--- a/doc/api/API定义.docx
+++ b/doc/api/API定义.docx
@@ -2867,31 +2867,16 @@
         </w:rPr>
         <w:t>：</w:t>
       </w:r>
-      <w:r>
-        <w:fldChar w:fldCharType="begin"/>
-      </w:r>
-      <w:r>
-        <w:instrText xml:space="preserve"> HYPERLINK "http://0.0.0.0/api/user/editProfile" </w:instrText>
-      </w:r>
-      <w:r>
-        <w:fldChar w:fldCharType="separate"/>
-      </w:r>
-      <w:r>
-        <w:rPr>
-          <w:rStyle w:val="a4"/>
-          <w:sz w:val="28"/>
-          <w:szCs w:val="28"/>
-        </w:rPr>
-        <w:t>http://0.0.0.0/api/user/editProfile</w:t>
-      </w:r>
-      <w:r>
-        <w:rPr>
-          <w:rStyle w:val="a4"/>
-          <w:sz w:val="28"/>
-          <w:szCs w:val="28"/>
-        </w:rPr>
-        <w:fldChar w:fldCharType="end"/>
-      </w:r>
+      <w:hyperlink r:id="rId8" w:history="1">
+        <w:r>
+          <w:rPr>
+            <w:rStyle w:val="a4"/>
+            <w:sz w:val="28"/>
+            <w:szCs w:val="28"/>
+          </w:rPr>
+          <w:t>http://0.0.0.0/api/user/editProfile</w:t>
+        </w:r>
+      </w:hyperlink>
     </w:p>
     <w:p>
       <w:pPr>
@@ -5790,7 +5775,7 @@
         </w:rPr>
         <w:t xml:space="preserve"> </w:t>
       </w:r>
-      <w:hyperlink r:id="rId8" w:history="1">
+      <w:hyperlink r:id="rId9" w:history="1">
         <w:r>
           <w:rPr>
             <w:rStyle w:val="a4"/>
@@ -6616,7 +6601,7 @@
         </w:rPr>
         <w:t xml:space="preserve">URL: </w:t>
       </w:r>
-      <w:hyperlink r:id="rId9" w:history="1">
+      <w:hyperlink r:id="rId10" w:history="1">
         <w:r>
           <w:rPr>
             <w:rStyle w:val="a4"/>
@@ -7896,31 +7881,16 @@
         </w:rPr>
         <w:t>：</w:t>
       </w:r>
-      <w:r>
-        <w:fldChar w:fldCharType="begin"/>
-      </w:r>
-      <w:r>
-        <w:instrText xml:space="preserve"> HYPERLINK "http://0.0.0.0/api/user/score" </w:instrText>
-      </w:r>
-      <w:r>
-        <w:fldChar w:fldCharType="separate"/>
-      </w:r>
-      <w:r>
-        <w:rPr>
-          <w:rStyle w:val="a4"/>
-          <w:sz w:val="28"/>
-          <w:szCs w:val="28"/>
-        </w:rPr>
-        <w:t>http://0.0.0.0/api/user/score</w:t>
-      </w:r>
-      <w:r>
-        <w:rPr>
-          <w:rStyle w:val="a4"/>
-          <w:sz w:val="28"/>
-          <w:szCs w:val="28"/>
-        </w:rPr>
-        <w:fldChar w:fldCharType="end"/>
-      </w:r>
+      <w:hyperlink r:id="rId11" w:history="1">
+        <w:r>
+          <w:rPr>
+            <w:rStyle w:val="a4"/>
+            <w:sz w:val="28"/>
+            <w:szCs w:val="28"/>
+          </w:rPr>
+          <w:t>http://0.0.0.0/api/user/score</w:t>
+        </w:r>
+      </w:hyperlink>
     </w:p>
     <w:p>
       <w:pPr>
@@ -7977,31 +7947,16 @@
         </w:rPr>
         <w:t>：</w:t>
       </w:r>
-      <w:r>
-        <w:fldChar w:fldCharType="begin"/>
-      </w:r>
-      <w:r>
-        <w:instrText xml:space="preserve"> HYPERLINK "http://0.0.0.0/api/goods/publish" </w:instrText>
-      </w:r>
-      <w:r>
-        <w:fldChar w:fldCharType="separate"/>
-      </w:r>
-      <w:r>
-        <w:rPr>
-          <w:rStyle w:val="a4"/>
-          <w:sz w:val="28"/>
-          <w:szCs w:val="28"/>
-        </w:rPr>
-        <w:t>http://0.0.0.0/api/goods/publish</w:t>
-      </w:r>
-      <w:r>
-        <w:rPr>
-          <w:rStyle w:val="a4"/>
-          <w:sz w:val="28"/>
-          <w:szCs w:val="28"/>
-        </w:rPr>
-        <w:fldChar w:fldCharType="end"/>
-      </w:r>
+      <w:hyperlink r:id="rId12" w:history="1">
+        <w:r>
+          <w:rPr>
+            <w:rStyle w:val="a4"/>
+            <w:sz w:val="28"/>
+            <w:szCs w:val="28"/>
+          </w:rPr>
+          <w:t>http://0.0.0.0/api/goods/publish</w:t>
+        </w:r>
+      </w:hyperlink>
     </w:p>
     <w:p>
       <w:pPr>
@@ -11588,7 +11543,17 @@
                 <w:sz w:val="28"/>
                 <w:szCs w:val="28"/>
               </w:rPr>
-              <w:t>必选</w:t>
+              <w:t>必</w:t>
+            </w:r>
+            <w:bookmarkStart w:id="0" w:name="_GoBack"/>
+            <w:bookmarkEnd w:id="0"/>
+            <w:r>
+              <w:rPr>
+                <w:rFonts w:hint="eastAsia"/>
+                <w:sz w:val="28"/>
+                <w:szCs w:val="28"/>
+              </w:rPr>
+              <w:t>选</w:t>
             </w:r>
           </w:p>
         </w:tc>
@@ -12066,16 +12031,20 @@
             <w:pPr>
               <w:rPr>
                 <w:rFonts w:eastAsia="宋体"/>
-                <w:sz w:val="28"/>
-                <w:szCs w:val="28"/>
-              </w:rPr>
-            </w:pPr>
-            <w:proofErr w:type="gramStart"/>
-            <w:r>
-              <w:rPr>
-                <w:rFonts w:hint="eastAsia"/>
-                <w:sz w:val="28"/>
-                <w:szCs w:val="28"/>
+                <w:color w:val="FF0000"/>
+                <w:sz w:val="28"/>
+                <w:szCs w:val="28"/>
+                <w:highlight w:val="yellow"/>
+              </w:rPr>
+            </w:pPr>
+            <w:proofErr w:type="gramStart"/>
+            <w:r>
+              <w:rPr>
+                <w:rFonts w:hint="eastAsia"/>
+                <w:color w:val="FF0000"/>
+                <w:sz w:val="28"/>
+                <w:szCs w:val="28"/>
+                <w:highlight w:val="yellow"/>
               </w:rPr>
               <w:t>time</w:t>
             </w:r>
@@ -12090,16 +12059,20 @@
             <w:pPr>
               <w:rPr>
                 <w:rFonts w:eastAsia="宋体"/>
-                <w:sz w:val="28"/>
-                <w:szCs w:val="28"/>
-              </w:rPr>
-            </w:pPr>
-            <w:proofErr w:type="gramStart"/>
-            <w:r>
-              <w:rPr>
-                <w:rFonts w:hint="eastAsia"/>
-                <w:sz w:val="28"/>
-                <w:szCs w:val="28"/>
+                <w:color w:val="FF0000"/>
+                <w:sz w:val="28"/>
+                <w:szCs w:val="28"/>
+                <w:highlight w:val="yellow"/>
+              </w:rPr>
+            </w:pPr>
+            <w:proofErr w:type="gramStart"/>
+            <w:r>
+              <w:rPr>
+                <w:rFonts w:hint="eastAsia"/>
+                <w:color w:val="FF0000"/>
+                <w:sz w:val="28"/>
+                <w:szCs w:val="28"/>
+                <w:highlight w:val="yellow"/>
               </w:rPr>
               <w:t>true</w:t>
             </w:r>
@@ -12114,16 +12087,20 @@
             <w:pPr>
               <w:rPr>
                 <w:rFonts w:eastAsia="宋体"/>
-                <w:sz w:val="28"/>
-                <w:szCs w:val="28"/>
-              </w:rPr>
-            </w:pPr>
-            <w:proofErr w:type="gramStart"/>
-            <w:r>
-              <w:rPr>
-                <w:rFonts w:hint="eastAsia"/>
-                <w:sz w:val="28"/>
-                <w:szCs w:val="28"/>
+                <w:color w:val="FF0000"/>
+                <w:sz w:val="28"/>
+                <w:szCs w:val="28"/>
+                <w:highlight w:val="yellow"/>
+              </w:rPr>
+            </w:pPr>
+            <w:proofErr w:type="gramStart"/>
+            <w:r>
+              <w:rPr>
+                <w:rFonts w:hint="eastAsia"/>
+                <w:color w:val="FF0000"/>
+                <w:sz w:val="28"/>
+                <w:szCs w:val="28"/>
+                <w:highlight w:val="yellow"/>
               </w:rPr>
               <w:t>date</w:t>
             </w:r>
@@ -12138,15 +12115,19 @@
             <w:pPr>
               <w:rPr>
                 <w:rFonts w:eastAsia="宋体"/>
-                <w:sz w:val="28"/>
-                <w:szCs w:val="28"/>
-              </w:rPr>
-            </w:pPr>
-            <w:r>
-              <w:rPr>
-                <w:rFonts w:hint="eastAsia"/>
-                <w:sz w:val="28"/>
-                <w:szCs w:val="28"/>
+                <w:color w:val="FF0000"/>
+                <w:sz w:val="28"/>
+                <w:szCs w:val="28"/>
+                <w:highlight w:val="yellow"/>
+              </w:rPr>
+            </w:pPr>
+            <w:r>
+              <w:rPr>
+                <w:rFonts w:hint="eastAsia"/>
+                <w:color w:val="FF0000"/>
+                <w:sz w:val="28"/>
+                <w:szCs w:val="28"/>
+                <w:highlight w:val="yellow"/>
               </w:rPr>
               <w:t>发送时间</w:t>
             </w:r>
@@ -15460,8 +15441,6 @@
           <w:szCs w:val="28"/>
         </w:rPr>
       </w:pPr>
-      <w:bookmarkStart w:id="0" w:name="_GoBack"/>
-      <w:bookmarkEnd w:id="0"/>
       <w:r>
         <w:rPr>
           <w:rFonts w:hint="eastAsia"/>
@@ -15498,33 +15477,17 @@
         </w:rPr>
         <w:t>：</w:t>
       </w:r>
-      <w:r>
-        <w:fldChar w:fldCharType="begin"/>
-      </w:r>
-      <w:r>
-        <w:instrText xml:space="preserve"> HYPERLINK "http://0.0.0.0/api/img/upload" </w:instrText>
-      </w:r>
-      <w:r>
-        <w:fldChar w:fldCharType="separate"/>
-      </w:r>
-      <w:r>
-        <w:rPr>
-          <w:rStyle w:val="a4"/>
-          <w:b/>
-          <w:sz w:val="28"/>
-          <w:szCs w:val="28"/>
-        </w:rPr>
-        <w:t>http://0.0.0.0/api/img/upload</w:t>
-      </w:r>
-      <w:r>
-        <w:rPr>
-          <w:rStyle w:val="a4"/>
-          <w:b/>
-          <w:sz w:val="28"/>
-          <w:szCs w:val="28"/>
-        </w:rPr>
-        <w:fldChar w:fldCharType="end"/>
-      </w:r>
+      <w:hyperlink r:id="rId13" w:history="1">
+        <w:r>
+          <w:rPr>
+            <w:rStyle w:val="a4"/>
+            <w:b/>
+            <w:sz w:val="28"/>
+            <w:szCs w:val="28"/>
+          </w:rPr>
+          <w:t>http://0.0.0.0/api/img/upload</w:t>
+        </w:r>
+      </w:hyperlink>
     </w:p>
     <w:p>
       <w:pPr>
@@ -18489,7 +18452,7 @@
 </file>
 
 <file path=customXml/itemProps1.xml><?xml version="1.0" encoding="utf-8"?>
-<ds:datastoreItem xmlns:ds="http://schemas.openxmlformats.org/officeDocument/2006/customXml" ds:itemID="{F7BF4C42-A65D-EB42-8BC7-6AB5D3EB507F}">
+<ds:datastoreItem xmlns:ds="http://schemas.openxmlformats.org/officeDocument/2006/customXml" ds:itemID="{C816B8EB-FFBA-5845-9B45-F9577EE6174E}">
   <ds:schemaRefs>
     <ds:schemaRef ds:uri="http://schemas.openxmlformats.org/officeDocument/2006/bibliography"/>
   </ds:schemaRefs>

--- a/doc/api/API定义.docx
+++ b/doc/api/API定义.docx
@@ -38,7 +38,84 @@
         <w:t>定义</w:t>
       </w:r>
     </w:p>
-    <w:p/>
+    <w:p>
+      <w:pPr>
+        <w:rPr>
+          <w:rFonts w:hint="eastAsia"/>
+          <w:sz w:val="28"/>
+          <w:szCs w:val="28"/>
+        </w:rPr>
+      </w:pPr>
+      <w:r>
+        <w:rPr>
+          <w:rFonts w:hint="eastAsia"/>
+          <w:sz w:val="28"/>
+          <w:szCs w:val="28"/>
+        </w:rPr>
+        <w:t>接口地址：</w:t>
+      </w:r>
+      <w:hyperlink r:id="rId7" w:history="1">
+        <w:r>
+          <w:rPr>
+            <w:rStyle w:val="a4"/>
+            <w:sz w:val="28"/>
+            <w:szCs w:val="28"/>
+          </w:rPr>
+          <w:t>http://210.51.190.172/threek/</w:t>
+        </w:r>
+      </w:hyperlink>
+    </w:p>
+    <w:p>
+      <w:pPr>
+        <w:rPr>
+          <w:sz w:val="28"/>
+          <w:szCs w:val="28"/>
+        </w:rPr>
+      </w:pPr>
+      <w:r>
+        <w:rPr>
+          <w:rFonts w:hint="eastAsia"/>
+          <w:sz w:val="28"/>
+          <w:szCs w:val="28"/>
+        </w:rPr>
+        <w:t>调用示例：登陆：</w:t>
+      </w:r>
+    </w:p>
+    <w:p>
+      <w:pPr>
+        <w:rPr>
+          <w:sz w:val="28"/>
+          <w:szCs w:val="28"/>
+          <w:u w:val="single"/>
+        </w:rPr>
+      </w:pPr>
+      <w:hyperlink r:id="rId8" w:history="1">
+        <w:r>
+          <w:rPr>
+            <w:rStyle w:val="a4"/>
+            <w:sz w:val="28"/>
+            <w:szCs w:val="28"/>
+          </w:rPr>
+          <w:t>http://210.51.190.172/threek/</w:t>
+        </w:r>
+      </w:hyperlink>
+      <w:r>
+        <w:rPr>
+          <w:sz w:val="28"/>
+          <w:szCs w:val="28"/>
+          <w:u w:val="single"/>
+        </w:rPr>
+        <w:t>user/login</w:t>
+      </w:r>
+      <w:r>
+        <w:rPr>
+          <w:sz w:val="28"/>
+          <w:szCs w:val="28"/>
+          <w:u w:val="single"/>
+        </w:rPr>
+        <w:t>?account=xx&amp;password=x</w:t>
+      </w:r>
+    </w:p>
     <w:p>
       <w:pPr>
         <w:pStyle w:val="a3"/>
@@ -83,7 +160,7 @@
           <w:sz w:val="28"/>
           <w:szCs w:val="28"/>
         </w:rPr>
-        <w:t>http://0.0.0.0/api/user/login</w:t>
+        <w:t>/user/login</w:t>
       </w:r>
     </w:p>
     <w:p>
@@ -632,14 +709,14 @@
         </w:rPr>
         <w:t xml:space="preserve">URL: </w:t>
       </w:r>
-      <w:hyperlink r:id="rId7" w:history="1">
+      <w:hyperlink r:id="rId9" w:history="1">
         <w:r>
           <w:rPr>
             <w:rStyle w:val="a4"/>
             <w:sz w:val="28"/>
             <w:szCs w:val="28"/>
           </w:rPr>
-          <w:t>http://0.0.0.0/api/user/reg</w:t>
+          <w:t>/user/reg</w:t>
         </w:r>
       </w:hyperlink>
     </w:p>
@@ -687,6 +764,7 @@
           <w:sz w:val="28"/>
           <w:szCs w:val="28"/>
         </w:rPr>
+        <w:lastRenderedPageBreak/>
         <w:t>请求参数：</w:t>
       </w:r>
     </w:p>
@@ -798,7 +876,6 @@
                 <w:sz w:val="28"/>
                 <w:szCs w:val="28"/>
               </w:rPr>
-              <w:lastRenderedPageBreak/>
               <w:t>account</w:t>
             </w:r>
             <w:proofErr w:type="gramEnd"/>
@@ -1138,7 +1215,7 @@
           <w:sz w:val="28"/>
           <w:szCs w:val="28"/>
         </w:rPr>
-        <w:t>http://0.0.0.0/api/user/logout</w:t>
+        <w:t>/user/logout</w:t>
       </w:r>
     </w:p>
     <w:p>
@@ -1629,7 +1706,7 @@
           <w:sz w:val="28"/>
           <w:szCs w:val="28"/>
         </w:rPr>
-        <w:t>http://0.0.0.0/api/user/</w:t>
+        <w:t>/user/</w:t>
       </w:r>
       <w:r>
         <w:rPr>
@@ -2166,7 +2243,7 @@
           <w:sz w:val="28"/>
           <w:szCs w:val="28"/>
         </w:rPr>
-        <w:t>http://0.0.0.0/api/user/profile</w:t>
+        <w:t>/user/profile</w:t>
       </w:r>
     </w:p>
     <w:p>
@@ -2867,16 +2944,31 @@
         </w:rPr>
         <w:t>：</w:t>
       </w:r>
-      <w:hyperlink r:id="rId8" w:history="1">
-        <w:r>
-          <w:rPr>
-            <w:rStyle w:val="a4"/>
-            <w:sz w:val="28"/>
-            <w:szCs w:val="28"/>
-          </w:rPr>
-          <w:t>http://0.0.0.0/api/user/editProfile</w:t>
-        </w:r>
-      </w:hyperlink>
+      <w:r>
+        <w:fldChar w:fldCharType="begin"/>
+      </w:r>
+      <w:r>
+        <w:instrText xml:space="preserve"> HYPERLINK "http://0.0.0.0/api/user/editProfile" </w:instrText>
+      </w:r>
+      <w:r>
+        <w:fldChar w:fldCharType="separate"/>
+      </w:r>
+      <w:r>
+        <w:rPr>
+          <w:rStyle w:val="a4"/>
+          <w:sz w:val="28"/>
+          <w:szCs w:val="28"/>
+        </w:rPr>
+        <w:t>/user/editProfile</w:t>
+      </w:r>
+      <w:r>
+        <w:rPr>
+          <w:rStyle w:val="a4"/>
+          <w:sz w:val="28"/>
+          <w:szCs w:val="28"/>
+        </w:rPr>
+        <w:fldChar w:fldCharType="end"/>
+      </w:r>
     </w:p>
     <w:p>
       <w:pPr>
@@ -3661,15 +3753,9 @@
           <w:sz w:val="28"/>
           <w:szCs w:val="28"/>
         </w:rPr>
-        <w:t>http://0.0.0.</w:t>
-      </w:r>
-      <w:r>
-        <w:rPr>
-          <w:sz w:val="28"/>
-          <w:szCs w:val="28"/>
-        </w:rPr>
-        <w:t>0/api/goods/</w:t>
-      </w:r>
+        <w:t>/goods/</w:t>
+      </w:r>
+      <w:proofErr w:type="spellStart"/>
       <w:r>
         <w:rPr>
           <w:sz w:val="28"/>
@@ -3684,6 +3770,7 @@
         </w:rPr>
         <w:t>ist</w:t>
       </w:r>
+      <w:proofErr w:type="spellEnd"/>
     </w:p>
     <w:p>
       <w:pPr>
@@ -4184,17 +4271,18 @@
           <w:p>
             <w:pPr>
               <w:rPr>
-                <w:sz w:val="28"/>
-                <w:szCs w:val="28"/>
-              </w:rPr>
-            </w:pPr>
-            <w:r>
-              <w:rPr>
-                <w:rFonts w:hint="eastAsia"/>
-                <w:sz w:val="28"/>
-                <w:szCs w:val="28"/>
-              </w:rPr>
-              <w:t>每页条数</w:t>
+                <w:rFonts w:hint="eastAsia"/>
+                <w:sz w:val="28"/>
+                <w:szCs w:val="28"/>
+              </w:rPr>
+            </w:pPr>
+            <w:r>
+              <w:rPr>
+                <w:rFonts w:hint="eastAsia"/>
+                <w:sz w:val="28"/>
+                <w:szCs w:val="28"/>
+              </w:rPr>
+              <w:t>获取条数</w:t>
             </w:r>
             <w:r>
               <w:rPr>
@@ -4234,15 +4322,24 @@
                 <w:szCs w:val="28"/>
               </w:rPr>
             </w:pPr>
-            <w:proofErr w:type="gramStart"/>
-            <w:r>
-              <w:rPr>
-                <w:sz w:val="28"/>
-                <w:szCs w:val="28"/>
-              </w:rPr>
-              <w:t>page</w:t>
-            </w:r>
-            <w:proofErr w:type="gramEnd"/>
+            <w:proofErr w:type="spellStart"/>
+            <w:proofErr w:type="gramStart"/>
+            <w:r>
+              <w:rPr>
+                <w:sz w:val="28"/>
+                <w:szCs w:val="28"/>
+              </w:rPr>
+              <w:t>get</w:t>
+            </w:r>
+            <w:proofErr w:type="gramEnd"/>
+            <w:r>
+              <w:rPr>
+                <w:sz w:val="28"/>
+                <w:szCs w:val="28"/>
+              </w:rPr>
+              <w:t>_time</w:t>
+            </w:r>
+            <w:proofErr w:type="spellEnd"/>
           </w:p>
         </w:tc>
         <w:tc>
@@ -4308,23 +4405,59 @@
                 <w:sz w:val="28"/>
                 <w:szCs w:val="28"/>
               </w:rPr>
-              <w:t>页面码</w:t>
-            </w:r>
-            <w:r>
-              <w:rPr>
-                <w:rFonts w:hint="eastAsia"/>
-                <w:sz w:val="28"/>
-                <w:szCs w:val="28"/>
-              </w:rPr>
-              <w:t>，默认</w:t>
-            </w:r>
-            <w:r>
-              <w:rPr>
-                <w:rFonts w:hint="eastAsia"/>
-                <w:sz w:val="28"/>
-                <w:szCs w:val="28"/>
-              </w:rPr>
-              <w:t>0</w:t>
+              <w:t>获取开始时间</w:t>
+            </w:r>
+            <w:r>
+              <w:rPr>
+                <w:sz w:val="28"/>
+                <w:szCs w:val="28"/>
+              </w:rPr>
+              <w:t>(</w:t>
+            </w:r>
+            <w:r>
+              <w:rPr>
+                <w:rFonts w:hint="eastAsia"/>
+                <w:sz w:val="28"/>
+                <w:szCs w:val="28"/>
+              </w:rPr>
+              <w:t>不传此参数</w:t>
+            </w:r>
+            <w:r>
+              <w:rPr>
+                <w:sz w:val="28"/>
+                <w:szCs w:val="28"/>
+              </w:rPr>
+              <w:t xml:space="preserve">, </w:t>
+            </w:r>
+            <w:r>
+              <w:rPr>
+                <w:rFonts w:hint="eastAsia"/>
+                <w:sz w:val="28"/>
+                <w:szCs w:val="28"/>
+              </w:rPr>
+              <w:t>会返回前</w:t>
+            </w:r>
+            <w:r>
+              <w:rPr>
+                <w:sz w:val="28"/>
+                <w:szCs w:val="28"/>
+              </w:rPr>
+              <w:t>count</w:t>
+            </w:r>
+            <w:r>
+              <w:rPr>
+                <w:rFonts w:hint="eastAsia"/>
+                <w:sz w:val="28"/>
+                <w:szCs w:val="28"/>
+              </w:rPr>
+              <w:t>条</w:t>
+            </w:r>
+            <w:r>
+              <w:rPr>
+                <w:sz w:val="28"/>
+                <w:szCs w:val="28"/>
+              </w:rPr>
+              <w:t>)</w:t>
             </w:r>
           </w:p>
         </w:tc>
@@ -4347,7 +4480,7 @@
                 <w:sz w:val="28"/>
                 <w:szCs w:val="28"/>
               </w:rPr>
-              <w:t>status</w:t>
+              <w:t>op</w:t>
             </w:r>
             <w:proofErr w:type="gramEnd"/>
           </w:p>
@@ -4385,14 +4518,16 @@
                 <w:szCs w:val="28"/>
               </w:rPr>
             </w:pPr>
-            <w:proofErr w:type="gramStart"/>
-            <w:r>
-              <w:rPr>
-                <w:sz w:val="28"/>
-                <w:szCs w:val="28"/>
-              </w:rPr>
-              <w:t>byte</w:t>
-            </w:r>
+            <w:proofErr w:type="spellStart"/>
+            <w:proofErr w:type="gramStart"/>
+            <w:r>
+              <w:rPr>
+                <w:sz w:val="28"/>
+                <w:szCs w:val="28"/>
+              </w:rPr>
+              <w:t>int</w:t>
+            </w:r>
+            <w:proofErr w:type="spellEnd"/>
             <w:proofErr w:type="gramEnd"/>
           </w:p>
         </w:tc>
@@ -4409,34 +4544,43 @@
             </w:pPr>
             <w:r>
               <w:rPr>
-                <w:rFonts w:hint="eastAsia"/>
-                <w:sz w:val="28"/>
-                <w:szCs w:val="28"/>
-              </w:rPr>
-              <w:t>0</w:t>
-            </w:r>
-            <w:r>
-              <w:rPr>
-                <w:rFonts w:hint="eastAsia"/>
-                <w:sz w:val="28"/>
-                <w:szCs w:val="28"/>
-              </w:rPr>
-              <w:t>：发布中</w:t>
-            </w:r>
-            <w:r>
-              <w:rPr>
-                <w:rFonts w:hint="eastAsia"/>
-                <w:sz w:val="28"/>
-                <w:szCs w:val="28"/>
-              </w:rPr>
-              <w:t>，默认为</w:t>
-            </w:r>
-            <w:r>
-              <w:rPr>
-                <w:sz w:val="28"/>
-                <w:szCs w:val="28"/>
-              </w:rPr>
-              <w:t>0</w:t>
+                <w:sz w:val="28"/>
+                <w:szCs w:val="28"/>
+              </w:rPr>
+              <w:t>1:</w:t>
+            </w:r>
+            <w:r>
+              <w:rPr>
+                <w:rFonts w:hint="eastAsia"/>
+                <w:sz w:val="28"/>
+                <w:szCs w:val="28"/>
+              </w:rPr>
+              <w:t>获取最新商品</w:t>
+            </w:r>
+            <w:r>
+              <w:rPr>
+                <w:rFonts w:hint="eastAsia"/>
+                <w:sz w:val="28"/>
+                <w:szCs w:val="28"/>
+              </w:rPr>
+              <w:t>（大于</w:t>
+            </w:r>
+            <w:proofErr w:type="spellStart"/>
+            <w:r>
+              <w:rPr>
+                <w:sz w:val="28"/>
+                <w:szCs w:val="28"/>
+              </w:rPr>
+              <w:t>get_time</w:t>
+            </w:r>
+            <w:proofErr w:type="spellEnd"/>
+            <w:r>
+              <w:rPr>
+                <w:rFonts w:hint="eastAsia"/>
+                <w:sz w:val="28"/>
+                <w:szCs w:val="28"/>
+              </w:rPr>
+              <w:t>），</w:t>
             </w:r>
             <w:r>
               <w:rPr>
@@ -4446,43 +4590,71 @@
               </w:rPr>
               <w:t xml:space="preserve"> </w:t>
             </w:r>
-            <w:r>
-              <w:rPr>
-                <w:rFonts w:hint="eastAsia"/>
-                <w:sz w:val="28"/>
-                <w:szCs w:val="28"/>
-              </w:rPr>
-              <w:t>，</w:t>
-            </w:r>
-            <w:r>
-              <w:rPr>
-                <w:sz w:val="28"/>
-                <w:szCs w:val="28"/>
-              </w:rPr>
-              <w:t>1</w:t>
-            </w:r>
-            <w:r>
-              <w:rPr>
-                <w:rFonts w:hint="eastAsia"/>
-                <w:sz w:val="28"/>
-                <w:szCs w:val="28"/>
-              </w:rPr>
-              <w:t>：已下架，</w:t>
-            </w:r>
-            <w:r>
-              <w:rPr>
-                <w:sz w:val="28"/>
-                <w:szCs w:val="28"/>
-              </w:rPr>
-              <w:t xml:space="preserve">2: </w:t>
-            </w:r>
-            <w:r>
-              <w:rPr>
-                <w:rFonts w:hint="eastAsia"/>
-                <w:sz w:val="28"/>
-                <w:szCs w:val="28"/>
-              </w:rPr>
-              <w:t>所有</w:t>
+          </w:p>
+          <w:p>
+            <w:pPr>
+              <w:rPr>
+                <w:sz w:val="28"/>
+                <w:szCs w:val="28"/>
+              </w:rPr>
+            </w:pPr>
+            <w:r>
+              <w:rPr>
+                <w:rFonts w:hint="eastAsia"/>
+                <w:sz w:val="28"/>
+                <w:szCs w:val="28"/>
+              </w:rPr>
+              <w:t>-1</w:t>
+            </w:r>
+            <w:r>
+              <w:rPr>
+                <w:sz w:val="28"/>
+                <w:szCs w:val="28"/>
+              </w:rPr>
+              <w:t>:</w:t>
+            </w:r>
+            <w:r>
+              <w:rPr>
+                <w:rFonts w:hint="eastAsia"/>
+                <w:sz w:val="28"/>
+                <w:szCs w:val="28"/>
+              </w:rPr>
+              <w:t>获取更多商品</w:t>
+            </w:r>
+            <w:bookmarkStart w:id="0" w:name="_GoBack"/>
+            <w:bookmarkEnd w:id="0"/>
+            <w:r>
+              <w:rPr>
+                <w:rFonts w:hint="eastAsia"/>
+                <w:sz w:val="28"/>
+                <w:szCs w:val="28"/>
+              </w:rPr>
+              <w:t>（小于</w:t>
+            </w:r>
+            <w:proofErr w:type="spellStart"/>
+            <w:r>
+              <w:rPr>
+                <w:sz w:val="28"/>
+                <w:szCs w:val="28"/>
+              </w:rPr>
+              <w:t>get_time</w:t>
+            </w:r>
+            <w:proofErr w:type="spellEnd"/>
+            <w:r>
+              <w:rPr>
+                <w:rFonts w:hint="eastAsia"/>
+                <w:sz w:val="28"/>
+                <w:szCs w:val="28"/>
+              </w:rPr>
+              <w:t>）</w:t>
+            </w:r>
+            <w:r>
+              <w:rPr>
+                <w:rFonts w:hint="eastAsia"/>
+                <w:sz w:val="28"/>
+                <w:szCs w:val="28"/>
+              </w:rPr>
+              <w:t xml:space="preserve"> </w:t>
             </w:r>
           </w:p>
         </w:tc>
@@ -4570,14 +4742,7 @@
                 <w:sz w:val="28"/>
                 <w:szCs w:val="28"/>
               </w:rPr>
-              <w:t>fi</w:t>
-            </w:r>
-            <w:r>
-              <w:rPr>
-                <w:sz w:val="28"/>
-                <w:szCs w:val="28"/>
-              </w:rPr>
-              <w:t>lter</w:t>
+              <w:t>filter</w:t>
             </w:r>
             <w:r>
               <w:rPr>
@@ -4639,14 +4804,7 @@
                 <w:sz w:val="28"/>
                 <w:szCs w:val="28"/>
               </w:rPr>
-              <w:t>ID</w:t>
-            </w:r>
-            <w:r>
-              <w:rPr>
-                <w:sz w:val="28"/>
-                <w:szCs w:val="28"/>
-              </w:rPr>
-              <w:t xml:space="preserve"> </w:t>
+              <w:t xml:space="preserve">ID </w:t>
             </w:r>
           </w:p>
         </w:tc>
@@ -4767,15 +4925,7 @@
                 <w:sz w:val="28"/>
                 <w:szCs w:val="28"/>
               </w:rPr>
-              <w:t>：关键字</w:t>
-            </w:r>
-            <w:r>
-              <w:rPr>
-                <w:rFonts w:hint="eastAsia"/>
-                <w:sz w:val="28"/>
-                <w:szCs w:val="28"/>
-              </w:rPr>
-              <w:t>，</w:t>
+              <w:t>：关键字，</w:t>
             </w:r>
             <w:r>
               <w:rPr>
@@ -4791,15 +4941,7 @@
                 <w:sz w:val="28"/>
                 <w:szCs w:val="28"/>
               </w:rPr>
-              <w:t>：用户</w:t>
-            </w:r>
-            <w:r>
-              <w:rPr>
-                <w:rFonts w:hint="eastAsia"/>
-                <w:sz w:val="28"/>
-                <w:szCs w:val="28"/>
-              </w:rPr>
-              <w:t>。。。。。</w:t>
+              <w:t>：用户。。。。。</w:t>
             </w:r>
             <w:r>
               <w:rPr>
@@ -5346,14 +5488,14 @@
           <w:sz w:val="28"/>
           <w:szCs w:val="28"/>
         </w:rPr>
-        <w:t>：</w:t>
-      </w:r>
-      <w:r>
-        <w:rPr>
-          <w:sz w:val="28"/>
-          <w:szCs w:val="28"/>
-        </w:rPr>
-        <w:t>http://0.0.0.0/api/goods/offline</w:t>
+        <w:t xml:space="preserve">: </w:t>
+      </w:r>
+      <w:r>
+        <w:rPr>
+          <w:sz w:val="28"/>
+          <w:szCs w:val="28"/>
+        </w:rPr>
+        <w:t>/goods/offline</w:t>
       </w:r>
     </w:p>
     <w:p>
@@ -5775,14 +5917,14 @@
         </w:rPr>
         <w:t xml:space="preserve"> </w:t>
       </w:r>
-      <w:hyperlink r:id="rId9" w:history="1">
+      <w:hyperlink r:id="rId10" w:history="1">
         <w:r>
           <w:rPr>
             <w:rStyle w:val="a4"/>
             <w:sz w:val="28"/>
             <w:szCs w:val="28"/>
           </w:rPr>
-          <w:t>http://0.0.0.0/api/goods/detail</w:t>
+          <w:t>/goods/detail</w:t>
         </w:r>
       </w:hyperlink>
     </w:p>
@@ -6573,6 +6715,7 @@
         <w:ind w:firstLineChars="0"/>
         <w:rPr>
           <w:b/>
+          <w:strike/>
           <w:sz w:val="28"/>
           <w:szCs w:val="28"/>
         </w:rPr>
@@ -6581,6 +6724,7 @@
         <w:rPr>
           <w:rFonts w:hint="eastAsia"/>
           <w:b/>
+          <w:strike/>
           <w:sz w:val="28"/>
           <w:szCs w:val="28"/>
         </w:rPr>
@@ -6601,14 +6745,14 @@
         </w:rPr>
         <w:t xml:space="preserve">URL: </w:t>
       </w:r>
-      <w:hyperlink r:id="rId10" w:history="1">
+      <w:hyperlink r:id="rId11" w:history="1">
         <w:r>
           <w:rPr>
             <w:rStyle w:val="a4"/>
             <w:sz w:val="28"/>
             <w:szCs w:val="28"/>
           </w:rPr>
-          <w:t>http://0.0.0.0/api/user/watch</w:t>
+          <w:t>user/watch</w:t>
         </w:r>
       </w:hyperlink>
     </w:p>
@@ -7148,6 +7292,7 @@
         <w:ind w:firstLineChars="0"/>
         <w:rPr>
           <w:b/>
+          <w:strike/>
           <w:sz w:val="28"/>
           <w:szCs w:val="28"/>
         </w:rPr>
@@ -7156,6 +7301,7 @@
         <w:rPr>
           <w:rFonts w:hint="eastAsia"/>
           <w:b/>
+          <w:strike/>
           <w:sz w:val="28"/>
           <w:szCs w:val="28"/>
         </w:rPr>
@@ -7183,7 +7329,14 @@
           <w:sz w:val="28"/>
           <w:szCs w:val="28"/>
         </w:rPr>
-        <w:t>:http</w:t>
+        <w:t>:</w:t>
+      </w:r>
+      <w:r>
+        <w:rPr>
+          <w:sz w:val="28"/>
+          <w:szCs w:val="28"/>
+        </w:rPr>
+        <w:t>user</w:t>
       </w:r>
       <w:proofErr w:type="spellEnd"/>
       <w:proofErr w:type="gramEnd"/>
@@ -7192,30 +7345,7 @@
           <w:sz w:val="28"/>
           <w:szCs w:val="28"/>
         </w:rPr>
-        <w:t>://0.0.0.0/</w:t>
-      </w:r>
-      <w:proofErr w:type="spellStart"/>
-      <w:r>
-        <w:rPr>
-          <w:sz w:val="28"/>
-          <w:szCs w:val="28"/>
-        </w:rPr>
-        <w:t>api</w:t>
-      </w:r>
-      <w:proofErr w:type="spellEnd"/>
-      <w:r>
-        <w:rPr>
-          <w:sz w:val="28"/>
-          <w:szCs w:val="28"/>
-        </w:rPr>
         <w:t>/</w:t>
-      </w:r>
-      <w:r>
-        <w:rPr>
-          <w:sz w:val="28"/>
-          <w:szCs w:val="28"/>
-        </w:rPr>
-        <w:t>user/</w:t>
       </w:r>
       <w:proofErr w:type="spellStart"/>
       <w:r>
@@ -7844,6 +7974,7 @@
         <w:ind w:firstLineChars="0"/>
         <w:rPr>
           <w:b/>
+          <w:strike/>
           <w:sz w:val="28"/>
           <w:szCs w:val="28"/>
         </w:rPr>
@@ -7852,6 +7983,7 @@
         <w:rPr>
           <w:rFonts w:hint="eastAsia"/>
           <w:b/>
+          <w:strike/>
           <w:sz w:val="28"/>
           <w:szCs w:val="28"/>
         </w:rPr>
@@ -7881,16 +8013,31 @@
         </w:rPr>
         <w:t>：</w:t>
       </w:r>
-      <w:hyperlink r:id="rId11" w:history="1">
-        <w:r>
-          <w:rPr>
-            <w:rStyle w:val="a4"/>
-            <w:sz w:val="28"/>
-            <w:szCs w:val="28"/>
-          </w:rPr>
-          <w:t>http://0.0.0.0/api/user/score</w:t>
-        </w:r>
-      </w:hyperlink>
+      <w:r>
+        <w:fldChar w:fldCharType="begin"/>
+      </w:r>
+      <w:r>
+        <w:instrText xml:space="preserve"> HYPERLINK "http://0.0.0.0/api/user/score" </w:instrText>
+      </w:r>
+      <w:r>
+        <w:fldChar w:fldCharType="separate"/>
+      </w:r>
+      <w:r>
+        <w:rPr>
+          <w:rStyle w:val="a4"/>
+          <w:sz w:val="28"/>
+          <w:szCs w:val="28"/>
+        </w:rPr>
+        <w:t>/user/score</w:t>
+      </w:r>
+      <w:r>
+        <w:rPr>
+          <w:rStyle w:val="a4"/>
+          <w:sz w:val="28"/>
+          <w:szCs w:val="28"/>
+        </w:rPr>
+        <w:fldChar w:fldCharType="end"/>
+      </w:r>
     </w:p>
     <w:p>
       <w:pPr>
@@ -7947,16 +8094,31 @@
         </w:rPr>
         <w:t>：</w:t>
       </w:r>
-      <w:hyperlink r:id="rId12" w:history="1">
-        <w:r>
-          <w:rPr>
-            <w:rStyle w:val="a4"/>
-            <w:sz w:val="28"/>
-            <w:szCs w:val="28"/>
-          </w:rPr>
-          <w:t>http://0.0.0.0/api/goods/publish</w:t>
-        </w:r>
-      </w:hyperlink>
+      <w:r>
+        <w:fldChar w:fldCharType="begin"/>
+      </w:r>
+      <w:r>
+        <w:instrText xml:space="preserve"> HYPERLINK "http://0.0.0.0/api/goods/publish" </w:instrText>
+      </w:r>
+      <w:r>
+        <w:fldChar w:fldCharType="separate"/>
+      </w:r>
+      <w:r>
+        <w:rPr>
+          <w:rStyle w:val="a4"/>
+          <w:sz w:val="28"/>
+          <w:szCs w:val="28"/>
+        </w:rPr>
+        <w:t>/goods/publish</w:t>
+      </w:r>
+      <w:r>
+        <w:rPr>
+          <w:rStyle w:val="a4"/>
+          <w:sz w:val="28"/>
+          <w:szCs w:val="28"/>
+        </w:rPr>
+        <w:fldChar w:fldCharType="end"/>
+      </w:r>
     </w:p>
     <w:p>
       <w:pPr>
@@ -9069,7 +9231,7 @@
           <w:sz w:val="28"/>
           <w:szCs w:val="28"/>
         </w:rPr>
-        <w:t>http://0.0.0.0/api/</w:t>
+        <w:t>/</w:t>
       </w:r>
       <w:r>
         <w:rPr>
@@ -9085,6 +9247,7 @@
         </w:rPr>
         <w:t>/</w:t>
       </w:r>
+      <w:proofErr w:type="spellStart"/>
       <w:r>
         <w:rPr>
           <w:sz w:val="28"/>
@@ -9099,6 +9262,7 @@
         </w:rPr>
         <w:t>ist</w:t>
       </w:r>
+      <w:proofErr w:type="spellEnd"/>
     </w:p>
     <w:p>
       <w:pPr>
@@ -9171,28 +9335,28 @@
         <w:tblLook w:val="04A0" w:firstRow="1" w:lastRow="0" w:firstColumn="1" w:lastColumn="0" w:noHBand="0" w:noVBand="1"/>
       </w:tblPr>
       <w:tblGrid>
-        <w:gridCol w:w="2129"/>
-        <w:gridCol w:w="1240"/>
-        <w:gridCol w:w="1134"/>
-        <w:gridCol w:w="4013"/>
+        <w:gridCol w:w="1809"/>
+        <w:gridCol w:w="993"/>
+        <w:gridCol w:w="992"/>
+        <w:gridCol w:w="4722"/>
       </w:tblGrid>
       <w:tr>
         <w:tc>
           <w:tcPr>
-            <w:tcW w:w="2129" w:type="dxa"/>
-          </w:tcPr>
-          <w:p>
-            <w:pPr>
-              <w:rPr>
-                <w:sz w:val="28"/>
-                <w:szCs w:val="28"/>
-              </w:rPr>
-            </w:pPr>
-          </w:p>
-        </w:tc>
-        <w:tc>
-          <w:tcPr>
-            <w:tcW w:w="1240" w:type="dxa"/>
+            <w:tcW w:w="1809" w:type="dxa"/>
+          </w:tcPr>
+          <w:p>
+            <w:pPr>
+              <w:rPr>
+                <w:sz w:val="28"/>
+                <w:szCs w:val="28"/>
+              </w:rPr>
+            </w:pPr>
+          </w:p>
+        </w:tc>
+        <w:tc>
+          <w:tcPr>
+            <w:tcW w:w="993" w:type="dxa"/>
           </w:tcPr>
           <w:p>
             <w:pPr>
@@ -9213,7 +9377,7 @@
         </w:tc>
         <w:tc>
           <w:tcPr>
-            <w:tcW w:w="1134" w:type="dxa"/>
+            <w:tcW w:w="992" w:type="dxa"/>
           </w:tcPr>
           <w:p>
             <w:pPr>
@@ -9234,7 +9398,7 @@
         </w:tc>
         <w:tc>
           <w:tcPr>
-            <w:tcW w:w="4013" w:type="dxa"/>
+            <w:tcW w:w="4722" w:type="dxa"/>
           </w:tcPr>
           <w:p>
             <w:pPr>
@@ -9265,7 +9429,7 @@
       <w:tr>
         <w:tc>
           <w:tcPr>
-            <w:tcW w:w="2129" w:type="dxa"/>
+            <w:tcW w:w="1809" w:type="dxa"/>
           </w:tcPr>
           <w:p>
             <w:pPr>
@@ -9296,7 +9460,7 @@
         </w:tc>
         <w:tc>
           <w:tcPr>
-            <w:tcW w:w="1240" w:type="dxa"/>
+            <w:tcW w:w="993" w:type="dxa"/>
           </w:tcPr>
           <w:p>
             <w:pPr>
@@ -9318,7 +9482,7 @@
         </w:tc>
         <w:tc>
           <w:tcPr>
-            <w:tcW w:w="1134" w:type="dxa"/>
+            <w:tcW w:w="992" w:type="dxa"/>
           </w:tcPr>
           <w:p>
             <w:pPr>
@@ -9340,7 +9504,7 @@
         </w:tc>
         <w:tc>
           <w:tcPr>
-            <w:tcW w:w="4013" w:type="dxa"/>
+            <w:tcW w:w="4722" w:type="dxa"/>
           </w:tcPr>
           <w:p>
             <w:pPr>
@@ -9355,7 +9519,7 @@
       <w:tr>
         <w:tc>
           <w:tcPr>
-            <w:tcW w:w="2129" w:type="dxa"/>
+            <w:tcW w:w="1809" w:type="dxa"/>
           </w:tcPr>
           <w:p>
             <w:pPr>
@@ -9386,7 +9550,7 @@
         </w:tc>
         <w:tc>
           <w:tcPr>
-            <w:tcW w:w="1240" w:type="dxa"/>
+            <w:tcW w:w="993" w:type="dxa"/>
           </w:tcPr>
           <w:p>
             <w:pPr>
@@ -9408,20 +9572,29 @@
         </w:tc>
         <w:tc>
           <w:tcPr>
-            <w:tcW w:w="1134" w:type="dxa"/>
-          </w:tcPr>
-          <w:p>
-            <w:pPr>
-              <w:rPr>
-                <w:sz w:val="28"/>
-                <w:szCs w:val="28"/>
-              </w:rPr>
-            </w:pPr>
-          </w:p>
-        </w:tc>
-        <w:tc>
-          <w:tcPr>
-            <w:tcW w:w="4013" w:type="dxa"/>
+            <w:tcW w:w="992" w:type="dxa"/>
+          </w:tcPr>
+          <w:p>
+            <w:pPr>
+              <w:rPr>
+                <w:sz w:val="28"/>
+                <w:szCs w:val="28"/>
+              </w:rPr>
+            </w:pPr>
+            <w:proofErr w:type="gramStart"/>
+            <w:r>
+              <w:rPr>
+                <w:sz w:val="28"/>
+                <w:szCs w:val="28"/>
+              </w:rPr>
+              <w:t>string</w:t>
+            </w:r>
+            <w:proofErr w:type="gramEnd"/>
+          </w:p>
+        </w:tc>
+        <w:tc>
+          <w:tcPr>
+            <w:tcW w:w="4722" w:type="dxa"/>
           </w:tcPr>
           <w:p>
             <w:pPr>
@@ -9443,7 +9616,7 @@
       <w:tr>
         <w:tc>
           <w:tcPr>
-            <w:tcW w:w="2129" w:type="dxa"/>
+            <w:tcW w:w="1809" w:type="dxa"/>
           </w:tcPr>
           <w:p>
             <w:pPr>
@@ -9465,7 +9638,7 @@
         </w:tc>
         <w:tc>
           <w:tcPr>
-            <w:tcW w:w="1240" w:type="dxa"/>
+            <w:tcW w:w="993" w:type="dxa"/>
           </w:tcPr>
           <w:p>
             <w:pPr>
@@ -9487,35 +9660,54 @@
         </w:tc>
         <w:tc>
           <w:tcPr>
-            <w:tcW w:w="1134" w:type="dxa"/>
-          </w:tcPr>
-          <w:p>
-            <w:pPr>
-              <w:rPr>
-                <w:sz w:val="28"/>
-                <w:szCs w:val="28"/>
-              </w:rPr>
-            </w:pPr>
-          </w:p>
-        </w:tc>
-        <w:tc>
-          <w:tcPr>
-            <w:tcW w:w="4013" w:type="dxa"/>
-          </w:tcPr>
-          <w:p>
-            <w:pPr>
-              <w:rPr>
-                <w:sz w:val="28"/>
-                <w:szCs w:val="28"/>
-              </w:rPr>
-            </w:pPr>
-            <w:r>
-              <w:rPr>
-                <w:rFonts w:hint="eastAsia"/>
-                <w:sz w:val="28"/>
-                <w:szCs w:val="28"/>
-              </w:rPr>
-              <w:t>每页条数</w:t>
+            <w:tcW w:w="992" w:type="dxa"/>
+          </w:tcPr>
+          <w:p>
+            <w:pPr>
+              <w:rPr>
+                <w:sz w:val="28"/>
+                <w:szCs w:val="28"/>
+              </w:rPr>
+            </w:pPr>
+            <w:proofErr w:type="spellStart"/>
+            <w:proofErr w:type="gramStart"/>
+            <w:r>
+              <w:rPr>
+                <w:sz w:val="28"/>
+                <w:szCs w:val="28"/>
+              </w:rPr>
+              <w:t>int</w:t>
+            </w:r>
+            <w:proofErr w:type="spellEnd"/>
+            <w:proofErr w:type="gramEnd"/>
+          </w:p>
+        </w:tc>
+        <w:tc>
+          <w:tcPr>
+            <w:tcW w:w="4722" w:type="dxa"/>
+          </w:tcPr>
+          <w:p>
+            <w:pPr>
+              <w:rPr>
+                <w:sz w:val="28"/>
+                <w:szCs w:val="28"/>
+              </w:rPr>
+            </w:pPr>
+            <w:r>
+              <w:rPr>
+                <w:rFonts w:hint="eastAsia"/>
+                <w:sz w:val="28"/>
+                <w:szCs w:val="28"/>
+              </w:rPr>
+              <w:t>获取</w:t>
+            </w:r>
+            <w:r>
+              <w:rPr>
+                <w:rFonts w:hint="eastAsia"/>
+                <w:sz w:val="28"/>
+                <w:szCs w:val="28"/>
+              </w:rPr>
+              <w:t>条数</w:t>
             </w:r>
             <w:r>
               <w:rPr>
@@ -9546,29 +9738,38 @@
       <w:tr>
         <w:tc>
           <w:tcPr>
-            <w:tcW w:w="2129" w:type="dxa"/>
-          </w:tcPr>
-          <w:p>
-            <w:pPr>
-              <w:rPr>
-                <w:sz w:val="28"/>
-                <w:szCs w:val="28"/>
-              </w:rPr>
-            </w:pPr>
-            <w:proofErr w:type="gramStart"/>
-            <w:r>
-              <w:rPr>
-                <w:sz w:val="28"/>
-                <w:szCs w:val="28"/>
-              </w:rPr>
-              <w:t>page</w:t>
-            </w:r>
-            <w:proofErr w:type="gramEnd"/>
-          </w:p>
-        </w:tc>
-        <w:tc>
-          <w:tcPr>
-            <w:tcW w:w="1240" w:type="dxa"/>
+            <w:tcW w:w="1809" w:type="dxa"/>
+          </w:tcPr>
+          <w:p>
+            <w:pPr>
+              <w:rPr>
+                <w:sz w:val="28"/>
+                <w:szCs w:val="28"/>
+              </w:rPr>
+            </w:pPr>
+            <w:proofErr w:type="spellStart"/>
+            <w:proofErr w:type="gramStart"/>
+            <w:r>
+              <w:rPr>
+                <w:sz w:val="28"/>
+                <w:szCs w:val="28"/>
+              </w:rPr>
+              <w:t>get</w:t>
+            </w:r>
+            <w:proofErr w:type="gramEnd"/>
+            <w:r>
+              <w:rPr>
+                <w:sz w:val="28"/>
+                <w:szCs w:val="28"/>
+              </w:rPr>
+              <w:t>_time</w:t>
+            </w:r>
+            <w:proofErr w:type="spellEnd"/>
+          </w:p>
+        </w:tc>
+        <w:tc>
+          <w:tcPr>
+            <w:tcW w:w="993" w:type="dxa"/>
           </w:tcPr>
           <w:p>
             <w:pPr>
@@ -9590,43 +9791,278 @@
         </w:tc>
         <w:tc>
           <w:tcPr>
-            <w:tcW w:w="1134" w:type="dxa"/>
-          </w:tcPr>
-          <w:p>
-            <w:pPr>
-              <w:rPr>
-                <w:sz w:val="28"/>
-                <w:szCs w:val="28"/>
-              </w:rPr>
-            </w:pPr>
-          </w:p>
-        </w:tc>
-        <w:tc>
-          <w:tcPr>
-            <w:tcW w:w="4013" w:type="dxa"/>
-          </w:tcPr>
-          <w:p>
-            <w:pPr>
-              <w:rPr>
-                <w:sz w:val="28"/>
-                <w:szCs w:val="28"/>
-              </w:rPr>
-            </w:pPr>
-            <w:r>
-              <w:rPr>
-                <w:rFonts w:hint="eastAsia"/>
-                <w:sz w:val="28"/>
-                <w:szCs w:val="28"/>
-              </w:rPr>
-              <w:t>页面码，默认</w:t>
-            </w:r>
-            <w:r>
-              <w:rPr>
-                <w:rFonts w:hint="eastAsia"/>
-                <w:sz w:val="28"/>
-                <w:szCs w:val="28"/>
-              </w:rPr>
-              <w:t>0</w:t>
+            <w:tcW w:w="992" w:type="dxa"/>
+          </w:tcPr>
+          <w:p>
+            <w:pPr>
+              <w:rPr>
+                <w:sz w:val="28"/>
+                <w:szCs w:val="28"/>
+              </w:rPr>
+            </w:pPr>
+            <w:proofErr w:type="spellStart"/>
+            <w:proofErr w:type="gramStart"/>
+            <w:r>
+              <w:rPr>
+                <w:sz w:val="28"/>
+                <w:szCs w:val="28"/>
+              </w:rPr>
+              <w:t>int</w:t>
+            </w:r>
+            <w:proofErr w:type="spellEnd"/>
+            <w:proofErr w:type="gramEnd"/>
+          </w:p>
+        </w:tc>
+        <w:tc>
+          <w:tcPr>
+            <w:tcW w:w="4722" w:type="dxa"/>
+          </w:tcPr>
+          <w:p>
+            <w:pPr>
+              <w:rPr>
+                <w:sz w:val="28"/>
+                <w:szCs w:val="28"/>
+              </w:rPr>
+            </w:pPr>
+            <w:r>
+              <w:rPr>
+                <w:rFonts w:hint="eastAsia"/>
+                <w:sz w:val="28"/>
+                <w:szCs w:val="28"/>
+              </w:rPr>
+              <w:t>获取开始时间</w:t>
+            </w:r>
+            <w:r>
+              <w:rPr>
+                <w:sz w:val="28"/>
+                <w:szCs w:val="28"/>
+              </w:rPr>
+              <w:t>(</w:t>
+            </w:r>
+            <w:r>
+              <w:rPr>
+                <w:rFonts w:hint="eastAsia"/>
+                <w:sz w:val="28"/>
+                <w:szCs w:val="28"/>
+              </w:rPr>
+              <w:t>不传此参数</w:t>
+            </w:r>
+            <w:r>
+              <w:rPr>
+                <w:sz w:val="28"/>
+                <w:szCs w:val="28"/>
+              </w:rPr>
+              <w:t xml:space="preserve">, </w:t>
+            </w:r>
+            <w:r>
+              <w:rPr>
+                <w:rFonts w:hint="eastAsia"/>
+                <w:sz w:val="28"/>
+                <w:szCs w:val="28"/>
+              </w:rPr>
+              <w:t>会返回前</w:t>
+            </w:r>
+            <w:r>
+              <w:rPr>
+                <w:sz w:val="28"/>
+                <w:szCs w:val="28"/>
+              </w:rPr>
+              <w:t>count</w:t>
+            </w:r>
+            <w:r>
+              <w:rPr>
+                <w:rFonts w:hint="eastAsia"/>
+                <w:sz w:val="28"/>
+                <w:szCs w:val="28"/>
+              </w:rPr>
+              <w:t>条</w:t>
+            </w:r>
+            <w:r>
+              <w:rPr>
+                <w:sz w:val="28"/>
+                <w:szCs w:val="28"/>
+              </w:rPr>
+              <w:t>)</w:t>
+            </w:r>
+          </w:p>
+        </w:tc>
+      </w:tr>
+      <w:tr>
+        <w:tc>
+          <w:tcPr>
+            <w:tcW w:w="1809" w:type="dxa"/>
+          </w:tcPr>
+          <w:p>
+            <w:pPr>
+              <w:rPr>
+                <w:sz w:val="28"/>
+                <w:szCs w:val="28"/>
+              </w:rPr>
+            </w:pPr>
+            <w:proofErr w:type="gramStart"/>
+            <w:r>
+              <w:rPr>
+                <w:sz w:val="28"/>
+                <w:szCs w:val="28"/>
+              </w:rPr>
+              <w:t>op</w:t>
+            </w:r>
+            <w:proofErr w:type="gramEnd"/>
+          </w:p>
+        </w:tc>
+        <w:tc>
+          <w:tcPr>
+            <w:tcW w:w="993" w:type="dxa"/>
+          </w:tcPr>
+          <w:p>
+            <w:pPr>
+              <w:rPr>
+                <w:sz w:val="28"/>
+                <w:szCs w:val="28"/>
+              </w:rPr>
+            </w:pPr>
+            <w:proofErr w:type="gramStart"/>
+            <w:r>
+              <w:rPr>
+                <w:sz w:val="28"/>
+                <w:szCs w:val="28"/>
+              </w:rPr>
+              <w:t>false</w:t>
+            </w:r>
+            <w:proofErr w:type="gramEnd"/>
+          </w:p>
+        </w:tc>
+        <w:tc>
+          <w:tcPr>
+            <w:tcW w:w="992" w:type="dxa"/>
+          </w:tcPr>
+          <w:p>
+            <w:pPr>
+              <w:rPr>
+                <w:sz w:val="28"/>
+                <w:szCs w:val="28"/>
+              </w:rPr>
+            </w:pPr>
+            <w:proofErr w:type="spellStart"/>
+            <w:proofErr w:type="gramStart"/>
+            <w:r>
+              <w:rPr>
+                <w:sz w:val="28"/>
+                <w:szCs w:val="28"/>
+              </w:rPr>
+              <w:t>int</w:t>
+            </w:r>
+            <w:proofErr w:type="spellEnd"/>
+            <w:proofErr w:type="gramEnd"/>
+          </w:p>
+        </w:tc>
+        <w:tc>
+          <w:tcPr>
+            <w:tcW w:w="4722" w:type="dxa"/>
+          </w:tcPr>
+          <w:p>
+            <w:pPr>
+              <w:rPr>
+                <w:sz w:val="28"/>
+                <w:szCs w:val="28"/>
+              </w:rPr>
+            </w:pPr>
+            <w:r>
+              <w:rPr>
+                <w:sz w:val="28"/>
+                <w:szCs w:val="28"/>
+              </w:rPr>
+              <w:t>1:</w:t>
+            </w:r>
+            <w:r>
+              <w:rPr>
+                <w:rFonts w:hint="eastAsia"/>
+                <w:sz w:val="28"/>
+                <w:szCs w:val="28"/>
+              </w:rPr>
+              <w:t>获取最新咨询（大于</w:t>
+            </w:r>
+            <w:proofErr w:type="spellStart"/>
+            <w:r>
+              <w:rPr>
+                <w:sz w:val="28"/>
+                <w:szCs w:val="28"/>
+              </w:rPr>
+              <w:t>get_time</w:t>
+            </w:r>
+            <w:proofErr w:type="spellEnd"/>
+            <w:r>
+              <w:rPr>
+                <w:rFonts w:hint="eastAsia"/>
+                <w:sz w:val="28"/>
+                <w:szCs w:val="28"/>
+              </w:rPr>
+              <w:t>），</w:t>
+            </w:r>
+            <w:r>
+              <w:rPr>
+                <w:rFonts w:hint="eastAsia"/>
+                <w:sz w:val="28"/>
+                <w:szCs w:val="28"/>
+              </w:rPr>
+              <w:t xml:space="preserve"> </w:t>
+            </w:r>
+          </w:p>
+          <w:p>
+            <w:pPr>
+              <w:rPr>
+                <w:rFonts w:hint="eastAsia"/>
+                <w:sz w:val="28"/>
+                <w:szCs w:val="28"/>
+              </w:rPr>
+            </w:pPr>
+            <w:r>
+              <w:rPr>
+                <w:rFonts w:hint="eastAsia"/>
+                <w:sz w:val="28"/>
+                <w:szCs w:val="28"/>
+              </w:rPr>
+              <w:t>-1</w:t>
+            </w:r>
+            <w:r>
+              <w:rPr>
+                <w:sz w:val="28"/>
+                <w:szCs w:val="28"/>
+              </w:rPr>
+              <w:t>:</w:t>
+            </w:r>
+            <w:r>
+              <w:rPr>
+                <w:rFonts w:hint="eastAsia"/>
+                <w:sz w:val="28"/>
+                <w:szCs w:val="28"/>
+              </w:rPr>
+              <w:t>获取更多咨询（小于</w:t>
+            </w:r>
+            <w:proofErr w:type="spellStart"/>
+            <w:r>
+              <w:rPr>
+                <w:sz w:val="28"/>
+                <w:szCs w:val="28"/>
+              </w:rPr>
+              <w:t>get_time</w:t>
+            </w:r>
+            <w:proofErr w:type="spellEnd"/>
+            <w:r>
+              <w:rPr>
+                <w:rFonts w:hint="eastAsia"/>
+                <w:sz w:val="28"/>
+                <w:szCs w:val="28"/>
+              </w:rPr>
+              <w:t>）</w:t>
+            </w:r>
+            <w:r>
+              <w:rPr>
+                <w:rFonts w:hint="eastAsia"/>
+                <w:sz w:val="28"/>
+                <w:szCs w:val="28"/>
+              </w:rPr>
+              <w:t xml:space="preserve"> </w:t>
             </w:r>
           </w:p>
         </w:tc>
@@ -9818,23 +10254,28 @@
         </w:rPr>
         <w:t xml:space="preserve"> </w:t>
       </w:r>
-      <w:proofErr w:type="spellStart"/>
-      <w:r>
-        <w:rPr>
-          <w:rFonts w:hint="eastAsia"/>
-          <w:sz w:val="28"/>
-          <w:szCs w:val="28"/>
-        </w:rPr>
-        <w:t>avtar</w:t>
-      </w:r>
-      <w:proofErr w:type="spellEnd"/>
-      <w:r>
-        <w:rPr>
-          <w:rFonts w:hint="eastAsia"/>
-          <w:sz w:val="28"/>
-          <w:szCs w:val="28"/>
-        </w:rPr>
-        <w:t>:</w:t>
+      <w:r>
+        <w:rPr>
+          <w:rFonts w:hint="eastAsia"/>
+          <w:sz w:val="28"/>
+          <w:szCs w:val="28"/>
+        </w:rPr>
+        <w:t>av</w:t>
+      </w:r>
+      <w:r>
+        <w:rPr>
+          <w:sz w:val="28"/>
+          <w:szCs w:val="28"/>
+        </w:rPr>
+        <w:t>a</w:t>
+      </w:r>
+      <w:r>
+        <w:rPr>
+          <w:rFonts w:hint="eastAsia"/>
+          <w:sz w:val="28"/>
+          <w:szCs w:val="28"/>
+        </w:rPr>
+        <w:t>tar:</w:t>
       </w:r>
       <w:r>
         <w:rPr>
@@ -10210,40 +10651,13 @@
           <w:szCs w:val="28"/>
         </w:rPr>
       </w:pPr>
-      <w:proofErr w:type="spellStart"/>
-      <w:r>
-        <w:rPr>
-          <w:sz w:val="28"/>
-          <w:szCs w:val="28"/>
-        </w:rPr>
-        <w:t>URL</w:t>
-      </w:r>
-      <w:proofErr w:type="gramStart"/>
-      <w:r>
-        <w:rPr>
-          <w:sz w:val="28"/>
-          <w:szCs w:val="28"/>
-        </w:rPr>
-        <w:t>:http</w:t>
-      </w:r>
-      <w:proofErr w:type="spellEnd"/>
-      <w:proofErr w:type="gramEnd"/>
-      <w:r>
-        <w:rPr>
-          <w:sz w:val="28"/>
-          <w:szCs w:val="28"/>
-        </w:rPr>
-        <w:t>://0.0.0.0/</w:t>
-      </w:r>
-      <w:proofErr w:type="spellStart"/>
-      <w:r>
-        <w:rPr>
-          <w:sz w:val="28"/>
-          <w:szCs w:val="28"/>
-        </w:rPr>
-        <w:t>api</w:t>
-      </w:r>
-      <w:proofErr w:type="spellEnd"/>
+      <w:r>
+        <w:rPr>
+          <w:sz w:val="28"/>
+          <w:szCs w:val="28"/>
+        </w:rPr>
+        <w:t>URL:</w:t>
+      </w:r>
       <w:r>
         <w:rPr>
           <w:sz w:val="28"/>
@@ -10760,7 +11174,6 @@
           <w:szCs w:val="28"/>
         </w:rPr>
       </w:pPr>
-      <w:proofErr w:type="spellStart"/>
       <w:r>
         <w:rPr>
           <w:sz w:val="28"/>
@@ -10768,32 +11181,13 @@
         </w:rPr>
         <w:t>URL</w:t>
       </w:r>
-      <w:proofErr w:type="gramStart"/>
-      <w:r>
-        <w:rPr>
-          <w:sz w:val="28"/>
-          <w:szCs w:val="28"/>
-        </w:rPr>
-        <w:t>:http</w:t>
-      </w:r>
-      <w:proofErr w:type="spellEnd"/>
-      <w:proofErr w:type="gramEnd"/>
-      <w:r>
-        <w:rPr>
-          <w:sz w:val="28"/>
-          <w:szCs w:val="28"/>
-        </w:rPr>
-        <w:t>://0.0.0.0/</w:t>
-      </w:r>
-      <w:proofErr w:type="spellStart"/>
-      <w:r>
-        <w:rPr>
-          <w:sz w:val="28"/>
-          <w:szCs w:val="28"/>
-        </w:rPr>
-        <w:t>api</w:t>
-      </w:r>
-      <w:proofErr w:type="spellEnd"/>
+      <w:r>
+        <w:rPr>
+          <w:sz w:val="28"/>
+          <w:szCs w:val="28"/>
+        </w:rPr>
+        <w:t>:</w:t>
+      </w:r>
       <w:r>
         <w:rPr>
           <w:sz w:val="28"/>
@@ -11441,7 +11835,7 @@
           <w:sz w:val="28"/>
           <w:szCs w:val="28"/>
         </w:rPr>
-        <w:t>http://0.0.0.0/api/message/send</w:t>
+        <w:t>/message/send</w:t>
       </w:r>
     </w:p>
     <w:p>
@@ -11543,17 +11937,7 @@
                 <w:sz w:val="28"/>
                 <w:szCs w:val="28"/>
               </w:rPr>
-              <w:t>必</w:t>
-            </w:r>
-            <w:bookmarkStart w:id="0" w:name="_GoBack"/>
-            <w:bookmarkEnd w:id="0"/>
-            <w:r>
-              <w:rPr>
-                <w:rFonts w:hint="eastAsia"/>
-                <w:sz w:val="28"/>
-                <w:szCs w:val="28"/>
-              </w:rPr>
-              <w:t>选</w:t>
+              <w:t>必选</w:t>
             </w:r>
           </w:p>
         </w:tc>
@@ -12030,118 +12414,6 @@
           <w:p>
             <w:pPr>
               <w:rPr>
-                <w:rFonts w:eastAsia="宋体"/>
-                <w:color w:val="FF0000"/>
-                <w:sz w:val="28"/>
-                <w:szCs w:val="28"/>
-                <w:highlight w:val="yellow"/>
-              </w:rPr>
-            </w:pPr>
-            <w:proofErr w:type="gramStart"/>
-            <w:r>
-              <w:rPr>
-                <w:rFonts w:hint="eastAsia"/>
-                <w:color w:val="FF0000"/>
-                <w:sz w:val="28"/>
-                <w:szCs w:val="28"/>
-                <w:highlight w:val="yellow"/>
-              </w:rPr>
-              <w:t>time</w:t>
-            </w:r>
-            <w:proofErr w:type="gramEnd"/>
-          </w:p>
-        </w:tc>
-        <w:tc>
-          <w:tcPr>
-            <w:tcW w:w="1098" w:type="dxa"/>
-          </w:tcPr>
-          <w:p>
-            <w:pPr>
-              <w:rPr>
-                <w:rFonts w:eastAsia="宋体"/>
-                <w:color w:val="FF0000"/>
-                <w:sz w:val="28"/>
-                <w:szCs w:val="28"/>
-                <w:highlight w:val="yellow"/>
-              </w:rPr>
-            </w:pPr>
-            <w:proofErr w:type="gramStart"/>
-            <w:r>
-              <w:rPr>
-                <w:rFonts w:hint="eastAsia"/>
-                <w:color w:val="FF0000"/>
-                <w:sz w:val="28"/>
-                <w:szCs w:val="28"/>
-                <w:highlight w:val="yellow"/>
-              </w:rPr>
-              <w:t>true</w:t>
-            </w:r>
-            <w:proofErr w:type="gramEnd"/>
-          </w:p>
-        </w:tc>
-        <w:tc>
-          <w:tcPr>
-            <w:tcW w:w="1417" w:type="dxa"/>
-          </w:tcPr>
-          <w:p>
-            <w:pPr>
-              <w:rPr>
-                <w:rFonts w:eastAsia="宋体"/>
-                <w:color w:val="FF0000"/>
-                <w:sz w:val="28"/>
-                <w:szCs w:val="28"/>
-                <w:highlight w:val="yellow"/>
-              </w:rPr>
-            </w:pPr>
-            <w:proofErr w:type="gramStart"/>
-            <w:r>
-              <w:rPr>
-                <w:rFonts w:hint="eastAsia"/>
-                <w:color w:val="FF0000"/>
-                <w:sz w:val="28"/>
-                <w:szCs w:val="28"/>
-                <w:highlight w:val="yellow"/>
-              </w:rPr>
-              <w:t>date</w:t>
-            </w:r>
-            <w:proofErr w:type="gramEnd"/>
-          </w:p>
-        </w:tc>
-        <w:tc>
-          <w:tcPr>
-            <w:tcW w:w="3872" w:type="dxa"/>
-          </w:tcPr>
-          <w:p>
-            <w:pPr>
-              <w:rPr>
-                <w:rFonts w:eastAsia="宋体"/>
-                <w:color w:val="FF0000"/>
-                <w:sz w:val="28"/>
-                <w:szCs w:val="28"/>
-                <w:highlight w:val="yellow"/>
-              </w:rPr>
-            </w:pPr>
-            <w:r>
-              <w:rPr>
-                <w:rFonts w:hint="eastAsia"/>
-                <w:color w:val="FF0000"/>
-                <w:sz w:val="28"/>
-                <w:szCs w:val="28"/>
-                <w:highlight w:val="yellow"/>
-              </w:rPr>
-              <w:t>发送时间</w:t>
-            </w:r>
-          </w:p>
-        </w:tc>
-      </w:tr>
-      <w:tr>
-        <w:tc>
-          <w:tcPr>
-            <w:tcW w:w="2129" w:type="dxa"/>
-          </w:tcPr>
-          <w:p>
-            <w:pPr>
-              <w:rPr>
                 <w:sz w:val="28"/>
                 <w:szCs w:val="28"/>
               </w:rPr>
@@ -12271,8 +12543,18 @@
           <w:sz w:val="28"/>
           <w:szCs w:val="28"/>
         </w:rPr>
-        <w:t>http://0.0.0.0/api/message/getList</w:t>
-      </w:r>
+        <w:t>/message/</w:t>
+      </w:r>
+      <w:proofErr w:type="spellStart"/>
+      <w:r>
+        <w:rPr>
+          <w:rFonts w:hint="eastAsia"/>
+          <w:sz w:val="28"/>
+          <w:szCs w:val="28"/>
+        </w:rPr>
+        <w:t>getList</w:t>
+      </w:r>
+      <w:proofErr w:type="spellEnd"/>
     </w:p>
     <w:p>
       <w:pPr>
@@ -12337,28 +12619,28 @@
         <w:tblLook w:val="0000" w:firstRow="0" w:lastRow="0" w:firstColumn="0" w:lastColumn="0" w:noHBand="0" w:noVBand="0"/>
       </w:tblPr>
       <w:tblGrid>
-        <w:gridCol w:w="2129"/>
-        <w:gridCol w:w="1098"/>
-        <w:gridCol w:w="1417"/>
-        <w:gridCol w:w="3872"/>
+        <w:gridCol w:w="1809"/>
+        <w:gridCol w:w="993"/>
+        <w:gridCol w:w="1134"/>
+        <w:gridCol w:w="4580"/>
       </w:tblGrid>
       <w:tr>
         <w:tc>
           <w:tcPr>
-            <w:tcW w:w="2129" w:type="dxa"/>
-          </w:tcPr>
-          <w:p>
-            <w:pPr>
-              <w:rPr>
-                <w:sz w:val="28"/>
-                <w:szCs w:val="28"/>
-              </w:rPr>
-            </w:pPr>
-          </w:p>
-        </w:tc>
-        <w:tc>
-          <w:tcPr>
-            <w:tcW w:w="1098" w:type="dxa"/>
+            <w:tcW w:w="1809" w:type="dxa"/>
+          </w:tcPr>
+          <w:p>
+            <w:pPr>
+              <w:rPr>
+                <w:sz w:val="28"/>
+                <w:szCs w:val="28"/>
+              </w:rPr>
+            </w:pPr>
+          </w:p>
+        </w:tc>
+        <w:tc>
+          <w:tcPr>
+            <w:tcW w:w="993" w:type="dxa"/>
           </w:tcPr>
           <w:p>
             <w:pPr>
@@ -12379,7 +12661,7 @@
         </w:tc>
         <w:tc>
           <w:tcPr>
-            <w:tcW w:w="1417" w:type="dxa"/>
+            <w:tcW w:w="1134" w:type="dxa"/>
           </w:tcPr>
           <w:p>
             <w:pPr>
@@ -12400,7 +12682,7 @@
         </w:tc>
         <w:tc>
           <w:tcPr>
-            <w:tcW w:w="3872" w:type="dxa"/>
+            <w:tcW w:w="4580" w:type="dxa"/>
           </w:tcPr>
           <w:p>
             <w:pPr>
@@ -12431,7 +12713,7 @@
       <w:tr>
         <w:tc>
           <w:tcPr>
-            <w:tcW w:w="2129" w:type="dxa"/>
+            <w:tcW w:w="1809" w:type="dxa"/>
           </w:tcPr>
           <w:p>
             <w:pPr>
@@ -12462,7 +12744,7 @@
         </w:tc>
         <w:tc>
           <w:tcPr>
-            <w:tcW w:w="1098" w:type="dxa"/>
+            <w:tcW w:w="993" w:type="dxa"/>
           </w:tcPr>
           <w:p>
             <w:pPr>
@@ -12484,7 +12766,7 @@
         </w:tc>
         <w:tc>
           <w:tcPr>
-            <w:tcW w:w="1417" w:type="dxa"/>
+            <w:tcW w:w="1134" w:type="dxa"/>
           </w:tcPr>
           <w:p>
             <w:pPr>
@@ -12506,7 +12788,7 @@
         </w:tc>
         <w:tc>
           <w:tcPr>
-            <w:tcW w:w="3872" w:type="dxa"/>
+            <w:tcW w:w="4580" w:type="dxa"/>
           </w:tcPr>
           <w:p>
             <w:pPr>
@@ -12521,7 +12803,7 @@
       <w:tr>
         <w:tc>
           <w:tcPr>
-            <w:tcW w:w="2129" w:type="dxa"/>
+            <w:tcW w:w="1809" w:type="dxa"/>
           </w:tcPr>
           <w:p>
             <w:pPr>
@@ -12547,7 +12829,7 @@
         </w:tc>
         <w:tc>
           <w:tcPr>
-            <w:tcW w:w="1098" w:type="dxa"/>
+            <w:tcW w:w="993" w:type="dxa"/>
           </w:tcPr>
           <w:p>
             <w:pPr>
@@ -12569,7 +12851,7 @@
         </w:tc>
         <w:tc>
           <w:tcPr>
-            <w:tcW w:w="1417" w:type="dxa"/>
+            <w:tcW w:w="1134" w:type="dxa"/>
           </w:tcPr>
           <w:p>
             <w:pPr>
@@ -12593,7 +12875,7 @@
         </w:tc>
         <w:tc>
           <w:tcPr>
-            <w:tcW w:w="3872" w:type="dxa"/>
+            <w:tcW w:w="4580" w:type="dxa"/>
           </w:tcPr>
           <w:p>
             <w:pPr>
@@ -12625,13 +12907,12 @@
       <w:tr>
         <w:tc>
           <w:tcPr>
-            <w:tcW w:w="2129" w:type="dxa"/>
+            <w:tcW w:w="1809" w:type="dxa"/>
           </w:tcPr>
           <w:p>
             <w:pPr>
               <w:rPr>
                 <w:rFonts w:eastAsia="宋体"/>
-                <w:color w:val="FF0000"/>
                 <w:sz w:val="28"/>
                 <w:szCs w:val="28"/>
               </w:rPr>
@@ -12649,7 +12930,7 @@
         </w:tc>
         <w:tc>
           <w:tcPr>
-            <w:tcW w:w="1098" w:type="dxa"/>
+            <w:tcW w:w="993" w:type="dxa"/>
           </w:tcPr>
           <w:p>
             <w:pPr>
@@ -12672,7 +12953,7 @@
         </w:tc>
         <w:tc>
           <w:tcPr>
-            <w:tcW w:w="1417" w:type="dxa"/>
+            <w:tcW w:w="1134" w:type="dxa"/>
           </w:tcPr>
           <w:p>
             <w:pPr>
@@ -12682,11 +12963,22 @@
                 <w:szCs w:val="28"/>
               </w:rPr>
             </w:pPr>
-          </w:p>
-        </w:tc>
-        <w:tc>
-          <w:tcPr>
-            <w:tcW w:w="3872" w:type="dxa"/>
+            <w:proofErr w:type="spellStart"/>
+            <w:proofErr w:type="gramStart"/>
+            <w:r>
+              <w:rPr>
+                <w:sz w:val="28"/>
+                <w:szCs w:val="28"/>
+              </w:rPr>
+              <w:t>int</w:t>
+            </w:r>
+            <w:proofErr w:type="spellEnd"/>
+            <w:proofErr w:type="gramEnd"/>
+          </w:p>
+        </w:tc>
+        <w:tc>
+          <w:tcPr>
+            <w:tcW w:w="4580" w:type="dxa"/>
           </w:tcPr>
           <w:p>
             <w:pPr>
@@ -12702,7 +12994,7 @@
                 <w:sz w:val="28"/>
                 <w:szCs w:val="28"/>
               </w:rPr>
-              <w:t>每页条数</w:t>
+              <w:t>获取条数</w:t>
             </w:r>
             <w:r>
               <w:rPr>
@@ -12733,7 +13025,7 @@
       <w:tr>
         <w:tc>
           <w:tcPr>
-            <w:tcW w:w="2129" w:type="dxa"/>
+            <w:tcW w:w="1809" w:type="dxa"/>
           </w:tcPr>
           <w:p>
             <w:pPr>
@@ -12743,20 +13035,29 @@
                 <w:szCs w:val="28"/>
               </w:rPr>
             </w:pPr>
-            <w:proofErr w:type="gramStart"/>
-            <w:r>
-              <w:rPr>
-                <w:sz w:val="28"/>
-                <w:szCs w:val="28"/>
-              </w:rPr>
-              <w:t>page</w:t>
-            </w:r>
-            <w:proofErr w:type="gramEnd"/>
-          </w:p>
-        </w:tc>
-        <w:tc>
-          <w:tcPr>
-            <w:tcW w:w="1098" w:type="dxa"/>
+            <w:proofErr w:type="spellStart"/>
+            <w:proofErr w:type="gramStart"/>
+            <w:r>
+              <w:rPr>
+                <w:sz w:val="28"/>
+                <w:szCs w:val="28"/>
+              </w:rPr>
+              <w:t>get</w:t>
+            </w:r>
+            <w:proofErr w:type="gramEnd"/>
+            <w:r>
+              <w:rPr>
+                <w:sz w:val="28"/>
+                <w:szCs w:val="28"/>
+              </w:rPr>
+              <w:t>_time</w:t>
+            </w:r>
+            <w:proofErr w:type="spellEnd"/>
+          </w:p>
+        </w:tc>
+        <w:tc>
+          <w:tcPr>
+            <w:tcW w:w="993" w:type="dxa"/>
           </w:tcPr>
           <w:p>
             <w:pPr>
@@ -12779,7 +13080,7 @@
         </w:tc>
         <w:tc>
           <w:tcPr>
-            <w:tcW w:w="1417" w:type="dxa"/>
+            <w:tcW w:w="1134" w:type="dxa"/>
           </w:tcPr>
           <w:p>
             <w:pPr>
@@ -12789,11 +13090,22 @@
                 <w:szCs w:val="28"/>
               </w:rPr>
             </w:pPr>
-          </w:p>
-        </w:tc>
-        <w:tc>
-          <w:tcPr>
-            <w:tcW w:w="3872" w:type="dxa"/>
+            <w:proofErr w:type="spellStart"/>
+            <w:proofErr w:type="gramStart"/>
+            <w:r>
+              <w:rPr>
+                <w:sz w:val="28"/>
+                <w:szCs w:val="28"/>
+              </w:rPr>
+              <w:t>int</w:t>
+            </w:r>
+            <w:proofErr w:type="spellEnd"/>
+            <w:proofErr w:type="gramEnd"/>
+          </w:p>
+        </w:tc>
+        <w:tc>
+          <w:tcPr>
+            <w:tcW w:w="4580" w:type="dxa"/>
           </w:tcPr>
           <w:p>
             <w:pPr>
@@ -12809,15 +13121,59 @@
                 <w:sz w:val="28"/>
                 <w:szCs w:val="28"/>
               </w:rPr>
-              <w:t>页面码，默认</w:t>
-            </w:r>
-            <w:r>
-              <w:rPr>
-                <w:rFonts w:hint="eastAsia"/>
-                <w:sz w:val="28"/>
-                <w:szCs w:val="28"/>
-              </w:rPr>
-              <w:t>0</w:t>
+              <w:t>获取开始时间</w:t>
+            </w:r>
+            <w:r>
+              <w:rPr>
+                <w:sz w:val="28"/>
+                <w:szCs w:val="28"/>
+              </w:rPr>
+              <w:t>(</w:t>
+            </w:r>
+            <w:r>
+              <w:rPr>
+                <w:rFonts w:hint="eastAsia"/>
+                <w:sz w:val="28"/>
+                <w:szCs w:val="28"/>
+              </w:rPr>
+              <w:t>不传此参数</w:t>
+            </w:r>
+            <w:r>
+              <w:rPr>
+                <w:sz w:val="28"/>
+                <w:szCs w:val="28"/>
+              </w:rPr>
+              <w:t xml:space="preserve">, </w:t>
+            </w:r>
+            <w:r>
+              <w:rPr>
+                <w:rFonts w:hint="eastAsia"/>
+                <w:sz w:val="28"/>
+                <w:szCs w:val="28"/>
+              </w:rPr>
+              <w:t>会返回前</w:t>
+            </w:r>
+            <w:r>
+              <w:rPr>
+                <w:sz w:val="28"/>
+                <w:szCs w:val="28"/>
+              </w:rPr>
+              <w:t>count</w:t>
+            </w:r>
+            <w:r>
+              <w:rPr>
+                <w:rFonts w:hint="eastAsia"/>
+                <w:sz w:val="28"/>
+                <w:szCs w:val="28"/>
+              </w:rPr>
+              <w:t>条</w:t>
+            </w:r>
+            <w:r>
+              <w:rPr>
+                <w:sz w:val="28"/>
+                <w:szCs w:val="28"/>
+              </w:rPr>
+              <w:t>)</w:t>
             </w:r>
           </w:p>
         </w:tc>
@@ -12825,7 +13181,7 @@
       <w:tr>
         <w:tc>
           <w:tcPr>
-            <w:tcW w:w="2129" w:type="dxa"/>
+            <w:tcW w:w="1809" w:type="dxa"/>
           </w:tcPr>
           <w:p>
             <w:pPr>
@@ -12835,11 +13191,42 @@
                 <w:szCs w:val="28"/>
               </w:rPr>
             </w:pPr>
-          </w:p>
-        </w:tc>
-        <w:tc>
-          <w:tcPr>
-            <w:tcW w:w="1098" w:type="dxa"/>
+            <w:proofErr w:type="gramStart"/>
+            <w:r>
+              <w:rPr>
+                <w:sz w:val="28"/>
+                <w:szCs w:val="28"/>
+              </w:rPr>
+              <w:t>op</w:t>
+            </w:r>
+            <w:proofErr w:type="gramEnd"/>
+          </w:p>
+        </w:tc>
+        <w:tc>
+          <w:tcPr>
+            <w:tcW w:w="993" w:type="dxa"/>
+          </w:tcPr>
+          <w:p>
+            <w:pPr>
+              <w:rPr>
+                <w:sz w:val="28"/>
+                <w:szCs w:val="28"/>
+              </w:rPr>
+            </w:pPr>
+            <w:proofErr w:type="gramStart"/>
+            <w:r>
+              <w:rPr>
+                <w:sz w:val="28"/>
+                <w:szCs w:val="28"/>
+              </w:rPr>
+              <w:t>false</w:t>
+            </w:r>
+            <w:proofErr w:type="gramEnd"/>
+          </w:p>
+        </w:tc>
+        <w:tc>
+          <w:tcPr>
+            <w:tcW w:w="1134" w:type="dxa"/>
           </w:tcPr>
           <w:p>
             <w:pPr>
@@ -12849,12 +13236,79 @@
                 <w:szCs w:val="28"/>
               </w:rPr>
             </w:pPr>
-          </w:p>
-        </w:tc>
-        <w:tc>
-          <w:tcPr>
-            <w:tcW w:w="1417" w:type="dxa"/>
-          </w:tcPr>
+            <w:proofErr w:type="spellStart"/>
+            <w:proofErr w:type="gramStart"/>
+            <w:r>
+              <w:rPr>
+                <w:sz w:val="28"/>
+                <w:szCs w:val="28"/>
+              </w:rPr>
+              <w:t>int</w:t>
+            </w:r>
+            <w:proofErr w:type="spellEnd"/>
+            <w:proofErr w:type="gramEnd"/>
+          </w:p>
+        </w:tc>
+        <w:tc>
+          <w:tcPr>
+            <w:tcW w:w="4580" w:type="dxa"/>
+          </w:tcPr>
+          <w:p>
+            <w:pPr>
+              <w:rPr>
+                <w:sz w:val="28"/>
+                <w:szCs w:val="28"/>
+              </w:rPr>
+            </w:pPr>
+            <w:r>
+              <w:rPr>
+                <w:sz w:val="28"/>
+                <w:szCs w:val="28"/>
+              </w:rPr>
+              <w:t>1:</w:t>
+            </w:r>
+            <w:r>
+              <w:rPr>
+                <w:rFonts w:hint="eastAsia"/>
+                <w:sz w:val="28"/>
+                <w:szCs w:val="28"/>
+              </w:rPr>
+              <w:t>获取最新私信</w:t>
+            </w:r>
+            <w:r>
+              <w:rPr>
+                <w:rFonts w:hint="eastAsia"/>
+                <w:sz w:val="28"/>
+                <w:szCs w:val="28"/>
+              </w:rPr>
+              <w:t>（大于</w:t>
+            </w:r>
+            <w:proofErr w:type="spellStart"/>
+            <w:r>
+              <w:rPr>
+                <w:sz w:val="28"/>
+                <w:szCs w:val="28"/>
+              </w:rPr>
+              <w:t>get_time</w:t>
+            </w:r>
+            <w:proofErr w:type="spellEnd"/>
+            <w:r>
+              <w:rPr>
+                <w:rFonts w:hint="eastAsia"/>
+                <w:sz w:val="28"/>
+                <w:szCs w:val="28"/>
+              </w:rPr>
+              <w:t>），</w:t>
+            </w:r>
+            <w:r>
+              <w:rPr>
+                <w:rFonts w:hint="eastAsia"/>
+                <w:sz w:val="28"/>
+                <w:szCs w:val="28"/>
+              </w:rPr>
+              <w:t xml:space="preserve"> </w:t>
+            </w:r>
+          </w:p>
           <w:p>
             <w:pPr>
               <w:rPr>
@@ -12863,181 +13317,108 @@
                 <w:szCs w:val="28"/>
               </w:rPr>
             </w:pPr>
-          </w:p>
-        </w:tc>
-        <w:tc>
-          <w:tcPr>
-            <w:tcW w:w="3872" w:type="dxa"/>
-          </w:tcPr>
-          <w:p>
-            <w:pPr>
-              <w:rPr>
-                <w:rFonts w:eastAsia="宋体"/>
-                <w:sz w:val="28"/>
-                <w:szCs w:val="28"/>
-              </w:rPr>
-            </w:pPr>
+            <w:r>
+              <w:rPr>
+                <w:rFonts w:hint="eastAsia"/>
+                <w:sz w:val="28"/>
+                <w:szCs w:val="28"/>
+              </w:rPr>
+              <w:t>-1</w:t>
+            </w:r>
+            <w:r>
+              <w:rPr>
+                <w:sz w:val="28"/>
+                <w:szCs w:val="28"/>
+              </w:rPr>
+              <w:t>:</w:t>
+            </w:r>
+            <w:r>
+              <w:rPr>
+                <w:rFonts w:hint="eastAsia"/>
+                <w:sz w:val="28"/>
+                <w:szCs w:val="28"/>
+              </w:rPr>
+              <w:t>获取更多私信</w:t>
+            </w:r>
+            <w:r>
+              <w:rPr>
+                <w:rFonts w:hint="eastAsia"/>
+                <w:sz w:val="28"/>
+                <w:szCs w:val="28"/>
+              </w:rPr>
+              <w:t>（小于</w:t>
+            </w:r>
+            <w:proofErr w:type="spellStart"/>
+            <w:r>
+              <w:rPr>
+                <w:sz w:val="28"/>
+                <w:szCs w:val="28"/>
+              </w:rPr>
+              <w:t>get_time</w:t>
+            </w:r>
+            <w:proofErr w:type="spellEnd"/>
+            <w:r>
+              <w:rPr>
+                <w:rFonts w:hint="eastAsia"/>
+                <w:sz w:val="28"/>
+                <w:szCs w:val="28"/>
+              </w:rPr>
+              <w:t>）</w:t>
+            </w:r>
+            <w:r>
+              <w:rPr>
+                <w:rFonts w:hint="eastAsia"/>
+                <w:sz w:val="28"/>
+                <w:szCs w:val="28"/>
+              </w:rPr>
+              <w:t xml:space="preserve"> </w:t>
+            </w:r>
           </w:p>
         </w:tc>
       </w:tr>
       <w:tr>
         <w:tc>
           <w:tcPr>
-            <w:tcW w:w="2129" w:type="dxa"/>
-          </w:tcPr>
-          <w:p>
-            <w:pPr>
-              <w:rPr>
-                <w:rFonts w:eastAsia="宋体"/>
-                <w:sz w:val="28"/>
-                <w:szCs w:val="28"/>
-              </w:rPr>
-            </w:pPr>
-          </w:p>
-        </w:tc>
-        <w:tc>
-          <w:tcPr>
-            <w:tcW w:w="1098" w:type="dxa"/>
-          </w:tcPr>
-          <w:p>
-            <w:pPr>
-              <w:rPr>
-                <w:rFonts w:eastAsia="宋体"/>
-                <w:sz w:val="28"/>
-                <w:szCs w:val="28"/>
-              </w:rPr>
-            </w:pPr>
-          </w:p>
-        </w:tc>
-        <w:tc>
-          <w:tcPr>
-            <w:tcW w:w="1417" w:type="dxa"/>
-          </w:tcPr>
-          <w:p>
-            <w:pPr>
-              <w:rPr>
-                <w:rFonts w:eastAsia="宋体"/>
-                <w:sz w:val="28"/>
-                <w:szCs w:val="28"/>
-              </w:rPr>
-            </w:pPr>
-          </w:p>
-        </w:tc>
-        <w:tc>
-          <w:tcPr>
-            <w:tcW w:w="3872" w:type="dxa"/>
-          </w:tcPr>
-          <w:p>
-            <w:pPr>
-              <w:rPr>
-                <w:rFonts w:eastAsia="宋体"/>
-                <w:sz w:val="28"/>
-                <w:szCs w:val="28"/>
-              </w:rPr>
-            </w:pPr>
-          </w:p>
-        </w:tc>
-      </w:tr>
-      <w:tr>
-        <w:tc>
-          <w:tcPr>
-            <w:tcW w:w="2129" w:type="dxa"/>
-          </w:tcPr>
-          <w:p>
-            <w:pPr>
-              <w:rPr>
-                <w:rFonts w:eastAsia="宋体"/>
-                <w:sz w:val="28"/>
-                <w:szCs w:val="28"/>
-              </w:rPr>
-            </w:pPr>
-          </w:p>
-        </w:tc>
-        <w:tc>
-          <w:tcPr>
-            <w:tcW w:w="1098" w:type="dxa"/>
-          </w:tcPr>
-          <w:p>
-            <w:pPr>
-              <w:rPr>
-                <w:sz w:val="28"/>
-                <w:szCs w:val="28"/>
-              </w:rPr>
-            </w:pPr>
-          </w:p>
-        </w:tc>
-        <w:tc>
-          <w:tcPr>
-            <w:tcW w:w="1417" w:type="dxa"/>
-          </w:tcPr>
-          <w:p>
-            <w:pPr>
-              <w:rPr>
-                <w:rFonts w:eastAsia="宋体"/>
-                <w:sz w:val="28"/>
-                <w:szCs w:val="28"/>
-              </w:rPr>
-            </w:pPr>
-          </w:p>
-        </w:tc>
-        <w:tc>
-          <w:tcPr>
-            <w:tcW w:w="3872" w:type="dxa"/>
-          </w:tcPr>
-          <w:p>
-            <w:pPr>
-              <w:rPr>
-                <w:rFonts w:eastAsia="宋体"/>
-                <w:sz w:val="28"/>
-                <w:szCs w:val="28"/>
-              </w:rPr>
-            </w:pPr>
-          </w:p>
-        </w:tc>
-      </w:tr>
-      <w:tr>
-        <w:tc>
-          <w:tcPr>
-            <w:tcW w:w="2129" w:type="dxa"/>
-          </w:tcPr>
-          <w:p>
-            <w:pPr>
-              <w:rPr>
-                <w:sz w:val="28"/>
-                <w:szCs w:val="28"/>
-              </w:rPr>
-            </w:pPr>
-          </w:p>
-        </w:tc>
-        <w:tc>
-          <w:tcPr>
-            <w:tcW w:w="1098" w:type="dxa"/>
-          </w:tcPr>
-          <w:p>
-            <w:pPr>
-              <w:rPr>
-                <w:sz w:val="28"/>
-                <w:szCs w:val="28"/>
-              </w:rPr>
-            </w:pPr>
-          </w:p>
-        </w:tc>
-        <w:tc>
-          <w:tcPr>
-            <w:tcW w:w="1417" w:type="dxa"/>
-          </w:tcPr>
-          <w:p>
-            <w:pPr>
-              <w:rPr>
-                <w:sz w:val="28"/>
-                <w:szCs w:val="28"/>
-              </w:rPr>
-            </w:pPr>
-          </w:p>
-        </w:tc>
-        <w:tc>
-          <w:tcPr>
-            <w:tcW w:w="3872" w:type="dxa"/>
+            <w:tcW w:w="1809" w:type="dxa"/>
+          </w:tcPr>
+          <w:p>
+            <w:pPr>
+              <w:rPr>
+                <w:sz w:val="28"/>
+                <w:szCs w:val="28"/>
+              </w:rPr>
+            </w:pPr>
+          </w:p>
+        </w:tc>
+        <w:tc>
+          <w:tcPr>
+            <w:tcW w:w="993" w:type="dxa"/>
+          </w:tcPr>
+          <w:p>
+            <w:pPr>
+              <w:rPr>
+                <w:sz w:val="28"/>
+                <w:szCs w:val="28"/>
+              </w:rPr>
+            </w:pPr>
+          </w:p>
+        </w:tc>
+        <w:tc>
+          <w:tcPr>
+            <w:tcW w:w="1134" w:type="dxa"/>
+          </w:tcPr>
+          <w:p>
+            <w:pPr>
+              <w:rPr>
+                <w:sz w:val="28"/>
+                <w:szCs w:val="28"/>
+              </w:rPr>
+            </w:pPr>
+          </w:p>
+        </w:tc>
+        <w:tc>
+          <w:tcPr>
+            <w:tcW w:w="4580" w:type="dxa"/>
           </w:tcPr>
           <w:p>
             <w:pPr>
@@ -13469,8 +13850,18 @@
           <w:sz w:val="28"/>
           <w:szCs w:val="28"/>
         </w:rPr>
-        <w:t>http://0.0.0.0/api/message/getDetailList</w:t>
-      </w:r>
+        <w:t>/message/</w:t>
+      </w:r>
+      <w:proofErr w:type="spellStart"/>
+      <w:r>
+        <w:rPr>
+          <w:rFonts w:hint="eastAsia"/>
+          <w:sz w:val="28"/>
+          <w:szCs w:val="28"/>
+        </w:rPr>
+        <w:t>getDetailList</w:t>
+      </w:r>
+      <w:proofErr w:type="spellEnd"/>
     </w:p>
     <w:p>
       <w:pPr>
@@ -13535,28 +13926,28 @@
         <w:tblLook w:val="0000" w:firstRow="0" w:lastRow="0" w:firstColumn="0" w:lastColumn="0" w:noHBand="0" w:noVBand="0"/>
       </w:tblPr>
       <w:tblGrid>
-        <w:gridCol w:w="2129"/>
-        <w:gridCol w:w="1098"/>
-        <w:gridCol w:w="1417"/>
-        <w:gridCol w:w="3872"/>
+        <w:gridCol w:w="1951"/>
+        <w:gridCol w:w="992"/>
+        <w:gridCol w:w="993"/>
+        <w:gridCol w:w="4580"/>
       </w:tblGrid>
       <w:tr>
         <w:tc>
           <w:tcPr>
-            <w:tcW w:w="2129" w:type="dxa"/>
-          </w:tcPr>
-          <w:p>
-            <w:pPr>
-              <w:rPr>
-                <w:sz w:val="28"/>
-                <w:szCs w:val="28"/>
-              </w:rPr>
-            </w:pPr>
-          </w:p>
-        </w:tc>
-        <w:tc>
-          <w:tcPr>
-            <w:tcW w:w="1098" w:type="dxa"/>
+            <w:tcW w:w="1951" w:type="dxa"/>
+          </w:tcPr>
+          <w:p>
+            <w:pPr>
+              <w:rPr>
+                <w:sz w:val="28"/>
+                <w:szCs w:val="28"/>
+              </w:rPr>
+            </w:pPr>
+          </w:p>
+        </w:tc>
+        <w:tc>
+          <w:tcPr>
+            <w:tcW w:w="992" w:type="dxa"/>
           </w:tcPr>
           <w:p>
             <w:pPr>
@@ -13577,7 +13968,7 @@
         </w:tc>
         <w:tc>
           <w:tcPr>
-            <w:tcW w:w="1417" w:type="dxa"/>
+            <w:tcW w:w="993" w:type="dxa"/>
           </w:tcPr>
           <w:p>
             <w:pPr>
@@ -13598,7 +13989,7 @@
         </w:tc>
         <w:tc>
           <w:tcPr>
-            <w:tcW w:w="3872" w:type="dxa"/>
+            <w:tcW w:w="4580" w:type="dxa"/>
           </w:tcPr>
           <w:p>
             <w:pPr>
@@ -13629,7 +14020,7 @@
       <w:tr>
         <w:tc>
           <w:tcPr>
-            <w:tcW w:w="2129" w:type="dxa"/>
+            <w:tcW w:w="1951" w:type="dxa"/>
           </w:tcPr>
           <w:p>
             <w:pPr>
@@ -13660,7 +14051,7 @@
         </w:tc>
         <w:tc>
           <w:tcPr>
-            <w:tcW w:w="1098" w:type="dxa"/>
+            <w:tcW w:w="992" w:type="dxa"/>
           </w:tcPr>
           <w:p>
             <w:pPr>
@@ -13682,7 +14073,7 @@
         </w:tc>
         <w:tc>
           <w:tcPr>
-            <w:tcW w:w="1417" w:type="dxa"/>
+            <w:tcW w:w="993" w:type="dxa"/>
           </w:tcPr>
           <w:p>
             <w:pPr>
@@ -13704,7 +14095,7 @@
         </w:tc>
         <w:tc>
           <w:tcPr>
-            <w:tcW w:w="3872" w:type="dxa"/>
+            <w:tcW w:w="4580" w:type="dxa"/>
           </w:tcPr>
           <w:p>
             <w:pPr>
@@ -13719,7 +14110,7 @@
       <w:tr>
         <w:tc>
           <w:tcPr>
-            <w:tcW w:w="2129" w:type="dxa"/>
+            <w:tcW w:w="1951" w:type="dxa"/>
           </w:tcPr>
           <w:p>
             <w:pPr>
@@ -13745,7 +14136,7 @@
         </w:tc>
         <w:tc>
           <w:tcPr>
-            <w:tcW w:w="1098" w:type="dxa"/>
+            <w:tcW w:w="992" w:type="dxa"/>
           </w:tcPr>
           <w:p>
             <w:pPr>
@@ -13767,7 +14158,7 @@
         </w:tc>
         <w:tc>
           <w:tcPr>
-            <w:tcW w:w="1417" w:type="dxa"/>
+            <w:tcW w:w="993" w:type="dxa"/>
           </w:tcPr>
           <w:p>
             <w:pPr>
@@ -13791,7 +14182,7 @@
         </w:tc>
         <w:tc>
           <w:tcPr>
-            <w:tcW w:w="3872" w:type="dxa"/>
+            <w:tcW w:w="4580" w:type="dxa"/>
           </w:tcPr>
           <w:p>
             <w:pPr>
@@ -13823,11 +14214,12 @@
       <w:tr>
         <w:tc>
           <w:tcPr>
-            <w:tcW w:w="2129" w:type="dxa"/>
-          </w:tcPr>
-          <w:p>
-            <w:pPr>
-              <w:rPr>
+            <w:tcW w:w="1951" w:type="dxa"/>
+          </w:tcPr>
+          <w:p>
+            <w:pPr>
+              <w:rPr>
+                <w:rFonts w:eastAsia="宋体"/>
                 <w:sz w:val="28"/>
                 <w:szCs w:val="28"/>
               </w:rPr>
@@ -13836,97 +14228,131 @@
             <w:proofErr w:type="gramStart"/>
             <w:r>
               <w:rPr>
-                <w:sz w:val="28"/>
-                <w:szCs w:val="28"/>
-              </w:rPr>
-              <w:t>before</w:t>
-            </w:r>
-            <w:proofErr w:type="gramEnd"/>
-            <w:r>
-              <w:rPr>
-                <w:rFonts w:hint="eastAsia"/>
-                <w:sz w:val="28"/>
-                <w:szCs w:val="28"/>
-              </w:rPr>
-              <w:t>_time</w:t>
+                <w:rFonts w:hint="eastAsia"/>
+                <w:sz w:val="28"/>
+                <w:szCs w:val="28"/>
+              </w:rPr>
+              <w:t>other</w:t>
+            </w:r>
+            <w:proofErr w:type="gramEnd"/>
+            <w:r>
+              <w:rPr>
+                <w:rFonts w:hint="eastAsia"/>
+                <w:sz w:val="28"/>
+                <w:szCs w:val="28"/>
+              </w:rPr>
+              <w:t>_</w:t>
+            </w:r>
+            <w:r>
+              <w:rPr>
+                <w:sz w:val="28"/>
+                <w:szCs w:val="28"/>
+              </w:rPr>
+              <w:t>u</w:t>
+            </w:r>
+            <w:r>
+              <w:rPr>
+                <w:rFonts w:hint="eastAsia"/>
+                <w:sz w:val="28"/>
+                <w:szCs w:val="28"/>
+              </w:rPr>
+              <w:t>id</w:t>
             </w:r>
             <w:proofErr w:type="spellEnd"/>
           </w:p>
         </w:tc>
         <w:tc>
           <w:tcPr>
-            <w:tcW w:w="1098" w:type="dxa"/>
-          </w:tcPr>
-          <w:p>
-            <w:pPr>
-              <w:rPr>
-                <w:sz w:val="28"/>
-                <w:szCs w:val="28"/>
-              </w:rPr>
-            </w:pPr>
-            <w:proofErr w:type="gramStart"/>
-            <w:r>
-              <w:rPr>
-                <w:rFonts w:hint="eastAsia"/>
-                <w:sz w:val="28"/>
-                <w:szCs w:val="28"/>
-              </w:rPr>
-              <w:t>false</w:t>
-            </w:r>
-            <w:proofErr w:type="gramEnd"/>
-          </w:p>
-        </w:tc>
-        <w:tc>
-          <w:tcPr>
-            <w:tcW w:w="1417" w:type="dxa"/>
-          </w:tcPr>
-          <w:p>
-            <w:pPr>
-              <w:rPr>
-                <w:sz w:val="28"/>
-                <w:szCs w:val="28"/>
-              </w:rPr>
-            </w:pPr>
+            <w:tcW w:w="992" w:type="dxa"/>
+          </w:tcPr>
+          <w:p>
+            <w:pPr>
+              <w:rPr>
+                <w:rFonts w:eastAsia="宋体"/>
+                <w:sz w:val="28"/>
+                <w:szCs w:val="28"/>
+              </w:rPr>
+            </w:pPr>
+            <w:proofErr w:type="gramStart"/>
+            <w:r>
+              <w:rPr>
+                <w:rFonts w:hint="eastAsia"/>
+                <w:sz w:val="28"/>
+                <w:szCs w:val="28"/>
+              </w:rPr>
+              <w:t>true</w:t>
+            </w:r>
+            <w:proofErr w:type="gramEnd"/>
+          </w:p>
+        </w:tc>
+        <w:tc>
+          <w:tcPr>
+            <w:tcW w:w="993" w:type="dxa"/>
+          </w:tcPr>
+          <w:p>
+            <w:pPr>
+              <w:rPr>
+                <w:rFonts w:eastAsia="宋体"/>
+                <w:sz w:val="28"/>
+                <w:szCs w:val="28"/>
+              </w:rPr>
+            </w:pPr>
+            <w:proofErr w:type="gramStart"/>
+            <w:r>
+              <w:rPr>
+                <w:rFonts w:hint="eastAsia"/>
+                <w:sz w:val="28"/>
+                <w:szCs w:val="28"/>
+              </w:rPr>
+              <w:t>long</w:t>
+            </w:r>
+            <w:proofErr w:type="gramEnd"/>
+          </w:p>
+        </w:tc>
+        <w:tc>
+          <w:tcPr>
+            <w:tcW w:w="4580" w:type="dxa"/>
+          </w:tcPr>
+          <w:p>
+            <w:pPr>
+              <w:rPr>
+                <w:rFonts w:eastAsia="宋体"/>
+                <w:sz w:val="28"/>
+                <w:szCs w:val="28"/>
+              </w:rPr>
+            </w:pPr>
+            <w:r>
+              <w:rPr>
+                <w:rFonts w:hint="eastAsia"/>
+                <w:sz w:val="28"/>
+                <w:szCs w:val="28"/>
+              </w:rPr>
+              <w:t>私信对方</w:t>
+            </w:r>
             <w:proofErr w:type="spellStart"/>
-            <w:proofErr w:type="gramStart"/>
-            <w:r>
-              <w:rPr>
-                <w:rFonts w:hint="eastAsia"/>
-                <w:sz w:val="28"/>
-                <w:szCs w:val="28"/>
-              </w:rPr>
-              <w:t>int</w:t>
+            <w:r>
+              <w:rPr>
+                <w:sz w:val="28"/>
+                <w:szCs w:val="28"/>
+              </w:rPr>
+              <w:t>u</w:t>
+            </w:r>
+            <w:r>
+              <w:rPr>
+                <w:rFonts w:hint="eastAsia"/>
+                <w:sz w:val="28"/>
+                <w:szCs w:val="28"/>
+              </w:rPr>
+              <w:t>id</w:t>
             </w:r>
             <w:proofErr w:type="spellEnd"/>
-            <w:proofErr w:type="gramEnd"/>
-          </w:p>
-        </w:tc>
-        <w:tc>
-          <w:tcPr>
-            <w:tcW w:w="3872" w:type="dxa"/>
-          </w:tcPr>
-          <w:p>
-            <w:pPr>
-              <w:rPr>
-                <w:sz w:val="28"/>
-                <w:szCs w:val="28"/>
-              </w:rPr>
-            </w:pPr>
-            <w:r>
-              <w:rPr>
-                <w:rFonts w:hint="eastAsia"/>
-                <w:sz w:val="28"/>
-                <w:szCs w:val="28"/>
-              </w:rPr>
-              <w:t>获取此时间前的聊天信息</w:t>
-            </w:r>
           </w:p>
         </w:tc>
       </w:tr>
       <w:tr>
         <w:tc>
           <w:tcPr>
-            <w:tcW w:w="2129" w:type="dxa"/>
+            <w:tcW w:w="1951" w:type="dxa"/>
           </w:tcPr>
           <w:p>
             <w:pPr>
@@ -13936,46 +14362,68 @@
                 <w:szCs w:val="28"/>
               </w:rPr>
             </w:pPr>
+            <w:proofErr w:type="gramStart"/>
+            <w:r>
+              <w:rPr>
+                <w:sz w:val="28"/>
+                <w:szCs w:val="28"/>
+              </w:rPr>
+              <w:t>count</w:t>
+            </w:r>
+            <w:proofErr w:type="gramEnd"/>
+          </w:p>
+        </w:tc>
+        <w:tc>
+          <w:tcPr>
+            <w:tcW w:w="992" w:type="dxa"/>
+          </w:tcPr>
+          <w:p>
+            <w:pPr>
+              <w:rPr>
+                <w:rFonts w:eastAsia="宋体"/>
+                <w:sz w:val="28"/>
+                <w:szCs w:val="28"/>
+              </w:rPr>
+            </w:pPr>
+            <w:proofErr w:type="gramStart"/>
+            <w:r>
+              <w:rPr>
+                <w:sz w:val="28"/>
+                <w:szCs w:val="28"/>
+              </w:rPr>
+              <w:t>false</w:t>
+            </w:r>
+            <w:proofErr w:type="gramEnd"/>
+          </w:p>
+        </w:tc>
+        <w:tc>
+          <w:tcPr>
+            <w:tcW w:w="993" w:type="dxa"/>
+          </w:tcPr>
+          <w:p>
+            <w:pPr>
+              <w:rPr>
+                <w:rFonts w:eastAsia="宋体"/>
+                <w:sz w:val="28"/>
+                <w:szCs w:val="28"/>
+              </w:rPr>
+            </w:pPr>
             <w:proofErr w:type="spellStart"/>
             <w:proofErr w:type="gramStart"/>
             <w:r>
               <w:rPr>
-                <w:rFonts w:hint="eastAsia"/>
-                <w:sz w:val="28"/>
-                <w:szCs w:val="28"/>
-              </w:rPr>
-              <w:t>other</w:t>
-            </w:r>
-            <w:proofErr w:type="gramEnd"/>
-            <w:r>
-              <w:rPr>
-                <w:rFonts w:hint="eastAsia"/>
-                <w:sz w:val="28"/>
-                <w:szCs w:val="28"/>
-              </w:rPr>
-              <w:t>_</w:t>
-            </w:r>
-            <w:r>
-              <w:rPr>
-                <w:sz w:val="28"/>
-                <w:szCs w:val="28"/>
-              </w:rPr>
-              <w:t>u</w:t>
-            </w:r>
-            <w:r>
-              <w:rPr>
-                <w:rFonts w:hint="eastAsia"/>
-                <w:sz w:val="28"/>
-                <w:szCs w:val="28"/>
-              </w:rPr>
-              <w:t>id</w:t>
+                <w:sz w:val="28"/>
+                <w:szCs w:val="28"/>
+              </w:rPr>
+              <w:t>int</w:t>
             </w:r>
             <w:proofErr w:type="spellEnd"/>
-          </w:p>
-        </w:tc>
-        <w:tc>
-          <w:tcPr>
-            <w:tcW w:w="1098" w:type="dxa"/>
+            <w:proofErr w:type="gramEnd"/>
+          </w:p>
+        </w:tc>
+        <w:tc>
+          <w:tcPr>
+            <w:tcW w:w="4580" w:type="dxa"/>
           </w:tcPr>
           <w:p>
             <w:pPr>
@@ -13985,87 +14433,44 @@
                 <w:szCs w:val="28"/>
               </w:rPr>
             </w:pPr>
-            <w:proofErr w:type="gramStart"/>
-            <w:r>
-              <w:rPr>
-                <w:rFonts w:hint="eastAsia"/>
-                <w:sz w:val="28"/>
-                <w:szCs w:val="28"/>
-              </w:rPr>
-              <w:t>true</w:t>
-            </w:r>
-            <w:proofErr w:type="gramEnd"/>
-          </w:p>
-        </w:tc>
-        <w:tc>
-          <w:tcPr>
-            <w:tcW w:w="1417" w:type="dxa"/>
-          </w:tcPr>
-          <w:p>
-            <w:pPr>
-              <w:rPr>
-                <w:rFonts w:eastAsia="宋体"/>
-                <w:sz w:val="28"/>
-                <w:szCs w:val="28"/>
-              </w:rPr>
-            </w:pPr>
-            <w:proofErr w:type="gramStart"/>
-            <w:r>
-              <w:rPr>
-                <w:rFonts w:hint="eastAsia"/>
-                <w:sz w:val="28"/>
-                <w:szCs w:val="28"/>
-              </w:rPr>
-              <w:t>long</w:t>
-            </w:r>
-            <w:proofErr w:type="gramEnd"/>
-          </w:p>
-        </w:tc>
-        <w:tc>
-          <w:tcPr>
-            <w:tcW w:w="3872" w:type="dxa"/>
-          </w:tcPr>
-          <w:p>
-            <w:pPr>
-              <w:rPr>
-                <w:rFonts w:eastAsia="宋体"/>
-                <w:sz w:val="28"/>
-                <w:szCs w:val="28"/>
-              </w:rPr>
-            </w:pPr>
-            <w:r>
-              <w:rPr>
-                <w:rFonts w:hint="eastAsia"/>
-                <w:sz w:val="28"/>
-                <w:szCs w:val="28"/>
-              </w:rPr>
-              <w:t>私信对方</w:t>
-            </w:r>
-            <w:proofErr w:type="spellStart"/>
-            <w:r>
-              <w:rPr>
-                <w:sz w:val="28"/>
-                <w:szCs w:val="28"/>
-              </w:rPr>
-              <w:t>u</w:t>
-            </w:r>
-            <w:r>
-              <w:rPr>
-                <w:rFonts w:hint="eastAsia"/>
-                <w:sz w:val="28"/>
-                <w:szCs w:val="28"/>
-              </w:rPr>
-              <w:t>id</w:t>
-            </w:r>
-            <w:proofErr w:type="spellEnd"/>
+            <w:r>
+              <w:rPr>
+                <w:rFonts w:hint="eastAsia"/>
+                <w:sz w:val="28"/>
+                <w:szCs w:val="28"/>
+              </w:rPr>
+              <w:t>获取条数</w:t>
+            </w:r>
+            <w:r>
+              <w:rPr>
+                <w:sz w:val="28"/>
+                <w:szCs w:val="28"/>
+              </w:rPr>
+              <w:t>,</w:t>
+            </w:r>
+            <w:r>
+              <w:rPr>
+                <w:rFonts w:hint="eastAsia"/>
+                <w:sz w:val="28"/>
+                <w:szCs w:val="28"/>
+              </w:rPr>
+              <w:t>默认</w:t>
+            </w:r>
+            <w:r>
+              <w:rPr>
+                <w:rFonts w:hint="eastAsia"/>
+                <w:sz w:val="28"/>
+                <w:szCs w:val="28"/>
+              </w:rPr>
+              <w:t>10</w:t>
+            </w:r>
           </w:p>
         </w:tc>
       </w:tr>
       <w:tr>
         <w:tc>
           <w:tcPr>
-            <w:tcW w:w="2129" w:type="dxa"/>
-            <w:shd w:val="clear" w:color="auto" w:fill="auto"/>
+            <w:tcW w:w="1951" w:type="dxa"/>
           </w:tcPr>
           <w:p>
             <w:pPr>
@@ -14075,7 +14480,123 @@
                 <w:szCs w:val="28"/>
               </w:rPr>
             </w:pPr>
-            <w:proofErr w:type="gramStart"/>
+            <w:proofErr w:type="spellStart"/>
+            <w:proofErr w:type="gramStart"/>
+            <w:r>
+              <w:rPr>
+                <w:sz w:val="28"/>
+                <w:szCs w:val="28"/>
+              </w:rPr>
+              <w:t>get</w:t>
+            </w:r>
+            <w:proofErr w:type="gramEnd"/>
+            <w:r>
+              <w:rPr>
+                <w:sz w:val="28"/>
+                <w:szCs w:val="28"/>
+              </w:rPr>
+              <w:t>_time</w:t>
+            </w:r>
+            <w:proofErr w:type="spellEnd"/>
+          </w:p>
+        </w:tc>
+        <w:tc>
+          <w:tcPr>
+            <w:tcW w:w="992" w:type="dxa"/>
+          </w:tcPr>
+          <w:p>
+            <w:pPr>
+              <w:rPr>
+                <w:sz w:val="28"/>
+                <w:szCs w:val="28"/>
+              </w:rPr>
+            </w:pPr>
+            <w:proofErr w:type="gramStart"/>
+            <w:r>
+              <w:rPr>
+                <w:sz w:val="28"/>
+                <w:szCs w:val="28"/>
+              </w:rPr>
+              <w:t>false</w:t>
+            </w:r>
+            <w:proofErr w:type="gramEnd"/>
+          </w:p>
+        </w:tc>
+        <w:tc>
+          <w:tcPr>
+            <w:tcW w:w="993" w:type="dxa"/>
+          </w:tcPr>
+          <w:p>
+            <w:pPr>
+              <w:rPr>
+                <w:rFonts w:eastAsia="宋体"/>
+                <w:sz w:val="28"/>
+                <w:szCs w:val="28"/>
+              </w:rPr>
+            </w:pPr>
+            <w:proofErr w:type="spellStart"/>
+            <w:proofErr w:type="gramStart"/>
+            <w:r>
+              <w:rPr>
+                <w:sz w:val="28"/>
+                <w:szCs w:val="28"/>
+              </w:rPr>
+              <w:t>int</w:t>
+            </w:r>
+            <w:proofErr w:type="spellEnd"/>
+            <w:proofErr w:type="gramEnd"/>
+          </w:p>
+        </w:tc>
+        <w:tc>
+          <w:tcPr>
+            <w:tcW w:w="4580" w:type="dxa"/>
+          </w:tcPr>
+          <w:p>
+            <w:pPr>
+              <w:rPr>
+                <w:rFonts w:eastAsia="宋体"/>
+                <w:sz w:val="28"/>
+                <w:szCs w:val="28"/>
+              </w:rPr>
+            </w:pPr>
+            <w:r>
+              <w:rPr>
+                <w:rFonts w:hint="eastAsia"/>
+                <w:sz w:val="28"/>
+                <w:szCs w:val="28"/>
+              </w:rPr>
+              <w:t>获取开始时间</w:t>
+            </w:r>
+            <w:r>
+              <w:rPr>
+                <w:sz w:val="28"/>
+                <w:szCs w:val="28"/>
+              </w:rPr>
+              <w:t>(</w:t>
+            </w:r>
+            <w:r>
+              <w:rPr>
+                <w:rFonts w:hint="eastAsia"/>
+                <w:sz w:val="28"/>
+                <w:szCs w:val="28"/>
+              </w:rPr>
+              <w:t>不传此参数</w:t>
+            </w:r>
+            <w:r>
+              <w:rPr>
+                <w:sz w:val="28"/>
+                <w:szCs w:val="28"/>
+              </w:rPr>
+              <w:t xml:space="preserve">, </w:t>
+            </w:r>
+            <w:r>
+              <w:rPr>
+                <w:rFonts w:hint="eastAsia"/>
+                <w:sz w:val="28"/>
+                <w:szCs w:val="28"/>
+              </w:rPr>
+              <w:t>会返回前</w:t>
+            </w:r>
             <w:r>
               <w:rPr>
                 <w:sz w:val="28"/>
@@ -14083,103 +14604,20 @@
               </w:rPr>
               <w:t>count</w:t>
             </w:r>
-            <w:proofErr w:type="gramEnd"/>
-          </w:p>
-        </w:tc>
-        <w:tc>
-          <w:tcPr>
-            <w:tcW w:w="1098" w:type="dxa"/>
-            <w:shd w:val="clear" w:color="auto" w:fill="auto"/>
-          </w:tcPr>
-          <w:p>
-            <w:pPr>
-              <w:rPr>
-                <w:rFonts w:eastAsia="宋体"/>
-                <w:sz w:val="28"/>
-                <w:szCs w:val="28"/>
-              </w:rPr>
-            </w:pPr>
-            <w:proofErr w:type="gramStart"/>
-            <w:r>
-              <w:rPr>
-                <w:sz w:val="28"/>
-                <w:szCs w:val="28"/>
-              </w:rPr>
-              <w:t>false</w:t>
-            </w:r>
-            <w:proofErr w:type="gramEnd"/>
-          </w:p>
-        </w:tc>
-        <w:tc>
-          <w:tcPr>
-            <w:tcW w:w="1417" w:type="dxa"/>
-            <w:shd w:val="clear" w:color="auto" w:fill="auto"/>
-          </w:tcPr>
-          <w:p>
-            <w:pPr>
-              <w:rPr>
-                <w:rFonts w:eastAsia="宋体"/>
-                <w:sz w:val="28"/>
-                <w:szCs w:val="28"/>
-              </w:rPr>
-            </w:pPr>
-            <w:proofErr w:type="spellStart"/>
-            <w:proofErr w:type="gramStart"/>
-            <w:r>
-              <w:rPr>
-                <w:rFonts w:eastAsia="宋体" w:hint="eastAsia"/>
-                <w:sz w:val="28"/>
-                <w:szCs w:val="28"/>
-              </w:rPr>
-              <w:t>int</w:t>
-            </w:r>
-            <w:proofErr w:type="spellEnd"/>
-            <w:proofErr w:type="gramEnd"/>
-          </w:p>
-        </w:tc>
-        <w:tc>
-          <w:tcPr>
-            <w:tcW w:w="3872" w:type="dxa"/>
-            <w:shd w:val="clear" w:color="auto" w:fill="auto"/>
-          </w:tcPr>
-          <w:p>
-            <w:pPr>
-              <w:rPr>
-                <w:rFonts w:eastAsia="宋体"/>
-                <w:sz w:val="28"/>
-                <w:szCs w:val="28"/>
-              </w:rPr>
-            </w:pPr>
-            <w:r>
-              <w:rPr>
-                <w:rFonts w:hint="eastAsia"/>
-                <w:sz w:val="28"/>
-                <w:szCs w:val="28"/>
-              </w:rPr>
-              <w:t>每页条数</w:t>
-            </w:r>
-            <w:r>
-              <w:rPr>
-                <w:sz w:val="28"/>
-                <w:szCs w:val="28"/>
-              </w:rPr>
-              <w:t>,</w:t>
-            </w:r>
-            <w:r>
-              <w:rPr>
-                <w:rFonts w:hint="eastAsia"/>
-                <w:sz w:val="28"/>
-                <w:szCs w:val="28"/>
-              </w:rPr>
-              <w:t>默认</w:t>
-            </w:r>
-            <w:r>
-              <w:rPr>
-                <w:rFonts w:hint="eastAsia"/>
-                <w:sz w:val="28"/>
-                <w:szCs w:val="28"/>
-              </w:rPr>
-              <w:t>10</w:t>
+            <w:r>
+              <w:rPr>
+                <w:rFonts w:hint="eastAsia"/>
+                <w:sz w:val="28"/>
+                <w:szCs w:val="28"/>
+              </w:rPr>
+              <w:t>条</w:t>
+            </w:r>
+            <w:r>
+              <w:rPr>
+                <w:sz w:val="28"/>
+                <w:szCs w:val="28"/>
+              </w:rPr>
+              <w:t>)</w:t>
             </w:r>
           </w:p>
         </w:tc>
@@ -14187,169 +14625,179 @@
       <w:tr>
         <w:tc>
           <w:tcPr>
-            <w:tcW w:w="2129" w:type="dxa"/>
-          </w:tcPr>
-          <w:p>
-            <w:pPr>
-              <w:rPr>
-                <w:rFonts w:eastAsia="宋体"/>
-                <w:sz w:val="28"/>
-                <w:szCs w:val="28"/>
-              </w:rPr>
-            </w:pPr>
-          </w:p>
-        </w:tc>
-        <w:tc>
-          <w:tcPr>
-            <w:tcW w:w="1098" w:type="dxa"/>
-          </w:tcPr>
-          <w:p>
-            <w:pPr>
-              <w:rPr>
-                <w:rFonts w:eastAsia="宋体"/>
-                <w:sz w:val="28"/>
-                <w:szCs w:val="28"/>
-              </w:rPr>
-            </w:pPr>
-          </w:p>
-        </w:tc>
-        <w:tc>
-          <w:tcPr>
-            <w:tcW w:w="1417" w:type="dxa"/>
-          </w:tcPr>
-          <w:p>
-            <w:pPr>
-              <w:rPr>
-                <w:rFonts w:eastAsia="宋体"/>
-                <w:sz w:val="28"/>
-                <w:szCs w:val="28"/>
-              </w:rPr>
-            </w:pPr>
-          </w:p>
-        </w:tc>
-        <w:tc>
-          <w:tcPr>
-            <w:tcW w:w="3872" w:type="dxa"/>
-          </w:tcPr>
-          <w:p>
-            <w:pPr>
-              <w:rPr>
-                <w:rFonts w:eastAsia="宋体"/>
-                <w:sz w:val="28"/>
-                <w:szCs w:val="28"/>
-              </w:rPr>
-            </w:pPr>
-          </w:p>
-        </w:tc>
-      </w:tr>
-      <w:tr>
-        <w:tc>
-          <w:tcPr>
-            <w:tcW w:w="2129" w:type="dxa"/>
-          </w:tcPr>
-          <w:p>
-            <w:pPr>
-              <w:rPr>
-                <w:rFonts w:eastAsia="宋体"/>
-                <w:sz w:val="28"/>
-                <w:szCs w:val="28"/>
-              </w:rPr>
-            </w:pPr>
-          </w:p>
-        </w:tc>
-        <w:tc>
-          <w:tcPr>
-            <w:tcW w:w="1098" w:type="dxa"/>
-          </w:tcPr>
-          <w:p>
-            <w:pPr>
-              <w:rPr>
-                <w:sz w:val="28"/>
-                <w:szCs w:val="28"/>
-              </w:rPr>
-            </w:pPr>
-          </w:p>
-        </w:tc>
-        <w:tc>
-          <w:tcPr>
-            <w:tcW w:w="1417" w:type="dxa"/>
-          </w:tcPr>
-          <w:p>
-            <w:pPr>
-              <w:rPr>
-                <w:rFonts w:eastAsia="宋体"/>
-                <w:sz w:val="28"/>
-                <w:szCs w:val="28"/>
-              </w:rPr>
-            </w:pPr>
-          </w:p>
-        </w:tc>
-        <w:tc>
-          <w:tcPr>
-            <w:tcW w:w="3872" w:type="dxa"/>
-          </w:tcPr>
-          <w:p>
-            <w:pPr>
-              <w:rPr>
-                <w:rFonts w:eastAsia="宋体"/>
-                <w:sz w:val="28"/>
-                <w:szCs w:val="28"/>
-              </w:rPr>
-            </w:pPr>
-          </w:p>
-        </w:tc>
-      </w:tr>
-      <w:tr>
-        <w:tc>
-          <w:tcPr>
-            <w:tcW w:w="2129" w:type="dxa"/>
-          </w:tcPr>
-          <w:p>
-            <w:pPr>
-              <w:rPr>
-                <w:sz w:val="28"/>
-                <w:szCs w:val="28"/>
-              </w:rPr>
-            </w:pPr>
-          </w:p>
-        </w:tc>
-        <w:tc>
-          <w:tcPr>
-            <w:tcW w:w="1098" w:type="dxa"/>
-          </w:tcPr>
-          <w:p>
-            <w:pPr>
-              <w:rPr>
-                <w:sz w:val="28"/>
-                <w:szCs w:val="28"/>
-              </w:rPr>
-            </w:pPr>
-          </w:p>
-        </w:tc>
-        <w:tc>
-          <w:tcPr>
-            <w:tcW w:w="1417" w:type="dxa"/>
-          </w:tcPr>
-          <w:p>
-            <w:pPr>
-              <w:rPr>
-                <w:sz w:val="28"/>
-                <w:szCs w:val="28"/>
-              </w:rPr>
-            </w:pPr>
-          </w:p>
-        </w:tc>
-        <w:tc>
-          <w:tcPr>
-            <w:tcW w:w="3872" w:type="dxa"/>
-          </w:tcPr>
-          <w:p>
-            <w:pPr>
-              <w:rPr>
-                <w:sz w:val="28"/>
-                <w:szCs w:val="28"/>
-              </w:rPr>
-            </w:pPr>
+            <w:tcW w:w="1951" w:type="dxa"/>
+          </w:tcPr>
+          <w:p>
+            <w:pPr>
+              <w:rPr>
+                <w:sz w:val="28"/>
+                <w:szCs w:val="28"/>
+              </w:rPr>
+            </w:pPr>
+            <w:proofErr w:type="gramStart"/>
+            <w:r>
+              <w:rPr>
+                <w:sz w:val="28"/>
+                <w:szCs w:val="28"/>
+              </w:rPr>
+              <w:t>op</w:t>
+            </w:r>
+            <w:proofErr w:type="gramEnd"/>
+          </w:p>
+        </w:tc>
+        <w:tc>
+          <w:tcPr>
+            <w:tcW w:w="992" w:type="dxa"/>
+          </w:tcPr>
+          <w:p>
+            <w:pPr>
+              <w:rPr>
+                <w:sz w:val="28"/>
+                <w:szCs w:val="28"/>
+              </w:rPr>
+            </w:pPr>
+            <w:proofErr w:type="gramStart"/>
+            <w:r>
+              <w:rPr>
+                <w:sz w:val="28"/>
+                <w:szCs w:val="28"/>
+              </w:rPr>
+              <w:t>false</w:t>
+            </w:r>
+            <w:proofErr w:type="gramEnd"/>
+          </w:p>
+        </w:tc>
+        <w:tc>
+          <w:tcPr>
+            <w:tcW w:w="993" w:type="dxa"/>
+          </w:tcPr>
+          <w:p>
+            <w:pPr>
+              <w:rPr>
+                <w:sz w:val="28"/>
+                <w:szCs w:val="28"/>
+              </w:rPr>
+            </w:pPr>
+            <w:proofErr w:type="spellStart"/>
+            <w:proofErr w:type="gramStart"/>
+            <w:r>
+              <w:rPr>
+                <w:sz w:val="28"/>
+                <w:szCs w:val="28"/>
+              </w:rPr>
+              <w:t>int</w:t>
+            </w:r>
+            <w:proofErr w:type="spellEnd"/>
+            <w:proofErr w:type="gramEnd"/>
+          </w:p>
+        </w:tc>
+        <w:tc>
+          <w:tcPr>
+            <w:tcW w:w="4580" w:type="dxa"/>
+          </w:tcPr>
+          <w:p>
+            <w:pPr>
+              <w:rPr>
+                <w:sz w:val="28"/>
+                <w:szCs w:val="28"/>
+              </w:rPr>
+            </w:pPr>
+            <w:r>
+              <w:rPr>
+                <w:sz w:val="28"/>
+                <w:szCs w:val="28"/>
+              </w:rPr>
+              <w:t>1:</w:t>
+            </w:r>
+            <w:r>
+              <w:rPr>
+                <w:rFonts w:hint="eastAsia"/>
+                <w:sz w:val="28"/>
+                <w:szCs w:val="28"/>
+              </w:rPr>
+              <w:t>获取最新聊天（大于</w:t>
+            </w:r>
+            <w:proofErr w:type="spellStart"/>
+            <w:r>
+              <w:rPr>
+                <w:sz w:val="28"/>
+                <w:szCs w:val="28"/>
+              </w:rPr>
+              <w:t>get_time</w:t>
+            </w:r>
+            <w:proofErr w:type="spellEnd"/>
+            <w:r>
+              <w:rPr>
+                <w:rFonts w:hint="eastAsia"/>
+                <w:sz w:val="28"/>
+                <w:szCs w:val="28"/>
+              </w:rPr>
+              <w:t>），</w:t>
+            </w:r>
+            <w:r>
+              <w:rPr>
+                <w:rFonts w:hint="eastAsia"/>
+                <w:sz w:val="28"/>
+                <w:szCs w:val="28"/>
+              </w:rPr>
+              <w:t xml:space="preserve"> </w:t>
+            </w:r>
+          </w:p>
+          <w:p>
+            <w:pPr>
+              <w:rPr>
+                <w:sz w:val="28"/>
+                <w:szCs w:val="28"/>
+              </w:rPr>
+            </w:pPr>
+            <w:r>
+              <w:rPr>
+                <w:rFonts w:hint="eastAsia"/>
+                <w:sz w:val="28"/>
+                <w:szCs w:val="28"/>
+              </w:rPr>
+              <w:t>-1</w:t>
+            </w:r>
+            <w:r>
+              <w:rPr>
+                <w:sz w:val="28"/>
+                <w:szCs w:val="28"/>
+              </w:rPr>
+              <w:t>:</w:t>
+            </w:r>
+            <w:r>
+              <w:rPr>
+                <w:rFonts w:hint="eastAsia"/>
+                <w:sz w:val="28"/>
+                <w:szCs w:val="28"/>
+              </w:rPr>
+              <w:t>获取更多聊天（小于</w:t>
+            </w:r>
+            <w:proofErr w:type="spellStart"/>
+            <w:r>
+              <w:rPr>
+                <w:sz w:val="28"/>
+                <w:szCs w:val="28"/>
+              </w:rPr>
+              <w:t>get_time</w:t>
+            </w:r>
+            <w:proofErr w:type="spellEnd"/>
+            <w:r>
+              <w:rPr>
+                <w:rFonts w:hint="eastAsia"/>
+                <w:sz w:val="28"/>
+                <w:szCs w:val="28"/>
+              </w:rPr>
+              <w:t>）</w:t>
+            </w:r>
+            <w:r>
+              <w:rPr>
+                <w:rFonts w:hint="eastAsia"/>
+                <w:sz w:val="28"/>
+                <w:szCs w:val="28"/>
+              </w:rPr>
+              <w:t xml:space="preserve"> </w:t>
+            </w:r>
           </w:p>
         </w:tc>
       </w:tr>
@@ -14894,7 +15342,15 @@
           <w:sz w:val="28"/>
           <w:szCs w:val="28"/>
         </w:rPr>
-        <w:t>URL: http://0.0.0.0/api/message/del</w:t>
+        <w:t xml:space="preserve">URL: </w:t>
+      </w:r>
+      <w:r>
+        <w:rPr>
+          <w:b/>
+          <w:sz w:val="28"/>
+          <w:szCs w:val="28"/>
+        </w:rPr>
+        <w:t>/message/del</w:t>
       </w:r>
     </w:p>
     <w:p>
@@ -15477,17 +15933,33 @@
         </w:rPr>
         <w:t>：</w:t>
       </w:r>
-      <w:hyperlink r:id="rId13" w:history="1">
-        <w:r>
-          <w:rPr>
-            <w:rStyle w:val="a4"/>
-            <w:b/>
-            <w:sz w:val="28"/>
-            <w:szCs w:val="28"/>
-          </w:rPr>
-          <w:t>http://0.0.0.0/api/img/upload</w:t>
-        </w:r>
-      </w:hyperlink>
+      <w:r>
+        <w:fldChar w:fldCharType="begin"/>
+      </w:r>
+      <w:r>
+        <w:instrText xml:space="preserve"> HYPERLINK "http://0.0.0.0/api/img/upload" </w:instrText>
+      </w:r>
+      <w:r>
+        <w:fldChar w:fldCharType="separate"/>
+      </w:r>
+      <w:r>
+        <w:rPr>
+          <w:rStyle w:val="a4"/>
+          <w:b/>
+          <w:sz w:val="28"/>
+          <w:szCs w:val="28"/>
+        </w:rPr>
+        <w:t>/img/upload</w:t>
+      </w:r>
+      <w:r>
+        <w:rPr>
+          <w:rStyle w:val="a4"/>
+          <w:b/>
+          <w:sz w:val="28"/>
+          <w:szCs w:val="28"/>
+        </w:rPr>
+        <w:fldChar w:fldCharType="end"/>
+      </w:r>
     </w:p>
     <w:p>
       <w:pPr>
@@ -18452,7 +18924,7 @@
 </file>
 
 <file path=customXml/itemProps1.xml><?xml version="1.0" encoding="utf-8"?>
-<ds:datastoreItem xmlns:ds="http://schemas.openxmlformats.org/officeDocument/2006/customXml" ds:itemID="{C816B8EB-FFBA-5845-9B45-F9577EE6174E}">
+<ds:datastoreItem xmlns:ds="http://schemas.openxmlformats.org/officeDocument/2006/customXml" ds:itemID="{D92BECEE-8954-1041-A23D-0770A654A6F3}">
   <ds:schemaRefs>
     <ds:schemaRef ds:uri="http://schemas.openxmlformats.org/officeDocument/2006/bibliography"/>
   </ds:schemaRefs>

--- a/doc/api/API定义.docx
+++ b/doc/api/API定义.docx
@@ -41,7 +41,6 @@
     <w:p>
       <w:pPr>
         <w:rPr>
-          <w:rFonts w:hint="eastAsia"/>
           <w:sz w:val="28"/>
           <w:szCs w:val="28"/>
         </w:rPr>
@@ -84,6 +83,7 @@
     <w:p>
       <w:pPr>
         <w:rPr>
+          <w:rFonts w:hint="eastAsia"/>
           <w:sz w:val="28"/>
           <w:szCs w:val="28"/>
           <w:u w:val="single"/>
@@ -96,24 +96,62 @@
             <w:sz w:val="28"/>
             <w:szCs w:val="28"/>
           </w:rPr>
-          <w:t>http://210.51.190.172/threek/</w:t>
+          <w:t>http://210.51.190.172/threek/user/login?account=xx&amp;password=x</w:t>
         </w:r>
       </w:hyperlink>
-      <w:r>
+    </w:p>
+    <w:p>
+      <w:pPr>
         <w:rPr>
           <w:sz w:val="28"/>
           <w:szCs w:val="28"/>
           <w:u w:val="single"/>
         </w:rPr>
-        <w:t>user/login</w:t>
-      </w:r>
-      <w:r>
-        <w:rPr>
+      </w:pPr>
+      <w:r>
+        <w:rPr>
+          <w:rFonts w:hint="eastAsia"/>
           <w:sz w:val="28"/>
           <w:szCs w:val="28"/>
           <w:u w:val="single"/>
         </w:rPr>
-        <w:t>?account=xx&amp;password=x</w:t>
+        <w:t>接口中成功或失败中是列出了错误码，返回格式为：</w:t>
+      </w:r>
+    </w:p>
+    <w:p>
+      <w:pPr>
+        <w:rPr>
+          <w:rFonts w:hint="eastAsia"/>
+          <w:sz w:val="28"/>
+          <w:szCs w:val="28"/>
+          <w:u w:val="single"/>
+        </w:rPr>
+      </w:pPr>
+      <w:r>
+        <w:rPr>
+          <w:rFonts w:hint="eastAsia"/>
+          <w:sz w:val="28"/>
+          <w:szCs w:val="28"/>
+          <w:u w:val="single"/>
+        </w:rPr>
+        <w:t>｛</w:t>
+      </w:r>
+      <w:r>
+        <w:rPr>
+          <w:sz w:val="28"/>
+          <w:szCs w:val="28"/>
+          <w:u w:val="single"/>
+        </w:rPr>
+        <w:t>error_code:””,error_desc:””</w:t>
+      </w:r>
+      <w:r>
+        <w:rPr>
+          <w:rFonts w:hint="eastAsia"/>
+          <w:sz w:val="28"/>
+          <w:szCs w:val="28"/>
+          <w:u w:val="single"/>
+        </w:rPr>
+        <w:t>｝</w:t>
       </w:r>
     </w:p>
     <w:p>
@@ -311,7 +349,6 @@
                 <w:szCs w:val="28"/>
               </w:rPr>
             </w:pPr>
-            <w:proofErr w:type="gramStart"/>
             <w:r>
               <w:rPr>
                 <w:sz w:val="28"/>
@@ -319,21 +356,19 @@
               </w:rPr>
               <w:t>account</w:t>
             </w:r>
-            <w:proofErr w:type="gramEnd"/>
-          </w:p>
-        </w:tc>
-        <w:tc>
-          <w:tcPr>
-            <w:tcW w:w="2129" w:type="dxa"/>
-          </w:tcPr>
-          <w:p>
-            <w:pPr>
-              <w:rPr>
-                <w:sz w:val="28"/>
-                <w:szCs w:val="28"/>
-              </w:rPr>
-            </w:pPr>
-            <w:proofErr w:type="gramStart"/>
+          </w:p>
+        </w:tc>
+        <w:tc>
+          <w:tcPr>
+            <w:tcW w:w="2129" w:type="dxa"/>
+          </w:tcPr>
+          <w:p>
+            <w:pPr>
+              <w:rPr>
+                <w:sz w:val="28"/>
+                <w:szCs w:val="28"/>
+              </w:rPr>
+            </w:pPr>
             <w:r>
               <w:rPr>
                 <w:sz w:val="28"/>
@@ -341,29 +376,26 @@
               </w:rPr>
               <w:t>true</w:t>
             </w:r>
-            <w:proofErr w:type="gramEnd"/>
-          </w:p>
-        </w:tc>
-        <w:tc>
-          <w:tcPr>
-            <w:tcW w:w="2129" w:type="dxa"/>
-          </w:tcPr>
-          <w:p>
-            <w:pPr>
-              <w:rPr>
-                <w:sz w:val="28"/>
-                <w:szCs w:val="28"/>
-              </w:rPr>
-            </w:pPr>
-            <w:proofErr w:type="gramStart"/>
-            <w:r>
-              <w:rPr>
-                <w:sz w:val="28"/>
-                <w:szCs w:val="28"/>
-              </w:rPr>
-              <w:t>long</w:t>
-            </w:r>
-            <w:proofErr w:type="gramEnd"/>
+          </w:p>
+        </w:tc>
+        <w:tc>
+          <w:tcPr>
+            <w:tcW w:w="2129" w:type="dxa"/>
+          </w:tcPr>
+          <w:p>
+            <w:pPr>
+              <w:rPr>
+                <w:sz w:val="28"/>
+                <w:szCs w:val="28"/>
+              </w:rPr>
+            </w:pPr>
+            <w:r>
+              <w:rPr>
+                <w:sz w:val="28"/>
+                <w:szCs w:val="28"/>
+              </w:rPr>
+              <w:t>string</w:t>
+            </w:r>
           </w:p>
         </w:tc>
         <w:tc>
@@ -400,7 +432,6 @@
                 <w:szCs w:val="28"/>
               </w:rPr>
             </w:pPr>
-            <w:proofErr w:type="gramStart"/>
             <w:r>
               <w:rPr>
                 <w:sz w:val="28"/>
@@ -408,21 +439,19 @@
               </w:rPr>
               <w:t>password</w:t>
             </w:r>
-            <w:proofErr w:type="gramEnd"/>
-          </w:p>
-        </w:tc>
-        <w:tc>
-          <w:tcPr>
-            <w:tcW w:w="2129" w:type="dxa"/>
-          </w:tcPr>
-          <w:p>
-            <w:pPr>
-              <w:rPr>
-                <w:sz w:val="28"/>
-                <w:szCs w:val="28"/>
-              </w:rPr>
-            </w:pPr>
-            <w:proofErr w:type="gramStart"/>
+          </w:p>
+        </w:tc>
+        <w:tc>
+          <w:tcPr>
+            <w:tcW w:w="2129" w:type="dxa"/>
+          </w:tcPr>
+          <w:p>
+            <w:pPr>
+              <w:rPr>
+                <w:sz w:val="28"/>
+                <w:szCs w:val="28"/>
+              </w:rPr>
+            </w:pPr>
             <w:r>
               <w:rPr>
                 <w:sz w:val="28"/>
@@ -430,21 +459,19 @@
               </w:rPr>
               <w:t>true</w:t>
             </w:r>
-            <w:proofErr w:type="gramEnd"/>
-          </w:p>
-        </w:tc>
-        <w:tc>
-          <w:tcPr>
-            <w:tcW w:w="2129" w:type="dxa"/>
-          </w:tcPr>
-          <w:p>
-            <w:pPr>
-              <w:rPr>
-                <w:sz w:val="28"/>
-                <w:szCs w:val="28"/>
-              </w:rPr>
-            </w:pPr>
-            <w:proofErr w:type="gramStart"/>
+          </w:p>
+        </w:tc>
+        <w:tc>
+          <w:tcPr>
+            <w:tcW w:w="2129" w:type="dxa"/>
+          </w:tcPr>
+          <w:p>
+            <w:pPr>
+              <w:rPr>
+                <w:sz w:val="28"/>
+                <w:szCs w:val="28"/>
+              </w:rPr>
+            </w:pPr>
             <w:r>
               <w:rPr>
                 <w:sz w:val="28"/>
@@ -452,7 +479,6 @@
               </w:rPr>
               <w:t>string</w:t>
             </w:r>
-            <w:proofErr w:type="gramEnd"/>
           </w:p>
         </w:tc>
         <w:tc>
@@ -512,6 +538,119 @@
                 <w:szCs w:val="28"/>
               </w:rPr>
               <w:t>）</w:t>
+            </w:r>
+          </w:p>
+        </w:tc>
+      </w:tr>
+      <w:tr>
+        <w:tc>
+          <w:tcPr>
+            <w:tcW w:w="2129" w:type="dxa"/>
+          </w:tcPr>
+          <w:p>
+            <w:pPr>
+              <w:rPr>
+                <w:sz w:val="28"/>
+                <w:szCs w:val="28"/>
+              </w:rPr>
+            </w:pPr>
+            <w:r>
+              <w:rPr>
+                <w:sz w:val="28"/>
+                <w:szCs w:val="28"/>
+              </w:rPr>
+              <w:t>push_token</w:t>
+            </w:r>
+          </w:p>
+        </w:tc>
+        <w:tc>
+          <w:tcPr>
+            <w:tcW w:w="2129" w:type="dxa"/>
+          </w:tcPr>
+          <w:p>
+            <w:pPr>
+              <w:rPr>
+                <w:sz w:val="28"/>
+                <w:szCs w:val="28"/>
+              </w:rPr>
+            </w:pPr>
+            <w:r>
+              <w:rPr>
+                <w:sz w:val="28"/>
+                <w:szCs w:val="28"/>
+              </w:rPr>
+              <w:t>false</w:t>
+            </w:r>
+          </w:p>
+        </w:tc>
+        <w:tc>
+          <w:tcPr>
+            <w:tcW w:w="2129" w:type="dxa"/>
+          </w:tcPr>
+          <w:p>
+            <w:pPr>
+              <w:rPr>
+                <w:sz w:val="28"/>
+                <w:szCs w:val="28"/>
+              </w:rPr>
+            </w:pPr>
+            <w:r>
+              <w:rPr>
+                <w:sz w:val="28"/>
+                <w:szCs w:val="28"/>
+              </w:rPr>
+              <w:t>string</w:t>
+            </w:r>
+          </w:p>
+        </w:tc>
+        <w:tc>
+          <w:tcPr>
+            <w:tcW w:w="2129" w:type="dxa"/>
+          </w:tcPr>
+          <w:p>
+            <w:pPr>
+              <w:rPr>
+                <w:sz w:val="28"/>
+                <w:szCs w:val="28"/>
+              </w:rPr>
+            </w:pPr>
+            <w:r>
+              <w:rPr>
+                <w:rFonts w:hint="eastAsia"/>
+                <w:sz w:val="28"/>
+                <w:szCs w:val="28"/>
+              </w:rPr>
+              <w:t>IOS</w:t>
+            </w:r>
+            <w:r>
+              <w:rPr>
+                <w:sz w:val="28"/>
+                <w:szCs w:val="28"/>
+              </w:rPr>
+              <w:t xml:space="preserve"> push</w:t>
+            </w:r>
+          </w:p>
+          <w:p>
+            <w:pPr>
+              <w:rPr>
+                <w:sz w:val="28"/>
+                <w:szCs w:val="28"/>
+              </w:rPr>
+            </w:pPr>
+            <w:r>
+              <w:rPr>
+                <w:rFonts w:hint="eastAsia"/>
+                <w:sz w:val="28"/>
+                <w:szCs w:val="28"/>
+              </w:rPr>
+              <w:t>用</w:t>
+            </w:r>
+            <w:r>
+              <w:rPr>
+                <w:sz w:val="28"/>
+                <w:szCs w:val="28"/>
+              </w:rPr>
+              <w:t>token</w:t>
             </w:r>
           </w:p>
         </w:tc>
@@ -544,131 +683,52 @@
     <w:p>
       <w:pPr>
         <w:rPr>
-          <w:sz w:val="28"/>
-          <w:szCs w:val="28"/>
-        </w:rPr>
-      </w:pPr>
-      <w:r>
-        <w:rPr>
-          <w:rFonts w:hint="eastAsia"/>
-          <w:sz w:val="28"/>
-          <w:szCs w:val="28"/>
-        </w:rPr>
-        <w:t>｛</w:t>
-      </w:r>
-    </w:p>
-    <w:p>
-      <w:pPr>
-        <w:ind w:firstLine="840"/>
-        <w:rPr>
-          <w:sz w:val="28"/>
-          <w:szCs w:val="28"/>
-        </w:rPr>
-      </w:pPr>
-      <w:proofErr w:type="spellStart"/>
-      <w:r>
-        <w:rPr>
-          <w:sz w:val="28"/>
-          <w:szCs w:val="28"/>
-        </w:rPr>
-        <w:t>uid</w:t>
-      </w:r>
-      <w:proofErr w:type="spellEnd"/>
-      <w:r>
-        <w:rPr>
-          <w:sz w:val="28"/>
-          <w:szCs w:val="28"/>
-        </w:rPr>
-        <w:t xml:space="preserve">:””  </w:t>
-      </w:r>
-      <w:r>
-        <w:rPr>
-          <w:rFonts w:hint="eastAsia"/>
-          <w:sz w:val="28"/>
-          <w:szCs w:val="28"/>
-        </w:rPr>
-        <w:t>返回</w:t>
-      </w:r>
-      <w:proofErr w:type="spellStart"/>
-      <w:r>
-        <w:rPr>
-          <w:sz w:val="28"/>
-          <w:szCs w:val="28"/>
-        </w:rPr>
-        <w:t>uid</w:t>
-      </w:r>
-      <w:proofErr w:type="spellEnd"/>
-    </w:p>
-    <w:p>
-      <w:pPr>
-        <w:ind w:firstLine="840"/>
-        <w:rPr>
-          <w:sz w:val="28"/>
-          <w:szCs w:val="28"/>
-        </w:rPr>
-      </w:pPr>
-      <w:proofErr w:type="spellStart"/>
-      <w:r>
-        <w:rPr>
-          <w:sz w:val="28"/>
-          <w:szCs w:val="28"/>
-        </w:rPr>
-        <w:t>access_token</w:t>
-      </w:r>
-      <w:proofErr w:type="spellEnd"/>
-      <w:r>
-        <w:rPr>
-          <w:sz w:val="28"/>
-          <w:szCs w:val="28"/>
-        </w:rPr>
-        <w:t xml:space="preserve">:””  </w:t>
-      </w:r>
-      <w:r>
-        <w:rPr>
-          <w:rFonts w:hint="eastAsia"/>
-          <w:sz w:val="28"/>
-          <w:szCs w:val="28"/>
-        </w:rPr>
-        <w:t>认证</w:t>
-      </w:r>
-      <w:r>
-        <w:rPr>
-          <w:sz w:val="28"/>
-          <w:szCs w:val="28"/>
-        </w:rPr>
-        <w:t xml:space="preserve">token, </w:t>
-      </w:r>
-      <w:r>
-        <w:rPr>
-          <w:rFonts w:hint="eastAsia"/>
-          <w:sz w:val="28"/>
-          <w:szCs w:val="28"/>
-        </w:rPr>
-        <w:t>请</w:t>
-      </w:r>
-      <w:r>
-        <w:rPr>
-          <w:rFonts w:hint="eastAsia"/>
-          <w:sz w:val="28"/>
-          <w:szCs w:val="28"/>
-        </w:rPr>
-        <w:t>保存在本地</w:t>
-      </w:r>
-    </w:p>
-    <w:p>
-      <w:pPr>
-        <w:rPr>
-          <w:sz w:val="28"/>
-          <w:szCs w:val="28"/>
-        </w:rPr>
-      </w:pPr>
-      <w:r>
-        <w:rPr>
-          <w:rFonts w:hint="eastAsia"/>
-          <w:sz w:val="28"/>
-          <w:szCs w:val="28"/>
-        </w:rPr>
-        <w:t>｝</w:t>
+          <w:rFonts w:hint="eastAsia"/>
+          <w:sz w:val="28"/>
+          <w:szCs w:val="28"/>
+        </w:rPr>
+      </w:pPr>
+      <w:r>
+        <w:rPr>
+          <w:rFonts w:hint="eastAsia"/>
+          <w:sz w:val="28"/>
+          <w:szCs w:val="28"/>
+        </w:rPr>
+        <w:t>成功返回：</w:t>
+      </w:r>
+      <w:bookmarkStart w:id="0" w:name="_GoBack"/>
+      <w:bookmarkEnd w:id="0"/>
+      <w:r>
+        <w:rPr>
+          <w:sz w:val="28"/>
+          <w:szCs w:val="28"/>
+        </w:rPr>
+        <w:t>{uid:””, access_token:””}</w:t>
+      </w:r>
+    </w:p>
+    <w:p>
+      <w:pPr>
+        <w:rPr>
+          <w:rFonts w:hint="eastAsia"/>
+          <w:sz w:val="28"/>
+          <w:szCs w:val="28"/>
+        </w:rPr>
+      </w:pPr>
+      <w:r>
+        <w:rPr>
+          <w:rFonts w:hint="eastAsia"/>
+          <w:sz w:val="28"/>
+          <w:szCs w:val="28"/>
+        </w:rPr>
+        <w:t>失败返回：</w:t>
+      </w:r>
+      <w:r>
+        <w:rPr>
+          <w:rFonts w:hint="eastAsia"/>
+          <w:sz w:val="28"/>
+          <w:szCs w:val="28"/>
+        </w:rPr>
+        <w:t>10001</w:t>
       </w:r>
     </w:p>
     <w:p>
@@ -707,6 +767,7 @@
           <w:sz w:val="28"/>
           <w:szCs w:val="28"/>
         </w:rPr>
+        <w:lastRenderedPageBreak/>
         <w:t xml:space="preserve">URL: </w:t>
       </w:r>
       <w:hyperlink r:id="rId9" w:history="1">
@@ -764,7 +825,6 @@
           <w:sz w:val="28"/>
           <w:szCs w:val="28"/>
         </w:rPr>
-        <w:lastRenderedPageBreak/>
         <w:t>请求参数：</w:t>
       </w:r>
     </w:p>
@@ -870,7 +930,6 @@
                 <w:szCs w:val="28"/>
               </w:rPr>
             </w:pPr>
-            <w:proofErr w:type="gramStart"/>
             <w:r>
               <w:rPr>
                 <w:sz w:val="28"/>
@@ -878,21 +937,19 @@
               </w:rPr>
               <w:t>account</w:t>
             </w:r>
-            <w:proofErr w:type="gramEnd"/>
-          </w:p>
-        </w:tc>
-        <w:tc>
-          <w:tcPr>
-            <w:tcW w:w="2129" w:type="dxa"/>
-          </w:tcPr>
-          <w:p>
-            <w:pPr>
-              <w:rPr>
-                <w:sz w:val="28"/>
-                <w:szCs w:val="28"/>
-              </w:rPr>
-            </w:pPr>
-            <w:proofErr w:type="gramStart"/>
+          </w:p>
+        </w:tc>
+        <w:tc>
+          <w:tcPr>
+            <w:tcW w:w="2129" w:type="dxa"/>
+          </w:tcPr>
+          <w:p>
+            <w:pPr>
+              <w:rPr>
+                <w:sz w:val="28"/>
+                <w:szCs w:val="28"/>
+              </w:rPr>
+            </w:pPr>
             <w:r>
               <w:rPr>
                 <w:sz w:val="28"/>
@@ -900,21 +957,19 @@
               </w:rPr>
               <w:t>true</w:t>
             </w:r>
-            <w:proofErr w:type="gramEnd"/>
-          </w:p>
-        </w:tc>
-        <w:tc>
-          <w:tcPr>
-            <w:tcW w:w="2129" w:type="dxa"/>
-          </w:tcPr>
-          <w:p>
-            <w:pPr>
-              <w:rPr>
-                <w:sz w:val="28"/>
-                <w:szCs w:val="28"/>
-              </w:rPr>
-            </w:pPr>
-            <w:proofErr w:type="gramStart"/>
+          </w:p>
+        </w:tc>
+        <w:tc>
+          <w:tcPr>
+            <w:tcW w:w="2129" w:type="dxa"/>
+          </w:tcPr>
+          <w:p>
+            <w:pPr>
+              <w:rPr>
+                <w:sz w:val="28"/>
+                <w:szCs w:val="28"/>
+              </w:rPr>
+            </w:pPr>
             <w:r>
               <w:rPr>
                 <w:sz w:val="28"/>
@@ -922,7 +977,6 @@
               </w:rPr>
               <w:t>long</w:t>
             </w:r>
-            <w:proofErr w:type="gramEnd"/>
           </w:p>
         </w:tc>
         <w:tc>
@@ -981,7 +1035,6 @@
                 <w:szCs w:val="28"/>
               </w:rPr>
             </w:pPr>
-            <w:proofErr w:type="gramStart"/>
             <w:r>
               <w:rPr>
                 <w:sz w:val="28"/>
@@ -989,21 +1042,19 @@
               </w:rPr>
               <w:t>password</w:t>
             </w:r>
-            <w:proofErr w:type="gramEnd"/>
-          </w:p>
-        </w:tc>
-        <w:tc>
-          <w:tcPr>
-            <w:tcW w:w="2129" w:type="dxa"/>
-          </w:tcPr>
-          <w:p>
-            <w:pPr>
-              <w:rPr>
-                <w:sz w:val="28"/>
-                <w:szCs w:val="28"/>
-              </w:rPr>
-            </w:pPr>
-            <w:proofErr w:type="gramStart"/>
+          </w:p>
+        </w:tc>
+        <w:tc>
+          <w:tcPr>
+            <w:tcW w:w="2129" w:type="dxa"/>
+          </w:tcPr>
+          <w:p>
+            <w:pPr>
+              <w:rPr>
+                <w:sz w:val="28"/>
+                <w:szCs w:val="28"/>
+              </w:rPr>
+            </w:pPr>
             <w:r>
               <w:rPr>
                 <w:sz w:val="28"/>
@@ -1011,7 +1062,6 @@
               </w:rPr>
               <w:t>true</w:t>
             </w:r>
-            <w:proofErr w:type="gramEnd"/>
           </w:p>
         </w:tc>
         <w:tc>
@@ -1143,30 +1193,86 @@
       </w:pPr>
       <w:r>
         <w:rPr>
-          <w:sz w:val="28"/>
-          <w:szCs w:val="28"/>
-        </w:rPr>
-        <w:t>{</w:t>
-      </w:r>
-    </w:p>
-    <w:p>
-      <w:pPr>
-        <w:rPr>
-          <w:sz w:val="28"/>
-          <w:szCs w:val="28"/>
-        </w:rPr>
-      </w:pPr>
-      <w:r>
-        <w:rPr>
-          <w:sz w:val="28"/>
-          <w:szCs w:val="28"/>
-        </w:rPr>
-        <w:t>}</w:t>
-      </w:r>
-    </w:p>
-    <w:p>
-      <w:pPr>
-        <w:rPr>
+          <w:rFonts w:hint="eastAsia"/>
+          <w:sz w:val="28"/>
+          <w:szCs w:val="28"/>
+        </w:rPr>
+        <w:t>成功返回：</w:t>
+      </w:r>
+      <w:r>
+        <w:rPr>
+          <w:sz w:val="28"/>
+          <w:szCs w:val="28"/>
+        </w:rPr>
+        <w:t>{uid:””, access_token:””}</w:t>
+      </w:r>
+    </w:p>
+    <w:p>
+      <w:pPr>
+        <w:rPr>
+          <w:sz w:val="28"/>
+          <w:szCs w:val="28"/>
+        </w:rPr>
+      </w:pPr>
+      <w:r>
+        <w:rPr>
+          <w:rFonts w:hint="eastAsia"/>
+          <w:sz w:val="28"/>
+          <w:szCs w:val="28"/>
+        </w:rPr>
+        <w:t>失败</w:t>
+      </w:r>
+      <w:r>
+        <w:rPr>
+          <w:rFonts w:hint="eastAsia"/>
+          <w:sz w:val="28"/>
+          <w:szCs w:val="28"/>
+        </w:rPr>
+        <w:t>返回：</w:t>
+      </w:r>
+      <w:r>
+        <w:rPr>
+          <w:rFonts w:hint="eastAsia"/>
+          <w:sz w:val="28"/>
+          <w:szCs w:val="28"/>
+        </w:rPr>
+        <w:t>10002</w:t>
+      </w:r>
+      <w:r>
+        <w:rPr>
+          <w:sz w:val="28"/>
+          <w:szCs w:val="28"/>
+        </w:rPr>
+        <w:t xml:space="preserve">, </w:t>
+      </w:r>
+      <w:r>
+        <w:rPr>
+          <w:rFonts w:hint="eastAsia"/>
+          <w:sz w:val="28"/>
+          <w:szCs w:val="28"/>
+        </w:rPr>
+        <w:t>10003</w:t>
+      </w:r>
+      <w:r>
+        <w:rPr>
+          <w:sz w:val="28"/>
+          <w:szCs w:val="28"/>
+        </w:rPr>
+        <w:t xml:space="preserve">, </w:t>
+      </w:r>
+      <w:r>
+        <w:rPr>
+          <w:rFonts w:hint="eastAsia"/>
+          <w:sz w:val="28"/>
+          <w:szCs w:val="28"/>
+        </w:rPr>
+        <w:t>10004</w:t>
+      </w:r>
+    </w:p>
+    <w:p>
+      <w:pPr>
+        <w:rPr>
+          <w:rFonts w:hint="eastAsia"/>
           <w:sz w:val="28"/>
           <w:szCs w:val="28"/>
         </w:rPr>
@@ -1367,8 +1473,6 @@
                 <w:szCs w:val="28"/>
               </w:rPr>
             </w:pPr>
-            <w:proofErr w:type="spellStart"/>
-            <w:proofErr w:type="gramStart"/>
             <w:r>
               <w:rPr>
                 <w:sz w:val="28"/>
@@ -1376,22 +1480,19 @@
               </w:rPr>
               <w:t>uid</w:t>
             </w:r>
-            <w:proofErr w:type="spellEnd"/>
-            <w:proofErr w:type="gramEnd"/>
-          </w:p>
-        </w:tc>
-        <w:tc>
-          <w:tcPr>
-            <w:tcW w:w="2129" w:type="dxa"/>
-          </w:tcPr>
-          <w:p>
-            <w:pPr>
-              <w:rPr>
-                <w:sz w:val="28"/>
-                <w:szCs w:val="28"/>
-              </w:rPr>
-            </w:pPr>
-            <w:proofErr w:type="gramStart"/>
+          </w:p>
+        </w:tc>
+        <w:tc>
+          <w:tcPr>
+            <w:tcW w:w="2129" w:type="dxa"/>
+          </w:tcPr>
+          <w:p>
+            <w:pPr>
+              <w:rPr>
+                <w:sz w:val="28"/>
+                <w:szCs w:val="28"/>
+              </w:rPr>
+            </w:pPr>
             <w:r>
               <w:rPr>
                 <w:sz w:val="28"/>
@@ -1399,21 +1500,19 @@
               </w:rPr>
               <w:t>true</w:t>
             </w:r>
-            <w:proofErr w:type="gramEnd"/>
-          </w:p>
-        </w:tc>
-        <w:tc>
-          <w:tcPr>
-            <w:tcW w:w="2129" w:type="dxa"/>
-          </w:tcPr>
-          <w:p>
-            <w:pPr>
-              <w:rPr>
-                <w:sz w:val="28"/>
-                <w:szCs w:val="28"/>
-              </w:rPr>
-            </w:pPr>
-            <w:proofErr w:type="gramStart"/>
+          </w:p>
+        </w:tc>
+        <w:tc>
+          <w:tcPr>
+            <w:tcW w:w="2129" w:type="dxa"/>
+          </w:tcPr>
+          <w:p>
+            <w:pPr>
+              <w:rPr>
+                <w:sz w:val="28"/>
+                <w:szCs w:val="28"/>
+              </w:rPr>
+            </w:pPr>
             <w:r>
               <w:rPr>
                 <w:sz w:val="28"/>
@@ -1421,7 +1520,6 @@
               </w:rPr>
               <w:t>long</w:t>
             </w:r>
-            <w:proofErr w:type="gramEnd"/>
           </w:p>
         </w:tc>
         <w:tc>
@@ -1465,38 +1563,26 @@
                 <w:szCs w:val="28"/>
               </w:rPr>
             </w:pPr>
-            <w:proofErr w:type="spellStart"/>
-            <w:proofErr w:type="gramStart"/>
-            <w:r>
-              <w:rPr>
-                <w:sz w:val="28"/>
-                <w:szCs w:val="28"/>
-              </w:rPr>
-              <w:t>access</w:t>
-            </w:r>
-            <w:proofErr w:type="gramEnd"/>
-            <w:r>
-              <w:rPr>
-                <w:sz w:val="28"/>
-                <w:szCs w:val="28"/>
-              </w:rPr>
-              <w:t>_token</w:t>
-            </w:r>
-            <w:proofErr w:type="spellEnd"/>
-          </w:p>
-        </w:tc>
-        <w:tc>
-          <w:tcPr>
-            <w:tcW w:w="2129" w:type="dxa"/>
-          </w:tcPr>
-          <w:p>
-            <w:pPr>
-              <w:rPr>
-                <w:sz w:val="28"/>
-                <w:szCs w:val="28"/>
-              </w:rPr>
-            </w:pPr>
-            <w:proofErr w:type="gramStart"/>
+            <w:r>
+              <w:rPr>
+                <w:sz w:val="28"/>
+                <w:szCs w:val="28"/>
+              </w:rPr>
+              <w:t>access_token</w:t>
+            </w:r>
+          </w:p>
+        </w:tc>
+        <w:tc>
+          <w:tcPr>
+            <w:tcW w:w="2129" w:type="dxa"/>
+          </w:tcPr>
+          <w:p>
+            <w:pPr>
+              <w:rPr>
+                <w:sz w:val="28"/>
+                <w:szCs w:val="28"/>
+              </w:rPr>
+            </w:pPr>
             <w:r>
               <w:rPr>
                 <w:rFonts w:hint="eastAsia"/>
@@ -1505,21 +1591,19 @@
               </w:rPr>
               <w:t>true</w:t>
             </w:r>
-            <w:proofErr w:type="gramEnd"/>
-          </w:p>
-        </w:tc>
-        <w:tc>
-          <w:tcPr>
-            <w:tcW w:w="2129" w:type="dxa"/>
-          </w:tcPr>
-          <w:p>
-            <w:pPr>
-              <w:rPr>
-                <w:sz w:val="28"/>
-                <w:szCs w:val="28"/>
-              </w:rPr>
-            </w:pPr>
-            <w:proofErr w:type="gramStart"/>
+          </w:p>
+        </w:tc>
+        <w:tc>
+          <w:tcPr>
+            <w:tcW w:w="2129" w:type="dxa"/>
+          </w:tcPr>
+          <w:p>
+            <w:pPr>
+              <w:rPr>
+                <w:sz w:val="28"/>
+                <w:szCs w:val="28"/>
+              </w:rPr>
+            </w:pPr>
             <w:r>
               <w:rPr>
                 <w:rFonts w:hint="eastAsia"/>
@@ -1528,7 +1612,6 @@
               </w:rPr>
               <w:t>string</w:t>
             </w:r>
-            <w:proofErr w:type="gramEnd"/>
           </w:p>
         </w:tc>
         <w:tc>
@@ -1622,6 +1705,29 @@
           <w:szCs w:val="28"/>
         </w:rPr>
         <w:t>返回结果：</w:t>
+      </w:r>
+    </w:p>
+    <w:p>
+      <w:pPr>
+        <w:rPr>
+          <w:sz w:val="28"/>
+          <w:szCs w:val="28"/>
+        </w:rPr>
+      </w:pPr>
+      <w:r>
+        <w:rPr>
+          <w:rFonts w:hint="eastAsia"/>
+          <w:sz w:val="28"/>
+          <w:szCs w:val="28"/>
+        </w:rPr>
+        <w:t>成功返回：</w:t>
+      </w:r>
+      <w:r>
+        <w:rPr>
+          <w:sz w:val="28"/>
+          <w:szCs w:val="28"/>
+        </w:rPr>
+        <w:t>88888</w:t>
       </w:r>
     </w:p>
     <w:p>
@@ -1865,8 +1971,6 @@
                 <w:szCs w:val="28"/>
               </w:rPr>
             </w:pPr>
-            <w:proofErr w:type="spellStart"/>
-            <w:proofErr w:type="gramStart"/>
             <w:r>
               <w:rPr>
                 <w:sz w:val="28"/>
@@ -1874,22 +1978,19 @@
               </w:rPr>
               <w:t>uid</w:t>
             </w:r>
-            <w:proofErr w:type="spellEnd"/>
-            <w:proofErr w:type="gramEnd"/>
-          </w:p>
-        </w:tc>
-        <w:tc>
-          <w:tcPr>
-            <w:tcW w:w="2129" w:type="dxa"/>
-          </w:tcPr>
-          <w:p>
-            <w:pPr>
-              <w:rPr>
-                <w:sz w:val="28"/>
-                <w:szCs w:val="28"/>
-              </w:rPr>
-            </w:pPr>
-            <w:proofErr w:type="gramStart"/>
+          </w:p>
+        </w:tc>
+        <w:tc>
+          <w:tcPr>
+            <w:tcW w:w="2129" w:type="dxa"/>
+          </w:tcPr>
+          <w:p>
+            <w:pPr>
+              <w:rPr>
+                <w:sz w:val="28"/>
+                <w:szCs w:val="28"/>
+              </w:rPr>
+            </w:pPr>
             <w:r>
               <w:rPr>
                 <w:sz w:val="28"/>
@@ -1897,21 +1998,19 @@
               </w:rPr>
               <w:t>true</w:t>
             </w:r>
-            <w:proofErr w:type="gramEnd"/>
-          </w:p>
-        </w:tc>
-        <w:tc>
-          <w:tcPr>
-            <w:tcW w:w="2129" w:type="dxa"/>
-          </w:tcPr>
-          <w:p>
-            <w:pPr>
-              <w:rPr>
-                <w:sz w:val="28"/>
-                <w:szCs w:val="28"/>
-              </w:rPr>
-            </w:pPr>
-            <w:proofErr w:type="gramStart"/>
+          </w:p>
+        </w:tc>
+        <w:tc>
+          <w:tcPr>
+            <w:tcW w:w="2129" w:type="dxa"/>
+          </w:tcPr>
+          <w:p>
+            <w:pPr>
+              <w:rPr>
+                <w:sz w:val="28"/>
+                <w:szCs w:val="28"/>
+              </w:rPr>
+            </w:pPr>
             <w:r>
               <w:rPr>
                 <w:sz w:val="28"/>
@@ -1919,7 +2018,6 @@
               </w:rPr>
               <w:t>long</w:t>
             </w:r>
-            <w:proofErr w:type="gramEnd"/>
           </w:p>
         </w:tc>
         <w:tc>
@@ -1963,38 +2061,26 @@
                 <w:szCs w:val="28"/>
               </w:rPr>
             </w:pPr>
-            <w:proofErr w:type="spellStart"/>
-            <w:proofErr w:type="gramStart"/>
-            <w:r>
-              <w:rPr>
-                <w:sz w:val="28"/>
-                <w:szCs w:val="28"/>
-              </w:rPr>
-              <w:t>access</w:t>
-            </w:r>
-            <w:proofErr w:type="gramEnd"/>
-            <w:r>
-              <w:rPr>
-                <w:sz w:val="28"/>
-                <w:szCs w:val="28"/>
-              </w:rPr>
-              <w:t>_token</w:t>
-            </w:r>
-            <w:proofErr w:type="spellEnd"/>
-          </w:p>
-        </w:tc>
-        <w:tc>
-          <w:tcPr>
-            <w:tcW w:w="2129" w:type="dxa"/>
-          </w:tcPr>
-          <w:p>
-            <w:pPr>
-              <w:rPr>
-                <w:sz w:val="28"/>
-                <w:szCs w:val="28"/>
-              </w:rPr>
-            </w:pPr>
-            <w:proofErr w:type="gramStart"/>
+            <w:r>
+              <w:rPr>
+                <w:sz w:val="28"/>
+                <w:szCs w:val="28"/>
+              </w:rPr>
+              <w:t>access_token</w:t>
+            </w:r>
+          </w:p>
+        </w:tc>
+        <w:tc>
+          <w:tcPr>
+            <w:tcW w:w="2129" w:type="dxa"/>
+          </w:tcPr>
+          <w:p>
+            <w:pPr>
+              <w:rPr>
+                <w:sz w:val="28"/>
+                <w:szCs w:val="28"/>
+              </w:rPr>
+            </w:pPr>
             <w:r>
               <w:rPr>
                 <w:rFonts w:hint="eastAsia"/>
@@ -2003,21 +2089,19 @@
               </w:rPr>
               <w:t>true</w:t>
             </w:r>
-            <w:proofErr w:type="gramEnd"/>
-          </w:p>
-        </w:tc>
-        <w:tc>
-          <w:tcPr>
-            <w:tcW w:w="2129" w:type="dxa"/>
-          </w:tcPr>
-          <w:p>
-            <w:pPr>
-              <w:rPr>
-                <w:sz w:val="28"/>
-                <w:szCs w:val="28"/>
-              </w:rPr>
-            </w:pPr>
-            <w:proofErr w:type="gramStart"/>
+          </w:p>
+        </w:tc>
+        <w:tc>
+          <w:tcPr>
+            <w:tcW w:w="2129" w:type="dxa"/>
+          </w:tcPr>
+          <w:p>
+            <w:pPr>
+              <w:rPr>
+                <w:sz w:val="28"/>
+                <w:szCs w:val="28"/>
+              </w:rPr>
+            </w:pPr>
             <w:r>
               <w:rPr>
                 <w:rFonts w:hint="eastAsia"/>
@@ -2026,7 +2110,6 @@
               </w:rPr>
               <w:t>string</w:t>
             </w:r>
-            <w:proofErr w:type="gramEnd"/>
           </w:p>
         </w:tc>
         <w:tc>
@@ -2055,7 +2138,6 @@
                 <w:szCs w:val="28"/>
               </w:rPr>
             </w:pPr>
-            <w:proofErr w:type="gramStart"/>
             <w:r>
               <w:rPr>
                 <w:sz w:val="28"/>
@@ -2063,21 +2145,19 @@
               </w:rPr>
               <w:t>op</w:t>
             </w:r>
-            <w:proofErr w:type="gramEnd"/>
-          </w:p>
-        </w:tc>
-        <w:tc>
-          <w:tcPr>
-            <w:tcW w:w="2129" w:type="dxa"/>
-          </w:tcPr>
-          <w:p>
-            <w:pPr>
-              <w:rPr>
-                <w:sz w:val="28"/>
-                <w:szCs w:val="28"/>
-              </w:rPr>
-            </w:pPr>
-            <w:proofErr w:type="gramStart"/>
+          </w:p>
+        </w:tc>
+        <w:tc>
+          <w:tcPr>
+            <w:tcW w:w="2129" w:type="dxa"/>
+          </w:tcPr>
+          <w:p>
+            <w:pPr>
+              <w:rPr>
+                <w:sz w:val="28"/>
+                <w:szCs w:val="28"/>
+              </w:rPr>
+            </w:pPr>
             <w:r>
               <w:rPr>
                 <w:sz w:val="28"/>
@@ -2085,21 +2165,19 @@
               </w:rPr>
               <w:t>true</w:t>
             </w:r>
-            <w:proofErr w:type="gramEnd"/>
-          </w:p>
-        </w:tc>
-        <w:tc>
-          <w:tcPr>
-            <w:tcW w:w="2129" w:type="dxa"/>
-          </w:tcPr>
-          <w:p>
-            <w:pPr>
-              <w:rPr>
-                <w:sz w:val="28"/>
-                <w:szCs w:val="28"/>
-              </w:rPr>
-            </w:pPr>
-            <w:proofErr w:type="gramStart"/>
+          </w:p>
+        </w:tc>
+        <w:tc>
+          <w:tcPr>
+            <w:tcW w:w="2129" w:type="dxa"/>
+          </w:tcPr>
+          <w:p>
+            <w:pPr>
+              <w:rPr>
+                <w:sz w:val="28"/>
+                <w:szCs w:val="28"/>
+              </w:rPr>
+            </w:pPr>
             <w:r>
               <w:rPr>
                 <w:sz w:val="28"/>
@@ -2107,7 +2185,6 @@
               </w:rPr>
               <w:t>byte</w:t>
             </w:r>
-            <w:proofErr w:type="gramEnd"/>
           </w:p>
         </w:tc>
         <w:tc>
@@ -2178,6 +2255,29 @@
           <w:szCs w:val="28"/>
         </w:rPr>
         <w:t>返回结果：</w:t>
+      </w:r>
+    </w:p>
+    <w:p>
+      <w:pPr>
+        <w:rPr>
+          <w:sz w:val="28"/>
+          <w:szCs w:val="28"/>
+        </w:rPr>
+      </w:pPr>
+      <w:r>
+        <w:rPr>
+          <w:rFonts w:hint="eastAsia"/>
+          <w:sz w:val="28"/>
+          <w:szCs w:val="28"/>
+        </w:rPr>
+        <w:t>成功返回：</w:t>
+      </w:r>
+      <w:r>
+        <w:rPr>
+          <w:sz w:val="28"/>
+          <w:szCs w:val="28"/>
+        </w:rPr>
+        <w:t>88888</w:t>
       </w:r>
     </w:p>
     <w:p>
@@ -2395,8 +2495,6 @@
                 <w:szCs w:val="28"/>
               </w:rPr>
             </w:pPr>
-            <w:proofErr w:type="spellStart"/>
-            <w:proofErr w:type="gramStart"/>
             <w:r>
               <w:rPr>
                 <w:sz w:val="28"/>
@@ -2411,8 +2509,6 @@
               </w:rPr>
               <w:t>id</w:t>
             </w:r>
-            <w:proofErr w:type="spellEnd"/>
-            <w:proofErr w:type="gramEnd"/>
           </w:p>
         </w:tc>
         <w:tc>
@@ -2426,7 +2522,6 @@
                 <w:szCs w:val="28"/>
               </w:rPr>
             </w:pPr>
-            <w:proofErr w:type="gramStart"/>
             <w:r>
               <w:rPr>
                 <w:sz w:val="28"/>
@@ -2434,7 +2529,6 @@
               </w:rPr>
               <w:t>true</w:t>
             </w:r>
-            <w:proofErr w:type="gramEnd"/>
           </w:p>
         </w:tc>
         <w:tc>
@@ -2448,7 +2542,6 @@
                 <w:szCs w:val="28"/>
               </w:rPr>
             </w:pPr>
-            <w:proofErr w:type="gramStart"/>
             <w:r>
               <w:rPr>
                 <w:sz w:val="28"/>
@@ -2456,7 +2549,6 @@
               </w:rPr>
               <w:t>long</w:t>
             </w:r>
-            <w:proofErr w:type="gramEnd"/>
           </w:p>
         </w:tc>
         <w:tc>
@@ -2500,24 +2592,13 @@
                 <w:szCs w:val="28"/>
               </w:rPr>
             </w:pPr>
-            <w:proofErr w:type="spellStart"/>
-            <w:proofErr w:type="gramStart"/>
-            <w:r>
-              <w:rPr>
-                <w:sz w:val="28"/>
-                <w:szCs w:val="28"/>
-              </w:rPr>
-              <w:t>access</w:t>
-            </w:r>
-            <w:proofErr w:type="gramEnd"/>
-            <w:r>
-              <w:rPr>
-                <w:sz w:val="28"/>
-                <w:szCs w:val="28"/>
-              </w:rPr>
-              <w:t>_token</w:t>
-            </w:r>
-            <w:proofErr w:type="spellEnd"/>
+            <w:r>
+              <w:rPr>
+                <w:sz w:val="28"/>
+                <w:szCs w:val="28"/>
+              </w:rPr>
+              <w:t>access_token</w:t>
+            </w:r>
           </w:p>
         </w:tc>
         <w:tc>
@@ -2531,7 +2612,6 @@
                 <w:szCs w:val="28"/>
               </w:rPr>
             </w:pPr>
-            <w:proofErr w:type="gramStart"/>
             <w:r>
               <w:rPr>
                 <w:sz w:val="28"/>
@@ -2539,7 +2619,6 @@
               </w:rPr>
               <w:t>true</w:t>
             </w:r>
-            <w:proofErr w:type="gramEnd"/>
           </w:p>
         </w:tc>
         <w:tc>
@@ -2553,7 +2632,6 @@
                 <w:szCs w:val="28"/>
               </w:rPr>
             </w:pPr>
-            <w:proofErr w:type="gramStart"/>
             <w:r>
               <w:rPr>
                 <w:sz w:val="28"/>
@@ -2561,7 +2639,6 @@
               </w:rPr>
               <w:t>string</w:t>
             </w:r>
-            <w:proofErr w:type="gramEnd"/>
           </w:p>
         </w:tc>
         <w:tc>
@@ -2644,6 +2721,7 @@
     <w:p>
       <w:pPr>
         <w:rPr>
+          <w:rFonts w:hint="eastAsia"/>
           <w:sz w:val="28"/>
           <w:szCs w:val="28"/>
         </w:rPr>
@@ -2660,6 +2738,47 @@
     <w:p>
       <w:pPr>
         <w:rPr>
+          <w:rFonts w:hint="eastAsia"/>
+          <w:sz w:val="28"/>
+          <w:szCs w:val="28"/>
+        </w:rPr>
+      </w:pPr>
+      <w:r>
+        <w:rPr>
+          <w:rFonts w:hint="eastAsia"/>
+          <w:sz w:val="28"/>
+          <w:szCs w:val="28"/>
+        </w:rPr>
+        <w:t>错误返回：</w:t>
+      </w:r>
+      <w:r>
+        <w:rPr>
+          <w:rFonts w:hint="eastAsia"/>
+          <w:sz w:val="28"/>
+          <w:szCs w:val="28"/>
+        </w:rPr>
+        <w:t>10005</w:t>
+      </w:r>
+    </w:p>
+    <w:p>
+      <w:pPr>
+        <w:rPr>
+          <w:sz w:val="28"/>
+          <w:szCs w:val="28"/>
+        </w:rPr>
+      </w:pPr>
+      <w:r>
+        <w:rPr>
+          <w:rFonts w:hint="eastAsia"/>
+          <w:sz w:val="28"/>
+          <w:szCs w:val="28"/>
+        </w:rPr>
+        <w:t>成功返回：</w:t>
+      </w:r>
+    </w:p>
+    <w:p>
+      <w:pPr>
+        <w:rPr>
           <w:sz w:val="28"/>
           <w:szCs w:val="28"/>
         </w:rPr>
@@ -2704,21 +2823,12 @@
           <w:szCs w:val="28"/>
         </w:rPr>
       </w:pPr>
-      <w:proofErr w:type="spellStart"/>
-      <w:r>
-        <w:rPr>
-          <w:sz w:val="28"/>
-          <w:szCs w:val="28"/>
-        </w:rPr>
-        <w:t>nickname:test</w:t>
-      </w:r>
-      <w:proofErr w:type="spellEnd"/>
-      <w:r>
-        <w:rPr>
-          <w:sz w:val="28"/>
-          <w:szCs w:val="28"/>
-        </w:rPr>
-        <w:t>,</w:t>
+      <w:r>
+        <w:rPr>
+          <w:sz w:val="28"/>
+          <w:szCs w:val="28"/>
+        </w:rPr>
+        <w:t>nickname:test,</w:t>
       </w:r>
       <w:r>
         <w:rPr>
@@ -2820,7 +2930,6 @@
           <w:szCs w:val="28"/>
         </w:rPr>
       </w:pPr>
-      <w:proofErr w:type="spellStart"/>
       <w:r>
         <w:rPr>
           <w:rFonts w:ascii="Arial" w:hAnsi="Arial" w:cs="Arial"/>
@@ -2829,18 +2938,7 @@
           <w:sz w:val="28"/>
           <w:szCs w:val="28"/>
         </w:rPr>
-        <w:t>goods_count</w:t>
-      </w:r>
-      <w:proofErr w:type="spellEnd"/>
-      <w:r>
-        <w:rPr>
-          <w:rFonts w:ascii="Arial" w:hAnsi="Arial" w:cs="Arial"/>
-          <w:color w:val="252525"/>
-          <w:kern w:val="0"/>
-          <w:sz w:val="28"/>
-          <w:szCs w:val="28"/>
-        </w:rPr>
-        <w:t>:</w:t>
+        <w:t>goods_count:</w:t>
       </w:r>
       <w:r>
         <w:rPr>
@@ -2944,31 +3042,16 @@
         </w:rPr>
         <w:t>：</w:t>
       </w:r>
-      <w:r>
-        <w:fldChar w:fldCharType="begin"/>
-      </w:r>
-      <w:r>
-        <w:instrText xml:space="preserve"> HYPERLINK "http://0.0.0.0/api/user/editProfile" </w:instrText>
-      </w:r>
-      <w:r>
-        <w:fldChar w:fldCharType="separate"/>
-      </w:r>
-      <w:r>
-        <w:rPr>
-          <w:rStyle w:val="a4"/>
-          <w:sz w:val="28"/>
-          <w:szCs w:val="28"/>
-        </w:rPr>
-        <w:t>/user/editProfile</w:t>
-      </w:r>
-      <w:r>
-        <w:rPr>
-          <w:rStyle w:val="a4"/>
-          <w:sz w:val="28"/>
-          <w:szCs w:val="28"/>
-        </w:rPr>
-        <w:fldChar w:fldCharType="end"/>
-      </w:r>
+      <w:hyperlink r:id="rId10" w:history="1">
+        <w:r>
+          <w:rPr>
+            <w:rStyle w:val="a4"/>
+            <w:sz w:val="28"/>
+            <w:szCs w:val="28"/>
+          </w:rPr>
+          <w:t>/user/editProfile</w:t>
+        </w:r>
+      </w:hyperlink>
     </w:p>
     <w:p>
       <w:pPr>
@@ -3127,8 +3210,6 @@
                 <w:szCs w:val="28"/>
               </w:rPr>
             </w:pPr>
-            <w:proofErr w:type="spellStart"/>
-            <w:proofErr w:type="gramStart"/>
             <w:r>
               <w:rPr>
                 <w:sz w:val="28"/>
@@ -3143,8 +3224,6 @@
               </w:rPr>
               <w:t>id</w:t>
             </w:r>
-            <w:proofErr w:type="spellEnd"/>
-            <w:proofErr w:type="gramEnd"/>
           </w:p>
         </w:tc>
         <w:tc>
@@ -3158,7 +3237,6 @@
                 <w:szCs w:val="28"/>
               </w:rPr>
             </w:pPr>
-            <w:proofErr w:type="gramStart"/>
             <w:r>
               <w:rPr>
                 <w:sz w:val="28"/>
@@ -3166,7 +3244,6 @@
               </w:rPr>
               <w:t>true</w:t>
             </w:r>
-            <w:proofErr w:type="gramEnd"/>
           </w:p>
         </w:tc>
         <w:tc>
@@ -3180,7 +3257,6 @@
                 <w:szCs w:val="28"/>
               </w:rPr>
             </w:pPr>
-            <w:proofErr w:type="gramStart"/>
             <w:r>
               <w:rPr>
                 <w:sz w:val="28"/>
@@ -3188,7 +3264,6 @@
               </w:rPr>
               <w:t>long</w:t>
             </w:r>
-            <w:proofErr w:type="gramEnd"/>
           </w:p>
         </w:tc>
         <w:tc>
@@ -3232,24 +3307,13 @@
                 <w:szCs w:val="28"/>
               </w:rPr>
             </w:pPr>
-            <w:proofErr w:type="spellStart"/>
-            <w:proofErr w:type="gramStart"/>
-            <w:r>
-              <w:rPr>
-                <w:sz w:val="28"/>
-                <w:szCs w:val="28"/>
-              </w:rPr>
-              <w:t>access</w:t>
-            </w:r>
-            <w:proofErr w:type="gramEnd"/>
-            <w:r>
-              <w:rPr>
-                <w:sz w:val="28"/>
-                <w:szCs w:val="28"/>
-              </w:rPr>
-              <w:t>_token</w:t>
-            </w:r>
-            <w:proofErr w:type="spellEnd"/>
+            <w:r>
+              <w:rPr>
+                <w:sz w:val="28"/>
+                <w:szCs w:val="28"/>
+              </w:rPr>
+              <w:t>access_token</w:t>
+            </w:r>
           </w:p>
         </w:tc>
         <w:tc>
@@ -3263,7 +3327,6 @@
                 <w:szCs w:val="28"/>
               </w:rPr>
             </w:pPr>
-            <w:proofErr w:type="gramStart"/>
             <w:r>
               <w:rPr>
                 <w:sz w:val="28"/>
@@ -3271,7 +3334,6 @@
               </w:rPr>
               <w:t>true</w:t>
             </w:r>
-            <w:proofErr w:type="gramEnd"/>
           </w:p>
         </w:tc>
         <w:tc>
@@ -3285,7 +3347,6 @@
                 <w:szCs w:val="28"/>
               </w:rPr>
             </w:pPr>
-            <w:proofErr w:type="gramStart"/>
             <w:r>
               <w:rPr>
                 <w:sz w:val="28"/>
@@ -3293,7 +3354,6 @@
               </w:rPr>
               <w:t>string</w:t>
             </w:r>
-            <w:proofErr w:type="gramEnd"/>
           </w:p>
         </w:tc>
         <w:tc>
@@ -3322,7 +3382,6 @@
                 <w:szCs w:val="28"/>
               </w:rPr>
             </w:pPr>
-            <w:proofErr w:type="gramStart"/>
             <w:r>
               <w:rPr>
                 <w:sz w:val="28"/>
@@ -3330,7 +3389,6 @@
               </w:rPr>
               <w:t>nickname</w:t>
             </w:r>
-            <w:proofErr w:type="gramEnd"/>
           </w:p>
         </w:tc>
         <w:tc>
@@ -3344,7 +3402,6 @@
                 <w:szCs w:val="28"/>
               </w:rPr>
             </w:pPr>
-            <w:proofErr w:type="gramStart"/>
             <w:r>
               <w:rPr>
                 <w:sz w:val="28"/>
@@ -3352,7 +3409,6 @@
               </w:rPr>
               <w:t>false</w:t>
             </w:r>
-            <w:proofErr w:type="gramEnd"/>
           </w:p>
         </w:tc>
         <w:tc>
@@ -3366,7 +3422,6 @@
                 <w:szCs w:val="28"/>
               </w:rPr>
             </w:pPr>
-            <w:proofErr w:type="gramStart"/>
             <w:r>
               <w:rPr>
                 <w:sz w:val="28"/>
@@ -3374,7 +3429,6 @@
               </w:rPr>
               <w:t>string</w:t>
             </w:r>
-            <w:proofErr w:type="gramEnd"/>
           </w:p>
         </w:tc>
         <w:tc>
@@ -3411,7 +3465,6 @@
                 <w:szCs w:val="28"/>
               </w:rPr>
             </w:pPr>
-            <w:proofErr w:type="gramStart"/>
             <w:r>
               <w:rPr>
                 <w:sz w:val="28"/>
@@ -3419,7 +3472,6 @@
               </w:rPr>
               <w:t>intro</w:t>
             </w:r>
-            <w:proofErr w:type="gramEnd"/>
           </w:p>
         </w:tc>
         <w:tc>
@@ -3433,7 +3485,6 @@
                 <w:szCs w:val="28"/>
               </w:rPr>
             </w:pPr>
-            <w:proofErr w:type="gramStart"/>
             <w:r>
               <w:rPr>
                 <w:sz w:val="28"/>
@@ -3441,7 +3492,6 @@
               </w:rPr>
               <w:t>false</w:t>
             </w:r>
-            <w:proofErr w:type="gramEnd"/>
           </w:p>
         </w:tc>
         <w:tc>
@@ -3455,7 +3505,6 @@
                 <w:szCs w:val="28"/>
               </w:rPr>
             </w:pPr>
-            <w:proofErr w:type="gramStart"/>
             <w:r>
               <w:rPr>
                 <w:sz w:val="28"/>
@@ -3463,7 +3512,6 @@
               </w:rPr>
               <w:t>string</w:t>
             </w:r>
-            <w:proofErr w:type="gramEnd"/>
           </w:p>
         </w:tc>
         <w:tc>
@@ -3500,7 +3548,6 @@
                 <w:szCs w:val="28"/>
               </w:rPr>
             </w:pPr>
-            <w:proofErr w:type="gramStart"/>
             <w:r>
               <w:rPr>
                 <w:sz w:val="28"/>
@@ -3508,7 +3555,6 @@
               </w:rPr>
               <w:t>sex</w:t>
             </w:r>
-            <w:proofErr w:type="gramEnd"/>
           </w:p>
         </w:tc>
         <w:tc>
@@ -3522,7 +3568,6 @@
                 <w:szCs w:val="28"/>
               </w:rPr>
             </w:pPr>
-            <w:proofErr w:type="gramStart"/>
             <w:r>
               <w:rPr>
                 <w:sz w:val="28"/>
@@ -3530,7 +3575,6 @@
               </w:rPr>
               <w:t>false</w:t>
             </w:r>
-            <w:proofErr w:type="gramEnd"/>
           </w:p>
         </w:tc>
         <w:tc>
@@ -3544,7 +3588,6 @@
                 <w:szCs w:val="28"/>
               </w:rPr>
             </w:pPr>
-            <w:proofErr w:type="gramStart"/>
             <w:r>
               <w:rPr>
                 <w:sz w:val="28"/>
@@ -3552,7 +3595,6 @@
               </w:rPr>
               <w:t>char</w:t>
             </w:r>
-            <w:proofErr w:type="gramEnd"/>
           </w:p>
         </w:tc>
         <w:tc>
@@ -3651,11 +3693,53 @@
     <w:p>
       <w:pPr>
         <w:rPr>
+          <w:rFonts w:hint="eastAsia"/>
+          <w:sz w:val="28"/>
+          <w:szCs w:val="28"/>
+        </w:rPr>
+      </w:pPr>
+      <w:r>
+        <w:rPr>
+          <w:rFonts w:hint="eastAsia"/>
+          <w:sz w:val="28"/>
+          <w:szCs w:val="28"/>
+        </w:rPr>
+        <w:t>错误返回：</w:t>
+      </w:r>
+      <w:r>
+        <w:rPr>
+          <w:rFonts w:hint="eastAsia"/>
+          <w:sz w:val="28"/>
+          <w:szCs w:val="28"/>
+        </w:rPr>
+        <w:t>10005</w:t>
+      </w:r>
+    </w:p>
+    <w:p>
+      <w:pPr>
+        <w:rPr>
+          <w:rFonts w:hint="eastAsia"/>
           <w:b/>
           <w:sz w:val="28"/>
           <w:szCs w:val="28"/>
         </w:rPr>
       </w:pPr>
+      <w:r>
+        <w:rPr>
+          <w:rFonts w:hint="eastAsia"/>
+          <w:b/>
+          <w:sz w:val="28"/>
+          <w:szCs w:val="28"/>
+        </w:rPr>
+        <w:t>成功返回：</w:t>
+      </w:r>
+      <w:r>
+        <w:rPr>
+          <w:sz w:val="28"/>
+          <w:szCs w:val="28"/>
+        </w:rPr>
+        <w:t>88888</w:t>
+      </w:r>
     </w:p>
     <w:p>
       <w:pPr>
@@ -3755,7 +3839,6 @@
         </w:rPr>
         <w:t>/goods/</w:t>
       </w:r>
-      <w:proofErr w:type="spellStart"/>
       <w:r>
         <w:rPr>
           <w:sz w:val="28"/>
@@ -3770,7 +3853,6 @@
         </w:rPr>
         <w:t>ist</w:t>
       </w:r>
-      <w:proofErr w:type="spellEnd"/>
     </w:p>
     <w:p>
       <w:pPr>
@@ -3929,8 +4011,6 @@
                 <w:szCs w:val="28"/>
               </w:rPr>
             </w:pPr>
-            <w:proofErr w:type="spellStart"/>
-            <w:proofErr w:type="gramStart"/>
             <w:r>
               <w:rPr>
                 <w:rFonts w:ascii="Arial" w:hAnsi="Arial" w:cs="Arial"/>
@@ -3941,8 +4021,6 @@
               </w:rPr>
               <w:t>lon</w:t>
             </w:r>
-            <w:proofErr w:type="spellEnd"/>
-            <w:proofErr w:type="gramEnd"/>
           </w:p>
         </w:tc>
         <w:tc>
@@ -3956,7 +4034,6 @@
                 <w:szCs w:val="28"/>
               </w:rPr>
             </w:pPr>
-            <w:proofErr w:type="gramStart"/>
             <w:r>
               <w:rPr>
                 <w:sz w:val="28"/>
@@ -3964,7 +4041,6 @@
               </w:rPr>
               <w:t>true</w:t>
             </w:r>
-            <w:proofErr w:type="gramEnd"/>
           </w:p>
         </w:tc>
         <w:tc>
@@ -3978,7 +4054,6 @@
                 <w:szCs w:val="28"/>
               </w:rPr>
             </w:pPr>
-            <w:proofErr w:type="gramStart"/>
             <w:r>
               <w:rPr>
                 <w:sz w:val="28"/>
@@ -3986,7 +4061,6 @@
               </w:rPr>
               <w:t>float</w:t>
             </w:r>
-            <w:proofErr w:type="gramEnd"/>
           </w:p>
         </w:tc>
         <w:tc>
@@ -4023,8 +4097,6 @@
                 <w:szCs w:val="28"/>
               </w:rPr>
             </w:pPr>
-            <w:proofErr w:type="spellStart"/>
-            <w:proofErr w:type="gramStart"/>
             <w:r>
               <w:rPr>
                 <w:rFonts w:ascii="Arial" w:hAnsi="Arial" w:cs="Arial"/>
@@ -4035,8 +4107,6 @@
               </w:rPr>
               <w:t>lat</w:t>
             </w:r>
-            <w:proofErr w:type="spellEnd"/>
-            <w:proofErr w:type="gramEnd"/>
           </w:p>
         </w:tc>
         <w:tc>
@@ -4050,7 +4120,6 @@
                 <w:szCs w:val="28"/>
               </w:rPr>
             </w:pPr>
-            <w:proofErr w:type="gramStart"/>
             <w:r>
               <w:rPr>
                 <w:sz w:val="28"/>
@@ -4058,7 +4127,6 @@
               </w:rPr>
               <w:t>true</w:t>
             </w:r>
-            <w:proofErr w:type="gramEnd"/>
           </w:p>
         </w:tc>
         <w:tc>
@@ -4072,7 +4140,6 @@
                 <w:szCs w:val="28"/>
               </w:rPr>
             </w:pPr>
-            <w:proofErr w:type="gramStart"/>
             <w:r>
               <w:rPr>
                 <w:sz w:val="28"/>
@@ -4080,7 +4147,6 @@
               </w:rPr>
               <w:t>float</w:t>
             </w:r>
-            <w:proofErr w:type="gramEnd"/>
           </w:p>
         </w:tc>
         <w:tc>
@@ -4117,24 +4183,13 @@
                 <w:szCs w:val="28"/>
               </w:rPr>
             </w:pPr>
-            <w:proofErr w:type="spellStart"/>
-            <w:proofErr w:type="gramStart"/>
-            <w:r>
-              <w:rPr>
-                <w:sz w:val="28"/>
-                <w:szCs w:val="28"/>
-              </w:rPr>
-              <w:t>access</w:t>
-            </w:r>
-            <w:proofErr w:type="gramEnd"/>
-            <w:r>
-              <w:rPr>
-                <w:sz w:val="28"/>
-                <w:szCs w:val="28"/>
-              </w:rPr>
-              <w:t>_token</w:t>
-            </w:r>
-            <w:proofErr w:type="spellEnd"/>
+            <w:r>
+              <w:rPr>
+                <w:sz w:val="28"/>
+                <w:szCs w:val="28"/>
+              </w:rPr>
+              <w:t>access_token</w:t>
+            </w:r>
           </w:p>
         </w:tc>
         <w:tc>
@@ -4148,7 +4203,6 @@
                 <w:szCs w:val="28"/>
               </w:rPr>
             </w:pPr>
-            <w:proofErr w:type="gramStart"/>
             <w:r>
               <w:rPr>
                 <w:sz w:val="28"/>
@@ -4156,7 +4210,6 @@
               </w:rPr>
               <w:t>true</w:t>
             </w:r>
-            <w:proofErr w:type="gramEnd"/>
           </w:p>
         </w:tc>
         <w:tc>
@@ -4170,7 +4223,6 @@
                 <w:szCs w:val="28"/>
               </w:rPr>
             </w:pPr>
-            <w:proofErr w:type="gramStart"/>
             <w:r>
               <w:rPr>
                 <w:sz w:val="28"/>
@@ -4178,7 +4230,6 @@
               </w:rPr>
               <w:t>string</w:t>
             </w:r>
-            <w:proofErr w:type="gramEnd"/>
           </w:p>
         </w:tc>
         <w:tc>
@@ -4207,7 +4258,6 @@
                 <w:szCs w:val="28"/>
               </w:rPr>
             </w:pPr>
-            <w:proofErr w:type="gramStart"/>
             <w:r>
               <w:rPr>
                 <w:sz w:val="28"/>
@@ -4215,7 +4265,6 @@
               </w:rPr>
               <w:t>count</w:t>
             </w:r>
-            <w:proofErr w:type="gramEnd"/>
           </w:p>
         </w:tc>
         <w:tc>
@@ -4229,7 +4278,6 @@
                 <w:szCs w:val="28"/>
               </w:rPr>
             </w:pPr>
-            <w:proofErr w:type="gramStart"/>
             <w:r>
               <w:rPr>
                 <w:sz w:val="28"/>
@@ -4237,7 +4285,6 @@
               </w:rPr>
               <w:t>false</w:t>
             </w:r>
-            <w:proofErr w:type="gramEnd"/>
           </w:p>
         </w:tc>
         <w:tc>
@@ -4251,8 +4298,6 @@
                 <w:szCs w:val="28"/>
               </w:rPr>
             </w:pPr>
-            <w:proofErr w:type="spellStart"/>
-            <w:proofErr w:type="gramStart"/>
             <w:r>
               <w:rPr>
                 <w:sz w:val="28"/>
@@ -4260,8 +4305,6 @@
               </w:rPr>
               <w:t>int</w:t>
             </w:r>
-            <w:proofErr w:type="spellEnd"/>
-            <w:proofErr w:type="gramEnd"/>
           </w:p>
         </w:tc>
         <w:tc>
@@ -4271,7 +4314,6 @@
           <w:p>
             <w:pPr>
               <w:rPr>
-                <w:rFonts w:hint="eastAsia"/>
                 <w:sz w:val="28"/>
                 <w:szCs w:val="28"/>
               </w:rPr>
@@ -4322,24 +4364,13 @@
                 <w:szCs w:val="28"/>
               </w:rPr>
             </w:pPr>
-            <w:proofErr w:type="spellStart"/>
-            <w:proofErr w:type="gramStart"/>
-            <w:r>
-              <w:rPr>
-                <w:sz w:val="28"/>
-                <w:szCs w:val="28"/>
-              </w:rPr>
-              <w:t>get</w:t>
-            </w:r>
-            <w:proofErr w:type="gramEnd"/>
-            <w:r>
-              <w:rPr>
-                <w:sz w:val="28"/>
-                <w:szCs w:val="28"/>
-              </w:rPr>
-              <w:t>_time</w:t>
-            </w:r>
-            <w:proofErr w:type="spellEnd"/>
+            <w:r>
+              <w:rPr>
+                <w:sz w:val="28"/>
+                <w:szCs w:val="28"/>
+              </w:rPr>
+              <w:t>get_time</w:t>
+            </w:r>
           </w:p>
         </w:tc>
         <w:tc>
@@ -4353,7 +4384,6 @@
                 <w:szCs w:val="28"/>
               </w:rPr>
             </w:pPr>
-            <w:proofErr w:type="gramStart"/>
             <w:r>
               <w:rPr>
                 <w:sz w:val="28"/>
@@ -4361,7 +4391,6 @@
               </w:rPr>
               <w:t>false</w:t>
             </w:r>
-            <w:proofErr w:type="gramEnd"/>
           </w:p>
         </w:tc>
         <w:tc>
@@ -4375,8 +4404,6 @@
                 <w:szCs w:val="28"/>
               </w:rPr>
             </w:pPr>
-            <w:proofErr w:type="spellStart"/>
-            <w:proofErr w:type="gramStart"/>
             <w:r>
               <w:rPr>
                 <w:sz w:val="28"/>
@@ -4384,8 +4411,6 @@
               </w:rPr>
               <w:t>int</w:t>
             </w:r>
-            <w:proofErr w:type="spellEnd"/>
-            <w:proofErr w:type="gramEnd"/>
           </w:p>
         </w:tc>
         <w:tc>
@@ -4474,7 +4499,6 @@
                 <w:szCs w:val="28"/>
               </w:rPr>
             </w:pPr>
-            <w:proofErr w:type="gramStart"/>
             <w:r>
               <w:rPr>
                 <w:sz w:val="28"/>
@@ -4482,7 +4506,6 @@
               </w:rPr>
               <w:t>op</w:t>
             </w:r>
-            <w:proofErr w:type="gramEnd"/>
           </w:p>
         </w:tc>
         <w:tc>
@@ -4496,7 +4519,6 @@
                 <w:szCs w:val="28"/>
               </w:rPr>
             </w:pPr>
-            <w:proofErr w:type="gramStart"/>
             <w:r>
               <w:rPr>
                 <w:sz w:val="28"/>
@@ -4504,7 +4526,6 @@
               </w:rPr>
               <w:t>false</w:t>
             </w:r>
-            <w:proofErr w:type="gramEnd"/>
           </w:p>
         </w:tc>
         <w:tc>
@@ -4518,8 +4539,6 @@
                 <w:szCs w:val="28"/>
               </w:rPr>
             </w:pPr>
-            <w:proofErr w:type="spellStart"/>
-            <w:proofErr w:type="gramStart"/>
             <w:r>
               <w:rPr>
                 <w:sz w:val="28"/>
@@ -4527,8 +4546,6 @@
               </w:rPr>
               <w:t>int</w:t>
             </w:r>
-            <w:proofErr w:type="spellEnd"/>
-            <w:proofErr w:type="gramEnd"/>
           </w:p>
         </w:tc>
         <w:tc>
@@ -4555,17 +4572,8 @@
                 <w:sz w:val="28"/>
                 <w:szCs w:val="28"/>
               </w:rPr>
-              <w:t>获取最新商品</w:t>
-            </w:r>
-            <w:r>
-              <w:rPr>
-                <w:rFonts w:hint="eastAsia"/>
-                <w:sz w:val="28"/>
-                <w:szCs w:val="28"/>
-              </w:rPr>
-              <w:t>（大于</w:t>
-            </w:r>
-            <w:proofErr w:type="spellStart"/>
+              <w:t>获取最新商品（大于</w:t>
+            </w:r>
             <w:r>
               <w:rPr>
                 <w:sz w:val="28"/>
@@ -4573,7 +4581,6 @@
               </w:rPr>
               <w:t>get_time</w:t>
             </w:r>
-            <w:proofErr w:type="spellEnd"/>
             <w:r>
               <w:rPr>
                 <w:rFonts w:hint="eastAsia"/>
@@ -4619,19 +4626,8 @@
                 <w:sz w:val="28"/>
                 <w:szCs w:val="28"/>
               </w:rPr>
-              <w:t>获取更多商品</w:t>
-            </w:r>
-            <w:bookmarkStart w:id="0" w:name="_GoBack"/>
-            <w:bookmarkEnd w:id="0"/>
-            <w:r>
-              <w:rPr>
-                <w:rFonts w:hint="eastAsia"/>
-                <w:sz w:val="28"/>
-                <w:szCs w:val="28"/>
-              </w:rPr>
-              <w:t>（小于</w:t>
-            </w:r>
-            <w:proofErr w:type="spellStart"/>
+              <w:t>获取更多商品（小于</w:t>
+            </w:r>
             <w:r>
               <w:rPr>
                 <w:sz w:val="28"/>
@@ -4639,7 +4635,6 @@
               </w:rPr>
               <w:t>get_time</w:t>
             </w:r>
-            <w:proofErr w:type="spellEnd"/>
             <w:r>
               <w:rPr>
                 <w:rFonts w:hint="eastAsia"/>
@@ -4671,7 +4666,6 @@
                 <w:szCs w:val="28"/>
               </w:rPr>
             </w:pPr>
-            <w:proofErr w:type="gramStart"/>
             <w:r>
               <w:rPr>
                 <w:sz w:val="28"/>
@@ -4679,7 +4673,6 @@
               </w:rPr>
               <w:t>keyword</w:t>
             </w:r>
-            <w:proofErr w:type="gramEnd"/>
           </w:p>
         </w:tc>
         <w:tc>
@@ -4693,7 +4686,6 @@
                 <w:szCs w:val="28"/>
               </w:rPr>
             </w:pPr>
-            <w:proofErr w:type="gramStart"/>
             <w:r>
               <w:rPr>
                 <w:sz w:val="28"/>
@@ -4701,7 +4693,6 @@
               </w:rPr>
               <w:t>false</w:t>
             </w:r>
-            <w:proofErr w:type="gramEnd"/>
           </w:p>
         </w:tc>
         <w:tc>
@@ -4715,7 +4706,6 @@
                 <w:szCs w:val="28"/>
               </w:rPr>
             </w:pPr>
-            <w:proofErr w:type="gramStart"/>
             <w:r>
               <w:rPr>
                 <w:sz w:val="28"/>
@@ -4723,7 +4713,6 @@
               </w:rPr>
               <w:t>string</w:t>
             </w:r>
-            <w:proofErr w:type="gramEnd"/>
           </w:p>
         </w:tc>
         <w:tc>
@@ -4821,7 +4810,6 @@
                 <w:szCs w:val="28"/>
               </w:rPr>
             </w:pPr>
-            <w:proofErr w:type="gramStart"/>
             <w:r>
               <w:rPr>
                 <w:sz w:val="28"/>
@@ -4829,7 +4817,6 @@
               </w:rPr>
               <w:t>filter</w:t>
             </w:r>
-            <w:proofErr w:type="gramEnd"/>
           </w:p>
         </w:tc>
         <w:tc>
@@ -4843,7 +4830,6 @@
                 <w:szCs w:val="28"/>
               </w:rPr>
             </w:pPr>
-            <w:proofErr w:type="gramStart"/>
             <w:r>
               <w:rPr>
                 <w:sz w:val="28"/>
@@ -4851,7 +4837,6 @@
               </w:rPr>
               <w:t>false</w:t>
             </w:r>
-            <w:proofErr w:type="gramEnd"/>
           </w:p>
         </w:tc>
         <w:tc>
@@ -4865,7 +4850,6 @@
                 <w:szCs w:val="28"/>
               </w:rPr>
             </w:pPr>
-            <w:proofErr w:type="gramStart"/>
             <w:r>
               <w:rPr>
                 <w:sz w:val="28"/>
@@ -4873,7 +4857,6 @@
               </w:rPr>
               <w:t>byte</w:t>
             </w:r>
-            <w:proofErr w:type="gramEnd"/>
           </w:p>
         </w:tc>
         <w:tc>
@@ -5050,21 +5033,12 @@
           <w:szCs w:val="28"/>
         </w:rPr>
       </w:pPr>
-      <w:proofErr w:type="spellStart"/>
-      <w:r>
-        <w:rPr>
-          <w:sz w:val="28"/>
-          <w:szCs w:val="28"/>
-        </w:rPr>
-        <w:t>img</w:t>
-      </w:r>
-      <w:proofErr w:type="spellEnd"/>
-      <w:r>
-        <w:rPr>
-          <w:sz w:val="28"/>
-          <w:szCs w:val="28"/>
-        </w:rPr>
-        <w:t>:””,</w:t>
+      <w:r>
+        <w:rPr>
+          <w:sz w:val="28"/>
+          <w:szCs w:val="28"/>
+        </w:rPr>
+        <w:t>img:””,</w:t>
       </w:r>
       <w:r>
         <w:rPr>
@@ -5166,7 +5140,6 @@
           <w:szCs w:val="28"/>
         </w:rPr>
       </w:pPr>
-      <w:proofErr w:type="spellStart"/>
       <w:r>
         <w:rPr>
           <w:rFonts w:ascii="Arial" w:hAnsi="Arial" w:cs="Arial"/>
@@ -5177,7 +5150,6 @@
         </w:rPr>
         <w:t>lon</w:t>
       </w:r>
-      <w:proofErr w:type="spellEnd"/>
       <w:r>
         <w:rPr>
           <w:rFonts w:ascii="Arial" w:hAnsi="Arial" w:cs="Arial" w:hint="eastAsia"/>
@@ -5205,7 +5177,6 @@
           <w:szCs w:val="28"/>
         </w:rPr>
       </w:pPr>
-      <w:proofErr w:type="spellStart"/>
       <w:r>
         <w:rPr>
           <w:rFonts w:ascii="Arial" w:hAnsi="Arial" w:cs="Arial"/>
@@ -5216,7 +5187,6 @@
         </w:rPr>
         <w:t>lat</w:t>
       </w:r>
-      <w:proofErr w:type="spellEnd"/>
       <w:r>
         <w:rPr>
           <w:rFonts w:ascii="Arial" w:hAnsi="Arial" w:cs="Arial" w:hint="eastAsia"/>
@@ -5244,7 +5214,6 @@
           <w:szCs w:val="28"/>
         </w:rPr>
       </w:pPr>
-      <w:proofErr w:type="spellStart"/>
       <w:r>
         <w:rPr>
           <w:sz w:val="28"/>
@@ -5252,7 +5221,6 @@
         </w:rPr>
         <w:t>publish_time</w:t>
       </w:r>
-      <w:proofErr w:type="spellEnd"/>
       <w:r>
         <w:rPr>
           <w:rFonts w:hint="eastAsia"/>
@@ -5270,7 +5238,6 @@
           <w:szCs w:val="28"/>
         </w:rPr>
       </w:pPr>
-      <w:proofErr w:type="spellStart"/>
       <w:r>
         <w:rPr>
           <w:sz w:val="28"/>
@@ -5283,15 +5250,7 @@
           <w:sz w:val="28"/>
           <w:szCs w:val="28"/>
         </w:rPr>
-        <w:t>_time</w:t>
-      </w:r>
-      <w:proofErr w:type="spellEnd"/>
-      <w:r>
-        <w:rPr>
-          <w:sz w:val="28"/>
-          <w:szCs w:val="28"/>
-        </w:rPr>
-        <w:t>:</w:t>
+        <w:t>_time:</w:t>
       </w:r>
       <w:r>
         <w:rPr>
@@ -5372,7 +5331,6 @@
           <w:szCs w:val="28"/>
         </w:rPr>
       </w:pPr>
-      <w:proofErr w:type="spellStart"/>
       <w:r>
         <w:rPr>
           <w:sz w:val="28"/>
@@ -5385,15 +5343,7 @@
           <w:sz w:val="28"/>
           <w:szCs w:val="28"/>
         </w:rPr>
-        <w:t>_count</w:t>
-      </w:r>
-      <w:proofErr w:type="spellEnd"/>
-      <w:r>
-        <w:rPr>
-          <w:sz w:val="28"/>
-          <w:szCs w:val="28"/>
-        </w:rPr>
-        <w:t xml:space="preserve">: </w:t>
+        <w:t xml:space="preserve">_count: </w:t>
       </w:r>
       <w:r>
         <w:rPr>
@@ -5662,38 +5612,26 @@
                 <w:szCs w:val="28"/>
               </w:rPr>
             </w:pPr>
-            <w:proofErr w:type="spellStart"/>
-            <w:proofErr w:type="gramStart"/>
-            <w:r>
-              <w:rPr>
-                <w:sz w:val="28"/>
-                <w:szCs w:val="28"/>
-              </w:rPr>
-              <w:t>access</w:t>
-            </w:r>
-            <w:proofErr w:type="gramEnd"/>
-            <w:r>
-              <w:rPr>
-                <w:sz w:val="28"/>
-                <w:szCs w:val="28"/>
-              </w:rPr>
-              <w:t>_token</w:t>
-            </w:r>
-            <w:proofErr w:type="spellEnd"/>
-          </w:p>
-        </w:tc>
-        <w:tc>
-          <w:tcPr>
-            <w:tcW w:w="2129" w:type="dxa"/>
-          </w:tcPr>
-          <w:p>
-            <w:pPr>
-              <w:rPr>
-                <w:sz w:val="28"/>
-                <w:szCs w:val="28"/>
-              </w:rPr>
-            </w:pPr>
-            <w:proofErr w:type="gramStart"/>
+            <w:r>
+              <w:rPr>
+                <w:sz w:val="28"/>
+                <w:szCs w:val="28"/>
+              </w:rPr>
+              <w:t>access_token</w:t>
+            </w:r>
+          </w:p>
+        </w:tc>
+        <w:tc>
+          <w:tcPr>
+            <w:tcW w:w="2129" w:type="dxa"/>
+          </w:tcPr>
+          <w:p>
+            <w:pPr>
+              <w:rPr>
+                <w:sz w:val="28"/>
+                <w:szCs w:val="28"/>
+              </w:rPr>
+            </w:pPr>
             <w:r>
               <w:rPr>
                 <w:sz w:val="28"/>
@@ -5701,21 +5639,19 @@
               </w:rPr>
               <w:t>true</w:t>
             </w:r>
-            <w:proofErr w:type="gramEnd"/>
-          </w:p>
-        </w:tc>
-        <w:tc>
-          <w:tcPr>
-            <w:tcW w:w="2129" w:type="dxa"/>
-          </w:tcPr>
-          <w:p>
-            <w:pPr>
-              <w:rPr>
-                <w:sz w:val="28"/>
-                <w:szCs w:val="28"/>
-              </w:rPr>
-            </w:pPr>
-            <w:proofErr w:type="gramStart"/>
+          </w:p>
+        </w:tc>
+        <w:tc>
+          <w:tcPr>
+            <w:tcW w:w="2129" w:type="dxa"/>
+          </w:tcPr>
+          <w:p>
+            <w:pPr>
+              <w:rPr>
+                <w:sz w:val="28"/>
+                <w:szCs w:val="28"/>
+              </w:rPr>
+            </w:pPr>
             <w:r>
               <w:rPr>
                 <w:sz w:val="28"/>
@@ -5723,7 +5659,6 @@
               </w:rPr>
               <w:t>string</w:t>
             </w:r>
-            <w:proofErr w:type="gramEnd"/>
           </w:p>
         </w:tc>
         <w:tc>
@@ -5752,38 +5687,26 @@
                 <w:szCs w:val="28"/>
               </w:rPr>
             </w:pPr>
-            <w:proofErr w:type="spellStart"/>
-            <w:proofErr w:type="gramStart"/>
-            <w:r>
-              <w:rPr>
-                <w:sz w:val="28"/>
-                <w:szCs w:val="28"/>
-              </w:rPr>
-              <w:t>goods</w:t>
-            </w:r>
-            <w:proofErr w:type="gramEnd"/>
-            <w:r>
-              <w:rPr>
-                <w:sz w:val="28"/>
-                <w:szCs w:val="28"/>
-              </w:rPr>
-              <w:t>_id</w:t>
-            </w:r>
-            <w:proofErr w:type="spellEnd"/>
-          </w:p>
-        </w:tc>
-        <w:tc>
-          <w:tcPr>
-            <w:tcW w:w="2129" w:type="dxa"/>
-          </w:tcPr>
-          <w:p>
-            <w:pPr>
-              <w:rPr>
-                <w:sz w:val="28"/>
-                <w:szCs w:val="28"/>
-              </w:rPr>
-            </w:pPr>
-            <w:proofErr w:type="gramStart"/>
+            <w:r>
+              <w:rPr>
+                <w:sz w:val="28"/>
+                <w:szCs w:val="28"/>
+              </w:rPr>
+              <w:t>goods_id</w:t>
+            </w:r>
+          </w:p>
+        </w:tc>
+        <w:tc>
+          <w:tcPr>
+            <w:tcW w:w="2129" w:type="dxa"/>
+          </w:tcPr>
+          <w:p>
+            <w:pPr>
+              <w:rPr>
+                <w:sz w:val="28"/>
+                <w:szCs w:val="28"/>
+              </w:rPr>
+            </w:pPr>
             <w:r>
               <w:rPr>
                 <w:sz w:val="28"/>
@@ -5791,21 +5714,19 @@
               </w:rPr>
               <w:t>true</w:t>
             </w:r>
-            <w:proofErr w:type="gramEnd"/>
-          </w:p>
-        </w:tc>
-        <w:tc>
-          <w:tcPr>
-            <w:tcW w:w="2129" w:type="dxa"/>
-          </w:tcPr>
-          <w:p>
-            <w:pPr>
-              <w:rPr>
-                <w:sz w:val="28"/>
-                <w:szCs w:val="28"/>
-              </w:rPr>
-            </w:pPr>
-            <w:proofErr w:type="gramStart"/>
+          </w:p>
+        </w:tc>
+        <w:tc>
+          <w:tcPr>
+            <w:tcW w:w="2129" w:type="dxa"/>
+          </w:tcPr>
+          <w:p>
+            <w:pPr>
+              <w:rPr>
+                <w:sz w:val="28"/>
+                <w:szCs w:val="28"/>
+              </w:rPr>
+            </w:pPr>
             <w:r>
               <w:rPr>
                 <w:sz w:val="28"/>
@@ -5813,7 +5734,6 @@
               </w:rPr>
               <w:t>long</w:t>
             </w:r>
-            <w:proofErr w:type="gramEnd"/>
           </w:p>
         </w:tc>
         <w:tc>
@@ -5917,7 +5837,7 @@
         </w:rPr>
         <w:t xml:space="preserve"> </w:t>
       </w:r>
-      <w:hyperlink r:id="rId10" w:history="1">
+      <w:hyperlink r:id="rId11" w:history="1">
         <w:r>
           <w:rPr>
             <w:rStyle w:val="a4"/>
@@ -6089,24 +6009,13 @@
                 <w:szCs w:val="28"/>
               </w:rPr>
             </w:pPr>
-            <w:proofErr w:type="spellStart"/>
-            <w:proofErr w:type="gramStart"/>
-            <w:r>
-              <w:rPr>
-                <w:sz w:val="28"/>
-                <w:szCs w:val="28"/>
-              </w:rPr>
-              <w:t>access</w:t>
-            </w:r>
-            <w:proofErr w:type="gramEnd"/>
-            <w:r>
-              <w:rPr>
-                <w:sz w:val="28"/>
-                <w:szCs w:val="28"/>
-              </w:rPr>
-              <w:t>_token</w:t>
-            </w:r>
-            <w:proofErr w:type="spellEnd"/>
+            <w:r>
+              <w:rPr>
+                <w:sz w:val="28"/>
+                <w:szCs w:val="28"/>
+              </w:rPr>
+              <w:t>access_token</w:t>
+            </w:r>
           </w:p>
         </w:tc>
         <w:tc>
@@ -6120,7 +6029,6 @@
                 <w:szCs w:val="28"/>
               </w:rPr>
             </w:pPr>
-            <w:proofErr w:type="gramStart"/>
             <w:r>
               <w:rPr>
                 <w:sz w:val="28"/>
@@ -6128,7 +6036,6 @@
               </w:rPr>
               <w:t>true</w:t>
             </w:r>
-            <w:proofErr w:type="gramEnd"/>
           </w:p>
         </w:tc>
         <w:tc>
@@ -6142,7 +6049,6 @@
                 <w:szCs w:val="28"/>
               </w:rPr>
             </w:pPr>
-            <w:proofErr w:type="gramStart"/>
             <w:r>
               <w:rPr>
                 <w:sz w:val="28"/>
@@ -6150,7 +6056,6 @@
               </w:rPr>
               <w:t>string</w:t>
             </w:r>
-            <w:proofErr w:type="gramEnd"/>
           </w:p>
         </w:tc>
         <w:tc>
@@ -6179,8 +6084,6 @@
                 <w:szCs w:val="28"/>
               </w:rPr>
             </w:pPr>
-            <w:proofErr w:type="spellStart"/>
-            <w:proofErr w:type="gramStart"/>
             <w:r>
               <w:rPr>
                 <w:sz w:val="28"/>
@@ -6195,7 +6098,6 @@
               </w:rPr>
               <w:t>oods</w:t>
             </w:r>
-            <w:proofErr w:type="gramEnd"/>
             <w:r>
               <w:rPr>
                 <w:sz w:val="28"/>
@@ -6203,7 +6105,6 @@
               </w:rPr>
               <w:t>_id</w:t>
             </w:r>
-            <w:proofErr w:type="spellEnd"/>
           </w:p>
         </w:tc>
         <w:tc>
@@ -6217,7 +6118,6 @@
                 <w:szCs w:val="28"/>
               </w:rPr>
             </w:pPr>
-            <w:proofErr w:type="gramStart"/>
             <w:r>
               <w:rPr>
                 <w:sz w:val="28"/>
@@ -6225,7 +6125,6 @@
               </w:rPr>
               <w:t>true</w:t>
             </w:r>
-            <w:proofErr w:type="gramEnd"/>
           </w:p>
         </w:tc>
         <w:tc>
@@ -6239,7 +6138,6 @@
                 <w:szCs w:val="28"/>
               </w:rPr>
             </w:pPr>
-            <w:proofErr w:type="gramStart"/>
             <w:r>
               <w:rPr>
                 <w:sz w:val="28"/>
@@ -6247,7 +6145,6 @@
               </w:rPr>
               <w:t>long</w:t>
             </w:r>
-            <w:proofErr w:type="gramEnd"/>
           </w:p>
         </w:tc>
         <w:tc>
@@ -6377,7 +6274,6 @@
           <w:szCs w:val="28"/>
         </w:rPr>
       </w:pPr>
-      <w:proofErr w:type="spellStart"/>
       <w:r>
         <w:rPr>
           <w:rFonts w:ascii="Arial" w:hAnsi="Arial" w:cs="Arial"/>
@@ -6388,7 +6284,6 @@
         </w:rPr>
         <w:t>lon</w:t>
       </w:r>
-      <w:proofErr w:type="spellEnd"/>
       <w:r>
         <w:rPr>
           <w:rFonts w:ascii="Arial" w:hAnsi="Arial" w:cs="Arial" w:hint="eastAsia"/>
@@ -6416,7 +6311,6 @@
           <w:szCs w:val="28"/>
         </w:rPr>
       </w:pPr>
-      <w:proofErr w:type="spellStart"/>
       <w:r>
         <w:rPr>
           <w:rFonts w:ascii="Arial" w:hAnsi="Arial" w:cs="Arial"/>
@@ -6427,7 +6321,6 @@
         </w:rPr>
         <w:t>lat</w:t>
       </w:r>
-      <w:proofErr w:type="spellEnd"/>
       <w:r>
         <w:rPr>
           <w:rFonts w:ascii="Arial" w:hAnsi="Arial" w:cs="Arial" w:hint="eastAsia"/>
@@ -6455,7 +6348,6 @@
           <w:szCs w:val="28"/>
         </w:rPr>
       </w:pPr>
-      <w:proofErr w:type="spellStart"/>
       <w:r>
         <w:rPr>
           <w:sz w:val="28"/>
@@ -6470,7 +6362,6 @@
         </w:rPr>
         <w:t>img</w:t>
       </w:r>
-      <w:proofErr w:type="spellEnd"/>
       <w:r>
         <w:rPr>
           <w:sz w:val="28"/>
@@ -6495,7 +6386,6 @@
           <w:szCs w:val="28"/>
         </w:rPr>
       </w:pPr>
-      <w:proofErr w:type="spellStart"/>
       <w:r>
         <w:rPr>
           <w:sz w:val="28"/>
@@ -6503,7 +6393,6 @@
         </w:rPr>
         <w:t>publish_time</w:t>
       </w:r>
-      <w:proofErr w:type="spellEnd"/>
       <w:r>
         <w:rPr>
           <w:rFonts w:hint="eastAsia"/>
@@ -6521,21 +6410,12 @@
           <w:szCs w:val="28"/>
         </w:rPr>
       </w:pPr>
-      <w:proofErr w:type="spellStart"/>
-      <w:r>
-        <w:rPr>
-          <w:sz w:val="28"/>
-          <w:szCs w:val="28"/>
-        </w:rPr>
-        <w:t>dist_time</w:t>
-      </w:r>
-      <w:proofErr w:type="spellEnd"/>
-      <w:r>
-        <w:rPr>
-          <w:sz w:val="28"/>
-          <w:szCs w:val="28"/>
-        </w:rPr>
-        <w:t>:</w:t>
+      <w:r>
+        <w:rPr>
+          <w:sz w:val="28"/>
+          <w:szCs w:val="28"/>
+        </w:rPr>
+        <w:t>dist_time:</w:t>
       </w:r>
       <w:r>
         <w:rPr>
@@ -6608,21 +6488,12 @@
           <w:szCs w:val="28"/>
         </w:rPr>
       </w:pPr>
-      <w:proofErr w:type="spellStart"/>
-      <w:r>
-        <w:rPr>
-          <w:sz w:val="28"/>
-          <w:szCs w:val="28"/>
-        </w:rPr>
-        <w:t>desc</w:t>
-      </w:r>
-      <w:proofErr w:type="spellEnd"/>
-      <w:r>
-        <w:rPr>
-          <w:sz w:val="28"/>
-          <w:szCs w:val="28"/>
-        </w:rPr>
-        <w:t>:</w:t>
+      <w:r>
+        <w:rPr>
+          <w:sz w:val="28"/>
+          <w:szCs w:val="28"/>
+        </w:rPr>
+        <w:t>desc:</w:t>
       </w:r>
       <w:r>
         <w:rPr>
@@ -6641,21 +6512,12 @@
           <w:szCs w:val="28"/>
         </w:rPr>
       </w:pPr>
-      <w:proofErr w:type="spellStart"/>
-      <w:r>
-        <w:rPr>
-          <w:sz w:val="28"/>
-          <w:szCs w:val="28"/>
-        </w:rPr>
-        <w:t>p_uid</w:t>
-      </w:r>
-      <w:proofErr w:type="spellEnd"/>
-      <w:r>
-        <w:rPr>
-          <w:sz w:val="28"/>
-          <w:szCs w:val="28"/>
-        </w:rPr>
-        <w:t xml:space="preserve"> :</w:t>
+      <w:r>
+        <w:rPr>
+          <w:sz w:val="28"/>
+          <w:szCs w:val="28"/>
+        </w:rPr>
+        <w:t>p_uid :</w:t>
       </w:r>
       <w:r>
         <w:rPr>
@@ -6745,7 +6607,7 @@
         </w:rPr>
         <w:t xml:space="preserve">URL: </w:t>
       </w:r>
-      <w:hyperlink r:id="rId11" w:history="1">
+      <w:hyperlink r:id="rId12" w:history="1">
         <w:r>
           <w:rPr>
             <w:rStyle w:val="a4"/>
@@ -6922,24 +6784,13 @@
                 <w:szCs w:val="28"/>
               </w:rPr>
             </w:pPr>
-            <w:proofErr w:type="spellStart"/>
-            <w:proofErr w:type="gramStart"/>
-            <w:r>
-              <w:rPr>
-                <w:sz w:val="28"/>
-                <w:szCs w:val="28"/>
-              </w:rPr>
-              <w:t>access</w:t>
-            </w:r>
-            <w:proofErr w:type="gramEnd"/>
-            <w:r>
-              <w:rPr>
-                <w:sz w:val="28"/>
-                <w:szCs w:val="28"/>
-              </w:rPr>
-              <w:t>_token</w:t>
-            </w:r>
-            <w:proofErr w:type="spellEnd"/>
+            <w:r>
+              <w:rPr>
+                <w:sz w:val="28"/>
+                <w:szCs w:val="28"/>
+              </w:rPr>
+              <w:t>access_token</w:t>
+            </w:r>
           </w:p>
         </w:tc>
         <w:tc>
@@ -6953,7 +6804,6 @@
                 <w:szCs w:val="28"/>
               </w:rPr>
             </w:pPr>
-            <w:proofErr w:type="gramStart"/>
             <w:r>
               <w:rPr>
                 <w:sz w:val="28"/>
@@ -6961,7 +6811,6 @@
               </w:rPr>
               <w:t>true</w:t>
             </w:r>
-            <w:proofErr w:type="gramEnd"/>
           </w:p>
         </w:tc>
         <w:tc>
@@ -6975,7 +6824,6 @@
                 <w:szCs w:val="28"/>
               </w:rPr>
             </w:pPr>
-            <w:proofErr w:type="gramStart"/>
             <w:r>
               <w:rPr>
                 <w:sz w:val="28"/>
@@ -6983,7 +6831,6 @@
               </w:rPr>
               <w:t>string</w:t>
             </w:r>
-            <w:proofErr w:type="gramEnd"/>
           </w:p>
         </w:tc>
         <w:tc>
@@ -7012,24 +6859,13 @@
                 <w:szCs w:val="28"/>
               </w:rPr>
             </w:pPr>
-            <w:proofErr w:type="spellStart"/>
-            <w:proofErr w:type="gramStart"/>
-            <w:r>
-              <w:rPr>
-                <w:sz w:val="28"/>
-                <w:szCs w:val="28"/>
-              </w:rPr>
-              <w:t>c</w:t>
-            </w:r>
-            <w:proofErr w:type="gramEnd"/>
-            <w:r>
-              <w:rPr>
-                <w:sz w:val="28"/>
-                <w:szCs w:val="28"/>
-              </w:rPr>
-              <w:t>_uid</w:t>
-            </w:r>
-            <w:proofErr w:type="spellEnd"/>
+            <w:r>
+              <w:rPr>
+                <w:sz w:val="28"/>
+                <w:szCs w:val="28"/>
+              </w:rPr>
+              <w:t>c_uid</w:t>
+            </w:r>
           </w:p>
         </w:tc>
         <w:tc>
@@ -7043,7 +6879,6 @@
                 <w:szCs w:val="28"/>
               </w:rPr>
             </w:pPr>
-            <w:proofErr w:type="gramStart"/>
             <w:r>
               <w:rPr>
                 <w:sz w:val="28"/>
@@ -7051,7 +6886,6 @@
               </w:rPr>
               <w:t>true</w:t>
             </w:r>
-            <w:proofErr w:type="gramEnd"/>
           </w:p>
         </w:tc>
         <w:tc>
@@ -7065,7 +6899,6 @@
                 <w:szCs w:val="28"/>
               </w:rPr>
             </w:pPr>
-            <w:proofErr w:type="gramStart"/>
             <w:r>
               <w:rPr>
                 <w:sz w:val="28"/>
@@ -7073,7 +6906,6 @@
               </w:rPr>
               <w:t>long</w:t>
             </w:r>
-            <w:proofErr w:type="gramEnd"/>
           </w:p>
         </w:tc>
         <w:tc>
@@ -7117,8 +6949,6 @@
                 <w:szCs w:val="28"/>
               </w:rPr>
             </w:pPr>
-            <w:proofErr w:type="spellStart"/>
-            <w:proofErr w:type="gramStart"/>
             <w:r>
               <w:rPr>
                 <w:sz w:val="28"/>
@@ -7126,8 +6956,6 @@
               </w:rPr>
               <w:t>uid</w:t>
             </w:r>
-            <w:proofErr w:type="spellEnd"/>
-            <w:proofErr w:type="gramEnd"/>
           </w:p>
         </w:tc>
         <w:tc>
@@ -7141,7 +6969,6 @@
                 <w:szCs w:val="28"/>
               </w:rPr>
             </w:pPr>
-            <w:proofErr w:type="gramStart"/>
             <w:r>
               <w:rPr>
                 <w:sz w:val="28"/>
@@ -7149,7 +6976,6 @@
               </w:rPr>
               <w:t>true</w:t>
             </w:r>
-            <w:proofErr w:type="gramEnd"/>
           </w:p>
         </w:tc>
         <w:tc>
@@ -7163,7 +6989,6 @@
                 <w:szCs w:val="28"/>
               </w:rPr>
             </w:pPr>
-            <w:proofErr w:type="gramStart"/>
             <w:r>
               <w:rPr>
                 <w:sz w:val="28"/>
@@ -7171,7 +6996,6 @@
               </w:rPr>
               <w:t>long</w:t>
             </w:r>
-            <w:proofErr w:type="gramEnd"/>
           </w:p>
         </w:tc>
         <w:tc>
@@ -7315,47 +7139,20 @@
           <w:szCs w:val="28"/>
         </w:rPr>
       </w:pPr>
-      <w:proofErr w:type="spellStart"/>
-      <w:r>
-        <w:rPr>
-          <w:sz w:val="28"/>
-          <w:szCs w:val="28"/>
-        </w:rPr>
-        <w:t>URL</w:t>
-      </w:r>
-      <w:proofErr w:type="gramStart"/>
-      <w:r>
-        <w:rPr>
-          <w:sz w:val="28"/>
-          <w:szCs w:val="28"/>
-        </w:rPr>
-        <w:t>:</w:t>
-      </w:r>
-      <w:r>
-        <w:rPr>
-          <w:sz w:val="28"/>
-          <w:szCs w:val="28"/>
-        </w:rPr>
-        <w:t>user</w:t>
-      </w:r>
-      <w:proofErr w:type="spellEnd"/>
-      <w:proofErr w:type="gramEnd"/>
-      <w:r>
-        <w:rPr>
-          <w:sz w:val="28"/>
-          <w:szCs w:val="28"/>
-        </w:rPr>
-        <w:t>/</w:t>
-      </w:r>
-      <w:proofErr w:type="spellStart"/>
-      <w:r>
-        <w:rPr>
-          <w:sz w:val="28"/>
-          <w:szCs w:val="28"/>
-        </w:rPr>
-        <w:t>getWatchList</w:t>
-      </w:r>
-      <w:proofErr w:type="spellEnd"/>
+      <w:r>
+        <w:rPr>
+          <w:sz w:val="28"/>
+          <w:szCs w:val="28"/>
+        </w:rPr>
+        <w:t>URL:</w:t>
+      </w:r>
+      <w:r>
+        <w:rPr>
+          <w:sz w:val="28"/>
+          <w:szCs w:val="28"/>
+        </w:rPr>
+        <w:t>user/getWatchList</w:t>
+      </w:r>
     </w:p>
     <w:p>
       <w:pPr>
@@ -7515,38 +7312,26 @@
                 <w:szCs w:val="28"/>
               </w:rPr>
             </w:pPr>
-            <w:proofErr w:type="spellStart"/>
-            <w:proofErr w:type="gramStart"/>
-            <w:r>
-              <w:rPr>
-                <w:sz w:val="28"/>
-                <w:szCs w:val="28"/>
-              </w:rPr>
-              <w:t>access</w:t>
-            </w:r>
-            <w:proofErr w:type="gramEnd"/>
-            <w:r>
-              <w:rPr>
-                <w:sz w:val="28"/>
-                <w:szCs w:val="28"/>
-              </w:rPr>
-              <w:t>_token</w:t>
-            </w:r>
-            <w:proofErr w:type="spellEnd"/>
-          </w:p>
-        </w:tc>
-        <w:tc>
-          <w:tcPr>
-            <w:tcW w:w="2129" w:type="dxa"/>
-          </w:tcPr>
-          <w:p>
-            <w:pPr>
-              <w:rPr>
-                <w:sz w:val="28"/>
-                <w:szCs w:val="28"/>
-              </w:rPr>
-            </w:pPr>
-            <w:proofErr w:type="gramStart"/>
+            <w:r>
+              <w:rPr>
+                <w:sz w:val="28"/>
+                <w:szCs w:val="28"/>
+              </w:rPr>
+              <w:t>access_token</w:t>
+            </w:r>
+          </w:p>
+        </w:tc>
+        <w:tc>
+          <w:tcPr>
+            <w:tcW w:w="2129" w:type="dxa"/>
+          </w:tcPr>
+          <w:p>
+            <w:pPr>
+              <w:rPr>
+                <w:sz w:val="28"/>
+                <w:szCs w:val="28"/>
+              </w:rPr>
+            </w:pPr>
             <w:r>
               <w:rPr>
                 <w:sz w:val="28"/>
@@ -7554,21 +7339,19 @@
               </w:rPr>
               <w:t>true</w:t>
             </w:r>
-            <w:proofErr w:type="gramEnd"/>
-          </w:p>
-        </w:tc>
-        <w:tc>
-          <w:tcPr>
-            <w:tcW w:w="2129" w:type="dxa"/>
-          </w:tcPr>
-          <w:p>
-            <w:pPr>
-              <w:rPr>
-                <w:sz w:val="28"/>
-                <w:szCs w:val="28"/>
-              </w:rPr>
-            </w:pPr>
-            <w:proofErr w:type="gramStart"/>
+          </w:p>
+        </w:tc>
+        <w:tc>
+          <w:tcPr>
+            <w:tcW w:w="2129" w:type="dxa"/>
+          </w:tcPr>
+          <w:p>
+            <w:pPr>
+              <w:rPr>
+                <w:sz w:val="28"/>
+                <w:szCs w:val="28"/>
+              </w:rPr>
+            </w:pPr>
             <w:r>
               <w:rPr>
                 <w:sz w:val="28"/>
@@ -7576,7 +7359,6 @@
               </w:rPr>
               <w:t>string</w:t>
             </w:r>
-            <w:proofErr w:type="gramEnd"/>
           </w:p>
         </w:tc>
         <w:tc>
@@ -7605,8 +7387,6 @@
                 <w:szCs w:val="28"/>
               </w:rPr>
             </w:pPr>
-            <w:proofErr w:type="spellStart"/>
-            <w:proofErr w:type="gramStart"/>
             <w:r>
               <w:rPr>
                 <w:sz w:val="28"/>
@@ -7614,22 +7394,19 @@
               </w:rPr>
               <w:t>uid</w:t>
             </w:r>
-            <w:proofErr w:type="spellEnd"/>
-            <w:proofErr w:type="gramEnd"/>
-          </w:p>
-        </w:tc>
-        <w:tc>
-          <w:tcPr>
-            <w:tcW w:w="2129" w:type="dxa"/>
-          </w:tcPr>
-          <w:p>
-            <w:pPr>
-              <w:rPr>
-                <w:sz w:val="28"/>
-                <w:szCs w:val="28"/>
-              </w:rPr>
-            </w:pPr>
-            <w:proofErr w:type="gramStart"/>
+          </w:p>
+        </w:tc>
+        <w:tc>
+          <w:tcPr>
+            <w:tcW w:w="2129" w:type="dxa"/>
+          </w:tcPr>
+          <w:p>
+            <w:pPr>
+              <w:rPr>
+                <w:sz w:val="28"/>
+                <w:szCs w:val="28"/>
+              </w:rPr>
+            </w:pPr>
             <w:r>
               <w:rPr>
                 <w:sz w:val="28"/>
@@ -7637,21 +7414,19 @@
               </w:rPr>
               <w:t>true</w:t>
             </w:r>
-            <w:proofErr w:type="gramEnd"/>
-          </w:p>
-        </w:tc>
-        <w:tc>
-          <w:tcPr>
-            <w:tcW w:w="2129" w:type="dxa"/>
-          </w:tcPr>
-          <w:p>
-            <w:pPr>
-              <w:rPr>
-                <w:sz w:val="28"/>
-                <w:szCs w:val="28"/>
-              </w:rPr>
-            </w:pPr>
-            <w:proofErr w:type="gramStart"/>
+          </w:p>
+        </w:tc>
+        <w:tc>
+          <w:tcPr>
+            <w:tcW w:w="2129" w:type="dxa"/>
+          </w:tcPr>
+          <w:p>
+            <w:pPr>
+              <w:rPr>
+                <w:sz w:val="28"/>
+                <w:szCs w:val="28"/>
+              </w:rPr>
+            </w:pPr>
             <w:r>
               <w:rPr>
                 <w:sz w:val="28"/>
@@ -7659,7 +7434,6 @@
               </w:rPr>
               <w:t>long</w:t>
             </w:r>
-            <w:proofErr w:type="gramEnd"/>
           </w:p>
         </w:tc>
         <w:tc>
@@ -7755,21 +7529,12 @@
           <w:szCs w:val="28"/>
         </w:rPr>
       </w:pPr>
-      <w:proofErr w:type="spellStart"/>
-      <w:r>
-        <w:rPr>
-          <w:sz w:val="28"/>
-          <w:szCs w:val="28"/>
-        </w:rPr>
-        <w:t>nickname:test</w:t>
-      </w:r>
-      <w:proofErr w:type="spellEnd"/>
-      <w:r>
-        <w:rPr>
-          <w:sz w:val="28"/>
-          <w:szCs w:val="28"/>
-        </w:rPr>
-        <w:t>,</w:t>
+      <w:r>
+        <w:rPr>
+          <w:sz w:val="28"/>
+          <w:szCs w:val="28"/>
+        </w:rPr>
+        <w:t>nickname:test,</w:t>
       </w:r>
       <w:r>
         <w:rPr>
@@ -7871,7 +7636,6 @@
           <w:szCs w:val="28"/>
         </w:rPr>
       </w:pPr>
-      <w:proofErr w:type="spellStart"/>
       <w:r>
         <w:rPr>
           <w:rFonts w:ascii="Arial" w:hAnsi="Arial" w:cs="Arial"/>
@@ -7880,18 +7644,7 @@
           <w:sz w:val="28"/>
           <w:szCs w:val="28"/>
         </w:rPr>
-        <w:t>goods_count</w:t>
-      </w:r>
-      <w:proofErr w:type="spellEnd"/>
-      <w:r>
-        <w:rPr>
-          <w:rFonts w:ascii="Arial" w:hAnsi="Arial" w:cs="Arial"/>
-          <w:color w:val="252525"/>
-          <w:kern w:val="0"/>
-          <w:sz w:val="28"/>
-          <w:szCs w:val="28"/>
-        </w:rPr>
-        <w:t>:</w:t>
+        <w:t>goods_count:</w:t>
       </w:r>
       <w:r>
         <w:rPr>
@@ -8013,31 +7766,16 @@
         </w:rPr>
         <w:t>：</w:t>
       </w:r>
-      <w:r>
-        <w:fldChar w:fldCharType="begin"/>
-      </w:r>
-      <w:r>
-        <w:instrText xml:space="preserve"> HYPERLINK "http://0.0.0.0/api/user/score" </w:instrText>
-      </w:r>
-      <w:r>
-        <w:fldChar w:fldCharType="separate"/>
-      </w:r>
-      <w:r>
-        <w:rPr>
-          <w:rStyle w:val="a4"/>
-          <w:sz w:val="28"/>
-          <w:szCs w:val="28"/>
-        </w:rPr>
-        <w:t>/user/score</w:t>
-      </w:r>
-      <w:r>
-        <w:rPr>
-          <w:rStyle w:val="a4"/>
-          <w:sz w:val="28"/>
-          <w:szCs w:val="28"/>
-        </w:rPr>
-        <w:fldChar w:fldCharType="end"/>
-      </w:r>
+      <w:hyperlink r:id="rId13" w:history="1">
+        <w:r>
+          <w:rPr>
+            <w:rStyle w:val="a4"/>
+            <w:sz w:val="28"/>
+            <w:szCs w:val="28"/>
+          </w:rPr>
+          <w:t>/user/score</w:t>
+        </w:r>
+      </w:hyperlink>
     </w:p>
     <w:p>
       <w:pPr>
@@ -8094,31 +7832,16 @@
         </w:rPr>
         <w:t>：</w:t>
       </w:r>
-      <w:r>
-        <w:fldChar w:fldCharType="begin"/>
-      </w:r>
-      <w:r>
-        <w:instrText xml:space="preserve"> HYPERLINK "http://0.0.0.0/api/goods/publish" </w:instrText>
-      </w:r>
-      <w:r>
-        <w:fldChar w:fldCharType="separate"/>
-      </w:r>
-      <w:r>
-        <w:rPr>
-          <w:rStyle w:val="a4"/>
-          <w:sz w:val="28"/>
-          <w:szCs w:val="28"/>
-        </w:rPr>
-        <w:t>/goods/publish</w:t>
-      </w:r>
-      <w:r>
-        <w:rPr>
-          <w:rStyle w:val="a4"/>
-          <w:sz w:val="28"/>
-          <w:szCs w:val="28"/>
-        </w:rPr>
-        <w:fldChar w:fldCharType="end"/>
-      </w:r>
+      <w:hyperlink r:id="rId14" w:history="1">
+        <w:r>
+          <w:rPr>
+            <w:rStyle w:val="a4"/>
+            <w:sz w:val="28"/>
+            <w:szCs w:val="28"/>
+          </w:rPr>
+          <w:t>/goods/publish</w:t>
+        </w:r>
+      </w:hyperlink>
     </w:p>
     <w:p>
       <w:pPr>
@@ -8278,24 +8001,13 @@
                 <w:szCs w:val="28"/>
               </w:rPr>
             </w:pPr>
-            <w:proofErr w:type="spellStart"/>
-            <w:proofErr w:type="gramStart"/>
-            <w:r>
-              <w:rPr>
-                <w:sz w:val="28"/>
-                <w:szCs w:val="28"/>
-              </w:rPr>
-              <w:t>access</w:t>
-            </w:r>
-            <w:proofErr w:type="gramEnd"/>
-            <w:r>
-              <w:rPr>
-                <w:sz w:val="28"/>
-                <w:szCs w:val="28"/>
-              </w:rPr>
-              <w:t>_token</w:t>
-            </w:r>
-            <w:proofErr w:type="spellEnd"/>
+            <w:r>
+              <w:rPr>
+                <w:sz w:val="28"/>
+                <w:szCs w:val="28"/>
+              </w:rPr>
+              <w:t>access_token</w:t>
+            </w:r>
           </w:p>
         </w:tc>
         <w:tc>
@@ -8309,7 +8021,6 @@
                 <w:szCs w:val="28"/>
               </w:rPr>
             </w:pPr>
-            <w:proofErr w:type="gramStart"/>
             <w:r>
               <w:rPr>
                 <w:sz w:val="28"/>
@@ -8317,7 +8028,6 @@
               </w:rPr>
               <w:t>true</w:t>
             </w:r>
-            <w:proofErr w:type="gramEnd"/>
           </w:p>
         </w:tc>
         <w:tc>
@@ -8331,7 +8041,6 @@
                 <w:szCs w:val="28"/>
               </w:rPr>
             </w:pPr>
-            <w:proofErr w:type="gramStart"/>
             <w:r>
               <w:rPr>
                 <w:sz w:val="28"/>
@@ -8339,7 +8048,6 @@
               </w:rPr>
               <w:t>string</w:t>
             </w:r>
-            <w:proofErr w:type="gramEnd"/>
           </w:p>
         </w:tc>
         <w:tc>
@@ -8368,8 +8076,6 @@
                 <w:szCs w:val="28"/>
               </w:rPr>
             </w:pPr>
-            <w:proofErr w:type="spellStart"/>
-            <w:proofErr w:type="gramStart"/>
             <w:r>
               <w:rPr>
                 <w:sz w:val="28"/>
@@ -8377,8 +8083,6 @@
               </w:rPr>
               <w:t>uid</w:t>
             </w:r>
-            <w:proofErr w:type="spellEnd"/>
-            <w:proofErr w:type="gramEnd"/>
           </w:p>
         </w:tc>
         <w:tc>
@@ -8392,7 +8096,6 @@
                 <w:szCs w:val="28"/>
               </w:rPr>
             </w:pPr>
-            <w:proofErr w:type="gramStart"/>
             <w:r>
               <w:rPr>
                 <w:sz w:val="28"/>
@@ -8400,7 +8103,6 @@
               </w:rPr>
               <w:t>true</w:t>
             </w:r>
-            <w:proofErr w:type="gramEnd"/>
           </w:p>
         </w:tc>
         <w:tc>
@@ -8414,7 +8116,6 @@
                 <w:szCs w:val="28"/>
               </w:rPr>
             </w:pPr>
-            <w:proofErr w:type="gramStart"/>
             <w:r>
               <w:rPr>
                 <w:sz w:val="28"/>
@@ -8422,7 +8123,6 @@
               </w:rPr>
               <w:t>long</w:t>
             </w:r>
-            <w:proofErr w:type="gramEnd"/>
           </w:p>
         </w:tc>
         <w:tc>
@@ -8458,24 +8158,13 @@
                 <w:szCs w:val="28"/>
               </w:rPr>
             </w:pPr>
-            <w:proofErr w:type="spellStart"/>
-            <w:proofErr w:type="gramStart"/>
-            <w:r>
-              <w:rPr>
-                <w:sz w:val="28"/>
-                <w:szCs w:val="28"/>
-              </w:rPr>
-              <w:t>goods</w:t>
-            </w:r>
-            <w:proofErr w:type="gramEnd"/>
-            <w:r>
-              <w:rPr>
-                <w:sz w:val="28"/>
-                <w:szCs w:val="28"/>
-              </w:rPr>
-              <w:t>_id</w:t>
-            </w:r>
-            <w:proofErr w:type="spellEnd"/>
+            <w:r>
+              <w:rPr>
+                <w:sz w:val="28"/>
+                <w:szCs w:val="28"/>
+              </w:rPr>
+              <w:t>goods_id</w:t>
+            </w:r>
           </w:p>
         </w:tc>
         <w:tc>
@@ -8489,7 +8178,6 @@
                 <w:szCs w:val="28"/>
               </w:rPr>
             </w:pPr>
-            <w:proofErr w:type="gramStart"/>
             <w:r>
               <w:rPr>
                 <w:sz w:val="28"/>
@@ -8497,7 +8185,6 @@
               </w:rPr>
               <w:t>false</w:t>
             </w:r>
-            <w:proofErr w:type="gramEnd"/>
           </w:p>
         </w:tc>
         <w:tc>
@@ -8554,8 +8241,6 @@
                 <w:szCs w:val="28"/>
               </w:rPr>
             </w:pPr>
-            <w:proofErr w:type="spellStart"/>
-            <w:proofErr w:type="gramStart"/>
             <w:r>
               <w:rPr>
                 <w:rFonts w:ascii="Arial" w:hAnsi="Arial" w:cs="Arial"/>
@@ -8566,8 +8251,6 @@
               </w:rPr>
               <w:t>lon</w:t>
             </w:r>
-            <w:proofErr w:type="spellEnd"/>
-            <w:proofErr w:type="gramEnd"/>
           </w:p>
         </w:tc>
         <w:tc>
@@ -8581,7 +8264,6 @@
                 <w:szCs w:val="28"/>
               </w:rPr>
             </w:pPr>
-            <w:proofErr w:type="gramStart"/>
             <w:r>
               <w:rPr>
                 <w:sz w:val="28"/>
@@ -8589,7 +8271,6 @@
               </w:rPr>
               <w:t>true</w:t>
             </w:r>
-            <w:proofErr w:type="gramEnd"/>
           </w:p>
         </w:tc>
         <w:tc>
@@ -8603,7 +8284,6 @@
                 <w:szCs w:val="28"/>
               </w:rPr>
             </w:pPr>
-            <w:proofErr w:type="gramStart"/>
             <w:r>
               <w:rPr>
                 <w:sz w:val="28"/>
@@ -8611,7 +8291,6 @@
               </w:rPr>
               <w:t>float</w:t>
             </w:r>
-            <w:proofErr w:type="gramEnd"/>
           </w:p>
         </w:tc>
         <w:tc>
@@ -8648,8 +8327,6 @@
                 <w:szCs w:val="28"/>
               </w:rPr>
             </w:pPr>
-            <w:proofErr w:type="spellStart"/>
-            <w:proofErr w:type="gramStart"/>
             <w:r>
               <w:rPr>
                 <w:rFonts w:ascii="Arial" w:hAnsi="Arial" w:cs="Arial"/>
@@ -8660,8 +8337,6 @@
               </w:rPr>
               <w:t>lat</w:t>
             </w:r>
-            <w:proofErr w:type="spellEnd"/>
-            <w:proofErr w:type="gramEnd"/>
           </w:p>
         </w:tc>
         <w:tc>
@@ -8675,7 +8350,6 @@
                 <w:szCs w:val="28"/>
               </w:rPr>
             </w:pPr>
-            <w:proofErr w:type="gramStart"/>
             <w:r>
               <w:rPr>
                 <w:sz w:val="28"/>
@@ -8683,7 +8357,6 @@
               </w:rPr>
               <w:t>true</w:t>
             </w:r>
-            <w:proofErr w:type="gramEnd"/>
           </w:p>
         </w:tc>
         <w:tc>
@@ -8697,7 +8370,6 @@
                 <w:szCs w:val="28"/>
               </w:rPr>
             </w:pPr>
-            <w:proofErr w:type="gramStart"/>
             <w:r>
               <w:rPr>
                 <w:sz w:val="28"/>
@@ -8705,7 +8377,6 @@
               </w:rPr>
               <w:t>float</w:t>
             </w:r>
-            <w:proofErr w:type="gramEnd"/>
           </w:p>
         </w:tc>
         <w:tc>
@@ -8742,7 +8413,6 @@
                 <w:szCs w:val="28"/>
               </w:rPr>
             </w:pPr>
-            <w:proofErr w:type="gramStart"/>
             <w:r>
               <w:rPr>
                 <w:sz w:val="28"/>
@@ -8750,7 +8420,6 @@
               </w:rPr>
               <w:t>money</w:t>
             </w:r>
-            <w:proofErr w:type="gramEnd"/>
           </w:p>
         </w:tc>
         <w:tc>
@@ -8764,7 +8433,6 @@
                 <w:szCs w:val="28"/>
               </w:rPr>
             </w:pPr>
-            <w:proofErr w:type="gramStart"/>
             <w:r>
               <w:rPr>
                 <w:sz w:val="28"/>
@@ -8772,7 +8440,6 @@
               </w:rPr>
               <w:t>true</w:t>
             </w:r>
-            <w:proofErr w:type="gramEnd"/>
           </w:p>
         </w:tc>
         <w:tc>
@@ -8786,8 +8453,6 @@
                 <w:szCs w:val="28"/>
               </w:rPr>
             </w:pPr>
-            <w:proofErr w:type="spellStart"/>
-            <w:proofErr w:type="gramStart"/>
             <w:r>
               <w:rPr>
                 <w:sz w:val="28"/>
@@ -8795,8 +8460,6 @@
               </w:rPr>
               <w:t>int</w:t>
             </w:r>
-            <w:proofErr w:type="spellEnd"/>
-            <w:proofErr w:type="gramEnd"/>
           </w:p>
         </w:tc>
         <w:tc>
@@ -8840,7 +8503,6 @@
                 <w:szCs w:val="28"/>
               </w:rPr>
             </w:pPr>
-            <w:proofErr w:type="gramStart"/>
             <w:r>
               <w:rPr>
                 <w:sz w:val="28"/>
@@ -8848,7 +8510,6 @@
               </w:rPr>
               <w:t>title</w:t>
             </w:r>
-            <w:proofErr w:type="gramEnd"/>
           </w:p>
         </w:tc>
         <w:tc>
@@ -8862,7 +8523,6 @@
                 <w:szCs w:val="28"/>
               </w:rPr>
             </w:pPr>
-            <w:proofErr w:type="gramStart"/>
             <w:r>
               <w:rPr>
                 <w:sz w:val="28"/>
@@ -8870,7 +8530,6 @@
               </w:rPr>
               <w:t>true</w:t>
             </w:r>
-            <w:proofErr w:type="gramEnd"/>
           </w:p>
         </w:tc>
         <w:tc>
@@ -8884,7 +8543,6 @@
                 <w:szCs w:val="28"/>
               </w:rPr>
             </w:pPr>
-            <w:proofErr w:type="gramStart"/>
             <w:r>
               <w:rPr>
                 <w:sz w:val="28"/>
@@ -8892,7 +8550,6 @@
               </w:rPr>
               <w:t>string</w:t>
             </w:r>
-            <w:proofErr w:type="gramEnd"/>
           </w:p>
         </w:tc>
         <w:tc>
@@ -8929,8 +8586,6 @@
                 <w:szCs w:val="28"/>
               </w:rPr>
             </w:pPr>
-            <w:proofErr w:type="spellStart"/>
-            <w:proofErr w:type="gramStart"/>
             <w:r>
               <w:rPr>
                 <w:sz w:val="28"/>
@@ -8938,8 +8593,6 @@
               </w:rPr>
               <w:t>desc</w:t>
             </w:r>
-            <w:proofErr w:type="spellEnd"/>
-            <w:proofErr w:type="gramEnd"/>
           </w:p>
         </w:tc>
         <w:tc>
@@ -8953,7 +8606,6 @@
                 <w:szCs w:val="28"/>
               </w:rPr>
             </w:pPr>
-            <w:proofErr w:type="gramStart"/>
             <w:r>
               <w:rPr>
                 <w:sz w:val="28"/>
@@ -8961,7 +8613,6 @@
               </w:rPr>
               <w:t>true</w:t>
             </w:r>
-            <w:proofErr w:type="gramEnd"/>
           </w:p>
         </w:tc>
         <w:tc>
@@ -8975,7 +8626,6 @@
                 <w:szCs w:val="28"/>
               </w:rPr>
             </w:pPr>
-            <w:proofErr w:type="gramStart"/>
             <w:r>
               <w:rPr>
                 <w:sz w:val="28"/>
@@ -8983,7 +8633,6 @@
               </w:rPr>
               <w:t>string</w:t>
             </w:r>
-            <w:proofErr w:type="gramEnd"/>
           </w:p>
         </w:tc>
         <w:tc>
@@ -9247,7 +8896,6 @@
         </w:rPr>
         <w:t>/</w:t>
       </w:r>
-      <w:proofErr w:type="spellStart"/>
       <w:r>
         <w:rPr>
           <w:sz w:val="28"/>
@@ -9262,7 +8910,6 @@
         </w:rPr>
         <w:t>ist</w:t>
       </w:r>
-      <w:proofErr w:type="spellEnd"/>
     </w:p>
     <w:p>
       <w:pPr>
@@ -9438,24 +9085,13 @@
                 <w:szCs w:val="28"/>
               </w:rPr>
             </w:pPr>
-            <w:proofErr w:type="spellStart"/>
-            <w:proofErr w:type="gramStart"/>
-            <w:r>
-              <w:rPr>
-                <w:sz w:val="28"/>
-                <w:szCs w:val="28"/>
-              </w:rPr>
-              <w:t>access</w:t>
-            </w:r>
-            <w:proofErr w:type="gramEnd"/>
-            <w:r>
-              <w:rPr>
-                <w:sz w:val="28"/>
-                <w:szCs w:val="28"/>
-              </w:rPr>
-              <w:t>_token</w:t>
-            </w:r>
-            <w:proofErr w:type="spellEnd"/>
+            <w:r>
+              <w:rPr>
+                <w:sz w:val="28"/>
+                <w:szCs w:val="28"/>
+              </w:rPr>
+              <w:t>access_token</w:t>
+            </w:r>
           </w:p>
         </w:tc>
         <w:tc>
@@ -9469,7 +9105,6 @@
                 <w:szCs w:val="28"/>
               </w:rPr>
             </w:pPr>
-            <w:proofErr w:type="gramStart"/>
             <w:r>
               <w:rPr>
                 <w:sz w:val="28"/>
@@ -9477,7 +9112,6 @@
               </w:rPr>
               <w:t>true</w:t>
             </w:r>
-            <w:proofErr w:type="gramEnd"/>
           </w:p>
         </w:tc>
         <w:tc>
@@ -9491,7 +9125,6 @@
                 <w:szCs w:val="28"/>
               </w:rPr>
             </w:pPr>
-            <w:proofErr w:type="gramStart"/>
             <w:r>
               <w:rPr>
                 <w:sz w:val="28"/>
@@ -9499,7 +9132,6 @@
               </w:rPr>
               <w:t>string</w:t>
             </w:r>
-            <w:proofErr w:type="gramEnd"/>
           </w:p>
         </w:tc>
         <w:tc>
@@ -9528,24 +9160,13 @@
                 <w:szCs w:val="28"/>
               </w:rPr>
             </w:pPr>
-            <w:proofErr w:type="spellStart"/>
-            <w:proofErr w:type="gramStart"/>
-            <w:r>
-              <w:rPr>
-                <w:sz w:val="28"/>
-                <w:szCs w:val="28"/>
-              </w:rPr>
-              <w:t>goods</w:t>
-            </w:r>
-            <w:proofErr w:type="gramEnd"/>
-            <w:r>
-              <w:rPr>
-                <w:sz w:val="28"/>
-                <w:szCs w:val="28"/>
-              </w:rPr>
-              <w:t>_id</w:t>
-            </w:r>
-            <w:proofErr w:type="spellEnd"/>
+            <w:r>
+              <w:rPr>
+                <w:sz w:val="28"/>
+                <w:szCs w:val="28"/>
+              </w:rPr>
+              <w:t>goods_id</w:t>
+            </w:r>
           </w:p>
         </w:tc>
         <w:tc>
@@ -9559,7 +9180,6 @@
                 <w:szCs w:val="28"/>
               </w:rPr>
             </w:pPr>
-            <w:proofErr w:type="gramStart"/>
             <w:r>
               <w:rPr>
                 <w:sz w:val="28"/>
@@ -9567,7 +9187,6 @@
               </w:rPr>
               <w:t>true</w:t>
             </w:r>
-            <w:proofErr w:type="gramEnd"/>
           </w:p>
         </w:tc>
         <w:tc>
@@ -9581,7 +9200,6 @@
                 <w:szCs w:val="28"/>
               </w:rPr>
             </w:pPr>
-            <w:proofErr w:type="gramStart"/>
             <w:r>
               <w:rPr>
                 <w:sz w:val="28"/>
@@ -9589,7 +9207,6 @@
               </w:rPr>
               <w:t>string</w:t>
             </w:r>
-            <w:proofErr w:type="gramEnd"/>
           </w:p>
         </w:tc>
         <w:tc>
@@ -9625,7 +9242,6 @@
                 <w:szCs w:val="28"/>
               </w:rPr>
             </w:pPr>
-            <w:proofErr w:type="gramStart"/>
             <w:r>
               <w:rPr>
                 <w:sz w:val="28"/>
@@ -9633,7 +9249,6 @@
               </w:rPr>
               <w:t>count</w:t>
             </w:r>
-            <w:proofErr w:type="gramEnd"/>
           </w:p>
         </w:tc>
         <w:tc>
@@ -9647,7 +9262,6 @@
                 <w:szCs w:val="28"/>
               </w:rPr>
             </w:pPr>
-            <w:proofErr w:type="gramStart"/>
             <w:r>
               <w:rPr>
                 <w:sz w:val="28"/>
@@ -9655,7 +9269,6 @@
               </w:rPr>
               <w:t>false</w:t>
             </w:r>
-            <w:proofErr w:type="gramEnd"/>
           </w:p>
         </w:tc>
         <w:tc>
@@ -9669,8 +9282,6 @@
                 <w:szCs w:val="28"/>
               </w:rPr>
             </w:pPr>
-            <w:proofErr w:type="spellStart"/>
-            <w:proofErr w:type="gramStart"/>
             <w:r>
               <w:rPr>
                 <w:sz w:val="28"/>
@@ -9678,8 +9289,6 @@
               </w:rPr>
               <w:t>int</w:t>
             </w:r>
-            <w:proofErr w:type="spellEnd"/>
-            <w:proofErr w:type="gramEnd"/>
           </w:p>
         </w:tc>
         <w:tc>
@@ -9747,24 +9356,13 @@
                 <w:szCs w:val="28"/>
               </w:rPr>
             </w:pPr>
-            <w:proofErr w:type="spellStart"/>
-            <w:proofErr w:type="gramStart"/>
-            <w:r>
-              <w:rPr>
-                <w:sz w:val="28"/>
-                <w:szCs w:val="28"/>
-              </w:rPr>
-              <w:t>get</w:t>
-            </w:r>
-            <w:proofErr w:type="gramEnd"/>
-            <w:r>
-              <w:rPr>
-                <w:sz w:val="28"/>
-                <w:szCs w:val="28"/>
-              </w:rPr>
-              <w:t>_time</w:t>
-            </w:r>
-            <w:proofErr w:type="spellEnd"/>
+            <w:r>
+              <w:rPr>
+                <w:sz w:val="28"/>
+                <w:szCs w:val="28"/>
+              </w:rPr>
+              <w:t>get_time</w:t>
+            </w:r>
           </w:p>
         </w:tc>
         <w:tc>
@@ -9778,7 +9376,6 @@
                 <w:szCs w:val="28"/>
               </w:rPr>
             </w:pPr>
-            <w:proofErr w:type="gramStart"/>
             <w:r>
               <w:rPr>
                 <w:sz w:val="28"/>
@@ -9786,7 +9383,6 @@
               </w:rPr>
               <w:t>false</w:t>
             </w:r>
-            <w:proofErr w:type="gramEnd"/>
           </w:p>
         </w:tc>
         <w:tc>
@@ -9800,8 +9396,6 @@
                 <w:szCs w:val="28"/>
               </w:rPr>
             </w:pPr>
-            <w:proofErr w:type="spellStart"/>
-            <w:proofErr w:type="gramStart"/>
             <w:r>
               <w:rPr>
                 <w:sz w:val="28"/>
@@ -9809,8 +9403,6 @@
               </w:rPr>
               <w:t>int</w:t>
             </w:r>
-            <w:proofErr w:type="spellEnd"/>
-            <w:proofErr w:type="gramEnd"/>
           </w:p>
         </w:tc>
         <w:tc>
@@ -9899,7 +9491,6 @@
                 <w:szCs w:val="28"/>
               </w:rPr>
             </w:pPr>
-            <w:proofErr w:type="gramStart"/>
             <w:r>
               <w:rPr>
                 <w:sz w:val="28"/>
@@ -9907,7 +9498,6 @@
               </w:rPr>
               <w:t>op</w:t>
             </w:r>
-            <w:proofErr w:type="gramEnd"/>
           </w:p>
         </w:tc>
         <w:tc>
@@ -9921,7 +9511,6 @@
                 <w:szCs w:val="28"/>
               </w:rPr>
             </w:pPr>
-            <w:proofErr w:type="gramStart"/>
             <w:r>
               <w:rPr>
                 <w:sz w:val="28"/>
@@ -9929,7 +9518,6 @@
               </w:rPr>
               <w:t>false</w:t>
             </w:r>
-            <w:proofErr w:type="gramEnd"/>
           </w:p>
         </w:tc>
         <w:tc>
@@ -9943,8 +9531,6 @@
                 <w:szCs w:val="28"/>
               </w:rPr>
             </w:pPr>
-            <w:proofErr w:type="spellStart"/>
-            <w:proofErr w:type="gramStart"/>
             <w:r>
               <w:rPr>
                 <w:sz w:val="28"/>
@@ -9952,8 +9538,6 @@
               </w:rPr>
               <w:t>int</w:t>
             </w:r>
-            <w:proofErr w:type="spellEnd"/>
-            <w:proofErr w:type="gramEnd"/>
           </w:p>
         </w:tc>
         <w:tc>
@@ -9982,7 +9566,6 @@
               </w:rPr>
               <w:t>获取最新咨询（大于</w:t>
             </w:r>
-            <w:proofErr w:type="spellStart"/>
             <w:r>
               <w:rPr>
                 <w:sz w:val="28"/>
@@ -9990,7 +9573,6 @@
               </w:rPr>
               <w:t>get_time</w:t>
             </w:r>
-            <w:proofErr w:type="spellEnd"/>
             <w:r>
               <w:rPr>
                 <w:rFonts w:hint="eastAsia"/>
@@ -10011,7 +9593,6 @@
           <w:p>
             <w:pPr>
               <w:rPr>
-                <w:rFonts w:hint="eastAsia"/>
                 <w:sz w:val="28"/>
                 <w:szCs w:val="28"/>
               </w:rPr>
@@ -10039,7 +9620,6 @@
               </w:rPr>
               <w:t>获取更多咨询（小于</w:t>
             </w:r>
-            <w:proofErr w:type="spellStart"/>
             <w:r>
               <w:rPr>
                 <w:sz w:val="28"/>
@@ -10047,7 +9627,6 @@
               </w:rPr>
               <w:t>get_time</w:t>
             </w:r>
-            <w:proofErr w:type="spellEnd"/>
             <w:r>
               <w:rPr>
                 <w:rFonts w:hint="eastAsia"/>
@@ -10131,21 +9710,12 @@
         <w:tab/>
         <w:t xml:space="preserve"> </w:t>
       </w:r>
-      <w:proofErr w:type="spellStart"/>
-      <w:r>
-        <w:rPr>
-          <w:sz w:val="28"/>
-          <w:szCs w:val="28"/>
-        </w:rPr>
-        <w:t>uid</w:t>
-      </w:r>
-      <w:proofErr w:type="spellEnd"/>
-      <w:r>
-        <w:rPr>
-          <w:sz w:val="28"/>
-          <w:szCs w:val="28"/>
-        </w:rPr>
-        <w:t xml:space="preserve">: “”  </w:t>
+      <w:r>
+        <w:rPr>
+          <w:sz w:val="28"/>
+          <w:szCs w:val="28"/>
+        </w:rPr>
+        <w:t xml:space="preserve">uid: “”  </w:t>
       </w:r>
       <w:r>
         <w:rPr>
@@ -10190,49 +9760,111 @@
           <w:sz w:val="28"/>
           <w:szCs w:val="28"/>
         </w:rPr>
+        <w:t xml:space="preserve"> c_id:  </w:t>
+      </w:r>
+      <w:r>
+        <w:rPr>
+          <w:rFonts w:hint="eastAsia"/>
+          <w:sz w:val="28"/>
+          <w:szCs w:val="28"/>
+        </w:rPr>
+        <w:t>咨询</w:t>
+      </w:r>
+      <w:r>
+        <w:rPr>
+          <w:sz w:val="28"/>
+          <w:szCs w:val="28"/>
+        </w:rPr>
+        <w:t>ID</w:t>
+      </w:r>
+    </w:p>
+    <w:p>
+      <w:pPr>
+        <w:rPr>
+          <w:sz w:val="28"/>
+          <w:szCs w:val="28"/>
+        </w:rPr>
+      </w:pPr>
+      <w:r>
+        <w:rPr>
+          <w:sz w:val="28"/>
+          <w:szCs w:val="28"/>
+        </w:rPr>
+        <w:t xml:space="preserve">  </w:t>
+      </w:r>
+      <w:r>
+        <w:rPr>
+          <w:rFonts w:hint="eastAsia"/>
+          <w:sz w:val="28"/>
+          <w:szCs w:val="28"/>
+        </w:rPr>
+        <w:tab/>
+      </w:r>
+      <w:r>
+        <w:rPr>
+          <w:rFonts w:hint="eastAsia"/>
+          <w:sz w:val="28"/>
+          <w:szCs w:val="28"/>
+        </w:rPr>
         <w:t xml:space="preserve"> </w:t>
       </w:r>
-      <w:proofErr w:type="spellStart"/>
-      <w:r>
-        <w:rPr>
-          <w:sz w:val="28"/>
-          <w:szCs w:val="28"/>
-        </w:rPr>
-        <w:t>c_id</w:t>
-      </w:r>
-      <w:proofErr w:type="spellEnd"/>
-      <w:r>
-        <w:rPr>
-          <w:sz w:val="28"/>
-          <w:szCs w:val="28"/>
-        </w:rPr>
-        <w:t xml:space="preserve">:  </w:t>
-      </w:r>
-      <w:r>
-        <w:rPr>
-          <w:rFonts w:hint="eastAsia"/>
-          <w:sz w:val="28"/>
-          <w:szCs w:val="28"/>
-        </w:rPr>
-        <w:t>咨询</w:t>
-      </w:r>
-      <w:r>
-        <w:rPr>
-          <w:sz w:val="28"/>
-          <w:szCs w:val="28"/>
-        </w:rPr>
-        <w:t>ID</w:t>
-      </w:r>
-    </w:p>
-    <w:p>
-      <w:pPr>
-        <w:rPr>
-          <w:sz w:val="28"/>
-          <w:szCs w:val="28"/>
-        </w:rPr>
-      </w:pPr>
-      <w:r>
-        <w:rPr>
+      <w:r>
+        <w:rPr>
+          <w:rFonts w:hint="eastAsia"/>
+          <w:sz w:val="28"/>
+          <w:szCs w:val="28"/>
+        </w:rPr>
+        <w:t>av</w:t>
+      </w:r>
+      <w:r>
+        <w:rPr>
+          <w:sz w:val="28"/>
+          <w:szCs w:val="28"/>
+        </w:rPr>
+        <w:t>a</w:t>
+      </w:r>
+      <w:r>
+        <w:rPr>
+          <w:rFonts w:hint="eastAsia"/>
+          <w:sz w:val="28"/>
+          <w:szCs w:val="28"/>
+        </w:rPr>
+        <w:t>tar:</w:t>
+      </w:r>
+      <w:r>
+        <w:rPr>
+          <w:sz w:val="28"/>
+          <w:szCs w:val="28"/>
+        </w:rPr>
+        <w:t>””</w:t>
+      </w:r>
+      <w:r>
+        <w:rPr>
+          <w:rFonts w:hint="eastAsia"/>
+          <w:sz w:val="28"/>
+          <w:szCs w:val="28"/>
+        </w:rPr>
+        <w:t xml:space="preserve"> </w:t>
+      </w:r>
+      <w:r>
+        <w:rPr>
+          <w:rFonts w:hint="eastAsia"/>
+          <w:sz w:val="28"/>
+          <w:szCs w:val="28"/>
+        </w:rPr>
+        <w:t>咨询人头像</w:t>
+      </w:r>
+    </w:p>
+    <w:p>
+      <w:pPr>
+        <w:rPr>
+          <w:sz w:val="28"/>
+          <w:szCs w:val="28"/>
+        </w:rPr>
+      </w:pPr>
+      <w:r>
+        <w:rPr>
+          <w:rFonts w:hint="eastAsia"/>
           <w:sz w:val="28"/>
           <w:szCs w:val="28"/>
         </w:rPr>
@@ -10256,37 +9888,13 @@
       </w:r>
       <w:r>
         <w:rPr>
-          <w:rFonts w:hint="eastAsia"/>
-          <w:sz w:val="28"/>
-          <w:szCs w:val="28"/>
-        </w:rPr>
-        <w:t>av</w:t>
-      </w:r>
-      <w:r>
-        <w:rPr>
-          <w:sz w:val="28"/>
-          <w:szCs w:val="28"/>
-        </w:rPr>
-        <w:t>a</w:t>
-      </w:r>
-      <w:r>
-        <w:rPr>
-          <w:rFonts w:hint="eastAsia"/>
-          <w:sz w:val="28"/>
-          <w:szCs w:val="28"/>
-        </w:rPr>
-        <w:t>tar:</w:t>
-      </w:r>
-      <w:r>
-        <w:rPr>
-          <w:sz w:val="28"/>
-          <w:szCs w:val="28"/>
-        </w:rPr>
-        <w:t>””</w:t>
-      </w:r>
-      <w:r>
-        <w:rPr>
-          <w:rFonts w:hint="eastAsia"/>
+          <w:sz w:val="28"/>
+          <w:szCs w:val="28"/>
+        </w:rPr>
+        <w:t>nickname:””</w:t>
+      </w:r>
+      <w:r>
+        <w:rPr>
           <w:sz w:val="28"/>
           <w:szCs w:val="28"/>
         </w:rPr>
@@ -10298,19 +9906,18 @@
           <w:sz w:val="28"/>
           <w:szCs w:val="28"/>
         </w:rPr>
-        <w:t>咨询人头像</w:t>
-      </w:r>
-    </w:p>
-    <w:p>
-      <w:pPr>
-        <w:rPr>
-          <w:sz w:val="28"/>
-          <w:szCs w:val="28"/>
-        </w:rPr>
-      </w:pPr>
-      <w:r>
-        <w:rPr>
-          <w:rFonts w:hint="eastAsia"/>
+        <w:t>咨询人昵称</w:t>
+      </w:r>
+    </w:p>
+    <w:p>
+      <w:pPr>
+        <w:rPr>
+          <w:sz w:val="28"/>
+          <w:szCs w:val="28"/>
+        </w:rPr>
+      </w:pPr>
+      <w:r>
+        <w:rPr>
           <w:sz w:val="28"/>
           <w:szCs w:val="28"/>
         </w:rPr>
@@ -10337,10 +9944,11 @@
           <w:sz w:val="28"/>
           <w:szCs w:val="28"/>
         </w:rPr>
-        <w:t>nickname:””</w:t>
-      </w:r>
-      <w:r>
-        <w:rPr>
+        <w:t>ask:””</w:t>
+      </w:r>
+      <w:r>
+        <w:rPr>
+          <w:rFonts w:hint="eastAsia"/>
           <w:sz w:val="28"/>
           <w:szCs w:val="28"/>
         </w:rPr>
@@ -10352,7 +9960,7 @@
           <w:sz w:val="28"/>
           <w:szCs w:val="28"/>
         </w:rPr>
-        <w:t>咨询人昵称</w:t>
+        <w:t>咨询问题</w:t>
       </w:r>
     </w:p>
     <w:p>
@@ -10390,7 +9998,38 @@
           <w:sz w:val="28"/>
           <w:szCs w:val="28"/>
         </w:rPr>
-        <w:t>ask:””</w:t>
+        <w:t xml:space="preserve">ask_time:”” </w:t>
+      </w:r>
+      <w:r>
+        <w:rPr>
+          <w:rFonts w:hint="eastAsia"/>
+          <w:sz w:val="28"/>
+          <w:szCs w:val="28"/>
+        </w:rPr>
+        <w:t>咨询时间</w:t>
+      </w:r>
+    </w:p>
+    <w:p>
+      <w:pPr>
+        <w:rPr>
+          <w:sz w:val="28"/>
+          <w:szCs w:val="28"/>
+        </w:rPr>
+      </w:pPr>
+      <w:r>
+        <w:rPr>
+          <w:sz w:val="28"/>
+          <w:szCs w:val="28"/>
+        </w:rPr>
+        <w:t xml:space="preserve">  </w:t>
+      </w:r>
+      <w:r>
+        <w:rPr>
+          <w:rFonts w:hint="eastAsia"/>
+          <w:sz w:val="28"/>
+          <w:szCs w:val="28"/>
+        </w:rPr>
+        <w:tab/>
       </w:r>
       <w:r>
         <w:rPr>
@@ -10402,26 +10041,41 @@
       </w:r>
       <w:r>
         <w:rPr>
-          <w:rFonts w:hint="eastAsia"/>
-          <w:sz w:val="28"/>
-          <w:szCs w:val="28"/>
-        </w:rPr>
-        <w:t>咨询问题</w:t>
-      </w:r>
-    </w:p>
-    <w:p>
-      <w:pPr>
-        <w:rPr>
-          <w:sz w:val="28"/>
-          <w:szCs w:val="28"/>
-        </w:rPr>
-      </w:pPr>
-      <w:r>
-        <w:rPr>
-          <w:sz w:val="28"/>
-          <w:szCs w:val="28"/>
-        </w:rPr>
-        <w:t xml:space="preserve">  </w:t>
+          <w:sz w:val="28"/>
+          <w:szCs w:val="28"/>
+        </w:rPr>
+        <w:t xml:space="preserve">answer:”” </w:t>
+      </w:r>
+      <w:r>
+        <w:rPr>
+          <w:rFonts w:hint="eastAsia"/>
+          <w:sz w:val="28"/>
+          <w:szCs w:val="28"/>
+        </w:rPr>
+        <w:t>回复</w:t>
+      </w:r>
+    </w:p>
+    <w:p>
+      <w:pPr>
+        <w:rPr>
+          <w:sz w:val="28"/>
+          <w:szCs w:val="28"/>
+        </w:rPr>
+      </w:pPr>
+      <w:r>
+        <w:rPr>
+          <w:rFonts w:hint="eastAsia"/>
+          <w:sz w:val="28"/>
+          <w:szCs w:val="28"/>
+        </w:rPr>
+        <w:t xml:space="preserve"> </w:t>
+      </w:r>
+      <w:r>
+        <w:rPr>
+          <w:sz w:val="28"/>
+          <w:szCs w:val="28"/>
+        </w:rPr>
+        <w:t xml:space="preserve"> </w:t>
       </w:r>
       <w:r>
         <w:rPr>
@@ -10439,130 +10093,12 @@
         </w:rPr>
         <w:t xml:space="preserve"> </w:t>
       </w:r>
-      <w:proofErr w:type="spellStart"/>
-      <w:r>
-        <w:rPr>
-          <w:sz w:val="28"/>
-          <w:szCs w:val="28"/>
-        </w:rPr>
-        <w:t>ask_time</w:t>
-      </w:r>
-      <w:proofErr w:type="spellEnd"/>
-      <w:r>
-        <w:rPr>
-          <w:sz w:val="28"/>
-          <w:szCs w:val="28"/>
-        </w:rPr>
-        <w:t xml:space="preserve">:”” </w:t>
-      </w:r>
-      <w:r>
-        <w:rPr>
-          <w:rFonts w:hint="eastAsia"/>
-          <w:sz w:val="28"/>
-          <w:szCs w:val="28"/>
-        </w:rPr>
-        <w:t>咨询时间</w:t>
-      </w:r>
-    </w:p>
-    <w:p>
-      <w:pPr>
-        <w:rPr>
-          <w:sz w:val="28"/>
-          <w:szCs w:val="28"/>
-        </w:rPr>
-      </w:pPr>
-      <w:r>
-        <w:rPr>
-          <w:sz w:val="28"/>
-          <w:szCs w:val="28"/>
-        </w:rPr>
-        <w:t xml:space="preserve">  </w:t>
-      </w:r>
-      <w:r>
-        <w:rPr>
-          <w:rFonts w:hint="eastAsia"/>
-          <w:sz w:val="28"/>
-          <w:szCs w:val="28"/>
-        </w:rPr>
-        <w:tab/>
-      </w:r>
-      <w:r>
-        <w:rPr>
-          <w:rFonts w:hint="eastAsia"/>
-          <w:sz w:val="28"/>
-          <w:szCs w:val="28"/>
-        </w:rPr>
-        <w:t xml:space="preserve"> </w:t>
-      </w:r>
-      <w:r>
-        <w:rPr>
-          <w:sz w:val="28"/>
-          <w:szCs w:val="28"/>
-        </w:rPr>
-        <w:t xml:space="preserve">answer:”” </w:t>
-      </w:r>
-      <w:r>
-        <w:rPr>
-          <w:rFonts w:hint="eastAsia"/>
-          <w:sz w:val="28"/>
-          <w:szCs w:val="28"/>
-        </w:rPr>
-        <w:t>回复</w:t>
-      </w:r>
-    </w:p>
-    <w:p>
-      <w:pPr>
-        <w:rPr>
-          <w:sz w:val="28"/>
-          <w:szCs w:val="28"/>
-        </w:rPr>
-      </w:pPr>
-      <w:r>
-        <w:rPr>
-          <w:rFonts w:hint="eastAsia"/>
-          <w:sz w:val="28"/>
-          <w:szCs w:val="28"/>
-        </w:rPr>
-        <w:t xml:space="preserve"> </w:t>
-      </w:r>
-      <w:r>
-        <w:rPr>
-          <w:sz w:val="28"/>
-          <w:szCs w:val="28"/>
-        </w:rPr>
-        <w:t xml:space="preserve"> </w:t>
-      </w:r>
-      <w:r>
-        <w:rPr>
-          <w:rFonts w:hint="eastAsia"/>
-          <w:sz w:val="28"/>
-          <w:szCs w:val="28"/>
-        </w:rPr>
-        <w:tab/>
-      </w:r>
-      <w:r>
-        <w:rPr>
-          <w:rFonts w:hint="eastAsia"/>
-          <w:sz w:val="28"/>
-          <w:szCs w:val="28"/>
-        </w:rPr>
-        <w:t xml:space="preserve"> </w:t>
-      </w:r>
-      <w:proofErr w:type="spellStart"/>
-      <w:r>
-        <w:rPr>
-          <w:sz w:val="28"/>
-          <w:szCs w:val="28"/>
-        </w:rPr>
-        <w:t>answer_time</w:t>
-      </w:r>
-      <w:proofErr w:type="spellEnd"/>
-      <w:r>
-        <w:rPr>
-          <w:sz w:val="28"/>
-          <w:szCs w:val="28"/>
-        </w:rPr>
-        <w:t xml:space="preserve"> </w:t>
+      <w:r>
+        <w:rPr>
+          <w:sz w:val="28"/>
+          <w:szCs w:val="28"/>
+        </w:rPr>
+        <w:t xml:space="preserve">answer_time </w:t>
       </w:r>
       <w:r>
         <w:rPr>
@@ -10837,38 +10373,26 @@
                 <w:szCs w:val="28"/>
               </w:rPr>
             </w:pPr>
-            <w:proofErr w:type="spellStart"/>
-            <w:proofErr w:type="gramStart"/>
-            <w:r>
-              <w:rPr>
-                <w:sz w:val="28"/>
-                <w:szCs w:val="28"/>
-              </w:rPr>
-              <w:t>access</w:t>
-            </w:r>
-            <w:proofErr w:type="gramEnd"/>
-            <w:r>
-              <w:rPr>
-                <w:sz w:val="28"/>
-                <w:szCs w:val="28"/>
-              </w:rPr>
-              <w:t>_token</w:t>
-            </w:r>
-            <w:proofErr w:type="spellEnd"/>
-          </w:p>
-        </w:tc>
-        <w:tc>
-          <w:tcPr>
-            <w:tcW w:w="2129" w:type="dxa"/>
-          </w:tcPr>
-          <w:p>
-            <w:pPr>
-              <w:rPr>
-                <w:sz w:val="28"/>
-                <w:szCs w:val="28"/>
-              </w:rPr>
-            </w:pPr>
-            <w:proofErr w:type="gramStart"/>
+            <w:r>
+              <w:rPr>
+                <w:sz w:val="28"/>
+                <w:szCs w:val="28"/>
+              </w:rPr>
+              <w:t>access_token</w:t>
+            </w:r>
+          </w:p>
+        </w:tc>
+        <w:tc>
+          <w:tcPr>
+            <w:tcW w:w="2129" w:type="dxa"/>
+          </w:tcPr>
+          <w:p>
+            <w:pPr>
+              <w:rPr>
+                <w:sz w:val="28"/>
+                <w:szCs w:val="28"/>
+              </w:rPr>
+            </w:pPr>
             <w:r>
               <w:rPr>
                 <w:sz w:val="28"/>
@@ -10876,21 +10400,19 @@
               </w:rPr>
               <w:t>true</w:t>
             </w:r>
-            <w:proofErr w:type="gramEnd"/>
-          </w:p>
-        </w:tc>
-        <w:tc>
-          <w:tcPr>
-            <w:tcW w:w="2129" w:type="dxa"/>
-          </w:tcPr>
-          <w:p>
-            <w:pPr>
-              <w:rPr>
-                <w:sz w:val="28"/>
-                <w:szCs w:val="28"/>
-              </w:rPr>
-            </w:pPr>
-            <w:proofErr w:type="gramStart"/>
+          </w:p>
+        </w:tc>
+        <w:tc>
+          <w:tcPr>
+            <w:tcW w:w="2129" w:type="dxa"/>
+          </w:tcPr>
+          <w:p>
+            <w:pPr>
+              <w:rPr>
+                <w:sz w:val="28"/>
+                <w:szCs w:val="28"/>
+              </w:rPr>
+            </w:pPr>
             <w:r>
               <w:rPr>
                 <w:sz w:val="28"/>
@@ -10898,7 +10420,6 @@
               </w:rPr>
               <w:t>string</w:t>
             </w:r>
-            <w:proofErr w:type="gramEnd"/>
           </w:p>
         </w:tc>
         <w:tc>
@@ -10927,8 +10448,6 @@
                 <w:szCs w:val="28"/>
               </w:rPr>
             </w:pPr>
-            <w:proofErr w:type="spellStart"/>
-            <w:proofErr w:type="gramStart"/>
             <w:r>
               <w:rPr>
                 <w:sz w:val="28"/>
@@ -10936,7 +10455,6 @@
               </w:rPr>
               <w:t>c</w:t>
             </w:r>
-            <w:proofErr w:type="gramEnd"/>
             <w:r>
               <w:rPr>
                 <w:sz w:val="28"/>
@@ -10944,21 +10462,19 @@
               </w:rPr>
               <w:t>_id</w:t>
             </w:r>
-            <w:proofErr w:type="spellEnd"/>
-          </w:p>
-        </w:tc>
-        <w:tc>
-          <w:tcPr>
-            <w:tcW w:w="2129" w:type="dxa"/>
-          </w:tcPr>
-          <w:p>
-            <w:pPr>
-              <w:rPr>
-                <w:sz w:val="28"/>
-                <w:szCs w:val="28"/>
-              </w:rPr>
-            </w:pPr>
-            <w:proofErr w:type="gramStart"/>
+          </w:p>
+        </w:tc>
+        <w:tc>
+          <w:tcPr>
+            <w:tcW w:w="2129" w:type="dxa"/>
+          </w:tcPr>
+          <w:p>
+            <w:pPr>
+              <w:rPr>
+                <w:sz w:val="28"/>
+                <w:szCs w:val="28"/>
+              </w:rPr>
+            </w:pPr>
             <w:r>
               <w:rPr>
                 <w:sz w:val="28"/>
@@ -10966,21 +10482,19 @@
               </w:rPr>
               <w:t>true</w:t>
             </w:r>
-            <w:proofErr w:type="gramEnd"/>
-          </w:p>
-        </w:tc>
-        <w:tc>
-          <w:tcPr>
-            <w:tcW w:w="2129" w:type="dxa"/>
-          </w:tcPr>
-          <w:p>
-            <w:pPr>
-              <w:rPr>
-                <w:sz w:val="28"/>
-                <w:szCs w:val="28"/>
-              </w:rPr>
-            </w:pPr>
-            <w:proofErr w:type="gramStart"/>
+          </w:p>
+        </w:tc>
+        <w:tc>
+          <w:tcPr>
+            <w:tcW w:w="2129" w:type="dxa"/>
+          </w:tcPr>
+          <w:p>
+            <w:pPr>
+              <w:rPr>
+                <w:sz w:val="28"/>
+                <w:szCs w:val="28"/>
+              </w:rPr>
+            </w:pPr>
             <w:r>
               <w:rPr>
                 <w:sz w:val="28"/>
@@ -10988,7 +10502,6 @@
               </w:rPr>
               <w:t>long</w:t>
             </w:r>
-            <w:proofErr w:type="gramEnd"/>
           </w:p>
         </w:tc>
         <w:tc>
@@ -11033,7 +10546,6 @@
                 <w:szCs w:val="28"/>
               </w:rPr>
             </w:pPr>
-            <w:proofErr w:type="gramStart"/>
             <w:r>
               <w:rPr>
                 <w:sz w:val="28"/>
@@ -11041,21 +10553,19 @@
               </w:rPr>
               <w:t>answer</w:t>
             </w:r>
-            <w:proofErr w:type="gramEnd"/>
-          </w:p>
-        </w:tc>
-        <w:tc>
-          <w:tcPr>
-            <w:tcW w:w="2129" w:type="dxa"/>
-          </w:tcPr>
-          <w:p>
-            <w:pPr>
-              <w:rPr>
-                <w:sz w:val="28"/>
-                <w:szCs w:val="28"/>
-              </w:rPr>
-            </w:pPr>
-            <w:proofErr w:type="gramStart"/>
+          </w:p>
+        </w:tc>
+        <w:tc>
+          <w:tcPr>
+            <w:tcW w:w="2129" w:type="dxa"/>
+          </w:tcPr>
+          <w:p>
+            <w:pPr>
+              <w:rPr>
+                <w:sz w:val="28"/>
+                <w:szCs w:val="28"/>
+              </w:rPr>
+            </w:pPr>
             <w:r>
               <w:rPr>
                 <w:sz w:val="28"/>
@@ -11063,21 +10573,19 @@
               </w:rPr>
               <w:t>true</w:t>
             </w:r>
-            <w:proofErr w:type="gramEnd"/>
-          </w:p>
-        </w:tc>
-        <w:tc>
-          <w:tcPr>
-            <w:tcW w:w="2129" w:type="dxa"/>
-          </w:tcPr>
-          <w:p>
-            <w:pPr>
-              <w:rPr>
-                <w:sz w:val="28"/>
-                <w:szCs w:val="28"/>
-              </w:rPr>
-            </w:pPr>
-            <w:proofErr w:type="gramStart"/>
+          </w:p>
+        </w:tc>
+        <w:tc>
+          <w:tcPr>
+            <w:tcW w:w="2129" w:type="dxa"/>
+          </w:tcPr>
+          <w:p>
+            <w:pPr>
+              <w:rPr>
+                <w:sz w:val="28"/>
+                <w:szCs w:val="28"/>
+              </w:rPr>
+            </w:pPr>
             <w:r>
               <w:rPr>
                 <w:sz w:val="28"/>
@@ -11085,7 +10593,6 @@
               </w:rPr>
               <w:t>string</w:t>
             </w:r>
-            <w:proofErr w:type="gramEnd"/>
           </w:p>
         </w:tc>
         <w:tc>
@@ -11383,38 +10890,26 @@
                 <w:szCs w:val="28"/>
               </w:rPr>
             </w:pPr>
-            <w:proofErr w:type="spellStart"/>
-            <w:proofErr w:type="gramStart"/>
-            <w:r>
-              <w:rPr>
-                <w:sz w:val="28"/>
-                <w:szCs w:val="28"/>
-              </w:rPr>
-              <w:t>access</w:t>
-            </w:r>
-            <w:proofErr w:type="gramEnd"/>
-            <w:r>
-              <w:rPr>
-                <w:sz w:val="28"/>
-                <w:szCs w:val="28"/>
-              </w:rPr>
-              <w:t>_token</w:t>
-            </w:r>
-            <w:proofErr w:type="spellEnd"/>
-          </w:p>
-        </w:tc>
-        <w:tc>
-          <w:tcPr>
-            <w:tcW w:w="2129" w:type="dxa"/>
-          </w:tcPr>
-          <w:p>
-            <w:pPr>
-              <w:rPr>
-                <w:sz w:val="28"/>
-                <w:szCs w:val="28"/>
-              </w:rPr>
-            </w:pPr>
-            <w:proofErr w:type="gramStart"/>
+            <w:r>
+              <w:rPr>
+                <w:sz w:val="28"/>
+                <w:szCs w:val="28"/>
+              </w:rPr>
+              <w:t>access_token</w:t>
+            </w:r>
+          </w:p>
+        </w:tc>
+        <w:tc>
+          <w:tcPr>
+            <w:tcW w:w="2129" w:type="dxa"/>
+          </w:tcPr>
+          <w:p>
+            <w:pPr>
+              <w:rPr>
+                <w:sz w:val="28"/>
+                <w:szCs w:val="28"/>
+              </w:rPr>
+            </w:pPr>
             <w:r>
               <w:rPr>
                 <w:sz w:val="28"/>
@@ -11422,21 +10917,19 @@
               </w:rPr>
               <w:t>true</w:t>
             </w:r>
-            <w:proofErr w:type="gramEnd"/>
-          </w:p>
-        </w:tc>
-        <w:tc>
-          <w:tcPr>
-            <w:tcW w:w="2129" w:type="dxa"/>
-          </w:tcPr>
-          <w:p>
-            <w:pPr>
-              <w:rPr>
-                <w:sz w:val="28"/>
-                <w:szCs w:val="28"/>
-              </w:rPr>
-            </w:pPr>
-            <w:proofErr w:type="gramStart"/>
+          </w:p>
+        </w:tc>
+        <w:tc>
+          <w:tcPr>
+            <w:tcW w:w="2129" w:type="dxa"/>
+          </w:tcPr>
+          <w:p>
+            <w:pPr>
+              <w:rPr>
+                <w:sz w:val="28"/>
+                <w:szCs w:val="28"/>
+              </w:rPr>
+            </w:pPr>
             <w:r>
               <w:rPr>
                 <w:sz w:val="28"/>
@@ -11444,7 +10937,6 @@
               </w:rPr>
               <w:t>string</w:t>
             </w:r>
-            <w:proofErr w:type="gramEnd"/>
           </w:p>
         </w:tc>
         <w:tc>
@@ -11473,40 +10965,27 @@
                 <w:szCs w:val="28"/>
               </w:rPr>
             </w:pPr>
-            <w:proofErr w:type="spellStart"/>
-            <w:proofErr w:type="gramStart"/>
-            <w:r>
-              <w:rPr>
-                <w:rFonts w:hint="eastAsia"/>
-                <w:sz w:val="28"/>
-                <w:szCs w:val="28"/>
-              </w:rPr>
-              <w:t>goods</w:t>
-            </w:r>
-            <w:proofErr w:type="gramEnd"/>
-            <w:r>
-              <w:rPr>
-                <w:rFonts w:hint="eastAsia"/>
-                <w:sz w:val="28"/>
-                <w:szCs w:val="28"/>
-              </w:rPr>
-              <w:t>_id</w:t>
-            </w:r>
-            <w:proofErr w:type="spellEnd"/>
-          </w:p>
-        </w:tc>
-        <w:tc>
-          <w:tcPr>
-            <w:tcW w:w="2129" w:type="dxa"/>
-          </w:tcPr>
-          <w:p>
-            <w:pPr>
-              <w:rPr>
-                <w:sz w:val="28"/>
-                <w:szCs w:val="28"/>
-              </w:rPr>
-            </w:pPr>
-            <w:proofErr w:type="gramStart"/>
+            <w:r>
+              <w:rPr>
+                <w:rFonts w:hint="eastAsia"/>
+                <w:sz w:val="28"/>
+                <w:szCs w:val="28"/>
+              </w:rPr>
+              <w:t>goods_id</w:t>
+            </w:r>
+          </w:p>
+        </w:tc>
+        <w:tc>
+          <w:tcPr>
+            <w:tcW w:w="2129" w:type="dxa"/>
+          </w:tcPr>
+          <w:p>
+            <w:pPr>
+              <w:rPr>
+                <w:sz w:val="28"/>
+                <w:szCs w:val="28"/>
+              </w:rPr>
+            </w:pPr>
             <w:r>
               <w:rPr>
                 <w:sz w:val="28"/>
@@ -11514,21 +10993,19 @@
               </w:rPr>
               <w:t>true</w:t>
             </w:r>
-            <w:proofErr w:type="gramEnd"/>
-          </w:p>
-        </w:tc>
-        <w:tc>
-          <w:tcPr>
-            <w:tcW w:w="2129" w:type="dxa"/>
-          </w:tcPr>
-          <w:p>
-            <w:pPr>
-              <w:rPr>
-                <w:sz w:val="28"/>
-                <w:szCs w:val="28"/>
-              </w:rPr>
-            </w:pPr>
-            <w:proofErr w:type="gramStart"/>
+          </w:p>
+        </w:tc>
+        <w:tc>
+          <w:tcPr>
+            <w:tcW w:w="2129" w:type="dxa"/>
+          </w:tcPr>
+          <w:p>
+            <w:pPr>
+              <w:rPr>
+                <w:sz w:val="28"/>
+                <w:szCs w:val="28"/>
+              </w:rPr>
+            </w:pPr>
             <w:r>
               <w:rPr>
                 <w:sz w:val="28"/>
@@ -11536,7 +11013,6 @@
               </w:rPr>
               <w:t>long</w:t>
             </w:r>
-            <w:proofErr w:type="gramEnd"/>
           </w:p>
         </w:tc>
         <w:tc>
@@ -11580,8 +11056,6 @@
                 <w:szCs w:val="28"/>
               </w:rPr>
             </w:pPr>
-            <w:proofErr w:type="spellStart"/>
-            <w:proofErr w:type="gramStart"/>
             <w:r>
               <w:rPr>
                 <w:sz w:val="28"/>
@@ -11589,22 +11063,19 @@
               </w:rPr>
               <w:t>uid</w:t>
             </w:r>
-            <w:proofErr w:type="spellEnd"/>
-            <w:proofErr w:type="gramEnd"/>
-          </w:p>
-        </w:tc>
-        <w:tc>
-          <w:tcPr>
-            <w:tcW w:w="2129" w:type="dxa"/>
-          </w:tcPr>
-          <w:p>
-            <w:pPr>
-              <w:rPr>
-                <w:sz w:val="28"/>
-                <w:szCs w:val="28"/>
-              </w:rPr>
-            </w:pPr>
-            <w:proofErr w:type="gramStart"/>
+          </w:p>
+        </w:tc>
+        <w:tc>
+          <w:tcPr>
+            <w:tcW w:w="2129" w:type="dxa"/>
+          </w:tcPr>
+          <w:p>
+            <w:pPr>
+              <w:rPr>
+                <w:sz w:val="28"/>
+                <w:szCs w:val="28"/>
+              </w:rPr>
+            </w:pPr>
             <w:r>
               <w:rPr>
                 <w:sz w:val="28"/>
@@ -11612,21 +11083,19 @@
               </w:rPr>
               <w:t>true</w:t>
             </w:r>
-            <w:proofErr w:type="gramEnd"/>
-          </w:p>
-        </w:tc>
-        <w:tc>
-          <w:tcPr>
-            <w:tcW w:w="2129" w:type="dxa"/>
-          </w:tcPr>
-          <w:p>
-            <w:pPr>
-              <w:rPr>
-                <w:sz w:val="28"/>
-                <w:szCs w:val="28"/>
-              </w:rPr>
-            </w:pPr>
-            <w:proofErr w:type="gramStart"/>
+          </w:p>
+        </w:tc>
+        <w:tc>
+          <w:tcPr>
+            <w:tcW w:w="2129" w:type="dxa"/>
+          </w:tcPr>
+          <w:p>
+            <w:pPr>
+              <w:rPr>
+                <w:sz w:val="28"/>
+                <w:szCs w:val="28"/>
+              </w:rPr>
+            </w:pPr>
             <w:r>
               <w:rPr>
                 <w:sz w:val="28"/>
@@ -11634,7 +11103,6 @@
               </w:rPr>
               <w:t>long</w:t>
             </w:r>
-            <w:proofErr w:type="gramEnd"/>
           </w:p>
         </w:tc>
         <w:tc>
@@ -11680,7 +11148,6 @@
                 <w:szCs w:val="28"/>
               </w:rPr>
             </w:pPr>
-            <w:proofErr w:type="gramStart"/>
             <w:r>
               <w:rPr>
                 <w:sz w:val="28"/>
@@ -11688,21 +11155,19 @@
               </w:rPr>
               <w:t>question</w:t>
             </w:r>
-            <w:proofErr w:type="gramEnd"/>
-          </w:p>
-        </w:tc>
-        <w:tc>
-          <w:tcPr>
-            <w:tcW w:w="2129" w:type="dxa"/>
-          </w:tcPr>
-          <w:p>
-            <w:pPr>
-              <w:rPr>
-                <w:sz w:val="28"/>
-                <w:szCs w:val="28"/>
-              </w:rPr>
-            </w:pPr>
-            <w:proofErr w:type="gramStart"/>
+          </w:p>
+        </w:tc>
+        <w:tc>
+          <w:tcPr>
+            <w:tcW w:w="2129" w:type="dxa"/>
+          </w:tcPr>
+          <w:p>
+            <w:pPr>
+              <w:rPr>
+                <w:sz w:val="28"/>
+                <w:szCs w:val="28"/>
+              </w:rPr>
+            </w:pPr>
             <w:r>
               <w:rPr>
                 <w:sz w:val="28"/>
@@ -11710,21 +11175,19 @@
               </w:rPr>
               <w:t>true</w:t>
             </w:r>
-            <w:proofErr w:type="gramEnd"/>
-          </w:p>
-        </w:tc>
-        <w:tc>
-          <w:tcPr>
-            <w:tcW w:w="2129" w:type="dxa"/>
-          </w:tcPr>
-          <w:p>
-            <w:pPr>
-              <w:rPr>
-                <w:sz w:val="28"/>
-                <w:szCs w:val="28"/>
-              </w:rPr>
-            </w:pPr>
-            <w:proofErr w:type="gramStart"/>
+          </w:p>
+        </w:tc>
+        <w:tc>
+          <w:tcPr>
+            <w:tcW w:w="2129" w:type="dxa"/>
+          </w:tcPr>
+          <w:p>
+            <w:pPr>
+              <w:rPr>
+                <w:sz w:val="28"/>
+                <w:szCs w:val="28"/>
+              </w:rPr>
+            </w:pPr>
             <w:r>
               <w:rPr>
                 <w:sz w:val="28"/>
@@ -11732,7 +11195,6 @@
               </w:rPr>
               <w:t>string</w:t>
             </w:r>
-            <w:proofErr w:type="gramEnd"/>
           </w:p>
         </w:tc>
         <w:tc>
@@ -12004,24 +11466,13 @@
                 <w:szCs w:val="28"/>
               </w:rPr>
             </w:pPr>
-            <w:proofErr w:type="spellStart"/>
-            <w:proofErr w:type="gramStart"/>
-            <w:r>
-              <w:rPr>
-                <w:sz w:val="28"/>
-                <w:szCs w:val="28"/>
-              </w:rPr>
-              <w:t>access</w:t>
-            </w:r>
-            <w:proofErr w:type="gramEnd"/>
-            <w:r>
-              <w:rPr>
-                <w:sz w:val="28"/>
-                <w:szCs w:val="28"/>
-              </w:rPr>
-              <w:t>_token</w:t>
-            </w:r>
-            <w:proofErr w:type="spellEnd"/>
+            <w:r>
+              <w:rPr>
+                <w:sz w:val="28"/>
+                <w:szCs w:val="28"/>
+              </w:rPr>
+              <w:t>access_token</w:t>
+            </w:r>
           </w:p>
         </w:tc>
         <w:tc>
@@ -12035,7 +11486,6 @@
                 <w:szCs w:val="28"/>
               </w:rPr>
             </w:pPr>
-            <w:proofErr w:type="gramStart"/>
             <w:r>
               <w:rPr>
                 <w:sz w:val="28"/>
@@ -12043,7 +11493,6 @@
               </w:rPr>
               <w:t>true</w:t>
             </w:r>
-            <w:proofErr w:type="gramEnd"/>
           </w:p>
         </w:tc>
         <w:tc>
@@ -12057,7 +11506,6 @@
                 <w:szCs w:val="28"/>
               </w:rPr>
             </w:pPr>
-            <w:proofErr w:type="gramStart"/>
             <w:r>
               <w:rPr>
                 <w:sz w:val="28"/>
@@ -12065,7 +11513,6 @@
               </w:rPr>
               <w:t>string</w:t>
             </w:r>
-            <w:proofErr w:type="gramEnd"/>
           </w:p>
         </w:tc>
         <w:tc>
@@ -12094,24 +11541,13 @@
                 <w:szCs w:val="28"/>
               </w:rPr>
             </w:pPr>
-            <w:proofErr w:type="spellStart"/>
-            <w:proofErr w:type="gramStart"/>
-            <w:r>
-              <w:rPr>
-                <w:rFonts w:hint="eastAsia"/>
-                <w:sz w:val="28"/>
-                <w:szCs w:val="28"/>
-              </w:rPr>
-              <w:t>from</w:t>
-            </w:r>
-            <w:proofErr w:type="gramEnd"/>
-            <w:r>
-              <w:rPr>
-                <w:rFonts w:hint="eastAsia"/>
-                <w:sz w:val="28"/>
-                <w:szCs w:val="28"/>
-              </w:rPr>
-              <w:t>_</w:t>
+            <w:r>
+              <w:rPr>
+                <w:rFonts w:hint="eastAsia"/>
+                <w:sz w:val="28"/>
+                <w:szCs w:val="28"/>
+              </w:rPr>
+              <w:t>from_</w:t>
             </w:r>
             <w:r>
               <w:rPr>
@@ -12120,7 +11556,6 @@
               </w:rPr>
               <w:t>uid</w:t>
             </w:r>
-            <w:proofErr w:type="spellEnd"/>
           </w:p>
         </w:tc>
         <w:tc>
@@ -12134,7 +11569,6 @@
                 <w:szCs w:val="28"/>
               </w:rPr>
             </w:pPr>
-            <w:proofErr w:type="gramStart"/>
             <w:r>
               <w:rPr>
                 <w:sz w:val="28"/>
@@ -12142,7 +11576,6 @@
               </w:rPr>
               <w:t>true</w:t>
             </w:r>
-            <w:proofErr w:type="gramEnd"/>
           </w:p>
         </w:tc>
         <w:tc>
@@ -12157,7 +11590,6 @@
                 <w:szCs w:val="28"/>
               </w:rPr>
             </w:pPr>
-            <w:proofErr w:type="gramStart"/>
             <w:r>
               <w:rPr>
                 <w:rFonts w:hint="eastAsia"/>
@@ -12166,7 +11598,6 @@
               </w:rPr>
               <w:t>long</w:t>
             </w:r>
-            <w:proofErr w:type="gramEnd"/>
           </w:p>
         </w:tc>
         <w:tc>
@@ -12211,26 +11642,14 @@
                 <w:szCs w:val="28"/>
               </w:rPr>
             </w:pPr>
-            <w:proofErr w:type="spellStart"/>
-            <w:proofErr w:type="gramStart"/>
-            <w:r>
-              <w:rPr>
-                <w:rFonts w:hint="eastAsia"/>
-                <w:sz w:val="28"/>
-                <w:szCs w:val="28"/>
-              </w:rPr>
-              <w:t>to</w:t>
-            </w:r>
-            <w:proofErr w:type="gramEnd"/>
-            <w:r>
-              <w:rPr>
-                <w:rFonts w:hint="eastAsia"/>
-                <w:sz w:val="28"/>
-                <w:szCs w:val="28"/>
-              </w:rPr>
-              <w:t>_uid</w:t>
-            </w:r>
-            <w:proofErr w:type="spellEnd"/>
+            <w:r>
+              <w:rPr>
+                <w:rFonts w:hint="eastAsia"/>
+                <w:sz w:val="28"/>
+                <w:szCs w:val="28"/>
+              </w:rPr>
+              <w:t>to_uid</w:t>
+            </w:r>
           </w:p>
         </w:tc>
         <w:tc>
@@ -12245,7 +11664,6 @@
                 <w:szCs w:val="28"/>
               </w:rPr>
             </w:pPr>
-            <w:proofErr w:type="gramStart"/>
             <w:r>
               <w:rPr>
                 <w:rFonts w:hint="eastAsia"/>
@@ -12254,7 +11672,6 @@
               </w:rPr>
               <w:t>true</w:t>
             </w:r>
-            <w:proofErr w:type="gramEnd"/>
           </w:p>
         </w:tc>
         <w:tc>
@@ -12269,7 +11686,6 @@
                 <w:szCs w:val="28"/>
               </w:rPr>
             </w:pPr>
-            <w:proofErr w:type="gramStart"/>
             <w:r>
               <w:rPr>
                 <w:rFonts w:hint="eastAsia"/>
@@ -12278,7 +11694,6 @@
               </w:rPr>
               <w:t>long</w:t>
             </w:r>
-            <w:proofErr w:type="gramEnd"/>
           </w:p>
         </w:tc>
         <w:tc>
@@ -12325,7 +11740,6 @@
                 <w:szCs w:val="28"/>
               </w:rPr>
             </w:pPr>
-            <w:proofErr w:type="gramStart"/>
             <w:r>
               <w:rPr>
                 <w:rFonts w:hint="eastAsia"/>
@@ -12334,7 +11748,6 @@
               </w:rPr>
               <w:t>content</w:t>
             </w:r>
-            <w:proofErr w:type="gramEnd"/>
           </w:p>
         </w:tc>
         <w:tc>
@@ -12349,7 +11762,6 @@
                 <w:szCs w:val="28"/>
               </w:rPr>
             </w:pPr>
-            <w:proofErr w:type="gramStart"/>
             <w:r>
               <w:rPr>
                 <w:rFonts w:hint="eastAsia"/>
@@ -12358,7 +11770,6 @@
               </w:rPr>
               <w:t>true</w:t>
             </w:r>
-            <w:proofErr w:type="gramEnd"/>
           </w:p>
         </w:tc>
         <w:tc>
@@ -12543,18 +11954,8 @@
           <w:sz w:val="28"/>
           <w:szCs w:val="28"/>
         </w:rPr>
-        <w:t>/message/</w:t>
-      </w:r>
-      <w:proofErr w:type="spellStart"/>
-      <w:r>
-        <w:rPr>
-          <w:rFonts w:hint="eastAsia"/>
-          <w:sz w:val="28"/>
-          <w:szCs w:val="28"/>
-        </w:rPr>
-        <w:t>getList</w:t>
-      </w:r>
-      <w:proofErr w:type="spellEnd"/>
+        <w:t>/message/getList</w:t>
+      </w:r>
     </w:p>
     <w:p>
       <w:pPr>
@@ -12722,24 +12123,13 @@
                 <w:szCs w:val="28"/>
               </w:rPr>
             </w:pPr>
-            <w:proofErr w:type="spellStart"/>
-            <w:proofErr w:type="gramStart"/>
-            <w:r>
-              <w:rPr>
-                <w:sz w:val="28"/>
-                <w:szCs w:val="28"/>
-              </w:rPr>
-              <w:t>access</w:t>
-            </w:r>
-            <w:proofErr w:type="gramEnd"/>
-            <w:r>
-              <w:rPr>
-                <w:sz w:val="28"/>
-                <w:szCs w:val="28"/>
-              </w:rPr>
-              <w:t>_token</w:t>
-            </w:r>
-            <w:proofErr w:type="spellEnd"/>
+            <w:r>
+              <w:rPr>
+                <w:sz w:val="28"/>
+                <w:szCs w:val="28"/>
+              </w:rPr>
+              <w:t>access_token</w:t>
+            </w:r>
           </w:p>
         </w:tc>
         <w:tc>
@@ -12753,7 +12143,6 @@
                 <w:szCs w:val="28"/>
               </w:rPr>
             </w:pPr>
-            <w:proofErr w:type="gramStart"/>
             <w:r>
               <w:rPr>
                 <w:sz w:val="28"/>
@@ -12761,7 +12150,6 @@
               </w:rPr>
               <w:t>true</w:t>
             </w:r>
-            <w:proofErr w:type="gramEnd"/>
           </w:p>
         </w:tc>
         <w:tc>
@@ -12775,7 +12163,6 @@
                 <w:szCs w:val="28"/>
               </w:rPr>
             </w:pPr>
-            <w:proofErr w:type="gramStart"/>
             <w:r>
               <w:rPr>
                 <w:sz w:val="28"/>
@@ -12783,7 +12170,6 @@
               </w:rPr>
               <w:t>string</w:t>
             </w:r>
-            <w:proofErr w:type="gramEnd"/>
           </w:p>
         </w:tc>
         <w:tc>
@@ -12813,8 +12199,6 @@
                 <w:szCs w:val="28"/>
               </w:rPr>
             </w:pPr>
-            <w:proofErr w:type="spellStart"/>
-            <w:proofErr w:type="gramStart"/>
             <w:r>
               <w:rPr>
                 <w:rFonts w:hint="eastAsia"/>
@@ -12823,8 +12207,6 @@
               </w:rPr>
               <w:t>uid</w:t>
             </w:r>
-            <w:proofErr w:type="spellEnd"/>
-            <w:proofErr w:type="gramEnd"/>
           </w:p>
         </w:tc>
         <w:tc>
@@ -12838,7 +12220,6 @@
                 <w:szCs w:val="28"/>
               </w:rPr>
             </w:pPr>
-            <w:proofErr w:type="gramStart"/>
             <w:r>
               <w:rPr>
                 <w:sz w:val="28"/>
@@ -12846,7 +12227,6 @@
               </w:rPr>
               <w:t>true</w:t>
             </w:r>
-            <w:proofErr w:type="gramEnd"/>
           </w:p>
         </w:tc>
         <w:tc>
@@ -12861,7 +12241,6 @@
                 <w:szCs w:val="28"/>
               </w:rPr>
             </w:pPr>
-            <w:proofErr w:type="gramStart"/>
             <w:r>
               <w:rPr>
                 <w:rFonts w:hint="eastAsia"/>
@@ -12870,7 +12249,6 @@
               </w:rPr>
               <w:t>long</w:t>
             </w:r>
-            <w:proofErr w:type="gramEnd"/>
           </w:p>
         </w:tc>
         <w:tc>
@@ -12917,7 +12295,6 @@
                 <w:szCs w:val="28"/>
               </w:rPr>
             </w:pPr>
-            <w:proofErr w:type="gramStart"/>
             <w:r>
               <w:rPr>
                 <w:sz w:val="28"/>
@@ -12925,7 +12302,6 @@
               </w:rPr>
               <w:t>count</w:t>
             </w:r>
-            <w:proofErr w:type="gramEnd"/>
           </w:p>
         </w:tc>
         <w:tc>
@@ -12940,7 +12316,6 @@
                 <w:szCs w:val="28"/>
               </w:rPr>
             </w:pPr>
-            <w:proofErr w:type="gramStart"/>
             <w:r>
               <w:rPr>
                 <w:sz w:val="28"/>
@@ -12948,7 +12323,6 @@
               </w:rPr>
               <w:t>false</w:t>
             </w:r>
-            <w:proofErr w:type="gramEnd"/>
           </w:p>
         </w:tc>
         <w:tc>
@@ -12963,8 +12337,6 @@
                 <w:szCs w:val="28"/>
               </w:rPr>
             </w:pPr>
-            <w:proofErr w:type="spellStart"/>
-            <w:proofErr w:type="gramStart"/>
             <w:r>
               <w:rPr>
                 <w:sz w:val="28"/>
@@ -12972,8 +12344,6 @@
               </w:rPr>
               <w:t>int</w:t>
             </w:r>
-            <w:proofErr w:type="spellEnd"/>
-            <w:proofErr w:type="gramEnd"/>
           </w:p>
         </w:tc>
         <w:tc>
@@ -13035,24 +12405,13 @@
                 <w:szCs w:val="28"/>
               </w:rPr>
             </w:pPr>
-            <w:proofErr w:type="spellStart"/>
-            <w:proofErr w:type="gramStart"/>
-            <w:r>
-              <w:rPr>
-                <w:sz w:val="28"/>
-                <w:szCs w:val="28"/>
-              </w:rPr>
-              <w:t>get</w:t>
-            </w:r>
-            <w:proofErr w:type="gramEnd"/>
-            <w:r>
-              <w:rPr>
-                <w:sz w:val="28"/>
-                <w:szCs w:val="28"/>
-              </w:rPr>
-              <w:t>_time</w:t>
-            </w:r>
-            <w:proofErr w:type="spellEnd"/>
+            <w:r>
+              <w:rPr>
+                <w:sz w:val="28"/>
+                <w:szCs w:val="28"/>
+              </w:rPr>
+              <w:t>get_time</w:t>
+            </w:r>
           </w:p>
         </w:tc>
         <w:tc>
@@ -13067,7 +12426,6 @@
                 <w:szCs w:val="28"/>
               </w:rPr>
             </w:pPr>
-            <w:proofErr w:type="gramStart"/>
             <w:r>
               <w:rPr>
                 <w:sz w:val="28"/>
@@ -13075,7 +12433,6 @@
               </w:rPr>
               <w:t>false</w:t>
             </w:r>
-            <w:proofErr w:type="gramEnd"/>
           </w:p>
         </w:tc>
         <w:tc>
@@ -13090,8 +12447,6 @@
                 <w:szCs w:val="28"/>
               </w:rPr>
             </w:pPr>
-            <w:proofErr w:type="spellStart"/>
-            <w:proofErr w:type="gramStart"/>
             <w:r>
               <w:rPr>
                 <w:sz w:val="28"/>
@@ -13099,8 +12454,6 @@
               </w:rPr>
               <w:t>int</w:t>
             </w:r>
-            <w:proofErr w:type="spellEnd"/>
-            <w:proofErr w:type="gramEnd"/>
           </w:p>
         </w:tc>
         <w:tc>
@@ -13191,7 +12544,6 @@
                 <w:szCs w:val="28"/>
               </w:rPr>
             </w:pPr>
-            <w:proofErr w:type="gramStart"/>
             <w:r>
               <w:rPr>
                 <w:sz w:val="28"/>
@@ -13199,7 +12551,6 @@
               </w:rPr>
               <w:t>op</w:t>
             </w:r>
-            <w:proofErr w:type="gramEnd"/>
           </w:p>
         </w:tc>
         <w:tc>
@@ -13213,7 +12564,6 @@
                 <w:szCs w:val="28"/>
               </w:rPr>
             </w:pPr>
-            <w:proofErr w:type="gramStart"/>
             <w:r>
               <w:rPr>
                 <w:sz w:val="28"/>
@@ -13221,7 +12571,6 @@
               </w:rPr>
               <w:t>false</w:t>
             </w:r>
-            <w:proofErr w:type="gramEnd"/>
           </w:p>
         </w:tc>
         <w:tc>
@@ -13236,8 +12585,6 @@
                 <w:szCs w:val="28"/>
               </w:rPr>
             </w:pPr>
-            <w:proofErr w:type="spellStart"/>
-            <w:proofErr w:type="gramStart"/>
             <w:r>
               <w:rPr>
                 <w:sz w:val="28"/>
@@ -13245,8 +12592,6 @@
               </w:rPr>
               <w:t>int</w:t>
             </w:r>
-            <w:proofErr w:type="spellEnd"/>
-            <w:proofErr w:type="gramEnd"/>
           </w:p>
         </w:tc>
         <w:tc>
@@ -13283,7 +12628,6 @@
               </w:rPr>
               <w:t>（大于</w:t>
             </w:r>
-            <w:proofErr w:type="spellStart"/>
             <w:r>
               <w:rPr>
                 <w:sz w:val="28"/>
@@ -13291,7 +12635,6 @@
               </w:rPr>
               <w:t>get_time</w:t>
             </w:r>
-            <w:proofErr w:type="spellEnd"/>
             <w:r>
               <w:rPr>
                 <w:rFonts w:hint="eastAsia"/>
@@ -13348,7 +12691,6 @@
               </w:rPr>
               <w:t>（小于</w:t>
             </w:r>
-            <w:proofErr w:type="spellStart"/>
             <w:r>
               <w:rPr>
                 <w:sz w:val="28"/>
@@ -13356,7 +12698,6 @@
               </w:rPr>
               <w:t>get_time</w:t>
             </w:r>
-            <w:proofErr w:type="spellEnd"/>
             <w:r>
               <w:rPr>
                 <w:rFonts w:hint="eastAsia"/>
@@ -13466,7 +12807,6 @@
           <w:szCs w:val="28"/>
         </w:rPr>
       </w:pPr>
-      <w:proofErr w:type="spellStart"/>
       <w:r>
         <w:rPr>
           <w:sz w:val="28"/>
@@ -13480,16 +12820,7 @@
           <w:sz w:val="28"/>
           <w:szCs w:val="28"/>
         </w:rPr>
-        <w:t>_uid</w:t>
-      </w:r>
-      <w:proofErr w:type="spellEnd"/>
-      <w:r>
-        <w:rPr>
-          <w:rFonts w:hint="eastAsia"/>
-          <w:sz w:val="28"/>
-          <w:szCs w:val="28"/>
-        </w:rPr>
-        <w:t>:</w:t>
+        <w:t>_uid:</w:t>
       </w:r>
       <w:r>
         <w:rPr>
@@ -13517,7 +12848,6 @@
           <w:szCs w:val="28"/>
         </w:rPr>
       </w:pPr>
-      <w:proofErr w:type="spellStart"/>
       <w:r>
         <w:rPr>
           <w:sz w:val="28"/>
@@ -13547,16 +12877,7 @@
           <w:sz w:val="28"/>
           <w:szCs w:val="28"/>
         </w:rPr>
-        <w:t>name</w:t>
-      </w:r>
-      <w:proofErr w:type="spellEnd"/>
-      <w:r>
-        <w:rPr>
-          <w:rFonts w:hint="eastAsia"/>
-          <w:sz w:val="28"/>
-          <w:szCs w:val="28"/>
-        </w:rPr>
-        <w:t>:</w:t>
+        <w:t>name:</w:t>
       </w:r>
       <w:r>
         <w:rPr>
@@ -13850,18 +13171,8 @@
           <w:sz w:val="28"/>
           <w:szCs w:val="28"/>
         </w:rPr>
-        <w:t>/message/</w:t>
-      </w:r>
-      <w:proofErr w:type="spellStart"/>
-      <w:r>
-        <w:rPr>
-          <w:rFonts w:hint="eastAsia"/>
-          <w:sz w:val="28"/>
-          <w:szCs w:val="28"/>
-        </w:rPr>
-        <w:t>getDetailList</w:t>
-      </w:r>
-      <w:proofErr w:type="spellEnd"/>
+        <w:t>/message/getDetailList</w:t>
+      </w:r>
     </w:p>
     <w:p>
       <w:pPr>
@@ -14029,24 +13340,13 @@
                 <w:szCs w:val="28"/>
               </w:rPr>
             </w:pPr>
-            <w:proofErr w:type="spellStart"/>
-            <w:proofErr w:type="gramStart"/>
-            <w:r>
-              <w:rPr>
-                <w:sz w:val="28"/>
-                <w:szCs w:val="28"/>
-              </w:rPr>
-              <w:t>access</w:t>
-            </w:r>
-            <w:proofErr w:type="gramEnd"/>
-            <w:r>
-              <w:rPr>
-                <w:sz w:val="28"/>
-                <w:szCs w:val="28"/>
-              </w:rPr>
-              <w:t>_token</w:t>
-            </w:r>
-            <w:proofErr w:type="spellEnd"/>
+            <w:r>
+              <w:rPr>
+                <w:sz w:val="28"/>
+                <w:szCs w:val="28"/>
+              </w:rPr>
+              <w:t>access_token</w:t>
+            </w:r>
           </w:p>
         </w:tc>
         <w:tc>
@@ -14060,7 +13360,6 @@
                 <w:szCs w:val="28"/>
               </w:rPr>
             </w:pPr>
-            <w:proofErr w:type="gramStart"/>
             <w:r>
               <w:rPr>
                 <w:sz w:val="28"/>
@@ -14068,7 +13367,6 @@
               </w:rPr>
               <w:t>true</w:t>
             </w:r>
-            <w:proofErr w:type="gramEnd"/>
           </w:p>
         </w:tc>
         <w:tc>
@@ -14082,7 +13380,6 @@
                 <w:szCs w:val="28"/>
               </w:rPr>
             </w:pPr>
-            <w:proofErr w:type="gramStart"/>
             <w:r>
               <w:rPr>
                 <w:sz w:val="28"/>
@@ -14090,7 +13387,6 @@
               </w:rPr>
               <w:t>string</w:t>
             </w:r>
-            <w:proofErr w:type="gramEnd"/>
           </w:p>
         </w:tc>
         <w:tc>
@@ -14120,8 +13416,6 @@
                 <w:szCs w:val="28"/>
               </w:rPr>
             </w:pPr>
-            <w:proofErr w:type="spellStart"/>
-            <w:proofErr w:type="gramStart"/>
             <w:r>
               <w:rPr>
                 <w:rFonts w:hint="eastAsia"/>
@@ -14130,8 +13424,6 @@
               </w:rPr>
               <w:t>uid</w:t>
             </w:r>
-            <w:proofErr w:type="spellEnd"/>
-            <w:proofErr w:type="gramEnd"/>
           </w:p>
         </w:tc>
         <w:tc>
@@ -14145,7 +13437,6 @@
                 <w:szCs w:val="28"/>
               </w:rPr>
             </w:pPr>
-            <w:proofErr w:type="gramStart"/>
             <w:r>
               <w:rPr>
                 <w:sz w:val="28"/>
@@ -14153,7 +13444,6 @@
               </w:rPr>
               <w:t>true</w:t>
             </w:r>
-            <w:proofErr w:type="gramEnd"/>
           </w:p>
         </w:tc>
         <w:tc>
@@ -14168,7 +13458,6 @@
                 <w:szCs w:val="28"/>
               </w:rPr>
             </w:pPr>
-            <w:proofErr w:type="gramStart"/>
             <w:r>
               <w:rPr>
                 <w:rFonts w:hint="eastAsia"/>
@@ -14177,7 +13466,6 @@
               </w:rPr>
               <w:t>long</w:t>
             </w:r>
-            <w:proofErr w:type="gramEnd"/>
           </w:p>
         </w:tc>
         <w:tc>
@@ -14224,8 +13512,6 @@
                 <w:szCs w:val="28"/>
               </w:rPr>
             </w:pPr>
-            <w:proofErr w:type="spellStart"/>
-            <w:proofErr w:type="gramStart"/>
             <w:r>
               <w:rPr>
                 <w:rFonts w:hint="eastAsia"/>
@@ -14234,7 +13520,6 @@
               </w:rPr>
               <w:t>other</w:t>
             </w:r>
-            <w:proofErr w:type="gramEnd"/>
             <w:r>
               <w:rPr>
                 <w:rFonts w:hint="eastAsia"/>
@@ -14258,7 +13543,6 @@
               </w:rPr>
               <w:t>id</w:t>
             </w:r>
-            <w:proofErr w:type="spellEnd"/>
           </w:p>
         </w:tc>
         <w:tc>
@@ -14273,7 +13557,6 @@
                 <w:szCs w:val="28"/>
               </w:rPr>
             </w:pPr>
-            <w:proofErr w:type="gramStart"/>
             <w:r>
               <w:rPr>
                 <w:rFonts w:hint="eastAsia"/>
@@ -14282,7 +13565,6 @@
               </w:rPr>
               <w:t>true</w:t>
             </w:r>
-            <w:proofErr w:type="gramEnd"/>
           </w:p>
         </w:tc>
         <w:tc>
@@ -14297,7 +13579,6 @@
                 <w:szCs w:val="28"/>
               </w:rPr>
             </w:pPr>
-            <w:proofErr w:type="gramStart"/>
             <w:r>
               <w:rPr>
                 <w:rFonts w:hint="eastAsia"/>
@@ -14306,7 +13587,6 @@
               </w:rPr>
               <w:t>long</w:t>
             </w:r>
-            <w:proofErr w:type="gramEnd"/>
           </w:p>
         </w:tc>
         <w:tc>
@@ -14329,7 +13609,6 @@
               </w:rPr>
               <w:t>私信对方</w:t>
             </w:r>
-            <w:proofErr w:type="spellStart"/>
             <w:r>
               <w:rPr>
                 <w:sz w:val="28"/>
@@ -14345,7 +13624,6 @@
               </w:rPr>
               <w:t>id</w:t>
             </w:r>
-            <w:proofErr w:type="spellEnd"/>
           </w:p>
         </w:tc>
       </w:tr>
@@ -14362,7 +13640,6 @@
                 <w:szCs w:val="28"/>
               </w:rPr>
             </w:pPr>
-            <w:proofErr w:type="gramStart"/>
             <w:r>
               <w:rPr>
                 <w:sz w:val="28"/>
@@ -14370,7 +13647,6 @@
               </w:rPr>
               <w:t>count</w:t>
             </w:r>
-            <w:proofErr w:type="gramEnd"/>
           </w:p>
         </w:tc>
         <w:tc>
@@ -14385,7 +13661,6 @@
                 <w:szCs w:val="28"/>
               </w:rPr>
             </w:pPr>
-            <w:proofErr w:type="gramStart"/>
             <w:r>
               <w:rPr>
                 <w:sz w:val="28"/>
@@ -14393,7 +13668,6 @@
               </w:rPr>
               <w:t>false</w:t>
             </w:r>
-            <w:proofErr w:type="gramEnd"/>
           </w:p>
         </w:tc>
         <w:tc>
@@ -14408,8 +13682,6 @@
                 <w:szCs w:val="28"/>
               </w:rPr>
             </w:pPr>
-            <w:proofErr w:type="spellStart"/>
-            <w:proofErr w:type="gramStart"/>
             <w:r>
               <w:rPr>
                 <w:sz w:val="28"/>
@@ -14417,8 +13689,6 @@
               </w:rPr>
               <w:t>int</w:t>
             </w:r>
-            <w:proofErr w:type="spellEnd"/>
-            <w:proofErr w:type="gramEnd"/>
           </w:p>
         </w:tc>
         <w:tc>
@@ -14480,24 +13750,13 @@
                 <w:szCs w:val="28"/>
               </w:rPr>
             </w:pPr>
-            <w:proofErr w:type="spellStart"/>
-            <w:proofErr w:type="gramStart"/>
-            <w:r>
-              <w:rPr>
-                <w:sz w:val="28"/>
-                <w:szCs w:val="28"/>
-              </w:rPr>
-              <w:t>get</w:t>
-            </w:r>
-            <w:proofErr w:type="gramEnd"/>
-            <w:r>
-              <w:rPr>
-                <w:sz w:val="28"/>
-                <w:szCs w:val="28"/>
-              </w:rPr>
-              <w:t>_time</w:t>
-            </w:r>
-            <w:proofErr w:type="spellEnd"/>
+            <w:r>
+              <w:rPr>
+                <w:sz w:val="28"/>
+                <w:szCs w:val="28"/>
+              </w:rPr>
+              <w:t>get_time</w:t>
+            </w:r>
           </w:p>
         </w:tc>
         <w:tc>
@@ -14511,7 +13770,6 @@
                 <w:szCs w:val="28"/>
               </w:rPr>
             </w:pPr>
-            <w:proofErr w:type="gramStart"/>
             <w:r>
               <w:rPr>
                 <w:sz w:val="28"/>
@@ -14519,7 +13777,6 @@
               </w:rPr>
               <w:t>false</w:t>
             </w:r>
-            <w:proofErr w:type="gramEnd"/>
           </w:p>
         </w:tc>
         <w:tc>
@@ -14534,8 +13791,6 @@
                 <w:szCs w:val="28"/>
               </w:rPr>
             </w:pPr>
-            <w:proofErr w:type="spellStart"/>
-            <w:proofErr w:type="gramStart"/>
             <w:r>
               <w:rPr>
                 <w:sz w:val="28"/>
@@ -14543,8 +13798,6 @@
               </w:rPr>
               <w:t>int</w:t>
             </w:r>
-            <w:proofErr w:type="spellEnd"/>
-            <w:proofErr w:type="gramEnd"/>
           </w:p>
         </w:tc>
         <w:tc>
@@ -14634,7 +13887,6 @@
                 <w:szCs w:val="28"/>
               </w:rPr>
             </w:pPr>
-            <w:proofErr w:type="gramStart"/>
             <w:r>
               <w:rPr>
                 <w:sz w:val="28"/>
@@ -14642,7 +13894,6 @@
               </w:rPr>
               <w:t>op</w:t>
             </w:r>
-            <w:proofErr w:type="gramEnd"/>
           </w:p>
         </w:tc>
         <w:tc>
@@ -14656,7 +13907,6 @@
                 <w:szCs w:val="28"/>
               </w:rPr>
             </w:pPr>
-            <w:proofErr w:type="gramStart"/>
             <w:r>
               <w:rPr>
                 <w:sz w:val="28"/>
@@ -14664,7 +13914,6 @@
               </w:rPr>
               <w:t>false</w:t>
             </w:r>
-            <w:proofErr w:type="gramEnd"/>
           </w:p>
         </w:tc>
         <w:tc>
@@ -14678,8 +13927,6 @@
                 <w:szCs w:val="28"/>
               </w:rPr>
             </w:pPr>
-            <w:proofErr w:type="spellStart"/>
-            <w:proofErr w:type="gramStart"/>
             <w:r>
               <w:rPr>
                 <w:sz w:val="28"/>
@@ -14687,8 +13934,6 @@
               </w:rPr>
               <w:t>int</w:t>
             </w:r>
-            <w:proofErr w:type="spellEnd"/>
-            <w:proofErr w:type="gramEnd"/>
           </w:p>
         </w:tc>
         <w:tc>
@@ -14717,7 +13962,6 @@
               </w:rPr>
               <w:t>获取最新聊天（大于</w:t>
             </w:r>
-            <w:proofErr w:type="spellStart"/>
             <w:r>
               <w:rPr>
                 <w:sz w:val="28"/>
@@ -14725,7 +13969,6 @@
               </w:rPr>
               <w:t>get_time</w:t>
             </w:r>
-            <w:proofErr w:type="spellEnd"/>
             <w:r>
               <w:rPr>
                 <w:rFonts w:hint="eastAsia"/>
@@ -14773,7 +14016,6 @@
               </w:rPr>
               <w:t>获取更多聊天（小于</w:t>
             </w:r>
-            <w:proofErr w:type="spellStart"/>
             <w:r>
               <w:rPr>
                 <w:sz w:val="28"/>
@@ -14781,7 +14023,6 @@
               </w:rPr>
               <w:t>get_time</w:t>
             </w:r>
-            <w:proofErr w:type="spellEnd"/>
             <w:r>
               <w:rPr>
                 <w:rFonts w:hint="eastAsia"/>
@@ -14842,32 +14083,15 @@
           <w:sz w:val="28"/>
           <w:szCs w:val="28"/>
         </w:rPr>
-        <w:t xml:space="preserve">   </w:t>
-      </w:r>
-      <w:proofErr w:type="spellStart"/>
-      <w:r>
-        <w:rPr>
-          <w:sz w:val="28"/>
-          <w:szCs w:val="28"/>
-        </w:rPr>
-        <w:t>other_</w:t>
-      </w:r>
-      <w:r>
-        <w:rPr>
-          <w:rFonts w:hint="eastAsia"/>
-          <w:sz w:val="28"/>
-          <w:szCs w:val="28"/>
-        </w:rPr>
-        <w:t>uid</w:t>
-      </w:r>
-      <w:proofErr w:type="spellEnd"/>
-      <w:r>
-        <w:rPr>
-          <w:rFonts w:hint="eastAsia"/>
-          <w:sz w:val="28"/>
-          <w:szCs w:val="28"/>
-        </w:rPr>
-        <w:t>:</w:t>
+        <w:t xml:space="preserve">   other_</w:t>
+      </w:r>
+      <w:r>
+        <w:rPr>
+          <w:rFonts w:hint="eastAsia"/>
+          <w:sz w:val="28"/>
+          <w:szCs w:val="28"/>
+        </w:rPr>
+        <w:t>uid:</w:t>
       </w:r>
       <w:r>
         <w:rPr>
@@ -14927,7 +14151,6 @@
           <w:szCs w:val="28"/>
         </w:rPr>
       </w:pPr>
-      <w:proofErr w:type="spellStart"/>
       <w:r>
         <w:rPr>
           <w:sz w:val="28"/>
@@ -14941,16 +14164,7 @@
           <w:sz w:val="28"/>
           <w:szCs w:val="28"/>
         </w:rPr>
-        <w:t>avtar</w:t>
-      </w:r>
-      <w:proofErr w:type="spellEnd"/>
-      <w:r>
-        <w:rPr>
-          <w:rFonts w:hint="eastAsia"/>
-          <w:sz w:val="28"/>
-          <w:szCs w:val="28"/>
-        </w:rPr>
-        <w:t>:</w:t>
+        <w:t>avtar:</w:t>
       </w:r>
       <w:r>
         <w:rPr>
@@ -14986,7 +14200,6 @@
           <w:szCs w:val="28"/>
         </w:rPr>
       </w:pPr>
-      <w:proofErr w:type="spellStart"/>
       <w:r>
         <w:rPr>
           <w:sz w:val="28"/>
@@ -15000,16 +14213,7 @@
           <w:sz w:val="28"/>
           <w:szCs w:val="28"/>
         </w:rPr>
-        <w:t>name</w:t>
-      </w:r>
-      <w:proofErr w:type="spellEnd"/>
-      <w:r>
-        <w:rPr>
-          <w:rFonts w:hint="eastAsia"/>
-          <w:sz w:val="28"/>
-          <w:szCs w:val="28"/>
-        </w:rPr>
-        <w:t>:</w:t>
+        <w:t>name:</w:t>
       </w:r>
       <w:r>
         <w:rPr>
@@ -15045,21 +14249,12 @@
           <w:szCs w:val="28"/>
         </w:rPr>
       </w:pPr>
-      <w:proofErr w:type="spellStart"/>
-      <w:r>
-        <w:rPr>
-          <w:sz w:val="28"/>
-          <w:szCs w:val="28"/>
-        </w:rPr>
-        <w:t>send_uid</w:t>
-      </w:r>
-      <w:proofErr w:type="spellEnd"/>
-      <w:r>
-        <w:rPr>
-          <w:sz w:val="28"/>
-          <w:szCs w:val="28"/>
-        </w:rPr>
-        <w:t xml:space="preserve">: </w:t>
+      <w:r>
+        <w:rPr>
+          <w:sz w:val="28"/>
+          <w:szCs w:val="28"/>
+        </w:rPr>
+        <w:t xml:space="preserve">send_uid: </w:t>
       </w:r>
       <w:r>
         <w:rPr>
@@ -15108,7 +14303,6 @@
         </w:rPr>
         <w:t>比如值与</w:t>
       </w:r>
-      <w:proofErr w:type="spellStart"/>
       <w:r>
         <w:rPr>
           <w:sz w:val="28"/>
@@ -15116,7 +14310,6 @@
         </w:rPr>
         <w:t>other_uid</w:t>
       </w:r>
-      <w:proofErr w:type="spellEnd"/>
       <w:r>
         <w:rPr>
           <w:rFonts w:hint="eastAsia"/>
@@ -15133,7 +14326,6 @@
         </w:rPr>
         <w:t>给自己，值与自己</w:t>
       </w:r>
-      <w:proofErr w:type="spellStart"/>
       <w:r>
         <w:rPr>
           <w:sz w:val="28"/>
@@ -15141,7 +14333,6 @@
         </w:rPr>
         <w:t>uid</w:t>
       </w:r>
-      <w:proofErr w:type="spellEnd"/>
       <w:r>
         <w:rPr>
           <w:rFonts w:hint="eastAsia"/>
@@ -15244,21 +14435,12 @@
           <w:szCs w:val="28"/>
         </w:rPr>
       </w:pPr>
-      <w:proofErr w:type="spellStart"/>
-      <w:r>
-        <w:rPr>
-          <w:sz w:val="28"/>
-          <w:szCs w:val="28"/>
-        </w:rPr>
-        <w:t>totalcount</w:t>
-      </w:r>
-      <w:proofErr w:type="spellEnd"/>
-      <w:r>
-        <w:rPr>
-          <w:sz w:val="28"/>
-          <w:szCs w:val="28"/>
-        </w:rPr>
-        <w:t>:</w:t>
+      <w:r>
+        <w:rPr>
+          <w:sz w:val="28"/>
+          <w:szCs w:val="28"/>
+        </w:rPr>
+        <w:t>totalcount:</w:t>
       </w:r>
       <w:r>
         <w:rPr>
@@ -15529,24 +14711,13 @@
                 <w:szCs w:val="28"/>
               </w:rPr>
             </w:pPr>
-            <w:proofErr w:type="spellStart"/>
-            <w:proofErr w:type="gramStart"/>
-            <w:r>
-              <w:rPr>
-                <w:sz w:val="28"/>
-                <w:szCs w:val="28"/>
-              </w:rPr>
-              <w:t>access</w:t>
-            </w:r>
-            <w:proofErr w:type="gramEnd"/>
-            <w:r>
-              <w:rPr>
-                <w:sz w:val="28"/>
-                <w:szCs w:val="28"/>
-              </w:rPr>
-              <w:t>_token</w:t>
-            </w:r>
-            <w:proofErr w:type="spellEnd"/>
+            <w:r>
+              <w:rPr>
+                <w:sz w:val="28"/>
+                <w:szCs w:val="28"/>
+              </w:rPr>
+              <w:t>access_token</w:t>
+            </w:r>
           </w:p>
         </w:tc>
         <w:tc>
@@ -15561,7 +14732,6 @@
                 <w:szCs w:val="28"/>
               </w:rPr>
             </w:pPr>
-            <w:proofErr w:type="gramStart"/>
             <w:r>
               <w:rPr>
                 <w:sz w:val="28"/>
@@ -15569,7 +14739,6 @@
               </w:rPr>
               <w:t>true</w:t>
             </w:r>
-            <w:proofErr w:type="gramEnd"/>
           </w:p>
         </w:tc>
         <w:tc>
@@ -15584,7 +14753,6 @@
                 <w:szCs w:val="28"/>
               </w:rPr>
             </w:pPr>
-            <w:proofErr w:type="gramStart"/>
             <w:r>
               <w:rPr>
                 <w:sz w:val="28"/>
@@ -15592,7 +14760,6 @@
               </w:rPr>
               <w:t>string</w:t>
             </w:r>
-            <w:proofErr w:type="gramEnd"/>
           </w:p>
         </w:tc>
         <w:tc>
@@ -15622,8 +14789,6 @@
                 <w:szCs w:val="28"/>
               </w:rPr>
             </w:pPr>
-            <w:proofErr w:type="spellStart"/>
-            <w:proofErr w:type="gramStart"/>
             <w:r>
               <w:rPr>
                 <w:sz w:val="28"/>
@@ -15638,22 +14803,19 @@
               </w:rPr>
               <w:t>id</w:t>
             </w:r>
-            <w:proofErr w:type="spellEnd"/>
-            <w:proofErr w:type="gramEnd"/>
-          </w:p>
-        </w:tc>
-        <w:tc>
-          <w:tcPr>
-            <w:tcW w:w="2129" w:type="dxa"/>
-          </w:tcPr>
-          <w:p>
-            <w:pPr>
-              <w:rPr>
-                <w:sz w:val="28"/>
-                <w:szCs w:val="28"/>
-              </w:rPr>
-            </w:pPr>
-            <w:proofErr w:type="gramStart"/>
+          </w:p>
+        </w:tc>
+        <w:tc>
+          <w:tcPr>
+            <w:tcW w:w="2129" w:type="dxa"/>
+          </w:tcPr>
+          <w:p>
+            <w:pPr>
+              <w:rPr>
+                <w:sz w:val="28"/>
+                <w:szCs w:val="28"/>
+              </w:rPr>
+            </w:pPr>
             <w:r>
               <w:rPr>
                 <w:sz w:val="28"/>
@@ -15661,21 +14823,19 @@
               </w:rPr>
               <w:t>true</w:t>
             </w:r>
-            <w:proofErr w:type="gramEnd"/>
-          </w:p>
-        </w:tc>
-        <w:tc>
-          <w:tcPr>
-            <w:tcW w:w="2129" w:type="dxa"/>
-          </w:tcPr>
-          <w:p>
-            <w:pPr>
-              <w:rPr>
-                <w:sz w:val="28"/>
-                <w:szCs w:val="28"/>
-              </w:rPr>
-            </w:pPr>
-            <w:proofErr w:type="gramStart"/>
+          </w:p>
+        </w:tc>
+        <w:tc>
+          <w:tcPr>
+            <w:tcW w:w="2129" w:type="dxa"/>
+          </w:tcPr>
+          <w:p>
+            <w:pPr>
+              <w:rPr>
+                <w:sz w:val="28"/>
+                <w:szCs w:val="28"/>
+              </w:rPr>
+            </w:pPr>
             <w:r>
               <w:rPr>
                 <w:sz w:val="28"/>
@@ -15683,7 +14843,6 @@
               </w:rPr>
               <w:t>long</w:t>
             </w:r>
-            <w:proofErr w:type="gramEnd"/>
           </w:p>
         </w:tc>
         <w:tc>
@@ -15705,7 +14864,6 @@
               </w:rPr>
               <w:t>当前用户</w:t>
             </w:r>
-            <w:proofErr w:type="spellStart"/>
             <w:r>
               <w:rPr>
                 <w:sz w:val="28"/>
@@ -15713,7 +14871,6 @@
               </w:rPr>
               <w:t>uid</w:t>
             </w:r>
-            <w:proofErr w:type="spellEnd"/>
           </w:p>
         </w:tc>
       </w:tr>
@@ -15730,24 +14887,13 @@
                 <w:szCs w:val="28"/>
               </w:rPr>
             </w:pPr>
-            <w:proofErr w:type="spellStart"/>
-            <w:proofErr w:type="gramStart"/>
-            <w:r>
-              <w:rPr>
-                <w:rFonts w:hint="eastAsia"/>
-                <w:sz w:val="28"/>
-                <w:szCs w:val="28"/>
-              </w:rPr>
-              <w:t>other</w:t>
-            </w:r>
-            <w:proofErr w:type="gramEnd"/>
-            <w:r>
-              <w:rPr>
-                <w:rFonts w:hint="eastAsia"/>
-                <w:sz w:val="28"/>
-                <w:szCs w:val="28"/>
-              </w:rPr>
-              <w:t>_</w:t>
+            <w:r>
+              <w:rPr>
+                <w:rFonts w:hint="eastAsia"/>
+                <w:sz w:val="28"/>
+                <w:szCs w:val="28"/>
+              </w:rPr>
+              <w:t>other_</w:t>
             </w:r>
             <w:r>
               <w:rPr>
@@ -15764,7 +14910,6 @@
               </w:rPr>
               <w:t>id</w:t>
             </w:r>
-            <w:proofErr w:type="spellEnd"/>
           </w:p>
         </w:tc>
         <w:tc>
@@ -15779,7 +14924,6 @@
                 <w:szCs w:val="28"/>
               </w:rPr>
             </w:pPr>
-            <w:proofErr w:type="gramStart"/>
             <w:r>
               <w:rPr>
                 <w:rFonts w:hint="eastAsia"/>
@@ -15788,7 +14932,6 @@
               </w:rPr>
               <w:t>true</w:t>
             </w:r>
-            <w:proofErr w:type="gramEnd"/>
           </w:p>
         </w:tc>
         <w:tc>
@@ -15803,7 +14946,6 @@
                 <w:szCs w:val="28"/>
               </w:rPr>
             </w:pPr>
-            <w:proofErr w:type="gramStart"/>
             <w:r>
               <w:rPr>
                 <w:rFonts w:hint="eastAsia"/>
@@ -15812,7 +14954,6 @@
               </w:rPr>
               <w:t>long</w:t>
             </w:r>
-            <w:proofErr w:type="gramEnd"/>
           </w:p>
         </w:tc>
         <w:tc>
@@ -15835,7 +14976,6 @@
               </w:rPr>
               <w:t>私信对方</w:t>
             </w:r>
-            <w:proofErr w:type="spellStart"/>
             <w:r>
               <w:rPr>
                 <w:sz w:val="28"/>
@@ -15851,7 +14991,6 @@
               </w:rPr>
               <w:t>id</w:t>
             </w:r>
-            <w:proofErr w:type="spellEnd"/>
           </w:p>
         </w:tc>
       </w:tr>
@@ -15933,33 +15072,17 @@
         </w:rPr>
         <w:t>：</w:t>
       </w:r>
-      <w:r>
-        <w:fldChar w:fldCharType="begin"/>
-      </w:r>
-      <w:r>
-        <w:instrText xml:space="preserve"> HYPERLINK "http://0.0.0.0/api/img/upload" </w:instrText>
-      </w:r>
-      <w:r>
-        <w:fldChar w:fldCharType="separate"/>
-      </w:r>
-      <w:r>
-        <w:rPr>
-          <w:rStyle w:val="a4"/>
-          <w:b/>
-          <w:sz w:val="28"/>
-          <w:szCs w:val="28"/>
-        </w:rPr>
-        <w:t>/img/upload</w:t>
-      </w:r>
-      <w:r>
-        <w:rPr>
-          <w:rStyle w:val="a4"/>
-          <w:b/>
-          <w:sz w:val="28"/>
-          <w:szCs w:val="28"/>
-        </w:rPr>
-        <w:fldChar w:fldCharType="end"/>
-      </w:r>
+      <w:hyperlink r:id="rId15" w:history="1">
+        <w:r>
+          <w:rPr>
+            <w:rStyle w:val="a4"/>
+            <w:b/>
+            <w:sz w:val="28"/>
+            <w:szCs w:val="28"/>
+          </w:rPr>
+          <w:t>/img/upload</w:t>
+        </w:r>
+      </w:hyperlink>
     </w:p>
     <w:p>
       <w:pPr>
@@ -16130,24 +15253,13 @@
                 <w:szCs w:val="28"/>
               </w:rPr>
             </w:pPr>
-            <w:proofErr w:type="spellStart"/>
-            <w:proofErr w:type="gramStart"/>
-            <w:r>
-              <w:rPr>
-                <w:sz w:val="28"/>
-                <w:szCs w:val="28"/>
-              </w:rPr>
-              <w:t>access</w:t>
-            </w:r>
-            <w:proofErr w:type="gramEnd"/>
-            <w:r>
-              <w:rPr>
-                <w:sz w:val="28"/>
-                <w:szCs w:val="28"/>
-              </w:rPr>
-              <w:t>_token</w:t>
-            </w:r>
-            <w:proofErr w:type="spellEnd"/>
+            <w:r>
+              <w:rPr>
+                <w:sz w:val="28"/>
+                <w:szCs w:val="28"/>
+              </w:rPr>
+              <w:t>access_token</w:t>
+            </w:r>
           </w:p>
         </w:tc>
         <w:tc>
@@ -16162,7 +15274,6 @@
                 <w:szCs w:val="28"/>
               </w:rPr>
             </w:pPr>
-            <w:proofErr w:type="gramStart"/>
             <w:r>
               <w:rPr>
                 <w:sz w:val="28"/>
@@ -16170,7 +15281,6 @@
               </w:rPr>
               <w:t>true</w:t>
             </w:r>
-            <w:proofErr w:type="gramEnd"/>
           </w:p>
         </w:tc>
         <w:tc>
@@ -16185,7 +15295,6 @@
                 <w:szCs w:val="28"/>
               </w:rPr>
             </w:pPr>
-            <w:proofErr w:type="gramStart"/>
             <w:r>
               <w:rPr>
                 <w:sz w:val="28"/>
@@ -16193,7 +15302,6 @@
               </w:rPr>
               <w:t>string</w:t>
             </w:r>
-            <w:proofErr w:type="gramEnd"/>
           </w:p>
         </w:tc>
         <w:tc>
@@ -16224,8 +15332,6 @@
                 <w:szCs w:val="28"/>
               </w:rPr>
             </w:pPr>
-            <w:proofErr w:type="spellStart"/>
-            <w:proofErr w:type="gramStart"/>
             <w:r>
               <w:rPr>
                 <w:rFonts w:hint="eastAsia"/>
@@ -16234,8 +15340,6 @@
               </w:rPr>
               <w:t>uid</w:t>
             </w:r>
-            <w:proofErr w:type="spellEnd"/>
-            <w:proofErr w:type="gramEnd"/>
           </w:p>
         </w:tc>
         <w:tc>
@@ -16250,7 +15354,6 @@
                 <w:szCs w:val="28"/>
               </w:rPr>
             </w:pPr>
-            <w:proofErr w:type="gramStart"/>
             <w:r>
               <w:rPr>
                 <w:sz w:val="28"/>
@@ -16258,7 +15361,6 @@
               </w:rPr>
               <w:t>true</w:t>
             </w:r>
-            <w:proofErr w:type="gramEnd"/>
           </w:p>
         </w:tc>
         <w:tc>
@@ -16273,7 +15375,6 @@
                 <w:szCs w:val="28"/>
               </w:rPr>
             </w:pPr>
-            <w:proofErr w:type="gramStart"/>
             <w:r>
               <w:rPr>
                 <w:rFonts w:hint="eastAsia"/>
@@ -16282,7 +15383,6 @@
               </w:rPr>
               <w:t>long</w:t>
             </w:r>
-            <w:proofErr w:type="gramEnd"/>
           </w:p>
         </w:tc>
         <w:tc>
@@ -16328,8 +15428,6 @@
                 <w:szCs w:val="28"/>
               </w:rPr>
             </w:pPr>
-            <w:proofErr w:type="spellStart"/>
-            <w:proofErr w:type="gramStart"/>
             <w:r>
               <w:rPr>
                 <w:sz w:val="28"/>
@@ -16337,22 +15435,19 @@
               </w:rPr>
               <w:t>img</w:t>
             </w:r>
-            <w:proofErr w:type="spellEnd"/>
-            <w:proofErr w:type="gramEnd"/>
-          </w:p>
-        </w:tc>
-        <w:tc>
-          <w:tcPr>
-            <w:tcW w:w="2129" w:type="dxa"/>
-          </w:tcPr>
-          <w:p>
-            <w:pPr>
-              <w:rPr>
-                <w:sz w:val="28"/>
-                <w:szCs w:val="28"/>
-              </w:rPr>
-            </w:pPr>
-            <w:proofErr w:type="gramStart"/>
+          </w:p>
+        </w:tc>
+        <w:tc>
+          <w:tcPr>
+            <w:tcW w:w="2129" w:type="dxa"/>
+          </w:tcPr>
+          <w:p>
+            <w:pPr>
+              <w:rPr>
+                <w:sz w:val="28"/>
+                <w:szCs w:val="28"/>
+              </w:rPr>
+            </w:pPr>
             <w:r>
               <w:rPr>
                 <w:rFonts w:hint="eastAsia"/>
@@ -16361,21 +15456,19 @@
               </w:rPr>
               <w:t>true</w:t>
             </w:r>
-            <w:proofErr w:type="gramEnd"/>
-          </w:p>
-        </w:tc>
-        <w:tc>
-          <w:tcPr>
-            <w:tcW w:w="2129" w:type="dxa"/>
-          </w:tcPr>
-          <w:p>
-            <w:pPr>
-              <w:rPr>
-                <w:sz w:val="28"/>
-                <w:szCs w:val="28"/>
-              </w:rPr>
-            </w:pPr>
-            <w:proofErr w:type="gramStart"/>
+          </w:p>
+        </w:tc>
+        <w:tc>
+          <w:tcPr>
+            <w:tcW w:w="2129" w:type="dxa"/>
+          </w:tcPr>
+          <w:p>
+            <w:pPr>
+              <w:rPr>
+                <w:sz w:val="28"/>
+                <w:szCs w:val="28"/>
+              </w:rPr>
+            </w:pPr>
             <w:r>
               <w:rPr>
                 <w:sz w:val="28"/>
@@ -16383,7 +15476,6 @@
               </w:rPr>
               <w:t>file</w:t>
             </w:r>
-            <w:proofErr w:type="gramEnd"/>
           </w:p>
         </w:tc>
         <w:tc>
@@ -16412,8 +15504,6 @@
                 <w:szCs w:val="28"/>
               </w:rPr>
             </w:pPr>
-            <w:proofErr w:type="spellStart"/>
-            <w:proofErr w:type="gramStart"/>
             <w:r>
               <w:rPr>
                 <w:sz w:val="28"/>
@@ -16421,22 +15511,19 @@
               </w:rPr>
               <w:t>ext</w:t>
             </w:r>
-            <w:proofErr w:type="spellEnd"/>
-            <w:proofErr w:type="gramEnd"/>
-          </w:p>
-        </w:tc>
-        <w:tc>
-          <w:tcPr>
-            <w:tcW w:w="2129" w:type="dxa"/>
-          </w:tcPr>
-          <w:p>
-            <w:pPr>
-              <w:rPr>
-                <w:sz w:val="28"/>
-                <w:szCs w:val="28"/>
-              </w:rPr>
-            </w:pPr>
-            <w:proofErr w:type="gramStart"/>
+          </w:p>
+        </w:tc>
+        <w:tc>
+          <w:tcPr>
+            <w:tcW w:w="2129" w:type="dxa"/>
+          </w:tcPr>
+          <w:p>
+            <w:pPr>
+              <w:rPr>
+                <w:sz w:val="28"/>
+                <w:szCs w:val="28"/>
+              </w:rPr>
+            </w:pPr>
             <w:r>
               <w:rPr>
                 <w:sz w:val="28"/>
@@ -16444,7 +15531,6 @@
               </w:rPr>
               <w:t>string</w:t>
             </w:r>
-            <w:proofErr w:type="gramEnd"/>
           </w:p>
         </w:tc>
         <w:tc>
@@ -16510,7 +15596,6 @@
               </w:rPr>
               <w:t>，此处为</w:t>
             </w:r>
-            <w:proofErr w:type="spellStart"/>
             <w:r>
               <w:rPr>
                 <w:sz w:val="28"/>
@@ -16518,7 +15603,6 @@
               </w:rPr>
               <w:t>goods_id</w:t>
             </w:r>
-            <w:proofErr w:type="spellEnd"/>
           </w:p>
         </w:tc>
       </w:tr>
@@ -16534,7 +15618,6 @@
                 <w:szCs w:val="28"/>
               </w:rPr>
             </w:pPr>
-            <w:proofErr w:type="gramStart"/>
             <w:r>
               <w:rPr>
                 <w:sz w:val="28"/>
@@ -16542,22 +15625,19 @@
               </w:rPr>
               <w:t>type</w:t>
             </w:r>
-            <w:proofErr w:type="gramEnd"/>
-          </w:p>
-        </w:tc>
-        <w:tc>
-          <w:tcPr>
-            <w:tcW w:w="2129" w:type="dxa"/>
-          </w:tcPr>
-          <w:p>
-            <w:pPr>
-              <w:rPr>
-                <w:sz w:val="28"/>
-                <w:szCs w:val="28"/>
-              </w:rPr>
-            </w:pPr>
-            <w:proofErr w:type="spellStart"/>
-            <w:proofErr w:type="gramStart"/>
+          </w:p>
+        </w:tc>
+        <w:tc>
+          <w:tcPr>
+            <w:tcW w:w="2129" w:type="dxa"/>
+          </w:tcPr>
+          <w:p>
+            <w:pPr>
+              <w:rPr>
+                <w:sz w:val="28"/>
+                <w:szCs w:val="28"/>
+              </w:rPr>
+            </w:pPr>
             <w:r>
               <w:rPr>
                 <w:sz w:val="28"/>
@@ -16565,8 +15645,6 @@
               </w:rPr>
               <w:t>int</w:t>
             </w:r>
-            <w:proofErr w:type="spellEnd"/>
-            <w:proofErr w:type="gramEnd"/>
           </w:p>
         </w:tc>
         <w:tc>
@@ -16680,23 +15758,7 @@
           <w:sz w:val="28"/>
           <w:szCs w:val="28"/>
         </w:rPr>
-        <w:t xml:space="preserve">    </w:t>
-      </w:r>
-      <w:proofErr w:type="spellStart"/>
-      <w:r>
-        <w:rPr>
-          <w:sz w:val="28"/>
-          <w:szCs w:val="28"/>
-        </w:rPr>
-        <w:t>url</w:t>
-      </w:r>
-      <w:proofErr w:type="spellEnd"/>
-      <w:r>
-        <w:rPr>
-          <w:sz w:val="28"/>
-          <w:szCs w:val="28"/>
-        </w:rPr>
-        <w:t>:</w:t>
+        <w:t xml:space="preserve">    url:</w:t>
       </w:r>
       <w:r>
         <w:rPr>
@@ -16787,13 +15849,8 @@
         </w:rPr>
         <w:t xml:space="preserve">   </w:t>
       </w:r>
-      <w:proofErr w:type="spellStart"/>
-      <w:r>
-        <w:t>error_code</w:t>
-      </w:r>
-      <w:proofErr w:type="spellEnd"/>
-      <w:r>
-        <w:t>:”” //</w:t>
+      <w:r>
+        <w:t>error_code:”” //</w:t>
       </w:r>
       <w:r>
         <w:rPr>
@@ -16808,15 +15865,7 @@
         <w:ind w:left="720" w:firstLineChars="0" w:firstLine="0"/>
       </w:pPr>
       <w:r>
-        <w:t xml:space="preserve">   </w:t>
-      </w:r>
-      <w:proofErr w:type="spellStart"/>
-      <w:r>
-        <w:t>error_desc</w:t>
-      </w:r>
-      <w:proofErr w:type="spellEnd"/>
-      <w:r>
-        <w:t>:””</w:t>
+        <w:t xml:space="preserve">   error_desc:””</w:t>
       </w:r>
       <w:r>
         <w:rPr>
@@ -16923,634 +15972,6 @@
         <w:t>打头</w:t>
       </w:r>
     </w:p>
-    <w:tbl>
-      <w:tblPr>
-        <w:tblW w:w="0" w:type="auto"/>
-        <w:tblBorders>
-          <w:top w:val="single" w:sz="4" w:space="0" w:color="auto"/>
-          <w:left w:val="single" w:sz="4" w:space="0" w:color="auto"/>
-          <w:bottom w:val="single" w:sz="4" w:space="0" w:color="auto"/>
-          <w:right w:val="single" w:sz="4" w:space="0" w:color="auto"/>
-          <w:insideH w:val="single" w:sz="4" w:space="0" w:color="auto"/>
-          <w:insideV w:val="single" w:sz="4" w:space="0" w:color="auto"/>
-        </w:tblBorders>
-        <w:tblLayout w:type="fixed"/>
-        <w:tblLook w:val="0000" w:firstRow="0" w:lastRow="0" w:firstColumn="0" w:lastColumn="0" w:noHBand="0" w:noVBand="0"/>
-      </w:tblPr>
-      <w:tblGrid>
-        <w:gridCol w:w="2129"/>
-        <w:gridCol w:w="4155"/>
-      </w:tblGrid>
-      <w:tr>
-        <w:tc>
-          <w:tcPr>
-            <w:tcW w:w="2129" w:type="dxa"/>
-          </w:tcPr>
-          <w:p>
-            <w:pPr>
-              <w:rPr>
-                <w:rFonts w:eastAsia="宋体"/>
-                <w:sz w:val="28"/>
-                <w:szCs w:val="28"/>
-              </w:rPr>
-            </w:pPr>
-            <w:r>
-              <w:rPr>
-                <w:rFonts w:hint="eastAsia"/>
-                <w:sz w:val="28"/>
-                <w:szCs w:val="28"/>
-              </w:rPr>
-              <w:t>错误代码</w:t>
-            </w:r>
-          </w:p>
-        </w:tc>
-        <w:tc>
-          <w:tcPr>
-            <w:tcW w:w="4155" w:type="dxa"/>
-          </w:tcPr>
-          <w:p>
-            <w:pPr>
-              <w:rPr>
-                <w:rFonts w:eastAsia="宋体"/>
-                <w:sz w:val="28"/>
-                <w:szCs w:val="28"/>
-              </w:rPr>
-            </w:pPr>
-            <w:r>
-              <w:rPr>
-                <w:rFonts w:hint="eastAsia"/>
-                <w:sz w:val="28"/>
-                <w:szCs w:val="28"/>
-              </w:rPr>
-              <w:t>错误描述</w:t>
-            </w:r>
-          </w:p>
-        </w:tc>
-      </w:tr>
-      <w:tr>
-        <w:tc>
-          <w:tcPr>
-            <w:tcW w:w="2129" w:type="dxa"/>
-          </w:tcPr>
-          <w:p>
-            <w:pPr>
-              <w:rPr>
-                <w:rFonts w:eastAsia="宋体"/>
-                <w:sz w:val="28"/>
-                <w:szCs w:val="28"/>
-              </w:rPr>
-            </w:pPr>
-            <w:r>
-              <w:rPr>
-                <w:rFonts w:hint="eastAsia"/>
-                <w:sz w:val="28"/>
-                <w:szCs w:val="28"/>
-              </w:rPr>
-              <w:t>10001</w:t>
-            </w:r>
-          </w:p>
-        </w:tc>
-        <w:tc>
-          <w:tcPr>
-            <w:tcW w:w="4155" w:type="dxa"/>
-          </w:tcPr>
-          <w:p>
-            <w:pPr>
-              <w:rPr>
-                <w:rFonts w:eastAsia="宋体"/>
-                <w:sz w:val="28"/>
-                <w:szCs w:val="28"/>
-              </w:rPr>
-            </w:pPr>
-            <w:r>
-              <w:rPr>
-                <w:rFonts w:hint="eastAsia"/>
-                <w:sz w:val="28"/>
-                <w:szCs w:val="28"/>
-              </w:rPr>
-              <w:t>用户名或密码错误</w:t>
-            </w:r>
-          </w:p>
-        </w:tc>
-      </w:tr>
-      <w:tr>
-        <w:tc>
-          <w:tcPr>
-            <w:tcW w:w="2129" w:type="dxa"/>
-          </w:tcPr>
-          <w:p>
-            <w:pPr>
-              <w:rPr>
-                <w:rFonts w:eastAsia="宋体"/>
-                <w:sz w:val="28"/>
-                <w:szCs w:val="28"/>
-              </w:rPr>
-            </w:pPr>
-            <w:r>
-              <w:rPr>
-                <w:rFonts w:hint="eastAsia"/>
-                <w:sz w:val="28"/>
-                <w:szCs w:val="28"/>
-              </w:rPr>
-              <w:t>10002--10009</w:t>
-            </w:r>
-          </w:p>
-        </w:tc>
-        <w:tc>
-          <w:tcPr>
-            <w:tcW w:w="4155" w:type="dxa"/>
-          </w:tcPr>
-          <w:p>
-            <w:pPr>
-              <w:rPr>
-                <w:rFonts w:eastAsia="宋体"/>
-                <w:sz w:val="28"/>
-                <w:szCs w:val="28"/>
-              </w:rPr>
-            </w:pPr>
-            <w:r>
-              <w:rPr>
-                <w:rFonts w:hint="eastAsia"/>
-                <w:sz w:val="28"/>
-                <w:szCs w:val="28"/>
-              </w:rPr>
-              <w:t>注册各字段错误（必填、长度等）</w:t>
-            </w:r>
-          </w:p>
-        </w:tc>
-      </w:tr>
-      <w:tr>
-        <w:tc>
-          <w:tcPr>
-            <w:tcW w:w="2129" w:type="dxa"/>
-          </w:tcPr>
-          <w:p>
-            <w:pPr>
-              <w:rPr>
-                <w:rFonts w:eastAsia="宋体"/>
-                <w:sz w:val="28"/>
-                <w:szCs w:val="28"/>
-              </w:rPr>
-            </w:pPr>
-            <w:r>
-              <w:rPr>
-                <w:rFonts w:hint="eastAsia"/>
-                <w:sz w:val="28"/>
-                <w:szCs w:val="28"/>
-              </w:rPr>
-              <w:t>10010</w:t>
-            </w:r>
-          </w:p>
-        </w:tc>
-        <w:tc>
-          <w:tcPr>
-            <w:tcW w:w="4155" w:type="dxa"/>
-          </w:tcPr>
-          <w:p>
-            <w:pPr>
-              <w:rPr>
-                <w:rFonts w:eastAsia="宋体"/>
-                <w:sz w:val="28"/>
-                <w:szCs w:val="28"/>
-              </w:rPr>
-            </w:pPr>
-            <w:r>
-              <w:rPr>
-                <w:rFonts w:hint="eastAsia"/>
-                <w:sz w:val="28"/>
-                <w:szCs w:val="28"/>
-              </w:rPr>
-              <w:t>获取位置错误</w:t>
-            </w:r>
-          </w:p>
-        </w:tc>
-      </w:tr>
-      <w:tr>
-        <w:tc>
-          <w:tcPr>
-            <w:tcW w:w="2129" w:type="dxa"/>
-          </w:tcPr>
-          <w:p>
-            <w:pPr>
-              <w:rPr>
-                <w:sz w:val="28"/>
-                <w:szCs w:val="28"/>
-              </w:rPr>
-            </w:pPr>
-            <w:r>
-              <w:rPr>
-                <w:rFonts w:hint="eastAsia"/>
-                <w:sz w:val="28"/>
-                <w:szCs w:val="28"/>
-              </w:rPr>
-              <w:t>10011</w:t>
-            </w:r>
-          </w:p>
-        </w:tc>
-        <w:tc>
-          <w:tcPr>
-            <w:tcW w:w="4155" w:type="dxa"/>
-          </w:tcPr>
-          <w:p>
-            <w:pPr>
-              <w:rPr>
-                <w:rFonts w:eastAsia="宋体"/>
-                <w:sz w:val="28"/>
-                <w:szCs w:val="28"/>
-              </w:rPr>
-            </w:pPr>
-            <w:r>
-              <w:rPr>
-                <w:rFonts w:hint="eastAsia"/>
-                <w:sz w:val="28"/>
-                <w:szCs w:val="28"/>
-              </w:rPr>
-              <w:t>获取商品错误</w:t>
-            </w:r>
-          </w:p>
-        </w:tc>
-      </w:tr>
-      <w:tr>
-        <w:tc>
-          <w:tcPr>
-            <w:tcW w:w="2129" w:type="dxa"/>
-          </w:tcPr>
-          <w:p>
-            <w:pPr>
-              <w:rPr>
-                <w:sz w:val="28"/>
-                <w:szCs w:val="28"/>
-              </w:rPr>
-            </w:pPr>
-            <w:r>
-              <w:rPr>
-                <w:rFonts w:hint="eastAsia"/>
-                <w:sz w:val="28"/>
-                <w:szCs w:val="28"/>
-              </w:rPr>
-              <w:t>10012</w:t>
-            </w:r>
-          </w:p>
-        </w:tc>
-        <w:tc>
-          <w:tcPr>
-            <w:tcW w:w="4155" w:type="dxa"/>
-          </w:tcPr>
-          <w:p>
-            <w:pPr>
-              <w:rPr>
-                <w:sz w:val="28"/>
-                <w:szCs w:val="28"/>
-              </w:rPr>
-            </w:pPr>
-            <w:r>
-              <w:rPr>
-                <w:rFonts w:hint="eastAsia"/>
-                <w:sz w:val="28"/>
-                <w:szCs w:val="28"/>
-              </w:rPr>
-              <w:t>发布错误：发布商品、留言、私信等</w:t>
-            </w:r>
-          </w:p>
-        </w:tc>
-      </w:tr>
-      <w:tr>
-        <w:tc>
-          <w:tcPr>
-            <w:tcW w:w="2129" w:type="dxa"/>
-          </w:tcPr>
-          <w:p>
-            <w:pPr>
-              <w:rPr>
-                <w:sz w:val="28"/>
-                <w:szCs w:val="28"/>
-              </w:rPr>
-            </w:pPr>
-            <w:r>
-              <w:rPr>
-                <w:rFonts w:hint="eastAsia"/>
-                <w:sz w:val="28"/>
-                <w:szCs w:val="28"/>
-              </w:rPr>
-              <w:t>10013</w:t>
-            </w:r>
-          </w:p>
-        </w:tc>
-        <w:tc>
-          <w:tcPr>
-            <w:tcW w:w="4155" w:type="dxa"/>
-          </w:tcPr>
-          <w:p>
-            <w:pPr>
-              <w:rPr>
-                <w:sz w:val="28"/>
-                <w:szCs w:val="28"/>
-              </w:rPr>
-            </w:pPr>
-            <w:r>
-              <w:rPr>
-                <w:rFonts w:hint="eastAsia"/>
-                <w:sz w:val="28"/>
-                <w:szCs w:val="28"/>
-              </w:rPr>
-              <w:t>上传图片错误</w:t>
-            </w:r>
-          </w:p>
-        </w:tc>
-      </w:tr>
-      <w:tr>
-        <w:tc>
-          <w:tcPr>
-            <w:tcW w:w="2129" w:type="dxa"/>
-          </w:tcPr>
-          <w:p>
-            <w:pPr>
-              <w:rPr>
-                <w:sz w:val="28"/>
-                <w:szCs w:val="28"/>
-              </w:rPr>
-            </w:pPr>
-            <w:r>
-              <w:rPr>
-                <w:rFonts w:hint="eastAsia"/>
-                <w:sz w:val="28"/>
-                <w:szCs w:val="28"/>
-              </w:rPr>
-              <w:t>10014</w:t>
-            </w:r>
-          </w:p>
-        </w:tc>
-        <w:tc>
-          <w:tcPr>
-            <w:tcW w:w="4155" w:type="dxa"/>
-          </w:tcPr>
-          <w:p>
-            <w:pPr>
-              <w:rPr>
-                <w:sz w:val="28"/>
-                <w:szCs w:val="28"/>
-              </w:rPr>
-            </w:pPr>
-            <w:r>
-              <w:rPr>
-                <w:rFonts w:hint="eastAsia"/>
-                <w:sz w:val="28"/>
-                <w:szCs w:val="28"/>
-              </w:rPr>
-              <w:t>图片体积超过限制</w:t>
-            </w:r>
-          </w:p>
-        </w:tc>
-      </w:tr>
-      <w:tr>
-        <w:tc>
-          <w:tcPr>
-            <w:tcW w:w="2129" w:type="dxa"/>
-          </w:tcPr>
-          <w:p>
-            <w:pPr>
-              <w:rPr>
-                <w:sz w:val="28"/>
-                <w:szCs w:val="28"/>
-              </w:rPr>
-            </w:pPr>
-            <w:r>
-              <w:rPr>
-                <w:rFonts w:hint="eastAsia"/>
-                <w:sz w:val="28"/>
-                <w:szCs w:val="28"/>
-              </w:rPr>
-              <w:t>20000</w:t>
-            </w:r>
-          </w:p>
-        </w:tc>
-        <w:tc>
-          <w:tcPr>
-            <w:tcW w:w="4155" w:type="dxa"/>
-          </w:tcPr>
-          <w:p>
-            <w:pPr>
-              <w:rPr>
-                <w:sz w:val="28"/>
-                <w:szCs w:val="28"/>
-              </w:rPr>
-            </w:pPr>
-            <w:r>
-              <w:rPr>
-                <w:rFonts w:hint="eastAsia"/>
-                <w:sz w:val="28"/>
-                <w:szCs w:val="28"/>
-              </w:rPr>
-              <w:t>发布成功</w:t>
-            </w:r>
-          </w:p>
-        </w:tc>
-      </w:tr>
-      <w:tr>
-        <w:tc>
-          <w:tcPr>
-            <w:tcW w:w="2129" w:type="dxa"/>
-          </w:tcPr>
-          <w:p>
-            <w:pPr>
-              <w:rPr>
-                <w:sz w:val="28"/>
-                <w:szCs w:val="28"/>
-              </w:rPr>
-            </w:pPr>
-            <w:r>
-              <w:rPr>
-                <w:rFonts w:hint="eastAsia"/>
-                <w:sz w:val="28"/>
-                <w:szCs w:val="28"/>
-              </w:rPr>
-              <w:t>20001</w:t>
-            </w:r>
-          </w:p>
-        </w:tc>
-        <w:tc>
-          <w:tcPr>
-            <w:tcW w:w="4155" w:type="dxa"/>
-          </w:tcPr>
-          <w:p>
-            <w:pPr>
-              <w:rPr>
-                <w:sz w:val="28"/>
-                <w:szCs w:val="28"/>
-              </w:rPr>
-            </w:pPr>
-            <w:r>
-              <w:rPr>
-                <w:rFonts w:hint="eastAsia"/>
-                <w:sz w:val="28"/>
-                <w:szCs w:val="28"/>
-              </w:rPr>
-              <w:t>上传成功</w:t>
-            </w:r>
-          </w:p>
-        </w:tc>
-      </w:tr>
-      <w:tr>
-        <w:tc>
-          <w:tcPr>
-            <w:tcW w:w="2129" w:type="dxa"/>
-          </w:tcPr>
-          <w:p>
-            <w:pPr>
-              <w:rPr>
-                <w:sz w:val="28"/>
-                <w:szCs w:val="28"/>
-              </w:rPr>
-            </w:pPr>
-            <w:r>
-              <w:rPr>
-                <w:rFonts w:hint="eastAsia"/>
-                <w:sz w:val="28"/>
-                <w:szCs w:val="28"/>
-              </w:rPr>
-              <w:t>30000</w:t>
-            </w:r>
-          </w:p>
-        </w:tc>
-        <w:tc>
-          <w:tcPr>
-            <w:tcW w:w="4155" w:type="dxa"/>
-          </w:tcPr>
-          <w:p>
-            <w:pPr>
-              <w:rPr>
-                <w:sz w:val="28"/>
-                <w:szCs w:val="28"/>
-              </w:rPr>
-            </w:pPr>
-            <w:r>
-              <w:rPr>
-                <w:rFonts w:hint="eastAsia"/>
-                <w:sz w:val="28"/>
-                <w:szCs w:val="28"/>
-              </w:rPr>
-              <w:t>网络错误</w:t>
-            </w:r>
-          </w:p>
-        </w:tc>
-      </w:tr>
-      <w:tr>
-        <w:tc>
-          <w:tcPr>
-            <w:tcW w:w="2129" w:type="dxa"/>
-          </w:tcPr>
-          <w:p>
-            <w:pPr>
-              <w:rPr>
-                <w:sz w:val="28"/>
-                <w:szCs w:val="28"/>
-              </w:rPr>
-            </w:pPr>
-            <w:r>
-              <w:rPr>
-                <w:rFonts w:hint="eastAsia"/>
-                <w:sz w:val="28"/>
-                <w:szCs w:val="28"/>
-              </w:rPr>
-              <w:t>30001</w:t>
-            </w:r>
-          </w:p>
-        </w:tc>
-        <w:tc>
-          <w:tcPr>
-            <w:tcW w:w="4155" w:type="dxa"/>
-          </w:tcPr>
-          <w:p>
-            <w:pPr>
-              <w:rPr>
-                <w:sz w:val="28"/>
-                <w:szCs w:val="28"/>
-              </w:rPr>
-            </w:pPr>
-            <w:r>
-              <w:rPr>
-                <w:rFonts w:hint="eastAsia"/>
-                <w:sz w:val="28"/>
-                <w:szCs w:val="28"/>
-              </w:rPr>
-              <w:t>系统错误</w:t>
-            </w:r>
-          </w:p>
-        </w:tc>
-      </w:tr>
-      <w:tr>
-        <w:tc>
-          <w:tcPr>
-            <w:tcW w:w="2129" w:type="dxa"/>
-          </w:tcPr>
-          <w:p>
-            <w:pPr>
-              <w:rPr>
-                <w:sz w:val="28"/>
-                <w:szCs w:val="28"/>
-              </w:rPr>
-            </w:pPr>
-            <w:r>
-              <w:rPr>
-                <w:rFonts w:hint="eastAsia"/>
-                <w:sz w:val="28"/>
-                <w:szCs w:val="28"/>
-              </w:rPr>
-              <w:t>30002</w:t>
-            </w:r>
-          </w:p>
-        </w:tc>
-        <w:tc>
-          <w:tcPr>
-            <w:tcW w:w="4155" w:type="dxa"/>
-          </w:tcPr>
-          <w:p>
-            <w:pPr>
-              <w:rPr>
-                <w:sz w:val="28"/>
-                <w:szCs w:val="28"/>
-              </w:rPr>
-            </w:pPr>
-            <w:r>
-              <w:rPr>
-                <w:rFonts w:hint="eastAsia"/>
-                <w:sz w:val="28"/>
-                <w:szCs w:val="28"/>
-              </w:rPr>
-              <w:t>调用超时</w:t>
-            </w:r>
-          </w:p>
-        </w:tc>
-      </w:tr>
-      <w:tr>
-        <w:tc>
-          <w:tcPr>
-            <w:tcW w:w="2129" w:type="dxa"/>
-          </w:tcPr>
-          <w:p>
-            <w:pPr>
-              <w:rPr>
-                <w:sz w:val="28"/>
-                <w:szCs w:val="28"/>
-              </w:rPr>
-            </w:pPr>
-          </w:p>
-        </w:tc>
-        <w:tc>
-          <w:tcPr>
-            <w:tcW w:w="4155" w:type="dxa"/>
-          </w:tcPr>
-          <w:p>
-            <w:pPr>
-              <w:rPr>
-                <w:sz w:val="28"/>
-                <w:szCs w:val="28"/>
-              </w:rPr>
-            </w:pPr>
-          </w:p>
-        </w:tc>
-      </w:tr>
-    </w:tbl>
     <w:p>
       <w:pPr>
         <w:rPr>
@@ -18924,7 +17345,7 @@
 </file>
 
 <file path=customXml/itemProps1.xml><?xml version="1.0" encoding="utf-8"?>
-<ds:datastoreItem xmlns:ds="http://schemas.openxmlformats.org/officeDocument/2006/customXml" ds:itemID="{D92BECEE-8954-1041-A23D-0770A654A6F3}">
+<ds:datastoreItem xmlns:ds="http://schemas.openxmlformats.org/officeDocument/2006/customXml" ds:itemID="{6CF90258-E934-FC47-9B1D-50EFA83CB549}">
   <ds:schemaRefs>
     <ds:schemaRef ds:uri="http://schemas.openxmlformats.org/officeDocument/2006/bibliography"/>
   </ds:schemaRefs>

--- a/doc/api/API定义.docx
+++ b/doc/api/API定义.docx
@@ -554,104 +554,47 @@
                 <w:szCs w:val="28"/>
               </w:rPr>
             </w:pPr>
-            <w:r>
-              <w:rPr>
-                <w:sz w:val="28"/>
-                <w:szCs w:val="28"/>
-              </w:rPr>
-              <w:t>push_token</w:t>
-            </w:r>
-          </w:p>
-        </w:tc>
-        <w:tc>
-          <w:tcPr>
-            <w:tcW w:w="2129" w:type="dxa"/>
-          </w:tcPr>
-          <w:p>
-            <w:pPr>
-              <w:rPr>
-                <w:sz w:val="28"/>
-                <w:szCs w:val="28"/>
-              </w:rPr>
-            </w:pPr>
-            <w:r>
-              <w:rPr>
-                <w:sz w:val="28"/>
-                <w:szCs w:val="28"/>
-              </w:rPr>
-              <w:t>false</w:t>
-            </w:r>
-          </w:p>
-        </w:tc>
-        <w:tc>
-          <w:tcPr>
-            <w:tcW w:w="2129" w:type="dxa"/>
-          </w:tcPr>
-          <w:p>
-            <w:pPr>
-              <w:rPr>
-                <w:sz w:val="28"/>
-                <w:szCs w:val="28"/>
-              </w:rPr>
-            </w:pPr>
-            <w:r>
-              <w:rPr>
-                <w:sz w:val="28"/>
-                <w:szCs w:val="28"/>
-              </w:rPr>
-              <w:t>string</w:t>
-            </w:r>
-          </w:p>
-        </w:tc>
-        <w:tc>
-          <w:tcPr>
-            <w:tcW w:w="2129" w:type="dxa"/>
-          </w:tcPr>
-          <w:p>
-            <w:pPr>
-              <w:rPr>
-                <w:sz w:val="28"/>
-                <w:szCs w:val="28"/>
-              </w:rPr>
-            </w:pPr>
-            <w:r>
-              <w:rPr>
-                <w:rFonts w:hint="eastAsia"/>
-                <w:sz w:val="28"/>
-                <w:szCs w:val="28"/>
-              </w:rPr>
-              <w:t>IOS</w:t>
-            </w:r>
-            <w:r>
-              <w:rPr>
-                <w:sz w:val="28"/>
-                <w:szCs w:val="28"/>
-              </w:rPr>
-              <w:t xml:space="preserve"> push</w:t>
-            </w:r>
-          </w:p>
-          <w:p>
-            <w:pPr>
-              <w:rPr>
-                <w:sz w:val="28"/>
-                <w:szCs w:val="28"/>
-              </w:rPr>
-            </w:pPr>
-            <w:r>
-              <w:rPr>
-                <w:rFonts w:hint="eastAsia"/>
-                <w:sz w:val="28"/>
-                <w:szCs w:val="28"/>
-              </w:rPr>
-              <w:t>用</w:t>
-            </w:r>
-            <w:r>
-              <w:rPr>
-                <w:sz w:val="28"/>
-                <w:szCs w:val="28"/>
-              </w:rPr>
-              <w:t>token</w:t>
-            </w:r>
+          </w:p>
+        </w:tc>
+        <w:tc>
+          <w:tcPr>
+            <w:tcW w:w="2129" w:type="dxa"/>
+          </w:tcPr>
+          <w:p>
+            <w:pPr>
+              <w:rPr>
+                <w:sz w:val="28"/>
+                <w:szCs w:val="28"/>
+              </w:rPr>
+            </w:pPr>
+          </w:p>
+        </w:tc>
+        <w:tc>
+          <w:tcPr>
+            <w:tcW w:w="2129" w:type="dxa"/>
+          </w:tcPr>
+          <w:p>
+            <w:pPr>
+              <w:rPr>
+                <w:sz w:val="28"/>
+                <w:szCs w:val="28"/>
+              </w:rPr>
+            </w:pPr>
+          </w:p>
+        </w:tc>
+        <w:tc>
+          <w:tcPr>
+            <w:tcW w:w="2129" w:type="dxa"/>
+          </w:tcPr>
+          <w:p>
+            <w:pPr>
+              <w:rPr>
+                <w:sz w:val="28"/>
+                <w:szCs w:val="28"/>
+              </w:rPr>
+            </w:pPr>
+            <w:bookmarkStart w:id="0" w:name="_GoBack"/>
+            <w:bookmarkEnd w:id="0"/>
           </w:p>
         </w:tc>
       </w:tr>
@@ -696,8 +639,6 @@
         </w:rPr>
         <w:t>成功返回：</w:t>
       </w:r>
-      <w:bookmarkStart w:id="0" w:name="_GoBack"/>
-      <w:bookmarkEnd w:id="0"/>
       <w:r>
         <w:rPr>
           <w:sz w:val="28"/>
@@ -767,7 +708,6 @@
           <w:sz w:val="28"/>
           <w:szCs w:val="28"/>
         </w:rPr>
-        <w:lastRenderedPageBreak/>
         <w:t xml:space="preserve">URL: </w:t>
       </w:r>
       <w:hyperlink r:id="rId9" w:history="1">
@@ -793,6 +733,7 @@
           <w:sz w:val="28"/>
           <w:szCs w:val="28"/>
         </w:rPr>
+        <w:lastRenderedPageBreak/>
         <w:t>HTTP</w:t>
       </w:r>
       <w:r>
@@ -3631,6 +3572,13 @@
                 <w:szCs w:val="28"/>
               </w:rPr>
             </w:pPr>
+            <w:r>
+              <w:rPr>
+                <w:sz w:val="28"/>
+                <w:szCs w:val="28"/>
+              </w:rPr>
+              <w:t>push_token</w:t>
+            </w:r>
           </w:p>
         </w:tc>
         <w:tc>
@@ -3644,6 +3592,13 @@
                 <w:szCs w:val="28"/>
               </w:rPr>
             </w:pPr>
+            <w:r>
+              <w:rPr>
+                <w:sz w:val="28"/>
+                <w:szCs w:val="28"/>
+              </w:rPr>
+              <w:t>false</w:t>
+            </w:r>
           </w:p>
         </w:tc>
         <w:tc>
@@ -3657,19 +3612,64 @@
                 <w:szCs w:val="28"/>
               </w:rPr>
             </w:pPr>
-          </w:p>
-        </w:tc>
-        <w:tc>
-          <w:tcPr>
-            <w:tcW w:w="2129" w:type="dxa"/>
-          </w:tcPr>
-          <w:p>
-            <w:pPr>
-              <w:rPr>
-                <w:sz w:val="28"/>
-                <w:szCs w:val="28"/>
-              </w:rPr>
-            </w:pPr>
+            <w:r>
+              <w:rPr>
+                <w:sz w:val="28"/>
+                <w:szCs w:val="28"/>
+              </w:rPr>
+              <w:t>string</w:t>
+            </w:r>
+          </w:p>
+        </w:tc>
+        <w:tc>
+          <w:tcPr>
+            <w:tcW w:w="2129" w:type="dxa"/>
+          </w:tcPr>
+          <w:p>
+            <w:pPr>
+              <w:rPr>
+                <w:sz w:val="28"/>
+                <w:szCs w:val="28"/>
+              </w:rPr>
+            </w:pPr>
+            <w:r>
+              <w:rPr>
+                <w:rFonts w:hint="eastAsia"/>
+                <w:sz w:val="28"/>
+                <w:szCs w:val="28"/>
+              </w:rPr>
+              <w:t>IOS</w:t>
+            </w:r>
+            <w:r>
+              <w:rPr>
+                <w:sz w:val="28"/>
+                <w:szCs w:val="28"/>
+              </w:rPr>
+              <w:t xml:space="preserve"> push</w:t>
+            </w:r>
+          </w:p>
+          <w:p>
+            <w:pPr>
+              <w:rPr>
+                <w:sz w:val="28"/>
+                <w:szCs w:val="28"/>
+              </w:rPr>
+            </w:pPr>
+            <w:r>
+              <w:rPr>
+                <w:rFonts w:hint="eastAsia"/>
+                <w:sz w:val="28"/>
+                <w:szCs w:val="28"/>
+              </w:rPr>
+              <w:t>用</w:t>
+            </w:r>
+            <w:r>
+              <w:rPr>
+                <w:sz w:val="28"/>
+                <w:szCs w:val="28"/>
+              </w:rPr>
+              <w:t>token</w:t>
+            </w:r>
           </w:p>
         </w:tc>
       </w:tr>
@@ -17345,7 +17345,7 @@
 </file>
 
 <file path=customXml/itemProps1.xml><?xml version="1.0" encoding="utf-8"?>
-<ds:datastoreItem xmlns:ds="http://schemas.openxmlformats.org/officeDocument/2006/customXml" ds:itemID="{6CF90258-E934-FC47-9B1D-50EFA83CB549}">
+<ds:datastoreItem xmlns:ds="http://schemas.openxmlformats.org/officeDocument/2006/customXml" ds:itemID="{11ED0083-A236-D84E-B9CB-68B00361822A}">
   <ds:schemaRefs>
     <ds:schemaRef ds:uri="http://schemas.openxmlformats.org/officeDocument/2006/bibliography"/>
   </ds:schemaRefs>

--- a/doc/api/API定义.docx
+++ b/doc/api/API定义.docx
@@ -142,7 +142,25 @@
           <w:szCs w:val="28"/>
           <w:u w:val="single"/>
         </w:rPr>
-        <w:t>error_code:””,error_desc:””</w:t>
+        <w:t>error_code:””,</w:t>
+      </w:r>
+      <w:proofErr w:type="spellStart"/>
+      <w:r>
+        <w:rPr>
+          <w:sz w:val="28"/>
+          <w:szCs w:val="28"/>
+          <w:u w:val="single"/>
+        </w:rPr>
+        <w:t>error_desc</w:t>
+      </w:r>
+      <w:proofErr w:type="spellEnd"/>
+      <w:r>
+        <w:rPr>
+          <w:sz w:val="28"/>
+          <w:szCs w:val="28"/>
+          <w:u w:val="single"/>
+        </w:rPr>
+        <w:t>:””</w:t>
       </w:r>
       <w:r>
         <w:rPr>
@@ -349,6 +367,7 @@
                 <w:szCs w:val="28"/>
               </w:rPr>
             </w:pPr>
+            <w:proofErr w:type="gramStart"/>
             <w:r>
               <w:rPr>
                 <w:sz w:val="28"/>
@@ -356,19 +375,21 @@
               </w:rPr>
               <w:t>account</w:t>
             </w:r>
-          </w:p>
-        </w:tc>
-        <w:tc>
-          <w:tcPr>
-            <w:tcW w:w="2129" w:type="dxa"/>
-          </w:tcPr>
-          <w:p>
-            <w:pPr>
-              <w:rPr>
-                <w:sz w:val="28"/>
-                <w:szCs w:val="28"/>
-              </w:rPr>
-            </w:pPr>
+            <w:proofErr w:type="gramEnd"/>
+          </w:p>
+        </w:tc>
+        <w:tc>
+          <w:tcPr>
+            <w:tcW w:w="2129" w:type="dxa"/>
+          </w:tcPr>
+          <w:p>
+            <w:pPr>
+              <w:rPr>
+                <w:sz w:val="28"/>
+                <w:szCs w:val="28"/>
+              </w:rPr>
+            </w:pPr>
+            <w:proofErr w:type="gramStart"/>
             <w:r>
               <w:rPr>
                 <w:sz w:val="28"/>
@@ -376,19 +397,21 @@
               </w:rPr>
               <w:t>true</w:t>
             </w:r>
-          </w:p>
-        </w:tc>
-        <w:tc>
-          <w:tcPr>
-            <w:tcW w:w="2129" w:type="dxa"/>
-          </w:tcPr>
-          <w:p>
-            <w:pPr>
-              <w:rPr>
-                <w:sz w:val="28"/>
-                <w:szCs w:val="28"/>
-              </w:rPr>
-            </w:pPr>
+            <w:proofErr w:type="gramEnd"/>
+          </w:p>
+        </w:tc>
+        <w:tc>
+          <w:tcPr>
+            <w:tcW w:w="2129" w:type="dxa"/>
+          </w:tcPr>
+          <w:p>
+            <w:pPr>
+              <w:rPr>
+                <w:sz w:val="28"/>
+                <w:szCs w:val="28"/>
+              </w:rPr>
+            </w:pPr>
+            <w:proofErr w:type="gramStart"/>
             <w:r>
               <w:rPr>
                 <w:sz w:val="28"/>
@@ -396,6 +419,7 @@
               </w:rPr>
               <w:t>string</w:t>
             </w:r>
+            <w:proofErr w:type="gramEnd"/>
           </w:p>
         </w:tc>
         <w:tc>
@@ -432,6 +456,7 @@
                 <w:szCs w:val="28"/>
               </w:rPr>
             </w:pPr>
+            <w:proofErr w:type="gramStart"/>
             <w:r>
               <w:rPr>
                 <w:sz w:val="28"/>
@@ -439,19 +464,21 @@
               </w:rPr>
               <w:t>password</w:t>
             </w:r>
-          </w:p>
-        </w:tc>
-        <w:tc>
-          <w:tcPr>
-            <w:tcW w:w="2129" w:type="dxa"/>
-          </w:tcPr>
-          <w:p>
-            <w:pPr>
-              <w:rPr>
-                <w:sz w:val="28"/>
-                <w:szCs w:val="28"/>
-              </w:rPr>
-            </w:pPr>
+            <w:proofErr w:type="gramEnd"/>
+          </w:p>
+        </w:tc>
+        <w:tc>
+          <w:tcPr>
+            <w:tcW w:w="2129" w:type="dxa"/>
+          </w:tcPr>
+          <w:p>
+            <w:pPr>
+              <w:rPr>
+                <w:sz w:val="28"/>
+                <w:szCs w:val="28"/>
+              </w:rPr>
+            </w:pPr>
+            <w:proofErr w:type="gramStart"/>
             <w:r>
               <w:rPr>
                 <w:sz w:val="28"/>
@@ -459,19 +486,21 @@
               </w:rPr>
               <w:t>true</w:t>
             </w:r>
-          </w:p>
-        </w:tc>
-        <w:tc>
-          <w:tcPr>
-            <w:tcW w:w="2129" w:type="dxa"/>
-          </w:tcPr>
-          <w:p>
-            <w:pPr>
-              <w:rPr>
-                <w:sz w:val="28"/>
-                <w:szCs w:val="28"/>
-              </w:rPr>
-            </w:pPr>
+            <w:proofErr w:type="gramEnd"/>
+          </w:p>
+        </w:tc>
+        <w:tc>
+          <w:tcPr>
+            <w:tcW w:w="2129" w:type="dxa"/>
+          </w:tcPr>
+          <w:p>
+            <w:pPr>
+              <w:rPr>
+                <w:sz w:val="28"/>
+                <w:szCs w:val="28"/>
+              </w:rPr>
+            </w:pPr>
+            <w:proofErr w:type="gramStart"/>
             <w:r>
               <w:rPr>
                 <w:sz w:val="28"/>
@@ -479,6 +508,7 @@
               </w:rPr>
               <w:t>string</w:t>
             </w:r>
+            <w:proofErr w:type="gramEnd"/>
           </w:p>
         </w:tc>
         <w:tc>
@@ -593,8 +623,6 @@
                 <w:szCs w:val="28"/>
               </w:rPr>
             </w:pPr>
-            <w:bookmarkStart w:id="0" w:name="_GoBack"/>
-            <w:bookmarkEnd w:id="0"/>
           </w:p>
         </w:tc>
       </w:tr>
@@ -644,7 +672,39 @@
           <w:sz w:val="28"/>
           <w:szCs w:val="28"/>
         </w:rPr>
-        <w:t>{uid:””, access_token:””}</w:t>
+        <w:t>{</w:t>
+      </w:r>
+      <w:proofErr w:type="spellStart"/>
+      <w:r>
+        <w:rPr>
+          <w:sz w:val="28"/>
+          <w:szCs w:val="28"/>
+        </w:rPr>
+        <w:t>uid</w:t>
+      </w:r>
+      <w:proofErr w:type="spellEnd"/>
+      <w:r>
+        <w:rPr>
+          <w:sz w:val="28"/>
+          <w:szCs w:val="28"/>
+        </w:rPr>
+        <w:t xml:space="preserve">:””, </w:t>
+      </w:r>
+      <w:proofErr w:type="spellStart"/>
+      <w:r>
+        <w:rPr>
+          <w:sz w:val="28"/>
+          <w:szCs w:val="28"/>
+        </w:rPr>
+        <w:t>access_token</w:t>
+      </w:r>
+      <w:proofErr w:type="spellEnd"/>
+      <w:r>
+        <w:rPr>
+          <w:sz w:val="28"/>
+          <w:szCs w:val="28"/>
+        </w:rPr>
+        <w:t>:””}</w:t>
       </w:r>
     </w:p>
     <w:p>
@@ -871,6 +931,7 @@
                 <w:szCs w:val="28"/>
               </w:rPr>
             </w:pPr>
+            <w:proofErr w:type="gramStart"/>
             <w:r>
               <w:rPr>
                 <w:sz w:val="28"/>
@@ -878,19 +939,21 @@
               </w:rPr>
               <w:t>account</w:t>
             </w:r>
-          </w:p>
-        </w:tc>
-        <w:tc>
-          <w:tcPr>
-            <w:tcW w:w="2129" w:type="dxa"/>
-          </w:tcPr>
-          <w:p>
-            <w:pPr>
-              <w:rPr>
-                <w:sz w:val="28"/>
-                <w:szCs w:val="28"/>
-              </w:rPr>
-            </w:pPr>
+            <w:proofErr w:type="gramEnd"/>
+          </w:p>
+        </w:tc>
+        <w:tc>
+          <w:tcPr>
+            <w:tcW w:w="2129" w:type="dxa"/>
+          </w:tcPr>
+          <w:p>
+            <w:pPr>
+              <w:rPr>
+                <w:sz w:val="28"/>
+                <w:szCs w:val="28"/>
+              </w:rPr>
+            </w:pPr>
+            <w:proofErr w:type="gramStart"/>
             <w:r>
               <w:rPr>
                 <w:sz w:val="28"/>
@@ -898,19 +961,21 @@
               </w:rPr>
               <w:t>true</w:t>
             </w:r>
-          </w:p>
-        </w:tc>
-        <w:tc>
-          <w:tcPr>
-            <w:tcW w:w="2129" w:type="dxa"/>
-          </w:tcPr>
-          <w:p>
-            <w:pPr>
-              <w:rPr>
-                <w:sz w:val="28"/>
-                <w:szCs w:val="28"/>
-              </w:rPr>
-            </w:pPr>
+            <w:proofErr w:type="gramEnd"/>
+          </w:p>
+        </w:tc>
+        <w:tc>
+          <w:tcPr>
+            <w:tcW w:w="2129" w:type="dxa"/>
+          </w:tcPr>
+          <w:p>
+            <w:pPr>
+              <w:rPr>
+                <w:sz w:val="28"/>
+                <w:szCs w:val="28"/>
+              </w:rPr>
+            </w:pPr>
+            <w:proofErr w:type="gramStart"/>
             <w:r>
               <w:rPr>
                 <w:sz w:val="28"/>
@@ -918,6 +983,7 @@
               </w:rPr>
               <w:t>long</w:t>
             </w:r>
+            <w:proofErr w:type="gramEnd"/>
           </w:p>
         </w:tc>
         <w:tc>
@@ -976,6 +1042,7 @@
                 <w:szCs w:val="28"/>
               </w:rPr>
             </w:pPr>
+            <w:proofErr w:type="gramStart"/>
             <w:r>
               <w:rPr>
                 <w:sz w:val="28"/>
@@ -983,19 +1050,21 @@
               </w:rPr>
               <w:t>password</w:t>
             </w:r>
-          </w:p>
-        </w:tc>
-        <w:tc>
-          <w:tcPr>
-            <w:tcW w:w="2129" w:type="dxa"/>
-          </w:tcPr>
-          <w:p>
-            <w:pPr>
-              <w:rPr>
-                <w:sz w:val="28"/>
-                <w:szCs w:val="28"/>
-              </w:rPr>
-            </w:pPr>
+            <w:proofErr w:type="gramEnd"/>
+          </w:p>
+        </w:tc>
+        <w:tc>
+          <w:tcPr>
+            <w:tcW w:w="2129" w:type="dxa"/>
+          </w:tcPr>
+          <w:p>
+            <w:pPr>
+              <w:rPr>
+                <w:sz w:val="28"/>
+                <w:szCs w:val="28"/>
+              </w:rPr>
+            </w:pPr>
+            <w:proofErr w:type="gramStart"/>
             <w:r>
               <w:rPr>
                 <w:sz w:val="28"/>
@@ -1003,6 +1072,7 @@
               </w:rPr>
               <w:t>true</w:t>
             </w:r>
+            <w:proofErr w:type="gramEnd"/>
           </w:p>
         </w:tc>
         <w:tc>
@@ -1145,7 +1215,39 @@
           <w:sz w:val="28"/>
           <w:szCs w:val="28"/>
         </w:rPr>
-        <w:t>{uid:””, access_token:””}</w:t>
+        <w:t>{</w:t>
+      </w:r>
+      <w:proofErr w:type="spellStart"/>
+      <w:r>
+        <w:rPr>
+          <w:sz w:val="28"/>
+          <w:szCs w:val="28"/>
+        </w:rPr>
+        <w:t>uid</w:t>
+      </w:r>
+      <w:proofErr w:type="spellEnd"/>
+      <w:r>
+        <w:rPr>
+          <w:sz w:val="28"/>
+          <w:szCs w:val="28"/>
+        </w:rPr>
+        <w:t xml:space="preserve">:””, </w:t>
+      </w:r>
+      <w:proofErr w:type="spellStart"/>
+      <w:r>
+        <w:rPr>
+          <w:sz w:val="28"/>
+          <w:szCs w:val="28"/>
+        </w:rPr>
+        <w:t>access_token</w:t>
+      </w:r>
+      <w:proofErr w:type="spellEnd"/>
+      <w:r>
+        <w:rPr>
+          <w:sz w:val="28"/>
+          <w:szCs w:val="28"/>
+        </w:rPr>
+        <w:t>:””}</w:t>
       </w:r>
     </w:p>
     <w:p>
@@ -1414,6 +1516,8 @@
                 <w:szCs w:val="28"/>
               </w:rPr>
             </w:pPr>
+            <w:proofErr w:type="spellStart"/>
+            <w:proofErr w:type="gramStart"/>
             <w:r>
               <w:rPr>
                 <w:sz w:val="28"/>
@@ -1421,19 +1525,22 @@
               </w:rPr>
               <w:t>uid</w:t>
             </w:r>
-          </w:p>
-        </w:tc>
-        <w:tc>
-          <w:tcPr>
-            <w:tcW w:w="2129" w:type="dxa"/>
-          </w:tcPr>
-          <w:p>
-            <w:pPr>
-              <w:rPr>
-                <w:sz w:val="28"/>
-                <w:szCs w:val="28"/>
-              </w:rPr>
-            </w:pPr>
+            <w:proofErr w:type="spellEnd"/>
+            <w:proofErr w:type="gramEnd"/>
+          </w:p>
+        </w:tc>
+        <w:tc>
+          <w:tcPr>
+            <w:tcW w:w="2129" w:type="dxa"/>
+          </w:tcPr>
+          <w:p>
+            <w:pPr>
+              <w:rPr>
+                <w:sz w:val="28"/>
+                <w:szCs w:val="28"/>
+              </w:rPr>
+            </w:pPr>
+            <w:proofErr w:type="gramStart"/>
             <w:r>
               <w:rPr>
                 <w:sz w:val="28"/>
@@ -1441,19 +1548,21 @@
               </w:rPr>
               <w:t>true</w:t>
             </w:r>
-          </w:p>
-        </w:tc>
-        <w:tc>
-          <w:tcPr>
-            <w:tcW w:w="2129" w:type="dxa"/>
-          </w:tcPr>
-          <w:p>
-            <w:pPr>
-              <w:rPr>
-                <w:sz w:val="28"/>
-                <w:szCs w:val="28"/>
-              </w:rPr>
-            </w:pPr>
+            <w:proofErr w:type="gramEnd"/>
+          </w:p>
+        </w:tc>
+        <w:tc>
+          <w:tcPr>
+            <w:tcW w:w="2129" w:type="dxa"/>
+          </w:tcPr>
+          <w:p>
+            <w:pPr>
+              <w:rPr>
+                <w:sz w:val="28"/>
+                <w:szCs w:val="28"/>
+              </w:rPr>
+            </w:pPr>
+            <w:proofErr w:type="gramStart"/>
             <w:r>
               <w:rPr>
                 <w:sz w:val="28"/>
@@ -1461,6 +1570,7 @@
               </w:rPr>
               <w:t>long</w:t>
             </w:r>
+            <w:proofErr w:type="gramEnd"/>
           </w:p>
         </w:tc>
         <w:tc>
@@ -1504,26 +1614,38 @@
                 <w:szCs w:val="28"/>
               </w:rPr>
             </w:pPr>
-            <w:r>
-              <w:rPr>
-                <w:sz w:val="28"/>
-                <w:szCs w:val="28"/>
-              </w:rPr>
-              <w:t>access_token</w:t>
-            </w:r>
-          </w:p>
-        </w:tc>
-        <w:tc>
-          <w:tcPr>
-            <w:tcW w:w="2129" w:type="dxa"/>
-          </w:tcPr>
-          <w:p>
-            <w:pPr>
-              <w:rPr>
-                <w:sz w:val="28"/>
-                <w:szCs w:val="28"/>
-              </w:rPr>
-            </w:pPr>
+            <w:proofErr w:type="spellStart"/>
+            <w:proofErr w:type="gramStart"/>
+            <w:r>
+              <w:rPr>
+                <w:sz w:val="28"/>
+                <w:szCs w:val="28"/>
+              </w:rPr>
+              <w:t>access</w:t>
+            </w:r>
+            <w:proofErr w:type="gramEnd"/>
+            <w:r>
+              <w:rPr>
+                <w:sz w:val="28"/>
+                <w:szCs w:val="28"/>
+              </w:rPr>
+              <w:t>_token</w:t>
+            </w:r>
+            <w:proofErr w:type="spellEnd"/>
+          </w:p>
+        </w:tc>
+        <w:tc>
+          <w:tcPr>
+            <w:tcW w:w="2129" w:type="dxa"/>
+          </w:tcPr>
+          <w:p>
+            <w:pPr>
+              <w:rPr>
+                <w:sz w:val="28"/>
+                <w:szCs w:val="28"/>
+              </w:rPr>
+            </w:pPr>
+            <w:proofErr w:type="gramStart"/>
             <w:r>
               <w:rPr>
                 <w:rFonts w:hint="eastAsia"/>
@@ -1532,19 +1654,21 @@
               </w:rPr>
               <w:t>true</w:t>
             </w:r>
-          </w:p>
-        </w:tc>
-        <w:tc>
-          <w:tcPr>
-            <w:tcW w:w="2129" w:type="dxa"/>
-          </w:tcPr>
-          <w:p>
-            <w:pPr>
-              <w:rPr>
-                <w:sz w:val="28"/>
-                <w:szCs w:val="28"/>
-              </w:rPr>
-            </w:pPr>
+            <w:proofErr w:type="gramEnd"/>
+          </w:p>
+        </w:tc>
+        <w:tc>
+          <w:tcPr>
+            <w:tcW w:w="2129" w:type="dxa"/>
+          </w:tcPr>
+          <w:p>
+            <w:pPr>
+              <w:rPr>
+                <w:sz w:val="28"/>
+                <w:szCs w:val="28"/>
+              </w:rPr>
+            </w:pPr>
+            <w:proofErr w:type="gramStart"/>
             <w:r>
               <w:rPr>
                 <w:rFonts w:hint="eastAsia"/>
@@ -1553,6 +1677,7 @@
               </w:rPr>
               <w:t>string</w:t>
             </w:r>
+            <w:proofErr w:type="gramEnd"/>
           </w:p>
         </w:tc>
         <w:tc>
@@ -1912,6 +2037,8 @@
                 <w:szCs w:val="28"/>
               </w:rPr>
             </w:pPr>
+            <w:proofErr w:type="spellStart"/>
+            <w:proofErr w:type="gramStart"/>
             <w:r>
               <w:rPr>
                 <w:sz w:val="28"/>
@@ -1919,19 +2046,22 @@
               </w:rPr>
               <w:t>uid</w:t>
             </w:r>
-          </w:p>
-        </w:tc>
-        <w:tc>
-          <w:tcPr>
-            <w:tcW w:w="2129" w:type="dxa"/>
-          </w:tcPr>
-          <w:p>
-            <w:pPr>
-              <w:rPr>
-                <w:sz w:val="28"/>
-                <w:szCs w:val="28"/>
-              </w:rPr>
-            </w:pPr>
+            <w:proofErr w:type="spellEnd"/>
+            <w:proofErr w:type="gramEnd"/>
+          </w:p>
+        </w:tc>
+        <w:tc>
+          <w:tcPr>
+            <w:tcW w:w="2129" w:type="dxa"/>
+          </w:tcPr>
+          <w:p>
+            <w:pPr>
+              <w:rPr>
+                <w:sz w:val="28"/>
+                <w:szCs w:val="28"/>
+              </w:rPr>
+            </w:pPr>
+            <w:proofErr w:type="gramStart"/>
             <w:r>
               <w:rPr>
                 <w:sz w:val="28"/>
@@ -1939,19 +2069,21 @@
               </w:rPr>
               <w:t>true</w:t>
             </w:r>
-          </w:p>
-        </w:tc>
-        <w:tc>
-          <w:tcPr>
-            <w:tcW w:w="2129" w:type="dxa"/>
-          </w:tcPr>
-          <w:p>
-            <w:pPr>
-              <w:rPr>
-                <w:sz w:val="28"/>
-                <w:szCs w:val="28"/>
-              </w:rPr>
-            </w:pPr>
+            <w:proofErr w:type="gramEnd"/>
+          </w:p>
+        </w:tc>
+        <w:tc>
+          <w:tcPr>
+            <w:tcW w:w="2129" w:type="dxa"/>
+          </w:tcPr>
+          <w:p>
+            <w:pPr>
+              <w:rPr>
+                <w:sz w:val="28"/>
+                <w:szCs w:val="28"/>
+              </w:rPr>
+            </w:pPr>
+            <w:proofErr w:type="gramStart"/>
             <w:r>
               <w:rPr>
                 <w:sz w:val="28"/>
@@ -1959,6 +2091,7 @@
               </w:rPr>
               <w:t>long</w:t>
             </w:r>
+            <w:proofErr w:type="gramEnd"/>
           </w:p>
         </w:tc>
         <w:tc>
@@ -2002,26 +2135,38 @@
                 <w:szCs w:val="28"/>
               </w:rPr>
             </w:pPr>
-            <w:r>
-              <w:rPr>
-                <w:sz w:val="28"/>
-                <w:szCs w:val="28"/>
-              </w:rPr>
-              <w:t>access_token</w:t>
-            </w:r>
-          </w:p>
-        </w:tc>
-        <w:tc>
-          <w:tcPr>
-            <w:tcW w:w="2129" w:type="dxa"/>
-          </w:tcPr>
-          <w:p>
-            <w:pPr>
-              <w:rPr>
-                <w:sz w:val="28"/>
-                <w:szCs w:val="28"/>
-              </w:rPr>
-            </w:pPr>
+            <w:proofErr w:type="spellStart"/>
+            <w:proofErr w:type="gramStart"/>
+            <w:r>
+              <w:rPr>
+                <w:sz w:val="28"/>
+                <w:szCs w:val="28"/>
+              </w:rPr>
+              <w:t>access</w:t>
+            </w:r>
+            <w:proofErr w:type="gramEnd"/>
+            <w:r>
+              <w:rPr>
+                <w:sz w:val="28"/>
+                <w:szCs w:val="28"/>
+              </w:rPr>
+              <w:t>_token</w:t>
+            </w:r>
+            <w:proofErr w:type="spellEnd"/>
+          </w:p>
+        </w:tc>
+        <w:tc>
+          <w:tcPr>
+            <w:tcW w:w="2129" w:type="dxa"/>
+          </w:tcPr>
+          <w:p>
+            <w:pPr>
+              <w:rPr>
+                <w:sz w:val="28"/>
+                <w:szCs w:val="28"/>
+              </w:rPr>
+            </w:pPr>
+            <w:proofErr w:type="gramStart"/>
             <w:r>
               <w:rPr>
                 <w:rFonts w:hint="eastAsia"/>
@@ -2030,19 +2175,21 @@
               </w:rPr>
               <w:t>true</w:t>
             </w:r>
-          </w:p>
-        </w:tc>
-        <w:tc>
-          <w:tcPr>
-            <w:tcW w:w="2129" w:type="dxa"/>
-          </w:tcPr>
-          <w:p>
-            <w:pPr>
-              <w:rPr>
-                <w:sz w:val="28"/>
-                <w:szCs w:val="28"/>
-              </w:rPr>
-            </w:pPr>
+            <w:proofErr w:type="gramEnd"/>
+          </w:p>
+        </w:tc>
+        <w:tc>
+          <w:tcPr>
+            <w:tcW w:w="2129" w:type="dxa"/>
+          </w:tcPr>
+          <w:p>
+            <w:pPr>
+              <w:rPr>
+                <w:sz w:val="28"/>
+                <w:szCs w:val="28"/>
+              </w:rPr>
+            </w:pPr>
+            <w:proofErr w:type="gramStart"/>
             <w:r>
               <w:rPr>
                 <w:rFonts w:hint="eastAsia"/>
@@ -2051,6 +2198,7 @@
               </w:rPr>
               <w:t>string</w:t>
             </w:r>
+            <w:proofErr w:type="gramEnd"/>
           </w:p>
         </w:tc>
         <w:tc>
@@ -2079,6 +2227,7 @@
                 <w:szCs w:val="28"/>
               </w:rPr>
             </w:pPr>
+            <w:proofErr w:type="gramStart"/>
             <w:r>
               <w:rPr>
                 <w:sz w:val="28"/>
@@ -2086,19 +2235,21 @@
               </w:rPr>
               <w:t>op</w:t>
             </w:r>
-          </w:p>
-        </w:tc>
-        <w:tc>
-          <w:tcPr>
-            <w:tcW w:w="2129" w:type="dxa"/>
-          </w:tcPr>
-          <w:p>
-            <w:pPr>
-              <w:rPr>
-                <w:sz w:val="28"/>
-                <w:szCs w:val="28"/>
-              </w:rPr>
-            </w:pPr>
+            <w:proofErr w:type="gramEnd"/>
+          </w:p>
+        </w:tc>
+        <w:tc>
+          <w:tcPr>
+            <w:tcW w:w="2129" w:type="dxa"/>
+          </w:tcPr>
+          <w:p>
+            <w:pPr>
+              <w:rPr>
+                <w:sz w:val="28"/>
+                <w:szCs w:val="28"/>
+              </w:rPr>
+            </w:pPr>
+            <w:proofErr w:type="gramStart"/>
             <w:r>
               <w:rPr>
                 <w:sz w:val="28"/>
@@ -2106,19 +2257,21 @@
               </w:rPr>
               <w:t>true</w:t>
             </w:r>
-          </w:p>
-        </w:tc>
-        <w:tc>
-          <w:tcPr>
-            <w:tcW w:w="2129" w:type="dxa"/>
-          </w:tcPr>
-          <w:p>
-            <w:pPr>
-              <w:rPr>
-                <w:sz w:val="28"/>
-                <w:szCs w:val="28"/>
-              </w:rPr>
-            </w:pPr>
+            <w:proofErr w:type="gramEnd"/>
+          </w:p>
+        </w:tc>
+        <w:tc>
+          <w:tcPr>
+            <w:tcW w:w="2129" w:type="dxa"/>
+          </w:tcPr>
+          <w:p>
+            <w:pPr>
+              <w:rPr>
+                <w:sz w:val="28"/>
+                <w:szCs w:val="28"/>
+              </w:rPr>
+            </w:pPr>
+            <w:proofErr w:type="gramStart"/>
             <w:r>
               <w:rPr>
                 <w:sz w:val="28"/>
@@ -2126,6 +2279,7 @@
               </w:rPr>
               <w:t>byte</w:t>
             </w:r>
+            <w:proofErr w:type="gramEnd"/>
           </w:p>
         </w:tc>
         <w:tc>
@@ -2436,6 +2590,8 @@
                 <w:szCs w:val="28"/>
               </w:rPr>
             </w:pPr>
+            <w:proofErr w:type="spellStart"/>
+            <w:proofErr w:type="gramStart"/>
             <w:r>
               <w:rPr>
                 <w:sz w:val="28"/>
@@ -2450,6 +2606,8 @@
               </w:rPr>
               <w:t>id</w:t>
             </w:r>
+            <w:proofErr w:type="spellEnd"/>
+            <w:proofErr w:type="gramEnd"/>
           </w:p>
         </w:tc>
         <w:tc>
@@ -2463,6 +2621,7 @@
                 <w:szCs w:val="28"/>
               </w:rPr>
             </w:pPr>
+            <w:proofErr w:type="gramStart"/>
             <w:r>
               <w:rPr>
                 <w:sz w:val="28"/>
@@ -2470,6 +2629,7 @@
               </w:rPr>
               <w:t>true</w:t>
             </w:r>
+            <w:proofErr w:type="gramEnd"/>
           </w:p>
         </w:tc>
         <w:tc>
@@ -2483,6 +2643,7 @@
                 <w:szCs w:val="28"/>
               </w:rPr>
             </w:pPr>
+            <w:proofErr w:type="gramStart"/>
             <w:r>
               <w:rPr>
                 <w:sz w:val="28"/>
@@ -2490,6 +2651,7 @@
               </w:rPr>
               <w:t>long</w:t>
             </w:r>
+            <w:proofErr w:type="gramEnd"/>
           </w:p>
         </w:tc>
         <w:tc>
@@ -2533,13 +2695,24 @@
                 <w:szCs w:val="28"/>
               </w:rPr>
             </w:pPr>
-            <w:r>
-              <w:rPr>
-                <w:sz w:val="28"/>
-                <w:szCs w:val="28"/>
-              </w:rPr>
-              <w:t>access_token</w:t>
-            </w:r>
+            <w:proofErr w:type="spellStart"/>
+            <w:proofErr w:type="gramStart"/>
+            <w:r>
+              <w:rPr>
+                <w:sz w:val="28"/>
+                <w:szCs w:val="28"/>
+              </w:rPr>
+              <w:t>access</w:t>
+            </w:r>
+            <w:proofErr w:type="gramEnd"/>
+            <w:r>
+              <w:rPr>
+                <w:sz w:val="28"/>
+                <w:szCs w:val="28"/>
+              </w:rPr>
+              <w:t>_token</w:t>
+            </w:r>
+            <w:proofErr w:type="spellEnd"/>
           </w:p>
         </w:tc>
         <w:tc>
@@ -2553,6 +2726,7 @@
                 <w:szCs w:val="28"/>
               </w:rPr>
             </w:pPr>
+            <w:proofErr w:type="gramStart"/>
             <w:r>
               <w:rPr>
                 <w:sz w:val="28"/>
@@ -2560,6 +2734,7 @@
               </w:rPr>
               <w:t>true</w:t>
             </w:r>
+            <w:proofErr w:type="gramEnd"/>
           </w:p>
         </w:tc>
         <w:tc>
@@ -2573,6 +2748,7 @@
                 <w:szCs w:val="28"/>
               </w:rPr>
             </w:pPr>
+            <w:proofErr w:type="gramStart"/>
             <w:r>
               <w:rPr>
                 <w:sz w:val="28"/>
@@ -2580,6 +2756,7 @@
               </w:rPr>
               <w:t>string</w:t>
             </w:r>
+            <w:proofErr w:type="gramEnd"/>
           </w:p>
         </w:tc>
         <w:tc>
@@ -2764,12 +2941,21 @@
           <w:szCs w:val="28"/>
         </w:rPr>
       </w:pPr>
-      <w:r>
-        <w:rPr>
-          <w:sz w:val="28"/>
-          <w:szCs w:val="28"/>
-        </w:rPr>
-        <w:t>nickname:test,</w:t>
+      <w:proofErr w:type="spellStart"/>
+      <w:r>
+        <w:rPr>
+          <w:sz w:val="28"/>
+          <w:szCs w:val="28"/>
+        </w:rPr>
+        <w:t>nickname:test</w:t>
+      </w:r>
+      <w:proofErr w:type="spellEnd"/>
+      <w:r>
+        <w:rPr>
+          <w:sz w:val="28"/>
+          <w:szCs w:val="28"/>
+        </w:rPr>
+        <w:t>,</w:t>
       </w:r>
       <w:r>
         <w:rPr>
@@ -2871,6 +3057,7 @@
           <w:szCs w:val="28"/>
         </w:rPr>
       </w:pPr>
+      <w:proofErr w:type="spellStart"/>
       <w:r>
         <w:rPr>
           <w:rFonts w:ascii="Arial" w:hAnsi="Arial" w:cs="Arial"/>
@@ -2879,7 +3066,18 @@
           <w:sz w:val="28"/>
           <w:szCs w:val="28"/>
         </w:rPr>
-        <w:t>goods_count:</w:t>
+        <w:t>goods_count</w:t>
+      </w:r>
+      <w:proofErr w:type="spellEnd"/>
+      <w:r>
+        <w:rPr>
+          <w:rFonts w:ascii="Arial" w:hAnsi="Arial" w:cs="Arial"/>
+          <w:color w:val="252525"/>
+          <w:kern w:val="0"/>
+          <w:sz w:val="28"/>
+          <w:szCs w:val="28"/>
+        </w:rPr>
+        <w:t>:</w:t>
       </w:r>
       <w:r>
         <w:rPr>
@@ -3151,6 +3349,8 @@
                 <w:szCs w:val="28"/>
               </w:rPr>
             </w:pPr>
+            <w:proofErr w:type="spellStart"/>
+            <w:proofErr w:type="gramStart"/>
             <w:r>
               <w:rPr>
                 <w:sz w:val="28"/>
@@ -3165,6 +3365,8 @@
               </w:rPr>
               <w:t>id</w:t>
             </w:r>
+            <w:proofErr w:type="spellEnd"/>
+            <w:proofErr w:type="gramEnd"/>
           </w:p>
         </w:tc>
         <w:tc>
@@ -3178,6 +3380,7 @@
                 <w:szCs w:val="28"/>
               </w:rPr>
             </w:pPr>
+            <w:proofErr w:type="gramStart"/>
             <w:r>
               <w:rPr>
                 <w:sz w:val="28"/>
@@ -3185,6 +3388,7 @@
               </w:rPr>
               <w:t>true</w:t>
             </w:r>
+            <w:proofErr w:type="gramEnd"/>
           </w:p>
         </w:tc>
         <w:tc>
@@ -3198,6 +3402,7 @@
                 <w:szCs w:val="28"/>
               </w:rPr>
             </w:pPr>
+            <w:proofErr w:type="gramStart"/>
             <w:r>
               <w:rPr>
                 <w:sz w:val="28"/>
@@ -3205,6 +3410,7 @@
               </w:rPr>
               <w:t>long</w:t>
             </w:r>
+            <w:proofErr w:type="gramEnd"/>
           </w:p>
         </w:tc>
         <w:tc>
@@ -3248,13 +3454,24 @@
                 <w:szCs w:val="28"/>
               </w:rPr>
             </w:pPr>
-            <w:r>
-              <w:rPr>
-                <w:sz w:val="28"/>
-                <w:szCs w:val="28"/>
-              </w:rPr>
-              <w:t>access_token</w:t>
-            </w:r>
+            <w:proofErr w:type="spellStart"/>
+            <w:proofErr w:type="gramStart"/>
+            <w:r>
+              <w:rPr>
+                <w:sz w:val="28"/>
+                <w:szCs w:val="28"/>
+              </w:rPr>
+              <w:t>access</w:t>
+            </w:r>
+            <w:proofErr w:type="gramEnd"/>
+            <w:r>
+              <w:rPr>
+                <w:sz w:val="28"/>
+                <w:szCs w:val="28"/>
+              </w:rPr>
+              <w:t>_token</w:t>
+            </w:r>
+            <w:proofErr w:type="spellEnd"/>
           </w:p>
         </w:tc>
         <w:tc>
@@ -3268,6 +3485,7 @@
                 <w:szCs w:val="28"/>
               </w:rPr>
             </w:pPr>
+            <w:proofErr w:type="gramStart"/>
             <w:r>
               <w:rPr>
                 <w:sz w:val="28"/>
@@ -3275,6 +3493,7 @@
               </w:rPr>
               <w:t>true</w:t>
             </w:r>
+            <w:proofErr w:type="gramEnd"/>
           </w:p>
         </w:tc>
         <w:tc>
@@ -3288,6 +3507,7 @@
                 <w:szCs w:val="28"/>
               </w:rPr>
             </w:pPr>
+            <w:proofErr w:type="gramStart"/>
             <w:r>
               <w:rPr>
                 <w:sz w:val="28"/>
@@ -3295,6 +3515,7 @@
               </w:rPr>
               <w:t>string</w:t>
             </w:r>
+            <w:proofErr w:type="gramEnd"/>
           </w:p>
         </w:tc>
         <w:tc>
@@ -3323,6 +3544,7 @@
                 <w:szCs w:val="28"/>
               </w:rPr>
             </w:pPr>
+            <w:proofErr w:type="gramStart"/>
             <w:r>
               <w:rPr>
                 <w:sz w:val="28"/>
@@ -3330,6 +3552,7 @@
               </w:rPr>
               <w:t>nickname</w:t>
             </w:r>
+            <w:proofErr w:type="gramEnd"/>
           </w:p>
         </w:tc>
         <w:tc>
@@ -3343,6 +3566,7 @@
                 <w:szCs w:val="28"/>
               </w:rPr>
             </w:pPr>
+            <w:proofErr w:type="gramStart"/>
             <w:r>
               <w:rPr>
                 <w:sz w:val="28"/>
@@ -3350,6 +3574,7 @@
               </w:rPr>
               <w:t>false</w:t>
             </w:r>
+            <w:proofErr w:type="gramEnd"/>
           </w:p>
         </w:tc>
         <w:tc>
@@ -3363,6 +3588,7 @@
                 <w:szCs w:val="28"/>
               </w:rPr>
             </w:pPr>
+            <w:proofErr w:type="gramStart"/>
             <w:r>
               <w:rPr>
                 <w:sz w:val="28"/>
@@ -3370,6 +3596,7 @@
               </w:rPr>
               <w:t>string</w:t>
             </w:r>
+            <w:proofErr w:type="gramEnd"/>
           </w:p>
         </w:tc>
         <w:tc>
@@ -3406,6 +3633,7 @@
                 <w:szCs w:val="28"/>
               </w:rPr>
             </w:pPr>
+            <w:proofErr w:type="gramStart"/>
             <w:r>
               <w:rPr>
                 <w:sz w:val="28"/>
@@ -3413,6 +3641,7 @@
               </w:rPr>
               <w:t>intro</w:t>
             </w:r>
+            <w:proofErr w:type="gramEnd"/>
           </w:p>
         </w:tc>
         <w:tc>
@@ -3426,6 +3655,7 @@
                 <w:szCs w:val="28"/>
               </w:rPr>
             </w:pPr>
+            <w:proofErr w:type="gramStart"/>
             <w:r>
               <w:rPr>
                 <w:sz w:val="28"/>
@@ -3433,6 +3663,7 @@
               </w:rPr>
               <w:t>false</w:t>
             </w:r>
+            <w:proofErr w:type="gramEnd"/>
           </w:p>
         </w:tc>
         <w:tc>
@@ -3446,6 +3677,7 @@
                 <w:szCs w:val="28"/>
               </w:rPr>
             </w:pPr>
+            <w:proofErr w:type="gramStart"/>
             <w:r>
               <w:rPr>
                 <w:sz w:val="28"/>
@@ -3453,6 +3685,7 @@
               </w:rPr>
               <w:t>string</w:t>
             </w:r>
+            <w:proofErr w:type="gramEnd"/>
           </w:p>
         </w:tc>
         <w:tc>
@@ -3489,6 +3722,7 @@
                 <w:szCs w:val="28"/>
               </w:rPr>
             </w:pPr>
+            <w:proofErr w:type="gramStart"/>
             <w:r>
               <w:rPr>
                 <w:sz w:val="28"/>
@@ -3496,6 +3730,7 @@
               </w:rPr>
               <w:t>sex</w:t>
             </w:r>
+            <w:proofErr w:type="gramEnd"/>
           </w:p>
         </w:tc>
         <w:tc>
@@ -3509,6 +3744,7 @@
                 <w:szCs w:val="28"/>
               </w:rPr>
             </w:pPr>
+            <w:proofErr w:type="gramStart"/>
             <w:r>
               <w:rPr>
                 <w:sz w:val="28"/>
@@ -3516,6 +3752,7 @@
               </w:rPr>
               <w:t>false</w:t>
             </w:r>
+            <w:proofErr w:type="gramEnd"/>
           </w:p>
         </w:tc>
         <w:tc>
@@ -3529,6 +3766,7 @@
                 <w:szCs w:val="28"/>
               </w:rPr>
             </w:pPr>
+            <w:proofErr w:type="gramStart"/>
             <w:r>
               <w:rPr>
                 <w:sz w:val="28"/>
@@ -3536,6 +3774,7 @@
               </w:rPr>
               <w:t>char</w:t>
             </w:r>
+            <w:proofErr w:type="gramEnd"/>
           </w:p>
         </w:tc>
         <w:tc>
@@ -3572,13 +3811,24 @@
                 <w:szCs w:val="28"/>
               </w:rPr>
             </w:pPr>
-            <w:r>
-              <w:rPr>
-                <w:sz w:val="28"/>
-                <w:szCs w:val="28"/>
-              </w:rPr>
-              <w:t>push_token</w:t>
-            </w:r>
+            <w:proofErr w:type="spellStart"/>
+            <w:proofErr w:type="gramStart"/>
+            <w:r>
+              <w:rPr>
+                <w:sz w:val="28"/>
+                <w:szCs w:val="28"/>
+              </w:rPr>
+              <w:t>push</w:t>
+            </w:r>
+            <w:proofErr w:type="gramEnd"/>
+            <w:r>
+              <w:rPr>
+                <w:sz w:val="28"/>
+                <w:szCs w:val="28"/>
+              </w:rPr>
+              <w:t>_token</w:t>
+            </w:r>
+            <w:proofErr w:type="spellEnd"/>
           </w:p>
         </w:tc>
         <w:tc>
@@ -3592,6 +3842,7 @@
                 <w:szCs w:val="28"/>
               </w:rPr>
             </w:pPr>
+            <w:proofErr w:type="gramStart"/>
             <w:r>
               <w:rPr>
                 <w:sz w:val="28"/>
@@ -3599,6 +3850,7 @@
               </w:rPr>
               <w:t>false</w:t>
             </w:r>
+            <w:proofErr w:type="gramEnd"/>
           </w:p>
         </w:tc>
         <w:tc>
@@ -3612,6 +3864,7 @@
                 <w:szCs w:val="28"/>
               </w:rPr>
             </w:pPr>
+            <w:proofErr w:type="gramStart"/>
             <w:r>
               <w:rPr>
                 <w:sz w:val="28"/>
@@ -3619,6 +3872,7 @@
               </w:rPr>
               <w:t>string</w:t>
             </w:r>
+            <w:proofErr w:type="gramEnd"/>
           </w:p>
         </w:tc>
         <w:tc>
@@ -3839,6 +4093,7 @@
         </w:rPr>
         <w:t>/goods/</w:t>
       </w:r>
+      <w:proofErr w:type="spellStart"/>
       <w:r>
         <w:rPr>
           <w:sz w:val="28"/>
@@ -3853,6 +4108,7 @@
         </w:rPr>
         <w:t>ist</w:t>
       </w:r>
+      <w:proofErr w:type="spellEnd"/>
     </w:p>
     <w:p>
       <w:pPr>
@@ -4011,6 +4267,8 @@
                 <w:szCs w:val="28"/>
               </w:rPr>
             </w:pPr>
+            <w:proofErr w:type="spellStart"/>
+            <w:proofErr w:type="gramStart"/>
             <w:r>
               <w:rPr>
                 <w:rFonts w:ascii="Arial" w:hAnsi="Arial" w:cs="Arial"/>
@@ -4021,6 +4279,8 @@
               </w:rPr>
               <w:t>lon</w:t>
             </w:r>
+            <w:proofErr w:type="spellEnd"/>
+            <w:proofErr w:type="gramEnd"/>
           </w:p>
         </w:tc>
         <w:tc>
@@ -4034,6 +4294,7 @@
                 <w:szCs w:val="28"/>
               </w:rPr>
             </w:pPr>
+            <w:proofErr w:type="gramStart"/>
             <w:r>
               <w:rPr>
                 <w:sz w:val="28"/>
@@ -4041,6 +4302,7 @@
               </w:rPr>
               <w:t>true</w:t>
             </w:r>
+            <w:proofErr w:type="gramEnd"/>
           </w:p>
         </w:tc>
         <w:tc>
@@ -4054,6 +4316,7 @@
                 <w:szCs w:val="28"/>
               </w:rPr>
             </w:pPr>
+            <w:proofErr w:type="gramStart"/>
             <w:r>
               <w:rPr>
                 <w:sz w:val="28"/>
@@ -4061,6 +4324,7 @@
               </w:rPr>
               <w:t>float</w:t>
             </w:r>
+            <w:proofErr w:type="gramEnd"/>
           </w:p>
         </w:tc>
         <w:tc>
@@ -4097,6 +4361,8 @@
                 <w:szCs w:val="28"/>
               </w:rPr>
             </w:pPr>
+            <w:proofErr w:type="spellStart"/>
+            <w:proofErr w:type="gramStart"/>
             <w:r>
               <w:rPr>
                 <w:rFonts w:ascii="Arial" w:hAnsi="Arial" w:cs="Arial"/>
@@ -4107,6 +4373,8 @@
               </w:rPr>
               <w:t>lat</w:t>
             </w:r>
+            <w:proofErr w:type="spellEnd"/>
+            <w:proofErr w:type="gramEnd"/>
           </w:p>
         </w:tc>
         <w:tc>
@@ -4120,6 +4388,7 @@
                 <w:szCs w:val="28"/>
               </w:rPr>
             </w:pPr>
+            <w:proofErr w:type="gramStart"/>
             <w:r>
               <w:rPr>
                 <w:sz w:val="28"/>
@@ -4127,6 +4396,7 @@
               </w:rPr>
               <w:t>true</w:t>
             </w:r>
+            <w:proofErr w:type="gramEnd"/>
           </w:p>
         </w:tc>
         <w:tc>
@@ -4140,6 +4410,7 @@
                 <w:szCs w:val="28"/>
               </w:rPr>
             </w:pPr>
+            <w:proofErr w:type="gramStart"/>
             <w:r>
               <w:rPr>
                 <w:sz w:val="28"/>
@@ -4147,6 +4418,7 @@
               </w:rPr>
               <w:t>float</w:t>
             </w:r>
+            <w:proofErr w:type="gramEnd"/>
           </w:p>
         </w:tc>
         <w:tc>
@@ -4183,13 +4455,24 @@
                 <w:szCs w:val="28"/>
               </w:rPr>
             </w:pPr>
-            <w:r>
-              <w:rPr>
-                <w:sz w:val="28"/>
-                <w:szCs w:val="28"/>
-              </w:rPr>
-              <w:t>access_token</w:t>
-            </w:r>
+            <w:proofErr w:type="spellStart"/>
+            <w:proofErr w:type="gramStart"/>
+            <w:r>
+              <w:rPr>
+                <w:sz w:val="28"/>
+                <w:szCs w:val="28"/>
+              </w:rPr>
+              <w:t>access</w:t>
+            </w:r>
+            <w:proofErr w:type="gramEnd"/>
+            <w:r>
+              <w:rPr>
+                <w:sz w:val="28"/>
+                <w:szCs w:val="28"/>
+              </w:rPr>
+              <w:t>_token</w:t>
+            </w:r>
+            <w:proofErr w:type="spellEnd"/>
           </w:p>
         </w:tc>
         <w:tc>
@@ -4203,6 +4486,7 @@
                 <w:szCs w:val="28"/>
               </w:rPr>
             </w:pPr>
+            <w:proofErr w:type="gramStart"/>
             <w:r>
               <w:rPr>
                 <w:sz w:val="28"/>
@@ -4210,6 +4494,7 @@
               </w:rPr>
               <w:t>true</w:t>
             </w:r>
+            <w:proofErr w:type="gramEnd"/>
           </w:p>
         </w:tc>
         <w:tc>
@@ -4223,6 +4508,7 @@
                 <w:szCs w:val="28"/>
               </w:rPr>
             </w:pPr>
+            <w:proofErr w:type="gramStart"/>
             <w:r>
               <w:rPr>
                 <w:sz w:val="28"/>
@@ -4230,6 +4516,7 @@
               </w:rPr>
               <w:t>string</w:t>
             </w:r>
+            <w:proofErr w:type="gramEnd"/>
           </w:p>
         </w:tc>
         <w:tc>
@@ -4258,6 +4545,7 @@
                 <w:szCs w:val="28"/>
               </w:rPr>
             </w:pPr>
+            <w:proofErr w:type="gramStart"/>
             <w:r>
               <w:rPr>
                 <w:sz w:val="28"/>
@@ -4265,6 +4553,7 @@
               </w:rPr>
               <w:t>count</w:t>
             </w:r>
+            <w:proofErr w:type="gramEnd"/>
           </w:p>
         </w:tc>
         <w:tc>
@@ -4278,6 +4567,7 @@
                 <w:szCs w:val="28"/>
               </w:rPr>
             </w:pPr>
+            <w:proofErr w:type="gramStart"/>
             <w:r>
               <w:rPr>
                 <w:sz w:val="28"/>
@@ -4285,6 +4575,7 @@
               </w:rPr>
               <w:t>false</w:t>
             </w:r>
+            <w:proofErr w:type="gramEnd"/>
           </w:p>
         </w:tc>
         <w:tc>
@@ -4298,6 +4589,8 @@
                 <w:szCs w:val="28"/>
               </w:rPr>
             </w:pPr>
+            <w:proofErr w:type="spellStart"/>
+            <w:proofErr w:type="gramStart"/>
             <w:r>
               <w:rPr>
                 <w:sz w:val="28"/>
@@ -4305,6 +4598,8 @@
               </w:rPr>
               <w:t>int</w:t>
             </w:r>
+            <w:proofErr w:type="spellEnd"/>
+            <w:proofErr w:type="gramEnd"/>
           </w:p>
         </w:tc>
         <w:tc>
@@ -4364,13 +4659,24 @@
                 <w:szCs w:val="28"/>
               </w:rPr>
             </w:pPr>
-            <w:r>
-              <w:rPr>
-                <w:sz w:val="28"/>
-                <w:szCs w:val="28"/>
-              </w:rPr>
-              <w:t>get_time</w:t>
-            </w:r>
+            <w:proofErr w:type="spellStart"/>
+            <w:proofErr w:type="gramStart"/>
+            <w:r>
+              <w:rPr>
+                <w:sz w:val="28"/>
+                <w:szCs w:val="28"/>
+              </w:rPr>
+              <w:t>get</w:t>
+            </w:r>
+            <w:proofErr w:type="gramEnd"/>
+            <w:r>
+              <w:rPr>
+                <w:sz w:val="28"/>
+                <w:szCs w:val="28"/>
+              </w:rPr>
+              <w:t>_time</w:t>
+            </w:r>
+            <w:proofErr w:type="spellEnd"/>
           </w:p>
         </w:tc>
         <w:tc>
@@ -4384,6 +4690,7 @@
                 <w:szCs w:val="28"/>
               </w:rPr>
             </w:pPr>
+            <w:proofErr w:type="gramStart"/>
             <w:r>
               <w:rPr>
                 <w:sz w:val="28"/>
@@ -4391,6 +4698,7 @@
               </w:rPr>
               <w:t>false</w:t>
             </w:r>
+            <w:proofErr w:type="gramEnd"/>
           </w:p>
         </w:tc>
         <w:tc>
@@ -4404,6 +4712,8 @@
                 <w:szCs w:val="28"/>
               </w:rPr>
             </w:pPr>
+            <w:proofErr w:type="spellStart"/>
+            <w:proofErr w:type="gramStart"/>
             <w:r>
               <w:rPr>
                 <w:sz w:val="28"/>
@@ -4411,6 +4721,8 @@
               </w:rPr>
               <w:t>int</w:t>
             </w:r>
+            <w:proofErr w:type="spellEnd"/>
+            <w:proofErr w:type="gramEnd"/>
           </w:p>
         </w:tc>
         <w:tc>
@@ -4499,6 +4811,7 @@
                 <w:szCs w:val="28"/>
               </w:rPr>
             </w:pPr>
+            <w:proofErr w:type="gramStart"/>
             <w:r>
               <w:rPr>
                 <w:sz w:val="28"/>
@@ -4506,6 +4819,7 @@
               </w:rPr>
               <w:t>op</w:t>
             </w:r>
+            <w:proofErr w:type="gramEnd"/>
           </w:p>
         </w:tc>
         <w:tc>
@@ -4519,6 +4833,7 @@
                 <w:szCs w:val="28"/>
               </w:rPr>
             </w:pPr>
+            <w:proofErr w:type="gramStart"/>
             <w:r>
               <w:rPr>
                 <w:sz w:val="28"/>
@@ -4526,6 +4841,7 @@
               </w:rPr>
               <w:t>false</w:t>
             </w:r>
+            <w:proofErr w:type="gramEnd"/>
           </w:p>
         </w:tc>
         <w:tc>
@@ -4539,6 +4855,8 @@
                 <w:szCs w:val="28"/>
               </w:rPr>
             </w:pPr>
+            <w:proofErr w:type="spellStart"/>
+            <w:proofErr w:type="gramStart"/>
             <w:r>
               <w:rPr>
                 <w:sz w:val="28"/>
@@ -4546,6 +4864,8 @@
               </w:rPr>
               <w:t>int</w:t>
             </w:r>
+            <w:proofErr w:type="spellEnd"/>
+            <w:proofErr w:type="gramEnd"/>
           </w:p>
         </w:tc>
         <w:tc>
@@ -4574,6 +4894,7 @@
               </w:rPr>
               <w:t>获取最新商品（大于</w:t>
             </w:r>
+            <w:proofErr w:type="spellStart"/>
             <w:r>
               <w:rPr>
                 <w:sz w:val="28"/>
@@ -4581,6 +4902,7 @@
               </w:rPr>
               <w:t>get_time</w:t>
             </w:r>
+            <w:proofErr w:type="spellEnd"/>
             <w:r>
               <w:rPr>
                 <w:rFonts w:hint="eastAsia"/>
@@ -4628,6 +4950,7 @@
               </w:rPr>
               <w:t>获取更多商品（小于</w:t>
             </w:r>
+            <w:proofErr w:type="spellStart"/>
             <w:r>
               <w:rPr>
                 <w:sz w:val="28"/>
@@ -4635,6 +4958,7 @@
               </w:rPr>
               <w:t>get_time</w:t>
             </w:r>
+            <w:proofErr w:type="spellEnd"/>
             <w:r>
               <w:rPr>
                 <w:rFonts w:hint="eastAsia"/>
@@ -4666,6 +4990,7 @@
                 <w:szCs w:val="28"/>
               </w:rPr>
             </w:pPr>
+            <w:proofErr w:type="gramStart"/>
             <w:r>
               <w:rPr>
                 <w:sz w:val="28"/>
@@ -4673,6 +4998,7 @@
               </w:rPr>
               <w:t>keyword</w:t>
             </w:r>
+            <w:proofErr w:type="gramEnd"/>
           </w:p>
         </w:tc>
         <w:tc>
@@ -4686,6 +5012,7 @@
                 <w:szCs w:val="28"/>
               </w:rPr>
             </w:pPr>
+            <w:proofErr w:type="gramStart"/>
             <w:r>
               <w:rPr>
                 <w:sz w:val="28"/>
@@ -4693,6 +5020,7 @@
               </w:rPr>
               <w:t>false</w:t>
             </w:r>
+            <w:proofErr w:type="gramEnd"/>
           </w:p>
         </w:tc>
         <w:tc>
@@ -4706,6 +5034,7 @@
                 <w:szCs w:val="28"/>
               </w:rPr>
             </w:pPr>
+            <w:proofErr w:type="gramStart"/>
             <w:r>
               <w:rPr>
                 <w:sz w:val="28"/>
@@ -4713,6 +5042,7 @@
               </w:rPr>
               <w:t>string</w:t>
             </w:r>
+            <w:proofErr w:type="gramEnd"/>
           </w:p>
         </w:tc>
         <w:tc>
@@ -4810,6 +5140,7 @@
                 <w:szCs w:val="28"/>
               </w:rPr>
             </w:pPr>
+            <w:proofErr w:type="gramStart"/>
             <w:r>
               <w:rPr>
                 <w:sz w:val="28"/>
@@ -4817,6 +5148,7 @@
               </w:rPr>
               <w:t>filter</w:t>
             </w:r>
+            <w:proofErr w:type="gramEnd"/>
           </w:p>
         </w:tc>
         <w:tc>
@@ -4830,6 +5162,7 @@
                 <w:szCs w:val="28"/>
               </w:rPr>
             </w:pPr>
+            <w:proofErr w:type="gramStart"/>
             <w:r>
               <w:rPr>
                 <w:sz w:val="28"/>
@@ -4837,6 +5170,7 @@
               </w:rPr>
               <w:t>false</w:t>
             </w:r>
+            <w:proofErr w:type="gramEnd"/>
           </w:p>
         </w:tc>
         <w:tc>
@@ -4850,6 +5184,7 @@
                 <w:szCs w:val="28"/>
               </w:rPr>
             </w:pPr>
+            <w:proofErr w:type="gramStart"/>
             <w:r>
               <w:rPr>
                 <w:sz w:val="28"/>
@@ -4857,6 +5192,7 @@
               </w:rPr>
               <w:t>byte</w:t>
             </w:r>
+            <w:proofErr w:type="gramEnd"/>
           </w:p>
         </w:tc>
         <w:tc>
@@ -5033,12 +5369,21 @@
           <w:szCs w:val="28"/>
         </w:rPr>
       </w:pPr>
-      <w:r>
-        <w:rPr>
-          <w:sz w:val="28"/>
-          <w:szCs w:val="28"/>
-        </w:rPr>
-        <w:t>img:””,</w:t>
+      <w:proofErr w:type="spellStart"/>
+      <w:r>
+        <w:rPr>
+          <w:sz w:val="28"/>
+          <w:szCs w:val="28"/>
+        </w:rPr>
+        <w:t>img</w:t>
+      </w:r>
+      <w:proofErr w:type="spellEnd"/>
+      <w:r>
+        <w:rPr>
+          <w:sz w:val="28"/>
+          <w:szCs w:val="28"/>
+        </w:rPr>
+        <w:t>:””,</w:t>
       </w:r>
       <w:r>
         <w:rPr>
@@ -5140,6 +5485,7 @@
           <w:szCs w:val="28"/>
         </w:rPr>
       </w:pPr>
+      <w:proofErr w:type="spellStart"/>
       <w:r>
         <w:rPr>
           <w:rFonts w:ascii="Arial" w:hAnsi="Arial" w:cs="Arial"/>
@@ -5150,6 +5496,7 @@
         </w:rPr>
         <w:t>lon</w:t>
       </w:r>
+      <w:proofErr w:type="spellEnd"/>
       <w:r>
         <w:rPr>
           <w:rFonts w:ascii="Arial" w:hAnsi="Arial" w:cs="Arial" w:hint="eastAsia"/>
@@ -5177,6 +5524,7 @@
           <w:szCs w:val="28"/>
         </w:rPr>
       </w:pPr>
+      <w:proofErr w:type="spellStart"/>
       <w:r>
         <w:rPr>
           <w:rFonts w:ascii="Arial" w:hAnsi="Arial" w:cs="Arial"/>
@@ -5187,6 +5535,7 @@
         </w:rPr>
         <w:t>lat</w:t>
       </w:r>
+      <w:proofErr w:type="spellEnd"/>
       <w:r>
         <w:rPr>
           <w:rFonts w:ascii="Arial" w:hAnsi="Arial" w:cs="Arial" w:hint="eastAsia"/>
@@ -5214,6 +5563,7 @@
           <w:szCs w:val="28"/>
         </w:rPr>
       </w:pPr>
+      <w:proofErr w:type="spellStart"/>
       <w:r>
         <w:rPr>
           <w:sz w:val="28"/>
@@ -5221,6 +5571,7 @@
         </w:rPr>
         <w:t>publish_time</w:t>
       </w:r>
+      <w:proofErr w:type="spellEnd"/>
       <w:r>
         <w:rPr>
           <w:rFonts w:hint="eastAsia"/>
@@ -5238,6 +5589,7 @@
           <w:szCs w:val="28"/>
         </w:rPr>
       </w:pPr>
+      <w:proofErr w:type="spellStart"/>
       <w:r>
         <w:rPr>
           <w:sz w:val="28"/>
@@ -5250,7 +5602,15 @@
           <w:sz w:val="28"/>
           <w:szCs w:val="28"/>
         </w:rPr>
-        <w:t>_time:</w:t>
+        <w:t>_time</w:t>
+      </w:r>
+      <w:proofErr w:type="spellEnd"/>
+      <w:r>
+        <w:rPr>
+          <w:sz w:val="28"/>
+          <w:szCs w:val="28"/>
+        </w:rPr>
+        <w:t>:</w:t>
       </w:r>
       <w:r>
         <w:rPr>
@@ -5331,6 +5691,7 @@
           <w:szCs w:val="28"/>
         </w:rPr>
       </w:pPr>
+      <w:proofErr w:type="spellStart"/>
       <w:r>
         <w:rPr>
           <w:sz w:val="28"/>
@@ -5343,7 +5704,15 @@
           <w:sz w:val="28"/>
           <w:szCs w:val="28"/>
         </w:rPr>
-        <w:t xml:space="preserve">_count: </w:t>
+        <w:t>_count</w:t>
+      </w:r>
+      <w:proofErr w:type="spellEnd"/>
+      <w:r>
+        <w:rPr>
+          <w:sz w:val="28"/>
+          <w:szCs w:val="28"/>
+        </w:rPr>
+        <w:t xml:space="preserve">: </w:t>
       </w:r>
       <w:r>
         <w:rPr>
@@ -5612,26 +5981,38 @@
                 <w:szCs w:val="28"/>
               </w:rPr>
             </w:pPr>
-            <w:r>
-              <w:rPr>
-                <w:sz w:val="28"/>
-                <w:szCs w:val="28"/>
-              </w:rPr>
-              <w:t>access_token</w:t>
-            </w:r>
-          </w:p>
-        </w:tc>
-        <w:tc>
-          <w:tcPr>
-            <w:tcW w:w="2129" w:type="dxa"/>
-          </w:tcPr>
-          <w:p>
-            <w:pPr>
-              <w:rPr>
-                <w:sz w:val="28"/>
-                <w:szCs w:val="28"/>
-              </w:rPr>
-            </w:pPr>
+            <w:proofErr w:type="spellStart"/>
+            <w:proofErr w:type="gramStart"/>
+            <w:r>
+              <w:rPr>
+                <w:sz w:val="28"/>
+                <w:szCs w:val="28"/>
+              </w:rPr>
+              <w:t>access</w:t>
+            </w:r>
+            <w:proofErr w:type="gramEnd"/>
+            <w:r>
+              <w:rPr>
+                <w:sz w:val="28"/>
+                <w:szCs w:val="28"/>
+              </w:rPr>
+              <w:t>_token</w:t>
+            </w:r>
+            <w:proofErr w:type="spellEnd"/>
+          </w:p>
+        </w:tc>
+        <w:tc>
+          <w:tcPr>
+            <w:tcW w:w="2129" w:type="dxa"/>
+          </w:tcPr>
+          <w:p>
+            <w:pPr>
+              <w:rPr>
+                <w:sz w:val="28"/>
+                <w:szCs w:val="28"/>
+              </w:rPr>
+            </w:pPr>
+            <w:proofErr w:type="gramStart"/>
             <w:r>
               <w:rPr>
                 <w:sz w:val="28"/>
@@ -5639,19 +6020,21 @@
               </w:rPr>
               <w:t>true</w:t>
             </w:r>
-          </w:p>
-        </w:tc>
-        <w:tc>
-          <w:tcPr>
-            <w:tcW w:w="2129" w:type="dxa"/>
-          </w:tcPr>
-          <w:p>
-            <w:pPr>
-              <w:rPr>
-                <w:sz w:val="28"/>
-                <w:szCs w:val="28"/>
-              </w:rPr>
-            </w:pPr>
+            <w:proofErr w:type="gramEnd"/>
+          </w:p>
+        </w:tc>
+        <w:tc>
+          <w:tcPr>
+            <w:tcW w:w="2129" w:type="dxa"/>
+          </w:tcPr>
+          <w:p>
+            <w:pPr>
+              <w:rPr>
+                <w:sz w:val="28"/>
+                <w:szCs w:val="28"/>
+              </w:rPr>
+            </w:pPr>
+            <w:proofErr w:type="gramStart"/>
             <w:r>
               <w:rPr>
                 <w:sz w:val="28"/>
@@ -5659,6 +6042,7 @@
               </w:rPr>
               <w:t>string</w:t>
             </w:r>
+            <w:proofErr w:type="gramEnd"/>
           </w:p>
         </w:tc>
         <w:tc>
@@ -5687,26 +6071,38 @@
                 <w:szCs w:val="28"/>
               </w:rPr>
             </w:pPr>
-            <w:r>
-              <w:rPr>
-                <w:sz w:val="28"/>
-                <w:szCs w:val="28"/>
-              </w:rPr>
-              <w:t>goods_id</w:t>
-            </w:r>
-          </w:p>
-        </w:tc>
-        <w:tc>
-          <w:tcPr>
-            <w:tcW w:w="2129" w:type="dxa"/>
-          </w:tcPr>
-          <w:p>
-            <w:pPr>
-              <w:rPr>
-                <w:sz w:val="28"/>
-                <w:szCs w:val="28"/>
-              </w:rPr>
-            </w:pPr>
+            <w:proofErr w:type="spellStart"/>
+            <w:proofErr w:type="gramStart"/>
+            <w:r>
+              <w:rPr>
+                <w:sz w:val="28"/>
+                <w:szCs w:val="28"/>
+              </w:rPr>
+              <w:t>goods</w:t>
+            </w:r>
+            <w:proofErr w:type="gramEnd"/>
+            <w:r>
+              <w:rPr>
+                <w:sz w:val="28"/>
+                <w:szCs w:val="28"/>
+              </w:rPr>
+              <w:t>_id</w:t>
+            </w:r>
+            <w:proofErr w:type="spellEnd"/>
+          </w:p>
+        </w:tc>
+        <w:tc>
+          <w:tcPr>
+            <w:tcW w:w="2129" w:type="dxa"/>
+          </w:tcPr>
+          <w:p>
+            <w:pPr>
+              <w:rPr>
+                <w:sz w:val="28"/>
+                <w:szCs w:val="28"/>
+              </w:rPr>
+            </w:pPr>
+            <w:proofErr w:type="gramStart"/>
             <w:r>
               <w:rPr>
                 <w:sz w:val="28"/>
@@ -5714,19 +6110,21 @@
               </w:rPr>
               <w:t>true</w:t>
             </w:r>
-          </w:p>
-        </w:tc>
-        <w:tc>
-          <w:tcPr>
-            <w:tcW w:w="2129" w:type="dxa"/>
-          </w:tcPr>
-          <w:p>
-            <w:pPr>
-              <w:rPr>
-                <w:sz w:val="28"/>
-                <w:szCs w:val="28"/>
-              </w:rPr>
-            </w:pPr>
+            <w:proofErr w:type="gramEnd"/>
+          </w:p>
+        </w:tc>
+        <w:tc>
+          <w:tcPr>
+            <w:tcW w:w="2129" w:type="dxa"/>
+          </w:tcPr>
+          <w:p>
+            <w:pPr>
+              <w:rPr>
+                <w:sz w:val="28"/>
+                <w:szCs w:val="28"/>
+              </w:rPr>
+            </w:pPr>
+            <w:proofErr w:type="gramStart"/>
             <w:r>
               <w:rPr>
                 <w:sz w:val="28"/>
@@ -5734,6 +6132,7 @@
               </w:rPr>
               <w:t>long</w:t>
             </w:r>
+            <w:proofErr w:type="gramEnd"/>
           </w:p>
         </w:tc>
         <w:tc>
@@ -6009,13 +6408,24 @@
                 <w:szCs w:val="28"/>
               </w:rPr>
             </w:pPr>
-            <w:r>
-              <w:rPr>
-                <w:sz w:val="28"/>
-                <w:szCs w:val="28"/>
-              </w:rPr>
-              <w:t>access_token</w:t>
-            </w:r>
+            <w:proofErr w:type="spellStart"/>
+            <w:proofErr w:type="gramStart"/>
+            <w:r>
+              <w:rPr>
+                <w:sz w:val="28"/>
+                <w:szCs w:val="28"/>
+              </w:rPr>
+              <w:t>access</w:t>
+            </w:r>
+            <w:proofErr w:type="gramEnd"/>
+            <w:r>
+              <w:rPr>
+                <w:sz w:val="28"/>
+                <w:szCs w:val="28"/>
+              </w:rPr>
+              <w:t>_token</w:t>
+            </w:r>
+            <w:proofErr w:type="spellEnd"/>
           </w:p>
         </w:tc>
         <w:tc>
@@ -6029,6 +6439,7 @@
                 <w:szCs w:val="28"/>
               </w:rPr>
             </w:pPr>
+            <w:proofErr w:type="gramStart"/>
             <w:r>
               <w:rPr>
                 <w:sz w:val="28"/>
@@ -6036,6 +6447,7 @@
               </w:rPr>
               <w:t>true</w:t>
             </w:r>
+            <w:proofErr w:type="gramEnd"/>
           </w:p>
         </w:tc>
         <w:tc>
@@ -6049,6 +6461,7 @@
                 <w:szCs w:val="28"/>
               </w:rPr>
             </w:pPr>
+            <w:proofErr w:type="gramStart"/>
             <w:r>
               <w:rPr>
                 <w:sz w:val="28"/>
@@ -6056,6 +6469,7 @@
               </w:rPr>
               <w:t>string</w:t>
             </w:r>
+            <w:proofErr w:type="gramEnd"/>
           </w:p>
         </w:tc>
         <w:tc>
@@ -6084,6 +6498,8 @@
                 <w:szCs w:val="28"/>
               </w:rPr>
             </w:pPr>
+            <w:proofErr w:type="spellStart"/>
+            <w:proofErr w:type="gramStart"/>
             <w:r>
               <w:rPr>
                 <w:sz w:val="28"/>
@@ -6098,6 +6514,7 @@
               </w:rPr>
               <w:t>oods</w:t>
             </w:r>
+            <w:proofErr w:type="gramEnd"/>
             <w:r>
               <w:rPr>
                 <w:sz w:val="28"/>
@@ -6105,6 +6522,7 @@
               </w:rPr>
               <w:t>_id</w:t>
             </w:r>
+            <w:proofErr w:type="spellEnd"/>
           </w:p>
         </w:tc>
         <w:tc>
@@ -6118,6 +6536,7 @@
                 <w:szCs w:val="28"/>
               </w:rPr>
             </w:pPr>
+            <w:proofErr w:type="gramStart"/>
             <w:r>
               <w:rPr>
                 <w:sz w:val="28"/>
@@ -6125,6 +6544,7 @@
               </w:rPr>
               <w:t>true</w:t>
             </w:r>
+            <w:proofErr w:type="gramEnd"/>
           </w:p>
         </w:tc>
         <w:tc>
@@ -6138,6 +6558,7 @@
                 <w:szCs w:val="28"/>
               </w:rPr>
             </w:pPr>
+            <w:proofErr w:type="gramStart"/>
             <w:r>
               <w:rPr>
                 <w:sz w:val="28"/>
@@ -6145,6 +6566,7 @@
               </w:rPr>
               <w:t>long</w:t>
             </w:r>
+            <w:proofErr w:type="gramEnd"/>
           </w:p>
         </w:tc>
         <w:tc>
@@ -6274,6 +6696,7 @@
           <w:szCs w:val="28"/>
         </w:rPr>
       </w:pPr>
+      <w:proofErr w:type="spellStart"/>
       <w:r>
         <w:rPr>
           <w:rFonts w:ascii="Arial" w:hAnsi="Arial" w:cs="Arial"/>
@@ -6284,6 +6707,7 @@
         </w:rPr>
         <w:t>lon</w:t>
       </w:r>
+      <w:proofErr w:type="spellEnd"/>
       <w:r>
         <w:rPr>
           <w:rFonts w:ascii="Arial" w:hAnsi="Arial" w:cs="Arial" w:hint="eastAsia"/>
@@ -6311,6 +6735,7 @@
           <w:szCs w:val="28"/>
         </w:rPr>
       </w:pPr>
+      <w:proofErr w:type="spellStart"/>
       <w:r>
         <w:rPr>
           <w:rFonts w:ascii="Arial" w:hAnsi="Arial" w:cs="Arial"/>
@@ -6321,6 +6746,7 @@
         </w:rPr>
         <w:t>lat</w:t>
       </w:r>
+      <w:proofErr w:type="spellEnd"/>
       <w:r>
         <w:rPr>
           <w:rFonts w:ascii="Arial" w:hAnsi="Arial" w:cs="Arial" w:hint="eastAsia"/>
@@ -6348,6 +6774,7 @@
           <w:szCs w:val="28"/>
         </w:rPr>
       </w:pPr>
+      <w:proofErr w:type="spellStart"/>
       <w:r>
         <w:rPr>
           <w:sz w:val="28"/>
@@ -6362,6 +6789,7 @@
         </w:rPr>
         <w:t>img</w:t>
       </w:r>
+      <w:proofErr w:type="spellEnd"/>
       <w:r>
         <w:rPr>
           <w:sz w:val="28"/>
@@ -6386,6 +6814,7 @@
           <w:szCs w:val="28"/>
         </w:rPr>
       </w:pPr>
+      <w:proofErr w:type="spellStart"/>
       <w:r>
         <w:rPr>
           <w:sz w:val="28"/>
@@ -6393,6 +6822,7 @@
         </w:rPr>
         <w:t>publish_time</w:t>
       </w:r>
+      <w:proofErr w:type="spellEnd"/>
       <w:r>
         <w:rPr>
           <w:rFonts w:hint="eastAsia"/>
@@ -6410,12 +6840,21 @@
           <w:szCs w:val="28"/>
         </w:rPr>
       </w:pPr>
-      <w:r>
-        <w:rPr>
-          <w:sz w:val="28"/>
-          <w:szCs w:val="28"/>
-        </w:rPr>
-        <w:t>dist_time:</w:t>
+      <w:proofErr w:type="spellStart"/>
+      <w:r>
+        <w:rPr>
+          <w:sz w:val="28"/>
+          <w:szCs w:val="28"/>
+        </w:rPr>
+        <w:t>dist_time</w:t>
+      </w:r>
+      <w:proofErr w:type="spellEnd"/>
+      <w:r>
+        <w:rPr>
+          <w:sz w:val="28"/>
+          <w:szCs w:val="28"/>
+        </w:rPr>
+        <w:t>:</w:t>
       </w:r>
       <w:r>
         <w:rPr>
@@ -6488,12 +6927,21 @@
           <w:szCs w:val="28"/>
         </w:rPr>
       </w:pPr>
-      <w:r>
-        <w:rPr>
-          <w:sz w:val="28"/>
-          <w:szCs w:val="28"/>
-        </w:rPr>
-        <w:t>desc:</w:t>
+      <w:proofErr w:type="spellStart"/>
+      <w:r>
+        <w:rPr>
+          <w:sz w:val="28"/>
+          <w:szCs w:val="28"/>
+        </w:rPr>
+        <w:t>desc</w:t>
+      </w:r>
+      <w:proofErr w:type="spellEnd"/>
+      <w:r>
+        <w:rPr>
+          <w:sz w:val="28"/>
+          <w:szCs w:val="28"/>
+        </w:rPr>
+        <w:t>:</w:t>
       </w:r>
       <w:r>
         <w:rPr>
@@ -6512,12 +6960,21 @@
           <w:szCs w:val="28"/>
         </w:rPr>
       </w:pPr>
-      <w:r>
-        <w:rPr>
-          <w:sz w:val="28"/>
-          <w:szCs w:val="28"/>
-        </w:rPr>
-        <w:t>p_uid :</w:t>
+      <w:proofErr w:type="spellStart"/>
+      <w:r>
+        <w:rPr>
+          <w:sz w:val="28"/>
+          <w:szCs w:val="28"/>
+        </w:rPr>
+        <w:t>p_uid</w:t>
+      </w:r>
+      <w:proofErr w:type="spellEnd"/>
+      <w:r>
+        <w:rPr>
+          <w:sz w:val="28"/>
+          <w:szCs w:val="28"/>
+        </w:rPr>
+        <w:t xml:space="preserve"> :</w:t>
       </w:r>
       <w:r>
         <w:rPr>
@@ -6784,13 +7241,24 @@
                 <w:szCs w:val="28"/>
               </w:rPr>
             </w:pPr>
-            <w:r>
-              <w:rPr>
-                <w:sz w:val="28"/>
-                <w:szCs w:val="28"/>
-              </w:rPr>
-              <w:t>access_token</w:t>
-            </w:r>
+            <w:proofErr w:type="spellStart"/>
+            <w:proofErr w:type="gramStart"/>
+            <w:r>
+              <w:rPr>
+                <w:sz w:val="28"/>
+                <w:szCs w:val="28"/>
+              </w:rPr>
+              <w:t>access</w:t>
+            </w:r>
+            <w:proofErr w:type="gramEnd"/>
+            <w:r>
+              <w:rPr>
+                <w:sz w:val="28"/>
+                <w:szCs w:val="28"/>
+              </w:rPr>
+              <w:t>_token</w:t>
+            </w:r>
+            <w:proofErr w:type="spellEnd"/>
           </w:p>
         </w:tc>
         <w:tc>
@@ -6804,6 +7272,7 @@
                 <w:szCs w:val="28"/>
               </w:rPr>
             </w:pPr>
+            <w:proofErr w:type="gramStart"/>
             <w:r>
               <w:rPr>
                 <w:sz w:val="28"/>
@@ -6811,6 +7280,7 @@
               </w:rPr>
               <w:t>true</w:t>
             </w:r>
+            <w:proofErr w:type="gramEnd"/>
           </w:p>
         </w:tc>
         <w:tc>
@@ -6824,6 +7294,7 @@
                 <w:szCs w:val="28"/>
               </w:rPr>
             </w:pPr>
+            <w:proofErr w:type="gramStart"/>
             <w:r>
               <w:rPr>
                 <w:sz w:val="28"/>
@@ -6831,6 +7302,7 @@
               </w:rPr>
               <w:t>string</w:t>
             </w:r>
+            <w:proofErr w:type="gramEnd"/>
           </w:p>
         </w:tc>
         <w:tc>
@@ -6859,13 +7331,24 @@
                 <w:szCs w:val="28"/>
               </w:rPr>
             </w:pPr>
-            <w:r>
-              <w:rPr>
-                <w:sz w:val="28"/>
-                <w:szCs w:val="28"/>
-              </w:rPr>
-              <w:t>c_uid</w:t>
-            </w:r>
+            <w:proofErr w:type="spellStart"/>
+            <w:proofErr w:type="gramStart"/>
+            <w:r>
+              <w:rPr>
+                <w:sz w:val="28"/>
+                <w:szCs w:val="28"/>
+              </w:rPr>
+              <w:t>c</w:t>
+            </w:r>
+            <w:proofErr w:type="gramEnd"/>
+            <w:r>
+              <w:rPr>
+                <w:sz w:val="28"/>
+                <w:szCs w:val="28"/>
+              </w:rPr>
+              <w:t>_uid</w:t>
+            </w:r>
+            <w:proofErr w:type="spellEnd"/>
           </w:p>
         </w:tc>
         <w:tc>
@@ -6879,6 +7362,7 @@
                 <w:szCs w:val="28"/>
               </w:rPr>
             </w:pPr>
+            <w:proofErr w:type="gramStart"/>
             <w:r>
               <w:rPr>
                 <w:sz w:val="28"/>
@@ -6886,6 +7370,7 @@
               </w:rPr>
               <w:t>true</w:t>
             </w:r>
+            <w:proofErr w:type="gramEnd"/>
           </w:p>
         </w:tc>
         <w:tc>
@@ -6899,6 +7384,7 @@
                 <w:szCs w:val="28"/>
               </w:rPr>
             </w:pPr>
+            <w:proofErr w:type="gramStart"/>
             <w:r>
               <w:rPr>
                 <w:sz w:val="28"/>
@@ -6906,6 +7392,7 @@
               </w:rPr>
               <w:t>long</w:t>
             </w:r>
+            <w:proofErr w:type="gramEnd"/>
           </w:p>
         </w:tc>
         <w:tc>
@@ -6949,6 +7436,8 @@
                 <w:szCs w:val="28"/>
               </w:rPr>
             </w:pPr>
+            <w:proofErr w:type="spellStart"/>
+            <w:proofErr w:type="gramStart"/>
             <w:r>
               <w:rPr>
                 <w:sz w:val="28"/>
@@ -6956,6 +7445,8 @@
               </w:rPr>
               <w:t>uid</w:t>
             </w:r>
+            <w:proofErr w:type="spellEnd"/>
+            <w:proofErr w:type="gramEnd"/>
           </w:p>
         </w:tc>
         <w:tc>
@@ -6969,6 +7460,7 @@
                 <w:szCs w:val="28"/>
               </w:rPr>
             </w:pPr>
+            <w:proofErr w:type="gramStart"/>
             <w:r>
               <w:rPr>
                 <w:sz w:val="28"/>
@@ -6976,6 +7468,7 @@
               </w:rPr>
               <w:t>true</w:t>
             </w:r>
+            <w:proofErr w:type="gramEnd"/>
           </w:p>
         </w:tc>
         <w:tc>
@@ -6989,6 +7482,7 @@
                 <w:szCs w:val="28"/>
               </w:rPr>
             </w:pPr>
+            <w:proofErr w:type="gramStart"/>
             <w:r>
               <w:rPr>
                 <w:sz w:val="28"/>
@@ -6996,6 +7490,7 @@
               </w:rPr>
               <w:t>long</w:t>
             </w:r>
+            <w:proofErr w:type="gramEnd"/>
           </w:p>
         </w:tc>
         <w:tc>
@@ -7139,20 +7634,47 @@
           <w:szCs w:val="28"/>
         </w:rPr>
       </w:pPr>
-      <w:r>
-        <w:rPr>
-          <w:sz w:val="28"/>
-          <w:szCs w:val="28"/>
-        </w:rPr>
-        <w:t>URL:</w:t>
-      </w:r>
-      <w:r>
-        <w:rPr>
-          <w:sz w:val="28"/>
-          <w:szCs w:val="28"/>
-        </w:rPr>
-        <w:t>user/getWatchList</w:t>
-      </w:r>
+      <w:proofErr w:type="spellStart"/>
+      <w:r>
+        <w:rPr>
+          <w:sz w:val="28"/>
+          <w:szCs w:val="28"/>
+        </w:rPr>
+        <w:t>URL</w:t>
+      </w:r>
+      <w:proofErr w:type="gramStart"/>
+      <w:r>
+        <w:rPr>
+          <w:sz w:val="28"/>
+          <w:szCs w:val="28"/>
+        </w:rPr>
+        <w:t>:</w:t>
+      </w:r>
+      <w:r>
+        <w:rPr>
+          <w:sz w:val="28"/>
+          <w:szCs w:val="28"/>
+        </w:rPr>
+        <w:t>user</w:t>
+      </w:r>
+      <w:proofErr w:type="spellEnd"/>
+      <w:proofErr w:type="gramEnd"/>
+      <w:r>
+        <w:rPr>
+          <w:sz w:val="28"/>
+          <w:szCs w:val="28"/>
+        </w:rPr>
+        <w:t>/</w:t>
+      </w:r>
+      <w:proofErr w:type="spellStart"/>
+      <w:r>
+        <w:rPr>
+          <w:sz w:val="28"/>
+          <w:szCs w:val="28"/>
+        </w:rPr>
+        <w:t>getWatchList</w:t>
+      </w:r>
+      <w:proofErr w:type="spellEnd"/>
     </w:p>
     <w:p>
       <w:pPr>
@@ -7312,26 +7834,38 @@
                 <w:szCs w:val="28"/>
               </w:rPr>
             </w:pPr>
-            <w:r>
-              <w:rPr>
-                <w:sz w:val="28"/>
-                <w:szCs w:val="28"/>
-              </w:rPr>
-              <w:t>access_token</w:t>
-            </w:r>
-          </w:p>
-        </w:tc>
-        <w:tc>
-          <w:tcPr>
-            <w:tcW w:w="2129" w:type="dxa"/>
-          </w:tcPr>
-          <w:p>
-            <w:pPr>
-              <w:rPr>
-                <w:sz w:val="28"/>
-                <w:szCs w:val="28"/>
-              </w:rPr>
-            </w:pPr>
+            <w:proofErr w:type="spellStart"/>
+            <w:proofErr w:type="gramStart"/>
+            <w:r>
+              <w:rPr>
+                <w:sz w:val="28"/>
+                <w:szCs w:val="28"/>
+              </w:rPr>
+              <w:t>access</w:t>
+            </w:r>
+            <w:proofErr w:type="gramEnd"/>
+            <w:r>
+              <w:rPr>
+                <w:sz w:val="28"/>
+                <w:szCs w:val="28"/>
+              </w:rPr>
+              <w:t>_token</w:t>
+            </w:r>
+            <w:proofErr w:type="spellEnd"/>
+          </w:p>
+        </w:tc>
+        <w:tc>
+          <w:tcPr>
+            <w:tcW w:w="2129" w:type="dxa"/>
+          </w:tcPr>
+          <w:p>
+            <w:pPr>
+              <w:rPr>
+                <w:sz w:val="28"/>
+                <w:szCs w:val="28"/>
+              </w:rPr>
+            </w:pPr>
+            <w:proofErr w:type="gramStart"/>
             <w:r>
               <w:rPr>
                 <w:sz w:val="28"/>
@@ -7339,19 +7873,21 @@
               </w:rPr>
               <w:t>true</w:t>
             </w:r>
-          </w:p>
-        </w:tc>
-        <w:tc>
-          <w:tcPr>
-            <w:tcW w:w="2129" w:type="dxa"/>
-          </w:tcPr>
-          <w:p>
-            <w:pPr>
-              <w:rPr>
-                <w:sz w:val="28"/>
-                <w:szCs w:val="28"/>
-              </w:rPr>
-            </w:pPr>
+            <w:proofErr w:type="gramEnd"/>
+          </w:p>
+        </w:tc>
+        <w:tc>
+          <w:tcPr>
+            <w:tcW w:w="2129" w:type="dxa"/>
+          </w:tcPr>
+          <w:p>
+            <w:pPr>
+              <w:rPr>
+                <w:sz w:val="28"/>
+                <w:szCs w:val="28"/>
+              </w:rPr>
+            </w:pPr>
+            <w:proofErr w:type="gramStart"/>
             <w:r>
               <w:rPr>
                 <w:sz w:val="28"/>
@@ -7359,6 +7895,7 @@
               </w:rPr>
               <w:t>string</w:t>
             </w:r>
+            <w:proofErr w:type="gramEnd"/>
           </w:p>
         </w:tc>
         <w:tc>
@@ -7387,6 +7924,8 @@
                 <w:szCs w:val="28"/>
               </w:rPr>
             </w:pPr>
+            <w:proofErr w:type="spellStart"/>
+            <w:proofErr w:type="gramStart"/>
             <w:r>
               <w:rPr>
                 <w:sz w:val="28"/>
@@ -7394,19 +7933,22 @@
               </w:rPr>
               <w:t>uid</w:t>
             </w:r>
-          </w:p>
-        </w:tc>
-        <w:tc>
-          <w:tcPr>
-            <w:tcW w:w="2129" w:type="dxa"/>
-          </w:tcPr>
-          <w:p>
-            <w:pPr>
-              <w:rPr>
-                <w:sz w:val="28"/>
-                <w:szCs w:val="28"/>
-              </w:rPr>
-            </w:pPr>
+            <w:proofErr w:type="spellEnd"/>
+            <w:proofErr w:type="gramEnd"/>
+          </w:p>
+        </w:tc>
+        <w:tc>
+          <w:tcPr>
+            <w:tcW w:w="2129" w:type="dxa"/>
+          </w:tcPr>
+          <w:p>
+            <w:pPr>
+              <w:rPr>
+                <w:sz w:val="28"/>
+                <w:szCs w:val="28"/>
+              </w:rPr>
+            </w:pPr>
+            <w:proofErr w:type="gramStart"/>
             <w:r>
               <w:rPr>
                 <w:sz w:val="28"/>
@@ -7414,19 +7956,21 @@
               </w:rPr>
               <w:t>true</w:t>
             </w:r>
-          </w:p>
-        </w:tc>
-        <w:tc>
-          <w:tcPr>
-            <w:tcW w:w="2129" w:type="dxa"/>
-          </w:tcPr>
-          <w:p>
-            <w:pPr>
-              <w:rPr>
-                <w:sz w:val="28"/>
-                <w:szCs w:val="28"/>
-              </w:rPr>
-            </w:pPr>
+            <w:proofErr w:type="gramEnd"/>
+          </w:p>
+        </w:tc>
+        <w:tc>
+          <w:tcPr>
+            <w:tcW w:w="2129" w:type="dxa"/>
+          </w:tcPr>
+          <w:p>
+            <w:pPr>
+              <w:rPr>
+                <w:sz w:val="28"/>
+                <w:szCs w:val="28"/>
+              </w:rPr>
+            </w:pPr>
+            <w:proofErr w:type="gramStart"/>
             <w:r>
               <w:rPr>
                 <w:sz w:val="28"/>
@@ -7434,6 +7978,7 @@
               </w:rPr>
               <w:t>long</w:t>
             </w:r>
+            <w:proofErr w:type="gramEnd"/>
           </w:p>
         </w:tc>
         <w:tc>
@@ -7529,12 +8074,21 @@
           <w:szCs w:val="28"/>
         </w:rPr>
       </w:pPr>
-      <w:r>
-        <w:rPr>
-          <w:sz w:val="28"/>
-          <w:szCs w:val="28"/>
-        </w:rPr>
-        <w:t>nickname:test,</w:t>
+      <w:proofErr w:type="spellStart"/>
+      <w:r>
+        <w:rPr>
+          <w:sz w:val="28"/>
+          <w:szCs w:val="28"/>
+        </w:rPr>
+        <w:t>nickname:test</w:t>
+      </w:r>
+      <w:proofErr w:type="spellEnd"/>
+      <w:r>
+        <w:rPr>
+          <w:sz w:val="28"/>
+          <w:szCs w:val="28"/>
+        </w:rPr>
+        <w:t>,</w:t>
       </w:r>
       <w:r>
         <w:rPr>
@@ -7636,6 +8190,7 @@
           <w:szCs w:val="28"/>
         </w:rPr>
       </w:pPr>
+      <w:proofErr w:type="spellStart"/>
       <w:r>
         <w:rPr>
           <w:rFonts w:ascii="Arial" w:hAnsi="Arial" w:cs="Arial"/>
@@ -7644,7 +8199,18 @@
           <w:sz w:val="28"/>
           <w:szCs w:val="28"/>
         </w:rPr>
-        <w:t>goods_count:</w:t>
+        <w:t>goods_count</w:t>
+      </w:r>
+      <w:proofErr w:type="spellEnd"/>
+      <w:r>
+        <w:rPr>
+          <w:rFonts w:ascii="Arial" w:hAnsi="Arial" w:cs="Arial"/>
+          <w:color w:val="252525"/>
+          <w:kern w:val="0"/>
+          <w:sz w:val="28"/>
+          <w:szCs w:val="28"/>
+        </w:rPr>
+        <w:t>:</w:t>
       </w:r>
       <w:r>
         <w:rPr>
@@ -8001,13 +8567,24 @@
                 <w:szCs w:val="28"/>
               </w:rPr>
             </w:pPr>
-            <w:r>
-              <w:rPr>
-                <w:sz w:val="28"/>
-                <w:szCs w:val="28"/>
-              </w:rPr>
-              <w:t>access_token</w:t>
-            </w:r>
+            <w:proofErr w:type="spellStart"/>
+            <w:proofErr w:type="gramStart"/>
+            <w:r>
+              <w:rPr>
+                <w:sz w:val="28"/>
+                <w:szCs w:val="28"/>
+              </w:rPr>
+              <w:t>access</w:t>
+            </w:r>
+            <w:proofErr w:type="gramEnd"/>
+            <w:r>
+              <w:rPr>
+                <w:sz w:val="28"/>
+                <w:szCs w:val="28"/>
+              </w:rPr>
+              <w:t>_token</w:t>
+            </w:r>
+            <w:proofErr w:type="spellEnd"/>
           </w:p>
         </w:tc>
         <w:tc>
@@ -8021,6 +8598,7 @@
                 <w:szCs w:val="28"/>
               </w:rPr>
             </w:pPr>
+            <w:proofErr w:type="gramStart"/>
             <w:r>
               <w:rPr>
                 <w:sz w:val="28"/>
@@ -8028,6 +8606,7 @@
               </w:rPr>
               <w:t>true</w:t>
             </w:r>
+            <w:proofErr w:type="gramEnd"/>
           </w:p>
         </w:tc>
         <w:tc>
@@ -8041,6 +8620,7 @@
                 <w:szCs w:val="28"/>
               </w:rPr>
             </w:pPr>
+            <w:proofErr w:type="gramStart"/>
             <w:r>
               <w:rPr>
                 <w:sz w:val="28"/>
@@ -8048,6 +8628,7 @@
               </w:rPr>
               <w:t>string</w:t>
             </w:r>
+            <w:proofErr w:type="gramEnd"/>
           </w:p>
         </w:tc>
         <w:tc>
@@ -8076,6 +8657,8 @@
                 <w:szCs w:val="28"/>
               </w:rPr>
             </w:pPr>
+            <w:proofErr w:type="spellStart"/>
+            <w:proofErr w:type="gramStart"/>
             <w:r>
               <w:rPr>
                 <w:sz w:val="28"/>
@@ -8083,6 +8666,8 @@
               </w:rPr>
               <w:t>uid</w:t>
             </w:r>
+            <w:proofErr w:type="spellEnd"/>
+            <w:proofErr w:type="gramEnd"/>
           </w:p>
         </w:tc>
         <w:tc>
@@ -8096,6 +8681,7 @@
                 <w:szCs w:val="28"/>
               </w:rPr>
             </w:pPr>
+            <w:proofErr w:type="gramStart"/>
             <w:r>
               <w:rPr>
                 <w:sz w:val="28"/>
@@ -8103,6 +8689,7 @@
               </w:rPr>
               <w:t>true</w:t>
             </w:r>
+            <w:proofErr w:type="gramEnd"/>
           </w:p>
         </w:tc>
         <w:tc>
@@ -8116,6 +8703,7 @@
                 <w:szCs w:val="28"/>
               </w:rPr>
             </w:pPr>
+            <w:proofErr w:type="gramStart"/>
             <w:r>
               <w:rPr>
                 <w:sz w:val="28"/>
@@ -8123,6 +8711,7 @@
               </w:rPr>
               <w:t>long</w:t>
             </w:r>
+            <w:proofErr w:type="gramEnd"/>
           </w:p>
         </w:tc>
         <w:tc>
@@ -8158,13 +8747,24 @@
                 <w:szCs w:val="28"/>
               </w:rPr>
             </w:pPr>
-            <w:r>
-              <w:rPr>
-                <w:sz w:val="28"/>
-                <w:szCs w:val="28"/>
-              </w:rPr>
-              <w:t>goods_id</w:t>
-            </w:r>
+            <w:proofErr w:type="spellStart"/>
+            <w:proofErr w:type="gramStart"/>
+            <w:r>
+              <w:rPr>
+                <w:sz w:val="28"/>
+                <w:szCs w:val="28"/>
+              </w:rPr>
+              <w:t>goods</w:t>
+            </w:r>
+            <w:proofErr w:type="gramEnd"/>
+            <w:r>
+              <w:rPr>
+                <w:sz w:val="28"/>
+                <w:szCs w:val="28"/>
+              </w:rPr>
+              <w:t>_id</w:t>
+            </w:r>
+            <w:proofErr w:type="spellEnd"/>
           </w:p>
         </w:tc>
         <w:tc>
@@ -8178,6 +8778,7 @@
                 <w:szCs w:val="28"/>
               </w:rPr>
             </w:pPr>
+            <w:proofErr w:type="gramStart"/>
             <w:r>
               <w:rPr>
                 <w:sz w:val="28"/>
@@ -8185,6 +8786,7 @@
               </w:rPr>
               <w:t>false</w:t>
             </w:r>
+            <w:proofErr w:type="gramEnd"/>
           </w:p>
         </w:tc>
         <w:tc>
@@ -8241,6 +8843,8 @@
                 <w:szCs w:val="28"/>
               </w:rPr>
             </w:pPr>
+            <w:proofErr w:type="spellStart"/>
+            <w:proofErr w:type="gramStart"/>
             <w:r>
               <w:rPr>
                 <w:rFonts w:ascii="Arial" w:hAnsi="Arial" w:cs="Arial"/>
@@ -8251,6 +8855,8 @@
               </w:rPr>
               <w:t>lon</w:t>
             </w:r>
+            <w:proofErr w:type="spellEnd"/>
+            <w:proofErr w:type="gramEnd"/>
           </w:p>
         </w:tc>
         <w:tc>
@@ -8264,6 +8870,7 @@
                 <w:szCs w:val="28"/>
               </w:rPr>
             </w:pPr>
+            <w:proofErr w:type="gramStart"/>
             <w:r>
               <w:rPr>
                 <w:sz w:val="28"/>
@@ -8271,6 +8878,7 @@
               </w:rPr>
               <w:t>true</w:t>
             </w:r>
+            <w:proofErr w:type="gramEnd"/>
           </w:p>
         </w:tc>
         <w:tc>
@@ -8284,6 +8892,7 @@
                 <w:szCs w:val="28"/>
               </w:rPr>
             </w:pPr>
+            <w:proofErr w:type="gramStart"/>
             <w:r>
               <w:rPr>
                 <w:sz w:val="28"/>
@@ -8291,6 +8900,7 @@
               </w:rPr>
               <w:t>float</w:t>
             </w:r>
+            <w:proofErr w:type="gramEnd"/>
           </w:p>
         </w:tc>
         <w:tc>
@@ -8327,6 +8937,8 @@
                 <w:szCs w:val="28"/>
               </w:rPr>
             </w:pPr>
+            <w:proofErr w:type="spellStart"/>
+            <w:proofErr w:type="gramStart"/>
             <w:r>
               <w:rPr>
                 <w:rFonts w:ascii="Arial" w:hAnsi="Arial" w:cs="Arial"/>
@@ -8337,6 +8949,8 @@
               </w:rPr>
               <w:t>lat</w:t>
             </w:r>
+            <w:proofErr w:type="spellEnd"/>
+            <w:proofErr w:type="gramEnd"/>
           </w:p>
         </w:tc>
         <w:tc>
@@ -8350,6 +8964,7 @@
                 <w:szCs w:val="28"/>
               </w:rPr>
             </w:pPr>
+            <w:proofErr w:type="gramStart"/>
             <w:r>
               <w:rPr>
                 <w:sz w:val="28"/>
@@ -8357,6 +8972,7 @@
               </w:rPr>
               <w:t>true</w:t>
             </w:r>
+            <w:proofErr w:type="gramEnd"/>
           </w:p>
         </w:tc>
         <w:tc>
@@ -8370,6 +8986,7 @@
                 <w:szCs w:val="28"/>
               </w:rPr>
             </w:pPr>
+            <w:proofErr w:type="gramStart"/>
             <w:r>
               <w:rPr>
                 <w:sz w:val="28"/>
@@ -8377,6 +8994,7 @@
               </w:rPr>
               <w:t>float</w:t>
             </w:r>
+            <w:proofErr w:type="gramEnd"/>
           </w:p>
         </w:tc>
         <w:tc>
@@ -8413,6 +9031,7 @@
                 <w:szCs w:val="28"/>
               </w:rPr>
             </w:pPr>
+            <w:proofErr w:type="gramStart"/>
             <w:r>
               <w:rPr>
                 <w:sz w:val="28"/>
@@ -8420,6 +9039,7 @@
               </w:rPr>
               <w:t>money</w:t>
             </w:r>
+            <w:proofErr w:type="gramEnd"/>
           </w:p>
         </w:tc>
         <w:tc>
@@ -8433,6 +9053,7 @@
                 <w:szCs w:val="28"/>
               </w:rPr>
             </w:pPr>
+            <w:proofErr w:type="gramStart"/>
             <w:r>
               <w:rPr>
                 <w:sz w:val="28"/>
@@ -8440,6 +9061,7 @@
               </w:rPr>
               <w:t>true</w:t>
             </w:r>
+            <w:proofErr w:type="gramEnd"/>
           </w:p>
         </w:tc>
         <w:tc>
@@ -8453,6 +9075,8 @@
                 <w:szCs w:val="28"/>
               </w:rPr>
             </w:pPr>
+            <w:proofErr w:type="spellStart"/>
+            <w:proofErr w:type="gramStart"/>
             <w:r>
               <w:rPr>
                 <w:sz w:val="28"/>
@@ -8460,6 +9084,8 @@
               </w:rPr>
               <w:t>int</w:t>
             </w:r>
+            <w:proofErr w:type="spellEnd"/>
+            <w:proofErr w:type="gramEnd"/>
           </w:p>
         </w:tc>
         <w:tc>
@@ -8503,6 +9129,7 @@
                 <w:szCs w:val="28"/>
               </w:rPr>
             </w:pPr>
+            <w:proofErr w:type="gramStart"/>
             <w:r>
               <w:rPr>
                 <w:sz w:val="28"/>
@@ -8510,6 +9137,7 @@
               </w:rPr>
               <w:t>title</w:t>
             </w:r>
+            <w:proofErr w:type="gramEnd"/>
           </w:p>
         </w:tc>
         <w:tc>
@@ -8523,6 +9151,7 @@
                 <w:szCs w:val="28"/>
               </w:rPr>
             </w:pPr>
+            <w:proofErr w:type="gramStart"/>
             <w:r>
               <w:rPr>
                 <w:sz w:val="28"/>
@@ -8530,6 +9159,7 @@
               </w:rPr>
               <w:t>true</w:t>
             </w:r>
+            <w:proofErr w:type="gramEnd"/>
           </w:p>
         </w:tc>
         <w:tc>
@@ -8543,6 +9173,7 @@
                 <w:szCs w:val="28"/>
               </w:rPr>
             </w:pPr>
+            <w:proofErr w:type="gramStart"/>
             <w:r>
               <w:rPr>
                 <w:sz w:val="28"/>
@@ -8550,6 +9181,7 @@
               </w:rPr>
               <w:t>string</w:t>
             </w:r>
+            <w:proofErr w:type="gramEnd"/>
           </w:p>
         </w:tc>
         <w:tc>
@@ -8586,6 +9218,8 @@
                 <w:szCs w:val="28"/>
               </w:rPr>
             </w:pPr>
+            <w:proofErr w:type="spellStart"/>
+            <w:proofErr w:type="gramStart"/>
             <w:r>
               <w:rPr>
                 <w:sz w:val="28"/>
@@ -8593,6 +9227,8 @@
               </w:rPr>
               <w:t>desc</w:t>
             </w:r>
+            <w:proofErr w:type="spellEnd"/>
+            <w:proofErr w:type="gramEnd"/>
           </w:p>
         </w:tc>
         <w:tc>
@@ -8606,6 +9242,7 @@
                 <w:szCs w:val="28"/>
               </w:rPr>
             </w:pPr>
+            <w:proofErr w:type="gramStart"/>
             <w:r>
               <w:rPr>
                 <w:sz w:val="28"/>
@@ -8613,6 +9250,7 @@
               </w:rPr>
               <w:t>true</w:t>
             </w:r>
+            <w:proofErr w:type="gramEnd"/>
           </w:p>
         </w:tc>
         <w:tc>
@@ -8626,6 +9264,7 @@
                 <w:szCs w:val="28"/>
               </w:rPr>
             </w:pPr>
+            <w:proofErr w:type="gramStart"/>
             <w:r>
               <w:rPr>
                 <w:sz w:val="28"/>
@@ -8633,6 +9272,7 @@
               </w:rPr>
               <w:t>string</w:t>
             </w:r>
+            <w:proofErr w:type="gramEnd"/>
           </w:p>
         </w:tc>
         <w:tc>
@@ -8896,6 +9536,7 @@
         </w:rPr>
         <w:t>/</w:t>
       </w:r>
+      <w:proofErr w:type="spellStart"/>
       <w:r>
         <w:rPr>
           <w:sz w:val="28"/>
@@ -8910,6 +9551,7 @@
         </w:rPr>
         <w:t>ist</w:t>
       </w:r>
+      <w:proofErr w:type="spellEnd"/>
     </w:p>
     <w:p>
       <w:pPr>
@@ -9085,13 +9727,24 @@
                 <w:szCs w:val="28"/>
               </w:rPr>
             </w:pPr>
-            <w:r>
-              <w:rPr>
-                <w:sz w:val="28"/>
-                <w:szCs w:val="28"/>
-              </w:rPr>
-              <w:t>access_token</w:t>
-            </w:r>
+            <w:proofErr w:type="spellStart"/>
+            <w:proofErr w:type="gramStart"/>
+            <w:r>
+              <w:rPr>
+                <w:sz w:val="28"/>
+                <w:szCs w:val="28"/>
+              </w:rPr>
+              <w:t>access</w:t>
+            </w:r>
+            <w:proofErr w:type="gramEnd"/>
+            <w:r>
+              <w:rPr>
+                <w:sz w:val="28"/>
+                <w:szCs w:val="28"/>
+              </w:rPr>
+              <w:t>_token</w:t>
+            </w:r>
+            <w:proofErr w:type="spellEnd"/>
           </w:p>
         </w:tc>
         <w:tc>
@@ -9105,6 +9758,7 @@
                 <w:szCs w:val="28"/>
               </w:rPr>
             </w:pPr>
+            <w:proofErr w:type="gramStart"/>
             <w:r>
               <w:rPr>
                 <w:sz w:val="28"/>
@@ -9112,6 +9766,7 @@
               </w:rPr>
               <w:t>true</w:t>
             </w:r>
+            <w:proofErr w:type="gramEnd"/>
           </w:p>
         </w:tc>
         <w:tc>
@@ -9125,6 +9780,7 @@
                 <w:szCs w:val="28"/>
               </w:rPr>
             </w:pPr>
+            <w:proofErr w:type="gramStart"/>
             <w:r>
               <w:rPr>
                 <w:sz w:val="28"/>
@@ -9132,6 +9788,7 @@
               </w:rPr>
               <w:t>string</w:t>
             </w:r>
+            <w:proofErr w:type="gramEnd"/>
           </w:p>
         </w:tc>
         <w:tc>
@@ -9160,13 +9817,24 @@
                 <w:szCs w:val="28"/>
               </w:rPr>
             </w:pPr>
-            <w:r>
-              <w:rPr>
-                <w:sz w:val="28"/>
-                <w:szCs w:val="28"/>
-              </w:rPr>
-              <w:t>goods_id</w:t>
-            </w:r>
+            <w:proofErr w:type="spellStart"/>
+            <w:proofErr w:type="gramStart"/>
+            <w:r>
+              <w:rPr>
+                <w:sz w:val="28"/>
+                <w:szCs w:val="28"/>
+              </w:rPr>
+              <w:t>goods</w:t>
+            </w:r>
+            <w:proofErr w:type="gramEnd"/>
+            <w:r>
+              <w:rPr>
+                <w:sz w:val="28"/>
+                <w:szCs w:val="28"/>
+              </w:rPr>
+              <w:t>_id</w:t>
+            </w:r>
+            <w:proofErr w:type="spellEnd"/>
           </w:p>
         </w:tc>
         <w:tc>
@@ -9180,6 +9848,7 @@
                 <w:szCs w:val="28"/>
               </w:rPr>
             </w:pPr>
+            <w:proofErr w:type="gramStart"/>
             <w:r>
               <w:rPr>
                 <w:sz w:val="28"/>
@@ -9187,6 +9856,7 @@
               </w:rPr>
               <w:t>true</w:t>
             </w:r>
+            <w:proofErr w:type="gramEnd"/>
           </w:p>
         </w:tc>
         <w:tc>
@@ -9200,6 +9870,7 @@
                 <w:szCs w:val="28"/>
               </w:rPr>
             </w:pPr>
+            <w:proofErr w:type="gramStart"/>
             <w:r>
               <w:rPr>
                 <w:sz w:val="28"/>
@@ -9207,6 +9878,7 @@
               </w:rPr>
               <w:t>string</w:t>
             </w:r>
+            <w:proofErr w:type="gramEnd"/>
           </w:p>
         </w:tc>
         <w:tc>
@@ -9242,6 +9914,7 @@
                 <w:szCs w:val="28"/>
               </w:rPr>
             </w:pPr>
+            <w:proofErr w:type="gramStart"/>
             <w:r>
               <w:rPr>
                 <w:sz w:val="28"/>
@@ -9249,6 +9922,7 @@
               </w:rPr>
               <w:t>count</w:t>
             </w:r>
+            <w:proofErr w:type="gramEnd"/>
           </w:p>
         </w:tc>
         <w:tc>
@@ -9262,6 +9936,7 @@
                 <w:szCs w:val="28"/>
               </w:rPr>
             </w:pPr>
+            <w:proofErr w:type="gramStart"/>
             <w:r>
               <w:rPr>
                 <w:sz w:val="28"/>
@@ -9269,6 +9944,7 @@
               </w:rPr>
               <w:t>false</w:t>
             </w:r>
+            <w:proofErr w:type="gramEnd"/>
           </w:p>
         </w:tc>
         <w:tc>
@@ -9282,6 +9958,8 @@
                 <w:szCs w:val="28"/>
               </w:rPr>
             </w:pPr>
+            <w:proofErr w:type="spellStart"/>
+            <w:proofErr w:type="gramStart"/>
             <w:r>
               <w:rPr>
                 <w:sz w:val="28"/>
@@ -9289,6 +9967,8 @@
               </w:rPr>
               <w:t>int</w:t>
             </w:r>
+            <w:proofErr w:type="spellEnd"/>
+            <w:proofErr w:type="gramEnd"/>
           </w:p>
         </w:tc>
         <w:tc>
@@ -9356,13 +10036,24 @@
                 <w:szCs w:val="28"/>
               </w:rPr>
             </w:pPr>
-            <w:r>
-              <w:rPr>
-                <w:sz w:val="28"/>
-                <w:szCs w:val="28"/>
-              </w:rPr>
-              <w:t>get_time</w:t>
-            </w:r>
+            <w:proofErr w:type="spellStart"/>
+            <w:proofErr w:type="gramStart"/>
+            <w:r>
+              <w:rPr>
+                <w:sz w:val="28"/>
+                <w:szCs w:val="28"/>
+              </w:rPr>
+              <w:t>get</w:t>
+            </w:r>
+            <w:proofErr w:type="gramEnd"/>
+            <w:r>
+              <w:rPr>
+                <w:sz w:val="28"/>
+                <w:szCs w:val="28"/>
+              </w:rPr>
+              <w:t>_time</w:t>
+            </w:r>
+            <w:proofErr w:type="spellEnd"/>
           </w:p>
         </w:tc>
         <w:tc>
@@ -9376,6 +10067,7 @@
                 <w:szCs w:val="28"/>
               </w:rPr>
             </w:pPr>
+            <w:proofErr w:type="gramStart"/>
             <w:r>
               <w:rPr>
                 <w:sz w:val="28"/>
@@ -9383,6 +10075,7 @@
               </w:rPr>
               <w:t>false</w:t>
             </w:r>
+            <w:proofErr w:type="gramEnd"/>
           </w:p>
         </w:tc>
         <w:tc>
@@ -9396,6 +10089,8 @@
                 <w:szCs w:val="28"/>
               </w:rPr>
             </w:pPr>
+            <w:proofErr w:type="spellStart"/>
+            <w:proofErr w:type="gramStart"/>
             <w:r>
               <w:rPr>
                 <w:sz w:val="28"/>
@@ -9403,6 +10098,8 @@
               </w:rPr>
               <w:t>int</w:t>
             </w:r>
+            <w:proofErr w:type="spellEnd"/>
+            <w:proofErr w:type="gramEnd"/>
           </w:p>
         </w:tc>
         <w:tc>
@@ -9491,6 +10188,7 @@
                 <w:szCs w:val="28"/>
               </w:rPr>
             </w:pPr>
+            <w:proofErr w:type="gramStart"/>
             <w:r>
               <w:rPr>
                 <w:sz w:val="28"/>
@@ -9498,6 +10196,7 @@
               </w:rPr>
               <w:t>op</w:t>
             </w:r>
+            <w:proofErr w:type="gramEnd"/>
           </w:p>
         </w:tc>
         <w:tc>
@@ -9511,6 +10210,7 @@
                 <w:szCs w:val="28"/>
               </w:rPr>
             </w:pPr>
+            <w:proofErr w:type="gramStart"/>
             <w:r>
               <w:rPr>
                 <w:sz w:val="28"/>
@@ -9518,6 +10218,7 @@
               </w:rPr>
               <w:t>false</w:t>
             </w:r>
+            <w:proofErr w:type="gramEnd"/>
           </w:p>
         </w:tc>
         <w:tc>
@@ -9531,6 +10232,8 @@
                 <w:szCs w:val="28"/>
               </w:rPr>
             </w:pPr>
+            <w:proofErr w:type="spellStart"/>
+            <w:proofErr w:type="gramStart"/>
             <w:r>
               <w:rPr>
                 <w:sz w:val="28"/>
@@ -9538,6 +10241,8 @@
               </w:rPr>
               <w:t>int</w:t>
             </w:r>
+            <w:proofErr w:type="spellEnd"/>
+            <w:proofErr w:type="gramEnd"/>
           </w:p>
         </w:tc>
         <w:tc>
@@ -9566,6 +10271,7 @@
               </w:rPr>
               <w:t>获取最新咨询（大于</w:t>
             </w:r>
+            <w:proofErr w:type="spellStart"/>
             <w:r>
               <w:rPr>
                 <w:sz w:val="28"/>
@@ -9573,6 +10279,7 @@
               </w:rPr>
               <w:t>get_time</w:t>
             </w:r>
+            <w:proofErr w:type="spellEnd"/>
             <w:r>
               <w:rPr>
                 <w:rFonts w:hint="eastAsia"/>
@@ -9620,6 +10327,7 @@
               </w:rPr>
               <w:t>获取更多咨询（小于</w:t>
             </w:r>
+            <w:proofErr w:type="spellStart"/>
             <w:r>
               <w:rPr>
                 <w:sz w:val="28"/>
@@ -9627,6 +10335,7 @@
               </w:rPr>
               <w:t>get_time</w:t>
             </w:r>
+            <w:proofErr w:type="spellEnd"/>
             <w:r>
               <w:rPr>
                 <w:rFonts w:hint="eastAsia"/>
@@ -9710,12 +10419,21 @@
         <w:tab/>
         <w:t xml:space="preserve"> </w:t>
       </w:r>
-      <w:r>
-        <w:rPr>
-          <w:sz w:val="28"/>
-          <w:szCs w:val="28"/>
-        </w:rPr>
-        <w:t xml:space="preserve">uid: “”  </w:t>
+      <w:proofErr w:type="spellStart"/>
+      <w:r>
+        <w:rPr>
+          <w:sz w:val="28"/>
+          <w:szCs w:val="28"/>
+        </w:rPr>
+        <w:t>uid</w:t>
+      </w:r>
+      <w:proofErr w:type="spellEnd"/>
+      <w:r>
+        <w:rPr>
+          <w:sz w:val="28"/>
+          <w:szCs w:val="28"/>
+        </w:rPr>
+        <w:t xml:space="preserve">: “”  </w:t>
       </w:r>
       <w:r>
         <w:rPr>
@@ -9760,7 +10478,23 @@
           <w:sz w:val="28"/>
           <w:szCs w:val="28"/>
         </w:rPr>
-        <w:t xml:space="preserve"> c_id:  </w:t>
+        <w:t xml:space="preserve"> </w:t>
+      </w:r>
+      <w:proofErr w:type="spellStart"/>
+      <w:r>
+        <w:rPr>
+          <w:sz w:val="28"/>
+          <w:szCs w:val="28"/>
+        </w:rPr>
+        <w:t>c_id</w:t>
+      </w:r>
+      <w:proofErr w:type="spellEnd"/>
+      <w:r>
+        <w:rPr>
+          <w:sz w:val="28"/>
+          <w:szCs w:val="28"/>
+        </w:rPr>
+        <w:t xml:space="preserve">:  </w:t>
       </w:r>
       <w:r>
         <w:rPr>
@@ -9993,12 +10727,21 @@
         </w:rPr>
         <w:t xml:space="preserve"> </w:t>
       </w:r>
-      <w:r>
-        <w:rPr>
-          <w:sz w:val="28"/>
-          <w:szCs w:val="28"/>
-        </w:rPr>
-        <w:t xml:space="preserve">ask_time:”” </w:t>
+      <w:proofErr w:type="spellStart"/>
+      <w:r>
+        <w:rPr>
+          <w:sz w:val="28"/>
+          <w:szCs w:val="28"/>
+        </w:rPr>
+        <w:t>ask_time</w:t>
+      </w:r>
+      <w:proofErr w:type="spellEnd"/>
+      <w:r>
+        <w:rPr>
+          <w:sz w:val="28"/>
+          <w:szCs w:val="28"/>
+        </w:rPr>
+        <w:t xml:space="preserve">:”” </w:t>
       </w:r>
       <w:r>
         <w:rPr>
@@ -10093,12 +10836,21 @@
         </w:rPr>
         <w:t xml:space="preserve"> </w:t>
       </w:r>
-      <w:r>
-        <w:rPr>
-          <w:sz w:val="28"/>
-          <w:szCs w:val="28"/>
-        </w:rPr>
-        <w:t xml:space="preserve">answer_time </w:t>
+      <w:proofErr w:type="spellStart"/>
+      <w:r>
+        <w:rPr>
+          <w:sz w:val="28"/>
+          <w:szCs w:val="28"/>
+        </w:rPr>
+        <w:t>answer_time</w:t>
+      </w:r>
+      <w:proofErr w:type="spellEnd"/>
+      <w:r>
+        <w:rPr>
+          <w:sz w:val="28"/>
+          <w:szCs w:val="28"/>
+        </w:rPr>
+        <w:t xml:space="preserve"> </w:t>
       </w:r>
       <w:r>
         <w:rPr>
@@ -10373,26 +11125,38 @@
                 <w:szCs w:val="28"/>
               </w:rPr>
             </w:pPr>
-            <w:r>
-              <w:rPr>
-                <w:sz w:val="28"/>
-                <w:szCs w:val="28"/>
-              </w:rPr>
-              <w:t>access_token</w:t>
-            </w:r>
-          </w:p>
-        </w:tc>
-        <w:tc>
-          <w:tcPr>
-            <w:tcW w:w="2129" w:type="dxa"/>
-          </w:tcPr>
-          <w:p>
-            <w:pPr>
-              <w:rPr>
-                <w:sz w:val="28"/>
-                <w:szCs w:val="28"/>
-              </w:rPr>
-            </w:pPr>
+            <w:proofErr w:type="spellStart"/>
+            <w:proofErr w:type="gramStart"/>
+            <w:r>
+              <w:rPr>
+                <w:sz w:val="28"/>
+                <w:szCs w:val="28"/>
+              </w:rPr>
+              <w:t>access</w:t>
+            </w:r>
+            <w:proofErr w:type="gramEnd"/>
+            <w:r>
+              <w:rPr>
+                <w:sz w:val="28"/>
+                <w:szCs w:val="28"/>
+              </w:rPr>
+              <w:t>_token</w:t>
+            </w:r>
+            <w:proofErr w:type="spellEnd"/>
+          </w:p>
+        </w:tc>
+        <w:tc>
+          <w:tcPr>
+            <w:tcW w:w="2129" w:type="dxa"/>
+          </w:tcPr>
+          <w:p>
+            <w:pPr>
+              <w:rPr>
+                <w:sz w:val="28"/>
+                <w:szCs w:val="28"/>
+              </w:rPr>
+            </w:pPr>
+            <w:proofErr w:type="gramStart"/>
             <w:r>
               <w:rPr>
                 <w:sz w:val="28"/>
@@ -10400,19 +11164,21 @@
               </w:rPr>
               <w:t>true</w:t>
             </w:r>
-          </w:p>
-        </w:tc>
-        <w:tc>
-          <w:tcPr>
-            <w:tcW w:w="2129" w:type="dxa"/>
-          </w:tcPr>
-          <w:p>
-            <w:pPr>
-              <w:rPr>
-                <w:sz w:val="28"/>
-                <w:szCs w:val="28"/>
-              </w:rPr>
-            </w:pPr>
+            <w:proofErr w:type="gramEnd"/>
+          </w:p>
+        </w:tc>
+        <w:tc>
+          <w:tcPr>
+            <w:tcW w:w="2129" w:type="dxa"/>
+          </w:tcPr>
+          <w:p>
+            <w:pPr>
+              <w:rPr>
+                <w:sz w:val="28"/>
+                <w:szCs w:val="28"/>
+              </w:rPr>
+            </w:pPr>
+            <w:proofErr w:type="gramStart"/>
             <w:r>
               <w:rPr>
                 <w:sz w:val="28"/>
@@ -10420,6 +11186,7 @@
               </w:rPr>
               <w:t>string</w:t>
             </w:r>
+            <w:proofErr w:type="gramEnd"/>
           </w:p>
         </w:tc>
         <w:tc>
@@ -10448,6 +11215,8 @@
                 <w:szCs w:val="28"/>
               </w:rPr>
             </w:pPr>
+            <w:proofErr w:type="spellStart"/>
+            <w:proofErr w:type="gramStart"/>
             <w:r>
               <w:rPr>
                 <w:sz w:val="28"/>
@@ -10455,6 +11224,7 @@
               </w:rPr>
               <w:t>c</w:t>
             </w:r>
+            <w:proofErr w:type="gramEnd"/>
             <w:r>
               <w:rPr>
                 <w:sz w:val="28"/>
@@ -10462,19 +11232,21 @@
               </w:rPr>
               <w:t>_id</w:t>
             </w:r>
-          </w:p>
-        </w:tc>
-        <w:tc>
-          <w:tcPr>
-            <w:tcW w:w="2129" w:type="dxa"/>
-          </w:tcPr>
-          <w:p>
-            <w:pPr>
-              <w:rPr>
-                <w:sz w:val="28"/>
-                <w:szCs w:val="28"/>
-              </w:rPr>
-            </w:pPr>
+            <w:proofErr w:type="spellEnd"/>
+          </w:p>
+        </w:tc>
+        <w:tc>
+          <w:tcPr>
+            <w:tcW w:w="2129" w:type="dxa"/>
+          </w:tcPr>
+          <w:p>
+            <w:pPr>
+              <w:rPr>
+                <w:sz w:val="28"/>
+                <w:szCs w:val="28"/>
+              </w:rPr>
+            </w:pPr>
+            <w:proofErr w:type="gramStart"/>
             <w:r>
               <w:rPr>
                 <w:sz w:val="28"/>
@@ -10482,19 +11254,21 @@
               </w:rPr>
               <w:t>true</w:t>
             </w:r>
-          </w:p>
-        </w:tc>
-        <w:tc>
-          <w:tcPr>
-            <w:tcW w:w="2129" w:type="dxa"/>
-          </w:tcPr>
-          <w:p>
-            <w:pPr>
-              <w:rPr>
-                <w:sz w:val="28"/>
-                <w:szCs w:val="28"/>
-              </w:rPr>
-            </w:pPr>
+            <w:proofErr w:type="gramEnd"/>
+          </w:p>
+        </w:tc>
+        <w:tc>
+          <w:tcPr>
+            <w:tcW w:w="2129" w:type="dxa"/>
+          </w:tcPr>
+          <w:p>
+            <w:pPr>
+              <w:rPr>
+                <w:sz w:val="28"/>
+                <w:szCs w:val="28"/>
+              </w:rPr>
+            </w:pPr>
+            <w:proofErr w:type="gramStart"/>
             <w:r>
               <w:rPr>
                 <w:sz w:val="28"/>
@@ -10502,6 +11276,7 @@
               </w:rPr>
               <w:t>long</w:t>
             </w:r>
+            <w:proofErr w:type="gramEnd"/>
           </w:p>
         </w:tc>
         <w:tc>
@@ -10546,6 +11321,7 @@
                 <w:szCs w:val="28"/>
               </w:rPr>
             </w:pPr>
+            <w:proofErr w:type="gramStart"/>
             <w:r>
               <w:rPr>
                 <w:sz w:val="28"/>
@@ -10553,19 +11329,21 @@
               </w:rPr>
               <w:t>answer</w:t>
             </w:r>
-          </w:p>
-        </w:tc>
-        <w:tc>
-          <w:tcPr>
-            <w:tcW w:w="2129" w:type="dxa"/>
-          </w:tcPr>
-          <w:p>
-            <w:pPr>
-              <w:rPr>
-                <w:sz w:val="28"/>
-                <w:szCs w:val="28"/>
-              </w:rPr>
-            </w:pPr>
+            <w:proofErr w:type="gramEnd"/>
+          </w:p>
+        </w:tc>
+        <w:tc>
+          <w:tcPr>
+            <w:tcW w:w="2129" w:type="dxa"/>
+          </w:tcPr>
+          <w:p>
+            <w:pPr>
+              <w:rPr>
+                <w:sz w:val="28"/>
+                <w:szCs w:val="28"/>
+              </w:rPr>
+            </w:pPr>
+            <w:proofErr w:type="gramStart"/>
             <w:r>
               <w:rPr>
                 <w:sz w:val="28"/>
@@ -10573,19 +11351,21 @@
               </w:rPr>
               <w:t>true</w:t>
             </w:r>
-          </w:p>
-        </w:tc>
-        <w:tc>
-          <w:tcPr>
-            <w:tcW w:w="2129" w:type="dxa"/>
-          </w:tcPr>
-          <w:p>
-            <w:pPr>
-              <w:rPr>
-                <w:sz w:val="28"/>
-                <w:szCs w:val="28"/>
-              </w:rPr>
-            </w:pPr>
+            <w:proofErr w:type="gramEnd"/>
+          </w:p>
+        </w:tc>
+        <w:tc>
+          <w:tcPr>
+            <w:tcW w:w="2129" w:type="dxa"/>
+          </w:tcPr>
+          <w:p>
+            <w:pPr>
+              <w:rPr>
+                <w:sz w:val="28"/>
+                <w:szCs w:val="28"/>
+              </w:rPr>
+            </w:pPr>
+            <w:proofErr w:type="gramStart"/>
             <w:r>
               <w:rPr>
                 <w:sz w:val="28"/>
@@ -10593,6 +11373,7 @@
               </w:rPr>
               <w:t>string</w:t>
             </w:r>
+            <w:proofErr w:type="gramEnd"/>
           </w:p>
         </w:tc>
         <w:tc>
@@ -10890,26 +11671,38 @@
                 <w:szCs w:val="28"/>
               </w:rPr>
             </w:pPr>
-            <w:r>
-              <w:rPr>
-                <w:sz w:val="28"/>
-                <w:szCs w:val="28"/>
-              </w:rPr>
-              <w:t>access_token</w:t>
-            </w:r>
-          </w:p>
-        </w:tc>
-        <w:tc>
-          <w:tcPr>
-            <w:tcW w:w="2129" w:type="dxa"/>
-          </w:tcPr>
-          <w:p>
-            <w:pPr>
-              <w:rPr>
-                <w:sz w:val="28"/>
-                <w:szCs w:val="28"/>
-              </w:rPr>
-            </w:pPr>
+            <w:proofErr w:type="spellStart"/>
+            <w:proofErr w:type="gramStart"/>
+            <w:r>
+              <w:rPr>
+                <w:sz w:val="28"/>
+                <w:szCs w:val="28"/>
+              </w:rPr>
+              <w:t>access</w:t>
+            </w:r>
+            <w:proofErr w:type="gramEnd"/>
+            <w:r>
+              <w:rPr>
+                <w:sz w:val="28"/>
+                <w:szCs w:val="28"/>
+              </w:rPr>
+              <w:t>_token</w:t>
+            </w:r>
+            <w:proofErr w:type="spellEnd"/>
+          </w:p>
+        </w:tc>
+        <w:tc>
+          <w:tcPr>
+            <w:tcW w:w="2129" w:type="dxa"/>
+          </w:tcPr>
+          <w:p>
+            <w:pPr>
+              <w:rPr>
+                <w:sz w:val="28"/>
+                <w:szCs w:val="28"/>
+              </w:rPr>
+            </w:pPr>
+            <w:proofErr w:type="gramStart"/>
             <w:r>
               <w:rPr>
                 <w:sz w:val="28"/>
@@ -10917,19 +11710,21 @@
               </w:rPr>
               <w:t>true</w:t>
             </w:r>
-          </w:p>
-        </w:tc>
-        <w:tc>
-          <w:tcPr>
-            <w:tcW w:w="2129" w:type="dxa"/>
-          </w:tcPr>
-          <w:p>
-            <w:pPr>
-              <w:rPr>
-                <w:sz w:val="28"/>
-                <w:szCs w:val="28"/>
-              </w:rPr>
-            </w:pPr>
+            <w:proofErr w:type="gramEnd"/>
+          </w:p>
+        </w:tc>
+        <w:tc>
+          <w:tcPr>
+            <w:tcW w:w="2129" w:type="dxa"/>
+          </w:tcPr>
+          <w:p>
+            <w:pPr>
+              <w:rPr>
+                <w:sz w:val="28"/>
+                <w:szCs w:val="28"/>
+              </w:rPr>
+            </w:pPr>
+            <w:proofErr w:type="gramStart"/>
             <w:r>
               <w:rPr>
                 <w:sz w:val="28"/>
@@ -10937,6 +11732,7 @@
               </w:rPr>
               <w:t>string</w:t>
             </w:r>
+            <w:proofErr w:type="gramEnd"/>
           </w:p>
         </w:tc>
         <w:tc>
@@ -10965,27 +11761,40 @@
                 <w:szCs w:val="28"/>
               </w:rPr>
             </w:pPr>
-            <w:r>
-              <w:rPr>
-                <w:rFonts w:hint="eastAsia"/>
-                <w:sz w:val="28"/>
-                <w:szCs w:val="28"/>
-              </w:rPr>
-              <w:t>goods_id</w:t>
-            </w:r>
-          </w:p>
-        </w:tc>
-        <w:tc>
-          <w:tcPr>
-            <w:tcW w:w="2129" w:type="dxa"/>
-          </w:tcPr>
-          <w:p>
-            <w:pPr>
-              <w:rPr>
-                <w:sz w:val="28"/>
-                <w:szCs w:val="28"/>
-              </w:rPr>
-            </w:pPr>
+            <w:proofErr w:type="spellStart"/>
+            <w:proofErr w:type="gramStart"/>
+            <w:r>
+              <w:rPr>
+                <w:rFonts w:hint="eastAsia"/>
+                <w:sz w:val="28"/>
+                <w:szCs w:val="28"/>
+              </w:rPr>
+              <w:t>goods</w:t>
+            </w:r>
+            <w:proofErr w:type="gramEnd"/>
+            <w:r>
+              <w:rPr>
+                <w:rFonts w:hint="eastAsia"/>
+                <w:sz w:val="28"/>
+                <w:szCs w:val="28"/>
+              </w:rPr>
+              <w:t>_id</w:t>
+            </w:r>
+            <w:proofErr w:type="spellEnd"/>
+          </w:p>
+        </w:tc>
+        <w:tc>
+          <w:tcPr>
+            <w:tcW w:w="2129" w:type="dxa"/>
+          </w:tcPr>
+          <w:p>
+            <w:pPr>
+              <w:rPr>
+                <w:sz w:val="28"/>
+                <w:szCs w:val="28"/>
+              </w:rPr>
+            </w:pPr>
+            <w:proofErr w:type="gramStart"/>
             <w:r>
               <w:rPr>
                 <w:sz w:val="28"/>
@@ -10993,19 +11802,21 @@
               </w:rPr>
               <w:t>true</w:t>
             </w:r>
-          </w:p>
-        </w:tc>
-        <w:tc>
-          <w:tcPr>
-            <w:tcW w:w="2129" w:type="dxa"/>
-          </w:tcPr>
-          <w:p>
-            <w:pPr>
-              <w:rPr>
-                <w:sz w:val="28"/>
-                <w:szCs w:val="28"/>
-              </w:rPr>
-            </w:pPr>
+            <w:proofErr w:type="gramEnd"/>
+          </w:p>
+        </w:tc>
+        <w:tc>
+          <w:tcPr>
+            <w:tcW w:w="2129" w:type="dxa"/>
+          </w:tcPr>
+          <w:p>
+            <w:pPr>
+              <w:rPr>
+                <w:sz w:val="28"/>
+                <w:szCs w:val="28"/>
+              </w:rPr>
+            </w:pPr>
+            <w:proofErr w:type="gramStart"/>
             <w:r>
               <w:rPr>
                 <w:sz w:val="28"/>
@@ -11013,6 +11824,7 @@
               </w:rPr>
               <w:t>long</w:t>
             </w:r>
+            <w:proofErr w:type="gramEnd"/>
           </w:p>
         </w:tc>
         <w:tc>
@@ -11056,6 +11868,8 @@
                 <w:szCs w:val="28"/>
               </w:rPr>
             </w:pPr>
+            <w:proofErr w:type="spellStart"/>
+            <w:proofErr w:type="gramStart"/>
             <w:r>
               <w:rPr>
                 <w:sz w:val="28"/>
@@ -11063,19 +11877,22 @@
               </w:rPr>
               <w:t>uid</w:t>
             </w:r>
-          </w:p>
-        </w:tc>
-        <w:tc>
-          <w:tcPr>
-            <w:tcW w:w="2129" w:type="dxa"/>
-          </w:tcPr>
-          <w:p>
-            <w:pPr>
-              <w:rPr>
-                <w:sz w:val="28"/>
-                <w:szCs w:val="28"/>
-              </w:rPr>
-            </w:pPr>
+            <w:proofErr w:type="spellEnd"/>
+            <w:proofErr w:type="gramEnd"/>
+          </w:p>
+        </w:tc>
+        <w:tc>
+          <w:tcPr>
+            <w:tcW w:w="2129" w:type="dxa"/>
+          </w:tcPr>
+          <w:p>
+            <w:pPr>
+              <w:rPr>
+                <w:sz w:val="28"/>
+                <w:szCs w:val="28"/>
+              </w:rPr>
+            </w:pPr>
+            <w:proofErr w:type="gramStart"/>
             <w:r>
               <w:rPr>
                 <w:sz w:val="28"/>
@@ -11083,19 +11900,21 @@
               </w:rPr>
               <w:t>true</w:t>
             </w:r>
-          </w:p>
-        </w:tc>
-        <w:tc>
-          <w:tcPr>
-            <w:tcW w:w="2129" w:type="dxa"/>
-          </w:tcPr>
-          <w:p>
-            <w:pPr>
-              <w:rPr>
-                <w:sz w:val="28"/>
-                <w:szCs w:val="28"/>
-              </w:rPr>
-            </w:pPr>
+            <w:proofErr w:type="gramEnd"/>
+          </w:p>
+        </w:tc>
+        <w:tc>
+          <w:tcPr>
+            <w:tcW w:w="2129" w:type="dxa"/>
+          </w:tcPr>
+          <w:p>
+            <w:pPr>
+              <w:rPr>
+                <w:sz w:val="28"/>
+                <w:szCs w:val="28"/>
+              </w:rPr>
+            </w:pPr>
+            <w:proofErr w:type="gramStart"/>
             <w:r>
               <w:rPr>
                 <w:sz w:val="28"/>
@@ -11103,6 +11922,7 @@
               </w:rPr>
               <w:t>long</w:t>
             </w:r>
+            <w:proofErr w:type="gramEnd"/>
           </w:p>
         </w:tc>
         <w:tc>
@@ -11148,6 +11968,7 @@
                 <w:szCs w:val="28"/>
               </w:rPr>
             </w:pPr>
+            <w:proofErr w:type="gramStart"/>
             <w:r>
               <w:rPr>
                 <w:sz w:val="28"/>
@@ -11155,19 +11976,21 @@
               </w:rPr>
               <w:t>question</w:t>
             </w:r>
-          </w:p>
-        </w:tc>
-        <w:tc>
-          <w:tcPr>
-            <w:tcW w:w="2129" w:type="dxa"/>
-          </w:tcPr>
-          <w:p>
-            <w:pPr>
-              <w:rPr>
-                <w:sz w:val="28"/>
-                <w:szCs w:val="28"/>
-              </w:rPr>
-            </w:pPr>
+            <w:proofErr w:type="gramEnd"/>
+          </w:p>
+        </w:tc>
+        <w:tc>
+          <w:tcPr>
+            <w:tcW w:w="2129" w:type="dxa"/>
+          </w:tcPr>
+          <w:p>
+            <w:pPr>
+              <w:rPr>
+                <w:sz w:val="28"/>
+                <w:szCs w:val="28"/>
+              </w:rPr>
+            </w:pPr>
+            <w:proofErr w:type="gramStart"/>
             <w:r>
               <w:rPr>
                 <w:sz w:val="28"/>
@@ -11175,19 +11998,21 @@
               </w:rPr>
               <w:t>true</w:t>
             </w:r>
-          </w:p>
-        </w:tc>
-        <w:tc>
-          <w:tcPr>
-            <w:tcW w:w="2129" w:type="dxa"/>
-          </w:tcPr>
-          <w:p>
-            <w:pPr>
-              <w:rPr>
-                <w:sz w:val="28"/>
-                <w:szCs w:val="28"/>
-              </w:rPr>
-            </w:pPr>
+            <w:proofErr w:type="gramEnd"/>
+          </w:p>
+        </w:tc>
+        <w:tc>
+          <w:tcPr>
+            <w:tcW w:w="2129" w:type="dxa"/>
+          </w:tcPr>
+          <w:p>
+            <w:pPr>
+              <w:rPr>
+                <w:sz w:val="28"/>
+                <w:szCs w:val="28"/>
+              </w:rPr>
+            </w:pPr>
+            <w:proofErr w:type="gramStart"/>
             <w:r>
               <w:rPr>
                 <w:sz w:val="28"/>
@@ -11195,6 +12020,7 @@
               </w:rPr>
               <w:t>string</w:t>
             </w:r>
+            <w:proofErr w:type="gramEnd"/>
           </w:p>
         </w:tc>
         <w:tc>
@@ -11466,13 +12292,24 @@
                 <w:szCs w:val="28"/>
               </w:rPr>
             </w:pPr>
-            <w:r>
-              <w:rPr>
-                <w:sz w:val="28"/>
-                <w:szCs w:val="28"/>
-              </w:rPr>
-              <w:t>access_token</w:t>
-            </w:r>
+            <w:proofErr w:type="spellStart"/>
+            <w:proofErr w:type="gramStart"/>
+            <w:r>
+              <w:rPr>
+                <w:sz w:val="28"/>
+                <w:szCs w:val="28"/>
+              </w:rPr>
+              <w:t>access</w:t>
+            </w:r>
+            <w:proofErr w:type="gramEnd"/>
+            <w:r>
+              <w:rPr>
+                <w:sz w:val="28"/>
+                <w:szCs w:val="28"/>
+              </w:rPr>
+              <w:t>_token</w:t>
+            </w:r>
+            <w:proofErr w:type="spellEnd"/>
           </w:p>
         </w:tc>
         <w:tc>
@@ -11486,6 +12323,7 @@
                 <w:szCs w:val="28"/>
               </w:rPr>
             </w:pPr>
+            <w:proofErr w:type="gramStart"/>
             <w:r>
               <w:rPr>
                 <w:sz w:val="28"/>
@@ -11493,6 +12331,7 @@
               </w:rPr>
               <w:t>true</w:t>
             </w:r>
+            <w:proofErr w:type="gramEnd"/>
           </w:p>
         </w:tc>
         <w:tc>
@@ -11506,6 +12345,7 @@
                 <w:szCs w:val="28"/>
               </w:rPr>
             </w:pPr>
+            <w:proofErr w:type="gramStart"/>
             <w:r>
               <w:rPr>
                 <w:sz w:val="28"/>
@@ -11513,6 +12353,7 @@
               </w:rPr>
               <w:t>string</w:t>
             </w:r>
+            <w:proofErr w:type="gramEnd"/>
           </w:p>
         </w:tc>
         <w:tc>
@@ -11541,13 +12382,24 @@
                 <w:szCs w:val="28"/>
               </w:rPr>
             </w:pPr>
-            <w:r>
-              <w:rPr>
-                <w:rFonts w:hint="eastAsia"/>
-                <w:sz w:val="28"/>
-                <w:szCs w:val="28"/>
-              </w:rPr>
-              <w:t>from_</w:t>
+            <w:proofErr w:type="spellStart"/>
+            <w:proofErr w:type="gramStart"/>
+            <w:r>
+              <w:rPr>
+                <w:rFonts w:hint="eastAsia"/>
+                <w:sz w:val="28"/>
+                <w:szCs w:val="28"/>
+              </w:rPr>
+              <w:t>from</w:t>
+            </w:r>
+            <w:proofErr w:type="gramEnd"/>
+            <w:r>
+              <w:rPr>
+                <w:rFonts w:hint="eastAsia"/>
+                <w:sz w:val="28"/>
+                <w:szCs w:val="28"/>
+              </w:rPr>
+              <w:t>_</w:t>
             </w:r>
             <w:r>
               <w:rPr>
@@ -11556,6 +12408,7 @@
               </w:rPr>
               <w:t>uid</w:t>
             </w:r>
+            <w:proofErr w:type="spellEnd"/>
           </w:p>
         </w:tc>
         <w:tc>
@@ -11569,6 +12422,7 @@
                 <w:szCs w:val="28"/>
               </w:rPr>
             </w:pPr>
+            <w:proofErr w:type="gramStart"/>
             <w:r>
               <w:rPr>
                 <w:sz w:val="28"/>
@@ -11576,6 +12430,7 @@
               </w:rPr>
               <w:t>true</w:t>
             </w:r>
+            <w:proofErr w:type="gramEnd"/>
           </w:p>
         </w:tc>
         <w:tc>
@@ -11590,6 +12445,7 @@
                 <w:szCs w:val="28"/>
               </w:rPr>
             </w:pPr>
+            <w:proofErr w:type="gramStart"/>
             <w:r>
               <w:rPr>
                 <w:rFonts w:hint="eastAsia"/>
@@ -11598,6 +12454,7 @@
               </w:rPr>
               <w:t>long</w:t>
             </w:r>
+            <w:proofErr w:type="gramEnd"/>
           </w:p>
         </w:tc>
         <w:tc>
@@ -11642,14 +12499,26 @@
                 <w:szCs w:val="28"/>
               </w:rPr>
             </w:pPr>
-            <w:r>
-              <w:rPr>
-                <w:rFonts w:hint="eastAsia"/>
-                <w:sz w:val="28"/>
-                <w:szCs w:val="28"/>
-              </w:rPr>
-              <w:t>to_uid</w:t>
-            </w:r>
+            <w:proofErr w:type="spellStart"/>
+            <w:proofErr w:type="gramStart"/>
+            <w:r>
+              <w:rPr>
+                <w:rFonts w:hint="eastAsia"/>
+                <w:sz w:val="28"/>
+                <w:szCs w:val="28"/>
+              </w:rPr>
+              <w:t>to</w:t>
+            </w:r>
+            <w:proofErr w:type="gramEnd"/>
+            <w:r>
+              <w:rPr>
+                <w:rFonts w:hint="eastAsia"/>
+                <w:sz w:val="28"/>
+                <w:szCs w:val="28"/>
+              </w:rPr>
+              <w:t>_uid</w:t>
+            </w:r>
+            <w:proofErr w:type="spellEnd"/>
           </w:p>
         </w:tc>
         <w:tc>
@@ -11664,6 +12533,7 @@
                 <w:szCs w:val="28"/>
               </w:rPr>
             </w:pPr>
+            <w:proofErr w:type="gramStart"/>
             <w:r>
               <w:rPr>
                 <w:rFonts w:hint="eastAsia"/>
@@ -11672,6 +12542,7 @@
               </w:rPr>
               <w:t>true</w:t>
             </w:r>
+            <w:proofErr w:type="gramEnd"/>
           </w:p>
         </w:tc>
         <w:tc>
@@ -11686,6 +12557,7 @@
                 <w:szCs w:val="28"/>
               </w:rPr>
             </w:pPr>
+            <w:proofErr w:type="gramStart"/>
             <w:r>
               <w:rPr>
                 <w:rFonts w:hint="eastAsia"/>
@@ -11694,6 +12566,7 @@
               </w:rPr>
               <w:t>long</w:t>
             </w:r>
+            <w:proofErr w:type="gramEnd"/>
           </w:p>
         </w:tc>
         <w:tc>
@@ -11740,6 +12613,7 @@
                 <w:szCs w:val="28"/>
               </w:rPr>
             </w:pPr>
+            <w:proofErr w:type="gramStart"/>
             <w:r>
               <w:rPr>
                 <w:rFonts w:hint="eastAsia"/>
@@ -11748,6 +12622,7 @@
               </w:rPr>
               <w:t>content</w:t>
             </w:r>
+            <w:proofErr w:type="gramEnd"/>
           </w:p>
         </w:tc>
         <w:tc>
@@ -11762,6 +12637,7 @@
                 <w:szCs w:val="28"/>
               </w:rPr>
             </w:pPr>
+            <w:proofErr w:type="gramStart"/>
             <w:r>
               <w:rPr>
                 <w:rFonts w:hint="eastAsia"/>
@@ -11770,6 +12646,7 @@
               </w:rPr>
               <w:t>true</w:t>
             </w:r>
+            <w:proofErr w:type="gramEnd"/>
           </w:p>
         </w:tc>
         <w:tc>
@@ -11954,8 +12831,18 @@
           <w:sz w:val="28"/>
           <w:szCs w:val="28"/>
         </w:rPr>
-        <w:t>/message/getList</w:t>
-      </w:r>
+        <w:t>/message/</w:t>
+      </w:r>
+      <w:proofErr w:type="spellStart"/>
+      <w:r>
+        <w:rPr>
+          <w:rFonts w:hint="eastAsia"/>
+          <w:sz w:val="28"/>
+          <w:szCs w:val="28"/>
+        </w:rPr>
+        <w:t>getList</w:t>
+      </w:r>
+      <w:proofErr w:type="spellEnd"/>
     </w:p>
     <w:p>
       <w:pPr>
@@ -12123,13 +13010,24 @@
                 <w:szCs w:val="28"/>
               </w:rPr>
             </w:pPr>
-            <w:r>
-              <w:rPr>
-                <w:sz w:val="28"/>
-                <w:szCs w:val="28"/>
-              </w:rPr>
-              <w:t>access_token</w:t>
-            </w:r>
+            <w:proofErr w:type="spellStart"/>
+            <w:proofErr w:type="gramStart"/>
+            <w:r>
+              <w:rPr>
+                <w:sz w:val="28"/>
+                <w:szCs w:val="28"/>
+              </w:rPr>
+              <w:t>access</w:t>
+            </w:r>
+            <w:proofErr w:type="gramEnd"/>
+            <w:r>
+              <w:rPr>
+                <w:sz w:val="28"/>
+                <w:szCs w:val="28"/>
+              </w:rPr>
+              <w:t>_token</w:t>
+            </w:r>
+            <w:proofErr w:type="spellEnd"/>
           </w:p>
         </w:tc>
         <w:tc>
@@ -12143,6 +13041,7 @@
                 <w:szCs w:val="28"/>
               </w:rPr>
             </w:pPr>
+            <w:proofErr w:type="gramStart"/>
             <w:r>
               <w:rPr>
                 <w:sz w:val="28"/>
@@ -12150,6 +13049,7 @@
               </w:rPr>
               <w:t>true</w:t>
             </w:r>
+            <w:proofErr w:type="gramEnd"/>
           </w:p>
         </w:tc>
         <w:tc>
@@ -12163,6 +13063,7 @@
                 <w:szCs w:val="28"/>
               </w:rPr>
             </w:pPr>
+            <w:proofErr w:type="gramStart"/>
             <w:r>
               <w:rPr>
                 <w:sz w:val="28"/>
@@ -12170,6 +13071,7 @@
               </w:rPr>
               <w:t>string</w:t>
             </w:r>
+            <w:proofErr w:type="gramEnd"/>
           </w:p>
         </w:tc>
         <w:tc>
@@ -12199,6 +13101,8 @@
                 <w:szCs w:val="28"/>
               </w:rPr>
             </w:pPr>
+            <w:proofErr w:type="spellStart"/>
+            <w:proofErr w:type="gramStart"/>
             <w:r>
               <w:rPr>
                 <w:rFonts w:hint="eastAsia"/>
@@ -12207,6 +13111,8 @@
               </w:rPr>
               <w:t>uid</w:t>
             </w:r>
+            <w:proofErr w:type="spellEnd"/>
+            <w:proofErr w:type="gramEnd"/>
           </w:p>
         </w:tc>
         <w:tc>
@@ -12220,6 +13126,7 @@
                 <w:szCs w:val="28"/>
               </w:rPr>
             </w:pPr>
+            <w:proofErr w:type="gramStart"/>
             <w:r>
               <w:rPr>
                 <w:sz w:val="28"/>
@@ -12227,6 +13134,7 @@
               </w:rPr>
               <w:t>true</w:t>
             </w:r>
+            <w:proofErr w:type="gramEnd"/>
           </w:p>
         </w:tc>
         <w:tc>
@@ -12241,6 +13149,7 @@
                 <w:szCs w:val="28"/>
               </w:rPr>
             </w:pPr>
+            <w:proofErr w:type="gramStart"/>
             <w:r>
               <w:rPr>
                 <w:rFonts w:hint="eastAsia"/>
@@ -12249,6 +13158,7 @@
               </w:rPr>
               <w:t>long</w:t>
             </w:r>
+            <w:proofErr w:type="gramEnd"/>
           </w:p>
         </w:tc>
         <w:tc>
@@ -12295,6 +13205,7 @@
                 <w:szCs w:val="28"/>
               </w:rPr>
             </w:pPr>
+            <w:proofErr w:type="gramStart"/>
             <w:r>
               <w:rPr>
                 <w:sz w:val="28"/>
@@ -12302,6 +13213,7 @@
               </w:rPr>
               <w:t>count</w:t>
             </w:r>
+            <w:proofErr w:type="gramEnd"/>
           </w:p>
         </w:tc>
         <w:tc>
@@ -12316,6 +13228,7 @@
                 <w:szCs w:val="28"/>
               </w:rPr>
             </w:pPr>
+            <w:proofErr w:type="gramStart"/>
             <w:r>
               <w:rPr>
                 <w:sz w:val="28"/>
@@ -12323,6 +13236,7 @@
               </w:rPr>
               <w:t>false</w:t>
             </w:r>
+            <w:proofErr w:type="gramEnd"/>
           </w:p>
         </w:tc>
         <w:tc>
@@ -12337,6 +13251,8 @@
                 <w:szCs w:val="28"/>
               </w:rPr>
             </w:pPr>
+            <w:proofErr w:type="spellStart"/>
+            <w:proofErr w:type="gramStart"/>
             <w:r>
               <w:rPr>
                 <w:sz w:val="28"/>
@@ -12344,6 +13260,8 @@
               </w:rPr>
               <w:t>int</w:t>
             </w:r>
+            <w:proofErr w:type="spellEnd"/>
+            <w:proofErr w:type="gramEnd"/>
           </w:p>
         </w:tc>
         <w:tc>
@@ -12405,13 +13323,24 @@
                 <w:szCs w:val="28"/>
               </w:rPr>
             </w:pPr>
-            <w:r>
-              <w:rPr>
-                <w:sz w:val="28"/>
-                <w:szCs w:val="28"/>
-              </w:rPr>
-              <w:t>get_time</w:t>
-            </w:r>
+            <w:proofErr w:type="spellStart"/>
+            <w:proofErr w:type="gramStart"/>
+            <w:r>
+              <w:rPr>
+                <w:sz w:val="28"/>
+                <w:szCs w:val="28"/>
+              </w:rPr>
+              <w:t>get</w:t>
+            </w:r>
+            <w:proofErr w:type="gramEnd"/>
+            <w:r>
+              <w:rPr>
+                <w:sz w:val="28"/>
+                <w:szCs w:val="28"/>
+              </w:rPr>
+              <w:t>_time</w:t>
+            </w:r>
+            <w:proofErr w:type="spellEnd"/>
           </w:p>
         </w:tc>
         <w:tc>
@@ -12426,6 +13355,7 @@
                 <w:szCs w:val="28"/>
               </w:rPr>
             </w:pPr>
+            <w:proofErr w:type="gramStart"/>
             <w:r>
               <w:rPr>
                 <w:sz w:val="28"/>
@@ -12433,6 +13363,7 @@
               </w:rPr>
               <w:t>false</w:t>
             </w:r>
+            <w:proofErr w:type="gramEnd"/>
           </w:p>
         </w:tc>
         <w:tc>
@@ -12447,6 +13378,8 @@
                 <w:szCs w:val="28"/>
               </w:rPr>
             </w:pPr>
+            <w:proofErr w:type="spellStart"/>
+            <w:proofErr w:type="gramStart"/>
             <w:r>
               <w:rPr>
                 <w:sz w:val="28"/>
@@ -12454,6 +13387,8 @@
               </w:rPr>
               <w:t>int</w:t>
             </w:r>
+            <w:proofErr w:type="spellEnd"/>
+            <w:proofErr w:type="gramEnd"/>
           </w:p>
         </w:tc>
         <w:tc>
@@ -12544,6 +13479,7 @@
                 <w:szCs w:val="28"/>
               </w:rPr>
             </w:pPr>
+            <w:proofErr w:type="gramStart"/>
             <w:r>
               <w:rPr>
                 <w:sz w:val="28"/>
@@ -12551,6 +13487,7 @@
               </w:rPr>
               <w:t>op</w:t>
             </w:r>
+            <w:proofErr w:type="gramEnd"/>
           </w:p>
         </w:tc>
         <w:tc>
@@ -12564,6 +13501,7 @@
                 <w:szCs w:val="28"/>
               </w:rPr>
             </w:pPr>
+            <w:proofErr w:type="gramStart"/>
             <w:r>
               <w:rPr>
                 <w:sz w:val="28"/>
@@ -12571,6 +13509,7 @@
               </w:rPr>
               <w:t>false</w:t>
             </w:r>
+            <w:proofErr w:type="gramEnd"/>
           </w:p>
         </w:tc>
         <w:tc>
@@ -12585,6 +13524,8 @@
                 <w:szCs w:val="28"/>
               </w:rPr>
             </w:pPr>
+            <w:proofErr w:type="spellStart"/>
+            <w:proofErr w:type="gramStart"/>
             <w:r>
               <w:rPr>
                 <w:sz w:val="28"/>
@@ -12592,6 +13533,8 @@
               </w:rPr>
               <w:t>int</w:t>
             </w:r>
+            <w:proofErr w:type="spellEnd"/>
+            <w:proofErr w:type="gramEnd"/>
           </w:p>
         </w:tc>
         <w:tc>
@@ -12628,6 +13571,7 @@
               </w:rPr>
               <w:t>（大于</w:t>
             </w:r>
+            <w:proofErr w:type="spellStart"/>
             <w:r>
               <w:rPr>
                 <w:sz w:val="28"/>
@@ -12635,6 +13579,7 @@
               </w:rPr>
               <w:t>get_time</w:t>
             </w:r>
+            <w:proofErr w:type="spellEnd"/>
             <w:r>
               <w:rPr>
                 <w:rFonts w:hint="eastAsia"/>
@@ -12691,6 +13636,7 @@
               </w:rPr>
               <w:t>（小于</w:t>
             </w:r>
+            <w:proofErr w:type="spellStart"/>
             <w:r>
               <w:rPr>
                 <w:sz w:val="28"/>
@@ -12698,6 +13644,7 @@
               </w:rPr>
               <w:t>get_time</w:t>
             </w:r>
+            <w:proofErr w:type="spellEnd"/>
             <w:r>
               <w:rPr>
                 <w:rFonts w:hint="eastAsia"/>
@@ -12807,6 +13754,7 @@
           <w:szCs w:val="28"/>
         </w:rPr>
       </w:pPr>
+      <w:proofErr w:type="spellStart"/>
       <w:r>
         <w:rPr>
           <w:sz w:val="28"/>
@@ -12820,7 +13768,16 @@
           <w:sz w:val="28"/>
           <w:szCs w:val="28"/>
         </w:rPr>
-        <w:t>_uid:</w:t>
+        <w:t>_uid</w:t>
+      </w:r>
+      <w:proofErr w:type="spellEnd"/>
+      <w:r>
+        <w:rPr>
+          <w:rFonts w:hint="eastAsia"/>
+          <w:sz w:val="28"/>
+          <w:szCs w:val="28"/>
+        </w:rPr>
+        <w:t>:</w:t>
       </w:r>
       <w:r>
         <w:rPr>
@@ -12848,6 +13805,7 @@
           <w:szCs w:val="28"/>
         </w:rPr>
       </w:pPr>
+      <w:proofErr w:type="spellStart"/>
       <w:r>
         <w:rPr>
           <w:sz w:val="28"/>
@@ -12877,7 +13835,16 @@
           <w:sz w:val="28"/>
           <w:szCs w:val="28"/>
         </w:rPr>
-        <w:t>name:</w:t>
+        <w:t>name</w:t>
+      </w:r>
+      <w:proofErr w:type="spellEnd"/>
+      <w:r>
+        <w:rPr>
+          <w:rFonts w:hint="eastAsia"/>
+          <w:sz w:val="28"/>
+          <w:szCs w:val="28"/>
+        </w:rPr>
+        <w:t>:</w:t>
       </w:r>
       <w:r>
         <w:rPr>
@@ -13171,8 +14138,18 @@
           <w:sz w:val="28"/>
           <w:szCs w:val="28"/>
         </w:rPr>
-        <w:t>/message/getDetailList</w:t>
-      </w:r>
+        <w:t>/message/</w:t>
+      </w:r>
+      <w:proofErr w:type="spellStart"/>
+      <w:r>
+        <w:rPr>
+          <w:rFonts w:hint="eastAsia"/>
+          <w:sz w:val="28"/>
+          <w:szCs w:val="28"/>
+        </w:rPr>
+        <w:t>getDetailList</w:t>
+      </w:r>
+      <w:proofErr w:type="spellEnd"/>
     </w:p>
     <w:p>
       <w:pPr>
@@ -13340,13 +14317,24 @@
                 <w:szCs w:val="28"/>
               </w:rPr>
             </w:pPr>
-            <w:r>
-              <w:rPr>
-                <w:sz w:val="28"/>
-                <w:szCs w:val="28"/>
-              </w:rPr>
-              <w:t>access_token</w:t>
-            </w:r>
+            <w:proofErr w:type="spellStart"/>
+            <w:proofErr w:type="gramStart"/>
+            <w:r>
+              <w:rPr>
+                <w:sz w:val="28"/>
+                <w:szCs w:val="28"/>
+              </w:rPr>
+              <w:t>access</w:t>
+            </w:r>
+            <w:proofErr w:type="gramEnd"/>
+            <w:r>
+              <w:rPr>
+                <w:sz w:val="28"/>
+                <w:szCs w:val="28"/>
+              </w:rPr>
+              <w:t>_token</w:t>
+            </w:r>
+            <w:proofErr w:type="spellEnd"/>
           </w:p>
         </w:tc>
         <w:tc>
@@ -13360,6 +14348,7 @@
                 <w:szCs w:val="28"/>
               </w:rPr>
             </w:pPr>
+            <w:proofErr w:type="gramStart"/>
             <w:r>
               <w:rPr>
                 <w:sz w:val="28"/>
@@ -13367,6 +14356,7 @@
               </w:rPr>
               <w:t>true</w:t>
             </w:r>
+            <w:proofErr w:type="gramEnd"/>
           </w:p>
         </w:tc>
         <w:tc>
@@ -13380,6 +14370,7 @@
                 <w:szCs w:val="28"/>
               </w:rPr>
             </w:pPr>
+            <w:proofErr w:type="gramStart"/>
             <w:r>
               <w:rPr>
                 <w:sz w:val="28"/>
@@ -13387,6 +14378,7 @@
               </w:rPr>
               <w:t>string</w:t>
             </w:r>
+            <w:proofErr w:type="gramEnd"/>
           </w:p>
         </w:tc>
         <w:tc>
@@ -13416,6 +14408,8 @@
                 <w:szCs w:val="28"/>
               </w:rPr>
             </w:pPr>
+            <w:proofErr w:type="spellStart"/>
+            <w:proofErr w:type="gramStart"/>
             <w:r>
               <w:rPr>
                 <w:rFonts w:hint="eastAsia"/>
@@ -13424,6 +14418,8 @@
               </w:rPr>
               <w:t>uid</w:t>
             </w:r>
+            <w:proofErr w:type="spellEnd"/>
+            <w:proofErr w:type="gramEnd"/>
           </w:p>
         </w:tc>
         <w:tc>
@@ -13437,6 +14433,7 @@
                 <w:szCs w:val="28"/>
               </w:rPr>
             </w:pPr>
+            <w:proofErr w:type="gramStart"/>
             <w:r>
               <w:rPr>
                 <w:sz w:val="28"/>
@@ -13444,6 +14441,7 @@
               </w:rPr>
               <w:t>true</w:t>
             </w:r>
+            <w:proofErr w:type="gramEnd"/>
           </w:p>
         </w:tc>
         <w:tc>
@@ -13458,6 +14456,7 @@
                 <w:szCs w:val="28"/>
               </w:rPr>
             </w:pPr>
+            <w:proofErr w:type="gramStart"/>
             <w:r>
               <w:rPr>
                 <w:rFonts w:hint="eastAsia"/>
@@ -13466,6 +14465,7 @@
               </w:rPr>
               <w:t>long</w:t>
             </w:r>
+            <w:proofErr w:type="gramEnd"/>
           </w:p>
         </w:tc>
         <w:tc>
@@ -13512,6 +14512,8 @@
                 <w:szCs w:val="28"/>
               </w:rPr>
             </w:pPr>
+            <w:proofErr w:type="spellStart"/>
+            <w:proofErr w:type="gramStart"/>
             <w:r>
               <w:rPr>
                 <w:rFonts w:hint="eastAsia"/>
@@ -13520,6 +14522,7 @@
               </w:rPr>
               <w:t>other</w:t>
             </w:r>
+            <w:proofErr w:type="gramEnd"/>
             <w:r>
               <w:rPr>
                 <w:rFonts w:hint="eastAsia"/>
@@ -13543,6 +14546,7 @@
               </w:rPr>
               <w:t>id</w:t>
             </w:r>
+            <w:proofErr w:type="spellEnd"/>
           </w:p>
         </w:tc>
         <w:tc>
@@ -13557,6 +14561,7 @@
                 <w:szCs w:val="28"/>
               </w:rPr>
             </w:pPr>
+            <w:proofErr w:type="gramStart"/>
             <w:r>
               <w:rPr>
                 <w:rFonts w:hint="eastAsia"/>
@@ -13565,6 +14570,7 @@
               </w:rPr>
               <w:t>true</w:t>
             </w:r>
+            <w:proofErr w:type="gramEnd"/>
           </w:p>
         </w:tc>
         <w:tc>
@@ -13579,6 +14585,7 @@
                 <w:szCs w:val="28"/>
               </w:rPr>
             </w:pPr>
+            <w:proofErr w:type="gramStart"/>
             <w:r>
               <w:rPr>
                 <w:rFonts w:hint="eastAsia"/>
@@ -13587,6 +14594,7 @@
               </w:rPr>
               <w:t>long</w:t>
             </w:r>
+            <w:proofErr w:type="gramEnd"/>
           </w:p>
         </w:tc>
         <w:tc>
@@ -13609,6 +14617,7 @@
               </w:rPr>
               <w:t>私信对方</w:t>
             </w:r>
+            <w:proofErr w:type="spellStart"/>
             <w:r>
               <w:rPr>
                 <w:sz w:val="28"/>
@@ -13624,6 +14633,7 @@
               </w:rPr>
               <w:t>id</w:t>
             </w:r>
+            <w:proofErr w:type="spellEnd"/>
           </w:p>
         </w:tc>
       </w:tr>
@@ -13640,6 +14650,7 @@
                 <w:szCs w:val="28"/>
               </w:rPr>
             </w:pPr>
+            <w:proofErr w:type="gramStart"/>
             <w:r>
               <w:rPr>
                 <w:sz w:val="28"/>
@@ -13647,6 +14658,7 @@
               </w:rPr>
               <w:t>count</w:t>
             </w:r>
+            <w:proofErr w:type="gramEnd"/>
           </w:p>
         </w:tc>
         <w:tc>
@@ -13661,6 +14673,7 @@
                 <w:szCs w:val="28"/>
               </w:rPr>
             </w:pPr>
+            <w:proofErr w:type="gramStart"/>
             <w:r>
               <w:rPr>
                 <w:sz w:val="28"/>
@@ -13668,6 +14681,7 @@
               </w:rPr>
               <w:t>false</w:t>
             </w:r>
+            <w:proofErr w:type="gramEnd"/>
           </w:p>
         </w:tc>
         <w:tc>
@@ -13682,6 +14696,8 @@
                 <w:szCs w:val="28"/>
               </w:rPr>
             </w:pPr>
+            <w:proofErr w:type="spellStart"/>
+            <w:proofErr w:type="gramStart"/>
             <w:r>
               <w:rPr>
                 <w:sz w:val="28"/>
@@ -13689,6 +14705,8 @@
               </w:rPr>
               <w:t>int</w:t>
             </w:r>
+            <w:proofErr w:type="spellEnd"/>
+            <w:proofErr w:type="gramEnd"/>
           </w:p>
         </w:tc>
         <w:tc>
@@ -13750,13 +14768,24 @@
                 <w:szCs w:val="28"/>
               </w:rPr>
             </w:pPr>
-            <w:r>
-              <w:rPr>
-                <w:sz w:val="28"/>
-                <w:szCs w:val="28"/>
-              </w:rPr>
-              <w:t>get_time</w:t>
-            </w:r>
+            <w:proofErr w:type="spellStart"/>
+            <w:proofErr w:type="gramStart"/>
+            <w:r>
+              <w:rPr>
+                <w:sz w:val="28"/>
+                <w:szCs w:val="28"/>
+              </w:rPr>
+              <w:t>get</w:t>
+            </w:r>
+            <w:proofErr w:type="gramEnd"/>
+            <w:r>
+              <w:rPr>
+                <w:sz w:val="28"/>
+                <w:szCs w:val="28"/>
+              </w:rPr>
+              <w:t>_time</w:t>
+            </w:r>
+            <w:proofErr w:type="spellEnd"/>
           </w:p>
         </w:tc>
         <w:tc>
@@ -13770,6 +14799,7 @@
                 <w:szCs w:val="28"/>
               </w:rPr>
             </w:pPr>
+            <w:proofErr w:type="gramStart"/>
             <w:r>
               <w:rPr>
                 <w:sz w:val="28"/>
@@ -13777,6 +14807,7 @@
               </w:rPr>
               <w:t>false</w:t>
             </w:r>
+            <w:proofErr w:type="gramEnd"/>
           </w:p>
         </w:tc>
         <w:tc>
@@ -13791,6 +14822,8 @@
                 <w:szCs w:val="28"/>
               </w:rPr>
             </w:pPr>
+            <w:proofErr w:type="spellStart"/>
+            <w:proofErr w:type="gramStart"/>
             <w:r>
               <w:rPr>
                 <w:sz w:val="28"/>
@@ -13798,6 +14831,8 @@
               </w:rPr>
               <w:t>int</w:t>
             </w:r>
+            <w:proofErr w:type="spellEnd"/>
+            <w:proofErr w:type="gramEnd"/>
           </w:p>
         </w:tc>
         <w:tc>
@@ -13887,6 +14922,7 @@
                 <w:szCs w:val="28"/>
               </w:rPr>
             </w:pPr>
+            <w:proofErr w:type="gramStart"/>
             <w:r>
               <w:rPr>
                 <w:sz w:val="28"/>
@@ -13894,6 +14930,7 @@
               </w:rPr>
               <w:t>op</w:t>
             </w:r>
+            <w:proofErr w:type="gramEnd"/>
           </w:p>
         </w:tc>
         <w:tc>
@@ -13907,6 +14944,7 @@
                 <w:szCs w:val="28"/>
               </w:rPr>
             </w:pPr>
+            <w:proofErr w:type="gramStart"/>
             <w:r>
               <w:rPr>
                 <w:sz w:val="28"/>
@@ -13914,6 +14952,7 @@
               </w:rPr>
               <w:t>false</w:t>
             </w:r>
+            <w:proofErr w:type="gramEnd"/>
           </w:p>
         </w:tc>
         <w:tc>
@@ -13927,6 +14966,8 @@
                 <w:szCs w:val="28"/>
               </w:rPr>
             </w:pPr>
+            <w:proofErr w:type="spellStart"/>
+            <w:proofErr w:type="gramStart"/>
             <w:r>
               <w:rPr>
                 <w:sz w:val="28"/>
@@ -13934,6 +14975,8 @@
               </w:rPr>
               <w:t>int</w:t>
             </w:r>
+            <w:proofErr w:type="spellEnd"/>
+            <w:proofErr w:type="gramEnd"/>
           </w:p>
         </w:tc>
         <w:tc>
@@ -13962,6 +15005,7 @@
               </w:rPr>
               <w:t>获取最新聊天（大于</w:t>
             </w:r>
+            <w:proofErr w:type="spellStart"/>
             <w:r>
               <w:rPr>
                 <w:sz w:val="28"/>
@@ -13969,6 +15013,7 @@
               </w:rPr>
               <w:t>get_time</w:t>
             </w:r>
+            <w:proofErr w:type="spellEnd"/>
             <w:r>
               <w:rPr>
                 <w:rFonts w:hint="eastAsia"/>
@@ -14016,6 +15061,7 @@
               </w:rPr>
               <w:t>获取更多聊天（小于</w:t>
             </w:r>
+            <w:proofErr w:type="spellStart"/>
             <w:r>
               <w:rPr>
                 <w:sz w:val="28"/>
@@ -14023,6 +15069,7 @@
               </w:rPr>
               <w:t>get_time</w:t>
             </w:r>
+            <w:proofErr w:type="spellEnd"/>
             <w:r>
               <w:rPr>
                 <w:rFonts w:hint="eastAsia"/>
@@ -14083,15 +15130,32 @@
           <w:sz w:val="28"/>
           <w:szCs w:val="28"/>
         </w:rPr>
-        <w:t xml:space="preserve">   other_</w:t>
-      </w:r>
-      <w:r>
-        <w:rPr>
-          <w:rFonts w:hint="eastAsia"/>
-          <w:sz w:val="28"/>
-          <w:szCs w:val="28"/>
-        </w:rPr>
-        <w:t>uid:</w:t>
+        <w:t xml:space="preserve">   </w:t>
+      </w:r>
+      <w:proofErr w:type="spellStart"/>
+      <w:r>
+        <w:rPr>
+          <w:sz w:val="28"/>
+          <w:szCs w:val="28"/>
+        </w:rPr>
+        <w:t>other_</w:t>
+      </w:r>
+      <w:r>
+        <w:rPr>
+          <w:rFonts w:hint="eastAsia"/>
+          <w:sz w:val="28"/>
+          <w:szCs w:val="28"/>
+        </w:rPr>
+        <w:t>uid</w:t>
+      </w:r>
+      <w:proofErr w:type="spellEnd"/>
+      <w:r>
+        <w:rPr>
+          <w:rFonts w:hint="eastAsia"/>
+          <w:sz w:val="28"/>
+          <w:szCs w:val="28"/>
+        </w:rPr>
+        <w:t>:</w:t>
       </w:r>
       <w:r>
         <w:rPr>
@@ -14151,6 +15215,7 @@
           <w:szCs w:val="28"/>
         </w:rPr>
       </w:pPr>
+      <w:proofErr w:type="spellStart"/>
       <w:r>
         <w:rPr>
           <w:sz w:val="28"/>
@@ -14164,7 +15229,16 @@
           <w:sz w:val="28"/>
           <w:szCs w:val="28"/>
         </w:rPr>
-        <w:t>avtar:</w:t>
+        <w:t>avtar</w:t>
+      </w:r>
+      <w:proofErr w:type="spellEnd"/>
+      <w:r>
+        <w:rPr>
+          <w:rFonts w:hint="eastAsia"/>
+          <w:sz w:val="28"/>
+          <w:szCs w:val="28"/>
+        </w:rPr>
+        <w:t>:</w:t>
       </w:r>
       <w:r>
         <w:rPr>
@@ -14200,6 +15274,7 @@
           <w:szCs w:val="28"/>
         </w:rPr>
       </w:pPr>
+      <w:proofErr w:type="spellStart"/>
       <w:r>
         <w:rPr>
           <w:sz w:val="28"/>
@@ -14213,7 +15288,16 @@
           <w:sz w:val="28"/>
           <w:szCs w:val="28"/>
         </w:rPr>
-        <w:t>name:</w:t>
+        <w:t>name</w:t>
+      </w:r>
+      <w:proofErr w:type="spellEnd"/>
+      <w:r>
+        <w:rPr>
+          <w:rFonts w:hint="eastAsia"/>
+          <w:sz w:val="28"/>
+          <w:szCs w:val="28"/>
+        </w:rPr>
+        <w:t>:</w:t>
       </w:r>
       <w:r>
         <w:rPr>
@@ -14249,12 +15333,21 @@
           <w:szCs w:val="28"/>
         </w:rPr>
       </w:pPr>
-      <w:r>
-        <w:rPr>
-          <w:sz w:val="28"/>
-          <w:szCs w:val="28"/>
-        </w:rPr>
-        <w:t xml:space="preserve">send_uid: </w:t>
+      <w:proofErr w:type="spellStart"/>
+      <w:r>
+        <w:rPr>
+          <w:sz w:val="28"/>
+          <w:szCs w:val="28"/>
+        </w:rPr>
+        <w:t>send_uid</w:t>
+      </w:r>
+      <w:proofErr w:type="spellEnd"/>
+      <w:r>
+        <w:rPr>
+          <w:sz w:val="28"/>
+          <w:szCs w:val="28"/>
+        </w:rPr>
+        <w:t xml:space="preserve">: </w:t>
       </w:r>
       <w:r>
         <w:rPr>
@@ -14303,6 +15396,7 @@
         </w:rPr>
         <w:t>比如值与</w:t>
       </w:r>
+      <w:proofErr w:type="spellStart"/>
       <w:r>
         <w:rPr>
           <w:sz w:val="28"/>
@@ -14310,6 +15404,7 @@
         </w:rPr>
         <w:t>other_uid</w:t>
       </w:r>
+      <w:proofErr w:type="spellEnd"/>
       <w:r>
         <w:rPr>
           <w:rFonts w:hint="eastAsia"/>
@@ -14326,6 +15421,7 @@
         </w:rPr>
         <w:t>给自己，值与自己</w:t>
       </w:r>
+      <w:proofErr w:type="spellStart"/>
       <w:r>
         <w:rPr>
           <w:sz w:val="28"/>
@@ -14333,6 +15429,7 @@
         </w:rPr>
         <w:t>uid</w:t>
       </w:r>
+      <w:proofErr w:type="spellEnd"/>
       <w:r>
         <w:rPr>
           <w:rFonts w:hint="eastAsia"/>
@@ -14435,12 +15532,21 @@
           <w:szCs w:val="28"/>
         </w:rPr>
       </w:pPr>
-      <w:r>
-        <w:rPr>
-          <w:sz w:val="28"/>
-          <w:szCs w:val="28"/>
-        </w:rPr>
-        <w:t>totalcount:</w:t>
+      <w:proofErr w:type="spellStart"/>
+      <w:r>
+        <w:rPr>
+          <w:sz w:val="28"/>
+          <w:szCs w:val="28"/>
+        </w:rPr>
+        <w:t>totalcount</w:t>
+      </w:r>
+      <w:proofErr w:type="spellEnd"/>
+      <w:r>
+        <w:rPr>
+          <w:sz w:val="28"/>
+          <w:szCs w:val="28"/>
+        </w:rPr>
+        <w:t>:</w:t>
       </w:r>
       <w:r>
         <w:rPr>
@@ -14711,13 +15817,24 @@
                 <w:szCs w:val="28"/>
               </w:rPr>
             </w:pPr>
-            <w:r>
-              <w:rPr>
-                <w:sz w:val="28"/>
-                <w:szCs w:val="28"/>
-              </w:rPr>
-              <w:t>access_token</w:t>
-            </w:r>
+            <w:proofErr w:type="spellStart"/>
+            <w:proofErr w:type="gramStart"/>
+            <w:r>
+              <w:rPr>
+                <w:sz w:val="28"/>
+                <w:szCs w:val="28"/>
+              </w:rPr>
+              <w:t>access</w:t>
+            </w:r>
+            <w:proofErr w:type="gramEnd"/>
+            <w:r>
+              <w:rPr>
+                <w:sz w:val="28"/>
+                <w:szCs w:val="28"/>
+              </w:rPr>
+              <w:t>_token</w:t>
+            </w:r>
+            <w:proofErr w:type="spellEnd"/>
           </w:p>
         </w:tc>
         <w:tc>
@@ -14732,6 +15849,7 @@
                 <w:szCs w:val="28"/>
               </w:rPr>
             </w:pPr>
+            <w:proofErr w:type="gramStart"/>
             <w:r>
               <w:rPr>
                 <w:sz w:val="28"/>
@@ -14739,6 +15857,7 @@
               </w:rPr>
               <w:t>true</w:t>
             </w:r>
+            <w:proofErr w:type="gramEnd"/>
           </w:p>
         </w:tc>
         <w:tc>
@@ -14753,6 +15872,7 @@
                 <w:szCs w:val="28"/>
               </w:rPr>
             </w:pPr>
+            <w:proofErr w:type="gramStart"/>
             <w:r>
               <w:rPr>
                 <w:sz w:val="28"/>
@@ -14760,6 +15880,7 @@
               </w:rPr>
               <w:t>string</w:t>
             </w:r>
+            <w:proofErr w:type="gramEnd"/>
           </w:p>
         </w:tc>
         <w:tc>
@@ -14789,6 +15910,8 @@
                 <w:szCs w:val="28"/>
               </w:rPr>
             </w:pPr>
+            <w:proofErr w:type="spellStart"/>
+            <w:proofErr w:type="gramStart"/>
             <w:r>
               <w:rPr>
                 <w:sz w:val="28"/>
@@ -14803,19 +15926,22 @@
               </w:rPr>
               <w:t>id</w:t>
             </w:r>
-          </w:p>
-        </w:tc>
-        <w:tc>
-          <w:tcPr>
-            <w:tcW w:w="2129" w:type="dxa"/>
-          </w:tcPr>
-          <w:p>
-            <w:pPr>
-              <w:rPr>
-                <w:sz w:val="28"/>
-                <w:szCs w:val="28"/>
-              </w:rPr>
-            </w:pPr>
+            <w:proofErr w:type="spellEnd"/>
+            <w:proofErr w:type="gramEnd"/>
+          </w:p>
+        </w:tc>
+        <w:tc>
+          <w:tcPr>
+            <w:tcW w:w="2129" w:type="dxa"/>
+          </w:tcPr>
+          <w:p>
+            <w:pPr>
+              <w:rPr>
+                <w:sz w:val="28"/>
+                <w:szCs w:val="28"/>
+              </w:rPr>
+            </w:pPr>
+            <w:proofErr w:type="gramStart"/>
             <w:r>
               <w:rPr>
                 <w:sz w:val="28"/>
@@ -14823,19 +15949,21 @@
               </w:rPr>
               <w:t>true</w:t>
             </w:r>
-          </w:p>
-        </w:tc>
-        <w:tc>
-          <w:tcPr>
-            <w:tcW w:w="2129" w:type="dxa"/>
-          </w:tcPr>
-          <w:p>
-            <w:pPr>
-              <w:rPr>
-                <w:sz w:val="28"/>
-                <w:szCs w:val="28"/>
-              </w:rPr>
-            </w:pPr>
+            <w:proofErr w:type="gramEnd"/>
+          </w:p>
+        </w:tc>
+        <w:tc>
+          <w:tcPr>
+            <w:tcW w:w="2129" w:type="dxa"/>
+          </w:tcPr>
+          <w:p>
+            <w:pPr>
+              <w:rPr>
+                <w:sz w:val="28"/>
+                <w:szCs w:val="28"/>
+              </w:rPr>
+            </w:pPr>
+            <w:proofErr w:type="gramStart"/>
             <w:r>
               <w:rPr>
                 <w:sz w:val="28"/>
@@ -14843,6 +15971,7 @@
               </w:rPr>
               <w:t>long</w:t>
             </w:r>
+            <w:proofErr w:type="gramEnd"/>
           </w:p>
         </w:tc>
         <w:tc>
@@ -14864,6 +15993,7 @@
               </w:rPr>
               <w:t>当前用户</w:t>
             </w:r>
+            <w:proofErr w:type="spellStart"/>
             <w:r>
               <w:rPr>
                 <w:sz w:val="28"/>
@@ -14871,6 +16001,7 @@
               </w:rPr>
               <w:t>uid</w:t>
             </w:r>
+            <w:proofErr w:type="spellEnd"/>
           </w:p>
         </w:tc>
       </w:tr>
@@ -14887,13 +16018,24 @@
                 <w:szCs w:val="28"/>
               </w:rPr>
             </w:pPr>
-            <w:r>
-              <w:rPr>
-                <w:rFonts w:hint="eastAsia"/>
-                <w:sz w:val="28"/>
-                <w:szCs w:val="28"/>
-              </w:rPr>
-              <w:t>other_</w:t>
+            <w:proofErr w:type="spellStart"/>
+            <w:proofErr w:type="gramStart"/>
+            <w:r>
+              <w:rPr>
+                <w:rFonts w:hint="eastAsia"/>
+                <w:sz w:val="28"/>
+                <w:szCs w:val="28"/>
+              </w:rPr>
+              <w:t>other</w:t>
+            </w:r>
+            <w:proofErr w:type="gramEnd"/>
+            <w:r>
+              <w:rPr>
+                <w:rFonts w:hint="eastAsia"/>
+                <w:sz w:val="28"/>
+                <w:szCs w:val="28"/>
+              </w:rPr>
+              <w:t>_</w:t>
             </w:r>
             <w:r>
               <w:rPr>
@@ -14910,6 +16052,7 @@
               </w:rPr>
               <w:t>id</w:t>
             </w:r>
+            <w:proofErr w:type="spellEnd"/>
           </w:p>
         </w:tc>
         <w:tc>
@@ -14924,6 +16067,7 @@
                 <w:szCs w:val="28"/>
               </w:rPr>
             </w:pPr>
+            <w:proofErr w:type="gramStart"/>
             <w:r>
               <w:rPr>
                 <w:rFonts w:hint="eastAsia"/>
@@ -14932,6 +16076,7 @@
               </w:rPr>
               <w:t>true</w:t>
             </w:r>
+            <w:proofErr w:type="gramEnd"/>
           </w:p>
         </w:tc>
         <w:tc>
@@ -14946,6 +16091,7 @@
                 <w:szCs w:val="28"/>
               </w:rPr>
             </w:pPr>
+            <w:proofErr w:type="gramStart"/>
             <w:r>
               <w:rPr>
                 <w:rFonts w:hint="eastAsia"/>
@@ -14954,6 +16100,7 @@
               </w:rPr>
               <w:t>long</w:t>
             </w:r>
+            <w:proofErr w:type="gramEnd"/>
           </w:p>
         </w:tc>
         <w:tc>
@@ -14976,6 +16123,7 @@
               </w:rPr>
               <w:t>私信对方</w:t>
             </w:r>
+            <w:proofErr w:type="spellStart"/>
             <w:r>
               <w:rPr>
                 <w:sz w:val="28"/>
@@ -14991,6 +16139,7 @@
               </w:rPr>
               <w:t>id</w:t>
             </w:r>
+            <w:proofErr w:type="spellEnd"/>
           </w:p>
         </w:tc>
       </w:tr>
@@ -15253,13 +16402,24 @@
                 <w:szCs w:val="28"/>
               </w:rPr>
             </w:pPr>
-            <w:r>
-              <w:rPr>
-                <w:sz w:val="28"/>
-                <w:szCs w:val="28"/>
-              </w:rPr>
-              <w:t>access_token</w:t>
-            </w:r>
+            <w:proofErr w:type="spellStart"/>
+            <w:proofErr w:type="gramStart"/>
+            <w:r>
+              <w:rPr>
+                <w:sz w:val="28"/>
+                <w:szCs w:val="28"/>
+              </w:rPr>
+              <w:t>access</w:t>
+            </w:r>
+            <w:proofErr w:type="gramEnd"/>
+            <w:r>
+              <w:rPr>
+                <w:sz w:val="28"/>
+                <w:szCs w:val="28"/>
+              </w:rPr>
+              <w:t>_token</w:t>
+            </w:r>
+            <w:proofErr w:type="spellEnd"/>
           </w:p>
         </w:tc>
         <w:tc>
@@ -15274,6 +16434,7 @@
                 <w:szCs w:val="28"/>
               </w:rPr>
             </w:pPr>
+            <w:proofErr w:type="gramStart"/>
             <w:r>
               <w:rPr>
                 <w:sz w:val="28"/>
@@ -15281,6 +16442,7 @@
               </w:rPr>
               <w:t>true</w:t>
             </w:r>
+            <w:proofErr w:type="gramEnd"/>
           </w:p>
         </w:tc>
         <w:tc>
@@ -15295,6 +16457,7 @@
                 <w:szCs w:val="28"/>
               </w:rPr>
             </w:pPr>
+            <w:proofErr w:type="gramStart"/>
             <w:r>
               <w:rPr>
                 <w:sz w:val="28"/>
@@ -15302,6 +16465,7 @@
               </w:rPr>
               <w:t>string</w:t>
             </w:r>
+            <w:proofErr w:type="gramEnd"/>
           </w:p>
         </w:tc>
         <w:tc>
@@ -15332,6 +16496,8 @@
                 <w:szCs w:val="28"/>
               </w:rPr>
             </w:pPr>
+            <w:proofErr w:type="spellStart"/>
+            <w:proofErr w:type="gramStart"/>
             <w:r>
               <w:rPr>
                 <w:rFonts w:hint="eastAsia"/>
@@ -15340,6 +16506,8 @@
               </w:rPr>
               <w:t>uid</w:t>
             </w:r>
+            <w:proofErr w:type="spellEnd"/>
+            <w:proofErr w:type="gramEnd"/>
           </w:p>
         </w:tc>
         <w:tc>
@@ -15354,6 +16522,7 @@
                 <w:szCs w:val="28"/>
               </w:rPr>
             </w:pPr>
+            <w:proofErr w:type="gramStart"/>
             <w:r>
               <w:rPr>
                 <w:sz w:val="28"/>
@@ -15361,6 +16530,7 @@
               </w:rPr>
               <w:t>true</w:t>
             </w:r>
+            <w:proofErr w:type="gramEnd"/>
           </w:p>
         </w:tc>
         <w:tc>
@@ -15375,6 +16545,7 @@
                 <w:szCs w:val="28"/>
               </w:rPr>
             </w:pPr>
+            <w:proofErr w:type="gramStart"/>
             <w:r>
               <w:rPr>
                 <w:rFonts w:hint="eastAsia"/>
@@ -15383,6 +16554,7 @@
               </w:rPr>
               <w:t>long</w:t>
             </w:r>
+            <w:proofErr w:type="gramEnd"/>
           </w:p>
         </w:tc>
         <w:tc>
@@ -15428,6 +16600,8 @@
                 <w:szCs w:val="28"/>
               </w:rPr>
             </w:pPr>
+            <w:proofErr w:type="spellStart"/>
+            <w:proofErr w:type="gramStart"/>
             <w:r>
               <w:rPr>
                 <w:sz w:val="28"/>
@@ -15435,19 +16609,22 @@
               </w:rPr>
               <w:t>img</w:t>
             </w:r>
-          </w:p>
-        </w:tc>
-        <w:tc>
-          <w:tcPr>
-            <w:tcW w:w="2129" w:type="dxa"/>
-          </w:tcPr>
-          <w:p>
-            <w:pPr>
-              <w:rPr>
-                <w:sz w:val="28"/>
-                <w:szCs w:val="28"/>
-              </w:rPr>
-            </w:pPr>
+            <w:proofErr w:type="spellEnd"/>
+            <w:proofErr w:type="gramEnd"/>
+          </w:p>
+        </w:tc>
+        <w:tc>
+          <w:tcPr>
+            <w:tcW w:w="2129" w:type="dxa"/>
+          </w:tcPr>
+          <w:p>
+            <w:pPr>
+              <w:rPr>
+                <w:sz w:val="28"/>
+                <w:szCs w:val="28"/>
+              </w:rPr>
+            </w:pPr>
+            <w:proofErr w:type="gramStart"/>
             <w:r>
               <w:rPr>
                 <w:rFonts w:hint="eastAsia"/>
@@ -15456,19 +16633,21 @@
               </w:rPr>
               <w:t>true</w:t>
             </w:r>
-          </w:p>
-        </w:tc>
-        <w:tc>
-          <w:tcPr>
-            <w:tcW w:w="2129" w:type="dxa"/>
-          </w:tcPr>
-          <w:p>
-            <w:pPr>
-              <w:rPr>
-                <w:sz w:val="28"/>
-                <w:szCs w:val="28"/>
-              </w:rPr>
-            </w:pPr>
+            <w:proofErr w:type="gramEnd"/>
+          </w:p>
+        </w:tc>
+        <w:tc>
+          <w:tcPr>
+            <w:tcW w:w="2129" w:type="dxa"/>
+          </w:tcPr>
+          <w:p>
+            <w:pPr>
+              <w:rPr>
+                <w:sz w:val="28"/>
+                <w:szCs w:val="28"/>
+              </w:rPr>
+            </w:pPr>
+            <w:proofErr w:type="gramStart"/>
             <w:r>
               <w:rPr>
                 <w:sz w:val="28"/>
@@ -15476,6 +16655,7 @@
               </w:rPr>
               <w:t>file</w:t>
             </w:r>
+            <w:proofErr w:type="gramEnd"/>
           </w:p>
         </w:tc>
         <w:tc>
@@ -15504,6 +16684,8 @@
                 <w:szCs w:val="28"/>
               </w:rPr>
             </w:pPr>
+            <w:proofErr w:type="spellStart"/>
+            <w:proofErr w:type="gramStart"/>
             <w:r>
               <w:rPr>
                 <w:sz w:val="28"/>
@@ -15511,19 +16693,22 @@
               </w:rPr>
               <w:t>ext</w:t>
             </w:r>
-          </w:p>
-        </w:tc>
-        <w:tc>
-          <w:tcPr>
-            <w:tcW w:w="2129" w:type="dxa"/>
-          </w:tcPr>
-          <w:p>
-            <w:pPr>
-              <w:rPr>
-                <w:sz w:val="28"/>
-                <w:szCs w:val="28"/>
-              </w:rPr>
-            </w:pPr>
+            <w:proofErr w:type="spellEnd"/>
+            <w:proofErr w:type="gramEnd"/>
+          </w:p>
+        </w:tc>
+        <w:tc>
+          <w:tcPr>
+            <w:tcW w:w="2129" w:type="dxa"/>
+          </w:tcPr>
+          <w:p>
+            <w:pPr>
+              <w:rPr>
+                <w:sz w:val="28"/>
+                <w:szCs w:val="28"/>
+              </w:rPr>
+            </w:pPr>
+            <w:proofErr w:type="gramStart"/>
             <w:r>
               <w:rPr>
                 <w:sz w:val="28"/>
@@ -15531,6 +16716,7 @@
               </w:rPr>
               <w:t>string</w:t>
             </w:r>
+            <w:proofErr w:type="gramEnd"/>
           </w:p>
         </w:tc>
         <w:tc>
@@ -15596,6 +16782,7 @@
               </w:rPr>
               <w:t>，此处为</w:t>
             </w:r>
+            <w:proofErr w:type="spellStart"/>
             <w:r>
               <w:rPr>
                 <w:sz w:val="28"/>
@@ -15603,6 +16790,7 @@
               </w:rPr>
               <w:t>goods_id</w:t>
             </w:r>
+            <w:proofErr w:type="spellEnd"/>
           </w:p>
         </w:tc>
       </w:tr>
@@ -15618,6 +16806,7 @@
                 <w:szCs w:val="28"/>
               </w:rPr>
             </w:pPr>
+            <w:proofErr w:type="gramStart"/>
             <w:r>
               <w:rPr>
                 <w:sz w:val="28"/>
@@ -15625,19 +16814,22 @@
               </w:rPr>
               <w:t>type</w:t>
             </w:r>
-          </w:p>
-        </w:tc>
-        <w:tc>
-          <w:tcPr>
-            <w:tcW w:w="2129" w:type="dxa"/>
-          </w:tcPr>
-          <w:p>
-            <w:pPr>
-              <w:rPr>
-                <w:sz w:val="28"/>
-                <w:szCs w:val="28"/>
-              </w:rPr>
-            </w:pPr>
+            <w:proofErr w:type="gramEnd"/>
+          </w:p>
+        </w:tc>
+        <w:tc>
+          <w:tcPr>
+            <w:tcW w:w="2129" w:type="dxa"/>
+          </w:tcPr>
+          <w:p>
+            <w:pPr>
+              <w:rPr>
+                <w:sz w:val="28"/>
+                <w:szCs w:val="28"/>
+              </w:rPr>
+            </w:pPr>
+            <w:proofErr w:type="spellStart"/>
+            <w:proofErr w:type="gramStart"/>
             <w:r>
               <w:rPr>
                 <w:sz w:val="28"/>
@@ -15645,6 +16837,8 @@
               </w:rPr>
               <w:t>int</w:t>
             </w:r>
+            <w:proofErr w:type="spellEnd"/>
+            <w:proofErr w:type="gramEnd"/>
           </w:p>
         </w:tc>
         <w:tc>
@@ -15758,7 +16952,23 @@
           <w:sz w:val="28"/>
           <w:szCs w:val="28"/>
         </w:rPr>
-        <w:t xml:space="preserve">    url:</w:t>
+        <w:t xml:space="preserve">    </w:t>
+      </w:r>
+      <w:proofErr w:type="spellStart"/>
+      <w:r>
+        <w:rPr>
+          <w:sz w:val="28"/>
+          <w:szCs w:val="28"/>
+        </w:rPr>
+        <w:t>url</w:t>
+      </w:r>
+      <w:proofErr w:type="spellEnd"/>
+      <w:r>
+        <w:rPr>
+          <w:sz w:val="28"/>
+          <w:szCs w:val="28"/>
+        </w:rPr>
+        <w:t>:</w:t>
       </w:r>
       <w:r>
         <w:rPr>
@@ -15849,8 +17059,13 @@
         </w:rPr>
         <w:t xml:space="preserve">   </w:t>
       </w:r>
-      <w:r>
-        <w:t>error_code:”” //</w:t>
+      <w:proofErr w:type="spellStart"/>
+      <w:r>
+        <w:t>error_code</w:t>
+      </w:r>
+      <w:proofErr w:type="spellEnd"/>
+      <w:r>
+        <w:t>:”” //</w:t>
       </w:r>
       <w:r>
         <w:rPr>
@@ -15865,7 +17080,15 @@
         <w:ind w:left="720" w:firstLineChars="0" w:firstLine="0"/>
       </w:pPr>
       <w:r>
-        <w:t xml:space="preserve">   error_desc:””</w:t>
+        <w:t xml:space="preserve">   </w:t>
+      </w:r>
+      <w:proofErr w:type="spellStart"/>
+      <w:r>
+        <w:t>error_desc</w:t>
+      </w:r>
+      <w:proofErr w:type="spellEnd"/>
+      <w:r>
+        <w:t>:””</w:t>
       </w:r>
       <w:r>
         <w:rPr>
@@ -15902,83 +17125,13 @@
     </w:p>
     <w:p>
       <w:pPr>
-        <w:pStyle w:val="a3"/>
-        <w:ind w:left="720" w:firstLineChars="0" w:firstLine="0"/>
-      </w:pPr>
-      <w:r>
-        <w:rPr>
-          <w:rFonts w:hint="eastAsia"/>
-        </w:rPr>
-        <w:t>逻辑错误以</w:t>
-      </w:r>
-      <w:r>
-        <w:rPr>
-          <w:rFonts w:hint="eastAsia"/>
-        </w:rPr>
-        <w:t>1</w:t>
-      </w:r>
-      <w:r>
-        <w:rPr>
-          <w:rFonts w:hint="eastAsia"/>
-        </w:rPr>
-        <w:t>打头</w:t>
-      </w:r>
-    </w:p>
-    <w:p>
-      <w:pPr>
-        <w:pStyle w:val="a3"/>
-        <w:ind w:left="720" w:firstLineChars="0" w:firstLine="0"/>
-      </w:pPr>
-      <w:r>
-        <w:rPr>
-          <w:rFonts w:hint="eastAsia"/>
-        </w:rPr>
-        <w:t>成功消息</w:t>
-      </w:r>
-      <w:r>
-        <w:rPr>
-          <w:rFonts w:hint="eastAsia"/>
-        </w:rPr>
-        <w:t>2</w:t>
-      </w:r>
-      <w:r>
-        <w:rPr>
-          <w:rFonts w:hint="eastAsia"/>
-        </w:rPr>
-        <w:t>打头</w:t>
-      </w:r>
-    </w:p>
-    <w:p>
-      <w:pPr>
-        <w:pStyle w:val="a3"/>
-        <w:ind w:left="720" w:firstLineChars="0" w:firstLine="0"/>
-      </w:pPr>
-      <w:r>
-        <w:rPr>
-          <w:rFonts w:hint="eastAsia"/>
-        </w:rPr>
-        <w:t>系统错误以</w:t>
-      </w:r>
-      <w:r>
-        <w:rPr>
-          <w:rFonts w:hint="eastAsia"/>
-        </w:rPr>
-        <w:t>3</w:t>
-      </w:r>
-      <w:r>
-        <w:rPr>
-          <w:rFonts w:hint="eastAsia"/>
-        </w:rPr>
-        <w:t>打头</w:t>
-      </w:r>
-    </w:p>
-    <w:p>
-      <w:pPr>
-        <w:rPr>
-          <w:sz w:val="28"/>
-          <w:szCs w:val="28"/>
-        </w:rPr>
-      </w:pPr>
+        <w:rPr>
+          <w:sz w:val="28"/>
+          <w:szCs w:val="28"/>
+        </w:rPr>
+      </w:pPr>
+      <w:bookmarkStart w:id="0" w:name="_GoBack"/>
+      <w:bookmarkEnd w:id="0"/>
     </w:p>
     <w:p>
       <w:pPr>
@@ -17345,7 +18498,7 @@
 </file>
 
 <file path=customXml/itemProps1.xml><?xml version="1.0" encoding="utf-8"?>
-<ds:datastoreItem xmlns:ds="http://schemas.openxmlformats.org/officeDocument/2006/customXml" ds:itemID="{11ED0083-A236-D84E-B9CB-68B00361822A}">
+<ds:datastoreItem xmlns:ds="http://schemas.openxmlformats.org/officeDocument/2006/customXml" ds:itemID="{F5CF3098-D560-3B40-B84C-400BDB983489}">
   <ds:schemaRefs>
     <ds:schemaRef ds:uri="http://schemas.openxmlformats.org/officeDocument/2006/bibliography"/>
   </ds:schemaRefs>

--- a/doc/api/API定义.docx
+++ b/doc/api/API定义.docx
@@ -83,7 +83,6 @@
     <w:p>
       <w:pPr>
         <w:rPr>
-          <w:rFonts w:hint="eastAsia"/>
           <w:sz w:val="28"/>
           <w:szCs w:val="28"/>
           <w:u w:val="single"/>
@@ -121,7 +120,6 @@
     <w:p>
       <w:pPr>
         <w:rPr>
-          <w:rFonts w:hint="eastAsia"/>
           <w:sz w:val="28"/>
           <w:szCs w:val="28"/>
           <w:u w:val="single"/>
@@ -654,7 +652,6 @@
     <w:p>
       <w:pPr>
         <w:rPr>
-          <w:rFonts w:hint="eastAsia"/>
           <w:sz w:val="28"/>
           <w:szCs w:val="28"/>
         </w:rPr>
@@ -710,7 +707,6 @@
     <w:p>
       <w:pPr>
         <w:rPr>
-          <w:rFonts w:hint="eastAsia"/>
           <w:sz w:val="28"/>
           <w:szCs w:val="28"/>
         </w:rPr>
@@ -1263,15 +1259,7 @@
           <w:sz w:val="28"/>
           <w:szCs w:val="28"/>
         </w:rPr>
-        <w:t>失败</w:t>
-      </w:r>
-      <w:r>
-        <w:rPr>
-          <w:rFonts w:hint="eastAsia"/>
-          <w:sz w:val="28"/>
-          <w:szCs w:val="28"/>
-        </w:rPr>
-        <w:t>返回：</w:t>
+        <w:t>失败返回：</w:t>
       </w:r>
       <w:r>
         <w:rPr>
@@ -1315,7 +1303,6 @@
     <w:p>
       <w:pPr>
         <w:rPr>
-          <w:rFonts w:hint="eastAsia"/>
           <w:sz w:val="28"/>
           <w:szCs w:val="28"/>
         </w:rPr>
@@ -2695,96 +2682,6 @@
                 <w:szCs w:val="28"/>
               </w:rPr>
             </w:pPr>
-            <w:proofErr w:type="spellStart"/>
-            <w:proofErr w:type="gramStart"/>
-            <w:r>
-              <w:rPr>
-                <w:sz w:val="28"/>
-                <w:szCs w:val="28"/>
-              </w:rPr>
-              <w:t>access</w:t>
-            </w:r>
-            <w:proofErr w:type="gramEnd"/>
-            <w:r>
-              <w:rPr>
-                <w:sz w:val="28"/>
-                <w:szCs w:val="28"/>
-              </w:rPr>
-              <w:t>_token</w:t>
-            </w:r>
-            <w:proofErr w:type="spellEnd"/>
-          </w:p>
-        </w:tc>
-        <w:tc>
-          <w:tcPr>
-            <w:tcW w:w="1098" w:type="dxa"/>
-          </w:tcPr>
-          <w:p>
-            <w:pPr>
-              <w:rPr>
-                <w:sz w:val="28"/>
-                <w:szCs w:val="28"/>
-              </w:rPr>
-            </w:pPr>
-            <w:proofErr w:type="gramStart"/>
-            <w:r>
-              <w:rPr>
-                <w:sz w:val="28"/>
-                <w:szCs w:val="28"/>
-              </w:rPr>
-              <w:t>true</w:t>
-            </w:r>
-            <w:proofErr w:type="gramEnd"/>
-          </w:p>
-        </w:tc>
-        <w:tc>
-          <w:tcPr>
-            <w:tcW w:w="1134" w:type="dxa"/>
-          </w:tcPr>
-          <w:p>
-            <w:pPr>
-              <w:rPr>
-                <w:sz w:val="28"/>
-                <w:szCs w:val="28"/>
-              </w:rPr>
-            </w:pPr>
-            <w:proofErr w:type="gramStart"/>
-            <w:r>
-              <w:rPr>
-                <w:sz w:val="28"/>
-                <w:szCs w:val="28"/>
-              </w:rPr>
-              <w:t>string</w:t>
-            </w:r>
-            <w:proofErr w:type="gramEnd"/>
-          </w:p>
-        </w:tc>
-        <w:tc>
-          <w:tcPr>
-            <w:tcW w:w="4155" w:type="dxa"/>
-          </w:tcPr>
-          <w:p>
-            <w:pPr>
-              <w:rPr>
-                <w:sz w:val="28"/>
-                <w:szCs w:val="28"/>
-              </w:rPr>
-            </w:pPr>
-          </w:p>
-        </w:tc>
-      </w:tr>
-      <w:tr>
-        <w:tc>
-          <w:tcPr>
-            <w:tcW w:w="2129" w:type="dxa"/>
-          </w:tcPr>
-          <w:p>
-            <w:pPr>
-              <w:rPr>
-                <w:sz w:val="28"/>
-                <w:szCs w:val="28"/>
-              </w:rPr>
-            </w:pPr>
           </w:p>
         </w:tc>
         <w:tc>
@@ -2839,7 +2736,6 @@
     <w:p>
       <w:pPr>
         <w:rPr>
-          <w:rFonts w:hint="eastAsia"/>
           <w:sz w:val="28"/>
           <w:szCs w:val="28"/>
         </w:rPr>
@@ -2856,7 +2752,6 @@
     <w:p>
       <w:pPr>
         <w:rPr>
-          <w:rFonts w:hint="eastAsia"/>
           <w:sz w:val="28"/>
           <w:szCs w:val="28"/>
         </w:rPr>
@@ -3947,7 +3842,6 @@
     <w:p>
       <w:pPr>
         <w:rPr>
-          <w:rFonts w:hint="eastAsia"/>
           <w:sz w:val="28"/>
           <w:szCs w:val="28"/>
         </w:rPr>
@@ -3972,7 +3866,6 @@
     <w:p>
       <w:pPr>
         <w:rPr>
-          <w:rFonts w:hint="eastAsia"/>
           <w:b/>
           <w:sz w:val="28"/>
           <w:szCs w:val="28"/>
@@ -4267,6 +4160,72 @@
                 <w:szCs w:val="28"/>
               </w:rPr>
             </w:pPr>
+            <w:r>
+              <w:rPr>
+                <w:sz w:val="28"/>
+                <w:szCs w:val="28"/>
+              </w:rPr>
+              <w:t>access_token</w:t>
+            </w:r>
+            <w:bookmarkStart w:id="0" w:name="_GoBack"/>
+            <w:bookmarkEnd w:id="0"/>
+          </w:p>
+        </w:tc>
+        <w:tc>
+          <w:tcPr>
+            <w:tcW w:w="956" w:type="dxa"/>
+          </w:tcPr>
+          <w:p>
+            <w:pPr>
+              <w:rPr>
+                <w:rFonts w:hint="eastAsia"/>
+                <w:sz w:val="28"/>
+                <w:szCs w:val="28"/>
+              </w:rPr>
+            </w:pPr>
+          </w:p>
+        </w:tc>
+        <w:tc>
+          <w:tcPr>
+            <w:tcW w:w="920" w:type="dxa"/>
+          </w:tcPr>
+          <w:p>
+            <w:pPr>
+              <w:rPr>
+                <w:rFonts w:hint="eastAsia"/>
+                <w:sz w:val="28"/>
+                <w:szCs w:val="28"/>
+              </w:rPr>
+            </w:pPr>
+          </w:p>
+        </w:tc>
+        <w:tc>
+          <w:tcPr>
+            <w:tcW w:w="4511" w:type="dxa"/>
+          </w:tcPr>
+          <w:p>
+            <w:pPr>
+              <w:rPr>
+                <w:rFonts w:hint="eastAsia"/>
+                <w:sz w:val="28"/>
+                <w:szCs w:val="28"/>
+              </w:rPr>
+            </w:pPr>
+          </w:p>
+        </w:tc>
+      </w:tr>
+      <w:tr>
+        <w:tc>
+          <w:tcPr>
+            <w:tcW w:w="2129" w:type="dxa"/>
+          </w:tcPr>
+          <w:p>
+            <w:pPr>
+              <w:rPr>
+                <w:sz w:val="28"/>
+                <w:szCs w:val="28"/>
+              </w:rPr>
+            </w:pPr>
             <w:proofErr w:type="spellStart"/>
             <w:proofErr w:type="gramStart"/>
             <w:r>
@@ -4440,96 +4399,6 @@
               </w:rPr>
               <w:t>纬度</w:t>
             </w:r>
-          </w:p>
-        </w:tc>
-      </w:tr>
-      <w:tr>
-        <w:tc>
-          <w:tcPr>
-            <w:tcW w:w="2129" w:type="dxa"/>
-          </w:tcPr>
-          <w:p>
-            <w:pPr>
-              <w:rPr>
-                <w:sz w:val="28"/>
-                <w:szCs w:val="28"/>
-              </w:rPr>
-            </w:pPr>
-            <w:proofErr w:type="spellStart"/>
-            <w:proofErr w:type="gramStart"/>
-            <w:r>
-              <w:rPr>
-                <w:sz w:val="28"/>
-                <w:szCs w:val="28"/>
-              </w:rPr>
-              <w:t>access</w:t>
-            </w:r>
-            <w:proofErr w:type="gramEnd"/>
-            <w:r>
-              <w:rPr>
-                <w:sz w:val="28"/>
-                <w:szCs w:val="28"/>
-              </w:rPr>
-              <w:t>_token</w:t>
-            </w:r>
-            <w:proofErr w:type="spellEnd"/>
-          </w:p>
-        </w:tc>
-        <w:tc>
-          <w:tcPr>
-            <w:tcW w:w="956" w:type="dxa"/>
-          </w:tcPr>
-          <w:p>
-            <w:pPr>
-              <w:rPr>
-                <w:sz w:val="28"/>
-                <w:szCs w:val="28"/>
-              </w:rPr>
-            </w:pPr>
-            <w:proofErr w:type="gramStart"/>
-            <w:r>
-              <w:rPr>
-                <w:sz w:val="28"/>
-                <w:szCs w:val="28"/>
-              </w:rPr>
-              <w:t>true</w:t>
-            </w:r>
-            <w:proofErr w:type="gramEnd"/>
-          </w:p>
-        </w:tc>
-        <w:tc>
-          <w:tcPr>
-            <w:tcW w:w="920" w:type="dxa"/>
-          </w:tcPr>
-          <w:p>
-            <w:pPr>
-              <w:rPr>
-                <w:sz w:val="28"/>
-                <w:szCs w:val="28"/>
-              </w:rPr>
-            </w:pPr>
-            <w:proofErr w:type="gramStart"/>
-            <w:r>
-              <w:rPr>
-                <w:sz w:val="28"/>
-                <w:szCs w:val="28"/>
-              </w:rPr>
-              <w:t>string</w:t>
-            </w:r>
-            <w:proofErr w:type="gramEnd"/>
-          </w:p>
-        </w:tc>
-        <w:tc>
-          <w:tcPr>
-            <w:tcW w:w="4511" w:type="dxa"/>
-          </w:tcPr>
-          <w:p>
-            <w:pPr>
-              <w:rPr>
-                <w:sz w:val="28"/>
-                <w:szCs w:val="28"/>
-              </w:rPr>
-            </w:pPr>
           </w:p>
         </w:tc>
       </w:tr>
@@ -6402,6 +6271,7 @@
             <w:pPr>
               <w:rPr>
                 <w:rFonts w:ascii="Arial" w:hAnsi="Arial" w:cs="Arial"/>
+                <w:strike/>
                 <w:color w:val="252525"/>
                 <w:kern w:val="0"/>
                 <w:sz w:val="28"/>
@@ -6412,6 +6282,7 @@
             <w:proofErr w:type="gramStart"/>
             <w:r>
               <w:rPr>
+                <w:strike/>
                 <w:sz w:val="28"/>
                 <w:szCs w:val="28"/>
               </w:rPr>
@@ -6420,6 +6291,7 @@
             <w:proofErr w:type="gramEnd"/>
             <w:r>
               <w:rPr>
+                <w:strike/>
                 <w:sz w:val="28"/>
                 <w:szCs w:val="28"/>
               </w:rPr>
@@ -6435,13 +6307,15 @@
           <w:p>
             <w:pPr>
               <w:rPr>
-                <w:sz w:val="28"/>
-                <w:szCs w:val="28"/>
-              </w:rPr>
-            </w:pPr>
-            <w:proofErr w:type="gramStart"/>
-            <w:r>
-              <w:rPr>
+                <w:strike/>
+                <w:sz w:val="28"/>
+                <w:szCs w:val="28"/>
+              </w:rPr>
+            </w:pPr>
+            <w:proofErr w:type="gramStart"/>
+            <w:r>
+              <w:rPr>
+                <w:strike/>
                 <w:sz w:val="28"/>
                 <w:szCs w:val="28"/>
               </w:rPr>
@@ -6457,13 +6331,15 @@
           <w:p>
             <w:pPr>
               <w:rPr>
-                <w:sz w:val="28"/>
-                <w:szCs w:val="28"/>
-              </w:rPr>
-            </w:pPr>
-            <w:proofErr w:type="gramStart"/>
-            <w:r>
-              <w:rPr>
+                <w:strike/>
+                <w:sz w:val="28"/>
+                <w:szCs w:val="28"/>
+              </w:rPr>
+            </w:pPr>
+            <w:proofErr w:type="gramStart"/>
+            <w:r>
+              <w:rPr>
+                <w:strike/>
                 <w:sz w:val="28"/>
                 <w:szCs w:val="28"/>
               </w:rPr>
@@ -6479,6 +6355,7 @@
           <w:p>
             <w:pPr>
               <w:rPr>
+                <w:strike/>
                 <w:sz w:val="28"/>
                 <w:szCs w:val="28"/>
               </w:rPr>
@@ -17130,8 +17007,6 @@
           <w:szCs w:val="28"/>
         </w:rPr>
       </w:pPr>
-      <w:bookmarkStart w:id="0" w:name="_GoBack"/>
-      <w:bookmarkEnd w:id="0"/>
     </w:p>
     <w:p>
       <w:pPr>
@@ -18498,7 +18373,7 @@
 </file>
 
 <file path=customXml/itemProps1.xml><?xml version="1.0" encoding="utf-8"?>
-<ds:datastoreItem xmlns:ds="http://schemas.openxmlformats.org/officeDocument/2006/customXml" ds:itemID="{F5CF3098-D560-3B40-B84C-400BDB983489}">
+<ds:datastoreItem xmlns:ds="http://schemas.openxmlformats.org/officeDocument/2006/customXml" ds:itemID="{8E3BE494-1A01-584F-AFDB-5B6D7D9DF830}">
   <ds:schemaRefs>
     <ds:schemaRef ds:uri="http://schemas.openxmlformats.org/officeDocument/2006/bibliography"/>
   </ds:schemaRefs>

--- a/doc/api/API定义.docx
+++ b/doc/api/API定义.docx
@@ -4167,8 +4167,6 @@
               </w:rPr>
               <w:t>access_token</w:t>
             </w:r>
-            <w:bookmarkStart w:id="0" w:name="_GoBack"/>
-            <w:bookmarkEnd w:id="0"/>
           </w:p>
         </w:tc>
         <w:tc>
@@ -4178,7 +4176,6 @@
           <w:p>
             <w:pPr>
               <w:rPr>
-                <w:rFonts w:hint="eastAsia"/>
                 <w:sz w:val="28"/>
                 <w:szCs w:val="28"/>
               </w:rPr>
@@ -4192,7 +4189,6 @@
           <w:p>
             <w:pPr>
               <w:rPr>
-                <w:rFonts w:hint="eastAsia"/>
                 <w:sz w:val="28"/>
                 <w:szCs w:val="28"/>
               </w:rPr>
@@ -4206,7 +4202,6 @@
           <w:p>
             <w:pPr>
               <w:rPr>
-                <w:rFonts w:hint="eastAsia"/>
                 <w:sz w:val="28"/>
                 <w:szCs w:val="28"/>
               </w:rPr>
@@ -9337,6 +9332,134 @@
         </w:tc>
       </w:tr>
     </w:tbl>
+    <w:p>
+      <w:pPr>
+        <w:rPr>
+          <w:rFonts w:hint="eastAsia"/>
+          <w:sz w:val="28"/>
+          <w:szCs w:val="28"/>
+        </w:rPr>
+      </w:pPr>
+      <w:r>
+        <w:rPr>
+          <w:rFonts w:hint="eastAsia"/>
+          <w:sz w:val="28"/>
+          <w:szCs w:val="28"/>
+        </w:rPr>
+        <w:t>成功返回：</w:t>
+      </w:r>
+      <w:bookmarkStart w:id="0" w:name="_GoBack"/>
+      <w:bookmarkEnd w:id="0"/>
+    </w:p>
+    <w:p>
+      <w:pPr>
+        <w:rPr>
+          <w:sz w:val="28"/>
+          <w:szCs w:val="28"/>
+        </w:rPr>
+      </w:pPr>
+      <w:r>
+        <w:rPr>
+          <w:sz w:val="28"/>
+          <w:szCs w:val="28"/>
+        </w:rPr>
+        <w:t>{</w:t>
+      </w:r>
+    </w:p>
+    <w:p>
+      <w:pPr>
+        <w:rPr>
+          <w:sz w:val="28"/>
+          <w:szCs w:val="28"/>
+        </w:rPr>
+      </w:pPr>
+      <w:r>
+        <w:rPr>
+          <w:sz w:val="28"/>
+          <w:szCs w:val="28"/>
+        </w:rPr>
+        <w:t>“</w:t>
+      </w:r>
+      <w:proofErr w:type="spellStart"/>
+      <w:proofErr w:type="gramStart"/>
+      <w:r>
+        <w:rPr>
+          <w:sz w:val="28"/>
+          <w:szCs w:val="28"/>
+        </w:rPr>
+        <w:t>uid</w:t>
+      </w:r>
+      <w:proofErr w:type="spellEnd"/>
+      <w:proofErr w:type="gramEnd"/>
+      <w:r>
+        <w:rPr>
+          <w:sz w:val="28"/>
+          <w:szCs w:val="28"/>
+        </w:rPr>
+        <w:t>”:””  UID</w:t>
+      </w:r>
+    </w:p>
+    <w:p>
+      <w:pPr>
+        <w:rPr>
+          <w:sz w:val="28"/>
+          <w:szCs w:val="28"/>
+        </w:rPr>
+      </w:pPr>
+      <w:r>
+        <w:rPr>
+          <w:sz w:val="28"/>
+          <w:szCs w:val="28"/>
+        </w:rPr>
+        <w:t>“</w:t>
+      </w:r>
+      <w:proofErr w:type="spellStart"/>
+      <w:r>
+        <w:rPr>
+          <w:sz w:val="28"/>
+          <w:szCs w:val="28"/>
+        </w:rPr>
+        <w:t>goods_id</w:t>
+      </w:r>
+      <w:proofErr w:type="spellEnd"/>
+      <w:r>
+        <w:rPr>
+          <w:sz w:val="28"/>
+          <w:szCs w:val="28"/>
+        </w:rPr>
+        <w:t xml:space="preserve">”:”” </w:t>
+      </w:r>
+      <w:r>
+        <w:rPr>
+          <w:rFonts w:hint="eastAsia"/>
+          <w:sz w:val="28"/>
+          <w:szCs w:val="28"/>
+        </w:rPr>
+        <w:t>商品</w:t>
+      </w:r>
+      <w:r>
+        <w:rPr>
+          <w:sz w:val="28"/>
+          <w:szCs w:val="28"/>
+        </w:rPr>
+        <w:t>ID</w:t>
+      </w:r>
+    </w:p>
+    <w:p>
+      <w:pPr>
+        <w:rPr>
+          <w:sz w:val="28"/>
+          <w:szCs w:val="28"/>
+        </w:rPr>
+      </w:pPr>
+      <w:r>
+        <w:rPr>
+          <w:sz w:val="28"/>
+          <w:szCs w:val="28"/>
+        </w:rPr>
+        <w:t>}</w:t>
+      </w:r>
+    </w:p>
     <w:p>
       <w:pPr>
         <w:rPr>
@@ -18373,7 +18496,7 @@
 </file>
 
 <file path=customXml/itemProps1.xml><?xml version="1.0" encoding="utf-8"?>
-<ds:datastoreItem xmlns:ds="http://schemas.openxmlformats.org/officeDocument/2006/customXml" ds:itemID="{8E3BE494-1A01-584F-AFDB-5B6D7D9DF830}">
+<ds:datastoreItem xmlns:ds="http://schemas.openxmlformats.org/officeDocument/2006/customXml" ds:itemID="{77539533-8524-764B-BDCF-619BBE611743}">
   <ds:schemaRefs>
     <ds:schemaRef ds:uri="http://schemas.openxmlformats.org/officeDocument/2006/bibliography"/>
   </ds:schemaRefs>

--- a/doc/api/API定义.docx
+++ b/doc/api/API定义.docx
@@ -140,25 +140,7 @@
           <w:szCs w:val="28"/>
           <w:u w:val="single"/>
         </w:rPr>
-        <w:t>error_code:””,</w:t>
-      </w:r>
-      <w:proofErr w:type="spellStart"/>
-      <w:r>
-        <w:rPr>
-          <w:sz w:val="28"/>
-          <w:szCs w:val="28"/>
-          <w:u w:val="single"/>
-        </w:rPr>
-        <w:t>error_desc</w:t>
-      </w:r>
-      <w:proofErr w:type="spellEnd"/>
-      <w:r>
-        <w:rPr>
-          <w:sz w:val="28"/>
-          <w:szCs w:val="28"/>
-          <w:u w:val="single"/>
-        </w:rPr>
-        <w:t>:””</w:t>
+        <w:t>error_code:””,error_desc:””</w:t>
       </w:r>
       <w:r>
         <w:rPr>
@@ -365,7 +347,6 @@
                 <w:szCs w:val="28"/>
               </w:rPr>
             </w:pPr>
-            <w:proofErr w:type="gramStart"/>
             <w:r>
               <w:rPr>
                 <w:sz w:val="28"/>
@@ -373,21 +354,19 @@
               </w:rPr>
               <w:t>account</w:t>
             </w:r>
-            <w:proofErr w:type="gramEnd"/>
-          </w:p>
-        </w:tc>
-        <w:tc>
-          <w:tcPr>
-            <w:tcW w:w="2129" w:type="dxa"/>
-          </w:tcPr>
-          <w:p>
-            <w:pPr>
-              <w:rPr>
-                <w:sz w:val="28"/>
-                <w:szCs w:val="28"/>
-              </w:rPr>
-            </w:pPr>
-            <w:proofErr w:type="gramStart"/>
+          </w:p>
+        </w:tc>
+        <w:tc>
+          <w:tcPr>
+            <w:tcW w:w="2129" w:type="dxa"/>
+          </w:tcPr>
+          <w:p>
+            <w:pPr>
+              <w:rPr>
+                <w:sz w:val="28"/>
+                <w:szCs w:val="28"/>
+              </w:rPr>
+            </w:pPr>
             <w:r>
               <w:rPr>
                 <w:sz w:val="28"/>
@@ -395,21 +374,19 @@
               </w:rPr>
               <w:t>true</w:t>
             </w:r>
-            <w:proofErr w:type="gramEnd"/>
-          </w:p>
-        </w:tc>
-        <w:tc>
-          <w:tcPr>
-            <w:tcW w:w="2129" w:type="dxa"/>
-          </w:tcPr>
-          <w:p>
-            <w:pPr>
-              <w:rPr>
-                <w:sz w:val="28"/>
-                <w:szCs w:val="28"/>
-              </w:rPr>
-            </w:pPr>
-            <w:proofErr w:type="gramStart"/>
+          </w:p>
+        </w:tc>
+        <w:tc>
+          <w:tcPr>
+            <w:tcW w:w="2129" w:type="dxa"/>
+          </w:tcPr>
+          <w:p>
+            <w:pPr>
+              <w:rPr>
+                <w:sz w:val="28"/>
+                <w:szCs w:val="28"/>
+              </w:rPr>
+            </w:pPr>
             <w:r>
               <w:rPr>
                 <w:sz w:val="28"/>
@@ -417,7 +394,6 @@
               </w:rPr>
               <w:t>string</w:t>
             </w:r>
-            <w:proofErr w:type="gramEnd"/>
           </w:p>
         </w:tc>
         <w:tc>
@@ -454,7 +430,6 @@
                 <w:szCs w:val="28"/>
               </w:rPr>
             </w:pPr>
-            <w:proofErr w:type="gramStart"/>
             <w:r>
               <w:rPr>
                 <w:sz w:val="28"/>
@@ -462,21 +437,19 @@
               </w:rPr>
               <w:t>password</w:t>
             </w:r>
-            <w:proofErr w:type="gramEnd"/>
-          </w:p>
-        </w:tc>
-        <w:tc>
-          <w:tcPr>
-            <w:tcW w:w="2129" w:type="dxa"/>
-          </w:tcPr>
-          <w:p>
-            <w:pPr>
-              <w:rPr>
-                <w:sz w:val="28"/>
-                <w:szCs w:val="28"/>
-              </w:rPr>
-            </w:pPr>
-            <w:proofErr w:type="gramStart"/>
+          </w:p>
+        </w:tc>
+        <w:tc>
+          <w:tcPr>
+            <w:tcW w:w="2129" w:type="dxa"/>
+          </w:tcPr>
+          <w:p>
+            <w:pPr>
+              <w:rPr>
+                <w:sz w:val="28"/>
+                <w:szCs w:val="28"/>
+              </w:rPr>
+            </w:pPr>
             <w:r>
               <w:rPr>
                 <w:sz w:val="28"/>
@@ -484,21 +457,19 @@
               </w:rPr>
               <w:t>true</w:t>
             </w:r>
-            <w:proofErr w:type="gramEnd"/>
-          </w:p>
-        </w:tc>
-        <w:tc>
-          <w:tcPr>
-            <w:tcW w:w="2129" w:type="dxa"/>
-          </w:tcPr>
-          <w:p>
-            <w:pPr>
-              <w:rPr>
-                <w:sz w:val="28"/>
-                <w:szCs w:val="28"/>
-              </w:rPr>
-            </w:pPr>
-            <w:proofErr w:type="gramStart"/>
+          </w:p>
+        </w:tc>
+        <w:tc>
+          <w:tcPr>
+            <w:tcW w:w="2129" w:type="dxa"/>
+          </w:tcPr>
+          <w:p>
+            <w:pPr>
+              <w:rPr>
+                <w:sz w:val="28"/>
+                <w:szCs w:val="28"/>
+              </w:rPr>
+            </w:pPr>
             <w:r>
               <w:rPr>
                 <w:sz w:val="28"/>
@@ -506,7 +477,6 @@
               </w:rPr>
               <w:t>string</w:t>
             </w:r>
-            <w:proofErr w:type="gramEnd"/>
           </w:p>
         </w:tc>
         <w:tc>
@@ -669,39 +639,7 @@
           <w:sz w:val="28"/>
           <w:szCs w:val="28"/>
         </w:rPr>
-        <w:t>{</w:t>
-      </w:r>
-      <w:proofErr w:type="spellStart"/>
-      <w:r>
-        <w:rPr>
-          <w:sz w:val="28"/>
-          <w:szCs w:val="28"/>
-        </w:rPr>
-        <w:t>uid</w:t>
-      </w:r>
-      <w:proofErr w:type="spellEnd"/>
-      <w:r>
-        <w:rPr>
-          <w:sz w:val="28"/>
-          <w:szCs w:val="28"/>
-        </w:rPr>
-        <w:t xml:space="preserve">:””, </w:t>
-      </w:r>
-      <w:proofErr w:type="spellStart"/>
-      <w:r>
-        <w:rPr>
-          <w:sz w:val="28"/>
-          <w:szCs w:val="28"/>
-        </w:rPr>
-        <w:t>access_token</w:t>
-      </w:r>
-      <w:proofErr w:type="spellEnd"/>
-      <w:r>
-        <w:rPr>
-          <w:sz w:val="28"/>
-          <w:szCs w:val="28"/>
-        </w:rPr>
-        <w:t>:””}</w:t>
+        <w:t>{uid:””, access_token:””}</w:t>
       </w:r>
     </w:p>
     <w:p>
@@ -927,7 +865,6 @@
                 <w:szCs w:val="28"/>
               </w:rPr>
             </w:pPr>
-            <w:proofErr w:type="gramStart"/>
             <w:r>
               <w:rPr>
                 <w:sz w:val="28"/>
@@ -935,21 +872,19 @@
               </w:rPr>
               <w:t>account</w:t>
             </w:r>
-            <w:proofErr w:type="gramEnd"/>
-          </w:p>
-        </w:tc>
-        <w:tc>
-          <w:tcPr>
-            <w:tcW w:w="2129" w:type="dxa"/>
-          </w:tcPr>
-          <w:p>
-            <w:pPr>
-              <w:rPr>
-                <w:sz w:val="28"/>
-                <w:szCs w:val="28"/>
-              </w:rPr>
-            </w:pPr>
-            <w:proofErr w:type="gramStart"/>
+          </w:p>
+        </w:tc>
+        <w:tc>
+          <w:tcPr>
+            <w:tcW w:w="2129" w:type="dxa"/>
+          </w:tcPr>
+          <w:p>
+            <w:pPr>
+              <w:rPr>
+                <w:sz w:val="28"/>
+                <w:szCs w:val="28"/>
+              </w:rPr>
+            </w:pPr>
             <w:r>
               <w:rPr>
                 <w:sz w:val="28"/>
@@ -957,21 +892,19 @@
               </w:rPr>
               <w:t>true</w:t>
             </w:r>
-            <w:proofErr w:type="gramEnd"/>
-          </w:p>
-        </w:tc>
-        <w:tc>
-          <w:tcPr>
-            <w:tcW w:w="2129" w:type="dxa"/>
-          </w:tcPr>
-          <w:p>
-            <w:pPr>
-              <w:rPr>
-                <w:sz w:val="28"/>
-                <w:szCs w:val="28"/>
-              </w:rPr>
-            </w:pPr>
-            <w:proofErr w:type="gramStart"/>
+          </w:p>
+        </w:tc>
+        <w:tc>
+          <w:tcPr>
+            <w:tcW w:w="2129" w:type="dxa"/>
+          </w:tcPr>
+          <w:p>
+            <w:pPr>
+              <w:rPr>
+                <w:sz w:val="28"/>
+                <w:szCs w:val="28"/>
+              </w:rPr>
+            </w:pPr>
             <w:r>
               <w:rPr>
                 <w:sz w:val="28"/>
@@ -979,7 +912,6 @@
               </w:rPr>
               <w:t>long</w:t>
             </w:r>
-            <w:proofErr w:type="gramEnd"/>
           </w:p>
         </w:tc>
         <w:tc>
@@ -1038,7 +970,6 @@
                 <w:szCs w:val="28"/>
               </w:rPr>
             </w:pPr>
-            <w:proofErr w:type="gramStart"/>
             <w:r>
               <w:rPr>
                 <w:sz w:val="28"/>
@@ -1046,21 +977,19 @@
               </w:rPr>
               <w:t>password</w:t>
             </w:r>
-            <w:proofErr w:type="gramEnd"/>
-          </w:p>
-        </w:tc>
-        <w:tc>
-          <w:tcPr>
-            <w:tcW w:w="2129" w:type="dxa"/>
-          </w:tcPr>
-          <w:p>
-            <w:pPr>
-              <w:rPr>
-                <w:sz w:val="28"/>
-                <w:szCs w:val="28"/>
-              </w:rPr>
-            </w:pPr>
-            <w:proofErr w:type="gramStart"/>
+          </w:p>
+        </w:tc>
+        <w:tc>
+          <w:tcPr>
+            <w:tcW w:w="2129" w:type="dxa"/>
+          </w:tcPr>
+          <w:p>
+            <w:pPr>
+              <w:rPr>
+                <w:sz w:val="28"/>
+                <w:szCs w:val="28"/>
+              </w:rPr>
+            </w:pPr>
             <w:r>
               <w:rPr>
                 <w:sz w:val="28"/>
@@ -1068,7 +997,6 @@
               </w:rPr>
               <w:t>true</w:t>
             </w:r>
-            <w:proofErr w:type="gramEnd"/>
           </w:p>
         </w:tc>
         <w:tc>
@@ -1211,39 +1139,7 @@
           <w:sz w:val="28"/>
           <w:szCs w:val="28"/>
         </w:rPr>
-        <w:t>{</w:t>
-      </w:r>
-      <w:proofErr w:type="spellStart"/>
-      <w:r>
-        <w:rPr>
-          <w:sz w:val="28"/>
-          <w:szCs w:val="28"/>
-        </w:rPr>
-        <w:t>uid</w:t>
-      </w:r>
-      <w:proofErr w:type="spellEnd"/>
-      <w:r>
-        <w:rPr>
-          <w:sz w:val="28"/>
-          <w:szCs w:val="28"/>
-        </w:rPr>
-        <w:t xml:space="preserve">:””, </w:t>
-      </w:r>
-      <w:proofErr w:type="spellStart"/>
-      <w:r>
-        <w:rPr>
-          <w:sz w:val="28"/>
-          <w:szCs w:val="28"/>
-        </w:rPr>
-        <w:t>access_token</w:t>
-      </w:r>
-      <w:proofErr w:type="spellEnd"/>
-      <w:r>
-        <w:rPr>
-          <w:sz w:val="28"/>
-          <w:szCs w:val="28"/>
-        </w:rPr>
-        <w:t>:””}</w:t>
+        <w:t>{uid:””, access_token:””}</w:t>
       </w:r>
     </w:p>
     <w:p>
@@ -1503,8 +1399,6 @@
                 <w:szCs w:val="28"/>
               </w:rPr>
             </w:pPr>
-            <w:proofErr w:type="spellStart"/>
-            <w:proofErr w:type="gramStart"/>
             <w:r>
               <w:rPr>
                 <w:sz w:val="28"/>
@@ -1512,22 +1406,19 @@
               </w:rPr>
               <w:t>uid</w:t>
             </w:r>
-            <w:proofErr w:type="spellEnd"/>
-            <w:proofErr w:type="gramEnd"/>
-          </w:p>
-        </w:tc>
-        <w:tc>
-          <w:tcPr>
-            <w:tcW w:w="2129" w:type="dxa"/>
-          </w:tcPr>
-          <w:p>
-            <w:pPr>
-              <w:rPr>
-                <w:sz w:val="28"/>
-                <w:szCs w:val="28"/>
-              </w:rPr>
-            </w:pPr>
-            <w:proofErr w:type="gramStart"/>
+          </w:p>
+        </w:tc>
+        <w:tc>
+          <w:tcPr>
+            <w:tcW w:w="2129" w:type="dxa"/>
+          </w:tcPr>
+          <w:p>
+            <w:pPr>
+              <w:rPr>
+                <w:sz w:val="28"/>
+                <w:szCs w:val="28"/>
+              </w:rPr>
+            </w:pPr>
             <w:r>
               <w:rPr>
                 <w:sz w:val="28"/>
@@ -1535,21 +1426,19 @@
               </w:rPr>
               <w:t>true</w:t>
             </w:r>
-            <w:proofErr w:type="gramEnd"/>
-          </w:p>
-        </w:tc>
-        <w:tc>
-          <w:tcPr>
-            <w:tcW w:w="2129" w:type="dxa"/>
-          </w:tcPr>
-          <w:p>
-            <w:pPr>
-              <w:rPr>
-                <w:sz w:val="28"/>
-                <w:szCs w:val="28"/>
-              </w:rPr>
-            </w:pPr>
-            <w:proofErr w:type="gramStart"/>
+          </w:p>
+        </w:tc>
+        <w:tc>
+          <w:tcPr>
+            <w:tcW w:w="2129" w:type="dxa"/>
+          </w:tcPr>
+          <w:p>
+            <w:pPr>
+              <w:rPr>
+                <w:sz w:val="28"/>
+                <w:szCs w:val="28"/>
+              </w:rPr>
+            </w:pPr>
             <w:r>
               <w:rPr>
                 <w:sz w:val="28"/>
@@ -1557,7 +1446,6 @@
               </w:rPr>
               <w:t>long</w:t>
             </w:r>
-            <w:proofErr w:type="gramEnd"/>
           </w:p>
         </w:tc>
         <w:tc>
@@ -1601,38 +1489,26 @@
                 <w:szCs w:val="28"/>
               </w:rPr>
             </w:pPr>
-            <w:proofErr w:type="spellStart"/>
-            <w:proofErr w:type="gramStart"/>
-            <w:r>
-              <w:rPr>
-                <w:sz w:val="28"/>
-                <w:szCs w:val="28"/>
-              </w:rPr>
-              <w:t>access</w:t>
-            </w:r>
-            <w:proofErr w:type="gramEnd"/>
-            <w:r>
-              <w:rPr>
-                <w:sz w:val="28"/>
-                <w:szCs w:val="28"/>
-              </w:rPr>
-              <w:t>_token</w:t>
-            </w:r>
-            <w:proofErr w:type="spellEnd"/>
-          </w:p>
-        </w:tc>
-        <w:tc>
-          <w:tcPr>
-            <w:tcW w:w="2129" w:type="dxa"/>
-          </w:tcPr>
-          <w:p>
-            <w:pPr>
-              <w:rPr>
-                <w:sz w:val="28"/>
-                <w:szCs w:val="28"/>
-              </w:rPr>
-            </w:pPr>
-            <w:proofErr w:type="gramStart"/>
+            <w:r>
+              <w:rPr>
+                <w:sz w:val="28"/>
+                <w:szCs w:val="28"/>
+              </w:rPr>
+              <w:t>access_token</w:t>
+            </w:r>
+          </w:p>
+        </w:tc>
+        <w:tc>
+          <w:tcPr>
+            <w:tcW w:w="2129" w:type="dxa"/>
+          </w:tcPr>
+          <w:p>
+            <w:pPr>
+              <w:rPr>
+                <w:sz w:val="28"/>
+                <w:szCs w:val="28"/>
+              </w:rPr>
+            </w:pPr>
             <w:r>
               <w:rPr>
                 <w:rFonts w:hint="eastAsia"/>
@@ -1641,21 +1517,19 @@
               </w:rPr>
               <w:t>true</w:t>
             </w:r>
-            <w:proofErr w:type="gramEnd"/>
-          </w:p>
-        </w:tc>
-        <w:tc>
-          <w:tcPr>
-            <w:tcW w:w="2129" w:type="dxa"/>
-          </w:tcPr>
-          <w:p>
-            <w:pPr>
-              <w:rPr>
-                <w:sz w:val="28"/>
-                <w:szCs w:val="28"/>
-              </w:rPr>
-            </w:pPr>
-            <w:proofErr w:type="gramStart"/>
+          </w:p>
+        </w:tc>
+        <w:tc>
+          <w:tcPr>
+            <w:tcW w:w="2129" w:type="dxa"/>
+          </w:tcPr>
+          <w:p>
+            <w:pPr>
+              <w:rPr>
+                <w:sz w:val="28"/>
+                <w:szCs w:val="28"/>
+              </w:rPr>
+            </w:pPr>
             <w:r>
               <w:rPr>
                 <w:rFonts w:hint="eastAsia"/>
@@ -1664,7 +1538,6 @@
               </w:rPr>
               <w:t>string</w:t>
             </w:r>
-            <w:proofErr w:type="gramEnd"/>
           </w:p>
         </w:tc>
         <w:tc>
@@ -2024,8 +1897,6 @@
                 <w:szCs w:val="28"/>
               </w:rPr>
             </w:pPr>
-            <w:proofErr w:type="spellStart"/>
-            <w:proofErr w:type="gramStart"/>
             <w:r>
               <w:rPr>
                 <w:sz w:val="28"/>
@@ -2033,22 +1904,19 @@
               </w:rPr>
               <w:t>uid</w:t>
             </w:r>
-            <w:proofErr w:type="spellEnd"/>
-            <w:proofErr w:type="gramEnd"/>
-          </w:p>
-        </w:tc>
-        <w:tc>
-          <w:tcPr>
-            <w:tcW w:w="2129" w:type="dxa"/>
-          </w:tcPr>
-          <w:p>
-            <w:pPr>
-              <w:rPr>
-                <w:sz w:val="28"/>
-                <w:szCs w:val="28"/>
-              </w:rPr>
-            </w:pPr>
-            <w:proofErr w:type="gramStart"/>
+          </w:p>
+        </w:tc>
+        <w:tc>
+          <w:tcPr>
+            <w:tcW w:w="2129" w:type="dxa"/>
+          </w:tcPr>
+          <w:p>
+            <w:pPr>
+              <w:rPr>
+                <w:sz w:val="28"/>
+                <w:szCs w:val="28"/>
+              </w:rPr>
+            </w:pPr>
             <w:r>
               <w:rPr>
                 <w:sz w:val="28"/>
@@ -2056,21 +1924,19 @@
               </w:rPr>
               <w:t>true</w:t>
             </w:r>
-            <w:proofErr w:type="gramEnd"/>
-          </w:p>
-        </w:tc>
-        <w:tc>
-          <w:tcPr>
-            <w:tcW w:w="2129" w:type="dxa"/>
-          </w:tcPr>
-          <w:p>
-            <w:pPr>
-              <w:rPr>
-                <w:sz w:val="28"/>
-                <w:szCs w:val="28"/>
-              </w:rPr>
-            </w:pPr>
-            <w:proofErr w:type="gramStart"/>
+          </w:p>
+        </w:tc>
+        <w:tc>
+          <w:tcPr>
+            <w:tcW w:w="2129" w:type="dxa"/>
+          </w:tcPr>
+          <w:p>
+            <w:pPr>
+              <w:rPr>
+                <w:sz w:val="28"/>
+                <w:szCs w:val="28"/>
+              </w:rPr>
+            </w:pPr>
             <w:r>
               <w:rPr>
                 <w:sz w:val="28"/>
@@ -2078,7 +1944,6 @@
               </w:rPr>
               <w:t>long</w:t>
             </w:r>
-            <w:proofErr w:type="gramEnd"/>
           </w:p>
         </w:tc>
         <w:tc>
@@ -2122,38 +1987,26 @@
                 <w:szCs w:val="28"/>
               </w:rPr>
             </w:pPr>
-            <w:proofErr w:type="spellStart"/>
-            <w:proofErr w:type="gramStart"/>
-            <w:r>
-              <w:rPr>
-                <w:sz w:val="28"/>
-                <w:szCs w:val="28"/>
-              </w:rPr>
-              <w:t>access</w:t>
-            </w:r>
-            <w:proofErr w:type="gramEnd"/>
-            <w:r>
-              <w:rPr>
-                <w:sz w:val="28"/>
-                <w:szCs w:val="28"/>
-              </w:rPr>
-              <w:t>_token</w:t>
-            </w:r>
-            <w:proofErr w:type="spellEnd"/>
-          </w:p>
-        </w:tc>
-        <w:tc>
-          <w:tcPr>
-            <w:tcW w:w="2129" w:type="dxa"/>
-          </w:tcPr>
-          <w:p>
-            <w:pPr>
-              <w:rPr>
-                <w:sz w:val="28"/>
-                <w:szCs w:val="28"/>
-              </w:rPr>
-            </w:pPr>
-            <w:proofErr w:type="gramStart"/>
+            <w:r>
+              <w:rPr>
+                <w:sz w:val="28"/>
+                <w:szCs w:val="28"/>
+              </w:rPr>
+              <w:t>access_token</w:t>
+            </w:r>
+          </w:p>
+        </w:tc>
+        <w:tc>
+          <w:tcPr>
+            <w:tcW w:w="2129" w:type="dxa"/>
+          </w:tcPr>
+          <w:p>
+            <w:pPr>
+              <w:rPr>
+                <w:sz w:val="28"/>
+                <w:szCs w:val="28"/>
+              </w:rPr>
+            </w:pPr>
             <w:r>
               <w:rPr>
                 <w:rFonts w:hint="eastAsia"/>
@@ -2162,21 +2015,19 @@
               </w:rPr>
               <w:t>true</w:t>
             </w:r>
-            <w:proofErr w:type="gramEnd"/>
-          </w:p>
-        </w:tc>
-        <w:tc>
-          <w:tcPr>
-            <w:tcW w:w="2129" w:type="dxa"/>
-          </w:tcPr>
-          <w:p>
-            <w:pPr>
-              <w:rPr>
-                <w:sz w:val="28"/>
-                <w:szCs w:val="28"/>
-              </w:rPr>
-            </w:pPr>
-            <w:proofErr w:type="gramStart"/>
+          </w:p>
+        </w:tc>
+        <w:tc>
+          <w:tcPr>
+            <w:tcW w:w="2129" w:type="dxa"/>
+          </w:tcPr>
+          <w:p>
+            <w:pPr>
+              <w:rPr>
+                <w:sz w:val="28"/>
+                <w:szCs w:val="28"/>
+              </w:rPr>
+            </w:pPr>
             <w:r>
               <w:rPr>
                 <w:rFonts w:hint="eastAsia"/>
@@ -2185,7 +2036,6 @@
               </w:rPr>
               <w:t>string</w:t>
             </w:r>
-            <w:proofErr w:type="gramEnd"/>
           </w:p>
         </w:tc>
         <w:tc>
@@ -2214,7 +2064,6 @@
                 <w:szCs w:val="28"/>
               </w:rPr>
             </w:pPr>
-            <w:proofErr w:type="gramStart"/>
             <w:r>
               <w:rPr>
                 <w:sz w:val="28"/>
@@ -2222,21 +2071,19 @@
               </w:rPr>
               <w:t>op</w:t>
             </w:r>
-            <w:proofErr w:type="gramEnd"/>
-          </w:p>
-        </w:tc>
-        <w:tc>
-          <w:tcPr>
-            <w:tcW w:w="2129" w:type="dxa"/>
-          </w:tcPr>
-          <w:p>
-            <w:pPr>
-              <w:rPr>
-                <w:sz w:val="28"/>
-                <w:szCs w:val="28"/>
-              </w:rPr>
-            </w:pPr>
-            <w:proofErr w:type="gramStart"/>
+          </w:p>
+        </w:tc>
+        <w:tc>
+          <w:tcPr>
+            <w:tcW w:w="2129" w:type="dxa"/>
+          </w:tcPr>
+          <w:p>
+            <w:pPr>
+              <w:rPr>
+                <w:sz w:val="28"/>
+                <w:szCs w:val="28"/>
+              </w:rPr>
+            </w:pPr>
             <w:r>
               <w:rPr>
                 <w:sz w:val="28"/>
@@ -2244,21 +2091,19 @@
               </w:rPr>
               <w:t>true</w:t>
             </w:r>
-            <w:proofErr w:type="gramEnd"/>
-          </w:p>
-        </w:tc>
-        <w:tc>
-          <w:tcPr>
-            <w:tcW w:w="2129" w:type="dxa"/>
-          </w:tcPr>
-          <w:p>
-            <w:pPr>
-              <w:rPr>
-                <w:sz w:val="28"/>
-                <w:szCs w:val="28"/>
-              </w:rPr>
-            </w:pPr>
-            <w:proofErr w:type="gramStart"/>
+          </w:p>
+        </w:tc>
+        <w:tc>
+          <w:tcPr>
+            <w:tcW w:w="2129" w:type="dxa"/>
+          </w:tcPr>
+          <w:p>
+            <w:pPr>
+              <w:rPr>
+                <w:sz w:val="28"/>
+                <w:szCs w:val="28"/>
+              </w:rPr>
+            </w:pPr>
             <w:r>
               <w:rPr>
                 <w:sz w:val="28"/>
@@ -2266,7 +2111,6 @@
               </w:rPr>
               <w:t>byte</w:t>
             </w:r>
-            <w:proofErr w:type="gramEnd"/>
           </w:p>
         </w:tc>
         <w:tc>
@@ -2577,8 +2421,6 @@
                 <w:szCs w:val="28"/>
               </w:rPr>
             </w:pPr>
-            <w:proofErr w:type="spellStart"/>
-            <w:proofErr w:type="gramStart"/>
             <w:r>
               <w:rPr>
                 <w:sz w:val="28"/>
@@ -2593,8 +2435,6 @@
               </w:rPr>
               <w:t>id</w:t>
             </w:r>
-            <w:proofErr w:type="spellEnd"/>
-            <w:proofErr w:type="gramEnd"/>
           </w:p>
         </w:tc>
         <w:tc>
@@ -2608,7 +2448,6 @@
                 <w:szCs w:val="28"/>
               </w:rPr>
             </w:pPr>
-            <w:proofErr w:type="gramStart"/>
             <w:r>
               <w:rPr>
                 <w:sz w:val="28"/>
@@ -2616,7 +2455,6 @@
               </w:rPr>
               <w:t>true</w:t>
             </w:r>
-            <w:proofErr w:type="gramEnd"/>
           </w:p>
         </w:tc>
         <w:tc>
@@ -2630,7 +2468,6 @@
                 <w:szCs w:val="28"/>
               </w:rPr>
             </w:pPr>
-            <w:proofErr w:type="gramStart"/>
             <w:r>
               <w:rPr>
                 <w:sz w:val="28"/>
@@ -2638,7 +2475,6 @@
               </w:rPr>
               <w:t>long</w:t>
             </w:r>
-            <w:proofErr w:type="gramEnd"/>
           </w:p>
         </w:tc>
         <w:tc>
@@ -2836,21 +2672,12 @@
           <w:szCs w:val="28"/>
         </w:rPr>
       </w:pPr>
-      <w:proofErr w:type="spellStart"/>
-      <w:r>
-        <w:rPr>
-          <w:sz w:val="28"/>
-          <w:szCs w:val="28"/>
-        </w:rPr>
-        <w:t>nickname:test</w:t>
-      </w:r>
-      <w:proofErr w:type="spellEnd"/>
-      <w:r>
-        <w:rPr>
-          <w:sz w:val="28"/>
-          <w:szCs w:val="28"/>
-        </w:rPr>
-        <w:t>,</w:t>
+      <w:r>
+        <w:rPr>
+          <w:sz w:val="28"/>
+          <w:szCs w:val="28"/>
+        </w:rPr>
+        <w:t>nickname:test,</w:t>
       </w:r>
       <w:r>
         <w:rPr>
@@ -2952,7 +2779,6 @@
           <w:szCs w:val="28"/>
         </w:rPr>
       </w:pPr>
-      <w:proofErr w:type="spellStart"/>
       <w:r>
         <w:rPr>
           <w:rFonts w:ascii="Arial" w:hAnsi="Arial" w:cs="Arial"/>
@@ -2961,18 +2787,7 @@
           <w:sz w:val="28"/>
           <w:szCs w:val="28"/>
         </w:rPr>
-        <w:t>goods_count</w:t>
-      </w:r>
-      <w:proofErr w:type="spellEnd"/>
-      <w:r>
-        <w:rPr>
-          <w:rFonts w:ascii="Arial" w:hAnsi="Arial" w:cs="Arial"/>
-          <w:color w:val="252525"/>
-          <w:kern w:val="0"/>
-          <w:sz w:val="28"/>
-          <w:szCs w:val="28"/>
-        </w:rPr>
-        <w:t>:</w:t>
+        <w:t>goods_count:</w:t>
       </w:r>
       <w:r>
         <w:rPr>
@@ -3244,8 +3059,6 @@
                 <w:szCs w:val="28"/>
               </w:rPr>
             </w:pPr>
-            <w:proofErr w:type="spellStart"/>
-            <w:proofErr w:type="gramStart"/>
             <w:r>
               <w:rPr>
                 <w:sz w:val="28"/>
@@ -3260,8 +3073,6 @@
               </w:rPr>
               <w:t>id</w:t>
             </w:r>
-            <w:proofErr w:type="spellEnd"/>
-            <w:proofErr w:type="gramEnd"/>
           </w:p>
         </w:tc>
         <w:tc>
@@ -3275,7 +3086,6 @@
                 <w:szCs w:val="28"/>
               </w:rPr>
             </w:pPr>
-            <w:proofErr w:type="gramStart"/>
             <w:r>
               <w:rPr>
                 <w:sz w:val="28"/>
@@ -3283,7 +3093,6 @@
               </w:rPr>
               <w:t>true</w:t>
             </w:r>
-            <w:proofErr w:type="gramEnd"/>
           </w:p>
         </w:tc>
         <w:tc>
@@ -3297,7 +3106,6 @@
                 <w:szCs w:val="28"/>
               </w:rPr>
             </w:pPr>
-            <w:proofErr w:type="gramStart"/>
             <w:r>
               <w:rPr>
                 <w:sz w:val="28"/>
@@ -3305,7 +3113,6 @@
               </w:rPr>
               <w:t>long</w:t>
             </w:r>
-            <w:proofErr w:type="gramEnd"/>
           </w:p>
         </w:tc>
         <w:tc>
@@ -3349,24 +3156,13 @@
                 <w:szCs w:val="28"/>
               </w:rPr>
             </w:pPr>
-            <w:proofErr w:type="spellStart"/>
-            <w:proofErr w:type="gramStart"/>
-            <w:r>
-              <w:rPr>
-                <w:sz w:val="28"/>
-                <w:szCs w:val="28"/>
-              </w:rPr>
-              <w:t>access</w:t>
-            </w:r>
-            <w:proofErr w:type="gramEnd"/>
-            <w:r>
-              <w:rPr>
-                <w:sz w:val="28"/>
-                <w:szCs w:val="28"/>
-              </w:rPr>
-              <w:t>_token</w:t>
-            </w:r>
-            <w:proofErr w:type="spellEnd"/>
+            <w:r>
+              <w:rPr>
+                <w:sz w:val="28"/>
+                <w:szCs w:val="28"/>
+              </w:rPr>
+              <w:t>access_token</w:t>
+            </w:r>
           </w:p>
         </w:tc>
         <w:tc>
@@ -3380,7 +3176,6 @@
                 <w:szCs w:val="28"/>
               </w:rPr>
             </w:pPr>
-            <w:proofErr w:type="gramStart"/>
             <w:r>
               <w:rPr>
                 <w:sz w:val="28"/>
@@ -3388,7 +3183,6 @@
               </w:rPr>
               <w:t>true</w:t>
             </w:r>
-            <w:proofErr w:type="gramEnd"/>
           </w:p>
         </w:tc>
         <w:tc>
@@ -3402,7 +3196,6 @@
                 <w:szCs w:val="28"/>
               </w:rPr>
             </w:pPr>
-            <w:proofErr w:type="gramStart"/>
             <w:r>
               <w:rPr>
                 <w:sz w:val="28"/>
@@ -3410,7 +3203,6 @@
               </w:rPr>
               <w:t>string</w:t>
             </w:r>
-            <w:proofErr w:type="gramEnd"/>
           </w:p>
         </w:tc>
         <w:tc>
@@ -3439,7 +3231,6 @@
                 <w:szCs w:val="28"/>
               </w:rPr>
             </w:pPr>
-            <w:proofErr w:type="gramStart"/>
             <w:r>
               <w:rPr>
                 <w:sz w:val="28"/>
@@ -3447,7 +3238,6 @@
               </w:rPr>
               <w:t>nickname</w:t>
             </w:r>
-            <w:proofErr w:type="gramEnd"/>
           </w:p>
         </w:tc>
         <w:tc>
@@ -3461,7 +3251,6 @@
                 <w:szCs w:val="28"/>
               </w:rPr>
             </w:pPr>
-            <w:proofErr w:type="gramStart"/>
             <w:r>
               <w:rPr>
                 <w:sz w:val="28"/>
@@ -3469,7 +3258,6 @@
               </w:rPr>
               <w:t>false</w:t>
             </w:r>
-            <w:proofErr w:type="gramEnd"/>
           </w:p>
         </w:tc>
         <w:tc>
@@ -3483,7 +3271,6 @@
                 <w:szCs w:val="28"/>
               </w:rPr>
             </w:pPr>
-            <w:proofErr w:type="gramStart"/>
             <w:r>
               <w:rPr>
                 <w:sz w:val="28"/>
@@ -3491,7 +3278,6 @@
               </w:rPr>
               <w:t>string</w:t>
             </w:r>
-            <w:proofErr w:type="gramEnd"/>
           </w:p>
         </w:tc>
         <w:tc>
@@ -3528,7 +3314,6 @@
                 <w:szCs w:val="28"/>
               </w:rPr>
             </w:pPr>
-            <w:proofErr w:type="gramStart"/>
             <w:r>
               <w:rPr>
                 <w:sz w:val="28"/>
@@ -3536,7 +3321,6 @@
               </w:rPr>
               <w:t>intro</w:t>
             </w:r>
-            <w:proofErr w:type="gramEnd"/>
           </w:p>
         </w:tc>
         <w:tc>
@@ -3550,7 +3334,6 @@
                 <w:szCs w:val="28"/>
               </w:rPr>
             </w:pPr>
-            <w:proofErr w:type="gramStart"/>
             <w:r>
               <w:rPr>
                 <w:sz w:val="28"/>
@@ -3558,7 +3341,6 @@
               </w:rPr>
               <w:t>false</w:t>
             </w:r>
-            <w:proofErr w:type="gramEnd"/>
           </w:p>
         </w:tc>
         <w:tc>
@@ -3572,7 +3354,6 @@
                 <w:szCs w:val="28"/>
               </w:rPr>
             </w:pPr>
-            <w:proofErr w:type="gramStart"/>
             <w:r>
               <w:rPr>
                 <w:sz w:val="28"/>
@@ -3580,7 +3361,6 @@
               </w:rPr>
               <w:t>string</w:t>
             </w:r>
-            <w:proofErr w:type="gramEnd"/>
           </w:p>
         </w:tc>
         <w:tc>
@@ -3617,7 +3397,6 @@
                 <w:szCs w:val="28"/>
               </w:rPr>
             </w:pPr>
-            <w:proofErr w:type="gramStart"/>
             <w:r>
               <w:rPr>
                 <w:sz w:val="28"/>
@@ -3625,7 +3404,6 @@
               </w:rPr>
               <w:t>sex</w:t>
             </w:r>
-            <w:proofErr w:type="gramEnd"/>
           </w:p>
         </w:tc>
         <w:tc>
@@ -3639,7 +3417,6 @@
                 <w:szCs w:val="28"/>
               </w:rPr>
             </w:pPr>
-            <w:proofErr w:type="gramStart"/>
             <w:r>
               <w:rPr>
                 <w:sz w:val="28"/>
@@ -3647,7 +3424,6 @@
               </w:rPr>
               <w:t>false</w:t>
             </w:r>
-            <w:proofErr w:type="gramEnd"/>
           </w:p>
         </w:tc>
         <w:tc>
@@ -3661,7 +3437,6 @@
                 <w:szCs w:val="28"/>
               </w:rPr>
             </w:pPr>
-            <w:proofErr w:type="gramStart"/>
             <w:r>
               <w:rPr>
                 <w:sz w:val="28"/>
@@ -3669,7 +3444,6 @@
               </w:rPr>
               <w:t>char</w:t>
             </w:r>
-            <w:proofErr w:type="gramEnd"/>
           </w:p>
         </w:tc>
         <w:tc>
@@ -3706,24 +3480,13 @@
                 <w:szCs w:val="28"/>
               </w:rPr>
             </w:pPr>
-            <w:proofErr w:type="spellStart"/>
-            <w:proofErr w:type="gramStart"/>
-            <w:r>
-              <w:rPr>
-                <w:sz w:val="28"/>
-                <w:szCs w:val="28"/>
-              </w:rPr>
-              <w:t>push</w:t>
-            </w:r>
-            <w:proofErr w:type="gramEnd"/>
-            <w:r>
-              <w:rPr>
-                <w:sz w:val="28"/>
-                <w:szCs w:val="28"/>
-              </w:rPr>
-              <w:t>_token</w:t>
-            </w:r>
-            <w:proofErr w:type="spellEnd"/>
+            <w:r>
+              <w:rPr>
+                <w:sz w:val="28"/>
+                <w:szCs w:val="28"/>
+              </w:rPr>
+              <w:t>push_token</w:t>
+            </w:r>
           </w:p>
         </w:tc>
         <w:tc>
@@ -3737,7 +3500,6 @@
                 <w:szCs w:val="28"/>
               </w:rPr>
             </w:pPr>
-            <w:proofErr w:type="gramStart"/>
             <w:r>
               <w:rPr>
                 <w:sz w:val="28"/>
@@ -3745,7 +3507,6 @@
               </w:rPr>
               <w:t>false</w:t>
             </w:r>
-            <w:proofErr w:type="gramEnd"/>
           </w:p>
         </w:tc>
         <w:tc>
@@ -3759,7 +3520,6 @@
                 <w:szCs w:val="28"/>
               </w:rPr>
             </w:pPr>
-            <w:proofErr w:type="gramStart"/>
             <w:r>
               <w:rPr>
                 <w:sz w:val="28"/>
@@ -3767,7 +3527,6 @@
               </w:rPr>
               <w:t>string</w:t>
             </w:r>
-            <w:proofErr w:type="gramEnd"/>
           </w:p>
         </w:tc>
         <w:tc>
@@ -3986,7 +3745,6 @@
         </w:rPr>
         <w:t>/goods/</w:t>
       </w:r>
-      <w:proofErr w:type="spellStart"/>
       <w:r>
         <w:rPr>
           <w:sz w:val="28"/>
@@ -4001,7 +3759,6 @@
         </w:rPr>
         <w:t>ist</w:t>
       </w:r>
-      <w:proofErr w:type="spellEnd"/>
     </w:p>
     <w:p>
       <w:pPr>
@@ -4221,8 +3978,6 @@
                 <w:szCs w:val="28"/>
               </w:rPr>
             </w:pPr>
-            <w:proofErr w:type="spellStart"/>
-            <w:proofErr w:type="gramStart"/>
             <w:r>
               <w:rPr>
                 <w:rFonts w:ascii="Arial" w:hAnsi="Arial" w:cs="Arial"/>
@@ -4233,8 +3988,6 @@
               </w:rPr>
               <w:t>lon</w:t>
             </w:r>
-            <w:proofErr w:type="spellEnd"/>
-            <w:proofErr w:type="gramEnd"/>
           </w:p>
         </w:tc>
         <w:tc>
@@ -4248,7 +4001,6 @@
                 <w:szCs w:val="28"/>
               </w:rPr>
             </w:pPr>
-            <w:proofErr w:type="gramStart"/>
             <w:r>
               <w:rPr>
                 <w:sz w:val="28"/>
@@ -4256,7 +4008,6 @@
               </w:rPr>
               <w:t>true</w:t>
             </w:r>
-            <w:proofErr w:type="gramEnd"/>
           </w:p>
         </w:tc>
         <w:tc>
@@ -4270,7 +4021,6 @@
                 <w:szCs w:val="28"/>
               </w:rPr>
             </w:pPr>
-            <w:proofErr w:type="gramStart"/>
             <w:r>
               <w:rPr>
                 <w:sz w:val="28"/>
@@ -4278,7 +4028,6 @@
               </w:rPr>
               <w:t>float</w:t>
             </w:r>
-            <w:proofErr w:type="gramEnd"/>
           </w:p>
         </w:tc>
         <w:tc>
@@ -4315,8 +4064,6 @@
                 <w:szCs w:val="28"/>
               </w:rPr>
             </w:pPr>
-            <w:proofErr w:type="spellStart"/>
-            <w:proofErr w:type="gramStart"/>
             <w:r>
               <w:rPr>
                 <w:rFonts w:ascii="Arial" w:hAnsi="Arial" w:cs="Arial"/>
@@ -4327,8 +4074,6 @@
               </w:rPr>
               <w:t>lat</w:t>
             </w:r>
-            <w:proofErr w:type="spellEnd"/>
-            <w:proofErr w:type="gramEnd"/>
           </w:p>
         </w:tc>
         <w:tc>
@@ -4342,7 +4087,6 @@
                 <w:szCs w:val="28"/>
               </w:rPr>
             </w:pPr>
-            <w:proofErr w:type="gramStart"/>
             <w:r>
               <w:rPr>
                 <w:sz w:val="28"/>
@@ -4350,7 +4094,6 @@
               </w:rPr>
               <w:t>true</w:t>
             </w:r>
-            <w:proofErr w:type="gramEnd"/>
           </w:p>
         </w:tc>
         <w:tc>
@@ -4364,7 +4107,6 @@
                 <w:szCs w:val="28"/>
               </w:rPr>
             </w:pPr>
-            <w:proofErr w:type="gramStart"/>
             <w:r>
               <w:rPr>
                 <w:sz w:val="28"/>
@@ -4372,7 +4114,6 @@
               </w:rPr>
               <w:t>float</w:t>
             </w:r>
-            <w:proofErr w:type="gramEnd"/>
           </w:p>
         </w:tc>
         <w:tc>
@@ -4409,7 +4150,6 @@
                 <w:szCs w:val="28"/>
               </w:rPr>
             </w:pPr>
-            <w:proofErr w:type="gramStart"/>
             <w:r>
               <w:rPr>
                 <w:sz w:val="28"/>
@@ -4417,7 +4157,6 @@
               </w:rPr>
               <w:t>count</w:t>
             </w:r>
-            <w:proofErr w:type="gramEnd"/>
           </w:p>
         </w:tc>
         <w:tc>
@@ -4431,7 +4170,6 @@
                 <w:szCs w:val="28"/>
               </w:rPr>
             </w:pPr>
-            <w:proofErr w:type="gramStart"/>
             <w:r>
               <w:rPr>
                 <w:sz w:val="28"/>
@@ -4439,7 +4177,6 @@
               </w:rPr>
               <w:t>false</w:t>
             </w:r>
-            <w:proofErr w:type="gramEnd"/>
           </w:p>
         </w:tc>
         <w:tc>
@@ -4453,8 +4190,6 @@
                 <w:szCs w:val="28"/>
               </w:rPr>
             </w:pPr>
-            <w:proofErr w:type="spellStart"/>
-            <w:proofErr w:type="gramStart"/>
             <w:r>
               <w:rPr>
                 <w:sz w:val="28"/>
@@ -4462,8 +4197,6 @@
               </w:rPr>
               <w:t>int</w:t>
             </w:r>
-            <w:proofErr w:type="spellEnd"/>
-            <w:proofErr w:type="gramEnd"/>
           </w:p>
         </w:tc>
         <w:tc>
@@ -4523,24 +4256,13 @@
                 <w:szCs w:val="28"/>
               </w:rPr>
             </w:pPr>
-            <w:proofErr w:type="spellStart"/>
-            <w:proofErr w:type="gramStart"/>
-            <w:r>
-              <w:rPr>
-                <w:sz w:val="28"/>
-                <w:szCs w:val="28"/>
-              </w:rPr>
-              <w:t>get</w:t>
-            </w:r>
-            <w:proofErr w:type="gramEnd"/>
-            <w:r>
-              <w:rPr>
-                <w:sz w:val="28"/>
-                <w:szCs w:val="28"/>
-              </w:rPr>
-              <w:t>_time</w:t>
-            </w:r>
-            <w:proofErr w:type="spellEnd"/>
+            <w:r>
+              <w:rPr>
+                <w:sz w:val="28"/>
+                <w:szCs w:val="28"/>
+              </w:rPr>
+              <w:t>get_time</w:t>
+            </w:r>
           </w:p>
         </w:tc>
         <w:tc>
@@ -4554,7 +4276,6 @@
                 <w:szCs w:val="28"/>
               </w:rPr>
             </w:pPr>
-            <w:proofErr w:type="gramStart"/>
             <w:r>
               <w:rPr>
                 <w:sz w:val="28"/>
@@ -4562,7 +4283,6 @@
               </w:rPr>
               <w:t>false</w:t>
             </w:r>
-            <w:proofErr w:type="gramEnd"/>
           </w:p>
         </w:tc>
         <w:tc>
@@ -4576,8 +4296,6 @@
                 <w:szCs w:val="28"/>
               </w:rPr>
             </w:pPr>
-            <w:proofErr w:type="spellStart"/>
-            <w:proofErr w:type="gramStart"/>
             <w:r>
               <w:rPr>
                 <w:sz w:val="28"/>
@@ -4585,8 +4303,6 @@
               </w:rPr>
               <w:t>int</w:t>
             </w:r>
-            <w:proofErr w:type="spellEnd"/>
-            <w:proofErr w:type="gramEnd"/>
           </w:p>
         </w:tc>
         <w:tc>
@@ -4675,7 +4391,6 @@
                 <w:szCs w:val="28"/>
               </w:rPr>
             </w:pPr>
-            <w:proofErr w:type="gramStart"/>
             <w:r>
               <w:rPr>
                 <w:sz w:val="28"/>
@@ -4683,7 +4398,6 @@
               </w:rPr>
               <w:t>op</w:t>
             </w:r>
-            <w:proofErr w:type="gramEnd"/>
           </w:p>
         </w:tc>
         <w:tc>
@@ -4697,7 +4411,6 @@
                 <w:szCs w:val="28"/>
               </w:rPr>
             </w:pPr>
-            <w:proofErr w:type="gramStart"/>
             <w:r>
               <w:rPr>
                 <w:sz w:val="28"/>
@@ -4705,7 +4418,6 @@
               </w:rPr>
               <w:t>false</w:t>
             </w:r>
-            <w:proofErr w:type="gramEnd"/>
           </w:p>
         </w:tc>
         <w:tc>
@@ -4719,8 +4431,6 @@
                 <w:szCs w:val="28"/>
               </w:rPr>
             </w:pPr>
-            <w:proofErr w:type="spellStart"/>
-            <w:proofErr w:type="gramStart"/>
             <w:r>
               <w:rPr>
                 <w:sz w:val="28"/>
@@ -4728,8 +4438,6 @@
               </w:rPr>
               <w:t>int</w:t>
             </w:r>
-            <w:proofErr w:type="spellEnd"/>
-            <w:proofErr w:type="gramEnd"/>
           </w:p>
         </w:tc>
         <w:tc>
@@ -4758,7 +4466,6 @@
               </w:rPr>
               <w:t>获取最新商品（大于</w:t>
             </w:r>
-            <w:proofErr w:type="spellStart"/>
             <w:r>
               <w:rPr>
                 <w:sz w:val="28"/>
@@ -4766,7 +4473,6 @@
               </w:rPr>
               <w:t>get_time</w:t>
             </w:r>
-            <w:proofErr w:type="spellEnd"/>
             <w:r>
               <w:rPr>
                 <w:rFonts w:hint="eastAsia"/>
@@ -4814,7 +4520,6 @@
               </w:rPr>
               <w:t>获取更多商品（小于</w:t>
             </w:r>
-            <w:proofErr w:type="spellStart"/>
             <w:r>
               <w:rPr>
                 <w:sz w:val="28"/>
@@ -4822,7 +4527,6 @@
               </w:rPr>
               <w:t>get_time</w:t>
             </w:r>
-            <w:proofErr w:type="spellEnd"/>
             <w:r>
               <w:rPr>
                 <w:rFonts w:hint="eastAsia"/>
@@ -4854,7 +4558,6 @@
                 <w:szCs w:val="28"/>
               </w:rPr>
             </w:pPr>
-            <w:proofErr w:type="gramStart"/>
             <w:r>
               <w:rPr>
                 <w:sz w:val="28"/>
@@ -4862,7 +4565,6 @@
               </w:rPr>
               <w:t>keyword</w:t>
             </w:r>
-            <w:proofErr w:type="gramEnd"/>
           </w:p>
         </w:tc>
         <w:tc>
@@ -4876,7 +4578,6 @@
                 <w:szCs w:val="28"/>
               </w:rPr>
             </w:pPr>
-            <w:proofErr w:type="gramStart"/>
             <w:r>
               <w:rPr>
                 <w:sz w:val="28"/>
@@ -4884,7 +4585,6 @@
               </w:rPr>
               <w:t>false</w:t>
             </w:r>
-            <w:proofErr w:type="gramEnd"/>
           </w:p>
         </w:tc>
         <w:tc>
@@ -4898,7 +4598,6 @@
                 <w:szCs w:val="28"/>
               </w:rPr>
             </w:pPr>
-            <w:proofErr w:type="gramStart"/>
             <w:r>
               <w:rPr>
                 <w:sz w:val="28"/>
@@ -4906,7 +4605,6 @@
               </w:rPr>
               <w:t>string</w:t>
             </w:r>
-            <w:proofErr w:type="gramEnd"/>
           </w:p>
         </w:tc>
         <w:tc>
@@ -5004,7 +4702,6 @@
                 <w:szCs w:val="28"/>
               </w:rPr>
             </w:pPr>
-            <w:proofErr w:type="gramStart"/>
             <w:r>
               <w:rPr>
                 <w:sz w:val="28"/>
@@ -5012,7 +4709,6 @@
               </w:rPr>
               <w:t>filter</w:t>
             </w:r>
-            <w:proofErr w:type="gramEnd"/>
           </w:p>
         </w:tc>
         <w:tc>
@@ -5026,7 +4722,6 @@
                 <w:szCs w:val="28"/>
               </w:rPr>
             </w:pPr>
-            <w:proofErr w:type="gramStart"/>
             <w:r>
               <w:rPr>
                 <w:sz w:val="28"/>
@@ -5034,7 +4729,6 @@
               </w:rPr>
               <w:t>false</w:t>
             </w:r>
-            <w:proofErr w:type="gramEnd"/>
           </w:p>
         </w:tc>
         <w:tc>
@@ -5048,7 +4742,6 @@
                 <w:szCs w:val="28"/>
               </w:rPr>
             </w:pPr>
-            <w:proofErr w:type="gramStart"/>
             <w:r>
               <w:rPr>
                 <w:sz w:val="28"/>
@@ -5056,7 +4749,6 @@
               </w:rPr>
               <w:t>byte</w:t>
             </w:r>
-            <w:proofErr w:type="gramEnd"/>
           </w:p>
         </w:tc>
         <w:tc>
@@ -5233,21 +4925,12 @@
           <w:szCs w:val="28"/>
         </w:rPr>
       </w:pPr>
-      <w:proofErr w:type="spellStart"/>
-      <w:r>
-        <w:rPr>
-          <w:sz w:val="28"/>
-          <w:szCs w:val="28"/>
-        </w:rPr>
-        <w:t>img</w:t>
-      </w:r>
-      <w:proofErr w:type="spellEnd"/>
-      <w:r>
-        <w:rPr>
-          <w:sz w:val="28"/>
-          <w:szCs w:val="28"/>
-        </w:rPr>
-        <w:t>:””,</w:t>
+      <w:r>
+        <w:rPr>
+          <w:sz w:val="28"/>
+          <w:szCs w:val="28"/>
+        </w:rPr>
+        <w:t>img:””,</w:t>
       </w:r>
       <w:r>
         <w:rPr>
@@ -5349,7 +5032,6 @@
           <w:szCs w:val="28"/>
         </w:rPr>
       </w:pPr>
-      <w:proofErr w:type="spellStart"/>
       <w:r>
         <w:rPr>
           <w:rFonts w:ascii="Arial" w:hAnsi="Arial" w:cs="Arial"/>
@@ -5360,7 +5042,6 @@
         </w:rPr>
         <w:t>lon</w:t>
       </w:r>
-      <w:proofErr w:type="spellEnd"/>
       <w:r>
         <w:rPr>
           <w:rFonts w:ascii="Arial" w:hAnsi="Arial" w:cs="Arial" w:hint="eastAsia"/>
@@ -5388,7 +5069,6 @@
           <w:szCs w:val="28"/>
         </w:rPr>
       </w:pPr>
-      <w:proofErr w:type="spellStart"/>
       <w:r>
         <w:rPr>
           <w:rFonts w:ascii="Arial" w:hAnsi="Arial" w:cs="Arial"/>
@@ -5399,7 +5079,6 @@
         </w:rPr>
         <w:t>lat</w:t>
       </w:r>
-      <w:proofErr w:type="spellEnd"/>
       <w:r>
         <w:rPr>
           <w:rFonts w:ascii="Arial" w:hAnsi="Arial" w:cs="Arial" w:hint="eastAsia"/>
@@ -5427,7 +5106,6 @@
           <w:szCs w:val="28"/>
         </w:rPr>
       </w:pPr>
-      <w:proofErr w:type="spellStart"/>
       <w:r>
         <w:rPr>
           <w:sz w:val="28"/>
@@ -5435,7 +5113,6 @@
         </w:rPr>
         <w:t>publish_time</w:t>
       </w:r>
-      <w:proofErr w:type="spellEnd"/>
       <w:r>
         <w:rPr>
           <w:rFonts w:hint="eastAsia"/>
@@ -5453,7 +5130,6 @@
           <w:szCs w:val="28"/>
         </w:rPr>
       </w:pPr>
-      <w:proofErr w:type="spellStart"/>
       <w:r>
         <w:rPr>
           <w:sz w:val="28"/>
@@ -5466,15 +5142,7 @@
           <w:sz w:val="28"/>
           <w:szCs w:val="28"/>
         </w:rPr>
-        <w:t>_time</w:t>
-      </w:r>
-      <w:proofErr w:type="spellEnd"/>
-      <w:r>
-        <w:rPr>
-          <w:sz w:val="28"/>
-          <w:szCs w:val="28"/>
-        </w:rPr>
-        <w:t>:</w:t>
+        <w:t>_time:</w:t>
       </w:r>
       <w:r>
         <w:rPr>
@@ -5555,7 +5223,6 @@
           <w:szCs w:val="28"/>
         </w:rPr>
       </w:pPr>
-      <w:proofErr w:type="spellStart"/>
       <w:r>
         <w:rPr>
           <w:sz w:val="28"/>
@@ -5568,15 +5235,7 @@
           <w:sz w:val="28"/>
           <w:szCs w:val="28"/>
         </w:rPr>
-        <w:t>_count</w:t>
-      </w:r>
-      <w:proofErr w:type="spellEnd"/>
-      <w:r>
-        <w:rPr>
-          <w:sz w:val="28"/>
-          <w:szCs w:val="28"/>
-        </w:rPr>
-        <w:t xml:space="preserve">: </w:t>
+        <w:t xml:space="preserve">_count: </w:t>
       </w:r>
       <w:r>
         <w:rPr>
@@ -5845,38 +5504,26 @@
                 <w:szCs w:val="28"/>
               </w:rPr>
             </w:pPr>
-            <w:proofErr w:type="spellStart"/>
-            <w:proofErr w:type="gramStart"/>
-            <w:r>
-              <w:rPr>
-                <w:sz w:val="28"/>
-                <w:szCs w:val="28"/>
-              </w:rPr>
-              <w:t>access</w:t>
-            </w:r>
-            <w:proofErr w:type="gramEnd"/>
-            <w:r>
-              <w:rPr>
-                <w:sz w:val="28"/>
-                <w:szCs w:val="28"/>
-              </w:rPr>
-              <w:t>_token</w:t>
-            </w:r>
-            <w:proofErr w:type="spellEnd"/>
-          </w:p>
-        </w:tc>
-        <w:tc>
-          <w:tcPr>
-            <w:tcW w:w="2129" w:type="dxa"/>
-          </w:tcPr>
-          <w:p>
-            <w:pPr>
-              <w:rPr>
-                <w:sz w:val="28"/>
-                <w:szCs w:val="28"/>
-              </w:rPr>
-            </w:pPr>
-            <w:proofErr w:type="gramStart"/>
+            <w:r>
+              <w:rPr>
+                <w:sz w:val="28"/>
+                <w:szCs w:val="28"/>
+              </w:rPr>
+              <w:t>access_token</w:t>
+            </w:r>
+          </w:p>
+        </w:tc>
+        <w:tc>
+          <w:tcPr>
+            <w:tcW w:w="2129" w:type="dxa"/>
+          </w:tcPr>
+          <w:p>
+            <w:pPr>
+              <w:rPr>
+                <w:sz w:val="28"/>
+                <w:szCs w:val="28"/>
+              </w:rPr>
+            </w:pPr>
             <w:r>
               <w:rPr>
                 <w:sz w:val="28"/>
@@ -5884,21 +5531,19 @@
               </w:rPr>
               <w:t>true</w:t>
             </w:r>
-            <w:proofErr w:type="gramEnd"/>
-          </w:p>
-        </w:tc>
-        <w:tc>
-          <w:tcPr>
-            <w:tcW w:w="2129" w:type="dxa"/>
-          </w:tcPr>
-          <w:p>
-            <w:pPr>
-              <w:rPr>
-                <w:sz w:val="28"/>
-                <w:szCs w:val="28"/>
-              </w:rPr>
-            </w:pPr>
-            <w:proofErr w:type="gramStart"/>
+          </w:p>
+        </w:tc>
+        <w:tc>
+          <w:tcPr>
+            <w:tcW w:w="2129" w:type="dxa"/>
+          </w:tcPr>
+          <w:p>
+            <w:pPr>
+              <w:rPr>
+                <w:sz w:val="28"/>
+                <w:szCs w:val="28"/>
+              </w:rPr>
+            </w:pPr>
             <w:r>
               <w:rPr>
                 <w:sz w:val="28"/>
@@ -5906,7 +5551,6 @@
               </w:rPr>
               <w:t>string</w:t>
             </w:r>
-            <w:proofErr w:type="gramEnd"/>
           </w:p>
         </w:tc>
         <w:tc>
@@ -5935,38 +5579,26 @@
                 <w:szCs w:val="28"/>
               </w:rPr>
             </w:pPr>
-            <w:proofErr w:type="spellStart"/>
-            <w:proofErr w:type="gramStart"/>
-            <w:r>
-              <w:rPr>
-                <w:sz w:val="28"/>
-                <w:szCs w:val="28"/>
-              </w:rPr>
-              <w:t>goods</w:t>
-            </w:r>
-            <w:proofErr w:type="gramEnd"/>
-            <w:r>
-              <w:rPr>
-                <w:sz w:val="28"/>
-                <w:szCs w:val="28"/>
-              </w:rPr>
-              <w:t>_id</w:t>
-            </w:r>
-            <w:proofErr w:type="spellEnd"/>
-          </w:p>
-        </w:tc>
-        <w:tc>
-          <w:tcPr>
-            <w:tcW w:w="2129" w:type="dxa"/>
-          </w:tcPr>
-          <w:p>
-            <w:pPr>
-              <w:rPr>
-                <w:sz w:val="28"/>
-                <w:szCs w:val="28"/>
-              </w:rPr>
-            </w:pPr>
-            <w:proofErr w:type="gramStart"/>
+            <w:r>
+              <w:rPr>
+                <w:sz w:val="28"/>
+                <w:szCs w:val="28"/>
+              </w:rPr>
+              <w:t>goods_id</w:t>
+            </w:r>
+          </w:p>
+        </w:tc>
+        <w:tc>
+          <w:tcPr>
+            <w:tcW w:w="2129" w:type="dxa"/>
+          </w:tcPr>
+          <w:p>
+            <w:pPr>
+              <w:rPr>
+                <w:sz w:val="28"/>
+                <w:szCs w:val="28"/>
+              </w:rPr>
+            </w:pPr>
             <w:r>
               <w:rPr>
                 <w:sz w:val="28"/>
@@ -5974,21 +5606,19 @@
               </w:rPr>
               <w:t>true</w:t>
             </w:r>
-            <w:proofErr w:type="gramEnd"/>
-          </w:p>
-        </w:tc>
-        <w:tc>
-          <w:tcPr>
-            <w:tcW w:w="2129" w:type="dxa"/>
-          </w:tcPr>
-          <w:p>
-            <w:pPr>
-              <w:rPr>
-                <w:sz w:val="28"/>
-                <w:szCs w:val="28"/>
-              </w:rPr>
-            </w:pPr>
-            <w:proofErr w:type="gramStart"/>
+          </w:p>
+        </w:tc>
+        <w:tc>
+          <w:tcPr>
+            <w:tcW w:w="2129" w:type="dxa"/>
+          </w:tcPr>
+          <w:p>
+            <w:pPr>
+              <w:rPr>
+                <w:sz w:val="28"/>
+                <w:szCs w:val="28"/>
+              </w:rPr>
+            </w:pPr>
             <w:r>
               <w:rPr>
                 <w:sz w:val="28"/>
@@ -5996,7 +5626,6 @@
               </w:rPr>
               <w:t>long</w:t>
             </w:r>
-            <w:proofErr w:type="gramEnd"/>
           </w:p>
         </w:tc>
         <w:tc>
@@ -6025,6 +5654,91 @@
               </w:rPr>
               <w:t>ID</w:t>
             </w:r>
+          </w:p>
+        </w:tc>
+      </w:tr>
+      <w:tr>
+        <w:tc>
+          <w:tcPr>
+            <w:tcW w:w="2129" w:type="dxa"/>
+          </w:tcPr>
+          <w:p>
+            <w:pPr>
+              <w:rPr>
+                <w:sz w:val="28"/>
+                <w:szCs w:val="28"/>
+              </w:rPr>
+            </w:pPr>
+            <w:r>
+              <w:rPr>
+                <w:sz w:val="28"/>
+                <w:szCs w:val="28"/>
+              </w:rPr>
+              <w:t>uid</w:t>
+            </w:r>
+          </w:p>
+        </w:tc>
+        <w:tc>
+          <w:tcPr>
+            <w:tcW w:w="2129" w:type="dxa"/>
+          </w:tcPr>
+          <w:p>
+            <w:pPr>
+              <w:rPr>
+                <w:sz w:val="28"/>
+                <w:szCs w:val="28"/>
+              </w:rPr>
+            </w:pPr>
+            <w:r>
+              <w:rPr>
+                <w:sz w:val="28"/>
+                <w:szCs w:val="28"/>
+              </w:rPr>
+              <w:t>true</w:t>
+            </w:r>
+          </w:p>
+        </w:tc>
+        <w:tc>
+          <w:tcPr>
+            <w:tcW w:w="2129" w:type="dxa"/>
+          </w:tcPr>
+          <w:p>
+            <w:pPr>
+              <w:rPr>
+                <w:sz w:val="28"/>
+                <w:szCs w:val="28"/>
+              </w:rPr>
+            </w:pPr>
+          </w:p>
+        </w:tc>
+        <w:tc>
+          <w:tcPr>
+            <w:tcW w:w="2129" w:type="dxa"/>
+          </w:tcPr>
+          <w:p>
+            <w:pPr>
+              <w:rPr>
+                <w:sz w:val="28"/>
+                <w:szCs w:val="28"/>
+              </w:rPr>
+            </w:pPr>
+            <w:r>
+              <w:rPr>
+                <w:rFonts w:hint="eastAsia"/>
+                <w:sz w:val="28"/>
+                <w:szCs w:val="28"/>
+              </w:rPr>
+              <w:t>用户</w:t>
+            </w:r>
+            <w:r>
+              <w:rPr>
+                <w:sz w:val="28"/>
+                <w:szCs w:val="28"/>
+              </w:rPr>
+              <w:t>ID</w:t>
+            </w:r>
+            <w:bookmarkStart w:id="0" w:name="_GoBack"/>
+            <w:bookmarkEnd w:id="0"/>
           </w:p>
         </w:tc>
       </w:tr>
@@ -6273,74 +5987,58 @@
                 <w:szCs w:val="28"/>
               </w:rPr>
             </w:pPr>
-            <w:proofErr w:type="spellStart"/>
-            <w:proofErr w:type="gramStart"/>
             <w:r>
               <w:rPr>
                 <w:strike/>
                 <w:sz w:val="28"/>
                 <w:szCs w:val="28"/>
               </w:rPr>
-              <w:t>access</w:t>
-            </w:r>
-            <w:proofErr w:type="gramEnd"/>
-            <w:r>
+              <w:t>access_token</w:t>
+            </w:r>
+          </w:p>
+        </w:tc>
+        <w:tc>
+          <w:tcPr>
+            <w:tcW w:w="1082" w:type="dxa"/>
+          </w:tcPr>
+          <w:p>
+            <w:pPr>
               <w:rPr>
                 <w:strike/>
                 <w:sz w:val="28"/>
                 <w:szCs w:val="28"/>
               </w:rPr>
-              <w:t>_token</w:t>
-            </w:r>
-            <w:proofErr w:type="spellEnd"/>
-          </w:p>
-        </w:tc>
-        <w:tc>
-          <w:tcPr>
-            <w:tcW w:w="1082" w:type="dxa"/>
-          </w:tcPr>
-          <w:p>
-            <w:pPr>
+            </w:pPr>
+            <w:r>
               <w:rPr>
                 <w:strike/>
                 <w:sz w:val="28"/>
                 <w:szCs w:val="28"/>
               </w:rPr>
-            </w:pPr>
-            <w:proofErr w:type="gramStart"/>
-            <w:r>
+              <w:t>true</w:t>
+            </w:r>
+          </w:p>
+        </w:tc>
+        <w:tc>
+          <w:tcPr>
+            <w:tcW w:w="1107" w:type="dxa"/>
+          </w:tcPr>
+          <w:p>
+            <w:pPr>
               <w:rPr>
                 <w:strike/>
                 <w:sz w:val="28"/>
                 <w:szCs w:val="28"/>
               </w:rPr>
-              <w:t>true</w:t>
-            </w:r>
-            <w:proofErr w:type="gramEnd"/>
-          </w:p>
-        </w:tc>
-        <w:tc>
-          <w:tcPr>
-            <w:tcW w:w="1107" w:type="dxa"/>
-          </w:tcPr>
-          <w:p>
-            <w:pPr>
+            </w:pPr>
+            <w:r>
               <w:rPr>
                 <w:strike/>
                 <w:sz w:val="28"/>
                 <w:szCs w:val="28"/>
               </w:rPr>
-            </w:pPr>
-            <w:proofErr w:type="gramStart"/>
-            <w:r>
-              <w:rPr>
-                <w:strike/>
-                <w:sz w:val="28"/>
-                <w:szCs w:val="28"/>
-              </w:rPr>
               <w:t>string</w:t>
             </w:r>
-            <w:proofErr w:type="gramEnd"/>
           </w:p>
         </w:tc>
         <w:tc>
@@ -6370,8 +6068,6 @@
                 <w:szCs w:val="28"/>
               </w:rPr>
             </w:pPr>
-            <w:proofErr w:type="spellStart"/>
-            <w:proofErr w:type="gramStart"/>
             <w:r>
               <w:rPr>
                 <w:sz w:val="28"/>
@@ -6386,7 +6082,6 @@
               </w:rPr>
               <w:t>oods</w:t>
             </w:r>
-            <w:proofErr w:type="gramEnd"/>
             <w:r>
               <w:rPr>
                 <w:sz w:val="28"/>
@@ -6394,7 +6089,6 @@
               </w:rPr>
               <w:t>_id</w:t>
             </w:r>
-            <w:proofErr w:type="spellEnd"/>
           </w:p>
         </w:tc>
         <w:tc>
@@ -6408,7 +6102,6 @@
                 <w:szCs w:val="28"/>
               </w:rPr>
             </w:pPr>
-            <w:proofErr w:type="gramStart"/>
             <w:r>
               <w:rPr>
                 <w:sz w:val="28"/>
@@ -6416,7 +6109,6 @@
               </w:rPr>
               <w:t>true</w:t>
             </w:r>
-            <w:proofErr w:type="gramEnd"/>
           </w:p>
         </w:tc>
         <w:tc>
@@ -6430,7 +6122,6 @@
                 <w:szCs w:val="28"/>
               </w:rPr>
             </w:pPr>
-            <w:proofErr w:type="gramStart"/>
             <w:r>
               <w:rPr>
                 <w:sz w:val="28"/>
@@ -6438,7 +6129,6 @@
               </w:rPr>
               <w:t>long</w:t>
             </w:r>
-            <w:proofErr w:type="gramEnd"/>
           </w:p>
         </w:tc>
         <w:tc>
@@ -6568,7 +6258,6 @@
           <w:szCs w:val="28"/>
         </w:rPr>
       </w:pPr>
-      <w:proofErr w:type="spellStart"/>
       <w:r>
         <w:rPr>
           <w:rFonts w:ascii="Arial" w:hAnsi="Arial" w:cs="Arial"/>
@@ -6579,7 +6268,6 @@
         </w:rPr>
         <w:t>lon</w:t>
       </w:r>
-      <w:proofErr w:type="spellEnd"/>
       <w:r>
         <w:rPr>
           <w:rFonts w:ascii="Arial" w:hAnsi="Arial" w:cs="Arial" w:hint="eastAsia"/>
@@ -6607,7 +6295,6 @@
           <w:szCs w:val="28"/>
         </w:rPr>
       </w:pPr>
-      <w:proofErr w:type="spellStart"/>
       <w:r>
         <w:rPr>
           <w:rFonts w:ascii="Arial" w:hAnsi="Arial" w:cs="Arial"/>
@@ -6618,7 +6305,6 @@
         </w:rPr>
         <w:t>lat</w:t>
       </w:r>
-      <w:proofErr w:type="spellEnd"/>
       <w:r>
         <w:rPr>
           <w:rFonts w:ascii="Arial" w:hAnsi="Arial" w:cs="Arial" w:hint="eastAsia"/>
@@ -6646,7 +6332,6 @@
           <w:szCs w:val="28"/>
         </w:rPr>
       </w:pPr>
-      <w:proofErr w:type="spellStart"/>
       <w:r>
         <w:rPr>
           <w:sz w:val="28"/>
@@ -6661,7 +6346,6 @@
         </w:rPr>
         <w:t>img</w:t>
       </w:r>
-      <w:proofErr w:type="spellEnd"/>
       <w:r>
         <w:rPr>
           <w:sz w:val="28"/>
@@ -6686,7 +6370,6 @@
           <w:szCs w:val="28"/>
         </w:rPr>
       </w:pPr>
-      <w:proofErr w:type="spellStart"/>
       <w:r>
         <w:rPr>
           <w:sz w:val="28"/>
@@ -6694,7 +6377,6 @@
         </w:rPr>
         <w:t>publish_time</w:t>
       </w:r>
-      <w:proofErr w:type="spellEnd"/>
       <w:r>
         <w:rPr>
           <w:rFonts w:hint="eastAsia"/>
@@ -6712,21 +6394,12 @@
           <w:szCs w:val="28"/>
         </w:rPr>
       </w:pPr>
-      <w:proofErr w:type="spellStart"/>
-      <w:r>
-        <w:rPr>
-          <w:sz w:val="28"/>
-          <w:szCs w:val="28"/>
-        </w:rPr>
-        <w:t>dist_time</w:t>
-      </w:r>
-      <w:proofErr w:type="spellEnd"/>
-      <w:r>
-        <w:rPr>
-          <w:sz w:val="28"/>
-          <w:szCs w:val="28"/>
-        </w:rPr>
-        <w:t>:</w:t>
+      <w:r>
+        <w:rPr>
+          <w:sz w:val="28"/>
+          <w:szCs w:val="28"/>
+        </w:rPr>
+        <w:t>dist_time:</w:t>
       </w:r>
       <w:r>
         <w:rPr>
@@ -6799,21 +6472,12 @@
           <w:szCs w:val="28"/>
         </w:rPr>
       </w:pPr>
-      <w:proofErr w:type="spellStart"/>
-      <w:r>
-        <w:rPr>
-          <w:sz w:val="28"/>
-          <w:szCs w:val="28"/>
-        </w:rPr>
-        <w:t>desc</w:t>
-      </w:r>
-      <w:proofErr w:type="spellEnd"/>
-      <w:r>
-        <w:rPr>
-          <w:sz w:val="28"/>
-          <w:szCs w:val="28"/>
-        </w:rPr>
-        <w:t>:</w:t>
+      <w:r>
+        <w:rPr>
+          <w:sz w:val="28"/>
+          <w:szCs w:val="28"/>
+        </w:rPr>
+        <w:t>desc:</w:t>
       </w:r>
       <w:r>
         <w:rPr>
@@ -6832,21 +6496,12 @@
           <w:szCs w:val="28"/>
         </w:rPr>
       </w:pPr>
-      <w:proofErr w:type="spellStart"/>
-      <w:r>
-        <w:rPr>
-          <w:sz w:val="28"/>
-          <w:szCs w:val="28"/>
-        </w:rPr>
-        <w:t>p_uid</w:t>
-      </w:r>
-      <w:proofErr w:type="spellEnd"/>
-      <w:r>
-        <w:rPr>
-          <w:sz w:val="28"/>
-          <w:szCs w:val="28"/>
-        </w:rPr>
-        <w:t xml:space="preserve"> :</w:t>
+      <w:r>
+        <w:rPr>
+          <w:sz w:val="28"/>
+          <w:szCs w:val="28"/>
+        </w:rPr>
+        <w:t>p_uid :</w:t>
       </w:r>
       <w:r>
         <w:rPr>
@@ -7113,24 +6768,13 @@
                 <w:szCs w:val="28"/>
               </w:rPr>
             </w:pPr>
-            <w:proofErr w:type="spellStart"/>
-            <w:proofErr w:type="gramStart"/>
-            <w:r>
-              <w:rPr>
-                <w:sz w:val="28"/>
-                <w:szCs w:val="28"/>
-              </w:rPr>
-              <w:t>access</w:t>
-            </w:r>
-            <w:proofErr w:type="gramEnd"/>
-            <w:r>
-              <w:rPr>
-                <w:sz w:val="28"/>
-                <w:szCs w:val="28"/>
-              </w:rPr>
-              <w:t>_token</w:t>
-            </w:r>
-            <w:proofErr w:type="spellEnd"/>
+            <w:r>
+              <w:rPr>
+                <w:sz w:val="28"/>
+                <w:szCs w:val="28"/>
+              </w:rPr>
+              <w:t>access_token</w:t>
+            </w:r>
           </w:p>
         </w:tc>
         <w:tc>
@@ -7144,7 +6788,6 @@
                 <w:szCs w:val="28"/>
               </w:rPr>
             </w:pPr>
-            <w:proofErr w:type="gramStart"/>
             <w:r>
               <w:rPr>
                 <w:sz w:val="28"/>
@@ -7152,7 +6795,6 @@
               </w:rPr>
               <w:t>true</w:t>
             </w:r>
-            <w:proofErr w:type="gramEnd"/>
           </w:p>
         </w:tc>
         <w:tc>
@@ -7166,7 +6808,6 @@
                 <w:szCs w:val="28"/>
               </w:rPr>
             </w:pPr>
-            <w:proofErr w:type="gramStart"/>
             <w:r>
               <w:rPr>
                 <w:sz w:val="28"/>
@@ -7174,7 +6815,6 @@
               </w:rPr>
               <w:t>string</w:t>
             </w:r>
-            <w:proofErr w:type="gramEnd"/>
           </w:p>
         </w:tc>
         <w:tc>
@@ -7203,24 +6843,13 @@
                 <w:szCs w:val="28"/>
               </w:rPr>
             </w:pPr>
-            <w:proofErr w:type="spellStart"/>
-            <w:proofErr w:type="gramStart"/>
-            <w:r>
-              <w:rPr>
-                <w:sz w:val="28"/>
-                <w:szCs w:val="28"/>
-              </w:rPr>
-              <w:t>c</w:t>
-            </w:r>
-            <w:proofErr w:type="gramEnd"/>
-            <w:r>
-              <w:rPr>
-                <w:sz w:val="28"/>
-                <w:szCs w:val="28"/>
-              </w:rPr>
-              <w:t>_uid</w:t>
-            </w:r>
-            <w:proofErr w:type="spellEnd"/>
+            <w:r>
+              <w:rPr>
+                <w:sz w:val="28"/>
+                <w:szCs w:val="28"/>
+              </w:rPr>
+              <w:t>c_uid</w:t>
+            </w:r>
           </w:p>
         </w:tc>
         <w:tc>
@@ -7234,7 +6863,6 @@
                 <w:szCs w:val="28"/>
               </w:rPr>
             </w:pPr>
-            <w:proofErr w:type="gramStart"/>
             <w:r>
               <w:rPr>
                 <w:sz w:val="28"/>
@@ -7242,7 +6870,6 @@
               </w:rPr>
               <w:t>true</w:t>
             </w:r>
-            <w:proofErr w:type="gramEnd"/>
           </w:p>
         </w:tc>
         <w:tc>
@@ -7256,7 +6883,6 @@
                 <w:szCs w:val="28"/>
               </w:rPr>
             </w:pPr>
-            <w:proofErr w:type="gramStart"/>
             <w:r>
               <w:rPr>
                 <w:sz w:val="28"/>
@@ -7264,7 +6890,6 @@
               </w:rPr>
               <w:t>long</w:t>
             </w:r>
-            <w:proofErr w:type="gramEnd"/>
           </w:p>
         </w:tc>
         <w:tc>
@@ -7308,8 +6933,6 @@
                 <w:szCs w:val="28"/>
               </w:rPr>
             </w:pPr>
-            <w:proofErr w:type="spellStart"/>
-            <w:proofErr w:type="gramStart"/>
             <w:r>
               <w:rPr>
                 <w:sz w:val="28"/>
@@ -7317,8 +6940,6 @@
               </w:rPr>
               <w:t>uid</w:t>
             </w:r>
-            <w:proofErr w:type="spellEnd"/>
-            <w:proofErr w:type="gramEnd"/>
           </w:p>
         </w:tc>
         <w:tc>
@@ -7332,7 +6953,6 @@
                 <w:szCs w:val="28"/>
               </w:rPr>
             </w:pPr>
-            <w:proofErr w:type="gramStart"/>
             <w:r>
               <w:rPr>
                 <w:sz w:val="28"/>
@@ -7340,7 +6960,6 @@
               </w:rPr>
               <w:t>true</w:t>
             </w:r>
-            <w:proofErr w:type="gramEnd"/>
           </w:p>
         </w:tc>
         <w:tc>
@@ -7354,7 +6973,6 @@
                 <w:szCs w:val="28"/>
               </w:rPr>
             </w:pPr>
-            <w:proofErr w:type="gramStart"/>
             <w:r>
               <w:rPr>
                 <w:sz w:val="28"/>
@@ -7362,7 +6980,6 @@
               </w:rPr>
               <w:t>long</w:t>
             </w:r>
-            <w:proofErr w:type="gramEnd"/>
           </w:p>
         </w:tc>
         <w:tc>
@@ -7506,47 +7123,20 @@
           <w:szCs w:val="28"/>
         </w:rPr>
       </w:pPr>
-      <w:proofErr w:type="spellStart"/>
-      <w:r>
-        <w:rPr>
-          <w:sz w:val="28"/>
-          <w:szCs w:val="28"/>
-        </w:rPr>
-        <w:t>URL</w:t>
-      </w:r>
-      <w:proofErr w:type="gramStart"/>
-      <w:r>
-        <w:rPr>
-          <w:sz w:val="28"/>
-          <w:szCs w:val="28"/>
-        </w:rPr>
-        <w:t>:</w:t>
-      </w:r>
-      <w:r>
-        <w:rPr>
-          <w:sz w:val="28"/>
-          <w:szCs w:val="28"/>
-        </w:rPr>
-        <w:t>user</w:t>
-      </w:r>
-      <w:proofErr w:type="spellEnd"/>
-      <w:proofErr w:type="gramEnd"/>
-      <w:r>
-        <w:rPr>
-          <w:sz w:val="28"/>
-          <w:szCs w:val="28"/>
-        </w:rPr>
-        <w:t>/</w:t>
-      </w:r>
-      <w:proofErr w:type="spellStart"/>
-      <w:r>
-        <w:rPr>
-          <w:sz w:val="28"/>
-          <w:szCs w:val="28"/>
-        </w:rPr>
-        <w:t>getWatchList</w:t>
-      </w:r>
-      <w:proofErr w:type="spellEnd"/>
+      <w:r>
+        <w:rPr>
+          <w:sz w:val="28"/>
+          <w:szCs w:val="28"/>
+        </w:rPr>
+        <w:t>URL:</w:t>
+      </w:r>
+      <w:r>
+        <w:rPr>
+          <w:sz w:val="28"/>
+          <w:szCs w:val="28"/>
+        </w:rPr>
+        <w:t>user/getWatchList</w:t>
+      </w:r>
     </w:p>
     <w:p>
       <w:pPr>
@@ -7706,38 +7296,26 @@
                 <w:szCs w:val="28"/>
               </w:rPr>
             </w:pPr>
-            <w:proofErr w:type="spellStart"/>
-            <w:proofErr w:type="gramStart"/>
-            <w:r>
-              <w:rPr>
-                <w:sz w:val="28"/>
-                <w:szCs w:val="28"/>
-              </w:rPr>
-              <w:t>access</w:t>
-            </w:r>
-            <w:proofErr w:type="gramEnd"/>
-            <w:r>
-              <w:rPr>
-                <w:sz w:val="28"/>
-                <w:szCs w:val="28"/>
-              </w:rPr>
-              <w:t>_token</w:t>
-            </w:r>
-            <w:proofErr w:type="spellEnd"/>
-          </w:p>
-        </w:tc>
-        <w:tc>
-          <w:tcPr>
-            <w:tcW w:w="2129" w:type="dxa"/>
-          </w:tcPr>
-          <w:p>
-            <w:pPr>
-              <w:rPr>
-                <w:sz w:val="28"/>
-                <w:szCs w:val="28"/>
-              </w:rPr>
-            </w:pPr>
-            <w:proofErr w:type="gramStart"/>
+            <w:r>
+              <w:rPr>
+                <w:sz w:val="28"/>
+                <w:szCs w:val="28"/>
+              </w:rPr>
+              <w:t>access_token</w:t>
+            </w:r>
+          </w:p>
+        </w:tc>
+        <w:tc>
+          <w:tcPr>
+            <w:tcW w:w="2129" w:type="dxa"/>
+          </w:tcPr>
+          <w:p>
+            <w:pPr>
+              <w:rPr>
+                <w:sz w:val="28"/>
+                <w:szCs w:val="28"/>
+              </w:rPr>
+            </w:pPr>
             <w:r>
               <w:rPr>
                 <w:sz w:val="28"/>
@@ -7745,21 +7323,19 @@
               </w:rPr>
               <w:t>true</w:t>
             </w:r>
-            <w:proofErr w:type="gramEnd"/>
-          </w:p>
-        </w:tc>
-        <w:tc>
-          <w:tcPr>
-            <w:tcW w:w="2129" w:type="dxa"/>
-          </w:tcPr>
-          <w:p>
-            <w:pPr>
-              <w:rPr>
-                <w:sz w:val="28"/>
-                <w:szCs w:val="28"/>
-              </w:rPr>
-            </w:pPr>
-            <w:proofErr w:type="gramStart"/>
+          </w:p>
+        </w:tc>
+        <w:tc>
+          <w:tcPr>
+            <w:tcW w:w="2129" w:type="dxa"/>
+          </w:tcPr>
+          <w:p>
+            <w:pPr>
+              <w:rPr>
+                <w:sz w:val="28"/>
+                <w:szCs w:val="28"/>
+              </w:rPr>
+            </w:pPr>
             <w:r>
               <w:rPr>
                 <w:sz w:val="28"/>
@@ -7767,7 +7343,6 @@
               </w:rPr>
               <w:t>string</w:t>
             </w:r>
-            <w:proofErr w:type="gramEnd"/>
           </w:p>
         </w:tc>
         <w:tc>
@@ -7796,8 +7371,6 @@
                 <w:szCs w:val="28"/>
               </w:rPr>
             </w:pPr>
-            <w:proofErr w:type="spellStart"/>
-            <w:proofErr w:type="gramStart"/>
             <w:r>
               <w:rPr>
                 <w:sz w:val="28"/>
@@ -7805,22 +7378,19 @@
               </w:rPr>
               <w:t>uid</w:t>
             </w:r>
-            <w:proofErr w:type="spellEnd"/>
-            <w:proofErr w:type="gramEnd"/>
-          </w:p>
-        </w:tc>
-        <w:tc>
-          <w:tcPr>
-            <w:tcW w:w="2129" w:type="dxa"/>
-          </w:tcPr>
-          <w:p>
-            <w:pPr>
-              <w:rPr>
-                <w:sz w:val="28"/>
-                <w:szCs w:val="28"/>
-              </w:rPr>
-            </w:pPr>
-            <w:proofErr w:type="gramStart"/>
+          </w:p>
+        </w:tc>
+        <w:tc>
+          <w:tcPr>
+            <w:tcW w:w="2129" w:type="dxa"/>
+          </w:tcPr>
+          <w:p>
+            <w:pPr>
+              <w:rPr>
+                <w:sz w:val="28"/>
+                <w:szCs w:val="28"/>
+              </w:rPr>
+            </w:pPr>
             <w:r>
               <w:rPr>
                 <w:sz w:val="28"/>
@@ -7828,21 +7398,19 @@
               </w:rPr>
               <w:t>true</w:t>
             </w:r>
-            <w:proofErr w:type="gramEnd"/>
-          </w:p>
-        </w:tc>
-        <w:tc>
-          <w:tcPr>
-            <w:tcW w:w="2129" w:type="dxa"/>
-          </w:tcPr>
-          <w:p>
-            <w:pPr>
-              <w:rPr>
-                <w:sz w:val="28"/>
-                <w:szCs w:val="28"/>
-              </w:rPr>
-            </w:pPr>
-            <w:proofErr w:type="gramStart"/>
+          </w:p>
+        </w:tc>
+        <w:tc>
+          <w:tcPr>
+            <w:tcW w:w="2129" w:type="dxa"/>
+          </w:tcPr>
+          <w:p>
+            <w:pPr>
+              <w:rPr>
+                <w:sz w:val="28"/>
+                <w:szCs w:val="28"/>
+              </w:rPr>
+            </w:pPr>
             <w:r>
               <w:rPr>
                 <w:sz w:val="28"/>
@@ -7850,7 +7418,6 @@
               </w:rPr>
               <w:t>long</w:t>
             </w:r>
-            <w:proofErr w:type="gramEnd"/>
           </w:p>
         </w:tc>
         <w:tc>
@@ -7946,21 +7513,12 @@
           <w:szCs w:val="28"/>
         </w:rPr>
       </w:pPr>
-      <w:proofErr w:type="spellStart"/>
-      <w:r>
-        <w:rPr>
-          <w:sz w:val="28"/>
-          <w:szCs w:val="28"/>
-        </w:rPr>
-        <w:t>nickname:test</w:t>
-      </w:r>
-      <w:proofErr w:type="spellEnd"/>
-      <w:r>
-        <w:rPr>
-          <w:sz w:val="28"/>
-          <w:szCs w:val="28"/>
-        </w:rPr>
-        <w:t>,</w:t>
+      <w:r>
+        <w:rPr>
+          <w:sz w:val="28"/>
+          <w:szCs w:val="28"/>
+        </w:rPr>
+        <w:t>nickname:test,</w:t>
       </w:r>
       <w:r>
         <w:rPr>
@@ -8062,7 +7620,6 @@
           <w:szCs w:val="28"/>
         </w:rPr>
       </w:pPr>
-      <w:proofErr w:type="spellStart"/>
       <w:r>
         <w:rPr>
           <w:rFonts w:ascii="Arial" w:hAnsi="Arial" w:cs="Arial"/>
@@ -8071,18 +7628,7 @@
           <w:sz w:val="28"/>
           <w:szCs w:val="28"/>
         </w:rPr>
-        <w:t>goods_count</w:t>
-      </w:r>
-      <w:proofErr w:type="spellEnd"/>
-      <w:r>
-        <w:rPr>
-          <w:rFonts w:ascii="Arial" w:hAnsi="Arial" w:cs="Arial"/>
-          <w:color w:val="252525"/>
-          <w:kern w:val="0"/>
-          <w:sz w:val="28"/>
-          <w:szCs w:val="28"/>
-        </w:rPr>
-        <w:t>:</w:t>
+        <w:t>goods_count:</w:t>
       </w:r>
       <w:r>
         <w:rPr>
@@ -8439,24 +7985,13 @@
                 <w:szCs w:val="28"/>
               </w:rPr>
             </w:pPr>
-            <w:proofErr w:type="spellStart"/>
-            <w:proofErr w:type="gramStart"/>
-            <w:r>
-              <w:rPr>
-                <w:sz w:val="28"/>
-                <w:szCs w:val="28"/>
-              </w:rPr>
-              <w:t>access</w:t>
-            </w:r>
-            <w:proofErr w:type="gramEnd"/>
-            <w:r>
-              <w:rPr>
-                <w:sz w:val="28"/>
-                <w:szCs w:val="28"/>
-              </w:rPr>
-              <w:t>_token</w:t>
-            </w:r>
-            <w:proofErr w:type="spellEnd"/>
+            <w:r>
+              <w:rPr>
+                <w:sz w:val="28"/>
+                <w:szCs w:val="28"/>
+              </w:rPr>
+              <w:t>access_token</w:t>
+            </w:r>
           </w:p>
         </w:tc>
         <w:tc>
@@ -8470,7 +8005,6 @@
                 <w:szCs w:val="28"/>
               </w:rPr>
             </w:pPr>
-            <w:proofErr w:type="gramStart"/>
             <w:r>
               <w:rPr>
                 <w:sz w:val="28"/>
@@ -8478,7 +8012,6 @@
               </w:rPr>
               <w:t>true</w:t>
             </w:r>
-            <w:proofErr w:type="gramEnd"/>
           </w:p>
         </w:tc>
         <w:tc>
@@ -8492,7 +8025,6 @@
                 <w:szCs w:val="28"/>
               </w:rPr>
             </w:pPr>
-            <w:proofErr w:type="gramStart"/>
             <w:r>
               <w:rPr>
                 <w:sz w:val="28"/>
@@ -8500,7 +8032,6 @@
               </w:rPr>
               <w:t>string</w:t>
             </w:r>
-            <w:proofErr w:type="gramEnd"/>
           </w:p>
         </w:tc>
         <w:tc>
@@ -8529,8 +8060,6 @@
                 <w:szCs w:val="28"/>
               </w:rPr>
             </w:pPr>
-            <w:proofErr w:type="spellStart"/>
-            <w:proofErr w:type="gramStart"/>
             <w:r>
               <w:rPr>
                 <w:sz w:val="28"/>
@@ -8538,8 +8067,6 @@
               </w:rPr>
               <w:t>uid</w:t>
             </w:r>
-            <w:proofErr w:type="spellEnd"/>
-            <w:proofErr w:type="gramEnd"/>
           </w:p>
         </w:tc>
         <w:tc>
@@ -8553,7 +8080,6 @@
                 <w:szCs w:val="28"/>
               </w:rPr>
             </w:pPr>
-            <w:proofErr w:type="gramStart"/>
             <w:r>
               <w:rPr>
                 <w:sz w:val="28"/>
@@ -8561,7 +8087,6 @@
               </w:rPr>
               <w:t>true</w:t>
             </w:r>
-            <w:proofErr w:type="gramEnd"/>
           </w:p>
         </w:tc>
         <w:tc>
@@ -8575,7 +8100,6 @@
                 <w:szCs w:val="28"/>
               </w:rPr>
             </w:pPr>
-            <w:proofErr w:type="gramStart"/>
             <w:r>
               <w:rPr>
                 <w:sz w:val="28"/>
@@ -8583,7 +8107,6 @@
               </w:rPr>
               <w:t>long</w:t>
             </w:r>
-            <w:proofErr w:type="gramEnd"/>
           </w:p>
         </w:tc>
         <w:tc>
@@ -8619,24 +8142,13 @@
                 <w:szCs w:val="28"/>
               </w:rPr>
             </w:pPr>
-            <w:proofErr w:type="spellStart"/>
-            <w:proofErr w:type="gramStart"/>
-            <w:r>
-              <w:rPr>
-                <w:sz w:val="28"/>
-                <w:szCs w:val="28"/>
-              </w:rPr>
-              <w:t>goods</w:t>
-            </w:r>
-            <w:proofErr w:type="gramEnd"/>
-            <w:r>
-              <w:rPr>
-                <w:sz w:val="28"/>
-                <w:szCs w:val="28"/>
-              </w:rPr>
-              <w:t>_id</w:t>
-            </w:r>
-            <w:proofErr w:type="spellEnd"/>
+            <w:r>
+              <w:rPr>
+                <w:sz w:val="28"/>
+                <w:szCs w:val="28"/>
+              </w:rPr>
+              <w:t>goods_id</w:t>
+            </w:r>
           </w:p>
         </w:tc>
         <w:tc>
@@ -8650,7 +8162,6 @@
                 <w:szCs w:val="28"/>
               </w:rPr>
             </w:pPr>
-            <w:proofErr w:type="gramStart"/>
             <w:r>
               <w:rPr>
                 <w:sz w:val="28"/>
@@ -8658,7 +8169,6 @@
               </w:rPr>
               <w:t>false</w:t>
             </w:r>
-            <w:proofErr w:type="gramEnd"/>
           </w:p>
         </w:tc>
         <w:tc>
@@ -8715,8 +8225,6 @@
                 <w:szCs w:val="28"/>
               </w:rPr>
             </w:pPr>
-            <w:proofErr w:type="spellStart"/>
-            <w:proofErr w:type="gramStart"/>
             <w:r>
               <w:rPr>
                 <w:rFonts w:ascii="Arial" w:hAnsi="Arial" w:cs="Arial"/>
@@ -8727,8 +8235,6 @@
               </w:rPr>
               <w:t>lon</w:t>
             </w:r>
-            <w:proofErr w:type="spellEnd"/>
-            <w:proofErr w:type="gramEnd"/>
           </w:p>
         </w:tc>
         <w:tc>
@@ -8742,7 +8248,6 @@
                 <w:szCs w:val="28"/>
               </w:rPr>
             </w:pPr>
-            <w:proofErr w:type="gramStart"/>
             <w:r>
               <w:rPr>
                 <w:sz w:val="28"/>
@@ -8750,7 +8255,6 @@
               </w:rPr>
               <w:t>true</w:t>
             </w:r>
-            <w:proofErr w:type="gramEnd"/>
           </w:p>
         </w:tc>
         <w:tc>
@@ -8764,7 +8268,6 @@
                 <w:szCs w:val="28"/>
               </w:rPr>
             </w:pPr>
-            <w:proofErr w:type="gramStart"/>
             <w:r>
               <w:rPr>
                 <w:sz w:val="28"/>
@@ -8772,7 +8275,6 @@
               </w:rPr>
               <w:t>float</w:t>
             </w:r>
-            <w:proofErr w:type="gramEnd"/>
           </w:p>
         </w:tc>
         <w:tc>
@@ -8809,8 +8311,6 @@
                 <w:szCs w:val="28"/>
               </w:rPr>
             </w:pPr>
-            <w:proofErr w:type="spellStart"/>
-            <w:proofErr w:type="gramStart"/>
             <w:r>
               <w:rPr>
                 <w:rFonts w:ascii="Arial" w:hAnsi="Arial" w:cs="Arial"/>
@@ -8821,8 +8321,6 @@
               </w:rPr>
               <w:t>lat</w:t>
             </w:r>
-            <w:proofErr w:type="spellEnd"/>
-            <w:proofErr w:type="gramEnd"/>
           </w:p>
         </w:tc>
         <w:tc>
@@ -8836,7 +8334,6 @@
                 <w:szCs w:val="28"/>
               </w:rPr>
             </w:pPr>
-            <w:proofErr w:type="gramStart"/>
             <w:r>
               <w:rPr>
                 <w:sz w:val="28"/>
@@ -8844,7 +8341,6 @@
               </w:rPr>
               <w:t>true</w:t>
             </w:r>
-            <w:proofErr w:type="gramEnd"/>
           </w:p>
         </w:tc>
         <w:tc>
@@ -8858,7 +8354,6 @@
                 <w:szCs w:val="28"/>
               </w:rPr>
             </w:pPr>
-            <w:proofErr w:type="gramStart"/>
             <w:r>
               <w:rPr>
                 <w:sz w:val="28"/>
@@ -8866,7 +8361,6 @@
               </w:rPr>
               <w:t>float</w:t>
             </w:r>
-            <w:proofErr w:type="gramEnd"/>
           </w:p>
         </w:tc>
         <w:tc>
@@ -8903,7 +8397,6 @@
                 <w:szCs w:val="28"/>
               </w:rPr>
             </w:pPr>
-            <w:proofErr w:type="gramStart"/>
             <w:r>
               <w:rPr>
                 <w:sz w:val="28"/>
@@ -8911,7 +8404,6 @@
               </w:rPr>
               <w:t>money</w:t>
             </w:r>
-            <w:proofErr w:type="gramEnd"/>
           </w:p>
         </w:tc>
         <w:tc>
@@ -8925,7 +8417,6 @@
                 <w:szCs w:val="28"/>
               </w:rPr>
             </w:pPr>
-            <w:proofErr w:type="gramStart"/>
             <w:r>
               <w:rPr>
                 <w:sz w:val="28"/>
@@ -8933,7 +8424,6 @@
               </w:rPr>
               <w:t>true</w:t>
             </w:r>
-            <w:proofErr w:type="gramEnd"/>
           </w:p>
         </w:tc>
         <w:tc>
@@ -8947,8 +8437,6 @@
                 <w:szCs w:val="28"/>
               </w:rPr>
             </w:pPr>
-            <w:proofErr w:type="spellStart"/>
-            <w:proofErr w:type="gramStart"/>
             <w:r>
               <w:rPr>
                 <w:sz w:val="28"/>
@@ -8956,8 +8444,6 @@
               </w:rPr>
               <w:t>int</w:t>
             </w:r>
-            <w:proofErr w:type="spellEnd"/>
-            <w:proofErr w:type="gramEnd"/>
           </w:p>
         </w:tc>
         <w:tc>
@@ -9001,7 +8487,6 @@
                 <w:szCs w:val="28"/>
               </w:rPr>
             </w:pPr>
-            <w:proofErr w:type="gramStart"/>
             <w:r>
               <w:rPr>
                 <w:sz w:val="28"/>
@@ -9009,7 +8494,6 @@
               </w:rPr>
               <w:t>title</w:t>
             </w:r>
-            <w:proofErr w:type="gramEnd"/>
           </w:p>
         </w:tc>
         <w:tc>
@@ -9023,7 +8507,6 @@
                 <w:szCs w:val="28"/>
               </w:rPr>
             </w:pPr>
-            <w:proofErr w:type="gramStart"/>
             <w:r>
               <w:rPr>
                 <w:sz w:val="28"/>
@@ -9031,7 +8514,6 @@
               </w:rPr>
               <w:t>true</w:t>
             </w:r>
-            <w:proofErr w:type="gramEnd"/>
           </w:p>
         </w:tc>
         <w:tc>
@@ -9045,7 +8527,6 @@
                 <w:szCs w:val="28"/>
               </w:rPr>
             </w:pPr>
-            <w:proofErr w:type="gramStart"/>
             <w:r>
               <w:rPr>
                 <w:sz w:val="28"/>
@@ -9053,7 +8534,6 @@
               </w:rPr>
               <w:t>string</w:t>
             </w:r>
-            <w:proofErr w:type="gramEnd"/>
           </w:p>
         </w:tc>
         <w:tc>
@@ -9090,8 +8570,6 @@
                 <w:szCs w:val="28"/>
               </w:rPr>
             </w:pPr>
-            <w:proofErr w:type="spellStart"/>
-            <w:proofErr w:type="gramStart"/>
             <w:r>
               <w:rPr>
                 <w:sz w:val="28"/>
@@ -9099,8 +8577,6 @@
               </w:rPr>
               <w:t>desc</w:t>
             </w:r>
-            <w:proofErr w:type="spellEnd"/>
-            <w:proofErr w:type="gramEnd"/>
           </w:p>
         </w:tc>
         <w:tc>
@@ -9114,7 +8590,6 @@
                 <w:szCs w:val="28"/>
               </w:rPr>
             </w:pPr>
-            <w:proofErr w:type="gramStart"/>
             <w:r>
               <w:rPr>
                 <w:sz w:val="28"/>
@@ -9122,7 +8597,6 @@
               </w:rPr>
               <w:t>true</w:t>
             </w:r>
-            <w:proofErr w:type="gramEnd"/>
           </w:p>
         </w:tc>
         <w:tc>
@@ -9136,7 +8610,6 @@
                 <w:szCs w:val="28"/>
               </w:rPr>
             </w:pPr>
-            <w:proofErr w:type="gramStart"/>
             <w:r>
               <w:rPr>
                 <w:sz w:val="28"/>
@@ -9144,7 +8617,6 @@
               </w:rPr>
               <w:t>string</w:t>
             </w:r>
-            <w:proofErr w:type="gramEnd"/>
           </w:p>
         </w:tc>
         <w:tc>
@@ -9348,8 +8820,6 @@
         </w:rPr>
         <w:t>成功返回：</w:t>
       </w:r>
-      <w:bookmarkStart w:id="0" w:name="_GoBack"/>
-      <w:bookmarkEnd w:id="0"/>
     </w:p>
     <w:p>
       <w:pPr>
@@ -9378,56 +8848,22 @@
           <w:sz w:val="28"/>
           <w:szCs w:val="28"/>
         </w:rPr>
-        <w:t>“</w:t>
-      </w:r>
-      <w:proofErr w:type="spellStart"/>
-      <w:proofErr w:type="gramStart"/>
-      <w:r>
-        <w:rPr>
-          <w:sz w:val="28"/>
-          <w:szCs w:val="28"/>
-        </w:rPr>
-        <w:t>uid</w:t>
-      </w:r>
-      <w:proofErr w:type="spellEnd"/>
-      <w:proofErr w:type="gramEnd"/>
-      <w:r>
-        <w:rPr>
-          <w:sz w:val="28"/>
-          <w:szCs w:val="28"/>
-        </w:rPr>
-        <w:t>”:””  UID</w:t>
-      </w:r>
-    </w:p>
-    <w:p>
-      <w:pPr>
-        <w:rPr>
-          <w:sz w:val="28"/>
-          <w:szCs w:val="28"/>
-        </w:rPr>
-      </w:pPr>
-      <w:r>
-        <w:rPr>
-          <w:sz w:val="28"/>
-          <w:szCs w:val="28"/>
-        </w:rPr>
-        <w:t>“</w:t>
-      </w:r>
-      <w:proofErr w:type="spellStart"/>
-      <w:r>
-        <w:rPr>
-          <w:sz w:val="28"/>
-          <w:szCs w:val="28"/>
-        </w:rPr>
-        <w:t>goods_id</w:t>
-      </w:r>
-      <w:proofErr w:type="spellEnd"/>
-      <w:r>
-        <w:rPr>
-          <w:sz w:val="28"/>
-          <w:szCs w:val="28"/>
-        </w:rPr>
-        <w:t xml:space="preserve">”:”” </w:t>
+        <w:t>“uid”:””  UID</w:t>
+      </w:r>
+    </w:p>
+    <w:p>
+      <w:pPr>
+        <w:rPr>
+          <w:sz w:val="28"/>
+          <w:szCs w:val="28"/>
+        </w:rPr>
+      </w:pPr>
+      <w:r>
+        <w:rPr>
+          <w:sz w:val="28"/>
+          <w:szCs w:val="28"/>
+        </w:rPr>
+        <w:t xml:space="preserve">“goods_id”:”” </w:t>
       </w:r>
       <w:r>
         <w:rPr>
@@ -9536,7 +8972,6 @@
         </w:rPr>
         <w:t>/</w:t>
       </w:r>
-      <w:proofErr w:type="spellStart"/>
       <w:r>
         <w:rPr>
           <w:sz w:val="28"/>
@@ -9551,7 +8986,6 @@
         </w:rPr>
         <w:t>ist</w:t>
       </w:r>
-      <w:proofErr w:type="spellEnd"/>
     </w:p>
     <w:p>
       <w:pPr>
@@ -9727,24 +9161,13 @@
                 <w:szCs w:val="28"/>
               </w:rPr>
             </w:pPr>
-            <w:proofErr w:type="spellStart"/>
-            <w:proofErr w:type="gramStart"/>
-            <w:r>
-              <w:rPr>
-                <w:sz w:val="28"/>
-                <w:szCs w:val="28"/>
-              </w:rPr>
-              <w:t>access</w:t>
-            </w:r>
-            <w:proofErr w:type="gramEnd"/>
-            <w:r>
-              <w:rPr>
-                <w:sz w:val="28"/>
-                <w:szCs w:val="28"/>
-              </w:rPr>
-              <w:t>_token</w:t>
-            </w:r>
-            <w:proofErr w:type="spellEnd"/>
+            <w:r>
+              <w:rPr>
+                <w:sz w:val="28"/>
+                <w:szCs w:val="28"/>
+              </w:rPr>
+              <w:t>access_token</w:t>
+            </w:r>
           </w:p>
         </w:tc>
         <w:tc>
@@ -9758,7 +9181,6 @@
                 <w:szCs w:val="28"/>
               </w:rPr>
             </w:pPr>
-            <w:proofErr w:type="gramStart"/>
             <w:r>
               <w:rPr>
                 <w:sz w:val="28"/>
@@ -9766,7 +9188,6 @@
               </w:rPr>
               <w:t>true</w:t>
             </w:r>
-            <w:proofErr w:type="gramEnd"/>
           </w:p>
         </w:tc>
         <w:tc>
@@ -9780,7 +9201,6 @@
                 <w:szCs w:val="28"/>
               </w:rPr>
             </w:pPr>
-            <w:proofErr w:type="gramStart"/>
             <w:r>
               <w:rPr>
                 <w:sz w:val="28"/>
@@ -9788,7 +9208,6 @@
               </w:rPr>
               <w:t>string</w:t>
             </w:r>
-            <w:proofErr w:type="gramEnd"/>
           </w:p>
         </w:tc>
         <w:tc>
@@ -9817,24 +9236,13 @@
                 <w:szCs w:val="28"/>
               </w:rPr>
             </w:pPr>
-            <w:proofErr w:type="spellStart"/>
-            <w:proofErr w:type="gramStart"/>
-            <w:r>
-              <w:rPr>
-                <w:sz w:val="28"/>
-                <w:szCs w:val="28"/>
-              </w:rPr>
-              <w:t>goods</w:t>
-            </w:r>
-            <w:proofErr w:type="gramEnd"/>
-            <w:r>
-              <w:rPr>
-                <w:sz w:val="28"/>
-                <w:szCs w:val="28"/>
-              </w:rPr>
-              <w:t>_id</w:t>
-            </w:r>
-            <w:proofErr w:type="spellEnd"/>
+            <w:r>
+              <w:rPr>
+                <w:sz w:val="28"/>
+                <w:szCs w:val="28"/>
+              </w:rPr>
+              <w:t>goods_id</w:t>
+            </w:r>
           </w:p>
         </w:tc>
         <w:tc>
@@ -9848,7 +9256,6 @@
                 <w:szCs w:val="28"/>
               </w:rPr>
             </w:pPr>
-            <w:proofErr w:type="gramStart"/>
             <w:r>
               <w:rPr>
                 <w:sz w:val="28"/>
@@ -9856,7 +9263,6 @@
               </w:rPr>
               <w:t>true</w:t>
             </w:r>
-            <w:proofErr w:type="gramEnd"/>
           </w:p>
         </w:tc>
         <w:tc>
@@ -9870,7 +9276,6 @@
                 <w:szCs w:val="28"/>
               </w:rPr>
             </w:pPr>
-            <w:proofErr w:type="gramStart"/>
             <w:r>
               <w:rPr>
                 <w:sz w:val="28"/>
@@ -9878,7 +9283,6 @@
               </w:rPr>
               <w:t>string</w:t>
             </w:r>
-            <w:proofErr w:type="gramEnd"/>
           </w:p>
         </w:tc>
         <w:tc>
@@ -9914,7 +9318,6 @@
                 <w:szCs w:val="28"/>
               </w:rPr>
             </w:pPr>
-            <w:proofErr w:type="gramStart"/>
             <w:r>
               <w:rPr>
                 <w:sz w:val="28"/>
@@ -9922,7 +9325,6 @@
               </w:rPr>
               <w:t>count</w:t>
             </w:r>
-            <w:proofErr w:type="gramEnd"/>
           </w:p>
         </w:tc>
         <w:tc>
@@ -9936,7 +9338,6 @@
                 <w:szCs w:val="28"/>
               </w:rPr>
             </w:pPr>
-            <w:proofErr w:type="gramStart"/>
             <w:r>
               <w:rPr>
                 <w:sz w:val="28"/>
@@ -9944,7 +9345,6 @@
               </w:rPr>
               <w:t>false</w:t>
             </w:r>
-            <w:proofErr w:type="gramEnd"/>
           </w:p>
         </w:tc>
         <w:tc>
@@ -9958,8 +9358,6 @@
                 <w:szCs w:val="28"/>
               </w:rPr>
             </w:pPr>
-            <w:proofErr w:type="spellStart"/>
-            <w:proofErr w:type="gramStart"/>
             <w:r>
               <w:rPr>
                 <w:sz w:val="28"/>
@@ -9967,8 +9365,6 @@
               </w:rPr>
               <w:t>int</w:t>
             </w:r>
-            <w:proofErr w:type="spellEnd"/>
-            <w:proofErr w:type="gramEnd"/>
           </w:p>
         </w:tc>
         <w:tc>
@@ -10036,24 +9432,13 @@
                 <w:szCs w:val="28"/>
               </w:rPr>
             </w:pPr>
-            <w:proofErr w:type="spellStart"/>
-            <w:proofErr w:type="gramStart"/>
-            <w:r>
-              <w:rPr>
-                <w:sz w:val="28"/>
-                <w:szCs w:val="28"/>
-              </w:rPr>
-              <w:t>get</w:t>
-            </w:r>
-            <w:proofErr w:type="gramEnd"/>
-            <w:r>
-              <w:rPr>
-                <w:sz w:val="28"/>
-                <w:szCs w:val="28"/>
-              </w:rPr>
-              <w:t>_time</w:t>
-            </w:r>
-            <w:proofErr w:type="spellEnd"/>
+            <w:r>
+              <w:rPr>
+                <w:sz w:val="28"/>
+                <w:szCs w:val="28"/>
+              </w:rPr>
+              <w:t>get_time</w:t>
+            </w:r>
           </w:p>
         </w:tc>
         <w:tc>
@@ -10067,7 +9452,6 @@
                 <w:szCs w:val="28"/>
               </w:rPr>
             </w:pPr>
-            <w:proofErr w:type="gramStart"/>
             <w:r>
               <w:rPr>
                 <w:sz w:val="28"/>
@@ -10075,7 +9459,6 @@
               </w:rPr>
               <w:t>false</w:t>
             </w:r>
-            <w:proofErr w:type="gramEnd"/>
           </w:p>
         </w:tc>
         <w:tc>
@@ -10089,8 +9472,6 @@
                 <w:szCs w:val="28"/>
               </w:rPr>
             </w:pPr>
-            <w:proofErr w:type="spellStart"/>
-            <w:proofErr w:type="gramStart"/>
             <w:r>
               <w:rPr>
                 <w:sz w:val="28"/>
@@ -10098,8 +9479,6 @@
               </w:rPr>
               <w:t>int</w:t>
             </w:r>
-            <w:proofErr w:type="spellEnd"/>
-            <w:proofErr w:type="gramEnd"/>
           </w:p>
         </w:tc>
         <w:tc>
@@ -10188,7 +9567,6 @@
                 <w:szCs w:val="28"/>
               </w:rPr>
             </w:pPr>
-            <w:proofErr w:type="gramStart"/>
             <w:r>
               <w:rPr>
                 <w:sz w:val="28"/>
@@ -10196,7 +9574,6 @@
               </w:rPr>
               <w:t>op</w:t>
             </w:r>
-            <w:proofErr w:type="gramEnd"/>
           </w:p>
         </w:tc>
         <w:tc>
@@ -10210,7 +9587,6 @@
                 <w:szCs w:val="28"/>
               </w:rPr>
             </w:pPr>
-            <w:proofErr w:type="gramStart"/>
             <w:r>
               <w:rPr>
                 <w:sz w:val="28"/>
@@ -10218,7 +9594,6 @@
               </w:rPr>
               <w:t>false</w:t>
             </w:r>
-            <w:proofErr w:type="gramEnd"/>
           </w:p>
         </w:tc>
         <w:tc>
@@ -10232,8 +9607,6 @@
                 <w:szCs w:val="28"/>
               </w:rPr>
             </w:pPr>
-            <w:proofErr w:type="spellStart"/>
-            <w:proofErr w:type="gramStart"/>
             <w:r>
               <w:rPr>
                 <w:sz w:val="28"/>
@@ -10241,8 +9614,6 @@
               </w:rPr>
               <w:t>int</w:t>
             </w:r>
-            <w:proofErr w:type="spellEnd"/>
-            <w:proofErr w:type="gramEnd"/>
           </w:p>
         </w:tc>
         <w:tc>
@@ -10271,7 +9642,6 @@
               </w:rPr>
               <w:t>获取最新咨询（大于</w:t>
             </w:r>
-            <w:proofErr w:type="spellStart"/>
             <w:r>
               <w:rPr>
                 <w:sz w:val="28"/>
@@ -10279,7 +9649,6 @@
               </w:rPr>
               <w:t>get_time</w:t>
             </w:r>
-            <w:proofErr w:type="spellEnd"/>
             <w:r>
               <w:rPr>
                 <w:rFonts w:hint="eastAsia"/>
@@ -10327,7 +9696,6 @@
               </w:rPr>
               <w:t>获取更多咨询（小于</w:t>
             </w:r>
-            <w:proofErr w:type="spellStart"/>
             <w:r>
               <w:rPr>
                 <w:sz w:val="28"/>
@@ -10335,7 +9703,6 @@
               </w:rPr>
               <w:t>get_time</w:t>
             </w:r>
-            <w:proofErr w:type="spellEnd"/>
             <w:r>
               <w:rPr>
                 <w:rFonts w:hint="eastAsia"/>
@@ -10419,21 +9786,12 @@
         <w:tab/>
         <w:t xml:space="preserve"> </w:t>
       </w:r>
-      <w:proofErr w:type="spellStart"/>
-      <w:r>
-        <w:rPr>
-          <w:sz w:val="28"/>
-          <w:szCs w:val="28"/>
-        </w:rPr>
-        <w:t>uid</w:t>
-      </w:r>
-      <w:proofErr w:type="spellEnd"/>
-      <w:r>
-        <w:rPr>
-          <w:sz w:val="28"/>
-          <w:szCs w:val="28"/>
-        </w:rPr>
-        <w:t xml:space="preserve">: “”  </w:t>
+      <w:r>
+        <w:rPr>
+          <w:sz w:val="28"/>
+          <w:szCs w:val="28"/>
+        </w:rPr>
+        <w:t xml:space="preserve">uid: “”  </w:t>
       </w:r>
       <w:r>
         <w:rPr>
@@ -10478,49 +9836,111 @@
           <w:sz w:val="28"/>
           <w:szCs w:val="28"/>
         </w:rPr>
+        <w:t xml:space="preserve"> c_id:  </w:t>
+      </w:r>
+      <w:r>
+        <w:rPr>
+          <w:rFonts w:hint="eastAsia"/>
+          <w:sz w:val="28"/>
+          <w:szCs w:val="28"/>
+        </w:rPr>
+        <w:t>咨询</w:t>
+      </w:r>
+      <w:r>
+        <w:rPr>
+          <w:sz w:val="28"/>
+          <w:szCs w:val="28"/>
+        </w:rPr>
+        <w:t>ID</w:t>
+      </w:r>
+    </w:p>
+    <w:p>
+      <w:pPr>
+        <w:rPr>
+          <w:sz w:val="28"/>
+          <w:szCs w:val="28"/>
+        </w:rPr>
+      </w:pPr>
+      <w:r>
+        <w:rPr>
+          <w:sz w:val="28"/>
+          <w:szCs w:val="28"/>
+        </w:rPr>
+        <w:t xml:space="preserve">  </w:t>
+      </w:r>
+      <w:r>
+        <w:rPr>
+          <w:rFonts w:hint="eastAsia"/>
+          <w:sz w:val="28"/>
+          <w:szCs w:val="28"/>
+        </w:rPr>
+        <w:tab/>
+      </w:r>
+      <w:r>
+        <w:rPr>
+          <w:rFonts w:hint="eastAsia"/>
+          <w:sz w:val="28"/>
+          <w:szCs w:val="28"/>
+        </w:rPr>
         <w:t xml:space="preserve"> </w:t>
       </w:r>
-      <w:proofErr w:type="spellStart"/>
-      <w:r>
-        <w:rPr>
-          <w:sz w:val="28"/>
-          <w:szCs w:val="28"/>
-        </w:rPr>
-        <w:t>c_id</w:t>
-      </w:r>
-      <w:proofErr w:type="spellEnd"/>
-      <w:r>
-        <w:rPr>
-          <w:sz w:val="28"/>
-          <w:szCs w:val="28"/>
-        </w:rPr>
-        <w:t xml:space="preserve">:  </w:t>
-      </w:r>
-      <w:r>
-        <w:rPr>
-          <w:rFonts w:hint="eastAsia"/>
-          <w:sz w:val="28"/>
-          <w:szCs w:val="28"/>
-        </w:rPr>
-        <w:t>咨询</w:t>
-      </w:r>
-      <w:r>
-        <w:rPr>
-          <w:sz w:val="28"/>
-          <w:szCs w:val="28"/>
-        </w:rPr>
-        <w:t>ID</w:t>
-      </w:r>
-    </w:p>
-    <w:p>
-      <w:pPr>
-        <w:rPr>
-          <w:sz w:val="28"/>
-          <w:szCs w:val="28"/>
-        </w:rPr>
-      </w:pPr>
-      <w:r>
-        <w:rPr>
+      <w:r>
+        <w:rPr>
+          <w:rFonts w:hint="eastAsia"/>
+          <w:sz w:val="28"/>
+          <w:szCs w:val="28"/>
+        </w:rPr>
+        <w:t>av</w:t>
+      </w:r>
+      <w:r>
+        <w:rPr>
+          <w:sz w:val="28"/>
+          <w:szCs w:val="28"/>
+        </w:rPr>
+        <w:t>a</w:t>
+      </w:r>
+      <w:r>
+        <w:rPr>
+          <w:rFonts w:hint="eastAsia"/>
+          <w:sz w:val="28"/>
+          <w:szCs w:val="28"/>
+        </w:rPr>
+        <w:t>tar:</w:t>
+      </w:r>
+      <w:r>
+        <w:rPr>
+          <w:sz w:val="28"/>
+          <w:szCs w:val="28"/>
+        </w:rPr>
+        <w:t>””</w:t>
+      </w:r>
+      <w:r>
+        <w:rPr>
+          <w:rFonts w:hint="eastAsia"/>
+          <w:sz w:val="28"/>
+          <w:szCs w:val="28"/>
+        </w:rPr>
+        <w:t xml:space="preserve"> </w:t>
+      </w:r>
+      <w:r>
+        <w:rPr>
+          <w:rFonts w:hint="eastAsia"/>
+          <w:sz w:val="28"/>
+          <w:szCs w:val="28"/>
+        </w:rPr>
+        <w:t>咨询人头像</w:t>
+      </w:r>
+    </w:p>
+    <w:p>
+      <w:pPr>
+        <w:rPr>
+          <w:sz w:val="28"/>
+          <w:szCs w:val="28"/>
+        </w:rPr>
+      </w:pPr>
+      <w:r>
+        <w:rPr>
+          <w:rFonts w:hint="eastAsia"/>
           <w:sz w:val="28"/>
           <w:szCs w:val="28"/>
         </w:rPr>
@@ -10544,37 +9964,13 @@
       </w:r>
       <w:r>
         <w:rPr>
-          <w:rFonts w:hint="eastAsia"/>
-          <w:sz w:val="28"/>
-          <w:szCs w:val="28"/>
-        </w:rPr>
-        <w:t>av</w:t>
-      </w:r>
-      <w:r>
-        <w:rPr>
-          <w:sz w:val="28"/>
-          <w:szCs w:val="28"/>
-        </w:rPr>
-        <w:t>a</w:t>
-      </w:r>
-      <w:r>
-        <w:rPr>
-          <w:rFonts w:hint="eastAsia"/>
-          <w:sz w:val="28"/>
-          <w:szCs w:val="28"/>
-        </w:rPr>
-        <w:t>tar:</w:t>
-      </w:r>
-      <w:r>
-        <w:rPr>
-          <w:sz w:val="28"/>
-          <w:szCs w:val="28"/>
-        </w:rPr>
-        <w:t>””</w:t>
-      </w:r>
-      <w:r>
-        <w:rPr>
-          <w:rFonts w:hint="eastAsia"/>
+          <w:sz w:val="28"/>
+          <w:szCs w:val="28"/>
+        </w:rPr>
+        <w:t>nickname:””</w:t>
+      </w:r>
+      <w:r>
+        <w:rPr>
           <w:sz w:val="28"/>
           <w:szCs w:val="28"/>
         </w:rPr>
@@ -10586,19 +9982,18 @@
           <w:sz w:val="28"/>
           <w:szCs w:val="28"/>
         </w:rPr>
-        <w:t>咨询人头像</w:t>
-      </w:r>
-    </w:p>
-    <w:p>
-      <w:pPr>
-        <w:rPr>
-          <w:sz w:val="28"/>
-          <w:szCs w:val="28"/>
-        </w:rPr>
-      </w:pPr>
-      <w:r>
-        <w:rPr>
-          <w:rFonts w:hint="eastAsia"/>
+        <w:t>咨询人昵称</w:t>
+      </w:r>
+    </w:p>
+    <w:p>
+      <w:pPr>
+        <w:rPr>
+          <w:sz w:val="28"/>
+          <w:szCs w:val="28"/>
+        </w:rPr>
+      </w:pPr>
+      <w:r>
+        <w:rPr>
           <w:sz w:val="28"/>
           <w:szCs w:val="28"/>
         </w:rPr>
@@ -10625,10 +10020,11 @@
           <w:sz w:val="28"/>
           <w:szCs w:val="28"/>
         </w:rPr>
-        <w:t>nickname:””</w:t>
-      </w:r>
-      <w:r>
-        <w:rPr>
+        <w:t>ask:””</w:t>
+      </w:r>
+      <w:r>
+        <w:rPr>
+          <w:rFonts w:hint="eastAsia"/>
           <w:sz w:val="28"/>
           <w:szCs w:val="28"/>
         </w:rPr>
@@ -10640,7 +10036,7 @@
           <w:sz w:val="28"/>
           <w:szCs w:val="28"/>
         </w:rPr>
-        <w:t>咨询人昵称</w:t>
+        <w:t>咨询问题</w:t>
       </w:r>
     </w:p>
     <w:p>
@@ -10678,7 +10074,38 @@
           <w:sz w:val="28"/>
           <w:szCs w:val="28"/>
         </w:rPr>
-        <w:t>ask:””</w:t>
+        <w:t xml:space="preserve">ask_time:”” </w:t>
+      </w:r>
+      <w:r>
+        <w:rPr>
+          <w:rFonts w:hint="eastAsia"/>
+          <w:sz w:val="28"/>
+          <w:szCs w:val="28"/>
+        </w:rPr>
+        <w:t>咨询时间</w:t>
+      </w:r>
+    </w:p>
+    <w:p>
+      <w:pPr>
+        <w:rPr>
+          <w:sz w:val="28"/>
+          <w:szCs w:val="28"/>
+        </w:rPr>
+      </w:pPr>
+      <w:r>
+        <w:rPr>
+          <w:sz w:val="28"/>
+          <w:szCs w:val="28"/>
+        </w:rPr>
+        <w:t xml:space="preserve">  </w:t>
+      </w:r>
+      <w:r>
+        <w:rPr>
+          <w:rFonts w:hint="eastAsia"/>
+          <w:sz w:val="28"/>
+          <w:szCs w:val="28"/>
+        </w:rPr>
+        <w:tab/>
       </w:r>
       <w:r>
         <w:rPr>
@@ -10690,26 +10117,41 @@
       </w:r>
       <w:r>
         <w:rPr>
-          <w:rFonts w:hint="eastAsia"/>
-          <w:sz w:val="28"/>
-          <w:szCs w:val="28"/>
-        </w:rPr>
-        <w:t>咨询问题</w:t>
-      </w:r>
-    </w:p>
-    <w:p>
-      <w:pPr>
-        <w:rPr>
-          <w:sz w:val="28"/>
-          <w:szCs w:val="28"/>
-        </w:rPr>
-      </w:pPr>
-      <w:r>
-        <w:rPr>
-          <w:sz w:val="28"/>
-          <w:szCs w:val="28"/>
-        </w:rPr>
-        <w:t xml:space="preserve">  </w:t>
+          <w:sz w:val="28"/>
+          <w:szCs w:val="28"/>
+        </w:rPr>
+        <w:t xml:space="preserve">answer:”” </w:t>
+      </w:r>
+      <w:r>
+        <w:rPr>
+          <w:rFonts w:hint="eastAsia"/>
+          <w:sz w:val="28"/>
+          <w:szCs w:val="28"/>
+        </w:rPr>
+        <w:t>回复</w:t>
+      </w:r>
+    </w:p>
+    <w:p>
+      <w:pPr>
+        <w:rPr>
+          <w:sz w:val="28"/>
+          <w:szCs w:val="28"/>
+        </w:rPr>
+      </w:pPr>
+      <w:r>
+        <w:rPr>
+          <w:rFonts w:hint="eastAsia"/>
+          <w:sz w:val="28"/>
+          <w:szCs w:val="28"/>
+        </w:rPr>
+        <w:t xml:space="preserve"> </w:t>
+      </w:r>
+      <w:r>
+        <w:rPr>
+          <w:sz w:val="28"/>
+          <w:szCs w:val="28"/>
+        </w:rPr>
+        <w:t xml:space="preserve"> </w:t>
       </w:r>
       <w:r>
         <w:rPr>
@@ -10727,130 +10169,12 @@
         </w:rPr>
         <w:t xml:space="preserve"> </w:t>
       </w:r>
-      <w:proofErr w:type="spellStart"/>
-      <w:r>
-        <w:rPr>
-          <w:sz w:val="28"/>
-          <w:szCs w:val="28"/>
-        </w:rPr>
-        <w:t>ask_time</w:t>
-      </w:r>
-      <w:proofErr w:type="spellEnd"/>
-      <w:r>
-        <w:rPr>
-          <w:sz w:val="28"/>
-          <w:szCs w:val="28"/>
-        </w:rPr>
-        <w:t xml:space="preserve">:”” </w:t>
-      </w:r>
-      <w:r>
-        <w:rPr>
-          <w:rFonts w:hint="eastAsia"/>
-          <w:sz w:val="28"/>
-          <w:szCs w:val="28"/>
-        </w:rPr>
-        <w:t>咨询时间</w:t>
-      </w:r>
-    </w:p>
-    <w:p>
-      <w:pPr>
-        <w:rPr>
-          <w:sz w:val="28"/>
-          <w:szCs w:val="28"/>
-        </w:rPr>
-      </w:pPr>
-      <w:r>
-        <w:rPr>
-          <w:sz w:val="28"/>
-          <w:szCs w:val="28"/>
-        </w:rPr>
-        <w:t xml:space="preserve">  </w:t>
-      </w:r>
-      <w:r>
-        <w:rPr>
-          <w:rFonts w:hint="eastAsia"/>
-          <w:sz w:val="28"/>
-          <w:szCs w:val="28"/>
-        </w:rPr>
-        <w:tab/>
-      </w:r>
-      <w:r>
-        <w:rPr>
-          <w:rFonts w:hint="eastAsia"/>
-          <w:sz w:val="28"/>
-          <w:szCs w:val="28"/>
-        </w:rPr>
-        <w:t xml:space="preserve"> </w:t>
-      </w:r>
-      <w:r>
-        <w:rPr>
-          <w:sz w:val="28"/>
-          <w:szCs w:val="28"/>
-        </w:rPr>
-        <w:t xml:space="preserve">answer:”” </w:t>
-      </w:r>
-      <w:r>
-        <w:rPr>
-          <w:rFonts w:hint="eastAsia"/>
-          <w:sz w:val="28"/>
-          <w:szCs w:val="28"/>
-        </w:rPr>
-        <w:t>回复</w:t>
-      </w:r>
-    </w:p>
-    <w:p>
-      <w:pPr>
-        <w:rPr>
-          <w:sz w:val="28"/>
-          <w:szCs w:val="28"/>
-        </w:rPr>
-      </w:pPr>
-      <w:r>
-        <w:rPr>
-          <w:rFonts w:hint="eastAsia"/>
-          <w:sz w:val="28"/>
-          <w:szCs w:val="28"/>
-        </w:rPr>
-        <w:t xml:space="preserve"> </w:t>
-      </w:r>
-      <w:r>
-        <w:rPr>
-          <w:sz w:val="28"/>
-          <w:szCs w:val="28"/>
-        </w:rPr>
-        <w:t xml:space="preserve"> </w:t>
-      </w:r>
-      <w:r>
-        <w:rPr>
-          <w:rFonts w:hint="eastAsia"/>
-          <w:sz w:val="28"/>
-          <w:szCs w:val="28"/>
-        </w:rPr>
-        <w:tab/>
-      </w:r>
-      <w:r>
-        <w:rPr>
-          <w:rFonts w:hint="eastAsia"/>
-          <w:sz w:val="28"/>
-          <w:szCs w:val="28"/>
-        </w:rPr>
-        <w:t xml:space="preserve"> </w:t>
-      </w:r>
-      <w:proofErr w:type="spellStart"/>
-      <w:r>
-        <w:rPr>
-          <w:sz w:val="28"/>
-          <w:szCs w:val="28"/>
-        </w:rPr>
-        <w:t>answer_time</w:t>
-      </w:r>
-      <w:proofErr w:type="spellEnd"/>
-      <w:r>
-        <w:rPr>
-          <w:sz w:val="28"/>
-          <w:szCs w:val="28"/>
-        </w:rPr>
-        <w:t xml:space="preserve"> </w:t>
+      <w:r>
+        <w:rPr>
+          <w:sz w:val="28"/>
+          <w:szCs w:val="28"/>
+        </w:rPr>
+        <w:t xml:space="preserve">answer_time </w:t>
       </w:r>
       <w:r>
         <w:rPr>
@@ -11125,38 +10449,26 @@
                 <w:szCs w:val="28"/>
               </w:rPr>
             </w:pPr>
-            <w:proofErr w:type="spellStart"/>
-            <w:proofErr w:type="gramStart"/>
-            <w:r>
-              <w:rPr>
-                <w:sz w:val="28"/>
-                <w:szCs w:val="28"/>
-              </w:rPr>
-              <w:t>access</w:t>
-            </w:r>
-            <w:proofErr w:type="gramEnd"/>
-            <w:r>
-              <w:rPr>
-                <w:sz w:val="28"/>
-                <w:szCs w:val="28"/>
-              </w:rPr>
-              <w:t>_token</w:t>
-            </w:r>
-            <w:proofErr w:type="spellEnd"/>
-          </w:p>
-        </w:tc>
-        <w:tc>
-          <w:tcPr>
-            <w:tcW w:w="2129" w:type="dxa"/>
-          </w:tcPr>
-          <w:p>
-            <w:pPr>
-              <w:rPr>
-                <w:sz w:val="28"/>
-                <w:szCs w:val="28"/>
-              </w:rPr>
-            </w:pPr>
-            <w:proofErr w:type="gramStart"/>
+            <w:r>
+              <w:rPr>
+                <w:sz w:val="28"/>
+                <w:szCs w:val="28"/>
+              </w:rPr>
+              <w:t>access_token</w:t>
+            </w:r>
+          </w:p>
+        </w:tc>
+        <w:tc>
+          <w:tcPr>
+            <w:tcW w:w="2129" w:type="dxa"/>
+          </w:tcPr>
+          <w:p>
+            <w:pPr>
+              <w:rPr>
+                <w:sz w:val="28"/>
+                <w:szCs w:val="28"/>
+              </w:rPr>
+            </w:pPr>
             <w:r>
               <w:rPr>
                 <w:sz w:val="28"/>
@@ -11164,21 +10476,19 @@
               </w:rPr>
               <w:t>true</w:t>
             </w:r>
-            <w:proofErr w:type="gramEnd"/>
-          </w:p>
-        </w:tc>
-        <w:tc>
-          <w:tcPr>
-            <w:tcW w:w="2129" w:type="dxa"/>
-          </w:tcPr>
-          <w:p>
-            <w:pPr>
-              <w:rPr>
-                <w:sz w:val="28"/>
-                <w:szCs w:val="28"/>
-              </w:rPr>
-            </w:pPr>
-            <w:proofErr w:type="gramStart"/>
+          </w:p>
+        </w:tc>
+        <w:tc>
+          <w:tcPr>
+            <w:tcW w:w="2129" w:type="dxa"/>
+          </w:tcPr>
+          <w:p>
+            <w:pPr>
+              <w:rPr>
+                <w:sz w:val="28"/>
+                <w:szCs w:val="28"/>
+              </w:rPr>
+            </w:pPr>
             <w:r>
               <w:rPr>
                 <w:sz w:val="28"/>
@@ -11186,7 +10496,6 @@
               </w:rPr>
               <w:t>string</w:t>
             </w:r>
-            <w:proofErr w:type="gramEnd"/>
           </w:p>
         </w:tc>
         <w:tc>
@@ -11215,8 +10524,6 @@
                 <w:szCs w:val="28"/>
               </w:rPr>
             </w:pPr>
-            <w:proofErr w:type="spellStart"/>
-            <w:proofErr w:type="gramStart"/>
             <w:r>
               <w:rPr>
                 <w:sz w:val="28"/>
@@ -11224,7 +10531,6 @@
               </w:rPr>
               <w:t>c</w:t>
             </w:r>
-            <w:proofErr w:type="gramEnd"/>
             <w:r>
               <w:rPr>
                 <w:sz w:val="28"/>
@@ -11232,21 +10538,19 @@
               </w:rPr>
               <w:t>_id</w:t>
             </w:r>
-            <w:proofErr w:type="spellEnd"/>
-          </w:p>
-        </w:tc>
-        <w:tc>
-          <w:tcPr>
-            <w:tcW w:w="2129" w:type="dxa"/>
-          </w:tcPr>
-          <w:p>
-            <w:pPr>
-              <w:rPr>
-                <w:sz w:val="28"/>
-                <w:szCs w:val="28"/>
-              </w:rPr>
-            </w:pPr>
-            <w:proofErr w:type="gramStart"/>
+          </w:p>
+        </w:tc>
+        <w:tc>
+          <w:tcPr>
+            <w:tcW w:w="2129" w:type="dxa"/>
+          </w:tcPr>
+          <w:p>
+            <w:pPr>
+              <w:rPr>
+                <w:sz w:val="28"/>
+                <w:szCs w:val="28"/>
+              </w:rPr>
+            </w:pPr>
             <w:r>
               <w:rPr>
                 <w:sz w:val="28"/>
@@ -11254,21 +10558,19 @@
               </w:rPr>
               <w:t>true</w:t>
             </w:r>
-            <w:proofErr w:type="gramEnd"/>
-          </w:p>
-        </w:tc>
-        <w:tc>
-          <w:tcPr>
-            <w:tcW w:w="2129" w:type="dxa"/>
-          </w:tcPr>
-          <w:p>
-            <w:pPr>
-              <w:rPr>
-                <w:sz w:val="28"/>
-                <w:szCs w:val="28"/>
-              </w:rPr>
-            </w:pPr>
-            <w:proofErr w:type="gramStart"/>
+          </w:p>
+        </w:tc>
+        <w:tc>
+          <w:tcPr>
+            <w:tcW w:w="2129" w:type="dxa"/>
+          </w:tcPr>
+          <w:p>
+            <w:pPr>
+              <w:rPr>
+                <w:sz w:val="28"/>
+                <w:szCs w:val="28"/>
+              </w:rPr>
+            </w:pPr>
             <w:r>
               <w:rPr>
                 <w:sz w:val="28"/>
@@ -11276,7 +10578,6 @@
               </w:rPr>
               <w:t>long</w:t>
             </w:r>
-            <w:proofErr w:type="gramEnd"/>
           </w:p>
         </w:tc>
         <w:tc>
@@ -11321,7 +10622,6 @@
                 <w:szCs w:val="28"/>
               </w:rPr>
             </w:pPr>
-            <w:proofErr w:type="gramStart"/>
             <w:r>
               <w:rPr>
                 <w:sz w:val="28"/>
@@ -11329,21 +10629,19 @@
               </w:rPr>
               <w:t>answer</w:t>
             </w:r>
-            <w:proofErr w:type="gramEnd"/>
-          </w:p>
-        </w:tc>
-        <w:tc>
-          <w:tcPr>
-            <w:tcW w:w="2129" w:type="dxa"/>
-          </w:tcPr>
-          <w:p>
-            <w:pPr>
-              <w:rPr>
-                <w:sz w:val="28"/>
-                <w:szCs w:val="28"/>
-              </w:rPr>
-            </w:pPr>
-            <w:proofErr w:type="gramStart"/>
+          </w:p>
+        </w:tc>
+        <w:tc>
+          <w:tcPr>
+            <w:tcW w:w="2129" w:type="dxa"/>
+          </w:tcPr>
+          <w:p>
+            <w:pPr>
+              <w:rPr>
+                <w:sz w:val="28"/>
+                <w:szCs w:val="28"/>
+              </w:rPr>
+            </w:pPr>
             <w:r>
               <w:rPr>
                 <w:sz w:val="28"/>
@@ -11351,21 +10649,19 @@
               </w:rPr>
               <w:t>true</w:t>
             </w:r>
-            <w:proofErr w:type="gramEnd"/>
-          </w:p>
-        </w:tc>
-        <w:tc>
-          <w:tcPr>
-            <w:tcW w:w="2129" w:type="dxa"/>
-          </w:tcPr>
-          <w:p>
-            <w:pPr>
-              <w:rPr>
-                <w:sz w:val="28"/>
-                <w:szCs w:val="28"/>
-              </w:rPr>
-            </w:pPr>
-            <w:proofErr w:type="gramStart"/>
+          </w:p>
+        </w:tc>
+        <w:tc>
+          <w:tcPr>
+            <w:tcW w:w="2129" w:type="dxa"/>
+          </w:tcPr>
+          <w:p>
+            <w:pPr>
+              <w:rPr>
+                <w:sz w:val="28"/>
+                <w:szCs w:val="28"/>
+              </w:rPr>
+            </w:pPr>
             <w:r>
               <w:rPr>
                 <w:sz w:val="28"/>
@@ -11373,7 +10669,6 @@
               </w:rPr>
               <w:t>string</w:t>
             </w:r>
-            <w:proofErr w:type="gramEnd"/>
           </w:p>
         </w:tc>
         <w:tc>
@@ -11671,38 +10966,26 @@
                 <w:szCs w:val="28"/>
               </w:rPr>
             </w:pPr>
-            <w:proofErr w:type="spellStart"/>
-            <w:proofErr w:type="gramStart"/>
-            <w:r>
-              <w:rPr>
-                <w:sz w:val="28"/>
-                <w:szCs w:val="28"/>
-              </w:rPr>
-              <w:t>access</w:t>
-            </w:r>
-            <w:proofErr w:type="gramEnd"/>
-            <w:r>
-              <w:rPr>
-                <w:sz w:val="28"/>
-                <w:szCs w:val="28"/>
-              </w:rPr>
-              <w:t>_token</w:t>
-            </w:r>
-            <w:proofErr w:type="spellEnd"/>
-          </w:p>
-        </w:tc>
-        <w:tc>
-          <w:tcPr>
-            <w:tcW w:w="2129" w:type="dxa"/>
-          </w:tcPr>
-          <w:p>
-            <w:pPr>
-              <w:rPr>
-                <w:sz w:val="28"/>
-                <w:szCs w:val="28"/>
-              </w:rPr>
-            </w:pPr>
-            <w:proofErr w:type="gramStart"/>
+            <w:r>
+              <w:rPr>
+                <w:sz w:val="28"/>
+                <w:szCs w:val="28"/>
+              </w:rPr>
+              <w:t>access_token</w:t>
+            </w:r>
+          </w:p>
+        </w:tc>
+        <w:tc>
+          <w:tcPr>
+            <w:tcW w:w="2129" w:type="dxa"/>
+          </w:tcPr>
+          <w:p>
+            <w:pPr>
+              <w:rPr>
+                <w:sz w:val="28"/>
+                <w:szCs w:val="28"/>
+              </w:rPr>
+            </w:pPr>
             <w:r>
               <w:rPr>
                 <w:sz w:val="28"/>
@@ -11710,21 +10993,19 @@
               </w:rPr>
               <w:t>true</w:t>
             </w:r>
-            <w:proofErr w:type="gramEnd"/>
-          </w:p>
-        </w:tc>
-        <w:tc>
-          <w:tcPr>
-            <w:tcW w:w="2129" w:type="dxa"/>
-          </w:tcPr>
-          <w:p>
-            <w:pPr>
-              <w:rPr>
-                <w:sz w:val="28"/>
-                <w:szCs w:val="28"/>
-              </w:rPr>
-            </w:pPr>
-            <w:proofErr w:type="gramStart"/>
+          </w:p>
+        </w:tc>
+        <w:tc>
+          <w:tcPr>
+            <w:tcW w:w="2129" w:type="dxa"/>
+          </w:tcPr>
+          <w:p>
+            <w:pPr>
+              <w:rPr>
+                <w:sz w:val="28"/>
+                <w:szCs w:val="28"/>
+              </w:rPr>
+            </w:pPr>
             <w:r>
               <w:rPr>
                 <w:sz w:val="28"/>
@@ -11732,7 +11013,6 @@
               </w:rPr>
               <w:t>string</w:t>
             </w:r>
-            <w:proofErr w:type="gramEnd"/>
           </w:p>
         </w:tc>
         <w:tc>
@@ -11761,40 +11041,27 @@
                 <w:szCs w:val="28"/>
               </w:rPr>
             </w:pPr>
-            <w:proofErr w:type="spellStart"/>
-            <w:proofErr w:type="gramStart"/>
-            <w:r>
-              <w:rPr>
-                <w:rFonts w:hint="eastAsia"/>
-                <w:sz w:val="28"/>
-                <w:szCs w:val="28"/>
-              </w:rPr>
-              <w:t>goods</w:t>
-            </w:r>
-            <w:proofErr w:type="gramEnd"/>
-            <w:r>
-              <w:rPr>
-                <w:rFonts w:hint="eastAsia"/>
-                <w:sz w:val="28"/>
-                <w:szCs w:val="28"/>
-              </w:rPr>
-              <w:t>_id</w:t>
-            </w:r>
-            <w:proofErr w:type="spellEnd"/>
-          </w:p>
-        </w:tc>
-        <w:tc>
-          <w:tcPr>
-            <w:tcW w:w="2129" w:type="dxa"/>
-          </w:tcPr>
-          <w:p>
-            <w:pPr>
-              <w:rPr>
-                <w:sz w:val="28"/>
-                <w:szCs w:val="28"/>
-              </w:rPr>
-            </w:pPr>
-            <w:proofErr w:type="gramStart"/>
+            <w:r>
+              <w:rPr>
+                <w:rFonts w:hint="eastAsia"/>
+                <w:sz w:val="28"/>
+                <w:szCs w:val="28"/>
+              </w:rPr>
+              <w:t>goods_id</w:t>
+            </w:r>
+          </w:p>
+        </w:tc>
+        <w:tc>
+          <w:tcPr>
+            <w:tcW w:w="2129" w:type="dxa"/>
+          </w:tcPr>
+          <w:p>
+            <w:pPr>
+              <w:rPr>
+                <w:sz w:val="28"/>
+                <w:szCs w:val="28"/>
+              </w:rPr>
+            </w:pPr>
             <w:r>
               <w:rPr>
                 <w:sz w:val="28"/>
@@ -11802,21 +11069,19 @@
               </w:rPr>
               <w:t>true</w:t>
             </w:r>
-            <w:proofErr w:type="gramEnd"/>
-          </w:p>
-        </w:tc>
-        <w:tc>
-          <w:tcPr>
-            <w:tcW w:w="2129" w:type="dxa"/>
-          </w:tcPr>
-          <w:p>
-            <w:pPr>
-              <w:rPr>
-                <w:sz w:val="28"/>
-                <w:szCs w:val="28"/>
-              </w:rPr>
-            </w:pPr>
-            <w:proofErr w:type="gramStart"/>
+          </w:p>
+        </w:tc>
+        <w:tc>
+          <w:tcPr>
+            <w:tcW w:w="2129" w:type="dxa"/>
+          </w:tcPr>
+          <w:p>
+            <w:pPr>
+              <w:rPr>
+                <w:sz w:val="28"/>
+                <w:szCs w:val="28"/>
+              </w:rPr>
+            </w:pPr>
             <w:r>
               <w:rPr>
                 <w:sz w:val="28"/>
@@ -11824,7 +11089,6 @@
               </w:rPr>
               <w:t>long</w:t>
             </w:r>
-            <w:proofErr w:type="gramEnd"/>
           </w:p>
         </w:tc>
         <w:tc>
@@ -11868,8 +11132,6 @@
                 <w:szCs w:val="28"/>
               </w:rPr>
             </w:pPr>
-            <w:proofErr w:type="spellStart"/>
-            <w:proofErr w:type="gramStart"/>
             <w:r>
               <w:rPr>
                 <w:sz w:val="28"/>
@@ -11877,22 +11139,19 @@
               </w:rPr>
               <w:t>uid</w:t>
             </w:r>
-            <w:proofErr w:type="spellEnd"/>
-            <w:proofErr w:type="gramEnd"/>
-          </w:p>
-        </w:tc>
-        <w:tc>
-          <w:tcPr>
-            <w:tcW w:w="2129" w:type="dxa"/>
-          </w:tcPr>
-          <w:p>
-            <w:pPr>
-              <w:rPr>
-                <w:sz w:val="28"/>
-                <w:szCs w:val="28"/>
-              </w:rPr>
-            </w:pPr>
-            <w:proofErr w:type="gramStart"/>
+          </w:p>
+        </w:tc>
+        <w:tc>
+          <w:tcPr>
+            <w:tcW w:w="2129" w:type="dxa"/>
+          </w:tcPr>
+          <w:p>
+            <w:pPr>
+              <w:rPr>
+                <w:sz w:val="28"/>
+                <w:szCs w:val="28"/>
+              </w:rPr>
+            </w:pPr>
             <w:r>
               <w:rPr>
                 <w:sz w:val="28"/>
@@ -11900,21 +11159,19 @@
               </w:rPr>
               <w:t>true</w:t>
             </w:r>
-            <w:proofErr w:type="gramEnd"/>
-          </w:p>
-        </w:tc>
-        <w:tc>
-          <w:tcPr>
-            <w:tcW w:w="2129" w:type="dxa"/>
-          </w:tcPr>
-          <w:p>
-            <w:pPr>
-              <w:rPr>
-                <w:sz w:val="28"/>
-                <w:szCs w:val="28"/>
-              </w:rPr>
-            </w:pPr>
-            <w:proofErr w:type="gramStart"/>
+          </w:p>
+        </w:tc>
+        <w:tc>
+          <w:tcPr>
+            <w:tcW w:w="2129" w:type="dxa"/>
+          </w:tcPr>
+          <w:p>
+            <w:pPr>
+              <w:rPr>
+                <w:sz w:val="28"/>
+                <w:szCs w:val="28"/>
+              </w:rPr>
+            </w:pPr>
             <w:r>
               <w:rPr>
                 <w:sz w:val="28"/>
@@ -11922,7 +11179,6 @@
               </w:rPr>
               <w:t>long</w:t>
             </w:r>
-            <w:proofErr w:type="gramEnd"/>
           </w:p>
         </w:tc>
         <w:tc>
@@ -11968,7 +11224,6 @@
                 <w:szCs w:val="28"/>
               </w:rPr>
             </w:pPr>
-            <w:proofErr w:type="gramStart"/>
             <w:r>
               <w:rPr>
                 <w:sz w:val="28"/>
@@ -11976,21 +11231,19 @@
               </w:rPr>
               <w:t>question</w:t>
             </w:r>
-            <w:proofErr w:type="gramEnd"/>
-          </w:p>
-        </w:tc>
-        <w:tc>
-          <w:tcPr>
-            <w:tcW w:w="2129" w:type="dxa"/>
-          </w:tcPr>
-          <w:p>
-            <w:pPr>
-              <w:rPr>
-                <w:sz w:val="28"/>
-                <w:szCs w:val="28"/>
-              </w:rPr>
-            </w:pPr>
-            <w:proofErr w:type="gramStart"/>
+          </w:p>
+        </w:tc>
+        <w:tc>
+          <w:tcPr>
+            <w:tcW w:w="2129" w:type="dxa"/>
+          </w:tcPr>
+          <w:p>
+            <w:pPr>
+              <w:rPr>
+                <w:sz w:val="28"/>
+                <w:szCs w:val="28"/>
+              </w:rPr>
+            </w:pPr>
             <w:r>
               <w:rPr>
                 <w:sz w:val="28"/>
@@ -11998,21 +11251,19 @@
               </w:rPr>
               <w:t>true</w:t>
             </w:r>
-            <w:proofErr w:type="gramEnd"/>
-          </w:p>
-        </w:tc>
-        <w:tc>
-          <w:tcPr>
-            <w:tcW w:w="2129" w:type="dxa"/>
-          </w:tcPr>
-          <w:p>
-            <w:pPr>
-              <w:rPr>
-                <w:sz w:val="28"/>
-                <w:szCs w:val="28"/>
-              </w:rPr>
-            </w:pPr>
-            <w:proofErr w:type="gramStart"/>
+          </w:p>
+        </w:tc>
+        <w:tc>
+          <w:tcPr>
+            <w:tcW w:w="2129" w:type="dxa"/>
+          </w:tcPr>
+          <w:p>
+            <w:pPr>
+              <w:rPr>
+                <w:sz w:val="28"/>
+                <w:szCs w:val="28"/>
+              </w:rPr>
+            </w:pPr>
             <w:r>
               <w:rPr>
                 <w:sz w:val="28"/>
@@ -12020,7 +11271,6 @@
               </w:rPr>
               <w:t>string</w:t>
             </w:r>
-            <w:proofErr w:type="gramEnd"/>
           </w:p>
         </w:tc>
         <w:tc>
@@ -12292,24 +11542,13 @@
                 <w:szCs w:val="28"/>
               </w:rPr>
             </w:pPr>
-            <w:proofErr w:type="spellStart"/>
-            <w:proofErr w:type="gramStart"/>
-            <w:r>
-              <w:rPr>
-                <w:sz w:val="28"/>
-                <w:szCs w:val="28"/>
-              </w:rPr>
-              <w:t>access</w:t>
-            </w:r>
-            <w:proofErr w:type="gramEnd"/>
-            <w:r>
-              <w:rPr>
-                <w:sz w:val="28"/>
-                <w:szCs w:val="28"/>
-              </w:rPr>
-              <w:t>_token</w:t>
-            </w:r>
-            <w:proofErr w:type="spellEnd"/>
+            <w:r>
+              <w:rPr>
+                <w:sz w:val="28"/>
+                <w:szCs w:val="28"/>
+              </w:rPr>
+              <w:t>access_token</w:t>
+            </w:r>
           </w:p>
         </w:tc>
         <w:tc>
@@ -12323,7 +11562,6 @@
                 <w:szCs w:val="28"/>
               </w:rPr>
             </w:pPr>
-            <w:proofErr w:type="gramStart"/>
             <w:r>
               <w:rPr>
                 <w:sz w:val="28"/>
@@ -12331,7 +11569,6 @@
               </w:rPr>
               <w:t>true</w:t>
             </w:r>
-            <w:proofErr w:type="gramEnd"/>
           </w:p>
         </w:tc>
         <w:tc>
@@ -12345,7 +11582,6 @@
                 <w:szCs w:val="28"/>
               </w:rPr>
             </w:pPr>
-            <w:proofErr w:type="gramStart"/>
             <w:r>
               <w:rPr>
                 <w:sz w:val="28"/>
@@ -12353,7 +11589,6 @@
               </w:rPr>
               <w:t>string</w:t>
             </w:r>
-            <w:proofErr w:type="gramEnd"/>
           </w:p>
         </w:tc>
         <w:tc>
@@ -12382,24 +11617,13 @@
                 <w:szCs w:val="28"/>
               </w:rPr>
             </w:pPr>
-            <w:proofErr w:type="spellStart"/>
-            <w:proofErr w:type="gramStart"/>
-            <w:r>
-              <w:rPr>
-                <w:rFonts w:hint="eastAsia"/>
-                <w:sz w:val="28"/>
-                <w:szCs w:val="28"/>
-              </w:rPr>
-              <w:t>from</w:t>
-            </w:r>
-            <w:proofErr w:type="gramEnd"/>
-            <w:r>
-              <w:rPr>
-                <w:rFonts w:hint="eastAsia"/>
-                <w:sz w:val="28"/>
-                <w:szCs w:val="28"/>
-              </w:rPr>
-              <w:t>_</w:t>
+            <w:r>
+              <w:rPr>
+                <w:rFonts w:hint="eastAsia"/>
+                <w:sz w:val="28"/>
+                <w:szCs w:val="28"/>
+              </w:rPr>
+              <w:t>from_</w:t>
             </w:r>
             <w:r>
               <w:rPr>
@@ -12408,7 +11632,6 @@
               </w:rPr>
               <w:t>uid</w:t>
             </w:r>
-            <w:proofErr w:type="spellEnd"/>
           </w:p>
         </w:tc>
         <w:tc>
@@ -12422,7 +11645,6 @@
                 <w:szCs w:val="28"/>
               </w:rPr>
             </w:pPr>
-            <w:proofErr w:type="gramStart"/>
             <w:r>
               <w:rPr>
                 <w:sz w:val="28"/>
@@ -12430,7 +11652,6 @@
               </w:rPr>
               <w:t>true</w:t>
             </w:r>
-            <w:proofErr w:type="gramEnd"/>
           </w:p>
         </w:tc>
         <w:tc>
@@ -12445,7 +11666,6 @@
                 <w:szCs w:val="28"/>
               </w:rPr>
             </w:pPr>
-            <w:proofErr w:type="gramStart"/>
             <w:r>
               <w:rPr>
                 <w:rFonts w:hint="eastAsia"/>
@@ -12454,7 +11674,6 @@
               </w:rPr>
               <w:t>long</w:t>
             </w:r>
-            <w:proofErr w:type="gramEnd"/>
           </w:p>
         </w:tc>
         <w:tc>
@@ -12499,26 +11718,14 @@
                 <w:szCs w:val="28"/>
               </w:rPr>
             </w:pPr>
-            <w:proofErr w:type="spellStart"/>
-            <w:proofErr w:type="gramStart"/>
-            <w:r>
-              <w:rPr>
-                <w:rFonts w:hint="eastAsia"/>
-                <w:sz w:val="28"/>
-                <w:szCs w:val="28"/>
-              </w:rPr>
-              <w:t>to</w:t>
-            </w:r>
-            <w:proofErr w:type="gramEnd"/>
-            <w:r>
-              <w:rPr>
-                <w:rFonts w:hint="eastAsia"/>
-                <w:sz w:val="28"/>
-                <w:szCs w:val="28"/>
-              </w:rPr>
-              <w:t>_uid</w:t>
-            </w:r>
-            <w:proofErr w:type="spellEnd"/>
+            <w:r>
+              <w:rPr>
+                <w:rFonts w:hint="eastAsia"/>
+                <w:sz w:val="28"/>
+                <w:szCs w:val="28"/>
+              </w:rPr>
+              <w:t>to_uid</w:t>
+            </w:r>
           </w:p>
         </w:tc>
         <w:tc>
@@ -12533,7 +11740,6 @@
                 <w:szCs w:val="28"/>
               </w:rPr>
             </w:pPr>
-            <w:proofErr w:type="gramStart"/>
             <w:r>
               <w:rPr>
                 <w:rFonts w:hint="eastAsia"/>
@@ -12542,7 +11748,6 @@
               </w:rPr>
               <w:t>true</w:t>
             </w:r>
-            <w:proofErr w:type="gramEnd"/>
           </w:p>
         </w:tc>
         <w:tc>
@@ -12557,7 +11762,6 @@
                 <w:szCs w:val="28"/>
               </w:rPr>
             </w:pPr>
-            <w:proofErr w:type="gramStart"/>
             <w:r>
               <w:rPr>
                 <w:rFonts w:hint="eastAsia"/>
@@ -12566,7 +11770,6 @@
               </w:rPr>
               <w:t>long</w:t>
             </w:r>
-            <w:proofErr w:type="gramEnd"/>
           </w:p>
         </w:tc>
         <w:tc>
@@ -12613,7 +11816,6 @@
                 <w:szCs w:val="28"/>
               </w:rPr>
             </w:pPr>
-            <w:proofErr w:type="gramStart"/>
             <w:r>
               <w:rPr>
                 <w:rFonts w:hint="eastAsia"/>
@@ -12622,7 +11824,6 @@
               </w:rPr>
               <w:t>content</w:t>
             </w:r>
-            <w:proofErr w:type="gramEnd"/>
           </w:p>
         </w:tc>
         <w:tc>
@@ -12637,7 +11838,6 @@
                 <w:szCs w:val="28"/>
               </w:rPr>
             </w:pPr>
-            <w:proofErr w:type="gramStart"/>
             <w:r>
               <w:rPr>
                 <w:rFonts w:hint="eastAsia"/>
@@ -12646,7 +11846,6 @@
               </w:rPr>
               <w:t>true</w:t>
             </w:r>
-            <w:proofErr w:type="gramEnd"/>
           </w:p>
         </w:tc>
         <w:tc>
@@ -12831,18 +12030,8 @@
           <w:sz w:val="28"/>
           <w:szCs w:val="28"/>
         </w:rPr>
-        <w:t>/message/</w:t>
-      </w:r>
-      <w:proofErr w:type="spellStart"/>
-      <w:r>
-        <w:rPr>
-          <w:rFonts w:hint="eastAsia"/>
-          <w:sz w:val="28"/>
-          <w:szCs w:val="28"/>
-        </w:rPr>
-        <w:t>getList</w:t>
-      </w:r>
-      <w:proofErr w:type="spellEnd"/>
+        <w:t>/message/getList</w:t>
+      </w:r>
     </w:p>
     <w:p>
       <w:pPr>
@@ -13010,24 +12199,13 @@
                 <w:szCs w:val="28"/>
               </w:rPr>
             </w:pPr>
-            <w:proofErr w:type="spellStart"/>
-            <w:proofErr w:type="gramStart"/>
-            <w:r>
-              <w:rPr>
-                <w:sz w:val="28"/>
-                <w:szCs w:val="28"/>
-              </w:rPr>
-              <w:t>access</w:t>
-            </w:r>
-            <w:proofErr w:type="gramEnd"/>
-            <w:r>
-              <w:rPr>
-                <w:sz w:val="28"/>
-                <w:szCs w:val="28"/>
-              </w:rPr>
-              <w:t>_token</w:t>
-            </w:r>
-            <w:proofErr w:type="spellEnd"/>
+            <w:r>
+              <w:rPr>
+                <w:sz w:val="28"/>
+                <w:szCs w:val="28"/>
+              </w:rPr>
+              <w:t>access_token</w:t>
+            </w:r>
           </w:p>
         </w:tc>
         <w:tc>
@@ -13041,7 +12219,6 @@
                 <w:szCs w:val="28"/>
               </w:rPr>
             </w:pPr>
-            <w:proofErr w:type="gramStart"/>
             <w:r>
               <w:rPr>
                 <w:sz w:val="28"/>
@@ -13049,7 +12226,6 @@
               </w:rPr>
               <w:t>true</w:t>
             </w:r>
-            <w:proofErr w:type="gramEnd"/>
           </w:p>
         </w:tc>
         <w:tc>
@@ -13063,7 +12239,6 @@
                 <w:szCs w:val="28"/>
               </w:rPr>
             </w:pPr>
-            <w:proofErr w:type="gramStart"/>
             <w:r>
               <w:rPr>
                 <w:sz w:val="28"/>
@@ -13071,7 +12246,6 @@
               </w:rPr>
               <w:t>string</w:t>
             </w:r>
-            <w:proofErr w:type="gramEnd"/>
           </w:p>
         </w:tc>
         <w:tc>
@@ -13101,8 +12275,6 @@
                 <w:szCs w:val="28"/>
               </w:rPr>
             </w:pPr>
-            <w:proofErr w:type="spellStart"/>
-            <w:proofErr w:type="gramStart"/>
             <w:r>
               <w:rPr>
                 <w:rFonts w:hint="eastAsia"/>
@@ -13111,8 +12283,6 @@
               </w:rPr>
               <w:t>uid</w:t>
             </w:r>
-            <w:proofErr w:type="spellEnd"/>
-            <w:proofErr w:type="gramEnd"/>
           </w:p>
         </w:tc>
         <w:tc>
@@ -13126,7 +12296,6 @@
                 <w:szCs w:val="28"/>
               </w:rPr>
             </w:pPr>
-            <w:proofErr w:type="gramStart"/>
             <w:r>
               <w:rPr>
                 <w:sz w:val="28"/>
@@ -13134,7 +12303,6 @@
               </w:rPr>
               <w:t>true</w:t>
             </w:r>
-            <w:proofErr w:type="gramEnd"/>
           </w:p>
         </w:tc>
         <w:tc>
@@ -13149,7 +12317,6 @@
                 <w:szCs w:val="28"/>
               </w:rPr>
             </w:pPr>
-            <w:proofErr w:type="gramStart"/>
             <w:r>
               <w:rPr>
                 <w:rFonts w:hint="eastAsia"/>
@@ -13158,7 +12325,6 @@
               </w:rPr>
               <w:t>long</w:t>
             </w:r>
-            <w:proofErr w:type="gramEnd"/>
           </w:p>
         </w:tc>
         <w:tc>
@@ -13205,7 +12371,6 @@
                 <w:szCs w:val="28"/>
               </w:rPr>
             </w:pPr>
-            <w:proofErr w:type="gramStart"/>
             <w:r>
               <w:rPr>
                 <w:sz w:val="28"/>
@@ -13213,7 +12378,6 @@
               </w:rPr>
               <w:t>count</w:t>
             </w:r>
-            <w:proofErr w:type="gramEnd"/>
           </w:p>
         </w:tc>
         <w:tc>
@@ -13228,7 +12392,6 @@
                 <w:szCs w:val="28"/>
               </w:rPr>
             </w:pPr>
-            <w:proofErr w:type="gramStart"/>
             <w:r>
               <w:rPr>
                 <w:sz w:val="28"/>
@@ -13236,7 +12399,6 @@
               </w:rPr>
               <w:t>false</w:t>
             </w:r>
-            <w:proofErr w:type="gramEnd"/>
           </w:p>
         </w:tc>
         <w:tc>
@@ -13251,8 +12413,6 @@
                 <w:szCs w:val="28"/>
               </w:rPr>
             </w:pPr>
-            <w:proofErr w:type="spellStart"/>
-            <w:proofErr w:type="gramStart"/>
             <w:r>
               <w:rPr>
                 <w:sz w:val="28"/>
@@ -13260,8 +12420,6 @@
               </w:rPr>
               <w:t>int</w:t>
             </w:r>
-            <w:proofErr w:type="spellEnd"/>
-            <w:proofErr w:type="gramEnd"/>
           </w:p>
         </w:tc>
         <w:tc>
@@ -13323,24 +12481,13 @@
                 <w:szCs w:val="28"/>
               </w:rPr>
             </w:pPr>
-            <w:proofErr w:type="spellStart"/>
-            <w:proofErr w:type="gramStart"/>
-            <w:r>
-              <w:rPr>
-                <w:sz w:val="28"/>
-                <w:szCs w:val="28"/>
-              </w:rPr>
-              <w:t>get</w:t>
-            </w:r>
-            <w:proofErr w:type="gramEnd"/>
-            <w:r>
-              <w:rPr>
-                <w:sz w:val="28"/>
-                <w:szCs w:val="28"/>
-              </w:rPr>
-              <w:t>_time</w:t>
-            </w:r>
-            <w:proofErr w:type="spellEnd"/>
+            <w:r>
+              <w:rPr>
+                <w:sz w:val="28"/>
+                <w:szCs w:val="28"/>
+              </w:rPr>
+              <w:t>get_time</w:t>
+            </w:r>
           </w:p>
         </w:tc>
         <w:tc>
@@ -13355,7 +12502,6 @@
                 <w:szCs w:val="28"/>
               </w:rPr>
             </w:pPr>
-            <w:proofErr w:type="gramStart"/>
             <w:r>
               <w:rPr>
                 <w:sz w:val="28"/>
@@ -13363,7 +12509,6 @@
               </w:rPr>
               <w:t>false</w:t>
             </w:r>
-            <w:proofErr w:type="gramEnd"/>
           </w:p>
         </w:tc>
         <w:tc>
@@ -13378,8 +12523,6 @@
                 <w:szCs w:val="28"/>
               </w:rPr>
             </w:pPr>
-            <w:proofErr w:type="spellStart"/>
-            <w:proofErr w:type="gramStart"/>
             <w:r>
               <w:rPr>
                 <w:sz w:val="28"/>
@@ -13387,8 +12530,6 @@
               </w:rPr>
               <w:t>int</w:t>
             </w:r>
-            <w:proofErr w:type="spellEnd"/>
-            <w:proofErr w:type="gramEnd"/>
           </w:p>
         </w:tc>
         <w:tc>
@@ -13479,7 +12620,6 @@
                 <w:szCs w:val="28"/>
               </w:rPr>
             </w:pPr>
-            <w:proofErr w:type="gramStart"/>
             <w:r>
               <w:rPr>
                 <w:sz w:val="28"/>
@@ -13487,7 +12627,6 @@
               </w:rPr>
               <w:t>op</w:t>
             </w:r>
-            <w:proofErr w:type="gramEnd"/>
           </w:p>
         </w:tc>
         <w:tc>
@@ -13501,7 +12640,6 @@
                 <w:szCs w:val="28"/>
               </w:rPr>
             </w:pPr>
-            <w:proofErr w:type="gramStart"/>
             <w:r>
               <w:rPr>
                 <w:sz w:val="28"/>
@@ -13509,7 +12647,6 @@
               </w:rPr>
               <w:t>false</w:t>
             </w:r>
-            <w:proofErr w:type="gramEnd"/>
           </w:p>
         </w:tc>
         <w:tc>
@@ -13524,8 +12661,6 @@
                 <w:szCs w:val="28"/>
               </w:rPr>
             </w:pPr>
-            <w:proofErr w:type="spellStart"/>
-            <w:proofErr w:type="gramStart"/>
             <w:r>
               <w:rPr>
                 <w:sz w:val="28"/>
@@ -13533,8 +12668,6 @@
               </w:rPr>
               <w:t>int</w:t>
             </w:r>
-            <w:proofErr w:type="spellEnd"/>
-            <w:proofErr w:type="gramEnd"/>
           </w:p>
         </w:tc>
         <w:tc>
@@ -13571,7 +12704,6 @@
               </w:rPr>
               <w:t>（大于</w:t>
             </w:r>
-            <w:proofErr w:type="spellStart"/>
             <w:r>
               <w:rPr>
                 <w:sz w:val="28"/>
@@ -13579,7 +12711,6 @@
               </w:rPr>
               <w:t>get_time</w:t>
             </w:r>
-            <w:proofErr w:type="spellEnd"/>
             <w:r>
               <w:rPr>
                 <w:rFonts w:hint="eastAsia"/>
@@ -13636,7 +12767,6 @@
               </w:rPr>
               <w:t>（小于</w:t>
             </w:r>
-            <w:proofErr w:type="spellStart"/>
             <w:r>
               <w:rPr>
                 <w:sz w:val="28"/>
@@ -13644,7 +12774,6 @@
               </w:rPr>
               <w:t>get_time</w:t>
             </w:r>
-            <w:proofErr w:type="spellEnd"/>
             <w:r>
               <w:rPr>
                 <w:rFonts w:hint="eastAsia"/>
@@ -13754,7 +12883,6 @@
           <w:szCs w:val="28"/>
         </w:rPr>
       </w:pPr>
-      <w:proofErr w:type="spellStart"/>
       <w:r>
         <w:rPr>
           <w:sz w:val="28"/>
@@ -13768,16 +12896,7 @@
           <w:sz w:val="28"/>
           <w:szCs w:val="28"/>
         </w:rPr>
-        <w:t>_uid</w:t>
-      </w:r>
-      <w:proofErr w:type="spellEnd"/>
-      <w:r>
-        <w:rPr>
-          <w:rFonts w:hint="eastAsia"/>
-          <w:sz w:val="28"/>
-          <w:szCs w:val="28"/>
-        </w:rPr>
-        <w:t>:</w:t>
+        <w:t>_uid:</w:t>
       </w:r>
       <w:r>
         <w:rPr>
@@ -13805,7 +12924,6 @@
           <w:szCs w:val="28"/>
         </w:rPr>
       </w:pPr>
-      <w:proofErr w:type="spellStart"/>
       <w:r>
         <w:rPr>
           <w:sz w:val="28"/>
@@ -13835,16 +12953,7 @@
           <w:sz w:val="28"/>
           <w:szCs w:val="28"/>
         </w:rPr>
-        <w:t>name</w:t>
-      </w:r>
-      <w:proofErr w:type="spellEnd"/>
-      <w:r>
-        <w:rPr>
-          <w:rFonts w:hint="eastAsia"/>
-          <w:sz w:val="28"/>
-          <w:szCs w:val="28"/>
-        </w:rPr>
-        <w:t>:</w:t>
+        <w:t>name:</w:t>
       </w:r>
       <w:r>
         <w:rPr>
@@ -14138,18 +13247,8 @@
           <w:sz w:val="28"/>
           <w:szCs w:val="28"/>
         </w:rPr>
-        <w:t>/message/</w:t>
-      </w:r>
-      <w:proofErr w:type="spellStart"/>
-      <w:r>
-        <w:rPr>
-          <w:rFonts w:hint="eastAsia"/>
-          <w:sz w:val="28"/>
-          <w:szCs w:val="28"/>
-        </w:rPr>
-        <w:t>getDetailList</w:t>
-      </w:r>
-      <w:proofErr w:type="spellEnd"/>
+        <w:t>/message/getDetailList</w:t>
+      </w:r>
     </w:p>
     <w:p>
       <w:pPr>
@@ -14317,24 +13416,13 @@
                 <w:szCs w:val="28"/>
               </w:rPr>
             </w:pPr>
-            <w:proofErr w:type="spellStart"/>
-            <w:proofErr w:type="gramStart"/>
-            <w:r>
-              <w:rPr>
-                <w:sz w:val="28"/>
-                <w:szCs w:val="28"/>
-              </w:rPr>
-              <w:t>access</w:t>
-            </w:r>
-            <w:proofErr w:type="gramEnd"/>
-            <w:r>
-              <w:rPr>
-                <w:sz w:val="28"/>
-                <w:szCs w:val="28"/>
-              </w:rPr>
-              <w:t>_token</w:t>
-            </w:r>
-            <w:proofErr w:type="spellEnd"/>
+            <w:r>
+              <w:rPr>
+                <w:sz w:val="28"/>
+                <w:szCs w:val="28"/>
+              </w:rPr>
+              <w:t>access_token</w:t>
+            </w:r>
           </w:p>
         </w:tc>
         <w:tc>
@@ -14348,7 +13436,6 @@
                 <w:szCs w:val="28"/>
               </w:rPr>
             </w:pPr>
-            <w:proofErr w:type="gramStart"/>
             <w:r>
               <w:rPr>
                 <w:sz w:val="28"/>
@@ -14356,7 +13443,6 @@
               </w:rPr>
               <w:t>true</w:t>
             </w:r>
-            <w:proofErr w:type="gramEnd"/>
           </w:p>
         </w:tc>
         <w:tc>
@@ -14370,7 +13456,6 @@
                 <w:szCs w:val="28"/>
               </w:rPr>
             </w:pPr>
-            <w:proofErr w:type="gramStart"/>
             <w:r>
               <w:rPr>
                 <w:sz w:val="28"/>
@@ -14378,7 +13463,6 @@
               </w:rPr>
               <w:t>string</w:t>
             </w:r>
-            <w:proofErr w:type="gramEnd"/>
           </w:p>
         </w:tc>
         <w:tc>
@@ -14408,8 +13492,6 @@
                 <w:szCs w:val="28"/>
               </w:rPr>
             </w:pPr>
-            <w:proofErr w:type="spellStart"/>
-            <w:proofErr w:type="gramStart"/>
             <w:r>
               <w:rPr>
                 <w:rFonts w:hint="eastAsia"/>
@@ -14418,8 +13500,6 @@
               </w:rPr>
               <w:t>uid</w:t>
             </w:r>
-            <w:proofErr w:type="spellEnd"/>
-            <w:proofErr w:type="gramEnd"/>
           </w:p>
         </w:tc>
         <w:tc>
@@ -14433,7 +13513,6 @@
                 <w:szCs w:val="28"/>
               </w:rPr>
             </w:pPr>
-            <w:proofErr w:type="gramStart"/>
             <w:r>
               <w:rPr>
                 <w:sz w:val="28"/>
@@ -14441,7 +13520,6 @@
               </w:rPr>
               <w:t>true</w:t>
             </w:r>
-            <w:proofErr w:type="gramEnd"/>
           </w:p>
         </w:tc>
         <w:tc>
@@ -14456,7 +13534,6 @@
                 <w:szCs w:val="28"/>
               </w:rPr>
             </w:pPr>
-            <w:proofErr w:type="gramStart"/>
             <w:r>
               <w:rPr>
                 <w:rFonts w:hint="eastAsia"/>
@@ -14465,7 +13542,6 @@
               </w:rPr>
               <w:t>long</w:t>
             </w:r>
-            <w:proofErr w:type="gramEnd"/>
           </w:p>
         </w:tc>
         <w:tc>
@@ -14512,8 +13588,6 @@
                 <w:szCs w:val="28"/>
               </w:rPr>
             </w:pPr>
-            <w:proofErr w:type="spellStart"/>
-            <w:proofErr w:type="gramStart"/>
             <w:r>
               <w:rPr>
                 <w:rFonts w:hint="eastAsia"/>
@@ -14522,7 +13596,6 @@
               </w:rPr>
               <w:t>other</w:t>
             </w:r>
-            <w:proofErr w:type="gramEnd"/>
             <w:r>
               <w:rPr>
                 <w:rFonts w:hint="eastAsia"/>
@@ -14546,7 +13619,6 @@
               </w:rPr>
               <w:t>id</w:t>
             </w:r>
-            <w:proofErr w:type="spellEnd"/>
           </w:p>
         </w:tc>
         <w:tc>
@@ -14561,7 +13633,6 @@
                 <w:szCs w:val="28"/>
               </w:rPr>
             </w:pPr>
-            <w:proofErr w:type="gramStart"/>
             <w:r>
               <w:rPr>
                 <w:rFonts w:hint="eastAsia"/>
@@ -14570,7 +13641,6 @@
               </w:rPr>
               <w:t>true</w:t>
             </w:r>
-            <w:proofErr w:type="gramEnd"/>
           </w:p>
         </w:tc>
         <w:tc>
@@ -14585,7 +13655,6 @@
                 <w:szCs w:val="28"/>
               </w:rPr>
             </w:pPr>
-            <w:proofErr w:type="gramStart"/>
             <w:r>
               <w:rPr>
                 <w:rFonts w:hint="eastAsia"/>
@@ -14594,7 +13663,6 @@
               </w:rPr>
               <w:t>long</w:t>
             </w:r>
-            <w:proofErr w:type="gramEnd"/>
           </w:p>
         </w:tc>
         <w:tc>
@@ -14617,7 +13685,6 @@
               </w:rPr>
               <w:t>私信对方</w:t>
             </w:r>
-            <w:proofErr w:type="spellStart"/>
             <w:r>
               <w:rPr>
                 <w:sz w:val="28"/>
@@ -14633,7 +13700,6 @@
               </w:rPr>
               <w:t>id</w:t>
             </w:r>
-            <w:proofErr w:type="spellEnd"/>
           </w:p>
         </w:tc>
       </w:tr>
@@ -14650,7 +13716,6 @@
                 <w:szCs w:val="28"/>
               </w:rPr>
             </w:pPr>
-            <w:proofErr w:type="gramStart"/>
             <w:r>
               <w:rPr>
                 <w:sz w:val="28"/>
@@ -14658,7 +13723,6 @@
               </w:rPr>
               <w:t>count</w:t>
             </w:r>
-            <w:proofErr w:type="gramEnd"/>
           </w:p>
         </w:tc>
         <w:tc>
@@ -14673,7 +13737,6 @@
                 <w:szCs w:val="28"/>
               </w:rPr>
             </w:pPr>
-            <w:proofErr w:type="gramStart"/>
             <w:r>
               <w:rPr>
                 <w:sz w:val="28"/>
@@ -14681,7 +13744,6 @@
               </w:rPr>
               <w:t>false</w:t>
             </w:r>
-            <w:proofErr w:type="gramEnd"/>
           </w:p>
         </w:tc>
         <w:tc>
@@ -14696,8 +13758,6 @@
                 <w:szCs w:val="28"/>
               </w:rPr>
             </w:pPr>
-            <w:proofErr w:type="spellStart"/>
-            <w:proofErr w:type="gramStart"/>
             <w:r>
               <w:rPr>
                 <w:sz w:val="28"/>
@@ -14705,8 +13765,6 @@
               </w:rPr>
               <w:t>int</w:t>
             </w:r>
-            <w:proofErr w:type="spellEnd"/>
-            <w:proofErr w:type="gramEnd"/>
           </w:p>
         </w:tc>
         <w:tc>
@@ -14768,24 +13826,13 @@
                 <w:szCs w:val="28"/>
               </w:rPr>
             </w:pPr>
-            <w:proofErr w:type="spellStart"/>
-            <w:proofErr w:type="gramStart"/>
-            <w:r>
-              <w:rPr>
-                <w:sz w:val="28"/>
-                <w:szCs w:val="28"/>
-              </w:rPr>
-              <w:t>get</w:t>
-            </w:r>
-            <w:proofErr w:type="gramEnd"/>
-            <w:r>
-              <w:rPr>
-                <w:sz w:val="28"/>
-                <w:szCs w:val="28"/>
-              </w:rPr>
-              <w:t>_time</w:t>
-            </w:r>
-            <w:proofErr w:type="spellEnd"/>
+            <w:r>
+              <w:rPr>
+                <w:sz w:val="28"/>
+                <w:szCs w:val="28"/>
+              </w:rPr>
+              <w:t>get_time</w:t>
+            </w:r>
           </w:p>
         </w:tc>
         <w:tc>
@@ -14799,7 +13846,6 @@
                 <w:szCs w:val="28"/>
               </w:rPr>
             </w:pPr>
-            <w:proofErr w:type="gramStart"/>
             <w:r>
               <w:rPr>
                 <w:sz w:val="28"/>
@@ -14807,7 +13853,6 @@
               </w:rPr>
               <w:t>false</w:t>
             </w:r>
-            <w:proofErr w:type="gramEnd"/>
           </w:p>
         </w:tc>
         <w:tc>
@@ -14822,8 +13867,6 @@
                 <w:szCs w:val="28"/>
               </w:rPr>
             </w:pPr>
-            <w:proofErr w:type="spellStart"/>
-            <w:proofErr w:type="gramStart"/>
             <w:r>
               <w:rPr>
                 <w:sz w:val="28"/>
@@ -14831,8 +13874,6 @@
               </w:rPr>
               <w:t>int</w:t>
             </w:r>
-            <w:proofErr w:type="spellEnd"/>
-            <w:proofErr w:type="gramEnd"/>
           </w:p>
         </w:tc>
         <w:tc>
@@ -14922,7 +13963,6 @@
                 <w:szCs w:val="28"/>
               </w:rPr>
             </w:pPr>
-            <w:proofErr w:type="gramStart"/>
             <w:r>
               <w:rPr>
                 <w:sz w:val="28"/>
@@ -14930,7 +13970,6 @@
               </w:rPr>
               <w:t>op</w:t>
             </w:r>
-            <w:proofErr w:type="gramEnd"/>
           </w:p>
         </w:tc>
         <w:tc>
@@ -14944,7 +13983,6 @@
                 <w:szCs w:val="28"/>
               </w:rPr>
             </w:pPr>
-            <w:proofErr w:type="gramStart"/>
             <w:r>
               <w:rPr>
                 <w:sz w:val="28"/>
@@ -14952,7 +13990,6 @@
               </w:rPr>
               <w:t>false</w:t>
             </w:r>
-            <w:proofErr w:type="gramEnd"/>
           </w:p>
         </w:tc>
         <w:tc>
@@ -14966,8 +14003,6 @@
                 <w:szCs w:val="28"/>
               </w:rPr>
             </w:pPr>
-            <w:proofErr w:type="spellStart"/>
-            <w:proofErr w:type="gramStart"/>
             <w:r>
               <w:rPr>
                 <w:sz w:val="28"/>
@@ -14975,8 +14010,6 @@
               </w:rPr>
               <w:t>int</w:t>
             </w:r>
-            <w:proofErr w:type="spellEnd"/>
-            <w:proofErr w:type="gramEnd"/>
           </w:p>
         </w:tc>
         <w:tc>
@@ -15005,7 +14038,6 @@
               </w:rPr>
               <w:t>获取最新聊天（大于</w:t>
             </w:r>
-            <w:proofErr w:type="spellStart"/>
             <w:r>
               <w:rPr>
                 <w:sz w:val="28"/>
@@ -15013,7 +14045,6 @@
               </w:rPr>
               <w:t>get_time</w:t>
             </w:r>
-            <w:proofErr w:type="spellEnd"/>
             <w:r>
               <w:rPr>
                 <w:rFonts w:hint="eastAsia"/>
@@ -15061,7 +14092,6 @@
               </w:rPr>
               <w:t>获取更多聊天（小于</w:t>
             </w:r>
-            <w:proofErr w:type="spellStart"/>
             <w:r>
               <w:rPr>
                 <w:sz w:val="28"/>
@@ -15069,7 +14099,6 @@
               </w:rPr>
               <w:t>get_time</w:t>
             </w:r>
-            <w:proofErr w:type="spellEnd"/>
             <w:r>
               <w:rPr>
                 <w:rFonts w:hint="eastAsia"/>
@@ -15130,32 +14159,15 @@
           <w:sz w:val="28"/>
           <w:szCs w:val="28"/>
         </w:rPr>
-        <w:t xml:space="preserve">   </w:t>
-      </w:r>
-      <w:proofErr w:type="spellStart"/>
-      <w:r>
-        <w:rPr>
-          <w:sz w:val="28"/>
-          <w:szCs w:val="28"/>
-        </w:rPr>
-        <w:t>other_</w:t>
-      </w:r>
-      <w:r>
-        <w:rPr>
-          <w:rFonts w:hint="eastAsia"/>
-          <w:sz w:val="28"/>
-          <w:szCs w:val="28"/>
-        </w:rPr>
-        <w:t>uid</w:t>
-      </w:r>
-      <w:proofErr w:type="spellEnd"/>
-      <w:r>
-        <w:rPr>
-          <w:rFonts w:hint="eastAsia"/>
-          <w:sz w:val="28"/>
-          <w:szCs w:val="28"/>
-        </w:rPr>
-        <w:t>:</w:t>
+        <w:t xml:space="preserve">   other_</w:t>
+      </w:r>
+      <w:r>
+        <w:rPr>
+          <w:rFonts w:hint="eastAsia"/>
+          <w:sz w:val="28"/>
+          <w:szCs w:val="28"/>
+        </w:rPr>
+        <w:t>uid:</w:t>
       </w:r>
       <w:r>
         <w:rPr>
@@ -15215,7 +14227,6 @@
           <w:szCs w:val="28"/>
         </w:rPr>
       </w:pPr>
-      <w:proofErr w:type="spellStart"/>
       <w:r>
         <w:rPr>
           <w:sz w:val="28"/>
@@ -15229,16 +14240,7 @@
           <w:sz w:val="28"/>
           <w:szCs w:val="28"/>
         </w:rPr>
-        <w:t>avtar</w:t>
-      </w:r>
-      <w:proofErr w:type="spellEnd"/>
-      <w:r>
-        <w:rPr>
-          <w:rFonts w:hint="eastAsia"/>
-          <w:sz w:val="28"/>
-          <w:szCs w:val="28"/>
-        </w:rPr>
-        <w:t>:</w:t>
+        <w:t>avtar:</w:t>
       </w:r>
       <w:r>
         <w:rPr>
@@ -15274,7 +14276,6 @@
           <w:szCs w:val="28"/>
         </w:rPr>
       </w:pPr>
-      <w:proofErr w:type="spellStart"/>
       <w:r>
         <w:rPr>
           <w:sz w:val="28"/>
@@ -15288,16 +14289,7 @@
           <w:sz w:val="28"/>
           <w:szCs w:val="28"/>
         </w:rPr>
-        <w:t>name</w:t>
-      </w:r>
-      <w:proofErr w:type="spellEnd"/>
-      <w:r>
-        <w:rPr>
-          <w:rFonts w:hint="eastAsia"/>
-          <w:sz w:val="28"/>
-          <w:szCs w:val="28"/>
-        </w:rPr>
-        <w:t>:</w:t>
+        <w:t>name:</w:t>
       </w:r>
       <w:r>
         <w:rPr>
@@ -15333,21 +14325,12 @@
           <w:szCs w:val="28"/>
         </w:rPr>
       </w:pPr>
-      <w:proofErr w:type="spellStart"/>
-      <w:r>
-        <w:rPr>
-          <w:sz w:val="28"/>
-          <w:szCs w:val="28"/>
-        </w:rPr>
-        <w:t>send_uid</w:t>
-      </w:r>
-      <w:proofErr w:type="spellEnd"/>
-      <w:r>
-        <w:rPr>
-          <w:sz w:val="28"/>
-          <w:szCs w:val="28"/>
-        </w:rPr>
-        <w:t xml:space="preserve">: </w:t>
+      <w:r>
+        <w:rPr>
+          <w:sz w:val="28"/>
+          <w:szCs w:val="28"/>
+        </w:rPr>
+        <w:t xml:space="preserve">send_uid: </w:t>
       </w:r>
       <w:r>
         <w:rPr>
@@ -15396,7 +14379,6 @@
         </w:rPr>
         <w:t>比如值与</w:t>
       </w:r>
-      <w:proofErr w:type="spellStart"/>
       <w:r>
         <w:rPr>
           <w:sz w:val="28"/>
@@ -15404,7 +14386,6 @@
         </w:rPr>
         <w:t>other_uid</w:t>
       </w:r>
-      <w:proofErr w:type="spellEnd"/>
       <w:r>
         <w:rPr>
           <w:rFonts w:hint="eastAsia"/>
@@ -15421,7 +14402,6 @@
         </w:rPr>
         <w:t>给自己，值与自己</w:t>
       </w:r>
-      <w:proofErr w:type="spellStart"/>
       <w:r>
         <w:rPr>
           <w:sz w:val="28"/>
@@ -15429,7 +14409,6 @@
         </w:rPr>
         <w:t>uid</w:t>
       </w:r>
-      <w:proofErr w:type="spellEnd"/>
       <w:r>
         <w:rPr>
           <w:rFonts w:hint="eastAsia"/>
@@ -15532,21 +14511,12 @@
           <w:szCs w:val="28"/>
         </w:rPr>
       </w:pPr>
-      <w:proofErr w:type="spellStart"/>
-      <w:r>
-        <w:rPr>
-          <w:sz w:val="28"/>
-          <w:szCs w:val="28"/>
-        </w:rPr>
-        <w:t>totalcount</w:t>
-      </w:r>
-      <w:proofErr w:type="spellEnd"/>
-      <w:r>
-        <w:rPr>
-          <w:sz w:val="28"/>
-          <w:szCs w:val="28"/>
-        </w:rPr>
-        <w:t>:</w:t>
+      <w:r>
+        <w:rPr>
+          <w:sz w:val="28"/>
+          <w:szCs w:val="28"/>
+        </w:rPr>
+        <w:t>totalcount:</w:t>
       </w:r>
       <w:r>
         <w:rPr>
@@ -15817,24 +14787,13 @@
                 <w:szCs w:val="28"/>
               </w:rPr>
             </w:pPr>
-            <w:proofErr w:type="spellStart"/>
-            <w:proofErr w:type="gramStart"/>
-            <w:r>
-              <w:rPr>
-                <w:sz w:val="28"/>
-                <w:szCs w:val="28"/>
-              </w:rPr>
-              <w:t>access</w:t>
-            </w:r>
-            <w:proofErr w:type="gramEnd"/>
-            <w:r>
-              <w:rPr>
-                <w:sz w:val="28"/>
-                <w:szCs w:val="28"/>
-              </w:rPr>
-              <w:t>_token</w:t>
-            </w:r>
-            <w:proofErr w:type="spellEnd"/>
+            <w:r>
+              <w:rPr>
+                <w:sz w:val="28"/>
+                <w:szCs w:val="28"/>
+              </w:rPr>
+              <w:t>access_token</w:t>
+            </w:r>
           </w:p>
         </w:tc>
         <w:tc>
@@ -15849,7 +14808,6 @@
                 <w:szCs w:val="28"/>
               </w:rPr>
             </w:pPr>
-            <w:proofErr w:type="gramStart"/>
             <w:r>
               <w:rPr>
                 <w:sz w:val="28"/>
@@ -15857,7 +14815,6 @@
               </w:rPr>
               <w:t>true</w:t>
             </w:r>
-            <w:proofErr w:type="gramEnd"/>
           </w:p>
         </w:tc>
         <w:tc>
@@ -15872,7 +14829,6 @@
                 <w:szCs w:val="28"/>
               </w:rPr>
             </w:pPr>
-            <w:proofErr w:type="gramStart"/>
             <w:r>
               <w:rPr>
                 <w:sz w:val="28"/>
@@ -15880,7 +14836,6 @@
               </w:rPr>
               <w:t>string</w:t>
             </w:r>
-            <w:proofErr w:type="gramEnd"/>
           </w:p>
         </w:tc>
         <w:tc>
@@ -15910,8 +14865,6 @@
                 <w:szCs w:val="28"/>
               </w:rPr>
             </w:pPr>
-            <w:proofErr w:type="spellStart"/>
-            <w:proofErr w:type="gramStart"/>
             <w:r>
               <w:rPr>
                 <w:sz w:val="28"/>
@@ -15926,22 +14879,19 @@
               </w:rPr>
               <w:t>id</w:t>
             </w:r>
-            <w:proofErr w:type="spellEnd"/>
-            <w:proofErr w:type="gramEnd"/>
-          </w:p>
-        </w:tc>
-        <w:tc>
-          <w:tcPr>
-            <w:tcW w:w="2129" w:type="dxa"/>
-          </w:tcPr>
-          <w:p>
-            <w:pPr>
-              <w:rPr>
-                <w:sz w:val="28"/>
-                <w:szCs w:val="28"/>
-              </w:rPr>
-            </w:pPr>
-            <w:proofErr w:type="gramStart"/>
+          </w:p>
+        </w:tc>
+        <w:tc>
+          <w:tcPr>
+            <w:tcW w:w="2129" w:type="dxa"/>
+          </w:tcPr>
+          <w:p>
+            <w:pPr>
+              <w:rPr>
+                <w:sz w:val="28"/>
+                <w:szCs w:val="28"/>
+              </w:rPr>
+            </w:pPr>
             <w:r>
               <w:rPr>
                 <w:sz w:val="28"/>
@@ -15949,21 +14899,19 @@
               </w:rPr>
               <w:t>true</w:t>
             </w:r>
-            <w:proofErr w:type="gramEnd"/>
-          </w:p>
-        </w:tc>
-        <w:tc>
-          <w:tcPr>
-            <w:tcW w:w="2129" w:type="dxa"/>
-          </w:tcPr>
-          <w:p>
-            <w:pPr>
-              <w:rPr>
-                <w:sz w:val="28"/>
-                <w:szCs w:val="28"/>
-              </w:rPr>
-            </w:pPr>
-            <w:proofErr w:type="gramStart"/>
+          </w:p>
+        </w:tc>
+        <w:tc>
+          <w:tcPr>
+            <w:tcW w:w="2129" w:type="dxa"/>
+          </w:tcPr>
+          <w:p>
+            <w:pPr>
+              <w:rPr>
+                <w:sz w:val="28"/>
+                <w:szCs w:val="28"/>
+              </w:rPr>
+            </w:pPr>
             <w:r>
               <w:rPr>
                 <w:sz w:val="28"/>
@@ -15971,7 +14919,6 @@
               </w:rPr>
               <w:t>long</w:t>
             </w:r>
-            <w:proofErr w:type="gramEnd"/>
           </w:p>
         </w:tc>
         <w:tc>
@@ -15993,7 +14940,6 @@
               </w:rPr>
               <w:t>当前用户</w:t>
             </w:r>
-            <w:proofErr w:type="spellStart"/>
             <w:r>
               <w:rPr>
                 <w:sz w:val="28"/>
@@ -16001,7 +14947,6 @@
               </w:rPr>
               <w:t>uid</w:t>
             </w:r>
-            <w:proofErr w:type="spellEnd"/>
           </w:p>
         </w:tc>
       </w:tr>
@@ -16018,24 +14963,13 @@
                 <w:szCs w:val="28"/>
               </w:rPr>
             </w:pPr>
-            <w:proofErr w:type="spellStart"/>
-            <w:proofErr w:type="gramStart"/>
-            <w:r>
-              <w:rPr>
-                <w:rFonts w:hint="eastAsia"/>
-                <w:sz w:val="28"/>
-                <w:szCs w:val="28"/>
-              </w:rPr>
-              <w:t>other</w:t>
-            </w:r>
-            <w:proofErr w:type="gramEnd"/>
-            <w:r>
-              <w:rPr>
-                <w:rFonts w:hint="eastAsia"/>
-                <w:sz w:val="28"/>
-                <w:szCs w:val="28"/>
-              </w:rPr>
-              <w:t>_</w:t>
+            <w:r>
+              <w:rPr>
+                <w:rFonts w:hint="eastAsia"/>
+                <w:sz w:val="28"/>
+                <w:szCs w:val="28"/>
+              </w:rPr>
+              <w:t>other_</w:t>
             </w:r>
             <w:r>
               <w:rPr>
@@ -16052,7 +14986,6 @@
               </w:rPr>
               <w:t>id</w:t>
             </w:r>
-            <w:proofErr w:type="spellEnd"/>
           </w:p>
         </w:tc>
         <w:tc>
@@ -16067,7 +15000,6 @@
                 <w:szCs w:val="28"/>
               </w:rPr>
             </w:pPr>
-            <w:proofErr w:type="gramStart"/>
             <w:r>
               <w:rPr>
                 <w:rFonts w:hint="eastAsia"/>
@@ -16076,7 +15008,6 @@
               </w:rPr>
               <w:t>true</w:t>
             </w:r>
-            <w:proofErr w:type="gramEnd"/>
           </w:p>
         </w:tc>
         <w:tc>
@@ -16091,7 +15022,6 @@
                 <w:szCs w:val="28"/>
               </w:rPr>
             </w:pPr>
-            <w:proofErr w:type="gramStart"/>
             <w:r>
               <w:rPr>
                 <w:rFonts w:hint="eastAsia"/>
@@ -16100,7 +15030,6 @@
               </w:rPr>
               <w:t>long</w:t>
             </w:r>
-            <w:proofErr w:type="gramEnd"/>
           </w:p>
         </w:tc>
         <w:tc>
@@ -16123,7 +15052,6 @@
               </w:rPr>
               <w:t>私信对方</w:t>
             </w:r>
-            <w:proofErr w:type="spellStart"/>
             <w:r>
               <w:rPr>
                 <w:sz w:val="28"/>
@@ -16139,7 +15067,6 @@
               </w:rPr>
               <w:t>id</w:t>
             </w:r>
-            <w:proofErr w:type="spellEnd"/>
           </w:p>
         </w:tc>
       </w:tr>
@@ -16402,24 +15329,13 @@
                 <w:szCs w:val="28"/>
               </w:rPr>
             </w:pPr>
-            <w:proofErr w:type="spellStart"/>
-            <w:proofErr w:type="gramStart"/>
-            <w:r>
-              <w:rPr>
-                <w:sz w:val="28"/>
-                <w:szCs w:val="28"/>
-              </w:rPr>
-              <w:t>access</w:t>
-            </w:r>
-            <w:proofErr w:type="gramEnd"/>
-            <w:r>
-              <w:rPr>
-                <w:sz w:val="28"/>
-                <w:szCs w:val="28"/>
-              </w:rPr>
-              <w:t>_token</w:t>
-            </w:r>
-            <w:proofErr w:type="spellEnd"/>
+            <w:r>
+              <w:rPr>
+                <w:sz w:val="28"/>
+                <w:szCs w:val="28"/>
+              </w:rPr>
+              <w:t>access_token</w:t>
+            </w:r>
           </w:p>
         </w:tc>
         <w:tc>
@@ -16434,7 +15350,6 @@
                 <w:szCs w:val="28"/>
               </w:rPr>
             </w:pPr>
-            <w:proofErr w:type="gramStart"/>
             <w:r>
               <w:rPr>
                 <w:sz w:val="28"/>
@@ -16442,7 +15357,6 @@
               </w:rPr>
               <w:t>true</w:t>
             </w:r>
-            <w:proofErr w:type="gramEnd"/>
           </w:p>
         </w:tc>
         <w:tc>
@@ -16457,7 +15371,6 @@
                 <w:szCs w:val="28"/>
               </w:rPr>
             </w:pPr>
-            <w:proofErr w:type="gramStart"/>
             <w:r>
               <w:rPr>
                 <w:sz w:val="28"/>
@@ -16465,7 +15378,6 @@
               </w:rPr>
               <w:t>string</w:t>
             </w:r>
-            <w:proofErr w:type="gramEnd"/>
           </w:p>
         </w:tc>
         <w:tc>
@@ -16496,8 +15408,6 @@
                 <w:szCs w:val="28"/>
               </w:rPr>
             </w:pPr>
-            <w:proofErr w:type="spellStart"/>
-            <w:proofErr w:type="gramStart"/>
             <w:r>
               <w:rPr>
                 <w:rFonts w:hint="eastAsia"/>
@@ -16506,8 +15416,6 @@
               </w:rPr>
               <w:t>uid</w:t>
             </w:r>
-            <w:proofErr w:type="spellEnd"/>
-            <w:proofErr w:type="gramEnd"/>
           </w:p>
         </w:tc>
         <w:tc>
@@ -16522,7 +15430,6 @@
                 <w:szCs w:val="28"/>
               </w:rPr>
             </w:pPr>
-            <w:proofErr w:type="gramStart"/>
             <w:r>
               <w:rPr>
                 <w:sz w:val="28"/>
@@ -16530,7 +15437,6 @@
               </w:rPr>
               <w:t>true</w:t>
             </w:r>
-            <w:proofErr w:type="gramEnd"/>
           </w:p>
         </w:tc>
         <w:tc>
@@ -16545,7 +15451,6 @@
                 <w:szCs w:val="28"/>
               </w:rPr>
             </w:pPr>
-            <w:proofErr w:type="gramStart"/>
             <w:r>
               <w:rPr>
                 <w:rFonts w:hint="eastAsia"/>
@@ -16554,7 +15459,6 @@
               </w:rPr>
               <w:t>long</w:t>
             </w:r>
-            <w:proofErr w:type="gramEnd"/>
           </w:p>
         </w:tc>
         <w:tc>
@@ -16600,8 +15504,6 @@
                 <w:szCs w:val="28"/>
               </w:rPr>
             </w:pPr>
-            <w:proofErr w:type="spellStart"/>
-            <w:proofErr w:type="gramStart"/>
             <w:r>
               <w:rPr>
                 <w:sz w:val="28"/>
@@ -16609,22 +15511,19 @@
               </w:rPr>
               <w:t>img</w:t>
             </w:r>
-            <w:proofErr w:type="spellEnd"/>
-            <w:proofErr w:type="gramEnd"/>
-          </w:p>
-        </w:tc>
-        <w:tc>
-          <w:tcPr>
-            <w:tcW w:w="2129" w:type="dxa"/>
-          </w:tcPr>
-          <w:p>
-            <w:pPr>
-              <w:rPr>
-                <w:sz w:val="28"/>
-                <w:szCs w:val="28"/>
-              </w:rPr>
-            </w:pPr>
-            <w:proofErr w:type="gramStart"/>
+          </w:p>
+        </w:tc>
+        <w:tc>
+          <w:tcPr>
+            <w:tcW w:w="2129" w:type="dxa"/>
+          </w:tcPr>
+          <w:p>
+            <w:pPr>
+              <w:rPr>
+                <w:sz w:val="28"/>
+                <w:szCs w:val="28"/>
+              </w:rPr>
+            </w:pPr>
             <w:r>
               <w:rPr>
                 <w:rFonts w:hint="eastAsia"/>
@@ -16633,21 +15532,19 @@
               </w:rPr>
               <w:t>true</w:t>
             </w:r>
-            <w:proofErr w:type="gramEnd"/>
-          </w:p>
-        </w:tc>
-        <w:tc>
-          <w:tcPr>
-            <w:tcW w:w="2129" w:type="dxa"/>
-          </w:tcPr>
-          <w:p>
-            <w:pPr>
-              <w:rPr>
-                <w:sz w:val="28"/>
-                <w:szCs w:val="28"/>
-              </w:rPr>
-            </w:pPr>
-            <w:proofErr w:type="gramStart"/>
+          </w:p>
+        </w:tc>
+        <w:tc>
+          <w:tcPr>
+            <w:tcW w:w="2129" w:type="dxa"/>
+          </w:tcPr>
+          <w:p>
+            <w:pPr>
+              <w:rPr>
+                <w:sz w:val="28"/>
+                <w:szCs w:val="28"/>
+              </w:rPr>
+            </w:pPr>
             <w:r>
               <w:rPr>
                 <w:sz w:val="28"/>
@@ -16655,7 +15552,6 @@
               </w:rPr>
               <w:t>file</w:t>
             </w:r>
-            <w:proofErr w:type="gramEnd"/>
           </w:p>
         </w:tc>
         <w:tc>
@@ -16684,8 +15580,6 @@
                 <w:szCs w:val="28"/>
               </w:rPr>
             </w:pPr>
-            <w:proofErr w:type="spellStart"/>
-            <w:proofErr w:type="gramStart"/>
             <w:r>
               <w:rPr>
                 <w:sz w:val="28"/>
@@ -16693,22 +15587,19 @@
               </w:rPr>
               <w:t>ext</w:t>
             </w:r>
-            <w:proofErr w:type="spellEnd"/>
-            <w:proofErr w:type="gramEnd"/>
-          </w:p>
-        </w:tc>
-        <w:tc>
-          <w:tcPr>
-            <w:tcW w:w="2129" w:type="dxa"/>
-          </w:tcPr>
-          <w:p>
-            <w:pPr>
-              <w:rPr>
-                <w:sz w:val="28"/>
-                <w:szCs w:val="28"/>
-              </w:rPr>
-            </w:pPr>
-            <w:proofErr w:type="gramStart"/>
+          </w:p>
+        </w:tc>
+        <w:tc>
+          <w:tcPr>
+            <w:tcW w:w="2129" w:type="dxa"/>
+          </w:tcPr>
+          <w:p>
+            <w:pPr>
+              <w:rPr>
+                <w:sz w:val="28"/>
+                <w:szCs w:val="28"/>
+              </w:rPr>
+            </w:pPr>
             <w:r>
               <w:rPr>
                 <w:sz w:val="28"/>
@@ -16716,7 +15607,6 @@
               </w:rPr>
               <w:t>string</w:t>
             </w:r>
-            <w:proofErr w:type="gramEnd"/>
           </w:p>
         </w:tc>
         <w:tc>
@@ -16782,7 +15672,6 @@
               </w:rPr>
               <w:t>，此处为</w:t>
             </w:r>
-            <w:proofErr w:type="spellStart"/>
             <w:r>
               <w:rPr>
                 <w:sz w:val="28"/>
@@ -16790,7 +15679,6 @@
               </w:rPr>
               <w:t>goods_id</w:t>
             </w:r>
-            <w:proofErr w:type="spellEnd"/>
           </w:p>
         </w:tc>
       </w:tr>
@@ -16806,7 +15694,6 @@
                 <w:szCs w:val="28"/>
               </w:rPr>
             </w:pPr>
-            <w:proofErr w:type="gramStart"/>
             <w:r>
               <w:rPr>
                 <w:sz w:val="28"/>
@@ -16814,22 +15701,19 @@
               </w:rPr>
               <w:t>type</w:t>
             </w:r>
-            <w:proofErr w:type="gramEnd"/>
-          </w:p>
-        </w:tc>
-        <w:tc>
-          <w:tcPr>
-            <w:tcW w:w="2129" w:type="dxa"/>
-          </w:tcPr>
-          <w:p>
-            <w:pPr>
-              <w:rPr>
-                <w:sz w:val="28"/>
-                <w:szCs w:val="28"/>
-              </w:rPr>
-            </w:pPr>
-            <w:proofErr w:type="spellStart"/>
-            <w:proofErr w:type="gramStart"/>
+          </w:p>
+        </w:tc>
+        <w:tc>
+          <w:tcPr>
+            <w:tcW w:w="2129" w:type="dxa"/>
+          </w:tcPr>
+          <w:p>
+            <w:pPr>
+              <w:rPr>
+                <w:sz w:val="28"/>
+                <w:szCs w:val="28"/>
+              </w:rPr>
+            </w:pPr>
             <w:r>
               <w:rPr>
                 <w:sz w:val="28"/>
@@ -16837,8 +15721,6 @@
               </w:rPr>
               <w:t>int</w:t>
             </w:r>
-            <w:proofErr w:type="spellEnd"/>
-            <w:proofErr w:type="gramEnd"/>
           </w:p>
         </w:tc>
         <w:tc>
@@ -16952,23 +15834,7 @@
           <w:sz w:val="28"/>
           <w:szCs w:val="28"/>
         </w:rPr>
-        <w:t xml:space="preserve">    </w:t>
-      </w:r>
-      <w:proofErr w:type="spellStart"/>
-      <w:r>
-        <w:rPr>
-          <w:sz w:val="28"/>
-          <w:szCs w:val="28"/>
-        </w:rPr>
-        <w:t>url</w:t>
-      </w:r>
-      <w:proofErr w:type="spellEnd"/>
-      <w:r>
-        <w:rPr>
-          <w:sz w:val="28"/>
-          <w:szCs w:val="28"/>
-        </w:rPr>
-        <w:t>:</w:t>
+        <w:t xml:space="preserve">    url:</w:t>
       </w:r>
       <w:r>
         <w:rPr>
@@ -17059,13 +15925,8 @@
         </w:rPr>
         <w:t xml:space="preserve">   </w:t>
       </w:r>
-      <w:proofErr w:type="spellStart"/>
-      <w:r>
-        <w:t>error_code</w:t>
-      </w:r>
-      <w:proofErr w:type="spellEnd"/>
-      <w:r>
-        <w:t>:”” //</w:t>
+      <w:r>
+        <w:t>error_code:”” //</w:t>
       </w:r>
       <w:r>
         <w:rPr>
@@ -17080,15 +15941,7 @@
         <w:ind w:left="720" w:firstLineChars="0" w:firstLine="0"/>
       </w:pPr>
       <w:r>
-        <w:t xml:space="preserve">   </w:t>
-      </w:r>
-      <w:proofErr w:type="spellStart"/>
-      <w:r>
-        <w:t>error_desc</w:t>
-      </w:r>
-      <w:proofErr w:type="spellEnd"/>
-      <w:r>
-        <w:t>:””</w:t>
+        <w:t xml:space="preserve">   error_desc:””</w:t>
       </w:r>
       <w:r>
         <w:rPr>
@@ -18496,7 +17349,7 @@
 </file>
 
 <file path=customXml/itemProps1.xml><?xml version="1.0" encoding="utf-8"?>
-<ds:datastoreItem xmlns:ds="http://schemas.openxmlformats.org/officeDocument/2006/customXml" ds:itemID="{77539533-8524-764B-BDCF-619BBE611743}">
+<ds:datastoreItem xmlns:ds="http://schemas.openxmlformats.org/officeDocument/2006/customXml" ds:itemID="{691493AE-1BED-D746-9BB9-1B0909A29FFE}">
   <ds:schemaRefs>
     <ds:schemaRef ds:uri="http://schemas.openxmlformats.org/officeDocument/2006/bibliography"/>
   </ds:schemaRefs>

--- a/doc/api/API定义.docx
+++ b/doc/api/API定义.docx
@@ -4563,7 +4563,7 @@
                 <w:sz w:val="28"/>
                 <w:szCs w:val="28"/>
               </w:rPr>
-              <w:t>keyword</w:t>
+              <w:t>status</w:t>
             </w:r>
           </w:p>
         </w:tc>
@@ -4603,7 +4603,7 @@
                 <w:sz w:val="28"/>
                 <w:szCs w:val="28"/>
               </w:rPr>
-              <w:t>string</w:t>
+              <w:t>int</w:t>
             </w:r>
           </w:p>
         </w:tc>
@@ -4614,16 +4614,55 @@
           <w:p>
             <w:pPr>
               <w:rPr>
-                <w:sz w:val="28"/>
-                <w:szCs w:val="28"/>
-              </w:rPr>
-            </w:pPr>
-            <w:r>
-              <w:rPr>
-                <w:sz w:val="28"/>
-                <w:szCs w:val="28"/>
-              </w:rPr>
-              <w:t>filter</w:t>
+                <w:rFonts w:hint="eastAsia"/>
+                <w:sz w:val="28"/>
+                <w:szCs w:val="28"/>
+              </w:rPr>
+            </w:pPr>
+            <w:r>
+              <w:rPr>
+                <w:sz w:val="28"/>
+                <w:szCs w:val="28"/>
+              </w:rPr>
+              <w:t>1:</w:t>
+            </w:r>
+            <w:r>
+              <w:rPr>
+                <w:rFonts w:hint="eastAsia"/>
+                <w:sz w:val="28"/>
+                <w:szCs w:val="28"/>
+              </w:rPr>
+              <w:t>发布中，</w:t>
+            </w:r>
+            <w:r>
+              <w:rPr>
+                <w:rFonts w:hint="eastAsia"/>
+                <w:sz w:val="28"/>
+                <w:szCs w:val="28"/>
+              </w:rPr>
+              <w:t>0</w:t>
+            </w:r>
+            <w:r>
+              <w:rPr>
+                <w:sz w:val="28"/>
+                <w:szCs w:val="28"/>
+              </w:rPr>
+              <w:t>:</w:t>
+            </w:r>
+            <w:r>
+              <w:rPr>
+                <w:rFonts w:hint="eastAsia"/>
+                <w:sz w:val="28"/>
+                <w:szCs w:val="28"/>
+              </w:rPr>
+              <w:t>已下架</w:t>
+            </w:r>
+            <w:r>
+              <w:rPr>
+                <w:sz w:val="28"/>
+                <w:szCs w:val="28"/>
+              </w:rPr>
+              <w:t>(filter</w:t>
             </w:r>
             <w:r>
               <w:rPr>
@@ -4639,37 +4678,6 @@
                 <w:sz w:val="28"/>
                 <w:szCs w:val="28"/>
               </w:rPr>
-              <w:t>1</w:t>
-            </w:r>
-            <w:r>
-              <w:rPr>
-                <w:rFonts w:hint="eastAsia"/>
-                <w:sz w:val="28"/>
-                <w:szCs w:val="28"/>
-              </w:rPr>
-              <w:t>时此处传关键字，</w:t>
-            </w:r>
-            <w:r>
-              <w:rPr>
-                <w:sz w:val="28"/>
-                <w:szCs w:val="28"/>
-              </w:rPr>
-              <w:t>filter</w:t>
-            </w:r>
-            <w:r>
-              <w:rPr>
-                <w:rFonts w:hint="eastAsia"/>
-                <w:sz w:val="28"/>
-                <w:szCs w:val="28"/>
-              </w:rPr>
-              <w:t>为</w:t>
-            </w:r>
-            <w:r>
-              <w:rPr>
-                <w:rFonts w:hint="eastAsia"/>
-                <w:sz w:val="28"/>
-                <w:szCs w:val="28"/>
-              </w:rPr>
               <w:t>2</w:t>
             </w:r>
             <w:r>
@@ -4678,14 +4686,22 @@
                 <w:sz w:val="28"/>
                 <w:szCs w:val="28"/>
               </w:rPr>
-              <w:t>时此处传用户</w:t>
-            </w:r>
-            <w:r>
-              <w:rPr>
-                <w:sz w:val="28"/>
-                <w:szCs w:val="28"/>
-              </w:rPr>
-              <w:t xml:space="preserve">ID </w:t>
+              <w:t>时此参数有效</w:t>
+            </w:r>
+            <w:r>
+              <w:rPr>
+                <w:sz w:val="28"/>
+                <w:szCs w:val="28"/>
+              </w:rPr>
+              <w:t>)</w:t>
+            </w:r>
+            <w:r>
+              <w:rPr>
+                <w:rFonts w:hint="eastAsia"/>
+                <w:sz w:val="28"/>
+                <w:szCs w:val="28"/>
+              </w:rPr>
+              <w:t xml:space="preserve"> </w:t>
             </w:r>
           </w:p>
         </w:tc>
@@ -4707,8 +4723,179 @@
                 <w:sz w:val="28"/>
                 <w:szCs w:val="28"/>
               </w:rPr>
+              <w:t>keyword</w:t>
+            </w:r>
+          </w:p>
+        </w:tc>
+        <w:tc>
+          <w:tcPr>
+            <w:tcW w:w="956" w:type="dxa"/>
+          </w:tcPr>
+          <w:p>
+            <w:pPr>
+              <w:rPr>
+                <w:sz w:val="28"/>
+                <w:szCs w:val="28"/>
+              </w:rPr>
+            </w:pPr>
+            <w:r>
+              <w:rPr>
+                <w:sz w:val="28"/>
+                <w:szCs w:val="28"/>
+              </w:rPr>
+              <w:t>false</w:t>
+            </w:r>
+          </w:p>
+        </w:tc>
+        <w:tc>
+          <w:tcPr>
+            <w:tcW w:w="920" w:type="dxa"/>
+          </w:tcPr>
+          <w:p>
+            <w:pPr>
+              <w:rPr>
+                <w:sz w:val="28"/>
+                <w:szCs w:val="28"/>
+              </w:rPr>
+            </w:pPr>
+            <w:r>
+              <w:rPr>
+                <w:sz w:val="28"/>
+                <w:szCs w:val="28"/>
+              </w:rPr>
+              <w:t>string</w:t>
+            </w:r>
+          </w:p>
+        </w:tc>
+        <w:tc>
+          <w:tcPr>
+            <w:tcW w:w="4511" w:type="dxa"/>
+          </w:tcPr>
+          <w:p>
+            <w:pPr>
+              <w:rPr>
+                <w:rFonts w:hint="eastAsia"/>
+                <w:sz w:val="28"/>
+                <w:szCs w:val="28"/>
+              </w:rPr>
+            </w:pPr>
+            <w:r>
+              <w:rPr>
+                <w:sz w:val="28"/>
+                <w:szCs w:val="28"/>
+              </w:rPr>
               <w:t>filter</w:t>
             </w:r>
+            <w:r>
+              <w:rPr>
+                <w:rFonts w:hint="eastAsia"/>
+                <w:sz w:val="28"/>
+                <w:szCs w:val="28"/>
+              </w:rPr>
+              <w:t>为</w:t>
+            </w:r>
+            <w:r>
+              <w:rPr>
+                <w:rFonts w:hint="eastAsia"/>
+                <w:sz w:val="28"/>
+                <w:szCs w:val="28"/>
+              </w:rPr>
+              <w:t>1</w:t>
+            </w:r>
+            <w:r>
+              <w:rPr>
+                <w:rFonts w:hint="eastAsia"/>
+                <w:sz w:val="28"/>
+                <w:szCs w:val="28"/>
+              </w:rPr>
+              <w:t>时此处传关键字</w:t>
+            </w:r>
+            <w:r>
+              <w:rPr>
+                <w:rFonts w:hint="eastAsia"/>
+                <w:sz w:val="28"/>
+                <w:szCs w:val="28"/>
+              </w:rPr>
+              <w:t>（可为空）</w:t>
+            </w:r>
+          </w:p>
+          <w:p>
+            <w:pPr>
+              <w:rPr>
+                <w:sz w:val="28"/>
+                <w:szCs w:val="28"/>
+              </w:rPr>
+            </w:pPr>
+            <w:bookmarkStart w:id="0" w:name="_GoBack"/>
+            <w:bookmarkEnd w:id="0"/>
+            <w:r>
+              <w:rPr>
+                <w:rFonts w:hint="eastAsia"/>
+                <w:sz w:val="28"/>
+                <w:szCs w:val="28"/>
+              </w:rPr>
+              <w:t>，</w:t>
+            </w:r>
+            <w:r>
+              <w:rPr>
+                <w:sz w:val="28"/>
+                <w:szCs w:val="28"/>
+              </w:rPr>
+              <w:t>filter</w:t>
+            </w:r>
+            <w:r>
+              <w:rPr>
+                <w:rFonts w:hint="eastAsia"/>
+                <w:sz w:val="28"/>
+                <w:szCs w:val="28"/>
+              </w:rPr>
+              <w:t>为</w:t>
+            </w:r>
+            <w:r>
+              <w:rPr>
+                <w:rFonts w:hint="eastAsia"/>
+                <w:sz w:val="28"/>
+                <w:szCs w:val="28"/>
+              </w:rPr>
+              <w:t>2</w:t>
+            </w:r>
+            <w:r>
+              <w:rPr>
+                <w:rFonts w:hint="eastAsia"/>
+                <w:sz w:val="28"/>
+                <w:szCs w:val="28"/>
+              </w:rPr>
+              <w:t>时此处传用户</w:t>
+            </w:r>
+            <w:r>
+              <w:rPr>
+                <w:sz w:val="28"/>
+                <w:szCs w:val="28"/>
+              </w:rPr>
+              <w:t xml:space="preserve">ID </w:t>
+            </w:r>
+          </w:p>
+        </w:tc>
+      </w:tr>
+      <w:tr>
+        <w:tc>
+          <w:tcPr>
+            <w:tcW w:w="2129" w:type="dxa"/>
+          </w:tcPr>
+          <w:p>
+            <w:pPr>
+              <w:rPr>
+                <w:sz w:val="28"/>
+                <w:szCs w:val="28"/>
+              </w:rPr>
+            </w:pPr>
+            <w:r>
+              <w:rPr>
+                <w:sz w:val="28"/>
+                <w:szCs w:val="28"/>
+              </w:rPr>
+              <w:t>filter</w:t>
+            </w:r>
           </w:p>
         </w:tc>
         <w:tc>
@@ -4776,23 +4963,7 @@
                 <w:sz w:val="28"/>
                 <w:szCs w:val="28"/>
               </w:rPr>
-              <w:t>0</w:t>
-            </w:r>
-            <w:r>
-              <w:rPr>
-                <w:rFonts w:hint="eastAsia"/>
-                <w:sz w:val="28"/>
-                <w:szCs w:val="28"/>
-              </w:rPr>
-              <w:t>：全部，</w:t>
-            </w:r>
-            <w:r>
-              <w:rPr>
-                <w:rFonts w:hint="eastAsia"/>
-                <w:sz w:val="28"/>
-                <w:szCs w:val="28"/>
-              </w:rPr>
-              <w:t xml:space="preserve"> 1</w:t>
+              <w:t>1</w:t>
             </w:r>
             <w:r>
               <w:rPr>
@@ -4832,7 +5003,16 @@
                 <w:sz w:val="28"/>
                 <w:szCs w:val="28"/>
               </w:rPr>
-              <w:t>：获取关注人发布的商品</w:t>
+              <w:t>：</w:t>
+            </w:r>
+            <w:r>
+              <w:rPr>
+                <w:rFonts w:hint="eastAsia"/>
+                <w:strike/>
+                <w:sz w:val="28"/>
+                <w:szCs w:val="28"/>
+              </w:rPr>
+              <w:t>获取关注人发布的商品</w:t>
             </w:r>
           </w:p>
         </w:tc>
@@ -5737,8 +5917,6 @@
               </w:rPr>
               <w:t>ID</w:t>
             </w:r>
-            <w:bookmarkStart w:id="0" w:name="_GoBack"/>
-            <w:bookmarkEnd w:id="0"/>
           </w:p>
         </w:tc>
       </w:tr>
@@ -17349,7 +17527,7 @@
 </file>
 
 <file path=customXml/itemProps1.xml><?xml version="1.0" encoding="utf-8"?>
-<ds:datastoreItem xmlns:ds="http://schemas.openxmlformats.org/officeDocument/2006/customXml" ds:itemID="{691493AE-1BED-D746-9BB9-1B0909A29FFE}">
+<ds:datastoreItem xmlns:ds="http://schemas.openxmlformats.org/officeDocument/2006/customXml" ds:itemID="{0CE857A6-B956-FA4A-BADD-6E0AF8F185B0}">
   <ds:schemaRefs>
     <ds:schemaRef ds:uri="http://schemas.openxmlformats.org/officeDocument/2006/bibliography"/>
   </ds:schemaRefs>

--- a/doc/api/API定义.docx
+++ b/doc/api/API定义.docx
@@ -53,42 +53,57 @@
         </w:rPr>
         <w:t>接口地址：</w:t>
       </w:r>
+      <w:r>
+        <w:fldChar w:fldCharType="begin"/>
+      </w:r>
+      <w:r>
+        <w:instrText xml:space="preserve"> HYPERLINK "http://210.51.190.172/threek/" </w:instrText>
+      </w:r>
+      <w:r>
+        <w:fldChar w:fldCharType="separate"/>
+      </w:r>
+      <w:r>
+        <w:rPr>
+          <w:rStyle w:val="a4"/>
+          <w:sz w:val="28"/>
+          <w:szCs w:val="28"/>
+        </w:rPr>
+        <w:t>http://210.51.190.172/threek/</w:t>
+      </w:r>
+      <w:r>
+        <w:rPr>
+          <w:rStyle w:val="a4"/>
+          <w:sz w:val="28"/>
+          <w:szCs w:val="28"/>
+        </w:rPr>
+        <w:fldChar w:fldCharType="end"/>
+      </w:r>
+    </w:p>
+    <w:p>
+      <w:pPr>
+        <w:rPr>
+          <w:sz w:val="28"/>
+          <w:szCs w:val="28"/>
+        </w:rPr>
+      </w:pPr>
+      <w:r>
+        <w:rPr>
+          <w:rFonts w:hint="eastAsia"/>
+          <w:sz w:val="28"/>
+          <w:szCs w:val="28"/>
+        </w:rPr>
+        <w:t>调用示例：登陆：</w:t>
+      </w:r>
+    </w:p>
+    <w:p>
+      <w:pPr>
+        <w:rPr>
+          <w:sz w:val="28"/>
+          <w:szCs w:val="28"/>
+          <w:u w:val="single"/>
+        </w:rPr>
+      </w:pPr>
       <w:hyperlink r:id="rId7" w:history="1">
-        <w:r>
-          <w:rPr>
-            <w:rStyle w:val="a4"/>
-            <w:sz w:val="28"/>
-            <w:szCs w:val="28"/>
-          </w:rPr>
-          <w:t>http://210.51.190.172/threek/</w:t>
-        </w:r>
-      </w:hyperlink>
-    </w:p>
-    <w:p>
-      <w:pPr>
-        <w:rPr>
-          <w:sz w:val="28"/>
-          <w:szCs w:val="28"/>
-        </w:rPr>
-      </w:pPr>
-      <w:r>
-        <w:rPr>
-          <w:rFonts w:hint="eastAsia"/>
-          <w:sz w:val="28"/>
-          <w:szCs w:val="28"/>
-        </w:rPr>
-        <w:t>调用示例：登陆：</w:t>
-      </w:r>
-    </w:p>
-    <w:p>
-      <w:pPr>
-        <w:rPr>
-          <w:sz w:val="28"/>
-          <w:szCs w:val="28"/>
-          <w:u w:val="single"/>
-        </w:rPr>
-      </w:pPr>
-      <w:hyperlink r:id="rId8" w:history="1">
         <w:r>
           <w:rPr>
             <w:rStyle w:val="a4"/>
@@ -140,7 +155,25 @@
           <w:szCs w:val="28"/>
           <w:u w:val="single"/>
         </w:rPr>
-        <w:t>error_code:””,error_desc:””</w:t>
+        <w:t>error_code:””,</w:t>
+      </w:r>
+      <w:proofErr w:type="spellStart"/>
+      <w:r>
+        <w:rPr>
+          <w:sz w:val="28"/>
+          <w:szCs w:val="28"/>
+          <w:u w:val="single"/>
+        </w:rPr>
+        <w:t>error_desc</w:t>
+      </w:r>
+      <w:proofErr w:type="spellEnd"/>
+      <w:r>
+        <w:rPr>
+          <w:sz w:val="28"/>
+          <w:szCs w:val="28"/>
+          <w:u w:val="single"/>
+        </w:rPr>
+        <w:t>:””</w:t>
       </w:r>
       <w:r>
         <w:rPr>
@@ -347,6 +380,7 @@
                 <w:szCs w:val="28"/>
               </w:rPr>
             </w:pPr>
+            <w:proofErr w:type="gramStart"/>
             <w:r>
               <w:rPr>
                 <w:sz w:val="28"/>
@@ -354,19 +388,21 @@
               </w:rPr>
               <w:t>account</w:t>
             </w:r>
-          </w:p>
-        </w:tc>
-        <w:tc>
-          <w:tcPr>
-            <w:tcW w:w="2129" w:type="dxa"/>
-          </w:tcPr>
-          <w:p>
-            <w:pPr>
-              <w:rPr>
-                <w:sz w:val="28"/>
-                <w:szCs w:val="28"/>
-              </w:rPr>
-            </w:pPr>
+            <w:proofErr w:type="gramEnd"/>
+          </w:p>
+        </w:tc>
+        <w:tc>
+          <w:tcPr>
+            <w:tcW w:w="2129" w:type="dxa"/>
+          </w:tcPr>
+          <w:p>
+            <w:pPr>
+              <w:rPr>
+                <w:sz w:val="28"/>
+                <w:szCs w:val="28"/>
+              </w:rPr>
+            </w:pPr>
+            <w:proofErr w:type="gramStart"/>
             <w:r>
               <w:rPr>
                 <w:sz w:val="28"/>
@@ -374,19 +410,21 @@
               </w:rPr>
               <w:t>true</w:t>
             </w:r>
-          </w:p>
-        </w:tc>
-        <w:tc>
-          <w:tcPr>
-            <w:tcW w:w="2129" w:type="dxa"/>
-          </w:tcPr>
-          <w:p>
-            <w:pPr>
-              <w:rPr>
-                <w:sz w:val="28"/>
-                <w:szCs w:val="28"/>
-              </w:rPr>
-            </w:pPr>
+            <w:proofErr w:type="gramEnd"/>
+          </w:p>
+        </w:tc>
+        <w:tc>
+          <w:tcPr>
+            <w:tcW w:w="2129" w:type="dxa"/>
+          </w:tcPr>
+          <w:p>
+            <w:pPr>
+              <w:rPr>
+                <w:sz w:val="28"/>
+                <w:szCs w:val="28"/>
+              </w:rPr>
+            </w:pPr>
+            <w:proofErr w:type="gramStart"/>
             <w:r>
               <w:rPr>
                 <w:sz w:val="28"/>
@@ -394,6 +432,7 @@
               </w:rPr>
               <w:t>string</w:t>
             </w:r>
+            <w:proofErr w:type="gramEnd"/>
           </w:p>
         </w:tc>
         <w:tc>
@@ -430,6 +469,7 @@
                 <w:szCs w:val="28"/>
               </w:rPr>
             </w:pPr>
+            <w:proofErr w:type="gramStart"/>
             <w:r>
               <w:rPr>
                 <w:sz w:val="28"/>
@@ -437,19 +477,21 @@
               </w:rPr>
               <w:t>password</w:t>
             </w:r>
-          </w:p>
-        </w:tc>
-        <w:tc>
-          <w:tcPr>
-            <w:tcW w:w="2129" w:type="dxa"/>
-          </w:tcPr>
-          <w:p>
-            <w:pPr>
-              <w:rPr>
-                <w:sz w:val="28"/>
-                <w:szCs w:val="28"/>
-              </w:rPr>
-            </w:pPr>
+            <w:proofErr w:type="gramEnd"/>
+          </w:p>
+        </w:tc>
+        <w:tc>
+          <w:tcPr>
+            <w:tcW w:w="2129" w:type="dxa"/>
+          </w:tcPr>
+          <w:p>
+            <w:pPr>
+              <w:rPr>
+                <w:sz w:val="28"/>
+                <w:szCs w:val="28"/>
+              </w:rPr>
+            </w:pPr>
+            <w:proofErr w:type="gramStart"/>
             <w:r>
               <w:rPr>
                 <w:sz w:val="28"/>
@@ -457,19 +499,21 @@
               </w:rPr>
               <w:t>true</w:t>
             </w:r>
-          </w:p>
-        </w:tc>
-        <w:tc>
-          <w:tcPr>
-            <w:tcW w:w="2129" w:type="dxa"/>
-          </w:tcPr>
-          <w:p>
-            <w:pPr>
-              <w:rPr>
-                <w:sz w:val="28"/>
-                <w:szCs w:val="28"/>
-              </w:rPr>
-            </w:pPr>
+            <w:proofErr w:type="gramEnd"/>
+          </w:p>
+        </w:tc>
+        <w:tc>
+          <w:tcPr>
+            <w:tcW w:w="2129" w:type="dxa"/>
+          </w:tcPr>
+          <w:p>
+            <w:pPr>
+              <w:rPr>
+                <w:sz w:val="28"/>
+                <w:szCs w:val="28"/>
+              </w:rPr>
+            </w:pPr>
+            <w:proofErr w:type="gramStart"/>
             <w:r>
               <w:rPr>
                 <w:sz w:val="28"/>
@@ -477,6 +521,7 @@
               </w:rPr>
               <w:t>string</w:t>
             </w:r>
+            <w:proofErr w:type="gramEnd"/>
           </w:p>
         </w:tc>
         <w:tc>
@@ -639,7 +684,39 @@
           <w:sz w:val="28"/>
           <w:szCs w:val="28"/>
         </w:rPr>
-        <w:t>{uid:””, access_token:””}</w:t>
+        <w:t>{</w:t>
+      </w:r>
+      <w:proofErr w:type="spellStart"/>
+      <w:r>
+        <w:rPr>
+          <w:sz w:val="28"/>
+          <w:szCs w:val="28"/>
+        </w:rPr>
+        <w:t>uid</w:t>
+      </w:r>
+      <w:proofErr w:type="spellEnd"/>
+      <w:r>
+        <w:rPr>
+          <w:sz w:val="28"/>
+          <w:szCs w:val="28"/>
+        </w:rPr>
+        <w:t xml:space="preserve">:””, </w:t>
+      </w:r>
+      <w:proofErr w:type="spellStart"/>
+      <w:r>
+        <w:rPr>
+          <w:sz w:val="28"/>
+          <w:szCs w:val="28"/>
+        </w:rPr>
+        <w:t>access_token</w:t>
+      </w:r>
+      <w:proofErr w:type="spellEnd"/>
+      <w:r>
+        <w:rPr>
+          <w:sz w:val="28"/>
+          <w:szCs w:val="28"/>
+        </w:rPr>
+        <w:t>:””}</w:t>
       </w:r>
     </w:p>
     <w:p>
@@ -704,7 +781,7 @@
         </w:rPr>
         <w:t xml:space="preserve">URL: </w:t>
       </w:r>
-      <w:hyperlink r:id="rId9" w:history="1">
+      <w:hyperlink r:id="rId8" w:history="1">
         <w:r>
           <w:rPr>
             <w:rStyle w:val="a4"/>
@@ -865,6 +942,7 @@
                 <w:szCs w:val="28"/>
               </w:rPr>
             </w:pPr>
+            <w:proofErr w:type="gramStart"/>
             <w:r>
               <w:rPr>
                 <w:sz w:val="28"/>
@@ -872,19 +950,21 @@
               </w:rPr>
               <w:t>account</w:t>
             </w:r>
-          </w:p>
-        </w:tc>
-        <w:tc>
-          <w:tcPr>
-            <w:tcW w:w="2129" w:type="dxa"/>
-          </w:tcPr>
-          <w:p>
-            <w:pPr>
-              <w:rPr>
-                <w:sz w:val="28"/>
-                <w:szCs w:val="28"/>
-              </w:rPr>
-            </w:pPr>
+            <w:proofErr w:type="gramEnd"/>
+          </w:p>
+        </w:tc>
+        <w:tc>
+          <w:tcPr>
+            <w:tcW w:w="2129" w:type="dxa"/>
+          </w:tcPr>
+          <w:p>
+            <w:pPr>
+              <w:rPr>
+                <w:sz w:val="28"/>
+                <w:szCs w:val="28"/>
+              </w:rPr>
+            </w:pPr>
+            <w:proofErr w:type="gramStart"/>
             <w:r>
               <w:rPr>
                 <w:sz w:val="28"/>
@@ -892,19 +972,21 @@
               </w:rPr>
               <w:t>true</w:t>
             </w:r>
-          </w:p>
-        </w:tc>
-        <w:tc>
-          <w:tcPr>
-            <w:tcW w:w="2129" w:type="dxa"/>
-          </w:tcPr>
-          <w:p>
-            <w:pPr>
-              <w:rPr>
-                <w:sz w:val="28"/>
-                <w:szCs w:val="28"/>
-              </w:rPr>
-            </w:pPr>
+            <w:proofErr w:type="gramEnd"/>
+          </w:p>
+        </w:tc>
+        <w:tc>
+          <w:tcPr>
+            <w:tcW w:w="2129" w:type="dxa"/>
+          </w:tcPr>
+          <w:p>
+            <w:pPr>
+              <w:rPr>
+                <w:sz w:val="28"/>
+                <w:szCs w:val="28"/>
+              </w:rPr>
+            </w:pPr>
+            <w:proofErr w:type="gramStart"/>
             <w:r>
               <w:rPr>
                 <w:sz w:val="28"/>
@@ -912,6 +994,7 @@
               </w:rPr>
               <w:t>long</w:t>
             </w:r>
+            <w:proofErr w:type="gramEnd"/>
           </w:p>
         </w:tc>
         <w:tc>
@@ -970,6 +1053,7 @@
                 <w:szCs w:val="28"/>
               </w:rPr>
             </w:pPr>
+            <w:proofErr w:type="gramStart"/>
             <w:r>
               <w:rPr>
                 <w:sz w:val="28"/>
@@ -977,19 +1061,21 @@
               </w:rPr>
               <w:t>password</w:t>
             </w:r>
-          </w:p>
-        </w:tc>
-        <w:tc>
-          <w:tcPr>
-            <w:tcW w:w="2129" w:type="dxa"/>
-          </w:tcPr>
-          <w:p>
-            <w:pPr>
-              <w:rPr>
-                <w:sz w:val="28"/>
-                <w:szCs w:val="28"/>
-              </w:rPr>
-            </w:pPr>
+            <w:proofErr w:type="gramEnd"/>
+          </w:p>
+        </w:tc>
+        <w:tc>
+          <w:tcPr>
+            <w:tcW w:w="2129" w:type="dxa"/>
+          </w:tcPr>
+          <w:p>
+            <w:pPr>
+              <w:rPr>
+                <w:sz w:val="28"/>
+                <w:szCs w:val="28"/>
+              </w:rPr>
+            </w:pPr>
+            <w:proofErr w:type="gramStart"/>
             <w:r>
               <w:rPr>
                 <w:sz w:val="28"/>
@@ -997,6 +1083,7 @@
               </w:rPr>
               <w:t>true</w:t>
             </w:r>
+            <w:proofErr w:type="gramEnd"/>
           </w:p>
         </w:tc>
         <w:tc>
@@ -1139,7 +1226,39 @@
           <w:sz w:val="28"/>
           <w:szCs w:val="28"/>
         </w:rPr>
-        <w:t>{uid:””, access_token:””}</w:t>
+        <w:t>{</w:t>
+      </w:r>
+      <w:proofErr w:type="spellStart"/>
+      <w:r>
+        <w:rPr>
+          <w:sz w:val="28"/>
+          <w:szCs w:val="28"/>
+        </w:rPr>
+        <w:t>uid</w:t>
+      </w:r>
+      <w:proofErr w:type="spellEnd"/>
+      <w:r>
+        <w:rPr>
+          <w:sz w:val="28"/>
+          <w:szCs w:val="28"/>
+        </w:rPr>
+        <w:t xml:space="preserve">:””, </w:t>
+      </w:r>
+      <w:proofErr w:type="spellStart"/>
+      <w:r>
+        <w:rPr>
+          <w:sz w:val="28"/>
+          <w:szCs w:val="28"/>
+        </w:rPr>
+        <w:t>access_token</w:t>
+      </w:r>
+      <w:proofErr w:type="spellEnd"/>
+      <w:r>
+        <w:rPr>
+          <w:sz w:val="28"/>
+          <w:szCs w:val="28"/>
+        </w:rPr>
+        <w:t>:””}</w:t>
       </w:r>
     </w:p>
     <w:p>
@@ -1399,6 +1518,8 @@
                 <w:szCs w:val="28"/>
               </w:rPr>
             </w:pPr>
+            <w:proofErr w:type="spellStart"/>
+            <w:proofErr w:type="gramStart"/>
             <w:r>
               <w:rPr>
                 <w:sz w:val="28"/>
@@ -1406,19 +1527,22 @@
               </w:rPr>
               <w:t>uid</w:t>
             </w:r>
-          </w:p>
-        </w:tc>
-        <w:tc>
-          <w:tcPr>
-            <w:tcW w:w="2129" w:type="dxa"/>
-          </w:tcPr>
-          <w:p>
-            <w:pPr>
-              <w:rPr>
-                <w:sz w:val="28"/>
-                <w:szCs w:val="28"/>
-              </w:rPr>
-            </w:pPr>
+            <w:proofErr w:type="spellEnd"/>
+            <w:proofErr w:type="gramEnd"/>
+          </w:p>
+        </w:tc>
+        <w:tc>
+          <w:tcPr>
+            <w:tcW w:w="2129" w:type="dxa"/>
+          </w:tcPr>
+          <w:p>
+            <w:pPr>
+              <w:rPr>
+                <w:sz w:val="28"/>
+                <w:szCs w:val="28"/>
+              </w:rPr>
+            </w:pPr>
+            <w:proofErr w:type="gramStart"/>
             <w:r>
               <w:rPr>
                 <w:sz w:val="28"/>
@@ -1426,19 +1550,21 @@
               </w:rPr>
               <w:t>true</w:t>
             </w:r>
-          </w:p>
-        </w:tc>
-        <w:tc>
-          <w:tcPr>
-            <w:tcW w:w="2129" w:type="dxa"/>
-          </w:tcPr>
-          <w:p>
-            <w:pPr>
-              <w:rPr>
-                <w:sz w:val="28"/>
-                <w:szCs w:val="28"/>
-              </w:rPr>
-            </w:pPr>
+            <w:proofErr w:type="gramEnd"/>
+          </w:p>
+        </w:tc>
+        <w:tc>
+          <w:tcPr>
+            <w:tcW w:w="2129" w:type="dxa"/>
+          </w:tcPr>
+          <w:p>
+            <w:pPr>
+              <w:rPr>
+                <w:sz w:val="28"/>
+                <w:szCs w:val="28"/>
+              </w:rPr>
+            </w:pPr>
+            <w:proofErr w:type="gramStart"/>
             <w:r>
               <w:rPr>
                 <w:sz w:val="28"/>
@@ -1446,6 +1572,7 @@
               </w:rPr>
               <w:t>long</w:t>
             </w:r>
+            <w:proofErr w:type="gramEnd"/>
           </w:p>
         </w:tc>
         <w:tc>
@@ -1489,26 +1616,38 @@
                 <w:szCs w:val="28"/>
               </w:rPr>
             </w:pPr>
-            <w:r>
-              <w:rPr>
-                <w:sz w:val="28"/>
-                <w:szCs w:val="28"/>
-              </w:rPr>
-              <w:t>access_token</w:t>
-            </w:r>
-          </w:p>
-        </w:tc>
-        <w:tc>
-          <w:tcPr>
-            <w:tcW w:w="2129" w:type="dxa"/>
-          </w:tcPr>
-          <w:p>
-            <w:pPr>
-              <w:rPr>
-                <w:sz w:val="28"/>
-                <w:szCs w:val="28"/>
-              </w:rPr>
-            </w:pPr>
+            <w:proofErr w:type="spellStart"/>
+            <w:proofErr w:type="gramStart"/>
+            <w:r>
+              <w:rPr>
+                <w:sz w:val="28"/>
+                <w:szCs w:val="28"/>
+              </w:rPr>
+              <w:t>access</w:t>
+            </w:r>
+            <w:proofErr w:type="gramEnd"/>
+            <w:r>
+              <w:rPr>
+                <w:sz w:val="28"/>
+                <w:szCs w:val="28"/>
+              </w:rPr>
+              <w:t>_token</w:t>
+            </w:r>
+            <w:proofErr w:type="spellEnd"/>
+          </w:p>
+        </w:tc>
+        <w:tc>
+          <w:tcPr>
+            <w:tcW w:w="2129" w:type="dxa"/>
+          </w:tcPr>
+          <w:p>
+            <w:pPr>
+              <w:rPr>
+                <w:sz w:val="28"/>
+                <w:szCs w:val="28"/>
+              </w:rPr>
+            </w:pPr>
+            <w:proofErr w:type="gramStart"/>
             <w:r>
               <w:rPr>
                 <w:rFonts w:hint="eastAsia"/>
@@ -1517,19 +1656,21 @@
               </w:rPr>
               <w:t>true</w:t>
             </w:r>
-          </w:p>
-        </w:tc>
-        <w:tc>
-          <w:tcPr>
-            <w:tcW w:w="2129" w:type="dxa"/>
-          </w:tcPr>
-          <w:p>
-            <w:pPr>
-              <w:rPr>
-                <w:sz w:val="28"/>
-                <w:szCs w:val="28"/>
-              </w:rPr>
-            </w:pPr>
+            <w:proofErr w:type="gramEnd"/>
+          </w:p>
+        </w:tc>
+        <w:tc>
+          <w:tcPr>
+            <w:tcW w:w="2129" w:type="dxa"/>
+          </w:tcPr>
+          <w:p>
+            <w:pPr>
+              <w:rPr>
+                <w:sz w:val="28"/>
+                <w:szCs w:val="28"/>
+              </w:rPr>
+            </w:pPr>
+            <w:proofErr w:type="gramStart"/>
             <w:r>
               <w:rPr>
                 <w:rFonts w:hint="eastAsia"/>
@@ -1538,6 +1679,7 @@
               </w:rPr>
               <w:t>string</w:t>
             </w:r>
+            <w:proofErr w:type="gramEnd"/>
           </w:p>
         </w:tc>
         <w:tc>
@@ -1897,6 +2039,8 @@
                 <w:szCs w:val="28"/>
               </w:rPr>
             </w:pPr>
+            <w:proofErr w:type="spellStart"/>
+            <w:proofErr w:type="gramStart"/>
             <w:r>
               <w:rPr>
                 <w:sz w:val="28"/>
@@ -1904,19 +2048,22 @@
               </w:rPr>
               <w:t>uid</w:t>
             </w:r>
-          </w:p>
-        </w:tc>
-        <w:tc>
-          <w:tcPr>
-            <w:tcW w:w="2129" w:type="dxa"/>
-          </w:tcPr>
-          <w:p>
-            <w:pPr>
-              <w:rPr>
-                <w:sz w:val="28"/>
-                <w:szCs w:val="28"/>
-              </w:rPr>
-            </w:pPr>
+            <w:proofErr w:type="spellEnd"/>
+            <w:proofErr w:type="gramEnd"/>
+          </w:p>
+        </w:tc>
+        <w:tc>
+          <w:tcPr>
+            <w:tcW w:w="2129" w:type="dxa"/>
+          </w:tcPr>
+          <w:p>
+            <w:pPr>
+              <w:rPr>
+                <w:sz w:val="28"/>
+                <w:szCs w:val="28"/>
+              </w:rPr>
+            </w:pPr>
+            <w:proofErr w:type="gramStart"/>
             <w:r>
               <w:rPr>
                 <w:sz w:val="28"/>
@@ -1924,19 +2071,21 @@
               </w:rPr>
               <w:t>true</w:t>
             </w:r>
-          </w:p>
-        </w:tc>
-        <w:tc>
-          <w:tcPr>
-            <w:tcW w:w="2129" w:type="dxa"/>
-          </w:tcPr>
-          <w:p>
-            <w:pPr>
-              <w:rPr>
-                <w:sz w:val="28"/>
-                <w:szCs w:val="28"/>
-              </w:rPr>
-            </w:pPr>
+            <w:proofErr w:type="gramEnd"/>
+          </w:p>
+        </w:tc>
+        <w:tc>
+          <w:tcPr>
+            <w:tcW w:w="2129" w:type="dxa"/>
+          </w:tcPr>
+          <w:p>
+            <w:pPr>
+              <w:rPr>
+                <w:sz w:val="28"/>
+                <w:szCs w:val="28"/>
+              </w:rPr>
+            </w:pPr>
+            <w:proofErr w:type="gramStart"/>
             <w:r>
               <w:rPr>
                 <w:sz w:val="28"/>
@@ -1944,6 +2093,7 @@
               </w:rPr>
               <w:t>long</w:t>
             </w:r>
+            <w:proofErr w:type="gramEnd"/>
           </w:p>
         </w:tc>
         <w:tc>
@@ -1987,26 +2137,38 @@
                 <w:szCs w:val="28"/>
               </w:rPr>
             </w:pPr>
-            <w:r>
-              <w:rPr>
-                <w:sz w:val="28"/>
-                <w:szCs w:val="28"/>
-              </w:rPr>
-              <w:t>access_token</w:t>
-            </w:r>
-          </w:p>
-        </w:tc>
-        <w:tc>
-          <w:tcPr>
-            <w:tcW w:w="2129" w:type="dxa"/>
-          </w:tcPr>
-          <w:p>
-            <w:pPr>
-              <w:rPr>
-                <w:sz w:val="28"/>
-                <w:szCs w:val="28"/>
-              </w:rPr>
-            </w:pPr>
+            <w:proofErr w:type="spellStart"/>
+            <w:proofErr w:type="gramStart"/>
+            <w:r>
+              <w:rPr>
+                <w:sz w:val="28"/>
+                <w:szCs w:val="28"/>
+              </w:rPr>
+              <w:t>access</w:t>
+            </w:r>
+            <w:proofErr w:type="gramEnd"/>
+            <w:r>
+              <w:rPr>
+                <w:sz w:val="28"/>
+                <w:szCs w:val="28"/>
+              </w:rPr>
+              <w:t>_token</w:t>
+            </w:r>
+            <w:proofErr w:type="spellEnd"/>
+          </w:p>
+        </w:tc>
+        <w:tc>
+          <w:tcPr>
+            <w:tcW w:w="2129" w:type="dxa"/>
+          </w:tcPr>
+          <w:p>
+            <w:pPr>
+              <w:rPr>
+                <w:sz w:val="28"/>
+                <w:szCs w:val="28"/>
+              </w:rPr>
+            </w:pPr>
+            <w:proofErr w:type="gramStart"/>
             <w:r>
               <w:rPr>
                 <w:rFonts w:hint="eastAsia"/>
@@ -2015,19 +2177,21 @@
               </w:rPr>
               <w:t>true</w:t>
             </w:r>
-          </w:p>
-        </w:tc>
-        <w:tc>
-          <w:tcPr>
-            <w:tcW w:w="2129" w:type="dxa"/>
-          </w:tcPr>
-          <w:p>
-            <w:pPr>
-              <w:rPr>
-                <w:sz w:val="28"/>
-                <w:szCs w:val="28"/>
-              </w:rPr>
-            </w:pPr>
+            <w:proofErr w:type="gramEnd"/>
+          </w:p>
+        </w:tc>
+        <w:tc>
+          <w:tcPr>
+            <w:tcW w:w="2129" w:type="dxa"/>
+          </w:tcPr>
+          <w:p>
+            <w:pPr>
+              <w:rPr>
+                <w:sz w:val="28"/>
+                <w:szCs w:val="28"/>
+              </w:rPr>
+            </w:pPr>
+            <w:proofErr w:type="gramStart"/>
             <w:r>
               <w:rPr>
                 <w:rFonts w:hint="eastAsia"/>
@@ -2036,6 +2200,7 @@
               </w:rPr>
               <w:t>string</w:t>
             </w:r>
+            <w:proofErr w:type="gramEnd"/>
           </w:p>
         </w:tc>
         <w:tc>
@@ -2064,6 +2229,7 @@
                 <w:szCs w:val="28"/>
               </w:rPr>
             </w:pPr>
+            <w:proofErr w:type="gramStart"/>
             <w:r>
               <w:rPr>
                 <w:sz w:val="28"/>
@@ -2071,19 +2237,21 @@
               </w:rPr>
               <w:t>op</w:t>
             </w:r>
-          </w:p>
-        </w:tc>
-        <w:tc>
-          <w:tcPr>
-            <w:tcW w:w="2129" w:type="dxa"/>
-          </w:tcPr>
-          <w:p>
-            <w:pPr>
-              <w:rPr>
-                <w:sz w:val="28"/>
-                <w:szCs w:val="28"/>
-              </w:rPr>
-            </w:pPr>
+            <w:proofErr w:type="gramEnd"/>
+          </w:p>
+        </w:tc>
+        <w:tc>
+          <w:tcPr>
+            <w:tcW w:w="2129" w:type="dxa"/>
+          </w:tcPr>
+          <w:p>
+            <w:pPr>
+              <w:rPr>
+                <w:sz w:val="28"/>
+                <w:szCs w:val="28"/>
+              </w:rPr>
+            </w:pPr>
+            <w:proofErr w:type="gramStart"/>
             <w:r>
               <w:rPr>
                 <w:sz w:val="28"/>
@@ -2091,19 +2259,21 @@
               </w:rPr>
               <w:t>true</w:t>
             </w:r>
-          </w:p>
-        </w:tc>
-        <w:tc>
-          <w:tcPr>
-            <w:tcW w:w="2129" w:type="dxa"/>
-          </w:tcPr>
-          <w:p>
-            <w:pPr>
-              <w:rPr>
-                <w:sz w:val="28"/>
-                <w:szCs w:val="28"/>
-              </w:rPr>
-            </w:pPr>
+            <w:proofErr w:type="gramEnd"/>
+          </w:p>
+        </w:tc>
+        <w:tc>
+          <w:tcPr>
+            <w:tcW w:w="2129" w:type="dxa"/>
+          </w:tcPr>
+          <w:p>
+            <w:pPr>
+              <w:rPr>
+                <w:sz w:val="28"/>
+                <w:szCs w:val="28"/>
+              </w:rPr>
+            </w:pPr>
+            <w:proofErr w:type="gramStart"/>
             <w:r>
               <w:rPr>
                 <w:sz w:val="28"/>
@@ -2111,6 +2281,7 @@
               </w:rPr>
               <w:t>byte</w:t>
             </w:r>
+            <w:proofErr w:type="gramEnd"/>
           </w:p>
         </w:tc>
         <w:tc>
@@ -2421,6 +2592,8 @@
                 <w:szCs w:val="28"/>
               </w:rPr>
             </w:pPr>
+            <w:proofErr w:type="spellStart"/>
+            <w:proofErr w:type="gramStart"/>
             <w:r>
               <w:rPr>
                 <w:sz w:val="28"/>
@@ -2435,6 +2608,8 @@
               </w:rPr>
               <w:t>id</w:t>
             </w:r>
+            <w:proofErr w:type="spellEnd"/>
+            <w:proofErr w:type="gramEnd"/>
           </w:p>
         </w:tc>
         <w:tc>
@@ -2448,6 +2623,7 @@
                 <w:szCs w:val="28"/>
               </w:rPr>
             </w:pPr>
+            <w:proofErr w:type="gramStart"/>
             <w:r>
               <w:rPr>
                 <w:sz w:val="28"/>
@@ -2455,6 +2631,7 @@
               </w:rPr>
               <w:t>true</w:t>
             </w:r>
+            <w:proofErr w:type="gramEnd"/>
           </w:p>
         </w:tc>
         <w:tc>
@@ -2468,6 +2645,7 @@
                 <w:szCs w:val="28"/>
               </w:rPr>
             </w:pPr>
+            <w:proofErr w:type="gramStart"/>
             <w:r>
               <w:rPr>
                 <w:sz w:val="28"/>
@@ -2475,6 +2653,7 @@
               </w:rPr>
               <w:t>long</w:t>
             </w:r>
+            <w:proofErr w:type="gramEnd"/>
           </w:p>
         </w:tc>
         <w:tc>
@@ -2672,12 +2851,21 @@
           <w:szCs w:val="28"/>
         </w:rPr>
       </w:pPr>
-      <w:r>
-        <w:rPr>
-          <w:sz w:val="28"/>
-          <w:szCs w:val="28"/>
-        </w:rPr>
-        <w:t>nickname:test,</w:t>
+      <w:proofErr w:type="spellStart"/>
+      <w:r>
+        <w:rPr>
+          <w:sz w:val="28"/>
+          <w:szCs w:val="28"/>
+        </w:rPr>
+        <w:t>nickname:test</w:t>
+      </w:r>
+      <w:proofErr w:type="spellEnd"/>
+      <w:r>
+        <w:rPr>
+          <w:sz w:val="28"/>
+          <w:szCs w:val="28"/>
+        </w:rPr>
+        <w:t>,</w:t>
       </w:r>
       <w:r>
         <w:rPr>
@@ -2779,6 +2967,7 @@
           <w:szCs w:val="28"/>
         </w:rPr>
       </w:pPr>
+      <w:proofErr w:type="spellStart"/>
       <w:r>
         <w:rPr>
           <w:rFonts w:ascii="Arial" w:hAnsi="Arial" w:cs="Arial"/>
@@ -2787,7 +2976,18 @@
           <w:sz w:val="28"/>
           <w:szCs w:val="28"/>
         </w:rPr>
-        <w:t>goods_count:</w:t>
+        <w:t>goods_count</w:t>
+      </w:r>
+      <w:proofErr w:type="spellEnd"/>
+      <w:r>
+        <w:rPr>
+          <w:rFonts w:ascii="Arial" w:hAnsi="Arial" w:cs="Arial"/>
+          <w:color w:val="252525"/>
+          <w:kern w:val="0"/>
+          <w:sz w:val="28"/>
+          <w:szCs w:val="28"/>
+        </w:rPr>
+        <w:t>:</w:t>
       </w:r>
       <w:r>
         <w:rPr>
@@ -2891,16 +3091,31 @@
         </w:rPr>
         <w:t>：</w:t>
       </w:r>
-      <w:hyperlink r:id="rId10" w:history="1">
-        <w:r>
-          <w:rPr>
-            <w:rStyle w:val="a4"/>
-            <w:sz w:val="28"/>
-            <w:szCs w:val="28"/>
-          </w:rPr>
-          <w:t>/user/editProfile</w:t>
-        </w:r>
-      </w:hyperlink>
+      <w:r>
+        <w:fldChar w:fldCharType="begin"/>
+      </w:r>
+      <w:r>
+        <w:instrText xml:space="preserve"> HYPERLINK "http://0.0.0.0/api/user/editProfile" </w:instrText>
+      </w:r>
+      <w:r>
+        <w:fldChar w:fldCharType="separate"/>
+      </w:r>
+      <w:r>
+        <w:rPr>
+          <w:rStyle w:val="a4"/>
+          <w:sz w:val="28"/>
+          <w:szCs w:val="28"/>
+        </w:rPr>
+        <w:t>/user/editProfile</w:t>
+      </w:r>
+      <w:r>
+        <w:rPr>
+          <w:rStyle w:val="a4"/>
+          <w:sz w:val="28"/>
+          <w:szCs w:val="28"/>
+        </w:rPr>
+        <w:fldChar w:fldCharType="end"/>
+      </w:r>
     </w:p>
     <w:p>
       <w:pPr>
@@ -3059,6 +3274,8 @@
                 <w:szCs w:val="28"/>
               </w:rPr>
             </w:pPr>
+            <w:proofErr w:type="spellStart"/>
+            <w:proofErr w:type="gramStart"/>
             <w:r>
               <w:rPr>
                 <w:sz w:val="28"/>
@@ -3073,6 +3290,8 @@
               </w:rPr>
               <w:t>id</w:t>
             </w:r>
+            <w:proofErr w:type="spellEnd"/>
+            <w:proofErr w:type="gramEnd"/>
           </w:p>
         </w:tc>
         <w:tc>
@@ -3086,6 +3305,7 @@
                 <w:szCs w:val="28"/>
               </w:rPr>
             </w:pPr>
+            <w:proofErr w:type="gramStart"/>
             <w:r>
               <w:rPr>
                 <w:sz w:val="28"/>
@@ -3093,6 +3313,7 @@
               </w:rPr>
               <w:t>true</w:t>
             </w:r>
+            <w:proofErr w:type="gramEnd"/>
           </w:p>
         </w:tc>
         <w:tc>
@@ -3106,6 +3327,7 @@
                 <w:szCs w:val="28"/>
               </w:rPr>
             </w:pPr>
+            <w:proofErr w:type="gramStart"/>
             <w:r>
               <w:rPr>
                 <w:sz w:val="28"/>
@@ -3113,6 +3335,7 @@
               </w:rPr>
               <w:t>long</w:t>
             </w:r>
+            <w:proofErr w:type="gramEnd"/>
           </w:p>
         </w:tc>
         <w:tc>
@@ -3156,13 +3379,24 @@
                 <w:szCs w:val="28"/>
               </w:rPr>
             </w:pPr>
-            <w:r>
-              <w:rPr>
-                <w:sz w:val="28"/>
-                <w:szCs w:val="28"/>
-              </w:rPr>
-              <w:t>access_token</w:t>
-            </w:r>
+            <w:proofErr w:type="spellStart"/>
+            <w:proofErr w:type="gramStart"/>
+            <w:r>
+              <w:rPr>
+                <w:sz w:val="28"/>
+                <w:szCs w:val="28"/>
+              </w:rPr>
+              <w:t>access</w:t>
+            </w:r>
+            <w:proofErr w:type="gramEnd"/>
+            <w:r>
+              <w:rPr>
+                <w:sz w:val="28"/>
+                <w:szCs w:val="28"/>
+              </w:rPr>
+              <w:t>_token</w:t>
+            </w:r>
+            <w:proofErr w:type="spellEnd"/>
           </w:p>
         </w:tc>
         <w:tc>
@@ -3176,6 +3410,7 @@
                 <w:szCs w:val="28"/>
               </w:rPr>
             </w:pPr>
+            <w:proofErr w:type="gramStart"/>
             <w:r>
               <w:rPr>
                 <w:sz w:val="28"/>
@@ -3183,6 +3418,7 @@
               </w:rPr>
               <w:t>true</w:t>
             </w:r>
+            <w:proofErr w:type="gramEnd"/>
           </w:p>
         </w:tc>
         <w:tc>
@@ -3196,6 +3432,7 @@
                 <w:szCs w:val="28"/>
               </w:rPr>
             </w:pPr>
+            <w:proofErr w:type="gramStart"/>
             <w:r>
               <w:rPr>
                 <w:sz w:val="28"/>
@@ -3203,6 +3440,7 @@
               </w:rPr>
               <w:t>string</w:t>
             </w:r>
+            <w:proofErr w:type="gramEnd"/>
           </w:p>
         </w:tc>
         <w:tc>
@@ -3231,6 +3469,7 @@
                 <w:szCs w:val="28"/>
               </w:rPr>
             </w:pPr>
+            <w:proofErr w:type="gramStart"/>
             <w:r>
               <w:rPr>
                 <w:sz w:val="28"/>
@@ -3238,6 +3477,7 @@
               </w:rPr>
               <w:t>nickname</w:t>
             </w:r>
+            <w:proofErr w:type="gramEnd"/>
           </w:p>
         </w:tc>
         <w:tc>
@@ -3251,6 +3491,7 @@
                 <w:szCs w:val="28"/>
               </w:rPr>
             </w:pPr>
+            <w:proofErr w:type="gramStart"/>
             <w:r>
               <w:rPr>
                 <w:sz w:val="28"/>
@@ -3258,6 +3499,7 @@
               </w:rPr>
               <w:t>false</w:t>
             </w:r>
+            <w:proofErr w:type="gramEnd"/>
           </w:p>
         </w:tc>
         <w:tc>
@@ -3271,6 +3513,7 @@
                 <w:szCs w:val="28"/>
               </w:rPr>
             </w:pPr>
+            <w:proofErr w:type="gramStart"/>
             <w:r>
               <w:rPr>
                 <w:sz w:val="28"/>
@@ -3278,6 +3521,7 @@
               </w:rPr>
               <w:t>string</w:t>
             </w:r>
+            <w:proofErr w:type="gramEnd"/>
           </w:p>
         </w:tc>
         <w:tc>
@@ -3314,6 +3558,7 @@
                 <w:szCs w:val="28"/>
               </w:rPr>
             </w:pPr>
+            <w:proofErr w:type="gramStart"/>
             <w:r>
               <w:rPr>
                 <w:sz w:val="28"/>
@@ -3321,6 +3566,7 @@
               </w:rPr>
               <w:t>intro</w:t>
             </w:r>
+            <w:proofErr w:type="gramEnd"/>
           </w:p>
         </w:tc>
         <w:tc>
@@ -3334,6 +3580,7 @@
                 <w:szCs w:val="28"/>
               </w:rPr>
             </w:pPr>
+            <w:proofErr w:type="gramStart"/>
             <w:r>
               <w:rPr>
                 <w:sz w:val="28"/>
@@ -3341,6 +3588,7 @@
               </w:rPr>
               <w:t>false</w:t>
             </w:r>
+            <w:proofErr w:type="gramEnd"/>
           </w:p>
         </w:tc>
         <w:tc>
@@ -3354,6 +3602,7 @@
                 <w:szCs w:val="28"/>
               </w:rPr>
             </w:pPr>
+            <w:proofErr w:type="gramStart"/>
             <w:r>
               <w:rPr>
                 <w:sz w:val="28"/>
@@ -3361,6 +3610,7 @@
               </w:rPr>
               <w:t>string</w:t>
             </w:r>
+            <w:proofErr w:type="gramEnd"/>
           </w:p>
         </w:tc>
         <w:tc>
@@ -3397,6 +3647,7 @@
                 <w:szCs w:val="28"/>
               </w:rPr>
             </w:pPr>
+            <w:proofErr w:type="gramStart"/>
             <w:r>
               <w:rPr>
                 <w:sz w:val="28"/>
@@ -3404,6 +3655,7 @@
               </w:rPr>
               <w:t>sex</w:t>
             </w:r>
+            <w:proofErr w:type="gramEnd"/>
           </w:p>
         </w:tc>
         <w:tc>
@@ -3417,6 +3669,7 @@
                 <w:szCs w:val="28"/>
               </w:rPr>
             </w:pPr>
+            <w:proofErr w:type="gramStart"/>
             <w:r>
               <w:rPr>
                 <w:sz w:val="28"/>
@@ -3424,6 +3677,7 @@
               </w:rPr>
               <w:t>false</w:t>
             </w:r>
+            <w:proofErr w:type="gramEnd"/>
           </w:p>
         </w:tc>
         <w:tc>
@@ -3437,6 +3691,7 @@
                 <w:szCs w:val="28"/>
               </w:rPr>
             </w:pPr>
+            <w:proofErr w:type="gramStart"/>
             <w:r>
               <w:rPr>
                 <w:sz w:val="28"/>
@@ -3444,6 +3699,7 @@
               </w:rPr>
               <w:t>char</w:t>
             </w:r>
+            <w:proofErr w:type="gramEnd"/>
           </w:p>
         </w:tc>
         <w:tc>
@@ -3480,13 +3736,24 @@
                 <w:szCs w:val="28"/>
               </w:rPr>
             </w:pPr>
-            <w:r>
-              <w:rPr>
-                <w:sz w:val="28"/>
-                <w:szCs w:val="28"/>
-              </w:rPr>
-              <w:t>push_token</w:t>
-            </w:r>
+            <w:proofErr w:type="spellStart"/>
+            <w:proofErr w:type="gramStart"/>
+            <w:r>
+              <w:rPr>
+                <w:sz w:val="28"/>
+                <w:szCs w:val="28"/>
+              </w:rPr>
+              <w:t>push</w:t>
+            </w:r>
+            <w:proofErr w:type="gramEnd"/>
+            <w:r>
+              <w:rPr>
+                <w:sz w:val="28"/>
+                <w:szCs w:val="28"/>
+              </w:rPr>
+              <w:t>_token</w:t>
+            </w:r>
+            <w:proofErr w:type="spellEnd"/>
           </w:p>
         </w:tc>
         <w:tc>
@@ -3500,6 +3767,7 @@
                 <w:szCs w:val="28"/>
               </w:rPr>
             </w:pPr>
+            <w:proofErr w:type="gramStart"/>
             <w:r>
               <w:rPr>
                 <w:sz w:val="28"/>
@@ -3507,6 +3775,7 @@
               </w:rPr>
               <w:t>false</w:t>
             </w:r>
+            <w:proofErr w:type="gramEnd"/>
           </w:p>
         </w:tc>
         <w:tc>
@@ -3520,6 +3789,7 @@
                 <w:szCs w:val="28"/>
               </w:rPr>
             </w:pPr>
+            <w:proofErr w:type="gramStart"/>
             <w:r>
               <w:rPr>
                 <w:sz w:val="28"/>
@@ -3527,6 +3797,7 @@
               </w:rPr>
               <w:t>string</w:t>
             </w:r>
+            <w:proofErr w:type="gramEnd"/>
           </w:p>
         </w:tc>
         <w:tc>
@@ -3668,6 +3939,7 @@
           <w:b/>
           <w:sz w:val="28"/>
           <w:szCs w:val="28"/>
+          <w:u w:val="single"/>
         </w:rPr>
       </w:pPr>
       <w:r>
@@ -3676,6 +3948,7 @@
           <w:b/>
           <w:sz w:val="28"/>
           <w:szCs w:val="28"/>
+          <w:u w:val="single"/>
         </w:rPr>
         <w:t>获取周边商品信息</w:t>
       </w:r>
@@ -3685,6 +3958,7 @@
           <w:b/>
           <w:sz w:val="28"/>
           <w:szCs w:val="28"/>
+          <w:u w:val="single"/>
         </w:rPr>
         <w:t>及用户发布中的商品（</w:t>
       </w:r>
@@ -3693,6 +3967,7 @@
           <w:b/>
           <w:sz w:val="28"/>
           <w:szCs w:val="28"/>
+          <w:u w:val="single"/>
         </w:rPr>
         <w:t>filter</w:t>
       </w:r>
@@ -3702,6 +3977,7 @@
           <w:b/>
           <w:sz w:val="28"/>
           <w:szCs w:val="28"/>
+          <w:u w:val="single"/>
         </w:rPr>
         <w:t>为</w:t>
       </w:r>
@@ -3711,6 +3987,7 @@
           <w:b/>
           <w:sz w:val="28"/>
           <w:szCs w:val="28"/>
+          <w:u w:val="single"/>
         </w:rPr>
         <w:t>2</w:t>
       </w:r>
@@ -3720,6 +3997,7 @@
           <w:b/>
           <w:sz w:val="28"/>
           <w:szCs w:val="28"/>
+          <w:u w:val="single"/>
         </w:rPr>
         <w:t>）</w:t>
       </w:r>
@@ -3745,6 +4023,7 @@
         </w:rPr>
         <w:t>/goods/</w:t>
       </w:r>
+      <w:proofErr w:type="spellStart"/>
       <w:r>
         <w:rPr>
           <w:sz w:val="28"/>
@@ -3759,6 +4038,7 @@
         </w:rPr>
         <w:t>ist</w:t>
       </w:r>
+      <w:proofErr w:type="spellEnd"/>
     </w:p>
     <w:p>
       <w:pPr>
@@ -3917,13 +4197,24 @@
                 <w:szCs w:val="28"/>
               </w:rPr>
             </w:pPr>
-            <w:r>
-              <w:rPr>
-                <w:sz w:val="28"/>
-                <w:szCs w:val="28"/>
-              </w:rPr>
-              <w:t>access_token</w:t>
-            </w:r>
+            <w:proofErr w:type="spellStart"/>
+            <w:proofErr w:type="gramStart"/>
+            <w:r>
+              <w:rPr>
+                <w:sz w:val="28"/>
+                <w:szCs w:val="28"/>
+              </w:rPr>
+              <w:t>access</w:t>
+            </w:r>
+            <w:proofErr w:type="gramEnd"/>
+            <w:r>
+              <w:rPr>
+                <w:sz w:val="28"/>
+                <w:szCs w:val="28"/>
+              </w:rPr>
+              <w:t>_token</w:t>
+            </w:r>
+            <w:proofErr w:type="spellEnd"/>
           </w:p>
         </w:tc>
         <w:tc>
@@ -3978,6 +4269,8 @@
                 <w:szCs w:val="28"/>
               </w:rPr>
             </w:pPr>
+            <w:proofErr w:type="spellStart"/>
+            <w:proofErr w:type="gramStart"/>
             <w:r>
               <w:rPr>
                 <w:rFonts w:ascii="Arial" w:hAnsi="Arial" w:cs="Arial"/>
@@ -3988,6 +4281,8 @@
               </w:rPr>
               <w:t>lon</w:t>
             </w:r>
+            <w:proofErr w:type="spellEnd"/>
+            <w:proofErr w:type="gramEnd"/>
           </w:p>
         </w:tc>
         <w:tc>
@@ -4001,6 +4296,7 @@
                 <w:szCs w:val="28"/>
               </w:rPr>
             </w:pPr>
+            <w:proofErr w:type="gramStart"/>
             <w:r>
               <w:rPr>
                 <w:sz w:val="28"/>
@@ -4008,6 +4304,7 @@
               </w:rPr>
               <w:t>true</w:t>
             </w:r>
+            <w:proofErr w:type="gramEnd"/>
           </w:p>
         </w:tc>
         <w:tc>
@@ -4021,6 +4318,7 @@
                 <w:szCs w:val="28"/>
               </w:rPr>
             </w:pPr>
+            <w:proofErr w:type="gramStart"/>
             <w:r>
               <w:rPr>
                 <w:sz w:val="28"/>
@@ -4028,6 +4326,7 @@
               </w:rPr>
               <w:t>float</w:t>
             </w:r>
+            <w:proofErr w:type="gramEnd"/>
           </w:p>
         </w:tc>
         <w:tc>
@@ -4064,6 +4363,8 @@
                 <w:szCs w:val="28"/>
               </w:rPr>
             </w:pPr>
+            <w:proofErr w:type="spellStart"/>
+            <w:proofErr w:type="gramStart"/>
             <w:r>
               <w:rPr>
                 <w:rFonts w:ascii="Arial" w:hAnsi="Arial" w:cs="Arial"/>
@@ -4074,6 +4375,8 @@
               </w:rPr>
               <w:t>lat</w:t>
             </w:r>
+            <w:proofErr w:type="spellEnd"/>
+            <w:proofErr w:type="gramEnd"/>
           </w:p>
         </w:tc>
         <w:tc>
@@ -4087,6 +4390,7 @@
                 <w:szCs w:val="28"/>
               </w:rPr>
             </w:pPr>
+            <w:proofErr w:type="gramStart"/>
             <w:r>
               <w:rPr>
                 <w:sz w:val="28"/>
@@ -4094,6 +4398,7 @@
               </w:rPr>
               <w:t>true</w:t>
             </w:r>
+            <w:proofErr w:type="gramEnd"/>
           </w:p>
         </w:tc>
         <w:tc>
@@ -4107,6 +4412,7 @@
                 <w:szCs w:val="28"/>
               </w:rPr>
             </w:pPr>
+            <w:proofErr w:type="gramStart"/>
             <w:r>
               <w:rPr>
                 <w:sz w:val="28"/>
@@ -4114,6 +4420,7 @@
               </w:rPr>
               <w:t>float</w:t>
             </w:r>
+            <w:proofErr w:type="gramEnd"/>
           </w:p>
         </w:tc>
         <w:tc>
@@ -4150,6 +4457,7 @@
                 <w:szCs w:val="28"/>
               </w:rPr>
             </w:pPr>
+            <w:proofErr w:type="gramStart"/>
             <w:r>
               <w:rPr>
                 <w:sz w:val="28"/>
@@ -4157,6 +4465,7 @@
               </w:rPr>
               <w:t>count</w:t>
             </w:r>
+            <w:proofErr w:type="gramEnd"/>
           </w:p>
         </w:tc>
         <w:tc>
@@ -4170,6 +4479,7 @@
                 <w:szCs w:val="28"/>
               </w:rPr>
             </w:pPr>
+            <w:proofErr w:type="gramStart"/>
             <w:r>
               <w:rPr>
                 <w:sz w:val="28"/>
@@ -4177,6 +4487,7 @@
               </w:rPr>
               <w:t>false</w:t>
             </w:r>
+            <w:proofErr w:type="gramEnd"/>
           </w:p>
         </w:tc>
         <w:tc>
@@ -4190,6 +4501,8 @@
                 <w:szCs w:val="28"/>
               </w:rPr>
             </w:pPr>
+            <w:proofErr w:type="spellStart"/>
+            <w:proofErr w:type="gramStart"/>
             <w:r>
               <w:rPr>
                 <w:sz w:val="28"/>
@@ -4197,6 +4510,8 @@
               </w:rPr>
               <w:t>int</w:t>
             </w:r>
+            <w:proofErr w:type="spellEnd"/>
+            <w:proofErr w:type="gramEnd"/>
           </w:p>
         </w:tc>
         <w:tc>
@@ -4256,13 +4571,24 @@
                 <w:szCs w:val="28"/>
               </w:rPr>
             </w:pPr>
-            <w:r>
-              <w:rPr>
-                <w:sz w:val="28"/>
-                <w:szCs w:val="28"/>
-              </w:rPr>
-              <w:t>get_time</w:t>
-            </w:r>
+            <w:proofErr w:type="spellStart"/>
+            <w:proofErr w:type="gramStart"/>
+            <w:r>
+              <w:rPr>
+                <w:sz w:val="28"/>
+                <w:szCs w:val="28"/>
+              </w:rPr>
+              <w:t>get</w:t>
+            </w:r>
+            <w:proofErr w:type="gramEnd"/>
+            <w:r>
+              <w:rPr>
+                <w:sz w:val="28"/>
+                <w:szCs w:val="28"/>
+              </w:rPr>
+              <w:t>_time</w:t>
+            </w:r>
+            <w:proofErr w:type="spellEnd"/>
           </w:p>
         </w:tc>
         <w:tc>
@@ -4276,6 +4602,7 @@
                 <w:szCs w:val="28"/>
               </w:rPr>
             </w:pPr>
+            <w:proofErr w:type="gramStart"/>
             <w:r>
               <w:rPr>
                 <w:sz w:val="28"/>
@@ -4283,6 +4610,7 @@
               </w:rPr>
               <w:t>false</w:t>
             </w:r>
+            <w:proofErr w:type="gramEnd"/>
           </w:p>
         </w:tc>
         <w:tc>
@@ -4296,6 +4624,8 @@
                 <w:szCs w:val="28"/>
               </w:rPr>
             </w:pPr>
+            <w:proofErr w:type="spellStart"/>
+            <w:proofErr w:type="gramStart"/>
             <w:r>
               <w:rPr>
                 <w:sz w:val="28"/>
@@ -4303,6 +4633,8 @@
               </w:rPr>
               <w:t>int</w:t>
             </w:r>
+            <w:proofErr w:type="spellEnd"/>
+            <w:proofErr w:type="gramEnd"/>
           </w:p>
         </w:tc>
         <w:tc>
@@ -4391,6 +4723,7 @@
                 <w:szCs w:val="28"/>
               </w:rPr>
             </w:pPr>
+            <w:proofErr w:type="gramStart"/>
             <w:r>
               <w:rPr>
                 <w:sz w:val="28"/>
@@ -4398,6 +4731,7 @@
               </w:rPr>
               <w:t>op</w:t>
             </w:r>
+            <w:proofErr w:type="gramEnd"/>
           </w:p>
         </w:tc>
         <w:tc>
@@ -4411,6 +4745,7 @@
                 <w:szCs w:val="28"/>
               </w:rPr>
             </w:pPr>
+            <w:proofErr w:type="gramStart"/>
             <w:r>
               <w:rPr>
                 <w:sz w:val="28"/>
@@ -4418,6 +4753,7 @@
               </w:rPr>
               <w:t>false</w:t>
             </w:r>
+            <w:proofErr w:type="gramEnd"/>
           </w:p>
         </w:tc>
         <w:tc>
@@ -4431,6 +4767,8 @@
                 <w:szCs w:val="28"/>
               </w:rPr>
             </w:pPr>
+            <w:proofErr w:type="spellStart"/>
+            <w:proofErr w:type="gramStart"/>
             <w:r>
               <w:rPr>
                 <w:sz w:val="28"/>
@@ -4438,6 +4776,8 @@
               </w:rPr>
               <w:t>int</w:t>
             </w:r>
+            <w:proofErr w:type="spellEnd"/>
+            <w:proofErr w:type="gramEnd"/>
           </w:p>
         </w:tc>
         <w:tc>
@@ -4466,6 +4806,7 @@
               </w:rPr>
               <w:t>获取最新商品（大于</w:t>
             </w:r>
+            <w:proofErr w:type="spellStart"/>
             <w:r>
               <w:rPr>
                 <w:sz w:val="28"/>
@@ -4473,6 +4814,7 @@
               </w:rPr>
               <w:t>get_time</w:t>
             </w:r>
+            <w:proofErr w:type="spellEnd"/>
             <w:r>
               <w:rPr>
                 <w:rFonts w:hint="eastAsia"/>
@@ -4520,6 +4862,7 @@
               </w:rPr>
               <w:t>获取更多商品（小于</w:t>
             </w:r>
+            <w:proofErr w:type="spellStart"/>
             <w:r>
               <w:rPr>
                 <w:sz w:val="28"/>
@@ -4527,6 +4870,7 @@
               </w:rPr>
               <w:t>get_time</w:t>
             </w:r>
+            <w:proofErr w:type="spellEnd"/>
             <w:r>
               <w:rPr>
                 <w:rFonts w:hint="eastAsia"/>
@@ -4558,6 +4902,7 @@
                 <w:szCs w:val="28"/>
               </w:rPr>
             </w:pPr>
+            <w:proofErr w:type="gramStart"/>
             <w:r>
               <w:rPr>
                 <w:sz w:val="28"/>
@@ -4565,6 +4910,7 @@
               </w:rPr>
               <w:t>status</w:t>
             </w:r>
+            <w:proofErr w:type="gramEnd"/>
           </w:p>
         </w:tc>
         <w:tc>
@@ -4578,6 +4924,7 @@
                 <w:szCs w:val="28"/>
               </w:rPr>
             </w:pPr>
+            <w:proofErr w:type="gramStart"/>
             <w:r>
               <w:rPr>
                 <w:sz w:val="28"/>
@@ -4585,6 +4932,7 @@
               </w:rPr>
               <w:t>false</w:t>
             </w:r>
+            <w:proofErr w:type="gramEnd"/>
           </w:p>
         </w:tc>
         <w:tc>
@@ -4598,6 +4946,8 @@
                 <w:szCs w:val="28"/>
               </w:rPr>
             </w:pPr>
+            <w:proofErr w:type="spellStart"/>
+            <w:proofErr w:type="gramStart"/>
             <w:r>
               <w:rPr>
                 <w:sz w:val="28"/>
@@ -4605,6 +4955,8 @@
               </w:rPr>
               <w:t>int</w:t>
             </w:r>
+            <w:proofErr w:type="spellEnd"/>
+            <w:proofErr w:type="gramEnd"/>
           </w:p>
         </w:tc>
         <w:tc>
@@ -4614,7 +4966,6 @@
           <w:p>
             <w:pPr>
               <w:rPr>
-                <w:rFonts w:hint="eastAsia"/>
                 <w:sz w:val="28"/>
                 <w:szCs w:val="28"/>
               </w:rPr>
@@ -4718,6 +5069,7 @@
                 <w:szCs w:val="28"/>
               </w:rPr>
             </w:pPr>
+            <w:proofErr w:type="gramStart"/>
             <w:r>
               <w:rPr>
                 <w:sz w:val="28"/>
@@ -4725,6 +5077,7 @@
               </w:rPr>
               <w:t>keyword</w:t>
             </w:r>
+            <w:proofErr w:type="gramEnd"/>
           </w:p>
         </w:tc>
         <w:tc>
@@ -4738,6 +5091,7 @@
                 <w:szCs w:val="28"/>
               </w:rPr>
             </w:pPr>
+            <w:proofErr w:type="gramStart"/>
             <w:r>
               <w:rPr>
                 <w:sz w:val="28"/>
@@ -4745,6 +5099,7 @@
               </w:rPr>
               <w:t>false</w:t>
             </w:r>
+            <w:proofErr w:type="gramEnd"/>
           </w:p>
         </w:tc>
         <w:tc>
@@ -4758,6 +5113,7 @@
                 <w:szCs w:val="28"/>
               </w:rPr>
             </w:pPr>
+            <w:proofErr w:type="gramStart"/>
             <w:r>
               <w:rPr>
                 <w:sz w:val="28"/>
@@ -4765,6 +5121,7 @@
               </w:rPr>
               <w:t>string</w:t>
             </w:r>
+            <w:proofErr w:type="gramEnd"/>
           </w:p>
         </w:tc>
         <w:tc>
@@ -4774,7 +5131,6 @@
           <w:p>
             <w:pPr>
               <w:rPr>
-                <w:rFonts w:hint="eastAsia"/>
                 <w:sz w:val="28"/>
                 <w:szCs w:val="28"/>
               </w:rPr>
@@ -4826,8 +5182,6 @@
                 <w:szCs w:val="28"/>
               </w:rPr>
             </w:pPr>
-            <w:bookmarkStart w:id="0" w:name="_GoBack"/>
-            <w:bookmarkEnd w:id="0"/>
             <w:r>
               <w:rPr>
                 <w:rFonts w:hint="eastAsia"/>
@@ -4889,6 +5243,7 @@
                 <w:szCs w:val="28"/>
               </w:rPr>
             </w:pPr>
+            <w:proofErr w:type="gramStart"/>
             <w:r>
               <w:rPr>
                 <w:sz w:val="28"/>
@@ -4896,6 +5251,7 @@
               </w:rPr>
               <w:t>filter</w:t>
             </w:r>
+            <w:proofErr w:type="gramEnd"/>
           </w:p>
         </w:tc>
         <w:tc>
@@ -4909,6 +5265,7 @@
                 <w:szCs w:val="28"/>
               </w:rPr>
             </w:pPr>
+            <w:proofErr w:type="gramStart"/>
             <w:r>
               <w:rPr>
                 <w:sz w:val="28"/>
@@ -4916,6 +5273,7 @@
               </w:rPr>
               <w:t>false</w:t>
             </w:r>
+            <w:proofErr w:type="gramEnd"/>
           </w:p>
         </w:tc>
         <w:tc>
@@ -4929,6 +5287,7 @@
                 <w:szCs w:val="28"/>
               </w:rPr>
             </w:pPr>
+            <w:proofErr w:type="gramStart"/>
             <w:r>
               <w:rPr>
                 <w:sz w:val="28"/>
@@ -4936,6 +5295,7 @@
               </w:rPr>
               <w:t>byte</w:t>
             </w:r>
+            <w:proofErr w:type="gramEnd"/>
           </w:p>
         </w:tc>
         <w:tc>
@@ -5105,12 +5465,21 @@
           <w:szCs w:val="28"/>
         </w:rPr>
       </w:pPr>
-      <w:r>
-        <w:rPr>
-          <w:sz w:val="28"/>
-          <w:szCs w:val="28"/>
-        </w:rPr>
-        <w:t>img:””,</w:t>
+      <w:proofErr w:type="spellStart"/>
+      <w:r>
+        <w:rPr>
+          <w:sz w:val="28"/>
+          <w:szCs w:val="28"/>
+        </w:rPr>
+        <w:t>img</w:t>
+      </w:r>
+      <w:proofErr w:type="spellEnd"/>
+      <w:r>
+        <w:rPr>
+          <w:sz w:val="28"/>
+          <w:szCs w:val="28"/>
+        </w:rPr>
+        <w:t>:””,</w:t>
       </w:r>
       <w:r>
         <w:rPr>
@@ -5212,6 +5581,7 @@
           <w:szCs w:val="28"/>
         </w:rPr>
       </w:pPr>
+      <w:proofErr w:type="spellStart"/>
       <w:r>
         <w:rPr>
           <w:rFonts w:ascii="Arial" w:hAnsi="Arial" w:cs="Arial"/>
@@ -5222,6 +5592,7 @@
         </w:rPr>
         <w:t>lon</w:t>
       </w:r>
+      <w:proofErr w:type="spellEnd"/>
       <w:r>
         <w:rPr>
           <w:rFonts w:ascii="Arial" w:hAnsi="Arial" w:cs="Arial" w:hint="eastAsia"/>
@@ -5249,6 +5620,7 @@
           <w:szCs w:val="28"/>
         </w:rPr>
       </w:pPr>
+      <w:proofErr w:type="spellStart"/>
       <w:r>
         <w:rPr>
           <w:rFonts w:ascii="Arial" w:hAnsi="Arial" w:cs="Arial"/>
@@ -5259,6 +5631,7 @@
         </w:rPr>
         <w:t>lat</w:t>
       </w:r>
+      <w:proofErr w:type="spellEnd"/>
       <w:r>
         <w:rPr>
           <w:rFonts w:ascii="Arial" w:hAnsi="Arial" w:cs="Arial" w:hint="eastAsia"/>
@@ -5286,6 +5659,7 @@
           <w:szCs w:val="28"/>
         </w:rPr>
       </w:pPr>
+      <w:proofErr w:type="spellStart"/>
       <w:r>
         <w:rPr>
           <w:sz w:val="28"/>
@@ -5293,6 +5667,7 @@
         </w:rPr>
         <w:t>publish_time</w:t>
       </w:r>
+      <w:proofErr w:type="spellEnd"/>
       <w:r>
         <w:rPr>
           <w:rFonts w:hint="eastAsia"/>
@@ -5310,6 +5685,7 @@
           <w:szCs w:val="28"/>
         </w:rPr>
       </w:pPr>
+      <w:proofErr w:type="spellStart"/>
       <w:r>
         <w:rPr>
           <w:sz w:val="28"/>
@@ -5322,7 +5698,15 @@
           <w:sz w:val="28"/>
           <w:szCs w:val="28"/>
         </w:rPr>
-        <w:t>_time:</w:t>
+        <w:t>_time</w:t>
+      </w:r>
+      <w:proofErr w:type="spellEnd"/>
+      <w:r>
+        <w:rPr>
+          <w:sz w:val="28"/>
+          <w:szCs w:val="28"/>
+        </w:rPr>
+        <w:t>:</w:t>
       </w:r>
       <w:r>
         <w:rPr>
@@ -5403,6 +5787,7 @@
           <w:szCs w:val="28"/>
         </w:rPr>
       </w:pPr>
+      <w:proofErr w:type="spellStart"/>
       <w:r>
         <w:rPr>
           <w:sz w:val="28"/>
@@ -5415,7 +5800,15 @@
           <w:sz w:val="28"/>
           <w:szCs w:val="28"/>
         </w:rPr>
-        <w:t xml:space="preserve">_count: </w:t>
+        <w:t>_count</w:t>
+      </w:r>
+      <w:proofErr w:type="spellEnd"/>
+      <w:r>
+        <w:rPr>
+          <w:sz w:val="28"/>
+          <w:szCs w:val="28"/>
+        </w:rPr>
+        <w:t xml:space="preserve">: </w:t>
       </w:r>
       <w:r>
         <w:rPr>
@@ -5474,6 +5867,7 @@
         </w:numPr>
         <w:ind w:firstLineChars="0"/>
         <w:rPr>
+          <w:rFonts w:hint="eastAsia"/>
           <w:b/>
           <w:sz w:val="28"/>
           <w:szCs w:val="28"/>
@@ -5486,8 +5880,2842 @@
           <w:sz w:val="28"/>
           <w:szCs w:val="28"/>
         </w:rPr>
-        <w:t>下架商品</w:t>
-      </w:r>
+        <w:t>获取周边商品信息</w:t>
+      </w:r>
+    </w:p>
+    <w:p>
+      <w:pPr>
+        <w:rPr>
+          <w:sz w:val="28"/>
+          <w:szCs w:val="28"/>
+        </w:rPr>
+      </w:pPr>
+      <w:r>
+        <w:rPr>
+          <w:sz w:val="28"/>
+          <w:szCs w:val="28"/>
+        </w:rPr>
+        <w:t>URL: /goods/</w:t>
+      </w:r>
+      <w:proofErr w:type="spellStart"/>
+      <w:r>
+        <w:rPr>
+          <w:sz w:val="28"/>
+          <w:szCs w:val="28"/>
+        </w:rPr>
+        <w:t>get</w:t>
+      </w:r>
+      <w:r>
+        <w:rPr>
+          <w:rFonts w:hint="eastAsia"/>
+          <w:sz w:val="28"/>
+          <w:szCs w:val="28"/>
+        </w:rPr>
+        <w:t>Nearby</w:t>
+      </w:r>
+      <w:r>
+        <w:rPr>
+          <w:sz w:val="28"/>
+          <w:szCs w:val="28"/>
+        </w:rPr>
+        <w:t>List</w:t>
+      </w:r>
+      <w:proofErr w:type="spellEnd"/>
+    </w:p>
+    <w:p>
+      <w:pPr>
+        <w:rPr>
+          <w:sz w:val="28"/>
+          <w:szCs w:val="28"/>
+        </w:rPr>
+      </w:pPr>
+      <w:r>
+        <w:rPr>
+          <w:sz w:val="28"/>
+          <w:szCs w:val="28"/>
+        </w:rPr>
+        <w:t>HTTP</w:t>
+      </w:r>
+      <w:r>
+        <w:rPr>
+          <w:rFonts w:hint="eastAsia"/>
+          <w:sz w:val="28"/>
+          <w:szCs w:val="28"/>
+        </w:rPr>
+        <w:t>请求方式：</w:t>
+      </w:r>
+      <w:r>
+        <w:rPr>
+          <w:rFonts w:hint="eastAsia"/>
+          <w:sz w:val="28"/>
+          <w:szCs w:val="28"/>
+        </w:rPr>
+        <w:t>GET</w:t>
+      </w:r>
+    </w:p>
+    <w:p>
+      <w:pPr>
+        <w:rPr>
+          <w:sz w:val="28"/>
+          <w:szCs w:val="28"/>
+        </w:rPr>
+      </w:pPr>
+      <w:r>
+        <w:rPr>
+          <w:rFonts w:hint="eastAsia"/>
+          <w:sz w:val="28"/>
+          <w:szCs w:val="28"/>
+        </w:rPr>
+        <w:t>请求参数：</w:t>
+      </w:r>
+    </w:p>
+    <w:tbl>
+      <w:tblPr>
+        <w:tblStyle w:val="a5"/>
+        <w:tblW w:w="0" w:type="auto"/>
+        <w:tblLook w:val="04A0" w:firstRow="1" w:lastRow="0" w:firstColumn="1" w:lastColumn="0" w:noHBand="0" w:noVBand="1"/>
+      </w:tblPr>
+      <w:tblGrid>
+        <w:gridCol w:w="2129"/>
+        <w:gridCol w:w="956"/>
+        <w:gridCol w:w="920"/>
+        <w:gridCol w:w="4511"/>
+      </w:tblGrid>
+      <w:tr>
+        <w:tc>
+          <w:tcPr>
+            <w:tcW w:w="2129" w:type="dxa"/>
+          </w:tcPr>
+          <w:p>
+            <w:pPr>
+              <w:rPr>
+                <w:sz w:val="28"/>
+                <w:szCs w:val="28"/>
+              </w:rPr>
+            </w:pPr>
+          </w:p>
+        </w:tc>
+        <w:tc>
+          <w:tcPr>
+            <w:tcW w:w="956" w:type="dxa"/>
+          </w:tcPr>
+          <w:p>
+            <w:pPr>
+              <w:rPr>
+                <w:sz w:val="28"/>
+                <w:szCs w:val="28"/>
+              </w:rPr>
+            </w:pPr>
+            <w:r>
+              <w:rPr>
+                <w:rFonts w:hint="eastAsia"/>
+                <w:sz w:val="28"/>
+                <w:szCs w:val="28"/>
+              </w:rPr>
+              <w:t>必选</w:t>
+            </w:r>
+          </w:p>
+        </w:tc>
+        <w:tc>
+          <w:tcPr>
+            <w:tcW w:w="920" w:type="dxa"/>
+          </w:tcPr>
+          <w:p>
+            <w:pPr>
+              <w:rPr>
+                <w:sz w:val="28"/>
+                <w:szCs w:val="28"/>
+              </w:rPr>
+            </w:pPr>
+            <w:r>
+              <w:rPr>
+                <w:rFonts w:hint="eastAsia"/>
+                <w:sz w:val="28"/>
+                <w:szCs w:val="28"/>
+              </w:rPr>
+              <w:t>类型</w:t>
+            </w:r>
+          </w:p>
+        </w:tc>
+        <w:tc>
+          <w:tcPr>
+            <w:tcW w:w="4511" w:type="dxa"/>
+          </w:tcPr>
+          <w:p>
+            <w:pPr>
+              <w:rPr>
+                <w:sz w:val="28"/>
+                <w:szCs w:val="28"/>
+              </w:rPr>
+            </w:pPr>
+            <w:r>
+              <w:rPr>
+                <w:rFonts w:hint="eastAsia"/>
+                <w:sz w:val="28"/>
+                <w:szCs w:val="28"/>
+              </w:rPr>
+              <w:t>说明</w:t>
+            </w:r>
+            <w:r>
+              <w:rPr>
+                <w:rFonts w:hint="eastAsia"/>
+                <w:sz w:val="28"/>
+                <w:szCs w:val="28"/>
+              </w:rPr>
+              <w:t xml:space="preserve"> </w:t>
+            </w:r>
+          </w:p>
+        </w:tc>
+      </w:tr>
+      <w:tr>
+        <w:tc>
+          <w:tcPr>
+            <w:tcW w:w="2129" w:type="dxa"/>
+          </w:tcPr>
+          <w:p>
+            <w:pPr>
+              <w:rPr>
+                <w:sz w:val="28"/>
+                <w:szCs w:val="28"/>
+              </w:rPr>
+            </w:pPr>
+            <w:proofErr w:type="spellStart"/>
+            <w:proofErr w:type="gramStart"/>
+            <w:r>
+              <w:rPr>
+                <w:sz w:val="28"/>
+                <w:szCs w:val="28"/>
+              </w:rPr>
+              <w:t>uid</w:t>
+            </w:r>
+            <w:proofErr w:type="spellEnd"/>
+            <w:proofErr w:type="gramEnd"/>
+          </w:p>
+        </w:tc>
+        <w:tc>
+          <w:tcPr>
+            <w:tcW w:w="956" w:type="dxa"/>
+          </w:tcPr>
+          <w:p>
+            <w:pPr>
+              <w:rPr>
+                <w:rFonts w:hint="eastAsia"/>
+                <w:sz w:val="28"/>
+                <w:szCs w:val="28"/>
+              </w:rPr>
+            </w:pPr>
+            <w:proofErr w:type="gramStart"/>
+            <w:r>
+              <w:rPr>
+                <w:sz w:val="28"/>
+                <w:szCs w:val="28"/>
+              </w:rPr>
+              <w:t>true</w:t>
+            </w:r>
+            <w:proofErr w:type="gramEnd"/>
+          </w:p>
+        </w:tc>
+        <w:tc>
+          <w:tcPr>
+            <w:tcW w:w="920" w:type="dxa"/>
+          </w:tcPr>
+          <w:p>
+            <w:pPr>
+              <w:rPr>
+                <w:rFonts w:hint="eastAsia"/>
+                <w:sz w:val="28"/>
+                <w:szCs w:val="28"/>
+              </w:rPr>
+            </w:pPr>
+            <w:proofErr w:type="gramStart"/>
+            <w:r>
+              <w:rPr>
+                <w:sz w:val="28"/>
+                <w:szCs w:val="28"/>
+              </w:rPr>
+              <w:t>long</w:t>
+            </w:r>
+            <w:proofErr w:type="gramEnd"/>
+          </w:p>
+        </w:tc>
+        <w:tc>
+          <w:tcPr>
+            <w:tcW w:w="4511" w:type="dxa"/>
+          </w:tcPr>
+          <w:p>
+            <w:pPr>
+              <w:rPr>
+                <w:rFonts w:hint="eastAsia"/>
+                <w:sz w:val="28"/>
+                <w:szCs w:val="28"/>
+              </w:rPr>
+            </w:pPr>
+            <w:r>
+              <w:rPr>
+                <w:rFonts w:hint="eastAsia"/>
+                <w:sz w:val="28"/>
+                <w:szCs w:val="28"/>
+              </w:rPr>
+              <w:t>用户</w:t>
+            </w:r>
+            <w:r>
+              <w:rPr>
+                <w:sz w:val="28"/>
+                <w:szCs w:val="28"/>
+              </w:rPr>
+              <w:t>ID</w:t>
+            </w:r>
+          </w:p>
+        </w:tc>
+      </w:tr>
+      <w:tr>
+        <w:tc>
+          <w:tcPr>
+            <w:tcW w:w="2129" w:type="dxa"/>
+          </w:tcPr>
+          <w:p>
+            <w:pPr>
+              <w:rPr>
+                <w:sz w:val="28"/>
+                <w:szCs w:val="28"/>
+              </w:rPr>
+            </w:pPr>
+            <w:proofErr w:type="spellStart"/>
+            <w:proofErr w:type="gramStart"/>
+            <w:r>
+              <w:rPr>
+                <w:rFonts w:ascii="Arial" w:hAnsi="Arial" w:cs="Arial"/>
+                <w:color w:val="252525"/>
+                <w:kern w:val="0"/>
+                <w:sz w:val="28"/>
+                <w:szCs w:val="28"/>
+              </w:rPr>
+              <w:t>lon</w:t>
+            </w:r>
+            <w:proofErr w:type="spellEnd"/>
+            <w:proofErr w:type="gramEnd"/>
+          </w:p>
+        </w:tc>
+        <w:tc>
+          <w:tcPr>
+            <w:tcW w:w="956" w:type="dxa"/>
+          </w:tcPr>
+          <w:p>
+            <w:pPr>
+              <w:rPr>
+                <w:sz w:val="28"/>
+                <w:szCs w:val="28"/>
+              </w:rPr>
+            </w:pPr>
+            <w:proofErr w:type="gramStart"/>
+            <w:r>
+              <w:rPr>
+                <w:sz w:val="28"/>
+                <w:szCs w:val="28"/>
+              </w:rPr>
+              <w:t>true</w:t>
+            </w:r>
+            <w:proofErr w:type="gramEnd"/>
+          </w:p>
+        </w:tc>
+        <w:tc>
+          <w:tcPr>
+            <w:tcW w:w="920" w:type="dxa"/>
+          </w:tcPr>
+          <w:p>
+            <w:pPr>
+              <w:rPr>
+                <w:sz w:val="28"/>
+                <w:szCs w:val="28"/>
+              </w:rPr>
+            </w:pPr>
+            <w:proofErr w:type="gramStart"/>
+            <w:r>
+              <w:rPr>
+                <w:sz w:val="28"/>
+                <w:szCs w:val="28"/>
+              </w:rPr>
+              <w:t>float</w:t>
+            </w:r>
+            <w:proofErr w:type="gramEnd"/>
+          </w:p>
+        </w:tc>
+        <w:tc>
+          <w:tcPr>
+            <w:tcW w:w="4511" w:type="dxa"/>
+          </w:tcPr>
+          <w:p>
+            <w:pPr>
+              <w:rPr>
+                <w:sz w:val="28"/>
+                <w:szCs w:val="28"/>
+              </w:rPr>
+            </w:pPr>
+            <w:r>
+              <w:rPr>
+                <w:rFonts w:hint="eastAsia"/>
+                <w:sz w:val="28"/>
+                <w:szCs w:val="28"/>
+              </w:rPr>
+              <w:t>经度</w:t>
+            </w:r>
+          </w:p>
+        </w:tc>
+      </w:tr>
+      <w:tr>
+        <w:tc>
+          <w:tcPr>
+            <w:tcW w:w="2129" w:type="dxa"/>
+          </w:tcPr>
+          <w:p>
+            <w:pPr>
+              <w:rPr>
+                <w:sz w:val="28"/>
+                <w:szCs w:val="28"/>
+              </w:rPr>
+            </w:pPr>
+            <w:proofErr w:type="spellStart"/>
+            <w:proofErr w:type="gramStart"/>
+            <w:r>
+              <w:rPr>
+                <w:rFonts w:ascii="Arial" w:hAnsi="Arial" w:cs="Arial"/>
+                <w:color w:val="252525"/>
+                <w:kern w:val="0"/>
+                <w:sz w:val="28"/>
+                <w:szCs w:val="28"/>
+              </w:rPr>
+              <w:t>lat</w:t>
+            </w:r>
+            <w:proofErr w:type="spellEnd"/>
+            <w:proofErr w:type="gramEnd"/>
+          </w:p>
+        </w:tc>
+        <w:tc>
+          <w:tcPr>
+            <w:tcW w:w="956" w:type="dxa"/>
+          </w:tcPr>
+          <w:p>
+            <w:pPr>
+              <w:rPr>
+                <w:sz w:val="28"/>
+                <w:szCs w:val="28"/>
+              </w:rPr>
+            </w:pPr>
+            <w:proofErr w:type="gramStart"/>
+            <w:r>
+              <w:rPr>
+                <w:sz w:val="28"/>
+                <w:szCs w:val="28"/>
+              </w:rPr>
+              <w:t>true</w:t>
+            </w:r>
+            <w:proofErr w:type="gramEnd"/>
+          </w:p>
+        </w:tc>
+        <w:tc>
+          <w:tcPr>
+            <w:tcW w:w="920" w:type="dxa"/>
+          </w:tcPr>
+          <w:p>
+            <w:pPr>
+              <w:rPr>
+                <w:sz w:val="28"/>
+                <w:szCs w:val="28"/>
+              </w:rPr>
+            </w:pPr>
+            <w:proofErr w:type="gramStart"/>
+            <w:r>
+              <w:rPr>
+                <w:sz w:val="28"/>
+                <w:szCs w:val="28"/>
+              </w:rPr>
+              <w:t>float</w:t>
+            </w:r>
+            <w:proofErr w:type="gramEnd"/>
+          </w:p>
+        </w:tc>
+        <w:tc>
+          <w:tcPr>
+            <w:tcW w:w="4511" w:type="dxa"/>
+          </w:tcPr>
+          <w:p>
+            <w:pPr>
+              <w:rPr>
+                <w:sz w:val="28"/>
+                <w:szCs w:val="28"/>
+              </w:rPr>
+            </w:pPr>
+            <w:r>
+              <w:rPr>
+                <w:rFonts w:hint="eastAsia"/>
+                <w:sz w:val="28"/>
+                <w:szCs w:val="28"/>
+              </w:rPr>
+              <w:t>纬度</w:t>
+            </w:r>
+          </w:p>
+        </w:tc>
+      </w:tr>
+      <w:tr>
+        <w:tc>
+          <w:tcPr>
+            <w:tcW w:w="2129" w:type="dxa"/>
+          </w:tcPr>
+          <w:p>
+            <w:pPr>
+              <w:rPr>
+                <w:sz w:val="28"/>
+                <w:szCs w:val="28"/>
+              </w:rPr>
+            </w:pPr>
+            <w:proofErr w:type="gramStart"/>
+            <w:r>
+              <w:rPr>
+                <w:sz w:val="28"/>
+                <w:szCs w:val="28"/>
+              </w:rPr>
+              <w:t>count</w:t>
+            </w:r>
+            <w:proofErr w:type="gramEnd"/>
+          </w:p>
+        </w:tc>
+        <w:tc>
+          <w:tcPr>
+            <w:tcW w:w="956" w:type="dxa"/>
+          </w:tcPr>
+          <w:p>
+            <w:pPr>
+              <w:rPr>
+                <w:sz w:val="28"/>
+                <w:szCs w:val="28"/>
+              </w:rPr>
+            </w:pPr>
+            <w:proofErr w:type="gramStart"/>
+            <w:r>
+              <w:rPr>
+                <w:sz w:val="28"/>
+                <w:szCs w:val="28"/>
+              </w:rPr>
+              <w:t>false</w:t>
+            </w:r>
+            <w:proofErr w:type="gramEnd"/>
+          </w:p>
+        </w:tc>
+        <w:tc>
+          <w:tcPr>
+            <w:tcW w:w="920" w:type="dxa"/>
+          </w:tcPr>
+          <w:p>
+            <w:pPr>
+              <w:rPr>
+                <w:sz w:val="28"/>
+                <w:szCs w:val="28"/>
+              </w:rPr>
+            </w:pPr>
+            <w:proofErr w:type="spellStart"/>
+            <w:proofErr w:type="gramStart"/>
+            <w:r>
+              <w:rPr>
+                <w:sz w:val="28"/>
+                <w:szCs w:val="28"/>
+              </w:rPr>
+              <w:t>int</w:t>
+            </w:r>
+            <w:proofErr w:type="spellEnd"/>
+            <w:proofErr w:type="gramEnd"/>
+          </w:p>
+        </w:tc>
+        <w:tc>
+          <w:tcPr>
+            <w:tcW w:w="4511" w:type="dxa"/>
+          </w:tcPr>
+          <w:p>
+            <w:pPr>
+              <w:rPr>
+                <w:sz w:val="28"/>
+                <w:szCs w:val="28"/>
+              </w:rPr>
+            </w:pPr>
+            <w:r>
+              <w:rPr>
+                <w:rFonts w:hint="eastAsia"/>
+                <w:sz w:val="28"/>
+                <w:szCs w:val="28"/>
+              </w:rPr>
+              <w:t>获取条数</w:t>
+            </w:r>
+            <w:r>
+              <w:rPr>
+                <w:sz w:val="28"/>
+                <w:szCs w:val="28"/>
+              </w:rPr>
+              <w:t>,</w:t>
+            </w:r>
+            <w:r>
+              <w:rPr>
+                <w:rFonts w:hint="eastAsia"/>
+                <w:sz w:val="28"/>
+                <w:szCs w:val="28"/>
+              </w:rPr>
+              <w:t>默认</w:t>
+            </w:r>
+            <w:r>
+              <w:rPr>
+                <w:rFonts w:hint="eastAsia"/>
+                <w:sz w:val="28"/>
+                <w:szCs w:val="28"/>
+              </w:rPr>
+              <w:t>10</w:t>
+            </w:r>
+          </w:p>
+        </w:tc>
+      </w:tr>
+      <w:tr>
+        <w:tc>
+          <w:tcPr>
+            <w:tcW w:w="2129" w:type="dxa"/>
+          </w:tcPr>
+          <w:p>
+            <w:pPr>
+              <w:rPr>
+                <w:sz w:val="28"/>
+                <w:szCs w:val="28"/>
+              </w:rPr>
+            </w:pPr>
+            <w:proofErr w:type="spellStart"/>
+            <w:proofErr w:type="gramStart"/>
+            <w:r>
+              <w:rPr>
+                <w:sz w:val="28"/>
+                <w:szCs w:val="28"/>
+              </w:rPr>
+              <w:t>get</w:t>
+            </w:r>
+            <w:proofErr w:type="gramEnd"/>
+            <w:r>
+              <w:rPr>
+                <w:sz w:val="28"/>
+                <w:szCs w:val="28"/>
+              </w:rPr>
+              <w:t>_time</w:t>
+            </w:r>
+            <w:proofErr w:type="spellEnd"/>
+          </w:p>
+        </w:tc>
+        <w:tc>
+          <w:tcPr>
+            <w:tcW w:w="956" w:type="dxa"/>
+          </w:tcPr>
+          <w:p>
+            <w:pPr>
+              <w:rPr>
+                <w:sz w:val="28"/>
+                <w:szCs w:val="28"/>
+              </w:rPr>
+            </w:pPr>
+            <w:proofErr w:type="gramStart"/>
+            <w:r>
+              <w:rPr>
+                <w:sz w:val="28"/>
+                <w:szCs w:val="28"/>
+              </w:rPr>
+              <w:t>false</w:t>
+            </w:r>
+            <w:proofErr w:type="gramEnd"/>
+          </w:p>
+        </w:tc>
+        <w:tc>
+          <w:tcPr>
+            <w:tcW w:w="920" w:type="dxa"/>
+          </w:tcPr>
+          <w:p>
+            <w:pPr>
+              <w:rPr>
+                <w:sz w:val="28"/>
+                <w:szCs w:val="28"/>
+              </w:rPr>
+            </w:pPr>
+            <w:proofErr w:type="spellStart"/>
+            <w:proofErr w:type="gramStart"/>
+            <w:r>
+              <w:rPr>
+                <w:sz w:val="28"/>
+                <w:szCs w:val="28"/>
+              </w:rPr>
+              <w:t>int</w:t>
+            </w:r>
+            <w:proofErr w:type="spellEnd"/>
+            <w:proofErr w:type="gramEnd"/>
+          </w:p>
+        </w:tc>
+        <w:tc>
+          <w:tcPr>
+            <w:tcW w:w="4511" w:type="dxa"/>
+          </w:tcPr>
+          <w:p>
+            <w:pPr>
+              <w:rPr>
+                <w:sz w:val="28"/>
+                <w:szCs w:val="28"/>
+              </w:rPr>
+            </w:pPr>
+            <w:r>
+              <w:rPr>
+                <w:rFonts w:hint="eastAsia"/>
+                <w:sz w:val="28"/>
+                <w:szCs w:val="28"/>
+              </w:rPr>
+              <w:t>获取开始时间</w:t>
+            </w:r>
+            <w:r>
+              <w:rPr>
+                <w:sz w:val="28"/>
+                <w:szCs w:val="28"/>
+              </w:rPr>
+              <w:t>(</w:t>
+            </w:r>
+            <w:r>
+              <w:rPr>
+                <w:rFonts w:hint="eastAsia"/>
+                <w:sz w:val="28"/>
+                <w:szCs w:val="28"/>
+              </w:rPr>
+              <w:t>不传此参数</w:t>
+            </w:r>
+            <w:r>
+              <w:rPr>
+                <w:sz w:val="28"/>
+                <w:szCs w:val="28"/>
+              </w:rPr>
+              <w:t xml:space="preserve">, </w:t>
+            </w:r>
+            <w:r>
+              <w:rPr>
+                <w:rFonts w:hint="eastAsia"/>
+                <w:sz w:val="28"/>
+                <w:szCs w:val="28"/>
+              </w:rPr>
+              <w:t>会返回前</w:t>
+            </w:r>
+            <w:r>
+              <w:rPr>
+                <w:sz w:val="28"/>
+                <w:szCs w:val="28"/>
+              </w:rPr>
+              <w:t>count</w:t>
+            </w:r>
+            <w:r>
+              <w:rPr>
+                <w:rFonts w:hint="eastAsia"/>
+                <w:sz w:val="28"/>
+                <w:szCs w:val="28"/>
+              </w:rPr>
+              <w:t>条</w:t>
+            </w:r>
+            <w:r>
+              <w:rPr>
+                <w:sz w:val="28"/>
+                <w:szCs w:val="28"/>
+              </w:rPr>
+              <w:t>)</w:t>
+            </w:r>
+          </w:p>
+        </w:tc>
+      </w:tr>
+      <w:tr>
+        <w:tc>
+          <w:tcPr>
+            <w:tcW w:w="2129" w:type="dxa"/>
+          </w:tcPr>
+          <w:p>
+            <w:pPr>
+              <w:rPr>
+                <w:sz w:val="28"/>
+                <w:szCs w:val="28"/>
+              </w:rPr>
+            </w:pPr>
+            <w:proofErr w:type="gramStart"/>
+            <w:r>
+              <w:rPr>
+                <w:sz w:val="28"/>
+                <w:szCs w:val="28"/>
+              </w:rPr>
+              <w:t>op</w:t>
+            </w:r>
+            <w:proofErr w:type="gramEnd"/>
+          </w:p>
+        </w:tc>
+        <w:tc>
+          <w:tcPr>
+            <w:tcW w:w="956" w:type="dxa"/>
+          </w:tcPr>
+          <w:p>
+            <w:pPr>
+              <w:rPr>
+                <w:sz w:val="28"/>
+                <w:szCs w:val="28"/>
+              </w:rPr>
+            </w:pPr>
+            <w:proofErr w:type="gramStart"/>
+            <w:r>
+              <w:rPr>
+                <w:sz w:val="28"/>
+                <w:szCs w:val="28"/>
+              </w:rPr>
+              <w:t>false</w:t>
+            </w:r>
+            <w:proofErr w:type="gramEnd"/>
+          </w:p>
+        </w:tc>
+        <w:tc>
+          <w:tcPr>
+            <w:tcW w:w="920" w:type="dxa"/>
+          </w:tcPr>
+          <w:p>
+            <w:pPr>
+              <w:rPr>
+                <w:sz w:val="28"/>
+                <w:szCs w:val="28"/>
+              </w:rPr>
+            </w:pPr>
+            <w:proofErr w:type="spellStart"/>
+            <w:proofErr w:type="gramStart"/>
+            <w:r>
+              <w:rPr>
+                <w:sz w:val="28"/>
+                <w:szCs w:val="28"/>
+              </w:rPr>
+              <w:t>int</w:t>
+            </w:r>
+            <w:proofErr w:type="spellEnd"/>
+            <w:proofErr w:type="gramEnd"/>
+          </w:p>
+        </w:tc>
+        <w:tc>
+          <w:tcPr>
+            <w:tcW w:w="4511" w:type="dxa"/>
+          </w:tcPr>
+          <w:p>
+            <w:pPr>
+              <w:rPr>
+                <w:sz w:val="28"/>
+                <w:szCs w:val="28"/>
+              </w:rPr>
+            </w:pPr>
+            <w:r>
+              <w:rPr>
+                <w:sz w:val="28"/>
+                <w:szCs w:val="28"/>
+              </w:rPr>
+              <w:t>1:</w:t>
+            </w:r>
+            <w:r>
+              <w:rPr>
+                <w:rFonts w:hint="eastAsia"/>
+                <w:sz w:val="28"/>
+                <w:szCs w:val="28"/>
+              </w:rPr>
+              <w:t>获取最新商品（大于</w:t>
+            </w:r>
+            <w:proofErr w:type="spellStart"/>
+            <w:r>
+              <w:rPr>
+                <w:sz w:val="28"/>
+                <w:szCs w:val="28"/>
+              </w:rPr>
+              <w:t>get_time</w:t>
+            </w:r>
+            <w:proofErr w:type="spellEnd"/>
+            <w:r>
+              <w:rPr>
+                <w:rFonts w:hint="eastAsia"/>
+                <w:sz w:val="28"/>
+                <w:szCs w:val="28"/>
+              </w:rPr>
+              <w:t>），</w:t>
+            </w:r>
+            <w:r>
+              <w:rPr>
+                <w:rFonts w:hint="eastAsia"/>
+                <w:sz w:val="28"/>
+                <w:szCs w:val="28"/>
+              </w:rPr>
+              <w:t xml:space="preserve"> </w:t>
+            </w:r>
+          </w:p>
+          <w:p>
+            <w:pPr>
+              <w:rPr>
+                <w:sz w:val="28"/>
+                <w:szCs w:val="28"/>
+              </w:rPr>
+            </w:pPr>
+            <w:r>
+              <w:rPr>
+                <w:rFonts w:hint="eastAsia"/>
+                <w:sz w:val="28"/>
+                <w:szCs w:val="28"/>
+              </w:rPr>
+              <w:t>-1</w:t>
+            </w:r>
+            <w:r>
+              <w:rPr>
+                <w:sz w:val="28"/>
+                <w:szCs w:val="28"/>
+              </w:rPr>
+              <w:t>:</w:t>
+            </w:r>
+            <w:r>
+              <w:rPr>
+                <w:rFonts w:hint="eastAsia"/>
+                <w:sz w:val="28"/>
+                <w:szCs w:val="28"/>
+              </w:rPr>
+              <w:t>获取更多商品（小于</w:t>
+            </w:r>
+            <w:proofErr w:type="spellStart"/>
+            <w:r>
+              <w:rPr>
+                <w:sz w:val="28"/>
+                <w:szCs w:val="28"/>
+              </w:rPr>
+              <w:t>get_time</w:t>
+            </w:r>
+            <w:proofErr w:type="spellEnd"/>
+            <w:r>
+              <w:rPr>
+                <w:rFonts w:hint="eastAsia"/>
+                <w:sz w:val="28"/>
+                <w:szCs w:val="28"/>
+              </w:rPr>
+              <w:t>）</w:t>
+            </w:r>
+            <w:r>
+              <w:rPr>
+                <w:rFonts w:hint="eastAsia"/>
+                <w:sz w:val="28"/>
+                <w:szCs w:val="28"/>
+              </w:rPr>
+              <w:t xml:space="preserve"> </w:t>
+            </w:r>
+          </w:p>
+        </w:tc>
+      </w:tr>
+      <w:tr>
+        <w:tc>
+          <w:tcPr>
+            <w:tcW w:w="2129" w:type="dxa"/>
+          </w:tcPr>
+          <w:p>
+            <w:pPr>
+              <w:rPr>
+                <w:sz w:val="28"/>
+                <w:szCs w:val="28"/>
+              </w:rPr>
+            </w:pPr>
+            <w:proofErr w:type="gramStart"/>
+            <w:r>
+              <w:rPr>
+                <w:sz w:val="28"/>
+                <w:szCs w:val="28"/>
+              </w:rPr>
+              <w:t>keyword</w:t>
+            </w:r>
+            <w:proofErr w:type="gramEnd"/>
+          </w:p>
+        </w:tc>
+        <w:tc>
+          <w:tcPr>
+            <w:tcW w:w="956" w:type="dxa"/>
+          </w:tcPr>
+          <w:p>
+            <w:pPr>
+              <w:rPr>
+                <w:sz w:val="28"/>
+                <w:szCs w:val="28"/>
+              </w:rPr>
+            </w:pPr>
+            <w:proofErr w:type="gramStart"/>
+            <w:r>
+              <w:rPr>
+                <w:sz w:val="28"/>
+                <w:szCs w:val="28"/>
+              </w:rPr>
+              <w:t>false</w:t>
+            </w:r>
+            <w:proofErr w:type="gramEnd"/>
+          </w:p>
+        </w:tc>
+        <w:tc>
+          <w:tcPr>
+            <w:tcW w:w="920" w:type="dxa"/>
+          </w:tcPr>
+          <w:p>
+            <w:pPr>
+              <w:rPr>
+                <w:sz w:val="28"/>
+                <w:szCs w:val="28"/>
+              </w:rPr>
+            </w:pPr>
+            <w:proofErr w:type="gramStart"/>
+            <w:r>
+              <w:rPr>
+                <w:sz w:val="28"/>
+                <w:szCs w:val="28"/>
+              </w:rPr>
+              <w:t>string</w:t>
+            </w:r>
+            <w:proofErr w:type="gramEnd"/>
+          </w:p>
+        </w:tc>
+        <w:tc>
+          <w:tcPr>
+            <w:tcW w:w="4511" w:type="dxa"/>
+          </w:tcPr>
+          <w:p>
+            <w:pPr>
+              <w:rPr>
+                <w:sz w:val="28"/>
+                <w:szCs w:val="28"/>
+              </w:rPr>
+            </w:pPr>
+            <w:r>
+              <w:rPr>
+                <w:rFonts w:hint="eastAsia"/>
+                <w:sz w:val="28"/>
+                <w:szCs w:val="28"/>
+              </w:rPr>
+              <w:t>关键字搜索</w:t>
+            </w:r>
+            <w:r>
+              <w:rPr>
+                <w:sz w:val="28"/>
+                <w:szCs w:val="28"/>
+              </w:rPr>
+              <w:t xml:space="preserve"> </w:t>
+            </w:r>
+          </w:p>
+        </w:tc>
+      </w:tr>
+    </w:tbl>
+    <w:p>
+      <w:pPr>
+        <w:rPr>
+          <w:rFonts w:hint="eastAsia"/>
+          <w:b/>
+          <w:sz w:val="28"/>
+          <w:szCs w:val="28"/>
+        </w:rPr>
+      </w:pPr>
+    </w:p>
+    <w:p>
+      <w:pPr>
+        <w:rPr>
+          <w:sz w:val="28"/>
+          <w:szCs w:val="28"/>
+        </w:rPr>
+      </w:pPr>
+      <w:r>
+        <w:rPr>
+          <w:rFonts w:hint="eastAsia"/>
+          <w:sz w:val="28"/>
+          <w:szCs w:val="28"/>
+        </w:rPr>
+        <w:t>返回结果：</w:t>
+      </w:r>
+    </w:p>
+    <w:p>
+      <w:pPr>
+        <w:rPr>
+          <w:sz w:val="28"/>
+          <w:szCs w:val="28"/>
+        </w:rPr>
+      </w:pPr>
+      <w:r>
+        <w:rPr>
+          <w:rFonts w:hint="eastAsia"/>
+          <w:sz w:val="28"/>
+          <w:szCs w:val="28"/>
+        </w:rPr>
+        <w:t>[</w:t>
+      </w:r>
+      <w:r>
+        <w:rPr>
+          <w:sz w:val="28"/>
+          <w:szCs w:val="28"/>
+        </w:rPr>
+        <w:t>{</w:t>
+      </w:r>
+    </w:p>
+    <w:p>
+      <w:pPr>
+        <w:ind w:firstLine="420"/>
+        <w:rPr>
+          <w:sz w:val="28"/>
+          <w:szCs w:val="28"/>
+        </w:rPr>
+      </w:pPr>
+      <w:r>
+        <w:rPr>
+          <w:rFonts w:hint="eastAsia"/>
+          <w:sz w:val="28"/>
+          <w:szCs w:val="28"/>
+        </w:rPr>
+        <w:t>id</w:t>
+      </w:r>
+      <w:r>
+        <w:rPr>
+          <w:rFonts w:hint="eastAsia"/>
+          <w:sz w:val="28"/>
+          <w:szCs w:val="28"/>
+        </w:rPr>
+        <w:t>：商品</w:t>
+      </w:r>
+      <w:r>
+        <w:rPr>
+          <w:sz w:val="28"/>
+          <w:szCs w:val="28"/>
+        </w:rPr>
+        <w:t>ID</w:t>
+      </w:r>
+    </w:p>
+    <w:p>
+      <w:pPr>
+        <w:ind w:firstLine="420"/>
+        <w:rPr>
+          <w:sz w:val="28"/>
+          <w:szCs w:val="28"/>
+        </w:rPr>
+      </w:pPr>
+      <w:proofErr w:type="spellStart"/>
+      <w:r>
+        <w:rPr>
+          <w:sz w:val="28"/>
+          <w:szCs w:val="28"/>
+        </w:rPr>
+        <w:t>img</w:t>
+      </w:r>
+      <w:proofErr w:type="spellEnd"/>
+      <w:r>
+        <w:rPr>
+          <w:sz w:val="28"/>
+          <w:szCs w:val="28"/>
+        </w:rPr>
+        <w:t>:””,</w:t>
+      </w:r>
+      <w:r>
+        <w:rPr>
+          <w:rFonts w:hint="eastAsia"/>
+          <w:sz w:val="28"/>
+          <w:szCs w:val="28"/>
+        </w:rPr>
+        <w:t>商品小图</w:t>
+      </w:r>
+    </w:p>
+    <w:p>
+      <w:pPr>
+        <w:ind w:firstLine="420"/>
+        <w:rPr>
+          <w:sz w:val="28"/>
+          <w:szCs w:val="28"/>
+        </w:rPr>
+      </w:pPr>
+      <w:r>
+        <w:rPr>
+          <w:sz w:val="28"/>
+          <w:szCs w:val="28"/>
+        </w:rPr>
+        <w:t>title:””,</w:t>
+      </w:r>
+      <w:r>
+        <w:rPr>
+          <w:rFonts w:hint="eastAsia"/>
+          <w:sz w:val="28"/>
+          <w:szCs w:val="28"/>
+        </w:rPr>
+        <w:t>商品标题</w:t>
+      </w:r>
+    </w:p>
+    <w:p>
+      <w:pPr>
+        <w:ind w:firstLine="420"/>
+        <w:rPr>
+          <w:sz w:val="28"/>
+          <w:szCs w:val="28"/>
+        </w:rPr>
+      </w:pPr>
+      <w:r>
+        <w:rPr>
+          <w:sz w:val="28"/>
+          <w:szCs w:val="28"/>
+        </w:rPr>
+        <w:t>money:0,</w:t>
+      </w:r>
+      <w:r>
+        <w:rPr>
+          <w:rFonts w:hint="eastAsia"/>
+          <w:sz w:val="28"/>
+          <w:szCs w:val="28"/>
+        </w:rPr>
+        <w:t>商品价钱，为</w:t>
+      </w:r>
+      <w:r>
+        <w:rPr>
+          <w:rFonts w:hint="eastAsia"/>
+          <w:sz w:val="28"/>
+          <w:szCs w:val="28"/>
+        </w:rPr>
+        <w:t>0</w:t>
+      </w:r>
+      <w:r>
+        <w:rPr>
+          <w:rFonts w:hint="eastAsia"/>
+          <w:sz w:val="28"/>
+          <w:szCs w:val="28"/>
+        </w:rPr>
+        <w:t>表示免费</w:t>
+      </w:r>
+    </w:p>
+    <w:p>
+      <w:pPr>
+        <w:ind w:firstLine="420"/>
+        <w:rPr>
+          <w:rFonts w:ascii="Arial" w:hAnsi="Arial" w:cs="Arial"/>
+          <w:color w:val="252525"/>
+          <w:kern w:val="0"/>
+          <w:sz w:val="28"/>
+          <w:szCs w:val="28"/>
+        </w:rPr>
+      </w:pPr>
+      <w:proofErr w:type="spellStart"/>
+      <w:r>
+        <w:rPr>
+          <w:rFonts w:ascii="Arial" w:hAnsi="Arial" w:cs="Arial"/>
+          <w:color w:val="252525"/>
+          <w:kern w:val="0"/>
+          <w:sz w:val="28"/>
+          <w:szCs w:val="28"/>
+        </w:rPr>
+        <w:t>lon</w:t>
+      </w:r>
+      <w:proofErr w:type="spellEnd"/>
+      <w:r>
+        <w:rPr>
+          <w:rFonts w:ascii="Arial" w:hAnsi="Arial" w:cs="Arial" w:hint="eastAsia"/>
+          <w:color w:val="252525"/>
+          <w:kern w:val="0"/>
+          <w:sz w:val="28"/>
+          <w:szCs w:val="28"/>
+        </w:rPr>
+        <w:t>：</w:t>
+      </w:r>
+      <w:r>
+        <w:rPr>
+          <w:rFonts w:hint="eastAsia"/>
+          <w:sz w:val="28"/>
+          <w:szCs w:val="28"/>
+        </w:rPr>
+        <w:t>经度</w:t>
+      </w:r>
+    </w:p>
+    <w:p>
+      <w:pPr>
+        <w:ind w:firstLine="420"/>
+        <w:rPr>
+          <w:sz w:val="28"/>
+          <w:szCs w:val="28"/>
+        </w:rPr>
+      </w:pPr>
+      <w:proofErr w:type="spellStart"/>
+      <w:r>
+        <w:rPr>
+          <w:rFonts w:ascii="Arial" w:hAnsi="Arial" w:cs="Arial"/>
+          <w:color w:val="252525"/>
+          <w:kern w:val="0"/>
+          <w:sz w:val="28"/>
+          <w:szCs w:val="28"/>
+        </w:rPr>
+        <w:t>lat</w:t>
+      </w:r>
+      <w:proofErr w:type="spellEnd"/>
+      <w:r>
+        <w:rPr>
+          <w:rFonts w:ascii="Arial" w:hAnsi="Arial" w:cs="Arial" w:hint="eastAsia"/>
+          <w:color w:val="252525"/>
+          <w:kern w:val="0"/>
+          <w:sz w:val="28"/>
+          <w:szCs w:val="28"/>
+        </w:rPr>
+        <w:t>：</w:t>
+      </w:r>
+      <w:r>
+        <w:rPr>
+          <w:rFonts w:hint="eastAsia"/>
+          <w:sz w:val="28"/>
+          <w:szCs w:val="28"/>
+        </w:rPr>
+        <w:t>纬度</w:t>
+      </w:r>
+    </w:p>
+    <w:p>
+      <w:pPr>
+        <w:ind w:firstLine="420"/>
+        <w:rPr>
+          <w:sz w:val="28"/>
+          <w:szCs w:val="28"/>
+        </w:rPr>
+      </w:pPr>
+      <w:proofErr w:type="spellStart"/>
+      <w:r>
+        <w:rPr>
+          <w:sz w:val="28"/>
+          <w:szCs w:val="28"/>
+        </w:rPr>
+        <w:t>publish_time</w:t>
+      </w:r>
+      <w:proofErr w:type="spellEnd"/>
+      <w:r>
+        <w:rPr>
+          <w:rFonts w:hint="eastAsia"/>
+          <w:sz w:val="28"/>
+          <w:szCs w:val="28"/>
+        </w:rPr>
+        <w:t>：发布时间</w:t>
+      </w:r>
+    </w:p>
+    <w:p>
+      <w:pPr>
+        <w:ind w:firstLine="420"/>
+        <w:rPr>
+          <w:sz w:val="28"/>
+          <w:szCs w:val="28"/>
+        </w:rPr>
+      </w:pPr>
+      <w:proofErr w:type="spellStart"/>
+      <w:r>
+        <w:rPr>
+          <w:sz w:val="28"/>
+          <w:szCs w:val="28"/>
+        </w:rPr>
+        <w:t>dist_time</w:t>
+      </w:r>
+      <w:proofErr w:type="spellEnd"/>
+      <w:r>
+        <w:rPr>
+          <w:sz w:val="28"/>
+          <w:szCs w:val="28"/>
+        </w:rPr>
+        <w:t>:</w:t>
+      </w:r>
+      <w:r>
+        <w:rPr>
+          <w:rFonts w:hint="eastAsia"/>
+          <w:sz w:val="28"/>
+          <w:szCs w:val="28"/>
+        </w:rPr>
+        <w:t>距现在发布时间</w:t>
+      </w:r>
+      <w:r>
+        <w:rPr>
+          <w:sz w:val="28"/>
+          <w:szCs w:val="28"/>
+        </w:rPr>
+        <w:t>(</w:t>
+      </w:r>
+      <w:r>
+        <w:rPr>
+          <w:rFonts w:hint="eastAsia"/>
+          <w:sz w:val="28"/>
+          <w:szCs w:val="28"/>
+        </w:rPr>
+        <w:t>秒</w:t>
+      </w:r>
+      <w:r>
+        <w:rPr>
+          <w:rFonts w:hint="eastAsia"/>
+          <w:sz w:val="28"/>
+          <w:szCs w:val="28"/>
+        </w:rPr>
+        <w:t>==</w:t>
+      </w:r>
+      <w:r>
+        <w:rPr>
+          <w:rFonts w:hint="eastAsia"/>
+          <w:sz w:val="28"/>
+          <w:szCs w:val="28"/>
+        </w:rPr>
+        <w:t>当前时间</w:t>
+      </w:r>
+      <w:r>
+        <w:rPr>
+          <w:rFonts w:hint="eastAsia"/>
+          <w:sz w:val="28"/>
+          <w:szCs w:val="28"/>
+        </w:rPr>
+        <w:t>-</w:t>
+      </w:r>
+      <w:r>
+        <w:rPr>
+          <w:rFonts w:hint="eastAsia"/>
+          <w:sz w:val="28"/>
+          <w:szCs w:val="28"/>
+        </w:rPr>
+        <w:t>发布时间</w:t>
+      </w:r>
+      <w:r>
+        <w:rPr>
+          <w:sz w:val="28"/>
+          <w:szCs w:val="28"/>
+        </w:rPr>
+        <w:t>)</w:t>
+      </w:r>
+    </w:p>
+    <w:p>
+      <w:pPr>
+        <w:ind w:firstLine="420"/>
+        <w:rPr>
+          <w:sz w:val="28"/>
+          <w:szCs w:val="28"/>
+        </w:rPr>
+      </w:pPr>
+      <w:proofErr w:type="spellStart"/>
+      <w:r>
+        <w:rPr>
+          <w:sz w:val="28"/>
+          <w:szCs w:val="28"/>
+        </w:rPr>
+        <w:t>comment</w:t>
+      </w:r>
+      <w:r>
+        <w:rPr>
+          <w:sz w:val="28"/>
+          <w:szCs w:val="28"/>
+        </w:rPr>
+        <w:t>_count</w:t>
+      </w:r>
+      <w:proofErr w:type="spellEnd"/>
+      <w:r>
+        <w:rPr>
+          <w:sz w:val="28"/>
+          <w:szCs w:val="28"/>
+        </w:rPr>
+        <w:t xml:space="preserve">: </w:t>
+      </w:r>
+      <w:r>
+        <w:rPr>
+          <w:rFonts w:hint="eastAsia"/>
+          <w:sz w:val="28"/>
+          <w:szCs w:val="28"/>
+        </w:rPr>
+        <w:t>评论条数</w:t>
+      </w:r>
+    </w:p>
+    <w:p>
+      <w:pPr>
+        <w:rPr>
+          <w:sz w:val="28"/>
+          <w:szCs w:val="28"/>
+        </w:rPr>
+      </w:pPr>
+      <w:r>
+        <w:rPr>
+          <w:rFonts w:hint="eastAsia"/>
+          <w:sz w:val="28"/>
+          <w:szCs w:val="28"/>
+        </w:rPr>
+        <w:t>}</w:t>
+      </w:r>
+      <w:r>
+        <w:rPr>
+          <w:sz w:val="28"/>
+          <w:szCs w:val="28"/>
+        </w:rPr>
+        <w:t>,………..</w:t>
+      </w:r>
+      <w:r>
+        <w:rPr>
+          <w:rFonts w:hint="eastAsia"/>
+          <w:sz w:val="28"/>
+          <w:szCs w:val="28"/>
+        </w:rPr>
+        <w:t>]</w:t>
+      </w:r>
+    </w:p>
+    <w:p>
+      <w:pPr>
+        <w:rPr>
+          <w:rFonts w:hint="eastAsia"/>
+          <w:b/>
+          <w:sz w:val="28"/>
+          <w:szCs w:val="28"/>
+        </w:rPr>
+      </w:pPr>
+    </w:p>
+    <w:p>
+      <w:pPr>
+        <w:rPr>
+          <w:rFonts w:hint="eastAsia"/>
+          <w:b/>
+          <w:sz w:val="28"/>
+          <w:szCs w:val="28"/>
+        </w:rPr>
+      </w:pPr>
+    </w:p>
+    <w:p>
+      <w:pPr>
+        <w:pStyle w:val="a3"/>
+        <w:numPr>
+          <w:ilvl w:val="0"/>
+          <w:numId w:val="1"/>
+        </w:numPr>
+        <w:ind w:firstLineChars="0"/>
+        <w:rPr>
+          <w:rFonts w:hint="eastAsia"/>
+          <w:b/>
+          <w:sz w:val="28"/>
+          <w:szCs w:val="28"/>
+        </w:rPr>
+      </w:pPr>
+      <w:r>
+        <w:rPr>
+          <w:rFonts w:hint="eastAsia"/>
+          <w:b/>
+          <w:sz w:val="28"/>
+          <w:szCs w:val="28"/>
+        </w:rPr>
+        <w:t>获取用户发布的商品</w:t>
+      </w:r>
+    </w:p>
+    <w:p>
+      <w:pPr>
+        <w:rPr>
+          <w:sz w:val="28"/>
+          <w:szCs w:val="28"/>
+        </w:rPr>
+      </w:pPr>
+      <w:r>
+        <w:rPr>
+          <w:sz w:val="28"/>
+          <w:szCs w:val="28"/>
+        </w:rPr>
+        <w:t>URL: /goods/</w:t>
+      </w:r>
+      <w:proofErr w:type="spellStart"/>
+      <w:r>
+        <w:rPr>
+          <w:sz w:val="28"/>
+          <w:szCs w:val="28"/>
+        </w:rPr>
+        <w:t>getPublishList</w:t>
+      </w:r>
+      <w:proofErr w:type="spellEnd"/>
+    </w:p>
+    <w:p>
+      <w:pPr>
+        <w:rPr>
+          <w:sz w:val="28"/>
+          <w:szCs w:val="28"/>
+        </w:rPr>
+      </w:pPr>
+      <w:r>
+        <w:rPr>
+          <w:sz w:val="28"/>
+          <w:szCs w:val="28"/>
+        </w:rPr>
+        <w:t>HTTP</w:t>
+      </w:r>
+      <w:r>
+        <w:rPr>
+          <w:rFonts w:hint="eastAsia"/>
+          <w:sz w:val="28"/>
+          <w:szCs w:val="28"/>
+        </w:rPr>
+        <w:t>请求方式：</w:t>
+      </w:r>
+      <w:r>
+        <w:rPr>
+          <w:rFonts w:hint="eastAsia"/>
+          <w:sz w:val="28"/>
+          <w:szCs w:val="28"/>
+        </w:rPr>
+        <w:t>GET</w:t>
+      </w:r>
+    </w:p>
+    <w:p>
+      <w:pPr>
+        <w:rPr>
+          <w:sz w:val="28"/>
+          <w:szCs w:val="28"/>
+        </w:rPr>
+      </w:pPr>
+      <w:r>
+        <w:rPr>
+          <w:rFonts w:hint="eastAsia"/>
+          <w:sz w:val="28"/>
+          <w:szCs w:val="28"/>
+        </w:rPr>
+        <w:t>请求参数：</w:t>
+      </w:r>
+    </w:p>
+    <w:tbl>
+      <w:tblPr>
+        <w:tblStyle w:val="a5"/>
+        <w:tblW w:w="0" w:type="auto"/>
+        <w:tblLook w:val="04A0" w:firstRow="1" w:lastRow="0" w:firstColumn="1" w:lastColumn="0" w:noHBand="0" w:noVBand="1"/>
+      </w:tblPr>
+      <w:tblGrid>
+        <w:gridCol w:w="2129"/>
+        <w:gridCol w:w="956"/>
+        <w:gridCol w:w="920"/>
+        <w:gridCol w:w="4511"/>
+      </w:tblGrid>
+      <w:tr>
+        <w:tc>
+          <w:tcPr>
+            <w:tcW w:w="2129" w:type="dxa"/>
+          </w:tcPr>
+          <w:p>
+            <w:pPr>
+              <w:rPr>
+                <w:sz w:val="28"/>
+                <w:szCs w:val="28"/>
+              </w:rPr>
+            </w:pPr>
+          </w:p>
+        </w:tc>
+        <w:tc>
+          <w:tcPr>
+            <w:tcW w:w="956" w:type="dxa"/>
+          </w:tcPr>
+          <w:p>
+            <w:pPr>
+              <w:rPr>
+                <w:sz w:val="28"/>
+                <w:szCs w:val="28"/>
+              </w:rPr>
+            </w:pPr>
+            <w:r>
+              <w:rPr>
+                <w:rFonts w:hint="eastAsia"/>
+                <w:sz w:val="28"/>
+                <w:szCs w:val="28"/>
+              </w:rPr>
+              <w:t>必选</w:t>
+            </w:r>
+          </w:p>
+        </w:tc>
+        <w:tc>
+          <w:tcPr>
+            <w:tcW w:w="920" w:type="dxa"/>
+          </w:tcPr>
+          <w:p>
+            <w:pPr>
+              <w:rPr>
+                <w:sz w:val="28"/>
+                <w:szCs w:val="28"/>
+              </w:rPr>
+            </w:pPr>
+            <w:r>
+              <w:rPr>
+                <w:rFonts w:hint="eastAsia"/>
+                <w:sz w:val="28"/>
+                <w:szCs w:val="28"/>
+              </w:rPr>
+              <w:t>类型</w:t>
+            </w:r>
+          </w:p>
+        </w:tc>
+        <w:tc>
+          <w:tcPr>
+            <w:tcW w:w="4511" w:type="dxa"/>
+          </w:tcPr>
+          <w:p>
+            <w:pPr>
+              <w:rPr>
+                <w:sz w:val="28"/>
+                <w:szCs w:val="28"/>
+              </w:rPr>
+            </w:pPr>
+            <w:r>
+              <w:rPr>
+                <w:rFonts w:hint="eastAsia"/>
+                <w:sz w:val="28"/>
+                <w:szCs w:val="28"/>
+              </w:rPr>
+              <w:t>说明</w:t>
+            </w:r>
+            <w:r>
+              <w:rPr>
+                <w:rFonts w:hint="eastAsia"/>
+                <w:sz w:val="28"/>
+                <w:szCs w:val="28"/>
+              </w:rPr>
+              <w:t xml:space="preserve"> </w:t>
+            </w:r>
+          </w:p>
+        </w:tc>
+      </w:tr>
+      <w:tr>
+        <w:tc>
+          <w:tcPr>
+            <w:tcW w:w="2129" w:type="dxa"/>
+          </w:tcPr>
+          <w:p>
+            <w:pPr>
+              <w:rPr>
+                <w:sz w:val="28"/>
+                <w:szCs w:val="28"/>
+              </w:rPr>
+            </w:pPr>
+            <w:proofErr w:type="spellStart"/>
+            <w:proofErr w:type="gramStart"/>
+            <w:r>
+              <w:rPr>
+                <w:sz w:val="28"/>
+                <w:szCs w:val="28"/>
+              </w:rPr>
+              <w:t>uid</w:t>
+            </w:r>
+            <w:proofErr w:type="spellEnd"/>
+            <w:proofErr w:type="gramEnd"/>
+          </w:p>
+        </w:tc>
+        <w:tc>
+          <w:tcPr>
+            <w:tcW w:w="956" w:type="dxa"/>
+          </w:tcPr>
+          <w:p>
+            <w:pPr>
+              <w:rPr>
+                <w:rFonts w:hint="eastAsia"/>
+                <w:sz w:val="28"/>
+                <w:szCs w:val="28"/>
+              </w:rPr>
+            </w:pPr>
+            <w:proofErr w:type="gramStart"/>
+            <w:r>
+              <w:rPr>
+                <w:sz w:val="28"/>
+                <w:szCs w:val="28"/>
+              </w:rPr>
+              <w:t>true</w:t>
+            </w:r>
+            <w:proofErr w:type="gramEnd"/>
+          </w:p>
+        </w:tc>
+        <w:tc>
+          <w:tcPr>
+            <w:tcW w:w="920" w:type="dxa"/>
+          </w:tcPr>
+          <w:p>
+            <w:pPr>
+              <w:rPr>
+                <w:rFonts w:hint="eastAsia"/>
+                <w:sz w:val="28"/>
+                <w:szCs w:val="28"/>
+              </w:rPr>
+            </w:pPr>
+            <w:proofErr w:type="gramStart"/>
+            <w:r>
+              <w:rPr>
+                <w:sz w:val="28"/>
+                <w:szCs w:val="28"/>
+              </w:rPr>
+              <w:t>long</w:t>
+            </w:r>
+            <w:proofErr w:type="gramEnd"/>
+          </w:p>
+        </w:tc>
+        <w:tc>
+          <w:tcPr>
+            <w:tcW w:w="4511" w:type="dxa"/>
+          </w:tcPr>
+          <w:p>
+            <w:pPr>
+              <w:rPr>
+                <w:rFonts w:hint="eastAsia"/>
+                <w:sz w:val="28"/>
+                <w:szCs w:val="28"/>
+              </w:rPr>
+            </w:pPr>
+            <w:r>
+              <w:rPr>
+                <w:rFonts w:hint="eastAsia"/>
+                <w:sz w:val="28"/>
+                <w:szCs w:val="28"/>
+              </w:rPr>
+              <w:t>用户</w:t>
+            </w:r>
+            <w:r>
+              <w:rPr>
+                <w:sz w:val="28"/>
+                <w:szCs w:val="28"/>
+              </w:rPr>
+              <w:t>ID</w:t>
+            </w:r>
+          </w:p>
+        </w:tc>
+      </w:tr>
+      <w:tr>
+        <w:tc>
+          <w:tcPr>
+            <w:tcW w:w="2129" w:type="dxa"/>
+          </w:tcPr>
+          <w:p>
+            <w:pPr>
+              <w:rPr>
+                <w:sz w:val="28"/>
+                <w:szCs w:val="28"/>
+              </w:rPr>
+            </w:pPr>
+            <w:proofErr w:type="gramStart"/>
+            <w:r>
+              <w:rPr>
+                <w:sz w:val="28"/>
+                <w:szCs w:val="28"/>
+              </w:rPr>
+              <w:t>count</w:t>
+            </w:r>
+            <w:proofErr w:type="gramEnd"/>
+          </w:p>
+        </w:tc>
+        <w:tc>
+          <w:tcPr>
+            <w:tcW w:w="956" w:type="dxa"/>
+          </w:tcPr>
+          <w:p>
+            <w:pPr>
+              <w:rPr>
+                <w:sz w:val="28"/>
+                <w:szCs w:val="28"/>
+              </w:rPr>
+            </w:pPr>
+            <w:proofErr w:type="gramStart"/>
+            <w:r>
+              <w:rPr>
+                <w:sz w:val="28"/>
+                <w:szCs w:val="28"/>
+              </w:rPr>
+              <w:t>false</w:t>
+            </w:r>
+            <w:proofErr w:type="gramEnd"/>
+          </w:p>
+        </w:tc>
+        <w:tc>
+          <w:tcPr>
+            <w:tcW w:w="920" w:type="dxa"/>
+          </w:tcPr>
+          <w:p>
+            <w:pPr>
+              <w:rPr>
+                <w:sz w:val="28"/>
+                <w:szCs w:val="28"/>
+              </w:rPr>
+            </w:pPr>
+            <w:proofErr w:type="spellStart"/>
+            <w:proofErr w:type="gramStart"/>
+            <w:r>
+              <w:rPr>
+                <w:sz w:val="28"/>
+                <w:szCs w:val="28"/>
+              </w:rPr>
+              <w:t>int</w:t>
+            </w:r>
+            <w:proofErr w:type="spellEnd"/>
+            <w:proofErr w:type="gramEnd"/>
+          </w:p>
+        </w:tc>
+        <w:tc>
+          <w:tcPr>
+            <w:tcW w:w="4511" w:type="dxa"/>
+          </w:tcPr>
+          <w:p>
+            <w:pPr>
+              <w:rPr>
+                <w:sz w:val="28"/>
+                <w:szCs w:val="28"/>
+              </w:rPr>
+            </w:pPr>
+            <w:r>
+              <w:rPr>
+                <w:rFonts w:hint="eastAsia"/>
+                <w:sz w:val="28"/>
+                <w:szCs w:val="28"/>
+              </w:rPr>
+              <w:t>获取条数</w:t>
+            </w:r>
+            <w:r>
+              <w:rPr>
+                <w:sz w:val="28"/>
+                <w:szCs w:val="28"/>
+              </w:rPr>
+              <w:t>,</w:t>
+            </w:r>
+            <w:r>
+              <w:rPr>
+                <w:rFonts w:hint="eastAsia"/>
+                <w:sz w:val="28"/>
+                <w:szCs w:val="28"/>
+              </w:rPr>
+              <w:t>默认</w:t>
+            </w:r>
+            <w:r>
+              <w:rPr>
+                <w:rFonts w:hint="eastAsia"/>
+                <w:sz w:val="28"/>
+                <w:szCs w:val="28"/>
+              </w:rPr>
+              <w:t>10</w:t>
+            </w:r>
+          </w:p>
+        </w:tc>
+      </w:tr>
+      <w:tr>
+        <w:tc>
+          <w:tcPr>
+            <w:tcW w:w="2129" w:type="dxa"/>
+          </w:tcPr>
+          <w:p>
+            <w:pPr>
+              <w:rPr>
+                <w:sz w:val="28"/>
+                <w:szCs w:val="28"/>
+              </w:rPr>
+            </w:pPr>
+            <w:proofErr w:type="spellStart"/>
+            <w:proofErr w:type="gramStart"/>
+            <w:r>
+              <w:rPr>
+                <w:sz w:val="28"/>
+                <w:szCs w:val="28"/>
+              </w:rPr>
+              <w:t>get</w:t>
+            </w:r>
+            <w:proofErr w:type="gramEnd"/>
+            <w:r>
+              <w:rPr>
+                <w:sz w:val="28"/>
+                <w:szCs w:val="28"/>
+              </w:rPr>
+              <w:t>_time</w:t>
+            </w:r>
+            <w:proofErr w:type="spellEnd"/>
+          </w:p>
+        </w:tc>
+        <w:tc>
+          <w:tcPr>
+            <w:tcW w:w="956" w:type="dxa"/>
+          </w:tcPr>
+          <w:p>
+            <w:pPr>
+              <w:rPr>
+                <w:sz w:val="28"/>
+                <w:szCs w:val="28"/>
+              </w:rPr>
+            </w:pPr>
+            <w:proofErr w:type="gramStart"/>
+            <w:r>
+              <w:rPr>
+                <w:sz w:val="28"/>
+                <w:szCs w:val="28"/>
+              </w:rPr>
+              <w:t>false</w:t>
+            </w:r>
+            <w:proofErr w:type="gramEnd"/>
+          </w:p>
+        </w:tc>
+        <w:tc>
+          <w:tcPr>
+            <w:tcW w:w="920" w:type="dxa"/>
+          </w:tcPr>
+          <w:p>
+            <w:pPr>
+              <w:rPr>
+                <w:sz w:val="28"/>
+                <w:szCs w:val="28"/>
+              </w:rPr>
+            </w:pPr>
+            <w:proofErr w:type="spellStart"/>
+            <w:proofErr w:type="gramStart"/>
+            <w:r>
+              <w:rPr>
+                <w:sz w:val="28"/>
+                <w:szCs w:val="28"/>
+              </w:rPr>
+              <w:t>int</w:t>
+            </w:r>
+            <w:proofErr w:type="spellEnd"/>
+            <w:proofErr w:type="gramEnd"/>
+          </w:p>
+        </w:tc>
+        <w:tc>
+          <w:tcPr>
+            <w:tcW w:w="4511" w:type="dxa"/>
+          </w:tcPr>
+          <w:p>
+            <w:pPr>
+              <w:rPr>
+                <w:sz w:val="28"/>
+                <w:szCs w:val="28"/>
+              </w:rPr>
+            </w:pPr>
+            <w:r>
+              <w:rPr>
+                <w:rFonts w:hint="eastAsia"/>
+                <w:sz w:val="28"/>
+                <w:szCs w:val="28"/>
+              </w:rPr>
+              <w:t>获取开始时间</w:t>
+            </w:r>
+            <w:r>
+              <w:rPr>
+                <w:sz w:val="28"/>
+                <w:szCs w:val="28"/>
+              </w:rPr>
+              <w:t>(</w:t>
+            </w:r>
+            <w:r>
+              <w:rPr>
+                <w:rFonts w:hint="eastAsia"/>
+                <w:sz w:val="28"/>
+                <w:szCs w:val="28"/>
+              </w:rPr>
+              <w:t>不传此参数</w:t>
+            </w:r>
+            <w:r>
+              <w:rPr>
+                <w:sz w:val="28"/>
+                <w:szCs w:val="28"/>
+              </w:rPr>
+              <w:t xml:space="preserve">, </w:t>
+            </w:r>
+            <w:r>
+              <w:rPr>
+                <w:rFonts w:hint="eastAsia"/>
+                <w:sz w:val="28"/>
+                <w:szCs w:val="28"/>
+              </w:rPr>
+              <w:t>会返回前</w:t>
+            </w:r>
+            <w:r>
+              <w:rPr>
+                <w:sz w:val="28"/>
+                <w:szCs w:val="28"/>
+              </w:rPr>
+              <w:t>count</w:t>
+            </w:r>
+            <w:r>
+              <w:rPr>
+                <w:rFonts w:hint="eastAsia"/>
+                <w:sz w:val="28"/>
+                <w:szCs w:val="28"/>
+              </w:rPr>
+              <w:t>条</w:t>
+            </w:r>
+            <w:r>
+              <w:rPr>
+                <w:sz w:val="28"/>
+                <w:szCs w:val="28"/>
+              </w:rPr>
+              <w:t>)</w:t>
+            </w:r>
+          </w:p>
+        </w:tc>
+      </w:tr>
+      <w:tr>
+        <w:tc>
+          <w:tcPr>
+            <w:tcW w:w="2129" w:type="dxa"/>
+          </w:tcPr>
+          <w:p>
+            <w:pPr>
+              <w:rPr>
+                <w:sz w:val="28"/>
+                <w:szCs w:val="28"/>
+              </w:rPr>
+            </w:pPr>
+            <w:proofErr w:type="gramStart"/>
+            <w:r>
+              <w:rPr>
+                <w:sz w:val="28"/>
+                <w:szCs w:val="28"/>
+              </w:rPr>
+              <w:t>op</w:t>
+            </w:r>
+            <w:proofErr w:type="gramEnd"/>
+          </w:p>
+        </w:tc>
+        <w:tc>
+          <w:tcPr>
+            <w:tcW w:w="956" w:type="dxa"/>
+          </w:tcPr>
+          <w:p>
+            <w:pPr>
+              <w:rPr>
+                <w:sz w:val="28"/>
+                <w:szCs w:val="28"/>
+              </w:rPr>
+            </w:pPr>
+            <w:proofErr w:type="gramStart"/>
+            <w:r>
+              <w:rPr>
+                <w:sz w:val="28"/>
+                <w:szCs w:val="28"/>
+              </w:rPr>
+              <w:t>false</w:t>
+            </w:r>
+            <w:proofErr w:type="gramEnd"/>
+          </w:p>
+        </w:tc>
+        <w:tc>
+          <w:tcPr>
+            <w:tcW w:w="920" w:type="dxa"/>
+          </w:tcPr>
+          <w:p>
+            <w:pPr>
+              <w:rPr>
+                <w:sz w:val="28"/>
+                <w:szCs w:val="28"/>
+              </w:rPr>
+            </w:pPr>
+            <w:proofErr w:type="spellStart"/>
+            <w:proofErr w:type="gramStart"/>
+            <w:r>
+              <w:rPr>
+                <w:sz w:val="28"/>
+                <w:szCs w:val="28"/>
+              </w:rPr>
+              <w:t>int</w:t>
+            </w:r>
+            <w:proofErr w:type="spellEnd"/>
+            <w:proofErr w:type="gramEnd"/>
+          </w:p>
+        </w:tc>
+        <w:tc>
+          <w:tcPr>
+            <w:tcW w:w="4511" w:type="dxa"/>
+          </w:tcPr>
+          <w:p>
+            <w:pPr>
+              <w:rPr>
+                <w:sz w:val="28"/>
+                <w:szCs w:val="28"/>
+              </w:rPr>
+            </w:pPr>
+            <w:r>
+              <w:rPr>
+                <w:sz w:val="28"/>
+                <w:szCs w:val="28"/>
+              </w:rPr>
+              <w:t>1:</w:t>
+            </w:r>
+            <w:r>
+              <w:rPr>
+                <w:rFonts w:hint="eastAsia"/>
+                <w:sz w:val="28"/>
+                <w:szCs w:val="28"/>
+              </w:rPr>
+              <w:t>获取最新商品（大于</w:t>
+            </w:r>
+            <w:proofErr w:type="spellStart"/>
+            <w:r>
+              <w:rPr>
+                <w:sz w:val="28"/>
+                <w:szCs w:val="28"/>
+              </w:rPr>
+              <w:t>get_time</w:t>
+            </w:r>
+            <w:proofErr w:type="spellEnd"/>
+            <w:r>
+              <w:rPr>
+                <w:rFonts w:hint="eastAsia"/>
+                <w:sz w:val="28"/>
+                <w:szCs w:val="28"/>
+              </w:rPr>
+              <w:t>），</w:t>
+            </w:r>
+            <w:r>
+              <w:rPr>
+                <w:rFonts w:hint="eastAsia"/>
+                <w:sz w:val="28"/>
+                <w:szCs w:val="28"/>
+              </w:rPr>
+              <w:t xml:space="preserve"> </w:t>
+            </w:r>
+          </w:p>
+          <w:p>
+            <w:pPr>
+              <w:rPr>
+                <w:sz w:val="28"/>
+                <w:szCs w:val="28"/>
+              </w:rPr>
+            </w:pPr>
+            <w:r>
+              <w:rPr>
+                <w:rFonts w:hint="eastAsia"/>
+                <w:sz w:val="28"/>
+                <w:szCs w:val="28"/>
+              </w:rPr>
+              <w:t>-1</w:t>
+            </w:r>
+            <w:r>
+              <w:rPr>
+                <w:sz w:val="28"/>
+                <w:szCs w:val="28"/>
+              </w:rPr>
+              <w:t>:</w:t>
+            </w:r>
+            <w:r>
+              <w:rPr>
+                <w:rFonts w:hint="eastAsia"/>
+                <w:sz w:val="28"/>
+                <w:szCs w:val="28"/>
+              </w:rPr>
+              <w:t>获取更多商品（小于</w:t>
+            </w:r>
+            <w:proofErr w:type="spellStart"/>
+            <w:r>
+              <w:rPr>
+                <w:sz w:val="28"/>
+                <w:szCs w:val="28"/>
+              </w:rPr>
+              <w:t>get_time</w:t>
+            </w:r>
+            <w:proofErr w:type="spellEnd"/>
+            <w:r>
+              <w:rPr>
+                <w:rFonts w:hint="eastAsia"/>
+                <w:sz w:val="28"/>
+                <w:szCs w:val="28"/>
+              </w:rPr>
+              <w:t>）</w:t>
+            </w:r>
+            <w:r>
+              <w:rPr>
+                <w:rFonts w:hint="eastAsia"/>
+                <w:sz w:val="28"/>
+                <w:szCs w:val="28"/>
+              </w:rPr>
+              <w:t xml:space="preserve"> </w:t>
+            </w:r>
+          </w:p>
+        </w:tc>
+      </w:tr>
+      <w:tr>
+        <w:tc>
+          <w:tcPr>
+            <w:tcW w:w="2129" w:type="dxa"/>
+          </w:tcPr>
+          <w:p>
+            <w:pPr>
+              <w:rPr>
+                <w:sz w:val="28"/>
+                <w:szCs w:val="28"/>
+              </w:rPr>
+            </w:pPr>
+            <w:proofErr w:type="gramStart"/>
+            <w:r>
+              <w:rPr>
+                <w:sz w:val="28"/>
+                <w:szCs w:val="28"/>
+              </w:rPr>
+              <w:t>status</w:t>
+            </w:r>
+            <w:proofErr w:type="gramEnd"/>
+          </w:p>
+        </w:tc>
+        <w:tc>
+          <w:tcPr>
+            <w:tcW w:w="956" w:type="dxa"/>
+          </w:tcPr>
+          <w:p>
+            <w:pPr>
+              <w:rPr>
+                <w:sz w:val="28"/>
+                <w:szCs w:val="28"/>
+              </w:rPr>
+            </w:pPr>
+            <w:proofErr w:type="gramStart"/>
+            <w:r>
+              <w:rPr>
+                <w:sz w:val="28"/>
+                <w:szCs w:val="28"/>
+              </w:rPr>
+              <w:t>false</w:t>
+            </w:r>
+            <w:proofErr w:type="gramEnd"/>
+          </w:p>
+        </w:tc>
+        <w:tc>
+          <w:tcPr>
+            <w:tcW w:w="920" w:type="dxa"/>
+          </w:tcPr>
+          <w:p>
+            <w:pPr>
+              <w:rPr>
+                <w:sz w:val="28"/>
+                <w:szCs w:val="28"/>
+              </w:rPr>
+            </w:pPr>
+            <w:proofErr w:type="spellStart"/>
+            <w:proofErr w:type="gramStart"/>
+            <w:r>
+              <w:rPr>
+                <w:sz w:val="28"/>
+                <w:szCs w:val="28"/>
+              </w:rPr>
+              <w:t>int</w:t>
+            </w:r>
+            <w:proofErr w:type="spellEnd"/>
+            <w:proofErr w:type="gramEnd"/>
+          </w:p>
+        </w:tc>
+        <w:tc>
+          <w:tcPr>
+            <w:tcW w:w="4511" w:type="dxa"/>
+          </w:tcPr>
+          <w:p>
+            <w:pPr>
+              <w:rPr>
+                <w:sz w:val="28"/>
+                <w:szCs w:val="28"/>
+              </w:rPr>
+            </w:pPr>
+            <w:r>
+              <w:rPr>
+                <w:sz w:val="28"/>
+                <w:szCs w:val="28"/>
+              </w:rPr>
+              <w:t>1:</w:t>
+            </w:r>
+            <w:r>
+              <w:rPr>
+                <w:rFonts w:hint="eastAsia"/>
+                <w:sz w:val="28"/>
+                <w:szCs w:val="28"/>
+              </w:rPr>
+              <w:t>发布中，</w:t>
+            </w:r>
+            <w:r>
+              <w:rPr>
+                <w:rFonts w:hint="eastAsia"/>
+                <w:sz w:val="28"/>
+                <w:szCs w:val="28"/>
+              </w:rPr>
+              <w:t>0</w:t>
+            </w:r>
+            <w:r>
+              <w:rPr>
+                <w:sz w:val="28"/>
+                <w:szCs w:val="28"/>
+              </w:rPr>
+              <w:t>:</w:t>
+            </w:r>
+            <w:r>
+              <w:rPr>
+                <w:rFonts w:hint="eastAsia"/>
+                <w:sz w:val="28"/>
+                <w:szCs w:val="28"/>
+              </w:rPr>
+              <w:t>已下架</w:t>
+            </w:r>
+            <w:r>
+              <w:rPr>
+                <w:rFonts w:hint="eastAsia"/>
+                <w:sz w:val="28"/>
+                <w:szCs w:val="28"/>
+              </w:rPr>
+              <w:t xml:space="preserve"> </w:t>
+            </w:r>
+          </w:p>
+        </w:tc>
+      </w:tr>
+    </w:tbl>
+    <w:p>
+      <w:pPr>
+        <w:rPr>
+          <w:b/>
+          <w:sz w:val="28"/>
+          <w:szCs w:val="28"/>
+        </w:rPr>
+      </w:pPr>
+    </w:p>
+    <w:p>
+      <w:pPr>
+        <w:rPr>
+          <w:sz w:val="28"/>
+          <w:szCs w:val="28"/>
+        </w:rPr>
+      </w:pPr>
+      <w:r>
+        <w:rPr>
+          <w:rFonts w:hint="eastAsia"/>
+          <w:sz w:val="28"/>
+          <w:szCs w:val="28"/>
+        </w:rPr>
+        <w:t>返回结果：</w:t>
+      </w:r>
+    </w:p>
+    <w:p>
+      <w:pPr>
+        <w:rPr>
+          <w:sz w:val="28"/>
+          <w:szCs w:val="28"/>
+        </w:rPr>
+      </w:pPr>
+      <w:r>
+        <w:rPr>
+          <w:rFonts w:hint="eastAsia"/>
+          <w:sz w:val="28"/>
+          <w:szCs w:val="28"/>
+        </w:rPr>
+        <w:t>[</w:t>
+      </w:r>
+      <w:r>
+        <w:rPr>
+          <w:sz w:val="28"/>
+          <w:szCs w:val="28"/>
+        </w:rPr>
+        <w:t>{</w:t>
+      </w:r>
+    </w:p>
+    <w:p>
+      <w:pPr>
+        <w:ind w:firstLine="420"/>
+        <w:rPr>
+          <w:sz w:val="28"/>
+          <w:szCs w:val="28"/>
+        </w:rPr>
+      </w:pPr>
+      <w:r>
+        <w:rPr>
+          <w:rFonts w:hint="eastAsia"/>
+          <w:sz w:val="28"/>
+          <w:szCs w:val="28"/>
+        </w:rPr>
+        <w:t>id</w:t>
+      </w:r>
+      <w:r>
+        <w:rPr>
+          <w:rFonts w:hint="eastAsia"/>
+          <w:sz w:val="28"/>
+          <w:szCs w:val="28"/>
+        </w:rPr>
+        <w:t>：商品</w:t>
+      </w:r>
+      <w:r>
+        <w:rPr>
+          <w:sz w:val="28"/>
+          <w:szCs w:val="28"/>
+        </w:rPr>
+        <w:t>ID</w:t>
+      </w:r>
+    </w:p>
+    <w:p>
+      <w:pPr>
+        <w:ind w:firstLine="420"/>
+        <w:rPr>
+          <w:sz w:val="28"/>
+          <w:szCs w:val="28"/>
+        </w:rPr>
+      </w:pPr>
+      <w:proofErr w:type="spellStart"/>
+      <w:r>
+        <w:rPr>
+          <w:sz w:val="28"/>
+          <w:szCs w:val="28"/>
+        </w:rPr>
+        <w:t>img</w:t>
+      </w:r>
+      <w:proofErr w:type="spellEnd"/>
+      <w:r>
+        <w:rPr>
+          <w:sz w:val="28"/>
+          <w:szCs w:val="28"/>
+        </w:rPr>
+        <w:t>:””,</w:t>
+      </w:r>
+      <w:r>
+        <w:rPr>
+          <w:rFonts w:hint="eastAsia"/>
+          <w:sz w:val="28"/>
+          <w:szCs w:val="28"/>
+        </w:rPr>
+        <w:t>商品小图</w:t>
+      </w:r>
+    </w:p>
+    <w:p>
+      <w:pPr>
+        <w:ind w:firstLine="420"/>
+        <w:rPr>
+          <w:sz w:val="28"/>
+          <w:szCs w:val="28"/>
+        </w:rPr>
+      </w:pPr>
+      <w:r>
+        <w:rPr>
+          <w:sz w:val="28"/>
+          <w:szCs w:val="28"/>
+        </w:rPr>
+        <w:t>title:””,</w:t>
+      </w:r>
+      <w:r>
+        <w:rPr>
+          <w:rFonts w:hint="eastAsia"/>
+          <w:sz w:val="28"/>
+          <w:szCs w:val="28"/>
+        </w:rPr>
+        <w:t>商品标题</w:t>
+      </w:r>
+    </w:p>
+    <w:p>
+      <w:pPr>
+        <w:ind w:firstLine="420"/>
+        <w:rPr>
+          <w:sz w:val="28"/>
+          <w:szCs w:val="28"/>
+        </w:rPr>
+      </w:pPr>
+      <w:r>
+        <w:rPr>
+          <w:sz w:val="28"/>
+          <w:szCs w:val="28"/>
+        </w:rPr>
+        <w:t>money:0,</w:t>
+      </w:r>
+      <w:r>
+        <w:rPr>
+          <w:rFonts w:hint="eastAsia"/>
+          <w:sz w:val="28"/>
+          <w:szCs w:val="28"/>
+        </w:rPr>
+        <w:t>商品价钱，为</w:t>
+      </w:r>
+      <w:r>
+        <w:rPr>
+          <w:rFonts w:hint="eastAsia"/>
+          <w:sz w:val="28"/>
+          <w:szCs w:val="28"/>
+        </w:rPr>
+        <w:t>0</w:t>
+      </w:r>
+      <w:r>
+        <w:rPr>
+          <w:rFonts w:hint="eastAsia"/>
+          <w:sz w:val="28"/>
+          <w:szCs w:val="28"/>
+        </w:rPr>
+        <w:t>表示免费</w:t>
+      </w:r>
+    </w:p>
+    <w:p>
+      <w:pPr>
+        <w:ind w:firstLine="420"/>
+        <w:rPr>
+          <w:rFonts w:ascii="Arial" w:hAnsi="Arial" w:cs="Arial"/>
+          <w:color w:val="252525"/>
+          <w:kern w:val="0"/>
+          <w:sz w:val="28"/>
+          <w:szCs w:val="28"/>
+        </w:rPr>
+      </w:pPr>
+      <w:proofErr w:type="spellStart"/>
+      <w:r>
+        <w:rPr>
+          <w:rFonts w:ascii="Arial" w:hAnsi="Arial" w:cs="Arial"/>
+          <w:color w:val="252525"/>
+          <w:kern w:val="0"/>
+          <w:sz w:val="28"/>
+          <w:szCs w:val="28"/>
+        </w:rPr>
+        <w:t>lon</w:t>
+      </w:r>
+      <w:proofErr w:type="spellEnd"/>
+      <w:r>
+        <w:rPr>
+          <w:rFonts w:ascii="Arial" w:hAnsi="Arial" w:cs="Arial" w:hint="eastAsia"/>
+          <w:color w:val="252525"/>
+          <w:kern w:val="0"/>
+          <w:sz w:val="28"/>
+          <w:szCs w:val="28"/>
+        </w:rPr>
+        <w:t>：</w:t>
+      </w:r>
+      <w:r>
+        <w:rPr>
+          <w:rFonts w:hint="eastAsia"/>
+          <w:sz w:val="28"/>
+          <w:szCs w:val="28"/>
+        </w:rPr>
+        <w:t>经度</w:t>
+      </w:r>
+    </w:p>
+    <w:p>
+      <w:pPr>
+        <w:ind w:firstLine="420"/>
+        <w:rPr>
+          <w:sz w:val="28"/>
+          <w:szCs w:val="28"/>
+        </w:rPr>
+      </w:pPr>
+      <w:proofErr w:type="spellStart"/>
+      <w:r>
+        <w:rPr>
+          <w:rFonts w:ascii="Arial" w:hAnsi="Arial" w:cs="Arial"/>
+          <w:color w:val="252525"/>
+          <w:kern w:val="0"/>
+          <w:sz w:val="28"/>
+          <w:szCs w:val="28"/>
+        </w:rPr>
+        <w:t>lat</w:t>
+      </w:r>
+      <w:proofErr w:type="spellEnd"/>
+      <w:r>
+        <w:rPr>
+          <w:rFonts w:ascii="Arial" w:hAnsi="Arial" w:cs="Arial" w:hint="eastAsia"/>
+          <w:color w:val="252525"/>
+          <w:kern w:val="0"/>
+          <w:sz w:val="28"/>
+          <w:szCs w:val="28"/>
+        </w:rPr>
+        <w:t>：</w:t>
+      </w:r>
+      <w:r>
+        <w:rPr>
+          <w:rFonts w:hint="eastAsia"/>
+          <w:sz w:val="28"/>
+          <w:szCs w:val="28"/>
+        </w:rPr>
+        <w:t>纬度</w:t>
+      </w:r>
+    </w:p>
+    <w:p>
+      <w:pPr>
+        <w:ind w:firstLine="420"/>
+        <w:rPr>
+          <w:sz w:val="28"/>
+          <w:szCs w:val="28"/>
+        </w:rPr>
+      </w:pPr>
+      <w:proofErr w:type="spellStart"/>
+      <w:r>
+        <w:rPr>
+          <w:sz w:val="28"/>
+          <w:szCs w:val="28"/>
+        </w:rPr>
+        <w:t>publish_time</w:t>
+      </w:r>
+      <w:proofErr w:type="spellEnd"/>
+      <w:r>
+        <w:rPr>
+          <w:rFonts w:hint="eastAsia"/>
+          <w:sz w:val="28"/>
+          <w:szCs w:val="28"/>
+        </w:rPr>
+        <w:t>：发布时间</w:t>
+      </w:r>
+    </w:p>
+    <w:p>
+      <w:pPr>
+        <w:ind w:firstLine="420"/>
+        <w:rPr>
+          <w:sz w:val="28"/>
+          <w:szCs w:val="28"/>
+        </w:rPr>
+      </w:pPr>
+      <w:proofErr w:type="spellStart"/>
+      <w:r>
+        <w:rPr>
+          <w:sz w:val="28"/>
+          <w:szCs w:val="28"/>
+        </w:rPr>
+        <w:t>dist_time</w:t>
+      </w:r>
+      <w:proofErr w:type="spellEnd"/>
+      <w:r>
+        <w:rPr>
+          <w:sz w:val="28"/>
+          <w:szCs w:val="28"/>
+        </w:rPr>
+        <w:t>:</w:t>
+      </w:r>
+      <w:r>
+        <w:rPr>
+          <w:rFonts w:hint="eastAsia"/>
+          <w:sz w:val="28"/>
+          <w:szCs w:val="28"/>
+        </w:rPr>
+        <w:t>距现在发布时间</w:t>
+      </w:r>
+      <w:r>
+        <w:rPr>
+          <w:sz w:val="28"/>
+          <w:szCs w:val="28"/>
+        </w:rPr>
+        <w:t>(</w:t>
+      </w:r>
+      <w:r>
+        <w:rPr>
+          <w:rFonts w:hint="eastAsia"/>
+          <w:sz w:val="28"/>
+          <w:szCs w:val="28"/>
+        </w:rPr>
+        <w:t>秒</w:t>
+      </w:r>
+      <w:r>
+        <w:rPr>
+          <w:rFonts w:hint="eastAsia"/>
+          <w:sz w:val="28"/>
+          <w:szCs w:val="28"/>
+        </w:rPr>
+        <w:t>==</w:t>
+      </w:r>
+      <w:r>
+        <w:rPr>
+          <w:rFonts w:hint="eastAsia"/>
+          <w:sz w:val="28"/>
+          <w:szCs w:val="28"/>
+        </w:rPr>
+        <w:t>当前时间</w:t>
+      </w:r>
+      <w:r>
+        <w:rPr>
+          <w:rFonts w:hint="eastAsia"/>
+          <w:sz w:val="28"/>
+          <w:szCs w:val="28"/>
+        </w:rPr>
+        <w:t>-</w:t>
+      </w:r>
+      <w:r>
+        <w:rPr>
+          <w:rFonts w:hint="eastAsia"/>
+          <w:sz w:val="28"/>
+          <w:szCs w:val="28"/>
+        </w:rPr>
+        <w:t>发布时间</w:t>
+      </w:r>
+      <w:r>
+        <w:rPr>
+          <w:sz w:val="28"/>
+          <w:szCs w:val="28"/>
+        </w:rPr>
+        <w:t>)</w:t>
+      </w:r>
+    </w:p>
+    <w:p>
+      <w:pPr>
+        <w:ind w:firstLine="420"/>
+        <w:rPr>
+          <w:sz w:val="28"/>
+          <w:szCs w:val="28"/>
+        </w:rPr>
+      </w:pPr>
+      <w:proofErr w:type="spellStart"/>
+      <w:r>
+        <w:rPr>
+          <w:sz w:val="28"/>
+          <w:szCs w:val="28"/>
+        </w:rPr>
+        <w:t>comment</w:t>
+      </w:r>
+      <w:r>
+        <w:rPr>
+          <w:sz w:val="28"/>
+          <w:szCs w:val="28"/>
+        </w:rPr>
+        <w:t>_count</w:t>
+      </w:r>
+      <w:proofErr w:type="spellEnd"/>
+      <w:r>
+        <w:rPr>
+          <w:sz w:val="28"/>
+          <w:szCs w:val="28"/>
+        </w:rPr>
+        <w:t xml:space="preserve">: </w:t>
+      </w:r>
+      <w:r>
+        <w:rPr>
+          <w:rFonts w:hint="eastAsia"/>
+          <w:sz w:val="28"/>
+          <w:szCs w:val="28"/>
+        </w:rPr>
+        <w:t>评论条数</w:t>
+      </w:r>
+    </w:p>
+    <w:p>
+      <w:pPr>
+        <w:rPr>
+          <w:sz w:val="28"/>
+          <w:szCs w:val="28"/>
+        </w:rPr>
+      </w:pPr>
+      <w:r>
+        <w:rPr>
+          <w:rFonts w:hint="eastAsia"/>
+          <w:sz w:val="28"/>
+          <w:szCs w:val="28"/>
+        </w:rPr>
+        <w:t>}</w:t>
+      </w:r>
+      <w:r>
+        <w:rPr>
+          <w:sz w:val="28"/>
+          <w:szCs w:val="28"/>
+        </w:rPr>
+        <w:t>,………..</w:t>
+      </w:r>
+      <w:r>
+        <w:rPr>
+          <w:rFonts w:hint="eastAsia"/>
+          <w:sz w:val="28"/>
+          <w:szCs w:val="28"/>
+        </w:rPr>
+        <w:t>]</w:t>
+      </w:r>
+    </w:p>
+    <w:p>
+      <w:pPr>
+        <w:rPr>
+          <w:b/>
+          <w:sz w:val="28"/>
+          <w:szCs w:val="28"/>
+        </w:rPr>
+      </w:pPr>
+    </w:p>
+    <w:p>
+      <w:pPr>
+        <w:rPr>
+          <w:b/>
+          <w:sz w:val="28"/>
+          <w:szCs w:val="28"/>
+        </w:rPr>
+      </w:pPr>
+    </w:p>
+    <w:p>
+      <w:pPr>
+        <w:pStyle w:val="a3"/>
+        <w:numPr>
+          <w:ilvl w:val="0"/>
+          <w:numId w:val="1"/>
+        </w:numPr>
+        <w:ind w:firstLineChars="0"/>
+        <w:rPr>
+          <w:b/>
+          <w:sz w:val="28"/>
+          <w:szCs w:val="28"/>
+        </w:rPr>
+      </w:pPr>
+      <w:r>
+        <w:rPr>
+          <w:rFonts w:hint="eastAsia"/>
+          <w:b/>
+          <w:sz w:val="28"/>
+          <w:szCs w:val="28"/>
+        </w:rPr>
+        <w:t>商品下架</w:t>
+      </w:r>
+      <w:bookmarkStart w:id="0" w:name="_GoBack"/>
+      <w:bookmarkEnd w:id="0"/>
     </w:p>
     <w:p>
       <w:pPr>
@@ -5684,26 +8912,38 @@
                 <w:szCs w:val="28"/>
               </w:rPr>
             </w:pPr>
-            <w:r>
-              <w:rPr>
-                <w:sz w:val="28"/>
-                <w:szCs w:val="28"/>
-              </w:rPr>
-              <w:t>access_token</w:t>
-            </w:r>
-          </w:p>
-        </w:tc>
-        <w:tc>
-          <w:tcPr>
-            <w:tcW w:w="2129" w:type="dxa"/>
-          </w:tcPr>
-          <w:p>
-            <w:pPr>
-              <w:rPr>
-                <w:sz w:val="28"/>
-                <w:szCs w:val="28"/>
-              </w:rPr>
-            </w:pPr>
+            <w:proofErr w:type="spellStart"/>
+            <w:proofErr w:type="gramStart"/>
+            <w:r>
+              <w:rPr>
+                <w:sz w:val="28"/>
+                <w:szCs w:val="28"/>
+              </w:rPr>
+              <w:t>access</w:t>
+            </w:r>
+            <w:proofErr w:type="gramEnd"/>
+            <w:r>
+              <w:rPr>
+                <w:sz w:val="28"/>
+                <w:szCs w:val="28"/>
+              </w:rPr>
+              <w:t>_token</w:t>
+            </w:r>
+            <w:proofErr w:type="spellEnd"/>
+          </w:p>
+        </w:tc>
+        <w:tc>
+          <w:tcPr>
+            <w:tcW w:w="2129" w:type="dxa"/>
+          </w:tcPr>
+          <w:p>
+            <w:pPr>
+              <w:rPr>
+                <w:sz w:val="28"/>
+                <w:szCs w:val="28"/>
+              </w:rPr>
+            </w:pPr>
+            <w:proofErr w:type="gramStart"/>
             <w:r>
               <w:rPr>
                 <w:sz w:val="28"/>
@@ -5711,19 +8951,21 @@
               </w:rPr>
               <w:t>true</w:t>
             </w:r>
-          </w:p>
-        </w:tc>
-        <w:tc>
-          <w:tcPr>
-            <w:tcW w:w="2129" w:type="dxa"/>
-          </w:tcPr>
-          <w:p>
-            <w:pPr>
-              <w:rPr>
-                <w:sz w:val="28"/>
-                <w:szCs w:val="28"/>
-              </w:rPr>
-            </w:pPr>
+            <w:proofErr w:type="gramEnd"/>
+          </w:p>
+        </w:tc>
+        <w:tc>
+          <w:tcPr>
+            <w:tcW w:w="2129" w:type="dxa"/>
+          </w:tcPr>
+          <w:p>
+            <w:pPr>
+              <w:rPr>
+                <w:sz w:val="28"/>
+                <w:szCs w:val="28"/>
+              </w:rPr>
+            </w:pPr>
+            <w:proofErr w:type="gramStart"/>
             <w:r>
               <w:rPr>
                 <w:sz w:val="28"/>
@@ -5731,6 +8973,7 @@
               </w:rPr>
               <w:t>string</w:t>
             </w:r>
+            <w:proofErr w:type="gramEnd"/>
           </w:p>
         </w:tc>
         <w:tc>
@@ -5759,26 +9002,38 @@
                 <w:szCs w:val="28"/>
               </w:rPr>
             </w:pPr>
-            <w:r>
-              <w:rPr>
-                <w:sz w:val="28"/>
-                <w:szCs w:val="28"/>
-              </w:rPr>
-              <w:t>goods_id</w:t>
-            </w:r>
-          </w:p>
-        </w:tc>
-        <w:tc>
-          <w:tcPr>
-            <w:tcW w:w="2129" w:type="dxa"/>
-          </w:tcPr>
-          <w:p>
-            <w:pPr>
-              <w:rPr>
-                <w:sz w:val="28"/>
-                <w:szCs w:val="28"/>
-              </w:rPr>
-            </w:pPr>
+            <w:proofErr w:type="spellStart"/>
+            <w:proofErr w:type="gramStart"/>
+            <w:r>
+              <w:rPr>
+                <w:sz w:val="28"/>
+                <w:szCs w:val="28"/>
+              </w:rPr>
+              <w:t>goods</w:t>
+            </w:r>
+            <w:proofErr w:type="gramEnd"/>
+            <w:r>
+              <w:rPr>
+                <w:sz w:val="28"/>
+                <w:szCs w:val="28"/>
+              </w:rPr>
+              <w:t>_id</w:t>
+            </w:r>
+            <w:proofErr w:type="spellEnd"/>
+          </w:p>
+        </w:tc>
+        <w:tc>
+          <w:tcPr>
+            <w:tcW w:w="2129" w:type="dxa"/>
+          </w:tcPr>
+          <w:p>
+            <w:pPr>
+              <w:rPr>
+                <w:sz w:val="28"/>
+                <w:szCs w:val="28"/>
+              </w:rPr>
+            </w:pPr>
+            <w:proofErr w:type="gramStart"/>
             <w:r>
               <w:rPr>
                 <w:sz w:val="28"/>
@@ -5786,19 +9041,21 @@
               </w:rPr>
               <w:t>true</w:t>
             </w:r>
-          </w:p>
-        </w:tc>
-        <w:tc>
-          <w:tcPr>
-            <w:tcW w:w="2129" w:type="dxa"/>
-          </w:tcPr>
-          <w:p>
-            <w:pPr>
-              <w:rPr>
-                <w:sz w:val="28"/>
-                <w:szCs w:val="28"/>
-              </w:rPr>
-            </w:pPr>
+            <w:proofErr w:type="gramEnd"/>
+          </w:p>
+        </w:tc>
+        <w:tc>
+          <w:tcPr>
+            <w:tcW w:w="2129" w:type="dxa"/>
+          </w:tcPr>
+          <w:p>
+            <w:pPr>
+              <w:rPr>
+                <w:sz w:val="28"/>
+                <w:szCs w:val="28"/>
+              </w:rPr>
+            </w:pPr>
+            <w:proofErr w:type="gramStart"/>
             <w:r>
               <w:rPr>
                 <w:sz w:val="28"/>
@@ -5806,6 +9063,7 @@
               </w:rPr>
               <w:t>long</w:t>
             </w:r>
+            <w:proofErr w:type="gramEnd"/>
           </w:p>
         </w:tc>
         <w:tc>
@@ -5849,6 +9107,8 @@
                 <w:szCs w:val="28"/>
               </w:rPr>
             </w:pPr>
+            <w:proofErr w:type="spellStart"/>
+            <w:proofErr w:type="gramStart"/>
             <w:r>
               <w:rPr>
                 <w:sz w:val="28"/>
@@ -5856,19 +9116,22 @@
               </w:rPr>
               <w:t>uid</w:t>
             </w:r>
-          </w:p>
-        </w:tc>
-        <w:tc>
-          <w:tcPr>
-            <w:tcW w:w="2129" w:type="dxa"/>
-          </w:tcPr>
-          <w:p>
-            <w:pPr>
-              <w:rPr>
-                <w:sz w:val="28"/>
-                <w:szCs w:val="28"/>
-              </w:rPr>
-            </w:pPr>
+            <w:proofErr w:type="spellEnd"/>
+            <w:proofErr w:type="gramEnd"/>
+          </w:p>
+        </w:tc>
+        <w:tc>
+          <w:tcPr>
+            <w:tcW w:w="2129" w:type="dxa"/>
+          </w:tcPr>
+          <w:p>
+            <w:pPr>
+              <w:rPr>
+                <w:sz w:val="28"/>
+                <w:szCs w:val="28"/>
+              </w:rPr>
+            </w:pPr>
+            <w:proofErr w:type="gramStart"/>
             <w:r>
               <w:rPr>
                 <w:sz w:val="28"/>
@@ -5876,6 +9139,7 @@
               </w:rPr>
               <w:t>true</w:t>
             </w:r>
+            <w:proofErr w:type="gramEnd"/>
           </w:p>
         </w:tc>
         <w:tc>
@@ -5992,7 +9256,7 @@
         </w:rPr>
         <w:t xml:space="preserve"> </w:t>
       </w:r>
-      <w:hyperlink r:id="rId11" w:history="1">
+      <w:hyperlink r:id="rId9" w:history="1">
         <w:r>
           <w:rPr>
             <w:rStyle w:val="a4"/>
@@ -6165,14 +9429,26 @@
                 <w:szCs w:val="28"/>
               </w:rPr>
             </w:pPr>
+            <w:proofErr w:type="spellStart"/>
+            <w:proofErr w:type="gramStart"/>
             <w:r>
               <w:rPr>
                 <w:strike/>
                 <w:sz w:val="28"/>
                 <w:szCs w:val="28"/>
               </w:rPr>
-              <w:t>access_token</w:t>
-            </w:r>
+              <w:t>access</w:t>
+            </w:r>
+            <w:proofErr w:type="gramEnd"/>
+            <w:r>
+              <w:rPr>
+                <w:strike/>
+                <w:sz w:val="28"/>
+                <w:szCs w:val="28"/>
+              </w:rPr>
+              <w:t>_token</w:t>
+            </w:r>
+            <w:proofErr w:type="spellEnd"/>
           </w:p>
         </w:tc>
         <w:tc>
@@ -6187,6 +9463,7 @@
                 <w:szCs w:val="28"/>
               </w:rPr>
             </w:pPr>
+            <w:proofErr w:type="gramStart"/>
             <w:r>
               <w:rPr>
                 <w:strike/>
@@ -6195,6 +9472,7 @@
               </w:rPr>
               <w:t>true</w:t>
             </w:r>
+            <w:proofErr w:type="gramEnd"/>
           </w:p>
         </w:tc>
         <w:tc>
@@ -6209,6 +9487,7 @@
                 <w:szCs w:val="28"/>
               </w:rPr>
             </w:pPr>
+            <w:proofErr w:type="gramStart"/>
             <w:r>
               <w:rPr>
                 <w:strike/>
@@ -6217,6 +9496,7 @@
               </w:rPr>
               <w:t>string</w:t>
             </w:r>
+            <w:proofErr w:type="gramEnd"/>
           </w:p>
         </w:tc>
         <w:tc>
@@ -6246,6 +9526,8 @@
                 <w:szCs w:val="28"/>
               </w:rPr>
             </w:pPr>
+            <w:proofErr w:type="spellStart"/>
+            <w:proofErr w:type="gramStart"/>
             <w:r>
               <w:rPr>
                 <w:sz w:val="28"/>
@@ -6260,6 +9542,7 @@
               </w:rPr>
               <w:t>oods</w:t>
             </w:r>
+            <w:proofErr w:type="gramEnd"/>
             <w:r>
               <w:rPr>
                 <w:sz w:val="28"/>
@@ -6267,6 +9550,7 @@
               </w:rPr>
               <w:t>_id</w:t>
             </w:r>
+            <w:proofErr w:type="spellEnd"/>
           </w:p>
         </w:tc>
         <w:tc>
@@ -6280,6 +9564,7 @@
                 <w:szCs w:val="28"/>
               </w:rPr>
             </w:pPr>
+            <w:proofErr w:type="gramStart"/>
             <w:r>
               <w:rPr>
                 <w:sz w:val="28"/>
@@ -6287,6 +9572,7 @@
               </w:rPr>
               <w:t>true</w:t>
             </w:r>
+            <w:proofErr w:type="gramEnd"/>
           </w:p>
         </w:tc>
         <w:tc>
@@ -6300,6 +9586,7 @@
                 <w:szCs w:val="28"/>
               </w:rPr>
             </w:pPr>
+            <w:proofErr w:type="gramStart"/>
             <w:r>
               <w:rPr>
                 <w:sz w:val="28"/>
@@ -6307,6 +9594,7 @@
               </w:rPr>
               <w:t>long</w:t>
             </w:r>
+            <w:proofErr w:type="gramEnd"/>
           </w:p>
         </w:tc>
         <w:tc>
@@ -6436,6 +9724,7 @@
           <w:szCs w:val="28"/>
         </w:rPr>
       </w:pPr>
+      <w:proofErr w:type="spellStart"/>
       <w:r>
         <w:rPr>
           <w:rFonts w:ascii="Arial" w:hAnsi="Arial" w:cs="Arial"/>
@@ -6446,6 +9735,7 @@
         </w:rPr>
         <w:t>lon</w:t>
       </w:r>
+      <w:proofErr w:type="spellEnd"/>
       <w:r>
         <w:rPr>
           <w:rFonts w:ascii="Arial" w:hAnsi="Arial" w:cs="Arial" w:hint="eastAsia"/>
@@ -6473,6 +9763,7 @@
           <w:szCs w:val="28"/>
         </w:rPr>
       </w:pPr>
+      <w:proofErr w:type="spellStart"/>
       <w:r>
         <w:rPr>
           <w:rFonts w:ascii="Arial" w:hAnsi="Arial" w:cs="Arial"/>
@@ -6483,6 +9774,7 @@
         </w:rPr>
         <w:t>lat</w:t>
       </w:r>
+      <w:proofErr w:type="spellEnd"/>
       <w:r>
         <w:rPr>
           <w:rFonts w:ascii="Arial" w:hAnsi="Arial" w:cs="Arial" w:hint="eastAsia"/>
@@ -6510,6 +9802,7 @@
           <w:szCs w:val="28"/>
         </w:rPr>
       </w:pPr>
+      <w:proofErr w:type="spellStart"/>
       <w:r>
         <w:rPr>
           <w:sz w:val="28"/>
@@ -6524,6 +9817,7 @@
         </w:rPr>
         <w:t>img</w:t>
       </w:r>
+      <w:proofErr w:type="spellEnd"/>
       <w:r>
         <w:rPr>
           <w:sz w:val="28"/>
@@ -6548,6 +9842,7 @@
           <w:szCs w:val="28"/>
         </w:rPr>
       </w:pPr>
+      <w:proofErr w:type="spellStart"/>
       <w:r>
         <w:rPr>
           <w:sz w:val="28"/>
@@ -6555,6 +9850,7 @@
         </w:rPr>
         <w:t>publish_time</w:t>
       </w:r>
+      <w:proofErr w:type="spellEnd"/>
       <w:r>
         <w:rPr>
           <w:rFonts w:hint="eastAsia"/>
@@ -6572,12 +9868,21 @@
           <w:szCs w:val="28"/>
         </w:rPr>
       </w:pPr>
-      <w:r>
-        <w:rPr>
-          <w:sz w:val="28"/>
-          <w:szCs w:val="28"/>
-        </w:rPr>
-        <w:t>dist_time:</w:t>
+      <w:proofErr w:type="spellStart"/>
+      <w:r>
+        <w:rPr>
+          <w:sz w:val="28"/>
+          <w:szCs w:val="28"/>
+        </w:rPr>
+        <w:t>dist_time</w:t>
+      </w:r>
+      <w:proofErr w:type="spellEnd"/>
+      <w:r>
+        <w:rPr>
+          <w:sz w:val="28"/>
+          <w:szCs w:val="28"/>
+        </w:rPr>
+        <w:t>:</w:t>
       </w:r>
       <w:r>
         <w:rPr>
@@ -6650,12 +9955,21 @@
           <w:szCs w:val="28"/>
         </w:rPr>
       </w:pPr>
-      <w:r>
-        <w:rPr>
-          <w:sz w:val="28"/>
-          <w:szCs w:val="28"/>
-        </w:rPr>
-        <w:t>desc:</w:t>
+      <w:proofErr w:type="spellStart"/>
+      <w:r>
+        <w:rPr>
+          <w:sz w:val="28"/>
+          <w:szCs w:val="28"/>
+        </w:rPr>
+        <w:t>desc</w:t>
+      </w:r>
+      <w:proofErr w:type="spellEnd"/>
+      <w:r>
+        <w:rPr>
+          <w:sz w:val="28"/>
+          <w:szCs w:val="28"/>
+        </w:rPr>
+        <w:t>:</w:t>
       </w:r>
       <w:r>
         <w:rPr>
@@ -6674,12 +9988,21 @@
           <w:szCs w:val="28"/>
         </w:rPr>
       </w:pPr>
-      <w:r>
-        <w:rPr>
-          <w:sz w:val="28"/>
-          <w:szCs w:val="28"/>
-        </w:rPr>
-        <w:t>p_uid :</w:t>
+      <w:proofErr w:type="spellStart"/>
+      <w:r>
+        <w:rPr>
+          <w:sz w:val="28"/>
+          <w:szCs w:val="28"/>
+        </w:rPr>
+        <w:t>p_uid</w:t>
+      </w:r>
+      <w:proofErr w:type="spellEnd"/>
+      <w:r>
+        <w:rPr>
+          <w:sz w:val="28"/>
+          <w:szCs w:val="28"/>
+        </w:rPr>
+        <w:t xml:space="preserve"> :</w:t>
       </w:r>
       <w:r>
         <w:rPr>
@@ -6769,7 +10092,7 @@
         </w:rPr>
         <w:t xml:space="preserve">URL: </w:t>
       </w:r>
-      <w:hyperlink r:id="rId12" w:history="1">
+      <w:hyperlink r:id="rId10" w:history="1">
         <w:r>
           <w:rPr>
             <w:rStyle w:val="a4"/>
@@ -6946,13 +10269,24 @@
                 <w:szCs w:val="28"/>
               </w:rPr>
             </w:pPr>
-            <w:r>
-              <w:rPr>
-                <w:sz w:val="28"/>
-                <w:szCs w:val="28"/>
-              </w:rPr>
-              <w:t>access_token</w:t>
-            </w:r>
+            <w:proofErr w:type="spellStart"/>
+            <w:proofErr w:type="gramStart"/>
+            <w:r>
+              <w:rPr>
+                <w:sz w:val="28"/>
+                <w:szCs w:val="28"/>
+              </w:rPr>
+              <w:t>access</w:t>
+            </w:r>
+            <w:proofErr w:type="gramEnd"/>
+            <w:r>
+              <w:rPr>
+                <w:sz w:val="28"/>
+                <w:szCs w:val="28"/>
+              </w:rPr>
+              <w:t>_token</w:t>
+            </w:r>
+            <w:proofErr w:type="spellEnd"/>
           </w:p>
         </w:tc>
         <w:tc>
@@ -6966,6 +10300,7 @@
                 <w:szCs w:val="28"/>
               </w:rPr>
             </w:pPr>
+            <w:proofErr w:type="gramStart"/>
             <w:r>
               <w:rPr>
                 <w:sz w:val="28"/>
@@ -6973,6 +10308,7 @@
               </w:rPr>
               <w:t>true</w:t>
             </w:r>
+            <w:proofErr w:type="gramEnd"/>
           </w:p>
         </w:tc>
         <w:tc>
@@ -6986,6 +10322,7 @@
                 <w:szCs w:val="28"/>
               </w:rPr>
             </w:pPr>
+            <w:proofErr w:type="gramStart"/>
             <w:r>
               <w:rPr>
                 <w:sz w:val="28"/>
@@ -6993,6 +10330,7 @@
               </w:rPr>
               <w:t>string</w:t>
             </w:r>
+            <w:proofErr w:type="gramEnd"/>
           </w:p>
         </w:tc>
         <w:tc>
@@ -7021,13 +10359,24 @@
                 <w:szCs w:val="28"/>
               </w:rPr>
             </w:pPr>
-            <w:r>
-              <w:rPr>
-                <w:sz w:val="28"/>
-                <w:szCs w:val="28"/>
-              </w:rPr>
-              <w:t>c_uid</w:t>
-            </w:r>
+            <w:proofErr w:type="spellStart"/>
+            <w:proofErr w:type="gramStart"/>
+            <w:r>
+              <w:rPr>
+                <w:sz w:val="28"/>
+                <w:szCs w:val="28"/>
+              </w:rPr>
+              <w:t>c</w:t>
+            </w:r>
+            <w:proofErr w:type="gramEnd"/>
+            <w:r>
+              <w:rPr>
+                <w:sz w:val="28"/>
+                <w:szCs w:val="28"/>
+              </w:rPr>
+              <w:t>_uid</w:t>
+            </w:r>
+            <w:proofErr w:type="spellEnd"/>
           </w:p>
         </w:tc>
         <w:tc>
@@ -7041,6 +10390,7 @@
                 <w:szCs w:val="28"/>
               </w:rPr>
             </w:pPr>
+            <w:proofErr w:type="gramStart"/>
             <w:r>
               <w:rPr>
                 <w:sz w:val="28"/>
@@ -7048,6 +10398,7 @@
               </w:rPr>
               <w:t>true</w:t>
             </w:r>
+            <w:proofErr w:type="gramEnd"/>
           </w:p>
         </w:tc>
         <w:tc>
@@ -7061,6 +10412,7 @@
                 <w:szCs w:val="28"/>
               </w:rPr>
             </w:pPr>
+            <w:proofErr w:type="gramStart"/>
             <w:r>
               <w:rPr>
                 <w:sz w:val="28"/>
@@ -7068,6 +10420,7 @@
               </w:rPr>
               <w:t>long</w:t>
             </w:r>
+            <w:proofErr w:type="gramEnd"/>
           </w:p>
         </w:tc>
         <w:tc>
@@ -7111,6 +10464,8 @@
                 <w:szCs w:val="28"/>
               </w:rPr>
             </w:pPr>
+            <w:proofErr w:type="spellStart"/>
+            <w:proofErr w:type="gramStart"/>
             <w:r>
               <w:rPr>
                 <w:sz w:val="28"/>
@@ -7118,6 +10473,8 @@
               </w:rPr>
               <w:t>uid</w:t>
             </w:r>
+            <w:proofErr w:type="spellEnd"/>
+            <w:proofErr w:type="gramEnd"/>
           </w:p>
         </w:tc>
         <w:tc>
@@ -7131,6 +10488,7 @@
                 <w:szCs w:val="28"/>
               </w:rPr>
             </w:pPr>
+            <w:proofErr w:type="gramStart"/>
             <w:r>
               <w:rPr>
                 <w:sz w:val="28"/>
@@ -7138,6 +10496,7 @@
               </w:rPr>
               <w:t>true</w:t>
             </w:r>
+            <w:proofErr w:type="gramEnd"/>
           </w:p>
         </w:tc>
         <w:tc>
@@ -7151,6 +10510,7 @@
                 <w:szCs w:val="28"/>
               </w:rPr>
             </w:pPr>
+            <w:proofErr w:type="gramStart"/>
             <w:r>
               <w:rPr>
                 <w:sz w:val="28"/>
@@ -7158,6 +10518,7 @@
               </w:rPr>
               <w:t>long</w:t>
             </w:r>
+            <w:proofErr w:type="gramEnd"/>
           </w:p>
         </w:tc>
         <w:tc>
@@ -7301,20 +10662,47 @@
           <w:szCs w:val="28"/>
         </w:rPr>
       </w:pPr>
-      <w:r>
-        <w:rPr>
-          <w:sz w:val="28"/>
-          <w:szCs w:val="28"/>
-        </w:rPr>
-        <w:t>URL:</w:t>
-      </w:r>
-      <w:r>
-        <w:rPr>
-          <w:sz w:val="28"/>
-          <w:szCs w:val="28"/>
-        </w:rPr>
-        <w:t>user/getWatchList</w:t>
-      </w:r>
+      <w:proofErr w:type="spellStart"/>
+      <w:r>
+        <w:rPr>
+          <w:sz w:val="28"/>
+          <w:szCs w:val="28"/>
+        </w:rPr>
+        <w:t>URL</w:t>
+      </w:r>
+      <w:proofErr w:type="gramStart"/>
+      <w:r>
+        <w:rPr>
+          <w:sz w:val="28"/>
+          <w:szCs w:val="28"/>
+        </w:rPr>
+        <w:t>:</w:t>
+      </w:r>
+      <w:r>
+        <w:rPr>
+          <w:sz w:val="28"/>
+          <w:szCs w:val="28"/>
+        </w:rPr>
+        <w:t>user</w:t>
+      </w:r>
+      <w:proofErr w:type="spellEnd"/>
+      <w:proofErr w:type="gramEnd"/>
+      <w:r>
+        <w:rPr>
+          <w:sz w:val="28"/>
+          <w:szCs w:val="28"/>
+        </w:rPr>
+        <w:t>/</w:t>
+      </w:r>
+      <w:proofErr w:type="spellStart"/>
+      <w:r>
+        <w:rPr>
+          <w:sz w:val="28"/>
+          <w:szCs w:val="28"/>
+        </w:rPr>
+        <w:t>getWatchList</w:t>
+      </w:r>
+      <w:proofErr w:type="spellEnd"/>
     </w:p>
     <w:p>
       <w:pPr>
@@ -7474,26 +10862,38 @@
                 <w:szCs w:val="28"/>
               </w:rPr>
             </w:pPr>
-            <w:r>
-              <w:rPr>
-                <w:sz w:val="28"/>
-                <w:szCs w:val="28"/>
-              </w:rPr>
-              <w:t>access_token</w:t>
-            </w:r>
-          </w:p>
-        </w:tc>
-        <w:tc>
-          <w:tcPr>
-            <w:tcW w:w="2129" w:type="dxa"/>
-          </w:tcPr>
-          <w:p>
-            <w:pPr>
-              <w:rPr>
-                <w:sz w:val="28"/>
-                <w:szCs w:val="28"/>
-              </w:rPr>
-            </w:pPr>
+            <w:proofErr w:type="spellStart"/>
+            <w:proofErr w:type="gramStart"/>
+            <w:r>
+              <w:rPr>
+                <w:sz w:val="28"/>
+                <w:szCs w:val="28"/>
+              </w:rPr>
+              <w:t>access</w:t>
+            </w:r>
+            <w:proofErr w:type="gramEnd"/>
+            <w:r>
+              <w:rPr>
+                <w:sz w:val="28"/>
+                <w:szCs w:val="28"/>
+              </w:rPr>
+              <w:t>_token</w:t>
+            </w:r>
+            <w:proofErr w:type="spellEnd"/>
+          </w:p>
+        </w:tc>
+        <w:tc>
+          <w:tcPr>
+            <w:tcW w:w="2129" w:type="dxa"/>
+          </w:tcPr>
+          <w:p>
+            <w:pPr>
+              <w:rPr>
+                <w:sz w:val="28"/>
+                <w:szCs w:val="28"/>
+              </w:rPr>
+            </w:pPr>
+            <w:proofErr w:type="gramStart"/>
             <w:r>
               <w:rPr>
                 <w:sz w:val="28"/>
@@ -7501,19 +10901,21 @@
               </w:rPr>
               <w:t>true</w:t>
             </w:r>
-          </w:p>
-        </w:tc>
-        <w:tc>
-          <w:tcPr>
-            <w:tcW w:w="2129" w:type="dxa"/>
-          </w:tcPr>
-          <w:p>
-            <w:pPr>
-              <w:rPr>
-                <w:sz w:val="28"/>
-                <w:szCs w:val="28"/>
-              </w:rPr>
-            </w:pPr>
+            <w:proofErr w:type="gramEnd"/>
+          </w:p>
+        </w:tc>
+        <w:tc>
+          <w:tcPr>
+            <w:tcW w:w="2129" w:type="dxa"/>
+          </w:tcPr>
+          <w:p>
+            <w:pPr>
+              <w:rPr>
+                <w:sz w:val="28"/>
+                <w:szCs w:val="28"/>
+              </w:rPr>
+            </w:pPr>
+            <w:proofErr w:type="gramStart"/>
             <w:r>
               <w:rPr>
                 <w:sz w:val="28"/>
@@ -7521,6 +10923,7 @@
               </w:rPr>
               <w:t>string</w:t>
             </w:r>
+            <w:proofErr w:type="gramEnd"/>
           </w:p>
         </w:tc>
         <w:tc>
@@ -7549,6 +10952,8 @@
                 <w:szCs w:val="28"/>
               </w:rPr>
             </w:pPr>
+            <w:proofErr w:type="spellStart"/>
+            <w:proofErr w:type="gramStart"/>
             <w:r>
               <w:rPr>
                 <w:sz w:val="28"/>
@@ -7556,19 +10961,22 @@
               </w:rPr>
               <w:t>uid</w:t>
             </w:r>
-          </w:p>
-        </w:tc>
-        <w:tc>
-          <w:tcPr>
-            <w:tcW w:w="2129" w:type="dxa"/>
-          </w:tcPr>
-          <w:p>
-            <w:pPr>
-              <w:rPr>
-                <w:sz w:val="28"/>
-                <w:szCs w:val="28"/>
-              </w:rPr>
-            </w:pPr>
+            <w:proofErr w:type="spellEnd"/>
+            <w:proofErr w:type="gramEnd"/>
+          </w:p>
+        </w:tc>
+        <w:tc>
+          <w:tcPr>
+            <w:tcW w:w="2129" w:type="dxa"/>
+          </w:tcPr>
+          <w:p>
+            <w:pPr>
+              <w:rPr>
+                <w:sz w:val="28"/>
+                <w:szCs w:val="28"/>
+              </w:rPr>
+            </w:pPr>
+            <w:proofErr w:type="gramStart"/>
             <w:r>
               <w:rPr>
                 <w:sz w:val="28"/>
@@ -7576,19 +10984,21 @@
               </w:rPr>
               <w:t>true</w:t>
             </w:r>
-          </w:p>
-        </w:tc>
-        <w:tc>
-          <w:tcPr>
-            <w:tcW w:w="2129" w:type="dxa"/>
-          </w:tcPr>
-          <w:p>
-            <w:pPr>
-              <w:rPr>
-                <w:sz w:val="28"/>
-                <w:szCs w:val="28"/>
-              </w:rPr>
-            </w:pPr>
+            <w:proofErr w:type="gramEnd"/>
+          </w:p>
+        </w:tc>
+        <w:tc>
+          <w:tcPr>
+            <w:tcW w:w="2129" w:type="dxa"/>
+          </w:tcPr>
+          <w:p>
+            <w:pPr>
+              <w:rPr>
+                <w:sz w:val="28"/>
+                <w:szCs w:val="28"/>
+              </w:rPr>
+            </w:pPr>
+            <w:proofErr w:type="gramStart"/>
             <w:r>
               <w:rPr>
                 <w:sz w:val="28"/>
@@ -7596,6 +11006,7 @@
               </w:rPr>
               <w:t>long</w:t>
             </w:r>
+            <w:proofErr w:type="gramEnd"/>
           </w:p>
         </w:tc>
         <w:tc>
@@ -7691,12 +11102,21 @@
           <w:szCs w:val="28"/>
         </w:rPr>
       </w:pPr>
-      <w:r>
-        <w:rPr>
-          <w:sz w:val="28"/>
-          <w:szCs w:val="28"/>
-        </w:rPr>
-        <w:t>nickname:test,</w:t>
+      <w:proofErr w:type="spellStart"/>
+      <w:r>
+        <w:rPr>
+          <w:sz w:val="28"/>
+          <w:szCs w:val="28"/>
+        </w:rPr>
+        <w:t>nickname:test</w:t>
+      </w:r>
+      <w:proofErr w:type="spellEnd"/>
+      <w:r>
+        <w:rPr>
+          <w:sz w:val="28"/>
+          <w:szCs w:val="28"/>
+        </w:rPr>
+        <w:t>,</w:t>
       </w:r>
       <w:r>
         <w:rPr>
@@ -7798,6 +11218,7 @@
           <w:szCs w:val="28"/>
         </w:rPr>
       </w:pPr>
+      <w:proofErr w:type="spellStart"/>
       <w:r>
         <w:rPr>
           <w:rFonts w:ascii="Arial" w:hAnsi="Arial" w:cs="Arial"/>
@@ -7806,7 +11227,18 @@
           <w:sz w:val="28"/>
           <w:szCs w:val="28"/>
         </w:rPr>
-        <w:t>goods_count:</w:t>
+        <w:t>goods_count</w:t>
+      </w:r>
+      <w:proofErr w:type="spellEnd"/>
+      <w:r>
+        <w:rPr>
+          <w:rFonts w:ascii="Arial" w:hAnsi="Arial" w:cs="Arial"/>
+          <w:color w:val="252525"/>
+          <w:kern w:val="0"/>
+          <w:sz w:val="28"/>
+          <w:szCs w:val="28"/>
+        </w:rPr>
+        <w:t>:</w:t>
       </w:r>
       <w:r>
         <w:rPr>
@@ -7928,16 +11360,31 @@
         </w:rPr>
         <w:t>：</w:t>
       </w:r>
-      <w:hyperlink r:id="rId13" w:history="1">
-        <w:r>
-          <w:rPr>
-            <w:rStyle w:val="a4"/>
-            <w:sz w:val="28"/>
-            <w:szCs w:val="28"/>
-          </w:rPr>
-          <w:t>/user/score</w:t>
-        </w:r>
-      </w:hyperlink>
+      <w:r>
+        <w:fldChar w:fldCharType="begin"/>
+      </w:r>
+      <w:r>
+        <w:instrText xml:space="preserve"> HYPERLINK "http://0.0.0.0/api/user/score" </w:instrText>
+      </w:r>
+      <w:r>
+        <w:fldChar w:fldCharType="separate"/>
+      </w:r>
+      <w:r>
+        <w:rPr>
+          <w:rStyle w:val="a4"/>
+          <w:sz w:val="28"/>
+          <w:szCs w:val="28"/>
+        </w:rPr>
+        <w:t>/user/score</w:t>
+      </w:r>
+      <w:r>
+        <w:rPr>
+          <w:rStyle w:val="a4"/>
+          <w:sz w:val="28"/>
+          <w:szCs w:val="28"/>
+        </w:rPr>
+        <w:fldChar w:fldCharType="end"/>
+      </w:r>
     </w:p>
     <w:p>
       <w:pPr>
@@ -7994,16 +11441,31 @@
         </w:rPr>
         <w:t>：</w:t>
       </w:r>
-      <w:hyperlink r:id="rId14" w:history="1">
-        <w:r>
-          <w:rPr>
-            <w:rStyle w:val="a4"/>
-            <w:sz w:val="28"/>
-            <w:szCs w:val="28"/>
-          </w:rPr>
-          <w:t>/goods/publish</w:t>
-        </w:r>
-      </w:hyperlink>
+      <w:r>
+        <w:fldChar w:fldCharType="begin"/>
+      </w:r>
+      <w:r>
+        <w:instrText xml:space="preserve"> HYPERLINK "http://0.0.0.0/api/goods/publish" </w:instrText>
+      </w:r>
+      <w:r>
+        <w:fldChar w:fldCharType="separate"/>
+      </w:r>
+      <w:r>
+        <w:rPr>
+          <w:rStyle w:val="a4"/>
+          <w:sz w:val="28"/>
+          <w:szCs w:val="28"/>
+        </w:rPr>
+        <w:t>/goods/publish</w:t>
+      </w:r>
+      <w:r>
+        <w:rPr>
+          <w:rStyle w:val="a4"/>
+          <w:sz w:val="28"/>
+          <w:szCs w:val="28"/>
+        </w:rPr>
+        <w:fldChar w:fldCharType="end"/>
+      </w:r>
     </w:p>
     <w:p>
       <w:pPr>
@@ -8163,13 +11625,24 @@
                 <w:szCs w:val="28"/>
               </w:rPr>
             </w:pPr>
-            <w:r>
-              <w:rPr>
-                <w:sz w:val="28"/>
-                <w:szCs w:val="28"/>
-              </w:rPr>
-              <w:t>access_token</w:t>
-            </w:r>
+            <w:proofErr w:type="spellStart"/>
+            <w:proofErr w:type="gramStart"/>
+            <w:r>
+              <w:rPr>
+                <w:sz w:val="28"/>
+                <w:szCs w:val="28"/>
+              </w:rPr>
+              <w:t>access</w:t>
+            </w:r>
+            <w:proofErr w:type="gramEnd"/>
+            <w:r>
+              <w:rPr>
+                <w:sz w:val="28"/>
+                <w:szCs w:val="28"/>
+              </w:rPr>
+              <w:t>_token</w:t>
+            </w:r>
+            <w:proofErr w:type="spellEnd"/>
           </w:p>
         </w:tc>
         <w:tc>
@@ -8183,6 +11656,7 @@
                 <w:szCs w:val="28"/>
               </w:rPr>
             </w:pPr>
+            <w:proofErr w:type="gramStart"/>
             <w:r>
               <w:rPr>
                 <w:sz w:val="28"/>
@@ -8190,6 +11664,7 @@
               </w:rPr>
               <w:t>true</w:t>
             </w:r>
+            <w:proofErr w:type="gramEnd"/>
           </w:p>
         </w:tc>
         <w:tc>
@@ -8203,6 +11678,7 @@
                 <w:szCs w:val="28"/>
               </w:rPr>
             </w:pPr>
+            <w:proofErr w:type="gramStart"/>
             <w:r>
               <w:rPr>
                 <w:sz w:val="28"/>
@@ -8210,6 +11686,7 @@
               </w:rPr>
               <w:t>string</w:t>
             </w:r>
+            <w:proofErr w:type="gramEnd"/>
           </w:p>
         </w:tc>
         <w:tc>
@@ -8238,6 +11715,8 @@
                 <w:szCs w:val="28"/>
               </w:rPr>
             </w:pPr>
+            <w:proofErr w:type="spellStart"/>
+            <w:proofErr w:type="gramStart"/>
             <w:r>
               <w:rPr>
                 <w:sz w:val="28"/>
@@ -8245,6 +11724,8 @@
               </w:rPr>
               <w:t>uid</w:t>
             </w:r>
+            <w:proofErr w:type="spellEnd"/>
+            <w:proofErr w:type="gramEnd"/>
           </w:p>
         </w:tc>
         <w:tc>
@@ -8258,6 +11739,7 @@
                 <w:szCs w:val="28"/>
               </w:rPr>
             </w:pPr>
+            <w:proofErr w:type="gramStart"/>
             <w:r>
               <w:rPr>
                 <w:sz w:val="28"/>
@@ -8265,6 +11747,7 @@
               </w:rPr>
               <w:t>true</w:t>
             </w:r>
+            <w:proofErr w:type="gramEnd"/>
           </w:p>
         </w:tc>
         <w:tc>
@@ -8278,6 +11761,7 @@
                 <w:szCs w:val="28"/>
               </w:rPr>
             </w:pPr>
+            <w:proofErr w:type="gramStart"/>
             <w:r>
               <w:rPr>
                 <w:sz w:val="28"/>
@@ -8285,6 +11769,7 @@
               </w:rPr>
               <w:t>long</w:t>
             </w:r>
+            <w:proofErr w:type="gramEnd"/>
           </w:p>
         </w:tc>
         <w:tc>
@@ -8320,13 +11805,24 @@
                 <w:szCs w:val="28"/>
               </w:rPr>
             </w:pPr>
-            <w:r>
-              <w:rPr>
-                <w:sz w:val="28"/>
-                <w:szCs w:val="28"/>
-              </w:rPr>
-              <w:t>goods_id</w:t>
-            </w:r>
+            <w:proofErr w:type="spellStart"/>
+            <w:proofErr w:type="gramStart"/>
+            <w:r>
+              <w:rPr>
+                <w:sz w:val="28"/>
+                <w:szCs w:val="28"/>
+              </w:rPr>
+              <w:t>goods</w:t>
+            </w:r>
+            <w:proofErr w:type="gramEnd"/>
+            <w:r>
+              <w:rPr>
+                <w:sz w:val="28"/>
+                <w:szCs w:val="28"/>
+              </w:rPr>
+              <w:t>_id</w:t>
+            </w:r>
+            <w:proofErr w:type="spellEnd"/>
           </w:p>
         </w:tc>
         <w:tc>
@@ -8340,6 +11836,7 @@
                 <w:szCs w:val="28"/>
               </w:rPr>
             </w:pPr>
+            <w:proofErr w:type="gramStart"/>
             <w:r>
               <w:rPr>
                 <w:sz w:val="28"/>
@@ -8347,6 +11844,7 @@
               </w:rPr>
               <w:t>false</w:t>
             </w:r>
+            <w:proofErr w:type="gramEnd"/>
           </w:p>
         </w:tc>
         <w:tc>
@@ -8403,6 +11901,8 @@
                 <w:szCs w:val="28"/>
               </w:rPr>
             </w:pPr>
+            <w:proofErr w:type="spellStart"/>
+            <w:proofErr w:type="gramStart"/>
             <w:r>
               <w:rPr>
                 <w:rFonts w:ascii="Arial" w:hAnsi="Arial" w:cs="Arial"/>
@@ -8413,6 +11913,8 @@
               </w:rPr>
               <w:t>lon</w:t>
             </w:r>
+            <w:proofErr w:type="spellEnd"/>
+            <w:proofErr w:type="gramEnd"/>
           </w:p>
         </w:tc>
         <w:tc>
@@ -8426,6 +11928,7 @@
                 <w:szCs w:val="28"/>
               </w:rPr>
             </w:pPr>
+            <w:proofErr w:type="gramStart"/>
             <w:r>
               <w:rPr>
                 <w:sz w:val="28"/>
@@ -8433,6 +11936,7 @@
               </w:rPr>
               <w:t>true</w:t>
             </w:r>
+            <w:proofErr w:type="gramEnd"/>
           </w:p>
         </w:tc>
         <w:tc>
@@ -8446,6 +11950,7 @@
                 <w:szCs w:val="28"/>
               </w:rPr>
             </w:pPr>
+            <w:proofErr w:type="gramStart"/>
             <w:r>
               <w:rPr>
                 <w:sz w:val="28"/>
@@ -8453,6 +11958,7 @@
               </w:rPr>
               <w:t>float</w:t>
             </w:r>
+            <w:proofErr w:type="gramEnd"/>
           </w:p>
         </w:tc>
         <w:tc>
@@ -8489,6 +11995,8 @@
                 <w:szCs w:val="28"/>
               </w:rPr>
             </w:pPr>
+            <w:proofErr w:type="spellStart"/>
+            <w:proofErr w:type="gramStart"/>
             <w:r>
               <w:rPr>
                 <w:rFonts w:ascii="Arial" w:hAnsi="Arial" w:cs="Arial"/>
@@ -8499,6 +12007,8 @@
               </w:rPr>
               <w:t>lat</w:t>
             </w:r>
+            <w:proofErr w:type="spellEnd"/>
+            <w:proofErr w:type="gramEnd"/>
           </w:p>
         </w:tc>
         <w:tc>
@@ -8512,6 +12022,7 @@
                 <w:szCs w:val="28"/>
               </w:rPr>
             </w:pPr>
+            <w:proofErr w:type="gramStart"/>
             <w:r>
               <w:rPr>
                 <w:sz w:val="28"/>
@@ -8519,6 +12030,7 @@
               </w:rPr>
               <w:t>true</w:t>
             </w:r>
+            <w:proofErr w:type="gramEnd"/>
           </w:p>
         </w:tc>
         <w:tc>
@@ -8532,6 +12044,7 @@
                 <w:szCs w:val="28"/>
               </w:rPr>
             </w:pPr>
+            <w:proofErr w:type="gramStart"/>
             <w:r>
               <w:rPr>
                 <w:sz w:val="28"/>
@@ -8539,6 +12052,7 @@
               </w:rPr>
               <w:t>float</w:t>
             </w:r>
+            <w:proofErr w:type="gramEnd"/>
           </w:p>
         </w:tc>
         <w:tc>
@@ -8575,6 +12089,7 @@
                 <w:szCs w:val="28"/>
               </w:rPr>
             </w:pPr>
+            <w:proofErr w:type="gramStart"/>
             <w:r>
               <w:rPr>
                 <w:sz w:val="28"/>
@@ -8582,6 +12097,7 @@
               </w:rPr>
               <w:t>money</w:t>
             </w:r>
+            <w:proofErr w:type="gramEnd"/>
           </w:p>
         </w:tc>
         <w:tc>
@@ -8595,6 +12111,7 @@
                 <w:szCs w:val="28"/>
               </w:rPr>
             </w:pPr>
+            <w:proofErr w:type="gramStart"/>
             <w:r>
               <w:rPr>
                 <w:sz w:val="28"/>
@@ -8602,6 +12119,7 @@
               </w:rPr>
               <w:t>true</w:t>
             </w:r>
+            <w:proofErr w:type="gramEnd"/>
           </w:p>
         </w:tc>
         <w:tc>
@@ -8615,6 +12133,8 @@
                 <w:szCs w:val="28"/>
               </w:rPr>
             </w:pPr>
+            <w:proofErr w:type="spellStart"/>
+            <w:proofErr w:type="gramStart"/>
             <w:r>
               <w:rPr>
                 <w:sz w:val="28"/>
@@ -8622,6 +12142,8 @@
               </w:rPr>
               <w:t>int</w:t>
             </w:r>
+            <w:proofErr w:type="spellEnd"/>
+            <w:proofErr w:type="gramEnd"/>
           </w:p>
         </w:tc>
         <w:tc>
@@ -8665,6 +12187,7 @@
                 <w:szCs w:val="28"/>
               </w:rPr>
             </w:pPr>
+            <w:proofErr w:type="gramStart"/>
             <w:r>
               <w:rPr>
                 <w:sz w:val="28"/>
@@ -8672,6 +12195,7 @@
               </w:rPr>
               <w:t>title</w:t>
             </w:r>
+            <w:proofErr w:type="gramEnd"/>
           </w:p>
         </w:tc>
         <w:tc>
@@ -8685,6 +12209,7 @@
                 <w:szCs w:val="28"/>
               </w:rPr>
             </w:pPr>
+            <w:proofErr w:type="gramStart"/>
             <w:r>
               <w:rPr>
                 <w:sz w:val="28"/>
@@ -8692,6 +12217,7 @@
               </w:rPr>
               <w:t>true</w:t>
             </w:r>
+            <w:proofErr w:type="gramEnd"/>
           </w:p>
         </w:tc>
         <w:tc>
@@ -8705,6 +12231,7 @@
                 <w:szCs w:val="28"/>
               </w:rPr>
             </w:pPr>
+            <w:proofErr w:type="gramStart"/>
             <w:r>
               <w:rPr>
                 <w:sz w:val="28"/>
@@ -8712,6 +12239,7 @@
               </w:rPr>
               <w:t>string</w:t>
             </w:r>
+            <w:proofErr w:type="gramEnd"/>
           </w:p>
         </w:tc>
         <w:tc>
@@ -8748,6 +12276,8 @@
                 <w:szCs w:val="28"/>
               </w:rPr>
             </w:pPr>
+            <w:proofErr w:type="spellStart"/>
+            <w:proofErr w:type="gramStart"/>
             <w:r>
               <w:rPr>
                 <w:sz w:val="28"/>
@@ -8755,6 +12285,8 @@
               </w:rPr>
               <w:t>desc</w:t>
             </w:r>
+            <w:proofErr w:type="spellEnd"/>
+            <w:proofErr w:type="gramEnd"/>
           </w:p>
         </w:tc>
         <w:tc>
@@ -8768,6 +12300,7 @@
                 <w:szCs w:val="28"/>
               </w:rPr>
             </w:pPr>
+            <w:proofErr w:type="gramStart"/>
             <w:r>
               <w:rPr>
                 <w:sz w:val="28"/>
@@ -8775,6 +12308,7 @@
               </w:rPr>
               <w:t>true</w:t>
             </w:r>
+            <w:proofErr w:type="gramEnd"/>
           </w:p>
         </w:tc>
         <w:tc>
@@ -8788,6 +12322,7 @@
                 <w:szCs w:val="28"/>
               </w:rPr>
             </w:pPr>
+            <w:proofErr w:type="gramStart"/>
             <w:r>
               <w:rPr>
                 <w:sz w:val="28"/>
@@ -8795,6 +12330,7 @@
               </w:rPr>
               <w:t>string</w:t>
             </w:r>
+            <w:proofErr w:type="gramEnd"/>
           </w:p>
         </w:tc>
         <w:tc>
@@ -8985,7 +12521,6 @@
     <w:p>
       <w:pPr>
         <w:rPr>
-          <w:rFonts w:hint="eastAsia"/>
           <w:sz w:val="28"/>
           <w:szCs w:val="28"/>
         </w:rPr>
@@ -9026,22 +12561,56 @@
           <w:sz w:val="28"/>
           <w:szCs w:val="28"/>
         </w:rPr>
-        <w:t>“uid”:””  UID</w:t>
-      </w:r>
-    </w:p>
-    <w:p>
-      <w:pPr>
-        <w:rPr>
-          <w:sz w:val="28"/>
-          <w:szCs w:val="28"/>
-        </w:rPr>
-      </w:pPr>
-      <w:r>
-        <w:rPr>
-          <w:sz w:val="28"/>
-          <w:szCs w:val="28"/>
-        </w:rPr>
-        <w:t xml:space="preserve">“goods_id”:”” </w:t>
+        <w:t>“</w:t>
+      </w:r>
+      <w:proofErr w:type="spellStart"/>
+      <w:proofErr w:type="gramStart"/>
+      <w:r>
+        <w:rPr>
+          <w:sz w:val="28"/>
+          <w:szCs w:val="28"/>
+        </w:rPr>
+        <w:t>uid</w:t>
+      </w:r>
+      <w:proofErr w:type="spellEnd"/>
+      <w:proofErr w:type="gramEnd"/>
+      <w:r>
+        <w:rPr>
+          <w:sz w:val="28"/>
+          <w:szCs w:val="28"/>
+        </w:rPr>
+        <w:t>”:””  UID</w:t>
+      </w:r>
+    </w:p>
+    <w:p>
+      <w:pPr>
+        <w:rPr>
+          <w:sz w:val="28"/>
+          <w:szCs w:val="28"/>
+        </w:rPr>
+      </w:pPr>
+      <w:r>
+        <w:rPr>
+          <w:sz w:val="28"/>
+          <w:szCs w:val="28"/>
+        </w:rPr>
+        <w:t>“</w:t>
+      </w:r>
+      <w:proofErr w:type="spellStart"/>
+      <w:r>
+        <w:rPr>
+          <w:sz w:val="28"/>
+          <w:szCs w:val="28"/>
+        </w:rPr>
+        <w:t>goods_id</w:t>
+      </w:r>
+      <w:proofErr w:type="spellEnd"/>
+      <w:r>
+        <w:rPr>
+          <w:sz w:val="28"/>
+          <w:szCs w:val="28"/>
+        </w:rPr>
+        <w:t xml:space="preserve">”:”” </w:t>
       </w:r>
       <w:r>
         <w:rPr>
@@ -9150,6 +12719,7 @@
         </w:rPr>
         <w:t>/</w:t>
       </w:r>
+      <w:proofErr w:type="spellStart"/>
       <w:r>
         <w:rPr>
           <w:sz w:val="28"/>
@@ -9164,6 +12734,7 @@
         </w:rPr>
         <w:t>ist</w:t>
       </w:r>
+      <w:proofErr w:type="spellEnd"/>
     </w:p>
     <w:p>
       <w:pPr>
@@ -9339,13 +12910,24 @@
                 <w:szCs w:val="28"/>
               </w:rPr>
             </w:pPr>
-            <w:r>
-              <w:rPr>
-                <w:sz w:val="28"/>
-                <w:szCs w:val="28"/>
-              </w:rPr>
-              <w:t>access_token</w:t>
-            </w:r>
+            <w:proofErr w:type="spellStart"/>
+            <w:proofErr w:type="gramStart"/>
+            <w:r>
+              <w:rPr>
+                <w:sz w:val="28"/>
+                <w:szCs w:val="28"/>
+              </w:rPr>
+              <w:t>access</w:t>
+            </w:r>
+            <w:proofErr w:type="gramEnd"/>
+            <w:r>
+              <w:rPr>
+                <w:sz w:val="28"/>
+                <w:szCs w:val="28"/>
+              </w:rPr>
+              <w:t>_token</w:t>
+            </w:r>
+            <w:proofErr w:type="spellEnd"/>
           </w:p>
         </w:tc>
         <w:tc>
@@ -9359,6 +12941,7 @@
                 <w:szCs w:val="28"/>
               </w:rPr>
             </w:pPr>
+            <w:proofErr w:type="gramStart"/>
             <w:r>
               <w:rPr>
                 <w:sz w:val="28"/>
@@ -9366,6 +12949,7 @@
               </w:rPr>
               <w:t>true</w:t>
             </w:r>
+            <w:proofErr w:type="gramEnd"/>
           </w:p>
         </w:tc>
         <w:tc>
@@ -9379,6 +12963,7 @@
                 <w:szCs w:val="28"/>
               </w:rPr>
             </w:pPr>
+            <w:proofErr w:type="gramStart"/>
             <w:r>
               <w:rPr>
                 <w:sz w:val="28"/>
@@ -9386,6 +12971,7 @@
               </w:rPr>
               <w:t>string</w:t>
             </w:r>
+            <w:proofErr w:type="gramEnd"/>
           </w:p>
         </w:tc>
         <w:tc>
@@ -9414,13 +13000,24 @@
                 <w:szCs w:val="28"/>
               </w:rPr>
             </w:pPr>
-            <w:r>
-              <w:rPr>
-                <w:sz w:val="28"/>
-                <w:szCs w:val="28"/>
-              </w:rPr>
-              <w:t>goods_id</w:t>
-            </w:r>
+            <w:proofErr w:type="spellStart"/>
+            <w:proofErr w:type="gramStart"/>
+            <w:r>
+              <w:rPr>
+                <w:sz w:val="28"/>
+                <w:szCs w:val="28"/>
+              </w:rPr>
+              <w:t>goods</w:t>
+            </w:r>
+            <w:proofErr w:type="gramEnd"/>
+            <w:r>
+              <w:rPr>
+                <w:sz w:val="28"/>
+                <w:szCs w:val="28"/>
+              </w:rPr>
+              <w:t>_id</w:t>
+            </w:r>
+            <w:proofErr w:type="spellEnd"/>
           </w:p>
         </w:tc>
         <w:tc>
@@ -9434,6 +13031,7 @@
                 <w:szCs w:val="28"/>
               </w:rPr>
             </w:pPr>
+            <w:proofErr w:type="gramStart"/>
             <w:r>
               <w:rPr>
                 <w:sz w:val="28"/>
@@ -9441,6 +13039,7 @@
               </w:rPr>
               <w:t>true</w:t>
             </w:r>
+            <w:proofErr w:type="gramEnd"/>
           </w:p>
         </w:tc>
         <w:tc>
@@ -9454,6 +13053,7 @@
                 <w:szCs w:val="28"/>
               </w:rPr>
             </w:pPr>
+            <w:proofErr w:type="gramStart"/>
             <w:r>
               <w:rPr>
                 <w:sz w:val="28"/>
@@ -9461,6 +13061,7 @@
               </w:rPr>
               <w:t>string</w:t>
             </w:r>
+            <w:proofErr w:type="gramEnd"/>
           </w:p>
         </w:tc>
         <w:tc>
@@ -9496,6 +13097,7 @@
                 <w:szCs w:val="28"/>
               </w:rPr>
             </w:pPr>
+            <w:proofErr w:type="gramStart"/>
             <w:r>
               <w:rPr>
                 <w:sz w:val="28"/>
@@ -9503,6 +13105,7 @@
               </w:rPr>
               <w:t>count</w:t>
             </w:r>
+            <w:proofErr w:type="gramEnd"/>
           </w:p>
         </w:tc>
         <w:tc>
@@ -9516,6 +13119,7 @@
                 <w:szCs w:val="28"/>
               </w:rPr>
             </w:pPr>
+            <w:proofErr w:type="gramStart"/>
             <w:r>
               <w:rPr>
                 <w:sz w:val="28"/>
@@ -9523,6 +13127,7 @@
               </w:rPr>
               <w:t>false</w:t>
             </w:r>
+            <w:proofErr w:type="gramEnd"/>
           </w:p>
         </w:tc>
         <w:tc>
@@ -9536,6 +13141,8 @@
                 <w:szCs w:val="28"/>
               </w:rPr>
             </w:pPr>
+            <w:proofErr w:type="spellStart"/>
+            <w:proofErr w:type="gramStart"/>
             <w:r>
               <w:rPr>
                 <w:sz w:val="28"/>
@@ -9543,6 +13150,8 @@
               </w:rPr>
               <w:t>int</w:t>
             </w:r>
+            <w:proofErr w:type="spellEnd"/>
+            <w:proofErr w:type="gramEnd"/>
           </w:p>
         </w:tc>
         <w:tc>
@@ -9610,13 +13219,24 @@
                 <w:szCs w:val="28"/>
               </w:rPr>
             </w:pPr>
-            <w:r>
-              <w:rPr>
-                <w:sz w:val="28"/>
-                <w:szCs w:val="28"/>
-              </w:rPr>
-              <w:t>get_time</w:t>
-            </w:r>
+            <w:proofErr w:type="spellStart"/>
+            <w:proofErr w:type="gramStart"/>
+            <w:r>
+              <w:rPr>
+                <w:sz w:val="28"/>
+                <w:szCs w:val="28"/>
+              </w:rPr>
+              <w:t>get</w:t>
+            </w:r>
+            <w:proofErr w:type="gramEnd"/>
+            <w:r>
+              <w:rPr>
+                <w:sz w:val="28"/>
+                <w:szCs w:val="28"/>
+              </w:rPr>
+              <w:t>_time</w:t>
+            </w:r>
+            <w:proofErr w:type="spellEnd"/>
           </w:p>
         </w:tc>
         <w:tc>
@@ -9630,6 +13250,7 @@
                 <w:szCs w:val="28"/>
               </w:rPr>
             </w:pPr>
+            <w:proofErr w:type="gramStart"/>
             <w:r>
               <w:rPr>
                 <w:sz w:val="28"/>
@@ -9637,6 +13258,7 @@
               </w:rPr>
               <w:t>false</w:t>
             </w:r>
+            <w:proofErr w:type="gramEnd"/>
           </w:p>
         </w:tc>
         <w:tc>
@@ -9650,6 +13272,8 @@
                 <w:szCs w:val="28"/>
               </w:rPr>
             </w:pPr>
+            <w:proofErr w:type="spellStart"/>
+            <w:proofErr w:type="gramStart"/>
             <w:r>
               <w:rPr>
                 <w:sz w:val="28"/>
@@ -9657,6 +13281,8 @@
               </w:rPr>
               <w:t>int</w:t>
             </w:r>
+            <w:proofErr w:type="spellEnd"/>
+            <w:proofErr w:type="gramEnd"/>
           </w:p>
         </w:tc>
         <w:tc>
@@ -9745,6 +13371,7 @@
                 <w:szCs w:val="28"/>
               </w:rPr>
             </w:pPr>
+            <w:proofErr w:type="gramStart"/>
             <w:r>
               <w:rPr>
                 <w:sz w:val="28"/>
@@ -9752,6 +13379,7 @@
               </w:rPr>
               <w:t>op</w:t>
             </w:r>
+            <w:proofErr w:type="gramEnd"/>
           </w:p>
         </w:tc>
         <w:tc>
@@ -9765,6 +13393,7 @@
                 <w:szCs w:val="28"/>
               </w:rPr>
             </w:pPr>
+            <w:proofErr w:type="gramStart"/>
             <w:r>
               <w:rPr>
                 <w:sz w:val="28"/>
@@ -9772,6 +13401,7 @@
               </w:rPr>
               <w:t>false</w:t>
             </w:r>
+            <w:proofErr w:type="gramEnd"/>
           </w:p>
         </w:tc>
         <w:tc>
@@ -9785,6 +13415,8 @@
                 <w:szCs w:val="28"/>
               </w:rPr>
             </w:pPr>
+            <w:proofErr w:type="spellStart"/>
+            <w:proofErr w:type="gramStart"/>
             <w:r>
               <w:rPr>
                 <w:sz w:val="28"/>
@@ -9792,6 +13424,8 @@
               </w:rPr>
               <w:t>int</w:t>
             </w:r>
+            <w:proofErr w:type="spellEnd"/>
+            <w:proofErr w:type="gramEnd"/>
           </w:p>
         </w:tc>
         <w:tc>
@@ -9820,6 +13454,7 @@
               </w:rPr>
               <w:t>获取最新咨询（大于</w:t>
             </w:r>
+            <w:proofErr w:type="spellStart"/>
             <w:r>
               <w:rPr>
                 <w:sz w:val="28"/>
@@ -9827,6 +13462,7 @@
               </w:rPr>
               <w:t>get_time</w:t>
             </w:r>
+            <w:proofErr w:type="spellEnd"/>
             <w:r>
               <w:rPr>
                 <w:rFonts w:hint="eastAsia"/>
@@ -9874,6 +13510,7 @@
               </w:rPr>
               <w:t>获取更多咨询（小于</w:t>
             </w:r>
+            <w:proofErr w:type="spellStart"/>
             <w:r>
               <w:rPr>
                 <w:sz w:val="28"/>
@@ -9881,6 +13518,7 @@
               </w:rPr>
               <w:t>get_time</w:t>
             </w:r>
+            <w:proofErr w:type="spellEnd"/>
             <w:r>
               <w:rPr>
                 <w:rFonts w:hint="eastAsia"/>
@@ -9964,12 +13602,21 @@
         <w:tab/>
         <w:t xml:space="preserve"> </w:t>
       </w:r>
-      <w:r>
-        <w:rPr>
-          <w:sz w:val="28"/>
-          <w:szCs w:val="28"/>
-        </w:rPr>
-        <w:t xml:space="preserve">uid: “”  </w:t>
+      <w:proofErr w:type="spellStart"/>
+      <w:r>
+        <w:rPr>
+          <w:sz w:val="28"/>
+          <w:szCs w:val="28"/>
+        </w:rPr>
+        <w:t>uid</w:t>
+      </w:r>
+      <w:proofErr w:type="spellEnd"/>
+      <w:r>
+        <w:rPr>
+          <w:sz w:val="28"/>
+          <w:szCs w:val="28"/>
+        </w:rPr>
+        <w:t xml:space="preserve">: “”  </w:t>
       </w:r>
       <w:r>
         <w:rPr>
@@ -10014,7 +13661,23 @@
           <w:sz w:val="28"/>
           <w:szCs w:val="28"/>
         </w:rPr>
-        <w:t xml:space="preserve"> c_id:  </w:t>
+        <w:t xml:space="preserve"> </w:t>
+      </w:r>
+      <w:proofErr w:type="spellStart"/>
+      <w:r>
+        <w:rPr>
+          <w:sz w:val="28"/>
+          <w:szCs w:val="28"/>
+        </w:rPr>
+        <w:t>c_id</w:t>
+      </w:r>
+      <w:proofErr w:type="spellEnd"/>
+      <w:r>
+        <w:rPr>
+          <w:sz w:val="28"/>
+          <w:szCs w:val="28"/>
+        </w:rPr>
+        <w:t xml:space="preserve">:  </w:t>
       </w:r>
       <w:r>
         <w:rPr>
@@ -10247,12 +13910,21 @@
         </w:rPr>
         <w:t xml:space="preserve"> </w:t>
       </w:r>
-      <w:r>
-        <w:rPr>
-          <w:sz w:val="28"/>
-          <w:szCs w:val="28"/>
-        </w:rPr>
-        <w:t xml:space="preserve">ask_time:”” </w:t>
+      <w:proofErr w:type="spellStart"/>
+      <w:r>
+        <w:rPr>
+          <w:sz w:val="28"/>
+          <w:szCs w:val="28"/>
+        </w:rPr>
+        <w:t>ask_time</w:t>
+      </w:r>
+      <w:proofErr w:type="spellEnd"/>
+      <w:r>
+        <w:rPr>
+          <w:sz w:val="28"/>
+          <w:szCs w:val="28"/>
+        </w:rPr>
+        <w:t xml:space="preserve">:”” </w:t>
       </w:r>
       <w:r>
         <w:rPr>
@@ -10347,12 +14019,21 @@
         </w:rPr>
         <w:t xml:space="preserve"> </w:t>
       </w:r>
-      <w:r>
-        <w:rPr>
-          <w:sz w:val="28"/>
-          <w:szCs w:val="28"/>
-        </w:rPr>
-        <w:t xml:space="preserve">answer_time </w:t>
+      <w:proofErr w:type="spellStart"/>
+      <w:r>
+        <w:rPr>
+          <w:sz w:val="28"/>
+          <w:szCs w:val="28"/>
+        </w:rPr>
+        <w:t>answer_time</w:t>
+      </w:r>
+      <w:proofErr w:type="spellEnd"/>
+      <w:r>
+        <w:rPr>
+          <w:sz w:val="28"/>
+          <w:szCs w:val="28"/>
+        </w:rPr>
+        <w:t xml:space="preserve"> </w:t>
       </w:r>
       <w:r>
         <w:rPr>
@@ -10627,26 +14308,38 @@
                 <w:szCs w:val="28"/>
               </w:rPr>
             </w:pPr>
-            <w:r>
-              <w:rPr>
-                <w:sz w:val="28"/>
-                <w:szCs w:val="28"/>
-              </w:rPr>
-              <w:t>access_token</w:t>
-            </w:r>
-          </w:p>
-        </w:tc>
-        <w:tc>
-          <w:tcPr>
-            <w:tcW w:w="2129" w:type="dxa"/>
-          </w:tcPr>
-          <w:p>
-            <w:pPr>
-              <w:rPr>
-                <w:sz w:val="28"/>
-                <w:szCs w:val="28"/>
-              </w:rPr>
-            </w:pPr>
+            <w:proofErr w:type="spellStart"/>
+            <w:proofErr w:type="gramStart"/>
+            <w:r>
+              <w:rPr>
+                <w:sz w:val="28"/>
+                <w:szCs w:val="28"/>
+              </w:rPr>
+              <w:t>access</w:t>
+            </w:r>
+            <w:proofErr w:type="gramEnd"/>
+            <w:r>
+              <w:rPr>
+                <w:sz w:val="28"/>
+                <w:szCs w:val="28"/>
+              </w:rPr>
+              <w:t>_token</w:t>
+            </w:r>
+            <w:proofErr w:type="spellEnd"/>
+          </w:p>
+        </w:tc>
+        <w:tc>
+          <w:tcPr>
+            <w:tcW w:w="2129" w:type="dxa"/>
+          </w:tcPr>
+          <w:p>
+            <w:pPr>
+              <w:rPr>
+                <w:sz w:val="28"/>
+                <w:szCs w:val="28"/>
+              </w:rPr>
+            </w:pPr>
+            <w:proofErr w:type="gramStart"/>
             <w:r>
               <w:rPr>
                 <w:sz w:val="28"/>
@@ -10654,19 +14347,21 @@
               </w:rPr>
               <w:t>true</w:t>
             </w:r>
-          </w:p>
-        </w:tc>
-        <w:tc>
-          <w:tcPr>
-            <w:tcW w:w="2129" w:type="dxa"/>
-          </w:tcPr>
-          <w:p>
-            <w:pPr>
-              <w:rPr>
-                <w:sz w:val="28"/>
-                <w:szCs w:val="28"/>
-              </w:rPr>
-            </w:pPr>
+            <w:proofErr w:type="gramEnd"/>
+          </w:p>
+        </w:tc>
+        <w:tc>
+          <w:tcPr>
+            <w:tcW w:w="2129" w:type="dxa"/>
+          </w:tcPr>
+          <w:p>
+            <w:pPr>
+              <w:rPr>
+                <w:sz w:val="28"/>
+                <w:szCs w:val="28"/>
+              </w:rPr>
+            </w:pPr>
+            <w:proofErr w:type="gramStart"/>
             <w:r>
               <w:rPr>
                 <w:sz w:val="28"/>
@@ -10674,6 +14369,7 @@
               </w:rPr>
               <w:t>string</w:t>
             </w:r>
+            <w:proofErr w:type="gramEnd"/>
           </w:p>
         </w:tc>
         <w:tc>
@@ -10702,6 +14398,8 @@
                 <w:szCs w:val="28"/>
               </w:rPr>
             </w:pPr>
+            <w:proofErr w:type="spellStart"/>
+            <w:proofErr w:type="gramStart"/>
             <w:r>
               <w:rPr>
                 <w:sz w:val="28"/>
@@ -10709,6 +14407,7 @@
               </w:rPr>
               <w:t>c</w:t>
             </w:r>
+            <w:proofErr w:type="gramEnd"/>
             <w:r>
               <w:rPr>
                 <w:sz w:val="28"/>
@@ -10716,19 +14415,21 @@
               </w:rPr>
               <w:t>_id</w:t>
             </w:r>
-          </w:p>
-        </w:tc>
-        <w:tc>
-          <w:tcPr>
-            <w:tcW w:w="2129" w:type="dxa"/>
-          </w:tcPr>
-          <w:p>
-            <w:pPr>
-              <w:rPr>
-                <w:sz w:val="28"/>
-                <w:szCs w:val="28"/>
-              </w:rPr>
-            </w:pPr>
+            <w:proofErr w:type="spellEnd"/>
+          </w:p>
+        </w:tc>
+        <w:tc>
+          <w:tcPr>
+            <w:tcW w:w="2129" w:type="dxa"/>
+          </w:tcPr>
+          <w:p>
+            <w:pPr>
+              <w:rPr>
+                <w:sz w:val="28"/>
+                <w:szCs w:val="28"/>
+              </w:rPr>
+            </w:pPr>
+            <w:proofErr w:type="gramStart"/>
             <w:r>
               <w:rPr>
                 <w:sz w:val="28"/>
@@ -10736,19 +14437,21 @@
               </w:rPr>
               <w:t>true</w:t>
             </w:r>
-          </w:p>
-        </w:tc>
-        <w:tc>
-          <w:tcPr>
-            <w:tcW w:w="2129" w:type="dxa"/>
-          </w:tcPr>
-          <w:p>
-            <w:pPr>
-              <w:rPr>
-                <w:sz w:val="28"/>
-                <w:szCs w:val="28"/>
-              </w:rPr>
-            </w:pPr>
+            <w:proofErr w:type="gramEnd"/>
+          </w:p>
+        </w:tc>
+        <w:tc>
+          <w:tcPr>
+            <w:tcW w:w="2129" w:type="dxa"/>
+          </w:tcPr>
+          <w:p>
+            <w:pPr>
+              <w:rPr>
+                <w:sz w:val="28"/>
+                <w:szCs w:val="28"/>
+              </w:rPr>
+            </w:pPr>
+            <w:proofErr w:type="gramStart"/>
             <w:r>
               <w:rPr>
                 <w:sz w:val="28"/>
@@ -10756,6 +14459,7 @@
               </w:rPr>
               <w:t>long</w:t>
             </w:r>
+            <w:proofErr w:type="gramEnd"/>
           </w:p>
         </w:tc>
         <w:tc>
@@ -10800,6 +14504,7 @@
                 <w:szCs w:val="28"/>
               </w:rPr>
             </w:pPr>
+            <w:proofErr w:type="gramStart"/>
             <w:r>
               <w:rPr>
                 <w:sz w:val="28"/>
@@ -10807,19 +14512,21 @@
               </w:rPr>
               <w:t>answer</w:t>
             </w:r>
-          </w:p>
-        </w:tc>
-        <w:tc>
-          <w:tcPr>
-            <w:tcW w:w="2129" w:type="dxa"/>
-          </w:tcPr>
-          <w:p>
-            <w:pPr>
-              <w:rPr>
-                <w:sz w:val="28"/>
-                <w:szCs w:val="28"/>
-              </w:rPr>
-            </w:pPr>
+            <w:proofErr w:type="gramEnd"/>
+          </w:p>
+        </w:tc>
+        <w:tc>
+          <w:tcPr>
+            <w:tcW w:w="2129" w:type="dxa"/>
+          </w:tcPr>
+          <w:p>
+            <w:pPr>
+              <w:rPr>
+                <w:sz w:val="28"/>
+                <w:szCs w:val="28"/>
+              </w:rPr>
+            </w:pPr>
+            <w:proofErr w:type="gramStart"/>
             <w:r>
               <w:rPr>
                 <w:sz w:val="28"/>
@@ -10827,19 +14534,21 @@
               </w:rPr>
               <w:t>true</w:t>
             </w:r>
-          </w:p>
-        </w:tc>
-        <w:tc>
-          <w:tcPr>
-            <w:tcW w:w="2129" w:type="dxa"/>
-          </w:tcPr>
-          <w:p>
-            <w:pPr>
-              <w:rPr>
-                <w:sz w:val="28"/>
-                <w:szCs w:val="28"/>
-              </w:rPr>
-            </w:pPr>
+            <w:proofErr w:type="gramEnd"/>
+          </w:p>
+        </w:tc>
+        <w:tc>
+          <w:tcPr>
+            <w:tcW w:w="2129" w:type="dxa"/>
+          </w:tcPr>
+          <w:p>
+            <w:pPr>
+              <w:rPr>
+                <w:sz w:val="28"/>
+                <w:szCs w:val="28"/>
+              </w:rPr>
+            </w:pPr>
+            <w:proofErr w:type="gramStart"/>
             <w:r>
               <w:rPr>
                 <w:sz w:val="28"/>
@@ -10847,6 +14556,7 @@
               </w:rPr>
               <w:t>string</w:t>
             </w:r>
+            <w:proofErr w:type="gramEnd"/>
           </w:p>
         </w:tc>
         <w:tc>
@@ -11144,26 +14854,38 @@
                 <w:szCs w:val="28"/>
               </w:rPr>
             </w:pPr>
-            <w:r>
-              <w:rPr>
-                <w:sz w:val="28"/>
-                <w:szCs w:val="28"/>
-              </w:rPr>
-              <w:t>access_token</w:t>
-            </w:r>
-          </w:p>
-        </w:tc>
-        <w:tc>
-          <w:tcPr>
-            <w:tcW w:w="2129" w:type="dxa"/>
-          </w:tcPr>
-          <w:p>
-            <w:pPr>
-              <w:rPr>
-                <w:sz w:val="28"/>
-                <w:szCs w:val="28"/>
-              </w:rPr>
-            </w:pPr>
+            <w:proofErr w:type="spellStart"/>
+            <w:proofErr w:type="gramStart"/>
+            <w:r>
+              <w:rPr>
+                <w:sz w:val="28"/>
+                <w:szCs w:val="28"/>
+              </w:rPr>
+              <w:t>access</w:t>
+            </w:r>
+            <w:proofErr w:type="gramEnd"/>
+            <w:r>
+              <w:rPr>
+                <w:sz w:val="28"/>
+                <w:szCs w:val="28"/>
+              </w:rPr>
+              <w:t>_token</w:t>
+            </w:r>
+            <w:proofErr w:type="spellEnd"/>
+          </w:p>
+        </w:tc>
+        <w:tc>
+          <w:tcPr>
+            <w:tcW w:w="2129" w:type="dxa"/>
+          </w:tcPr>
+          <w:p>
+            <w:pPr>
+              <w:rPr>
+                <w:sz w:val="28"/>
+                <w:szCs w:val="28"/>
+              </w:rPr>
+            </w:pPr>
+            <w:proofErr w:type="gramStart"/>
             <w:r>
               <w:rPr>
                 <w:sz w:val="28"/>
@@ -11171,19 +14893,21 @@
               </w:rPr>
               <w:t>true</w:t>
             </w:r>
-          </w:p>
-        </w:tc>
-        <w:tc>
-          <w:tcPr>
-            <w:tcW w:w="2129" w:type="dxa"/>
-          </w:tcPr>
-          <w:p>
-            <w:pPr>
-              <w:rPr>
-                <w:sz w:val="28"/>
-                <w:szCs w:val="28"/>
-              </w:rPr>
-            </w:pPr>
+            <w:proofErr w:type="gramEnd"/>
+          </w:p>
+        </w:tc>
+        <w:tc>
+          <w:tcPr>
+            <w:tcW w:w="2129" w:type="dxa"/>
+          </w:tcPr>
+          <w:p>
+            <w:pPr>
+              <w:rPr>
+                <w:sz w:val="28"/>
+                <w:szCs w:val="28"/>
+              </w:rPr>
+            </w:pPr>
+            <w:proofErr w:type="gramStart"/>
             <w:r>
               <w:rPr>
                 <w:sz w:val="28"/>
@@ -11191,6 +14915,7 @@
               </w:rPr>
               <w:t>string</w:t>
             </w:r>
+            <w:proofErr w:type="gramEnd"/>
           </w:p>
         </w:tc>
         <w:tc>
@@ -11219,27 +14944,40 @@
                 <w:szCs w:val="28"/>
               </w:rPr>
             </w:pPr>
-            <w:r>
-              <w:rPr>
-                <w:rFonts w:hint="eastAsia"/>
-                <w:sz w:val="28"/>
-                <w:szCs w:val="28"/>
-              </w:rPr>
-              <w:t>goods_id</w:t>
-            </w:r>
-          </w:p>
-        </w:tc>
-        <w:tc>
-          <w:tcPr>
-            <w:tcW w:w="2129" w:type="dxa"/>
-          </w:tcPr>
-          <w:p>
-            <w:pPr>
-              <w:rPr>
-                <w:sz w:val="28"/>
-                <w:szCs w:val="28"/>
-              </w:rPr>
-            </w:pPr>
+            <w:proofErr w:type="spellStart"/>
+            <w:proofErr w:type="gramStart"/>
+            <w:r>
+              <w:rPr>
+                <w:rFonts w:hint="eastAsia"/>
+                <w:sz w:val="28"/>
+                <w:szCs w:val="28"/>
+              </w:rPr>
+              <w:t>goods</w:t>
+            </w:r>
+            <w:proofErr w:type="gramEnd"/>
+            <w:r>
+              <w:rPr>
+                <w:rFonts w:hint="eastAsia"/>
+                <w:sz w:val="28"/>
+                <w:szCs w:val="28"/>
+              </w:rPr>
+              <w:t>_id</w:t>
+            </w:r>
+            <w:proofErr w:type="spellEnd"/>
+          </w:p>
+        </w:tc>
+        <w:tc>
+          <w:tcPr>
+            <w:tcW w:w="2129" w:type="dxa"/>
+          </w:tcPr>
+          <w:p>
+            <w:pPr>
+              <w:rPr>
+                <w:sz w:val="28"/>
+                <w:szCs w:val="28"/>
+              </w:rPr>
+            </w:pPr>
+            <w:proofErr w:type="gramStart"/>
             <w:r>
               <w:rPr>
                 <w:sz w:val="28"/>
@@ -11247,19 +14985,21 @@
               </w:rPr>
               <w:t>true</w:t>
             </w:r>
-          </w:p>
-        </w:tc>
-        <w:tc>
-          <w:tcPr>
-            <w:tcW w:w="2129" w:type="dxa"/>
-          </w:tcPr>
-          <w:p>
-            <w:pPr>
-              <w:rPr>
-                <w:sz w:val="28"/>
-                <w:szCs w:val="28"/>
-              </w:rPr>
-            </w:pPr>
+            <w:proofErr w:type="gramEnd"/>
+          </w:p>
+        </w:tc>
+        <w:tc>
+          <w:tcPr>
+            <w:tcW w:w="2129" w:type="dxa"/>
+          </w:tcPr>
+          <w:p>
+            <w:pPr>
+              <w:rPr>
+                <w:sz w:val="28"/>
+                <w:szCs w:val="28"/>
+              </w:rPr>
+            </w:pPr>
+            <w:proofErr w:type="gramStart"/>
             <w:r>
               <w:rPr>
                 <w:sz w:val="28"/>
@@ -11267,6 +15007,7 @@
               </w:rPr>
               <w:t>long</w:t>
             </w:r>
+            <w:proofErr w:type="gramEnd"/>
           </w:p>
         </w:tc>
         <w:tc>
@@ -11310,6 +15051,8 @@
                 <w:szCs w:val="28"/>
               </w:rPr>
             </w:pPr>
+            <w:proofErr w:type="spellStart"/>
+            <w:proofErr w:type="gramStart"/>
             <w:r>
               <w:rPr>
                 <w:sz w:val="28"/>
@@ -11317,19 +15060,22 @@
               </w:rPr>
               <w:t>uid</w:t>
             </w:r>
-          </w:p>
-        </w:tc>
-        <w:tc>
-          <w:tcPr>
-            <w:tcW w:w="2129" w:type="dxa"/>
-          </w:tcPr>
-          <w:p>
-            <w:pPr>
-              <w:rPr>
-                <w:sz w:val="28"/>
-                <w:szCs w:val="28"/>
-              </w:rPr>
-            </w:pPr>
+            <w:proofErr w:type="spellEnd"/>
+            <w:proofErr w:type="gramEnd"/>
+          </w:p>
+        </w:tc>
+        <w:tc>
+          <w:tcPr>
+            <w:tcW w:w="2129" w:type="dxa"/>
+          </w:tcPr>
+          <w:p>
+            <w:pPr>
+              <w:rPr>
+                <w:sz w:val="28"/>
+                <w:szCs w:val="28"/>
+              </w:rPr>
+            </w:pPr>
+            <w:proofErr w:type="gramStart"/>
             <w:r>
               <w:rPr>
                 <w:sz w:val="28"/>
@@ -11337,19 +15083,21 @@
               </w:rPr>
               <w:t>true</w:t>
             </w:r>
-          </w:p>
-        </w:tc>
-        <w:tc>
-          <w:tcPr>
-            <w:tcW w:w="2129" w:type="dxa"/>
-          </w:tcPr>
-          <w:p>
-            <w:pPr>
-              <w:rPr>
-                <w:sz w:val="28"/>
-                <w:szCs w:val="28"/>
-              </w:rPr>
-            </w:pPr>
+            <w:proofErr w:type="gramEnd"/>
+          </w:p>
+        </w:tc>
+        <w:tc>
+          <w:tcPr>
+            <w:tcW w:w="2129" w:type="dxa"/>
+          </w:tcPr>
+          <w:p>
+            <w:pPr>
+              <w:rPr>
+                <w:sz w:val="28"/>
+                <w:szCs w:val="28"/>
+              </w:rPr>
+            </w:pPr>
+            <w:proofErr w:type="gramStart"/>
             <w:r>
               <w:rPr>
                 <w:sz w:val="28"/>
@@ -11357,6 +15105,7 @@
               </w:rPr>
               <w:t>long</w:t>
             </w:r>
+            <w:proofErr w:type="gramEnd"/>
           </w:p>
         </w:tc>
         <w:tc>
@@ -11402,6 +15151,7 @@
                 <w:szCs w:val="28"/>
               </w:rPr>
             </w:pPr>
+            <w:proofErr w:type="gramStart"/>
             <w:r>
               <w:rPr>
                 <w:sz w:val="28"/>
@@ -11409,19 +15159,21 @@
               </w:rPr>
               <w:t>question</w:t>
             </w:r>
-          </w:p>
-        </w:tc>
-        <w:tc>
-          <w:tcPr>
-            <w:tcW w:w="2129" w:type="dxa"/>
-          </w:tcPr>
-          <w:p>
-            <w:pPr>
-              <w:rPr>
-                <w:sz w:val="28"/>
-                <w:szCs w:val="28"/>
-              </w:rPr>
-            </w:pPr>
+            <w:proofErr w:type="gramEnd"/>
+          </w:p>
+        </w:tc>
+        <w:tc>
+          <w:tcPr>
+            <w:tcW w:w="2129" w:type="dxa"/>
+          </w:tcPr>
+          <w:p>
+            <w:pPr>
+              <w:rPr>
+                <w:sz w:val="28"/>
+                <w:szCs w:val="28"/>
+              </w:rPr>
+            </w:pPr>
+            <w:proofErr w:type="gramStart"/>
             <w:r>
               <w:rPr>
                 <w:sz w:val="28"/>
@@ -11429,19 +15181,21 @@
               </w:rPr>
               <w:t>true</w:t>
             </w:r>
-          </w:p>
-        </w:tc>
-        <w:tc>
-          <w:tcPr>
-            <w:tcW w:w="2129" w:type="dxa"/>
-          </w:tcPr>
-          <w:p>
-            <w:pPr>
-              <w:rPr>
-                <w:sz w:val="28"/>
-                <w:szCs w:val="28"/>
-              </w:rPr>
-            </w:pPr>
+            <w:proofErr w:type="gramEnd"/>
+          </w:p>
+        </w:tc>
+        <w:tc>
+          <w:tcPr>
+            <w:tcW w:w="2129" w:type="dxa"/>
+          </w:tcPr>
+          <w:p>
+            <w:pPr>
+              <w:rPr>
+                <w:sz w:val="28"/>
+                <w:szCs w:val="28"/>
+              </w:rPr>
+            </w:pPr>
+            <w:proofErr w:type="gramStart"/>
             <w:r>
               <w:rPr>
                 <w:sz w:val="28"/>
@@ -11449,6 +15203,7 @@
               </w:rPr>
               <w:t>string</w:t>
             </w:r>
+            <w:proofErr w:type="gramEnd"/>
           </w:p>
         </w:tc>
         <w:tc>
@@ -11720,13 +15475,24 @@
                 <w:szCs w:val="28"/>
               </w:rPr>
             </w:pPr>
-            <w:r>
-              <w:rPr>
-                <w:sz w:val="28"/>
-                <w:szCs w:val="28"/>
-              </w:rPr>
-              <w:t>access_token</w:t>
-            </w:r>
+            <w:proofErr w:type="spellStart"/>
+            <w:proofErr w:type="gramStart"/>
+            <w:r>
+              <w:rPr>
+                <w:sz w:val="28"/>
+                <w:szCs w:val="28"/>
+              </w:rPr>
+              <w:t>access</w:t>
+            </w:r>
+            <w:proofErr w:type="gramEnd"/>
+            <w:r>
+              <w:rPr>
+                <w:sz w:val="28"/>
+                <w:szCs w:val="28"/>
+              </w:rPr>
+              <w:t>_token</w:t>
+            </w:r>
+            <w:proofErr w:type="spellEnd"/>
           </w:p>
         </w:tc>
         <w:tc>
@@ -11740,6 +15506,7 @@
                 <w:szCs w:val="28"/>
               </w:rPr>
             </w:pPr>
+            <w:proofErr w:type="gramStart"/>
             <w:r>
               <w:rPr>
                 <w:sz w:val="28"/>
@@ -11747,6 +15514,7 @@
               </w:rPr>
               <w:t>true</w:t>
             </w:r>
+            <w:proofErr w:type="gramEnd"/>
           </w:p>
         </w:tc>
         <w:tc>
@@ -11760,6 +15528,7 @@
                 <w:szCs w:val="28"/>
               </w:rPr>
             </w:pPr>
+            <w:proofErr w:type="gramStart"/>
             <w:r>
               <w:rPr>
                 <w:sz w:val="28"/>
@@ -11767,6 +15536,7 @@
               </w:rPr>
               <w:t>string</w:t>
             </w:r>
+            <w:proofErr w:type="gramEnd"/>
           </w:p>
         </w:tc>
         <w:tc>
@@ -11795,13 +15565,24 @@
                 <w:szCs w:val="28"/>
               </w:rPr>
             </w:pPr>
-            <w:r>
-              <w:rPr>
-                <w:rFonts w:hint="eastAsia"/>
-                <w:sz w:val="28"/>
-                <w:szCs w:val="28"/>
-              </w:rPr>
-              <w:t>from_</w:t>
+            <w:proofErr w:type="spellStart"/>
+            <w:proofErr w:type="gramStart"/>
+            <w:r>
+              <w:rPr>
+                <w:rFonts w:hint="eastAsia"/>
+                <w:sz w:val="28"/>
+                <w:szCs w:val="28"/>
+              </w:rPr>
+              <w:t>from</w:t>
+            </w:r>
+            <w:proofErr w:type="gramEnd"/>
+            <w:r>
+              <w:rPr>
+                <w:rFonts w:hint="eastAsia"/>
+                <w:sz w:val="28"/>
+                <w:szCs w:val="28"/>
+              </w:rPr>
+              <w:t>_</w:t>
             </w:r>
             <w:r>
               <w:rPr>
@@ -11810,6 +15591,7 @@
               </w:rPr>
               <w:t>uid</w:t>
             </w:r>
+            <w:proofErr w:type="spellEnd"/>
           </w:p>
         </w:tc>
         <w:tc>
@@ -11823,6 +15605,7 @@
                 <w:szCs w:val="28"/>
               </w:rPr>
             </w:pPr>
+            <w:proofErr w:type="gramStart"/>
             <w:r>
               <w:rPr>
                 <w:sz w:val="28"/>
@@ -11830,6 +15613,7 @@
               </w:rPr>
               <w:t>true</w:t>
             </w:r>
+            <w:proofErr w:type="gramEnd"/>
           </w:p>
         </w:tc>
         <w:tc>
@@ -11844,6 +15628,7 @@
                 <w:szCs w:val="28"/>
               </w:rPr>
             </w:pPr>
+            <w:proofErr w:type="gramStart"/>
             <w:r>
               <w:rPr>
                 <w:rFonts w:hint="eastAsia"/>
@@ -11852,6 +15637,7 @@
               </w:rPr>
               <w:t>long</w:t>
             </w:r>
+            <w:proofErr w:type="gramEnd"/>
           </w:p>
         </w:tc>
         <w:tc>
@@ -11896,14 +15682,26 @@
                 <w:szCs w:val="28"/>
               </w:rPr>
             </w:pPr>
-            <w:r>
-              <w:rPr>
-                <w:rFonts w:hint="eastAsia"/>
-                <w:sz w:val="28"/>
-                <w:szCs w:val="28"/>
-              </w:rPr>
-              <w:t>to_uid</w:t>
-            </w:r>
+            <w:proofErr w:type="spellStart"/>
+            <w:proofErr w:type="gramStart"/>
+            <w:r>
+              <w:rPr>
+                <w:rFonts w:hint="eastAsia"/>
+                <w:sz w:val="28"/>
+                <w:szCs w:val="28"/>
+              </w:rPr>
+              <w:t>to</w:t>
+            </w:r>
+            <w:proofErr w:type="gramEnd"/>
+            <w:r>
+              <w:rPr>
+                <w:rFonts w:hint="eastAsia"/>
+                <w:sz w:val="28"/>
+                <w:szCs w:val="28"/>
+              </w:rPr>
+              <w:t>_uid</w:t>
+            </w:r>
+            <w:proofErr w:type="spellEnd"/>
           </w:p>
         </w:tc>
         <w:tc>
@@ -11918,6 +15716,7 @@
                 <w:szCs w:val="28"/>
               </w:rPr>
             </w:pPr>
+            <w:proofErr w:type="gramStart"/>
             <w:r>
               <w:rPr>
                 <w:rFonts w:hint="eastAsia"/>
@@ -11926,6 +15725,7 @@
               </w:rPr>
               <w:t>true</w:t>
             </w:r>
+            <w:proofErr w:type="gramEnd"/>
           </w:p>
         </w:tc>
         <w:tc>
@@ -11940,6 +15740,7 @@
                 <w:szCs w:val="28"/>
               </w:rPr>
             </w:pPr>
+            <w:proofErr w:type="gramStart"/>
             <w:r>
               <w:rPr>
                 <w:rFonts w:hint="eastAsia"/>
@@ -11948,6 +15749,7 @@
               </w:rPr>
               <w:t>long</w:t>
             </w:r>
+            <w:proofErr w:type="gramEnd"/>
           </w:p>
         </w:tc>
         <w:tc>
@@ -11994,6 +15796,7 @@
                 <w:szCs w:val="28"/>
               </w:rPr>
             </w:pPr>
+            <w:proofErr w:type="gramStart"/>
             <w:r>
               <w:rPr>
                 <w:rFonts w:hint="eastAsia"/>
@@ -12002,6 +15805,7 @@
               </w:rPr>
               <w:t>content</w:t>
             </w:r>
+            <w:proofErr w:type="gramEnd"/>
           </w:p>
         </w:tc>
         <w:tc>
@@ -12016,6 +15820,7 @@
                 <w:szCs w:val="28"/>
               </w:rPr>
             </w:pPr>
+            <w:proofErr w:type="gramStart"/>
             <w:r>
               <w:rPr>
                 <w:rFonts w:hint="eastAsia"/>
@@ -12024,6 +15829,7 @@
               </w:rPr>
               <w:t>true</w:t>
             </w:r>
+            <w:proofErr w:type="gramEnd"/>
           </w:p>
         </w:tc>
         <w:tc>
@@ -12208,8 +16014,18 @@
           <w:sz w:val="28"/>
           <w:szCs w:val="28"/>
         </w:rPr>
-        <w:t>/message/getList</w:t>
-      </w:r>
+        <w:t>/message/</w:t>
+      </w:r>
+      <w:proofErr w:type="spellStart"/>
+      <w:r>
+        <w:rPr>
+          <w:rFonts w:hint="eastAsia"/>
+          <w:sz w:val="28"/>
+          <w:szCs w:val="28"/>
+        </w:rPr>
+        <w:t>getList</w:t>
+      </w:r>
+      <w:proofErr w:type="spellEnd"/>
     </w:p>
     <w:p>
       <w:pPr>
@@ -12377,13 +16193,24 @@
                 <w:szCs w:val="28"/>
               </w:rPr>
             </w:pPr>
-            <w:r>
-              <w:rPr>
-                <w:sz w:val="28"/>
-                <w:szCs w:val="28"/>
-              </w:rPr>
-              <w:t>access_token</w:t>
-            </w:r>
+            <w:proofErr w:type="spellStart"/>
+            <w:proofErr w:type="gramStart"/>
+            <w:r>
+              <w:rPr>
+                <w:sz w:val="28"/>
+                <w:szCs w:val="28"/>
+              </w:rPr>
+              <w:t>access</w:t>
+            </w:r>
+            <w:proofErr w:type="gramEnd"/>
+            <w:r>
+              <w:rPr>
+                <w:sz w:val="28"/>
+                <w:szCs w:val="28"/>
+              </w:rPr>
+              <w:t>_token</w:t>
+            </w:r>
+            <w:proofErr w:type="spellEnd"/>
           </w:p>
         </w:tc>
         <w:tc>
@@ -12397,6 +16224,7 @@
                 <w:szCs w:val="28"/>
               </w:rPr>
             </w:pPr>
+            <w:proofErr w:type="gramStart"/>
             <w:r>
               <w:rPr>
                 <w:sz w:val="28"/>
@@ -12404,6 +16232,7 @@
               </w:rPr>
               <w:t>true</w:t>
             </w:r>
+            <w:proofErr w:type="gramEnd"/>
           </w:p>
         </w:tc>
         <w:tc>
@@ -12417,6 +16246,7 @@
                 <w:szCs w:val="28"/>
               </w:rPr>
             </w:pPr>
+            <w:proofErr w:type="gramStart"/>
             <w:r>
               <w:rPr>
                 <w:sz w:val="28"/>
@@ -12424,6 +16254,7 @@
               </w:rPr>
               <w:t>string</w:t>
             </w:r>
+            <w:proofErr w:type="gramEnd"/>
           </w:p>
         </w:tc>
         <w:tc>
@@ -12453,6 +16284,8 @@
                 <w:szCs w:val="28"/>
               </w:rPr>
             </w:pPr>
+            <w:proofErr w:type="spellStart"/>
+            <w:proofErr w:type="gramStart"/>
             <w:r>
               <w:rPr>
                 <w:rFonts w:hint="eastAsia"/>
@@ -12461,6 +16294,8 @@
               </w:rPr>
               <w:t>uid</w:t>
             </w:r>
+            <w:proofErr w:type="spellEnd"/>
+            <w:proofErr w:type="gramEnd"/>
           </w:p>
         </w:tc>
         <w:tc>
@@ -12474,6 +16309,7 @@
                 <w:szCs w:val="28"/>
               </w:rPr>
             </w:pPr>
+            <w:proofErr w:type="gramStart"/>
             <w:r>
               <w:rPr>
                 <w:sz w:val="28"/>
@@ -12481,6 +16317,7 @@
               </w:rPr>
               <w:t>true</w:t>
             </w:r>
+            <w:proofErr w:type="gramEnd"/>
           </w:p>
         </w:tc>
         <w:tc>
@@ -12495,6 +16332,7 @@
                 <w:szCs w:val="28"/>
               </w:rPr>
             </w:pPr>
+            <w:proofErr w:type="gramStart"/>
             <w:r>
               <w:rPr>
                 <w:rFonts w:hint="eastAsia"/>
@@ -12503,6 +16341,7 @@
               </w:rPr>
               <w:t>long</w:t>
             </w:r>
+            <w:proofErr w:type="gramEnd"/>
           </w:p>
         </w:tc>
         <w:tc>
@@ -12549,6 +16388,7 @@
                 <w:szCs w:val="28"/>
               </w:rPr>
             </w:pPr>
+            <w:proofErr w:type="gramStart"/>
             <w:r>
               <w:rPr>
                 <w:sz w:val="28"/>
@@ -12556,6 +16396,7 @@
               </w:rPr>
               <w:t>count</w:t>
             </w:r>
+            <w:proofErr w:type="gramEnd"/>
           </w:p>
         </w:tc>
         <w:tc>
@@ -12570,6 +16411,7 @@
                 <w:szCs w:val="28"/>
               </w:rPr>
             </w:pPr>
+            <w:proofErr w:type="gramStart"/>
             <w:r>
               <w:rPr>
                 <w:sz w:val="28"/>
@@ -12577,6 +16419,7 @@
               </w:rPr>
               <w:t>false</w:t>
             </w:r>
+            <w:proofErr w:type="gramEnd"/>
           </w:p>
         </w:tc>
         <w:tc>
@@ -12591,6 +16434,8 @@
                 <w:szCs w:val="28"/>
               </w:rPr>
             </w:pPr>
+            <w:proofErr w:type="spellStart"/>
+            <w:proofErr w:type="gramStart"/>
             <w:r>
               <w:rPr>
                 <w:sz w:val="28"/>
@@ -12598,6 +16443,8 @@
               </w:rPr>
               <w:t>int</w:t>
             </w:r>
+            <w:proofErr w:type="spellEnd"/>
+            <w:proofErr w:type="gramEnd"/>
           </w:p>
         </w:tc>
         <w:tc>
@@ -12659,13 +16506,24 @@
                 <w:szCs w:val="28"/>
               </w:rPr>
             </w:pPr>
-            <w:r>
-              <w:rPr>
-                <w:sz w:val="28"/>
-                <w:szCs w:val="28"/>
-              </w:rPr>
-              <w:t>get_time</w:t>
-            </w:r>
+            <w:proofErr w:type="spellStart"/>
+            <w:proofErr w:type="gramStart"/>
+            <w:r>
+              <w:rPr>
+                <w:sz w:val="28"/>
+                <w:szCs w:val="28"/>
+              </w:rPr>
+              <w:t>get</w:t>
+            </w:r>
+            <w:proofErr w:type="gramEnd"/>
+            <w:r>
+              <w:rPr>
+                <w:sz w:val="28"/>
+                <w:szCs w:val="28"/>
+              </w:rPr>
+              <w:t>_time</w:t>
+            </w:r>
+            <w:proofErr w:type="spellEnd"/>
           </w:p>
         </w:tc>
         <w:tc>
@@ -12680,6 +16538,7 @@
                 <w:szCs w:val="28"/>
               </w:rPr>
             </w:pPr>
+            <w:proofErr w:type="gramStart"/>
             <w:r>
               <w:rPr>
                 <w:sz w:val="28"/>
@@ -12687,6 +16546,7 @@
               </w:rPr>
               <w:t>false</w:t>
             </w:r>
+            <w:proofErr w:type="gramEnd"/>
           </w:p>
         </w:tc>
         <w:tc>
@@ -12701,6 +16561,8 @@
                 <w:szCs w:val="28"/>
               </w:rPr>
             </w:pPr>
+            <w:proofErr w:type="spellStart"/>
+            <w:proofErr w:type="gramStart"/>
             <w:r>
               <w:rPr>
                 <w:sz w:val="28"/>
@@ -12708,6 +16570,8 @@
               </w:rPr>
               <w:t>int</w:t>
             </w:r>
+            <w:proofErr w:type="spellEnd"/>
+            <w:proofErr w:type="gramEnd"/>
           </w:p>
         </w:tc>
         <w:tc>
@@ -12798,6 +16662,7 @@
                 <w:szCs w:val="28"/>
               </w:rPr>
             </w:pPr>
+            <w:proofErr w:type="gramStart"/>
             <w:r>
               <w:rPr>
                 <w:sz w:val="28"/>
@@ -12805,6 +16670,7 @@
               </w:rPr>
               <w:t>op</w:t>
             </w:r>
+            <w:proofErr w:type="gramEnd"/>
           </w:p>
         </w:tc>
         <w:tc>
@@ -12818,6 +16684,7 @@
                 <w:szCs w:val="28"/>
               </w:rPr>
             </w:pPr>
+            <w:proofErr w:type="gramStart"/>
             <w:r>
               <w:rPr>
                 <w:sz w:val="28"/>
@@ -12825,6 +16692,7 @@
               </w:rPr>
               <w:t>false</w:t>
             </w:r>
+            <w:proofErr w:type="gramEnd"/>
           </w:p>
         </w:tc>
         <w:tc>
@@ -12839,6 +16707,8 @@
                 <w:szCs w:val="28"/>
               </w:rPr>
             </w:pPr>
+            <w:proofErr w:type="spellStart"/>
+            <w:proofErr w:type="gramStart"/>
             <w:r>
               <w:rPr>
                 <w:sz w:val="28"/>
@@ -12846,6 +16716,8 @@
               </w:rPr>
               <w:t>int</w:t>
             </w:r>
+            <w:proofErr w:type="spellEnd"/>
+            <w:proofErr w:type="gramEnd"/>
           </w:p>
         </w:tc>
         <w:tc>
@@ -12882,6 +16754,7 @@
               </w:rPr>
               <w:t>（大于</w:t>
             </w:r>
+            <w:proofErr w:type="spellStart"/>
             <w:r>
               <w:rPr>
                 <w:sz w:val="28"/>
@@ -12889,6 +16762,7 @@
               </w:rPr>
               <w:t>get_time</w:t>
             </w:r>
+            <w:proofErr w:type="spellEnd"/>
             <w:r>
               <w:rPr>
                 <w:rFonts w:hint="eastAsia"/>
@@ -12945,6 +16819,7 @@
               </w:rPr>
               <w:t>（小于</w:t>
             </w:r>
+            <w:proofErr w:type="spellStart"/>
             <w:r>
               <w:rPr>
                 <w:sz w:val="28"/>
@@ -12952,6 +16827,7 @@
               </w:rPr>
               <w:t>get_time</w:t>
             </w:r>
+            <w:proofErr w:type="spellEnd"/>
             <w:r>
               <w:rPr>
                 <w:rFonts w:hint="eastAsia"/>
@@ -13061,6 +16937,7 @@
           <w:szCs w:val="28"/>
         </w:rPr>
       </w:pPr>
+      <w:proofErr w:type="spellStart"/>
       <w:r>
         <w:rPr>
           <w:sz w:val="28"/>
@@ -13074,7 +16951,16 @@
           <w:sz w:val="28"/>
           <w:szCs w:val="28"/>
         </w:rPr>
-        <w:t>_uid:</w:t>
+        <w:t>_uid</w:t>
+      </w:r>
+      <w:proofErr w:type="spellEnd"/>
+      <w:r>
+        <w:rPr>
+          <w:rFonts w:hint="eastAsia"/>
+          <w:sz w:val="28"/>
+          <w:szCs w:val="28"/>
+        </w:rPr>
+        <w:t>:</w:t>
       </w:r>
       <w:r>
         <w:rPr>
@@ -13102,6 +16988,7 @@
           <w:szCs w:val="28"/>
         </w:rPr>
       </w:pPr>
+      <w:proofErr w:type="spellStart"/>
       <w:r>
         <w:rPr>
           <w:sz w:val="28"/>
@@ -13131,7 +17018,16 @@
           <w:sz w:val="28"/>
           <w:szCs w:val="28"/>
         </w:rPr>
-        <w:t>name:</w:t>
+        <w:t>name</w:t>
+      </w:r>
+      <w:proofErr w:type="spellEnd"/>
+      <w:r>
+        <w:rPr>
+          <w:rFonts w:hint="eastAsia"/>
+          <w:sz w:val="28"/>
+          <w:szCs w:val="28"/>
+        </w:rPr>
+        <w:t>:</w:t>
       </w:r>
       <w:r>
         <w:rPr>
@@ -13425,8 +17321,18 @@
           <w:sz w:val="28"/>
           <w:szCs w:val="28"/>
         </w:rPr>
-        <w:t>/message/getDetailList</w:t>
-      </w:r>
+        <w:t>/message/</w:t>
+      </w:r>
+      <w:proofErr w:type="spellStart"/>
+      <w:r>
+        <w:rPr>
+          <w:rFonts w:hint="eastAsia"/>
+          <w:sz w:val="28"/>
+          <w:szCs w:val="28"/>
+        </w:rPr>
+        <w:t>getDetailList</w:t>
+      </w:r>
+      <w:proofErr w:type="spellEnd"/>
     </w:p>
     <w:p>
       <w:pPr>
@@ -13594,13 +17500,24 @@
                 <w:szCs w:val="28"/>
               </w:rPr>
             </w:pPr>
-            <w:r>
-              <w:rPr>
-                <w:sz w:val="28"/>
-                <w:szCs w:val="28"/>
-              </w:rPr>
-              <w:t>access_token</w:t>
-            </w:r>
+            <w:proofErr w:type="spellStart"/>
+            <w:proofErr w:type="gramStart"/>
+            <w:r>
+              <w:rPr>
+                <w:sz w:val="28"/>
+                <w:szCs w:val="28"/>
+              </w:rPr>
+              <w:t>access</w:t>
+            </w:r>
+            <w:proofErr w:type="gramEnd"/>
+            <w:r>
+              <w:rPr>
+                <w:sz w:val="28"/>
+                <w:szCs w:val="28"/>
+              </w:rPr>
+              <w:t>_token</w:t>
+            </w:r>
+            <w:proofErr w:type="spellEnd"/>
           </w:p>
         </w:tc>
         <w:tc>
@@ -13614,6 +17531,7 @@
                 <w:szCs w:val="28"/>
               </w:rPr>
             </w:pPr>
+            <w:proofErr w:type="gramStart"/>
             <w:r>
               <w:rPr>
                 <w:sz w:val="28"/>
@@ -13621,6 +17539,7 @@
               </w:rPr>
               <w:t>true</w:t>
             </w:r>
+            <w:proofErr w:type="gramEnd"/>
           </w:p>
         </w:tc>
         <w:tc>
@@ -13634,6 +17553,7 @@
                 <w:szCs w:val="28"/>
               </w:rPr>
             </w:pPr>
+            <w:proofErr w:type="gramStart"/>
             <w:r>
               <w:rPr>
                 <w:sz w:val="28"/>
@@ -13641,6 +17561,7 @@
               </w:rPr>
               <w:t>string</w:t>
             </w:r>
+            <w:proofErr w:type="gramEnd"/>
           </w:p>
         </w:tc>
         <w:tc>
@@ -13670,6 +17591,8 @@
                 <w:szCs w:val="28"/>
               </w:rPr>
             </w:pPr>
+            <w:proofErr w:type="spellStart"/>
+            <w:proofErr w:type="gramStart"/>
             <w:r>
               <w:rPr>
                 <w:rFonts w:hint="eastAsia"/>
@@ -13678,6 +17601,8 @@
               </w:rPr>
               <w:t>uid</w:t>
             </w:r>
+            <w:proofErr w:type="spellEnd"/>
+            <w:proofErr w:type="gramEnd"/>
           </w:p>
         </w:tc>
         <w:tc>
@@ -13691,6 +17616,7 @@
                 <w:szCs w:val="28"/>
               </w:rPr>
             </w:pPr>
+            <w:proofErr w:type="gramStart"/>
             <w:r>
               <w:rPr>
                 <w:sz w:val="28"/>
@@ -13698,6 +17624,7 @@
               </w:rPr>
               <w:t>true</w:t>
             </w:r>
+            <w:proofErr w:type="gramEnd"/>
           </w:p>
         </w:tc>
         <w:tc>
@@ -13712,6 +17639,7 @@
                 <w:szCs w:val="28"/>
               </w:rPr>
             </w:pPr>
+            <w:proofErr w:type="gramStart"/>
             <w:r>
               <w:rPr>
                 <w:rFonts w:hint="eastAsia"/>
@@ -13720,6 +17648,7 @@
               </w:rPr>
               <w:t>long</w:t>
             </w:r>
+            <w:proofErr w:type="gramEnd"/>
           </w:p>
         </w:tc>
         <w:tc>
@@ -13766,6 +17695,8 @@
                 <w:szCs w:val="28"/>
               </w:rPr>
             </w:pPr>
+            <w:proofErr w:type="spellStart"/>
+            <w:proofErr w:type="gramStart"/>
             <w:r>
               <w:rPr>
                 <w:rFonts w:hint="eastAsia"/>
@@ -13774,6 +17705,7 @@
               </w:rPr>
               <w:t>other</w:t>
             </w:r>
+            <w:proofErr w:type="gramEnd"/>
             <w:r>
               <w:rPr>
                 <w:rFonts w:hint="eastAsia"/>
@@ -13797,6 +17729,7 @@
               </w:rPr>
               <w:t>id</w:t>
             </w:r>
+            <w:proofErr w:type="spellEnd"/>
           </w:p>
         </w:tc>
         <w:tc>
@@ -13811,6 +17744,7 @@
                 <w:szCs w:val="28"/>
               </w:rPr>
             </w:pPr>
+            <w:proofErr w:type="gramStart"/>
             <w:r>
               <w:rPr>
                 <w:rFonts w:hint="eastAsia"/>
@@ -13819,6 +17753,7 @@
               </w:rPr>
               <w:t>true</w:t>
             </w:r>
+            <w:proofErr w:type="gramEnd"/>
           </w:p>
         </w:tc>
         <w:tc>
@@ -13833,6 +17768,7 @@
                 <w:szCs w:val="28"/>
               </w:rPr>
             </w:pPr>
+            <w:proofErr w:type="gramStart"/>
             <w:r>
               <w:rPr>
                 <w:rFonts w:hint="eastAsia"/>
@@ -13841,6 +17777,7 @@
               </w:rPr>
               <w:t>long</w:t>
             </w:r>
+            <w:proofErr w:type="gramEnd"/>
           </w:p>
         </w:tc>
         <w:tc>
@@ -13863,6 +17800,7 @@
               </w:rPr>
               <w:t>私信对方</w:t>
             </w:r>
+            <w:proofErr w:type="spellStart"/>
             <w:r>
               <w:rPr>
                 <w:sz w:val="28"/>
@@ -13878,6 +17816,7 @@
               </w:rPr>
               <w:t>id</w:t>
             </w:r>
+            <w:proofErr w:type="spellEnd"/>
           </w:p>
         </w:tc>
       </w:tr>
@@ -13894,6 +17833,7 @@
                 <w:szCs w:val="28"/>
               </w:rPr>
             </w:pPr>
+            <w:proofErr w:type="gramStart"/>
             <w:r>
               <w:rPr>
                 <w:sz w:val="28"/>
@@ -13901,6 +17841,7 @@
               </w:rPr>
               <w:t>count</w:t>
             </w:r>
+            <w:proofErr w:type="gramEnd"/>
           </w:p>
         </w:tc>
         <w:tc>
@@ -13915,6 +17856,7 @@
                 <w:szCs w:val="28"/>
               </w:rPr>
             </w:pPr>
+            <w:proofErr w:type="gramStart"/>
             <w:r>
               <w:rPr>
                 <w:sz w:val="28"/>
@@ -13922,6 +17864,7 @@
               </w:rPr>
               <w:t>false</w:t>
             </w:r>
+            <w:proofErr w:type="gramEnd"/>
           </w:p>
         </w:tc>
         <w:tc>
@@ -13936,6 +17879,8 @@
                 <w:szCs w:val="28"/>
               </w:rPr>
             </w:pPr>
+            <w:proofErr w:type="spellStart"/>
+            <w:proofErr w:type="gramStart"/>
             <w:r>
               <w:rPr>
                 <w:sz w:val="28"/>
@@ -13943,6 +17888,8 @@
               </w:rPr>
               <w:t>int</w:t>
             </w:r>
+            <w:proofErr w:type="spellEnd"/>
+            <w:proofErr w:type="gramEnd"/>
           </w:p>
         </w:tc>
         <w:tc>
@@ -14004,13 +17951,24 @@
                 <w:szCs w:val="28"/>
               </w:rPr>
             </w:pPr>
-            <w:r>
-              <w:rPr>
-                <w:sz w:val="28"/>
-                <w:szCs w:val="28"/>
-              </w:rPr>
-              <w:t>get_time</w:t>
-            </w:r>
+            <w:proofErr w:type="spellStart"/>
+            <w:proofErr w:type="gramStart"/>
+            <w:r>
+              <w:rPr>
+                <w:sz w:val="28"/>
+                <w:szCs w:val="28"/>
+              </w:rPr>
+              <w:t>get</w:t>
+            </w:r>
+            <w:proofErr w:type="gramEnd"/>
+            <w:r>
+              <w:rPr>
+                <w:sz w:val="28"/>
+                <w:szCs w:val="28"/>
+              </w:rPr>
+              <w:t>_time</w:t>
+            </w:r>
+            <w:proofErr w:type="spellEnd"/>
           </w:p>
         </w:tc>
         <w:tc>
@@ -14024,6 +17982,7 @@
                 <w:szCs w:val="28"/>
               </w:rPr>
             </w:pPr>
+            <w:proofErr w:type="gramStart"/>
             <w:r>
               <w:rPr>
                 <w:sz w:val="28"/>
@@ -14031,6 +17990,7 @@
               </w:rPr>
               <w:t>false</w:t>
             </w:r>
+            <w:proofErr w:type="gramEnd"/>
           </w:p>
         </w:tc>
         <w:tc>
@@ -14045,6 +18005,8 @@
                 <w:szCs w:val="28"/>
               </w:rPr>
             </w:pPr>
+            <w:proofErr w:type="spellStart"/>
+            <w:proofErr w:type="gramStart"/>
             <w:r>
               <w:rPr>
                 <w:sz w:val="28"/>
@@ -14052,6 +18014,8 @@
               </w:rPr>
               <w:t>int</w:t>
             </w:r>
+            <w:proofErr w:type="spellEnd"/>
+            <w:proofErr w:type="gramEnd"/>
           </w:p>
         </w:tc>
         <w:tc>
@@ -14141,6 +18105,7 @@
                 <w:szCs w:val="28"/>
               </w:rPr>
             </w:pPr>
+            <w:proofErr w:type="gramStart"/>
             <w:r>
               <w:rPr>
                 <w:sz w:val="28"/>
@@ -14148,6 +18113,7 @@
               </w:rPr>
               <w:t>op</w:t>
             </w:r>
+            <w:proofErr w:type="gramEnd"/>
           </w:p>
         </w:tc>
         <w:tc>
@@ -14161,6 +18127,7 @@
                 <w:szCs w:val="28"/>
               </w:rPr>
             </w:pPr>
+            <w:proofErr w:type="gramStart"/>
             <w:r>
               <w:rPr>
                 <w:sz w:val="28"/>
@@ -14168,6 +18135,7 @@
               </w:rPr>
               <w:t>false</w:t>
             </w:r>
+            <w:proofErr w:type="gramEnd"/>
           </w:p>
         </w:tc>
         <w:tc>
@@ -14181,6 +18149,8 @@
                 <w:szCs w:val="28"/>
               </w:rPr>
             </w:pPr>
+            <w:proofErr w:type="spellStart"/>
+            <w:proofErr w:type="gramStart"/>
             <w:r>
               <w:rPr>
                 <w:sz w:val="28"/>
@@ -14188,6 +18158,8 @@
               </w:rPr>
               <w:t>int</w:t>
             </w:r>
+            <w:proofErr w:type="spellEnd"/>
+            <w:proofErr w:type="gramEnd"/>
           </w:p>
         </w:tc>
         <w:tc>
@@ -14216,6 +18188,7 @@
               </w:rPr>
               <w:t>获取最新聊天（大于</w:t>
             </w:r>
+            <w:proofErr w:type="spellStart"/>
             <w:r>
               <w:rPr>
                 <w:sz w:val="28"/>
@@ -14223,6 +18196,7 @@
               </w:rPr>
               <w:t>get_time</w:t>
             </w:r>
+            <w:proofErr w:type="spellEnd"/>
             <w:r>
               <w:rPr>
                 <w:rFonts w:hint="eastAsia"/>
@@ -14270,6 +18244,7 @@
               </w:rPr>
               <w:t>获取更多聊天（小于</w:t>
             </w:r>
+            <w:proofErr w:type="spellStart"/>
             <w:r>
               <w:rPr>
                 <w:sz w:val="28"/>
@@ -14277,6 +18252,7 @@
               </w:rPr>
               <w:t>get_time</w:t>
             </w:r>
+            <w:proofErr w:type="spellEnd"/>
             <w:r>
               <w:rPr>
                 <w:rFonts w:hint="eastAsia"/>
@@ -14337,15 +18313,32 @@
           <w:sz w:val="28"/>
           <w:szCs w:val="28"/>
         </w:rPr>
-        <w:t xml:space="preserve">   other_</w:t>
-      </w:r>
-      <w:r>
-        <w:rPr>
-          <w:rFonts w:hint="eastAsia"/>
-          <w:sz w:val="28"/>
-          <w:szCs w:val="28"/>
-        </w:rPr>
-        <w:t>uid:</w:t>
+        <w:t xml:space="preserve">   </w:t>
+      </w:r>
+      <w:proofErr w:type="spellStart"/>
+      <w:r>
+        <w:rPr>
+          <w:sz w:val="28"/>
+          <w:szCs w:val="28"/>
+        </w:rPr>
+        <w:t>other_</w:t>
+      </w:r>
+      <w:r>
+        <w:rPr>
+          <w:rFonts w:hint="eastAsia"/>
+          <w:sz w:val="28"/>
+          <w:szCs w:val="28"/>
+        </w:rPr>
+        <w:t>uid</w:t>
+      </w:r>
+      <w:proofErr w:type="spellEnd"/>
+      <w:r>
+        <w:rPr>
+          <w:rFonts w:hint="eastAsia"/>
+          <w:sz w:val="28"/>
+          <w:szCs w:val="28"/>
+        </w:rPr>
+        <w:t>:</w:t>
       </w:r>
       <w:r>
         <w:rPr>
@@ -14405,6 +18398,7 @@
           <w:szCs w:val="28"/>
         </w:rPr>
       </w:pPr>
+      <w:proofErr w:type="spellStart"/>
       <w:r>
         <w:rPr>
           <w:sz w:val="28"/>
@@ -14418,7 +18412,16 @@
           <w:sz w:val="28"/>
           <w:szCs w:val="28"/>
         </w:rPr>
-        <w:t>avtar:</w:t>
+        <w:t>avtar</w:t>
+      </w:r>
+      <w:proofErr w:type="spellEnd"/>
+      <w:r>
+        <w:rPr>
+          <w:rFonts w:hint="eastAsia"/>
+          <w:sz w:val="28"/>
+          <w:szCs w:val="28"/>
+        </w:rPr>
+        <w:t>:</w:t>
       </w:r>
       <w:r>
         <w:rPr>
@@ -14454,6 +18457,7 @@
           <w:szCs w:val="28"/>
         </w:rPr>
       </w:pPr>
+      <w:proofErr w:type="spellStart"/>
       <w:r>
         <w:rPr>
           <w:sz w:val="28"/>
@@ -14467,7 +18471,16 @@
           <w:sz w:val="28"/>
           <w:szCs w:val="28"/>
         </w:rPr>
-        <w:t>name:</w:t>
+        <w:t>name</w:t>
+      </w:r>
+      <w:proofErr w:type="spellEnd"/>
+      <w:r>
+        <w:rPr>
+          <w:rFonts w:hint="eastAsia"/>
+          <w:sz w:val="28"/>
+          <w:szCs w:val="28"/>
+        </w:rPr>
+        <w:t>:</w:t>
       </w:r>
       <w:r>
         <w:rPr>
@@ -14503,12 +18516,21 @@
           <w:szCs w:val="28"/>
         </w:rPr>
       </w:pPr>
-      <w:r>
-        <w:rPr>
-          <w:sz w:val="28"/>
-          <w:szCs w:val="28"/>
-        </w:rPr>
-        <w:t xml:space="preserve">send_uid: </w:t>
+      <w:proofErr w:type="spellStart"/>
+      <w:r>
+        <w:rPr>
+          <w:sz w:val="28"/>
+          <w:szCs w:val="28"/>
+        </w:rPr>
+        <w:t>send_uid</w:t>
+      </w:r>
+      <w:proofErr w:type="spellEnd"/>
+      <w:r>
+        <w:rPr>
+          <w:sz w:val="28"/>
+          <w:szCs w:val="28"/>
+        </w:rPr>
+        <w:t xml:space="preserve">: </w:t>
       </w:r>
       <w:r>
         <w:rPr>
@@ -14557,6 +18579,7 @@
         </w:rPr>
         <w:t>比如值与</w:t>
       </w:r>
+      <w:proofErr w:type="spellStart"/>
       <w:r>
         <w:rPr>
           <w:sz w:val="28"/>
@@ -14564,6 +18587,7 @@
         </w:rPr>
         <w:t>other_uid</w:t>
       </w:r>
+      <w:proofErr w:type="spellEnd"/>
       <w:r>
         <w:rPr>
           <w:rFonts w:hint="eastAsia"/>
@@ -14580,6 +18604,7 @@
         </w:rPr>
         <w:t>给自己，值与自己</w:t>
       </w:r>
+      <w:proofErr w:type="spellStart"/>
       <w:r>
         <w:rPr>
           <w:sz w:val="28"/>
@@ -14587,6 +18612,7 @@
         </w:rPr>
         <w:t>uid</w:t>
       </w:r>
+      <w:proofErr w:type="spellEnd"/>
       <w:r>
         <w:rPr>
           <w:rFonts w:hint="eastAsia"/>
@@ -14689,12 +18715,21 @@
           <w:szCs w:val="28"/>
         </w:rPr>
       </w:pPr>
-      <w:r>
-        <w:rPr>
-          <w:sz w:val="28"/>
-          <w:szCs w:val="28"/>
-        </w:rPr>
-        <w:t>totalcount:</w:t>
+      <w:proofErr w:type="spellStart"/>
+      <w:r>
+        <w:rPr>
+          <w:sz w:val="28"/>
+          <w:szCs w:val="28"/>
+        </w:rPr>
+        <w:t>totalcount</w:t>
+      </w:r>
+      <w:proofErr w:type="spellEnd"/>
+      <w:r>
+        <w:rPr>
+          <w:sz w:val="28"/>
+          <w:szCs w:val="28"/>
+        </w:rPr>
+        <w:t>:</w:t>
       </w:r>
       <w:r>
         <w:rPr>
@@ -14965,13 +19000,24 @@
                 <w:szCs w:val="28"/>
               </w:rPr>
             </w:pPr>
-            <w:r>
-              <w:rPr>
-                <w:sz w:val="28"/>
-                <w:szCs w:val="28"/>
-              </w:rPr>
-              <w:t>access_token</w:t>
-            </w:r>
+            <w:proofErr w:type="spellStart"/>
+            <w:proofErr w:type="gramStart"/>
+            <w:r>
+              <w:rPr>
+                <w:sz w:val="28"/>
+                <w:szCs w:val="28"/>
+              </w:rPr>
+              <w:t>access</w:t>
+            </w:r>
+            <w:proofErr w:type="gramEnd"/>
+            <w:r>
+              <w:rPr>
+                <w:sz w:val="28"/>
+                <w:szCs w:val="28"/>
+              </w:rPr>
+              <w:t>_token</w:t>
+            </w:r>
+            <w:proofErr w:type="spellEnd"/>
           </w:p>
         </w:tc>
         <w:tc>
@@ -14986,6 +19032,7 @@
                 <w:szCs w:val="28"/>
               </w:rPr>
             </w:pPr>
+            <w:proofErr w:type="gramStart"/>
             <w:r>
               <w:rPr>
                 <w:sz w:val="28"/>
@@ -14993,6 +19040,7 @@
               </w:rPr>
               <w:t>true</w:t>
             </w:r>
+            <w:proofErr w:type="gramEnd"/>
           </w:p>
         </w:tc>
         <w:tc>
@@ -15007,6 +19055,7 @@
                 <w:szCs w:val="28"/>
               </w:rPr>
             </w:pPr>
+            <w:proofErr w:type="gramStart"/>
             <w:r>
               <w:rPr>
                 <w:sz w:val="28"/>
@@ -15014,6 +19063,7 @@
               </w:rPr>
               <w:t>string</w:t>
             </w:r>
+            <w:proofErr w:type="gramEnd"/>
           </w:p>
         </w:tc>
         <w:tc>
@@ -15043,6 +19093,8 @@
                 <w:szCs w:val="28"/>
               </w:rPr>
             </w:pPr>
+            <w:proofErr w:type="spellStart"/>
+            <w:proofErr w:type="gramStart"/>
             <w:r>
               <w:rPr>
                 <w:sz w:val="28"/>
@@ -15057,19 +19109,22 @@
               </w:rPr>
               <w:t>id</w:t>
             </w:r>
-          </w:p>
-        </w:tc>
-        <w:tc>
-          <w:tcPr>
-            <w:tcW w:w="2129" w:type="dxa"/>
-          </w:tcPr>
-          <w:p>
-            <w:pPr>
-              <w:rPr>
-                <w:sz w:val="28"/>
-                <w:szCs w:val="28"/>
-              </w:rPr>
-            </w:pPr>
+            <w:proofErr w:type="spellEnd"/>
+            <w:proofErr w:type="gramEnd"/>
+          </w:p>
+        </w:tc>
+        <w:tc>
+          <w:tcPr>
+            <w:tcW w:w="2129" w:type="dxa"/>
+          </w:tcPr>
+          <w:p>
+            <w:pPr>
+              <w:rPr>
+                <w:sz w:val="28"/>
+                <w:szCs w:val="28"/>
+              </w:rPr>
+            </w:pPr>
+            <w:proofErr w:type="gramStart"/>
             <w:r>
               <w:rPr>
                 <w:sz w:val="28"/>
@@ -15077,19 +19132,21 @@
               </w:rPr>
               <w:t>true</w:t>
             </w:r>
-          </w:p>
-        </w:tc>
-        <w:tc>
-          <w:tcPr>
-            <w:tcW w:w="2129" w:type="dxa"/>
-          </w:tcPr>
-          <w:p>
-            <w:pPr>
-              <w:rPr>
-                <w:sz w:val="28"/>
-                <w:szCs w:val="28"/>
-              </w:rPr>
-            </w:pPr>
+            <w:proofErr w:type="gramEnd"/>
+          </w:p>
+        </w:tc>
+        <w:tc>
+          <w:tcPr>
+            <w:tcW w:w="2129" w:type="dxa"/>
+          </w:tcPr>
+          <w:p>
+            <w:pPr>
+              <w:rPr>
+                <w:sz w:val="28"/>
+                <w:szCs w:val="28"/>
+              </w:rPr>
+            </w:pPr>
+            <w:proofErr w:type="gramStart"/>
             <w:r>
               <w:rPr>
                 <w:sz w:val="28"/>
@@ -15097,6 +19154,7 @@
               </w:rPr>
               <w:t>long</w:t>
             </w:r>
+            <w:proofErr w:type="gramEnd"/>
           </w:p>
         </w:tc>
         <w:tc>
@@ -15118,6 +19176,7 @@
               </w:rPr>
               <w:t>当前用户</w:t>
             </w:r>
+            <w:proofErr w:type="spellStart"/>
             <w:r>
               <w:rPr>
                 <w:sz w:val="28"/>
@@ -15125,6 +19184,7 @@
               </w:rPr>
               <w:t>uid</w:t>
             </w:r>
+            <w:proofErr w:type="spellEnd"/>
           </w:p>
         </w:tc>
       </w:tr>
@@ -15141,13 +19201,24 @@
                 <w:szCs w:val="28"/>
               </w:rPr>
             </w:pPr>
-            <w:r>
-              <w:rPr>
-                <w:rFonts w:hint="eastAsia"/>
-                <w:sz w:val="28"/>
-                <w:szCs w:val="28"/>
-              </w:rPr>
-              <w:t>other_</w:t>
+            <w:proofErr w:type="spellStart"/>
+            <w:proofErr w:type="gramStart"/>
+            <w:r>
+              <w:rPr>
+                <w:rFonts w:hint="eastAsia"/>
+                <w:sz w:val="28"/>
+                <w:szCs w:val="28"/>
+              </w:rPr>
+              <w:t>other</w:t>
+            </w:r>
+            <w:proofErr w:type="gramEnd"/>
+            <w:r>
+              <w:rPr>
+                <w:rFonts w:hint="eastAsia"/>
+                <w:sz w:val="28"/>
+                <w:szCs w:val="28"/>
+              </w:rPr>
+              <w:t>_</w:t>
             </w:r>
             <w:r>
               <w:rPr>
@@ -15164,6 +19235,7 @@
               </w:rPr>
               <w:t>id</w:t>
             </w:r>
+            <w:proofErr w:type="spellEnd"/>
           </w:p>
         </w:tc>
         <w:tc>
@@ -15178,6 +19250,7 @@
                 <w:szCs w:val="28"/>
               </w:rPr>
             </w:pPr>
+            <w:proofErr w:type="gramStart"/>
             <w:r>
               <w:rPr>
                 <w:rFonts w:hint="eastAsia"/>
@@ -15186,6 +19259,7 @@
               </w:rPr>
               <w:t>true</w:t>
             </w:r>
+            <w:proofErr w:type="gramEnd"/>
           </w:p>
         </w:tc>
         <w:tc>
@@ -15200,6 +19274,7 @@
                 <w:szCs w:val="28"/>
               </w:rPr>
             </w:pPr>
+            <w:proofErr w:type="gramStart"/>
             <w:r>
               <w:rPr>
                 <w:rFonts w:hint="eastAsia"/>
@@ -15208,6 +19283,7 @@
               </w:rPr>
               <w:t>long</w:t>
             </w:r>
+            <w:proofErr w:type="gramEnd"/>
           </w:p>
         </w:tc>
         <w:tc>
@@ -15230,6 +19306,7 @@
               </w:rPr>
               <w:t>私信对方</w:t>
             </w:r>
+            <w:proofErr w:type="spellStart"/>
             <w:r>
               <w:rPr>
                 <w:sz w:val="28"/>
@@ -15245,6 +19322,7 @@
               </w:rPr>
               <w:t>id</w:t>
             </w:r>
+            <w:proofErr w:type="spellEnd"/>
           </w:p>
         </w:tc>
       </w:tr>
@@ -15326,17 +19404,33 @@
         </w:rPr>
         <w:t>：</w:t>
       </w:r>
-      <w:hyperlink r:id="rId15" w:history="1">
-        <w:r>
-          <w:rPr>
-            <w:rStyle w:val="a4"/>
-            <w:b/>
-            <w:sz w:val="28"/>
-            <w:szCs w:val="28"/>
-          </w:rPr>
-          <w:t>/img/upload</w:t>
-        </w:r>
-      </w:hyperlink>
+      <w:r>
+        <w:fldChar w:fldCharType="begin"/>
+      </w:r>
+      <w:r>
+        <w:instrText xml:space="preserve"> HYPERLINK "http://0.0.0.0/api/img/upload" </w:instrText>
+      </w:r>
+      <w:r>
+        <w:fldChar w:fldCharType="separate"/>
+      </w:r>
+      <w:r>
+        <w:rPr>
+          <w:rStyle w:val="a4"/>
+          <w:b/>
+          <w:sz w:val="28"/>
+          <w:szCs w:val="28"/>
+        </w:rPr>
+        <w:t>/img/upload</w:t>
+      </w:r>
+      <w:r>
+        <w:rPr>
+          <w:rStyle w:val="a4"/>
+          <w:b/>
+          <w:sz w:val="28"/>
+          <w:szCs w:val="28"/>
+        </w:rPr>
+        <w:fldChar w:fldCharType="end"/>
+      </w:r>
     </w:p>
     <w:p>
       <w:pPr>
@@ -15507,13 +19601,24 @@
                 <w:szCs w:val="28"/>
               </w:rPr>
             </w:pPr>
-            <w:r>
-              <w:rPr>
-                <w:sz w:val="28"/>
-                <w:szCs w:val="28"/>
-              </w:rPr>
-              <w:t>access_token</w:t>
-            </w:r>
+            <w:proofErr w:type="spellStart"/>
+            <w:proofErr w:type="gramStart"/>
+            <w:r>
+              <w:rPr>
+                <w:sz w:val="28"/>
+                <w:szCs w:val="28"/>
+              </w:rPr>
+              <w:t>access</w:t>
+            </w:r>
+            <w:proofErr w:type="gramEnd"/>
+            <w:r>
+              <w:rPr>
+                <w:sz w:val="28"/>
+                <w:szCs w:val="28"/>
+              </w:rPr>
+              <w:t>_token</w:t>
+            </w:r>
+            <w:proofErr w:type="spellEnd"/>
           </w:p>
         </w:tc>
         <w:tc>
@@ -15528,6 +19633,7 @@
                 <w:szCs w:val="28"/>
               </w:rPr>
             </w:pPr>
+            <w:proofErr w:type="gramStart"/>
             <w:r>
               <w:rPr>
                 <w:sz w:val="28"/>
@@ -15535,6 +19641,7 @@
               </w:rPr>
               <w:t>true</w:t>
             </w:r>
+            <w:proofErr w:type="gramEnd"/>
           </w:p>
         </w:tc>
         <w:tc>
@@ -15549,6 +19656,7 @@
                 <w:szCs w:val="28"/>
               </w:rPr>
             </w:pPr>
+            <w:proofErr w:type="gramStart"/>
             <w:r>
               <w:rPr>
                 <w:sz w:val="28"/>
@@ -15556,6 +19664,7 @@
               </w:rPr>
               <w:t>string</w:t>
             </w:r>
+            <w:proofErr w:type="gramEnd"/>
           </w:p>
         </w:tc>
         <w:tc>
@@ -15586,6 +19695,8 @@
                 <w:szCs w:val="28"/>
               </w:rPr>
             </w:pPr>
+            <w:proofErr w:type="spellStart"/>
+            <w:proofErr w:type="gramStart"/>
             <w:r>
               <w:rPr>
                 <w:rFonts w:hint="eastAsia"/>
@@ -15594,6 +19705,8 @@
               </w:rPr>
               <w:t>uid</w:t>
             </w:r>
+            <w:proofErr w:type="spellEnd"/>
+            <w:proofErr w:type="gramEnd"/>
           </w:p>
         </w:tc>
         <w:tc>
@@ -15608,6 +19721,7 @@
                 <w:szCs w:val="28"/>
               </w:rPr>
             </w:pPr>
+            <w:proofErr w:type="gramStart"/>
             <w:r>
               <w:rPr>
                 <w:sz w:val="28"/>
@@ -15615,6 +19729,7 @@
               </w:rPr>
               <w:t>true</w:t>
             </w:r>
+            <w:proofErr w:type="gramEnd"/>
           </w:p>
         </w:tc>
         <w:tc>
@@ -15629,6 +19744,7 @@
                 <w:szCs w:val="28"/>
               </w:rPr>
             </w:pPr>
+            <w:proofErr w:type="gramStart"/>
             <w:r>
               <w:rPr>
                 <w:rFonts w:hint="eastAsia"/>
@@ -15637,6 +19753,7 @@
               </w:rPr>
               <w:t>long</w:t>
             </w:r>
+            <w:proofErr w:type="gramEnd"/>
           </w:p>
         </w:tc>
         <w:tc>
@@ -15682,6 +19799,8 @@
                 <w:szCs w:val="28"/>
               </w:rPr>
             </w:pPr>
+            <w:proofErr w:type="spellStart"/>
+            <w:proofErr w:type="gramStart"/>
             <w:r>
               <w:rPr>
                 <w:sz w:val="28"/>
@@ -15689,19 +19808,22 @@
               </w:rPr>
               <w:t>img</w:t>
             </w:r>
-          </w:p>
-        </w:tc>
-        <w:tc>
-          <w:tcPr>
-            <w:tcW w:w="2129" w:type="dxa"/>
-          </w:tcPr>
-          <w:p>
-            <w:pPr>
-              <w:rPr>
-                <w:sz w:val="28"/>
-                <w:szCs w:val="28"/>
-              </w:rPr>
-            </w:pPr>
+            <w:proofErr w:type="spellEnd"/>
+            <w:proofErr w:type="gramEnd"/>
+          </w:p>
+        </w:tc>
+        <w:tc>
+          <w:tcPr>
+            <w:tcW w:w="2129" w:type="dxa"/>
+          </w:tcPr>
+          <w:p>
+            <w:pPr>
+              <w:rPr>
+                <w:sz w:val="28"/>
+                <w:szCs w:val="28"/>
+              </w:rPr>
+            </w:pPr>
+            <w:proofErr w:type="gramStart"/>
             <w:r>
               <w:rPr>
                 <w:rFonts w:hint="eastAsia"/>
@@ -15710,19 +19832,21 @@
               </w:rPr>
               <w:t>true</w:t>
             </w:r>
-          </w:p>
-        </w:tc>
-        <w:tc>
-          <w:tcPr>
-            <w:tcW w:w="2129" w:type="dxa"/>
-          </w:tcPr>
-          <w:p>
-            <w:pPr>
-              <w:rPr>
-                <w:sz w:val="28"/>
-                <w:szCs w:val="28"/>
-              </w:rPr>
-            </w:pPr>
+            <w:proofErr w:type="gramEnd"/>
+          </w:p>
+        </w:tc>
+        <w:tc>
+          <w:tcPr>
+            <w:tcW w:w="2129" w:type="dxa"/>
+          </w:tcPr>
+          <w:p>
+            <w:pPr>
+              <w:rPr>
+                <w:sz w:val="28"/>
+                <w:szCs w:val="28"/>
+              </w:rPr>
+            </w:pPr>
+            <w:proofErr w:type="gramStart"/>
             <w:r>
               <w:rPr>
                 <w:sz w:val="28"/>
@@ -15730,6 +19854,7 @@
               </w:rPr>
               <w:t>file</w:t>
             </w:r>
+            <w:proofErr w:type="gramEnd"/>
           </w:p>
         </w:tc>
         <w:tc>
@@ -15758,6 +19883,8 @@
                 <w:szCs w:val="28"/>
               </w:rPr>
             </w:pPr>
+            <w:proofErr w:type="spellStart"/>
+            <w:proofErr w:type="gramStart"/>
             <w:r>
               <w:rPr>
                 <w:sz w:val="28"/>
@@ -15765,19 +19892,22 @@
               </w:rPr>
               <w:t>ext</w:t>
             </w:r>
-          </w:p>
-        </w:tc>
-        <w:tc>
-          <w:tcPr>
-            <w:tcW w:w="2129" w:type="dxa"/>
-          </w:tcPr>
-          <w:p>
-            <w:pPr>
-              <w:rPr>
-                <w:sz w:val="28"/>
-                <w:szCs w:val="28"/>
-              </w:rPr>
-            </w:pPr>
+            <w:proofErr w:type="spellEnd"/>
+            <w:proofErr w:type="gramEnd"/>
+          </w:p>
+        </w:tc>
+        <w:tc>
+          <w:tcPr>
+            <w:tcW w:w="2129" w:type="dxa"/>
+          </w:tcPr>
+          <w:p>
+            <w:pPr>
+              <w:rPr>
+                <w:sz w:val="28"/>
+                <w:szCs w:val="28"/>
+              </w:rPr>
+            </w:pPr>
+            <w:proofErr w:type="gramStart"/>
             <w:r>
               <w:rPr>
                 <w:sz w:val="28"/>
@@ -15785,6 +19915,7 @@
               </w:rPr>
               <w:t>string</w:t>
             </w:r>
+            <w:proofErr w:type="gramEnd"/>
           </w:p>
         </w:tc>
         <w:tc>
@@ -15850,6 +19981,7 @@
               </w:rPr>
               <w:t>，此处为</w:t>
             </w:r>
+            <w:proofErr w:type="spellStart"/>
             <w:r>
               <w:rPr>
                 <w:sz w:val="28"/>
@@ -15857,6 +19989,7 @@
               </w:rPr>
               <w:t>goods_id</w:t>
             </w:r>
+            <w:proofErr w:type="spellEnd"/>
           </w:p>
         </w:tc>
       </w:tr>
@@ -15872,6 +20005,7 @@
                 <w:szCs w:val="28"/>
               </w:rPr>
             </w:pPr>
+            <w:proofErr w:type="gramStart"/>
             <w:r>
               <w:rPr>
                 <w:sz w:val="28"/>
@@ -15879,19 +20013,22 @@
               </w:rPr>
               <w:t>type</w:t>
             </w:r>
-          </w:p>
-        </w:tc>
-        <w:tc>
-          <w:tcPr>
-            <w:tcW w:w="2129" w:type="dxa"/>
-          </w:tcPr>
-          <w:p>
-            <w:pPr>
-              <w:rPr>
-                <w:sz w:val="28"/>
-                <w:szCs w:val="28"/>
-              </w:rPr>
-            </w:pPr>
+            <w:proofErr w:type="gramEnd"/>
+          </w:p>
+        </w:tc>
+        <w:tc>
+          <w:tcPr>
+            <w:tcW w:w="2129" w:type="dxa"/>
+          </w:tcPr>
+          <w:p>
+            <w:pPr>
+              <w:rPr>
+                <w:sz w:val="28"/>
+                <w:szCs w:val="28"/>
+              </w:rPr>
+            </w:pPr>
+            <w:proofErr w:type="spellStart"/>
+            <w:proofErr w:type="gramStart"/>
             <w:r>
               <w:rPr>
                 <w:sz w:val="28"/>
@@ -15899,6 +20036,8 @@
               </w:rPr>
               <w:t>int</w:t>
             </w:r>
+            <w:proofErr w:type="spellEnd"/>
+            <w:proofErr w:type="gramEnd"/>
           </w:p>
         </w:tc>
         <w:tc>
@@ -16012,7 +20151,23 @@
           <w:sz w:val="28"/>
           <w:szCs w:val="28"/>
         </w:rPr>
-        <w:t xml:space="preserve">    url:</w:t>
+        <w:t xml:space="preserve">    </w:t>
+      </w:r>
+      <w:proofErr w:type="spellStart"/>
+      <w:r>
+        <w:rPr>
+          <w:sz w:val="28"/>
+          <w:szCs w:val="28"/>
+        </w:rPr>
+        <w:t>url</w:t>
+      </w:r>
+      <w:proofErr w:type="spellEnd"/>
+      <w:r>
+        <w:rPr>
+          <w:sz w:val="28"/>
+          <w:szCs w:val="28"/>
+        </w:rPr>
+        <w:t>:</w:t>
       </w:r>
       <w:r>
         <w:rPr>
@@ -16103,8 +20258,13 @@
         </w:rPr>
         <w:t xml:space="preserve">   </w:t>
       </w:r>
-      <w:r>
-        <w:t>error_code:”” //</w:t>
+      <w:proofErr w:type="spellStart"/>
+      <w:r>
+        <w:t>error_code</w:t>
+      </w:r>
+      <w:proofErr w:type="spellEnd"/>
+      <w:r>
+        <w:t>:”” //</w:t>
       </w:r>
       <w:r>
         <w:rPr>
@@ -16119,7 +20279,15 @@
         <w:ind w:left="720" w:firstLineChars="0" w:firstLine="0"/>
       </w:pPr>
       <w:r>
-        <w:t xml:space="preserve">   error_desc:””</w:t>
+        <w:t xml:space="preserve">   </w:t>
+      </w:r>
+      <w:proofErr w:type="spellStart"/>
+      <w:r>
+        <w:t>error_desc</w:t>
+      </w:r>
+      <w:proofErr w:type="spellEnd"/>
+      <w:r>
+        <w:t>:””</w:t>
       </w:r>
       <w:r>
         <w:rPr>
@@ -17527,7 +21695,7 @@
 </file>
 
 <file path=customXml/itemProps1.xml><?xml version="1.0" encoding="utf-8"?>
-<ds:datastoreItem xmlns:ds="http://schemas.openxmlformats.org/officeDocument/2006/customXml" ds:itemID="{0CE857A6-B956-FA4A-BADD-6E0AF8F185B0}">
+<ds:datastoreItem xmlns:ds="http://schemas.openxmlformats.org/officeDocument/2006/customXml" ds:itemID="{D7ECED89-1127-0549-B7E8-7CFD7F67263E}">
   <ds:schemaRefs>
     <ds:schemaRef ds:uri="http://schemas.openxmlformats.org/officeDocument/2006/bibliography"/>
   </ds:schemaRefs>

--- a/doc/api/API定义.docx
+++ b/doc/api/API定义.docx
@@ -53,31 +53,16 @@
         </w:rPr>
         <w:t>接口地址：</w:t>
       </w:r>
-      <w:r>
-        <w:fldChar w:fldCharType="begin"/>
-      </w:r>
-      <w:r>
-        <w:instrText xml:space="preserve"> HYPERLINK "http://210.51.190.172/threek/" </w:instrText>
-      </w:r>
-      <w:r>
-        <w:fldChar w:fldCharType="separate"/>
-      </w:r>
-      <w:r>
-        <w:rPr>
-          <w:rStyle w:val="a4"/>
-          <w:sz w:val="28"/>
-          <w:szCs w:val="28"/>
-        </w:rPr>
-        <w:t>http://210.51.190.172/threek/</w:t>
-      </w:r>
-      <w:r>
-        <w:rPr>
-          <w:rStyle w:val="a4"/>
-          <w:sz w:val="28"/>
-          <w:szCs w:val="28"/>
-        </w:rPr>
-        <w:fldChar w:fldCharType="end"/>
-      </w:r>
+      <w:hyperlink r:id="rId7" w:history="1">
+        <w:r>
+          <w:rPr>
+            <w:rStyle w:val="a4"/>
+            <w:sz w:val="28"/>
+            <w:szCs w:val="28"/>
+          </w:rPr>
+          <w:t>http://210.51.190.172/threek/</w:t>
+        </w:r>
+      </w:hyperlink>
     </w:p>
     <w:p>
       <w:pPr>
@@ -103,7 +88,7 @@
           <w:u w:val="single"/>
         </w:rPr>
       </w:pPr>
-      <w:hyperlink r:id="rId7" w:history="1">
+      <w:hyperlink r:id="rId8" w:history="1">
         <w:r>
           <w:rPr>
             <w:rStyle w:val="a4"/>
@@ -781,7 +766,7 @@
         </w:rPr>
         <w:t xml:space="preserve">URL: </w:t>
       </w:r>
-      <w:hyperlink r:id="rId8" w:history="1">
+      <w:hyperlink r:id="rId9" w:history="1">
         <w:r>
           <w:rPr>
             <w:rStyle w:val="a4"/>
@@ -3091,31 +3076,16 @@
         </w:rPr>
         <w:t>：</w:t>
       </w:r>
-      <w:r>
-        <w:fldChar w:fldCharType="begin"/>
-      </w:r>
-      <w:r>
-        <w:instrText xml:space="preserve"> HYPERLINK "http://0.0.0.0/api/user/editProfile" </w:instrText>
-      </w:r>
-      <w:r>
-        <w:fldChar w:fldCharType="separate"/>
-      </w:r>
-      <w:r>
-        <w:rPr>
-          <w:rStyle w:val="a4"/>
-          <w:sz w:val="28"/>
-          <w:szCs w:val="28"/>
-        </w:rPr>
-        <w:t>/user/editProfile</w:t>
-      </w:r>
-      <w:r>
-        <w:rPr>
-          <w:rStyle w:val="a4"/>
-          <w:sz w:val="28"/>
-          <w:szCs w:val="28"/>
-        </w:rPr>
-        <w:fldChar w:fldCharType="end"/>
-      </w:r>
+      <w:hyperlink r:id="rId10" w:history="1">
+        <w:r>
+          <w:rPr>
+            <w:rStyle w:val="a4"/>
+            <w:sz w:val="28"/>
+            <w:szCs w:val="28"/>
+          </w:rPr>
+          <w:t>/user/editProfile</w:t>
+        </w:r>
+      </w:hyperlink>
     </w:p>
     <w:p>
       <w:pPr>
@@ -3699,16 +3669,19 @@
               </w:rPr>
               <w:t>char</w:t>
             </w:r>
-            <w:proofErr w:type="gramEnd"/>
-          </w:p>
-        </w:tc>
-        <w:tc>
-          <w:tcPr>
-            <w:tcW w:w="2129" w:type="dxa"/>
-          </w:tcPr>
-          <w:p>
-            <w:pPr>
-              <w:rPr>
+            <w:bookmarkStart w:id="0" w:name="_GoBack"/>
+            <w:bookmarkEnd w:id="0"/>
+            <w:proofErr w:type="gramEnd"/>
+          </w:p>
+        </w:tc>
+        <w:tc>
+          <w:tcPr>
+            <w:tcW w:w="2129" w:type="dxa"/>
+          </w:tcPr>
+          <w:p>
+            <w:pPr>
+              <w:rPr>
+                <w:rFonts w:hint="eastAsia"/>
                 <w:sz w:val="28"/>
                 <w:szCs w:val="28"/>
               </w:rPr>
@@ -3720,6 +3693,77 @@
                 <w:szCs w:val="28"/>
               </w:rPr>
               <w:t>性别</w:t>
+            </w:r>
+            <w:r>
+              <w:rPr>
+                <w:sz w:val="28"/>
+                <w:szCs w:val="28"/>
+              </w:rPr>
+              <w:t>(0</w:t>
+            </w:r>
+            <w:r>
+              <w:rPr>
+                <w:rFonts w:hint="eastAsia"/>
+                <w:sz w:val="28"/>
+                <w:szCs w:val="28"/>
+              </w:rPr>
+              <w:t>：未设，</w:t>
+            </w:r>
+          </w:p>
+          <w:p>
+            <w:pPr>
+              <w:rPr>
+                <w:rFonts w:hint="eastAsia"/>
+                <w:sz w:val="28"/>
+                <w:szCs w:val="28"/>
+              </w:rPr>
+            </w:pPr>
+            <w:r>
+              <w:rPr>
+                <w:rFonts w:hint="eastAsia"/>
+                <w:sz w:val="28"/>
+                <w:szCs w:val="28"/>
+              </w:rPr>
+              <w:t>1</w:t>
+            </w:r>
+            <w:r>
+              <w:rPr>
+                <w:rFonts w:hint="eastAsia"/>
+                <w:sz w:val="28"/>
+                <w:szCs w:val="28"/>
+              </w:rPr>
+              <w:t>：男，</w:t>
+            </w:r>
+            <w:r>
+              <w:rPr>
+                <w:rFonts w:hint="eastAsia"/>
+                <w:sz w:val="28"/>
+                <w:szCs w:val="28"/>
+              </w:rPr>
+              <w:t xml:space="preserve"> 2</w:t>
+            </w:r>
+            <w:r>
+              <w:rPr>
+                <w:rFonts w:hint="eastAsia"/>
+                <w:sz w:val="28"/>
+                <w:szCs w:val="28"/>
+              </w:rPr>
+              <w:t>：女</w:t>
+            </w:r>
+          </w:p>
+          <w:p>
+            <w:pPr>
+              <w:rPr>
+                <w:sz w:val="28"/>
+                <w:szCs w:val="28"/>
+              </w:rPr>
+            </w:pPr>
+            <w:r>
+              <w:rPr>
+                <w:sz w:val="28"/>
+                <w:szCs w:val="28"/>
+              </w:rPr>
+              <w:t>)</w:t>
             </w:r>
           </w:p>
         </w:tc>
@@ -5867,7 +5911,6 @@
         </w:numPr>
         <w:ind w:firstLineChars="0"/>
         <w:rPr>
-          <w:rFonts w:hint="eastAsia"/>
           <w:b/>
           <w:sz w:val="28"/>
           <w:szCs w:val="28"/>
@@ -6099,7 +6142,6 @@
           <w:p>
             <w:pPr>
               <w:rPr>
-                <w:rFonts w:hint="eastAsia"/>
                 <w:sz w:val="28"/>
                 <w:szCs w:val="28"/>
               </w:rPr>
@@ -6122,7 +6164,6 @@
           <w:p>
             <w:pPr>
               <w:rPr>
-                <w:rFonts w:hint="eastAsia"/>
                 <w:sz w:val="28"/>
                 <w:szCs w:val="28"/>
               </w:rPr>
@@ -6145,7 +6186,6 @@
           <w:p>
             <w:pPr>
               <w:rPr>
-                <w:rFonts w:hint="eastAsia"/>
                 <w:sz w:val="28"/>
                 <w:szCs w:val="28"/>
               </w:rPr>
@@ -6901,7 +6941,6 @@
     <w:p>
       <w:pPr>
         <w:rPr>
-          <w:rFonts w:hint="eastAsia"/>
           <w:b/>
           <w:sz w:val="28"/>
           <w:szCs w:val="28"/>
@@ -7344,7 +7383,6 @@
     <w:p>
       <w:pPr>
         <w:rPr>
-          <w:rFonts w:hint="eastAsia"/>
           <w:b/>
           <w:sz w:val="28"/>
           <w:szCs w:val="28"/>
@@ -7354,7 +7392,6 @@
     <w:p>
       <w:pPr>
         <w:rPr>
-          <w:rFonts w:hint="eastAsia"/>
           <w:b/>
           <w:sz w:val="28"/>
           <w:szCs w:val="28"/>
@@ -7370,7 +7407,6 @@
         </w:numPr>
         <w:ind w:firstLineChars="0"/>
         <w:rPr>
-          <w:rFonts w:hint="eastAsia"/>
           <w:b/>
           <w:sz w:val="28"/>
           <w:szCs w:val="28"/>
@@ -7587,7 +7623,6 @@
           <w:p>
             <w:pPr>
               <w:rPr>
-                <w:rFonts w:hint="eastAsia"/>
                 <w:sz w:val="28"/>
                 <w:szCs w:val="28"/>
               </w:rPr>
@@ -7610,7 +7645,6 @@
           <w:p>
             <w:pPr>
               <w:rPr>
-                <w:rFonts w:hint="eastAsia"/>
                 <w:sz w:val="28"/>
                 <w:szCs w:val="28"/>
               </w:rPr>
@@ -7633,7 +7667,6 @@
           <w:p>
             <w:pPr>
               <w:rPr>
-                <w:rFonts w:hint="eastAsia"/>
                 <w:sz w:val="28"/>
                 <w:szCs w:val="28"/>
               </w:rPr>
@@ -8714,8 +8747,6 @@
         </w:rPr>
         <w:t>商品下架</w:t>
       </w:r>
-      <w:bookmarkStart w:id="0" w:name="_GoBack"/>
-      <w:bookmarkEnd w:id="0"/>
     </w:p>
     <w:p>
       <w:pPr>
@@ -9256,7 +9287,7 @@
         </w:rPr>
         <w:t xml:space="preserve"> </w:t>
       </w:r>
-      <w:hyperlink r:id="rId9" w:history="1">
+      <w:hyperlink r:id="rId11" w:history="1">
         <w:r>
           <w:rPr>
             <w:rStyle w:val="a4"/>
@@ -10092,7 +10123,7 @@
         </w:rPr>
         <w:t xml:space="preserve">URL: </w:t>
       </w:r>
-      <w:hyperlink r:id="rId10" w:history="1">
+      <w:hyperlink r:id="rId12" w:history="1">
         <w:r>
           <w:rPr>
             <w:rStyle w:val="a4"/>
@@ -11360,31 +11391,16 @@
         </w:rPr>
         <w:t>：</w:t>
       </w:r>
-      <w:r>
-        <w:fldChar w:fldCharType="begin"/>
-      </w:r>
-      <w:r>
-        <w:instrText xml:space="preserve"> HYPERLINK "http://0.0.0.0/api/user/score" </w:instrText>
-      </w:r>
-      <w:r>
-        <w:fldChar w:fldCharType="separate"/>
-      </w:r>
-      <w:r>
-        <w:rPr>
-          <w:rStyle w:val="a4"/>
-          <w:sz w:val="28"/>
-          <w:szCs w:val="28"/>
-        </w:rPr>
-        <w:t>/user/score</w:t>
-      </w:r>
-      <w:r>
-        <w:rPr>
-          <w:rStyle w:val="a4"/>
-          <w:sz w:val="28"/>
-          <w:szCs w:val="28"/>
-        </w:rPr>
-        <w:fldChar w:fldCharType="end"/>
-      </w:r>
+      <w:hyperlink r:id="rId13" w:history="1">
+        <w:r>
+          <w:rPr>
+            <w:rStyle w:val="a4"/>
+            <w:sz w:val="28"/>
+            <w:szCs w:val="28"/>
+          </w:rPr>
+          <w:t>/user/score</w:t>
+        </w:r>
+      </w:hyperlink>
     </w:p>
     <w:p>
       <w:pPr>
@@ -11441,31 +11457,16 @@
         </w:rPr>
         <w:t>：</w:t>
       </w:r>
-      <w:r>
-        <w:fldChar w:fldCharType="begin"/>
-      </w:r>
-      <w:r>
-        <w:instrText xml:space="preserve"> HYPERLINK "http://0.0.0.0/api/goods/publish" </w:instrText>
-      </w:r>
-      <w:r>
-        <w:fldChar w:fldCharType="separate"/>
-      </w:r>
-      <w:r>
-        <w:rPr>
-          <w:rStyle w:val="a4"/>
-          <w:sz w:val="28"/>
-          <w:szCs w:val="28"/>
-        </w:rPr>
-        <w:t>/goods/publish</w:t>
-      </w:r>
-      <w:r>
-        <w:rPr>
-          <w:rStyle w:val="a4"/>
-          <w:sz w:val="28"/>
-          <w:szCs w:val="28"/>
-        </w:rPr>
-        <w:fldChar w:fldCharType="end"/>
-      </w:r>
+      <w:hyperlink r:id="rId14" w:history="1">
+        <w:r>
+          <w:rPr>
+            <w:rStyle w:val="a4"/>
+            <w:sz w:val="28"/>
+            <w:szCs w:val="28"/>
+          </w:rPr>
+          <w:t>/goods/publish</w:t>
+        </w:r>
+      </w:hyperlink>
     </w:p>
     <w:p>
       <w:pPr>
@@ -19404,33 +19405,17 @@
         </w:rPr>
         <w:t>：</w:t>
       </w:r>
-      <w:r>
-        <w:fldChar w:fldCharType="begin"/>
-      </w:r>
-      <w:r>
-        <w:instrText xml:space="preserve"> HYPERLINK "http://0.0.0.0/api/img/upload" </w:instrText>
-      </w:r>
-      <w:r>
-        <w:fldChar w:fldCharType="separate"/>
-      </w:r>
-      <w:r>
-        <w:rPr>
-          <w:rStyle w:val="a4"/>
-          <w:b/>
-          <w:sz w:val="28"/>
-          <w:szCs w:val="28"/>
-        </w:rPr>
-        <w:t>/img/upload</w:t>
-      </w:r>
-      <w:r>
-        <w:rPr>
-          <w:rStyle w:val="a4"/>
-          <w:b/>
-          <w:sz w:val="28"/>
-          <w:szCs w:val="28"/>
-        </w:rPr>
-        <w:fldChar w:fldCharType="end"/>
-      </w:r>
+      <w:hyperlink r:id="rId15" w:history="1">
+        <w:r>
+          <w:rPr>
+            <w:rStyle w:val="a4"/>
+            <w:b/>
+            <w:sz w:val="28"/>
+            <w:szCs w:val="28"/>
+          </w:rPr>
+          <w:t>/img/upload</w:t>
+        </w:r>
+      </w:hyperlink>
     </w:p>
     <w:p>
       <w:pPr>
@@ -21695,7 +21680,7 @@
 </file>
 
 <file path=customXml/itemProps1.xml><?xml version="1.0" encoding="utf-8"?>
-<ds:datastoreItem xmlns:ds="http://schemas.openxmlformats.org/officeDocument/2006/customXml" ds:itemID="{D7ECED89-1127-0549-B7E8-7CFD7F67263E}">
+<ds:datastoreItem xmlns:ds="http://schemas.openxmlformats.org/officeDocument/2006/customXml" ds:itemID="{4F4932AA-3812-B842-B2CB-10D71892B02D}">
   <ds:schemaRefs>
     <ds:schemaRef ds:uri="http://schemas.openxmlformats.org/officeDocument/2006/bibliography"/>
   </ds:schemaRefs>

--- a/doc/api/API定义.docx
+++ b/doc/api/API定义.docx
@@ -2812,37 +2812,86 @@
           <w:szCs w:val="28"/>
         </w:rPr>
       </w:pPr>
-      <w:r>
-        <w:rPr>
-          <w:sz w:val="28"/>
-          <w:szCs w:val="28"/>
-        </w:rPr>
-        <w:t xml:space="preserve">avatar: http://….test.jpg,   </w:t>
-      </w:r>
-      <w:r>
-        <w:rPr>
-          <w:rFonts w:hint="eastAsia"/>
-          <w:sz w:val="28"/>
-          <w:szCs w:val="28"/>
-        </w:rPr>
-        <w:t>头像</w:t>
+      <w:proofErr w:type="spellStart"/>
+      <w:r>
+        <w:rPr>
+          <w:sz w:val="28"/>
+          <w:szCs w:val="28"/>
+        </w:rPr>
+        <w:t>bpic</w:t>
+      </w:r>
+      <w:proofErr w:type="spellEnd"/>
+      <w:r>
+        <w:rPr>
+          <w:sz w:val="28"/>
+          <w:szCs w:val="28"/>
+        </w:rPr>
+        <w:t xml:space="preserve">: http://….test.jpg,   </w:t>
+      </w:r>
+      <w:r>
+        <w:rPr>
+          <w:rFonts w:hint="eastAsia"/>
+          <w:sz w:val="28"/>
+          <w:szCs w:val="28"/>
+        </w:rPr>
+        <w:t>大图</w:t>
       </w:r>
     </w:p>
     <w:p>
       <w:pPr>
         <w:ind w:firstLine="420"/>
         <w:rPr>
-          <w:sz w:val="28"/>
-          <w:szCs w:val="28"/>
-        </w:rPr>
-      </w:pPr>
+          <w:rFonts w:hint="eastAsia"/>
+          <w:sz w:val="28"/>
+          <w:szCs w:val="28"/>
+        </w:rPr>
+      </w:pPr>
+      <w:r>
+        <w:rPr>
+          <w:sz w:val="28"/>
+          <w:szCs w:val="28"/>
+        </w:rPr>
+        <w:t xml:space="preserve">spic: </w:t>
+      </w:r>
+      <w:r>
+        <w:rPr>
+          <w:rFonts w:hint="eastAsia"/>
+          <w:sz w:val="28"/>
+          <w:szCs w:val="28"/>
+        </w:rPr>
+        <w:t xml:space="preserve"> </w:t>
+      </w:r>
+      <w:r>
+        <w:rPr>
+          <w:rFonts w:hint="eastAsia"/>
+          <w:sz w:val="28"/>
+          <w:szCs w:val="28"/>
+        </w:rPr>
+        <w:t>小图</w:t>
+      </w:r>
+    </w:p>
+    <w:p>
+      <w:pPr>
+        <w:ind w:firstLine="420"/>
+        <w:rPr>
+          <w:sz w:val="28"/>
+          <w:szCs w:val="28"/>
+        </w:rPr>
+      </w:pPr>
+      <w:r>
+        <w:rPr>
+          <w:sz w:val="28"/>
+          <w:szCs w:val="28"/>
+        </w:rPr>
+        <w:t>n</w:t>
+      </w:r>
       <w:proofErr w:type="spellStart"/>
       <w:r>
         <w:rPr>
           <w:sz w:val="28"/>
           <w:szCs w:val="28"/>
         </w:rPr>
-        <w:t>nickname:test</w:t>
+        <w:t>ickname:test</w:t>
       </w:r>
       <w:proofErr w:type="spellEnd"/>
       <w:r>
@@ -3669,8 +3718,6 @@
               </w:rPr>
               <w:t>char</w:t>
             </w:r>
-            <w:bookmarkStart w:id="0" w:name="_GoBack"/>
-            <w:bookmarkEnd w:id="0"/>
             <w:proofErr w:type="gramEnd"/>
           </w:p>
         </w:tc>
@@ -5509,13 +5556,67 @@
           <w:szCs w:val="28"/>
         </w:rPr>
       </w:pPr>
+      <w:r>
+        <w:rPr>
+          <w:sz w:val="28"/>
+          <w:szCs w:val="28"/>
+        </w:rPr>
+        <w:t>spic</w:t>
+      </w:r>
+      <w:r>
+        <w:rPr>
+          <w:sz w:val="28"/>
+          <w:szCs w:val="28"/>
+        </w:rPr>
+        <w:t>:””,</w:t>
+      </w:r>
+      <w:r>
+        <w:rPr>
+          <w:rFonts w:hint="eastAsia"/>
+          <w:sz w:val="28"/>
+          <w:szCs w:val="28"/>
+        </w:rPr>
+        <w:t>商品</w:t>
+      </w:r>
+      <w:r>
+        <w:rPr>
+          <w:rFonts w:hint="eastAsia"/>
+          <w:sz w:val="28"/>
+          <w:szCs w:val="28"/>
+        </w:rPr>
+        <w:t>小</w:t>
+      </w:r>
+      <w:r>
+        <w:rPr>
+          <w:rFonts w:hint="eastAsia"/>
+          <w:sz w:val="28"/>
+          <w:szCs w:val="28"/>
+        </w:rPr>
+        <w:t>图</w:t>
+      </w:r>
+    </w:p>
+    <w:p>
+      <w:pPr>
+        <w:ind w:firstLine="420"/>
+        <w:rPr>
+          <w:sz w:val="28"/>
+          <w:szCs w:val="28"/>
+        </w:rPr>
+      </w:pPr>
       <w:proofErr w:type="spellStart"/>
       <w:r>
         <w:rPr>
           <w:sz w:val="28"/>
           <w:szCs w:val="28"/>
         </w:rPr>
-        <w:t>img</w:t>
+        <w:t>b</w:t>
+      </w:r>
+      <w:r>
+        <w:rPr>
+          <w:sz w:val="28"/>
+          <w:szCs w:val="28"/>
+        </w:rPr>
+        <w:t>pic</w:t>
       </w:r>
       <w:proofErr w:type="spellEnd"/>
       <w:r>
@@ -5539,7 +5640,7 @@
           <w:sz w:val="28"/>
           <w:szCs w:val="28"/>
         </w:rPr>
-        <w:t>小</w:t>
+        <w:t>大</w:t>
       </w:r>
       <w:r>
         <w:rPr>
@@ -7026,13 +7127,38 @@
           <w:szCs w:val="28"/>
         </w:rPr>
       </w:pPr>
+      <w:r>
+        <w:rPr>
+          <w:sz w:val="28"/>
+          <w:szCs w:val="28"/>
+        </w:rPr>
+        <w:t>spic:””,</w:t>
+      </w:r>
+      <w:r>
+        <w:rPr>
+          <w:rFonts w:hint="eastAsia"/>
+          <w:sz w:val="28"/>
+          <w:szCs w:val="28"/>
+        </w:rPr>
+        <w:t>商品小图</w:t>
+      </w:r>
+    </w:p>
+    <w:p>
+      <w:pPr>
+        <w:ind w:firstLine="420"/>
+        <w:rPr>
+          <w:rFonts w:hint="eastAsia"/>
+          <w:sz w:val="28"/>
+          <w:szCs w:val="28"/>
+        </w:rPr>
+      </w:pPr>
       <w:proofErr w:type="spellStart"/>
       <w:r>
         <w:rPr>
           <w:sz w:val="28"/>
           <w:szCs w:val="28"/>
         </w:rPr>
-        <w:t>img</w:t>
+        <w:t>bpic</w:t>
       </w:r>
       <w:proofErr w:type="spellEnd"/>
       <w:r>
@@ -7048,7 +7174,7 @@
           <w:sz w:val="28"/>
           <w:szCs w:val="28"/>
         </w:rPr>
-        <w:t>商品小图</w:t>
+        <w:t>商品大图</w:t>
       </w:r>
     </w:p>
     <w:p>
@@ -8352,13 +8478,37 @@
           <w:szCs w:val="28"/>
         </w:rPr>
       </w:pPr>
+      <w:r>
+        <w:rPr>
+          <w:sz w:val="28"/>
+          <w:szCs w:val="28"/>
+        </w:rPr>
+        <w:t>spic:””,</w:t>
+      </w:r>
+      <w:r>
+        <w:rPr>
+          <w:rFonts w:hint="eastAsia"/>
+          <w:sz w:val="28"/>
+          <w:szCs w:val="28"/>
+        </w:rPr>
+        <w:t>商品小图</w:t>
+      </w:r>
+    </w:p>
+    <w:p>
+      <w:pPr>
+        <w:ind w:firstLine="420"/>
+        <w:rPr>
+          <w:sz w:val="28"/>
+          <w:szCs w:val="28"/>
+        </w:rPr>
+      </w:pPr>
       <w:proofErr w:type="spellStart"/>
       <w:r>
         <w:rPr>
           <w:sz w:val="28"/>
           <w:szCs w:val="28"/>
         </w:rPr>
-        <w:t>img</w:t>
+        <w:t>bpic</w:t>
       </w:r>
       <w:proofErr w:type="spellEnd"/>
       <w:r>
@@ -8374,8 +8524,10 @@
           <w:sz w:val="28"/>
           <w:szCs w:val="28"/>
         </w:rPr>
-        <w:t>商品小图</w:t>
-      </w:r>
+        <w:t>商品大图</w:t>
+      </w:r>
+      <w:bookmarkStart w:id="0" w:name="_GoBack"/>
+      <w:bookmarkEnd w:id="0"/>
     </w:p>
     <w:p>
       <w:pPr>
@@ -21680,7 +21832,7 @@
 </file>
 
 <file path=customXml/itemProps1.xml><?xml version="1.0" encoding="utf-8"?>
-<ds:datastoreItem xmlns:ds="http://schemas.openxmlformats.org/officeDocument/2006/customXml" ds:itemID="{4F4932AA-3812-B842-B2CB-10D71892B02D}">
+<ds:datastoreItem xmlns:ds="http://schemas.openxmlformats.org/officeDocument/2006/customXml" ds:itemID="{C4F31D1F-37FB-EB4F-B748-9D209660156D}">
   <ds:schemaRefs>
     <ds:schemaRef ds:uri="http://schemas.openxmlformats.org/officeDocument/2006/bibliography"/>
   </ds:schemaRefs>

--- a/doc/api/API定义.docx
+++ b/doc/api/API定义.docx
@@ -4028,6 +4028,7 @@
         <w:ind w:firstLineChars="0"/>
         <w:rPr>
           <w:b/>
+          <w:strike/>
           <w:sz w:val="28"/>
           <w:szCs w:val="28"/>
           <w:u w:val="single"/>
@@ -4037,6 +4038,7 @@
         <w:rPr>
           <w:rFonts w:hint="eastAsia"/>
           <w:b/>
+          <w:strike/>
           <w:sz w:val="28"/>
           <w:szCs w:val="28"/>
           <w:u w:val="single"/>
@@ -4047,6 +4049,7 @@
         <w:rPr>
           <w:rFonts w:hint="eastAsia"/>
           <w:b/>
+          <w:strike/>
           <w:sz w:val="28"/>
           <w:szCs w:val="28"/>
           <w:u w:val="single"/>
@@ -4056,6 +4059,7 @@
       <w:r>
         <w:rPr>
           <w:b/>
+          <w:strike/>
           <w:sz w:val="28"/>
           <w:szCs w:val="28"/>
           <w:u w:val="single"/>
@@ -4066,6 +4070,7 @@
         <w:rPr>
           <w:rFonts w:hint="eastAsia"/>
           <w:b/>
+          <w:strike/>
           <w:sz w:val="28"/>
           <w:szCs w:val="28"/>
           <w:u w:val="single"/>
@@ -4076,6 +4081,7 @@
         <w:rPr>
           <w:rFonts w:hint="eastAsia"/>
           <w:b/>
+          <w:strike/>
           <w:sz w:val="28"/>
           <w:szCs w:val="28"/>
           <w:u w:val="single"/>
@@ -4086,11 +4092,45 @@
         <w:rPr>
           <w:rFonts w:hint="eastAsia"/>
           <w:b/>
+          <w:strike/>
           <w:sz w:val="28"/>
           <w:szCs w:val="28"/>
           <w:u w:val="single"/>
         </w:rPr>
         <w:t>）</w:t>
+      </w:r>
+      <w:r>
+        <w:rPr>
+          <w:b/>
+          <w:strike/>
+          <w:sz w:val="28"/>
+          <w:szCs w:val="28"/>
+          <w:u w:val="single"/>
+        </w:rPr>
+        <w:t>(</w:t>
+      </w:r>
+      <w:r>
+        <w:rPr>
+          <w:rFonts w:hint="eastAsia"/>
+          <w:b/>
+          <w:strike/>
+          <w:sz w:val="28"/>
+          <w:szCs w:val="28"/>
+          <w:u w:val="single"/>
+        </w:rPr>
+        <w:t>过期</w:t>
+      </w:r>
+      <w:bookmarkStart w:id="0" w:name="_GoBack"/>
+      <w:bookmarkEnd w:id="0"/>
+      <w:r>
+        <w:rPr>
+          <w:b/>
+          <w:strike/>
+          <w:sz w:val="28"/>
+          <w:szCs w:val="28"/>
+          <w:u w:val="single"/>
+        </w:rPr>
+        <w:t>)</w:t>
       </w:r>
     </w:p>
     <w:p>
@@ -8526,8 +8566,6 @@
         </w:rPr>
         <w:t>商品大图</w:t>
       </w:r>
-      <w:bookmarkStart w:id="0" w:name="_GoBack"/>
-      <w:bookmarkEnd w:id="0"/>
     </w:p>
     <w:p>
       <w:pPr>
@@ -21832,7 +21870,7 @@
 </file>
 
 <file path=customXml/itemProps1.xml><?xml version="1.0" encoding="utf-8"?>
-<ds:datastoreItem xmlns:ds="http://schemas.openxmlformats.org/officeDocument/2006/customXml" ds:itemID="{C4F31D1F-37FB-EB4F-B748-9D209660156D}">
+<ds:datastoreItem xmlns:ds="http://schemas.openxmlformats.org/officeDocument/2006/customXml" ds:itemID="{7747BF87-D555-4F4B-9B83-B5BB620AB58D}">
   <ds:schemaRefs>
     <ds:schemaRef ds:uri="http://schemas.openxmlformats.org/officeDocument/2006/bibliography"/>
   </ds:schemaRefs>

--- a/doc/api/API定义.docx
+++ b/doc/api/API定义.docx
@@ -140,25 +140,7 @@
           <w:szCs w:val="28"/>
           <w:u w:val="single"/>
         </w:rPr>
-        <w:t>error_code:””,</w:t>
-      </w:r>
-      <w:proofErr w:type="spellStart"/>
-      <w:r>
-        <w:rPr>
-          <w:sz w:val="28"/>
-          <w:szCs w:val="28"/>
-          <w:u w:val="single"/>
-        </w:rPr>
-        <w:t>error_desc</w:t>
-      </w:r>
-      <w:proofErr w:type="spellEnd"/>
-      <w:r>
-        <w:rPr>
-          <w:sz w:val="28"/>
-          <w:szCs w:val="28"/>
-          <w:u w:val="single"/>
-        </w:rPr>
-        <w:t>:””</w:t>
+        <w:t>error_code:””,error_desc:””</w:t>
       </w:r>
       <w:r>
         <w:rPr>
@@ -365,7 +347,6 @@
                 <w:szCs w:val="28"/>
               </w:rPr>
             </w:pPr>
-            <w:proofErr w:type="gramStart"/>
             <w:r>
               <w:rPr>
                 <w:sz w:val="28"/>
@@ -373,21 +354,19 @@
               </w:rPr>
               <w:t>account</w:t>
             </w:r>
-            <w:proofErr w:type="gramEnd"/>
-          </w:p>
-        </w:tc>
-        <w:tc>
-          <w:tcPr>
-            <w:tcW w:w="2129" w:type="dxa"/>
-          </w:tcPr>
-          <w:p>
-            <w:pPr>
-              <w:rPr>
-                <w:sz w:val="28"/>
-                <w:szCs w:val="28"/>
-              </w:rPr>
-            </w:pPr>
-            <w:proofErr w:type="gramStart"/>
+          </w:p>
+        </w:tc>
+        <w:tc>
+          <w:tcPr>
+            <w:tcW w:w="2129" w:type="dxa"/>
+          </w:tcPr>
+          <w:p>
+            <w:pPr>
+              <w:rPr>
+                <w:sz w:val="28"/>
+                <w:szCs w:val="28"/>
+              </w:rPr>
+            </w:pPr>
             <w:r>
               <w:rPr>
                 <w:sz w:val="28"/>
@@ -395,21 +374,19 @@
               </w:rPr>
               <w:t>true</w:t>
             </w:r>
-            <w:proofErr w:type="gramEnd"/>
-          </w:p>
-        </w:tc>
-        <w:tc>
-          <w:tcPr>
-            <w:tcW w:w="2129" w:type="dxa"/>
-          </w:tcPr>
-          <w:p>
-            <w:pPr>
-              <w:rPr>
-                <w:sz w:val="28"/>
-                <w:szCs w:val="28"/>
-              </w:rPr>
-            </w:pPr>
-            <w:proofErr w:type="gramStart"/>
+          </w:p>
+        </w:tc>
+        <w:tc>
+          <w:tcPr>
+            <w:tcW w:w="2129" w:type="dxa"/>
+          </w:tcPr>
+          <w:p>
+            <w:pPr>
+              <w:rPr>
+                <w:sz w:val="28"/>
+                <w:szCs w:val="28"/>
+              </w:rPr>
+            </w:pPr>
             <w:r>
               <w:rPr>
                 <w:sz w:val="28"/>
@@ -417,7 +394,6 @@
               </w:rPr>
               <w:t>string</w:t>
             </w:r>
-            <w:proofErr w:type="gramEnd"/>
           </w:p>
         </w:tc>
         <w:tc>
@@ -454,7 +430,6 @@
                 <w:szCs w:val="28"/>
               </w:rPr>
             </w:pPr>
-            <w:proofErr w:type="gramStart"/>
             <w:r>
               <w:rPr>
                 <w:sz w:val="28"/>
@@ -462,21 +437,19 @@
               </w:rPr>
               <w:t>password</w:t>
             </w:r>
-            <w:proofErr w:type="gramEnd"/>
-          </w:p>
-        </w:tc>
-        <w:tc>
-          <w:tcPr>
-            <w:tcW w:w="2129" w:type="dxa"/>
-          </w:tcPr>
-          <w:p>
-            <w:pPr>
-              <w:rPr>
-                <w:sz w:val="28"/>
-                <w:szCs w:val="28"/>
-              </w:rPr>
-            </w:pPr>
-            <w:proofErr w:type="gramStart"/>
+          </w:p>
+        </w:tc>
+        <w:tc>
+          <w:tcPr>
+            <w:tcW w:w="2129" w:type="dxa"/>
+          </w:tcPr>
+          <w:p>
+            <w:pPr>
+              <w:rPr>
+                <w:sz w:val="28"/>
+                <w:szCs w:val="28"/>
+              </w:rPr>
+            </w:pPr>
             <w:r>
               <w:rPr>
                 <w:sz w:val="28"/>
@@ -484,21 +457,19 @@
               </w:rPr>
               <w:t>true</w:t>
             </w:r>
-            <w:proofErr w:type="gramEnd"/>
-          </w:p>
-        </w:tc>
-        <w:tc>
-          <w:tcPr>
-            <w:tcW w:w="2129" w:type="dxa"/>
-          </w:tcPr>
-          <w:p>
-            <w:pPr>
-              <w:rPr>
-                <w:sz w:val="28"/>
-                <w:szCs w:val="28"/>
-              </w:rPr>
-            </w:pPr>
-            <w:proofErr w:type="gramStart"/>
+          </w:p>
+        </w:tc>
+        <w:tc>
+          <w:tcPr>
+            <w:tcW w:w="2129" w:type="dxa"/>
+          </w:tcPr>
+          <w:p>
+            <w:pPr>
+              <w:rPr>
+                <w:sz w:val="28"/>
+                <w:szCs w:val="28"/>
+              </w:rPr>
+            </w:pPr>
             <w:r>
               <w:rPr>
                 <w:sz w:val="28"/>
@@ -506,7 +477,6 @@
               </w:rPr>
               <w:t>string</w:t>
             </w:r>
-            <w:proofErr w:type="gramEnd"/>
           </w:p>
         </w:tc>
         <w:tc>
@@ -669,39 +639,7 @@
           <w:sz w:val="28"/>
           <w:szCs w:val="28"/>
         </w:rPr>
-        <w:t>{</w:t>
-      </w:r>
-      <w:proofErr w:type="spellStart"/>
-      <w:r>
-        <w:rPr>
-          <w:sz w:val="28"/>
-          <w:szCs w:val="28"/>
-        </w:rPr>
-        <w:t>uid</w:t>
-      </w:r>
-      <w:proofErr w:type="spellEnd"/>
-      <w:r>
-        <w:rPr>
-          <w:sz w:val="28"/>
-          <w:szCs w:val="28"/>
-        </w:rPr>
-        <w:t xml:space="preserve">:””, </w:t>
-      </w:r>
-      <w:proofErr w:type="spellStart"/>
-      <w:r>
-        <w:rPr>
-          <w:sz w:val="28"/>
-          <w:szCs w:val="28"/>
-        </w:rPr>
-        <w:t>access_token</w:t>
-      </w:r>
-      <w:proofErr w:type="spellEnd"/>
-      <w:r>
-        <w:rPr>
-          <w:sz w:val="28"/>
-          <w:szCs w:val="28"/>
-        </w:rPr>
-        <w:t>:””}</w:t>
+        <w:t>{uid:””, access_token:””}</w:t>
       </w:r>
     </w:p>
     <w:p>
@@ -927,7 +865,6 @@
                 <w:szCs w:val="28"/>
               </w:rPr>
             </w:pPr>
-            <w:proofErr w:type="gramStart"/>
             <w:r>
               <w:rPr>
                 <w:sz w:val="28"/>
@@ -935,21 +872,19 @@
               </w:rPr>
               <w:t>account</w:t>
             </w:r>
-            <w:proofErr w:type="gramEnd"/>
-          </w:p>
-        </w:tc>
-        <w:tc>
-          <w:tcPr>
-            <w:tcW w:w="2129" w:type="dxa"/>
-          </w:tcPr>
-          <w:p>
-            <w:pPr>
-              <w:rPr>
-                <w:sz w:val="28"/>
-                <w:szCs w:val="28"/>
-              </w:rPr>
-            </w:pPr>
-            <w:proofErr w:type="gramStart"/>
+          </w:p>
+        </w:tc>
+        <w:tc>
+          <w:tcPr>
+            <w:tcW w:w="2129" w:type="dxa"/>
+          </w:tcPr>
+          <w:p>
+            <w:pPr>
+              <w:rPr>
+                <w:sz w:val="28"/>
+                <w:szCs w:val="28"/>
+              </w:rPr>
+            </w:pPr>
             <w:r>
               <w:rPr>
                 <w:sz w:val="28"/>
@@ -957,21 +892,19 @@
               </w:rPr>
               <w:t>true</w:t>
             </w:r>
-            <w:proofErr w:type="gramEnd"/>
-          </w:p>
-        </w:tc>
-        <w:tc>
-          <w:tcPr>
-            <w:tcW w:w="2129" w:type="dxa"/>
-          </w:tcPr>
-          <w:p>
-            <w:pPr>
-              <w:rPr>
-                <w:sz w:val="28"/>
-                <w:szCs w:val="28"/>
-              </w:rPr>
-            </w:pPr>
-            <w:proofErr w:type="gramStart"/>
+          </w:p>
+        </w:tc>
+        <w:tc>
+          <w:tcPr>
+            <w:tcW w:w="2129" w:type="dxa"/>
+          </w:tcPr>
+          <w:p>
+            <w:pPr>
+              <w:rPr>
+                <w:sz w:val="28"/>
+                <w:szCs w:val="28"/>
+              </w:rPr>
+            </w:pPr>
             <w:r>
               <w:rPr>
                 <w:sz w:val="28"/>
@@ -979,7 +912,6 @@
               </w:rPr>
               <w:t>long</w:t>
             </w:r>
-            <w:proofErr w:type="gramEnd"/>
           </w:p>
         </w:tc>
         <w:tc>
@@ -1038,7 +970,6 @@
                 <w:szCs w:val="28"/>
               </w:rPr>
             </w:pPr>
-            <w:proofErr w:type="gramStart"/>
             <w:r>
               <w:rPr>
                 <w:sz w:val="28"/>
@@ -1046,21 +977,19 @@
               </w:rPr>
               <w:t>password</w:t>
             </w:r>
-            <w:proofErr w:type="gramEnd"/>
-          </w:p>
-        </w:tc>
-        <w:tc>
-          <w:tcPr>
-            <w:tcW w:w="2129" w:type="dxa"/>
-          </w:tcPr>
-          <w:p>
-            <w:pPr>
-              <w:rPr>
-                <w:sz w:val="28"/>
-                <w:szCs w:val="28"/>
-              </w:rPr>
-            </w:pPr>
-            <w:proofErr w:type="gramStart"/>
+          </w:p>
+        </w:tc>
+        <w:tc>
+          <w:tcPr>
+            <w:tcW w:w="2129" w:type="dxa"/>
+          </w:tcPr>
+          <w:p>
+            <w:pPr>
+              <w:rPr>
+                <w:sz w:val="28"/>
+                <w:szCs w:val="28"/>
+              </w:rPr>
+            </w:pPr>
             <w:r>
               <w:rPr>
                 <w:sz w:val="28"/>
@@ -1068,7 +997,6 @@
               </w:rPr>
               <w:t>true</w:t>
             </w:r>
-            <w:proofErr w:type="gramEnd"/>
           </w:p>
         </w:tc>
         <w:tc>
@@ -1211,39 +1139,7 @@
           <w:sz w:val="28"/>
           <w:szCs w:val="28"/>
         </w:rPr>
-        <w:t>{</w:t>
-      </w:r>
-      <w:proofErr w:type="spellStart"/>
-      <w:r>
-        <w:rPr>
-          <w:sz w:val="28"/>
-          <w:szCs w:val="28"/>
-        </w:rPr>
-        <w:t>uid</w:t>
-      </w:r>
-      <w:proofErr w:type="spellEnd"/>
-      <w:r>
-        <w:rPr>
-          <w:sz w:val="28"/>
-          <w:szCs w:val="28"/>
-        </w:rPr>
-        <w:t xml:space="preserve">:””, </w:t>
-      </w:r>
-      <w:proofErr w:type="spellStart"/>
-      <w:r>
-        <w:rPr>
-          <w:sz w:val="28"/>
-          <w:szCs w:val="28"/>
-        </w:rPr>
-        <w:t>access_token</w:t>
-      </w:r>
-      <w:proofErr w:type="spellEnd"/>
-      <w:r>
-        <w:rPr>
-          <w:sz w:val="28"/>
-          <w:szCs w:val="28"/>
-        </w:rPr>
-        <w:t>:””}</w:t>
+        <w:t>{uid:””, access_token:””}</w:t>
       </w:r>
     </w:p>
     <w:p>
@@ -1503,8 +1399,6 @@
                 <w:szCs w:val="28"/>
               </w:rPr>
             </w:pPr>
-            <w:proofErr w:type="spellStart"/>
-            <w:proofErr w:type="gramStart"/>
             <w:r>
               <w:rPr>
                 <w:sz w:val="28"/>
@@ -1512,22 +1406,19 @@
               </w:rPr>
               <w:t>uid</w:t>
             </w:r>
-            <w:proofErr w:type="spellEnd"/>
-            <w:proofErr w:type="gramEnd"/>
-          </w:p>
-        </w:tc>
-        <w:tc>
-          <w:tcPr>
-            <w:tcW w:w="2129" w:type="dxa"/>
-          </w:tcPr>
-          <w:p>
-            <w:pPr>
-              <w:rPr>
-                <w:sz w:val="28"/>
-                <w:szCs w:val="28"/>
-              </w:rPr>
-            </w:pPr>
-            <w:proofErr w:type="gramStart"/>
+          </w:p>
+        </w:tc>
+        <w:tc>
+          <w:tcPr>
+            <w:tcW w:w="2129" w:type="dxa"/>
+          </w:tcPr>
+          <w:p>
+            <w:pPr>
+              <w:rPr>
+                <w:sz w:val="28"/>
+                <w:szCs w:val="28"/>
+              </w:rPr>
+            </w:pPr>
             <w:r>
               <w:rPr>
                 <w:sz w:val="28"/>
@@ -1535,21 +1426,19 @@
               </w:rPr>
               <w:t>true</w:t>
             </w:r>
-            <w:proofErr w:type="gramEnd"/>
-          </w:p>
-        </w:tc>
-        <w:tc>
-          <w:tcPr>
-            <w:tcW w:w="2129" w:type="dxa"/>
-          </w:tcPr>
-          <w:p>
-            <w:pPr>
-              <w:rPr>
-                <w:sz w:val="28"/>
-                <w:szCs w:val="28"/>
-              </w:rPr>
-            </w:pPr>
-            <w:proofErr w:type="gramStart"/>
+          </w:p>
+        </w:tc>
+        <w:tc>
+          <w:tcPr>
+            <w:tcW w:w="2129" w:type="dxa"/>
+          </w:tcPr>
+          <w:p>
+            <w:pPr>
+              <w:rPr>
+                <w:sz w:val="28"/>
+                <w:szCs w:val="28"/>
+              </w:rPr>
+            </w:pPr>
             <w:r>
               <w:rPr>
                 <w:sz w:val="28"/>
@@ -1557,7 +1446,6 @@
               </w:rPr>
               <w:t>long</w:t>
             </w:r>
-            <w:proofErr w:type="gramEnd"/>
           </w:p>
         </w:tc>
         <w:tc>
@@ -1601,38 +1489,26 @@
                 <w:szCs w:val="28"/>
               </w:rPr>
             </w:pPr>
-            <w:proofErr w:type="spellStart"/>
-            <w:proofErr w:type="gramStart"/>
-            <w:r>
-              <w:rPr>
-                <w:sz w:val="28"/>
-                <w:szCs w:val="28"/>
-              </w:rPr>
-              <w:t>access</w:t>
-            </w:r>
-            <w:proofErr w:type="gramEnd"/>
-            <w:r>
-              <w:rPr>
-                <w:sz w:val="28"/>
-                <w:szCs w:val="28"/>
-              </w:rPr>
-              <w:t>_token</w:t>
-            </w:r>
-            <w:proofErr w:type="spellEnd"/>
-          </w:p>
-        </w:tc>
-        <w:tc>
-          <w:tcPr>
-            <w:tcW w:w="2129" w:type="dxa"/>
-          </w:tcPr>
-          <w:p>
-            <w:pPr>
-              <w:rPr>
-                <w:sz w:val="28"/>
-                <w:szCs w:val="28"/>
-              </w:rPr>
-            </w:pPr>
-            <w:proofErr w:type="gramStart"/>
+            <w:r>
+              <w:rPr>
+                <w:sz w:val="28"/>
+                <w:szCs w:val="28"/>
+              </w:rPr>
+              <w:t>access_token</w:t>
+            </w:r>
+          </w:p>
+        </w:tc>
+        <w:tc>
+          <w:tcPr>
+            <w:tcW w:w="2129" w:type="dxa"/>
+          </w:tcPr>
+          <w:p>
+            <w:pPr>
+              <w:rPr>
+                <w:sz w:val="28"/>
+                <w:szCs w:val="28"/>
+              </w:rPr>
+            </w:pPr>
             <w:r>
               <w:rPr>
                 <w:rFonts w:hint="eastAsia"/>
@@ -1641,21 +1517,19 @@
               </w:rPr>
               <w:t>true</w:t>
             </w:r>
-            <w:proofErr w:type="gramEnd"/>
-          </w:p>
-        </w:tc>
-        <w:tc>
-          <w:tcPr>
-            <w:tcW w:w="2129" w:type="dxa"/>
-          </w:tcPr>
-          <w:p>
-            <w:pPr>
-              <w:rPr>
-                <w:sz w:val="28"/>
-                <w:szCs w:val="28"/>
-              </w:rPr>
-            </w:pPr>
-            <w:proofErr w:type="gramStart"/>
+          </w:p>
+        </w:tc>
+        <w:tc>
+          <w:tcPr>
+            <w:tcW w:w="2129" w:type="dxa"/>
+          </w:tcPr>
+          <w:p>
+            <w:pPr>
+              <w:rPr>
+                <w:sz w:val="28"/>
+                <w:szCs w:val="28"/>
+              </w:rPr>
+            </w:pPr>
             <w:r>
               <w:rPr>
                 <w:rFonts w:hint="eastAsia"/>
@@ -1664,7 +1538,6 @@
               </w:rPr>
               <w:t>string</w:t>
             </w:r>
-            <w:proofErr w:type="gramEnd"/>
           </w:p>
         </w:tc>
         <w:tc>
@@ -2024,8 +1897,6 @@
                 <w:szCs w:val="28"/>
               </w:rPr>
             </w:pPr>
-            <w:proofErr w:type="spellStart"/>
-            <w:proofErr w:type="gramStart"/>
             <w:r>
               <w:rPr>
                 <w:sz w:val="28"/>
@@ -2033,22 +1904,19 @@
               </w:rPr>
               <w:t>uid</w:t>
             </w:r>
-            <w:proofErr w:type="spellEnd"/>
-            <w:proofErr w:type="gramEnd"/>
-          </w:p>
-        </w:tc>
-        <w:tc>
-          <w:tcPr>
-            <w:tcW w:w="2129" w:type="dxa"/>
-          </w:tcPr>
-          <w:p>
-            <w:pPr>
-              <w:rPr>
-                <w:sz w:val="28"/>
-                <w:szCs w:val="28"/>
-              </w:rPr>
-            </w:pPr>
-            <w:proofErr w:type="gramStart"/>
+          </w:p>
+        </w:tc>
+        <w:tc>
+          <w:tcPr>
+            <w:tcW w:w="2129" w:type="dxa"/>
+          </w:tcPr>
+          <w:p>
+            <w:pPr>
+              <w:rPr>
+                <w:sz w:val="28"/>
+                <w:szCs w:val="28"/>
+              </w:rPr>
+            </w:pPr>
             <w:r>
               <w:rPr>
                 <w:sz w:val="28"/>
@@ -2056,21 +1924,19 @@
               </w:rPr>
               <w:t>true</w:t>
             </w:r>
-            <w:proofErr w:type="gramEnd"/>
-          </w:p>
-        </w:tc>
-        <w:tc>
-          <w:tcPr>
-            <w:tcW w:w="2129" w:type="dxa"/>
-          </w:tcPr>
-          <w:p>
-            <w:pPr>
-              <w:rPr>
-                <w:sz w:val="28"/>
-                <w:szCs w:val="28"/>
-              </w:rPr>
-            </w:pPr>
-            <w:proofErr w:type="gramStart"/>
+          </w:p>
+        </w:tc>
+        <w:tc>
+          <w:tcPr>
+            <w:tcW w:w="2129" w:type="dxa"/>
+          </w:tcPr>
+          <w:p>
+            <w:pPr>
+              <w:rPr>
+                <w:sz w:val="28"/>
+                <w:szCs w:val="28"/>
+              </w:rPr>
+            </w:pPr>
             <w:r>
               <w:rPr>
                 <w:sz w:val="28"/>
@@ -2078,7 +1944,6 @@
               </w:rPr>
               <w:t>long</w:t>
             </w:r>
-            <w:proofErr w:type="gramEnd"/>
           </w:p>
         </w:tc>
         <w:tc>
@@ -2122,38 +1987,26 @@
                 <w:szCs w:val="28"/>
               </w:rPr>
             </w:pPr>
-            <w:proofErr w:type="spellStart"/>
-            <w:proofErr w:type="gramStart"/>
-            <w:r>
-              <w:rPr>
-                <w:sz w:val="28"/>
-                <w:szCs w:val="28"/>
-              </w:rPr>
-              <w:t>access</w:t>
-            </w:r>
-            <w:proofErr w:type="gramEnd"/>
-            <w:r>
-              <w:rPr>
-                <w:sz w:val="28"/>
-                <w:szCs w:val="28"/>
-              </w:rPr>
-              <w:t>_token</w:t>
-            </w:r>
-            <w:proofErr w:type="spellEnd"/>
-          </w:p>
-        </w:tc>
-        <w:tc>
-          <w:tcPr>
-            <w:tcW w:w="2129" w:type="dxa"/>
-          </w:tcPr>
-          <w:p>
-            <w:pPr>
-              <w:rPr>
-                <w:sz w:val="28"/>
-                <w:szCs w:val="28"/>
-              </w:rPr>
-            </w:pPr>
-            <w:proofErr w:type="gramStart"/>
+            <w:r>
+              <w:rPr>
+                <w:sz w:val="28"/>
+                <w:szCs w:val="28"/>
+              </w:rPr>
+              <w:t>access_token</w:t>
+            </w:r>
+          </w:p>
+        </w:tc>
+        <w:tc>
+          <w:tcPr>
+            <w:tcW w:w="2129" w:type="dxa"/>
+          </w:tcPr>
+          <w:p>
+            <w:pPr>
+              <w:rPr>
+                <w:sz w:val="28"/>
+                <w:szCs w:val="28"/>
+              </w:rPr>
+            </w:pPr>
             <w:r>
               <w:rPr>
                 <w:rFonts w:hint="eastAsia"/>
@@ -2162,21 +2015,19 @@
               </w:rPr>
               <w:t>true</w:t>
             </w:r>
-            <w:proofErr w:type="gramEnd"/>
-          </w:p>
-        </w:tc>
-        <w:tc>
-          <w:tcPr>
-            <w:tcW w:w="2129" w:type="dxa"/>
-          </w:tcPr>
-          <w:p>
-            <w:pPr>
-              <w:rPr>
-                <w:sz w:val="28"/>
-                <w:szCs w:val="28"/>
-              </w:rPr>
-            </w:pPr>
-            <w:proofErr w:type="gramStart"/>
+          </w:p>
+        </w:tc>
+        <w:tc>
+          <w:tcPr>
+            <w:tcW w:w="2129" w:type="dxa"/>
+          </w:tcPr>
+          <w:p>
+            <w:pPr>
+              <w:rPr>
+                <w:sz w:val="28"/>
+                <w:szCs w:val="28"/>
+              </w:rPr>
+            </w:pPr>
             <w:r>
               <w:rPr>
                 <w:rFonts w:hint="eastAsia"/>
@@ -2185,7 +2036,6 @@
               </w:rPr>
               <w:t>string</w:t>
             </w:r>
-            <w:proofErr w:type="gramEnd"/>
           </w:p>
         </w:tc>
         <w:tc>
@@ -2214,7 +2064,6 @@
                 <w:szCs w:val="28"/>
               </w:rPr>
             </w:pPr>
-            <w:proofErr w:type="gramStart"/>
             <w:r>
               <w:rPr>
                 <w:sz w:val="28"/>
@@ -2222,21 +2071,19 @@
               </w:rPr>
               <w:t>op</w:t>
             </w:r>
-            <w:proofErr w:type="gramEnd"/>
-          </w:p>
-        </w:tc>
-        <w:tc>
-          <w:tcPr>
-            <w:tcW w:w="2129" w:type="dxa"/>
-          </w:tcPr>
-          <w:p>
-            <w:pPr>
-              <w:rPr>
-                <w:sz w:val="28"/>
-                <w:szCs w:val="28"/>
-              </w:rPr>
-            </w:pPr>
-            <w:proofErr w:type="gramStart"/>
+          </w:p>
+        </w:tc>
+        <w:tc>
+          <w:tcPr>
+            <w:tcW w:w="2129" w:type="dxa"/>
+          </w:tcPr>
+          <w:p>
+            <w:pPr>
+              <w:rPr>
+                <w:sz w:val="28"/>
+                <w:szCs w:val="28"/>
+              </w:rPr>
+            </w:pPr>
             <w:r>
               <w:rPr>
                 <w:sz w:val="28"/>
@@ -2244,21 +2091,19 @@
               </w:rPr>
               <w:t>true</w:t>
             </w:r>
-            <w:proofErr w:type="gramEnd"/>
-          </w:p>
-        </w:tc>
-        <w:tc>
-          <w:tcPr>
-            <w:tcW w:w="2129" w:type="dxa"/>
-          </w:tcPr>
-          <w:p>
-            <w:pPr>
-              <w:rPr>
-                <w:sz w:val="28"/>
-                <w:szCs w:val="28"/>
-              </w:rPr>
-            </w:pPr>
-            <w:proofErr w:type="gramStart"/>
+          </w:p>
+        </w:tc>
+        <w:tc>
+          <w:tcPr>
+            <w:tcW w:w="2129" w:type="dxa"/>
+          </w:tcPr>
+          <w:p>
+            <w:pPr>
+              <w:rPr>
+                <w:sz w:val="28"/>
+                <w:szCs w:val="28"/>
+              </w:rPr>
+            </w:pPr>
             <w:r>
               <w:rPr>
                 <w:sz w:val="28"/>
@@ -2266,7 +2111,6 @@
               </w:rPr>
               <w:t>byte</w:t>
             </w:r>
-            <w:proofErr w:type="gramEnd"/>
           </w:p>
         </w:tc>
         <w:tc>
@@ -2577,8 +2421,6 @@
                 <w:szCs w:val="28"/>
               </w:rPr>
             </w:pPr>
-            <w:proofErr w:type="spellStart"/>
-            <w:proofErr w:type="gramStart"/>
             <w:r>
               <w:rPr>
                 <w:sz w:val="28"/>
@@ -2593,8 +2435,6 @@
               </w:rPr>
               <w:t>id</w:t>
             </w:r>
-            <w:proofErr w:type="spellEnd"/>
-            <w:proofErr w:type="gramEnd"/>
           </w:p>
         </w:tc>
         <w:tc>
@@ -2608,7 +2448,6 @@
                 <w:szCs w:val="28"/>
               </w:rPr>
             </w:pPr>
-            <w:proofErr w:type="gramStart"/>
             <w:r>
               <w:rPr>
                 <w:sz w:val="28"/>
@@ -2616,7 +2455,6 @@
               </w:rPr>
               <w:t>true</w:t>
             </w:r>
-            <w:proofErr w:type="gramEnd"/>
           </w:p>
         </w:tc>
         <w:tc>
@@ -2630,7 +2468,6 @@
                 <w:szCs w:val="28"/>
               </w:rPr>
             </w:pPr>
-            <w:proofErr w:type="gramStart"/>
             <w:r>
               <w:rPr>
                 <w:sz w:val="28"/>
@@ -2638,7 +2475,6 @@
               </w:rPr>
               <w:t>long</w:t>
             </w:r>
-            <w:proofErr w:type="gramEnd"/>
           </w:p>
         </w:tc>
         <w:tc>
@@ -2812,7 +2648,6 @@
           <w:szCs w:val="28"/>
         </w:rPr>
       </w:pPr>
-      <w:proofErr w:type="spellStart"/>
       <w:r>
         <w:rPr>
           <w:sz w:val="28"/>
@@ -2820,7 +2655,6 @@
         </w:rPr>
         <w:t>bpic</w:t>
       </w:r>
-      <w:proofErr w:type="spellEnd"/>
       <w:r>
         <w:rPr>
           <w:sz w:val="28"/>
@@ -2841,7 +2675,6 @@
       <w:pPr>
         <w:ind w:firstLine="420"/>
         <w:rPr>
-          <w:rFonts w:hint="eastAsia"/>
           <w:sz w:val="28"/>
           <w:szCs w:val="28"/>
         </w:rPr>
@@ -2883,23 +2716,7 @@
           <w:sz w:val="28"/>
           <w:szCs w:val="28"/>
         </w:rPr>
-        <w:t>n</w:t>
-      </w:r>
-      <w:proofErr w:type="spellStart"/>
-      <w:r>
-        <w:rPr>
-          <w:sz w:val="28"/>
-          <w:szCs w:val="28"/>
-        </w:rPr>
-        <w:t>ickname:test</w:t>
-      </w:r>
-      <w:proofErr w:type="spellEnd"/>
-      <w:r>
-        <w:rPr>
-          <w:sz w:val="28"/>
-          <w:szCs w:val="28"/>
-        </w:rPr>
-        <w:t>,</w:t>
+        <w:t>nickname:test,</w:t>
       </w:r>
       <w:r>
         <w:rPr>
@@ -3001,7 +2818,6 @@
           <w:szCs w:val="28"/>
         </w:rPr>
       </w:pPr>
-      <w:proofErr w:type="spellStart"/>
       <w:r>
         <w:rPr>
           <w:rFonts w:ascii="Arial" w:hAnsi="Arial" w:cs="Arial"/>
@@ -3010,18 +2826,7 @@
           <w:sz w:val="28"/>
           <w:szCs w:val="28"/>
         </w:rPr>
-        <w:t>goods_count</w:t>
-      </w:r>
-      <w:proofErr w:type="spellEnd"/>
-      <w:r>
-        <w:rPr>
-          <w:rFonts w:ascii="Arial" w:hAnsi="Arial" w:cs="Arial"/>
-          <w:color w:val="252525"/>
-          <w:kern w:val="0"/>
-          <w:sz w:val="28"/>
-          <w:szCs w:val="28"/>
-        </w:rPr>
-        <w:t>:</w:t>
+        <w:t>goods_count:</w:t>
       </w:r>
       <w:r>
         <w:rPr>
@@ -3293,8 +3098,6 @@
                 <w:szCs w:val="28"/>
               </w:rPr>
             </w:pPr>
-            <w:proofErr w:type="spellStart"/>
-            <w:proofErr w:type="gramStart"/>
             <w:r>
               <w:rPr>
                 <w:sz w:val="28"/>
@@ -3309,8 +3112,6 @@
               </w:rPr>
               <w:t>id</w:t>
             </w:r>
-            <w:proofErr w:type="spellEnd"/>
-            <w:proofErr w:type="gramEnd"/>
           </w:p>
         </w:tc>
         <w:tc>
@@ -3324,7 +3125,6 @@
                 <w:szCs w:val="28"/>
               </w:rPr>
             </w:pPr>
-            <w:proofErr w:type="gramStart"/>
             <w:r>
               <w:rPr>
                 <w:sz w:val="28"/>
@@ -3332,7 +3132,6 @@
               </w:rPr>
               <w:t>true</w:t>
             </w:r>
-            <w:proofErr w:type="gramEnd"/>
           </w:p>
         </w:tc>
         <w:tc>
@@ -3346,7 +3145,6 @@
                 <w:szCs w:val="28"/>
               </w:rPr>
             </w:pPr>
-            <w:proofErr w:type="gramStart"/>
             <w:r>
               <w:rPr>
                 <w:sz w:val="28"/>
@@ -3354,7 +3152,6 @@
               </w:rPr>
               <w:t>long</w:t>
             </w:r>
-            <w:proofErr w:type="gramEnd"/>
           </w:p>
         </w:tc>
         <w:tc>
@@ -3398,24 +3195,13 @@
                 <w:szCs w:val="28"/>
               </w:rPr>
             </w:pPr>
-            <w:proofErr w:type="spellStart"/>
-            <w:proofErr w:type="gramStart"/>
-            <w:r>
-              <w:rPr>
-                <w:sz w:val="28"/>
-                <w:szCs w:val="28"/>
-              </w:rPr>
-              <w:t>access</w:t>
-            </w:r>
-            <w:proofErr w:type="gramEnd"/>
-            <w:r>
-              <w:rPr>
-                <w:sz w:val="28"/>
-                <w:szCs w:val="28"/>
-              </w:rPr>
-              <w:t>_token</w:t>
-            </w:r>
-            <w:proofErr w:type="spellEnd"/>
+            <w:r>
+              <w:rPr>
+                <w:sz w:val="28"/>
+                <w:szCs w:val="28"/>
+              </w:rPr>
+              <w:t>access_token</w:t>
+            </w:r>
           </w:p>
         </w:tc>
         <w:tc>
@@ -3429,7 +3215,6 @@
                 <w:szCs w:val="28"/>
               </w:rPr>
             </w:pPr>
-            <w:proofErr w:type="gramStart"/>
             <w:r>
               <w:rPr>
                 <w:sz w:val="28"/>
@@ -3437,7 +3222,6 @@
               </w:rPr>
               <w:t>true</w:t>
             </w:r>
-            <w:proofErr w:type="gramEnd"/>
           </w:p>
         </w:tc>
         <w:tc>
@@ -3451,7 +3235,6 @@
                 <w:szCs w:val="28"/>
               </w:rPr>
             </w:pPr>
-            <w:proofErr w:type="gramStart"/>
             <w:r>
               <w:rPr>
                 <w:sz w:val="28"/>
@@ -3459,7 +3242,6 @@
               </w:rPr>
               <w:t>string</w:t>
             </w:r>
-            <w:proofErr w:type="gramEnd"/>
           </w:p>
         </w:tc>
         <w:tc>
@@ -3488,7 +3270,6 @@
                 <w:szCs w:val="28"/>
               </w:rPr>
             </w:pPr>
-            <w:proofErr w:type="gramStart"/>
             <w:r>
               <w:rPr>
                 <w:sz w:val="28"/>
@@ -3496,7 +3277,6 @@
               </w:rPr>
               <w:t>nickname</w:t>
             </w:r>
-            <w:proofErr w:type="gramEnd"/>
           </w:p>
         </w:tc>
         <w:tc>
@@ -3510,7 +3290,6 @@
                 <w:szCs w:val="28"/>
               </w:rPr>
             </w:pPr>
-            <w:proofErr w:type="gramStart"/>
             <w:r>
               <w:rPr>
                 <w:sz w:val="28"/>
@@ -3518,7 +3297,6 @@
               </w:rPr>
               <w:t>false</w:t>
             </w:r>
-            <w:proofErr w:type="gramEnd"/>
           </w:p>
         </w:tc>
         <w:tc>
@@ -3532,7 +3310,6 @@
                 <w:szCs w:val="28"/>
               </w:rPr>
             </w:pPr>
-            <w:proofErr w:type="gramStart"/>
             <w:r>
               <w:rPr>
                 <w:sz w:val="28"/>
@@ -3540,7 +3317,6 @@
               </w:rPr>
               <w:t>string</w:t>
             </w:r>
-            <w:proofErr w:type="gramEnd"/>
           </w:p>
         </w:tc>
         <w:tc>
@@ -3577,7 +3353,6 @@
                 <w:szCs w:val="28"/>
               </w:rPr>
             </w:pPr>
-            <w:proofErr w:type="gramStart"/>
             <w:r>
               <w:rPr>
                 <w:sz w:val="28"/>
@@ -3585,7 +3360,6 @@
               </w:rPr>
               <w:t>intro</w:t>
             </w:r>
-            <w:proofErr w:type="gramEnd"/>
           </w:p>
         </w:tc>
         <w:tc>
@@ -3599,7 +3373,6 @@
                 <w:szCs w:val="28"/>
               </w:rPr>
             </w:pPr>
-            <w:proofErr w:type="gramStart"/>
             <w:r>
               <w:rPr>
                 <w:sz w:val="28"/>
@@ -3607,7 +3380,6 @@
               </w:rPr>
               <w:t>false</w:t>
             </w:r>
-            <w:proofErr w:type="gramEnd"/>
           </w:p>
         </w:tc>
         <w:tc>
@@ -3621,7 +3393,6 @@
                 <w:szCs w:val="28"/>
               </w:rPr>
             </w:pPr>
-            <w:proofErr w:type="gramStart"/>
             <w:r>
               <w:rPr>
                 <w:sz w:val="28"/>
@@ -3629,7 +3400,6 @@
               </w:rPr>
               <w:t>string</w:t>
             </w:r>
-            <w:proofErr w:type="gramEnd"/>
           </w:p>
         </w:tc>
         <w:tc>
@@ -3666,7 +3436,6 @@
                 <w:szCs w:val="28"/>
               </w:rPr>
             </w:pPr>
-            <w:proofErr w:type="gramStart"/>
             <w:r>
               <w:rPr>
                 <w:sz w:val="28"/>
@@ -3674,7 +3443,6 @@
               </w:rPr>
               <w:t>sex</w:t>
             </w:r>
-            <w:proofErr w:type="gramEnd"/>
           </w:p>
         </w:tc>
         <w:tc>
@@ -3688,7 +3456,6 @@
                 <w:szCs w:val="28"/>
               </w:rPr>
             </w:pPr>
-            <w:proofErr w:type="gramStart"/>
             <w:r>
               <w:rPr>
                 <w:sz w:val="28"/>
@@ -3696,7 +3463,6 @@
               </w:rPr>
               <w:t>false</w:t>
             </w:r>
-            <w:proofErr w:type="gramEnd"/>
           </w:p>
         </w:tc>
         <w:tc>
@@ -3710,7 +3476,6 @@
                 <w:szCs w:val="28"/>
               </w:rPr>
             </w:pPr>
-            <w:proofErr w:type="gramStart"/>
             <w:r>
               <w:rPr>
                 <w:sz w:val="28"/>
@@ -3718,17 +3483,15 @@
               </w:rPr>
               <w:t>char</w:t>
             </w:r>
-            <w:proofErr w:type="gramEnd"/>
-          </w:p>
-        </w:tc>
-        <w:tc>
-          <w:tcPr>
-            <w:tcW w:w="2129" w:type="dxa"/>
-          </w:tcPr>
-          <w:p>
-            <w:pPr>
-              <w:rPr>
-                <w:rFonts w:hint="eastAsia"/>
+          </w:p>
+        </w:tc>
+        <w:tc>
+          <w:tcPr>
+            <w:tcW w:w="2129" w:type="dxa"/>
+          </w:tcPr>
+          <w:p>
+            <w:pPr>
+              <w:rPr>
                 <w:sz w:val="28"/>
                 <w:szCs w:val="28"/>
               </w:rPr>
@@ -3760,7 +3523,6 @@
           <w:p>
             <w:pPr>
               <w:rPr>
-                <w:rFonts w:hint="eastAsia"/>
                 <w:sz w:val="28"/>
                 <w:szCs w:val="28"/>
               </w:rPr>
@@ -3827,24 +3589,13 @@
                 <w:szCs w:val="28"/>
               </w:rPr>
             </w:pPr>
-            <w:proofErr w:type="spellStart"/>
-            <w:proofErr w:type="gramStart"/>
-            <w:r>
-              <w:rPr>
-                <w:sz w:val="28"/>
-                <w:szCs w:val="28"/>
-              </w:rPr>
-              <w:t>push</w:t>
-            </w:r>
-            <w:proofErr w:type="gramEnd"/>
-            <w:r>
-              <w:rPr>
-                <w:sz w:val="28"/>
-                <w:szCs w:val="28"/>
-              </w:rPr>
-              <w:t>_token</w:t>
-            </w:r>
-            <w:proofErr w:type="spellEnd"/>
+            <w:r>
+              <w:rPr>
+                <w:sz w:val="28"/>
+                <w:szCs w:val="28"/>
+              </w:rPr>
+              <w:t>push_token</w:t>
+            </w:r>
           </w:p>
         </w:tc>
         <w:tc>
@@ -3858,7 +3609,6 @@
                 <w:szCs w:val="28"/>
               </w:rPr>
             </w:pPr>
-            <w:proofErr w:type="gramStart"/>
             <w:r>
               <w:rPr>
                 <w:sz w:val="28"/>
@@ -3866,7 +3616,6 @@
               </w:rPr>
               <w:t>false</w:t>
             </w:r>
-            <w:proofErr w:type="gramEnd"/>
           </w:p>
         </w:tc>
         <w:tc>
@@ -3880,7 +3629,6 @@
                 <w:szCs w:val="28"/>
               </w:rPr>
             </w:pPr>
-            <w:proofErr w:type="gramStart"/>
             <w:r>
               <w:rPr>
                 <w:sz w:val="28"/>
@@ -3888,7 +3636,6 @@
               </w:rPr>
               <w:t>string</w:t>
             </w:r>
-            <w:proofErr w:type="gramEnd"/>
           </w:p>
         </w:tc>
         <w:tc>
@@ -4120,8 +3867,6 @@
         </w:rPr>
         <w:t>过期</w:t>
       </w:r>
-      <w:bookmarkStart w:id="0" w:name="_GoBack"/>
-      <w:bookmarkEnd w:id="0"/>
       <w:r>
         <w:rPr>
           <w:b/>
@@ -4154,7 +3899,6 @@
         </w:rPr>
         <w:t>/goods/</w:t>
       </w:r>
-      <w:proofErr w:type="spellStart"/>
       <w:r>
         <w:rPr>
           <w:sz w:val="28"/>
@@ -4169,7 +3913,6 @@
         </w:rPr>
         <w:t>ist</w:t>
       </w:r>
-      <w:proofErr w:type="spellEnd"/>
     </w:p>
     <w:p>
       <w:pPr>
@@ -4328,24 +4071,13 @@
                 <w:szCs w:val="28"/>
               </w:rPr>
             </w:pPr>
-            <w:proofErr w:type="spellStart"/>
-            <w:proofErr w:type="gramStart"/>
-            <w:r>
-              <w:rPr>
-                <w:sz w:val="28"/>
-                <w:szCs w:val="28"/>
-              </w:rPr>
-              <w:t>access</w:t>
-            </w:r>
-            <w:proofErr w:type="gramEnd"/>
-            <w:r>
-              <w:rPr>
-                <w:sz w:val="28"/>
-                <w:szCs w:val="28"/>
-              </w:rPr>
-              <w:t>_token</w:t>
-            </w:r>
-            <w:proofErr w:type="spellEnd"/>
+            <w:r>
+              <w:rPr>
+                <w:sz w:val="28"/>
+                <w:szCs w:val="28"/>
+              </w:rPr>
+              <w:t>access_token</w:t>
+            </w:r>
           </w:p>
         </w:tc>
         <w:tc>
@@ -4400,8 +4132,6 @@
                 <w:szCs w:val="28"/>
               </w:rPr>
             </w:pPr>
-            <w:proofErr w:type="spellStart"/>
-            <w:proofErr w:type="gramStart"/>
             <w:r>
               <w:rPr>
                 <w:rFonts w:ascii="Arial" w:hAnsi="Arial" w:cs="Arial"/>
@@ -4412,8 +4142,6 @@
               </w:rPr>
               <w:t>lon</w:t>
             </w:r>
-            <w:proofErr w:type="spellEnd"/>
-            <w:proofErr w:type="gramEnd"/>
           </w:p>
         </w:tc>
         <w:tc>
@@ -4427,7 +4155,6 @@
                 <w:szCs w:val="28"/>
               </w:rPr>
             </w:pPr>
-            <w:proofErr w:type="gramStart"/>
             <w:r>
               <w:rPr>
                 <w:sz w:val="28"/>
@@ -4435,7 +4162,6 @@
               </w:rPr>
               <w:t>true</w:t>
             </w:r>
-            <w:proofErr w:type="gramEnd"/>
           </w:p>
         </w:tc>
         <w:tc>
@@ -4449,7 +4175,6 @@
                 <w:szCs w:val="28"/>
               </w:rPr>
             </w:pPr>
-            <w:proofErr w:type="gramStart"/>
             <w:r>
               <w:rPr>
                 <w:sz w:val="28"/>
@@ -4457,7 +4182,6 @@
               </w:rPr>
               <w:t>float</w:t>
             </w:r>
-            <w:proofErr w:type="gramEnd"/>
           </w:p>
         </w:tc>
         <w:tc>
@@ -4494,8 +4218,6 @@
                 <w:szCs w:val="28"/>
               </w:rPr>
             </w:pPr>
-            <w:proofErr w:type="spellStart"/>
-            <w:proofErr w:type="gramStart"/>
             <w:r>
               <w:rPr>
                 <w:rFonts w:ascii="Arial" w:hAnsi="Arial" w:cs="Arial"/>
@@ -4506,8 +4228,6 @@
               </w:rPr>
               <w:t>lat</w:t>
             </w:r>
-            <w:proofErr w:type="spellEnd"/>
-            <w:proofErr w:type="gramEnd"/>
           </w:p>
         </w:tc>
         <w:tc>
@@ -4521,7 +4241,6 @@
                 <w:szCs w:val="28"/>
               </w:rPr>
             </w:pPr>
-            <w:proofErr w:type="gramStart"/>
             <w:r>
               <w:rPr>
                 <w:sz w:val="28"/>
@@ -4529,7 +4248,6 @@
               </w:rPr>
               <w:t>true</w:t>
             </w:r>
-            <w:proofErr w:type="gramEnd"/>
           </w:p>
         </w:tc>
         <w:tc>
@@ -4543,7 +4261,6 @@
                 <w:szCs w:val="28"/>
               </w:rPr>
             </w:pPr>
-            <w:proofErr w:type="gramStart"/>
             <w:r>
               <w:rPr>
                 <w:sz w:val="28"/>
@@ -4551,7 +4268,6 @@
               </w:rPr>
               <w:t>float</w:t>
             </w:r>
-            <w:proofErr w:type="gramEnd"/>
           </w:p>
         </w:tc>
         <w:tc>
@@ -4588,7 +4304,6 @@
                 <w:szCs w:val="28"/>
               </w:rPr>
             </w:pPr>
-            <w:proofErr w:type="gramStart"/>
             <w:r>
               <w:rPr>
                 <w:sz w:val="28"/>
@@ -4596,7 +4311,6 @@
               </w:rPr>
               <w:t>count</w:t>
             </w:r>
-            <w:proofErr w:type="gramEnd"/>
           </w:p>
         </w:tc>
         <w:tc>
@@ -4610,7 +4324,6 @@
                 <w:szCs w:val="28"/>
               </w:rPr>
             </w:pPr>
-            <w:proofErr w:type="gramStart"/>
             <w:r>
               <w:rPr>
                 <w:sz w:val="28"/>
@@ -4618,7 +4331,6 @@
               </w:rPr>
               <w:t>false</w:t>
             </w:r>
-            <w:proofErr w:type="gramEnd"/>
           </w:p>
         </w:tc>
         <w:tc>
@@ -4632,8 +4344,6 @@
                 <w:szCs w:val="28"/>
               </w:rPr>
             </w:pPr>
-            <w:proofErr w:type="spellStart"/>
-            <w:proofErr w:type="gramStart"/>
             <w:r>
               <w:rPr>
                 <w:sz w:val="28"/>
@@ -4641,8 +4351,6 @@
               </w:rPr>
               <w:t>int</w:t>
             </w:r>
-            <w:proofErr w:type="spellEnd"/>
-            <w:proofErr w:type="gramEnd"/>
           </w:p>
         </w:tc>
         <w:tc>
@@ -4702,24 +4410,13 @@
                 <w:szCs w:val="28"/>
               </w:rPr>
             </w:pPr>
-            <w:proofErr w:type="spellStart"/>
-            <w:proofErr w:type="gramStart"/>
-            <w:r>
-              <w:rPr>
-                <w:sz w:val="28"/>
-                <w:szCs w:val="28"/>
-              </w:rPr>
-              <w:t>get</w:t>
-            </w:r>
-            <w:proofErr w:type="gramEnd"/>
-            <w:r>
-              <w:rPr>
-                <w:sz w:val="28"/>
-                <w:szCs w:val="28"/>
-              </w:rPr>
-              <w:t>_time</w:t>
-            </w:r>
-            <w:proofErr w:type="spellEnd"/>
+            <w:r>
+              <w:rPr>
+                <w:sz w:val="28"/>
+                <w:szCs w:val="28"/>
+              </w:rPr>
+              <w:t>get_time</w:t>
+            </w:r>
           </w:p>
         </w:tc>
         <w:tc>
@@ -4733,7 +4430,6 @@
                 <w:szCs w:val="28"/>
               </w:rPr>
             </w:pPr>
-            <w:proofErr w:type="gramStart"/>
             <w:r>
               <w:rPr>
                 <w:sz w:val="28"/>
@@ -4741,7 +4437,6 @@
               </w:rPr>
               <w:t>false</w:t>
             </w:r>
-            <w:proofErr w:type="gramEnd"/>
           </w:p>
         </w:tc>
         <w:tc>
@@ -4755,8 +4450,6 @@
                 <w:szCs w:val="28"/>
               </w:rPr>
             </w:pPr>
-            <w:proofErr w:type="spellStart"/>
-            <w:proofErr w:type="gramStart"/>
             <w:r>
               <w:rPr>
                 <w:sz w:val="28"/>
@@ -4764,8 +4457,6 @@
               </w:rPr>
               <w:t>int</w:t>
             </w:r>
-            <w:proofErr w:type="spellEnd"/>
-            <w:proofErr w:type="gramEnd"/>
           </w:p>
         </w:tc>
         <w:tc>
@@ -4854,7 +4545,6 @@
                 <w:szCs w:val="28"/>
               </w:rPr>
             </w:pPr>
-            <w:proofErr w:type="gramStart"/>
             <w:r>
               <w:rPr>
                 <w:sz w:val="28"/>
@@ -4862,7 +4552,6 @@
               </w:rPr>
               <w:t>op</w:t>
             </w:r>
-            <w:proofErr w:type="gramEnd"/>
           </w:p>
         </w:tc>
         <w:tc>
@@ -4876,7 +4565,6 @@
                 <w:szCs w:val="28"/>
               </w:rPr>
             </w:pPr>
-            <w:proofErr w:type="gramStart"/>
             <w:r>
               <w:rPr>
                 <w:sz w:val="28"/>
@@ -4884,7 +4572,6 @@
               </w:rPr>
               <w:t>false</w:t>
             </w:r>
-            <w:proofErr w:type="gramEnd"/>
           </w:p>
         </w:tc>
         <w:tc>
@@ -4898,8 +4585,6 @@
                 <w:szCs w:val="28"/>
               </w:rPr>
             </w:pPr>
-            <w:proofErr w:type="spellStart"/>
-            <w:proofErr w:type="gramStart"/>
             <w:r>
               <w:rPr>
                 <w:sz w:val="28"/>
@@ -4907,8 +4592,6 @@
               </w:rPr>
               <w:t>int</w:t>
             </w:r>
-            <w:proofErr w:type="spellEnd"/>
-            <w:proofErr w:type="gramEnd"/>
           </w:p>
         </w:tc>
         <w:tc>
@@ -4937,7 +4620,6 @@
               </w:rPr>
               <w:t>获取最新商品（大于</w:t>
             </w:r>
-            <w:proofErr w:type="spellStart"/>
             <w:r>
               <w:rPr>
                 <w:sz w:val="28"/>
@@ -4945,7 +4627,6 @@
               </w:rPr>
               <w:t>get_time</w:t>
             </w:r>
-            <w:proofErr w:type="spellEnd"/>
             <w:r>
               <w:rPr>
                 <w:rFonts w:hint="eastAsia"/>
@@ -4993,7 +4674,6 @@
               </w:rPr>
               <w:t>获取更多商品（小于</w:t>
             </w:r>
-            <w:proofErr w:type="spellStart"/>
             <w:r>
               <w:rPr>
                 <w:sz w:val="28"/>
@@ -5001,7 +4681,6 @@
               </w:rPr>
               <w:t>get_time</w:t>
             </w:r>
-            <w:proofErr w:type="spellEnd"/>
             <w:r>
               <w:rPr>
                 <w:rFonts w:hint="eastAsia"/>
@@ -5033,7 +4712,6 @@
                 <w:szCs w:val="28"/>
               </w:rPr>
             </w:pPr>
-            <w:proofErr w:type="gramStart"/>
             <w:r>
               <w:rPr>
                 <w:sz w:val="28"/>
@@ -5041,7 +4719,6 @@
               </w:rPr>
               <w:t>status</w:t>
             </w:r>
-            <w:proofErr w:type="gramEnd"/>
           </w:p>
         </w:tc>
         <w:tc>
@@ -5055,7 +4732,6 @@
                 <w:szCs w:val="28"/>
               </w:rPr>
             </w:pPr>
-            <w:proofErr w:type="gramStart"/>
             <w:r>
               <w:rPr>
                 <w:sz w:val="28"/>
@@ -5063,7 +4739,6 @@
               </w:rPr>
               <w:t>false</w:t>
             </w:r>
-            <w:proofErr w:type="gramEnd"/>
           </w:p>
         </w:tc>
         <w:tc>
@@ -5077,8 +4752,6 @@
                 <w:szCs w:val="28"/>
               </w:rPr>
             </w:pPr>
-            <w:proofErr w:type="spellStart"/>
-            <w:proofErr w:type="gramStart"/>
             <w:r>
               <w:rPr>
                 <w:sz w:val="28"/>
@@ -5086,8 +4759,6 @@
               </w:rPr>
               <w:t>int</w:t>
             </w:r>
-            <w:proofErr w:type="spellEnd"/>
-            <w:proofErr w:type="gramEnd"/>
           </w:p>
         </w:tc>
         <w:tc>
@@ -5200,7 +4871,6 @@
                 <w:szCs w:val="28"/>
               </w:rPr>
             </w:pPr>
-            <w:proofErr w:type="gramStart"/>
             <w:r>
               <w:rPr>
                 <w:sz w:val="28"/>
@@ -5208,7 +4878,6 @@
               </w:rPr>
               <w:t>keyword</w:t>
             </w:r>
-            <w:proofErr w:type="gramEnd"/>
           </w:p>
         </w:tc>
         <w:tc>
@@ -5222,7 +4891,6 @@
                 <w:szCs w:val="28"/>
               </w:rPr>
             </w:pPr>
-            <w:proofErr w:type="gramStart"/>
             <w:r>
               <w:rPr>
                 <w:sz w:val="28"/>
@@ -5230,7 +4898,6 @@
               </w:rPr>
               <w:t>false</w:t>
             </w:r>
-            <w:proofErr w:type="gramEnd"/>
           </w:p>
         </w:tc>
         <w:tc>
@@ -5244,7 +4911,6 @@
                 <w:szCs w:val="28"/>
               </w:rPr>
             </w:pPr>
-            <w:proofErr w:type="gramStart"/>
             <w:r>
               <w:rPr>
                 <w:sz w:val="28"/>
@@ -5252,7 +4918,6 @@
               </w:rPr>
               <w:t>string</w:t>
             </w:r>
-            <w:proofErr w:type="gramEnd"/>
           </w:p>
         </w:tc>
         <w:tc>
@@ -5374,7 +5039,6 @@
                 <w:szCs w:val="28"/>
               </w:rPr>
             </w:pPr>
-            <w:proofErr w:type="gramStart"/>
             <w:r>
               <w:rPr>
                 <w:sz w:val="28"/>
@@ -5382,7 +5046,6 @@
               </w:rPr>
               <w:t>filter</w:t>
             </w:r>
-            <w:proofErr w:type="gramEnd"/>
           </w:p>
         </w:tc>
         <w:tc>
@@ -5396,7 +5059,6 @@
                 <w:szCs w:val="28"/>
               </w:rPr>
             </w:pPr>
-            <w:proofErr w:type="gramStart"/>
             <w:r>
               <w:rPr>
                 <w:sz w:val="28"/>
@@ -5404,7 +5066,6 @@
               </w:rPr>
               <w:t>false</w:t>
             </w:r>
-            <w:proofErr w:type="gramEnd"/>
           </w:p>
         </w:tc>
         <w:tc>
@@ -5418,7 +5079,6 @@
                 <w:szCs w:val="28"/>
               </w:rPr>
             </w:pPr>
-            <w:proofErr w:type="gramStart"/>
             <w:r>
               <w:rPr>
                 <w:sz w:val="28"/>
@@ -5426,7 +5086,6 @@
               </w:rPr>
               <w:t>byte</w:t>
             </w:r>
-            <w:proofErr w:type="gramEnd"/>
           </w:p>
         </w:tc>
         <w:tc>
@@ -5643,52 +5302,20 @@
           <w:szCs w:val="28"/>
         </w:rPr>
       </w:pPr>
-      <w:proofErr w:type="spellStart"/>
-      <w:r>
-        <w:rPr>
-          <w:sz w:val="28"/>
-          <w:szCs w:val="28"/>
-        </w:rPr>
-        <w:t>b</w:t>
-      </w:r>
-      <w:r>
-        <w:rPr>
-          <w:sz w:val="28"/>
-          <w:szCs w:val="28"/>
-        </w:rPr>
-        <w:t>pic</w:t>
-      </w:r>
-      <w:proofErr w:type="spellEnd"/>
-      <w:r>
-        <w:rPr>
-          <w:sz w:val="28"/>
-          <w:szCs w:val="28"/>
-        </w:rPr>
-        <w:t>:””,</w:t>
-      </w:r>
-      <w:r>
-        <w:rPr>
-          <w:rFonts w:hint="eastAsia"/>
-          <w:sz w:val="28"/>
-          <w:szCs w:val="28"/>
-        </w:rPr>
-        <w:t>商品</w:t>
-      </w:r>
-      <w:r>
-        <w:rPr>
-          <w:rFonts w:hint="eastAsia"/>
-          <w:sz w:val="28"/>
-          <w:szCs w:val="28"/>
-        </w:rPr>
-        <w:t>大</w:t>
-      </w:r>
-      <w:r>
-        <w:rPr>
-          <w:rFonts w:hint="eastAsia"/>
-          <w:sz w:val="28"/>
-          <w:szCs w:val="28"/>
-        </w:rPr>
-        <w:t>图</w:t>
+      <w:r>
+        <w:rPr>
+          <w:sz w:val="28"/>
+          <w:szCs w:val="28"/>
+        </w:rPr>
+        <w:t>bpic:””,</w:t>
+      </w:r>
+      <w:r>
+        <w:rPr>
+          <w:rFonts w:hint="eastAsia"/>
+          <w:sz w:val="28"/>
+          <w:szCs w:val="28"/>
+        </w:rPr>
+        <w:t>商品大图</w:t>
       </w:r>
     </w:p>
     <w:p>
@@ -5766,7 +5393,6 @@
           <w:szCs w:val="28"/>
         </w:rPr>
       </w:pPr>
-      <w:proofErr w:type="spellStart"/>
       <w:r>
         <w:rPr>
           <w:rFonts w:ascii="Arial" w:hAnsi="Arial" w:cs="Arial"/>
@@ -5777,7 +5403,6 @@
         </w:rPr>
         <w:t>lon</w:t>
       </w:r>
-      <w:proofErr w:type="spellEnd"/>
       <w:r>
         <w:rPr>
           <w:rFonts w:ascii="Arial" w:hAnsi="Arial" w:cs="Arial" w:hint="eastAsia"/>
@@ -5805,7 +5430,6 @@
           <w:szCs w:val="28"/>
         </w:rPr>
       </w:pPr>
-      <w:proofErr w:type="spellStart"/>
       <w:r>
         <w:rPr>
           <w:rFonts w:ascii="Arial" w:hAnsi="Arial" w:cs="Arial"/>
@@ -5816,7 +5440,6 @@
         </w:rPr>
         <w:t>lat</w:t>
       </w:r>
-      <w:proofErr w:type="spellEnd"/>
       <w:r>
         <w:rPr>
           <w:rFonts w:ascii="Arial" w:hAnsi="Arial" w:cs="Arial" w:hint="eastAsia"/>
@@ -5844,7 +5467,6 @@
           <w:szCs w:val="28"/>
         </w:rPr>
       </w:pPr>
-      <w:proofErr w:type="spellStart"/>
       <w:r>
         <w:rPr>
           <w:sz w:val="28"/>
@@ -5852,7 +5474,6 @@
         </w:rPr>
         <w:t>publish_time</w:t>
       </w:r>
-      <w:proofErr w:type="spellEnd"/>
       <w:r>
         <w:rPr>
           <w:rFonts w:hint="eastAsia"/>
@@ -5870,7 +5491,6 @@
           <w:szCs w:val="28"/>
         </w:rPr>
       </w:pPr>
-      <w:proofErr w:type="spellStart"/>
       <w:r>
         <w:rPr>
           <w:sz w:val="28"/>
@@ -5883,15 +5503,7 @@
           <w:sz w:val="28"/>
           <w:szCs w:val="28"/>
         </w:rPr>
-        <w:t>_time</w:t>
-      </w:r>
-      <w:proofErr w:type="spellEnd"/>
-      <w:r>
-        <w:rPr>
-          <w:sz w:val="28"/>
-          <w:szCs w:val="28"/>
-        </w:rPr>
-        <w:t>:</w:t>
+        <w:t>_time:</w:t>
       </w:r>
       <w:r>
         <w:rPr>
@@ -5972,7 +5584,6 @@
           <w:szCs w:val="28"/>
         </w:rPr>
       </w:pPr>
-      <w:proofErr w:type="spellStart"/>
       <w:r>
         <w:rPr>
           <w:sz w:val="28"/>
@@ -5985,15 +5596,7 @@
           <w:sz w:val="28"/>
           <w:szCs w:val="28"/>
         </w:rPr>
-        <w:t>_count</w:t>
-      </w:r>
-      <w:proofErr w:type="spellEnd"/>
-      <w:r>
-        <w:rPr>
-          <w:sz w:val="28"/>
-          <w:szCs w:val="28"/>
-        </w:rPr>
-        <w:t xml:space="preserve">: </w:t>
+        <w:t xml:space="preserve">_count: </w:t>
       </w:r>
       <w:r>
         <w:rPr>
@@ -6079,15 +5682,7 @@
           <w:sz w:val="28"/>
           <w:szCs w:val="28"/>
         </w:rPr>
-        <w:t>URL: /goods/</w:t>
-      </w:r>
-      <w:proofErr w:type="spellStart"/>
-      <w:r>
-        <w:rPr>
-          <w:sz w:val="28"/>
-          <w:szCs w:val="28"/>
-        </w:rPr>
-        <w:t>get</w:t>
+        <w:t>URL: /goods/get</w:t>
       </w:r>
       <w:r>
         <w:rPr>
@@ -6104,7 +5699,6 @@
         </w:rPr>
         <w:t>List</w:t>
       </w:r>
-      <w:proofErr w:type="spellEnd"/>
     </w:p>
     <w:p>
       <w:pPr>
@@ -6263,8 +5857,6 @@
                 <w:szCs w:val="28"/>
               </w:rPr>
             </w:pPr>
-            <w:proofErr w:type="spellStart"/>
-            <w:proofErr w:type="gramStart"/>
             <w:r>
               <w:rPr>
                 <w:sz w:val="28"/>
@@ -6272,8 +5864,6 @@
               </w:rPr>
               <w:t>uid</w:t>
             </w:r>
-            <w:proofErr w:type="spellEnd"/>
-            <w:proofErr w:type="gramEnd"/>
           </w:p>
         </w:tc>
         <w:tc>
@@ -6287,7 +5877,6 @@
                 <w:szCs w:val="28"/>
               </w:rPr>
             </w:pPr>
-            <w:proofErr w:type="gramStart"/>
             <w:r>
               <w:rPr>
                 <w:sz w:val="28"/>
@@ -6295,7 +5884,6 @@
               </w:rPr>
               <w:t>true</w:t>
             </w:r>
-            <w:proofErr w:type="gramEnd"/>
           </w:p>
         </w:tc>
         <w:tc>
@@ -6309,7 +5897,6 @@
                 <w:szCs w:val="28"/>
               </w:rPr>
             </w:pPr>
-            <w:proofErr w:type="gramStart"/>
             <w:r>
               <w:rPr>
                 <w:sz w:val="28"/>
@@ -6317,7 +5904,6 @@
               </w:rPr>
               <w:t>long</w:t>
             </w:r>
-            <w:proofErr w:type="gramEnd"/>
           </w:p>
         </w:tc>
         <w:tc>
@@ -6361,8 +5947,6 @@
                 <w:szCs w:val="28"/>
               </w:rPr>
             </w:pPr>
-            <w:proofErr w:type="spellStart"/>
-            <w:proofErr w:type="gramStart"/>
             <w:r>
               <w:rPr>
                 <w:rFonts w:ascii="Arial" w:hAnsi="Arial" w:cs="Arial"/>
@@ -6373,8 +5957,6 @@
               </w:rPr>
               <w:t>lon</w:t>
             </w:r>
-            <w:proofErr w:type="spellEnd"/>
-            <w:proofErr w:type="gramEnd"/>
           </w:p>
         </w:tc>
         <w:tc>
@@ -6388,7 +5970,6 @@
                 <w:szCs w:val="28"/>
               </w:rPr>
             </w:pPr>
-            <w:proofErr w:type="gramStart"/>
             <w:r>
               <w:rPr>
                 <w:sz w:val="28"/>
@@ -6396,7 +5977,6 @@
               </w:rPr>
               <w:t>true</w:t>
             </w:r>
-            <w:proofErr w:type="gramEnd"/>
           </w:p>
         </w:tc>
         <w:tc>
@@ -6410,7 +5990,6 @@
                 <w:szCs w:val="28"/>
               </w:rPr>
             </w:pPr>
-            <w:proofErr w:type="gramStart"/>
             <w:r>
               <w:rPr>
                 <w:sz w:val="28"/>
@@ -6418,7 +5997,6 @@
               </w:rPr>
               <w:t>float</w:t>
             </w:r>
-            <w:proofErr w:type="gramEnd"/>
           </w:p>
         </w:tc>
         <w:tc>
@@ -6455,8 +6033,6 @@
                 <w:szCs w:val="28"/>
               </w:rPr>
             </w:pPr>
-            <w:proofErr w:type="spellStart"/>
-            <w:proofErr w:type="gramStart"/>
             <w:r>
               <w:rPr>
                 <w:rFonts w:ascii="Arial" w:hAnsi="Arial" w:cs="Arial"/>
@@ -6467,8 +6043,6 @@
               </w:rPr>
               <w:t>lat</w:t>
             </w:r>
-            <w:proofErr w:type="spellEnd"/>
-            <w:proofErr w:type="gramEnd"/>
           </w:p>
         </w:tc>
         <w:tc>
@@ -6482,7 +6056,6 @@
                 <w:szCs w:val="28"/>
               </w:rPr>
             </w:pPr>
-            <w:proofErr w:type="gramStart"/>
             <w:r>
               <w:rPr>
                 <w:sz w:val="28"/>
@@ -6490,7 +6063,6 @@
               </w:rPr>
               <w:t>true</w:t>
             </w:r>
-            <w:proofErr w:type="gramEnd"/>
           </w:p>
         </w:tc>
         <w:tc>
@@ -6504,7 +6076,6 @@
                 <w:szCs w:val="28"/>
               </w:rPr>
             </w:pPr>
-            <w:proofErr w:type="gramStart"/>
             <w:r>
               <w:rPr>
                 <w:sz w:val="28"/>
@@ -6512,7 +6083,6 @@
               </w:rPr>
               <w:t>float</w:t>
             </w:r>
-            <w:proofErr w:type="gramEnd"/>
           </w:p>
         </w:tc>
         <w:tc>
@@ -6549,7 +6119,6 @@
                 <w:szCs w:val="28"/>
               </w:rPr>
             </w:pPr>
-            <w:proofErr w:type="gramStart"/>
             <w:r>
               <w:rPr>
                 <w:sz w:val="28"/>
@@ -6557,7 +6126,6 @@
               </w:rPr>
               <w:t>count</w:t>
             </w:r>
-            <w:proofErr w:type="gramEnd"/>
           </w:p>
         </w:tc>
         <w:tc>
@@ -6571,7 +6139,6 @@
                 <w:szCs w:val="28"/>
               </w:rPr>
             </w:pPr>
-            <w:proofErr w:type="gramStart"/>
             <w:r>
               <w:rPr>
                 <w:sz w:val="28"/>
@@ -6579,7 +6146,6 @@
               </w:rPr>
               <w:t>false</w:t>
             </w:r>
-            <w:proofErr w:type="gramEnd"/>
           </w:p>
         </w:tc>
         <w:tc>
@@ -6593,8 +6159,6 @@
                 <w:szCs w:val="28"/>
               </w:rPr>
             </w:pPr>
-            <w:proofErr w:type="spellStart"/>
-            <w:proofErr w:type="gramStart"/>
             <w:r>
               <w:rPr>
                 <w:sz w:val="28"/>
@@ -6602,8 +6166,6 @@
               </w:rPr>
               <w:t>int</w:t>
             </w:r>
-            <w:proofErr w:type="spellEnd"/>
-            <w:proofErr w:type="gramEnd"/>
           </w:p>
         </w:tc>
         <w:tc>
@@ -6663,24 +6225,13 @@
                 <w:szCs w:val="28"/>
               </w:rPr>
             </w:pPr>
-            <w:proofErr w:type="spellStart"/>
-            <w:proofErr w:type="gramStart"/>
-            <w:r>
-              <w:rPr>
-                <w:sz w:val="28"/>
-                <w:szCs w:val="28"/>
-              </w:rPr>
-              <w:t>get</w:t>
-            </w:r>
-            <w:proofErr w:type="gramEnd"/>
-            <w:r>
-              <w:rPr>
-                <w:sz w:val="28"/>
-                <w:szCs w:val="28"/>
-              </w:rPr>
-              <w:t>_time</w:t>
-            </w:r>
-            <w:proofErr w:type="spellEnd"/>
+            <w:r>
+              <w:rPr>
+                <w:sz w:val="28"/>
+                <w:szCs w:val="28"/>
+              </w:rPr>
+              <w:t>get_time</w:t>
+            </w:r>
           </w:p>
         </w:tc>
         <w:tc>
@@ -6694,7 +6245,6 @@
                 <w:szCs w:val="28"/>
               </w:rPr>
             </w:pPr>
-            <w:proofErr w:type="gramStart"/>
             <w:r>
               <w:rPr>
                 <w:sz w:val="28"/>
@@ -6702,7 +6252,6 @@
               </w:rPr>
               <w:t>false</w:t>
             </w:r>
-            <w:proofErr w:type="gramEnd"/>
           </w:p>
         </w:tc>
         <w:tc>
@@ -6716,8 +6265,6 @@
                 <w:szCs w:val="28"/>
               </w:rPr>
             </w:pPr>
-            <w:proofErr w:type="spellStart"/>
-            <w:proofErr w:type="gramStart"/>
             <w:r>
               <w:rPr>
                 <w:sz w:val="28"/>
@@ -6725,8 +6272,6 @@
               </w:rPr>
               <w:t>int</w:t>
             </w:r>
-            <w:proofErr w:type="spellEnd"/>
-            <w:proofErr w:type="gramEnd"/>
           </w:p>
         </w:tc>
         <w:tc>
@@ -6815,7 +6360,6 @@
                 <w:szCs w:val="28"/>
               </w:rPr>
             </w:pPr>
-            <w:proofErr w:type="gramStart"/>
             <w:r>
               <w:rPr>
                 <w:sz w:val="28"/>
@@ -6823,7 +6367,6 @@
               </w:rPr>
               <w:t>op</w:t>
             </w:r>
-            <w:proofErr w:type="gramEnd"/>
           </w:p>
         </w:tc>
         <w:tc>
@@ -6837,7 +6380,6 @@
                 <w:szCs w:val="28"/>
               </w:rPr>
             </w:pPr>
-            <w:proofErr w:type="gramStart"/>
             <w:r>
               <w:rPr>
                 <w:sz w:val="28"/>
@@ -6845,7 +6387,6 @@
               </w:rPr>
               <w:t>false</w:t>
             </w:r>
-            <w:proofErr w:type="gramEnd"/>
           </w:p>
         </w:tc>
         <w:tc>
@@ -6859,8 +6400,6 @@
                 <w:szCs w:val="28"/>
               </w:rPr>
             </w:pPr>
-            <w:proofErr w:type="spellStart"/>
-            <w:proofErr w:type="gramStart"/>
             <w:r>
               <w:rPr>
                 <w:sz w:val="28"/>
@@ -6868,8 +6407,6 @@
               </w:rPr>
               <w:t>int</w:t>
             </w:r>
-            <w:proofErr w:type="spellEnd"/>
-            <w:proofErr w:type="gramEnd"/>
           </w:p>
         </w:tc>
         <w:tc>
@@ -6898,7 +6435,6 @@
               </w:rPr>
               <w:t>获取最新商品（大于</w:t>
             </w:r>
-            <w:proofErr w:type="spellStart"/>
             <w:r>
               <w:rPr>
                 <w:sz w:val="28"/>
@@ -6906,7 +6442,6 @@
               </w:rPr>
               <w:t>get_time</w:t>
             </w:r>
-            <w:proofErr w:type="spellEnd"/>
             <w:r>
               <w:rPr>
                 <w:rFonts w:hint="eastAsia"/>
@@ -6954,7 +6489,6 @@
               </w:rPr>
               <w:t>获取更多商品（小于</w:t>
             </w:r>
-            <w:proofErr w:type="spellStart"/>
             <w:r>
               <w:rPr>
                 <w:sz w:val="28"/>
@@ -6962,7 +6496,6 @@
               </w:rPr>
               <w:t>get_time</w:t>
             </w:r>
-            <w:proofErr w:type="spellEnd"/>
             <w:r>
               <w:rPr>
                 <w:rFonts w:hint="eastAsia"/>
@@ -6994,7 +6527,6 @@
                 <w:szCs w:val="28"/>
               </w:rPr>
             </w:pPr>
-            <w:proofErr w:type="gramStart"/>
             <w:r>
               <w:rPr>
                 <w:sz w:val="28"/>
@@ -7002,7 +6534,6 @@
               </w:rPr>
               <w:t>keyword</w:t>
             </w:r>
-            <w:proofErr w:type="gramEnd"/>
           </w:p>
         </w:tc>
         <w:tc>
@@ -7016,7 +6547,6 @@
                 <w:szCs w:val="28"/>
               </w:rPr>
             </w:pPr>
-            <w:proofErr w:type="gramStart"/>
             <w:r>
               <w:rPr>
                 <w:sz w:val="28"/>
@@ -7024,7 +6554,6 @@
               </w:rPr>
               <w:t>false</w:t>
             </w:r>
-            <w:proofErr w:type="gramEnd"/>
           </w:p>
         </w:tc>
         <w:tc>
@@ -7038,7 +6567,6 @@
                 <w:szCs w:val="28"/>
               </w:rPr>
             </w:pPr>
-            <w:proofErr w:type="gramStart"/>
             <w:r>
               <w:rPr>
                 <w:sz w:val="28"/>
@@ -7046,7 +6574,6 @@
               </w:rPr>
               <w:t>string</w:t>
             </w:r>
-            <w:proofErr w:type="gramEnd"/>
           </w:p>
         </w:tc>
         <w:tc>
@@ -7187,26 +6714,16 @@
       <w:pPr>
         <w:ind w:firstLine="420"/>
         <w:rPr>
-          <w:rFonts w:hint="eastAsia"/>
-          <w:sz w:val="28"/>
-          <w:szCs w:val="28"/>
-        </w:rPr>
-      </w:pPr>
-      <w:proofErr w:type="spellStart"/>
-      <w:r>
-        <w:rPr>
-          <w:sz w:val="28"/>
-          <w:szCs w:val="28"/>
-        </w:rPr>
-        <w:t>bpic</w:t>
-      </w:r>
-      <w:proofErr w:type="spellEnd"/>
-      <w:r>
-        <w:rPr>
-          <w:sz w:val="28"/>
-          <w:szCs w:val="28"/>
-        </w:rPr>
-        <w:t>:””,</w:t>
+          <w:sz w:val="28"/>
+          <w:szCs w:val="28"/>
+        </w:rPr>
+      </w:pPr>
+      <w:r>
+        <w:rPr>
+          <w:sz w:val="28"/>
+          <w:szCs w:val="28"/>
+        </w:rPr>
+        <w:t>bpic:””,</w:t>
       </w:r>
       <w:r>
         <w:rPr>
@@ -7292,7 +6809,6 @@
           <w:szCs w:val="28"/>
         </w:rPr>
       </w:pPr>
-      <w:proofErr w:type="spellStart"/>
       <w:r>
         <w:rPr>
           <w:rFonts w:ascii="Arial" w:hAnsi="Arial" w:cs="Arial"/>
@@ -7303,7 +6819,6 @@
         </w:rPr>
         <w:t>lon</w:t>
       </w:r>
-      <w:proofErr w:type="spellEnd"/>
       <w:r>
         <w:rPr>
           <w:rFonts w:ascii="Arial" w:hAnsi="Arial" w:cs="Arial" w:hint="eastAsia"/>
@@ -7331,7 +6846,6 @@
           <w:szCs w:val="28"/>
         </w:rPr>
       </w:pPr>
-      <w:proofErr w:type="spellStart"/>
       <w:r>
         <w:rPr>
           <w:rFonts w:ascii="Arial" w:hAnsi="Arial" w:cs="Arial"/>
@@ -7342,7 +6856,6 @@
         </w:rPr>
         <w:t>lat</w:t>
       </w:r>
-      <w:proofErr w:type="spellEnd"/>
       <w:r>
         <w:rPr>
           <w:rFonts w:ascii="Arial" w:hAnsi="Arial" w:cs="Arial" w:hint="eastAsia"/>
@@ -7370,7 +6883,6 @@
           <w:szCs w:val="28"/>
         </w:rPr>
       </w:pPr>
-      <w:proofErr w:type="spellStart"/>
       <w:r>
         <w:rPr>
           <w:sz w:val="28"/>
@@ -7378,7 +6890,6 @@
         </w:rPr>
         <w:t>publish_time</w:t>
       </w:r>
-      <w:proofErr w:type="spellEnd"/>
       <w:r>
         <w:rPr>
           <w:rFonts w:hint="eastAsia"/>
@@ -7396,21 +6907,12 @@
           <w:szCs w:val="28"/>
         </w:rPr>
       </w:pPr>
-      <w:proofErr w:type="spellStart"/>
-      <w:r>
-        <w:rPr>
-          <w:sz w:val="28"/>
-          <w:szCs w:val="28"/>
-        </w:rPr>
-        <w:t>dist_time</w:t>
-      </w:r>
-      <w:proofErr w:type="spellEnd"/>
-      <w:r>
-        <w:rPr>
-          <w:sz w:val="28"/>
-          <w:szCs w:val="28"/>
-        </w:rPr>
-        <w:t>:</w:t>
+      <w:r>
+        <w:rPr>
+          <w:sz w:val="28"/>
+          <w:szCs w:val="28"/>
+        </w:rPr>
+        <w:t>dist_time:</w:t>
       </w:r>
       <w:r>
         <w:rPr>
@@ -7483,7 +6985,6 @@
           <w:szCs w:val="28"/>
         </w:rPr>
       </w:pPr>
-      <w:proofErr w:type="spellStart"/>
       <w:r>
         <w:rPr>
           <w:sz w:val="28"/>
@@ -7496,15 +6997,7 @@
           <w:sz w:val="28"/>
           <w:szCs w:val="28"/>
         </w:rPr>
-        <w:t>_count</w:t>
-      </w:r>
-      <w:proofErr w:type="spellEnd"/>
-      <w:r>
-        <w:rPr>
-          <w:sz w:val="28"/>
-          <w:szCs w:val="28"/>
-        </w:rPr>
-        <w:t xml:space="preserve">: </w:t>
+        <w:t xml:space="preserve">_count: </w:t>
       </w:r>
       <w:r>
         <w:rPr>
@@ -7602,7 +7095,6 @@
         </w:rPr>
         <w:t>URL: /goods/</w:t>
       </w:r>
-      <w:proofErr w:type="spellStart"/>
       <w:r>
         <w:rPr>
           <w:sz w:val="28"/>
@@ -7610,7 +7102,6 @@
         </w:rPr>
         <w:t>getPublishList</w:t>
       </w:r>
-      <w:proofErr w:type="spellEnd"/>
     </w:p>
     <w:p>
       <w:pPr>
@@ -7769,8 +7260,6 @@
                 <w:szCs w:val="28"/>
               </w:rPr>
             </w:pPr>
-            <w:proofErr w:type="spellStart"/>
-            <w:proofErr w:type="gramStart"/>
             <w:r>
               <w:rPr>
                 <w:sz w:val="28"/>
@@ -7778,8 +7267,6 @@
               </w:rPr>
               <w:t>uid</w:t>
             </w:r>
-            <w:proofErr w:type="spellEnd"/>
-            <w:proofErr w:type="gramEnd"/>
           </w:p>
         </w:tc>
         <w:tc>
@@ -7793,7 +7280,6 @@
                 <w:szCs w:val="28"/>
               </w:rPr>
             </w:pPr>
-            <w:proofErr w:type="gramStart"/>
             <w:r>
               <w:rPr>
                 <w:sz w:val="28"/>
@@ -7801,7 +7287,6 @@
               </w:rPr>
               <w:t>true</w:t>
             </w:r>
-            <w:proofErr w:type="gramEnd"/>
           </w:p>
         </w:tc>
         <w:tc>
@@ -7815,7 +7300,6 @@
                 <w:szCs w:val="28"/>
               </w:rPr>
             </w:pPr>
-            <w:proofErr w:type="gramStart"/>
             <w:r>
               <w:rPr>
                 <w:sz w:val="28"/>
@@ -7823,7 +7307,6 @@
               </w:rPr>
               <w:t>long</w:t>
             </w:r>
-            <w:proofErr w:type="gramEnd"/>
           </w:p>
         </w:tc>
         <w:tc>
@@ -7867,7 +7350,6 @@
                 <w:szCs w:val="28"/>
               </w:rPr>
             </w:pPr>
-            <w:proofErr w:type="gramStart"/>
             <w:r>
               <w:rPr>
                 <w:sz w:val="28"/>
@@ -7875,7 +7357,6 @@
               </w:rPr>
               <w:t>count</w:t>
             </w:r>
-            <w:proofErr w:type="gramEnd"/>
           </w:p>
         </w:tc>
         <w:tc>
@@ -7889,7 +7370,6 @@
                 <w:szCs w:val="28"/>
               </w:rPr>
             </w:pPr>
-            <w:proofErr w:type="gramStart"/>
             <w:r>
               <w:rPr>
                 <w:sz w:val="28"/>
@@ -7897,7 +7377,6 @@
               </w:rPr>
               <w:t>false</w:t>
             </w:r>
-            <w:proofErr w:type="gramEnd"/>
           </w:p>
         </w:tc>
         <w:tc>
@@ -7911,8 +7390,6 @@
                 <w:szCs w:val="28"/>
               </w:rPr>
             </w:pPr>
-            <w:proofErr w:type="spellStart"/>
-            <w:proofErr w:type="gramStart"/>
             <w:r>
               <w:rPr>
                 <w:sz w:val="28"/>
@@ -7920,8 +7397,6 @@
               </w:rPr>
               <w:t>int</w:t>
             </w:r>
-            <w:proofErr w:type="spellEnd"/>
-            <w:proofErr w:type="gramEnd"/>
           </w:p>
         </w:tc>
         <w:tc>
@@ -7981,24 +7456,13 @@
                 <w:szCs w:val="28"/>
               </w:rPr>
             </w:pPr>
-            <w:proofErr w:type="spellStart"/>
-            <w:proofErr w:type="gramStart"/>
-            <w:r>
-              <w:rPr>
-                <w:sz w:val="28"/>
-                <w:szCs w:val="28"/>
-              </w:rPr>
-              <w:t>get</w:t>
-            </w:r>
-            <w:proofErr w:type="gramEnd"/>
-            <w:r>
-              <w:rPr>
-                <w:sz w:val="28"/>
-                <w:szCs w:val="28"/>
-              </w:rPr>
-              <w:t>_time</w:t>
-            </w:r>
-            <w:proofErr w:type="spellEnd"/>
+            <w:r>
+              <w:rPr>
+                <w:sz w:val="28"/>
+                <w:szCs w:val="28"/>
+              </w:rPr>
+              <w:t>get_time</w:t>
+            </w:r>
           </w:p>
         </w:tc>
         <w:tc>
@@ -8012,7 +7476,6 @@
                 <w:szCs w:val="28"/>
               </w:rPr>
             </w:pPr>
-            <w:proofErr w:type="gramStart"/>
             <w:r>
               <w:rPr>
                 <w:sz w:val="28"/>
@@ -8020,7 +7483,6 @@
               </w:rPr>
               <w:t>false</w:t>
             </w:r>
-            <w:proofErr w:type="gramEnd"/>
           </w:p>
         </w:tc>
         <w:tc>
@@ -8034,8 +7496,6 @@
                 <w:szCs w:val="28"/>
               </w:rPr>
             </w:pPr>
-            <w:proofErr w:type="spellStart"/>
-            <w:proofErr w:type="gramStart"/>
             <w:r>
               <w:rPr>
                 <w:sz w:val="28"/>
@@ -8043,8 +7503,6 @@
               </w:rPr>
               <w:t>int</w:t>
             </w:r>
-            <w:proofErr w:type="spellEnd"/>
-            <w:proofErr w:type="gramEnd"/>
           </w:p>
         </w:tc>
         <w:tc>
@@ -8133,7 +7591,6 @@
                 <w:szCs w:val="28"/>
               </w:rPr>
             </w:pPr>
-            <w:proofErr w:type="gramStart"/>
             <w:r>
               <w:rPr>
                 <w:sz w:val="28"/>
@@ -8141,7 +7598,6 @@
               </w:rPr>
               <w:t>op</w:t>
             </w:r>
-            <w:proofErr w:type="gramEnd"/>
           </w:p>
         </w:tc>
         <w:tc>
@@ -8155,7 +7611,6 @@
                 <w:szCs w:val="28"/>
               </w:rPr>
             </w:pPr>
-            <w:proofErr w:type="gramStart"/>
             <w:r>
               <w:rPr>
                 <w:sz w:val="28"/>
@@ -8163,7 +7618,6 @@
               </w:rPr>
               <w:t>false</w:t>
             </w:r>
-            <w:proofErr w:type="gramEnd"/>
           </w:p>
         </w:tc>
         <w:tc>
@@ -8177,8 +7631,6 @@
                 <w:szCs w:val="28"/>
               </w:rPr>
             </w:pPr>
-            <w:proofErr w:type="spellStart"/>
-            <w:proofErr w:type="gramStart"/>
             <w:r>
               <w:rPr>
                 <w:sz w:val="28"/>
@@ -8186,8 +7638,6 @@
               </w:rPr>
               <w:t>int</w:t>
             </w:r>
-            <w:proofErr w:type="spellEnd"/>
-            <w:proofErr w:type="gramEnd"/>
           </w:p>
         </w:tc>
         <w:tc>
@@ -8216,7 +7666,6 @@
               </w:rPr>
               <w:t>获取最新商品（大于</w:t>
             </w:r>
-            <w:proofErr w:type="spellStart"/>
             <w:r>
               <w:rPr>
                 <w:sz w:val="28"/>
@@ -8224,7 +7673,6 @@
               </w:rPr>
               <w:t>get_time</w:t>
             </w:r>
-            <w:proofErr w:type="spellEnd"/>
             <w:r>
               <w:rPr>
                 <w:rFonts w:hint="eastAsia"/>
@@ -8272,7 +7720,6 @@
               </w:rPr>
               <w:t>获取更多商品（小于</w:t>
             </w:r>
-            <w:proofErr w:type="spellStart"/>
             <w:r>
               <w:rPr>
                 <w:sz w:val="28"/>
@@ -8280,7 +7727,6 @@
               </w:rPr>
               <w:t>get_time</w:t>
             </w:r>
-            <w:proofErr w:type="spellEnd"/>
             <w:r>
               <w:rPr>
                 <w:rFonts w:hint="eastAsia"/>
@@ -8312,7 +7758,6 @@
                 <w:szCs w:val="28"/>
               </w:rPr>
             </w:pPr>
-            <w:proofErr w:type="gramStart"/>
             <w:r>
               <w:rPr>
                 <w:sz w:val="28"/>
@@ -8320,7 +7765,6 @@
               </w:rPr>
               <w:t>status</w:t>
             </w:r>
-            <w:proofErr w:type="gramEnd"/>
           </w:p>
         </w:tc>
         <w:tc>
@@ -8334,7 +7778,6 @@
                 <w:szCs w:val="28"/>
               </w:rPr>
             </w:pPr>
-            <w:proofErr w:type="gramStart"/>
             <w:r>
               <w:rPr>
                 <w:sz w:val="28"/>
@@ -8342,7 +7785,6 @@
               </w:rPr>
               <w:t>false</w:t>
             </w:r>
-            <w:proofErr w:type="gramEnd"/>
           </w:p>
         </w:tc>
         <w:tc>
@@ -8356,8 +7798,6 @@
                 <w:szCs w:val="28"/>
               </w:rPr>
             </w:pPr>
-            <w:proofErr w:type="spellStart"/>
-            <w:proofErr w:type="gramStart"/>
             <w:r>
               <w:rPr>
                 <w:sz w:val="28"/>
@@ -8365,8 +7805,6 @@
               </w:rPr>
               <w:t>int</w:t>
             </w:r>
-            <w:proofErr w:type="spellEnd"/>
-            <w:proofErr w:type="gramEnd"/>
           </w:p>
         </w:tc>
         <w:tc>
@@ -8542,21 +7980,12 @@
           <w:szCs w:val="28"/>
         </w:rPr>
       </w:pPr>
-      <w:proofErr w:type="spellStart"/>
-      <w:r>
-        <w:rPr>
-          <w:sz w:val="28"/>
-          <w:szCs w:val="28"/>
-        </w:rPr>
-        <w:t>bpic</w:t>
-      </w:r>
-      <w:proofErr w:type="spellEnd"/>
-      <w:r>
-        <w:rPr>
-          <w:sz w:val="28"/>
-          <w:szCs w:val="28"/>
-        </w:rPr>
-        <w:t>:””,</w:t>
+      <w:r>
+        <w:rPr>
+          <w:sz w:val="28"/>
+          <w:szCs w:val="28"/>
+        </w:rPr>
+        <w:t>bpic:””,</w:t>
       </w:r>
       <w:r>
         <w:rPr>
@@ -8642,7 +8071,6 @@
           <w:szCs w:val="28"/>
         </w:rPr>
       </w:pPr>
-      <w:proofErr w:type="spellStart"/>
       <w:r>
         <w:rPr>
           <w:rFonts w:ascii="Arial" w:hAnsi="Arial" w:cs="Arial"/>
@@ -8653,7 +8081,6 @@
         </w:rPr>
         <w:t>lon</w:t>
       </w:r>
-      <w:proofErr w:type="spellEnd"/>
       <w:r>
         <w:rPr>
           <w:rFonts w:ascii="Arial" w:hAnsi="Arial" w:cs="Arial" w:hint="eastAsia"/>
@@ -8681,7 +8108,6 @@
           <w:szCs w:val="28"/>
         </w:rPr>
       </w:pPr>
-      <w:proofErr w:type="spellStart"/>
       <w:r>
         <w:rPr>
           <w:rFonts w:ascii="Arial" w:hAnsi="Arial" w:cs="Arial"/>
@@ -8692,7 +8118,6 @@
         </w:rPr>
         <w:t>lat</w:t>
       </w:r>
-      <w:proofErr w:type="spellEnd"/>
       <w:r>
         <w:rPr>
           <w:rFonts w:ascii="Arial" w:hAnsi="Arial" w:cs="Arial" w:hint="eastAsia"/>
@@ -8720,7 +8145,6 @@
           <w:szCs w:val="28"/>
         </w:rPr>
       </w:pPr>
-      <w:proofErr w:type="spellStart"/>
       <w:r>
         <w:rPr>
           <w:sz w:val="28"/>
@@ -8728,7 +8152,6 @@
         </w:rPr>
         <w:t>publish_time</w:t>
       </w:r>
-      <w:proofErr w:type="spellEnd"/>
       <w:r>
         <w:rPr>
           <w:rFonts w:hint="eastAsia"/>
@@ -8746,21 +8169,12 @@
           <w:szCs w:val="28"/>
         </w:rPr>
       </w:pPr>
-      <w:proofErr w:type="spellStart"/>
-      <w:r>
-        <w:rPr>
-          <w:sz w:val="28"/>
-          <w:szCs w:val="28"/>
-        </w:rPr>
-        <w:t>dist_time</w:t>
-      </w:r>
-      <w:proofErr w:type="spellEnd"/>
-      <w:r>
-        <w:rPr>
-          <w:sz w:val="28"/>
-          <w:szCs w:val="28"/>
-        </w:rPr>
-        <w:t>:</w:t>
+      <w:r>
+        <w:rPr>
+          <w:sz w:val="28"/>
+          <w:szCs w:val="28"/>
+        </w:rPr>
+        <w:t>dist_time:</w:t>
       </w:r>
       <w:r>
         <w:rPr>
@@ -8833,7 +8247,6 @@
           <w:szCs w:val="28"/>
         </w:rPr>
       </w:pPr>
-      <w:proofErr w:type="spellStart"/>
       <w:r>
         <w:rPr>
           <w:sz w:val="28"/>
@@ -8846,15 +8259,7 @@
           <w:sz w:val="28"/>
           <w:szCs w:val="28"/>
         </w:rPr>
-        <w:t>_count</w:t>
-      </w:r>
-      <w:proofErr w:type="spellEnd"/>
-      <w:r>
-        <w:rPr>
-          <w:sz w:val="28"/>
-          <w:szCs w:val="28"/>
-        </w:rPr>
-        <w:t xml:space="preserve">: </w:t>
+        <w:t xml:space="preserve">_count: </w:t>
       </w:r>
       <w:r>
         <w:rPr>
@@ -9133,38 +8538,26 @@
                 <w:szCs w:val="28"/>
               </w:rPr>
             </w:pPr>
-            <w:proofErr w:type="spellStart"/>
-            <w:proofErr w:type="gramStart"/>
-            <w:r>
-              <w:rPr>
-                <w:sz w:val="28"/>
-                <w:szCs w:val="28"/>
-              </w:rPr>
-              <w:t>access</w:t>
-            </w:r>
-            <w:proofErr w:type="gramEnd"/>
-            <w:r>
-              <w:rPr>
-                <w:sz w:val="28"/>
-                <w:szCs w:val="28"/>
-              </w:rPr>
-              <w:t>_token</w:t>
-            </w:r>
-            <w:proofErr w:type="spellEnd"/>
-          </w:p>
-        </w:tc>
-        <w:tc>
-          <w:tcPr>
-            <w:tcW w:w="2129" w:type="dxa"/>
-          </w:tcPr>
-          <w:p>
-            <w:pPr>
-              <w:rPr>
-                <w:sz w:val="28"/>
-                <w:szCs w:val="28"/>
-              </w:rPr>
-            </w:pPr>
-            <w:proofErr w:type="gramStart"/>
+            <w:r>
+              <w:rPr>
+                <w:sz w:val="28"/>
+                <w:szCs w:val="28"/>
+              </w:rPr>
+              <w:t>access_token</w:t>
+            </w:r>
+          </w:p>
+        </w:tc>
+        <w:tc>
+          <w:tcPr>
+            <w:tcW w:w="2129" w:type="dxa"/>
+          </w:tcPr>
+          <w:p>
+            <w:pPr>
+              <w:rPr>
+                <w:sz w:val="28"/>
+                <w:szCs w:val="28"/>
+              </w:rPr>
+            </w:pPr>
             <w:r>
               <w:rPr>
                 <w:sz w:val="28"/>
@@ -9172,21 +8565,19 @@
               </w:rPr>
               <w:t>true</w:t>
             </w:r>
-            <w:proofErr w:type="gramEnd"/>
-          </w:p>
-        </w:tc>
-        <w:tc>
-          <w:tcPr>
-            <w:tcW w:w="2129" w:type="dxa"/>
-          </w:tcPr>
-          <w:p>
-            <w:pPr>
-              <w:rPr>
-                <w:sz w:val="28"/>
-                <w:szCs w:val="28"/>
-              </w:rPr>
-            </w:pPr>
-            <w:proofErr w:type="gramStart"/>
+          </w:p>
+        </w:tc>
+        <w:tc>
+          <w:tcPr>
+            <w:tcW w:w="2129" w:type="dxa"/>
+          </w:tcPr>
+          <w:p>
+            <w:pPr>
+              <w:rPr>
+                <w:sz w:val="28"/>
+                <w:szCs w:val="28"/>
+              </w:rPr>
+            </w:pPr>
             <w:r>
               <w:rPr>
                 <w:sz w:val="28"/>
@@ -9194,7 +8585,6 @@
               </w:rPr>
               <w:t>string</w:t>
             </w:r>
-            <w:proofErr w:type="gramEnd"/>
           </w:p>
         </w:tc>
         <w:tc>
@@ -9223,38 +8613,26 @@
                 <w:szCs w:val="28"/>
               </w:rPr>
             </w:pPr>
-            <w:proofErr w:type="spellStart"/>
-            <w:proofErr w:type="gramStart"/>
-            <w:r>
-              <w:rPr>
-                <w:sz w:val="28"/>
-                <w:szCs w:val="28"/>
-              </w:rPr>
-              <w:t>goods</w:t>
-            </w:r>
-            <w:proofErr w:type="gramEnd"/>
-            <w:r>
-              <w:rPr>
-                <w:sz w:val="28"/>
-                <w:szCs w:val="28"/>
-              </w:rPr>
-              <w:t>_id</w:t>
-            </w:r>
-            <w:proofErr w:type="spellEnd"/>
-          </w:p>
-        </w:tc>
-        <w:tc>
-          <w:tcPr>
-            <w:tcW w:w="2129" w:type="dxa"/>
-          </w:tcPr>
-          <w:p>
-            <w:pPr>
-              <w:rPr>
-                <w:sz w:val="28"/>
-                <w:szCs w:val="28"/>
-              </w:rPr>
-            </w:pPr>
-            <w:proofErr w:type="gramStart"/>
+            <w:r>
+              <w:rPr>
+                <w:sz w:val="28"/>
+                <w:szCs w:val="28"/>
+              </w:rPr>
+              <w:t>goods_id</w:t>
+            </w:r>
+          </w:p>
+        </w:tc>
+        <w:tc>
+          <w:tcPr>
+            <w:tcW w:w="2129" w:type="dxa"/>
+          </w:tcPr>
+          <w:p>
+            <w:pPr>
+              <w:rPr>
+                <w:sz w:val="28"/>
+                <w:szCs w:val="28"/>
+              </w:rPr>
+            </w:pPr>
             <w:r>
               <w:rPr>
                 <w:sz w:val="28"/>
@@ -9262,21 +8640,19 @@
               </w:rPr>
               <w:t>true</w:t>
             </w:r>
-            <w:proofErr w:type="gramEnd"/>
-          </w:p>
-        </w:tc>
-        <w:tc>
-          <w:tcPr>
-            <w:tcW w:w="2129" w:type="dxa"/>
-          </w:tcPr>
-          <w:p>
-            <w:pPr>
-              <w:rPr>
-                <w:sz w:val="28"/>
-                <w:szCs w:val="28"/>
-              </w:rPr>
-            </w:pPr>
-            <w:proofErr w:type="gramStart"/>
+          </w:p>
+        </w:tc>
+        <w:tc>
+          <w:tcPr>
+            <w:tcW w:w="2129" w:type="dxa"/>
+          </w:tcPr>
+          <w:p>
+            <w:pPr>
+              <w:rPr>
+                <w:sz w:val="28"/>
+                <w:szCs w:val="28"/>
+              </w:rPr>
+            </w:pPr>
             <w:r>
               <w:rPr>
                 <w:sz w:val="28"/>
@@ -9284,7 +8660,6 @@
               </w:rPr>
               <w:t>long</w:t>
             </w:r>
-            <w:proofErr w:type="gramEnd"/>
           </w:p>
         </w:tc>
         <w:tc>
@@ -9328,8 +8703,6 @@
                 <w:szCs w:val="28"/>
               </w:rPr>
             </w:pPr>
-            <w:proofErr w:type="spellStart"/>
-            <w:proofErr w:type="gramStart"/>
             <w:r>
               <w:rPr>
                 <w:sz w:val="28"/>
@@ -9337,22 +8710,19 @@
               </w:rPr>
               <w:t>uid</w:t>
             </w:r>
-            <w:proofErr w:type="spellEnd"/>
-            <w:proofErr w:type="gramEnd"/>
-          </w:p>
-        </w:tc>
-        <w:tc>
-          <w:tcPr>
-            <w:tcW w:w="2129" w:type="dxa"/>
-          </w:tcPr>
-          <w:p>
-            <w:pPr>
-              <w:rPr>
-                <w:sz w:val="28"/>
-                <w:szCs w:val="28"/>
-              </w:rPr>
-            </w:pPr>
-            <w:proofErr w:type="gramStart"/>
+          </w:p>
+        </w:tc>
+        <w:tc>
+          <w:tcPr>
+            <w:tcW w:w="2129" w:type="dxa"/>
+          </w:tcPr>
+          <w:p>
+            <w:pPr>
+              <w:rPr>
+                <w:sz w:val="28"/>
+                <w:szCs w:val="28"/>
+              </w:rPr>
+            </w:pPr>
             <w:r>
               <w:rPr>
                 <w:sz w:val="28"/>
@@ -9360,7 +8730,6 @@
               </w:rPr>
               <w:t>true</w:t>
             </w:r>
-            <w:proofErr w:type="gramEnd"/>
           </w:p>
         </w:tc>
         <w:tc>
@@ -9650,74 +9019,58 @@
                 <w:szCs w:val="28"/>
               </w:rPr>
             </w:pPr>
-            <w:proofErr w:type="spellStart"/>
-            <w:proofErr w:type="gramStart"/>
             <w:r>
               <w:rPr>
                 <w:strike/>
                 <w:sz w:val="28"/>
                 <w:szCs w:val="28"/>
               </w:rPr>
-              <w:t>access</w:t>
-            </w:r>
-            <w:proofErr w:type="gramEnd"/>
-            <w:r>
+              <w:t>access_token</w:t>
+            </w:r>
+          </w:p>
+        </w:tc>
+        <w:tc>
+          <w:tcPr>
+            <w:tcW w:w="1082" w:type="dxa"/>
+          </w:tcPr>
+          <w:p>
+            <w:pPr>
               <w:rPr>
                 <w:strike/>
                 <w:sz w:val="28"/>
                 <w:szCs w:val="28"/>
               </w:rPr>
-              <w:t>_token</w:t>
-            </w:r>
-            <w:proofErr w:type="spellEnd"/>
-          </w:p>
-        </w:tc>
-        <w:tc>
-          <w:tcPr>
-            <w:tcW w:w="1082" w:type="dxa"/>
-          </w:tcPr>
-          <w:p>
-            <w:pPr>
+            </w:pPr>
+            <w:r>
               <w:rPr>
                 <w:strike/>
                 <w:sz w:val="28"/>
                 <w:szCs w:val="28"/>
               </w:rPr>
-            </w:pPr>
-            <w:proofErr w:type="gramStart"/>
-            <w:r>
+              <w:t>true</w:t>
+            </w:r>
+          </w:p>
+        </w:tc>
+        <w:tc>
+          <w:tcPr>
+            <w:tcW w:w="1107" w:type="dxa"/>
+          </w:tcPr>
+          <w:p>
+            <w:pPr>
               <w:rPr>
                 <w:strike/>
                 <w:sz w:val="28"/>
                 <w:szCs w:val="28"/>
               </w:rPr>
-              <w:t>true</w:t>
-            </w:r>
-            <w:proofErr w:type="gramEnd"/>
-          </w:p>
-        </w:tc>
-        <w:tc>
-          <w:tcPr>
-            <w:tcW w:w="1107" w:type="dxa"/>
-          </w:tcPr>
-          <w:p>
-            <w:pPr>
+            </w:pPr>
+            <w:r>
               <w:rPr>
                 <w:strike/>
                 <w:sz w:val="28"/>
                 <w:szCs w:val="28"/>
               </w:rPr>
-            </w:pPr>
-            <w:proofErr w:type="gramStart"/>
-            <w:r>
-              <w:rPr>
-                <w:strike/>
-                <w:sz w:val="28"/>
-                <w:szCs w:val="28"/>
-              </w:rPr>
               <w:t>string</w:t>
             </w:r>
-            <w:proofErr w:type="gramEnd"/>
           </w:p>
         </w:tc>
         <w:tc>
@@ -9747,8 +9100,6 @@
                 <w:szCs w:val="28"/>
               </w:rPr>
             </w:pPr>
-            <w:proofErr w:type="spellStart"/>
-            <w:proofErr w:type="gramStart"/>
             <w:r>
               <w:rPr>
                 <w:sz w:val="28"/>
@@ -9763,7 +9114,6 @@
               </w:rPr>
               <w:t>oods</w:t>
             </w:r>
-            <w:proofErr w:type="gramEnd"/>
             <w:r>
               <w:rPr>
                 <w:sz w:val="28"/>
@@ -9771,7 +9121,6 @@
               </w:rPr>
               <w:t>_id</w:t>
             </w:r>
-            <w:proofErr w:type="spellEnd"/>
           </w:p>
         </w:tc>
         <w:tc>
@@ -9785,7 +9134,6 @@
                 <w:szCs w:val="28"/>
               </w:rPr>
             </w:pPr>
-            <w:proofErr w:type="gramStart"/>
             <w:r>
               <w:rPr>
                 <w:sz w:val="28"/>
@@ -9793,7 +9141,6 @@
               </w:rPr>
               <w:t>true</w:t>
             </w:r>
-            <w:proofErr w:type="gramEnd"/>
           </w:p>
         </w:tc>
         <w:tc>
@@ -9807,7 +9154,6 @@
                 <w:szCs w:val="28"/>
               </w:rPr>
             </w:pPr>
-            <w:proofErr w:type="gramStart"/>
             <w:r>
               <w:rPr>
                 <w:sz w:val="28"/>
@@ -9815,7 +9161,6 @@
               </w:rPr>
               <w:t>long</w:t>
             </w:r>
-            <w:proofErr w:type="gramEnd"/>
           </w:p>
         </w:tc>
         <w:tc>
@@ -9945,7 +9290,6 @@
           <w:szCs w:val="28"/>
         </w:rPr>
       </w:pPr>
-      <w:proofErr w:type="spellStart"/>
       <w:r>
         <w:rPr>
           <w:rFonts w:ascii="Arial" w:hAnsi="Arial" w:cs="Arial"/>
@@ -9956,7 +9300,6 @@
         </w:rPr>
         <w:t>lon</w:t>
       </w:r>
-      <w:proofErr w:type="spellEnd"/>
       <w:r>
         <w:rPr>
           <w:rFonts w:ascii="Arial" w:hAnsi="Arial" w:cs="Arial" w:hint="eastAsia"/>
@@ -9984,7 +9327,6 @@
           <w:szCs w:val="28"/>
         </w:rPr>
       </w:pPr>
-      <w:proofErr w:type="spellStart"/>
       <w:r>
         <w:rPr>
           <w:rFonts w:ascii="Arial" w:hAnsi="Arial" w:cs="Arial"/>
@@ -9995,7 +9337,6 @@
         </w:rPr>
         <w:t>lat</w:t>
       </w:r>
-      <w:proofErr w:type="spellEnd"/>
       <w:r>
         <w:rPr>
           <w:rFonts w:ascii="Arial" w:hAnsi="Arial" w:cs="Arial" w:hint="eastAsia"/>
@@ -10023,7 +9364,6 @@
           <w:szCs w:val="28"/>
         </w:rPr>
       </w:pPr>
-      <w:proofErr w:type="spellStart"/>
       <w:r>
         <w:rPr>
           <w:sz w:val="28"/>
@@ -10038,7 +9378,6 @@
         </w:rPr>
         <w:t>img</w:t>
       </w:r>
-      <w:proofErr w:type="spellEnd"/>
       <w:r>
         <w:rPr>
           <w:sz w:val="28"/>
@@ -10063,7 +9402,6 @@
           <w:szCs w:val="28"/>
         </w:rPr>
       </w:pPr>
-      <w:proofErr w:type="spellStart"/>
       <w:r>
         <w:rPr>
           <w:sz w:val="28"/>
@@ -10071,7 +9409,6 @@
         </w:rPr>
         <w:t>publish_time</w:t>
       </w:r>
-      <w:proofErr w:type="spellEnd"/>
       <w:r>
         <w:rPr>
           <w:rFonts w:hint="eastAsia"/>
@@ -10089,21 +9426,12 @@
           <w:szCs w:val="28"/>
         </w:rPr>
       </w:pPr>
-      <w:proofErr w:type="spellStart"/>
-      <w:r>
-        <w:rPr>
-          <w:sz w:val="28"/>
-          <w:szCs w:val="28"/>
-        </w:rPr>
-        <w:t>dist_time</w:t>
-      </w:r>
-      <w:proofErr w:type="spellEnd"/>
-      <w:r>
-        <w:rPr>
-          <w:sz w:val="28"/>
-          <w:szCs w:val="28"/>
-        </w:rPr>
-        <w:t>:</w:t>
+      <w:r>
+        <w:rPr>
+          <w:sz w:val="28"/>
+          <w:szCs w:val="28"/>
+        </w:rPr>
+        <w:t>dist_time:</w:t>
       </w:r>
       <w:r>
         <w:rPr>
@@ -10176,21 +9504,12 @@
           <w:szCs w:val="28"/>
         </w:rPr>
       </w:pPr>
-      <w:proofErr w:type="spellStart"/>
-      <w:r>
-        <w:rPr>
-          <w:sz w:val="28"/>
-          <w:szCs w:val="28"/>
-        </w:rPr>
-        <w:t>desc</w:t>
-      </w:r>
-      <w:proofErr w:type="spellEnd"/>
-      <w:r>
-        <w:rPr>
-          <w:sz w:val="28"/>
-          <w:szCs w:val="28"/>
-        </w:rPr>
-        <w:t>:</w:t>
+      <w:r>
+        <w:rPr>
+          <w:sz w:val="28"/>
+          <w:szCs w:val="28"/>
+        </w:rPr>
+        <w:t>desc:</w:t>
       </w:r>
       <w:r>
         <w:rPr>
@@ -10209,21 +9528,12 @@
           <w:szCs w:val="28"/>
         </w:rPr>
       </w:pPr>
-      <w:proofErr w:type="spellStart"/>
-      <w:r>
-        <w:rPr>
-          <w:sz w:val="28"/>
-          <w:szCs w:val="28"/>
-        </w:rPr>
-        <w:t>p_uid</w:t>
-      </w:r>
-      <w:proofErr w:type="spellEnd"/>
-      <w:r>
-        <w:rPr>
-          <w:sz w:val="28"/>
-          <w:szCs w:val="28"/>
-        </w:rPr>
-        <w:t xml:space="preserve"> :</w:t>
+      <w:r>
+        <w:rPr>
+          <w:sz w:val="28"/>
+          <w:szCs w:val="28"/>
+        </w:rPr>
+        <w:t>p_uid :</w:t>
       </w:r>
       <w:r>
         <w:rPr>
@@ -10490,24 +9800,13 @@
                 <w:szCs w:val="28"/>
               </w:rPr>
             </w:pPr>
-            <w:proofErr w:type="spellStart"/>
-            <w:proofErr w:type="gramStart"/>
-            <w:r>
-              <w:rPr>
-                <w:sz w:val="28"/>
-                <w:szCs w:val="28"/>
-              </w:rPr>
-              <w:t>access</w:t>
-            </w:r>
-            <w:proofErr w:type="gramEnd"/>
-            <w:r>
-              <w:rPr>
-                <w:sz w:val="28"/>
-                <w:szCs w:val="28"/>
-              </w:rPr>
-              <w:t>_token</w:t>
-            </w:r>
-            <w:proofErr w:type="spellEnd"/>
+            <w:r>
+              <w:rPr>
+                <w:sz w:val="28"/>
+                <w:szCs w:val="28"/>
+              </w:rPr>
+              <w:t>access_token</w:t>
+            </w:r>
           </w:p>
         </w:tc>
         <w:tc>
@@ -10521,7 +9820,6 @@
                 <w:szCs w:val="28"/>
               </w:rPr>
             </w:pPr>
-            <w:proofErr w:type="gramStart"/>
             <w:r>
               <w:rPr>
                 <w:sz w:val="28"/>
@@ -10529,7 +9827,6 @@
               </w:rPr>
               <w:t>true</w:t>
             </w:r>
-            <w:proofErr w:type="gramEnd"/>
           </w:p>
         </w:tc>
         <w:tc>
@@ -10543,7 +9840,6 @@
                 <w:szCs w:val="28"/>
               </w:rPr>
             </w:pPr>
-            <w:proofErr w:type="gramStart"/>
             <w:r>
               <w:rPr>
                 <w:sz w:val="28"/>
@@ -10551,7 +9847,6 @@
               </w:rPr>
               <w:t>string</w:t>
             </w:r>
-            <w:proofErr w:type="gramEnd"/>
           </w:p>
         </w:tc>
         <w:tc>
@@ -10580,24 +9875,13 @@
                 <w:szCs w:val="28"/>
               </w:rPr>
             </w:pPr>
-            <w:proofErr w:type="spellStart"/>
-            <w:proofErr w:type="gramStart"/>
-            <w:r>
-              <w:rPr>
-                <w:sz w:val="28"/>
-                <w:szCs w:val="28"/>
-              </w:rPr>
-              <w:t>c</w:t>
-            </w:r>
-            <w:proofErr w:type="gramEnd"/>
-            <w:r>
-              <w:rPr>
-                <w:sz w:val="28"/>
-                <w:szCs w:val="28"/>
-              </w:rPr>
-              <w:t>_uid</w:t>
-            </w:r>
-            <w:proofErr w:type="spellEnd"/>
+            <w:r>
+              <w:rPr>
+                <w:sz w:val="28"/>
+                <w:szCs w:val="28"/>
+              </w:rPr>
+              <w:t>c_uid</w:t>
+            </w:r>
           </w:p>
         </w:tc>
         <w:tc>
@@ -10611,7 +9895,6 @@
                 <w:szCs w:val="28"/>
               </w:rPr>
             </w:pPr>
-            <w:proofErr w:type="gramStart"/>
             <w:r>
               <w:rPr>
                 <w:sz w:val="28"/>
@@ -10619,7 +9902,6 @@
               </w:rPr>
               <w:t>true</w:t>
             </w:r>
-            <w:proofErr w:type="gramEnd"/>
           </w:p>
         </w:tc>
         <w:tc>
@@ -10633,7 +9915,6 @@
                 <w:szCs w:val="28"/>
               </w:rPr>
             </w:pPr>
-            <w:proofErr w:type="gramStart"/>
             <w:r>
               <w:rPr>
                 <w:sz w:val="28"/>
@@ -10641,7 +9922,6 @@
               </w:rPr>
               <w:t>long</w:t>
             </w:r>
-            <w:proofErr w:type="gramEnd"/>
           </w:p>
         </w:tc>
         <w:tc>
@@ -10685,8 +9965,6 @@
                 <w:szCs w:val="28"/>
               </w:rPr>
             </w:pPr>
-            <w:proofErr w:type="spellStart"/>
-            <w:proofErr w:type="gramStart"/>
             <w:r>
               <w:rPr>
                 <w:sz w:val="28"/>
@@ -10694,8 +9972,6 @@
               </w:rPr>
               <w:t>uid</w:t>
             </w:r>
-            <w:proofErr w:type="spellEnd"/>
-            <w:proofErr w:type="gramEnd"/>
           </w:p>
         </w:tc>
         <w:tc>
@@ -10709,7 +9985,6 @@
                 <w:szCs w:val="28"/>
               </w:rPr>
             </w:pPr>
-            <w:proofErr w:type="gramStart"/>
             <w:r>
               <w:rPr>
                 <w:sz w:val="28"/>
@@ -10717,7 +9992,6 @@
               </w:rPr>
               <w:t>true</w:t>
             </w:r>
-            <w:proofErr w:type="gramEnd"/>
           </w:p>
         </w:tc>
         <w:tc>
@@ -10731,7 +10005,6 @@
                 <w:szCs w:val="28"/>
               </w:rPr>
             </w:pPr>
-            <w:proofErr w:type="gramStart"/>
             <w:r>
               <w:rPr>
                 <w:sz w:val="28"/>
@@ -10739,7 +10012,6 @@
               </w:rPr>
               <w:t>long</w:t>
             </w:r>
-            <w:proofErr w:type="gramEnd"/>
           </w:p>
         </w:tc>
         <w:tc>
@@ -10883,47 +10155,20 @@
           <w:szCs w:val="28"/>
         </w:rPr>
       </w:pPr>
-      <w:proofErr w:type="spellStart"/>
-      <w:r>
-        <w:rPr>
-          <w:sz w:val="28"/>
-          <w:szCs w:val="28"/>
-        </w:rPr>
-        <w:t>URL</w:t>
-      </w:r>
-      <w:proofErr w:type="gramStart"/>
-      <w:r>
-        <w:rPr>
-          <w:sz w:val="28"/>
-          <w:szCs w:val="28"/>
-        </w:rPr>
-        <w:t>:</w:t>
-      </w:r>
-      <w:r>
-        <w:rPr>
-          <w:sz w:val="28"/>
-          <w:szCs w:val="28"/>
-        </w:rPr>
-        <w:t>user</w:t>
-      </w:r>
-      <w:proofErr w:type="spellEnd"/>
-      <w:proofErr w:type="gramEnd"/>
-      <w:r>
-        <w:rPr>
-          <w:sz w:val="28"/>
-          <w:szCs w:val="28"/>
-        </w:rPr>
-        <w:t>/</w:t>
-      </w:r>
-      <w:proofErr w:type="spellStart"/>
-      <w:r>
-        <w:rPr>
-          <w:sz w:val="28"/>
-          <w:szCs w:val="28"/>
-        </w:rPr>
-        <w:t>getWatchList</w:t>
-      </w:r>
-      <w:proofErr w:type="spellEnd"/>
+      <w:r>
+        <w:rPr>
+          <w:sz w:val="28"/>
+          <w:szCs w:val="28"/>
+        </w:rPr>
+        <w:t>URL:</w:t>
+      </w:r>
+      <w:r>
+        <w:rPr>
+          <w:sz w:val="28"/>
+          <w:szCs w:val="28"/>
+        </w:rPr>
+        <w:t>user/getWatchList</w:t>
+      </w:r>
     </w:p>
     <w:p>
       <w:pPr>
@@ -11083,38 +10328,26 @@
                 <w:szCs w:val="28"/>
               </w:rPr>
             </w:pPr>
-            <w:proofErr w:type="spellStart"/>
-            <w:proofErr w:type="gramStart"/>
-            <w:r>
-              <w:rPr>
-                <w:sz w:val="28"/>
-                <w:szCs w:val="28"/>
-              </w:rPr>
-              <w:t>access</w:t>
-            </w:r>
-            <w:proofErr w:type="gramEnd"/>
-            <w:r>
-              <w:rPr>
-                <w:sz w:val="28"/>
-                <w:szCs w:val="28"/>
-              </w:rPr>
-              <w:t>_token</w:t>
-            </w:r>
-            <w:proofErr w:type="spellEnd"/>
-          </w:p>
-        </w:tc>
-        <w:tc>
-          <w:tcPr>
-            <w:tcW w:w="2129" w:type="dxa"/>
-          </w:tcPr>
-          <w:p>
-            <w:pPr>
-              <w:rPr>
-                <w:sz w:val="28"/>
-                <w:szCs w:val="28"/>
-              </w:rPr>
-            </w:pPr>
-            <w:proofErr w:type="gramStart"/>
+            <w:r>
+              <w:rPr>
+                <w:sz w:val="28"/>
+                <w:szCs w:val="28"/>
+              </w:rPr>
+              <w:t>access_token</w:t>
+            </w:r>
+          </w:p>
+        </w:tc>
+        <w:tc>
+          <w:tcPr>
+            <w:tcW w:w="2129" w:type="dxa"/>
+          </w:tcPr>
+          <w:p>
+            <w:pPr>
+              <w:rPr>
+                <w:sz w:val="28"/>
+                <w:szCs w:val="28"/>
+              </w:rPr>
+            </w:pPr>
             <w:r>
               <w:rPr>
                 <w:sz w:val="28"/>
@@ -11122,21 +10355,19 @@
               </w:rPr>
               <w:t>true</w:t>
             </w:r>
-            <w:proofErr w:type="gramEnd"/>
-          </w:p>
-        </w:tc>
-        <w:tc>
-          <w:tcPr>
-            <w:tcW w:w="2129" w:type="dxa"/>
-          </w:tcPr>
-          <w:p>
-            <w:pPr>
-              <w:rPr>
-                <w:sz w:val="28"/>
-                <w:szCs w:val="28"/>
-              </w:rPr>
-            </w:pPr>
-            <w:proofErr w:type="gramStart"/>
+          </w:p>
+        </w:tc>
+        <w:tc>
+          <w:tcPr>
+            <w:tcW w:w="2129" w:type="dxa"/>
+          </w:tcPr>
+          <w:p>
+            <w:pPr>
+              <w:rPr>
+                <w:sz w:val="28"/>
+                <w:szCs w:val="28"/>
+              </w:rPr>
+            </w:pPr>
             <w:r>
               <w:rPr>
                 <w:sz w:val="28"/>
@@ -11144,7 +10375,6 @@
               </w:rPr>
               <w:t>string</w:t>
             </w:r>
-            <w:proofErr w:type="gramEnd"/>
           </w:p>
         </w:tc>
         <w:tc>
@@ -11173,8 +10403,6 @@
                 <w:szCs w:val="28"/>
               </w:rPr>
             </w:pPr>
-            <w:proofErr w:type="spellStart"/>
-            <w:proofErr w:type="gramStart"/>
             <w:r>
               <w:rPr>
                 <w:sz w:val="28"/>
@@ -11182,22 +10410,19 @@
               </w:rPr>
               <w:t>uid</w:t>
             </w:r>
-            <w:proofErr w:type="spellEnd"/>
-            <w:proofErr w:type="gramEnd"/>
-          </w:p>
-        </w:tc>
-        <w:tc>
-          <w:tcPr>
-            <w:tcW w:w="2129" w:type="dxa"/>
-          </w:tcPr>
-          <w:p>
-            <w:pPr>
-              <w:rPr>
-                <w:sz w:val="28"/>
-                <w:szCs w:val="28"/>
-              </w:rPr>
-            </w:pPr>
-            <w:proofErr w:type="gramStart"/>
+          </w:p>
+        </w:tc>
+        <w:tc>
+          <w:tcPr>
+            <w:tcW w:w="2129" w:type="dxa"/>
+          </w:tcPr>
+          <w:p>
+            <w:pPr>
+              <w:rPr>
+                <w:sz w:val="28"/>
+                <w:szCs w:val="28"/>
+              </w:rPr>
+            </w:pPr>
             <w:r>
               <w:rPr>
                 <w:sz w:val="28"/>
@@ -11205,21 +10430,19 @@
               </w:rPr>
               <w:t>true</w:t>
             </w:r>
-            <w:proofErr w:type="gramEnd"/>
-          </w:p>
-        </w:tc>
-        <w:tc>
-          <w:tcPr>
-            <w:tcW w:w="2129" w:type="dxa"/>
-          </w:tcPr>
-          <w:p>
-            <w:pPr>
-              <w:rPr>
-                <w:sz w:val="28"/>
-                <w:szCs w:val="28"/>
-              </w:rPr>
-            </w:pPr>
-            <w:proofErr w:type="gramStart"/>
+          </w:p>
+        </w:tc>
+        <w:tc>
+          <w:tcPr>
+            <w:tcW w:w="2129" w:type="dxa"/>
+          </w:tcPr>
+          <w:p>
+            <w:pPr>
+              <w:rPr>
+                <w:sz w:val="28"/>
+                <w:szCs w:val="28"/>
+              </w:rPr>
+            </w:pPr>
             <w:r>
               <w:rPr>
                 <w:sz w:val="28"/>
@@ -11227,7 +10450,6 @@
               </w:rPr>
               <w:t>long</w:t>
             </w:r>
-            <w:proofErr w:type="gramEnd"/>
           </w:p>
         </w:tc>
         <w:tc>
@@ -11323,21 +10545,12 @@
           <w:szCs w:val="28"/>
         </w:rPr>
       </w:pPr>
-      <w:proofErr w:type="spellStart"/>
-      <w:r>
-        <w:rPr>
-          <w:sz w:val="28"/>
-          <w:szCs w:val="28"/>
-        </w:rPr>
-        <w:t>nickname:test</w:t>
-      </w:r>
-      <w:proofErr w:type="spellEnd"/>
-      <w:r>
-        <w:rPr>
-          <w:sz w:val="28"/>
-          <w:szCs w:val="28"/>
-        </w:rPr>
-        <w:t>,</w:t>
+      <w:r>
+        <w:rPr>
+          <w:sz w:val="28"/>
+          <w:szCs w:val="28"/>
+        </w:rPr>
+        <w:t>nickname:test,</w:t>
       </w:r>
       <w:r>
         <w:rPr>
@@ -11439,7 +10652,6 @@
           <w:szCs w:val="28"/>
         </w:rPr>
       </w:pPr>
-      <w:proofErr w:type="spellStart"/>
       <w:r>
         <w:rPr>
           <w:rFonts w:ascii="Arial" w:hAnsi="Arial" w:cs="Arial"/>
@@ -11448,18 +10660,7 @@
           <w:sz w:val="28"/>
           <w:szCs w:val="28"/>
         </w:rPr>
-        <w:t>goods_count</w:t>
-      </w:r>
-      <w:proofErr w:type="spellEnd"/>
-      <w:r>
-        <w:rPr>
-          <w:rFonts w:ascii="Arial" w:hAnsi="Arial" w:cs="Arial"/>
-          <w:color w:val="252525"/>
-          <w:kern w:val="0"/>
-          <w:sz w:val="28"/>
-          <w:szCs w:val="28"/>
-        </w:rPr>
-        <w:t>:</w:t>
+        <w:t>goods_count:</w:t>
       </w:r>
       <w:r>
         <w:rPr>
@@ -11816,24 +11017,13 @@
                 <w:szCs w:val="28"/>
               </w:rPr>
             </w:pPr>
-            <w:proofErr w:type="spellStart"/>
-            <w:proofErr w:type="gramStart"/>
-            <w:r>
-              <w:rPr>
-                <w:sz w:val="28"/>
-                <w:szCs w:val="28"/>
-              </w:rPr>
-              <w:t>access</w:t>
-            </w:r>
-            <w:proofErr w:type="gramEnd"/>
-            <w:r>
-              <w:rPr>
-                <w:sz w:val="28"/>
-                <w:szCs w:val="28"/>
-              </w:rPr>
-              <w:t>_token</w:t>
-            </w:r>
-            <w:proofErr w:type="spellEnd"/>
+            <w:r>
+              <w:rPr>
+                <w:sz w:val="28"/>
+                <w:szCs w:val="28"/>
+              </w:rPr>
+              <w:t>access_token</w:t>
+            </w:r>
           </w:p>
         </w:tc>
         <w:tc>
@@ -11847,7 +11037,6 @@
                 <w:szCs w:val="28"/>
               </w:rPr>
             </w:pPr>
-            <w:proofErr w:type="gramStart"/>
             <w:r>
               <w:rPr>
                 <w:sz w:val="28"/>
@@ -11855,7 +11044,6 @@
               </w:rPr>
               <w:t>true</w:t>
             </w:r>
-            <w:proofErr w:type="gramEnd"/>
           </w:p>
         </w:tc>
         <w:tc>
@@ -11869,7 +11057,6 @@
                 <w:szCs w:val="28"/>
               </w:rPr>
             </w:pPr>
-            <w:proofErr w:type="gramStart"/>
             <w:r>
               <w:rPr>
                 <w:sz w:val="28"/>
@@ -11877,7 +11064,6 @@
               </w:rPr>
               <w:t>string</w:t>
             </w:r>
-            <w:proofErr w:type="gramEnd"/>
           </w:p>
         </w:tc>
         <w:tc>
@@ -11906,8 +11092,6 @@
                 <w:szCs w:val="28"/>
               </w:rPr>
             </w:pPr>
-            <w:proofErr w:type="spellStart"/>
-            <w:proofErr w:type="gramStart"/>
             <w:r>
               <w:rPr>
                 <w:sz w:val="28"/>
@@ -11915,8 +11099,6 @@
               </w:rPr>
               <w:t>uid</w:t>
             </w:r>
-            <w:proofErr w:type="spellEnd"/>
-            <w:proofErr w:type="gramEnd"/>
           </w:p>
         </w:tc>
         <w:tc>
@@ -11930,7 +11112,6 @@
                 <w:szCs w:val="28"/>
               </w:rPr>
             </w:pPr>
-            <w:proofErr w:type="gramStart"/>
             <w:r>
               <w:rPr>
                 <w:sz w:val="28"/>
@@ -11938,7 +11119,6 @@
               </w:rPr>
               <w:t>true</w:t>
             </w:r>
-            <w:proofErr w:type="gramEnd"/>
           </w:p>
         </w:tc>
         <w:tc>
@@ -11952,7 +11132,6 @@
                 <w:szCs w:val="28"/>
               </w:rPr>
             </w:pPr>
-            <w:proofErr w:type="gramStart"/>
             <w:r>
               <w:rPr>
                 <w:sz w:val="28"/>
@@ -11960,7 +11139,6 @@
               </w:rPr>
               <w:t>long</w:t>
             </w:r>
-            <w:proofErr w:type="gramEnd"/>
           </w:p>
         </w:tc>
         <w:tc>
@@ -11996,24 +11174,13 @@
                 <w:szCs w:val="28"/>
               </w:rPr>
             </w:pPr>
-            <w:proofErr w:type="spellStart"/>
-            <w:proofErr w:type="gramStart"/>
-            <w:r>
-              <w:rPr>
-                <w:sz w:val="28"/>
-                <w:szCs w:val="28"/>
-              </w:rPr>
-              <w:t>goods</w:t>
-            </w:r>
-            <w:proofErr w:type="gramEnd"/>
-            <w:r>
-              <w:rPr>
-                <w:sz w:val="28"/>
-                <w:szCs w:val="28"/>
-              </w:rPr>
-              <w:t>_id</w:t>
-            </w:r>
-            <w:proofErr w:type="spellEnd"/>
+            <w:r>
+              <w:rPr>
+                <w:sz w:val="28"/>
+                <w:szCs w:val="28"/>
+              </w:rPr>
+              <w:t>goods_id</w:t>
+            </w:r>
           </w:p>
         </w:tc>
         <w:tc>
@@ -12027,7 +11194,6 @@
                 <w:szCs w:val="28"/>
               </w:rPr>
             </w:pPr>
-            <w:proofErr w:type="gramStart"/>
             <w:r>
               <w:rPr>
                 <w:sz w:val="28"/>
@@ -12035,7 +11201,6 @@
               </w:rPr>
               <w:t>false</w:t>
             </w:r>
-            <w:proofErr w:type="gramEnd"/>
           </w:p>
         </w:tc>
         <w:tc>
@@ -12092,8 +11257,6 @@
                 <w:szCs w:val="28"/>
               </w:rPr>
             </w:pPr>
-            <w:proofErr w:type="spellStart"/>
-            <w:proofErr w:type="gramStart"/>
             <w:r>
               <w:rPr>
                 <w:rFonts w:ascii="Arial" w:hAnsi="Arial" w:cs="Arial"/>
@@ -12104,8 +11267,6 @@
               </w:rPr>
               <w:t>lon</w:t>
             </w:r>
-            <w:proofErr w:type="spellEnd"/>
-            <w:proofErr w:type="gramEnd"/>
           </w:p>
         </w:tc>
         <w:tc>
@@ -12119,15 +11280,13 @@
                 <w:szCs w:val="28"/>
               </w:rPr>
             </w:pPr>
-            <w:proofErr w:type="gramStart"/>
-            <w:r>
-              <w:rPr>
-                <w:sz w:val="28"/>
-                <w:szCs w:val="28"/>
-              </w:rPr>
-              <w:t>true</w:t>
-            </w:r>
-            <w:proofErr w:type="gramEnd"/>
+            <w:r>
+              <w:rPr>
+                <w:sz w:val="28"/>
+                <w:szCs w:val="28"/>
+              </w:rPr>
+              <w:t>false</w:t>
+            </w:r>
           </w:p>
         </w:tc>
         <w:tc>
@@ -12141,7 +11300,6 @@
                 <w:szCs w:val="28"/>
               </w:rPr>
             </w:pPr>
-            <w:proofErr w:type="gramStart"/>
             <w:r>
               <w:rPr>
                 <w:sz w:val="28"/>
@@ -12149,7 +11307,6 @@
               </w:rPr>
               <w:t>float</w:t>
             </w:r>
-            <w:proofErr w:type="gramEnd"/>
           </w:p>
         </w:tc>
         <w:tc>
@@ -12186,8 +11343,6 @@
                 <w:szCs w:val="28"/>
               </w:rPr>
             </w:pPr>
-            <w:proofErr w:type="spellStart"/>
-            <w:proofErr w:type="gramStart"/>
             <w:r>
               <w:rPr>
                 <w:rFonts w:ascii="Arial" w:hAnsi="Arial" w:cs="Arial"/>
@@ -12198,8 +11353,6 @@
               </w:rPr>
               <w:t>lat</w:t>
             </w:r>
-            <w:proofErr w:type="spellEnd"/>
-            <w:proofErr w:type="gramEnd"/>
           </w:p>
         </w:tc>
         <w:tc>
@@ -12213,15 +11366,13 @@
                 <w:szCs w:val="28"/>
               </w:rPr>
             </w:pPr>
-            <w:proofErr w:type="gramStart"/>
-            <w:r>
-              <w:rPr>
-                <w:sz w:val="28"/>
-                <w:szCs w:val="28"/>
-              </w:rPr>
-              <w:t>true</w:t>
-            </w:r>
-            <w:proofErr w:type="gramEnd"/>
+            <w:r>
+              <w:rPr>
+                <w:sz w:val="28"/>
+                <w:szCs w:val="28"/>
+              </w:rPr>
+              <w:t>false</w:t>
+            </w:r>
           </w:p>
         </w:tc>
         <w:tc>
@@ -12235,7 +11386,6 @@
                 <w:szCs w:val="28"/>
               </w:rPr>
             </w:pPr>
-            <w:proofErr w:type="gramStart"/>
             <w:r>
               <w:rPr>
                 <w:sz w:val="28"/>
@@ -12243,7 +11393,6 @@
               </w:rPr>
               <w:t>float</w:t>
             </w:r>
-            <w:proofErr w:type="gramEnd"/>
           </w:p>
         </w:tc>
         <w:tc>
@@ -12280,7 +11429,6 @@
                 <w:szCs w:val="28"/>
               </w:rPr>
             </w:pPr>
-            <w:proofErr w:type="gramStart"/>
             <w:r>
               <w:rPr>
                 <w:sz w:val="28"/>
@@ -12288,7 +11436,6 @@
               </w:rPr>
               <w:t>money</w:t>
             </w:r>
-            <w:proofErr w:type="gramEnd"/>
           </w:p>
         </w:tc>
         <w:tc>
@@ -12302,15 +11449,13 @@
                 <w:szCs w:val="28"/>
               </w:rPr>
             </w:pPr>
-            <w:proofErr w:type="gramStart"/>
-            <w:r>
-              <w:rPr>
-                <w:sz w:val="28"/>
-                <w:szCs w:val="28"/>
-              </w:rPr>
-              <w:t>true</w:t>
-            </w:r>
-            <w:proofErr w:type="gramEnd"/>
+            <w:r>
+              <w:rPr>
+                <w:sz w:val="28"/>
+                <w:szCs w:val="28"/>
+              </w:rPr>
+              <w:t>false</w:t>
+            </w:r>
           </w:p>
         </w:tc>
         <w:tc>
@@ -12324,8 +11469,6 @@
                 <w:szCs w:val="28"/>
               </w:rPr>
             </w:pPr>
-            <w:proofErr w:type="spellStart"/>
-            <w:proofErr w:type="gramStart"/>
             <w:r>
               <w:rPr>
                 <w:sz w:val="28"/>
@@ -12333,8 +11476,6 @@
               </w:rPr>
               <w:t>int</w:t>
             </w:r>
-            <w:proofErr w:type="spellEnd"/>
-            <w:proofErr w:type="gramEnd"/>
           </w:p>
         </w:tc>
         <w:tc>
@@ -12378,7 +11519,6 @@
                 <w:szCs w:val="28"/>
               </w:rPr>
             </w:pPr>
-            <w:proofErr w:type="gramStart"/>
             <w:r>
               <w:rPr>
                 <w:sz w:val="28"/>
@@ -12386,7 +11526,6 @@
               </w:rPr>
               <w:t>title</w:t>
             </w:r>
-            <w:proofErr w:type="gramEnd"/>
           </w:p>
         </w:tc>
         <w:tc>
@@ -12400,15 +11539,13 @@
                 <w:szCs w:val="28"/>
               </w:rPr>
             </w:pPr>
-            <w:proofErr w:type="gramStart"/>
-            <w:r>
-              <w:rPr>
-                <w:sz w:val="28"/>
-                <w:szCs w:val="28"/>
-              </w:rPr>
-              <w:t>true</w:t>
-            </w:r>
-            <w:proofErr w:type="gramEnd"/>
+            <w:r>
+              <w:rPr>
+                <w:sz w:val="28"/>
+                <w:szCs w:val="28"/>
+              </w:rPr>
+              <w:t>false</w:t>
+            </w:r>
           </w:p>
         </w:tc>
         <w:tc>
@@ -12422,7 +11559,6 @@
                 <w:szCs w:val="28"/>
               </w:rPr>
             </w:pPr>
-            <w:proofErr w:type="gramStart"/>
             <w:r>
               <w:rPr>
                 <w:sz w:val="28"/>
@@ -12430,7 +11566,6 @@
               </w:rPr>
               <w:t>string</w:t>
             </w:r>
-            <w:proofErr w:type="gramEnd"/>
           </w:p>
         </w:tc>
         <w:tc>
@@ -12467,8 +11602,6 @@
                 <w:szCs w:val="28"/>
               </w:rPr>
             </w:pPr>
-            <w:proofErr w:type="spellStart"/>
-            <w:proofErr w:type="gramStart"/>
             <w:r>
               <w:rPr>
                 <w:sz w:val="28"/>
@@ -12476,8 +11609,6 @@
               </w:rPr>
               <w:t>desc</w:t>
             </w:r>
-            <w:proofErr w:type="spellEnd"/>
-            <w:proofErr w:type="gramEnd"/>
           </w:p>
         </w:tc>
         <w:tc>
@@ -12491,15 +11622,13 @@
                 <w:szCs w:val="28"/>
               </w:rPr>
             </w:pPr>
-            <w:proofErr w:type="gramStart"/>
-            <w:r>
-              <w:rPr>
-                <w:sz w:val="28"/>
-                <w:szCs w:val="28"/>
-              </w:rPr>
-              <w:t>true</w:t>
-            </w:r>
-            <w:proofErr w:type="gramEnd"/>
+            <w:r>
+              <w:rPr>
+                <w:sz w:val="28"/>
+                <w:szCs w:val="28"/>
+              </w:rPr>
+              <w:t>false</w:t>
+            </w:r>
           </w:p>
         </w:tc>
         <w:tc>
@@ -12513,7 +11642,6 @@
                 <w:szCs w:val="28"/>
               </w:rPr>
             </w:pPr>
-            <w:proofErr w:type="gramStart"/>
             <w:r>
               <w:rPr>
                 <w:sz w:val="28"/>
@@ -12521,7 +11649,6 @@
               </w:rPr>
               <w:t>string</w:t>
             </w:r>
-            <w:proofErr w:type="gramEnd"/>
           </w:p>
         </w:tc>
         <w:tc>
@@ -12558,6 +11685,13 @@
                 <w:szCs w:val="28"/>
               </w:rPr>
             </w:pPr>
+            <w:r>
+              <w:rPr>
+                <w:sz w:val="28"/>
+                <w:szCs w:val="28"/>
+              </w:rPr>
+              <w:t>status</w:t>
+            </w:r>
           </w:p>
         </w:tc>
         <w:tc>
@@ -12571,6 +11705,13 @@
                 <w:szCs w:val="28"/>
               </w:rPr>
             </w:pPr>
+            <w:r>
+              <w:rPr>
+                <w:sz w:val="28"/>
+                <w:szCs w:val="28"/>
+              </w:rPr>
+              <w:t>false</w:t>
+            </w:r>
           </w:p>
         </w:tc>
         <w:tc>
@@ -12584,6 +11725,15 @@
                 <w:szCs w:val="28"/>
               </w:rPr>
             </w:pPr>
+            <w:r>
+              <w:rPr>
+                <w:sz w:val="28"/>
+                <w:szCs w:val="28"/>
+              </w:rPr>
+              <w:t>string</w:t>
+            </w:r>
+            <w:bookmarkStart w:id="0" w:name="_GoBack"/>
+            <w:bookmarkEnd w:id="0"/>
           </w:p>
         </w:tc>
         <w:tc>
@@ -12597,6 +11747,52 @@
                 <w:szCs w:val="28"/>
               </w:rPr>
             </w:pPr>
+            <w:r>
+              <w:rPr>
+                <w:sz w:val="28"/>
+                <w:szCs w:val="28"/>
+              </w:rPr>
+              <w:t>1:</w:t>
+            </w:r>
+            <w:r>
+              <w:rPr>
+                <w:rFonts w:hint="eastAsia"/>
+                <w:sz w:val="28"/>
+                <w:szCs w:val="28"/>
+              </w:rPr>
+              <w:t>发布</w:t>
+            </w:r>
+            <w:r>
+              <w:rPr>
+                <w:rFonts w:hint="eastAsia"/>
+                <w:sz w:val="28"/>
+                <w:szCs w:val="28"/>
+              </w:rPr>
+              <w:t>，</w:t>
+            </w:r>
+            <w:r>
+              <w:rPr>
+                <w:rFonts w:hint="eastAsia"/>
+                <w:sz w:val="28"/>
+                <w:szCs w:val="28"/>
+              </w:rPr>
+              <w:t>0</w:t>
+            </w:r>
+            <w:r>
+              <w:rPr>
+                <w:sz w:val="28"/>
+                <w:szCs w:val="28"/>
+              </w:rPr>
+              <w:t>:</w:t>
+            </w:r>
+            <w:r>
+              <w:rPr>
+                <w:rFonts w:hint="eastAsia"/>
+                <w:sz w:val="28"/>
+                <w:szCs w:val="28"/>
+              </w:rPr>
+              <w:t>下架</w:t>
+            </w:r>
           </w:p>
         </w:tc>
       </w:tr>
@@ -12752,56 +11948,22 @@
           <w:sz w:val="28"/>
           <w:szCs w:val="28"/>
         </w:rPr>
-        <w:t>“</w:t>
-      </w:r>
-      <w:proofErr w:type="spellStart"/>
-      <w:proofErr w:type="gramStart"/>
-      <w:r>
-        <w:rPr>
-          <w:sz w:val="28"/>
-          <w:szCs w:val="28"/>
-        </w:rPr>
-        <w:t>uid</w:t>
-      </w:r>
-      <w:proofErr w:type="spellEnd"/>
-      <w:proofErr w:type="gramEnd"/>
-      <w:r>
-        <w:rPr>
-          <w:sz w:val="28"/>
-          <w:szCs w:val="28"/>
-        </w:rPr>
-        <w:t>”:””  UID</w:t>
-      </w:r>
-    </w:p>
-    <w:p>
-      <w:pPr>
-        <w:rPr>
-          <w:sz w:val="28"/>
-          <w:szCs w:val="28"/>
-        </w:rPr>
-      </w:pPr>
-      <w:r>
-        <w:rPr>
-          <w:sz w:val="28"/>
-          <w:szCs w:val="28"/>
-        </w:rPr>
-        <w:t>“</w:t>
-      </w:r>
-      <w:proofErr w:type="spellStart"/>
-      <w:r>
-        <w:rPr>
-          <w:sz w:val="28"/>
-          <w:szCs w:val="28"/>
-        </w:rPr>
-        <w:t>goods_id</w:t>
-      </w:r>
-      <w:proofErr w:type="spellEnd"/>
-      <w:r>
-        <w:rPr>
-          <w:sz w:val="28"/>
-          <w:szCs w:val="28"/>
-        </w:rPr>
-        <w:t xml:space="preserve">”:”” </w:t>
+        <w:t>“uid”:””  UID</w:t>
+      </w:r>
+    </w:p>
+    <w:p>
+      <w:pPr>
+        <w:rPr>
+          <w:sz w:val="28"/>
+          <w:szCs w:val="28"/>
+        </w:rPr>
+      </w:pPr>
+      <w:r>
+        <w:rPr>
+          <w:sz w:val="28"/>
+          <w:szCs w:val="28"/>
+        </w:rPr>
+        <w:t xml:space="preserve">“goods_id”:”” </w:t>
       </w:r>
       <w:r>
         <w:rPr>
@@ -12910,7 +12072,6 @@
         </w:rPr>
         <w:t>/</w:t>
       </w:r>
-      <w:proofErr w:type="spellStart"/>
       <w:r>
         <w:rPr>
           <w:sz w:val="28"/>
@@ -12925,7 +12086,6 @@
         </w:rPr>
         <w:t>ist</w:t>
       </w:r>
-      <w:proofErr w:type="spellEnd"/>
     </w:p>
     <w:p>
       <w:pPr>
@@ -13101,24 +12261,13 @@
                 <w:szCs w:val="28"/>
               </w:rPr>
             </w:pPr>
-            <w:proofErr w:type="spellStart"/>
-            <w:proofErr w:type="gramStart"/>
-            <w:r>
-              <w:rPr>
-                <w:sz w:val="28"/>
-                <w:szCs w:val="28"/>
-              </w:rPr>
-              <w:t>access</w:t>
-            </w:r>
-            <w:proofErr w:type="gramEnd"/>
-            <w:r>
-              <w:rPr>
-                <w:sz w:val="28"/>
-                <w:szCs w:val="28"/>
-              </w:rPr>
-              <w:t>_token</w:t>
-            </w:r>
-            <w:proofErr w:type="spellEnd"/>
+            <w:r>
+              <w:rPr>
+                <w:sz w:val="28"/>
+                <w:szCs w:val="28"/>
+              </w:rPr>
+              <w:t>access_token</w:t>
+            </w:r>
           </w:p>
         </w:tc>
         <w:tc>
@@ -13132,7 +12281,6 @@
                 <w:szCs w:val="28"/>
               </w:rPr>
             </w:pPr>
-            <w:proofErr w:type="gramStart"/>
             <w:r>
               <w:rPr>
                 <w:sz w:val="28"/>
@@ -13140,7 +12288,6 @@
               </w:rPr>
               <w:t>true</w:t>
             </w:r>
-            <w:proofErr w:type="gramEnd"/>
           </w:p>
         </w:tc>
         <w:tc>
@@ -13154,7 +12301,6 @@
                 <w:szCs w:val="28"/>
               </w:rPr>
             </w:pPr>
-            <w:proofErr w:type="gramStart"/>
             <w:r>
               <w:rPr>
                 <w:sz w:val="28"/>
@@ -13162,7 +12308,6 @@
               </w:rPr>
               <w:t>string</w:t>
             </w:r>
-            <w:proofErr w:type="gramEnd"/>
           </w:p>
         </w:tc>
         <w:tc>
@@ -13191,24 +12336,13 @@
                 <w:szCs w:val="28"/>
               </w:rPr>
             </w:pPr>
-            <w:proofErr w:type="spellStart"/>
-            <w:proofErr w:type="gramStart"/>
-            <w:r>
-              <w:rPr>
-                <w:sz w:val="28"/>
-                <w:szCs w:val="28"/>
-              </w:rPr>
-              <w:t>goods</w:t>
-            </w:r>
-            <w:proofErr w:type="gramEnd"/>
-            <w:r>
-              <w:rPr>
-                <w:sz w:val="28"/>
-                <w:szCs w:val="28"/>
-              </w:rPr>
-              <w:t>_id</w:t>
-            </w:r>
-            <w:proofErr w:type="spellEnd"/>
+            <w:r>
+              <w:rPr>
+                <w:sz w:val="28"/>
+                <w:szCs w:val="28"/>
+              </w:rPr>
+              <w:t>goods_id</w:t>
+            </w:r>
           </w:p>
         </w:tc>
         <w:tc>
@@ -13222,7 +12356,6 @@
                 <w:szCs w:val="28"/>
               </w:rPr>
             </w:pPr>
-            <w:proofErr w:type="gramStart"/>
             <w:r>
               <w:rPr>
                 <w:sz w:val="28"/>
@@ -13230,7 +12363,6 @@
               </w:rPr>
               <w:t>true</w:t>
             </w:r>
-            <w:proofErr w:type="gramEnd"/>
           </w:p>
         </w:tc>
         <w:tc>
@@ -13244,7 +12376,6 @@
                 <w:szCs w:val="28"/>
               </w:rPr>
             </w:pPr>
-            <w:proofErr w:type="gramStart"/>
             <w:r>
               <w:rPr>
                 <w:sz w:val="28"/>
@@ -13252,7 +12383,6 @@
               </w:rPr>
               <w:t>string</w:t>
             </w:r>
-            <w:proofErr w:type="gramEnd"/>
           </w:p>
         </w:tc>
         <w:tc>
@@ -13288,7 +12418,6 @@
                 <w:szCs w:val="28"/>
               </w:rPr>
             </w:pPr>
-            <w:proofErr w:type="gramStart"/>
             <w:r>
               <w:rPr>
                 <w:sz w:val="28"/>
@@ -13296,7 +12425,6 @@
               </w:rPr>
               <w:t>count</w:t>
             </w:r>
-            <w:proofErr w:type="gramEnd"/>
           </w:p>
         </w:tc>
         <w:tc>
@@ -13310,7 +12438,6 @@
                 <w:szCs w:val="28"/>
               </w:rPr>
             </w:pPr>
-            <w:proofErr w:type="gramStart"/>
             <w:r>
               <w:rPr>
                 <w:sz w:val="28"/>
@@ -13318,7 +12445,6 @@
               </w:rPr>
               <w:t>false</w:t>
             </w:r>
-            <w:proofErr w:type="gramEnd"/>
           </w:p>
         </w:tc>
         <w:tc>
@@ -13332,8 +12458,6 @@
                 <w:szCs w:val="28"/>
               </w:rPr>
             </w:pPr>
-            <w:proofErr w:type="spellStart"/>
-            <w:proofErr w:type="gramStart"/>
             <w:r>
               <w:rPr>
                 <w:sz w:val="28"/>
@@ -13341,8 +12465,6 @@
               </w:rPr>
               <w:t>int</w:t>
             </w:r>
-            <w:proofErr w:type="spellEnd"/>
-            <w:proofErr w:type="gramEnd"/>
           </w:p>
         </w:tc>
         <w:tc>
@@ -13410,24 +12532,13 @@
                 <w:szCs w:val="28"/>
               </w:rPr>
             </w:pPr>
-            <w:proofErr w:type="spellStart"/>
-            <w:proofErr w:type="gramStart"/>
-            <w:r>
-              <w:rPr>
-                <w:sz w:val="28"/>
-                <w:szCs w:val="28"/>
-              </w:rPr>
-              <w:t>get</w:t>
-            </w:r>
-            <w:proofErr w:type="gramEnd"/>
-            <w:r>
-              <w:rPr>
-                <w:sz w:val="28"/>
-                <w:szCs w:val="28"/>
-              </w:rPr>
-              <w:t>_time</w:t>
-            </w:r>
-            <w:proofErr w:type="spellEnd"/>
+            <w:r>
+              <w:rPr>
+                <w:sz w:val="28"/>
+                <w:szCs w:val="28"/>
+              </w:rPr>
+              <w:t>get_time</w:t>
+            </w:r>
           </w:p>
         </w:tc>
         <w:tc>
@@ -13441,7 +12552,6 @@
                 <w:szCs w:val="28"/>
               </w:rPr>
             </w:pPr>
-            <w:proofErr w:type="gramStart"/>
             <w:r>
               <w:rPr>
                 <w:sz w:val="28"/>
@@ -13449,7 +12559,6 @@
               </w:rPr>
               <w:t>false</w:t>
             </w:r>
-            <w:proofErr w:type="gramEnd"/>
           </w:p>
         </w:tc>
         <w:tc>
@@ -13463,8 +12572,6 @@
                 <w:szCs w:val="28"/>
               </w:rPr>
             </w:pPr>
-            <w:proofErr w:type="spellStart"/>
-            <w:proofErr w:type="gramStart"/>
             <w:r>
               <w:rPr>
                 <w:sz w:val="28"/>
@@ -13472,8 +12579,6 @@
               </w:rPr>
               <w:t>int</w:t>
             </w:r>
-            <w:proofErr w:type="spellEnd"/>
-            <w:proofErr w:type="gramEnd"/>
           </w:p>
         </w:tc>
         <w:tc>
@@ -13562,7 +12667,6 @@
                 <w:szCs w:val="28"/>
               </w:rPr>
             </w:pPr>
-            <w:proofErr w:type="gramStart"/>
             <w:r>
               <w:rPr>
                 <w:sz w:val="28"/>
@@ -13570,7 +12674,6 @@
               </w:rPr>
               <w:t>op</w:t>
             </w:r>
-            <w:proofErr w:type="gramEnd"/>
           </w:p>
         </w:tc>
         <w:tc>
@@ -13584,7 +12687,6 @@
                 <w:szCs w:val="28"/>
               </w:rPr>
             </w:pPr>
-            <w:proofErr w:type="gramStart"/>
             <w:r>
               <w:rPr>
                 <w:sz w:val="28"/>
@@ -13592,7 +12694,6 @@
               </w:rPr>
               <w:t>false</w:t>
             </w:r>
-            <w:proofErr w:type="gramEnd"/>
           </w:p>
         </w:tc>
         <w:tc>
@@ -13606,8 +12707,6 @@
                 <w:szCs w:val="28"/>
               </w:rPr>
             </w:pPr>
-            <w:proofErr w:type="spellStart"/>
-            <w:proofErr w:type="gramStart"/>
             <w:r>
               <w:rPr>
                 <w:sz w:val="28"/>
@@ -13615,8 +12714,6 @@
               </w:rPr>
               <w:t>int</w:t>
             </w:r>
-            <w:proofErr w:type="spellEnd"/>
-            <w:proofErr w:type="gramEnd"/>
           </w:p>
         </w:tc>
         <w:tc>
@@ -13645,7 +12742,6 @@
               </w:rPr>
               <w:t>获取最新咨询（大于</w:t>
             </w:r>
-            <w:proofErr w:type="spellStart"/>
             <w:r>
               <w:rPr>
                 <w:sz w:val="28"/>
@@ -13653,7 +12749,6 @@
               </w:rPr>
               <w:t>get_time</w:t>
             </w:r>
-            <w:proofErr w:type="spellEnd"/>
             <w:r>
               <w:rPr>
                 <w:rFonts w:hint="eastAsia"/>
@@ -13701,7 +12796,6 @@
               </w:rPr>
               <w:t>获取更多咨询（小于</w:t>
             </w:r>
-            <w:proofErr w:type="spellStart"/>
             <w:r>
               <w:rPr>
                 <w:sz w:val="28"/>
@@ -13709,7 +12803,6 @@
               </w:rPr>
               <w:t>get_time</w:t>
             </w:r>
-            <w:proofErr w:type="spellEnd"/>
             <w:r>
               <w:rPr>
                 <w:rFonts w:hint="eastAsia"/>
@@ -13793,21 +12886,12 @@
         <w:tab/>
         <w:t xml:space="preserve"> </w:t>
       </w:r>
-      <w:proofErr w:type="spellStart"/>
-      <w:r>
-        <w:rPr>
-          <w:sz w:val="28"/>
-          <w:szCs w:val="28"/>
-        </w:rPr>
-        <w:t>uid</w:t>
-      </w:r>
-      <w:proofErr w:type="spellEnd"/>
-      <w:r>
-        <w:rPr>
-          <w:sz w:val="28"/>
-          <w:szCs w:val="28"/>
-        </w:rPr>
-        <w:t xml:space="preserve">: “”  </w:t>
+      <w:r>
+        <w:rPr>
+          <w:sz w:val="28"/>
+          <w:szCs w:val="28"/>
+        </w:rPr>
+        <w:t xml:space="preserve">uid: “”  </w:t>
       </w:r>
       <w:r>
         <w:rPr>
@@ -13852,49 +12936,111 @@
           <w:sz w:val="28"/>
           <w:szCs w:val="28"/>
         </w:rPr>
+        <w:t xml:space="preserve"> c_id:  </w:t>
+      </w:r>
+      <w:r>
+        <w:rPr>
+          <w:rFonts w:hint="eastAsia"/>
+          <w:sz w:val="28"/>
+          <w:szCs w:val="28"/>
+        </w:rPr>
+        <w:t>咨询</w:t>
+      </w:r>
+      <w:r>
+        <w:rPr>
+          <w:sz w:val="28"/>
+          <w:szCs w:val="28"/>
+        </w:rPr>
+        <w:t>ID</w:t>
+      </w:r>
+    </w:p>
+    <w:p>
+      <w:pPr>
+        <w:rPr>
+          <w:sz w:val="28"/>
+          <w:szCs w:val="28"/>
+        </w:rPr>
+      </w:pPr>
+      <w:r>
+        <w:rPr>
+          <w:sz w:val="28"/>
+          <w:szCs w:val="28"/>
+        </w:rPr>
+        <w:t xml:space="preserve">  </w:t>
+      </w:r>
+      <w:r>
+        <w:rPr>
+          <w:rFonts w:hint="eastAsia"/>
+          <w:sz w:val="28"/>
+          <w:szCs w:val="28"/>
+        </w:rPr>
+        <w:tab/>
+      </w:r>
+      <w:r>
+        <w:rPr>
+          <w:rFonts w:hint="eastAsia"/>
+          <w:sz w:val="28"/>
+          <w:szCs w:val="28"/>
+        </w:rPr>
         <w:t xml:space="preserve"> </w:t>
       </w:r>
-      <w:proofErr w:type="spellStart"/>
-      <w:r>
-        <w:rPr>
-          <w:sz w:val="28"/>
-          <w:szCs w:val="28"/>
-        </w:rPr>
-        <w:t>c_id</w:t>
-      </w:r>
-      <w:proofErr w:type="spellEnd"/>
-      <w:r>
-        <w:rPr>
-          <w:sz w:val="28"/>
-          <w:szCs w:val="28"/>
-        </w:rPr>
-        <w:t xml:space="preserve">:  </w:t>
-      </w:r>
-      <w:r>
-        <w:rPr>
-          <w:rFonts w:hint="eastAsia"/>
-          <w:sz w:val="28"/>
-          <w:szCs w:val="28"/>
-        </w:rPr>
-        <w:t>咨询</w:t>
-      </w:r>
-      <w:r>
-        <w:rPr>
-          <w:sz w:val="28"/>
-          <w:szCs w:val="28"/>
-        </w:rPr>
-        <w:t>ID</w:t>
-      </w:r>
-    </w:p>
-    <w:p>
-      <w:pPr>
-        <w:rPr>
-          <w:sz w:val="28"/>
-          <w:szCs w:val="28"/>
-        </w:rPr>
-      </w:pPr>
-      <w:r>
-        <w:rPr>
+      <w:r>
+        <w:rPr>
+          <w:rFonts w:hint="eastAsia"/>
+          <w:sz w:val="28"/>
+          <w:szCs w:val="28"/>
+        </w:rPr>
+        <w:t>av</w:t>
+      </w:r>
+      <w:r>
+        <w:rPr>
+          <w:sz w:val="28"/>
+          <w:szCs w:val="28"/>
+        </w:rPr>
+        <w:t>a</w:t>
+      </w:r>
+      <w:r>
+        <w:rPr>
+          <w:rFonts w:hint="eastAsia"/>
+          <w:sz w:val="28"/>
+          <w:szCs w:val="28"/>
+        </w:rPr>
+        <w:t>tar:</w:t>
+      </w:r>
+      <w:r>
+        <w:rPr>
+          <w:sz w:val="28"/>
+          <w:szCs w:val="28"/>
+        </w:rPr>
+        <w:t>””</w:t>
+      </w:r>
+      <w:r>
+        <w:rPr>
+          <w:rFonts w:hint="eastAsia"/>
+          <w:sz w:val="28"/>
+          <w:szCs w:val="28"/>
+        </w:rPr>
+        <w:t xml:space="preserve"> </w:t>
+      </w:r>
+      <w:r>
+        <w:rPr>
+          <w:rFonts w:hint="eastAsia"/>
+          <w:sz w:val="28"/>
+          <w:szCs w:val="28"/>
+        </w:rPr>
+        <w:t>咨询人头像</w:t>
+      </w:r>
+    </w:p>
+    <w:p>
+      <w:pPr>
+        <w:rPr>
+          <w:sz w:val="28"/>
+          <w:szCs w:val="28"/>
+        </w:rPr>
+      </w:pPr>
+      <w:r>
+        <w:rPr>
+          <w:rFonts w:hint="eastAsia"/>
           <w:sz w:val="28"/>
           <w:szCs w:val="28"/>
         </w:rPr>
@@ -13918,37 +13064,13 @@
       </w:r>
       <w:r>
         <w:rPr>
-          <w:rFonts w:hint="eastAsia"/>
-          <w:sz w:val="28"/>
-          <w:szCs w:val="28"/>
-        </w:rPr>
-        <w:t>av</w:t>
-      </w:r>
-      <w:r>
-        <w:rPr>
-          <w:sz w:val="28"/>
-          <w:szCs w:val="28"/>
-        </w:rPr>
-        <w:t>a</w:t>
-      </w:r>
-      <w:r>
-        <w:rPr>
-          <w:rFonts w:hint="eastAsia"/>
-          <w:sz w:val="28"/>
-          <w:szCs w:val="28"/>
-        </w:rPr>
-        <w:t>tar:</w:t>
-      </w:r>
-      <w:r>
-        <w:rPr>
-          <w:sz w:val="28"/>
-          <w:szCs w:val="28"/>
-        </w:rPr>
-        <w:t>””</w:t>
-      </w:r>
-      <w:r>
-        <w:rPr>
-          <w:rFonts w:hint="eastAsia"/>
+          <w:sz w:val="28"/>
+          <w:szCs w:val="28"/>
+        </w:rPr>
+        <w:t>nickname:””</w:t>
+      </w:r>
+      <w:r>
+        <w:rPr>
           <w:sz w:val="28"/>
           <w:szCs w:val="28"/>
         </w:rPr>
@@ -13960,19 +13082,18 @@
           <w:sz w:val="28"/>
           <w:szCs w:val="28"/>
         </w:rPr>
-        <w:t>咨询人头像</w:t>
-      </w:r>
-    </w:p>
-    <w:p>
-      <w:pPr>
-        <w:rPr>
-          <w:sz w:val="28"/>
-          <w:szCs w:val="28"/>
-        </w:rPr>
-      </w:pPr>
-      <w:r>
-        <w:rPr>
-          <w:rFonts w:hint="eastAsia"/>
+        <w:t>咨询人昵称</w:t>
+      </w:r>
+    </w:p>
+    <w:p>
+      <w:pPr>
+        <w:rPr>
+          <w:sz w:val="28"/>
+          <w:szCs w:val="28"/>
+        </w:rPr>
+      </w:pPr>
+      <w:r>
+        <w:rPr>
           <w:sz w:val="28"/>
           <w:szCs w:val="28"/>
         </w:rPr>
@@ -13999,10 +13120,11 @@
           <w:sz w:val="28"/>
           <w:szCs w:val="28"/>
         </w:rPr>
-        <w:t>nickname:””</w:t>
-      </w:r>
-      <w:r>
-        <w:rPr>
+        <w:t>ask:””</w:t>
+      </w:r>
+      <w:r>
+        <w:rPr>
+          <w:rFonts w:hint="eastAsia"/>
           <w:sz w:val="28"/>
           <w:szCs w:val="28"/>
         </w:rPr>
@@ -14014,7 +13136,7 @@
           <w:sz w:val="28"/>
           <w:szCs w:val="28"/>
         </w:rPr>
-        <w:t>咨询人昵称</w:t>
+        <w:t>咨询问题</w:t>
       </w:r>
     </w:p>
     <w:p>
@@ -14052,7 +13174,38 @@
           <w:sz w:val="28"/>
           <w:szCs w:val="28"/>
         </w:rPr>
-        <w:t>ask:””</w:t>
+        <w:t xml:space="preserve">ask_time:”” </w:t>
+      </w:r>
+      <w:r>
+        <w:rPr>
+          <w:rFonts w:hint="eastAsia"/>
+          <w:sz w:val="28"/>
+          <w:szCs w:val="28"/>
+        </w:rPr>
+        <w:t>咨询时间</w:t>
+      </w:r>
+    </w:p>
+    <w:p>
+      <w:pPr>
+        <w:rPr>
+          <w:sz w:val="28"/>
+          <w:szCs w:val="28"/>
+        </w:rPr>
+      </w:pPr>
+      <w:r>
+        <w:rPr>
+          <w:sz w:val="28"/>
+          <w:szCs w:val="28"/>
+        </w:rPr>
+        <w:t xml:space="preserve">  </w:t>
+      </w:r>
+      <w:r>
+        <w:rPr>
+          <w:rFonts w:hint="eastAsia"/>
+          <w:sz w:val="28"/>
+          <w:szCs w:val="28"/>
+        </w:rPr>
+        <w:tab/>
       </w:r>
       <w:r>
         <w:rPr>
@@ -14064,26 +13217,41 @@
       </w:r>
       <w:r>
         <w:rPr>
-          <w:rFonts w:hint="eastAsia"/>
-          <w:sz w:val="28"/>
-          <w:szCs w:val="28"/>
-        </w:rPr>
-        <w:t>咨询问题</w:t>
-      </w:r>
-    </w:p>
-    <w:p>
-      <w:pPr>
-        <w:rPr>
-          <w:sz w:val="28"/>
-          <w:szCs w:val="28"/>
-        </w:rPr>
-      </w:pPr>
-      <w:r>
-        <w:rPr>
-          <w:sz w:val="28"/>
-          <w:szCs w:val="28"/>
-        </w:rPr>
-        <w:t xml:space="preserve">  </w:t>
+          <w:sz w:val="28"/>
+          <w:szCs w:val="28"/>
+        </w:rPr>
+        <w:t xml:space="preserve">answer:”” </w:t>
+      </w:r>
+      <w:r>
+        <w:rPr>
+          <w:rFonts w:hint="eastAsia"/>
+          <w:sz w:val="28"/>
+          <w:szCs w:val="28"/>
+        </w:rPr>
+        <w:t>回复</w:t>
+      </w:r>
+    </w:p>
+    <w:p>
+      <w:pPr>
+        <w:rPr>
+          <w:sz w:val="28"/>
+          <w:szCs w:val="28"/>
+        </w:rPr>
+      </w:pPr>
+      <w:r>
+        <w:rPr>
+          <w:rFonts w:hint="eastAsia"/>
+          <w:sz w:val="28"/>
+          <w:szCs w:val="28"/>
+        </w:rPr>
+        <w:t xml:space="preserve"> </w:t>
+      </w:r>
+      <w:r>
+        <w:rPr>
+          <w:sz w:val="28"/>
+          <w:szCs w:val="28"/>
+        </w:rPr>
+        <w:t xml:space="preserve"> </w:t>
       </w:r>
       <w:r>
         <w:rPr>
@@ -14101,130 +13269,12 @@
         </w:rPr>
         <w:t xml:space="preserve"> </w:t>
       </w:r>
-      <w:proofErr w:type="spellStart"/>
-      <w:r>
-        <w:rPr>
-          <w:sz w:val="28"/>
-          <w:szCs w:val="28"/>
-        </w:rPr>
-        <w:t>ask_time</w:t>
-      </w:r>
-      <w:proofErr w:type="spellEnd"/>
-      <w:r>
-        <w:rPr>
-          <w:sz w:val="28"/>
-          <w:szCs w:val="28"/>
-        </w:rPr>
-        <w:t xml:space="preserve">:”” </w:t>
-      </w:r>
-      <w:r>
-        <w:rPr>
-          <w:rFonts w:hint="eastAsia"/>
-          <w:sz w:val="28"/>
-          <w:szCs w:val="28"/>
-        </w:rPr>
-        <w:t>咨询时间</w:t>
-      </w:r>
-    </w:p>
-    <w:p>
-      <w:pPr>
-        <w:rPr>
-          <w:sz w:val="28"/>
-          <w:szCs w:val="28"/>
-        </w:rPr>
-      </w:pPr>
-      <w:r>
-        <w:rPr>
-          <w:sz w:val="28"/>
-          <w:szCs w:val="28"/>
-        </w:rPr>
-        <w:t xml:space="preserve">  </w:t>
-      </w:r>
-      <w:r>
-        <w:rPr>
-          <w:rFonts w:hint="eastAsia"/>
-          <w:sz w:val="28"/>
-          <w:szCs w:val="28"/>
-        </w:rPr>
-        <w:tab/>
-      </w:r>
-      <w:r>
-        <w:rPr>
-          <w:rFonts w:hint="eastAsia"/>
-          <w:sz w:val="28"/>
-          <w:szCs w:val="28"/>
-        </w:rPr>
-        <w:t xml:space="preserve"> </w:t>
-      </w:r>
-      <w:r>
-        <w:rPr>
-          <w:sz w:val="28"/>
-          <w:szCs w:val="28"/>
-        </w:rPr>
-        <w:t xml:space="preserve">answer:”” </w:t>
-      </w:r>
-      <w:r>
-        <w:rPr>
-          <w:rFonts w:hint="eastAsia"/>
-          <w:sz w:val="28"/>
-          <w:szCs w:val="28"/>
-        </w:rPr>
-        <w:t>回复</w:t>
-      </w:r>
-    </w:p>
-    <w:p>
-      <w:pPr>
-        <w:rPr>
-          <w:sz w:val="28"/>
-          <w:szCs w:val="28"/>
-        </w:rPr>
-      </w:pPr>
-      <w:r>
-        <w:rPr>
-          <w:rFonts w:hint="eastAsia"/>
-          <w:sz w:val="28"/>
-          <w:szCs w:val="28"/>
-        </w:rPr>
-        <w:t xml:space="preserve"> </w:t>
-      </w:r>
-      <w:r>
-        <w:rPr>
-          <w:sz w:val="28"/>
-          <w:szCs w:val="28"/>
-        </w:rPr>
-        <w:t xml:space="preserve"> </w:t>
-      </w:r>
-      <w:r>
-        <w:rPr>
-          <w:rFonts w:hint="eastAsia"/>
-          <w:sz w:val="28"/>
-          <w:szCs w:val="28"/>
-        </w:rPr>
-        <w:tab/>
-      </w:r>
-      <w:r>
-        <w:rPr>
-          <w:rFonts w:hint="eastAsia"/>
-          <w:sz w:val="28"/>
-          <w:szCs w:val="28"/>
-        </w:rPr>
-        <w:t xml:space="preserve"> </w:t>
-      </w:r>
-      <w:proofErr w:type="spellStart"/>
-      <w:r>
-        <w:rPr>
-          <w:sz w:val="28"/>
-          <w:szCs w:val="28"/>
-        </w:rPr>
-        <w:t>answer_time</w:t>
-      </w:r>
-      <w:proofErr w:type="spellEnd"/>
-      <w:r>
-        <w:rPr>
-          <w:sz w:val="28"/>
-          <w:szCs w:val="28"/>
-        </w:rPr>
-        <w:t xml:space="preserve"> </w:t>
+      <w:r>
+        <w:rPr>
+          <w:sz w:val="28"/>
+          <w:szCs w:val="28"/>
+        </w:rPr>
+        <w:t xml:space="preserve">answer_time </w:t>
       </w:r>
       <w:r>
         <w:rPr>
@@ -14499,38 +13549,26 @@
                 <w:szCs w:val="28"/>
               </w:rPr>
             </w:pPr>
-            <w:proofErr w:type="spellStart"/>
-            <w:proofErr w:type="gramStart"/>
-            <w:r>
-              <w:rPr>
-                <w:sz w:val="28"/>
-                <w:szCs w:val="28"/>
-              </w:rPr>
-              <w:t>access</w:t>
-            </w:r>
-            <w:proofErr w:type="gramEnd"/>
-            <w:r>
-              <w:rPr>
-                <w:sz w:val="28"/>
-                <w:szCs w:val="28"/>
-              </w:rPr>
-              <w:t>_token</w:t>
-            </w:r>
-            <w:proofErr w:type="spellEnd"/>
-          </w:p>
-        </w:tc>
-        <w:tc>
-          <w:tcPr>
-            <w:tcW w:w="2129" w:type="dxa"/>
-          </w:tcPr>
-          <w:p>
-            <w:pPr>
-              <w:rPr>
-                <w:sz w:val="28"/>
-                <w:szCs w:val="28"/>
-              </w:rPr>
-            </w:pPr>
-            <w:proofErr w:type="gramStart"/>
+            <w:r>
+              <w:rPr>
+                <w:sz w:val="28"/>
+                <w:szCs w:val="28"/>
+              </w:rPr>
+              <w:t>access_token</w:t>
+            </w:r>
+          </w:p>
+        </w:tc>
+        <w:tc>
+          <w:tcPr>
+            <w:tcW w:w="2129" w:type="dxa"/>
+          </w:tcPr>
+          <w:p>
+            <w:pPr>
+              <w:rPr>
+                <w:sz w:val="28"/>
+                <w:szCs w:val="28"/>
+              </w:rPr>
+            </w:pPr>
             <w:r>
               <w:rPr>
                 <w:sz w:val="28"/>
@@ -14538,21 +13576,19 @@
               </w:rPr>
               <w:t>true</w:t>
             </w:r>
-            <w:proofErr w:type="gramEnd"/>
-          </w:p>
-        </w:tc>
-        <w:tc>
-          <w:tcPr>
-            <w:tcW w:w="2129" w:type="dxa"/>
-          </w:tcPr>
-          <w:p>
-            <w:pPr>
-              <w:rPr>
-                <w:sz w:val="28"/>
-                <w:szCs w:val="28"/>
-              </w:rPr>
-            </w:pPr>
-            <w:proofErr w:type="gramStart"/>
+          </w:p>
+        </w:tc>
+        <w:tc>
+          <w:tcPr>
+            <w:tcW w:w="2129" w:type="dxa"/>
+          </w:tcPr>
+          <w:p>
+            <w:pPr>
+              <w:rPr>
+                <w:sz w:val="28"/>
+                <w:szCs w:val="28"/>
+              </w:rPr>
+            </w:pPr>
             <w:r>
               <w:rPr>
                 <w:sz w:val="28"/>
@@ -14560,7 +13596,6 @@
               </w:rPr>
               <w:t>string</w:t>
             </w:r>
-            <w:proofErr w:type="gramEnd"/>
           </w:p>
         </w:tc>
         <w:tc>
@@ -14589,8 +13624,6 @@
                 <w:szCs w:val="28"/>
               </w:rPr>
             </w:pPr>
-            <w:proofErr w:type="spellStart"/>
-            <w:proofErr w:type="gramStart"/>
             <w:r>
               <w:rPr>
                 <w:sz w:val="28"/>
@@ -14598,7 +13631,6 @@
               </w:rPr>
               <w:t>c</w:t>
             </w:r>
-            <w:proofErr w:type="gramEnd"/>
             <w:r>
               <w:rPr>
                 <w:sz w:val="28"/>
@@ -14606,21 +13638,19 @@
               </w:rPr>
               <w:t>_id</w:t>
             </w:r>
-            <w:proofErr w:type="spellEnd"/>
-          </w:p>
-        </w:tc>
-        <w:tc>
-          <w:tcPr>
-            <w:tcW w:w="2129" w:type="dxa"/>
-          </w:tcPr>
-          <w:p>
-            <w:pPr>
-              <w:rPr>
-                <w:sz w:val="28"/>
-                <w:szCs w:val="28"/>
-              </w:rPr>
-            </w:pPr>
-            <w:proofErr w:type="gramStart"/>
+          </w:p>
+        </w:tc>
+        <w:tc>
+          <w:tcPr>
+            <w:tcW w:w="2129" w:type="dxa"/>
+          </w:tcPr>
+          <w:p>
+            <w:pPr>
+              <w:rPr>
+                <w:sz w:val="28"/>
+                <w:szCs w:val="28"/>
+              </w:rPr>
+            </w:pPr>
             <w:r>
               <w:rPr>
                 <w:sz w:val="28"/>
@@ -14628,21 +13658,19 @@
               </w:rPr>
               <w:t>true</w:t>
             </w:r>
-            <w:proofErr w:type="gramEnd"/>
-          </w:p>
-        </w:tc>
-        <w:tc>
-          <w:tcPr>
-            <w:tcW w:w="2129" w:type="dxa"/>
-          </w:tcPr>
-          <w:p>
-            <w:pPr>
-              <w:rPr>
-                <w:sz w:val="28"/>
-                <w:szCs w:val="28"/>
-              </w:rPr>
-            </w:pPr>
-            <w:proofErr w:type="gramStart"/>
+          </w:p>
+        </w:tc>
+        <w:tc>
+          <w:tcPr>
+            <w:tcW w:w="2129" w:type="dxa"/>
+          </w:tcPr>
+          <w:p>
+            <w:pPr>
+              <w:rPr>
+                <w:sz w:val="28"/>
+                <w:szCs w:val="28"/>
+              </w:rPr>
+            </w:pPr>
             <w:r>
               <w:rPr>
                 <w:sz w:val="28"/>
@@ -14650,7 +13678,6 @@
               </w:rPr>
               <w:t>long</w:t>
             </w:r>
-            <w:proofErr w:type="gramEnd"/>
           </w:p>
         </w:tc>
         <w:tc>
@@ -14695,7 +13722,6 @@
                 <w:szCs w:val="28"/>
               </w:rPr>
             </w:pPr>
-            <w:proofErr w:type="gramStart"/>
             <w:r>
               <w:rPr>
                 <w:sz w:val="28"/>
@@ -14703,21 +13729,19 @@
               </w:rPr>
               <w:t>answer</w:t>
             </w:r>
-            <w:proofErr w:type="gramEnd"/>
-          </w:p>
-        </w:tc>
-        <w:tc>
-          <w:tcPr>
-            <w:tcW w:w="2129" w:type="dxa"/>
-          </w:tcPr>
-          <w:p>
-            <w:pPr>
-              <w:rPr>
-                <w:sz w:val="28"/>
-                <w:szCs w:val="28"/>
-              </w:rPr>
-            </w:pPr>
-            <w:proofErr w:type="gramStart"/>
+          </w:p>
+        </w:tc>
+        <w:tc>
+          <w:tcPr>
+            <w:tcW w:w="2129" w:type="dxa"/>
+          </w:tcPr>
+          <w:p>
+            <w:pPr>
+              <w:rPr>
+                <w:sz w:val="28"/>
+                <w:szCs w:val="28"/>
+              </w:rPr>
+            </w:pPr>
             <w:r>
               <w:rPr>
                 <w:sz w:val="28"/>
@@ -14725,21 +13749,19 @@
               </w:rPr>
               <w:t>true</w:t>
             </w:r>
-            <w:proofErr w:type="gramEnd"/>
-          </w:p>
-        </w:tc>
-        <w:tc>
-          <w:tcPr>
-            <w:tcW w:w="2129" w:type="dxa"/>
-          </w:tcPr>
-          <w:p>
-            <w:pPr>
-              <w:rPr>
-                <w:sz w:val="28"/>
-                <w:szCs w:val="28"/>
-              </w:rPr>
-            </w:pPr>
-            <w:proofErr w:type="gramStart"/>
+          </w:p>
+        </w:tc>
+        <w:tc>
+          <w:tcPr>
+            <w:tcW w:w="2129" w:type="dxa"/>
+          </w:tcPr>
+          <w:p>
+            <w:pPr>
+              <w:rPr>
+                <w:sz w:val="28"/>
+                <w:szCs w:val="28"/>
+              </w:rPr>
+            </w:pPr>
             <w:r>
               <w:rPr>
                 <w:sz w:val="28"/>
@@ -14747,7 +13769,6 @@
               </w:rPr>
               <w:t>string</w:t>
             </w:r>
-            <w:proofErr w:type="gramEnd"/>
           </w:p>
         </w:tc>
         <w:tc>
@@ -15045,38 +14066,26 @@
                 <w:szCs w:val="28"/>
               </w:rPr>
             </w:pPr>
-            <w:proofErr w:type="spellStart"/>
-            <w:proofErr w:type="gramStart"/>
-            <w:r>
-              <w:rPr>
-                <w:sz w:val="28"/>
-                <w:szCs w:val="28"/>
-              </w:rPr>
-              <w:t>access</w:t>
-            </w:r>
-            <w:proofErr w:type="gramEnd"/>
-            <w:r>
-              <w:rPr>
-                <w:sz w:val="28"/>
-                <w:szCs w:val="28"/>
-              </w:rPr>
-              <w:t>_token</w:t>
-            </w:r>
-            <w:proofErr w:type="spellEnd"/>
-          </w:p>
-        </w:tc>
-        <w:tc>
-          <w:tcPr>
-            <w:tcW w:w="2129" w:type="dxa"/>
-          </w:tcPr>
-          <w:p>
-            <w:pPr>
-              <w:rPr>
-                <w:sz w:val="28"/>
-                <w:szCs w:val="28"/>
-              </w:rPr>
-            </w:pPr>
-            <w:proofErr w:type="gramStart"/>
+            <w:r>
+              <w:rPr>
+                <w:sz w:val="28"/>
+                <w:szCs w:val="28"/>
+              </w:rPr>
+              <w:t>access_token</w:t>
+            </w:r>
+          </w:p>
+        </w:tc>
+        <w:tc>
+          <w:tcPr>
+            <w:tcW w:w="2129" w:type="dxa"/>
+          </w:tcPr>
+          <w:p>
+            <w:pPr>
+              <w:rPr>
+                <w:sz w:val="28"/>
+                <w:szCs w:val="28"/>
+              </w:rPr>
+            </w:pPr>
             <w:r>
               <w:rPr>
                 <w:sz w:val="28"/>
@@ -15084,21 +14093,19 @@
               </w:rPr>
               <w:t>true</w:t>
             </w:r>
-            <w:proofErr w:type="gramEnd"/>
-          </w:p>
-        </w:tc>
-        <w:tc>
-          <w:tcPr>
-            <w:tcW w:w="2129" w:type="dxa"/>
-          </w:tcPr>
-          <w:p>
-            <w:pPr>
-              <w:rPr>
-                <w:sz w:val="28"/>
-                <w:szCs w:val="28"/>
-              </w:rPr>
-            </w:pPr>
-            <w:proofErr w:type="gramStart"/>
+          </w:p>
+        </w:tc>
+        <w:tc>
+          <w:tcPr>
+            <w:tcW w:w="2129" w:type="dxa"/>
+          </w:tcPr>
+          <w:p>
+            <w:pPr>
+              <w:rPr>
+                <w:sz w:val="28"/>
+                <w:szCs w:val="28"/>
+              </w:rPr>
+            </w:pPr>
             <w:r>
               <w:rPr>
                 <w:sz w:val="28"/>
@@ -15106,7 +14113,6 @@
               </w:rPr>
               <w:t>string</w:t>
             </w:r>
-            <w:proofErr w:type="gramEnd"/>
           </w:p>
         </w:tc>
         <w:tc>
@@ -15135,40 +14141,27 @@
                 <w:szCs w:val="28"/>
               </w:rPr>
             </w:pPr>
-            <w:proofErr w:type="spellStart"/>
-            <w:proofErr w:type="gramStart"/>
-            <w:r>
-              <w:rPr>
-                <w:rFonts w:hint="eastAsia"/>
-                <w:sz w:val="28"/>
-                <w:szCs w:val="28"/>
-              </w:rPr>
-              <w:t>goods</w:t>
-            </w:r>
-            <w:proofErr w:type="gramEnd"/>
-            <w:r>
-              <w:rPr>
-                <w:rFonts w:hint="eastAsia"/>
-                <w:sz w:val="28"/>
-                <w:szCs w:val="28"/>
-              </w:rPr>
-              <w:t>_id</w:t>
-            </w:r>
-            <w:proofErr w:type="spellEnd"/>
-          </w:p>
-        </w:tc>
-        <w:tc>
-          <w:tcPr>
-            <w:tcW w:w="2129" w:type="dxa"/>
-          </w:tcPr>
-          <w:p>
-            <w:pPr>
-              <w:rPr>
-                <w:sz w:val="28"/>
-                <w:szCs w:val="28"/>
-              </w:rPr>
-            </w:pPr>
-            <w:proofErr w:type="gramStart"/>
+            <w:r>
+              <w:rPr>
+                <w:rFonts w:hint="eastAsia"/>
+                <w:sz w:val="28"/>
+                <w:szCs w:val="28"/>
+              </w:rPr>
+              <w:t>goods_id</w:t>
+            </w:r>
+          </w:p>
+        </w:tc>
+        <w:tc>
+          <w:tcPr>
+            <w:tcW w:w="2129" w:type="dxa"/>
+          </w:tcPr>
+          <w:p>
+            <w:pPr>
+              <w:rPr>
+                <w:sz w:val="28"/>
+                <w:szCs w:val="28"/>
+              </w:rPr>
+            </w:pPr>
             <w:r>
               <w:rPr>
                 <w:sz w:val="28"/>
@@ -15176,21 +14169,19 @@
               </w:rPr>
               <w:t>true</w:t>
             </w:r>
-            <w:proofErr w:type="gramEnd"/>
-          </w:p>
-        </w:tc>
-        <w:tc>
-          <w:tcPr>
-            <w:tcW w:w="2129" w:type="dxa"/>
-          </w:tcPr>
-          <w:p>
-            <w:pPr>
-              <w:rPr>
-                <w:sz w:val="28"/>
-                <w:szCs w:val="28"/>
-              </w:rPr>
-            </w:pPr>
-            <w:proofErr w:type="gramStart"/>
+          </w:p>
+        </w:tc>
+        <w:tc>
+          <w:tcPr>
+            <w:tcW w:w="2129" w:type="dxa"/>
+          </w:tcPr>
+          <w:p>
+            <w:pPr>
+              <w:rPr>
+                <w:sz w:val="28"/>
+                <w:szCs w:val="28"/>
+              </w:rPr>
+            </w:pPr>
             <w:r>
               <w:rPr>
                 <w:sz w:val="28"/>
@@ -15198,7 +14189,6 @@
               </w:rPr>
               <w:t>long</w:t>
             </w:r>
-            <w:proofErr w:type="gramEnd"/>
           </w:p>
         </w:tc>
         <w:tc>
@@ -15242,8 +14232,6 @@
                 <w:szCs w:val="28"/>
               </w:rPr>
             </w:pPr>
-            <w:proofErr w:type="spellStart"/>
-            <w:proofErr w:type="gramStart"/>
             <w:r>
               <w:rPr>
                 <w:sz w:val="28"/>
@@ -15251,22 +14239,19 @@
               </w:rPr>
               <w:t>uid</w:t>
             </w:r>
-            <w:proofErr w:type="spellEnd"/>
-            <w:proofErr w:type="gramEnd"/>
-          </w:p>
-        </w:tc>
-        <w:tc>
-          <w:tcPr>
-            <w:tcW w:w="2129" w:type="dxa"/>
-          </w:tcPr>
-          <w:p>
-            <w:pPr>
-              <w:rPr>
-                <w:sz w:val="28"/>
-                <w:szCs w:val="28"/>
-              </w:rPr>
-            </w:pPr>
-            <w:proofErr w:type="gramStart"/>
+          </w:p>
+        </w:tc>
+        <w:tc>
+          <w:tcPr>
+            <w:tcW w:w="2129" w:type="dxa"/>
+          </w:tcPr>
+          <w:p>
+            <w:pPr>
+              <w:rPr>
+                <w:sz w:val="28"/>
+                <w:szCs w:val="28"/>
+              </w:rPr>
+            </w:pPr>
             <w:r>
               <w:rPr>
                 <w:sz w:val="28"/>
@@ -15274,21 +14259,19 @@
               </w:rPr>
               <w:t>true</w:t>
             </w:r>
-            <w:proofErr w:type="gramEnd"/>
-          </w:p>
-        </w:tc>
-        <w:tc>
-          <w:tcPr>
-            <w:tcW w:w="2129" w:type="dxa"/>
-          </w:tcPr>
-          <w:p>
-            <w:pPr>
-              <w:rPr>
-                <w:sz w:val="28"/>
-                <w:szCs w:val="28"/>
-              </w:rPr>
-            </w:pPr>
-            <w:proofErr w:type="gramStart"/>
+          </w:p>
+        </w:tc>
+        <w:tc>
+          <w:tcPr>
+            <w:tcW w:w="2129" w:type="dxa"/>
+          </w:tcPr>
+          <w:p>
+            <w:pPr>
+              <w:rPr>
+                <w:sz w:val="28"/>
+                <w:szCs w:val="28"/>
+              </w:rPr>
+            </w:pPr>
             <w:r>
               <w:rPr>
                 <w:sz w:val="28"/>
@@ -15296,7 +14279,6 @@
               </w:rPr>
               <w:t>long</w:t>
             </w:r>
-            <w:proofErr w:type="gramEnd"/>
           </w:p>
         </w:tc>
         <w:tc>
@@ -15342,7 +14324,6 @@
                 <w:szCs w:val="28"/>
               </w:rPr>
             </w:pPr>
-            <w:proofErr w:type="gramStart"/>
             <w:r>
               <w:rPr>
                 <w:sz w:val="28"/>
@@ -15350,21 +14331,19 @@
               </w:rPr>
               <w:t>question</w:t>
             </w:r>
-            <w:proofErr w:type="gramEnd"/>
-          </w:p>
-        </w:tc>
-        <w:tc>
-          <w:tcPr>
-            <w:tcW w:w="2129" w:type="dxa"/>
-          </w:tcPr>
-          <w:p>
-            <w:pPr>
-              <w:rPr>
-                <w:sz w:val="28"/>
-                <w:szCs w:val="28"/>
-              </w:rPr>
-            </w:pPr>
-            <w:proofErr w:type="gramStart"/>
+          </w:p>
+        </w:tc>
+        <w:tc>
+          <w:tcPr>
+            <w:tcW w:w="2129" w:type="dxa"/>
+          </w:tcPr>
+          <w:p>
+            <w:pPr>
+              <w:rPr>
+                <w:sz w:val="28"/>
+                <w:szCs w:val="28"/>
+              </w:rPr>
+            </w:pPr>
             <w:r>
               <w:rPr>
                 <w:sz w:val="28"/>
@@ -15372,21 +14351,19 @@
               </w:rPr>
               <w:t>true</w:t>
             </w:r>
-            <w:proofErr w:type="gramEnd"/>
-          </w:p>
-        </w:tc>
-        <w:tc>
-          <w:tcPr>
-            <w:tcW w:w="2129" w:type="dxa"/>
-          </w:tcPr>
-          <w:p>
-            <w:pPr>
-              <w:rPr>
-                <w:sz w:val="28"/>
-                <w:szCs w:val="28"/>
-              </w:rPr>
-            </w:pPr>
-            <w:proofErr w:type="gramStart"/>
+          </w:p>
+        </w:tc>
+        <w:tc>
+          <w:tcPr>
+            <w:tcW w:w="2129" w:type="dxa"/>
+          </w:tcPr>
+          <w:p>
+            <w:pPr>
+              <w:rPr>
+                <w:sz w:val="28"/>
+                <w:szCs w:val="28"/>
+              </w:rPr>
+            </w:pPr>
             <w:r>
               <w:rPr>
                 <w:sz w:val="28"/>
@@ -15394,7 +14371,6 @@
               </w:rPr>
               <w:t>string</w:t>
             </w:r>
-            <w:proofErr w:type="gramEnd"/>
           </w:p>
         </w:tc>
         <w:tc>
@@ -15666,24 +14642,13 @@
                 <w:szCs w:val="28"/>
               </w:rPr>
             </w:pPr>
-            <w:proofErr w:type="spellStart"/>
-            <w:proofErr w:type="gramStart"/>
-            <w:r>
-              <w:rPr>
-                <w:sz w:val="28"/>
-                <w:szCs w:val="28"/>
-              </w:rPr>
-              <w:t>access</w:t>
-            </w:r>
-            <w:proofErr w:type="gramEnd"/>
-            <w:r>
-              <w:rPr>
-                <w:sz w:val="28"/>
-                <w:szCs w:val="28"/>
-              </w:rPr>
-              <w:t>_token</w:t>
-            </w:r>
-            <w:proofErr w:type="spellEnd"/>
+            <w:r>
+              <w:rPr>
+                <w:sz w:val="28"/>
+                <w:szCs w:val="28"/>
+              </w:rPr>
+              <w:t>access_token</w:t>
+            </w:r>
           </w:p>
         </w:tc>
         <w:tc>
@@ -15697,7 +14662,6 @@
                 <w:szCs w:val="28"/>
               </w:rPr>
             </w:pPr>
-            <w:proofErr w:type="gramStart"/>
             <w:r>
               <w:rPr>
                 <w:sz w:val="28"/>
@@ -15705,7 +14669,6 @@
               </w:rPr>
               <w:t>true</w:t>
             </w:r>
-            <w:proofErr w:type="gramEnd"/>
           </w:p>
         </w:tc>
         <w:tc>
@@ -15719,7 +14682,6 @@
                 <w:szCs w:val="28"/>
               </w:rPr>
             </w:pPr>
-            <w:proofErr w:type="gramStart"/>
             <w:r>
               <w:rPr>
                 <w:sz w:val="28"/>
@@ -15727,7 +14689,6 @@
               </w:rPr>
               <w:t>string</w:t>
             </w:r>
-            <w:proofErr w:type="gramEnd"/>
           </w:p>
         </w:tc>
         <w:tc>
@@ -15756,24 +14717,13 @@
                 <w:szCs w:val="28"/>
               </w:rPr>
             </w:pPr>
-            <w:proofErr w:type="spellStart"/>
-            <w:proofErr w:type="gramStart"/>
-            <w:r>
-              <w:rPr>
-                <w:rFonts w:hint="eastAsia"/>
-                <w:sz w:val="28"/>
-                <w:szCs w:val="28"/>
-              </w:rPr>
-              <w:t>from</w:t>
-            </w:r>
-            <w:proofErr w:type="gramEnd"/>
-            <w:r>
-              <w:rPr>
-                <w:rFonts w:hint="eastAsia"/>
-                <w:sz w:val="28"/>
-                <w:szCs w:val="28"/>
-              </w:rPr>
-              <w:t>_</w:t>
+            <w:r>
+              <w:rPr>
+                <w:rFonts w:hint="eastAsia"/>
+                <w:sz w:val="28"/>
+                <w:szCs w:val="28"/>
+              </w:rPr>
+              <w:t>from_</w:t>
             </w:r>
             <w:r>
               <w:rPr>
@@ -15782,7 +14732,6 @@
               </w:rPr>
               <w:t>uid</w:t>
             </w:r>
-            <w:proofErr w:type="spellEnd"/>
           </w:p>
         </w:tc>
         <w:tc>
@@ -15796,7 +14745,6 @@
                 <w:szCs w:val="28"/>
               </w:rPr>
             </w:pPr>
-            <w:proofErr w:type="gramStart"/>
             <w:r>
               <w:rPr>
                 <w:sz w:val="28"/>
@@ -15804,7 +14752,6 @@
               </w:rPr>
               <w:t>true</w:t>
             </w:r>
-            <w:proofErr w:type="gramEnd"/>
           </w:p>
         </w:tc>
         <w:tc>
@@ -15819,7 +14766,6 @@
                 <w:szCs w:val="28"/>
               </w:rPr>
             </w:pPr>
-            <w:proofErr w:type="gramStart"/>
             <w:r>
               <w:rPr>
                 <w:rFonts w:hint="eastAsia"/>
@@ -15828,7 +14774,6 @@
               </w:rPr>
               <w:t>long</w:t>
             </w:r>
-            <w:proofErr w:type="gramEnd"/>
           </w:p>
         </w:tc>
         <w:tc>
@@ -15873,26 +14818,14 @@
                 <w:szCs w:val="28"/>
               </w:rPr>
             </w:pPr>
-            <w:proofErr w:type="spellStart"/>
-            <w:proofErr w:type="gramStart"/>
-            <w:r>
-              <w:rPr>
-                <w:rFonts w:hint="eastAsia"/>
-                <w:sz w:val="28"/>
-                <w:szCs w:val="28"/>
-              </w:rPr>
-              <w:t>to</w:t>
-            </w:r>
-            <w:proofErr w:type="gramEnd"/>
-            <w:r>
-              <w:rPr>
-                <w:rFonts w:hint="eastAsia"/>
-                <w:sz w:val="28"/>
-                <w:szCs w:val="28"/>
-              </w:rPr>
-              <w:t>_uid</w:t>
-            </w:r>
-            <w:proofErr w:type="spellEnd"/>
+            <w:r>
+              <w:rPr>
+                <w:rFonts w:hint="eastAsia"/>
+                <w:sz w:val="28"/>
+                <w:szCs w:val="28"/>
+              </w:rPr>
+              <w:t>to_uid</w:t>
+            </w:r>
           </w:p>
         </w:tc>
         <w:tc>
@@ -15907,7 +14840,6 @@
                 <w:szCs w:val="28"/>
               </w:rPr>
             </w:pPr>
-            <w:proofErr w:type="gramStart"/>
             <w:r>
               <w:rPr>
                 <w:rFonts w:hint="eastAsia"/>
@@ -15916,7 +14848,6 @@
               </w:rPr>
               <w:t>true</w:t>
             </w:r>
-            <w:proofErr w:type="gramEnd"/>
           </w:p>
         </w:tc>
         <w:tc>
@@ -15931,7 +14862,6 @@
                 <w:szCs w:val="28"/>
               </w:rPr>
             </w:pPr>
-            <w:proofErr w:type="gramStart"/>
             <w:r>
               <w:rPr>
                 <w:rFonts w:hint="eastAsia"/>
@@ -15940,7 +14870,6 @@
               </w:rPr>
               <w:t>long</w:t>
             </w:r>
-            <w:proofErr w:type="gramEnd"/>
           </w:p>
         </w:tc>
         <w:tc>
@@ -15987,7 +14916,6 @@
                 <w:szCs w:val="28"/>
               </w:rPr>
             </w:pPr>
-            <w:proofErr w:type="gramStart"/>
             <w:r>
               <w:rPr>
                 <w:rFonts w:hint="eastAsia"/>
@@ -15996,7 +14924,6 @@
               </w:rPr>
               <w:t>content</w:t>
             </w:r>
-            <w:proofErr w:type="gramEnd"/>
           </w:p>
         </w:tc>
         <w:tc>
@@ -16011,7 +14938,6 @@
                 <w:szCs w:val="28"/>
               </w:rPr>
             </w:pPr>
-            <w:proofErr w:type="gramStart"/>
             <w:r>
               <w:rPr>
                 <w:rFonts w:hint="eastAsia"/>
@@ -16020,7 +14946,6 @@
               </w:rPr>
               <w:t>true</w:t>
             </w:r>
-            <w:proofErr w:type="gramEnd"/>
           </w:p>
         </w:tc>
         <w:tc>
@@ -16205,18 +15130,8 @@
           <w:sz w:val="28"/>
           <w:szCs w:val="28"/>
         </w:rPr>
-        <w:t>/message/</w:t>
-      </w:r>
-      <w:proofErr w:type="spellStart"/>
-      <w:r>
-        <w:rPr>
-          <w:rFonts w:hint="eastAsia"/>
-          <w:sz w:val="28"/>
-          <w:szCs w:val="28"/>
-        </w:rPr>
-        <w:t>getList</w:t>
-      </w:r>
-      <w:proofErr w:type="spellEnd"/>
+        <w:t>/message/getList</w:t>
+      </w:r>
     </w:p>
     <w:p>
       <w:pPr>
@@ -16384,24 +15299,13 @@
                 <w:szCs w:val="28"/>
               </w:rPr>
             </w:pPr>
-            <w:proofErr w:type="spellStart"/>
-            <w:proofErr w:type="gramStart"/>
-            <w:r>
-              <w:rPr>
-                <w:sz w:val="28"/>
-                <w:szCs w:val="28"/>
-              </w:rPr>
-              <w:t>access</w:t>
-            </w:r>
-            <w:proofErr w:type="gramEnd"/>
-            <w:r>
-              <w:rPr>
-                <w:sz w:val="28"/>
-                <w:szCs w:val="28"/>
-              </w:rPr>
-              <w:t>_token</w:t>
-            </w:r>
-            <w:proofErr w:type="spellEnd"/>
+            <w:r>
+              <w:rPr>
+                <w:sz w:val="28"/>
+                <w:szCs w:val="28"/>
+              </w:rPr>
+              <w:t>access_token</w:t>
+            </w:r>
           </w:p>
         </w:tc>
         <w:tc>
@@ -16415,7 +15319,6 @@
                 <w:szCs w:val="28"/>
               </w:rPr>
             </w:pPr>
-            <w:proofErr w:type="gramStart"/>
             <w:r>
               <w:rPr>
                 <w:sz w:val="28"/>
@@ -16423,7 +15326,6 @@
               </w:rPr>
               <w:t>true</w:t>
             </w:r>
-            <w:proofErr w:type="gramEnd"/>
           </w:p>
         </w:tc>
         <w:tc>
@@ -16437,7 +15339,6 @@
                 <w:szCs w:val="28"/>
               </w:rPr>
             </w:pPr>
-            <w:proofErr w:type="gramStart"/>
             <w:r>
               <w:rPr>
                 <w:sz w:val="28"/>
@@ -16445,7 +15346,6 @@
               </w:rPr>
               <w:t>string</w:t>
             </w:r>
-            <w:proofErr w:type="gramEnd"/>
           </w:p>
         </w:tc>
         <w:tc>
@@ -16475,8 +15375,6 @@
                 <w:szCs w:val="28"/>
               </w:rPr>
             </w:pPr>
-            <w:proofErr w:type="spellStart"/>
-            <w:proofErr w:type="gramStart"/>
             <w:r>
               <w:rPr>
                 <w:rFonts w:hint="eastAsia"/>
@@ -16485,8 +15383,6 @@
               </w:rPr>
               <w:t>uid</w:t>
             </w:r>
-            <w:proofErr w:type="spellEnd"/>
-            <w:proofErr w:type="gramEnd"/>
           </w:p>
         </w:tc>
         <w:tc>
@@ -16500,7 +15396,6 @@
                 <w:szCs w:val="28"/>
               </w:rPr>
             </w:pPr>
-            <w:proofErr w:type="gramStart"/>
             <w:r>
               <w:rPr>
                 <w:sz w:val="28"/>
@@ -16508,7 +15403,6 @@
               </w:rPr>
               <w:t>true</w:t>
             </w:r>
-            <w:proofErr w:type="gramEnd"/>
           </w:p>
         </w:tc>
         <w:tc>
@@ -16523,7 +15417,6 @@
                 <w:szCs w:val="28"/>
               </w:rPr>
             </w:pPr>
-            <w:proofErr w:type="gramStart"/>
             <w:r>
               <w:rPr>
                 <w:rFonts w:hint="eastAsia"/>
@@ -16532,7 +15425,6 @@
               </w:rPr>
               <w:t>long</w:t>
             </w:r>
-            <w:proofErr w:type="gramEnd"/>
           </w:p>
         </w:tc>
         <w:tc>
@@ -16579,7 +15471,6 @@
                 <w:szCs w:val="28"/>
               </w:rPr>
             </w:pPr>
-            <w:proofErr w:type="gramStart"/>
             <w:r>
               <w:rPr>
                 <w:sz w:val="28"/>
@@ -16587,7 +15478,6 @@
               </w:rPr>
               <w:t>count</w:t>
             </w:r>
-            <w:proofErr w:type="gramEnd"/>
           </w:p>
         </w:tc>
         <w:tc>
@@ -16602,7 +15492,6 @@
                 <w:szCs w:val="28"/>
               </w:rPr>
             </w:pPr>
-            <w:proofErr w:type="gramStart"/>
             <w:r>
               <w:rPr>
                 <w:sz w:val="28"/>
@@ -16610,7 +15499,6 @@
               </w:rPr>
               <w:t>false</w:t>
             </w:r>
-            <w:proofErr w:type="gramEnd"/>
           </w:p>
         </w:tc>
         <w:tc>
@@ -16625,8 +15513,6 @@
                 <w:szCs w:val="28"/>
               </w:rPr>
             </w:pPr>
-            <w:proofErr w:type="spellStart"/>
-            <w:proofErr w:type="gramStart"/>
             <w:r>
               <w:rPr>
                 <w:sz w:val="28"/>
@@ -16634,8 +15520,6 @@
               </w:rPr>
               <w:t>int</w:t>
             </w:r>
-            <w:proofErr w:type="spellEnd"/>
-            <w:proofErr w:type="gramEnd"/>
           </w:p>
         </w:tc>
         <w:tc>
@@ -16697,24 +15581,13 @@
                 <w:szCs w:val="28"/>
               </w:rPr>
             </w:pPr>
-            <w:proofErr w:type="spellStart"/>
-            <w:proofErr w:type="gramStart"/>
-            <w:r>
-              <w:rPr>
-                <w:sz w:val="28"/>
-                <w:szCs w:val="28"/>
-              </w:rPr>
-              <w:t>get</w:t>
-            </w:r>
-            <w:proofErr w:type="gramEnd"/>
-            <w:r>
-              <w:rPr>
-                <w:sz w:val="28"/>
-                <w:szCs w:val="28"/>
-              </w:rPr>
-              <w:t>_time</w:t>
-            </w:r>
-            <w:proofErr w:type="spellEnd"/>
+            <w:r>
+              <w:rPr>
+                <w:sz w:val="28"/>
+                <w:szCs w:val="28"/>
+              </w:rPr>
+              <w:t>get_time</w:t>
+            </w:r>
           </w:p>
         </w:tc>
         <w:tc>
@@ -16729,7 +15602,6 @@
                 <w:szCs w:val="28"/>
               </w:rPr>
             </w:pPr>
-            <w:proofErr w:type="gramStart"/>
             <w:r>
               <w:rPr>
                 <w:sz w:val="28"/>
@@ -16737,7 +15609,6 @@
               </w:rPr>
               <w:t>false</w:t>
             </w:r>
-            <w:proofErr w:type="gramEnd"/>
           </w:p>
         </w:tc>
         <w:tc>
@@ -16752,8 +15623,6 @@
                 <w:szCs w:val="28"/>
               </w:rPr>
             </w:pPr>
-            <w:proofErr w:type="spellStart"/>
-            <w:proofErr w:type="gramStart"/>
             <w:r>
               <w:rPr>
                 <w:sz w:val="28"/>
@@ -16761,8 +15630,6 @@
               </w:rPr>
               <w:t>int</w:t>
             </w:r>
-            <w:proofErr w:type="spellEnd"/>
-            <w:proofErr w:type="gramEnd"/>
           </w:p>
         </w:tc>
         <w:tc>
@@ -16853,7 +15720,6 @@
                 <w:szCs w:val="28"/>
               </w:rPr>
             </w:pPr>
-            <w:proofErr w:type="gramStart"/>
             <w:r>
               <w:rPr>
                 <w:sz w:val="28"/>
@@ -16861,7 +15727,6 @@
               </w:rPr>
               <w:t>op</w:t>
             </w:r>
-            <w:proofErr w:type="gramEnd"/>
           </w:p>
         </w:tc>
         <w:tc>
@@ -16875,7 +15740,6 @@
                 <w:szCs w:val="28"/>
               </w:rPr>
             </w:pPr>
-            <w:proofErr w:type="gramStart"/>
             <w:r>
               <w:rPr>
                 <w:sz w:val="28"/>
@@ -16883,7 +15747,6 @@
               </w:rPr>
               <w:t>false</w:t>
             </w:r>
-            <w:proofErr w:type="gramEnd"/>
           </w:p>
         </w:tc>
         <w:tc>
@@ -16898,8 +15761,6 @@
                 <w:szCs w:val="28"/>
               </w:rPr>
             </w:pPr>
-            <w:proofErr w:type="spellStart"/>
-            <w:proofErr w:type="gramStart"/>
             <w:r>
               <w:rPr>
                 <w:sz w:val="28"/>
@@ -16907,8 +15768,6 @@
               </w:rPr>
               <w:t>int</w:t>
             </w:r>
-            <w:proofErr w:type="spellEnd"/>
-            <w:proofErr w:type="gramEnd"/>
           </w:p>
         </w:tc>
         <w:tc>
@@ -16945,7 +15804,6 @@
               </w:rPr>
               <w:t>（大于</w:t>
             </w:r>
-            <w:proofErr w:type="spellStart"/>
             <w:r>
               <w:rPr>
                 <w:sz w:val="28"/>
@@ -16953,7 +15811,6 @@
               </w:rPr>
               <w:t>get_time</w:t>
             </w:r>
-            <w:proofErr w:type="spellEnd"/>
             <w:r>
               <w:rPr>
                 <w:rFonts w:hint="eastAsia"/>
@@ -17010,7 +15867,6 @@
               </w:rPr>
               <w:t>（小于</w:t>
             </w:r>
-            <w:proofErr w:type="spellStart"/>
             <w:r>
               <w:rPr>
                 <w:sz w:val="28"/>
@@ -17018,7 +15874,6 @@
               </w:rPr>
               <w:t>get_time</w:t>
             </w:r>
-            <w:proofErr w:type="spellEnd"/>
             <w:r>
               <w:rPr>
                 <w:rFonts w:hint="eastAsia"/>
@@ -17128,7 +15983,6 @@
           <w:szCs w:val="28"/>
         </w:rPr>
       </w:pPr>
-      <w:proofErr w:type="spellStart"/>
       <w:r>
         <w:rPr>
           <w:sz w:val="28"/>
@@ -17142,16 +15996,7 @@
           <w:sz w:val="28"/>
           <w:szCs w:val="28"/>
         </w:rPr>
-        <w:t>_uid</w:t>
-      </w:r>
-      <w:proofErr w:type="spellEnd"/>
-      <w:r>
-        <w:rPr>
-          <w:rFonts w:hint="eastAsia"/>
-          <w:sz w:val="28"/>
-          <w:szCs w:val="28"/>
-        </w:rPr>
-        <w:t>:</w:t>
+        <w:t>_uid:</w:t>
       </w:r>
       <w:r>
         <w:rPr>
@@ -17179,7 +16024,6 @@
           <w:szCs w:val="28"/>
         </w:rPr>
       </w:pPr>
-      <w:proofErr w:type="spellStart"/>
       <w:r>
         <w:rPr>
           <w:sz w:val="28"/>
@@ -17209,16 +16053,7 @@
           <w:sz w:val="28"/>
           <w:szCs w:val="28"/>
         </w:rPr>
-        <w:t>name</w:t>
-      </w:r>
-      <w:proofErr w:type="spellEnd"/>
-      <w:r>
-        <w:rPr>
-          <w:rFonts w:hint="eastAsia"/>
-          <w:sz w:val="28"/>
-          <w:szCs w:val="28"/>
-        </w:rPr>
-        <w:t>:</w:t>
+        <w:t>name:</w:t>
       </w:r>
       <w:r>
         <w:rPr>
@@ -17512,18 +16347,8 @@
           <w:sz w:val="28"/>
           <w:szCs w:val="28"/>
         </w:rPr>
-        <w:t>/message/</w:t>
-      </w:r>
-      <w:proofErr w:type="spellStart"/>
-      <w:r>
-        <w:rPr>
-          <w:rFonts w:hint="eastAsia"/>
-          <w:sz w:val="28"/>
-          <w:szCs w:val="28"/>
-        </w:rPr>
-        <w:t>getDetailList</w:t>
-      </w:r>
-      <w:proofErr w:type="spellEnd"/>
+        <w:t>/message/getDetailList</w:t>
+      </w:r>
     </w:p>
     <w:p>
       <w:pPr>
@@ -17691,24 +16516,13 @@
                 <w:szCs w:val="28"/>
               </w:rPr>
             </w:pPr>
-            <w:proofErr w:type="spellStart"/>
-            <w:proofErr w:type="gramStart"/>
-            <w:r>
-              <w:rPr>
-                <w:sz w:val="28"/>
-                <w:szCs w:val="28"/>
-              </w:rPr>
-              <w:t>access</w:t>
-            </w:r>
-            <w:proofErr w:type="gramEnd"/>
-            <w:r>
-              <w:rPr>
-                <w:sz w:val="28"/>
-                <w:szCs w:val="28"/>
-              </w:rPr>
-              <w:t>_token</w:t>
-            </w:r>
-            <w:proofErr w:type="spellEnd"/>
+            <w:r>
+              <w:rPr>
+                <w:sz w:val="28"/>
+                <w:szCs w:val="28"/>
+              </w:rPr>
+              <w:t>access_token</w:t>
+            </w:r>
           </w:p>
         </w:tc>
         <w:tc>
@@ -17722,7 +16536,6 @@
                 <w:szCs w:val="28"/>
               </w:rPr>
             </w:pPr>
-            <w:proofErr w:type="gramStart"/>
             <w:r>
               <w:rPr>
                 <w:sz w:val="28"/>
@@ -17730,7 +16543,6 @@
               </w:rPr>
               <w:t>true</w:t>
             </w:r>
-            <w:proofErr w:type="gramEnd"/>
           </w:p>
         </w:tc>
         <w:tc>
@@ -17744,7 +16556,6 @@
                 <w:szCs w:val="28"/>
               </w:rPr>
             </w:pPr>
-            <w:proofErr w:type="gramStart"/>
             <w:r>
               <w:rPr>
                 <w:sz w:val="28"/>
@@ -17752,7 +16563,6 @@
               </w:rPr>
               <w:t>string</w:t>
             </w:r>
-            <w:proofErr w:type="gramEnd"/>
           </w:p>
         </w:tc>
         <w:tc>
@@ -17782,8 +16592,6 @@
                 <w:szCs w:val="28"/>
               </w:rPr>
             </w:pPr>
-            <w:proofErr w:type="spellStart"/>
-            <w:proofErr w:type="gramStart"/>
             <w:r>
               <w:rPr>
                 <w:rFonts w:hint="eastAsia"/>
@@ -17792,8 +16600,6 @@
               </w:rPr>
               <w:t>uid</w:t>
             </w:r>
-            <w:proofErr w:type="spellEnd"/>
-            <w:proofErr w:type="gramEnd"/>
           </w:p>
         </w:tc>
         <w:tc>
@@ -17807,7 +16613,6 @@
                 <w:szCs w:val="28"/>
               </w:rPr>
             </w:pPr>
-            <w:proofErr w:type="gramStart"/>
             <w:r>
               <w:rPr>
                 <w:sz w:val="28"/>
@@ -17815,7 +16620,6 @@
               </w:rPr>
               <w:t>true</w:t>
             </w:r>
-            <w:proofErr w:type="gramEnd"/>
           </w:p>
         </w:tc>
         <w:tc>
@@ -17830,7 +16634,6 @@
                 <w:szCs w:val="28"/>
               </w:rPr>
             </w:pPr>
-            <w:proofErr w:type="gramStart"/>
             <w:r>
               <w:rPr>
                 <w:rFonts w:hint="eastAsia"/>
@@ -17839,7 +16642,6 @@
               </w:rPr>
               <w:t>long</w:t>
             </w:r>
-            <w:proofErr w:type="gramEnd"/>
           </w:p>
         </w:tc>
         <w:tc>
@@ -17886,8 +16688,6 @@
                 <w:szCs w:val="28"/>
               </w:rPr>
             </w:pPr>
-            <w:proofErr w:type="spellStart"/>
-            <w:proofErr w:type="gramStart"/>
             <w:r>
               <w:rPr>
                 <w:rFonts w:hint="eastAsia"/>
@@ -17896,7 +16696,6 @@
               </w:rPr>
               <w:t>other</w:t>
             </w:r>
-            <w:proofErr w:type="gramEnd"/>
             <w:r>
               <w:rPr>
                 <w:rFonts w:hint="eastAsia"/>
@@ -17920,7 +16719,6 @@
               </w:rPr>
               <w:t>id</w:t>
             </w:r>
-            <w:proofErr w:type="spellEnd"/>
           </w:p>
         </w:tc>
         <w:tc>
@@ -17935,7 +16733,6 @@
                 <w:szCs w:val="28"/>
               </w:rPr>
             </w:pPr>
-            <w:proofErr w:type="gramStart"/>
             <w:r>
               <w:rPr>
                 <w:rFonts w:hint="eastAsia"/>
@@ -17944,7 +16741,6 @@
               </w:rPr>
               <w:t>true</w:t>
             </w:r>
-            <w:proofErr w:type="gramEnd"/>
           </w:p>
         </w:tc>
         <w:tc>
@@ -17959,7 +16755,6 @@
                 <w:szCs w:val="28"/>
               </w:rPr>
             </w:pPr>
-            <w:proofErr w:type="gramStart"/>
             <w:r>
               <w:rPr>
                 <w:rFonts w:hint="eastAsia"/>
@@ -17968,7 +16763,6 @@
               </w:rPr>
               <w:t>long</w:t>
             </w:r>
-            <w:proofErr w:type="gramEnd"/>
           </w:p>
         </w:tc>
         <w:tc>
@@ -17991,7 +16785,6 @@
               </w:rPr>
               <w:t>私信对方</w:t>
             </w:r>
-            <w:proofErr w:type="spellStart"/>
             <w:r>
               <w:rPr>
                 <w:sz w:val="28"/>
@@ -18007,7 +16800,6 @@
               </w:rPr>
               <w:t>id</w:t>
             </w:r>
-            <w:proofErr w:type="spellEnd"/>
           </w:p>
         </w:tc>
       </w:tr>
@@ -18024,7 +16816,6 @@
                 <w:szCs w:val="28"/>
               </w:rPr>
             </w:pPr>
-            <w:proofErr w:type="gramStart"/>
             <w:r>
               <w:rPr>
                 <w:sz w:val="28"/>
@@ -18032,7 +16823,6 @@
               </w:rPr>
               <w:t>count</w:t>
             </w:r>
-            <w:proofErr w:type="gramEnd"/>
           </w:p>
         </w:tc>
         <w:tc>
@@ -18047,7 +16837,6 @@
                 <w:szCs w:val="28"/>
               </w:rPr>
             </w:pPr>
-            <w:proofErr w:type="gramStart"/>
             <w:r>
               <w:rPr>
                 <w:sz w:val="28"/>
@@ -18055,7 +16844,6 @@
               </w:rPr>
               <w:t>false</w:t>
             </w:r>
-            <w:proofErr w:type="gramEnd"/>
           </w:p>
         </w:tc>
         <w:tc>
@@ -18070,8 +16858,6 @@
                 <w:szCs w:val="28"/>
               </w:rPr>
             </w:pPr>
-            <w:proofErr w:type="spellStart"/>
-            <w:proofErr w:type="gramStart"/>
             <w:r>
               <w:rPr>
                 <w:sz w:val="28"/>
@@ -18079,8 +16865,6 @@
               </w:rPr>
               <w:t>int</w:t>
             </w:r>
-            <w:proofErr w:type="spellEnd"/>
-            <w:proofErr w:type="gramEnd"/>
           </w:p>
         </w:tc>
         <w:tc>
@@ -18142,24 +16926,13 @@
                 <w:szCs w:val="28"/>
               </w:rPr>
             </w:pPr>
-            <w:proofErr w:type="spellStart"/>
-            <w:proofErr w:type="gramStart"/>
-            <w:r>
-              <w:rPr>
-                <w:sz w:val="28"/>
-                <w:szCs w:val="28"/>
-              </w:rPr>
-              <w:t>get</w:t>
-            </w:r>
-            <w:proofErr w:type="gramEnd"/>
-            <w:r>
-              <w:rPr>
-                <w:sz w:val="28"/>
-                <w:szCs w:val="28"/>
-              </w:rPr>
-              <w:t>_time</w:t>
-            </w:r>
-            <w:proofErr w:type="spellEnd"/>
+            <w:r>
+              <w:rPr>
+                <w:sz w:val="28"/>
+                <w:szCs w:val="28"/>
+              </w:rPr>
+              <w:t>get_time</w:t>
+            </w:r>
           </w:p>
         </w:tc>
         <w:tc>
@@ -18173,7 +16946,6 @@
                 <w:szCs w:val="28"/>
               </w:rPr>
             </w:pPr>
-            <w:proofErr w:type="gramStart"/>
             <w:r>
               <w:rPr>
                 <w:sz w:val="28"/>
@@ -18181,7 +16953,6 @@
               </w:rPr>
               <w:t>false</w:t>
             </w:r>
-            <w:proofErr w:type="gramEnd"/>
           </w:p>
         </w:tc>
         <w:tc>
@@ -18196,8 +16967,6 @@
                 <w:szCs w:val="28"/>
               </w:rPr>
             </w:pPr>
-            <w:proofErr w:type="spellStart"/>
-            <w:proofErr w:type="gramStart"/>
             <w:r>
               <w:rPr>
                 <w:sz w:val="28"/>
@@ -18205,8 +16974,6 @@
               </w:rPr>
               <w:t>int</w:t>
             </w:r>
-            <w:proofErr w:type="spellEnd"/>
-            <w:proofErr w:type="gramEnd"/>
           </w:p>
         </w:tc>
         <w:tc>
@@ -18296,7 +17063,6 @@
                 <w:szCs w:val="28"/>
               </w:rPr>
             </w:pPr>
-            <w:proofErr w:type="gramStart"/>
             <w:r>
               <w:rPr>
                 <w:sz w:val="28"/>
@@ -18304,7 +17070,6 @@
               </w:rPr>
               <w:t>op</w:t>
             </w:r>
-            <w:proofErr w:type="gramEnd"/>
           </w:p>
         </w:tc>
         <w:tc>
@@ -18318,7 +17083,6 @@
                 <w:szCs w:val="28"/>
               </w:rPr>
             </w:pPr>
-            <w:proofErr w:type="gramStart"/>
             <w:r>
               <w:rPr>
                 <w:sz w:val="28"/>
@@ -18326,7 +17090,6 @@
               </w:rPr>
               <w:t>false</w:t>
             </w:r>
-            <w:proofErr w:type="gramEnd"/>
           </w:p>
         </w:tc>
         <w:tc>
@@ -18340,8 +17103,6 @@
                 <w:szCs w:val="28"/>
               </w:rPr>
             </w:pPr>
-            <w:proofErr w:type="spellStart"/>
-            <w:proofErr w:type="gramStart"/>
             <w:r>
               <w:rPr>
                 <w:sz w:val="28"/>
@@ -18349,8 +17110,6 @@
               </w:rPr>
               <w:t>int</w:t>
             </w:r>
-            <w:proofErr w:type="spellEnd"/>
-            <w:proofErr w:type="gramEnd"/>
           </w:p>
         </w:tc>
         <w:tc>
@@ -18379,7 +17138,6 @@
               </w:rPr>
               <w:t>获取最新聊天（大于</w:t>
             </w:r>
-            <w:proofErr w:type="spellStart"/>
             <w:r>
               <w:rPr>
                 <w:sz w:val="28"/>
@@ -18387,7 +17145,6 @@
               </w:rPr>
               <w:t>get_time</w:t>
             </w:r>
-            <w:proofErr w:type="spellEnd"/>
             <w:r>
               <w:rPr>
                 <w:rFonts w:hint="eastAsia"/>
@@ -18435,7 +17192,6 @@
               </w:rPr>
               <w:t>获取更多聊天（小于</w:t>
             </w:r>
-            <w:proofErr w:type="spellStart"/>
             <w:r>
               <w:rPr>
                 <w:sz w:val="28"/>
@@ -18443,7 +17199,6 @@
               </w:rPr>
               <w:t>get_time</w:t>
             </w:r>
-            <w:proofErr w:type="spellEnd"/>
             <w:r>
               <w:rPr>
                 <w:rFonts w:hint="eastAsia"/>
@@ -18504,32 +17259,15 @@
           <w:sz w:val="28"/>
           <w:szCs w:val="28"/>
         </w:rPr>
-        <w:t xml:space="preserve">   </w:t>
-      </w:r>
-      <w:proofErr w:type="spellStart"/>
-      <w:r>
-        <w:rPr>
-          <w:sz w:val="28"/>
-          <w:szCs w:val="28"/>
-        </w:rPr>
-        <w:t>other_</w:t>
-      </w:r>
-      <w:r>
-        <w:rPr>
-          <w:rFonts w:hint="eastAsia"/>
-          <w:sz w:val="28"/>
-          <w:szCs w:val="28"/>
-        </w:rPr>
-        <w:t>uid</w:t>
-      </w:r>
-      <w:proofErr w:type="spellEnd"/>
-      <w:r>
-        <w:rPr>
-          <w:rFonts w:hint="eastAsia"/>
-          <w:sz w:val="28"/>
-          <w:szCs w:val="28"/>
-        </w:rPr>
-        <w:t>:</w:t>
+        <w:t xml:space="preserve">   other_</w:t>
+      </w:r>
+      <w:r>
+        <w:rPr>
+          <w:rFonts w:hint="eastAsia"/>
+          <w:sz w:val="28"/>
+          <w:szCs w:val="28"/>
+        </w:rPr>
+        <w:t>uid:</w:t>
       </w:r>
       <w:r>
         <w:rPr>
@@ -18589,7 +17327,6 @@
           <w:szCs w:val="28"/>
         </w:rPr>
       </w:pPr>
-      <w:proofErr w:type="spellStart"/>
       <w:r>
         <w:rPr>
           <w:sz w:val="28"/>
@@ -18603,16 +17340,7 @@
           <w:sz w:val="28"/>
           <w:szCs w:val="28"/>
         </w:rPr>
-        <w:t>avtar</w:t>
-      </w:r>
-      <w:proofErr w:type="spellEnd"/>
-      <w:r>
-        <w:rPr>
-          <w:rFonts w:hint="eastAsia"/>
-          <w:sz w:val="28"/>
-          <w:szCs w:val="28"/>
-        </w:rPr>
-        <w:t>:</w:t>
+        <w:t>avtar:</w:t>
       </w:r>
       <w:r>
         <w:rPr>
@@ -18648,7 +17376,6 @@
           <w:szCs w:val="28"/>
         </w:rPr>
       </w:pPr>
-      <w:proofErr w:type="spellStart"/>
       <w:r>
         <w:rPr>
           <w:sz w:val="28"/>
@@ -18662,16 +17389,7 @@
           <w:sz w:val="28"/>
           <w:szCs w:val="28"/>
         </w:rPr>
-        <w:t>name</w:t>
-      </w:r>
-      <w:proofErr w:type="spellEnd"/>
-      <w:r>
-        <w:rPr>
-          <w:rFonts w:hint="eastAsia"/>
-          <w:sz w:val="28"/>
-          <w:szCs w:val="28"/>
-        </w:rPr>
-        <w:t>:</w:t>
+        <w:t>name:</w:t>
       </w:r>
       <w:r>
         <w:rPr>
@@ -18707,21 +17425,12 @@
           <w:szCs w:val="28"/>
         </w:rPr>
       </w:pPr>
-      <w:proofErr w:type="spellStart"/>
-      <w:r>
-        <w:rPr>
-          <w:sz w:val="28"/>
-          <w:szCs w:val="28"/>
-        </w:rPr>
-        <w:t>send_uid</w:t>
-      </w:r>
-      <w:proofErr w:type="spellEnd"/>
-      <w:r>
-        <w:rPr>
-          <w:sz w:val="28"/>
-          <w:szCs w:val="28"/>
-        </w:rPr>
-        <w:t xml:space="preserve">: </w:t>
+      <w:r>
+        <w:rPr>
+          <w:sz w:val="28"/>
+          <w:szCs w:val="28"/>
+        </w:rPr>
+        <w:t xml:space="preserve">send_uid: </w:t>
       </w:r>
       <w:r>
         <w:rPr>
@@ -18770,7 +17479,6 @@
         </w:rPr>
         <w:t>比如值与</w:t>
       </w:r>
-      <w:proofErr w:type="spellStart"/>
       <w:r>
         <w:rPr>
           <w:sz w:val="28"/>
@@ -18778,7 +17486,6 @@
         </w:rPr>
         <w:t>other_uid</w:t>
       </w:r>
-      <w:proofErr w:type="spellEnd"/>
       <w:r>
         <w:rPr>
           <w:rFonts w:hint="eastAsia"/>
@@ -18795,7 +17502,6 @@
         </w:rPr>
         <w:t>给自己，值与自己</w:t>
       </w:r>
-      <w:proofErr w:type="spellStart"/>
       <w:r>
         <w:rPr>
           <w:sz w:val="28"/>
@@ -18803,7 +17509,6 @@
         </w:rPr>
         <w:t>uid</w:t>
       </w:r>
-      <w:proofErr w:type="spellEnd"/>
       <w:r>
         <w:rPr>
           <w:rFonts w:hint="eastAsia"/>
@@ -18906,21 +17611,12 @@
           <w:szCs w:val="28"/>
         </w:rPr>
       </w:pPr>
-      <w:proofErr w:type="spellStart"/>
-      <w:r>
-        <w:rPr>
-          <w:sz w:val="28"/>
-          <w:szCs w:val="28"/>
-        </w:rPr>
-        <w:t>totalcount</w:t>
-      </w:r>
-      <w:proofErr w:type="spellEnd"/>
-      <w:r>
-        <w:rPr>
-          <w:sz w:val="28"/>
-          <w:szCs w:val="28"/>
-        </w:rPr>
-        <w:t>:</w:t>
+      <w:r>
+        <w:rPr>
+          <w:sz w:val="28"/>
+          <w:szCs w:val="28"/>
+        </w:rPr>
+        <w:t>totalcount:</w:t>
       </w:r>
       <w:r>
         <w:rPr>
@@ -19191,24 +17887,13 @@
                 <w:szCs w:val="28"/>
               </w:rPr>
             </w:pPr>
-            <w:proofErr w:type="spellStart"/>
-            <w:proofErr w:type="gramStart"/>
-            <w:r>
-              <w:rPr>
-                <w:sz w:val="28"/>
-                <w:szCs w:val="28"/>
-              </w:rPr>
-              <w:t>access</w:t>
-            </w:r>
-            <w:proofErr w:type="gramEnd"/>
-            <w:r>
-              <w:rPr>
-                <w:sz w:val="28"/>
-                <w:szCs w:val="28"/>
-              </w:rPr>
-              <w:t>_token</w:t>
-            </w:r>
-            <w:proofErr w:type="spellEnd"/>
+            <w:r>
+              <w:rPr>
+                <w:sz w:val="28"/>
+                <w:szCs w:val="28"/>
+              </w:rPr>
+              <w:t>access_token</w:t>
+            </w:r>
           </w:p>
         </w:tc>
         <w:tc>
@@ -19223,7 +17908,6 @@
                 <w:szCs w:val="28"/>
               </w:rPr>
             </w:pPr>
-            <w:proofErr w:type="gramStart"/>
             <w:r>
               <w:rPr>
                 <w:sz w:val="28"/>
@@ -19231,7 +17915,6 @@
               </w:rPr>
               <w:t>true</w:t>
             </w:r>
-            <w:proofErr w:type="gramEnd"/>
           </w:p>
         </w:tc>
         <w:tc>
@@ -19246,7 +17929,6 @@
                 <w:szCs w:val="28"/>
               </w:rPr>
             </w:pPr>
-            <w:proofErr w:type="gramStart"/>
             <w:r>
               <w:rPr>
                 <w:sz w:val="28"/>
@@ -19254,7 +17936,6 @@
               </w:rPr>
               <w:t>string</w:t>
             </w:r>
-            <w:proofErr w:type="gramEnd"/>
           </w:p>
         </w:tc>
         <w:tc>
@@ -19284,8 +17965,6 @@
                 <w:szCs w:val="28"/>
               </w:rPr>
             </w:pPr>
-            <w:proofErr w:type="spellStart"/>
-            <w:proofErr w:type="gramStart"/>
             <w:r>
               <w:rPr>
                 <w:sz w:val="28"/>
@@ -19300,22 +17979,19 @@
               </w:rPr>
               <w:t>id</w:t>
             </w:r>
-            <w:proofErr w:type="spellEnd"/>
-            <w:proofErr w:type="gramEnd"/>
-          </w:p>
-        </w:tc>
-        <w:tc>
-          <w:tcPr>
-            <w:tcW w:w="2129" w:type="dxa"/>
-          </w:tcPr>
-          <w:p>
-            <w:pPr>
-              <w:rPr>
-                <w:sz w:val="28"/>
-                <w:szCs w:val="28"/>
-              </w:rPr>
-            </w:pPr>
-            <w:proofErr w:type="gramStart"/>
+          </w:p>
+        </w:tc>
+        <w:tc>
+          <w:tcPr>
+            <w:tcW w:w="2129" w:type="dxa"/>
+          </w:tcPr>
+          <w:p>
+            <w:pPr>
+              <w:rPr>
+                <w:sz w:val="28"/>
+                <w:szCs w:val="28"/>
+              </w:rPr>
+            </w:pPr>
             <w:r>
               <w:rPr>
                 <w:sz w:val="28"/>
@@ -19323,21 +17999,19 @@
               </w:rPr>
               <w:t>true</w:t>
             </w:r>
-            <w:proofErr w:type="gramEnd"/>
-          </w:p>
-        </w:tc>
-        <w:tc>
-          <w:tcPr>
-            <w:tcW w:w="2129" w:type="dxa"/>
-          </w:tcPr>
-          <w:p>
-            <w:pPr>
-              <w:rPr>
-                <w:sz w:val="28"/>
-                <w:szCs w:val="28"/>
-              </w:rPr>
-            </w:pPr>
-            <w:proofErr w:type="gramStart"/>
+          </w:p>
+        </w:tc>
+        <w:tc>
+          <w:tcPr>
+            <w:tcW w:w="2129" w:type="dxa"/>
+          </w:tcPr>
+          <w:p>
+            <w:pPr>
+              <w:rPr>
+                <w:sz w:val="28"/>
+                <w:szCs w:val="28"/>
+              </w:rPr>
+            </w:pPr>
             <w:r>
               <w:rPr>
                 <w:sz w:val="28"/>
@@ -19345,7 +18019,6 @@
               </w:rPr>
               <w:t>long</w:t>
             </w:r>
-            <w:proofErr w:type="gramEnd"/>
           </w:p>
         </w:tc>
         <w:tc>
@@ -19367,7 +18040,6 @@
               </w:rPr>
               <w:t>当前用户</w:t>
             </w:r>
-            <w:proofErr w:type="spellStart"/>
             <w:r>
               <w:rPr>
                 <w:sz w:val="28"/>
@@ -19375,7 +18047,6 @@
               </w:rPr>
               <w:t>uid</w:t>
             </w:r>
-            <w:proofErr w:type="spellEnd"/>
           </w:p>
         </w:tc>
       </w:tr>
@@ -19392,24 +18063,13 @@
                 <w:szCs w:val="28"/>
               </w:rPr>
             </w:pPr>
-            <w:proofErr w:type="spellStart"/>
-            <w:proofErr w:type="gramStart"/>
-            <w:r>
-              <w:rPr>
-                <w:rFonts w:hint="eastAsia"/>
-                <w:sz w:val="28"/>
-                <w:szCs w:val="28"/>
-              </w:rPr>
-              <w:t>other</w:t>
-            </w:r>
-            <w:proofErr w:type="gramEnd"/>
-            <w:r>
-              <w:rPr>
-                <w:rFonts w:hint="eastAsia"/>
-                <w:sz w:val="28"/>
-                <w:szCs w:val="28"/>
-              </w:rPr>
-              <w:t>_</w:t>
+            <w:r>
+              <w:rPr>
+                <w:rFonts w:hint="eastAsia"/>
+                <w:sz w:val="28"/>
+                <w:szCs w:val="28"/>
+              </w:rPr>
+              <w:t>other_</w:t>
             </w:r>
             <w:r>
               <w:rPr>
@@ -19426,7 +18086,6 @@
               </w:rPr>
               <w:t>id</w:t>
             </w:r>
-            <w:proofErr w:type="spellEnd"/>
           </w:p>
         </w:tc>
         <w:tc>
@@ -19441,7 +18100,6 @@
                 <w:szCs w:val="28"/>
               </w:rPr>
             </w:pPr>
-            <w:proofErr w:type="gramStart"/>
             <w:r>
               <w:rPr>
                 <w:rFonts w:hint="eastAsia"/>
@@ -19450,7 +18108,6 @@
               </w:rPr>
               <w:t>true</w:t>
             </w:r>
-            <w:proofErr w:type="gramEnd"/>
           </w:p>
         </w:tc>
         <w:tc>
@@ -19465,7 +18122,6 @@
                 <w:szCs w:val="28"/>
               </w:rPr>
             </w:pPr>
-            <w:proofErr w:type="gramStart"/>
             <w:r>
               <w:rPr>
                 <w:rFonts w:hint="eastAsia"/>
@@ -19474,7 +18130,6 @@
               </w:rPr>
               <w:t>long</w:t>
             </w:r>
-            <w:proofErr w:type="gramEnd"/>
           </w:p>
         </w:tc>
         <w:tc>
@@ -19497,7 +18152,6 @@
               </w:rPr>
               <w:t>私信对方</w:t>
             </w:r>
-            <w:proofErr w:type="spellStart"/>
             <w:r>
               <w:rPr>
                 <w:sz w:val="28"/>
@@ -19513,7 +18167,6 @@
               </w:rPr>
               <w:t>id</w:t>
             </w:r>
-            <w:proofErr w:type="spellEnd"/>
           </w:p>
         </w:tc>
       </w:tr>
@@ -19776,24 +18429,13 @@
                 <w:szCs w:val="28"/>
               </w:rPr>
             </w:pPr>
-            <w:proofErr w:type="spellStart"/>
-            <w:proofErr w:type="gramStart"/>
-            <w:r>
-              <w:rPr>
-                <w:sz w:val="28"/>
-                <w:szCs w:val="28"/>
-              </w:rPr>
-              <w:t>access</w:t>
-            </w:r>
-            <w:proofErr w:type="gramEnd"/>
-            <w:r>
-              <w:rPr>
-                <w:sz w:val="28"/>
-                <w:szCs w:val="28"/>
-              </w:rPr>
-              <w:t>_token</w:t>
-            </w:r>
-            <w:proofErr w:type="spellEnd"/>
+            <w:r>
+              <w:rPr>
+                <w:sz w:val="28"/>
+                <w:szCs w:val="28"/>
+              </w:rPr>
+              <w:t>access_token</w:t>
+            </w:r>
           </w:p>
         </w:tc>
         <w:tc>
@@ -19808,7 +18450,6 @@
                 <w:szCs w:val="28"/>
               </w:rPr>
             </w:pPr>
-            <w:proofErr w:type="gramStart"/>
             <w:r>
               <w:rPr>
                 <w:sz w:val="28"/>
@@ -19816,7 +18457,6 @@
               </w:rPr>
               <w:t>true</w:t>
             </w:r>
-            <w:proofErr w:type="gramEnd"/>
           </w:p>
         </w:tc>
         <w:tc>
@@ -19831,7 +18471,6 @@
                 <w:szCs w:val="28"/>
               </w:rPr>
             </w:pPr>
-            <w:proofErr w:type="gramStart"/>
             <w:r>
               <w:rPr>
                 <w:sz w:val="28"/>
@@ -19839,7 +18478,6 @@
               </w:rPr>
               <w:t>string</w:t>
             </w:r>
-            <w:proofErr w:type="gramEnd"/>
           </w:p>
         </w:tc>
         <w:tc>
@@ -19870,8 +18508,6 @@
                 <w:szCs w:val="28"/>
               </w:rPr>
             </w:pPr>
-            <w:proofErr w:type="spellStart"/>
-            <w:proofErr w:type="gramStart"/>
             <w:r>
               <w:rPr>
                 <w:rFonts w:hint="eastAsia"/>
@@ -19880,8 +18516,6 @@
               </w:rPr>
               <w:t>uid</w:t>
             </w:r>
-            <w:proofErr w:type="spellEnd"/>
-            <w:proofErr w:type="gramEnd"/>
           </w:p>
         </w:tc>
         <w:tc>
@@ -19896,7 +18530,6 @@
                 <w:szCs w:val="28"/>
               </w:rPr>
             </w:pPr>
-            <w:proofErr w:type="gramStart"/>
             <w:r>
               <w:rPr>
                 <w:sz w:val="28"/>
@@ -19904,7 +18537,6 @@
               </w:rPr>
               <w:t>true</w:t>
             </w:r>
-            <w:proofErr w:type="gramEnd"/>
           </w:p>
         </w:tc>
         <w:tc>
@@ -19919,7 +18551,6 @@
                 <w:szCs w:val="28"/>
               </w:rPr>
             </w:pPr>
-            <w:proofErr w:type="gramStart"/>
             <w:r>
               <w:rPr>
                 <w:rFonts w:hint="eastAsia"/>
@@ -19928,7 +18559,6 @@
               </w:rPr>
               <w:t>long</w:t>
             </w:r>
-            <w:proofErr w:type="gramEnd"/>
           </w:p>
         </w:tc>
         <w:tc>
@@ -19974,8 +18604,6 @@
                 <w:szCs w:val="28"/>
               </w:rPr>
             </w:pPr>
-            <w:proofErr w:type="spellStart"/>
-            <w:proofErr w:type="gramStart"/>
             <w:r>
               <w:rPr>
                 <w:sz w:val="28"/>
@@ -19983,22 +18611,19 @@
               </w:rPr>
               <w:t>img</w:t>
             </w:r>
-            <w:proofErr w:type="spellEnd"/>
-            <w:proofErr w:type="gramEnd"/>
-          </w:p>
-        </w:tc>
-        <w:tc>
-          <w:tcPr>
-            <w:tcW w:w="2129" w:type="dxa"/>
-          </w:tcPr>
-          <w:p>
-            <w:pPr>
-              <w:rPr>
-                <w:sz w:val="28"/>
-                <w:szCs w:val="28"/>
-              </w:rPr>
-            </w:pPr>
-            <w:proofErr w:type="gramStart"/>
+          </w:p>
+        </w:tc>
+        <w:tc>
+          <w:tcPr>
+            <w:tcW w:w="2129" w:type="dxa"/>
+          </w:tcPr>
+          <w:p>
+            <w:pPr>
+              <w:rPr>
+                <w:sz w:val="28"/>
+                <w:szCs w:val="28"/>
+              </w:rPr>
+            </w:pPr>
             <w:r>
               <w:rPr>
                 <w:rFonts w:hint="eastAsia"/>
@@ -20007,21 +18632,19 @@
               </w:rPr>
               <w:t>true</w:t>
             </w:r>
-            <w:proofErr w:type="gramEnd"/>
-          </w:p>
-        </w:tc>
-        <w:tc>
-          <w:tcPr>
-            <w:tcW w:w="2129" w:type="dxa"/>
-          </w:tcPr>
-          <w:p>
-            <w:pPr>
-              <w:rPr>
-                <w:sz w:val="28"/>
-                <w:szCs w:val="28"/>
-              </w:rPr>
-            </w:pPr>
-            <w:proofErr w:type="gramStart"/>
+          </w:p>
+        </w:tc>
+        <w:tc>
+          <w:tcPr>
+            <w:tcW w:w="2129" w:type="dxa"/>
+          </w:tcPr>
+          <w:p>
+            <w:pPr>
+              <w:rPr>
+                <w:sz w:val="28"/>
+                <w:szCs w:val="28"/>
+              </w:rPr>
+            </w:pPr>
             <w:r>
               <w:rPr>
                 <w:sz w:val="28"/>
@@ -20029,7 +18652,6 @@
               </w:rPr>
               <w:t>file</w:t>
             </w:r>
-            <w:proofErr w:type="gramEnd"/>
           </w:p>
         </w:tc>
         <w:tc>
@@ -20058,8 +18680,6 @@
                 <w:szCs w:val="28"/>
               </w:rPr>
             </w:pPr>
-            <w:proofErr w:type="spellStart"/>
-            <w:proofErr w:type="gramStart"/>
             <w:r>
               <w:rPr>
                 <w:sz w:val="28"/>
@@ -20067,22 +18687,19 @@
               </w:rPr>
               <w:t>ext</w:t>
             </w:r>
-            <w:proofErr w:type="spellEnd"/>
-            <w:proofErr w:type="gramEnd"/>
-          </w:p>
-        </w:tc>
-        <w:tc>
-          <w:tcPr>
-            <w:tcW w:w="2129" w:type="dxa"/>
-          </w:tcPr>
-          <w:p>
-            <w:pPr>
-              <w:rPr>
-                <w:sz w:val="28"/>
-                <w:szCs w:val="28"/>
-              </w:rPr>
-            </w:pPr>
-            <w:proofErr w:type="gramStart"/>
+          </w:p>
+        </w:tc>
+        <w:tc>
+          <w:tcPr>
+            <w:tcW w:w="2129" w:type="dxa"/>
+          </w:tcPr>
+          <w:p>
+            <w:pPr>
+              <w:rPr>
+                <w:sz w:val="28"/>
+                <w:szCs w:val="28"/>
+              </w:rPr>
+            </w:pPr>
             <w:r>
               <w:rPr>
                 <w:sz w:val="28"/>
@@ -20090,7 +18707,6 @@
               </w:rPr>
               <w:t>string</w:t>
             </w:r>
-            <w:proofErr w:type="gramEnd"/>
           </w:p>
         </w:tc>
         <w:tc>
@@ -20156,7 +18772,6 @@
               </w:rPr>
               <w:t>，此处为</w:t>
             </w:r>
-            <w:proofErr w:type="spellStart"/>
             <w:r>
               <w:rPr>
                 <w:sz w:val="28"/>
@@ -20164,7 +18779,6 @@
               </w:rPr>
               <w:t>goods_id</w:t>
             </w:r>
-            <w:proofErr w:type="spellEnd"/>
           </w:p>
         </w:tc>
       </w:tr>
@@ -20180,7 +18794,6 @@
                 <w:szCs w:val="28"/>
               </w:rPr>
             </w:pPr>
-            <w:proofErr w:type="gramStart"/>
             <w:r>
               <w:rPr>
                 <w:sz w:val="28"/>
@@ -20188,22 +18801,19 @@
               </w:rPr>
               <w:t>type</w:t>
             </w:r>
-            <w:proofErr w:type="gramEnd"/>
-          </w:p>
-        </w:tc>
-        <w:tc>
-          <w:tcPr>
-            <w:tcW w:w="2129" w:type="dxa"/>
-          </w:tcPr>
-          <w:p>
-            <w:pPr>
-              <w:rPr>
-                <w:sz w:val="28"/>
-                <w:szCs w:val="28"/>
-              </w:rPr>
-            </w:pPr>
-            <w:proofErr w:type="spellStart"/>
-            <w:proofErr w:type="gramStart"/>
+          </w:p>
+        </w:tc>
+        <w:tc>
+          <w:tcPr>
+            <w:tcW w:w="2129" w:type="dxa"/>
+          </w:tcPr>
+          <w:p>
+            <w:pPr>
+              <w:rPr>
+                <w:sz w:val="28"/>
+                <w:szCs w:val="28"/>
+              </w:rPr>
+            </w:pPr>
             <w:r>
               <w:rPr>
                 <w:sz w:val="28"/>
@@ -20211,8 +18821,6 @@
               </w:rPr>
               <w:t>int</w:t>
             </w:r>
-            <w:proofErr w:type="spellEnd"/>
-            <w:proofErr w:type="gramEnd"/>
           </w:p>
         </w:tc>
         <w:tc>
@@ -20326,23 +18934,7 @@
           <w:sz w:val="28"/>
           <w:szCs w:val="28"/>
         </w:rPr>
-        <w:t xml:space="preserve">    </w:t>
-      </w:r>
-      <w:proofErr w:type="spellStart"/>
-      <w:r>
-        <w:rPr>
-          <w:sz w:val="28"/>
-          <w:szCs w:val="28"/>
-        </w:rPr>
-        <w:t>url</w:t>
-      </w:r>
-      <w:proofErr w:type="spellEnd"/>
-      <w:r>
-        <w:rPr>
-          <w:sz w:val="28"/>
-          <w:szCs w:val="28"/>
-        </w:rPr>
-        <w:t>:</w:t>
+        <w:t xml:space="preserve">    url:</w:t>
       </w:r>
       <w:r>
         <w:rPr>
@@ -20433,13 +19025,8 @@
         </w:rPr>
         <w:t xml:space="preserve">   </w:t>
       </w:r>
-      <w:proofErr w:type="spellStart"/>
-      <w:r>
-        <w:t>error_code</w:t>
-      </w:r>
-      <w:proofErr w:type="spellEnd"/>
-      <w:r>
-        <w:t>:”” //</w:t>
+      <w:r>
+        <w:t>error_code:”” //</w:t>
       </w:r>
       <w:r>
         <w:rPr>
@@ -20454,15 +19041,7 @@
         <w:ind w:left="720" w:firstLineChars="0" w:firstLine="0"/>
       </w:pPr>
       <w:r>
-        <w:t xml:space="preserve">   </w:t>
-      </w:r>
-      <w:proofErr w:type="spellStart"/>
-      <w:r>
-        <w:t>error_desc</w:t>
-      </w:r>
-      <w:proofErr w:type="spellEnd"/>
-      <w:r>
-        <w:t>:””</w:t>
+        <w:t xml:space="preserve">   error_desc:””</w:t>
       </w:r>
       <w:r>
         <w:rPr>
@@ -21870,7 +20449,7 @@
 </file>
 
 <file path=customXml/itemProps1.xml><?xml version="1.0" encoding="utf-8"?>
-<ds:datastoreItem xmlns:ds="http://schemas.openxmlformats.org/officeDocument/2006/customXml" ds:itemID="{7747BF87-D555-4F4B-9B83-B5BB620AB58D}">
+<ds:datastoreItem xmlns:ds="http://schemas.openxmlformats.org/officeDocument/2006/customXml" ds:itemID="{DA0DD14C-A70D-3B49-B735-84F8B845AD56}">
   <ds:schemaRefs>
     <ds:schemaRef ds:uri="http://schemas.openxmlformats.org/officeDocument/2006/bibliography"/>
   </ds:schemaRefs>

--- a/doc/api/API定义.docx
+++ b/doc/api/API定义.docx
@@ -7831,7 +7831,15 @@
                 <w:sz w:val="28"/>
                 <w:szCs w:val="28"/>
               </w:rPr>
-              <w:t>发布中，</w:t>
+              <w:t>发布</w:t>
+            </w:r>
+            <w:r>
+              <w:rPr>
+                <w:rFonts w:hint="eastAsia"/>
+                <w:sz w:val="28"/>
+                <w:szCs w:val="28"/>
+              </w:rPr>
+              <w:t>，</w:t>
             </w:r>
             <w:r>
               <w:rPr>
@@ -7848,13 +7856,15 @@
               </w:rPr>
               <w:t>:</w:t>
             </w:r>
-            <w:r>
-              <w:rPr>
-                <w:rFonts w:hint="eastAsia"/>
-                <w:sz w:val="28"/>
-                <w:szCs w:val="28"/>
-              </w:rPr>
-              <w:t>已下架</w:t>
+            <w:bookmarkStart w:id="0" w:name="_GoBack"/>
+            <w:bookmarkEnd w:id="0"/>
+            <w:r>
+              <w:rPr>
+                <w:rFonts w:hint="eastAsia"/>
+                <w:sz w:val="28"/>
+                <w:szCs w:val="28"/>
+              </w:rPr>
+              <w:t>下架</w:t>
             </w:r>
             <w:r>
               <w:rPr>
@@ -11732,8 +11742,6 @@
               </w:rPr>
               <w:t>string</w:t>
             </w:r>
-            <w:bookmarkStart w:id="0" w:name="_GoBack"/>
-            <w:bookmarkEnd w:id="0"/>
           </w:p>
         </w:tc>
         <w:tc>
@@ -11760,15 +11768,7 @@
                 <w:sz w:val="28"/>
                 <w:szCs w:val="28"/>
               </w:rPr>
-              <w:t>发布</w:t>
-            </w:r>
-            <w:r>
-              <w:rPr>
-                <w:rFonts w:hint="eastAsia"/>
-                <w:sz w:val="28"/>
-                <w:szCs w:val="28"/>
-              </w:rPr>
-              <w:t>，</w:t>
+              <w:t>发布，</w:t>
             </w:r>
             <w:r>
               <w:rPr>
@@ -20449,7 +20449,7 @@
 </file>
 
 <file path=customXml/itemProps1.xml><?xml version="1.0" encoding="utf-8"?>
-<ds:datastoreItem xmlns:ds="http://schemas.openxmlformats.org/officeDocument/2006/customXml" ds:itemID="{DA0DD14C-A70D-3B49-B735-84F8B845AD56}">
+<ds:datastoreItem xmlns:ds="http://schemas.openxmlformats.org/officeDocument/2006/customXml" ds:itemID="{8B73B9B1-85B8-094F-8084-54A2A0553876}">
   <ds:schemaRefs>
     <ds:schemaRef ds:uri="http://schemas.openxmlformats.org/officeDocument/2006/bibliography"/>
   </ds:schemaRefs>

--- a/doc/api/API定义.docx
+++ b/doc/api/API定义.docx
@@ -53,42 +53,57 @@
         </w:rPr>
         <w:t>接口地址：</w:t>
       </w:r>
+      <w:r>
+        <w:fldChar w:fldCharType="begin"/>
+      </w:r>
+      <w:r>
+        <w:instrText xml:space="preserve"> HYPERLINK "http://210.51.190.172/threek/" </w:instrText>
+      </w:r>
+      <w:r>
+        <w:fldChar w:fldCharType="separate"/>
+      </w:r>
+      <w:r>
+        <w:rPr>
+          <w:rStyle w:val="a4"/>
+          <w:sz w:val="28"/>
+          <w:szCs w:val="28"/>
+        </w:rPr>
+        <w:t>http://210.51.190.172/threek/</w:t>
+      </w:r>
+      <w:r>
+        <w:rPr>
+          <w:rStyle w:val="a4"/>
+          <w:sz w:val="28"/>
+          <w:szCs w:val="28"/>
+        </w:rPr>
+        <w:fldChar w:fldCharType="end"/>
+      </w:r>
+    </w:p>
+    <w:p>
+      <w:pPr>
+        <w:rPr>
+          <w:sz w:val="28"/>
+          <w:szCs w:val="28"/>
+        </w:rPr>
+      </w:pPr>
+      <w:r>
+        <w:rPr>
+          <w:rFonts w:hint="eastAsia"/>
+          <w:sz w:val="28"/>
+          <w:szCs w:val="28"/>
+        </w:rPr>
+        <w:t>调用示例：登陆：</w:t>
+      </w:r>
+    </w:p>
+    <w:p>
+      <w:pPr>
+        <w:rPr>
+          <w:sz w:val="28"/>
+          <w:szCs w:val="28"/>
+          <w:u w:val="single"/>
+        </w:rPr>
+      </w:pPr>
       <w:hyperlink r:id="rId7" w:history="1">
-        <w:r>
-          <w:rPr>
-            <w:rStyle w:val="a4"/>
-            <w:sz w:val="28"/>
-            <w:szCs w:val="28"/>
-          </w:rPr>
-          <w:t>http://210.51.190.172/threek/</w:t>
-        </w:r>
-      </w:hyperlink>
-    </w:p>
-    <w:p>
-      <w:pPr>
-        <w:rPr>
-          <w:sz w:val="28"/>
-          <w:szCs w:val="28"/>
-        </w:rPr>
-      </w:pPr>
-      <w:r>
-        <w:rPr>
-          <w:rFonts w:hint="eastAsia"/>
-          <w:sz w:val="28"/>
-          <w:szCs w:val="28"/>
-        </w:rPr>
-        <w:t>调用示例：登陆：</w:t>
-      </w:r>
-    </w:p>
-    <w:p>
-      <w:pPr>
-        <w:rPr>
-          <w:sz w:val="28"/>
-          <w:szCs w:val="28"/>
-          <w:u w:val="single"/>
-        </w:rPr>
-      </w:pPr>
-      <w:hyperlink r:id="rId8" w:history="1">
         <w:r>
           <w:rPr>
             <w:rStyle w:val="a4"/>
@@ -140,7 +155,25 @@
           <w:szCs w:val="28"/>
           <w:u w:val="single"/>
         </w:rPr>
-        <w:t>error_code:””,error_desc:””</w:t>
+        <w:t>error_code:””,</w:t>
+      </w:r>
+      <w:proofErr w:type="spellStart"/>
+      <w:r>
+        <w:rPr>
+          <w:sz w:val="28"/>
+          <w:szCs w:val="28"/>
+          <w:u w:val="single"/>
+        </w:rPr>
+        <w:t>error_desc</w:t>
+      </w:r>
+      <w:proofErr w:type="spellEnd"/>
+      <w:r>
+        <w:rPr>
+          <w:sz w:val="28"/>
+          <w:szCs w:val="28"/>
+          <w:u w:val="single"/>
+        </w:rPr>
+        <w:t>:””</w:t>
       </w:r>
       <w:r>
         <w:rPr>
@@ -347,6 +380,7 @@
                 <w:szCs w:val="28"/>
               </w:rPr>
             </w:pPr>
+            <w:proofErr w:type="gramStart"/>
             <w:r>
               <w:rPr>
                 <w:sz w:val="28"/>
@@ -354,19 +388,21 @@
               </w:rPr>
               <w:t>account</w:t>
             </w:r>
-          </w:p>
-        </w:tc>
-        <w:tc>
-          <w:tcPr>
-            <w:tcW w:w="2129" w:type="dxa"/>
-          </w:tcPr>
-          <w:p>
-            <w:pPr>
-              <w:rPr>
-                <w:sz w:val="28"/>
-                <w:szCs w:val="28"/>
-              </w:rPr>
-            </w:pPr>
+            <w:proofErr w:type="gramEnd"/>
+          </w:p>
+        </w:tc>
+        <w:tc>
+          <w:tcPr>
+            <w:tcW w:w="2129" w:type="dxa"/>
+          </w:tcPr>
+          <w:p>
+            <w:pPr>
+              <w:rPr>
+                <w:sz w:val="28"/>
+                <w:szCs w:val="28"/>
+              </w:rPr>
+            </w:pPr>
+            <w:proofErr w:type="gramStart"/>
             <w:r>
               <w:rPr>
                 <w:sz w:val="28"/>
@@ -374,19 +410,21 @@
               </w:rPr>
               <w:t>true</w:t>
             </w:r>
-          </w:p>
-        </w:tc>
-        <w:tc>
-          <w:tcPr>
-            <w:tcW w:w="2129" w:type="dxa"/>
-          </w:tcPr>
-          <w:p>
-            <w:pPr>
-              <w:rPr>
-                <w:sz w:val="28"/>
-                <w:szCs w:val="28"/>
-              </w:rPr>
-            </w:pPr>
+            <w:proofErr w:type="gramEnd"/>
+          </w:p>
+        </w:tc>
+        <w:tc>
+          <w:tcPr>
+            <w:tcW w:w="2129" w:type="dxa"/>
+          </w:tcPr>
+          <w:p>
+            <w:pPr>
+              <w:rPr>
+                <w:sz w:val="28"/>
+                <w:szCs w:val="28"/>
+              </w:rPr>
+            </w:pPr>
+            <w:proofErr w:type="gramStart"/>
             <w:r>
               <w:rPr>
                 <w:sz w:val="28"/>
@@ -394,6 +432,7 @@
               </w:rPr>
               <w:t>string</w:t>
             </w:r>
+            <w:proofErr w:type="gramEnd"/>
           </w:p>
         </w:tc>
         <w:tc>
@@ -430,6 +469,7 @@
                 <w:szCs w:val="28"/>
               </w:rPr>
             </w:pPr>
+            <w:proofErr w:type="gramStart"/>
             <w:r>
               <w:rPr>
                 <w:sz w:val="28"/>
@@ -437,19 +477,21 @@
               </w:rPr>
               <w:t>password</w:t>
             </w:r>
-          </w:p>
-        </w:tc>
-        <w:tc>
-          <w:tcPr>
-            <w:tcW w:w="2129" w:type="dxa"/>
-          </w:tcPr>
-          <w:p>
-            <w:pPr>
-              <w:rPr>
-                <w:sz w:val="28"/>
-                <w:szCs w:val="28"/>
-              </w:rPr>
-            </w:pPr>
+            <w:proofErr w:type="gramEnd"/>
+          </w:p>
+        </w:tc>
+        <w:tc>
+          <w:tcPr>
+            <w:tcW w:w="2129" w:type="dxa"/>
+          </w:tcPr>
+          <w:p>
+            <w:pPr>
+              <w:rPr>
+                <w:sz w:val="28"/>
+                <w:szCs w:val="28"/>
+              </w:rPr>
+            </w:pPr>
+            <w:proofErr w:type="gramStart"/>
             <w:r>
               <w:rPr>
                 <w:sz w:val="28"/>
@@ -457,19 +499,21 @@
               </w:rPr>
               <w:t>true</w:t>
             </w:r>
-          </w:p>
-        </w:tc>
-        <w:tc>
-          <w:tcPr>
-            <w:tcW w:w="2129" w:type="dxa"/>
-          </w:tcPr>
-          <w:p>
-            <w:pPr>
-              <w:rPr>
-                <w:sz w:val="28"/>
-                <w:szCs w:val="28"/>
-              </w:rPr>
-            </w:pPr>
+            <w:proofErr w:type="gramEnd"/>
+          </w:p>
+        </w:tc>
+        <w:tc>
+          <w:tcPr>
+            <w:tcW w:w="2129" w:type="dxa"/>
+          </w:tcPr>
+          <w:p>
+            <w:pPr>
+              <w:rPr>
+                <w:sz w:val="28"/>
+                <w:szCs w:val="28"/>
+              </w:rPr>
+            </w:pPr>
+            <w:proofErr w:type="gramStart"/>
             <w:r>
               <w:rPr>
                 <w:sz w:val="28"/>
@@ -477,6 +521,7 @@
               </w:rPr>
               <w:t>string</w:t>
             </w:r>
+            <w:proofErr w:type="gramEnd"/>
           </w:p>
         </w:tc>
         <w:tc>
@@ -639,7 +684,39 @@
           <w:sz w:val="28"/>
           <w:szCs w:val="28"/>
         </w:rPr>
-        <w:t>{uid:””, access_token:””}</w:t>
+        <w:t>{</w:t>
+      </w:r>
+      <w:proofErr w:type="spellStart"/>
+      <w:r>
+        <w:rPr>
+          <w:sz w:val="28"/>
+          <w:szCs w:val="28"/>
+        </w:rPr>
+        <w:t>uid</w:t>
+      </w:r>
+      <w:proofErr w:type="spellEnd"/>
+      <w:r>
+        <w:rPr>
+          <w:sz w:val="28"/>
+          <w:szCs w:val="28"/>
+        </w:rPr>
+        <w:t xml:space="preserve">:””, </w:t>
+      </w:r>
+      <w:proofErr w:type="spellStart"/>
+      <w:r>
+        <w:rPr>
+          <w:sz w:val="28"/>
+          <w:szCs w:val="28"/>
+        </w:rPr>
+        <w:t>access_token</w:t>
+      </w:r>
+      <w:proofErr w:type="spellEnd"/>
+      <w:r>
+        <w:rPr>
+          <w:sz w:val="28"/>
+          <w:szCs w:val="28"/>
+        </w:rPr>
+        <w:t>:””}</w:t>
       </w:r>
     </w:p>
     <w:p>
@@ -704,7 +781,7 @@
         </w:rPr>
         <w:t xml:space="preserve">URL: </w:t>
       </w:r>
-      <w:hyperlink r:id="rId9" w:history="1">
+      <w:hyperlink r:id="rId8" w:history="1">
         <w:r>
           <w:rPr>
             <w:rStyle w:val="a4"/>
@@ -865,6 +942,7 @@
                 <w:szCs w:val="28"/>
               </w:rPr>
             </w:pPr>
+            <w:proofErr w:type="gramStart"/>
             <w:r>
               <w:rPr>
                 <w:sz w:val="28"/>
@@ -872,19 +950,21 @@
               </w:rPr>
               <w:t>account</w:t>
             </w:r>
-          </w:p>
-        </w:tc>
-        <w:tc>
-          <w:tcPr>
-            <w:tcW w:w="2129" w:type="dxa"/>
-          </w:tcPr>
-          <w:p>
-            <w:pPr>
-              <w:rPr>
-                <w:sz w:val="28"/>
-                <w:szCs w:val="28"/>
-              </w:rPr>
-            </w:pPr>
+            <w:proofErr w:type="gramEnd"/>
+          </w:p>
+        </w:tc>
+        <w:tc>
+          <w:tcPr>
+            <w:tcW w:w="2129" w:type="dxa"/>
+          </w:tcPr>
+          <w:p>
+            <w:pPr>
+              <w:rPr>
+                <w:sz w:val="28"/>
+                <w:szCs w:val="28"/>
+              </w:rPr>
+            </w:pPr>
+            <w:proofErr w:type="gramStart"/>
             <w:r>
               <w:rPr>
                 <w:sz w:val="28"/>
@@ -892,19 +972,21 @@
               </w:rPr>
               <w:t>true</w:t>
             </w:r>
-          </w:p>
-        </w:tc>
-        <w:tc>
-          <w:tcPr>
-            <w:tcW w:w="2129" w:type="dxa"/>
-          </w:tcPr>
-          <w:p>
-            <w:pPr>
-              <w:rPr>
-                <w:sz w:val="28"/>
-                <w:szCs w:val="28"/>
-              </w:rPr>
-            </w:pPr>
+            <w:proofErr w:type="gramEnd"/>
+          </w:p>
+        </w:tc>
+        <w:tc>
+          <w:tcPr>
+            <w:tcW w:w="2129" w:type="dxa"/>
+          </w:tcPr>
+          <w:p>
+            <w:pPr>
+              <w:rPr>
+                <w:sz w:val="28"/>
+                <w:szCs w:val="28"/>
+              </w:rPr>
+            </w:pPr>
+            <w:proofErr w:type="gramStart"/>
             <w:r>
               <w:rPr>
                 <w:sz w:val="28"/>
@@ -912,6 +994,7 @@
               </w:rPr>
               <w:t>long</w:t>
             </w:r>
+            <w:proofErr w:type="gramEnd"/>
           </w:p>
         </w:tc>
         <w:tc>
@@ -970,6 +1053,7 @@
                 <w:szCs w:val="28"/>
               </w:rPr>
             </w:pPr>
+            <w:proofErr w:type="gramStart"/>
             <w:r>
               <w:rPr>
                 <w:sz w:val="28"/>
@@ -977,19 +1061,21 @@
               </w:rPr>
               <w:t>password</w:t>
             </w:r>
-          </w:p>
-        </w:tc>
-        <w:tc>
-          <w:tcPr>
-            <w:tcW w:w="2129" w:type="dxa"/>
-          </w:tcPr>
-          <w:p>
-            <w:pPr>
-              <w:rPr>
-                <w:sz w:val="28"/>
-                <w:szCs w:val="28"/>
-              </w:rPr>
-            </w:pPr>
+            <w:proofErr w:type="gramEnd"/>
+          </w:p>
+        </w:tc>
+        <w:tc>
+          <w:tcPr>
+            <w:tcW w:w="2129" w:type="dxa"/>
+          </w:tcPr>
+          <w:p>
+            <w:pPr>
+              <w:rPr>
+                <w:sz w:val="28"/>
+                <w:szCs w:val="28"/>
+              </w:rPr>
+            </w:pPr>
+            <w:proofErr w:type="gramStart"/>
             <w:r>
               <w:rPr>
                 <w:sz w:val="28"/>
@@ -997,6 +1083,7 @@
               </w:rPr>
               <w:t>true</w:t>
             </w:r>
+            <w:proofErr w:type="gramEnd"/>
           </w:p>
         </w:tc>
         <w:tc>
@@ -1139,7 +1226,39 @@
           <w:sz w:val="28"/>
           <w:szCs w:val="28"/>
         </w:rPr>
-        <w:t>{uid:””, access_token:””}</w:t>
+        <w:t>{</w:t>
+      </w:r>
+      <w:proofErr w:type="spellStart"/>
+      <w:r>
+        <w:rPr>
+          <w:sz w:val="28"/>
+          <w:szCs w:val="28"/>
+        </w:rPr>
+        <w:t>uid</w:t>
+      </w:r>
+      <w:proofErr w:type="spellEnd"/>
+      <w:r>
+        <w:rPr>
+          <w:sz w:val="28"/>
+          <w:szCs w:val="28"/>
+        </w:rPr>
+        <w:t xml:space="preserve">:””, </w:t>
+      </w:r>
+      <w:proofErr w:type="spellStart"/>
+      <w:r>
+        <w:rPr>
+          <w:sz w:val="28"/>
+          <w:szCs w:val="28"/>
+        </w:rPr>
+        <w:t>access_token</w:t>
+      </w:r>
+      <w:proofErr w:type="spellEnd"/>
+      <w:r>
+        <w:rPr>
+          <w:sz w:val="28"/>
+          <w:szCs w:val="28"/>
+        </w:rPr>
+        <w:t>:””}</w:t>
       </w:r>
     </w:p>
     <w:p>
@@ -1399,6 +1518,8 @@
                 <w:szCs w:val="28"/>
               </w:rPr>
             </w:pPr>
+            <w:proofErr w:type="spellStart"/>
+            <w:proofErr w:type="gramStart"/>
             <w:r>
               <w:rPr>
                 <w:sz w:val="28"/>
@@ -1406,19 +1527,22 @@
               </w:rPr>
               <w:t>uid</w:t>
             </w:r>
-          </w:p>
-        </w:tc>
-        <w:tc>
-          <w:tcPr>
-            <w:tcW w:w="2129" w:type="dxa"/>
-          </w:tcPr>
-          <w:p>
-            <w:pPr>
-              <w:rPr>
-                <w:sz w:val="28"/>
-                <w:szCs w:val="28"/>
-              </w:rPr>
-            </w:pPr>
+            <w:proofErr w:type="spellEnd"/>
+            <w:proofErr w:type="gramEnd"/>
+          </w:p>
+        </w:tc>
+        <w:tc>
+          <w:tcPr>
+            <w:tcW w:w="2129" w:type="dxa"/>
+          </w:tcPr>
+          <w:p>
+            <w:pPr>
+              <w:rPr>
+                <w:sz w:val="28"/>
+                <w:szCs w:val="28"/>
+              </w:rPr>
+            </w:pPr>
+            <w:proofErr w:type="gramStart"/>
             <w:r>
               <w:rPr>
                 <w:sz w:val="28"/>
@@ -1426,19 +1550,21 @@
               </w:rPr>
               <w:t>true</w:t>
             </w:r>
-          </w:p>
-        </w:tc>
-        <w:tc>
-          <w:tcPr>
-            <w:tcW w:w="2129" w:type="dxa"/>
-          </w:tcPr>
-          <w:p>
-            <w:pPr>
-              <w:rPr>
-                <w:sz w:val="28"/>
-                <w:szCs w:val="28"/>
-              </w:rPr>
-            </w:pPr>
+            <w:proofErr w:type="gramEnd"/>
+          </w:p>
+        </w:tc>
+        <w:tc>
+          <w:tcPr>
+            <w:tcW w:w="2129" w:type="dxa"/>
+          </w:tcPr>
+          <w:p>
+            <w:pPr>
+              <w:rPr>
+                <w:sz w:val="28"/>
+                <w:szCs w:val="28"/>
+              </w:rPr>
+            </w:pPr>
+            <w:proofErr w:type="gramStart"/>
             <w:r>
               <w:rPr>
                 <w:sz w:val="28"/>
@@ -1446,6 +1572,7 @@
               </w:rPr>
               <w:t>long</w:t>
             </w:r>
+            <w:proofErr w:type="gramEnd"/>
           </w:p>
         </w:tc>
         <w:tc>
@@ -1489,26 +1616,38 @@
                 <w:szCs w:val="28"/>
               </w:rPr>
             </w:pPr>
-            <w:r>
-              <w:rPr>
-                <w:sz w:val="28"/>
-                <w:szCs w:val="28"/>
-              </w:rPr>
-              <w:t>access_token</w:t>
-            </w:r>
-          </w:p>
-        </w:tc>
-        <w:tc>
-          <w:tcPr>
-            <w:tcW w:w="2129" w:type="dxa"/>
-          </w:tcPr>
-          <w:p>
-            <w:pPr>
-              <w:rPr>
-                <w:sz w:val="28"/>
-                <w:szCs w:val="28"/>
-              </w:rPr>
-            </w:pPr>
+            <w:proofErr w:type="spellStart"/>
+            <w:proofErr w:type="gramStart"/>
+            <w:r>
+              <w:rPr>
+                <w:sz w:val="28"/>
+                <w:szCs w:val="28"/>
+              </w:rPr>
+              <w:t>access</w:t>
+            </w:r>
+            <w:proofErr w:type="gramEnd"/>
+            <w:r>
+              <w:rPr>
+                <w:sz w:val="28"/>
+                <w:szCs w:val="28"/>
+              </w:rPr>
+              <w:t>_token</w:t>
+            </w:r>
+            <w:proofErr w:type="spellEnd"/>
+          </w:p>
+        </w:tc>
+        <w:tc>
+          <w:tcPr>
+            <w:tcW w:w="2129" w:type="dxa"/>
+          </w:tcPr>
+          <w:p>
+            <w:pPr>
+              <w:rPr>
+                <w:sz w:val="28"/>
+                <w:szCs w:val="28"/>
+              </w:rPr>
+            </w:pPr>
+            <w:proofErr w:type="gramStart"/>
             <w:r>
               <w:rPr>
                 <w:rFonts w:hint="eastAsia"/>
@@ -1517,19 +1656,21 @@
               </w:rPr>
               <w:t>true</w:t>
             </w:r>
-          </w:p>
-        </w:tc>
-        <w:tc>
-          <w:tcPr>
-            <w:tcW w:w="2129" w:type="dxa"/>
-          </w:tcPr>
-          <w:p>
-            <w:pPr>
-              <w:rPr>
-                <w:sz w:val="28"/>
-                <w:szCs w:val="28"/>
-              </w:rPr>
-            </w:pPr>
+            <w:proofErr w:type="gramEnd"/>
+          </w:p>
+        </w:tc>
+        <w:tc>
+          <w:tcPr>
+            <w:tcW w:w="2129" w:type="dxa"/>
+          </w:tcPr>
+          <w:p>
+            <w:pPr>
+              <w:rPr>
+                <w:sz w:val="28"/>
+                <w:szCs w:val="28"/>
+              </w:rPr>
+            </w:pPr>
+            <w:proofErr w:type="gramStart"/>
             <w:r>
               <w:rPr>
                 <w:rFonts w:hint="eastAsia"/>
@@ -1538,6 +1679,7 @@
               </w:rPr>
               <w:t>string</w:t>
             </w:r>
+            <w:proofErr w:type="gramEnd"/>
           </w:p>
         </w:tc>
         <w:tc>
@@ -1897,6 +2039,8 @@
                 <w:szCs w:val="28"/>
               </w:rPr>
             </w:pPr>
+            <w:proofErr w:type="spellStart"/>
+            <w:proofErr w:type="gramStart"/>
             <w:r>
               <w:rPr>
                 <w:sz w:val="28"/>
@@ -1904,19 +2048,22 @@
               </w:rPr>
               <w:t>uid</w:t>
             </w:r>
-          </w:p>
-        </w:tc>
-        <w:tc>
-          <w:tcPr>
-            <w:tcW w:w="2129" w:type="dxa"/>
-          </w:tcPr>
-          <w:p>
-            <w:pPr>
-              <w:rPr>
-                <w:sz w:val="28"/>
-                <w:szCs w:val="28"/>
-              </w:rPr>
-            </w:pPr>
+            <w:proofErr w:type="spellEnd"/>
+            <w:proofErr w:type="gramEnd"/>
+          </w:p>
+        </w:tc>
+        <w:tc>
+          <w:tcPr>
+            <w:tcW w:w="2129" w:type="dxa"/>
+          </w:tcPr>
+          <w:p>
+            <w:pPr>
+              <w:rPr>
+                <w:sz w:val="28"/>
+                <w:szCs w:val="28"/>
+              </w:rPr>
+            </w:pPr>
+            <w:proofErr w:type="gramStart"/>
             <w:r>
               <w:rPr>
                 <w:sz w:val="28"/>
@@ -1924,19 +2071,21 @@
               </w:rPr>
               <w:t>true</w:t>
             </w:r>
-          </w:p>
-        </w:tc>
-        <w:tc>
-          <w:tcPr>
-            <w:tcW w:w="2129" w:type="dxa"/>
-          </w:tcPr>
-          <w:p>
-            <w:pPr>
-              <w:rPr>
-                <w:sz w:val="28"/>
-                <w:szCs w:val="28"/>
-              </w:rPr>
-            </w:pPr>
+            <w:proofErr w:type="gramEnd"/>
+          </w:p>
+        </w:tc>
+        <w:tc>
+          <w:tcPr>
+            <w:tcW w:w="2129" w:type="dxa"/>
+          </w:tcPr>
+          <w:p>
+            <w:pPr>
+              <w:rPr>
+                <w:sz w:val="28"/>
+                <w:szCs w:val="28"/>
+              </w:rPr>
+            </w:pPr>
+            <w:proofErr w:type="gramStart"/>
             <w:r>
               <w:rPr>
                 <w:sz w:val="28"/>
@@ -1944,6 +2093,7 @@
               </w:rPr>
               <w:t>long</w:t>
             </w:r>
+            <w:proofErr w:type="gramEnd"/>
           </w:p>
         </w:tc>
         <w:tc>
@@ -1987,26 +2137,38 @@
                 <w:szCs w:val="28"/>
               </w:rPr>
             </w:pPr>
-            <w:r>
-              <w:rPr>
-                <w:sz w:val="28"/>
-                <w:szCs w:val="28"/>
-              </w:rPr>
-              <w:t>access_token</w:t>
-            </w:r>
-          </w:p>
-        </w:tc>
-        <w:tc>
-          <w:tcPr>
-            <w:tcW w:w="2129" w:type="dxa"/>
-          </w:tcPr>
-          <w:p>
-            <w:pPr>
-              <w:rPr>
-                <w:sz w:val="28"/>
-                <w:szCs w:val="28"/>
-              </w:rPr>
-            </w:pPr>
+            <w:proofErr w:type="spellStart"/>
+            <w:proofErr w:type="gramStart"/>
+            <w:r>
+              <w:rPr>
+                <w:sz w:val="28"/>
+                <w:szCs w:val="28"/>
+              </w:rPr>
+              <w:t>access</w:t>
+            </w:r>
+            <w:proofErr w:type="gramEnd"/>
+            <w:r>
+              <w:rPr>
+                <w:sz w:val="28"/>
+                <w:szCs w:val="28"/>
+              </w:rPr>
+              <w:t>_token</w:t>
+            </w:r>
+            <w:proofErr w:type="spellEnd"/>
+          </w:p>
+        </w:tc>
+        <w:tc>
+          <w:tcPr>
+            <w:tcW w:w="2129" w:type="dxa"/>
+          </w:tcPr>
+          <w:p>
+            <w:pPr>
+              <w:rPr>
+                <w:sz w:val="28"/>
+                <w:szCs w:val="28"/>
+              </w:rPr>
+            </w:pPr>
+            <w:proofErr w:type="gramStart"/>
             <w:r>
               <w:rPr>
                 <w:rFonts w:hint="eastAsia"/>
@@ -2015,19 +2177,21 @@
               </w:rPr>
               <w:t>true</w:t>
             </w:r>
-          </w:p>
-        </w:tc>
-        <w:tc>
-          <w:tcPr>
-            <w:tcW w:w="2129" w:type="dxa"/>
-          </w:tcPr>
-          <w:p>
-            <w:pPr>
-              <w:rPr>
-                <w:sz w:val="28"/>
-                <w:szCs w:val="28"/>
-              </w:rPr>
-            </w:pPr>
+            <w:proofErr w:type="gramEnd"/>
+          </w:p>
+        </w:tc>
+        <w:tc>
+          <w:tcPr>
+            <w:tcW w:w="2129" w:type="dxa"/>
+          </w:tcPr>
+          <w:p>
+            <w:pPr>
+              <w:rPr>
+                <w:sz w:val="28"/>
+                <w:szCs w:val="28"/>
+              </w:rPr>
+            </w:pPr>
+            <w:proofErr w:type="gramStart"/>
             <w:r>
               <w:rPr>
                 <w:rFonts w:hint="eastAsia"/>
@@ -2036,6 +2200,7 @@
               </w:rPr>
               <w:t>string</w:t>
             </w:r>
+            <w:proofErr w:type="gramEnd"/>
           </w:p>
         </w:tc>
         <w:tc>
@@ -2064,6 +2229,7 @@
                 <w:szCs w:val="28"/>
               </w:rPr>
             </w:pPr>
+            <w:proofErr w:type="gramStart"/>
             <w:r>
               <w:rPr>
                 <w:sz w:val="28"/>
@@ -2071,19 +2237,21 @@
               </w:rPr>
               <w:t>op</w:t>
             </w:r>
-          </w:p>
-        </w:tc>
-        <w:tc>
-          <w:tcPr>
-            <w:tcW w:w="2129" w:type="dxa"/>
-          </w:tcPr>
-          <w:p>
-            <w:pPr>
-              <w:rPr>
-                <w:sz w:val="28"/>
-                <w:szCs w:val="28"/>
-              </w:rPr>
-            </w:pPr>
+            <w:proofErr w:type="gramEnd"/>
+          </w:p>
+        </w:tc>
+        <w:tc>
+          <w:tcPr>
+            <w:tcW w:w="2129" w:type="dxa"/>
+          </w:tcPr>
+          <w:p>
+            <w:pPr>
+              <w:rPr>
+                <w:sz w:val="28"/>
+                <w:szCs w:val="28"/>
+              </w:rPr>
+            </w:pPr>
+            <w:proofErr w:type="gramStart"/>
             <w:r>
               <w:rPr>
                 <w:sz w:val="28"/>
@@ -2091,19 +2259,21 @@
               </w:rPr>
               <w:t>true</w:t>
             </w:r>
-          </w:p>
-        </w:tc>
-        <w:tc>
-          <w:tcPr>
-            <w:tcW w:w="2129" w:type="dxa"/>
-          </w:tcPr>
-          <w:p>
-            <w:pPr>
-              <w:rPr>
-                <w:sz w:val="28"/>
-                <w:szCs w:val="28"/>
-              </w:rPr>
-            </w:pPr>
+            <w:proofErr w:type="gramEnd"/>
+          </w:p>
+        </w:tc>
+        <w:tc>
+          <w:tcPr>
+            <w:tcW w:w="2129" w:type="dxa"/>
+          </w:tcPr>
+          <w:p>
+            <w:pPr>
+              <w:rPr>
+                <w:sz w:val="28"/>
+                <w:szCs w:val="28"/>
+              </w:rPr>
+            </w:pPr>
+            <w:proofErr w:type="gramStart"/>
             <w:r>
               <w:rPr>
                 <w:sz w:val="28"/>
@@ -2111,6 +2281,7 @@
               </w:rPr>
               <w:t>byte</w:t>
             </w:r>
+            <w:proofErr w:type="gramEnd"/>
           </w:p>
         </w:tc>
         <w:tc>
@@ -2421,6 +2592,8 @@
                 <w:szCs w:val="28"/>
               </w:rPr>
             </w:pPr>
+            <w:proofErr w:type="spellStart"/>
+            <w:proofErr w:type="gramStart"/>
             <w:r>
               <w:rPr>
                 <w:sz w:val="28"/>
@@ -2435,6 +2608,8 @@
               </w:rPr>
               <w:t>id</w:t>
             </w:r>
+            <w:proofErr w:type="spellEnd"/>
+            <w:proofErr w:type="gramEnd"/>
           </w:p>
         </w:tc>
         <w:tc>
@@ -2448,6 +2623,7 @@
                 <w:szCs w:val="28"/>
               </w:rPr>
             </w:pPr>
+            <w:proofErr w:type="gramStart"/>
             <w:r>
               <w:rPr>
                 <w:sz w:val="28"/>
@@ -2455,6 +2631,7 @@
               </w:rPr>
               <w:t>true</w:t>
             </w:r>
+            <w:proofErr w:type="gramEnd"/>
           </w:p>
         </w:tc>
         <w:tc>
@@ -2468,6 +2645,7 @@
                 <w:szCs w:val="28"/>
               </w:rPr>
             </w:pPr>
+            <w:proofErr w:type="gramStart"/>
             <w:r>
               <w:rPr>
                 <w:sz w:val="28"/>
@@ -2475,6 +2653,7 @@
               </w:rPr>
               <w:t>long</w:t>
             </w:r>
+            <w:proofErr w:type="gramEnd"/>
           </w:p>
         </w:tc>
         <w:tc>
@@ -2648,6 +2827,7 @@
           <w:szCs w:val="28"/>
         </w:rPr>
       </w:pPr>
+      <w:proofErr w:type="spellStart"/>
       <w:r>
         <w:rPr>
           <w:sz w:val="28"/>
@@ -2655,6 +2835,7 @@
         </w:rPr>
         <w:t>bpic</w:t>
       </w:r>
+      <w:proofErr w:type="spellEnd"/>
       <w:r>
         <w:rPr>
           <w:sz w:val="28"/>
@@ -2711,12 +2892,21 @@
           <w:szCs w:val="28"/>
         </w:rPr>
       </w:pPr>
-      <w:r>
-        <w:rPr>
-          <w:sz w:val="28"/>
-          <w:szCs w:val="28"/>
-        </w:rPr>
-        <w:t>nickname:test,</w:t>
+      <w:proofErr w:type="spellStart"/>
+      <w:r>
+        <w:rPr>
+          <w:sz w:val="28"/>
+          <w:szCs w:val="28"/>
+        </w:rPr>
+        <w:t>nickname:test</w:t>
+      </w:r>
+      <w:proofErr w:type="spellEnd"/>
+      <w:r>
+        <w:rPr>
+          <w:sz w:val="28"/>
+          <w:szCs w:val="28"/>
+        </w:rPr>
+        <w:t>,</w:t>
       </w:r>
       <w:r>
         <w:rPr>
@@ -2818,6 +3008,7 @@
           <w:szCs w:val="28"/>
         </w:rPr>
       </w:pPr>
+      <w:proofErr w:type="spellStart"/>
       <w:r>
         <w:rPr>
           <w:rFonts w:ascii="Arial" w:hAnsi="Arial" w:cs="Arial"/>
@@ -2826,7 +3017,18 @@
           <w:sz w:val="28"/>
           <w:szCs w:val="28"/>
         </w:rPr>
-        <w:t>goods_count:</w:t>
+        <w:t>goods_count</w:t>
+      </w:r>
+      <w:proofErr w:type="spellEnd"/>
+      <w:r>
+        <w:rPr>
+          <w:rFonts w:ascii="Arial" w:hAnsi="Arial" w:cs="Arial"/>
+          <w:color w:val="252525"/>
+          <w:kern w:val="0"/>
+          <w:sz w:val="28"/>
+          <w:szCs w:val="28"/>
+        </w:rPr>
+        <w:t>:</w:t>
       </w:r>
       <w:r>
         <w:rPr>
@@ -2930,16 +3132,31 @@
         </w:rPr>
         <w:t>：</w:t>
       </w:r>
-      <w:hyperlink r:id="rId10" w:history="1">
-        <w:r>
-          <w:rPr>
-            <w:rStyle w:val="a4"/>
-            <w:sz w:val="28"/>
-            <w:szCs w:val="28"/>
-          </w:rPr>
-          <w:t>/user/editProfile</w:t>
-        </w:r>
-      </w:hyperlink>
+      <w:r>
+        <w:fldChar w:fldCharType="begin"/>
+      </w:r>
+      <w:r>
+        <w:instrText xml:space="preserve"> HYPERLINK "http://0.0.0.0/api/user/editProfile" </w:instrText>
+      </w:r>
+      <w:r>
+        <w:fldChar w:fldCharType="separate"/>
+      </w:r>
+      <w:r>
+        <w:rPr>
+          <w:rStyle w:val="a4"/>
+          <w:sz w:val="28"/>
+          <w:szCs w:val="28"/>
+        </w:rPr>
+        <w:t>/user/editProfile</w:t>
+      </w:r>
+      <w:r>
+        <w:rPr>
+          <w:rStyle w:val="a4"/>
+          <w:sz w:val="28"/>
+          <w:szCs w:val="28"/>
+        </w:rPr>
+        <w:fldChar w:fldCharType="end"/>
+      </w:r>
     </w:p>
     <w:p>
       <w:pPr>
@@ -3098,6 +3315,8 @@
                 <w:szCs w:val="28"/>
               </w:rPr>
             </w:pPr>
+            <w:proofErr w:type="spellStart"/>
+            <w:proofErr w:type="gramStart"/>
             <w:r>
               <w:rPr>
                 <w:sz w:val="28"/>
@@ -3112,6 +3331,8 @@
               </w:rPr>
               <w:t>id</w:t>
             </w:r>
+            <w:proofErr w:type="spellEnd"/>
+            <w:proofErr w:type="gramEnd"/>
           </w:p>
         </w:tc>
         <w:tc>
@@ -3125,6 +3346,7 @@
                 <w:szCs w:val="28"/>
               </w:rPr>
             </w:pPr>
+            <w:proofErr w:type="gramStart"/>
             <w:r>
               <w:rPr>
                 <w:sz w:val="28"/>
@@ -3132,6 +3354,7 @@
               </w:rPr>
               <w:t>true</w:t>
             </w:r>
+            <w:proofErr w:type="gramEnd"/>
           </w:p>
         </w:tc>
         <w:tc>
@@ -3145,6 +3368,7 @@
                 <w:szCs w:val="28"/>
               </w:rPr>
             </w:pPr>
+            <w:proofErr w:type="gramStart"/>
             <w:r>
               <w:rPr>
                 <w:sz w:val="28"/>
@@ -3152,6 +3376,7 @@
               </w:rPr>
               <w:t>long</w:t>
             </w:r>
+            <w:proofErr w:type="gramEnd"/>
           </w:p>
         </w:tc>
         <w:tc>
@@ -3195,13 +3420,24 @@
                 <w:szCs w:val="28"/>
               </w:rPr>
             </w:pPr>
-            <w:r>
-              <w:rPr>
-                <w:sz w:val="28"/>
-                <w:szCs w:val="28"/>
-              </w:rPr>
-              <w:t>access_token</w:t>
-            </w:r>
+            <w:proofErr w:type="spellStart"/>
+            <w:proofErr w:type="gramStart"/>
+            <w:r>
+              <w:rPr>
+                <w:sz w:val="28"/>
+                <w:szCs w:val="28"/>
+              </w:rPr>
+              <w:t>access</w:t>
+            </w:r>
+            <w:proofErr w:type="gramEnd"/>
+            <w:r>
+              <w:rPr>
+                <w:sz w:val="28"/>
+                <w:szCs w:val="28"/>
+              </w:rPr>
+              <w:t>_token</w:t>
+            </w:r>
+            <w:proofErr w:type="spellEnd"/>
           </w:p>
         </w:tc>
         <w:tc>
@@ -3215,6 +3451,7 @@
                 <w:szCs w:val="28"/>
               </w:rPr>
             </w:pPr>
+            <w:proofErr w:type="gramStart"/>
             <w:r>
               <w:rPr>
                 <w:sz w:val="28"/>
@@ -3222,6 +3459,7 @@
               </w:rPr>
               <w:t>true</w:t>
             </w:r>
+            <w:proofErr w:type="gramEnd"/>
           </w:p>
         </w:tc>
         <w:tc>
@@ -3235,6 +3473,7 @@
                 <w:szCs w:val="28"/>
               </w:rPr>
             </w:pPr>
+            <w:proofErr w:type="gramStart"/>
             <w:r>
               <w:rPr>
                 <w:sz w:val="28"/>
@@ -3242,6 +3481,7 @@
               </w:rPr>
               <w:t>string</w:t>
             </w:r>
+            <w:proofErr w:type="gramEnd"/>
           </w:p>
         </w:tc>
         <w:tc>
@@ -3270,6 +3510,7 @@
                 <w:szCs w:val="28"/>
               </w:rPr>
             </w:pPr>
+            <w:proofErr w:type="gramStart"/>
             <w:r>
               <w:rPr>
                 <w:sz w:val="28"/>
@@ -3277,6 +3518,7 @@
               </w:rPr>
               <w:t>nickname</w:t>
             </w:r>
+            <w:proofErr w:type="gramEnd"/>
           </w:p>
         </w:tc>
         <w:tc>
@@ -3290,6 +3532,7 @@
                 <w:szCs w:val="28"/>
               </w:rPr>
             </w:pPr>
+            <w:proofErr w:type="gramStart"/>
             <w:r>
               <w:rPr>
                 <w:sz w:val="28"/>
@@ -3297,6 +3540,7 @@
               </w:rPr>
               <w:t>false</w:t>
             </w:r>
+            <w:proofErr w:type="gramEnd"/>
           </w:p>
         </w:tc>
         <w:tc>
@@ -3310,6 +3554,7 @@
                 <w:szCs w:val="28"/>
               </w:rPr>
             </w:pPr>
+            <w:proofErr w:type="gramStart"/>
             <w:r>
               <w:rPr>
                 <w:sz w:val="28"/>
@@ -3317,6 +3562,7 @@
               </w:rPr>
               <w:t>string</w:t>
             </w:r>
+            <w:proofErr w:type="gramEnd"/>
           </w:p>
         </w:tc>
         <w:tc>
@@ -3353,6 +3599,7 @@
                 <w:szCs w:val="28"/>
               </w:rPr>
             </w:pPr>
+            <w:proofErr w:type="gramStart"/>
             <w:r>
               <w:rPr>
                 <w:sz w:val="28"/>
@@ -3360,6 +3607,7 @@
               </w:rPr>
               <w:t>intro</w:t>
             </w:r>
+            <w:proofErr w:type="gramEnd"/>
           </w:p>
         </w:tc>
         <w:tc>
@@ -3373,6 +3621,7 @@
                 <w:szCs w:val="28"/>
               </w:rPr>
             </w:pPr>
+            <w:proofErr w:type="gramStart"/>
             <w:r>
               <w:rPr>
                 <w:sz w:val="28"/>
@@ -3380,6 +3629,7 @@
               </w:rPr>
               <w:t>false</w:t>
             </w:r>
+            <w:proofErr w:type="gramEnd"/>
           </w:p>
         </w:tc>
         <w:tc>
@@ -3393,6 +3643,7 @@
                 <w:szCs w:val="28"/>
               </w:rPr>
             </w:pPr>
+            <w:proofErr w:type="gramStart"/>
             <w:r>
               <w:rPr>
                 <w:sz w:val="28"/>
@@ -3400,6 +3651,7 @@
               </w:rPr>
               <w:t>string</w:t>
             </w:r>
+            <w:proofErr w:type="gramEnd"/>
           </w:p>
         </w:tc>
         <w:tc>
@@ -3436,6 +3688,7 @@
                 <w:szCs w:val="28"/>
               </w:rPr>
             </w:pPr>
+            <w:proofErr w:type="gramStart"/>
             <w:r>
               <w:rPr>
                 <w:sz w:val="28"/>
@@ -3443,6 +3696,7 @@
               </w:rPr>
               <w:t>sex</w:t>
             </w:r>
+            <w:proofErr w:type="gramEnd"/>
           </w:p>
         </w:tc>
         <w:tc>
@@ -3456,6 +3710,7 @@
                 <w:szCs w:val="28"/>
               </w:rPr>
             </w:pPr>
+            <w:proofErr w:type="gramStart"/>
             <w:r>
               <w:rPr>
                 <w:sz w:val="28"/>
@@ -3463,6 +3718,7 @@
               </w:rPr>
               <w:t>false</w:t>
             </w:r>
+            <w:proofErr w:type="gramEnd"/>
           </w:p>
         </w:tc>
         <w:tc>
@@ -3476,6 +3732,7 @@
                 <w:szCs w:val="28"/>
               </w:rPr>
             </w:pPr>
+            <w:proofErr w:type="gramStart"/>
             <w:r>
               <w:rPr>
                 <w:sz w:val="28"/>
@@ -3483,6 +3740,7 @@
               </w:rPr>
               <w:t>char</w:t>
             </w:r>
+            <w:proofErr w:type="gramEnd"/>
           </w:p>
         </w:tc>
         <w:tc>
@@ -3589,13 +3847,24 @@
                 <w:szCs w:val="28"/>
               </w:rPr>
             </w:pPr>
-            <w:r>
-              <w:rPr>
-                <w:sz w:val="28"/>
-                <w:szCs w:val="28"/>
-              </w:rPr>
-              <w:t>push_token</w:t>
-            </w:r>
+            <w:proofErr w:type="spellStart"/>
+            <w:proofErr w:type="gramStart"/>
+            <w:r>
+              <w:rPr>
+                <w:sz w:val="28"/>
+                <w:szCs w:val="28"/>
+              </w:rPr>
+              <w:t>push</w:t>
+            </w:r>
+            <w:proofErr w:type="gramEnd"/>
+            <w:r>
+              <w:rPr>
+                <w:sz w:val="28"/>
+                <w:szCs w:val="28"/>
+              </w:rPr>
+              <w:t>_token</w:t>
+            </w:r>
+            <w:proofErr w:type="spellEnd"/>
           </w:p>
         </w:tc>
         <w:tc>
@@ -3609,6 +3878,7 @@
                 <w:szCs w:val="28"/>
               </w:rPr>
             </w:pPr>
+            <w:proofErr w:type="gramStart"/>
             <w:r>
               <w:rPr>
                 <w:sz w:val="28"/>
@@ -3616,6 +3886,7 @@
               </w:rPr>
               <w:t>false</w:t>
             </w:r>
+            <w:proofErr w:type="gramEnd"/>
           </w:p>
         </w:tc>
         <w:tc>
@@ -3629,6 +3900,7 @@
                 <w:szCs w:val="28"/>
               </w:rPr>
             </w:pPr>
+            <w:proofErr w:type="gramStart"/>
             <w:r>
               <w:rPr>
                 <w:sz w:val="28"/>
@@ -3636,6 +3908,7 @@
               </w:rPr>
               <w:t>string</w:t>
             </w:r>
+            <w:proofErr w:type="gramEnd"/>
           </w:p>
         </w:tc>
         <w:tc>
@@ -3899,6 +4172,7 @@
         </w:rPr>
         <w:t>/goods/</w:t>
       </w:r>
+      <w:proofErr w:type="spellStart"/>
       <w:r>
         <w:rPr>
           <w:sz w:val="28"/>
@@ -3913,6 +4187,7 @@
         </w:rPr>
         <w:t>ist</w:t>
       </w:r>
+      <w:proofErr w:type="spellEnd"/>
     </w:p>
     <w:p>
       <w:pPr>
@@ -4071,13 +4346,24 @@
                 <w:szCs w:val="28"/>
               </w:rPr>
             </w:pPr>
-            <w:r>
-              <w:rPr>
-                <w:sz w:val="28"/>
-                <w:szCs w:val="28"/>
-              </w:rPr>
-              <w:t>access_token</w:t>
-            </w:r>
+            <w:proofErr w:type="spellStart"/>
+            <w:proofErr w:type="gramStart"/>
+            <w:r>
+              <w:rPr>
+                <w:sz w:val="28"/>
+                <w:szCs w:val="28"/>
+              </w:rPr>
+              <w:t>access</w:t>
+            </w:r>
+            <w:proofErr w:type="gramEnd"/>
+            <w:r>
+              <w:rPr>
+                <w:sz w:val="28"/>
+                <w:szCs w:val="28"/>
+              </w:rPr>
+              <w:t>_token</w:t>
+            </w:r>
+            <w:proofErr w:type="spellEnd"/>
           </w:p>
         </w:tc>
         <w:tc>
@@ -4132,6 +4418,8 @@
                 <w:szCs w:val="28"/>
               </w:rPr>
             </w:pPr>
+            <w:proofErr w:type="spellStart"/>
+            <w:proofErr w:type="gramStart"/>
             <w:r>
               <w:rPr>
                 <w:rFonts w:ascii="Arial" w:hAnsi="Arial" w:cs="Arial"/>
@@ -4142,6 +4430,8 @@
               </w:rPr>
               <w:t>lon</w:t>
             </w:r>
+            <w:proofErr w:type="spellEnd"/>
+            <w:proofErr w:type="gramEnd"/>
           </w:p>
         </w:tc>
         <w:tc>
@@ -4155,6 +4445,7 @@
                 <w:szCs w:val="28"/>
               </w:rPr>
             </w:pPr>
+            <w:proofErr w:type="gramStart"/>
             <w:r>
               <w:rPr>
                 <w:sz w:val="28"/>
@@ -4162,6 +4453,7 @@
               </w:rPr>
               <w:t>true</w:t>
             </w:r>
+            <w:proofErr w:type="gramEnd"/>
           </w:p>
         </w:tc>
         <w:tc>
@@ -4175,6 +4467,7 @@
                 <w:szCs w:val="28"/>
               </w:rPr>
             </w:pPr>
+            <w:proofErr w:type="gramStart"/>
             <w:r>
               <w:rPr>
                 <w:sz w:val="28"/>
@@ -4182,6 +4475,7 @@
               </w:rPr>
               <w:t>float</w:t>
             </w:r>
+            <w:proofErr w:type="gramEnd"/>
           </w:p>
         </w:tc>
         <w:tc>
@@ -4218,6 +4512,8 @@
                 <w:szCs w:val="28"/>
               </w:rPr>
             </w:pPr>
+            <w:proofErr w:type="spellStart"/>
+            <w:proofErr w:type="gramStart"/>
             <w:r>
               <w:rPr>
                 <w:rFonts w:ascii="Arial" w:hAnsi="Arial" w:cs="Arial"/>
@@ -4228,6 +4524,8 @@
               </w:rPr>
               <w:t>lat</w:t>
             </w:r>
+            <w:proofErr w:type="spellEnd"/>
+            <w:proofErr w:type="gramEnd"/>
           </w:p>
         </w:tc>
         <w:tc>
@@ -4241,6 +4539,7 @@
                 <w:szCs w:val="28"/>
               </w:rPr>
             </w:pPr>
+            <w:proofErr w:type="gramStart"/>
             <w:r>
               <w:rPr>
                 <w:sz w:val="28"/>
@@ -4248,6 +4547,7 @@
               </w:rPr>
               <w:t>true</w:t>
             </w:r>
+            <w:proofErr w:type="gramEnd"/>
           </w:p>
         </w:tc>
         <w:tc>
@@ -4261,6 +4561,7 @@
                 <w:szCs w:val="28"/>
               </w:rPr>
             </w:pPr>
+            <w:proofErr w:type="gramStart"/>
             <w:r>
               <w:rPr>
                 <w:sz w:val="28"/>
@@ -4268,6 +4569,7 @@
               </w:rPr>
               <w:t>float</w:t>
             </w:r>
+            <w:proofErr w:type="gramEnd"/>
           </w:p>
         </w:tc>
         <w:tc>
@@ -4304,6 +4606,7 @@
                 <w:szCs w:val="28"/>
               </w:rPr>
             </w:pPr>
+            <w:proofErr w:type="gramStart"/>
             <w:r>
               <w:rPr>
                 <w:sz w:val="28"/>
@@ -4311,6 +4614,7 @@
               </w:rPr>
               <w:t>count</w:t>
             </w:r>
+            <w:proofErr w:type="gramEnd"/>
           </w:p>
         </w:tc>
         <w:tc>
@@ -4324,6 +4628,7 @@
                 <w:szCs w:val="28"/>
               </w:rPr>
             </w:pPr>
+            <w:proofErr w:type="gramStart"/>
             <w:r>
               <w:rPr>
                 <w:sz w:val="28"/>
@@ -4331,6 +4636,7 @@
               </w:rPr>
               <w:t>false</w:t>
             </w:r>
+            <w:proofErr w:type="gramEnd"/>
           </w:p>
         </w:tc>
         <w:tc>
@@ -4344,6 +4650,8 @@
                 <w:szCs w:val="28"/>
               </w:rPr>
             </w:pPr>
+            <w:proofErr w:type="spellStart"/>
+            <w:proofErr w:type="gramStart"/>
             <w:r>
               <w:rPr>
                 <w:sz w:val="28"/>
@@ -4351,6 +4659,8 @@
               </w:rPr>
               <w:t>int</w:t>
             </w:r>
+            <w:proofErr w:type="spellEnd"/>
+            <w:proofErr w:type="gramEnd"/>
           </w:p>
         </w:tc>
         <w:tc>
@@ -4410,13 +4720,24 @@
                 <w:szCs w:val="28"/>
               </w:rPr>
             </w:pPr>
-            <w:r>
-              <w:rPr>
-                <w:sz w:val="28"/>
-                <w:szCs w:val="28"/>
-              </w:rPr>
-              <w:t>get_time</w:t>
-            </w:r>
+            <w:proofErr w:type="spellStart"/>
+            <w:proofErr w:type="gramStart"/>
+            <w:r>
+              <w:rPr>
+                <w:sz w:val="28"/>
+                <w:szCs w:val="28"/>
+              </w:rPr>
+              <w:t>get</w:t>
+            </w:r>
+            <w:proofErr w:type="gramEnd"/>
+            <w:r>
+              <w:rPr>
+                <w:sz w:val="28"/>
+                <w:szCs w:val="28"/>
+              </w:rPr>
+              <w:t>_time</w:t>
+            </w:r>
+            <w:proofErr w:type="spellEnd"/>
           </w:p>
         </w:tc>
         <w:tc>
@@ -4430,6 +4751,7 @@
                 <w:szCs w:val="28"/>
               </w:rPr>
             </w:pPr>
+            <w:proofErr w:type="gramStart"/>
             <w:r>
               <w:rPr>
                 <w:sz w:val="28"/>
@@ -4437,6 +4759,7 @@
               </w:rPr>
               <w:t>false</w:t>
             </w:r>
+            <w:proofErr w:type="gramEnd"/>
           </w:p>
         </w:tc>
         <w:tc>
@@ -4450,6 +4773,8 @@
                 <w:szCs w:val="28"/>
               </w:rPr>
             </w:pPr>
+            <w:proofErr w:type="spellStart"/>
+            <w:proofErr w:type="gramStart"/>
             <w:r>
               <w:rPr>
                 <w:sz w:val="28"/>
@@ -4457,6 +4782,8 @@
               </w:rPr>
               <w:t>int</w:t>
             </w:r>
+            <w:proofErr w:type="spellEnd"/>
+            <w:proofErr w:type="gramEnd"/>
           </w:p>
         </w:tc>
         <w:tc>
@@ -4545,6 +4872,7 @@
                 <w:szCs w:val="28"/>
               </w:rPr>
             </w:pPr>
+            <w:proofErr w:type="gramStart"/>
             <w:r>
               <w:rPr>
                 <w:sz w:val="28"/>
@@ -4552,6 +4880,7 @@
               </w:rPr>
               <w:t>op</w:t>
             </w:r>
+            <w:proofErr w:type="gramEnd"/>
           </w:p>
         </w:tc>
         <w:tc>
@@ -4565,6 +4894,7 @@
                 <w:szCs w:val="28"/>
               </w:rPr>
             </w:pPr>
+            <w:proofErr w:type="gramStart"/>
             <w:r>
               <w:rPr>
                 <w:sz w:val="28"/>
@@ -4572,6 +4902,7 @@
               </w:rPr>
               <w:t>false</w:t>
             </w:r>
+            <w:proofErr w:type="gramEnd"/>
           </w:p>
         </w:tc>
         <w:tc>
@@ -4585,6 +4916,8 @@
                 <w:szCs w:val="28"/>
               </w:rPr>
             </w:pPr>
+            <w:proofErr w:type="spellStart"/>
+            <w:proofErr w:type="gramStart"/>
             <w:r>
               <w:rPr>
                 <w:sz w:val="28"/>
@@ -4592,6 +4925,8 @@
               </w:rPr>
               <w:t>int</w:t>
             </w:r>
+            <w:proofErr w:type="spellEnd"/>
+            <w:proofErr w:type="gramEnd"/>
           </w:p>
         </w:tc>
         <w:tc>
@@ -4620,6 +4955,7 @@
               </w:rPr>
               <w:t>获取最新商品（大于</w:t>
             </w:r>
+            <w:proofErr w:type="spellStart"/>
             <w:r>
               <w:rPr>
                 <w:sz w:val="28"/>
@@ -4627,6 +4963,7 @@
               </w:rPr>
               <w:t>get_time</w:t>
             </w:r>
+            <w:proofErr w:type="spellEnd"/>
             <w:r>
               <w:rPr>
                 <w:rFonts w:hint="eastAsia"/>
@@ -4674,6 +5011,7 @@
               </w:rPr>
               <w:t>获取更多商品（小于</w:t>
             </w:r>
+            <w:proofErr w:type="spellStart"/>
             <w:r>
               <w:rPr>
                 <w:sz w:val="28"/>
@@ -4681,6 +5019,7 @@
               </w:rPr>
               <w:t>get_time</w:t>
             </w:r>
+            <w:proofErr w:type="spellEnd"/>
             <w:r>
               <w:rPr>
                 <w:rFonts w:hint="eastAsia"/>
@@ -4712,6 +5051,7 @@
                 <w:szCs w:val="28"/>
               </w:rPr>
             </w:pPr>
+            <w:proofErr w:type="gramStart"/>
             <w:r>
               <w:rPr>
                 <w:sz w:val="28"/>
@@ -4719,6 +5059,7 @@
               </w:rPr>
               <w:t>status</w:t>
             </w:r>
+            <w:proofErr w:type="gramEnd"/>
           </w:p>
         </w:tc>
         <w:tc>
@@ -4732,6 +5073,7 @@
                 <w:szCs w:val="28"/>
               </w:rPr>
             </w:pPr>
+            <w:proofErr w:type="gramStart"/>
             <w:r>
               <w:rPr>
                 <w:sz w:val="28"/>
@@ -4739,6 +5081,7 @@
               </w:rPr>
               <w:t>false</w:t>
             </w:r>
+            <w:proofErr w:type="gramEnd"/>
           </w:p>
         </w:tc>
         <w:tc>
@@ -4752,6 +5095,8 @@
                 <w:szCs w:val="28"/>
               </w:rPr>
             </w:pPr>
+            <w:proofErr w:type="spellStart"/>
+            <w:proofErr w:type="gramStart"/>
             <w:r>
               <w:rPr>
                 <w:sz w:val="28"/>
@@ -4759,6 +5104,8 @@
               </w:rPr>
               <w:t>int</w:t>
             </w:r>
+            <w:proofErr w:type="spellEnd"/>
+            <w:proofErr w:type="gramEnd"/>
           </w:p>
         </w:tc>
         <w:tc>
@@ -4871,6 +5218,7 @@
                 <w:szCs w:val="28"/>
               </w:rPr>
             </w:pPr>
+            <w:proofErr w:type="gramStart"/>
             <w:r>
               <w:rPr>
                 <w:sz w:val="28"/>
@@ -4878,6 +5226,7 @@
               </w:rPr>
               <w:t>keyword</w:t>
             </w:r>
+            <w:proofErr w:type="gramEnd"/>
           </w:p>
         </w:tc>
         <w:tc>
@@ -4891,6 +5240,7 @@
                 <w:szCs w:val="28"/>
               </w:rPr>
             </w:pPr>
+            <w:proofErr w:type="gramStart"/>
             <w:r>
               <w:rPr>
                 <w:sz w:val="28"/>
@@ -4898,6 +5248,7 @@
               </w:rPr>
               <w:t>false</w:t>
             </w:r>
+            <w:proofErr w:type="gramEnd"/>
           </w:p>
         </w:tc>
         <w:tc>
@@ -4911,6 +5262,7 @@
                 <w:szCs w:val="28"/>
               </w:rPr>
             </w:pPr>
+            <w:proofErr w:type="gramStart"/>
             <w:r>
               <w:rPr>
                 <w:sz w:val="28"/>
@@ -4918,6 +5270,7 @@
               </w:rPr>
               <w:t>string</w:t>
             </w:r>
+            <w:proofErr w:type="gramEnd"/>
           </w:p>
         </w:tc>
         <w:tc>
@@ -5039,6 +5392,7 @@
                 <w:szCs w:val="28"/>
               </w:rPr>
             </w:pPr>
+            <w:proofErr w:type="gramStart"/>
             <w:r>
               <w:rPr>
                 <w:sz w:val="28"/>
@@ -5046,6 +5400,7 @@
               </w:rPr>
               <w:t>filter</w:t>
             </w:r>
+            <w:proofErr w:type="gramEnd"/>
           </w:p>
         </w:tc>
         <w:tc>
@@ -5059,6 +5414,7 @@
                 <w:szCs w:val="28"/>
               </w:rPr>
             </w:pPr>
+            <w:proofErr w:type="gramStart"/>
             <w:r>
               <w:rPr>
                 <w:sz w:val="28"/>
@@ -5066,6 +5422,7 @@
               </w:rPr>
               <w:t>false</w:t>
             </w:r>
+            <w:proofErr w:type="gramEnd"/>
           </w:p>
         </w:tc>
         <w:tc>
@@ -5079,6 +5436,7 @@
                 <w:szCs w:val="28"/>
               </w:rPr>
             </w:pPr>
+            <w:proofErr w:type="gramStart"/>
             <w:r>
               <w:rPr>
                 <w:sz w:val="28"/>
@@ -5086,6 +5444,7 @@
               </w:rPr>
               <w:t>byte</w:t>
             </w:r>
+            <w:proofErr w:type="gramEnd"/>
           </w:p>
         </w:tc>
         <w:tc>
@@ -5302,12 +5661,21 @@
           <w:szCs w:val="28"/>
         </w:rPr>
       </w:pPr>
-      <w:r>
-        <w:rPr>
-          <w:sz w:val="28"/>
-          <w:szCs w:val="28"/>
-        </w:rPr>
-        <w:t>bpic:””,</w:t>
+      <w:proofErr w:type="spellStart"/>
+      <w:r>
+        <w:rPr>
+          <w:sz w:val="28"/>
+          <w:szCs w:val="28"/>
+        </w:rPr>
+        <w:t>bpic</w:t>
+      </w:r>
+      <w:proofErr w:type="spellEnd"/>
+      <w:r>
+        <w:rPr>
+          <w:sz w:val="28"/>
+          <w:szCs w:val="28"/>
+        </w:rPr>
+        <w:t>:””,</w:t>
       </w:r>
       <w:r>
         <w:rPr>
@@ -5393,6 +5761,7 @@
           <w:szCs w:val="28"/>
         </w:rPr>
       </w:pPr>
+      <w:proofErr w:type="spellStart"/>
       <w:r>
         <w:rPr>
           <w:rFonts w:ascii="Arial" w:hAnsi="Arial" w:cs="Arial"/>
@@ -5403,6 +5772,7 @@
         </w:rPr>
         <w:t>lon</w:t>
       </w:r>
+      <w:proofErr w:type="spellEnd"/>
       <w:r>
         <w:rPr>
           <w:rFonts w:ascii="Arial" w:hAnsi="Arial" w:cs="Arial" w:hint="eastAsia"/>
@@ -5430,6 +5800,7 @@
           <w:szCs w:val="28"/>
         </w:rPr>
       </w:pPr>
+      <w:proofErr w:type="spellStart"/>
       <w:r>
         <w:rPr>
           <w:rFonts w:ascii="Arial" w:hAnsi="Arial" w:cs="Arial"/>
@@ -5440,6 +5811,7 @@
         </w:rPr>
         <w:t>lat</w:t>
       </w:r>
+      <w:proofErr w:type="spellEnd"/>
       <w:r>
         <w:rPr>
           <w:rFonts w:ascii="Arial" w:hAnsi="Arial" w:cs="Arial" w:hint="eastAsia"/>
@@ -5467,6 +5839,7 @@
           <w:szCs w:val="28"/>
         </w:rPr>
       </w:pPr>
+      <w:proofErr w:type="spellStart"/>
       <w:r>
         <w:rPr>
           <w:sz w:val="28"/>
@@ -5474,6 +5847,7 @@
         </w:rPr>
         <w:t>publish_time</w:t>
       </w:r>
+      <w:proofErr w:type="spellEnd"/>
       <w:r>
         <w:rPr>
           <w:rFonts w:hint="eastAsia"/>
@@ -5491,6 +5865,7 @@
           <w:szCs w:val="28"/>
         </w:rPr>
       </w:pPr>
+      <w:proofErr w:type="spellStart"/>
       <w:r>
         <w:rPr>
           <w:sz w:val="28"/>
@@ -5503,7 +5878,15 @@
           <w:sz w:val="28"/>
           <w:szCs w:val="28"/>
         </w:rPr>
-        <w:t>_time:</w:t>
+        <w:t>_time</w:t>
+      </w:r>
+      <w:proofErr w:type="spellEnd"/>
+      <w:r>
+        <w:rPr>
+          <w:sz w:val="28"/>
+          <w:szCs w:val="28"/>
+        </w:rPr>
+        <w:t>:</w:t>
       </w:r>
       <w:r>
         <w:rPr>
@@ -5584,6 +5967,7 @@
           <w:szCs w:val="28"/>
         </w:rPr>
       </w:pPr>
+      <w:proofErr w:type="spellStart"/>
       <w:r>
         <w:rPr>
           <w:sz w:val="28"/>
@@ -5596,7 +5980,15 @@
           <w:sz w:val="28"/>
           <w:szCs w:val="28"/>
         </w:rPr>
-        <w:t xml:space="preserve">_count: </w:t>
+        <w:t>_count</w:t>
+      </w:r>
+      <w:proofErr w:type="spellEnd"/>
+      <w:r>
+        <w:rPr>
+          <w:sz w:val="28"/>
+          <w:szCs w:val="28"/>
+        </w:rPr>
+        <w:t xml:space="preserve">: </w:t>
       </w:r>
       <w:r>
         <w:rPr>
@@ -5682,7 +6074,15 @@
           <w:sz w:val="28"/>
           <w:szCs w:val="28"/>
         </w:rPr>
-        <w:t>URL: /goods/get</w:t>
+        <w:t>URL: /goods/</w:t>
+      </w:r>
+      <w:proofErr w:type="spellStart"/>
+      <w:r>
+        <w:rPr>
+          <w:sz w:val="28"/>
+          <w:szCs w:val="28"/>
+        </w:rPr>
+        <w:t>get</w:t>
       </w:r>
       <w:r>
         <w:rPr>
@@ -5699,6 +6099,7 @@
         </w:rPr>
         <w:t>List</w:t>
       </w:r>
+      <w:proofErr w:type="spellEnd"/>
     </w:p>
     <w:p>
       <w:pPr>
@@ -5857,6 +6258,8 @@
                 <w:szCs w:val="28"/>
               </w:rPr>
             </w:pPr>
+            <w:proofErr w:type="spellStart"/>
+            <w:proofErr w:type="gramStart"/>
             <w:r>
               <w:rPr>
                 <w:sz w:val="28"/>
@@ -5864,6 +6267,8 @@
               </w:rPr>
               <w:t>uid</w:t>
             </w:r>
+            <w:proofErr w:type="spellEnd"/>
+            <w:proofErr w:type="gramEnd"/>
           </w:p>
         </w:tc>
         <w:tc>
@@ -5877,6 +6282,7 @@
                 <w:szCs w:val="28"/>
               </w:rPr>
             </w:pPr>
+            <w:proofErr w:type="gramStart"/>
             <w:r>
               <w:rPr>
                 <w:sz w:val="28"/>
@@ -5884,6 +6290,7 @@
               </w:rPr>
               <w:t>true</w:t>
             </w:r>
+            <w:proofErr w:type="gramEnd"/>
           </w:p>
         </w:tc>
         <w:tc>
@@ -5897,6 +6304,7 @@
                 <w:szCs w:val="28"/>
               </w:rPr>
             </w:pPr>
+            <w:proofErr w:type="gramStart"/>
             <w:r>
               <w:rPr>
                 <w:sz w:val="28"/>
@@ -5904,6 +6312,7 @@
               </w:rPr>
               <w:t>long</w:t>
             </w:r>
+            <w:proofErr w:type="gramEnd"/>
           </w:p>
         </w:tc>
         <w:tc>
@@ -5947,6 +6356,8 @@
                 <w:szCs w:val="28"/>
               </w:rPr>
             </w:pPr>
+            <w:proofErr w:type="spellStart"/>
+            <w:proofErr w:type="gramStart"/>
             <w:r>
               <w:rPr>
                 <w:rFonts w:ascii="Arial" w:hAnsi="Arial" w:cs="Arial"/>
@@ -5957,6 +6368,8 @@
               </w:rPr>
               <w:t>lon</w:t>
             </w:r>
+            <w:proofErr w:type="spellEnd"/>
+            <w:proofErr w:type="gramEnd"/>
           </w:p>
         </w:tc>
         <w:tc>
@@ -5970,6 +6383,7 @@
                 <w:szCs w:val="28"/>
               </w:rPr>
             </w:pPr>
+            <w:proofErr w:type="gramStart"/>
             <w:r>
               <w:rPr>
                 <w:sz w:val="28"/>
@@ -5977,6 +6391,7 @@
               </w:rPr>
               <w:t>true</w:t>
             </w:r>
+            <w:proofErr w:type="gramEnd"/>
           </w:p>
         </w:tc>
         <w:tc>
@@ -5990,6 +6405,7 @@
                 <w:szCs w:val="28"/>
               </w:rPr>
             </w:pPr>
+            <w:proofErr w:type="gramStart"/>
             <w:r>
               <w:rPr>
                 <w:sz w:val="28"/>
@@ -5997,6 +6413,7 @@
               </w:rPr>
               <w:t>float</w:t>
             </w:r>
+            <w:proofErr w:type="gramEnd"/>
           </w:p>
         </w:tc>
         <w:tc>
@@ -6033,6 +6450,8 @@
                 <w:szCs w:val="28"/>
               </w:rPr>
             </w:pPr>
+            <w:proofErr w:type="spellStart"/>
+            <w:proofErr w:type="gramStart"/>
             <w:r>
               <w:rPr>
                 <w:rFonts w:ascii="Arial" w:hAnsi="Arial" w:cs="Arial"/>
@@ -6043,6 +6462,8 @@
               </w:rPr>
               <w:t>lat</w:t>
             </w:r>
+            <w:proofErr w:type="spellEnd"/>
+            <w:proofErr w:type="gramEnd"/>
           </w:p>
         </w:tc>
         <w:tc>
@@ -6056,6 +6477,7 @@
                 <w:szCs w:val="28"/>
               </w:rPr>
             </w:pPr>
+            <w:proofErr w:type="gramStart"/>
             <w:r>
               <w:rPr>
                 <w:sz w:val="28"/>
@@ -6063,6 +6485,7 @@
               </w:rPr>
               <w:t>true</w:t>
             </w:r>
+            <w:proofErr w:type="gramEnd"/>
           </w:p>
         </w:tc>
         <w:tc>
@@ -6076,6 +6499,7 @@
                 <w:szCs w:val="28"/>
               </w:rPr>
             </w:pPr>
+            <w:proofErr w:type="gramStart"/>
             <w:r>
               <w:rPr>
                 <w:sz w:val="28"/>
@@ -6083,6 +6507,7 @@
               </w:rPr>
               <w:t>float</w:t>
             </w:r>
+            <w:proofErr w:type="gramEnd"/>
           </w:p>
         </w:tc>
         <w:tc>
@@ -6119,6 +6544,7 @@
                 <w:szCs w:val="28"/>
               </w:rPr>
             </w:pPr>
+            <w:proofErr w:type="gramStart"/>
             <w:r>
               <w:rPr>
                 <w:sz w:val="28"/>
@@ -6126,6 +6552,7 @@
               </w:rPr>
               <w:t>count</w:t>
             </w:r>
+            <w:proofErr w:type="gramEnd"/>
           </w:p>
         </w:tc>
         <w:tc>
@@ -6139,6 +6566,7 @@
                 <w:szCs w:val="28"/>
               </w:rPr>
             </w:pPr>
+            <w:proofErr w:type="gramStart"/>
             <w:r>
               <w:rPr>
                 <w:sz w:val="28"/>
@@ -6146,6 +6574,7 @@
               </w:rPr>
               <w:t>false</w:t>
             </w:r>
+            <w:proofErr w:type="gramEnd"/>
           </w:p>
         </w:tc>
         <w:tc>
@@ -6159,6 +6588,8 @@
                 <w:szCs w:val="28"/>
               </w:rPr>
             </w:pPr>
+            <w:proofErr w:type="spellStart"/>
+            <w:proofErr w:type="gramStart"/>
             <w:r>
               <w:rPr>
                 <w:sz w:val="28"/>
@@ -6166,6 +6597,8 @@
               </w:rPr>
               <w:t>int</w:t>
             </w:r>
+            <w:proofErr w:type="spellEnd"/>
+            <w:proofErr w:type="gramEnd"/>
           </w:p>
         </w:tc>
         <w:tc>
@@ -6225,13 +6658,24 @@
                 <w:szCs w:val="28"/>
               </w:rPr>
             </w:pPr>
-            <w:r>
-              <w:rPr>
-                <w:sz w:val="28"/>
-                <w:szCs w:val="28"/>
-              </w:rPr>
-              <w:t>get_time</w:t>
-            </w:r>
+            <w:proofErr w:type="spellStart"/>
+            <w:proofErr w:type="gramStart"/>
+            <w:r>
+              <w:rPr>
+                <w:sz w:val="28"/>
+                <w:szCs w:val="28"/>
+              </w:rPr>
+              <w:t>get</w:t>
+            </w:r>
+            <w:proofErr w:type="gramEnd"/>
+            <w:r>
+              <w:rPr>
+                <w:sz w:val="28"/>
+                <w:szCs w:val="28"/>
+              </w:rPr>
+              <w:t>_time</w:t>
+            </w:r>
+            <w:proofErr w:type="spellEnd"/>
           </w:p>
         </w:tc>
         <w:tc>
@@ -6245,6 +6689,7 @@
                 <w:szCs w:val="28"/>
               </w:rPr>
             </w:pPr>
+            <w:proofErr w:type="gramStart"/>
             <w:r>
               <w:rPr>
                 <w:sz w:val="28"/>
@@ -6252,6 +6697,7 @@
               </w:rPr>
               <w:t>false</w:t>
             </w:r>
+            <w:proofErr w:type="gramEnd"/>
           </w:p>
         </w:tc>
         <w:tc>
@@ -6265,6 +6711,8 @@
                 <w:szCs w:val="28"/>
               </w:rPr>
             </w:pPr>
+            <w:proofErr w:type="spellStart"/>
+            <w:proofErr w:type="gramStart"/>
             <w:r>
               <w:rPr>
                 <w:sz w:val="28"/>
@@ -6272,6 +6720,8 @@
               </w:rPr>
               <w:t>int</w:t>
             </w:r>
+            <w:proofErr w:type="spellEnd"/>
+            <w:proofErr w:type="gramEnd"/>
           </w:p>
         </w:tc>
         <w:tc>
@@ -6360,6 +6810,7 @@
                 <w:szCs w:val="28"/>
               </w:rPr>
             </w:pPr>
+            <w:proofErr w:type="gramStart"/>
             <w:r>
               <w:rPr>
                 <w:sz w:val="28"/>
@@ -6367,6 +6818,7 @@
               </w:rPr>
               <w:t>op</w:t>
             </w:r>
+            <w:proofErr w:type="gramEnd"/>
           </w:p>
         </w:tc>
         <w:tc>
@@ -6380,6 +6832,7 @@
                 <w:szCs w:val="28"/>
               </w:rPr>
             </w:pPr>
+            <w:proofErr w:type="gramStart"/>
             <w:r>
               <w:rPr>
                 <w:sz w:val="28"/>
@@ -6387,6 +6840,7 @@
               </w:rPr>
               <w:t>false</w:t>
             </w:r>
+            <w:proofErr w:type="gramEnd"/>
           </w:p>
         </w:tc>
         <w:tc>
@@ -6400,6 +6854,8 @@
                 <w:szCs w:val="28"/>
               </w:rPr>
             </w:pPr>
+            <w:proofErr w:type="spellStart"/>
+            <w:proofErr w:type="gramStart"/>
             <w:r>
               <w:rPr>
                 <w:sz w:val="28"/>
@@ -6407,6 +6863,8 @@
               </w:rPr>
               <w:t>int</w:t>
             </w:r>
+            <w:proofErr w:type="spellEnd"/>
+            <w:proofErr w:type="gramEnd"/>
           </w:p>
         </w:tc>
         <w:tc>
@@ -6435,6 +6893,7 @@
               </w:rPr>
               <w:t>获取最新商品（大于</w:t>
             </w:r>
+            <w:proofErr w:type="spellStart"/>
             <w:r>
               <w:rPr>
                 <w:sz w:val="28"/>
@@ -6442,6 +6901,7 @@
               </w:rPr>
               <w:t>get_time</w:t>
             </w:r>
+            <w:proofErr w:type="spellEnd"/>
             <w:r>
               <w:rPr>
                 <w:rFonts w:hint="eastAsia"/>
@@ -6489,6 +6949,7 @@
               </w:rPr>
               <w:t>获取更多商品（小于</w:t>
             </w:r>
+            <w:proofErr w:type="spellStart"/>
             <w:r>
               <w:rPr>
                 <w:sz w:val="28"/>
@@ -6496,6 +6957,7 @@
               </w:rPr>
               <w:t>get_time</w:t>
             </w:r>
+            <w:proofErr w:type="spellEnd"/>
             <w:r>
               <w:rPr>
                 <w:rFonts w:hint="eastAsia"/>
@@ -6527,6 +6989,7 @@
                 <w:szCs w:val="28"/>
               </w:rPr>
             </w:pPr>
+            <w:proofErr w:type="gramStart"/>
             <w:r>
               <w:rPr>
                 <w:sz w:val="28"/>
@@ -6534,6 +6997,7 @@
               </w:rPr>
               <w:t>keyword</w:t>
             </w:r>
+            <w:proofErr w:type="gramEnd"/>
           </w:p>
         </w:tc>
         <w:tc>
@@ -6547,6 +7011,7 @@
                 <w:szCs w:val="28"/>
               </w:rPr>
             </w:pPr>
+            <w:proofErr w:type="gramStart"/>
             <w:r>
               <w:rPr>
                 <w:sz w:val="28"/>
@@ -6554,6 +7019,7 @@
               </w:rPr>
               <w:t>false</w:t>
             </w:r>
+            <w:proofErr w:type="gramEnd"/>
           </w:p>
         </w:tc>
         <w:tc>
@@ -6567,6 +7033,7 @@
                 <w:szCs w:val="28"/>
               </w:rPr>
             </w:pPr>
+            <w:proofErr w:type="gramStart"/>
             <w:r>
               <w:rPr>
                 <w:sz w:val="28"/>
@@ -6574,6 +7041,7 @@
               </w:rPr>
               <w:t>string</w:t>
             </w:r>
+            <w:proofErr w:type="gramEnd"/>
           </w:p>
         </w:tc>
         <w:tc>
@@ -6718,12 +7186,21 @@
           <w:szCs w:val="28"/>
         </w:rPr>
       </w:pPr>
-      <w:r>
-        <w:rPr>
-          <w:sz w:val="28"/>
-          <w:szCs w:val="28"/>
-        </w:rPr>
-        <w:t>bpic:””,</w:t>
+      <w:proofErr w:type="spellStart"/>
+      <w:r>
+        <w:rPr>
+          <w:sz w:val="28"/>
+          <w:szCs w:val="28"/>
+        </w:rPr>
+        <w:t>bpic</w:t>
+      </w:r>
+      <w:proofErr w:type="spellEnd"/>
+      <w:r>
+        <w:rPr>
+          <w:sz w:val="28"/>
+          <w:szCs w:val="28"/>
+        </w:rPr>
+        <w:t>:””,</w:t>
       </w:r>
       <w:r>
         <w:rPr>
@@ -6809,6 +7286,7 @@
           <w:szCs w:val="28"/>
         </w:rPr>
       </w:pPr>
+      <w:proofErr w:type="spellStart"/>
       <w:r>
         <w:rPr>
           <w:rFonts w:ascii="Arial" w:hAnsi="Arial" w:cs="Arial"/>
@@ -6819,6 +7297,7 @@
         </w:rPr>
         <w:t>lon</w:t>
       </w:r>
+      <w:proofErr w:type="spellEnd"/>
       <w:r>
         <w:rPr>
           <w:rFonts w:ascii="Arial" w:hAnsi="Arial" w:cs="Arial" w:hint="eastAsia"/>
@@ -6846,6 +7325,7 @@
           <w:szCs w:val="28"/>
         </w:rPr>
       </w:pPr>
+      <w:proofErr w:type="spellStart"/>
       <w:r>
         <w:rPr>
           <w:rFonts w:ascii="Arial" w:hAnsi="Arial" w:cs="Arial"/>
@@ -6856,6 +7336,7 @@
         </w:rPr>
         <w:t>lat</w:t>
       </w:r>
+      <w:proofErr w:type="spellEnd"/>
       <w:r>
         <w:rPr>
           <w:rFonts w:ascii="Arial" w:hAnsi="Arial" w:cs="Arial" w:hint="eastAsia"/>
@@ -6883,6 +7364,7 @@
           <w:szCs w:val="28"/>
         </w:rPr>
       </w:pPr>
+      <w:proofErr w:type="spellStart"/>
       <w:r>
         <w:rPr>
           <w:sz w:val="28"/>
@@ -6890,6 +7372,7 @@
         </w:rPr>
         <w:t>publish_time</w:t>
       </w:r>
+      <w:proofErr w:type="spellEnd"/>
       <w:r>
         <w:rPr>
           <w:rFonts w:hint="eastAsia"/>
@@ -6907,12 +7390,21 @@
           <w:szCs w:val="28"/>
         </w:rPr>
       </w:pPr>
-      <w:r>
-        <w:rPr>
-          <w:sz w:val="28"/>
-          <w:szCs w:val="28"/>
-        </w:rPr>
-        <w:t>dist_time:</w:t>
+      <w:proofErr w:type="spellStart"/>
+      <w:r>
+        <w:rPr>
+          <w:sz w:val="28"/>
+          <w:szCs w:val="28"/>
+        </w:rPr>
+        <w:t>dist_time</w:t>
+      </w:r>
+      <w:proofErr w:type="spellEnd"/>
+      <w:r>
+        <w:rPr>
+          <w:sz w:val="28"/>
+          <w:szCs w:val="28"/>
+        </w:rPr>
+        <w:t>:</w:t>
       </w:r>
       <w:r>
         <w:rPr>
@@ -6985,6 +7477,7 @@
           <w:szCs w:val="28"/>
         </w:rPr>
       </w:pPr>
+      <w:proofErr w:type="spellStart"/>
       <w:r>
         <w:rPr>
           <w:sz w:val="28"/>
@@ -6997,7 +7490,15 @@
           <w:sz w:val="28"/>
           <w:szCs w:val="28"/>
         </w:rPr>
-        <w:t xml:space="preserve">_count: </w:t>
+        <w:t>_count</w:t>
+      </w:r>
+      <w:proofErr w:type="spellEnd"/>
+      <w:r>
+        <w:rPr>
+          <w:sz w:val="28"/>
+          <w:szCs w:val="28"/>
+        </w:rPr>
+        <w:t xml:space="preserve">: </w:t>
       </w:r>
       <w:r>
         <w:rPr>
@@ -7095,6 +7596,7 @@
         </w:rPr>
         <w:t>URL: /goods/</w:t>
       </w:r>
+      <w:proofErr w:type="spellStart"/>
       <w:r>
         <w:rPr>
           <w:sz w:val="28"/>
@@ -7102,6 +7604,7 @@
         </w:rPr>
         <w:t>getPublishList</w:t>
       </w:r>
+      <w:proofErr w:type="spellEnd"/>
     </w:p>
     <w:p>
       <w:pPr>
@@ -7260,6 +7763,8 @@
                 <w:szCs w:val="28"/>
               </w:rPr>
             </w:pPr>
+            <w:proofErr w:type="spellStart"/>
+            <w:proofErr w:type="gramStart"/>
             <w:r>
               <w:rPr>
                 <w:sz w:val="28"/>
@@ -7267,6 +7772,8 @@
               </w:rPr>
               <w:t>uid</w:t>
             </w:r>
+            <w:proofErr w:type="spellEnd"/>
+            <w:proofErr w:type="gramEnd"/>
           </w:p>
         </w:tc>
         <w:tc>
@@ -7280,6 +7787,7 @@
                 <w:szCs w:val="28"/>
               </w:rPr>
             </w:pPr>
+            <w:proofErr w:type="gramStart"/>
             <w:r>
               <w:rPr>
                 <w:sz w:val="28"/>
@@ -7287,6 +7795,7 @@
               </w:rPr>
               <w:t>true</w:t>
             </w:r>
+            <w:proofErr w:type="gramEnd"/>
           </w:p>
         </w:tc>
         <w:tc>
@@ -7300,6 +7809,7 @@
                 <w:szCs w:val="28"/>
               </w:rPr>
             </w:pPr>
+            <w:proofErr w:type="gramStart"/>
             <w:r>
               <w:rPr>
                 <w:sz w:val="28"/>
@@ -7307,6 +7817,7 @@
               </w:rPr>
               <w:t>long</w:t>
             </w:r>
+            <w:proofErr w:type="gramEnd"/>
           </w:p>
         </w:tc>
         <w:tc>
@@ -7350,6 +7861,7 @@
                 <w:szCs w:val="28"/>
               </w:rPr>
             </w:pPr>
+            <w:proofErr w:type="gramStart"/>
             <w:r>
               <w:rPr>
                 <w:sz w:val="28"/>
@@ -7357,6 +7869,7 @@
               </w:rPr>
               <w:t>count</w:t>
             </w:r>
+            <w:proofErr w:type="gramEnd"/>
           </w:p>
         </w:tc>
         <w:tc>
@@ -7370,6 +7883,7 @@
                 <w:szCs w:val="28"/>
               </w:rPr>
             </w:pPr>
+            <w:proofErr w:type="gramStart"/>
             <w:r>
               <w:rPr>
                 <w:sz w:val="28"/>
@@ -7377,6 +7891,7 @@
               </w:rPr>
               <w:t>false</w:t>
             </w:r>
+            <w:proofErr w:type="gramEnd"/>
           </w:p>
         </w:tc>
         <w:tc>
@@ -7390,6 +7905,8 @@
                 <w:szCs w:val="28"/>
               </w:rPr>
             </w:pPr>
+            <w:proofErr w:type="spellStart"/>
+            <w:proofErr w:type="gramStart"/>
             <w:r>
               <w:rPr>
                 <w:sz w:val="28"/>
@@ -7397,6 +7914,8 @@
               </w:rPr>
               <w:t>int</w:t>
             </w:r>
+            <w:proofErr w:type="spellEnd"/>
+            <w:proofErr w:type="gramEnd"/>
           </w:p>
         </w:tc>
         <w:tc>
@@ -7456,13 +7975,24 @@
                 <w:szCs w:val="28"/>
               </w:rPr>
             </w:pPr>
-            <w:r>
-              <w:rPr>
-                <w:sz w:val="28"/>
-                <w:szCs w:val="28"/>
-              </w:rPr>
-              <w:t>get_time</w:t>
-            </w:r>
+            <w:proofErr w:type="spellStart"/>
+            <w:proofErr w:type="gramStart"/>
+            <w:r>
+              <w:rPr>
+                <w:sz w:val="28"/>
+                <w:szCs w:val="28"/>
+              </w:rPr>
+              <w:t>get</w:t>
+            </w:r>
+            <w:proofErr w:type="gramEnd"/>
+            <w:r>
+              <w:rPr>
+                <w:sz w:val="28"/>
+                <w:szCs w:val="28"/>
+              </w:rPr>
+              <w:t>_time</w:t>
+            </w:r>
+            <w:proofErr w:type="spellEnd"/>
           </w:p>
         </w:tc>
         <w:tc>
@@ -7476,6 +8006,7 @@
                 <w:szCs w:val="28"/>
               </w:rPr>
             </w:pPr>
+            <w:proofErr w:type="gramStart"/>
             <w:r>
               <w:rPr>
                 <w:sz w:val="28"/>
@@ -7483,6 +8014,7 @@
               </w:rPr>
               <w:t>false</w:t>
             </w:r>
+            <w:proofErr w:type="gramEnd"/>
           </w:p>
         </w:tc>
         <w:tc>
@@ -7496,6 +8028,8 @@
                 <w:szCs w:val="28"/>
               </w:rPr>
             </w:pPr>
+            <w:proofErr w:type="spellStart"/>
+            <w:proofErr w:type="gramStart"/>
             <w:r>
               <w:rPr>
                 <w:sz w:val="28"/>
@@ -7503,6 +8037,8 @@
               </w:rPr>
               <w:t>int</w:t>
             </w:r>
+            <w:proofErr w:type="spellEnd"/>
+            <w:proofErr w:type="gramEnd"/>
           </w:p>
         </w:tc>
         <w:tc>
@@ -7591,6 +8127,7 @@
                 <w:szCs w:val="28"/>
               </w:rPr>
             </w:pPr>
+            <w:proofErr w:type="gramStart"/>
             <w:r>
               <w:rPr>
                 <w:sz w:val="28"/>
@@ -7598,6 +8135,7 @@
               </w:rPr>
               <w:t>op</w:t>
             </w:r>
+            <w:proofErr w:type="gramEnd"/>
           </w:p>
         </w:tc>
         <w:tc>
@@ -7611,6 +8149,7 @@
                 <w:szCs w:val="28"/>
               </w:rPr>
             </w:pPr>
+            <w:proofErr w:type="gramStart"/>
             <w:r>
               <w:rPr>
                 <w:sz w:val="28"/>
@@ -7618,6 +8157,7 @@
               </w:rPr>
               <w:t>false</w:t>
             </w:r>
+            <w:proofErr w:type="gramEnd"/>
           </w:p>
         </w:tc>
         <w:tc>
@@ -7631,6 +8171,8 @@
                 <w:szCs w:val="28"/>
               </w:rPr>
             </w:pPr>
+            <w:proofErr w:type="spellStart"/>
+            <w:proofErr w:type="gramStart"/>
             <w:r>
               <w:rPr>
                 <w:sz w:val="28"/>
@@ -7638,6 +8180,8 @@
               </w:rPr>
               <w:t>int</w:t>
             </w:r>
+            <w:proofErr w:type="spellEnd"/>
+            <w:proofErr w:type="gramEnd"/>
           </w:p>
         </w:tc>
         <w:tc>
@@ -7666,6 +8210,7 @@
               </w:rPr>
               <w:t>获取最新商品（大于</w:t>
             </w:r>
+            <w:proofErr w:type="spellStart"/>
             <w:r>
               <w:rPr>
                 <w:sz w:val="28"/>
@@ -7673,6 +8218,7 @@
               </w:rPr>
               <w:t>get_time</w:t>
             </w:r>
+            <w:proofErr w:type="spellEnd"/>
             <w:r>
               <w:rPr>
                 <w:rFonts w:hint="eastAsia"/>
@@ -7720,6 +8266,7 @@
               </w:rPr>
               <w:t>获取更多商品（小于</w:t>
             </w:r>
+            <w:proofErr w:type="spellStart"/>
             <w:r>
               <w:rPr>
                 <w:sz w:val="28"/>
@@ -7727,6 +8274,7 @@
               </w:rPr>
               <w:t>get_time</w:t>
             </w:r>
+            <w:proofErr w:type="spellEnd"/>
             <w:r>
               <w:rPr>
                 <w:rFonts w:hint="eastAsia"/>
@@ -7758,6 +8306,7 @@
                 <w:szCs w:val="28"/>
               </w:rPr>
             </w:pPr>
+            <w:proofErr w:type="gramStart"/>
             <w:r>
               <w:rPr>
                 <w:sz w:val="28"/>
@@ -7765,6 +8314,7 @@
               </w:rPr>
               <w:t>status</w:t>
             </w:r>
+            <w:proofErr w:type="gramEnd"/>
           </w:p>
         </w:tc>
         <w:tc>
@@ -7778,6 +8328,7 @@
                 <w:szCs w:val="28"/>
               </w:rPr>
             </w:pPr>
+            <w:proofErr w:type="gramStart"/>
             <w:r>
               <w:rPr>
                 <w:sz w:val="28"/>
@@ -7785,6 +8336,7 @@
               </w:rPr>
               <w:t>false</w:t>
             </w:r>
+            <w:proofErr w:type="gramEnd"/>
           </w:p>
         </w:tc>
         <w:tc>
@@ -7798,6 +8350,8 @@
                 <w:szCs w:val="28"/>
               </w:rPr>
             </w:pPr>
+            <w:proofErr w:type="spellStart"/>
+            <w:proofErr w:type="gramStart"/>
             <w:r>
               <w:rPr>
                 <w:sz w:val="28"/>
@@ -7805,6 +8359,8 @@
               </w:rPr>
               <w:t>int</w:t>
             </w:r>
+            <w:proofErr w:type="spellEnd"/>
+            <w:proofErr w:type="gramEnd"/>
           </w:p>
         </w:tc>
         <w:tc>
@@ -7856,8 +8412,6 @@
               </w:rPr>
               <w:t>:</w:t>
             </w:r>
-            <w:bookmarkStart w:id="0" w:name="_GoBack"/>
-            <w:bookmarkEnd w:id="0"/>
             <w:r>
               <w:rPr>
                 <w:rFonts w:hint="eastAsia"/>
@@ -7990,12 +8544,21 @@
           <w:szCs w:val="28"/>
         </w:rPr>
       </w:pPr>
-      <w:r>
-        <w:rPr>
-          <w:sz w:val="28"/>
-          <w:szCs w:val="28"/>
-        </w:rPr>
-        <w:t>bpic:””,</w:t>
+      <w:proofErr w:type="spellStart"/>
+      <w:r>
+        <w:rPr>
+          <w:sz w:val="28"/>
+          <w:szCs w:val="28"/>
+        </w:rPr>
+        <w:t>bpic</w:t>
+      </w:r>
+      <w:proofErr w:type="spellEnd"/>
+      <w:r>
+        <w:rPr>
+          <w:sz w:val="28"/>
+          <w:szCs w:val="28"/>
+        </w:rPr>
+        <w:t>:””,</w:t>
       </w:r>
       <w:r>
         <w:rPr>
@@ -8081,6 +8644,7 @@
           <w:szCs w:val="28"/>
         </w:rPr>
       </w:pPr>
+      <w:proofErr w:type="spellStart"/>
       <w:r>
         <w:rPr>
           <w:rFonts w:ascii="Arial" w:hAnsi="Arial" w:cs="Arial"/>
@@ -8091,6 +8655,7 @@
         </w:rPr>
         <w:t>lon</w:t>
       </w:r>
+      <w:proofErr w:type="spellEnd"/>
       <w:r>
         <w:rPr>
           <w:rFonts w:ascii="Arial" w:hAnsi="Arial" w:cs="Arial" w:hint="eastAsia"/>
@@ -8118,6 +8683,7 @@
           <w:szCs w:val="28"/>
         </w:rPr>
       </w:pPr>
+      <w:proofErr w:type="spellStart"/>
       <w:r>
         <w:rPr>
           <w:rFonts w:ascii="Arial" w:hAnsi="Arial" w:cs="Arial"/>
@@ -8128,6 +8694,7 @@
         </w:rPr>
         <w:t>lat</w:t>
       </w:r>
+      <w:proofErr w:type="spellEnd"/>
       <w:r>
         <w:rPr>
           <w:rFonts w:ascii="Arial" w:hAnsi="Arial" w:cs="Arial" w:hint="eastAsia"/>
@@ -8155,6 +8722,7 @@
           <w:szCs w:val="28"/>
         </w:rPr>
       </w:pPr>
+      <w:proofErr w:type="spellStart"/>
       <w:r>
         <w:rPr>
           <w:sz w:val="28"/>
@@ -8162,6 +8730,7 @@
         </w:rPr>
         <w:t>publish_time</w:t>
       </w:r>
+      <w:proofErr w:type="spellEnd"/>
       <w:r>
         <w:rPr>
           <w:rFonts w:hint="eastAsia"/>
@@ -8179,12 +8748,21 @@
           <w:szCs w:val="28"/>
         </w:rPr>
       </w:pPr>
-      <w:r>
-        <w:rPr>
-          <w:sz w:val="28"/>
-          <w:szCs w:val="28"/>
-        </w:rPr>
-        <w:t>dist_time:</w:t>
+      <w:proofErr w:type="spellStart"/>
+      <w:r>
+        <w:rPr>
+          <w:sz w:val="28"/>
+          <w:szCs w:val="28"/>
+        </w:rPr>
+        <w:t>dist_time</w:t>
+      </w:r>
+      <w:proofErr w:type="spellEnd"/>
+      <w:r>
+        <w:rPr>
+          <w:sz w:val="28"/>
+          <w:szCs w:val="28"/>
+        </w:rPr>
+        <w:t>:</w:t>
       </w:r>
       <w:r>
         <w:rPr>
@@ -8257,6 +8835,7 @@
           <w:szCs w:val="28"/>
         </w:rPr>
       </w:pPr>
+      <w:proofErr w:type="spellStart"/>
       <w:r>
         <w:rPr>
           <w:sz w:val="28"/>
@@ -8269,7 +8848,15 @@
           <w:sz w:val="28"/>
           <w:szCs w:val="28"/>
         </w:rPr>
-        <w:t xml:space="preserve">_count: </w:t>
+        <w:t>_count</w:t>
+      </w:r>
+      <w:proofErr w:type="spellEnd"/>
+      <w:r>
+        <w:rPr>
+          <w:sz w:val="28"/>
+          <w:szCs w:val="28"/>
+        </w:rPr>
+        <w:t xml:space="preserve">: </w:t>
       </w:r>
       <w:r>
         <w:rPr>
@@ -8548,26 +9135,38 @@
                 <w:szCs w:val="28"/>
               </w:rPr>
             </w:pPr>
-            <w:r>
-              <w:rPr>
-                <w:sz w:val="28"/>
-                <w:szCs w:val="28"/>
-              </w:rPr>
-              <w:t>access_token</w:t>
-            </w:r>
-          </w:p>
-        </w:tc>
-        <w:tc>
-          <w:tcPr>
-            <w:tcW w:w="2129" w:type="dxa"/>
-          </w:tcPr>
-          <w:p>
-            <w:pPr>
-              <w:rPr>
-                <w:sz w:val="28"/>
-                <w:szCs w:val="28"/>
-              </w:rPr>
-            </w:pPr>
+            <w:proofErr w:type="spellStart"/>
+            <w:proofErr w:type="gramStart"/>
+            <w:r>
+              <w:rPr>
+                <w:sz w:val="28"/>
+                <w:szCs w:val="28"/>
+              </w:rPr>
+              <w:t>access</w:t>
+            </w:r>
+            <w:proofErr w:type="gramEnd"/>
+            <w:r>
+              <w:rPr>
+                <w:sz w:val="28"/>
+                <w:szCs w:val="28"/>
+              </w:rPr>
+              <w:t>_token</w:t>
+            </w:r>
+            <w:proofErr w:type="spellEnd"/>
+          </w:p>
+        </w:tc>
+        <w:tc>
+          <w:tcPr>
+            <w:tcW w:w="2129" w:type="dxa"/>
+          </w:tcPr>
+          <w:p>
+            <w:pPr>
+              <w:rPr>
+                <w:sz w:val="28"/>
+                <w:szCs w:val="28"/>
+              </w:rPr>
+            </w:pPr>
+            <w:proofErr w:type="gramStart"/>
             <w:r>
               <w:rPr>
                 <w:sz w:val="28"/>
@@ -8575,19 +9174,21 @@
               </w:rPr>
               <w:t>true</w:t>
             </w:r>
-          </w:p>
-        </w:tc>
-        <w:tc>
-          <w:tcPr>
-            <w:tcW w:w="2129" w:type="dxa"/>
-          </w:tcPr>
-          <w:p>
-            <w:pPr>
-              <w:rPr>
-                <w:sz w:val="28"/>
-                <w:szCs w:val="28"/>
-              </w:rPr>
-            </w:pPr>
+            <w:proofErr w:type="gramEnd"/>
+          </w:p>
+        </w:tc>
+        <w:tc>
+          <w:tcPr>
+            <w:tcW w:w="2129" w:type="dxa"/>
+          </w:tcPr>
+          <w:p>
+            <w:pPr>
+              <w:rPr>
+                <w:sz w:val="28"/>
+                <w:szCs w:val="28"/>
+              </w:rPr>
+            </w:pPr>
+            <w:proofErr w:type="gramStart"/>
             <w:r>
               <w:rPr>
                 <w:sz w:val="28"/>
@@ -8595,6 +9196,7 @@
               </w:rPr>
               <w:t>string</w:t>
             </w:r>
+            <w:proofErr w:type="gramEnd"/>
           </w:p>
         </w:tc>
         <w:tc>
@@ -8623,26 +9225,38 @@
                 <w:szCs w:val="28"/>
               </w:rPr>
             </w:pPr>
-            <w:r>
-              <w:rPr>
-                <w:sz w:val="28"/>
-                <w:szCs w:val="28"/>
-              </w:rPr>
-              <w:t>goods_id</w:t>
-            </w:r>
-          </w:p>
-        </w:tc>
-        <w:tc>
-          <w:tcPr>
-            <w:tcW w:w="2129" w:type="dxa"/>
-          </w:tcPr>
-          <w:p>
-            <w:pPr>
-              <w:rPr>
-                <w:sz w:val="28"/>
-                <w:szCs w:val="28"/>
-              </w:rPr>
-            </w:pPr>
+            <w:proofErr w:type="spellStart"/>
+            <w:proofErr w:type="gramStart"/>
+            <w:r>
+              <w:rPr>
+                <w:sz w:val="28"/>
+                <w:szCs w:val="28"/>
+              </w:rPr>
+              <w:t>goods</w:t>
+            </w:r>
+            <w:proofErr w:type="gramEnd"/>
+            <w:r>
+              <w:rPr>
+                <w:sz w:val="28"/>
+                <w:szCs w:val="28"/>
+              </w:rPr>
+              <w:t>_id</w:t>
+            </w:r>
+            <w:proofErr w:type="spellEnd"/>
+          </w:p>
+        </w:tc>
+        <w:tc>
+          <w:tcPr>
+            <w:tcW w:w="2129" w:type="dxa"/>
+          </w:tcPr>
+          <w:p>
+            <w:pPr>
+              <w:rPr>
+                <w:sz w:val="28"/>
+                <w:szCs w:val="28"/>
+              </w:rPr>
+            </w:pPr>
+            <w:proofErr w:type="gramStart"/>
             <w:r>
               <w:rPr>
                 <w:sz w:val="28"/>
@@ -8650,19 +9264,21 @@
               </w:rPr>
               <w:t>true</w:t>
             </w:r>
-          </w:p>
-        </w:tc>
-        <w:tc>
-          <w:tcPr>
-            <w:tcW w:w="2129" w:type="dxa"/>
-          </w:tcPr>
-          <w:p>
-            <w:pPr>
-              <w:rPr>
-                <w:sz w:val="28"/>
-                <w:szCs w:val="28"/>
-              </w:rPr>
-            </w:pPr>
+            <w:proofErr w:type="gramEnd"/>
+          </w:p>
+        </w:tc>
+        <w:tc>
+          <w:tcPr>
+            <w:tcW w:w="2129" w:type="dxa"/>
+          </w:tcPr>
+          <w:p>
+            <w:pPr>
+              <w:rPr>
+                <w:sz w:val="28"/>
+                <w:szCs w:val="28"/>
+              </w:rPr>
+            </w:pPr>
+            <w:proofErr w:type="gramStart"/>
             <w:r>
               <w:rPr>
                 <w:sz w:val="28"/>
@@ -8670,6 +9286,7 @@
               </w:rPr>
               <w:t>long</w:t>
             </w:r>
+            <w:proofErr w:type="gramEnd"/>
           </w:p>
         </w:tc>
         <w:tc>
@@ -8713,6 +9330,8 @@
                 <w:szCs w:val="28"/>
               </w:rPr>
             </w:pPr>
+            <w:proofErr w:type="spellStart"/>
+            <w:proofErr w:type="gramStart"/>
             <w:r>
               <w:rPr>
                 <w:sz w:val="28"/>
@@ -8720,19 +9339,22 @@
               </w:rPr>
               <w:t>uid</w:t>
             </w:r>
-          </w:p>
-        </w:tc>
-        <w:tc>
-          <w:tcPr>
-            <w:tcW w:w="2129" w:type="dxa"/>
-          </w:tcPr>
-          <w:p>
-            <w:pPr>
-              <w:rPr>
-                <w:sz w:val="28"/>
-                <w:szCs w:val="28"/>
-              </w:rPr>
-            </w:pPr>
+            <w:proofErr w:type="spellEnd"/>
+            <w:proofErr w:type="gramEnd"/>
+          </w:p>
+        </w:tc>
+        <w:tc>
+          <w:tcPr>
+            <w:tcW w:w="2129" w:type="dxa"/>
+          </w:tcPr>
+          <w:p>
+            <w:pPr>
+              <w:rPr>
+                <w:sz w:val="28"/>
+                <w:szCs w:val="28"/>
+              </w:rPr>
+            </w:pPr>
+            <w:proofErr w:type="gramStart"/>
             <w:r>
               <w:rPr>
                 <w:sz w:val="28"/>
@@ -8740,6 +9362,7 @@
               </w:rPr>
               <w:t>true</w:t>
             </w:r>
+            <w:proofErr w:type="gramEnd"/>
           </w:p>
         </w:tc>
         <w:tc>
@@ -8856,7 +9479,7 @@
         </w:rPr>
         <w:t xml:space="preserve"> </w:t>
       </w:r>
-      <w:hyperlink r:id="rId11" w:history="1">
+      <w:hyperlink r:id="rId9" w:history="1">
         <w:r>
           <w:rPr>
             <w:rStyle w:val="a4"/>
@@ -9029,14 +9652,26 @@
                 <w:szCs w:val="28"/>
               </w:rPr>
             </w:pPr>
+            <w:proofErr w:type="spellStart"/>
+            <w:proofErr w:type="gramStart"/>
             <w:r>
               <w:rPr>
                 <w:strike/>
                 <w:sz w:val="28"/>
                 <w:szCs w:val="28"/>
               </w:rPr>
-              <w:t>access_token</w:t>
-            </w:r>
+              <w:t>access</w:t>
+            </w:r>
+            <w:proofErr w:type="gramEnd"/>
+            <w:r>
+              <w:rPr>
+                <w:strike/>
+                <w:sz w:val="28"/>
+                <w:szCs w:val="28"/>
+              </w:rPr>
+              <w:t>_token</w:t>
+            </w:r>
+            <w:proofErr w:type="spellEnd"/>
           </w:p>
         </w:tc>
         <w:tc>
@@ -9051,6 +9686,7 @@
                 <w:szCs w:val="28"/>
               </w:rPr>
             </w:pPr>
+            <w:proofErr w:type="gramStart"/>
             <w:r>
               <w:rPr>
                 <w:strike/>
@@ -9059,6 +9695,7 @@
               </w:rPr>
               <w:t>true</w:t>
             </w:r>
+            <w:proofErr w:type="gramEnd"/>
           </w:p>
         </w:tc>
         <w:tc>
@@ -9073,6 +9710,7 @@
                 <w:szCs w:val="28"/>
               </w:rPr>
             </w:pPr>
+            <w:proofErr w:type="gramStart"/>
             <w:r>
               <w:rPr>
                 <w:strike/>
@@ -9081,6 +9719,7 @@
               </w:rPr>
               <w:t>string</w:t>
             </w:r>
+            <w:proofErr w:type="gramEnd"/>
           </w:p>
         </w:tc>
         <w:tc>
@@ -9110,6 +9749,8 @@
                 <w:szCs w:val="28"/>
               </w:rPr>
             </w:pPr>
+            <w:proofErr w:type="spellStart"/>
+            <w:proofErr w:type="gramStart"/>
             <w:r>
               <w:rPr>
                 <w:sz w:val="28"/>
@@ -9124,6 +9765,7 @@
               </w:rPr>
               <w:t>oods</w:t>
             </w:r>
+            <w:proofErr w:type="gramEnd"/>
             <w:r>
               <w:rPr>
                 <w:sz w:val="28"/>
@@ -9131,6 +9773,7 @@
               </w:rPr>
               <w:t>_id</w:t>
             </w:r>
+            <w:proofErr w:type="spellEnd"/>
           </w:p>
         </w:tc>
         <w:tc>
@@ -9144,6 +9787,7 @@
                 <w:szCs w:val="28"/>
               </w:rPr>
             </w:pPr>
+            <w:proofErr w:type="gramStart"/>
             <w:r>
               <w:rPr>
                 <w:sz w:val="28"/>
@@ -9151,6 +9795,7 @@
               </w:rPr>
               <w:t>true</w:t>
             </w:r>
+            <w:proofErr w:type="gramEnd"/>
           </w:p>
         </w:tc>
         <w:tc>
@@ -9164,6 +9809,7 @@
                 <w:szCs w:val="28"/>
               </w:rPr>
             </w:pPr>
+            <w:proofErr w:type="gramStart"/>
             <w:r>
               <w:rPr>
                 <w:sz w:val="28"/>
@@ -9171,6 +9817,7 @@
               </w:rPr>
               <w:t>long</w:t>
             </w:r>
+            <w:proofErr w:type="gramEnd"/>
           </w:p>
         </w:tc>
         <w:tc>
@@ -9300,6 +9947,7 @@
           <w:szCs w:val="28"/>
         </w:rPr>
       </w:pPr>
+      <w:proofErr w:type="spellStart"/>
       <w:r>
         <w:rPr>
           <w:rFonts w:ascii="Arial" w:hAnsi="Arial" w:cs="Arial"/>
@@ -9310,6 +9958,7 @@
         </w:rPr>
         <w:t>lon</w:t>
       </w:r>
+      <w:proofErr w:type="spellEnd"/>
       <w:r>
         <w:rPr>
           <w:rFonts w:ascii="Arial" w:hAnsi="Arial" w:cs="Arial" w:hint="eastAsia"/>
@@ -9337,6 +9986,7 @@
           <w:szCs w:val="28"/>
         </w:rPr>
       </w:pPr>
+      <w:proofErr w:type="spellStart"/>
       <w:r>
         <w:rPr>
           <w:rFonts w:ascii="Arial" w:hAnsi="Arial" w:cs="Arial"/>
@@ -9347,6 +9997,7 @@
         </w:rPr>
         <w:t>lat</w:t>
       </w:r>
+      <w:proofErr w:type="spellEnd"/>
       <w:r>
         <w:rPr>
           <w:rFonts w:ascii="Arial" w:hAnsi="Arial" w:cs="Arial" w:hint="eastAsia"/>
@@ -9374,6 +10025,7 @@
           <w:szCs w:val="28"/>
         </w:rPr>
       </w:pPr>
+      <w:proofErr w:type="spellStart"/>
       <w:r>
         <w:rPr>
           <w:sz w:val="28"/>
@@ -9388,6 +10040,7 @@
         </w:rPr>
         <w:t>img</w:t>
       </w:r>
+      <w:proofErr w:type="spellEnd"/>
       <w:r>
         <w:rPr>
           <w:sz w:val="28"/>
@@ -9412,6 +10065,7 @@
           <w:szCs w:val="28"/>
         </w:rPr>
       </w:pPr>
+      <w:proofErr w:type="spellStart"/>
       <w:r>
         <w:rPr>
           <w:sz w:val="28"/>
@@ -9419,6 +10073,7 @@
         </w:rPr>
         <w:t>publish_time</w:t>
       </w:r>
+      <w:proofErr w:type="spellEnd"/>
       <w:r>
         <w:rPr>
           <w:rFonts w:hint="eastAsia"/>
@@ -9436,12 +10091,21 @@
           <w:szCs w:val="28"/>
         </w:rPr>
       </w:pPr>
-      <w:r>
-        <w:rPr>
-          <w:sz w:val="28"/>
-          <w:szCs w:val="28"/>
-        </w:rPr>
-        <w:t>dist_time:</w:t>
+      <w:proofErr w:type="spellStart"/>
+      <w:r>
+        <w:rPr>
+          <w:sz w:val="28"/>
+          <w:szCs w:val="28"/>
+        </w:rPr>
+        <w:t>dist_time</w:t>
+      </w:r>
+      <w:proofErr w:type="spellEnd"/>
+      <w:r>
+        <w:rPr>
+          <w:sz w:val="28"/>
+          <w:szCs w:val="28"/>
+        </w:rPr>
+        <w:t>:</w:t>
       </w:r>
       <w:r>
         <w:rPr>
@@ -9514,12 +10178,21 @@
           <w:szCs w:val="28"/>
         </w:rPr>
       </w:pPr>
-      <w:r>
-        <w:rPr>
-          <w:sz w:val="28"/>
-          <w:szCs w:val="28"/>
-        </w:rPr>
-        <w:t>desc:</w:t>
+      <w:proofErr w:type="spellStart"/>
+      <w:r>
+        <w:rPr>
+          <w:sz w:val="28"/>
+          <w:szCs w:val="28"/>
+        </w:rPr>
+        <w:t>desc</w:t>
+      </w:r>
+      <w:proofErr w:type="spellEnd"/>
+      <w:r>
+        <w:rPr>
+          <w:sz w:val="28"/>
+          <w:szCs w:val="28"/>
+        </w:rPr>
+        <w:t>:</w:t>
       </w:r>
       <w:r>
         <w:rPr>
@@ -9538,12 +10211,21 @@
           <w:szCs w:val="28"/>
         </w:rPr>
       </w:pPr>
-      <w:r>
-        <w:rPr>
-          <w:sz w:val="28"/>
-          <w:szCs w:val="28"/>
-        </w:rPr>
-        <w:t>p_uid :</w:t>
+      <w:proofErr w:type="spellStart"/>
+      <w:r>
+        <w:rPr>
+          <w:sz w:val="28"/>
+          <w:szCs w:val="28"/>
+        </w:rPr>
+        <w:t>p_uid</w:t>
+      </w:r>
+      <w:proofErr w:type="spellEnd"/>
+      <w:r>
+        <w:rPr>
+          <w:sz w:val="28"/>
+          <w:szCs w:val="28"/>
+        </w:rPr>
+        <w:t xml:space="preserve"> :</w:t>
       </w:r>
       <w:r>
         <w:rPr>
@@ -9633,7 +10315,7 @@
         </w:rPr>
         <w:t xml:space="preserve">URL: </w:t>
       </w:r>
-      <w:hyperlink r:id="rId12" w:history="1">
+      <w:hyperlink r:id="rId10" w:history="1">
         <w:r>
           <w:rPr>
             <w:rStyle w:val="a4"/>
@@ -9810,13 +10492,24 @@
                 <w:szCs w:val="28"/>
               </w:rPr>
             </w:pPr>
-            <w:r>
-              <w:rPr>
-                <w:sz w:val="28"/>
-                <w:szCs w:val="28"/>
-              </w:rPr>
-              <w:t>access_token</w:t>
-            </w:r>
+            <w:proofErr w:type="spellStart"/>
+            <w:proofErr w:type="gramStart"/>
+            <w:r>
+              <w:rPr>
+                <w:sz w:val="28"/>
+                <w:szCs w:val="28"/>
+              </w:rPr>
+              <w:t>access</w:t>
+            </w:r>
+            <w:proofErr w:type="gramEnd"/>
+            <w:r>
+              <w:rPr>
+                <w:sz w:val="28"/>
+                <w:szCs w:val="28"/>
+              </w:rPr>
+              <w:t>_token</w:t>
+            </w:r>
+            <w:proofErr w:type="spellEnd"/>
           </w:p>
         </w:tc>
         <w:tc>
@@ -9830,6 +10523,7 @@
                 <w:szCs w:val="28"/>
               </w:rPr>
             </w:pPr>
+            <w:proofErr w:type="gramStart"/>
             <w:r>
               <w:rPr>
                 <w:sz w:val="28"/>
@@ -9837,6 +10531,7 @@
               </w:rPr>
               <w:t>true</w:t>
             </w:r>
+            <w:proofErr w:type="gramEnd"/>
           </w:p>
         </w:tc>
         <w:tc>
@@ -9850,6 +10545,7 @@
                 <w:szCs w:val="28"/>
               </w:rPr>
             </w:pPr>
+            <w:proofErr w:type="gramStart"/>
             <w:r>
               <w:rPr>
                 <w:sz w:val="28"/>
@@ -9857,6 +10553,7 @@
               </w:rPr>
               <w:t>string</w:t>
             </w:r>
+            <w:proofErr w:type="gramEnd"/>
           </w:p>
         </w:tc>
         <w:tc>
@@ -9885,13 +10582,24 @@
                 <w:szCs w:val="28"/>
               </w:rPr>
             </w:pPr>
-            <w:r>
-              <w:rPr>
-                <w:sz w:val="28"/>
-                <w:szCs w:val="28"/>
-              </w:rPr>
-              <w:t>c_uid</w:t>
-            </w:r>
+            <w:proofErr w:type="spellStart"/>
+            <w:proofErr w:type="gramStart"/>
+            <w:r>
+              <w:rPr>
+                <w:sz w:val="28"/>
+                <w:szCs w:val="28"/>
+              </w:rPr>
+              <w:t>c</w:t>
+            </w:r>
+            <w:proofErr w:type="gramEnd"/>
+            <w:r>
+              <w:rPr>
+                <w:sz w:val="28"/>
+                <w:szCs w:val="28"/>
+              </w:rPr>
+              <w:t>_uid</w:t>
+            </w:r>
+            <w:proofErr w:type="spellEnd"/>
           </w:p>
         </w:tc>
         <w:tc>
@@ -9905,6 +10613,7 @@
                 <w:szCs w:val="28"/>
               </w:rPr>
             </w:pPr>
+            <w:proofErr w:type="gramStart"/>
             <w:r>
               <w:rPr>
                 <w:sz w:val="28"/>
@@ -9912,6 +10621,7 @@
               </w:rPr>
               <w:t>true</w:t>
             </w:r>
+            <w:proofErr w:type="gramEnd"/>
           </w:p>
         </w:tc>
         <w:tc>
@@ -9925,6 +10635,7 @@
                 <w:szCs w:val="28"/>
               </w:rPr>
             </w:pPr>
+            <w:proofErr w:type="gramStart"/>
             <w:r>
               <w:rPr>
                 <w:sz w:val="28"/>
@@ -9932,6 +10643,7 @@
               </w:rPr>
               <w:t>long</w:t>
             </w:r>
+            <w:proofErr w:type="gramEnd"/>
           </w:p>
         </w:tc>
         <w:tc>
@@ -9975,6 +10687,8 @@
                 <w:szCs w:val="28"/>
               </w:rPr>
             </w:pPr>
+            <w:proofErr w:type="spellStart"/>
+            <w:proofErr w:type="gramStart"/>
             <w:r>
               <w:rPr>
                 <w:sz w:val="28"/>
@@ -9982,6 +10696,8 @@
               </w:rPr>
               <w:t>uid</w:t>
             </w:r>
+            <w:proofErr w:type="spellEnd"/>
+            <w:proofErr w:type="gramEnd"/>
           </w:p>
         </w:tc>
         <w:tc>
@@ -9995,6 +10711,7 @@
                 <w:szCs w:val="28"/>
               </w:rPr>
             </w:pPr>
+            <w:proofErr w:type="gramStart"/>
             <w:r>
               <w:rPr>
                 <w:sz w:val="28"/>
@@ -10002,6 +10719,7 @@
               </w:rPr>
               <w:t>true</w:t>
             </w:r>
+            <w:proofErr w:type="gramEnd"/>
           </w:p>
         </w:tc>
         <w:tc>
@@ -10015,6 +10733,7 @@
                 <w:szCs w:val="28"/>
               </w:rPr>
             </w:pPr>
+            <w:proofErr w:type="gramStart"/>
             <w:r>
               <w:rPr>
                 <w:sz w:val="28"/>
@@ -10022,6 +10741,7 @@
               </w:rPr>
               <w:t>long</w:t>
             </w:r>
+            <w:proofErr w:type="gramEnd"/>
           </w:p>
         </w:tc>
         <w:tc>
@@ -10165,20 +10885,47 @@
           <w:szCs w:val="28"/>
         </w:rPr>
       </w:pPr>
-      <w:r>
-        <w:rPr>
-          <w:sz w:val="28"/>
-          <w:szCs w:val="28"/>
-        </w:rPr>
-        <w:t>URL:</w:t>
-      </w:r>
-      <w:r>
-        <w:rPr>
-          <w:sz w:val="28"/>
-          <w:szCs w:val="28"/>
-        </w:rPr>
-        <w:t>user/getWatchList</w:t>
-      </w:r>
+      <w:proofErr w:type="spellStart"/>
+      <w:r>
+        <w:rPr>
+          <w:sz w:val="28"/>
+          <w:szCs w:val="28"/>
+        </w:rPr>
+        <w:t>URL</w:t>
+      </w:r>
+      <w:proofErr w:type="gramStart"/>
+      <w:r>
+        <w:rPr>
+          <w:sz w:val="28"/>
+          <w:szCs w:val="28"/>
+        </w:rPr>
+        <w:t>:</w:t>
+      </w:r>
+      <w:r>
+        <w:rPr>
+          <w:sz w:val="28"/>
+          <w:szCs w:val="28"/>
+        </w:rPr>
+        <w:t>user</w:t>
+      </w:r>
+      <w:proofErr w:type="spellEnd"/>
+      <w:proofErr w:type="gramEnd"/>
+      <w:r>
+        <w:rPr>
+          <w:sz w:val="28"/>
+          <w:szCs w:val="28"/>
+        </w:rPr>
+        <w:t>/</w:t>
+      </w:r>
+      <w:proofErr w:type="spellStart"/>
+      <w:r>
+        <w:rPr>
+          <w:sz w:val="28"/>
+          <w:szCs w:val="28"/>
+        </w:rPr>
+        <w:t>getWatchList</w:t>
+      </w:r>
+      <w:proofErr w:type="spellEnd"/>
     </w:p>
     <w:p>
       <w:pPr>
@@ -10338,26 +11085,38 @@
                 <w:szCs w:val="28"/>
               </w:rPr>
             </w:pPr>
-            <w:r>
-              <w:rPr>
-                <w:sz w:val="28"/>
-                <w:szCs w:val="28"/>
-              </w:rPr>
-              <w:t>access_token</w:t>
-            </w:r>
-          </w:p>
-        </w:tc>
-        <w:tc>
-          <w:tcPr>
-            <w:tcW w:w="2129" w:type="dxa"/>
-          </w:tcPr>
-          <w:p>
-            <w:pPr>
-              <w:rPr>
-                <w:sz w:val="28"/>
-                <w:szCs w:val="28"/>
-              </w:rPr>
-            </w:pPr>
+            <w:proofErr w:type="spellStart"/>
+            <w:proofErr w:type="gramStart"/>
+            <w:r>
+              <w:rPr>
+                <w:sz w:val="28"/>
+                <w:szCs w:val="28"/>
+              </w:rPr>
+              <w:t>access</w:t>
+            </w:r>
+            <w:proofErr w:type="gramEnd"/>
+            <w:r>
+              <w:rPr>
+                <w:sz w:val="28"/>
+                <w:szCs w:val="28"/>
+              </w:rPr>
+              <w:t>_token</w:t>
+            </w:r>
+            <w:proofErr w:type="spellEnd"/>
+          </w:p>
+        </w:tc>
+        <w:tc>
+          <w:tcPr>
+            <w:tcW w:w="2129" w:type="dxa"/>
+          </w:tcPr>
+          <w:p>
+            <w:pPr>
+              <w:rPr>
+                <w:sz w:val="28"/>
+                <w:szCs w:val="28"/>
+              </w:rPr>
+            </w:pPr>
+            <w:proofErr w:type="gramStart"/>
             <w:r>
               <w:rPr>
                 <w:sz w:val="28"/>
@@ -10365,19 +11124,21 @@
               </w:rPr>
               <w:t>true</w:t>
             </w:r>
-          </w:p>
-        </w:tc>
-        <w:tc>
-          <w:tcPr>
-            <w:tcW w:w="2129" w:type="dxa"/>
-          </w:tcPr>
-          <w:p>
-            <w:pPr>
-              <w:rPr>
-                <w:sz w:val="28"/>
-                <w:szCs w:val="28"/>
-              </w:rPr>
-            </w:pPr>
+            <w:proofErr w:type="gramEnd"/>
+          </w:p>
+        </w:tc>
+        <w:tc>
+          <w:tcPr>
+            <w:tcW w:w="2129" w:type="dxa"/>
+          </w:tcPr>
+          <w:p>
+            <w:pPr>
+              <w:rPr>
+                <w:sz w:val="28"/>
+                <w:szCs w:val="28"/>
+              </w:rPr>
+            </w:pPr>
+            <w:proofErr w:type="gramStart"/>
             <w:r>
               <w:rPr>
                 <w:sz w:val="28"/>
@@ -10385,6 +11146,7 @@
               </w:rPr>
               <w:t>string</w:t>
             </w:r>
+            <w:proofErr w:type="gramEnd"/>
           </w:p>
         </w:tc>
         <w:tc>
@@ -10413,6 +11175,8 @@
                 <w:szCs w:val="28"/>
               </w:rPr>
             </w:pPr>
+            <w:proofErr w:type="spellStart"/>
+            <w:proofErr w:type="gramStart"/>
             <w:r>
               <w:rPr>
                 <w:sz w:val="28"/>
@@ -10420,19 +11184,22 @@
               </w:rPr>
               <w:t>uid</w:t>
             </w:r>
-          </w:p>
-        </w:tc>
-        <w:tc>
-          <w:tcPr>
-            <w:tcW w:w="2129" w:type="dxa"/>
-          </w:tcPr>
-          <w:p>
-            <w:pPr>
-              <w:rPr>
-                <w:sz w:val="28"/>
-                <w:szCs w:val="28"/>
-              </w:rPr>
-            </w:pPr>
+            <w:proofErr w:type="spellEnd"/>
+            <w:proofErr w:type="gramEnd"/>
+          </w:p>
+        </w:tc>
+        <w:tc>
+          <w:tcPr>
+            <w:tcW w:w="2129" w:type="dxa"/>
+          </w:tcPr>
+          <w:p>
+            <w:pPr>
+              <w:rPr>
+                <w:sz w:val="28"/>
+                <w:szCs w:val="28"/>
+              </w:rPr>
+            </w:pPr>
+            <w:proofErr w:type="gramStart"/>
             <w:r>
               <w:rPr>
                 <w:sz w:val="28"/>
@@ -10440,19 +11207,21 @@
               </w:rPr>
               <w:t>true</w:t>
             </w:r>
-          </w:p>
-        </w:tc>
-        <w:tc>
-          <w:tcPr>
-            <w:tcW w:w="2129" w:type="dxa"/>
-          </w:tcPr>
-          <w:p>
-            <w:pPr>
-              <w:rPr>
-                <w:sz w:val="28"/>
-                <w:szCs w:val="28"/>
-              </w:rPr>
-            </w:pPr>
+            <w:proofErr w:type="gramEnd"/>
+          </w:p>
+        </w:tc>
+        <w:tc>
+          <w:tcPr>
+            <w:tcW w:w="2129" w:type="dxa"/>
+          </w:tcPr>
+          <w:p>
+            <w:pPr>
+              <w:rPr>
+                <w:sz w:val="28"/>
+                <w:szCs w:val="28"/>
+              </w:rPr>
+            </w:pPr>
+            <w:proofErr w:type="gramStart"/>
             <w:r>
               <w:rPr>
                 <w:sz w:val="28"/>
@@ -10460,6 +11229,7 @@
               </w:rPr>
               <w:t>long</w:t>
             </w:r>
+            <w:proofErr w:type="gramEnd"/>
           </w:p>
         </w:tc>
         <w:tc>
@@ -10555,12 +11325,21 @@
           <w:szCs w:val="28"/>
         </w:rPr>
       </w:pPr>
-      <w:r>
-        <w:rPr>
-          <w:sz w:val="28"/>
-          <w:szCs w:val="28"/>
-        </w:rPr>
-        <w:t>nickname:test,</w:t>
+      <w:proofErr w:type="spellStart"/>
+      <w:r>
+        <w:rPr>
+          <w:sz w:val="28"/>
+          <w:szCs w:val="28"/>
+        </w:rPr>
+        <w:t>nickname:test</w:t>
+      </w:r>
+      <w:proofErr w:type="spellEnd"/>
+      <w:r>
+        <w:rPr>
+          <w:sz w:val="28"/>
+          <w:szCs w:val="28"/>
+        </w:rPr>
+        <w:t>,</w:t>
       </w:r>
       <w:r>
         <w:rPr>
@@ -10662,6 +11441,7 @@
           <w:szCs w:val="28"/>
         </w:rPr>
       </w:pPr>
+      <w:proofErr w:type="spellStart"/>
       <w:r>
         <w:rPr>
           <w:rFonts w:ascii="Arial" w:hAnsi="Arial" w:cs="Arial"/>
@@ -10670,7 +11450,18 @@
           <w:sz w:val="28"/>
           <w:szCs w:val="28"/>
         </w:rPr>
-        <w:t>goods_count:</w:t>
+        <w:t>goods_count</w:t>
+      </w:r>
+      <w:proofErr w:type="spellEnd"/>
+      <w:r>
+        <w:rPr>
+          <w:rFonts w:ascii="Arial" w:hAnsi="Arial" w:cs="Arial"/>
+          <w:color w:val="252525"/>
+          <w:kern w:val="0"/>
+          <w:sz w:val="28"/>
+          <w:szCs w:val="28"/>
+        </w:rPr>
+        <w:t>:</w:t>
       </w:r>
       <w:r>
         <w:rPr>
@@ -10792,16 +11583,31 @@
         </w:rPr>
         <w:t>：</w:t>
       </w:r>
-      <w:hyperlink r:id="rId13" w:history="1">
-        <w:r>
-          <w:rPr>
-            <w:rStyle w:val="a4"/>
-            <w:sz w:val="28"/>
-            <w:szCs w:val="28"/>
-          </w:rPr>
-          <w:t>/user/score</w:t>
-        </w:r>
-      </w:hyperlink>
+      <w:r>
+        <w:fldChar w:fldCharType="begin"/>
+      </w:r>
+      <w:r>
+        <w:instrText xml:space="preserve"> HYPERLINK "http://0.0.0.0/api/user/score" </w:instrText>
+      </w:r>
+      <w:r>
+        <w:fldChar w:fldCharType="separate"/>
+      </w:r>
+      <w:r>
+        <w:rPr>
+          <w:rStyle w:val="a4"/>
+          <w:sz w:val="28"/>
+          <w:szCs w:val="28"/>
+        </w:rPr>
+        <w:t>/user/score</w:t>
+      </w:r>
+      <w:r>
+        <w:rPr>
+          <w:rStyle w:val="a4"/>
+          <w:sz w:val="28"/>
+          <w:szCs w:val="28"/>
+        </w:rPr>
+        <w:fldChar w:fldCharType="end"/>
+      </w:r>
     </w:p>
     <w:p>
       <w:pPr>
@@ -10858,16 +11664,31 @@
         </w:rPr>
         <w:t>：</w:t>
       </w:r>
-      <w:hyperlink r:id="rId14" w:history="1">
-        <w:r>
-          <w:rPr>
-            <w:rStyle w:val="a4"/>
-            <w:sz w:val="28"/>
-            <w:szCs w:val="28"/>
-          </w:rPr>
-          <w:t>/goods/publish</w:t>
-        </w:r>
-      </w:hyperlink>
+      <w:r>
+        <w:fldChar w:fldCharType="begin"/>
+      </w:r>
+      <w:r>
+        <w:instrText xml:space="preserve"> HYPERLINK "http://0.0.0.0/api/goods/publish" </w:instrText>
+      </w:r>
+      <w:r>
+        <w:fldChar w:fldCharType="separate"/>
+      </w:r>
+      <w:r>
+        <w:rPr>
+          <w:rStyle w:val="a4"/>
+          <w:sz w:val="28"/>
+          <w:szCs w:val="28"/>
+        </w:rPr>
+        <w:t>/goods/publish</w:t>
+      </w:r>
+      <w:r>
+        <w:rPr>
+          <w:rStyle w:val="a4"/>
+          <w:sz w:val="28"/>
+          <w:szCs w:val="28"/>
+        </w:rPr>
+        <w:fldChar w:fldCharType="end"/>
+      </w:r>
     </w:p>
     <w:p>
       <w:pPr>
@@ -11027,13 +11848,24 @@
                 <w:szCs w:val="28"/>
               </w:rPr>
             </w:pPr>
-            <w:r>
-              <w:rPr>
-                <w:sz w:val="28"/>
-                <w:szCs w:val="28"/>
-              </w:rPr>
-              <w:t>access_token</w:t>
-            </w:r>
+            <w:proofErr w:type="spellStart"/>
+            <w:proofErr w:type="gramStart"/>
+            <w:r>
+              <w:rPr>
+                <w:sz w:val="28"/>
+                <w:szCs w:val="28"/>
+              </w:rPr>
+              <w:t>access</w:t>
+            </w:r>
+            <w:proofErr w:type="gramEnd"/>
+            <w:r>
+              <w:rPr>
+                <w:sz w:val="28"/>
+                <w:szCs w:val="28"/>
+              </w:rPr>
+              <w:t>_token</w:t>
+            </w:r>
+            <w:proofErr w:type="spellEnd"/>
           </w:p>
         </w:tc>
         <w:tc>
@@ -11047,6 +11879,7 @@
                 <w:szCs w:val="28"/>
               </w:rPr>
             </w:pPr>
+            <w:proofErr w:type="gramStart"/>
             <w:r>
               <w:rPr>
                 <w:sz w:val="28"/>
@@ -11054,6 +11887,7 @@
               </w:rPr>
               <w:t>true</w:t>
             </w:r>
+            <w:proofErr w:type="gramEnd"/>
           </w:p>
         </w:tc>
         <w:tc>
@@ -11067,6 +11901,7 @@
                 <w:szCs w:val="28"/>
               </w:rPr>
             </w:pPr>
+            <w:proofErr w:type="gramStart"/>
             <w:r>
               <w:rPr>
                 <w:sz w:val="28"/>
@@ -11074,6 +11909,7 @@
               </w:rPr>
               <w:t>string</w:t>
             </w:r>
+            <w:proofErr w:type="gramEnd"/>
           </w:p>
         </w:tc>
         <w:tc>
@@ -11102,6 +11938,8 @@
                 <w:szCs w:val="28"/>
               </w:rPr>
             </w:pPr>
+            <w:proofErr w:type="spellStart"/>
+            <w:proofErr w:type="gramStart"/>
             <w:r>
               <w:rPr>
                 <w:sz w:val="28"/>
@@ -11109,6 +11947,8 @@
               </w:rPr>
               <w:t>uid</w:t>
             </w:r>
+            <w:proofErr w:type="spellEnd"/>
+            <w:proofErr w:type="gramEnd"/>
           </w:p>
         </w:tc>
         <w:tc>
@@ -11122,6 +11962,7 @@
                 <w:szCs w:val="28"/>
               </w:rPr>
             </w:pPr>
+            <w:proofErr w:type="gramStart"/>
             <w:r>
               <w:rPr>
                 <w:sz w:val="28"/>
@@ -11129,6 +11970,7 @@
               </w:rPr>
               <w:t>true</w:t>
             </w:r>
+            <w:proofErr w:type="gramEnd"/>
           </w:p>
         </w:tc>
         <w:tc>
@@ -11142,6 +11984,7 @@
                 <w:szCs w:val="28"/>
               </w:rPr>
             </w:pPr>
+            <w:proofErr w:type="gramStart"/>
             <w:r>
               <w:rPr>
                 <w:sz w:val="28"/>
@@ -11149,6 +11992,7 @@
               </w:rPr>
               <w:t>long</w:t>
             </w:r>
+            <w:proofErr w:type="gramEnd"/>
           </w:p>
         </w:tc>
         <w:tc>
@@ -11184,13 +12028,24 @@
                 <w:szCs w:val="28"/>
               </w:rPr>
             </w:pPr>
-            <w:r>
-              <w:rPr>
-                <w:sz w:val="28"/>
-                <w:szCs w:val="28"/>
-              </w:rPr>
-              <w:t>goods_id</w:t>
-            </w:r>
+            <w:proofErr w:type="spellStart"/>
+            <w:proofErr w:type="gramStart"/>
+            <w:r>
+              <w:rPr>
+                <w:sz w:val="28"/>
+                <w:szCs w:val="28"/>
+              </w:rPr>
+              <w:t>goods</w:t>
+            </w:r>
+            <w:proofErr w:type="gramEnd"/>
+            <w:r>
+              <w:rPr>
+                <w:sz w:val="28"/>
+                <w:szCs w:val="28"/>
+              </w:rPr>
+              <w:t>_id</w:t>
+            </w:r>
+            <w:proofErr w:type="spellEnd"/>
           </w:p>
         </w:tc>
         <w:tc>
@@ -11204,6 +12059,7 @@
                 <w:szCs w:val="28"/>
               </w:rPr>
             </w:pPr>
+            <w:proofErr w:type="gramStart"/>
             <w:r>
               <w:rPr>
                 <w:sz w:val="28"/>
@@ -11211,6 +12067,7 @@
               </w:rPr>
               <w:t>false</w:t>
             </w:r>
+            <w:proofErr w:type="gramEnd"/>
           </w:p>
         </w:tc>
         <w:tc>
@@ -11267,6 +12124,8 @@
                 <w:szCs w:val="28"/>
               </w:rPr>
             </w:pPr>
+            <w:proofErr w:type="spellStart"/>
+            <w:proofErr w:type="gramStart"/>
             <w:r>
               <w:rPr>
                 <w:rFonts w:ascii="Arial" w:hAnsi="Arial" w:cs="Arial"/>
@@ -11277,6 +12136,8 @@
               </w:rPr>
               <w:t>lon</w:t>
             </w:r>
+            <w:proofErr w:type="spellEnd"/>
+            <w:proofErr w:type="gramEnd"/>
           </w:p>
         </w:tc>
         <w:tc>
@@ -11290,6 +12151,7 @@
                 <w:szCs w:val="28"/>
               </w:rPr>
             </w:pPr>
+            <w:proofErr w:type="gramStart"/>
             <w:r>
               <w:rPr>
                 <w:sz w:val="28"/>
@@ -11297,6 +12159,7 @@
               </w:rPr>
               <w:t>false</w:t>
             </w:r>
+            <w:proofErr w:type="gramEnd"/>
           </w:p>
         </w:tc>
         <w:tc>
@@ -11310,6 +12173,7 @@
                 <w:szCs w:val="28"/>
               </w:rPr>
             </w:pPr>
+            <w:proofErr w:type="gramStart"/>
             <w:r>
               <w:rPr>
                 <w:sz w:val="28"/>
@@ -11317,6 +12181,7 @@
               </w:rPr>
               <w:t>float</w:t>
             </w:r>
+            <w:proofErr w:type="gramEnd"/>
           </w:p>
         </w:tc>
         <w:tc>
@@ -11353,6 +12218,8 @@
                 <w:szCs w:val="28"/>
               </w:rPr>
             </w:pPr>
+            <w:proofErr w:type="spellStart"/>
+            <w:proofErr w:type="gramStart"/>
             <w:r>
               <w:rPr>
                 <w:rFonts w:ascii="Arial" w:hAnsi="Arial" w:cs="Arial"/>
@@ -11363,6 +12230,8 @@
               </w:rPr>
               <w:t>lat</w:t>
             </w:r>
+            <w:proofErr w:type="spellEnd"/>
+            <w:proofErr w:type="gramEnd"/>
           </w:p>
         </w:tc>
         <w:tc>
@@ -11376,6 +12245,7 @@
                 <w:szCs w:val="28"/>
               </w:rPr>
             </w:pPr>
+            <w:proofErr w:type="gramStart"/>
             <w:r>
               <w:rPr>
                 <w:sz w:val="28"/>
@@ -11383,6 +12253,7 @@
               </w:rPr>
               <w:t>false</w:t>
             </w:r>
+            <w:proofErr w:type="gramEnd"/>
           </w:p>
         </w:tc>
         <w:tc>
@@ -11396,6 +12267,7 @@
                 <w:szCs w:val="28"/>
               </w:rPr>
             </w:pPr>
+            <w:proofErr w:type="gramStart"/>
             <w:r>
               <w:rPr>
                 <w:sz w:val="28"/>
@@ -11403,6 +12275,7 @@
               </w:rPr>
               <w:t>float</w:t>
             </w:r>
+            <w:proofErr w:type="gramEnd"/>
           </w:p>
         </w:tc>
         <w:tc>
@@ -11439,6 +12312,7 @@
                 <w:szCs w:val="28"/>
               </w:rPr>
             </w:pPr>
+            <w:proofErr w:type="gramStart"/>
             <w:r>
               <w:rPr>
                 <w:sz w:val="28"/>
@@ -11446,6 +12320,7 @@
               </w:rPr>
               <w:t>money</w:t>
             </w:r>
+            <w:proofErr w:type="gramEnd"/>
           </w:p>
         </w:tc>
         <w:tc>
@@ -11459,6 +12334,7 @@
                 <w:szCs w:val="28"/>
               </w:rPr>
             </w:pPr>
+            <w:proofErr w:type="gramStart"/>
             <w:r>
               <w:rPr>
                 <w:sz w:val="28"/>
@@ -11466,6 +12342,7 @@
               </w:rPr>
               <w:t>false</w:t>
             </w:r>
+            <w:proofErr w:type="gramEnd"/>
           </w:p>
         </w:tc>
         <w:tc>
@@ -11479,6 +12356,8 @@
                 <w:szCs w:val="28"/>
               </w:rPr>
             </w:pPr>
+            <w:proofErr w:type="spellStart"/>
+            <w:proofErr w:type="gramStart"/>
             <w:r>
               <w:rPr>
                 <w:sz w:val="28"/>
@@ -11486,6 +12365,8 @@
               </w:rPr>
               <w:t>int</w:t>
             </w:r>
+            <w:proofErr w:type="spellEnd"/>
+            <w:proofErr w:type="gramEnd"/>
           </w:p>
         </w:tc>
         <w:tc>
@@ -11529,6 +12410,7 @@
                 <w:szCs w:val="28"/>
               </w:rPr>
             </w:pPr>
+            <w:proofErr w:type="gramStart"/>
             <w:r>
               <w:rPr>
                 <w:sz w:val="28"/>
@@ -11536,6 +12418,7 @@
               </w:rPr>
               <w:t>title</w:t>
             </w:r>
+            <w:proofErr w:type="gramEnd"/>
           </w:p>
         </w:tc>
         <w:tc>
@@ -11549,6 +12432,7 @@
                 <w:szCs w:val="28"/>
               </w:rPr>
             </w:pPr>
+            <w:proofErr w:type="gramStart"/>
             <w:r>
               <w:rPr>
                 <w:sz w:val="28"/>
@@ -11556,6 +12440,7 @@
               </w:rPr>
               <w:t>false</w:t>
             </w:r>
+            <w:proofErr w:type="gramEnd"/>
           </w:p>
         </w:tc>
         <w:tc>
@@ -11569,6 +12454,7 @@
                 <w:szCs w:val="28"/>
               </w:rPr>
             </w:pPr>
+            <w:proofErr w:type="gramStart"/>
             <w:r>
               <w:rPr>
                 <w:sz w:val="28"/>
@@ -11576,6 +12462,7 @@
               </w:rPr>
               <w:t>string</w:t>
             </w:r>
+            <w:proofErr w:type="gramEnd"/>
           </w:p>
         </w:tc>
         <w:tc>
@@ -11612,6 +12499,8 @@
                 <w:szCs w:val="28"/>
               </w:rPr>
             </w:pPr>
+            <w:proofErr w:type="spellStart"/>
+            <w:proofErr w:type="gramStart"/>
             <w:r>
               <w:rPr>
                 <w:sz w:val="28"/>
@@ -11619,6 +12508,8 @@
               </w:rPr>
               <w:t>desc</w:t>
             </w:r>
+            <w:proofErr w:type="spellEnd"/>
+            <w:proofErr w:type="gramEnd"/>
           </w:p>
         </w:tc>
         <w:tc>
@@ -11632,6 +12523,7 @@
                 <w:szCs w:val="28"/>
               </w:rPr>
             </w:pPr>
+            <w:proofErr w:type="gramStart"/>
             <w:r>
               <w:rPr>
                 <w:sz w:val="28"/>
@@ -11639,6 +12531,7 @@
               </w:rPr>
               <w:t>false</w:t>
             </w:r>
+            <w:proofErr w:type="gramEnd"/>
           </w:p>
         </w:tc>
         <w:tc>
@@ -11652,6 +12545,7 @@
                 <w:szCs w:val="28"/>
               </w:rPr>
             </w:pPr>
+            <w:proofErr w:type="gramStart"/>
             <w:r>
               <w:rPr>
                 <w:sz w:val="28"/>
@@ -11659,6 +12553,7 @@
               </w:rPr>
               <w:t>string</w:t>
             </w:r>
+            <w:proofErr w:type="gramEnd"/>
           </w:p>
         </w:tc>
         <w:tc>
@@ -11695,6 +12590,7 @@
                 <w:szCs w:val="28"/>
               </w:rPr>
             </w:pPr>
+            <w:proofErr w:type="gramStart"/>
             <w:r>
               <w:rPr>
                 <w:sz w:val="28"/>
@@ -11702,6 +12598,7 @@
               </w:rPr>
               <w:t>status</w:t>
             </w:r>
+            <w:proofErr w:type="gramEnd"/>
           </w:p>
         </w:tc>
         <w:tc>
@@ -11715,6 +12612,7 @@
                 <w:szCs w:val="28"/>
               </w:rPr>
             </w:pPr>
+            <w:proofErr w:type="gramStart"/>
             <w:r>
               <w:rPr>
                 <w:sz w:val="28"/>
@@ -11722,6 +12620,7 @@
               </w:rPr>
               <w:t>false</w:t>
             </w:r>
+            <w:proofErr w:type="gramEnd"/>
           </w:p>
         </w:tc>
         <w:tc>
@@ -11735,6 +12634,7 @@
                 <w:szCs w:val="28"/>
               </w:rPr>
             </w:pPr>
+            <w:proofErr w:type="gramStart"/>
             <w:r>
               <w:rPr>
                 <w:sz w:val="28"/>
@@ -11742,6 +12642,7 @@
               </w:rPr>
               <w:t>string</w:t>
             </w:r>
+            <w:proofErr w:type="gramEnd"/>
           </w:p>
         </w:tc>
         <w:tc>
@@ -11751,6 +12652,7 @@
           <w:p>
             <w:pPr>
               <w:rPr>
+                <w:rFonts w:hint="eastAsia"/>
                 <w:sz w:val="28"/>
                 <w:szCs w:val="28"/>
               </w:rPr>
@@ -11768,31 +12670,42 @@
                 <w:sz w:val="28"/>
                 <w:szCs w:val="28"/>
               </w:rPr>
-              <w:t>发布，</w:t>
-            </w:r>
-            <w:r>
-              <w:rPr>
-                <w:rFonts w:hint="eastAsia"/>
-                <w:sz w:val="28"/>
-                <w:szCs w:val="28"/>
-              </w:rPr>
-              <w:t>0</w:t>
-            </w:r>
-            <w:r>
-              <w:rPr>
-                <w:sz w:val="28"/>
-                <w:szCs w:val="28"/>
-              </w:rPr>
-              <w:t>:</w:t>
-            </w:r>
-            <w:r>
-              <w:rPr>
-                <w:rFonts w:hint="eastAsia"/>
-                <w:sz w:val="28"/>
-                <w:szCs w:val="28"/>
-              </w:rPr>
-              <w:t>下架</w:t>
-            </w:r>
+              <w:t>重新</w:t>
+            </w:r>
+            <w:r>
+              <w:rPr>
+                <w:rFonts w:hint="eastAsia"/>
+                <w:sz w:val="28"/>
+                <w:szCs w:val="28"/>
+              </w:rPr>
+              <w:t>发布</w:t>
+            </w:r>
+            <w:r>
+              <w:rPr>
+                <w:rFonts w:hint="eastAsia"/>
+                <w:sz w:val="28"/>
+                <w:szCs w:val="28"/>
+              </w:rPr>
+              <w:t>商品</w:t>
+            </w:r>
+            <w:r>
+              <w:rPr>
+                <w:rFonts w:hint="eastAsia"/>
+                <w:sz w:val="28"/>
+                <w:szCs w:val="28"/>
+              </w:rPr>
+              <w:t xml:space="preserve">, </w:t>
+            </w:r>
+            <w:r>
+              <w:rPr>
+                <w:rFonts w:hint="eastAsia"/>
+                <w:sz w:val="28"/>
+                <w:szCs w:val="28"/>
+              </w:rPr>
+              <w:t>第一次发布商品时不用传此参数。</w:t>
+            </w:r>
+            <w:bookmarkStart w:id="0" w:name="_GoBack"/>
+            <w:bookmarkEnd w:id="0"/>
           </w:p>
         </w:tc>
       </w:tr>
@@ -11948,22 +12861,56 @@
           <w:sz w:val="28"/>
           <w:szCs w:val="28"/>
         </w:rPr>
-        <w:t>“uid”:””  UID</w:t>
-      </w:r>
-    </w:p>
-    <w:p>
-      <w:pPr>
-        <w:rPr>
-          <w:sz w:val="28"/>
-          <w:szCs w:val="28"/>
-        </w:rPr>
-      </w:pPr>
-      <w:r>
-        <w:rPr>
-          <w:sz w:val="28"/>
-          <w:szCs w:val="28"/>
-        </w:rPr>
-        <w:t xml:space="preserve">“goods_id”:”” </w:t>
+        <w:t>“</w:t>
+      </w:r>
+      <w:proofErr w:type="spellStart"/>
+      <w:proofErr w:type="gramStart"/>
+      <w:r>
+        <w:rPr>
+          <w:sz w:val="28"/>
+          <w:szCs w:val="28"/>
+        </w:rPr>
+        <w:t>uid</w:t>
+      </w:r>
+      <w:proofErr w:type="spellEnd"/>
+      <w:proofErr w:type="gramEnd"/>
+      <w:r>
+        <w:rPr>
+          <w:sz w:val="28"/>
+          <w:szCs w:val="28"/>
+        </w:rPr>
+        <w:t>”:””  UID</w:t>
+      </w:r>
+    </w:p>
+    <w:p>
+      <w:pPr>
+        <w:rPr>
+          <w:sz w:val="28"/>
+          <w:szCs w:val="28"/>
+        </w:rPr>
+      </w:pPr>
+      <w:r>
+        <w:rPr>
+          <w:sz w:val="28"/>
+          <w:szCs w:val="28"/>
+        </w:rPr>
+        <w:t>“</w:t>
+      </w:r>
+      <w:proofErr w:type="spellStart"/>
+      <w:r>
+        <w:rPr>
+          <w:sz w:val="28"/>
+          <w:szCs w:val="28"/>
+        </w:rPr>
+        <w:t>goods_id</w:t>
+      </w:r>
+      <w:proofErr w:type="spellEnd"/>
+      <w:r>
+        <w:rPr>
+          <w:sz w:val="28"/>
+          <w:szCs w:val="28"/>
+        </w:rPr>
+        <w:t xml:space="preserve">”:”” </w:t>
       </w:r>
       <w:r>
         <w:rPr>
@@ -12072,6 +13019,7 @@
         </w:rPr>
         <w:t>/</w:t>
       </w:r>
+      <w:proofErr w:type="spellStart"/>
       <w:r>
         <w:rPr>
           <w:sz w:val="28"/>
@@ -12086,6 +13034,7 @@
         </w:rPr>
         <w:t>ist</w:t>
       </w:r>
+      <w:proofErr w:type="spellEnd"/>
     </w:p>
     <w:p>
       <w:pPr>
@@ -12261,13 +13210,24 @@
                 <w:szCs w:val="28"/>
               </w:rPr>
             </w:pPr>
-            <w:r>
-              <w:rPr>
-                <w:sz w:val="28"/>
-                <w:szCs w:val="28"/>
-              </w:rPr>
-              <w:t>access_token</w:t>
-            </w:r>
+            <w:proofErr w:type="spellStart"/>
+            <w:proofErr w:type="gramStart"/>
+            <w:r>
+              <w:rPr>
+                <w:sz w:val="28"/>
+                <w:szCs w:val="28"/>
+              </w:rPr>
+              <w:t>access</w:t>
+            </w:r>
+            <w:proofErr w:type="gramEnd"/>
+            <w:r>
+              <w:rPr>
+                <w:sz w:val="28"/>
+                <w:szCs w:val="28"/>
+              </w:rPr>
+              <w:t>_token</w:t>
+            </w:r>
+            <w:proofErr w:type="spellEnd"/>
           </w:p>
         </w:tc>
         <w:tc>
@@ -12281,6 +13241,7 @@
                 <w:szCs w:val="28"/>
               </w:rPr>
             </w:pPr>
+            <w:proofErr w:type="gramStart"/>
             <w:r>
               <w:rPr>
                 <w:sz w:val="28"/>
@@ -12288,6 +13249,7 @@
               </w:rPr>
               <w:t>true</w:t>
             </w:r>
+            <w:proofErr w:type="gramEnd"/>
           </w:p>
         </w:tc>
         <w:tc>
@@ -12301,6 +13263,7 @@
                 <w:szCs w:val="28"/>
               </w:rPr>
             </w:pPr>
+            <w:proofErr w:type="gramStart"/>
             <w:r>
               <w:rPr>
                 <w:sz w:val="28"/>
@@ -12308,6 +13271,7 @@
               </w:rPr>
               <w:t>string</w:t>
             </w:r>
+            <w:proofErr w:type="gramEnd"/>
           </w:p>
         </w:tc>
         <w:tc>
@@ -12336,13 +13300,24 @@
                 <w:szCs w:val="28"/>
               </w:rPr>
             </w:pPr>
-            <w:r>
-              <w:rPr>
-                <w:sz w:val="28"/>
-                <w:szCs w:val="28"/>
-              </w:rPr>
-              <w:t>goods_id</w:t>
-            </w:r>
+            <w:proofErr w:type="spellStart"/>
+            <w:proofErr w:type="gramStart"/>
+            <w:r>
+              <w:rPr>
+                <w:sz w:val="28"/>
+                <w:szCs w:val="28"/>
+              </w:rPr>
+              <w:t>goods</w:t>
+            </w:r>
+            <w:proofErr w:type="gramEnd"/>
+            <w:r>
+              <w:rPr>
+                <w:sz w:val="28"/>
+                <w:szCs w:val="28"/>
+              </w:rPr>
+              <w:t>_id</w:t>
+            </w:r>
+            <w:proofErr w:type="spellEnd"/>
           </w:p>
         </w:tc>
         <w:tc>
@@ -12356,6 +13331,7 @@
                 <w:szCs w:val="28"/>
               </w:rPr>
             </w:pPr>
+            <w:proofErr w:type="gramStart"/>
             <w:r>
               <w:rPr>
                 <w:sz w:val="28"/>
@@ -12363,6 +13339,7 @@
               </w:rPr>
               <w:t>true</w:t>
             </w:r>
+            <w:proofErr w:type="gramEnd"/>
           </w:p>
         </w:tc>
         <w:tc>
@@ -12376,6 +13353,7 @@
                 <w:szCs w:val="28"/>
               </w:rPr>
             </w:pPr>
+            <w:proofErr w:type="gramStart"/>
             <w:r>
               <w:rPr>
                 <w:sz w:val="28"/>
@@ -12383,6 +13361,7 @@
               </w:rPr>
               <w:t>string</w:t>
             </w:r>
+            <w:proofErr w:type="gramEnd"/>
           </w:p>
         </w:tc>
         <w:tc>
@@ -12418,6 +13397,7 @@
                 <w:szCs w:val="28"/>
               </w:rPr>
             </w:pPr>
+            <w:proofErr w:type="gramStart"/>
             <w:r>
               <w:rPr>
                 <w:sz w:val="28"/>
@@ -12425,6 +13405,7 @@
               </w:rPr>
               <w:t>count</w:t>
             </w:r>
+            <w:proofErr w:type="gramEnd"/>
           </w:p>
         </w:tc>
         <w:tc>
@@ -12438,6 +13419,7 @@
                 <w:szCs w:val="28"/>
               </w:rPr>
             </w:pPr>
+            <w:proofErr w:type="gramStart"/>
             <w:r>
               <w:rPr>
                 <w:sz w:val="28"/>
@@ -12445,6 +13427,7 @@
               </w:rPr>
               <w:t>false</w:t>
             </w:r>
+            <w:proofErr w:type="gramEnd"/>
           </w:p>
         </w:tc>
         <w:tc>
@@ -12458,6 +13441,8 @@
                 <w:szCs w:val="28"/>
               </w:rPr>
             </w:pPr>
+            <w:proofErr w:type="spellStart"/>
+            <w:proofErr w:type="gramStart"/>
             <w:r>
               <w:rPr>
                 <w:sz w:val="28"/>
@@ -12465,6 +13450,8 @@
               </w:rPr>
               <w:t>int</w:t>
             </w:r>
+            <w:proofErr w:type="spellEnd"/>
+            <w:proofErr w:type="gramEnd"/>
           </w:p>
         </w:tc>
         <w:tc>
@@ -12532,13 +13519,24 @@
                 <w:szCs w:val="28"/>
               </w:rPr>
             </w:pPr>
-            <w:r>
-              <w:rPr>
-                <w:sz w:val="28"/>
-                <w:szCs w:val="28"/>
-              </w:rPr>
-              <w:t>get_time</w:t>
-            </w:r>
+            <w:proofErr w:type="spellStart"/>
+            <w:proofErr w:type="gramStart"/>
+            <w:r>
+              <w:rPr>
+                <w:sz w:val="28"/>
+                <w:szCs w:val="28"/>
+              </w:rPr>
+              <w:t>get</w:t>
+            </w:r>
+            <w:proofErr w:type="gramEnd"/>
+            <w:r>
+              <w:rPr>
+                <w:sz w:val="28"/>
+                <w:szCs w:val="28"/>
+              </w:rPr>
+              <w:t>_time</w:t>
+            </w:r>
+            <w:proofErr w:type="spellEnd"/>
           </w:p>
         </w:tc>
         <w:tc>
@@ -12552,6 +13550,7 @@
                 <w:szCs w:val="28"/>
               </w:rPr>
             </w:pPr>
+            <w:proofErr w:type="gramStart"/>
             <w:r>
               <w:rPr>
                 <w:sz w:val="28"/>
@@ -12559,6 +13558,7 @@
               </w:rPr>
               <w:t>false</w:t>
             </w:r>
+            <w:proofErr w:type="gramEnd"/>
           </w:p>
         </w:tc>
         <w:tc>
@@ -12572,6 +13572,8 @@
                 <w:szCs w:val="28"/>
               </w:rPr>
             </w:pPr>
+            <w:proofErr w:type="spellStart"/>
+            <w:proofErr w:type="gramStart"/>
             <w:r>
               <w:rPr>
                 <w:sz w:val="28"/>
@@ -12579,6 +13581,8 @@
               </w:rPr>
               <w:t>int</w:t>
             </w:r>
+            <w:proofErr w:type="spellEnd"/>
+            <w:proofErr w:type="gramEnd"/>
           </w:p>
         </w:tc>
         <w:tc>
@@ -12667,6 +13671,7 @@
                 <w:szCs w:val="28"/>
               </w:rPr>
             </w:pPr>
+            <w:proofErr w:type="gramStart"/>
             <w:r>
               <w:rPr>
                 <w:sz w:val="28"/>
@@ -12674,6 +13679,7 @@
               </w:rPr>
               <w:t>op</w:t>
             </w:r>
+            <w:proofErr w:type="gramEnd"/>
           </w:p>
         </w:tc>
         <w:tc>
@@ -12687,6 +13693,7 @@
                 <w:szCs w:val="28"/>
               </w:rPr>
             </w:pPr>
+            <w:proofErr w:type="gramStart"/>
             <w:r>
               <w:rPr>
                 <w:sz w:val="28"/>
@@ -12694,6 +13701,7 @@
               </w:rPr>
               <w:t>false</w:t>
             </w:r>
+            <w:proofErr w:type="gramEnd"/>
           </w:p>
         </w:tc>
         <w:tc>
@@ -12707,6 +13715,8 @@
                 <w:szCs w:val="28"/>
               </w:rPr>
             </w:pPr>
+            <w:proofErr w:type="spellStart"/>
+            <w:proofErr w:type="gramStart"/>
             <w:r>
               <w:rPr>
                 <w:sz w:val="28"/>
@@ -12714,6 +13724,8 @@
               </w:rPr>
               <w:t>int</w:t>
             </w:r>
+            <w:proofErr w:type="spellEnd"/>
+            <w:proofErr w:type="gramEnd"/>
           </w:p>
         </w:tc>
         <w:tc>
@@ -12742,6 +13754,7 @@
               </w:rPr>
               <w:t>获取最新咨询（大于</w:t>
             </w:r>
+            <w:proofErr w:type="spellStart"/>
             <w:r>
               <w:rPr>
                 <w:sz w:val="28"/>
@@ -12749,6 +13762,7 @@
               </w:rPr>
               <w:t>get_time</w:t>
             </w:r>
+            <w:proofErr w:type="spellEnd"/>
             <w:r>
               <w:rPr>
                 <w:rFonts w:hint="eastAsia"/>
@@ -12796,6 +13810,7 @@
               </w:rPr>
               <w:t>获取更多咨询（小于</w:t>
             </w:r>
+            <w:proofErr w:type="spellStart"/>
             <w:r>
               <w:rPr>
                 <w:sz w:val="28"/>
@@ -12803,6 +13818,7 @@
               </w:rPr>
               <w:t>get_time</w:t>
             </w:r>
+            <w:proofErr w:type="spellEnd"/>
             <w:r>
               <w:rPr>
                 <w:rFonts w:hint="eastAsia"/>
@@ -12886,12 +13902,21 @@
         <w:tab/>
         <w:t xml:space="preserve"> </w:t>
       </w:r>
-      <w:r>
-        <w:rPr>
-          <w:sz w:val="28"/>
-          <w:szCs w:val="28"/>
-        </w:rPr>
-        <w:t xml:space="preserve">uid: “”  </w:t>
+      <w:proofErr w:type="spellStart"/>
+      <w:r>
+        <w:rPr>
+          <w:sz w:val="28"/>
+          <w:szCs w:val="28"/>
+        </w:rPr>
+        <w:t>uid</w:t>
+      </w:r>
+      <w:proofErr w:type="spellEnd"/>
+      <w:r>
+        <w:rPr>
+          <w:sz w:val="28"/>
+          <w:szCs w:val="28"/>
+        </w:rPr>
+        <w:t xml:space="preserve">: “”  </w:t>
       </w:r>
       <w:r>
         <w:rPr>
@@ -12936,7 +13961,23 @@
           <w:sz w:val="28"/>
           <w:szCs w:val="28"/>
         </w:rPr>
-        <w:t xml:space="preserve"> c_id:  </w:t>
+        <w:t xml:space="preserve"> </w:t>
+      </w:r>
+      <w:proofErr w:type="spellStart"/>
+      <w:r>
+        <w:rPr>
+          <w:sz w:val="28"/>
+          <w:szCs w:val="28"/>
+        </w:rPr>
+        <w:t>c_id</w:t>
+      </w:r>
+      <w:proofErr w:type="spellEnd"/>
+      <w:r>
+        <w:rPr>
+          <w:sz w:val="28"/>
+          <w:szCs w:val="28"/>
+        </w:rPr>
+        <w:t xml:space="preserve">:  </w:t>
       </w:r>
       <w:r>
         <w:rPr>
@@ -13169,12 +14210,21 @@
         </w:rPr>
         <w:t xml:space="preserve"> </w:t>
       </w:r>
-      <w:r>
-        <w:rPr>
-          <w:sz w:val="28"/>
-          <w:szCs w:val="28"/>
-        </w:rPr>
-        <w:t xml:space="preserve">ask_time:”” </w:t>
+      <w:proofErr w:type="spellStart"/>
+      <w:r>
+        <w:rPr>
+          <w:sz w:val="28"/>
+          <w:szCs w:val="28"/>
+        </w:rPr>
+        <w:t>ask_time</w:t>
+      </w:r>
+      <w:proofErr w:type="spellEnd"/>
+      <w:r>
+        <w:rPr>
+          <w:sz w:val="28"/>
+          <w:szCs w:val="28"/>
+        </w:rPr>
+        <w:t xml:space="preserve">:”” </w:t>
       </w:r>
       <w:r>
         <w:rPr>
@@ -13269,12 +14319,21 @@
         </w:rPr>
         <w:t xml:space="preserve"> </w:t>
       </w:r>
-      <w:r>
-        <w:rPr>
-          <w:sz w:val="28"/>
-          <w:szCs w:val="28"/>
-        </w:rPr>
-        <w:t xml:space="preserve">answer_time </w:t>
+      <w:proofErr w:type="spellStart"/>
+      <w:r>
+        <w:rPr>
+          <w:sz w:val="28"/>
+          <w:szCs w:val="28"/>
+        </w:rPr>
+        <w:t>answer_time</w:t>
+      </w:r>
+      <w:proofErr w:type="spellEnd"/>
+      <w:r>
+        <w:rPr>
+          <w:sz w:val="28"/>
+          <w:szCs w:val="28"/>
+        </w:rPr>
+        <w:t xml:space="preserve"> </w:t>
       </w:r>
       <w:r>
         <w:rPr>
@@ -13549,26 +14608,38 @@
                 <w:szCs w:val="28"/>
               </w:rPr>
             </w:pPr>
-            <w:r>
-              <w:rPr>
-                <w:sz w:val="28"/>
-                <w:szCs w:val="28"/>
-              </w:rPr>
-              <w:t>access_token</w:t>
-            </w:r>
-          </w:p>
-        </w:tc>
-        <w:tc>
-          <w:tcPr>
-            <w:tcW w:w="2129" w:type="dxa"/>
-          </w:tcPr>
-          <w:p>
-            <w:pPr>
-              <w:rPr>
-                <w:sz w:val="28"/>
-                <w:szCs w:val="28"/>
-              </w:rPr>
-            </w:pPr>
+            <w:proofErr w:type="spellStart"/>
+            <w:proofErr w:type="gramStart"/>
+            <w:r>
+              <w:rPr>
+                <w:sz w:val="28"/>
+                <w:szCs w:val="28"/>
+              </w:rPr>
+              <w:t>access</w:t>
+            </w:r>
+            <w:proofErr w:type="gramEnd"/>
+            <w:r>
+              <w:rPr>
+                <w:sz w:val="28"/>
+                <w:szCs w:val="28"/>
+              </w:rPr>
+              <w:t>_token</w:t>
+            </w:r>
+            <w:proofErr w:type="spellEnd"/>
+          </w:p>
+        </w:tc>
+        <w:tc>
+          <w:tcPr>
+            <w:tcW w:w="2129" w:type="dxa"/>
+          </w:tcPr>
+          <w:p>
+            <w:pPr>
+              <w:rPr>
+                <w:sz w:val="28"/>
+                <w:szCs w:val="28"/>
+              </w:rPr>
+            </w:pPr>
+            <w:proofErr w:type="gramStart"/>
             <w:r>
               <w:rPr>
                 <w:sz w:val="28"/>
@@ -13576,19 +14647,21 @@
               </w:rPr>
               <w:t>true</w:t>
             </w:r>
-          </w:p>
-        </w:tc>
-        <w:tc>
-          <w:tcPr>
-            <w:tcW w:w="2129" w:type="dxa"/>
-          </w:tcPr>
-          <w:p>
-            <w:pPr>
-              <w:rPr>
-                <w:sz w:val="28"/>
-                <w:szCs w:val="28"/>
-              </w:rPr>
-            </w:pPr>
+            <w:proofErr w:type="gramEnd"/>
+          </w:p>
+        </w:tc>
+        <w:tc>
+          <w:tcPr>
+            <w:tcW w:w="2129" w:type="dxa"/>
+          </w:tcPr>
+          <w:p>
+            <w:pPr>
+              <w:rPr>
+                <w:sz w:val="28"/>
+                <w:szCs w:val="28"/>
+              </w:rPr>
+            </w:pPr>
+            <w:proofErr w:type="gramStart"/>
             <w:r>
               <w:rPr>
                 <w:sz w:val="28"/>
@@ -13596,6 +14669,7 @@
               </w:rPr>
               <w:t>string</w:t>
             </w:r>
+            <w:proofErr w:type="gramEnd"/>
           </w:p>
         </w:tc>
         <w:tc>
@@ -13624,6 +14698,8 @@
                 <w:szCs w:val="28"/>
               </w:rPr>
             </w:pPr>
+            <w:proofErr w:type="spellStart"/>
+            <w:proofErr w:type="gramStart"/>
             <w:r>
               <w:rPr>
                 <w:sz w:val="28"/>
@@ -13631,6 +14707,7 @@
               </w:rPr>
               <w:t>c</w:t>
             </w:r>
+            <w:proofErr w:type="gramEnd"/>
             <w:r>
               <w:rPr>
                 <w:sz w:val="28"/>
@@ -13638,19 +14715,21 @@
               </w:rPr>
               <w:t>_id</w:t>
             </w:r>
-          </w:p>
-        </w:tc>
-        <w:tc>
-          <w:tcPr>
-            <w:tcW w:w="2129" w:type="dxa"/>
-          </w:tcPr>
-          <w:p>
-            <w:pPr>
-              <w:rPr>
-                <w:sz w:val="28"/>
-                <w:szCs w:val="28"/>
-              </w:rPr>
-            </w:pPr>
+            <w:proofErr w:type="spellEnd"/>
+          </w:p>
+        </w:tc>
+        <w:tc>
+          <w:tcPr>
+            <w:tcW w:w="2129" w:type="dxa"/>
+          </w:tcPr>
+          <w:p>
+            <w:pPr>
+              <w:rPr>
+                <w:sz w:val="28"/>
+                <w:szCs w:val="28"/>
+              </w:rPr>
+            </w:pPr>
+            <w:proofErr w:type="gramStart"/>
             <w:r>
               <w:rPr>
                 <w:sz w:val="28"/>
@@ -13658,19 +14737,21 @@
               </w:rPr>
               <w:t>true</w:t>
             </w:r>
-          </w:p>
-        </w:tc>
-        <w:tc>
-          <w:tcPr>
-            <w:tcW w:w="2129" w:type="dxa"/>
-          </w:tcPr>
-          <w:p>
-            <w:pPr>
-              <w:rPr>
-                <w:sz w:val="28"/>
-                <w:szCs w:val="28"/>
-              </w:rPr>
-            </w:pPr>
+            <w:proofErr w:type="gramEnd"/>
+          </w:p>
+        </w:tc>
+        <w:tc>
+          <w:tcPr>
+            <w:tcW w:w="2129" w:type="dxa"/>
+          </w:tcPr>
+          <w:p>
+            <w:pPr>
+              <w:rPr>
+                <w:sz w:val="28"/>
+                <w:szCs w:val="28"/>
+              </w:rPr>
+            </w:pPr>
+            <w:proofErr w:type="gramStart"/>
             <w:r>
               <w:rPr>
                 <w:sz w:val="28"/>
@@ -13678,6 +14759,7 @@
               </w:rPr>
               <w:t>long</w:t>
             </w:r>
+            <w:proofErr w:type="gramEnd"/>
           </w:p>
         </w:tc>
         <w:tc>
@@ -13722,6 +14804,7 @@
                 <w:szCs w:val="28"/>
               </w:rPr>
             </w:pPr>
+            <w:proofErr w:type="gramStart"/>
             <w:r>
               <w:rPr>
                 <w:sz w:val="28"/>
@@ -13729,19 +14812,21 @@
               </w:rPr>
               <w:t>answer</w:t>
             </w:r>
-          </w:p>
-        </w:tc>
-        <w:tc>
-          <w:tcPr>
-            <w:tcW w:w="2129" w:type="dxa"/>
-          </w:tcPr>
-          <w:p>
-            <w:pPr>
-              <w:rPr>
-                <w:sz w:val="28"/>
-                <w:szCs w:val="28"/>
-              </w:rPr>
-            </w:pPr>
+            <w:proofErr w:type="gramEnd"/>
+          </w:p>
+        </w:tc>
+        <w:tc>
+          <w:tcPr>
+            <w:tcW w:w="2129" w:type="dxa"/>
+          </w:tcPr>
+          <w:p>
+            <w:pPr>
+              <w:rPr>
+                <w:sz w:val="28"/>
+                <w:szCs w:val="28"/>
+              </w:rPr>
+            </w:pPr>
+            <w:proofErr w:type="gramStart"/>
             <w:r>
               <w:rPr>
                 <w:sz w:val="28"/>
@@ -13749,19 +14834,21 @@
               </w:rPr>
               <w:t>true</w:t>
             </w:r>
-          </w:p>
-        </w:tc>
-        <w:tc>
-          <w:tcPr>
-            <w:tcW w:w="2129" w:type="dxa"/>
-          </w:tcPr>
-          <w:p>
-            <w:pPr>
-              <w:rPr>
-                <w:sz w:val="28"/>
-                <w:szCs w:val="28"/>
-              </w:rPr>
-            </w:pPr>
+            <w:proofErr w:type="gramEnd"/>
+          </w:p>
+        </w:tc>
+        <w:tc>
+          <w:tcPr>
+            <w:tcW w:w="2129" w:type="dxa"/>
+          </w:tcPr>
+          <w:p>
+            <w:pPr>
+              <w:rPr>
+                <w:sz w:val="28"/>
+                <w:szCs w:val="28"/>
+              </w:rPr>
+            </w:pPr>
+            <w:proofErr w:type="gramStart"/>
             <w:r>
               <w:rPr>
                 <w:sz w:val="28"/>
@@ -13769,6 +14856,7 @@
               </w:rPr>
               <w:t>string</w:t>
             </w:r>
+            <w:proofErr w:type="gramEnd"/>
           </w:p>
         </w:tc>
         <w:tc>
@@ -14066,26 +15154,38 @@
                 <w:szCs w:val="28"/>
               </w:rPr>
             </w:pPr>
-            <w:r>
-              <w:rPr>
-                <w:sz w:val="28"/>
-                <w:szCs w:val="28"/>
-              </w:rPr>
-              <w:t>access_token</w:t>
-            </w:r>
-          </w:p>
-        </w:tc>
-        <w:tc>
-          <w:tcPr>
-            <w:tcW w:w="2129" w:type="dxa"/>
-          </w:tcPr>
-          <w:p>
-            <w:pPr>
-              <w:rPr>
-                <w:sz w:val="28"/>
-                <w:szCs w:val="28"/>
-              </w:rPr>
-            </w:pPr>
+            <w:proofErr w:type="spellStart"/>
+            <w:proofErr w:type="gramStart"/>
+            <w:r>
+              <w:rPr>
+                <w:sz w:val="28"/>
+                <w:szCs w:val="28"/>
+              </w:rPr>
+              <w:t>access</w:t>
+            </w:r>
+            <w:proofErr w:type="gramEnd"/>
+            <w:r>
+              <w:rPr>
+                <w:sz w:val="28"/>
+                <w:szCs w:val="28"/>
+              </w:rPr>
+              <w:t>_token</w:t>
+            </w:r>
+            <w:proofErr w:type="spellEnd"/>
+          </w:p>
+        </w:tc>
+        <w:tc>
+          <w:tcPr>
+            <w:tcW w:w="2129" w:type="dxa"/>
+          </w:tcPr>
+          <w:p>
+            <w:pPr>
+              <w:rPr>
+                <w:sz w:val="28"/>
+                <w:szCs w:val="28"/>
+              </w:rPr>
+            </w:pPr>
+            <w:proofErr w:type="gramStart"/>
             <w:r>
               <w:rPr>
                 <w:sz w:val="28"/>
@@ -14093,19 +15193,21 @@
               </w:rPr>
               <w:t>true</w:t>
             </w:r>
-          </w:p>
-        </w:tc>
-        <w:tc>
-          <w:tcPr>
-            <w:tcW w:w="2129" w:type="dxa"/>
-          </w:tcPr>
-          <w:p>
-            <w:pPr>
-              <w:rPr>
-                <w:sz w:val="28"/>
-                <w:szCs w:val="28"/>
-              </w:rPr>
-            </w:pPr>
+            <w:proofErr w:type="gramEnd"/>
+          </w:p>
+        </w:tc>
+        <w:tc>
+          <w:tcPr>
+            <w:tcW w:w="2129" w:type="dxa"/>
+          </w:tcPr>
+          <w:p>
+            <w:pPr>
+              <w:rPr>
+                <w:sz w:val="28"/>
+                <w:szCs w:val="28"/>
+              </w:rPr>
+            </w:pPr>
+            <w:proofErr w:type="gramStart"/>
             <w:r>
               <w:rPr>
                 <w:sz w:val="28"/>
@@ -14113,6 +15215,7 @@
               </w:rPr>
               <w:t>string</w:t>
             </w:r>
+            <w:proofErr w:type="gramEnd"/>
           </w:p>
         </w:tc>
         <w:tc>
@@ -14141,27 +15244,40 @@
                 <w:szCs w:val="28"/>
               </w:rPr>
             </w:pPr>
-            <w:r>
-              <w:rPr>
-                <w:rFonts w:hint="eastAsia"/>
-                <w:sz w:val="28"/>
-                <w:szCs w:val="28"/>
-              </w:rPr>
-              <w:t>goods_id</w:t>
-            </w:r>
-          </w:p>
-        </w:tc>
-        <w:tc>
-          <w:tcPr>
-            <w:tcW w:w="2129" w:type="dxa"/>
-          </w:tcPr>
-          <w:p>
-            <w:pPr>
-              <w:rPr>
-                <w:sz w:val="28"/>
-                <w:szCs w:val="28"/>
-              </w:rPr>
-            </w:pPr>
+            <w:proofErr w:type="spellStart"/>
+            <w:proofErr w:type="gramStart"/>
+            <w:r>
+              <w:rPr>
+                <w:rFonts w:hint="eastAsia"/>
+                <w:sz w:val="28"/>
+                <w:szCs w:val="28"/>
+              </w:rPr>
+              <w:t>goods</w:t>
+            </w:r>
+            <w:proofErr w:type="gramEnd"/>
+            <w:r>
+              <w:rPr>
+                <w:rFonts w:hint="eastAsia"/>
+                <w:sz w:val="28"/>
+                <w:szCs w:val="28"/>
+              </w:rPr>
+              <w:t>_id</w:t>
+            </w:r>
+            <w:proofErr w:type="spellEnd"/>
+          </w:p>
+        </w:tc>
+        <w:tc>
+          <w:tcPr>
+            <w:tcW w:w="2129" w:type="dxa"/>
+          </w:tcPr>
+          <w:p>
+            <w:pPr>
+              <w:rPr>
+                <w:sz w:val="28"/>
+                <w:szCs w:val="28"/>
+              </w:rPr>
+            </w:pPr>
+            <w:proofErr w:type="gramStart"/>
             <w:r>
               <w:rPr>
                 <w:sz w:val="28"/>
@@ -14169,19 +15285,21 @@
               </w:rPr>
               <w:t>true</w:t>
             </w:r>
-          </w:p>
-        </w:tc>
-        <w:tc>
-          <w:tcPr>
-            <w:tcW w:w="2129" w:type="dxa"/>
-          </w:tcPr>
-          <w:p>
-            <w:pPr>
-              <w:rPr>
-                <w:sz w:val="28"/>
-                <w:szCs w:val="28"/>
-              </w:rPr>
-            </w:pPr>
+            <w:proofErr w:type="gramEnd"/>
+          </w:p>
+        </w:tc>
+        <w:tc>
+          <w:tcPr>
+            <w:tcW w:w="2129" w:type="dxa"/>
+          </w:tcPr>
+          <w:p>
+            <w:pPr>
+              <w:rPr>
+                <w:sz w:val="28"/>
+                <w:szCs w:val="28"/>
+              </w:rPr>
+            </w:pPr>
+            <w:proofErr w:type="gramStart"/>
             <w:r>
               <w:rPr>
                 <w:sz w:val="28"/>
@@ -14189,6 +15307,7 @@
               </w:rPr>
               <w:t>long</w:t>
             </w:r>
+            <w:proofErr w:type="gramEnd"/>
           </w:p>
         </w:tc>
         <w:tc>
@@ -14232,6 +15351,8 @@
                 <w:szCs w:val="28"/>
               </w:rPr>
             </w:pPr>
+            <w:proofErr w:type="spellStart"/>
+            <w:proofErr w:type="gramStart"/>
             <w:r>
               <w:rPr>
                 <w:sz w:val="28"/>
@@ -14239,19 +15360,22 @@
               </w:rPr>
               <w:t>uid</w:t>
             </w:r>
-          </w:p>
-        </w:tc>
-        <w:tc>
-          <w:tcPr>
-            <w:tcW w:w="2129" w:type="dxa"/>
-          </w:tcPr>
-          <w:p>
-            <w:pPr>
-              <w:rPr>
-                <w:sz w:val="28"/>
-                <w:szCs w:val="28"/>
-              </w:rPr>
-            </w:pPr>
+            <w:proofErr w:type="spellEnd"/>
+            <w:proofErr w:type="gramEnd"/>
+          </w:p>
+        </w:tc>
+        <w:tc>
+          <w:tcPr>
+            <w:tcW w:w="2129" w:type="dxa"/>
+          </w:tcPr>
+          <w:p>
+            <w:pPr>
+              <w:rPr>
+                <w:sz w:val="28"/>
+                <w:szCs w:val="28"/>
+              </w:rPr>
+            </w:pPr>
+            <w:proofErr w:type="gramStart"/>
             <w:r>
               <w:rPr>
                 <w:sz w:val="28"/>
@@ -14259,19 +15383,21 @@
               </w:rPr>
               <w:t>true</w:t>
             </w:r>
-          </w:p>
-        </w:tc>
-        <w:tc>
-          <w:tcPr>
-            <w:tcW w:w="2129" w:type="dxa"/>
-          </w:tcPr>
-          <w:p>
-            <w:pPr>
-              <w:rPr>
-                <w:sz w:val="28"/>
-                <w:szCs w:val="28"/>
-              </w:rPr>
-            </w:pPr>
+            <w:proofErr w:type="gramEnd"/>
+          </w:p>
+        </w:tc>
+        <w:tc>
+          <w:tcPr>
+            <w:tcW w:w="2129" w:type="dxa"/>
+          </w:tcPr>
+          <w:p>
+            <w:pPr>
+              <w:rPr>
+                <w:sz w:val="28"/>
+                <w:szCs w:val="28"/>
+              </w:rPr>
+            </w:pPr>
+            <w:proofErr w:type="gramStart"/>
             <w:r>
               <w:rPr>
                 <w:sz w:val="28"/>
@@ -14279,6 +15405,7 @@
               </w:rPr>
               <w:t>long</w:t>
             </w:r>
+            <w:proofErr w:type="gramEnd"/>
           </w:p>
         </w:tc>
         <w:tc>
@@ -14324,6 +15451,7 @@
                 <w:szCs w:val="28"/>
               </w:rPr>
             </w:pPr>
+            <w:proofErr w:type="gramStart"/>
             <w:r>
               <w:rPr>
                 <w:sz w:val="28"/>
@@ -14331,19 +15459,21 @@
               </w:rPr>
               <w:t>question</w:t>
             </w:r>
-          </w:p>
-        </w:tc>
-        <w:tc>
-          <w:tcPr>
-            <w:tcW w:w="2129" w:type="dxa"/>
-          </w:tcPr>
-          <w:p>
-            <w:pPr>
-              <w:rPr>
-                <w:sz w:val="28"/>
-                <w:szCs w:val="28"/>
-              </w:rPr>
-            </w:pPr>
+            <w:proofErr w:type="gramEnd"/>
+          </w:p>
+        </w:tc>
+        <w:tc>
+          <w:tcPr>
+            <w:tcW w:w="2129" w:type="dxa"/>
+          </w:tcPr>
+          <w:p>
+            <w:pPr>
+              <w:rPr>
+                <w:sz w:val="28"/>
+                <w:szCs w:val="28"/>
+              </w:rPr>
+            </w:pPr>
+            <w:proofErr w:type="gramStart"/>
             <w:r>
               <w:rPr>
                 <w:sz w:val="28"/>
@@ -14351,19 +15481,21 @@
               </w:rPr>
               <w:t>true</w:t>
             </w:r>
-          </w:p>
-        </w:tc>
-        <w:tc>
-          <w:tcPr>
-            <w:tcW w:w="2129" w:type="dxa"/>
-          </w:tcPr>
-          <w:p>
-            <w:pPr>
-              <w:rPr>
-                <w:sz w:val="28"/>
-                <w:szCs w:val="28"/>
-              </w:rPr>
-            </w:pPr>
+            <w:proofErr w:type="gramEnd"/>
+          </w:p>
+        </w:tc>
+        <w:tc>
+          <w:tcPr>
+            <w:tcW w:w="2129" w:type="dxa"/>
+          </w:tcPr>
+          <w:p>
+            <w:pPr>
+              <w:rPr>
+                <w:sz w:val="28"/>
+                <w:szCs w:val="28"/>
+              </w:rPr>
+            </w:pPr>
+            <w:proofErr w:type="gramStart"/>
             <w:r>
               <w:rPr>
                 <w:sz w:val="28"/>
@@ -14371,6 +15503,7 @@
               </w:rPr>
               <w:t>string</w:t>
             </w:r>
+            <w:proofErr w:type="gramEnd"/>
           </w:p>
         </w:tc>
         <w:tc>
@@ -14642,13 +15775,24 @@
                 <w:szCs w:val="28"/>
               </w:rPr>
             </w:pPr>
-            <w:r>
-              <w:rPr>
-                <w:sz w:val="28"/>
-                <w:szCs w:val="28"/>
-              </w:rPr>
-              <w:t>access_token</w:t>
-            </w:r>
+            <w:proofErr w:type="spellStart"/>
+            <w:proofErr w:type="gramStart"/>
+            <w:r>
+              <w:rPr>
+                <w:sz w:val="28"/>
+                <w:szCs w:val="28"/>
+              </w:rPr>
+              <w:t>access</w:t>
+            </w:r>
+            <w:proofErr w:type="gramEnd"/>
+            <w:r>
+              <w:rPr>
+                <w:sz w:val="28"/>
+                <w:szCs w:val="28"/>
+              </w:rPr>
+              <w:t>_token</w:t>
+            </w:r>
+            <w:proofErr w:type="spellEnd"/>
           </w:p>
         </w:tc>
         <w:tc>
@@ -14662,6 +15806,7 @@
                 <w:szCs w:val="28"/>
               </w:rPr>
             </w:pPr>
+            <w:proofErr w:type="gramStart"/>
             <w:r>
               <w:rPr>
                 <w:sz w:val="28"/>
@@ -14669,6 +15814,7 @@
               </w:rPr>
               <w:t>true</w:t>
             </w:r>
+            <w:proofErr w:type="gramEnd"/>
           </w:p>
         </w:tc>
         <w:tc>
@@ -14682,6 +15828,7 @@
                 <w:szCs w:val="28"/>
               </w:rPr>
             </w:pPr>
+            <w:proofErr w:type="gramStart"/>
             <w:r>
               <w:rPr>
                 <w:sz w:val="28"/>
@@ -14689,6 +15836,7 @@
               </w:rPr>
               <w:t>string</w:t>
             </w:r>
+            <w:proofErr w:type="gramEnd"/>
           </w:p>
         </w:tc>
         <w:tc>
@@ -14717,13 +15865,24 @@
                 <w:szCs w:val="28"/>
               </w:rPr>
             </w:pPr>
-            <w:r>
-              <w:rPr>
-                <w:rFonts w:hint="eastAsia"/>
-                <w:sz w:val="28"/>
-                <w:szCs w:val="28"/>
-              </w:rPr>
-              <w:t>from_</w:t>
+            <w:proofErr w:type="spellStart"/>
+            <w:proofErr w:type="gramStart"/>
+            <w:r>
+              <w:rPr>
+                <w:rFonts w:hint="eastAsia"/>
+                <w:sz w:val="28"/>
+                <w:szCs w:val="28"/>
+              </w:rPr>
+              <w:t>from</w:t>
+            </w:r>
+            <w:proofErr w:type="gramEnd"/>
+            <w:r>
+              <w:rPr>
+                <w:rFonts w:hint="eastAsia"/>
+                <w:sz w:val="28"/>
+                <w:szCs w:val="28"/>
+              </w:rPr>
+              <w:t>_</w:t>
             </w:r>
             <w:r>
               <w:rPr>
@@ -14732,6 +15891,7 @@
               </w:rPr>
               <w:t>uid</w:t>
             </w:r>
+            <w:proofErr w:type="spellEnd"/>
           </w:p>
         </w:tc>
         <w:tc>
@@ -14745,6 +15905,7 @@
                 <w:szCs w:val="28"/>
               </w:rPr>
             </w:pPr>
+            <w:proofErr w:type="gramStart"/>
             <w:r>
               <w:rPr>
                 <w:sz w:val="28"/>
@@ -14752,6 +15913,7 @@
               </w:rPr>
               <w:t>true</w:t>
             </w:r>
+            <w:proofErr w:type="gramEnd"/>
           </w:p>
         </w:tc>
         <w:tc>
@@ -14766,6 +15928,7 @@
                 <w:szCs w:val="28"/>
               </w:rPr>
             </w:pPr>
+            <w:proofErr w:type="gramStart"/>
             <w:r>
               <w:rPr>
                 <w:rFonts w:hint="eastAsia"/>
@@ -14774,6 +15937,7 @@
               </w:rPr>
               <w:t>long</w:t>
             </w:r>
+            <w:proofErr w:type="gramEnd"/>
           </w:p>
         </w:tc>
         <w:tc>
@@ -14818,14 +15982,26 @@
                 <w:szCs w:val="28"/>
               </w:rPr>
             </w:pPr>
-            <w:r>
-              <w:rPr>
-                <w:rFonts w:hint="eastAsia"/>
-                <w:sz w:val="28"/>
-                <w:szCs w:val="28"/>
-              </w:rPr>
-              <w:t>to_uid</w:t>
-            </w:r>
+            <w:proofErr w:type="spellStart"/>
+            <w:proofErr w:type="gramStart"/>
+            <w:r>
+              <w:rPr>
+                <w:rFonts w:hint="eastAsia"/>
+                <w:sz w:val="28"/>
+                <w:szCs w:val="28"/>
+              </w:rPr>
+              <w:t>to</w:t>
+            </w:r>
+            <w:proofErr w:type="gramEnd"/>
+            <w:r>
+              <w:rPr>
+                <w:rFonts w:hint="eastAsia"/>
+                <w:sz w:val="28"/>
+                <w:szCs w:val="28"/>
+              </w:rPr>
+              <w:t>_uid</w:t>
+            </w:r>
+            <w:proofErr w:type="spellEnd"/>
           </w:p>
         </w:tc>
         <w:tc>
@@ -14840,6 +16016,7 @@
                 <w:szCs w:val="28"/>
               </w:rPr>
             </w:pPr>
+            <w:proofErr w:type="gramStart"/>
             <w:r>
               <w:rPr>
                 <w:rFonts w:hint="eastAsia"/>
@@ -14848,6 +16025,7 @@
               </w:rPr>
               <w:t>true</w:t>
             </w:r>
+            <w:proofErr w:type="gramEnd"/>
           </w:p>
         </w:tc>
         <w:tc>
@@ -14862,6 +16040,7 @@
                 <w:szCs w:val="28"/>
               </w:rPr>
             </w:pPr>
+            <w:proofErr w:type="gramStart"/>
             <w:r>
               <w:rPr>
                 <w:rFonts w:hint="eastAsia"/>
@@ -14870,6 +16049,7 @@
               </w:rPr>
               <w:t>long</w:t>
             </w:r>
+            <w:proofErr w:type="gramEnd"/>
           </w:p>
         </w:tc>
         <w:tc>
@@ -14916,6 +16096,7 @@
                 <w:szCs w:val="28"/>
               </w:rPr>
             </w:pPr>
+            <w:proofErr w:type="gramStart"/>
             <w:r>
               <w:rPr>
                 <w:rFonts w:hint="eastAsia"/>
@@ -14924,6 +16105,7 @@
               </w:rPr>
               <w:t>content</w:t>
             </w:r>
+            <w:proofErr w:type="gramEnd"/>
           </w:p>
         </w:tc>
         <w:tc>
@@ -14938,6 +16120,7 @@
                 <w:szCs w:val="28"/>
               </w:rPr>
             </w:pPr>
+            <w:proofErr w:type="gramStart"/>
             <w:r>
               <w:rPr>
                 <w:rFonts w:hint="eastAsia"/>
@@ -14946,6 +16129,7 @@
               </w:rPr>
               <w:t>true</w:t>
             </w:r>
+            <w:proofErr w:type="gramEnd"/>
           </w:p>
         </w:tc>
         <w:tc>
@@ -15130,8 +16314,18 @@
           <w:sz w:val="28"/>
           <w:szCs w:val="28"/>
         </w:rPr>
-        <w:t>/message/getList</w:t>
-      </w:r>
+        <w:t>/message/</w:t>
+      </w:r>
+      <w:proofErr w:type="spellStart"/>
+      <w:r>
+        <w:rPr>
+          <w:rFonts w:hint="eastAsia"/>
+          <w:sz w:val="28"/>
+          <w:szCs w:val="28"/>
+        </w:rPr>
+        <w:t>getList</w:t>
+      </w:r>
+      <w:proofErr w:type="spellEnd"/>
     </w:p>
     <w:p>
       <w:pPr>
@@ -15299,13 +16493,24 @@
                 <w:szCs w:val="28"/>
               </w:rPr>
             </w:pPr>
-            <w:r>
-              <w:rPr>
-                <w:sz w:val="28"/>
-                <w:szCs w:val="28"/>
-              </w:rPr>
-              <w:t>access_token</w:t>
-            </w:r>
+            <w:proofErr w:type="spellStart"/>
+            <w:proofErr w:type="gramStart"/>
+            <w:r>
+              <w:rPr>
+                <w:sz w:val="28"/>
+                <w:szCs w:val="28"/>
+              </w:rPr>
+              <w:t>access</w:t>
+            </w:r>
+            <w:proofErr w:type="gramEnd"/>
+            <w:r>
+              <w:rPr>
+                <w:sz w:val="28"/>
+                <w:szCs w:val="28"/>
+              </w:rPr>
+              <w:t>_token</w:t>
+            </w:r>
+            <w:proofErr w:type="spellEnd"/>
           </w:p>
         </w:tc>
         <w:tc>
@@ -15319,6 +16524,7 @@
                 <w:szCs w:val="28"/>
               </w:rPr>
             </w:pPr>
+            <w:proofErr w:type="gramStart"/>
             <w:r>
               <w:rPr>
                 <w:sz w:val="28"/>
@@ -15326,6 +16532,7 @@
               </w:rPr>
               <w:t>true</w:t>
             </w:r>
+            <w:proofErr w:type="gramEnd"/>
           </w:p>
         </w:tc>
         <w:tc>
@@ -15339,6 +16546,7 @@
                 <w:szCs w:val="28"/>
               </w:rPr>
             </w:pPr>
+            <w:proofErr w:type="gramStart"/>
             <w:r>
               <w:rPr>
                 <w:sz w:val="28"/>
@@ -15346,6 +16554,7 @@
               </w:rPr>
               <w:t>string</w:t>
             </w:r>
+            <w:proofErr w:type="gramEnd"/>
           </w:p>
         </w:tc>
         <w:tc>
@@ -15375,6 +16584,8 @@
                 <w:szCs w:val="28"/>
               </w:rPr>
             </w:pPr>
+            <w:proofErr w:type="spellStart"/>
+            <w:proofErr w:type="gramStart"/>
             <w:r>
               <w:rPr>
                 <w:rFonts w:hint="eastAsia"/>
@@ -15383,6 +16594,8 @@
               </w:rPr>
               <w:t>uid</w:t>
             </w:r>
+            <w:proofErr w:type="spellEnd"/>
+            <w:proofErr w:type="gramEnd"/>
           </w:p>
         </w:tc>
         <w:tc>
@@ -15396,6 +16609,7 @@
                 <w:szCs w:val="28"/>
               </w:rPr>
             </w:pPr>
+            <w:proofErr w:type="gramStart"/>
             <w:r>
               <w:rPr>
                 <w:sz w:val="28"/>
@@ -15403,6 +16617,7 @@
               </w:rPr>
               <w:t>true</w:t>
             </w:r>
+            <w:proofErr w:type="gramEnd"/>
           </w:p>
         </w:tc>
         <w:tc>
@@ -15417,6 +16632,7 @@
                 <w:szCs w:val="28"/>
               </w:rPr>
             </w:pPr>
+            <w:proofErr w:type="gramStart"/>
             <w:r>
               <w:rPr>
                 <w:rFonts w:hint="eastAsia"/>
@@ -15425,6 +16641,7 @@
               </w:rPr>
               <w:t>long</w:t>
             </w:r>
+            <w:proofErr w:type="gramEnd"/>
           </w:p>
         </w:tc>
         <w:tc>
@@ -15471,6 +16688,7 @@
                 <w:szCs w:val="28"/>
               </w:rPr>
             </w:pPr>
+            <w:proofErr w:type="gramStart"/>
             <w:r>
               <w:rPr>
                 <w:sz w:val="28"/>
@@ -15478,6 +16696,7 @@
               </w:rPr>
               <w:t>count</w:t>
             </w:r>
+            <w:proofErr w:type="gramEnd"/>
           </w:p>
         </w:tc>
         <w:tc>
@@ -15492,6 +16711,7 @@
                 <w:szCs w:val="28"/>
               </w:rPr>
             </w:pPr>
+            <w:proofErr w:type="gramStart"/>
             <w:r>
               <w:rPr>
                 <w:sz w:val="28"/>
@@ -15499,6 +16719,7 @@
               </w:rPr>
               <w:t>false</w:t>
             </w:r>
+            <w:proofErr w:type="gramEnd"/>
           </w:p>
         </w:tc>
         <w:tc>
@@ -15513,6 +16734,8 @@
                 <w:szCs w:val="28"/>
               </w:rPr>
             </w:pPr>
+            <w:proofErr w:type="spellStart"/>
+            <w:proofErr w:type="gramStart"/>
             <w:r>
               <w:rPr>
                 <w:sz w:val="28"/>
@@ -15520,6 +16743,8 @@
               </w:rPr>
               <w:t>int</w:t>
             </w:r>
+            <w:proofErr w:type="spellEnd"/>
+            <w:proofErr w:type="gramEnd"/>
           </w:p>
         </w:tc>
         <w:tc>
@@ -15581,13 +16806,24 @@
                 <w:szCs w:val="28"/>
               </w:rPr>
             </w:pPr>
-            <w:r>
-              <w:rPr>
-                <w:sz w:val="28"/>
-                <w:szCs w:val="28"/>
-              </w:rPr>
-              <w:t>get_time</w:t>
-            </w:r>
+            <w:proofErr w:type="spellStart"/>
+            <w:proofErr w:type="gramStart"/>
+            <w:r>
+              <w:rPr>
+                <w:sz w:val="28"/>
+                <w:szCs w:val="28"/>
+              </w:rPr>
+              <w:t>get</w:t>
+            </w:r>
+            <w:proofErr w:type="gramEnd"/>
+            <w:r>
+              <w:rPr>
+                <w:sz w:val="28"/>
+                <w:szCs w:val="28"/>
+              </w:rPr>
+              <w:t>_time</w:t>
+            </w:r>
+            <w:proofErr w:type="spellEnd"/>
           </w:p>
         </w:tc>
         <w:tc>
@@ -15602,6 +16838,7 @@
                 <w:szCs w:val="28"/>
               </w:rPr>
             </w:pPr>
+            <w:proofErr w:type="gramStart"/>
             <w:r>
               <w:rPr>
                 <w:sz w:val="28"/>
@@ -15609,6 +16846,7 @@
               </w:rPr>
               <w:t>false</w:t>
             </w:r>
+            <w:proofErr w:type="gramEnd"/>
           </w:p>
         </w:tc>
         <w:tc>
@@ -15623,6 +16861,8 @@
                 <w:szCs w:val="28"/>
               </w:rPr>
             </w:pPr>
+            <w:proofErr w:type="spellStart"/>
+            <w:proofErr w:type="gramStart"/>
             <w:r>
               <w:rPr>
                 <w:sz w:val="28"/>
@@ -15630,6 +16870,8 @@
               </w:rPr>
               <w:t>int</w:t>
             </w:r>
+            <w:proofErr w:type="spellEnd"/>
+            <w:proofErr w:type="gramEnd"/>
           </w:p>
         </w:tc>
         <w:tc>
@@ -15720,6 +16962,7 @@
                 <w:szCs w:val="28"/>
               </w:rPr>
             </w:pPr>
+            <w:proofErr w:type="gramStart"/>
             <w:r>
               <w:rPr>
                 <w:sz w:val="28"/>
@@ -15727,6 +16970,7 @@
               </w:rPr>
               <w:t>op</w:t>
             </w:r>
+            <w:proofErr w:type="gramEnd"/>
           </w:p>
         </w:tc>
         <w:tc>
@@ -15740,6 +16984,7 @@
                 <w:szCs w:val="28"/>
               </w:rPr>
             </w:pPr>
+            <w:proofErr w:type="gramStart"/>
             <w:r>
               <w:rPr>
                 <w:sz w:val="28"/>
@@ -15747,6 +16992,7 @@
               </w:rPr>
               <w:t>false</w:t>
             </w:r>
+            <w:proofErr w:type="gramEnd"/>
           </w:p>
         </w:tc>
         <w:tc>
@@ -15761,6 +17007,8 @@
                 <w:szCs w:val="28"/>
               </w:rPr>
             </w:pPr>
+            <w:proofErr w:type="spellStart"/>
+            <w:proofErr w:type="gramStart"/>
             <w:r>
               <w:rPr>
                 <w:sz w:val="28"/>
@@ -15768,6 +17016,8 @@
               </w:rPr>
               <w:t>int</w:t>
             </w:r>
+            <w:proofErr w:type="spellEnd"/>
+            <w:proofErr w:type="gramEnd"/>
           </w:p>
         </w:tc>
         <w:tc>
@@ -15804,6 +17054,7 @@
               </w:rPr>
               <w:t>（大于</w:t>
             </w:r>
+            <w:proofErr w:type="spellStart"/>
             <w:r>
               <w:rPr>
                 <w:sz w:val="28"/>
@@ -15811,6 +17062,7 @@
               </w:rPr>
               <w:t>get_time</w:t>
             </w:r>
+            <w:proofErr w:type="spellEnd"/>
             <w:r>
               <w:rPr>
                 <w:rFonts w:hint="eastAsia"/>
@@ -15867,6 +17119,7 @@
               </w:rPr>
               <w:t>（小于</w:t>
             </w:r>
+            <w:proofErr w:type="spellStart"/>
             <w:r>
               <w:rPr>
                 <w:sz w:val="28"/>
@@ -15874,6 +17127,7 @@
               </w:rPr>
               <w:t>get_time</w:t>
             </w:r>
+            <w:proofErr w:type="spellEnd"/>
             <w:r>
               <w:rPr>
                 <w:rFonts w:hint="eastAsia"/>
@@ -15983,6 +17237,7 @@
           <w:szCs w:val="28"/>
         </w:rPr>
       </w:pPr>
+      <w:proofErr w:type="spellStart"/>
       <w:r>
         <w:rPr>
           <w:sz w:val="28"/>
@@ -15996,7 +17251,16 @@
           <w:sz w:val="28"/>
           <w:szCs w:val="28"/>
         </w:rPr>
-        <w:t>_uid:</w:t>
+        <w:t>_uid</w:t>
+      </w:r>
+      <w:proofErr w:type="spellEnd"/>
+      <w:r>
+        <w:rPr>
+          <w:rFonts w:hint="eastAsia"/>
+          <w:sz w:val="28"/>
+          <w:szCs w:val="28"/>
+        </w:rPr>
+        <w:t>:</w:t>
       </w:r>
       <w:r>
         <w:rPr>
@@ -16024,6 +17288,7 @@
           <w:szCs w:val="28"/>
         </w:rPr>
       </w:pPr>
+      <w:proofErr w:type="spellStart"/>
       <w:r>
         <w:rPr>
           <w:sz w:val="28"/>
@@ -16053,7 +17318,16 @@
           <w:sz w:val="28"/>
           <w:szCs w:val="28"/>
         </w:rPr>
-        <w:t>name:</w:t>
+        <w:t>name</w:t>
+      </w:r>
+      <w:proofErr w:type="spellEnd"/>
+      <w:r>
+        <w:rPr>
+          <w:rFonts w:hint="eastAsia"/>
+          <w:sz w:val="28"/>
+          <w:szCs w:val="28"/>
+        </w:rPr>
+        <w:t>:</w:t>
       </w:r>
       <w:r>
         <w:rPr>
@@ -16347,8 +17621,18 @@
           <w:sz w:val="28"/>
           <w:szCs w:val="28"/>
         </w:rPr>
-        <w:t>/message/getDetailList</w:t>
-      </w:r>
+        <w:t>/message/</w:t>
+      </w:r>
+      <w:proofErr w:type="spellStart"/>
+      <w:r>
+        <w:rPr>
+          <w:rFonts w:hint="eastAsia"/>
+          <w:sz w:val="28"/>
+          <w:szCs w:val="28"/>
+        </w:rPr>
+        <w:t>getDetailList</w:t>
+      </w:r>
+      <w:proofErr w:type="spellEnd"/>
     </w:p>
     <w:p>
       <w:pPr>
@@ -16516,13 +17800,24 @@
                 <w:szCs w:val="28"/>
               </w:rPr>
             </w:pPr>
-            <w:r>
-              <w:rPr>
-                <w:sz w:val="28"/>
-                <w:szCs w:val="28"/>
-              </w:rPr>
-              <w:t>access_token</w:t>
-            </w:r>
+            <w:proofErr w:type="spellStart"/>
+            <w:proofErr w:type="gramStart"/>
+            <w:r>
+              <w:rPr>
+                <w:sz w:val="28"/>
+                <w:szCs w:val="28"/>
+              </w:rPr>
+              <w:t>access</w:t>
+            </w:r>
+            <w:proofErr w:type="gramEnd"/>
+            <w:r>
+              <w:rPr>
+                <w:sz w:val="28"/>
+                <w:szCs w:val="28"/>
+              </w:rPr>
+              <w:t>_token</w:t>
+            </w:r>
+            <w:proofErr w:type="spellEnd"/>
           </w:p>
         </w:tc>
         <w:tc>
@@ -16536,6 +17831,7 @@
                 <w:szCs w:val="28"/>
               </w:rPr>
             </w:pPr>
+            <w:proofErr w:type="gramStart"/>
             <w:r>
               <w:rPr>
                 <w:sz w:val="28"/>
@@ -16543,6 +17839,7 @@
               </w:rPr>
               <w:t>true</w:t>
             </w:r>
+            <w:proofErr w:type="gramEnd"/>
           </w:p>
         </w:tc>
         <w:tc>
@@ -16556,6 +17853,7 @@
                 <w:szCs w:val="28"/>
               </w:rPr>
             </w:pPr>
+            <w:proofErr w:type="gramStart"/>
             <w:r>
               <w:rPr>
                 <w:sz w:val="28"/>
@@ -16563,6 +17861,7 @@
               </w:rPr>
               <w:t>string</w:t>
             </w:r>
+            <w:proofErr w:type="gramEnd"/>
           </w:p>
         </w:tc>
         <w:tc>
@@ -16592,6 +17891,8 @@
                 <w:szCs w:val="28"/>
               </w:rPr>
             </w:pPr>
+            <w:proofErr w:type="spellStart"/>
+            <w:proofErr w:type="gramStart"/>
             <w:r>
               <w:rPr>
                 <w:rFonts w:hint="eastAsia"/>
@@ -16600,6 +17901,8 @@
               </w:rPr>
               <w:t>uid</w:t>
             </w:r>
+            <w:proofErr w:type="spellEnd"/>
+            <w:proofErr w:type="gramEnd"/>
           </w:p>
         </w:tc>
         <w:tc>
@@ -16613,6 +17916,7 @@
                 <w:szCs w:val="28"/>
               </w:rPr>
             </w:pPr>
+            <w:proofErr w:type="gramStart"/>
             <w:r>
               <w:rPr>
                 <w:sz w:val="28"/>
@@ -16620,6 +17924,7 @@
               </w:rPr>
               <w:t>true</w:t>
             </w:r>
+            <w:proofErr w:type="gramEnd"/>
           </w:p>
         </w:tc>
         <w:tc>
@@ -16634,6 +17939,7 @@
                 <w:szCs w:val="28"/>
               </w:rPr>
             </w:pPr>
+            <w:proofErr w:type="gramStart"/>
             <w:r>
               <w:rPr>
                 <w:rFonts w:hint="eastAsia"/>
@@ -16642,6 +17948,7 @@
               </w:rPr>
               <w:t>long</w:t>
             </w:r>
+            <w:proofErr w:type="gramEnd"/>
           </w:p>
         </w:tc>
         <w:tc>
@@ -16688,6 +17995,8 @@
                 <w:szCs w:val="28"/>
               </w:rPr>
             </w:pPr>
+            <w:proofErr w:type="spellStart"/>
+            <w:proofErr w:type="gramStart"/>
             <w:r>
               <w:rPr>
                 <w:rFonts w:hint="eastAsia"/>
@@ -16696,6 +18005,7 @@
               </w:rPr>
               <w:t>other</w:t>
             </w:r>
+            <w:proofErr w:type="gramEnd"/>
             <w:r>
               <w:rPr>
                 <w:rFonts w:hint="eastAsia"/>
@@ -16719,6 +18029,7 @@
               </w:rPr>
               <w:t>id</w:t>
             </w:r>
+            <w:proofErr w:type="spellEnd"/>
           </w:p>
         </w:tc>
         <w:tc>
@@ -16733,6 +18044,7 @@
                 <w:szCs w:val="28"/>
               </w:rPr>
             </w:pPr>
+            <w:proofErr w:type="gramStart"/>
             <w:r>
               <w:rPr>
                 <w:rFonts w:hint="eastAsia"/>
@@ -16741,6 +18053,7 @@
               </w:rPr>
               <w:t>true</w:t>
             </w:r>
+            <w:proofErr w:type="gramEnd"/>
           </w:p>
         </w:tc>
         <w:tc>
@@ -16755,6 +18068,7 @@
                 <w:szCs w:val="28"/>
               </w:rPr>
             </w:pPr>
+            <w:proofErr w:type="gramStart"/>
             <w:r>
               <w:rPr>
                 <w:rFonts w:hint="eastAsia"/>
@@ -16763,6 +18077,7 @@
               </w:rPr>
               <w:t>long</w:t>
             </w:r>
+            <w:proofErr w:type="gramEnd"/>
           </w:p>
         </w:tc>
         <w:tc>
@@ -16785,6 +18100,7 @@
               </w:rPr>
               <w:t>私信对方</w:t>
             </w:r>
+            <w:proofErr w:type="spellStart"/>
             <w:r>
               <w:rPr>
                 <w:sz w:val="28"/>
@@ -16800,6 +18116,7 @@
               </w:rPr>
               <w:t>id</w:t>
             </w:r>
+            <w:proofErr w:type="spellEnd"/>
           </w:p>
         </w:tc>
       </w:tr>
@@ -16816,6 +18133,7 @@
                 <w:szCs w:val="28"/>
               </w:rPr>
             </w:pPr>
+            <w:proofErr w:type="gramStart"/>
             <w:r>
               <w:rPr>
                 <w:sz w:val="28"/>
@@ -16823,6 +18141,7 @@
               </w:rPr>
               <w:t>count</w:t>
             </w:r>
+            <w:proofErr w:type="gramEnd"/>
           </w:p>
         </w:tc>
         <w:tc>
@@ -16837,6 +18156,7 @@
                 <w:szCs w:val="28"/>
               </w:rPr>
             </w:pPr>
+            <w:proofErr w:type="gramStart"/>
             <w:r>
               <w:rPr>
                 <w:sz w:val="28"/>
@@ -16844,6 +18164,7 @@
               </w:rPr>
               <w:t>false</w:t>
             </w:r>
+            <w:proofErr w:type="gramEnd"/>
           </w:p>
         </w:tc>
         <w:tc>
@@ -16858,6 +18179,8 @@
                 <w:szCs w:val="28"/>
               </w:rPr>
             </w:pPr>
+            <w:proofErr w:type="spellStart"/>
+            <w:proofErr w:type="gramStart"/>
             <w:r>
               <w:rPr>
                 <w:sz w:val="28"/>
@@ -16865,6 +18188,8 @@
               </w:rPr>
               <w:t>int</w:t>
             </w:r>
+            <w:proofErr w:type="spellEnd"/>
+            <w:proofErr w:type="gramEnd"/>
           </w:p>
         </w:tc>
         <w:tc>
@@ -16926,13 +18251,24 @@
                 <w:szCs w:val="28"/>
               </w:rPr>
             </w:pPr>
-            <w:r>
-              <w:rPr>
-                <w:sz w:val="28"/>
-                <w:szCs w:val="28"/>
-              </w:rPr>
-              <w:t>get_time</w:t>
-            </w:r>
+            <w:proofErr w:type="spellStart"/>
+            <w:proofErr w:type="gramStart"/>
+            <w:r>
+              <w:rPr>
+                <w:sz w:val="28"/>
+                <w:szCs w:val="28"/>
+              </w:rPr>
+              <w:t>get</w:t>
+            </w:r>
+            <w:proofErr w:type="gramEnd"/>
+            <w:r>
+              <w:rPr>
+                <w:sz w:val="28"/>
+                <w:szCs w:val="28"/>
+              </w:rPr>
+              <w:t>_time</w:t>
+            </w:r>
+            <w:proofErr w:type="spellEnd"/>
           </w:p>
         </w:tc>
         <w:tc>
@@ -16946,6 +18282,7 @@
                 <w:szCs w:val="28"/>
               </w:rPr>
             </w:pPr>
+            <w:proofErr w:type="gramStart"/>
             <w:r>
               <w:rPr>
                 <w:sz w:val="28"/>
@@ -16953,6 +18290,7 @@
               </w:rPr>
               <w:t>false</w:t>
             </w:r>
+            <w:proofErr w:type="gramEnd"/>
           </w:p>
         </w:tc>
         <w:tc>
@@ -16967,6 +18305,8 @@
                 <w:szCs w:val="28"/>
               </w:rPr>
             </w:pPr>
+            <w:proofErr w:type="spellStart"/>
+            <w:proofErr w:type="gramStart"/>
             <w:r>
               <w:rPr>
                 <w:sz w:val="28"/>
@@ -16974,6 +18314,8 @@
               </w:rPr>
               <w:t>int</w:t>
             </w:r>
+            <w:proofErr w:type="spellEnd"/>
+            <w:proofErr w:type="gramEnd"/>
           </w:p>
         </w:tc>
         <w:tc>
@@ -17063,6 +18405,7 @@
                 <w:szCs w:val="28"/>
               </w:rPr>
             </w:pPr>
+            <w:proofErr w:type="gramStart"/>
             <w:r>
               <w:rPr>
                 <w:sz w:val="28"/>
@@ -17070,6 +18413,7 @@
               </w:rPr>
               <w:t>op</w:t>
             </w:r>
+            <w:proofErr w:type="gramEnd"/>
           </w:p>
         </w:tc>
         <w:tc>
@@ -17083,6 +18427,7 @@
                 <w:szCs w:val="28"/>
               </w:rPr>
             </w:pPr>
+            <w:proofErr w:type="gramStart"/>
             <w:r>
               <w:rPr>
                 <w:sz w:val="28"/>
@@ -17090,6 +18435,7 @@
               </w:rPr>
               <w:t>false</w:t>
             </w:r>
+            <w:proofErr w:type="gramEnd"/>
           </w:p>
         </w:tc>
         <w:tc>
@@ -17103,6 +18449,8 @@
                 <w:szCs w:val="28"/>
               </w:rPr>
             </w:pPr>
+            <w:proofErr w:type="spellStart"/>
+            <w:proofErr w:type="gramStart"/>
             <w:r>
               <w:rPr>
                 <w:sz w:val="28"/>
@@ -17110,6 +18458,8 @@
               </w:rPr>
               <w:t>int</w:t>
             </w:r>
+            <w:proofErr w:type="spellEnd"/>
+            <w:proofErr w:type="gramEnd"/>
           </w:p>
         </w:tc>
         <w:tc>
@@ -17138,6 +18488,7 @@
               </w:rPr>
               <w:t>获取最新聊天（大于</w:t>
             </w:r>
+            <w:proofErr w:type="spellStart"/>
             <w:r>
               <w:rPr>
                 <w:sz w:val="28"/>
@@ -17145,6 +18496,7 @@
               </w:rPr>
               <w:t>get_time</w:t>
             </w:r>
+            <w:proofErr w:type="spellEnd"/>
             <w:r>
               <w:rPr>
                 <w:rFonts w:hint="eastAsia"/>
@@ -17192,6 +18544,7 @@
               </w:rPr>
               <w:t>获取更多聊天（小于</w:t>
             </w:r>
+            <w:proofErr w:type="spellStart"/>
             <w:r>
               <w:rPr>
                 <w:sz w:val="28"/>
@@ -17199,6 +18552,7 @@
               </w:rPr>
               <w:t>get_time</w:t>
             </w:r>
+            <w:proofErr w:type="spellEnd"/>
             <w:r>
               <w:rPr>
                 <w:rFonts w:hint="eastAsia"/>
@@ -17259,15 +18613,32 @@
           <w:sz w:val="28"/>
           <w:szCs w:val="28"/>
         </w:rPr>
-        <w:t xml:space="preserve">   other_</w:t>
-      </w:r>
-      <w:r>
-        <w:rPr>
-          <w:rFonts w:hint="eastAsia"/>
-          <w:sz w:val="28"/>
-          <w:szCs w:val="28"/>
-        </w:rPr>
-        <w:t>uid:</w:t>
+        <w:t xml:space="preserve">   </w:t>
+      </w:r>
+      <w:proofErr w:type="spellStart"/>
+      <w:r>
+        <w:rPr>
+          <w:sz w:val="28"/>
+          <w:szCs w:val="28"/>
+        </w:rPr>
+        <w:t>other_</w:t>
+      </w:r>
+      <w:r>
+        <w:rPr>
+          <w:rFonts w:hint="eastAsia"/>
+          <w:sz w:val="28"/>
+          <w:szCs w:val="28"/>
+        </w:rPr>
+        <w:t>uid</w:t>
+      </w:r>
+      <w:proofErr w:type="spellEnd"/>
+      <w:r>
+        <w:rPr>
+          <w:rFonts w:hint="eastAsia"/>
+          <w:sz w:val="28"/>
+          <w:szCs w:val="28"/>
+        </w:rPr>
+        <w:t>:</w:t>
       </w:r>
       <w:r>
         <w:rPr>
@@ -17327,6 +18698,7 @@
           <w:szCs w:val="28"/>
         </w:rPr>
       </w:pPr>
+      <w:proofErr w:type="spellStart"/>
       <w:r>
         <w:rPr>
           <w:sz w:val="28"/>
@@ -17340,7 +18712,16 @@
           <w:sz w:val="28"/>
           <w:szCs w:val="28"/>
         </w:rPr>
-        <w:t>avtar:</w:t>
+        <w:t>avtar</w:t>
+      </w:r>
+      <w:proofErr w:type="spellEnd"/>
+      <w:r>
+        <w:rPr>
+          <w:rFonts w:hint="eastAsia"/>
+          <w:sz w:val="28"/>
+          <w:szCs w:val="28"/>
+        </w:rPr>
+        <w:t>:</w:t>
       </w:r>
       <w:r>
         <w:rPr>
@@ -17376,6 +18757,7 @@
           <w:szCs w:val="28"/>
         </w:rPr>
       </w:pPr>
+      <w:proofErr w:type="spellStart"/>
       <w:r>
         <w:rPr>
           <w:sz w:val="28"/>
@@ -17389,7 +18771,16 @@
           <w:sz w:val="28"/>
           <w:szCs w:val="28"/>
         </w:rPr>
-        <w:t>name:</w:t>
+        <w:t>name</w:t>
+      </w:r>
+      <w:proofErr w:type="spellEnd"/>
+      <w:r>
+        <w:rPr>
+          <w:rFonts w:hint="eastAsia"/>
+          <w:sz w:val="28"/>
+          <w:szCs w:val="28"/>
+        </w:rPr>
+        <w:t>:</w:t>
       </w:r>
       <w:r>
         <w:rPr>
@@ -17425,12 +18816,21 @@
           <w:szCs w:val="28"/>
         </w:rPr>
       </w:pPr>
-      <w:r>
-        <w:rPr>
-          <w:sz w:val="28"/>
-          <w:szCs w:val="28"/>
-        </w:rPr>
-        <w:t xml:space="preserve">send_uid: </w:t>
+      <w:proofErr w:type="spellStart"/>
+      <w:r>
+        <w:rPr>
+          <w:sz w:val="28"/>
+          <w:szCs w:val="28"/>
+        </w:rPr>
+        <w:t>send_uid</w:t>
+      </w:r>
+      <w:proofErr w:type="spellEnd"/>
+      <w:r>
+        <w:rPr>
+          <w:sz w:val="28"/>
+          <w:szCs w:val="28"/>
+        </w:rPr>
+        <w:t xml:space="preserve">: </w:t>
       </w:r>
       <w:r>
         <w:rPr>
@@ -17479,6 +18879,7 @@
         </w:rPr>
         <w:t>比如值与</w:t>
       </w:r>
+      <w:proofErr w:type="spellStart"/>
       <w:r>
         <w:rPr>
           <w:sz w:val="28"/>
@@ -17486,6 +18887,7 @@
         </w:rPr>
         <w:t>other_uid</w:t>
       </w:r>
+      <w:proofErr w:type="spellEnd"/>
       <w:r>
         <w:rPr>
           <w:rFonts w:hint="eastAsia"/>
@@ -17502,6 +18904,7 @@
         </w:rPr>
         <w:t>给自己，值与自己</w:t>
       </w:r>
+      <w:proofErr w:type="spellStart"/>
       <w:r>
         <w:rPr>
           <w:sz w:val="28"/>
@@ -17509,6 +18912,7 @@
         </w:rPr>
         <w:t>uid</w:t>
       </w:r>
+      <w:proofErr w:type="spellEnd"/>
       <w:r>
         <w:rPr>
           <w:rFonts w:hint="eastAsia"/>
@@ -17611,12 +19015,21 @@
           <w:szCs w:val="28"/>
         </w:rPr>
       </w:pPr>
-      <w:r>
-        <w:rPr>
-          <w:sz w:val="28"/>
-          <w:szCs w:val="28"/>
-        </w:rPr>
-        <w:t>totalcount:</w:t>
+      <w:proofErr w:type="spellStart"/>
+      <w:r>
+        <w:rPr>
+          <w:sz w:val="28"/>
+          <w:szCs w:val="28"/>
+        </w:rPr>
+        <w:t>totalcount</w:t>
+      </w:r>
+      <w:proofErr w:type="spellEnd"/>
+      <w:r>
+        <w:rPr>
+          <w:sz w:val="28"/>
+          <w:szCs w:val="28"/>
+        </w:rPr>
+        <w:t>:</w:t>
       </w:r>
       <w:r>
         <w:rPr>
@@ -17887,13 +19300,24 @@
                 <w:szCs w:val="28"/>
               </w:rPr>
             </w:pPr>
-            <w:r>
-              <w:rPr>
-                <w:sz w:val="28"/>
-                <w:szCs w:val="28"/>
-              </w:rPr>
-              <w:t>access_token</w:t>
-            </w:r>
+            <w:proofErr w:type="spellStart"/>
+            <w:proofErr w:type="gramStart"/>
+            <w:r>
+              <w:rPr>
+                <w:sz w:val="28"/>
+                <w:szCs w:val="28"/>
+              </w:rPr>
+              <w:t>access</w:t>
+            </w:r>
+            <w:proofErr w:type="gramEnd"/>
+            <w:r>
+              <w:rPr>
+                <w:sz w:val="28"/>
+                <w:szCs w:val="28"/>
+              </w:rPr>
+              <w:t>_token</w:t>
+            </w:r>
+            <w:proofErr w:type="spellEnd"/>
           </w:p>
         </w:tc>
         <w:tc>
@@ -17908,6 +19332,7 @@
                 <w:szCs w:val="28"/>
               </w:rPr>
             </w:pPr>
+            <w:proofErr w:type="gramStart"/>
             <w:r>
               <w:rPr>
                 <w:sz w:val="28"/>
@@ -17915,6 +19340,7 @@
               </w:rPr>
               <w:t>true</w:t>
             </w:r>
+            <w:proofErr w:type="gramEnd"/>
           </w:p>
         </w:tc>
         <w:tc>
@@ -17929,6 +19355,7 @@
                 <w:szCs w:val="28"/>
               </w:rPr>
             </w:pPr>
+            <w:proofErr w:type="gramStart"/>
             <w:r>
               <w:rPr>
                 <w:sz w:val="28"/>
@@ -17936,6 +19363,7 @@
               </w:rPr>
               <w:t>string</w:t>
             </w:r>
+            <w:proofErr w:type="gramEnd"/>
           </w:p>
         </w:tc>
         <w:tc>
@@ -17965,6 +19393,8 @@
                 <w:szCs w:val="28"/>
               </w:rPr>
             </w:pPr>
+            <w:proofErr w:type="spellStart"/>
+            <w:proofErr w:type="gramStart"/>
             <w:r>
               <w:rPr>
                 <w:sz w:val="28"/>
@@ -17979,19 +19409,22 @@
               </w:rPr>
               <w:t>id</w:t>
             </w:r>
-          </w:p>
-        </w:tc>
-        <w:tc>
-          <w:tcPr>
-            <w:tcW w:w="2129" w:type="dxa"/>
-          </w:tcPr>
-          <w:p>
-            <w:pPr>
-              <w:rPr>
-                <w:sz w:val="28"/>
-                <w:szCs w:val="28"/>
-              </w:rPr>
-            </w:pPr>
+            <w:proofErr w:type="spellEnd"/>
+            <w:proofErr w:type="gramEnd"/>
+          </w:p>
+        </w:tc>
+        <w:tc>
+          <w:tcPr>
+            <w:tcW w:w="2129" w:type="dxa"/>
+          </w:tcPr>
+          <w:p>
+            <w:pPr>
+              <w:rPr>
+                <w:sz w:val="28"/>
+                <w:szCs w:val="28"/>
+              </w:rPr>
+            </w:pPr>
+            <w:proofErr w:type="gramStart"/>
             <w:r>
               <w:rPr>
                 <w:sz w:val="28"/>
@@ -17999,19 +19432,21 @@
               </w:rPr>
               <w:t>true</w:t>
             </w:r>
-          </w:p>
-        </w:tc>
-        <w:tc>
-          <w:tcPr>
-            <w:tcW w:w="2129" w:type="dxa"/>
-          </w:tcPr>
-          <w:p>
-            <w:pPr>
-              <w:rPr>
-                <w:sz w:val="28"/>
-                <w:szCs w:val="28"/>
-              </w:rPr>
-            </w:pPr>
+            <w:proofErr w:type="gramEnd"/>
+          </w:p>
+        </w:tc>
+        <w:tc>
+          <w:tcPr>
+            <w:tcW w:w="2129" w:type="dxa"/>
+          </w:tcPr>
+          <w:p>
+            <w:pPr>
+              <w:rPr>
+                <w:sz w:val="28"/>
+                <w:szCs w:val="28"/>
+              </w:rPr>
+            </w:pPr>
+            <w:proofErr w:type="gramStart"/>
             <w:r>
               <w:rPr>
                 <w:sz w:val="28"/>
@@ -18019,6 +19454,7 @@
               </w:rPr>
               <w:t>long</w:t>
             </w:r>
+            <w:proofErr w:type="gramEnd"/>
           </w:p>
         </w:tc>
         <w:tc>
@@ -18040,6 +19476,7 @@
               </w:rPr>
               <w:t>当前用户</w:t>
             </w:r>
+            <w:proofErr w:type="spellStart"/>
             <w:r>
               <w:rPr>
                 <w:sz w:val="28"/>
@@ -18047,6 +19484,7 @@
               </w:rPr>
               <w:t>uid</w:t>
             </w:r>
+            <w:proofErr w:type="spellEnd"/>
           </w:p>
         </w:tc>
       </w:tr>
@@ -18063,13 +19501,24 @@
                 <w:szCs w:val="28"/>
               </w:rPr>
             </w:pPr>
-            <w:r>
-              <w:rPr>
-                <w:rFonts w:hint="eastAsia"/>
-                <w:sz w:val="28"/>
-                <w:szCs w:val="28"/>
-              </w:rPr>
-              <w:t>other_</w:t>
+            <w:proofErr w:type="spellStart"/>
+            <w:proofErr w:type="gramStart"/>
+            <w:r>
+              <w:rPr>
+                <w:rFonts w:hint="eastAsia"/>
+                <w:sz w:val="28"/>
+                <w:szCs w:val="28"/>
+              </w:rPr>
+              <w:t>other</w:t>
+            </w:r>
+            <w:proofErr w:type="gramEnd"/>
+            <w:r>
+              <w:rPr>
+                <w:rFonts w:hint="eastAsia"/>
+                <w:sz w:val="28"/>
+                <w:szCs w:val="28"/>
+              </w:rPr>
+              <w:t>_</w:t>
             </w:r>
             <w:r>
               <w:rPr>
@@ -18086,6 +19535,7 @@
               </w:rPr>
               <w:t>id</w:t>
             </w:r>
+            <w:proofErr w:type="spellEnd"/>
           </w:p>
         </w:tc>
         <w:tc>
@@ -18100,6 +19550,7 @@
                 <w:szCs w:val="28"/>
               </w:rPr>
             </w:pPr>
+            <w:proofErr w:type="gramStart"/>
             <w:r>
               <w:rPr>
                 <w:rFonts w:hint="eastAsia"/>
@@ -18108,6 +19559,7 @@
               </w:rPr>
               <w:t>true</w:t>
             </w:r>
+            <w:proofErr w:type="gramEnd"/>
           </w:p>
         </w:tc>
         <w:tc>
@@ -18122,6 +19574,7 @@
                 <w:szCs w:val="28"/>
               </w:rPr>
             </w:pPr>
+            <w:proofErr w:type="gramStart"/>
             <w:r>
               <w:rPr>
                 <w:rFonts w:hint="eastAsia"/>
@@ -18130,6 +19583,7 @@
               </w:rPr>
               <w:t>long</w:t>
             </w:r>
+            <w:proofErr w:type="gramEnd"/>
           </w:p>
         </w:tc>
         <w:tc>
@@ -18152,6 +19606,7 @@
               </w:rPr>
               <w:t>私信对方</w:t>
             </w:r>
+            <w:proofErr w:type="spellStart"/>
             <w:r>
               <w:rPr>
                 <w:sz w:val="28"/>
@@ -18167,6 +19622,7 @@
               </w:rPr>
               <w:t>id</w:t>
             </w:r>
+            <w:proofErr w:type="spellEnd"/>
           </w:p>
         </w:tc>
       </w:tr>
@@ -18248,17 +19704,33 @@
         </w:rPr>
         <w:t>：</w:t>
       </w:r>
-      <w:hyperlink r:id="rId15" w:history="1">
-        <w:r>
-          <w:rPr>
-            <w:rStyle w:val="a4"/>
-            <w:b/>
-            <w:sz w:val="28"/>
-            <w:szCs w:val="28"/>
-          </w:rPr>
-          <w:t>/img/upload</w:t>
-        </w:r>
-      </w:hyperlink>
+      <w:r>
+        <w:fldChar w:fldCharType="begin"/>
+      </w:r>
+      <w:r>
+        <w:instrText xml:space="preserve"> HYPERLINK "http://0.0.0.0/api/img/upload" </w:instrText>
+      </w:r>
+      <w:r>
+        <w:fldChar w:fldCharType="separate"/>
+      </w:r>
+      <w:r>
+        <w:rPr>
+          <w:rStyle w:val="a4"/>
+          <w:b/>
+          <w:sz w:val="28"/>
+          <w:szCs w:val="28"/>
+        </w:rPr>
+        <w:t>/img/upload</w:t>
+      </w:r>
+      <w:r>
+        <w:rPr>
+          <w:rStyle w:val="a4"/>
+          <w:b/>
+          <w:sz w:val="28"/>
+          <w:szCs w:val="28"/>
+        </w:rPr>
+        <w:fldChar w:fldCharType="end"/>
+      </w:r>
     </w:p>
     <w:p>
       <w:pPr>
@@ -18429,13 +19901,24 @@
                 <w:szCs w:val="28"/>
               </w:rPr>
             </w:pPr>
-            <w:r>
-              <w:rPr>
-                <w:sz w:val="28"/>
-                <w:szCs w:val="28"/>
-              </w:rPr>
-              <w:t>access_token</w:t>
-            </w:r>
+            <w:proofErr w:type="spellStart"/>
+            <w:proofErr w:type="gramStart"/>
+            <w:r>
+              <w:rPr>
+                <w:sz w:val="28"/>
+                <w:szCs w:val="28"/>
+              </w:rPr>
+              <w:t>access</w:t>
+            </w:r>
+            <w:proofErr w:type="gramEnd"/>
+            <w:r>
+              <w:rPr>
+                <w:sz w:val="28"/>
+                <w:szCs w:val="28"/>
+              </w:rPr>
+              <w:t>_token</w:t>
+            </w:r>
+            <w:proofErr w:type="spellEnd"/>
           </w:p>
         </w:tc>
         <w:tc>
@@ -18450,6 +19933,7 @@
                 <w:szCs w:val="28"/>
               </w:rPr>
             </w:pPr>
+            <w:proofErr w:type="gramStart"/>
             <w:r>
               <w:rPr>
                 <w:sz w:val="28"/>
@@ -18457,6 +19941,7 @@
               </w:rPr>
               <w:t>true</w:t>
             </w:r>
+            <w:proofErr w:type="gramEnd"/>
           </w:p>
         </w:tc>
         <w:tc>
@@ -18471,6 +19956,7 @@
                 <w:szCs w:val="28"/>
               </w:rPr>
             </w:pPr>
+            <w:proofErr w:type="gramStart"/>
             <w:r>
               <w:rPr>
                 <w:sz w:val="28"/>
@@ -18478,6 +19964,7 @@
               </w:rPr>
               <w:t>string</w:t>
             </w:r>
+            <w:proofErr w:type="gramEnd"/>
           </w:p>
         </w:tc>
         <w:tc>
@@ -18508,6 +19995,8 @@
                 <w:szCs w:val="28"/>
               </w:rPr>
             </w:pPr>
+            <w:proofErr w:type="spellStart"/>
+            <w:proofErr w:type="gramStart"/>
             <w:r>
               <w:rPr>
                 <w:rFonts w:hint="eastAsia"/>
@@ -18516,6 +20005,8 @@
               </w:rPr>
               <w:t>uid</w:t>
             </w:r>
+            <w:proofErr w:type="spellEnd"/>
+            <w:proofErr w:type="gramEnd"/>
           </w:p>
         </w:tc>
         <w:tc>
@@ -18530,6 +20021,7 @@
                 <w:szCs w:val="28"/>
               </w:rPr>
             </w:pPr>
+            <w:proofErr w:type="gramStart"/>
             <w:r>
               <w:rPr>
                 <w:sz w:val="28"/>
@@ -18537,6 +20029,7 @@
               </w:rPr>
               <w:t>true</w:t>
             </w:r>
+            <w:proofErr w:type="gramEnd"/>
           </w:p>
         </w:tc>
         <w:tc>
@@ -18551,6 +20044,7 @@
                 <w:szCs w:val="28"/>
               </w:rPr>
             </w:pPr>
+            <w:proofErr w:type="gramStart"/>
             <w:r>
               <w:rPr>
                 <w:rFonts w:hint="eastAsia"/>
@@ -18559,6 +20053,7 @@
               </w:rPr>
               <w:t>long</w:t>
             </w:r>
+            <w:proofErr w:type="gramEnd"/>
           </w:p>
         </w:tc>
         <w:tc>
@@ -18604,6 +20099,8 @@
                 <w:szCs w:val="28"/>
               </w:rPr>
             </w:pPr>
+            <w:proofErr w:type="spellStart"/>
+            <w:proofErr w:type="gramStart"/>
             <w:r>
               <w:rPr>
                 <w:sz w:val="28"/>
@@ -18611,19 +20108,22 @@
               </w:rPr>
               <w:t>img</w:t>
             </w:r>
-          </w:p>
-        </w:tc>
-        <w:tc>
-          <w:tcPr>
-            <w:tcW w:w="2129" w:type="dxa"/>
-          </w:tcPr>
-          <w:p>
-            <w:pPr>
-              <w:rPr>
-                <w:sz w:val="28"/>
-                <w:szCs w:val="28"/>
-              </w:rPr>
-            </w:pPr>
+            <w:proofErr w:type="spellEnd"/>
+            <w:proofErr w:type="gramEnd"/>
+          </w:p>
+        </w:tc>
+        <w:tc>
+          <w:tcPr>
+            <w:tcW w:w="2129" w:type="dxa"/>
+          </w:tcPr>
+          <w:p>
+            <w:pPr>
+              <w:rPr>
+                <w:sz w:val="28"/>
+                <w:szCs w:val="28"/>
+              </w:rPr>
+            </w:pPr>
+            <w:proofErr w:type="gramStart"/>
             <w:r>
               <w:rPr>
                 <w:rFonts w:hint="eastAsia"/>
@@ -18632,19 +20132,21 @@
               </w:rPr>
               <w:t>true</w:t>
             </w:r>
-          </w:p>
-        </w:tc>
-        <w:tc>
-          <w:tcPr>
-            <w:tcW w:w="2129" w:type="dxa"/>
-          </w:tcPr>
-          <w:p>
-            <w:pPr>
-              <w:rPr>
-                <w:sz w:val="28"/>
-                <w:szCs w:val="28"/>
-              </w:rPr>
-            </w:pPr>
+            <w:proofErr w:type="gramEnd"/>
+          </w:p>
+        </w:tc>
+        <w:tc>
+          <w:tcPr>
+            <w:tcW w:w="2129" w:type="dxa"/>
+          </w:tcPr>
+          <w:p>
+            <w:pPr>
+              <w:rPr>
+                <w:sz w:val="28"/>
+                <w:szCs w:val="28"/>
+              </w:rPr>
+            </w:pPr>
+            <w:proofErr w:type="gramStart"/>
             <w:r>
               <w:rPr>
                 <w:sz w:val="28"/>
@@ -18652,6 +20154,7 @@
               </w:rPr>
               <w:t>file</w:t>
             </w:r>
+            <w:proofErr w:type="gramEnd"/>
           </w:p>
         </w:tc>
         <w:tc>
@@ -18680,6 +20183,8 @@
                 <w:szCs w:val="28"/>
               </w:rPr>
             </w:pPr>
+            <w:proofErr w:type="spellStart"/>
+            <w:proofErr w:type="gramStart"/>
             <w:r>
               <w:rPr>
                 <w:sz w:val="28"/>
@@ -18687,19 +20192,22 @@
               </w:rPr>
               <w:t>ext</w:t>
             </w:r>
-          </w:p>
-        </w:tc>
-        <w:tc>
-          <w:tcPr>
-            <w:tcW w:w="2129" w:type="dxa"/>
-          </w:tcPr>
-          <w:p>
-            <w:pPr>
-              <w:rPr>
-                <w:sz w:val="28"/>
-                <w:szCs w:val="28"/>
-              </w:rPr>
-            </w:pPr>
+            <w:proofErr w:type="spellEnd"/>
+            <w:proofErr w:type="gramEnd"/>
+          </w:p>
+        </w:tc>
+        <w:tc>
+          <w:tcPr>
+            <w:tcW w:w="2129" w:type="dxa"/>
+          </w:tcPr>
+          <w:p>
+            <w:pPr>
+              <w:rPr>
+                <w:sz w:val="28"/>
+                <w:szCs w:val="28"/>
+              </w:rPr>
+            </w:pPr>
+            <w:proofErr w:type="gramStart"/>
             <w:r>
               <w:rPr>
                 <w:sz w:val="28"/>
@@ -18707,6 +20215,7 @@
               </w:rPr>
               <w:t>string</w:t>
             </w:r>
+            <w:proofErr w:type="gramEnd"/>
           </w:p>
         </w:tc>
         <w:tc>
@@ -18772,6 +20281,7 @@
               </w:rPr>
               <w:t>，此处为</w:t>
             </w:r>
+            <w:proofErr w:type="spellStart"/>
             <w:r>
               <w:rPr>
                 <w:sz w:val="28"/>
@@ -18779,6 +20289,7 @@
               </w:rPr>
               <w:t>goods_id</w:t>
             </w:r>
+            <w:proofErr w:type="spellEnd"/>
           </w:p>
         </w:tc>
       </w:tr>
@@ -18794,6 +20305,7 @@
                 <w:szCs w:val="28"/>
               </w:rPr>
             </w:pPr>
+            <w:proofErr w:type="gramStart"/>
             <w:r>
               <w:rPr>
                 <w:sz w:val="28"/>
@@ -18801,19 +20313,22 @@
               </w:rPr>
               <w:t>type</w:t>
             </w:r>
-          </w:p>
-        </w:tc>
-        <w:tc>
-          <w:tcPr>
-            <w:tcW w:w="2129" w:type="dxa"/>
-          </w:tcPr>
-          <w:p>
-            <w:pPr>
-              <w:rPr>
-                <w:sz w:val="28"/>
-                <w:szCs w:val="28"/>
-              </w:rPr>
-            </w:pPr>
+            <w:proofErr w:type="gramEnd"/>
+          </w:p>
+        </w:tc>
+        <w:tc>
+          <w:tcPr>
+            <w:tcW w:w="2129" w:type="dxa"/>
+          </w:tcPr>
+          <w:p>
+            <w:pPr>
+              <w:rPr>
+                <w:sz w:val="28"/>
+                <w:szCs w:val="28"/>
+              </w:rPr>
+            </w:pPr>
+            <w:proofErr w:type="spellStart"/>
+            <w:proofErr w:type="gramStart"/>
             <w:r>
               <w:rPr>
                 <w:sz w:val="28"/>
@@ -18821,6 +20336,8 @@
               </w:rPr>
               <w:t>int</w:t>
             </w:r>
+            <w:proofErr w:type="spellEnd"/>
+            <w:proofErr w:type="gramEnd"/>
           </w:p>
         </w:tc>
         <w:tc>
@@ -18934,7 +20451,23 @@
           <w:sz w:val="28"/>
           <w:szCs w:val="28"/>
         </w:rPr>
-        <w:t xml:space="preserve">    url:</w:t>
+        <w:t xml:space="preserve">    </w:t>
+      </w:r>
+      <w:proofErr w:type="spellStart"/>
+      <w:r>
+        <w:rPr>
+          <w:sz w:val="28"/>
+          <w:szCs w:val="28"/>
+        </w:rPr>
+        <w:t>url</w:t>
+      </w:r>
+      <w:proofErr w:type="spellEnd"/>
+      <w:r>
+        <w:rPr>
+          <w:sz w:val="28"/>
+          <w:szCs w:val="28"/>
+        </w:rPr>
+        <w:t>:</w:t>
       </w:r>
       <w:r>
         <w:rPr>
@@ -19025,8 +20558,13 @@
         </w:rPr>
         <w:t xml:space="preserve">   </w:t>
       </w:r>
-      <w:r>
-        <w:t>error_code:”” //</w:t>
+      <w:proofErr w:type="spellStart"/>
+      <w:r>
+        <w:t>error_code</w:t>
+      </w:r>
+      <w:proofErr w:type="spellEnd"/>
+      <w:r>
+        <w:t>:”” //</w:t>
       </w:r>
       <w:r>
         <w:rPr>
@@ -19041,7 +20579,15 @@
         <w:ind w:left="720" w:firstLineChars="0" w:firstLine="0"/>
       </w:pPr>
       <w:r>
-        <w:t xml:space="preserve">   error_desc:””</w:t>
+        <w:t xml:space="preserve">   </w:t>
+      </w:r>
+      <w:proofErr w:type="spellStart"/>
+      <w:r>
+        <w:t>error_desc</w:t>
+      </w:r>
+      <w:proofErr w:type="spellEnd"/>
+      <w:r>
+        <w:t>:””</w:t>
       </w:r>
       <w:r>
         <w:rPr>
@@ -20449,7 +21995,7 @@
 </file>
 
 <file path=customXml/itemProps1.xml><?xml version="1.0" encoding="utf-8"?>
-<ds:datastoreItem xmlns:ds="http://schemas.openxmlformats.org/officeDocument/2006/customXml" ds:itemID="{8B73B9B1-85B8-094F-8084-54A2A0553876}">
+<ds:datastoreItem xmlns:ds="http://schemas.openxmlformats.org/officeDocument/2006/customXml" ds:itemID="{D3F0C537-EAF9-A342-A15D-7788D02BBCAA}">
   <ds:schemaRefs>
     <ds:schemaRef ds:uri="http://schemas.openxmlformats.org/officeDocument/2006/bibliography"/>
   </ds:schemaRefs>
